--- a/Drafts (ALL DRAFTS WILL BE STORED HERE)/Literature Review - 2nd Draft.docx
+++ b/Drafts (ALL DRAFTS WILL BE STORED HERE)/Literature Review - 2nd Draft.docx
@@ -27,7 +27,7 @@
         </w:rPr>
       </w:pPr>
       <w:r>
-        <w:t xml:space="preserve"> Smart-Sensing Chairs for Sitting Posture </w:t>
+        <w:t xml:space="preserve">Smart-Sensing Chairs for Sitting Posture </w:t>
       </w:r>
       <w:r>
         <w:t xml:space="preserve">Detection, </w:t>
@@ -162,14 +162,6 @@
         </w:rPr>
         <w:commentReference w:id="4"/>
       </w:r>
-    </w:p>
-    <w:p>
-      <w:pPr>
-        <w:pStyle w:val="MDPI13authornames"/>
-        <w:rPr>
-          <w:lang w:val="en-GB"/>
-        </w:rPr>
-      </w:pPr>
     </w:p>
     <w:tbl>
       <w:tblPr>
@@ -529,13 +521,7 @@
         <w:rPr>
           <w:lang w:val="en-GB"/>
         </w:rPr>
-        <w:t xml:space="preserve">; </w:t>
-      </w:r>
-      <w:r>
-        <w:rPr>
-          <w:lang w:val="en-GB"/>
-        </w:rPr>
-        <w:t>shiny.verghese@southwales.ac.uk</w:t>
+        <w:t>; shiny.verghese@southwales.ac.uk</w:t>
       </w:r>
     </w:p>
     <w:p>
@@ -582,36 +568,34 @@
         <w:rPr>
           <w:lang w:val="en-GB"/>
         </w:rPr>
-        <w:t>Cardiff and Vale University Health Board</w:t>
+        <w:t>Cardiff and Vale University Health Board, Cardiff,</w:t>
       </w:r>
       <w:r>
         <w:rPr>
           <w:lang w:val="en-GB"/>
         </w:rPr>
-        <w:t>, Cardiff,</w:t>
+        <w:t xml:space="preserve"> Wales,</w:t>
       </w:r>
       <w:r>
         <w:rPr>
           <w:lang w:val="en-GB"/>
         </w:rPr>
-        <w:t xml:space="preserve"> Wales,</w:t>
+        <w:t xml:space="preserve"> UK</w:t>
       </w:r>
       <w:r>
         <w:rPr>
           <w:lang w:val="en-GB"/>
         </w:rPr>
-        <w:t xml:space="preserve"> UK</w:t>
+        <w:t>;</w:t>
       </w:r>
       <w:r>
         <w:rPr>
           <w:lang w:val="en-GB"/>
           <w:rPrChange w:id="13" w:author="Janusz Kulon" w:date="2024-01-18T12:44:00Z">
-            <w:rPr>
-              <w:lang w:val="en-GB"/>
-            </w:rPr>
+            <w:rPr/>
           </w:rPrChange>
         </w:rPr>
-        <w:t>;</w:t>
+        <w:t xml:space="preserve"> </w:t>
       </w:r>
       <w:r>
         <w:rPr>
@@ -620,15 +604,6 @@
             <w:rPr/>
           </w:rPrChange>
         </w:rPr>
-        <w:t xml:space="preserve"> </w:t>
-      </w:r>
-      <w:r>
-        <w:rPr>
-          <w:lang w:val="en-GB"/>
-          <w:rPrChange w:id="15" w:author="Janusz Kulon" w:date="2024-01-18T12:44:00Z">
-            <w:rPr/>
-          </w:rPrChange>
-        </w:rPr>
         <w:t>j.kulon@southwales.ac.uk</w:t>
       </w:r>
     </w:p>
@@ -636,7 +611,7 @@
       <w:pPr>
         <w:pStyle w:val="MDPI17abstract"/>
         <w:rPr>
-          <w:ins w:id="16" w:author="Janusz Kulon" w:date="2024-01-18T14:20:00Z"/>
+          <w:ins w:id="15" w:author="Janusz Kulon" w:date="2024-01-18T14:20:00Z"/>
           <w:bCs/>
           <w:color w:val="FF0000"/>
           <w:szCs w:val="18"/>
@@ -760,7 +735,7 @@
           <w:color w:val="auto"/>
           <w:szCs w:val="18"/>
         </w:rPr>
-        <w:t xml:space="preserve"> and </w:t>
+        <w:t xml:space="preserve"> and musculoskeletal disorders</w:t>
       </w:r>
       <w:r>
         <w:rPr>
@@ -768,7 +743,7 @@
           <w:color w:val="auto"/>
           <w:szCs w:val="18"/>
         </w:rPr>
-        <w:t>musculoskeletal disorders</w:t>
+        <w:t>.</w:t>
       </w:r>
       <w:r>
         <w:rPr>
@@ -776,7 +751,7 @@
           <w:color w:val="auto"/>
           <w:szCs w:val="18"/>
         </w:rPr>
-        <w:t>.</w:t>
+        <w:t xml:space="preserve"> </w:t>
       </w:r>
       <w:r>
         <w:rPr>
@@ -784,7 +759,7 @@
           <w:color w:val="auto"/>
           <w:szCs w:val="18"/>
         </w:rPr>
-        <w:t xml:space="preserve"> </w:t>
+        <w:t>With the current advancement in sensor</w:t>
       </w:r>
       <w:r>
         <w:rPr>
@@ -792,7 +767,7 @@
           <w:color w:val="auto"/>
           <w:szCs w:val="18"/>
         </w:rPr>
-        <w:t>With the current advancement in sensor</w:t>
+        <w:t xml:space="preserve"> technology, </w:t>
       </w:r>
       <w:r>
         <w:rPr>
@@ -800,7 +775,7 @@
           <w:color w:val="auto"/>
           <w:szCs w:val="18"/>
         </w:rPr>
-        <w:t xml:space="preserve"> technology, </w:t>
+        <w:t>there are different methods</w:t>
       </w:r>
       <w:r>
         <w:rPr>
@@ -808,7 +783,7 @@
           <w:color w:val="auto"/>
           <w:szCs w:val="18"/>
         </w:rPr>
-        <w:t>there are different methods</w:t>
+        <w:t xml:space="preserve"> that are</w:t>
       </w:r>
       <w:r>
         <w:rPr>
@@ -816,7 +791,7 @@
           <w:color w:val="auto"/>
           <w:szCs w:val="18"/>
         </w:rPr>
-        <w:t xml:space="preserve"> that are</w:t>
+        <w:t xml:space="preserve"> being employed </w:t>
       </w:r>
       <w:r>
         <w:rPr>
@@ -824,7 +799,7 @@
           <w:color w:val="auto"/>
           <w:szCs w:val="18"/>
         </w:rPr>
-        <w:t xml:space="preserve"> being employed </w:t>
+        <w:t xml:space="preserve">within the research sphere with hopes of tackling improper sitting postures. </w:t>
       </w:r>
       <w:r>
         <w:rPr>
@@ -832,7 +807,7 @@
           <w:color w:val="auto"/>
           <w:szCs w:val="18"/>
         </w:rPr>
-        <w:t xml:space="preserve">within the research sphere with hopes of tackling improper sitting postures. </w:t>
+        <w:t>This</w:t>
       </w:r>
       <w:r>
         <w:rPr>
@@ -840,7 +815,7 @@
           <w:color w:val="auto"/>
           <w:szCs w:val="18"/>
         </w:rPr>
-        <w:t>This</w:t>
+        <w:t xml:space="preserve"> </w:t>
       </w:r>
       <w:r>
         <w:rPr>
@@ -848,7 +823,7 @@
           <w:color w:val="auto"/>
           <w:szCs w:val="18"/>
         </w:rPr>
-        <w:t xml:space="preserve"> </w:t>
+        <w:t xml:space="preserve">study aims </w:t>
       </w:r>
       <w:r>
         <w:rPr>
@@ -856,7 +831,7 @@
           <w:color w:val="auto"/>
           <w:szCs w:val="18"/>
         </w:rPr>
-        <w:t xml:space="preserve">study aims </w:t>
+        <w:t>to systematically review</w:t>
       </w:r>
       <w:r>
         <w:rPr>
@@ -864,7 +839,7 @@
           <w:color w:val="auto"/>
           <w:szCs w:val="18"/>
         </w:rPr>
-        <w:t>to systematically review</w:t>
+        <w:t xml:space="preserve"> </w:t>
       </w:r>
       <w:r>
         <w:rPr>
@@ -872,7 +847,7 @@
           <w:color w:val="auto"/>
           <w:szCs w:val="18"/>
         </w:rPr>
-        <w:t xml:space="preserve"> </w:t>
+        <w:t>some of the existing literature</w:t>
       </w:r>
       <w:r>
         <w:rPr>
@@ -880,7 +855,7 @@
           <w:color w:val="auto"/>
           <w:szCs w:val="18"/>
         </w:rPr>
-        <w:t>some of the existing literature</w:t>
+        <w:t xml:space="preserve"> </w:t>
       </w:r>
       <w:r>
         <w:rPr>
@@ -888,7 +863,7 @@
           <w:color w:val="auto"/>
           <w:szCs w:val="18"/>
         </w:rPr>
-        <w:t xml:space="preserve"> </w:t>
+        <w:t>to</w:t>
       </w:r>
       <w:r>
         <w:rPr>
@@ -896,7 +871,7 @@
           <w:color w:val="auto"/>
           <w:szCs w:val="18"/>
         </w:rPr>
-        <w:t>to</w:t>
+        <w:t xml:space="preserve"> </w:t>
       </w:r>
       <w:r>
         <w:rPr>
@@ -904,7 +879,7 @@
           <w:color w:val="auto"/>
           <w:szCs w:val="18"/>
         </w:rPr>
-        <w:t xml:space="preserve"> </w:t>
+        <w:t>shed some insight into</w:t>
       </w:r>
       <w:r>
         <w:rPr>
@@ -912,7 +887,7 @@
           <w:color w:val="auto"/>
           <w:szCs w:val="18"/>
         </w:rPr>
-        <w:t>shed some insight into</w:t>
+        <w:t xml:space="preserve"> the</w:t>
       </w:r>
       <w:r>
         <w:rPr>
@@ -920,7 +895,7 @@
           <w:color w:val="auto"/>
           <w:szCs w:val="18"/>
         </w:rPr>
-        <w:t xml:space="preserve"> the</w:t>
+        <w:t xml:space="preserve"> common </w:t>
       </w:r>
       <w:r>
         <w:rPr>
@@ -928,7 +903,7 @@
           <w:color w:val="auto"/>
           <w:szCs w:val="18"/>
         </w:rPr>
-        <w:t xml:space="preserve"> common </w:t>
+        <w:t xml:space="preserve">approaches being </w:t>
       </w:r>
       <w:r>
         <w:rPr>
@@ -936,7 +911,7 @@
           <w:color w:val="auto"/>
           <w:szCs w:val="18"/>
         </w:rPr>
-        <w:t xml:space="preserve">approaches being </w:t>
+        <w:t>adopted</w:t>
       </w:r>
       <w:r>
         <w:rPr>
@@ -944,7 +919,7 @@
           <w:color w:val="auto"/>
           <w:szCs w:val="18"/>
         </w:rPr>
-        <w:t>adopted</w:t>
+        <w:t xml:space="preserve"> in the detection</w:t>
       </w:r>
       <w:r>
         <w:rPr>
@@ -952,7 +927,7 @@
           <w:color w:val="auto"/>
           <w:szCs w:val="18"/>
         </w:rPr>
-        <w:t xml:space="preserve"> in the detection</w:t>
+        <w:t xml:space="preserve"> and classification</w:t>
       </w:r>
       <w:r>
         <w:rPr>
@@ -960,7 +935,7 @@
           <w:color w:val="auto"/>
           <w:szCs w:val="18"/>
         </w:rPr>
-        <w:t xml:space="preserve"> and classification</w:t>
+        <w:t xml:space="preserve"> of improper sitting postures. </w:t>
       </w:r>
       <w:r>
         <w:rPr>
@@ -968,7 +943,7 @@
           <w:color w:val="auto"/>
           <w:szCs w:val="18"/>
         </w:rPr>
-        <w:t xml:space="preserve"> of improper sitting postures. </w:t>
+        <w:t xml:space="preserve">Over the past 2 decades, various </w:t>
       </w:r>
       <w:r>
         <w:rPr>
@@ -976,7 +951,7 @@
           <w:color w:val="auto"/>
           <w:szCs w:val="18"/>
         </w:rPr>
-        <w:t xml:space="preserve">Over the past 2 decades, various </w:t>
+        <w:t>research studies</w:t>
       </w:r>
       <w:r>
         <w:rPr>
@@ -984,7 +959,7 @@
           <w:color w:val="auto"/>
           <w:szCs w:val="18"/>
         </w:rPr>
-        <w:t xml:space="preserve">research studies </w:t>
+        <w:t xml:space="preserve"> have</w:t>
       </w:r>
       <w:r>
         <w:rPr>
@@ -992,7 +967,7 @@
           <w:color w:val="auto"/>
           <w:szCs w:val="18"/>
         </w:rPr>
-        <w:t xml:space="preserve">explored the concept of a smart sensing chair </w:t>
+        <w:t xml:space="preserve"> </w:t>
       </w:r>
       <w:r>
         <w:rPr>
@@ -1000,7 +975,7 @@
           <w:color w:val="auto"/>
           <w:szCs w:val="18"/>
         </w:rPr>
-        <w:t xml:space="preserve">in the monitoring of sitting postures. </w:t>
+        <w:t xml:space="preserve">explored the concept of a smart sensing chair </w:t>
       </w:r>
       <w:r>
         <w:rPr>
@@ -1008,7 +983,7 @@
           <w:color w:val="auto"/>
           <w:szCs w:val="18"/>
         </w:rPr>
-        <w:t xml:space="preserve">An in-depth search </w:t>
+        <w:t xml:space="preserve">in the monitoring of sitting postures. </w:t>
       </w:r>
       <w:r>
         <w:rPr>
@@ -1016,7 +991,7 @@
           <w:color w:val="auto"/>
           <w:szCs w:val="18"/>
         </w:rPr>
-        <w:t xml:space="preserve">was conducted </w:t>
+        <w:t>Furthermore, a</w:t>
       </w:r>
       <w:r>
         <w:rPr>
@@ -1024,7 +999,7 @@
           <w:color w:val="auto"/>
           <w:szCs w:val="18"/>
         </w:rPr>
-        <w:t xml:space="preserve">across </w:t>
+        <w:t xml:space="preserve">n in-depth search </w:t>
       </w:r>
       <w:r>
         <w:rPr>
@@ -1032,7 +1007,7 @@
           <w:color w:val="auto"/>
           <w:szCs w:val="18"/>
         </w:rPr>
-        <w:t>3 main</w:t>
+        <w:t xml:space="preserve">was conducted </w:t>
       </w:r>
       <w:r>
         <w:rPr>
@@ -1040,7 +1015,7 @@
           <w:color w:val="auto"/>
           <w:szCs w:val="18"/>
         </w:rPr>
-        <w:t xml:space="preserve"> research databases</w:t>
+        <w:t xml:space="preserve">across </w:t>
       </w:r>
       <w:r>
         <w:rPr>
@@ -1048,7 +1023,7 @@
           <w:color w:val="auto"/>
           <w:szCs w:val="18"/>
         </w:rPr>
-        <w:t xml:space="preserve"> </w:t>
+        <w:t>3 main</w:t>
       </w:r>
       <w:r>
         <w:rPr>
@@ -1056,7 +1031,7 @@
           <w:color w:val="auto"/>
           <w:szCs w:val="18"/>
         </w:rPr>
-        <w:t xml:space="preserve">which were </w:t>
+        <w:t xml:space="preserve"> research databases</w:t>
       </w:r>
       <w:r>
         <w:rPr>
@@ -1064,7 +1039,7 @@
           <w:color w:val="auto"/>
           <w:szCs w:val="18"/>
         </w:rPr>
-        <w:t xml:space="preserve">MDPI, IEEE, and </w:t>
+        <w:t xml:space="preserve"> </w:t>
       </w:r>
       <w:r>
         <w:rPr>
@@ -1072,7 +1047,7 @@
           <w:color w:val="auto"/>
           <w:szCs w:val="18"/>
         </w:rPr>
-        <w:t>Google Scholar.</w:t>
+        <w:t xml:space="preserve">which were </w:t>
       </w:r>
       <w:r>
         <w:rPr>
@@ -1080,7 +1055,7 @@
           <w:color w:val="auto"/>
           <w:szCs w:val="18"/>
         </w:rPr>
-        <w:t xml:space="preserve"> The selection criteria </w:t>
+        <w:t xml:space="preserve">MDPI, IEEE, and </w:t>
       </w:r>
       <w:r>
         <w:rPr>
@@ -1088,7 +1063,7 @@
           <w:color w:val="auto"/>
           <w:szCs w:val="18"/>
         </w:rPr>
-        <w:t>primarily</w:t>
+        <w:t>Google Scholar.</w:t>
       </w:r>
       <w:r>
         <w:rPr>
@@ -1096,7 +1071,7 @@
           <w:color w:val="auto"/>
           <w:szCs w:val="18"/>
         </w:rPr>
-        <w:t xml:space="preserve"> focused on studies that used non-invasive means in the </w:t>
+        <w:t xml:space="preserve"> The selection criteria </w:t>
       </w:r>
       <w:r>
         <w:rPr>
@@ -1104,7 +1079,7 @@
           <w:color w:val="auto"/>
           <w:szCs w:val="18"/>
         </w:rPr>
-        <w:t>monitoring of sitting postures.</w:t>
+        <w:t>primarily</w:t>
       </w:r>
       <w:r>
         <w:rPr>
@@ -1112,7 +1087,7 @@
           <w:color w:val="auto"/>
           <w:szCs w:val="18"/>
         </w:rPr>
-        <w:t xml:space="preserve"> A</w:t>
+        <w:t xml:space="preserve"> focused on studies that used non-invasive means in the </w:t>
       </w:r>
       <w:r>
         <w:rPr>
@@ -1120,7 +1095,7 @@
           <w:color w:val="auto"/>
           <w:szCs w:val="18"/>
         </w:rPr>
-        <w:t>fter filtering out all the irrelevant and duplicated articles</w:t>
+        <w:t>monitoring of sitting postures.</w:t>
       </w:r>
       <w:r>
         <w:rPr>
@@ -1128,7 +1103,7 @@
           <w:color w:val="auto"/>
           <w:szCs w:val="18"/>
         </w:rPr>
-        <w:t>, there was a total of 33 research articles and journals</w:t>
+        <w:t xml:space="preserve"> A</w:t>
       </w:r>
       <w:r>
         <w:rPr>
@@ -1136,7 +1111,7 @@
           <w:color w:val="auto"/>
           <w:szCs w:val="18"/>
         </w:rPr>
-        <w:t xml:space="preserve"> identified</w:t>
+        <w:t>fter filtering out all the irrelevant and duplicated articles</w:t>
       </w:r>
       <w:r>
         <w:rPr>
@@ -1144,7 +1119,7 @@
           <w:color w:val="auto"/>
           <w:szCs w:val="18"/>
         </w:rPr>
-        <w:t>.</w:t>
+        <w:t>, there w</w:t>
       </w:r>
       <w:r>
         <w:rPr>
@@ -1152,7 +1127,7 @@
           <w:color w:val="auto"/>
           <w:szCs w:val="18"/>
         </w:rPr>
-        <w:t xml:space="preserve"> Overall, it was </w:t>
+        <w:t>ere</w:t>
       </w:r>
       <w:r>
         <w:rPr>
@@ -1160,7 +1135,7 @@
           <w:color w:val="auto"/>
           <w:szCs w:val="18"/>
         </w:rPr>
-        <w:t>observed</w:t>
+        <w:t xml:space="preserve"> a total of 33 research articles and journals</w:t>
       </w:r>
       <w:r>
         <w:rPr>
@@ -1168,7 +1143,7 @@
           <w:color w:val="auto"/>
           <w:szCs w:val="18"/>
         </w:rPr>
-        <w:t xml:space="preserve"> that the Force Sensing Resistor (FSR) </w:t>
+        <w:t xml:space="preserve"> identified</w:t>
       </w:r>
       <w:r>
         <w:rPr>
@@ -1176,7 +1151,7 @@
           <w:color w:val="auto"/>
           <w:szCs w:val="18"/>
         </w:rPr>
-        <w:t>is the commonly used sensor for sitting posture detection</w:t>
+        <w:t>.</w:t>
       </w:r>
       <w:r>
         <w:rPr>
@@ -1184,7 +1159,7 @@
           <w:color w:val="auto"/>
           <w:szCs w:val="18"/>
         </w:rPr>
-        <w:t>s</w:t>
+        <w:t xml:space="preserve"> Overall, it was </w:t>
       </w:r>
       <w:r>
         <w:rPr>
@@ -1192,7 +1167,7 @@
           <w:color w:val="auto"/>
           <w:szCs w:val="18"/>
         </w:rPr>
-        <w:t>.</w:t>
+        <w:t>observed</w:t>
       </w:r>
       <w:r>
         <w:rPr>
@@ -1200,7 +1175,7 @@
           <w:color w:val="auto"/>
           <w:szCs w:val="18"/>
         </w:rPr>
-        <w:t xml:space="preserve"> Additionally,</w:t>
+        <w:t xml:space="preserve"> that the Force Sensing Resistor (FSR) </w:t>
       </w:r>
       <w:r>
         <w:rPr>
@@ -1208,13 +1183,7 @@
           <w:color w:val="auto"/>
           <w:szCs w:val="18"/>
         </w:rPr>
-        <w:t xml:space="preserve"> the</w:t>
-      </w:r>
-      <w:r>
-        <w:rPr>
-          <w:color w:val="auto"/>
-        </w:rPr>
-        <w:t xml:space="preserve"> </w:t>
+        <w:t>is the commonly used sensor for sitting posture detection</w:t>
       </w:r>
       <w:r>
         <w:rPr>
@@ -1222,7 +1191,7 @@
           <w:color w:val="auto"/>
           <w:szCs w:val="18"/>
         </w:rPr>
-        <w:t xml:space="preserve">CNN (Convolutional Neural Networks) and </w:t>
+        <w:t>s</w:t>
       </w:r>
       <w:r>
         <w:rPr>
@@ -1230,7 +1199,7 @@
           <w:color w:val="auto"/>
           <w:szCs w:val="18"/>
         </w:rPr>
-        <w:t xml:space="preserve">the </w:t>
+        <w:t>.</w:t>
       </w:r>
       <w:r>
         <w:rPr>
@@ -1238,7 +1207,7 @@
           <w:color w:val="auto"/>
           <w:szCs w:val="18"/>
         </w:rPr>
-        <w:t>ANN (Artificial Neural Networks)</w:t>
+        <w:t xml:space="preserve"> Additionally,</w:t>
       </w:r>
       <w:r>
         <w:rPr>
@@ -1246,7 +1215,13 @@
           <w:color w:val="auto"/>
           <w:szCs w:val="18"/>
         </w:rPr>
-        <w:t xml:space="preserve"> were 2 of the most used machine learning </w:t>
+        <w:t xml:space="preserve"> the</w:t>
+      </w:r>
+      <w:r>
+        <w:rPr>
+          <w:color w:val="auto"/>
+        </w:rPr>
+        <w:t xml:space="preserve"> </w:t>
       </w:r>
       <w:r>
         <w:rPr>
@@ -1254,7 +1229,7 @@
           <w:color w:val="auto"/>
           <w:szCs w:val="18"/>
         </w:rPr>
-        <w:t>models</w:t>
+        <w:t xml:space="preserve">CNN (Convolutional Neural Networks) and the ANN (Artificial Neural Networks) were 2 of the most used machine learning </w:t>
       </w:r>
       <w:r>
         <w:rPr>
@@ -1262,7 +1237,7 @@
           <w:color w:val="auto"/>
           <w:szCs w:val="18"/>
         </w:rPr>
-        <w:t xml:space="preserve"> for </w:t>
+        <w:t>models</w:t>
       </w:r>
       <w:r>
         <w:rPr>
@@ -1270,7 +1245,7 @@
           <w:color w:val="auto"/>
           <w:szCs w:val="18"/>
         </w:rPr>
-        <w:t>sitting posture classification</w:t>
+        <w:t xml:space="preserve"> for </w:t>
       </w:r>
       <w:r>
         <w:rPr>
@@ -1278,7 +1253,7 @@
           <w:color w:val="auto"/>
           <w:szCs w:val="18"/>
         </w:rPr>
-        <w:t>. The reviewed studies also highlighted a</w:t>
+        <w:t>sitting posture classification</w:t>
       </w:r>
       <w:r>
         <w:rPr>
@@ -1286,7 +1261,7 @@
           <w:color w:val="auto"/>
           <w:szCs w:val="18"/>
         </w:rPr>
-        <w:t xml:space="preserve"> gap</w:t>
+        <w:t>. The reviewed studies also highlighted a</w:t>
       </w:r>
       <w:r>
         <w:rPr>
@@ -1294,7 +1269,7 @@
           <w:color w:val="auto"/>
           <w:szCs w:val="18"/>
         </w:rPr>
-        <w:t xml:space="preserve"> </w:t>
+        <w:t xml:space="preserve"> gap</w:t>
       </w:r>
       <w:r>
         <w:rPr>
@@ -1302,7 +1277,7 @@
           <w:color w:val="auto"/>
           <w:szCs w:val="18"/>
         </w:rPr>
-        <w:t>within the</w:t>
+        <w:t xml:space="preserve"> </w:t>
       </w:r>
       <w:r>
         <w:rPr>
@@ -1310,7 +1285,7 @@
           <w:color w:val="auto"/>
           <w:szCs w:val="18"/>
         </w:rPr>
-        <w:t xml:space="preserve"> research field,</w:t>
+        <w:t>within the</w:t>
       </w:r>
       <w:r>
         <w:rPr>
@@ -1318,7 +1293,7 @@
           <w:color w:val="auto"/>
           <w:szCs w:val="18"/>
         </w:rPr>
-        <w:t xml:space="preserve"> </w:t>
+        <w:t xml:space="preserve"> research field,</w:t>
       </w:r>
       <w:r>
         <w:rPr>
@@ -1326,7 +1301,7 @@
           <w:color w:val="auto"/>
           <w:szCs w:val="18"/>
         </w:rPr>
-        <w:t xml:space="preserve">revealing that </w:t>
+        <w:t xml:space="preserve"> </w:t>
       </w:r>
       <w:r>
         <w:rPr>
@@ -1334,7 +1309,7 @@
           <w:color w:val="auto"/>
           <w:szCs w:val="18"/>
         </w:rPr>
-        <w:t>a significant</w:t>
+        <w:t xml:space="preserve">revealing that </w:t>
       </w:r>
       <w:r>
         <w:rPr>
@@ -1342,7 +1317,7 @@
           <w:color w:val="auto"/>
           <w:szCs w:val="18"/>
         </w:rPr>
-        <w:t xml:space="preserve"> </w:t>
+        <w:t>a significant</w:t>
       </w:r>
       <w:r>
         <w:rPr>
@@ -1350,7 +1325,7 @@
           <w:color w:val="auto"/>
           <w:szCs w:val="18"/>
         </w:rPr>
-        <w:t xml:space="preserve">emphasis is </w:t>
+        <w:t xml:space="preserve"> </w:t>
       </w:r>
       <w:r>
         <w:rPr>
@@ -1358,7 +1333,7 @@
           <w:color w:val="auto"/>
           <w:szCs w:val="18"/>
         </w:rPr>
-        <w:t>drawn on the</w:t>
+        <w:t xml:space="preserve">emphasis is </w:t>
       </w:r>
       <w:r>
         <w:rPr>
@@ -1366,7 +1341,7 @@
           <w:color w:val="auto"/>
           <w:szCs w:val="18"/>
         </w:rPr>
-        <w:t xml:space="preserve"> validati</w:t>
+        <w:t>drawn on the</w:t>
       </w:r>
       <w:r>
         <w:rPr>
@@ -1374,7 +1349,7 @@
           <w:color w:val="auto"/>
           <w:szCs w:val="18"/>
         </w:rPr>
-        <w:t>ng the</w:t>
+        <w:t xml:space="preserve"> validati</w:t>
       </w:r>
       <w:r>
         <w:rPr>
@@ -1382,7 +1357,7 @@
           <w:color w:val="auto"/>
           <w:szCs w:val="18"/>
         </w:rPr>
-        <w:t xml:space="preserve"> proposed sitting posture algorithm, while the </w:t>
+        <w:t>ng the</w:t>
       </w:r>
       <w:r>
         <w:rPr>
@@ -1390,7 +1365,7 @@
           <w:color w:val="auto"/>
           <w:szCs w:val="18"/>
         </w:rPr>
-        <w:t xml:space="preserve">critical </w:t>
+        <w:t xml:space="preserve"> proposed sitting posture algorithm, while the </w:t>
       </w:r>
       <w:r>
         <w:rPr>
@@ -1398,7 +1373,7 @@
           <w:color w:val="auto"/>
           <w:szCs w:val="18"/>
         </w:rPr>
-        <w:t>evaluation on th</w:t>
+        <w:t xml:space="preserve">critical </w:t>
       </w:r>
       <w:r>
         <w:rPr>
@@ -1406,7 +1381,7 @@
           <w:color w:val="auto"/>
           <w:szCs w:val="18"/>
         </w:rPr>
-        <w:t>e user feedback system</w:t>
+        <w:t>evaluation on th</w:t>
       </w:r>
       <w:r>
         <w:rPr>
@@ -1414,7 +1389,7 @@
           <w:color w:val="auto"/>
           <w:szCs w:val="18"/>
         </w:rPr>
-        <w:t xml:space="preserve"> for posture </w:t>
+        <w:t>e user feedback system</w:t>
       </w:r>
       <w:r>
         <w:rPr>
@@ -1422,7 +1397,7 @@
           <w:color w:val="auto"/>
           <w:szCs w:val="18"/>
         </w:rPr>
-        <w:t>correction</w:t>
+        <w:t xml:space="preserve"> for posture </w:t>
       </w:r>
       <w:r>
         <w:rPr>
@@ -1430,7 +1405,31 @@
           <w:color w:val="auto"/>
           <w:szCs w:val="18"/>
         </w:rPr>
-        <w:t xml:space="preserve"> is often dismissed.</w:t>
+        <w:t>correction</w:t>
+      </w:r>
+      <w:r>
+        <w:rPr>
+          <w:bCs/>
+          <w:color w:val="auto"/>
+          <w:szCs w:val="18"/>
+        </w:rPr>
+        <w:t xml:space="preserve"> is often dismissed</w:t>
+      </w:r>
+      <w:r>
+        <w:rPr>
+          <w:bCs/>
+          <w:color w:val="auto"/>
+          <w:szCs w:val="18"/>
+        </w:rPr>
+        <w:t xml:space="preserve"> upon</w:t>
+      </w:r>
+      <w:r>
+        <w:rPr>
+          <w:bCs/>
+          <w:color w:val="auto"/>
+          <w:szCs w:val="18"/>
+        </w:rPr>
+        <w:t>.</w:t>
       </w:r>
     </w:p>
     <w:p>
@@ -1563,31 +1562,85 @@
         <w:rPr>
           <w:b w:val="0"/>
         </w:rPr>
-        <w:t xml:space="preserve">. </w:t>
-      </w:r>
-      <w:commentRangeStart w:id="17"/>
-      <w:r>
-        <w:rPr>
-          <w:b w:val="0"/>
-        </w:rPr>
-        <w:t>In Finland, MSD had taken the spotlight as being the leading cause of temporal disability within the nation</w:t>
-      </w:r>
-      <w:commentRangeEnd w:id="17"/>
-      <w:r>
-        <w:rPr>
-          <w:rStyle w:val="CommentReference"/>
-          <w:rFonts w:eastAsia="SimSun"/>
-          <w:b w:val="0"/>
-          <w:snapToGrid/>
-          <w:lang w:eastAsia="zh-CN" w:bidi="ar-SA"/>
-        </w:rPr>
-        <w:commentReference w:id="17"/>
-      </w:r>
-      <w:r>
-        <w:rPr>
-          <w:b w:val="0"/>
-        </w:rPr>
-        <w:t xml:space="preserve">. As a result, this has led to a substantial number of resources being allocated towards the health services </w:t>
+        <w:t>.</w:t>
+      </w:r>
+      <w:r>
+        <w:rPr>
+          <w:b w:val="0"/>
+        </w:rPr>
+        <w:t xml:space="preserve"> It was </w:t>
+      </w:r>
+      <w:r>
+        <w:rPr>
+          <w:b w:val="0"/>
+        </w:rPr>
+        <w:t xml:space="preserve">also </w:t>
+      </w:r>
+      <w:r>
+        <w:rPr>
+          <w:b w:val="0"/>
+        </w:rPr>
+        <w:t>reported that</w:t>
+      </w:r>
+      <w:r>
+        <w:rPr>
+          <w:b w:val="0"/>
+        </w:rPr>
+        <w:t xml:space="preserve"> over 7.1 million </w:t>
+      </w:r>
+      <w:r>
+        <w:rPr>
+          <w:b w:val="0"/>
+        </w:rPr>
+        <w:t xml:space="preserve">UK adults </w:t>
+      </w:r>
+      <w:r>
+        <w:rPr>
+          <w:b w:val="0"/>
+        </w:rPr>
+        <w:t>have been suffering with MSD</w:t>
+      </w:r>
+      <w:r>
+        <w:rPr>
+          <w:b w:val="0"/>
+        </w:rPr>
+        <w:t xml:space="preserve"> and have cost the </w:t>
+      </w:r>
+      <w:r>
+        <w:rPr>
+          <w:b w:val="0"/>
+        </w:rPr>
+        <w:t>economy</w:t>
+      </w:r>
+      <w:r>
+        <w:rPr>
+          <w:b w:val="0"/>
+        </w:rPr>
+        <w:t xml:space="preserve"> over </w:t>
+      </w:r>
+      <w:r>
+        <w:rPr>
+          <w:b w:val="0"/>
+        </w:rPr>
+        <w:t>£</w:t>
+      </w:r>
+      <w:r>
+        <w:rPr>
+          <w:b w:val="0"/>
+        </w:rPr>
+        <w:t xml:space="preserve">4.1 </w:t>
+      </w:r>
+      <w:r>
+        <w:rPr>
+          <w:b w:val="0"/>
+        </w:rPr>
+        <w:t>billion each year</w:t>
+      </w:r>
+      <w:r>
+        <w:rPr>
+          <w:b w:val="0"/>
+        </w:rPr>
+        <w:t xml:space="preserve"> </w:t>
       </w:r>
       <w:r>
         <w:rPr>
@@ -1599,7 +1652,7 @@
         <w:rPr>
           <w:b w:val="0"/>
         </w:rPr>
-        <w:instrText xml:space="preserve"> ADDIN ZOTERO_ITEM CSL_CITATION {"citationID":"1nV8rDvC","properties":{"formattedCitation":"[2]","plainCitation":"[2]","noteIndex":0},"citationItems":[{"id":186,"uris":["http://zotero.org/users/11398818/items/8BQT2UIN"],"itemData":{"id":186,"type":"book","event-place":"Helsinki, Finland","ISBN":"978-951-802-987-1","language":"eng","note":"OCLC: 678393561","publisher":"Finnish Institute of Occupational Health","publisher-place":"Helsinki, Finland","source":"Open WorldCat","title":"Musculoskeletal disorders, disability, and work","author":[{"family":"Martimo","given":"Kari-Pekka"}],"issued":{"date-parts":[["2010"]]}}}],"schema":"https://github.com/citation-style-language/schema/raw/master/csl-citation.json"} </w:instrText>
+        <w:instrText xml:space="preserve"> ADDIN ZOTERO_ITEM CSL_CITATION {"citationID":"CGtOXKOv","properties":{"formattedCitation":"[2]","plainCitation":"[2]","noteIndex":0},"citationItems":[{"id":289,"uris":["http://zotero.org/users/11398818/items/2HTH6IVP"],"itemData":{"id":289,"type":"article-journal","container-title":"Medicine","DOI":"10.1016/j.mpmed.2017.12.005","ISSN":"13573039","issue":"3","journalAbbreviation":"Medicine","language":"en","page":"152-155","source":"DOI.org (Crossref)","title":"The burden of musculoskeletal conditions","volume":"46","author":[{"family":"Ingram","given":"Mary"},{"family":"Symmons","given":"Deborah P.M."}],"issued":{"date-parts":[["2018",3]]}}}],"schema":"https://github.com/citation-style-language/schema/raw/master/csl-citation.json"} </w:instrText>
       </w:r>
       <w:r>
         <w:rPr>
@@ -1631,45 +1684,8 @@
       <w:r>
         <w:rPr>
           <w:b w:val="0"/>
-          <w:color w:val="FF0000"/>
-        </w:rPr>
-        <w:t>[The need to monitor people with severe conditions]</w:t>
-      </w:r>
-      <w:r>
-        <w:rPr>
-          <w:b w:val="0"/>
-        </w:rPr>
-        <w:t xml:space="preserve"> </w:t>
-      </w:r>
-      <w:commentRangeStart w:id="18"/>
-      <w:r>
-        <w:rPr>
-          <w:b w:val="0"/>
-        </w:rPr>
-        <w:t>It might be misconceived that only the elderly are the only ones that suffer from this cond</w:t>
-      </w:r>
-      <w:commentRangeEnd w:id="18"/>
-      <w:r>
-        <w:rPr>
-          <w:rStyle w:val="CommentReference"/>
-          <w:rFonts w:eastAsia="SimSun"/>
-          <w:b w:val="0"/>
-          <w:snapToGrid/>
-          <w:lang w:eastAsia="zh-CN" w:bidi="ar-SA"/>
-        </w:rPr>
-        <w:commentReference w:id="18"/>
-      </w:r>
-      <w:r>
-        <w:rPr>
-          <w:b w:val="0"/>
-        </w:rPr>
-        <w:t>ition. However, a report by the European Agency for Safety and Health at Work (EU-OSHA) in 2021</w:t>
-      </w:r>
-      <w:r>
-        <w:rPr>
-          <w:b w:val="0"/>
-        </w:rPr>
-        <w:t xml:space="preserve"> </w:t>
+        </w:rPr>
+        <w:t xml:space="preserve">According to Bevan in 2015 </w:t>
       </w:r>
       <w:r>
         <w:rPr>
@@ -1681,7 +1697,7 @@
         <w:rPr>
           <w:b w:val="0"/>
         </w:rPr>
-        <w:instrText xml:space="preserve"> ADDIN ZOTERO_ITEM CSL_CITATION {"citationID":"AxwT8AkW","properties":{"formattedCitation":"[3]","plainCitation":"[3]","noteIndex":0},"citationItems":[{"id":245,"uris":["http://zotero.org/users/11398818/items/TB7K3MDE"],"itemData":{"id":245,"type":"book","event-place":"LU","language":"eng","publisher":"Publications Office","publisher-place":"LU","source":"DOI.org (CSL JSON)","title":"Musculoskeletal disorders among children and young people: prevalence, risk factors and preventive measures : a scoping review.","title-short":"Musculoskeletal disorders among children and young people","URL":"https://data.europa.eu/doi/10.2802/511243","author":[{"literal":"European Agency for Safety and Health at Work."}],"accessed":{"date-parts":[["2023",11,21]]},"issued":{"date-parts":[["2021"]]}}}],"schema":"https://github.com/citation-style-language/schema/raw/master/csl-citation.json"} </w:instrText>
+        <w:instrText xml:space="preserve"> ADDIN ZOTERO_ITEM CSL_CITATION {"citationID":"BvVXHweT","properties":{"formattedCitation":"[3]","plainCitation":"[3]","noteIndex":0},"citationItems":[{"id":237,"uris":["http://zotero.org/users/11398818/items/U93FAWV2"],"itemData":{"id":237,"type":"article-journal","container-title":"Best Practice &amp; Research Clinical Rheumatology","DOI":"10.1016/j.berh.2015.08.002","ISSN":"15216942","issue":"3","journalAbbreviation":"Best Practice &amp; Research Clinical Rheumatology","language":"en","page":"356-373","source":"DOI.org (Crossref)","title":"Economic impact of musculoskeletal disorders (MSDs) on work in Europe","volume":"29","author":[{"family":"Bevan","given":"Stephen"}],"issued":{"date-parts":[["2015",6]]}}}],"schema":"https://github.com/citation-style-language/schema/raw/master/csl-citation.json"} </w:instrText>
       </w:r>
       <w:r>
         <w:rPr>
@@ -1702,85 +1718,9 @@
         <w:rPr>
           <w:b w:val="0"/>
         </w:rPr>
-        <w:t xml:space="preserve"> had concluded that quite a </w:t>
-      </w:r>
-      <w:r>
-        <w:rPr>
-          <w:b w:val="0"/>
-        </w:rPr>
-        <w:t xml:space="preserve">significant </w:t>
-      </w:r>
-      <w:r>
-        <w:rPr>
-          <w:b w:val="0"/>
-        </w:rPr>
-        <w:t xml:space="preserve">number of individuals across different age groups are currently suffering from MSD. It was reported that MSDs can often originate during the childhood stage mainly due to adoption of abnormal postures and low physical activities, which subsequently lead to long-term chronic pain, discomfort, and physical limitations. Traditional examination and treatment </w:t>
-      </w:r>
-      <w:r>
-        <w:rPr>
-          <w:b w:val="0"/>
-        </w:rPr>
-        <w:lastRenderedPageBreak/>
-        <w:t xml:space="preserve">procedures most often consist of regular clinical visits </w:t>
-      </w:r>
-      <w:commentRangeStart w:id="19"/>
-      <w:r>
-        <w:rPr>
-          <w:b w:val="0"/>
-        </w:rPr>
-        <w:t>and are currently viewed as being inconvenient and costly</w:t>
-      </w:r>
-      <w:commentRangeEnd w:id="19"/>
-      <w:r>
-        <w:rPr>
-          <w:rStyle w:val="CommentReference"/>
-          <w:rFonts w:eastAsia="SimSun"/>
-          <w:b w:val="0"/>
-          <w:snapToGrid/>
-          <w:lang w:eastAsia="zh-CN" w:bidi="ar-SA"/>
-        </w:rPr>
-        <w:commentReference w:id="19"/>
-      </w:r>
-      <w:r>
-        <w:rPr>
-          <w:b w:val="0"/>
-        </w:rPr>
-        <w:t xml:space="preserve">. According to Bevan in 2015 </w:t>
-      </w:r>
-      <w:r>
-        <w:rPr>
-          <w:b w:val="0"/>
-        </w:rPr>
-        <w:fldChar w:fldCharType="begin"/>
-      </w:r>
-      <w:r>
-        <w:rPr>
-          <w:b w:val="0"/>
-        </w:rPr>
-        <w:instrText xml:space="preserve"> ADDIN ZOTERO_ITEM CSL_CITATION {"citationID":"BvVXHweT","properties":{"formattedCitation":"[4]","plainCitation":"[4]","noteIndex":0},"citationItems":[{"id":237,"uris":["http://zotero.org/users/11398818/items/U93FAWV2"],"itemData":{"id":237,"type":"article-journal","container-title":"Best Practice &amp; Research Clinical Rheumatology","DOI":"10.1016/j.berh.2015.08.002","ISSN":"15216942","issue":"3","journalAbbreviation":"Best Practice &amp; Research Clinical Rheumatology","language":"en","page":"356-373","source":"DOI.org (Crossref)","title":"Economic impact of musculoskeletal disorders (MSDs) on work in Europe","volume":"29","author":[{"family":"Bevan","given":"Stephen"}],"issued":{"date-parts":[["2015",6]]}}}],"schema":"https://github.com/citation-style-language/schema/raw/master/csl-citation.json"} </w:instrText>
-      </w:r>
-      <w:r>
-        <w:rPr>
-          <w:b w:val="0"/>
-        </w:rPr>
-        <w:fldChar w:fldCharType="separate"/>
-      </w:r>
-      <w:r>
-        <w:t>[4]</w:t>
-      </w:r>
-      <w:r>
-        <w:rPr>
-          <w:b w:val="0"/>
-        </w:rPr>
-        <w:fldChar w:fldCharType="end"/>
-      </w:r>
-      <w:r>
-        <w:rPr>
-          <w:b w:val="0"/>
-        </w:rPr>
         <w:t xml:space="preserve">, MSDs have said to have cost the European Union (EU) over 2% of its gross domestic product (GDP), which is estimated to be over €240bn each year. </w:t>
       </w:r>
-      <w:del w:id="20" w:author="Shiny Verghese" w:date="2024-01-18T09:25:00Z">
+      <w:del w:id="16" w:author="Shiny Verghese" w:date="2024-01-18T09:25:00Z">
         <w:r>
           <w:rPr>
             <w:b w:val="0"/>
@@ -1788,7 +1728,7 @@
           <w:delText>There is no doubt that this is a steadily</w:delText>
         </w:r>
       </w:del>
-      <w:ins w:id="21" w:author="Shiny Verghese" w:date="2024-01-18T09:25:00Z">
+      <w:ins w:id="17" w:author="Shiny Verghese" w:date="2024-01-18T09:25:00Z">
         <w:r>
           <w:rPr>
             <w:b w:val="0"/>
@@ -1808,29 +1748,38 @@
         </w:rPr>
         <w:t xml:space="preserve"> growing concern that needs to be properly addressed. </w:t>
       </w:r>
-      <w:commentRangeStart w:id="22"/>
-      <w:r>
-        <w:rPr>
-          <w:b w:val="0"/>
+      <w:commentRangeStart w:id="18"/>
+      <w:r>
+        <w:rPr>
+          <w:b w:val="0"/>
+          <w:color w:val="FF0000"/>
         </w:rPr>
         <w:t>The mortality rates caused by MSDs are said to be among the lowest seen.</w:t>
       </w:r>
-      <w:commentRangeEnd w:id="22"/>
+      <w:commentRangeEnd w:id="18"/>
       <w:r>
         <w:rPr>
           <w:rStyle w:val="CommentReference"/>
           <w:rFonts w:eastAsia="SimSun"/>
           <w:b w:val="0"/>
           <w:snapToGrid/>
+          <w:color w:val="FF0000"/>
           <w:lang w:eastAsia="zh-CN" w:bidi="ar-SA"/>
         </w:rPr>
-        <w:commentReference w:id="22"/>
-      </w:r>
-      <w:r>
-        <w:rPr>
-          <w:b w:val="0"/>
-        </w:rPr>
-        <w:t xml:space="preserve"> This phenomenon has most likely led to shift of attention and resources towards other health priorities</w:t>
+        <w:commentReference w:id="18"/>
+      </w:r>
+      <w:r>
+        <w:rPr>
+          <w:b w:val="0"/>
+          <w:color w:val="FF0000"/>
+        </w:rPr>
+        <w:t xml:space="preserve"> </w:t>
+      </w:r>
+      <w:r>
+        <w:rPr>
+          <w:b w:val="0"/>
+        </w:rPr>
+        <w:t>This phenomenon has most likely led to shift of attention and resources towards other health priorities</w:t>
       </w:r>
       <w:r>
         <w:rPr>
@@ -1838,7 +1787,7 @@
         </w:rPr>
         <w:t xml:space="preserve"> with higher mortality rates </w:t>
       </w:r>
-      <w:commentRangeStart w:id="23"/>
+      <w:commentRangeStart w:id="19"/>
       <w:r>
         <w:rPr>
           <w:b w:val="0"/>
@@ -1849,7 +1798,7 @@
         <w:rPr>
           <w:b w:val="0"/>
         </w:rPr>
-        <w:instrText xml:space="preserve"> ADDIN ZOTERO_ITEM CSL_CITATION {"citationID":"GBBQxBtt","properties":{"formattedCitation":"[5]","plainCitation":"[5]","noteIndex":0},"citationItems":[{"id":263,"uris":["http://zotero.org/users/11398818/items/ETVQB4RB"],"itemData":{"id":263,"type":"article-journal","container-title":"The Center for Workforce Health and Performance","title":"Musculoskeletal Disorders, Workforce Health and Productivity in the United States","author":[{"family":"Summers","given":"Kate"},{"family":"Jinnett","given":"Kimberly J."},{"family":"Bevan","given":"Stephen"}],"issued":{"date-parts":[["2015"]]}}}],"schema":"https://github.com/citation-style-language/schema/raw/master/csl-citation.json"} </w:instrText>
+        <w:instrText xml:space="preserve"> ADDIN ZOTERO_ITEM CSL_CITATION {"citationID":"GBBQxBtt","properties":{"formattedCitation":"[4]","plainCitation":"[4]","noteIndex":0},"citationItems":[{"id":263,"uris":["http://zotero.org/users/11398818/items/ETVQB4RB"],"itemData":{"id":263,"type":"article-journal","container-title":"The Center for Workforce Health and Performance","title":"Musculoskeletal Disorders, Workforce Health and Productivity in the United States","author":[{"family":"Summers","given":"Kate"},{"family":"Jinnett","given":"Kimberly J."},{"family":"Bevan","given":"Stephen"}],"issued":{"date-parts":[["2015"]]}}}],"schema":"https://github.com/citation-style-language/schema/raw/master/csl-citation.json"} </w:instrText>
       </w:r>
       <w:r>
         <w:rPr>
@@ -1858,7 +1807,7 @@
         <w:fldChar w:fldCharType="separate"/>
       </w:r>
       <w:r>
-        <w:t>[5]</w:t>
+        <w:t>[4]</w:t>
       </w:r>
       <w:r>
         <w:rPr>
@@ -1866,7 +1815,7 @@
         </w:rPr>
         <w:fldChar w:fldCharType="end"/>
       </w:r>
-      <w:commentRangeEnd w:id="23"/>
+      <w:commentRangeEnd w:id="19"/>
       <w:r>
         <w:rPr>
           <w:rStyle w:val="CommentReference"/>
@@ -1875,7 +1824,7 @@
           <w:snapToGrid/>
           <w:lang w:eastAsia="zh-CN" w:bidi="ar-SA"/>
         </w:rPr>
-        <w:commentReference w:id="23"/>
+        <w:commentReference w:id="19"/>
       </w:r>
       <w:r>
         <w:rPr>
@@ -1895,6 +1844,606 @@
         <w:rPr>
           <w:b w:val="0"/>
         </w:rPr>
+        <w:t>MSD originate</w:t>
+      </w:r>
+      <w:r>
+        <w:rPr>
+          <w:b w:val="0"/>
+        </w:rPr>
+        <w:t>s</w:t>
+      </w:r>
+      <w:r>
+        <w:rPr>
+          <w:b w:val="0"/>
+        </w:rPr>
+        <w:t xml:space="preserve"> from various factors</w:t>
+      </w:r>
+      <w:r>
+        <w:rPr>
+          <w:b w:val="0"/>
+        </w:rPr>
+        <w:t xml:space="preserve"> and can </w:t>
+      </w:r>
+      <w:r>
+        <w:rPr>
+          <w:b w:val="0"/>
+        </w:rPr>
+        <w:t>emerge from a combination</w:t>
+      </w:r>
+      <w:r>
+        <w:rPr>
+          <w:b w:val="0"/>
+        </w:rPr>
+        <w:t xml:space="preserve"> of</w:t>
+      </w:r>
+      <w:r>
+        <w:rPr>
+          <w:b w:val="0"/>
+        </w:rPr>
+        <w:t xml:space="preserve"> </w:t>
+      </w:r>
+      <w:r>
+        <w:rPr>
+          <w:b w:val="0"/>
+        </w:rPr>
+        <w:t xml:space="preserve">events during </w:t>
+      </w:r>
+      <w:r>
+        <w:rPr>
+          <w:b w:val="0"/>
+        </w:rPr>
+        <w:t>a period</w:t>
+      </w:r>
+      <w:r>
+        <w:rPr>
+          <w:b w:val="0"/>
+        </w:rPr>
+        <w:t>.</w:t>
+      </w:r>
+      <w:r>
+        <w:rPr>
+          <w:b w:val="0"/>
+        </w:rPr>
+        <w:t xml:space="preserve"> </w:t>
+      </w:r>
+      <w:r>
+        <w:rPr>
+          <w:b w:val="0"/>
+        </w:rPr>
+        <w:t xml:space="preserve">MSD can be a result ranging from various factor such as </w:t>
+      </w:r>
+      <w:r>
+        <w:rPr>
+          <w:b w:val="0"/>
+        </w:rPr>
+        <w:t>c</w:t>
+      </w:r>
+      <w:r>
+        <w:rPr>
+          <w:b w:val="0"/>
+        </w:rPr>
+        <w:t>ongenital defects</w:t>
+      </w:r>
+      <w:r>
+        <w:rPr>
+          <w:b w:val="0"/>
+        </w:rPr>
+        <w:t xml:space="preserve"> </w:t>
+      </w:r>
+      <w:r>
+        <w:rPr>
+          <w:b w:val="0"/>
+        </w:rPr>
+        <w:fldChar w:fldCharType="begin"/>
+      </w:r>
+      <w:r>
+        <w:rPr>
+          <w:b w:val="0"/>
+        </w:rPr>
+        <w:instrText xml:space="preserve"> ADDIN ZOTERO_ITEM CSL_CITATION {"citationID":"SdCXDtgF","properties":{"formattedCitation":"[5]","plainCitation":"[5]","noteIndex":0},"citationItems":[{"id":287,"uris":["http://zotero.org/users/11398818/items/T25RDHCQ"],"itemData":{"id":287,"type":"article-journal","container-title":"International Journal of Scientific Study","DOI":"10.17354/ijss/2015/469","journalAbbreviation":"International Journal of Scientific Study","title":"Incidence and Profile of Neonatal Musculoskeletal Birth Defects at a Tertiary Hospital in North East India","URL":"https://www.ijss-sn.com/uploads/2/0/1/5/20153321/ijss_oct_oa31.pdf","author":[{"family":"Devi","given":"Rajkumari Rupabati"},{"family":"Singh","given":"Ch Imobi"},{"family":"Singh","given":"Ksh Chourjit"}],"issued":{"date-parts":[["2015"]]}}}],"schema":"https://github.com/citation-style-language/schema/raw/master/csl-citation.json"} </w:instrText>
+      </w:r>
+      <w:r>
+        <w:rPr>
+          <w:b w:val="0"/>
+        </w:rPr>
+        <w:fldChar w:fldCharType="separate"/>
+      </w:r>
+      <w:r>
+        <w:t>[5]</w:t>
+      </w:r>
+      <w:r>
+        <w:rPr>
+          <w:b w:val="0"/>
+        </w:rPr>
+        <w:fldChar w:fldCharType="end"/>
+      </w:r>
+      <w:r>
+        <w:rPr>
+          <w:b w:val="0"/>
+        </w:rPr>
+        <w:t xml:space="preserve"> and</w:t>
+      </w:r>
+      <w:r>
+        <w:rPr>
+          <w:b w:val="0"/>
+        </w:rPr>
+        <w:t xml:space="preserve"> </w:t>
+      </w:r>
+      <w:r>
+        <w:rPr>
+          <w:b w:val="0"/>
+        </w:rPr>
+        <w:t>neurological disorder</w:t>
+      </w:r>
+      <w:r>
+        <w:rPr>
+          <w:b w:val="0"/>
+        </w:rPr>
+        <w:t xml:space="preserve">s </w:t>
+      </w:r>
+      <w:r>
+        <w:rPr>
+          <w:b w:val="0"/>
+        </w:rPr>
+        <w:fldChar w:fldCharType="begin"/>
+      </w:r>
+      <w:r>
+        <w:rPr>
+          <w:b w:val="0"/>
+        </w:rPr>
+        <w:instrText xml:space="preserve"> ADDIN ZOTERO_ITEM CSL_CITATION {"citationID":"4yYlpuPf","properties":{"formattedCitation":"[6]","plainCitation":"[6]","noteIndex":0},"citationItems":[{"id":288,"uris":["http://zotero.org/users/11398818/items/LIXFMXS7"],"itemData":{"id":288,"type":"article-journal","container-title":"Best Practice &amp; Research Clinical Rheumatology","DOI":"10.1053/berh.1999.0068","ISSN":"15216942","issue":"2","journalAbbreviation":"Best Practice &amp; Research Clinical Rheumatology","language":"en","page":"325-343","source":"DOI.org (Crossref)","title":"Musculoskeletal problems of neurogenic origin","volume":"14","author":[{"family":"Collange","given":"Caroline"},{"family":"Burde","given":"Marie-Anne"}],"issued":{"date-parts":[["2000",6]]}}}],"schema":"https://github.com/citation-style-language/schema/raw/master/csl-citation.json"} </w:instrText>
+      </w:r>
+      <w:r>
+        <w:rPr>
+          <w:b w:val="0"/>
+        </w:rPr>
+        <w:fldChar w:fldCharType="separate"/>
+      </w:r>
+      <w:r>
+        <w:t>[6]</w:t>
+      </w:r>
+      <w:r>
+        <w:rPr>
+          <w:b w:val="0"/>
+        </w:rPr>
+        <w:fldChar w:fldCharType="end"/>
+      </w:r>
+      <w:r>
+        <w:rPr>
+          <w:b w:val="0"/>
+        </w:rPr>
+        <w:t>.</w:t>
+      </w:r>
+      <w:r>
+        <w:rPr>
+          <w:b w:val="0"/>
+        </w:rPr>
+        <w:t xml:space="preserve"> </w:t>
+      </w:r>
+      <w:r>
+        <w:rPr>
+          <w:b w:val="0"/>
+        </w:rPr>
+        <w:t>Overall, i</w:t>
+      </w:r>
+      <w:r>
+        <w:rPr>
+          <w:b w:val="0"/>
+        </w:rPr>
+        <w:t xml:space="preserve">ndividuals </w:t>
+      </w:r>
+      <w:r>
+        <w:rPr>
+          <w:b w:val="0"/>
+        </w:rPr>
+        <w:t>a</w:t>
+      </w:r>
+      <w:r>
+        <w:rPr>
+          <w:b w:val="0"/>
+        </w:rPr>
+        <w:t xml:space="preserve">cross different age groups </w:t>
+      </w:r>
+      <w:r>
+        <w:rPr>
+          <w:b w:val="0"/>
+        </w:rPr>
+        <w:t xml:space="preserve">and not just the elderly </w:t>
+      </w:r>
+      <w:r>
+        <w:rPr>
+          <w:b w:val="0"/>
+        </w:rPr>
+        <w:t>are currently suffering from MSD</w:t>
+      </w:r>
+      <w:r>
+        <w:rPr>
+          <w:b w:val="0"/>
+        </w:rPr>
+        <w:t xml:space="preserve"> </w:t>
+      </w:r>
+      <w:r>
+        <w:rPr>
+          <w:b w:val="0"/>
+        </w:rPr>
+        <w:fldChar w:fldCharType="begin"/>
+      </w:r>
+      <w:r>
+        <w:rPr>
+          <w:b w:val="0"/>
+        </w:rPr>
+        <w:instrText xml:space="preserve"> ADDIN ZOTERO_ITEM CSL_CITATION {"citationID":"AxwT8AkW","properties":{"formattedCitation":"[7]","plainCitation":"[7]","noteIndex":0},"citationItems":[{"id":245,"uris":["http://zotero.org/users/11398818/items/TB7K3MDE"],"itemData":{"id":245,"type":"book","event-place":"LU","language":"eng","publisher":"Publications Office","publisher-place":"LU","source":"DOI.org (CSL JSON)","title":"Musculoskeletal disorders among children and young people: prevalence, risk factors and preventive measures : a scoping review.","title-short":"Musculoskeletal disorders among children and young people","URL":"https://data.europa.eu/doi/10.2802/511243","author":[{"literal":"European Agency for Safety and Health at Work."}],"accessed":{"date-parts":[["2023",11,21]]},"issued":{"date-parts":[["2021"]]}}}],"schema":"https://github.com/citation-style-language/schema/raw/master/csl-citation.json"} </w:instrText>
+      </w:r>
+      <w:r>
+        <w:rPr>
+          <w:b w:val="0"/>
+        </w:rPr>
+        <w:fldChar w:fldCharType="separate"/>
+      </w:r>
+      <w:r>
+        <w:t>[7]</w:t>
+      </w:r>
+      <w:r>
+        <w:rPr>
+          <w:b w:val="0"/>
+        </w:rPr>
+        <w:fldChar w:fldCharType="end"/>
+      </w:r>
+      <w:r>
+        <w:rPr>
+          <w:b w:val="0"/>
+        </w:rPr>
+        <w:t>.</w:t>
+      </w:r>
+      <w:r>
+        <w:rPr>
+          <w:b w:val="0"/>
+        </w:rPr>
+        <w:t xml:space="preserve"> </w:t>
+      </w:r>
+      <w:r>
+        <w:rPr>
+          <w:b w:val="0"/>
+        </w:rPr>
+        <w:t xml:space="preserve">MSDs can </w:t>
+      </w:r>
+      <w:r>
+        <w:rPr>
+          <w:b w:val="0"/>
+        </w:rPr>
+        <w:t xml:space="preserve">develop </w:t>
+      </w:r>
+      <w:r>
+        <w:rPr>
+          <w:b w:val="0"/>
+        </w:rPr>
+        <w:t>from</w:t>
+      </w:r>
+      <w:r>
+        <w:rPr>
+          <w:b w:val="0"/>
+        </w:rPr>
+        <w:t xml:space="preserve"> </w:t>
+      </w:r>
+      <w:r>
+        <w:rPr>
+          <w:b w:val="0"/>
+        </w:rPr>
+        <w:t xml:space="preserve">early </w:t>
+      </w:r>
+      <w:r>
+        <w:rPr>
+          <w:b w:val="0"/>
+        </w:rPr>
+        <w:lastRenderedPageBreak/>
+        <w:t>stage</w:t>
+      </w:r>
+      <w:r>
+        <w:rPr>
+          <w:b w:val="0"/>
+        </w:rPr>
+        <w:t>s in life</w:t>
+      </w:r>
+      <w:r>
+        <w:rPr>
+          <w:b w:val="0"/>
+        </w:rPr>
+        <w:t xml:space="preserve"> </w:t>
+      </w:r>
+      <w:r>
+        <w:rPr>
+          <w:b w:val="0"/>
+        </w:rPr>
+        <w:t xml:space="preserve">by the frequent </w:t>
+      </w:r>
+      <w:r>
+        <w:rPr>
+          <w:b w:val="0"/>
+        </w:rPr>
+        <w:t xml:space="preserve">adoption of abnormal postures and low physical activities, which </w:t>
+      </w:r>
+      <w:r>
+        <w:rPr>
+          <w:b w:val="0"/>
+        </w:rPr>
+        <w:t xml:space="preserve">can </w:t>
+      </w:r>
+      <w:r>
+        <w:rPr>
+          <w:b w:val="0"/>
+        </w:rPr>
+        <w:t>subsequently lead to long-term chronic pain, discomfort, and physical limitations</w:t>
+      </w:r>
+      <w:r>
+        <w:rPr>
+          <w:b w:val="0"/>
+        </w:rPr>
+        <w:t xml:space="preserve"> </w:t>
+      </w:r>
+      <w:r>
+        <w:rPr>
+          <w:b w:val="0"/>
+        </w:rPr>
+        <w:fldChar w:fldCharType="begin"/>
+      </w:r>
+      <w:r>
+        <w:rPr>
+          <w:b w:val="0"/>
+        </w:rPr>
+        <w:instrText xml:space="preserve"> ADDIN ZOTERO_ITEM CSL_CITATION {"citationID":"WY6EyreS","properties":{"formattedCitation":"[7]","plainCitation":"[7]","noteIndex":0},"citationItems":[{"id":245,"uris":["http://zotero.org/users/11398818/items/TB7K3MDE"],"itemData":{"id":245,"type":"book","event-place":"LU","language":"eng","publisher":"Publications Office","publisher-place":"LU","source":"DOI.org (CSL JSON)","title":"Musculoskeletal disorders among children and young people: prevalence, risk factors and preventive measures : a scoping review.","title-short":"Musculoskeletal disorders among children and young people","URL":"https://data.europa.eu/doi/10.2802/511243","author":[{"literal":"European Agency for Safety and Health at Work."}],"accessed":{"date-parts":[["2023",11,21]]},"issued":{"date-parts":[["2021"]]}}}],"schema":"https://github.com/citation-style-language/schema/raw/master/csl-citation.json"} </w:instrText>
+      </w:r>
+      <w:r>
+        <w:rPr>
+          <w:b w:val="0"/>
+        </w:rPr>
+        <w:fldChar w:fldCharType="separate"/>
+      </w:r>
+      <w:r>
+        <w:t>[7]</w:t>
+      </w:r>
+      <w:r>
+        <w:rPr>
+          <w:b w:val="0"/>
+        </w:rPr>
+        <w:fldChar w:fldCharType="end"/>
+      </w:r>
+      <w:r>
+        <w:rPr>
+          <w:b w:val="0"/>
+        </w:rPr>
+        <w:t xml:space="preserve">. </w:t>
+      </w:r>
+      <w:r>
+        <w:rPr>
+          <w:b w:val="0"/>
+        </w:rPr>
+        <w:t xml:space="preserve">According to </w:t>
+      </w:r>
+      <w:commentRangeStart w:id="20"/>
+      <w:r>
+        <w:rPr>
+          <w:b w:val="0"/>
+        </w:rPr>
+        <w:t>Kulon</w:t>
+      </w:r>
+      <w:r>
+        <w:rPr>
+          <w:b w:val="0"/>
+        </w:rPr>
+        <w:t xml:space="preserve"> et al. </w:t>
+      </w:r>
+      <w:r>
+        <w:rPr>
+          <w:b w:val="0"/>
+        </w:rPr>
+        <w:fldChar w:fldCharType="begin"/>
+      </w:r>
+      <w:r>
+        <w:rPr>
+          <w:b w:val="0"/>
+        </w:rPr>
+        <w:instrText xml:space="preserve"> ADDIN ZOTERO_ITEM CSL_CITATION {"citationID":"gM7ENLf0","properties":{"formattedCitation":"[8]","plain</w:instrText>
+      </w:r>
+      <w:r>
+        <w:rPr>
+          <w:b w:val="0"/>
+        </w:rPr>
+        <w:instrText>CT scans</w:instrText>
+      </w:r>
+      <w:r>
+        <w:rPr>
+          <w:b w:val="0"/>
+        </w:rPr>
+        <w:instrText xml:space="preserve">":"[8]","noteIndex":0},"citationItems":[{"id":286,"uris":["http://zotero.org/users/11398818/items/TG4B5AYI"],"itemData":{"id":286,"type":"paper-conference","container-title":"2016 IEEE International Symposium on Medical Measurements and Applications (MeMeA)","DOI":"10.1109/MeMeA.2016.7533764","event-place":"Benevento, Italy","event-title":"2016 IEEE International Symposium on Medical Measurements and Applications (MeMeA)","ISBN":"978-1-4673-9172-6","page":"1-6","publisher":"IEEE","publisher-place":"Benevento, Italy","source":"DOI.org (Crossref)","title":"Development of a system for anatomical landmarks localization using ultrasonic signals","URL":"http://ieeexplore.ieee.org/document/7533764/","author":[{"family":"Kulon","given":"Janusz"},{"family":"Voysey","given":"Michael"},{"family":"Partlow","given":"Adam"},{"family":"Rogers","given":"Paul"},{"family":"Gibson","given":"Colin"}],"accessed":{"date-parts":[["2024",1,23]]},"issued":{"date-parts":[["2016",5]]}}}],"schema":"https://github.com/citation-style-language/schema/raw/master/csl-citation.json"} </w:instrText>
+      </w:r>
+      <w:r>
+        <w:rPr>
+          <w:b w:val="0"/>
+        </w:rPr>
+        <w:fldChar w:fldCharType="separate"/>
+      </w:r>
+      <w:r>
+        <w:t>[8]</w:t>
+      </w:r>
+      <w:r>
+        <w:rPr>
+          <w:b w:val="0"/>
+        </w:rPr>
+        <w:fldChar w:fldCharType="end"/>
+      </w:r>
+      <w:commentRangeEnd w:id="20"/>
+      <w:r>
+        <w:rPr>
+          <w:rStyle w:val="CommentReference"/>
+          <w:rFonts w:eastAsia="SimSun"/>
+          <w:b w:val="0"/>
+          <w:snapToGrid/>
+          <w:lang w:eastAsia="zh-CN" w:bidi="ar-SA"/>
+        </w:rPr>
+        <w:commentReference w:id="20"/>
+      </w:r>
+      <w:r>
+        <w:rPr>
+          <w:b w:val="0"/>
+        </w:rPr>
+        <w:t xml:space="preserve">, traditional </w:t>
+      </w:r>
+      <w:r>
+        <w:rPr>
+          <w:b w:val="0"/>
+        </w:rPr>
+        <w:t>methods</w:t>
+      </w:r>
+      <w:r>
+        <w:rPr>
+          <w:b w:val="0"/>
+        </w:rPr>
+        <w:t xml:space="preserve"> of </w:t>
+      </w:r>
+      <w:r>
+        <w:rPr>
+          <w:b w:val="0"/>
+        </w:rPr>
+        <w:t>assessment</w:t>
+      </w:r>
+      <w:r>
+        <w:rPr>
+          <w:b w:val="0"/>
+        </w:rPr>
+        <w:t xml:space="preserve"> </w:t>
+      </w:r>
+      <w:r>
+        <w:rPr>
+          <w:b w:val="0"/>
+        </w:rPr>
+        <w:t>ar</w:t>
+      </w:r>
+      <w:r>
+        <w:rPr>
+          <w:b w:val="0"/>
+        </w:rPr>
+        <w:t>e</w:t>
+      </w:r>
+      <w:r>
+        <w:rPr>
+          <w:b w:val="0"/>
+        </w:rPr>
+        <w:t xml:space="preserve"> </w:t>
+      </w:r>
+      <w:r>
+        <w:rPr>
+          <w:b w:val="0"/>
+        </w:rPr>
+        <w:t xml:space="preserve">currently </w:t>
+      </w:r>
+      <w:r>
+        <w:rPr>
+          <w:b w:val="0"/>
+        </w:rPr>
+        <w:t>viewed as</w:t>
+      </w:r>
+      <w:r>
+        <w:rPr>
+          <w:b w:val="0"/>
+        </w:rPr>
+        <w:t xml:space="preserve"> time </w:t>
+      </w:r>
+      <w:r>
+        <w:rPr>
+          <w:b w:val="0"/>
+        </w:rPr>
+        <w:t>consuming</w:t>
+      </w:r>
+      <w:r>
+        <w:rPr>
+          <w:b w:val="0"/>
+        </w:rPr>
+        <w:t xml:space="preserve"> and most</w:t>
+      </w:r>
+      <w:r>
+        <w:rPr>
+          <w:b w:val="0"/>
+        </w:rPr>
+        <w:t xml:space="preserve"> often</w:t>
+      </w:r>
+      <w:r>
+        <w:rPr>
+          <w:b w:val="0"/>
+        </w:rPr>
+        <w:t xml:space="preserve"> rely</w:t>
+      </w:r>
+      <w:r>
+        <w:rPr>
+          <w:b w:val="0"/>
+        </w:rPr>
+        <w:t xml:space="preserve"> on the use of large health care </w:t>
+      </w:r>
+      <w:r>
+        <w:rPr>
+          <w:b w:val="0"/>
+        </w:rPr>
+        <w:t>equipment</w:t>
+      </w:r>
+      <w:r>
+        <w:rPr>
+          <w:b w:val="0"/>
+        </w:rPr>
+        <w:t xml:space="preserve"> such as</w:t>
+      </w:r>
+      <w:r>
+        <w:rPr>
+          <w:b w:val="0"/>
+        </w:rPr>
+        <w:t xml:space="preserve"> </w:t>
+      </w:r>
+      <w:r>
+        <w:rPr>
+          <w:b w:val="0"/>
+        </w:rPr>
+        <w:t>Magnetic resonance imaging (MRI)</w:t>
+      </w:r>
+      <w:r>
+        <w:rPr>
+          <w:b w:val="0"/>
+        </w:rPr>
+        <w:t xml:space="preserve">, </w:t>
+      </w:r>
+      <w:r>
+        <w:rPr>
+          <w:b w:val="0"/>
+        </w:rPr>
+        <w:t>X-rays</w:t>
+      </w:r>
+      <w:r>
+        <w:rPr>
+          <w:b w:val="0"/>
+        </w:rPr>
+        <w:t xml:space="preserve"> and CT Scans</w:t>
+      </w:r>
+      <w:r>
+        <w:rPr>
+          <w:b w:val="0"/>
+        </w:rPr>
+        <w:t>.</w:t>
+      </w:r>
+      <w:r>
+        <w:rPr>
+          <w:b w:val="0"/>
+        </w:rPr>
+        <w:t xml:space="preserve"> </w:t>
+      </w:r>
+    </w:p>
+    <w:p>
+      <w:pPr>
+        <w:pStyle w:val="MDPI21heading1"/>
+        <w:rPr>
+          <w:b w:val="0"/>
+        </w:rPr>
+      </w:pPr>
+      <w:r>
+        <w:rPr>
+          <w:b w:val="0"/>
+        </w:rPr>
         <w:t xml:space="preserve">Within an </w:t>
       </w:r>
       <w:r>
@@ -2015,7 +2564,7 @@
         <w:rPr>
           <w:b w:val="0"/>
         </w:rPr>
-        <w:instrText xml:space="preserve"> ADDIN ZOTERO_ITEM CSL_CITATION {"citationID":"v5iy8i8F","properties":{"formattedCitation":"[6]","plainCitation":"[6]","noteIndex":0},"citationItems":[{"id":284,"uris":["http://zotero.org/users/11398818/items/SPIWJZ48"],"itemData":{"id":284,"type":"article-journal","abstract":"Introduction. Musculoskeletal disorders (MSD) remain a substantial burden to society and to workplaces worldwide. Evidence-based practice approaches may be helpful; however, current research evidence is not consistently strong. Workplaces must address MSD regardless of the state of the research evidence. The study objective was to describe workplace MSD prevention practices experiences and perspectives of workers, managers, and occupational health and safety practitioners. Methods. This descriptive study used a convenience sample from Newfoundland and Labrador workplaces. Data were collected via survey and interviews. The survey data was analyzed using descriptive statistics and the interview data was analyzed using thematic analysis. Results. Results were examined from 645 survey respondents and 17 interviewees. Survey findings revealed that about half of respondents reported MSD policies existed in their workplace. Many MSD practices (such as ergonomics and force reduction) were considered available by most respondents. Over fifty percent of respondents received some training on MSD. The person most often endorsed as responsible to support workers with MSD was a manager. Interview findings showed that MSD prevention practices related to awareness, training, and hazard reduction are considered important and effective. Facilitators of MSD prevention include practices that are proactive and customized and increase knowledge about MSD prevention. Barriers concerning lack of resources and poor implementation were consistently mentioned. Conclusions. Evidence from current practices may help workplaces reduce MSD burden. However, with only about fifty percent of respondents reporting that MSD policies exist in the workplace, further work to address MSD is required. Future research should examine workplace practices as an important source of evidence. OHS professionals can use the study findings and adapt it to their context(s) to guide their design and implementation of MSD prevention practices. Improved MSD prevention practices and interventions can lead to decreases in MSD in workplaces across all industrial sectors.","container-title":"INQUIRY: The Journal of Health Care Organization, Provision, and Financing","DOI":"10.1177/00469580221092132","ISSN":"0046-9580, 1945-7243","journalAbbreviation":"INQUIRY","language":"en","page":"004695802210921","source":"DOI.org (Crossref)","title":"Workplace Musculoskeletal Disorder Prevention Practices and Experiences","volume":"59","author":[{"family":"Van Eerd","given":"Dwayne"},{"family":"Irvin","given":"Emma"},{"family":"Le Pouésard","given":"Morgane"},{"family":"Butt","given":"Amanda"},{"family":"Nasir","given":"Kay"}],"issued":{"date-parts":[["2022",1]]}}}],"schema":"https://github.com/citation-style-language/schema/raw/master/csl-citation.json"} </w:instrText>
+        <w:instrText xml:space="preserve"> ADDIN ZOTERO_ITEM CSL_CITATION {"citationID":"v5iy8i8F","properties":{"formattedCitation":"[9]","plainCitation":"[9]","noteIndex":0},"citationItems":[{"id":284,"uris":["http://zotero.org/users/11398818/items/SPIWJZ48"],"itemData":{"id":284,"type":"article-journal","abstract":"Introduction. Musculoskeletal disorders (MSD) remain a substantial burden to society and to workplaces worldwide. Evidence-based practice approaches may be helpful; however, current research evidence is not consistently strong. Workplaces must address MSD regardless of the state of the research evidence. The study objective was to describe workplace MSD prevention practices experiences and perspectives of workers, managers, and occupational health and safety practitioners. Methods. This descriptive study used a convenience sample from Newfoundland and Labrador workplaces. Data were collected via survey and interviews. The survey data was analyzed using descriptive statistics and the interview data was analyzed using thematic analysis. Results. Results were examined from 645 survey respondents and 17 interviewees. Survey findings revealed that about half of respondents reported MSD policies existed in their workplace. Many MSD practices (such as ergonomics and force reduction) were considered available by most respondents. Over fifty percent of respondents received some training on MSD. The person most often endorsed as responsible to support workers with MSD was a manager. Interview findings showed that MSD prevention practices related to awareness, training, and hazard reduction are considered important and effective. Facilitators of MSD prevention include practices that are proactive and customized and increase knowledge about MSD prevention. Barriers concerning lack of resources and poor implementation were consistently mentioned. Conclusions. Evidence from current practices may help workplaces reduce MSD burden. However, with only about fifty percent of respondents reporting that MSD policies exist in the workplace, further work to address MSD is required. Future research should examine workplace practices as an important source of evidence. OHS professionals can use the study findings and adapt it to their context(s) to guide their design and implementation of MSD prevention practices. Improved MSD prevention practices and interventions can lead to decreases in MSD in workplaces across all industrial sectors.","container-title":"INQUIRY: The Journal of Health Care Organization, Provision, and Financing","DOI":"10.1177/00469580221092132","ISSN":"0046-9580, 1945-7243","journalAbbreviation":"INQUIRY","language":"en","page":"004695802210921","source":"DOI.org (Crossref)","title":"Workplace Musculoskeletal Disorder Prevention Practices and Experiences","volume":"59","author":[{"family":"Van Eerd","given":"Dwayne"},{"family":"Irvin","given":"Emma"},{"family":"Le Pouésard","given":"Morgane"},{"family":"Butt","given":"Amanda"},{"family":"Nasir","given":"Kay"}],"issued":{"date-parts":[["2022",1]]}}}],"schema":"https://github.com/citation-style-language/schema/raw/master/csl-citation.json"} </w:instrText>
       </w:r>
       <w:r>
         <w:rPr>
@@ -2024,7 +2573,7 @@
         <w:fldChar w:fldCharType="separate"/>
       </w:r>
       <w:r>
-        <w:t>[6]</w:t>
+        <w:t>[9]</w:t>
       </w:r>
       <w:r>
         <w:rPr>
@@ -2048,7 +2597,7 @@
         <w:rPr>
           <w:b w:val="0"/>
         </w:rPr>
-        <w:instrText xml:space="preserve"> ADDIN ZOTERO_ITEM CSL_CITATION {"citationID":"YMS4Twar","properties":{"formattedCitation":"[7]","plainCitation":"[7]","noteIndex":0},"citationItems":[{"id":247,"uris":["http://zotero.org/users/11398818/items/XAN6SB8Y"],"itemData":{"id":247,"type":"article-journal","abstract":"Background: Modern workplaces have shifted the nature of occupations from active to sedentary and promote lengthy sitting behaviour. It has been reported that people sit more than 8 hours per day. Musculoskeletal disorders are amongst the main occupational health challenges in today's world and exist in numerous occupations. The objective of the present study is to determine the prevalence and pattern of MSD among sitting professionals.Methods: The study was a cross sectional. The inclusion criterion was both male and females working with desktop/ laptop for more than 4 hours daily for the past one year. The sample size was 100. Subjects who met the inclusion and exclusion criteria, informed consent was obtained. The participants were later instructed to fill up the questionnaire.Results: The common prevalence of work related MSD reported during last 12 months based on their body location was; neck 45%, shoulders 5%, upper back 38%, wrist/hand 8%, lower back 52%, knees 23% ankle/feet 4% respectively, where the highest suffered region of the body was lower back. The prevalence of work related MSD reported during last 7 days based on their body locations were neck 32%, upper back 13% and lower back 18% where the highest suffered body part was neck.Conclusions: The study suggested that the prevalence of MSD is there in population who have to sit for a long duration of time, affecting low back and neck regions the most.","container-title":"International Journal Of Community Medicine And Public Health","DOI":"10.18203/2394-6040.ijcmph20220259","ISSN":"2394-6040, 2394-6032","issue":"2","journalAbbreviation":"Int J Community Med Public Health","page":"892","source":"DOI.org (Crossref)","title":"Prevalence of work-related musculoskeletal disorder in sitting professionals","volume":"9","author":[{"family":"Arora","given":"Shrushti N."},{"family":"Khatri","given":"Subhash"}],"issued":{"date-parts":[["2022",1,28]]}}}],"schema":"https://github.com/citation-style-language/schema/raw/master/csl-citation.json"} </w:instrText>
+        <w:instrText xml:space="preserve"> ADDIN ZOTERO_ITEM CSL_CITATION {"citationID":"YMS4Twar","properties":{"formattedCitation":"[10]","plainCitation":"[10]","noteIndex":0},"citationItems":[{"id":247,"uris":["http://zotero.org/users/11398818/items/XAN6SB8Y"],"itemData":{"id":247,"type":"article-journal","abstract":"Background: Modern workplaces have shifted the nature of occupations from active to sedentary and promote lengthy sitting behaviour. It has been reported that people sit more than 8 hours per day. Musculoskeletal disorders are amongst the main occupational health challenges in today's world and exist in numerous occupations. The objective of the present study is to determine the prevalence and pattern of MSD among sitting professionals.Methods: The study was a cross sectional. The inclusion criterion was both male and females working with desktop/ laptop for more than 4 hours daily for the past one year. The sample size was 100. Subjects who met the inclusion and exclusion criteria, informed consent was obtained. The participants were later instructed to fill up the questionnaire.Results: The common prevalence of work related MSD reported during last 12 months based on their body location was; neck 45%, shoulders 5%, upper back 38%, wrist/hand 8%, lower back 52%, knees 23% ankle/feet 4% respectively, where the highest suffered region of the body was lower back. The prevalence of work related MSD reported during last 7 days based on their body locations were neck 32%, upper back 13% and lower back 18% where the highest suffered body part was neck.Conclusions: The study suggested that the prevalence of MSD is there in population who have to sit for a long duration of time, affecting low back and neck regions the most.","container-title":"International Journal Of Community Medicine And Public Health","DOI":"10.18203/2394-6040.ijcmph20220259","ISSN":"2394-6040, 2394-6032","issue":"2","journalAbbreviation":"Int J Community Med Public Health","page":"892","source":"DOI.org (Crossref)","title":"Prevalence of work-related musculoskeletal disorder in sitting professionals","volume":"9","author":[{"family":"Arora","given":"Shrushti N."},{"family":"Khatri","given":"Subhash"}],"issued":{"date-parts":[["2022",1,28]]}}}],"schema":"https://github.com/citation-style-language/schema/raw/master/csl-citation.json"} </w:instrText>
       </w:r>
       <w:r>
         <w:rPr>
@@ -2057,7 +2606,7 @@
         <w:fldChar w:fldCharType="separate"/>
       </w:r>
       <w:r>
-        <w:t>[7]</w:t>
+        <w:t>[10]</w:t>
       </w:r>
       <w:r>
         <w:rPr>
@@ -2081,7 +2630,7 @@
         <w:rPr>
           <w:b w:val="0"/>
         </w:rPr>
-        <w:instrText xml:space="preserve"> ADDIN ZOTERO_ITEM CSL_CITATION {"citationID":"QxGC48S8","properties":{"formattedCitation":"[8]","plainCitation":"[8]","noteIndex":0},"citationItems":[{"id":249,"uris":["http://zotero.org/users/11398818/items/768AQGFW"],"itemData":{"id":249,"type":"article-journal","abstract":"Abstract\n            \n              Background\n              Prolonged sitting at work should be avoided to reduce the risks of either noncommunicable diseases (NCDs) or musculoskeletal disorders (MSDs) among office workers. A short duration of breaks in sitting every hour can reduce cardiometabolic risk factors contributing to NCDs. However, the recommendation for a break from sitting at work to reduce the risks of MSDs has not been identified. Therefore, this study aimed to determine whether breaking by changing position at work, physical activity, physical fitness, stress and sleep were associated with MSDs among office workers.\n            \n            \n              Methods\n              A cross-sectional study was conducted from 2017 to 2020. Participants aged 20–59 years and using a computer at work ≥ 4 days/week were recruited. Data were collected using an online self-reporting questionnaire for computer users and 5 domains of physical fitness tests. Odds ratio (OR) with 95% confidence interval (CI) and multivariate logistic regression were used for statistical analysis.\n            \n            \n              Results\n              \n                Prevalence of MSDs was 37.9% (\n                n\n                 = 207/545) and the most area of complaint were the neck, shoulders and back. A nonsignificant association between physical fitness and MSDs among office workers was obtained. After adjusting for age, sex, body mass index, and comorbidity, moderate-to-vigorous intensity physical activity (MVPA) ≥ 150 min/week and sitting at work ≥ 4 h/day were MSDs risk factors (OR = 1.57, 95%CI = 1.04–2.37). Frequently changing positions from sitting to standing or walking at work every hour could reduce the risks of MSDs by more than 30%. The risks of MSDs increased among office workers who commuted by staff shuttle bus and personal car and had high to severe stress and slept &lt; 6 h/day (1.6 to 2.4 times).\n              \n            \n            \n              Conclusion\n              Our findings indicated MVPA and prolonged sitting were MSD risk factors. We recommend office workers change position from sitting to standing or walking during work every hour and sleep ≥ 6 h/day to reduce risks of MSDs.","container-title":"BMC Public Health","DOI":"10.1186/s12889-022-13940-0","ISSN":"1471-2458","issue":"1","journalAbbreviation":"BMC Public Health","language":"en","page":"1503","source":"DOI.org (Crossref)","title":"Factors associated with reduced risk of musculoskeletal disorders among office workers: a cross-sectional study 2017 to 2020","title-short":"Factors associated with reduced risk of musculoskeletal disorders among office workers","volume":"22","author":[{"family":"Putsa","given":"Bukhari"},{"family":"Jalayondeja","given":"Wattana"},{"family":"Mekhora","given":"Keerin"},{"family":"Bhuanantanondh","given":"Petcharatana"},{"family":"Jalayondeja","given":"Chutima"}],"issued":{"date-parts":[["2022",8,6]]}}}],"schema":"https://github.com/citation-style-language/schema/raw/master/csl-citation.json"} </w:instrText>
+        <w:instrText xml:space="preserve"> ADDIN ZOTERO_ITEM CSL_CITATION {"citationID":"QxGC48S8","properties":{"formattedCitation":"[11]","plainCitation":"[11]","noteIndex":0},"citationItems":[{"id":249,"uris":["http://zotero.org/users/11398818/items/768AQGFW"],"itemData":{"id":249,"type":"article-journal","abstract":"Abstract\n            \n              Background\n              Prolonged sitting at work should be avoided to reduce the risks of either noncommunicable diseases (NCDs) or musculoskeletal disorders (MSDs) among office workers. A short duration of breaks in sitting every hour can reduce cardiometabolic risk factors contributing to NCDs. However, the recommendation for a break from sitting at work to reduce the risks of MSDs has not been identified. Therefore, this study aimed to determine whether breaking by changing position at work, physical activity, physical fitness, stress and sleep were associated with MSDs among office workers.\n            \n            \n              Methods\n              A cross-sectional study was conducted from 2017 to 2020. Participants aged 20–59 years and using a computer at work ≥ 4 days/week were recruited. Data were collected using an online self-reporting questionnaire for computer users and 5 domains of physical fitness tests. Odds ratio (OR) with 95% confidence interval (CI) and multivariate logistic regression were used for statistical analysis.\n            \n            \n              Results\n              \n                Prevalence of MSDs was 37.9% (\n                n\n                 = 207/545) and the most area of complaint were the neck, shoulders and back. A nonsignificant association between physical fitness and MSDs among office workers was obtained. After adjusting for age, sex, body mass index, and comorbidity, moderate-to-vigorous intensity physical activity (MVPA) ≥ 150 min/week and sitting at work ≥ 4 h/day were MSDs risk factors (OR = 1.57, 95%CI = 1.04–2.37). Frequently changing positions from sitting to standing or walking at work every hour could reduce the risks of MSDs by more than 30%. The risks of MSDs increased among office workers who commuted by staff shuttle bus and personal car and had high to severe stress and slept &lt; 6 h/day (1.6 to 2.4 times).\n              \n            \n            \n              Conclusion\n              Our findings indicated MVPA and prolonged sitting were MSD risk factors. We recommend office workers change position from sitting to standing or walking during work every hour and sleep ≥ 6 h/day to reduce risks of MSDs.","container-title":"BMC Public Health","DOI":"10.1186/s12889-022-13940-0","ISSN":"1471-2458","issue":"1","journalAbbreviation":"BMC Public Health","language":"en","page":"1503","source":"DOI.org (Crossref)","title":"Factors associated with reduced risk of musculoskeletal disorders among office workers: a cross-sectional study 2017 to 2020","title-short":"Factors associated with reduced risk of musculoskeletal disorders among office workers","volume":"22","author":[{"family":"Putsa","given":"Bukhari"},{"family":"Jalayondeja","given":"Wattana"},{"family":"Mekhora","given":"Keerin"},{"family":"Bhuanantanondh","given":"Petcharatana"},{"family":"Jalayondeja","given":"Chutima"}],"issued":{"date-parts":[["2022",8,6]]}}}],"schema":"https://github.com/citation-style-language/schema/raw/master/csl-citation.json"} </w:instrText>
       </w:r>
       <w:r>
         <w:rPr>
@@ -2090,7 +2639,7 @@
         <w:fldChar w:fldCharType="separate"/>
       </w:r>
       <w:r>
-        <w:t>[8]</w:t>
+        <w:t>[11]</w:t>
       </w:r>
       <w:r>
         <w:rPr>
@@ -2146,7 +2695,7 @@
         </w:rPr>
         <w:t xml:space="preserve">back area.  </w:t>
       </w:r>
-      <w:del w:id="24" w:author="Shiny Verghese" w:date="2024-01-18T09:29:00Z">
+      <w:del w:id="21" w:author="Shiny Verghese" w:date="2024-01-18T09:29:00Z">
         <w:r>
           <w:rPr>
             <w:b w:val="0"/>
@@ -2202,7 +2751,7 @@
           <w:delText>that</w:delText>
         </w:r>
       </w:del>
-      <w:ins w:id="25" w:author="Shiny Verghese" w:date="2024-01-18T09:29:00Z">
+      <w:ins w:id="22" w:author="Shiny Verghese" w:date="2024-01-18T09:29:00Z">
         <w:r>
           <w:rPr>
             <w:b w:val="0"/>
@@ -2216,7 +2765,7 @@
         </w:rPr>
         <w:t xml:space="preserve"> among daily office workers, </w:t>
       </w:r>
-      <w:ins w:id="26" w:author="Shiny Verghese" w:date="2024-01-18T09:29:00Z">
+      <w:ins w:id="23" w:author="Shiny Verghese" w:date="2024-01-18T09:29:00Z">
         <w:r>
           <w:rPr>
             <w:b w:val="0"/>
@@ -2282,7 +2831,7 @@
         <w:rPr>
           <w:b w:val="0"/>
         </w:rPr>
-        <w:instrText xml:space="preserve"> ADDIN ZOTERO_ITEM CSL_CITATION {"citationID":"rsm2dwKe","properties":{"formattedCitation":"[9,10]","plainCitation":"[9,10]","noteIndex":0},"citationItems":[{"id":266,"uris":["http://zotero.org/users/11398818/items/Q6CPDEZU"],"itemData":{"id":266,"type":"article-journal","container-title":"Haydarpasa Numune Training and Research Hospital Medical Journal","DOI":"10.14744/hnhj.2019.04909","ISSN":"13006363","journalAbbreviation":"Haydarpasa Numune Med J","source":"DOI.org (Crossref)","title":"Correlation between sitting duration and position and lumbar pain among office workers","URL":"http://hnhtipdergisi.com/jvi.aspx?un=HNHJ-04909","author":[{"family":"Keskin","given":"Yaşar"}],"accessed":{"date-parts":[["2024",1,6]]},"issued":{"date-parts":[["2019"]]}}},{"id":267,"uris":["http://zotero.org/users/11398818/items/QKDXRVC3"],"itemData":{"id":267,"type":"article-journal","container-title":"Applied Ergonomics","DOI":"10.1016/j.apergo.2019.102894","ISSN":"00036870","journalAbbreviation":"Applied Ergonomics","language":"en","page":"102894","source":"DOI.org (Crossref)","title":"Low back pain and its relationship with sitting behaviour among sedentary office workers","volume":"81","author":[{"family":"Bontrup","given":"Carolin"},{"family":"Taylor","given":"William R."},{"family":"Fliesser","given":"Michael"},{"family":"Visscher","given":"Rosa"},{"family":"Green","given":"Tamara"},{"family":"Wippert","given":"Pia-Maria"},{"family":"Zemp","given":"Roland"}],"issued":{"date-parts":[["2019",11]]}}}],"schema":"https://github.com/citation-style-language/schema/raw/master/csl-citation.json"} </w:instrText>
+        <w:instrText xml:space="preserve"> ADDIN ZOTERO_ITEM CSL_CITATION {"citationID":"rsm2dwKe","properties":{"formattedCitation":"[12,13]","plainCitation":"[12,13]","noteIndex":0},"citationItems":[{"id":266,"uris":["http://zotero.org/users/11398818/items/Q6CPDEZU"],"itemData":{"id":266,"type":"article-journal","container-title":"Haydarpasa Numune Training and Research Hospital Medical Journal","DOI":"10.14744/hnhj.2019.04909","ISSN":"13006363","journalAbbreviation":"Haydarpasa Numune Med J","source":"DOI.org (Crossref)","title":"Correlation between sitting duration and position and lumbar pain among office workers","URL":"http://hnhtipdergisi.com/jvi.aspx?un=HNHJ-04909","author":[{"family":"Keskin","given":"Yaşar"}],"accessed":{"date-parts":[["2024",1,6]]},"issued":{"date-parts":[["2019"]]}}},{"id":267,"uris":["http://zotero.org/users/11398818/items/QKDXRVC3"],"itemData":{"id":267,"type":"article-journal","container-title":"Applied Ergonomics","DOI":"10.1016/j.apergo.2019.102894","ISSN":"00036870","journalAbbreviation":"Applied Ergonomics","language":"en","page":"102894","source":"DOI.org (Crossref)","title":"Low back pain and its relationship with sitting behaviour among sedentary office workers","volume":"81","author":[{"family":"Bontrup","given":"Carolin"},{"family":"Taylor","given":"William R."},{"family":"Fliesser","given":"Michael"},{"family":"Visscher","given":"Rosa"},{"family":"Green","given":"Tamara"},{"family":"Wippert","given":"Pia-Maria"},{"family":"Zemp","given":"Roland"}],"issued":{"date-parts":[["2019",11]]}}}],"schema":"https://github.com/citation-style-language/schema/raw/master/csl-citation.json"} </w:instrText>
       </w:r>
       <w:r>
         <w:rPr>
@@ -2291,7 +2840,7 @@
         <w:fldChar w:fldCharType="separate"/>
       </w:r>
       <w:r>
-        <w:t>[9,10]</w:t>
+        <w:t>[12,13]</w:t>
       </w:r>
       <w:r>
         <w:rPr>
@@ -2311,7 +2860,7 @@
         </w:rPr>
         <w:t xml:space="preserve">To combat this issue, </w:t>
       </w:r>
-      <w:del w:id="27" w:author="Shiny Verghese" w:date="2024-01-18T09:29:00Z">
+      <w:del w:id="24" w:author="Shiny Verghese" w:date="2024-01-18T09:29:00Z">
         <w:r>
           <w:rPr>
             <w:b w:val="0"/>
@@ -2325,7 +2874,7 @@
           <w:delText>t is therefore</w:delText>
         </w:r>
       </w:del>
-      <w:ins w:id="28" w:author="Shiny Verghese" w:date="2024-01-18T09:29:00Z">
+      <w:ins w:id="25" w:author="Shiny Verghese" w:date="2024-01-18T09:29:00Z">
         <w:r>
           <w:rPr>
             <w:b w:val="0"/>
@@ -2339,7 +2888,7 @@
         </w:rPr>
         <w:t xml:space="preserve"> recommend</w:t>
       </w:r>
-      <w:ins w:id="29" w:author="Shiny Verghese" w:date="2024-01-18T09:30:00Z">
+      <w:ins w:id="26" w:author="Shiny Verghese" w:date="2024-01-18T09:30:00Z">
         <w:r>
           <w:rPr>
             <w:b w:val="0"/>
@@ -2347,7 +2896,7 @@
           <w:t xml:space="preserve">ation is </w:t>
         </w:r>
       </w:ins>
-      <w:del w:id="30" w:author="Shiny Verghese" w:date="2024-01-18T09:30:00Z">
+      <w:del w:id="27" w:author="Shiny Verghese" w:date="2024-01-18T09:30:00Z">
         <w:r>
           <w:rPr>
             <w:b w:val="0"/>
@@ -2361,7 +2910,7 @@
         </w:rPr>
         <w:t xml:space="preserve"> that the users </w:t>
       </w:r>
-      <w:del w:id="31" w:author="Shiny Verghese" w:date="2024-01-18T09:30:00Z">
+      <w:del w:id="28" w:author="Shiny Verghese" w:date="2024-01-18T09:30:00Z">
         <w:r>
           <w:rPr>
             <w:b w:val="0"/>
@@ -2381,7 +2930,7 @@
           <w:delText xml:space="preserve"> for</w:delText>
         </w:r>
       </w:del>
-      <w:ins w:id="32" w:author="Shiny Verghese" w:date="2024-01-18T09:30:00Z">
+      <w:ins w:id="29" w:author="Shiny Verghese" w:date="2024-01-18T09:30:00Z">
         <w:r>
           <w:rPr>
             <w:b w:val="0"/>
@@ -2401,14 +2950,14 @@
         </w:rPr>
         <w:t>stroll</w:t>
       </w:r>
-      <w:commentRangeStart w:id="33"/>
+      <w:commentRangeStart w:id="30"/>
       <w:r>
         <w:rPr>
           <w:b w:val="0"/>
         </w:rPr>
         <w:t xml:space="preserve"> </w:t>
       </w:r>
-      <w:commentRangeEnd w:id="33"/>
+      <w:commentRangeEnd w:id="30"/>
       <w:r>
         <w:rPr>
           <w:rStyle w:val="CommentReference"/>
@@ -2417,7 +2966,7 @@
           <w:snapToGrid/>
           <w:lang w:eastAsia="zh-CN" w:bidi="ar-SA"/>
         </w:rPr>
-        <w:commentReference w:id="33"/>
+        <w:commentReference w:id="30"/>
       </w:r>
       <w:r>
         <w:rPr>
@@ -2425,7 +2974,7 @@
         </w:rPr>
         <w:t xml:space="preserve">breaks </w:t>
       </w:r>
-      <w:del w:id="34" w:author="Shiny Verghese" w:date="2024-01-18T09:31:00Z">
+      <w:del w:id="31" w:author="Shiny Verghese" w:date="2024-01-18T09:31:00Z">
         <w:r>
           <w:rPr>
             <w:b w:val="0"/>
@@ -2439,7 +2988,7 @@
         </w:rPr>
         <w:t xml:space="preserve">every few hours. </w:t>
       </w:r>
-      <w:ins w:id="35" w:author="Shiny Verghese" w:date="2024-01-18T09:31:00Z">
+      <w:ins w:id="32" w:author="Shiny Verghese" w:date="2024-01-18T09:31:00Z">
         <w:r>
           <w:rPr>
             <w:b w:val="0"/>
@@ -2447,7 +2996,7 @@
           <w:t>T</w:t>
         </w:r>
       </w:ins>
-      <w:del w:id="36" w:author="Shiny Verghese" w:date="2024-01-18T09:31:00Z">
+      <w:del w:id="33" w:author="Shiny Verghese" w:date="2024-01-18T09:31:00Z">
         <w:r>
           <w:rPr>
             <w:b w:val="0"/>
@@ -2491,7 +3040,7 @@
         </w:rPr>
         <w:t xml:space="preserve"> </w:t>
       </w:r>
-      <w:del w:id="37" w:author="Shiny Verghese" w:date="2024-01-18T09:32:00Z">
+      <w:del w:id="34" w:author="Shiny Verghese" w:date="2024-01-18T09:32:00Z">
         <w:r>
           <w:rPr>
             <w:b w:val="0"/>
@@ -2505,7 +3054,7 @@
         </w:rPr>
         <w:t>potentially increase</w:t>
       </w:r>
-      <w:ins w:id="38" w:author="Shiny Verghese" w:date="2024-01-18T09:32:00Z">
+      <w:ins w:id="35" w:author="Shiny Verghese" w:date="2024-01-18T09:32:00Z">
         <w:r>
           <w:rPr>
             <w:b w:val="0"/>
@@ -2531,7 +3080,7 @@
         </w:rPr>
         <w:t xml:space="preserve"> </w:t>
       </w:r>
-      <w:ins w:id="39" w:author="Shiny Verghese" w:date="2024-01-18T09:32:00Z">
+      <w:ins w:id="36" w:author="Shiny Verghese" w:date="2024-01-18T09:32:00Z">
         <w:r>
           <w:rPr>
             <w:b w:val="0"/>
@@ -2551,7 +3100,7 @@
         </w:rPr>
         <w:t xml:space="preserve"> </w:t>
       </w:r>
-      <w:del w:id="40" w:author="Shiny Verghese" w:date="2024-01-18T09:32:00Z">
+      <w:del w:id="37" w:author="Shiny Verghese" w:date="2024-01-18T09:32:00Z">
         <w:r>
           <w:rPr>
             <w:b w:val="0"/>
@@ -2565,7 +3114,7 @@
           <w:delText xml:space="preserve"> also</w:delText>
         </w:r>
       </w:del>
-      <w:ins w:id="41" w:author="Shiny Verghese" w:date="2024-01-18T09:32:00Z">
+      <w:ins w:id="38" w:author="Shiny Verghese" w:date="2024-01-18T09:32:00Z">
         <w:r>
           <w:rPr>
             <w:b w:val="0"/>
@@ -2579,7 +3128,7 @@
         </w:rPr>
         <w:t xml:space="preserve"> improv</w:t>
       </w:r>
-      <w:ins w:id="42" w:author="Shiny Verghese" w:date="2024-01-18T09:32:00Z">
+      <w:ins w:id="39" w:author="Shiny Verghese" w:date="2024-01-18T09:32:00Z">
         <w:r>
           <w:rPr>
             <w:b w:val="0"/>
@@ -2587,7 +3136,7 @@
           <w:t>ing</w:t>
         </w:r>
       </w:ins>
-      <w:del w:id="43" w:author="Shiny Verghese" w:date="2024-01-18T09:32:00Z">
+      <w:del w:id="40" w:author="Shiny Verghese" w:date="2024-01-18T09:32:00Z">
         <w:r>
           <w:rPr>
             <w:b w:val="0"/>
@@ -2623,7 +3172,7 @@
         <w:rPr>
           <w:b w:val="0"/>
         </w:rPr>
-        <w:instrText xml:space="preserve"> ADDIN ZOTERO_ITEM CSL_CITATION {"citationID":"x86NvmGn","properties":{"formattedCitation":"[11]","plainCitation":"[11]","noteIndex":0},"citationItems":[{"id":271,"uris":["http://zotero.org/users/11398818/items/VFQSI8GZ"],"itemData":{"id":271,"type":"article-journal","container-title":"The journal of nutrition, health &amp; aging","DOI":"10.1007/s12603-018-1090-9","ISSN":"1279-7707, 1760-4788","issue":"8","journalAbbreviation":"J Nutr Health Aging","language":"en","page":"944-951","source":"DOI.org (Crossref)","title":"Effects of Resistance Exercise Training on Cognitive Function and Physical Performance in Cognitive Frailty: A Randomized Controlled Trial","title-short":"Effects of Resistance Exercise Training on Cognitive Function and Physical Performance in Cognitive Frailty","volume":"22","author":[{"family":"Yoon","given":"D. H."},{"family":"Lee","given":"Jun-Young"},{"family":"Song","given":"Wook"}],"issued":{"date-parts":[["2018",10]]}}}],"schema":"https://github.com/citation-style-language/schema/raw/master/csl-citation.json"} </w:instrText>
+        <w:instrText xml:space="preserve"> ADDIN ZOTERO_ITEM CSL_CITATION {"citationID":"x86NvmGn","properties":{"formattedCitation":"[14]","plainCitation":"[14]","noteIndex":0},"citationItems":[{"id":271,"uris":["http://zotero.org/users/11398818/items/VFQSI8GZ"],"itemData":{"id":271,"type":"article-journal","container-title":"The journal of nutrition, health &amp; aging","DOI":"10.1007/s12603-018-1090-9","ISSN":"1279-7707, 1760-4788","issue":"8","journalAbbreviation":"J Nutr Health Aging","language":"en","page":"944-951","source":"DOI.org (Crossref)","title":"Effects of Resistance Exercise Training on Cognitive Function and Physical Performance in Cognitive Frailty: A Randomized Controlled Trial","title-short":"Effects of Resistance Exercise Training on Cognitive Function and Physical Performance in Cognitive Frailty","volume":"22","author":[{"family":"Yoon","given":"D. H."},{"family":"Lee","given":"Jun-Young"},{"family":"Song","given":"Wook"}],"issued":{"date-parts":[["2018",10]]}}}],"schema":"https://github.com/citation-style-language/schema/raw/master/csl-citation.json"} </w:instrText>
       </w:r>
       <w:r>
         <w:rPr>
@@ -2632,7 +3181,7 @@
         <w:fldChar w:fldCharType="separate"/>
       </w:r>
       <w:r>
-        <w:t>[11]</w:t>
+        <w:t>[14]</w:t>
       </w:r>
       <w:r>
         <w:rPr>
@@ -2654,7 +3203,7 @@
           <w:b w:val="0"/>
         </w:rPr>
       </w:pPr>
-      <w:commentRangeStart w:id="44"/>
+      <w:commentRangeStart w:id="41"/>
       <w:r>
         <w:rPr>
           <w:b w:val="0"/>
@@ -2679,7 +3228,7 @@
         </w:rPr>
         <w:t xml:space="preserve"> home or office work environments, actively monitoring and providing feedback on user’s health and activity levels would be deemed quite useful</w:t>
       </w:r>
-      <w:commentRangeEnd w:id="44"/>
+      <w:commentRangeEnd w:id="41"/>
       <w:r>
         <w:rPr>
           <w:rStyle w:val="CommentReference"/>
@@ -2688,7 +3237,7 @@
           <w:snapToGrid/>
           <w:lang w:eastAsia="zh-CN" w:bidi="ar-SA"/>
         </w:rPr>
-        <w:commentReference w:id="44"/>
+        <w:commentReference w:id="41"/>
       </w:r>
       <w:r>
         <w:rPr>
@@ -2696,7 +3245,7 @@
         </w:rPr>
         <w:t xml:space="preserve">. Furthermore, with the rapid advancement in data sensor technology and Artificial Intelligence, there should be new and commercialized solutions </w:t>
       </w:r>
-      <w:del w:id="45" w:author="Shiny Verghese" w:date="2024-01-18T09:34:00Z">
+      <w:del w:id="42" w:author="Shiny Verghese" w:date="2024-01-18T09:34:00Z">
         <w:r>
           <w:rPr>
             <w:b w:val="0"/>
@@ -2710,7 +3259,7 @@
         </w:rPr>
         <w:t xml:space="preserve">for continuous posture and health monitoring. </w:t>
       </w:r>
-      <w:del w:id="46" w:author="Shiny Verghese" w:date="2024-01-18T09:34:00Z">
+      <w:del w:id="43" w:author="Shiny Verghese" w:date="2024-01-18T09:34:00Z">
         <w:r>
           <w:rPr>
             <w:b w:val="0"/>
@@ -2718,7 +3267,7 @@
           <w:delText xml:space="preserve">There is no doubt that these types of </w:delText>
         </w:r>
       </w:del>
-      <w:ins w:id="47" w:author="Shiny Verghese" w:date="2024-01-18T09:34:00Z">
+      <w:ins w:id="44" w:author="Shiny Verghese" w:date="2024-01-18T09:34:00Z">
         <w:r>
           <w:rPr>
             <w:b w:val="0"/>
@@ -2732,7 +3281,7 @@
         </w:rPr>
         <w:t xml:space="preserve">systems have the potential of contributing towards the idea of personalized healthcare and improving the quality of life, especially for individuals </w:t>
       </w:r>
-      <w:del w:id="48" w:author="Shiny Verghese" w:date="2024-01-18T09:35:00Z">
+      <w:del w:id="45" w:author="Shiny Verghese" w:date="2024-01-18T09:35:00Z">
         <w:r>
           <w:rPr>
             <w:b w:val="0"/>
@@ -2754,7 +3303,7 @@
           <w:b w:val="0"/>
         </w:rPr>
       </w:pPr>
-      <w:del w:id="49" w:author="Shiny Verghese" w:date="2024-01-18T09:36:00Z">
+      <w:del w:id="46" w:author="Shiny Verghese" w:date="2024-01-18T09:36:00Z">
         <w:r>
           <w:rPr>
             <w:b w:val="0"/>
@@ -2768,14 +3317,14 @@
         </w:rPr>
         <w:t>V</w:t>
       </w:r>
-      <w:commentRangeStart w:id="50"/>
+      <w:commentRangeStart w:id="47"/>
       <w:r>
         <w:rPr>
           <w:b w:val="0"/>
         </w:rPr>
         <w:t xml:space="preserve">arious research studies </w:t>
       </w:r>
-      <w:commentRangeEnd w:id="50"/>
+      <w:commentRangeEnd w:id="47"/>
       <w:r>
         <w:rPr>
           <w:rStyle w:val="CommentReference"/>
@@ -2784,7 +3333,7 @@
           <w:snapToGrid/>
           <w:lang w:eastAsia="zh-CN" w:bidi="ar-SA"/>
         </w:rPr>
-        <w:commentReference w:id="50"/>
+        <w:commentReference w:id="47"/>
       </w:r>
       <w:r>
         <w:rPr>
@@ -2792,7 +3341,7 @@
         </w:rPr>
         <w:t xml:space="preserve">have investigated the development of posture monitoring systems, with an aim to assist the end user in maintaining the right sitting posture at every given time. These types of systems are named “smart sensing chairs”. </w:t>
       </w:r>
-      <w:commentRangeStart w:id="51"/>
+      <w:commentRangeStart w:id="48"/>
       <w:r>
         <w:rPr>
           <w:b w:val="0"/>
@@ -2809,7 +3358,7 @@
         <w:rPr>
           <w:b w:val="0"/>
         </w:rPr>
-        <w:instrText xml:space="preserve"> ADDIN ZOTERO_ITEM CSL_CITATION {"citationID":"IY8oz1aP","properties":{"formattedCitation":"[12]","plainCitation":"[12]","noteIndex":0},"citationItems":[{"id":246,"uris":["http://zotero.org/users/11398818/items/LUPZ3F98"],"itemData":{"id":246,"type":"article-journal","container-title":"IEEE/ASME Transactions on Mechatronics","DOI":"10.1109/3516.951364","ISSN":"10834435","issue":"3","journalAbbreviation":"IEEE/ASME Trans. Mechatron.","page":"261-268","source":"DOI.org (Crossref)","title":"A sensing chair using pressure distribution sensors","volume":"6","author":[{"family":"Tan","given":"H.Z."},{"family":"Slivovsky","given":"L.A."},{"family":"Pentland","given":"A."}],"issued":{"date-parts":[["2001",9]]}}}],"schema":"https://github.com/citation-style-language/schema/raw/master/csl-citation.json"} </w:instrText>
+        <w:instrText xml:space="preserve"> ADDIN ZOTERO_ITEM CSL_CITATION {"citationID":"IY8oz1aP","properties":{"formattedCitation":"[15]","plainCitation":"[15]","noteIndex":0},"citationItems":[{"id":246,"uris":["http://zotero.org/users/11398818/items/LUPZ3F98"],"itemData":{"id":246,"type":"article-journal","container-title":"IEEE/ASME Transactions on Mechatronics","DOI":"10.1109/3516.951364","ISSN":"10834435","issue":"3","journalAbbreviation":"IEEE/ASME Trans. Mechatron.","page":"261-268","source":"DOI.org (Crossref)","title":"A sensing chair using pressure distribution sensors","volume":"6","author":[{"family":"Tan","given":"H.Z."},{"family":"Slivovsky","given":"L.A."},{"family":"Pentland","given":"A."}],"issued":{"date-parts":[["2001",9]]}}}],"schema":"https://github.com/citation-style-language/schema/raw/master/csl-citation.json"} </w:instrText>
       </w:r>
       <w:r>
         <w:rPr>
@@ -2818,7 +3367,7 @@
         <w:fldChar w:fldCharType="separate"/>
       </w:r>
       <w:r>
-        <w:t>[12]</w:t>
+        <w:t>[15]</w:t>
       </w:r>
       <w:r>
         <w:rPr>
@@ -2832,7 +3381,7 @@
         </w:rPr>
         <w:t>, who fitted a chair with a pressure distribution sensor to classify a user’s sitting postures which was just first of many.</w:t>
       </w:r>
-      <w:commentRangeEnd w:id="51"/>
+      <w:commentRangeEnd w:id="48"/>
       <w:r>
         <w:rPr>
           <w:rStyle w:val="CommentReference"/>
@@ -2841,7 +3390,7 @@
           <w:snapToGrid/>
           <w:lang w:eastAsia="zh-CN" w:bidi="ar-SA"/>
         </w:rPr>
-        <w:commentReference w:id="51"/>
+        <w:commentReference w:id="48"/>
       </w:r>
     </w:p>
     <w:p>
@@ -2860,14 +3409,14 @@
       <w:pPr>
         <w:pStyle w:val="MDPI31text"/>
       </w:pPr>
-      <w:commentRangeStart w:id="52"/>
+      <w:commentRangeStart w:id="49"/>
       <w:r>
         <w:t>W</w:t>
       </w:r>
       <w:r>
         <w:t>ith a lot of research papers being published in this field</w:t>
       </w:r>
-      <w:commentRangeEnd w:id="52"/>
+      <w:commentRangeEnd w:id="49"/>
       <w:r>
         <w:rPr>
           <w:rStyle w:val="CommentReference"/>
@@ -2875,16 +3424,16 @@
           <w:snapToGrid/>
           <w:lang w:eastAsia="zh-CN" w:bidi="ar-SA"/>
         </w:rPr>
-        <w:commentReference w:id="52"/>
+        <w:commentReference w:id="49"/>
       </w:r>
       <w:r>
         <w:t xml:space="preserve">, </w:t>
       </w:r>
-      <w:commentRangeStart w:id="53"/>
+      <w:commentRangeStart w:id="50"/>
       <w:r>
         <w:t>this study aims to evaluate related published papers and identify research gaps that can pave the way for further investigation into this study. By exploring existing studies, it is possible to gain a better understanding of the current state on the implementation of a smart sensing chair for posture classification and health monitoring. Hence, a systematic review method was formulated to efficiently analyze existing studies of smart sensing systems.</w:t>
       </w:r>
-      <w:commentRangeEnd w:id="53"/>
+      <w:commentRangeEnd w:id="50"/>
       <w:r>
         <w:rPr>
           <w:rStyle w:val="CommentReference"/>
@@ -2892,7 +3441,7 @@
           <w:snapToGrid/>
           <w:lang w:eastAsia="zh-CN" w:bidi="ar-SA"/>
         </w:rPr>
-        <w:commentReference w:id="53"/>
+        <w:commentReference w:id="50"/>
       </w:r>
     </w:p>
     <w:p>
@@ -2985,7 +3534,6 @@
         <w:pStyle w:val="MDPI31text"/>
       </w:pPr>
       <w:r>
-        <w:lastRenderedPageBreak/>
         <w:t>6.</w:t>
       </w:r>
       <w:r>
@@ -3010,6 +3558,7 @@
         <w:pStyle w:val="MDPI31text"/>
       </w:pPr>
       <w:r>
+        <w:lastRenderedPageBreak/>
         <w:t>8.</w:t>
       </w:r>
       <w:r>
@@ -3109,7 +3658,7 @@
       <w:pPr>
         <w:pStyle w:val="MDPI51figurecaption"/>
       </w:pPr>
-      <w:commentRangeStart w:id="54"/>
+      <w:commentRangeStart w:id="51"/>
       <w:r>
         <w:t xml:space="preserve">Figure </w:t>
       </w:r>
@@ -3127,14 +3676,14 @@
       <w:r>
         <w:t>Research Methodology Flowchart</w:t>
       </w:r>
-      <w:commentRangeEnd w:id="54"/>
+      <w:commentRangeEnd w:id="51"/>
       <w:r>
         <w:rPr>
           <w:rStyle w:val="CommentReference"/>
           <w:rFonts w:eastAsia="SimSun"/>
           <w:lang w:eastAsia="zh-CN" w:bidi="ar-SA"/>
         </w:rPr>
-        <w:commentReference w:id="54"/>
+        <w:commentReference w:id="51"/>
       </w:r>
     </w:p>
     <w:p>
@@ -3522,11 +4071,11 @@
       <w:r>
         <w:t xml:space="preserve"> </w:t>
       </w:r>
-      <w:commentRangeStart w:id="55"/>
+      <w:commentRangeStart w:id="52"/>
       <w:r>
         <w:t>Google Scholar</w:t>
       </w:r>
-      <w:commentRangeEnd w:id="55"/>
+      <w:commentRangeEnd w:id="52"/>
       <w:r>
         <w:rPr>
           <w:rStyle w:val="CommentReference"/>
@@ -3534,7 +4083,7 @@
           <w:snapToGrid/>
           <w:lang w:eastAsia="zh-CN" w:bidi="ar-SA"/>
         </w:rPr>
-        <w:commentReference w:id="55"/>
+        <w:commentReference w:id="52"/>
       </w:r>
       <w:r>
         <w:t>, IEEE Explore, and MDPI. To aid in the search for the relevant articles though different database systems, a list of important keywords was clearly defined to ensure that the most relevant papers came in the search results. Additionally, some of these “keywords” were combined to achieve better search results. Below are some of the search terms that was used. Additionally, filters were applied to find relevant studies that were published in the past 20 years.</w:t>
@@ -3603,9 +4152,8 @@
       <w:pPr>
         <w:pStyle w:val="MDPI31text"/>
       </w:pPr>
-      <w:ins w:id="56" w:author="Janusz Kulon" w:date="2024-01-18T14:15:00Z">
+      <w:ins w:id="53" w:author="Janusz Kulon" w:date="2024-01-18T14:15:00Z">
         <w:r>
-          <w:lastRenderedPageBreak/>
           <w:t>https://www.researchgate.net/publication/343215373_electronics_Mobile_Applications_for_Assessing_Human_Posture_A_Systematic_Literature_Review</w:t>
         </w:r>
       </w:ins>
@@ -3962,12 +4510,12 @@
       <w:pPr>
         <w:pStyle w:val="MDPI31text"/>
       </w:pPr>
-      <w:del w:id="57" w:author="Shiny Verghese" w:date="2024-01-18T09:39:00Z">
+      <w:del w:id="54" w:author="Shiny Verghese" w:date="2024-01-18T09:39:00Z">
         <w:r>
           <w:delText>Once the relevant research papers were found and collected, the data extraction phase was followed. This</w:delText>
         </w:r>
       </w:del>
-      <w:ins w:id="58" w:author="Shiny Verghese" w:date="2024-01-18T09:39:00Z">
+      <w:ins w:id="55" w:author="Shiny Verghese" w:date="2024-01-18T09:39:00Z">
         <w:r>
           <w:t>The Data Extraction</w:t>
         </w:r>
@@ -3975,7 +4523,7 @@
       <w:r>
         <w:t xml:space="preserve"> phase </w:t>
       </w:r>
-      <w:del w:id="59" w:author="Shiny Verghese" w:date="2024-01-18T09:39:00Z">
+      <w:del w:id="56" w:author="Shiny Verghese" w:date="2024-01-18T09:39:00Z">
         <w:r>
           <w:delText xml:space="preserve">is </w:delText>
         </w:r>
@@ -3983,12 +4531,12 @@
       <w:r>
         <w:t xml:space="preserve">primarily focused on extracting the relevant information </w:t>
       </w:r>
-      <w:del w:id="60" w:author="Shiny Verghese" w:date="2024-01-18T09:40:00Z">
+      <w:del w:id="57" w:author="Shiny Verghese" w:date="2024-01-18T09:40:00Z">
         <w:r>
           <w:delText>which relates</w:delText>
         </w:r>
       </w:del>
-      <w:ins w:id="61" w:author="Shiny Verghese" w:date="2024-01-18T09:40:00Z">
+      <w:ins w:id="58" w:author="Shiny Verghese" w:date="2024-01-18T09:40:00Z">
         <w:r>
           <w:t>relating</w:t>
         </w:r>
@@ -3996,7 +4544,7 @@
       <w:r>
         <w:t xml:space="preserve"> </w:t>
       </w:r>
-      <w:del w:id="62" w:author="Shiny Verghese" w:date="2024-01-18T09:40:00Z">
+      <w:del w:id="59" w:author="Shiny Verghese" w:date="2024-01-18T09:40:00Z">
         <w:r>
           <w:delText xml:space="preserve">back </w:delText>
         </w:r>
@@ -4004,7 +4552,7 @@
       <w:r>
         <w:t>to the research questions</w:t>
       </w:r>
-      <w:ins w:id="63" w:author="Shiny Verghese" w:date="2024-01-18T09:40:00Z">
+      <w:ins w:id="60" w:author="Shiny Verghese" w:date="2024-01-18T09:40:00Z">
         <w:r>
           <w:t>.</w:t>
         </w:r>
@@ -4012,22 +4560,14 @@
       <w:r>
         <w:t xml:space="preserve"> </w:t>
       </w:r>
-      <w:commentRangeStart w:id="64"/>
-      <w:r>
-        <w:t>that need to be answered in the systematic literature review.</w:t>
-      </w:r>
-      <w:commentRangeEnd w:id="64"/>
-      <w:r>
-        <w:rPr>
-          <w:rStyle w:val="CommentReference"/>
-          <w:rFonts w:eastAsia="SimSun"/>
-          <w:snapToGrid/>
-          <w:lang w:eastAsia="zh-CN" w:bidi="ar-SA"/>
-        </w:rPr>
-        <w:commentReference w:id="64"/>
-      </w:r>
-      <w:r>
-        <w:t xml:space="preserve"> Listed below are the following information that was captured while going through each paper:</w:t>
+      <w:r>
+        <w:t>Listed below are the following information that was captured while going through each</w:t>
+      </w:r>
+      <w:r>
+        <w:t xml:space="preserve"> research</w:t>
+      </w:r>
+      <w:r>
+        <w:t xml:space="preserve"> paper:</w:t>
       </w:r>
     </w:p>
     <w:p>
@@ -4181,30 +4721,7 @@
         <w:t>3</w:t>
       </w:r>
       <w:r>
-        <w:t xml:space="preserve"> papers across various research databases were identified for further consideration. These papers were then imported into </w:t>
-      </w:r>
-      <w:commentRangeStart w:id="65"/>
-      <w:r>
-        <w:t xml:space="preserve">Zotero </w:t>
-      </w:r>
-      <w:commentRangeEnd w:id="65"/>
-      <w:r>
-        <w:rPr>
-          <w:rStyle w:val="CommentReference"/>
-          <w:rFonts w:eastAsia="SimSun"/>
-          <w:snapToGrid/>
-          <w:lang w:eastAsia="zh-CN" w:bidi="ar-SA"/>
-        </w:rPr>
-        <w:commentReference w:id="65"/>
-      </w:r>
-      <w:r>
-        <w:t>for</w:t>
-      </w:r>
-      <w:r>
-        <w:t xml:space="preserve"> further</w:t>
-      </w:r>
-      <w:r>
-        <w:t xml:space="preserve"> reference management.</w:t>
+        <w:t xml:space="preserve"> papers across various research databases were identified for further consideration.</w:t>
       </w:r>
     </w:p>
     <w:p>
@@ -4214,7 +4731,7 @@
           <w:lang w:val="en-GB"/>
         </w:rPr>
       </w:pPr>
-      <w:commentRangeStart w:id="66"/>
+      <w:commentRangeStart w:id="61"/>
       <w:r>
         <w:rPr>
           <w:noProof/>
@@ -4294,7 +4811,7 @@
           </wp:inline>
         </w:drawing>
       </w:r>
-      <w:commentRangeEnd w:id="66"/>
+      <w:commentRangeEnd w:id="61"/>
       <w:r>
         <w:rPr>
           <w:rStyle w:val="CommentReference"/>
@@ -4302,7 +4819,7 @@
           <w:snapToGrid/>
           <w:lang w:eastAsia="zh-CN" w:bidi="ar-SA"/>
         </w:rPr>
-        <w:commentReference w:id="66"/>
+        <w:commentReference w:id="61"/>
       </w:r>
     </w:p>
     <w:p>
@@ -4331,7 +4848,7 @@
           <w:lang w:val="en-GB"/>
         </w:rPr>
       </w:pPr>
-      <w:ins w:id="67" w:author="Janusz Kulon" w:date="2024-01-18T14:18:00Z">
+      <w:ins w:id="62" w:author="Janusz Kulon" w:date="2024-01-18T14:18:00Z">
         <w:r>
           <w:rPr>
             <w:noProof/>
@@ -4395,16 +4912,14 @@
       <w:pPr>
         <w:pStyle w:val="MDPI31text"/>
       </w:pPr>
-      <w:commentRangeStart w:id="68"/>
+      <w:commentRangeStart w:id="63"/>
       <w:r>
         <w:t xml:space="preserve">As previously </w:t>
       </w:r>
-      <w:proofErr w:type="gramStart"/>
-      <w:r>
-        <w:t>stated</w:t>
-      </w:r>
-      <w:commentRangeEnd w:id="68"/>
-      <w:proofErr w:type="gramEnd"/>
+      <w:commentRangeEnd w:id="63"/>
+      <w:r>
+        <w:t>stated,</w:t>
+      </w:r>
       <w:r>
         <w:rPr>
           <w:rStyle w:val="CommentReference"/>
@@ -4412,20 +4927,20 @@
           <w:snapToGrid/>
           <w:lang w:eastAsia="zh-CN" w:bidi="ar-SA"/>
         </w:rPr>
-        <w:commentReference w:id="68"/>
-      </w:r>
-      <w:r>
-        <w:t xml:space="preserve">, the development of a sitting posture monitoring system is not an entirely new concept, rather it is an area that has been explored by multiple researchers </w:t>
+        <w:commentReference w:id="63"/>
+      </w:r>
+      <w:r>
+        <w:t xml:space="preserve"> the development of a sitting posture monitoring system is not an entirely new concept, rather it is an area that has been explored by multiple researchers </w:t>
       </w:r>
       <w:r>
         <w:lastRenderedPageBreak/>
         <w:t xml:space="preserve">in the past until this present day. This section would be going over different research projects that developed their variation of smart sensing chairs. </w:t>
       </w:r>
-      <w:commentRangeStart w:id="69"/>
+      <w:commentRangeStart w:id="64"/>
       <w:r>
         <w:t>To efficiently conduct this literature review</w:t>
       </w:r>
-      <w:commentRangeEnd w:id="69"/>
+      <w:commentRangeEnd w:id="64"/>
       <w:r>
         <w:rPr>
           <w:rStyle w:val="CommentReference"/>
@@ -4433,21 +4948,14 @@
           <w:snapToGrid/>
           <w:lang w:eastAsia="zh-CN" w:bidi="ar-SA"/>
         </w:rPr>
-        <w:commentReference w:id="69"/>
+        <w:commentReference w:id="64"/>
       </w:r>
       <w:r>
         <w:t xml:space="preserve">, a total of 33 relevant research literatures were carefully selected and examined as seen in Table 1. </w:t>
       </w:r>
-      <w:proofErr w:type="gramStart"/>
-      <w:ins w:id="70" w:author="Shiny Verghese" w:date="2024-01-18T09:47:00Z">
-        <w:r>
-          <w:t xml:space="preserve">These literatures </w:t>
-        </w:r>
-      </w:ins>
-      <w:r>
-        <w:t>have</w:t>
-      </w:r>
-      <w:proofErr w:type="gramEnd"/>
+      <w:r>
+        <w:t>This literature has</w:t>
+      </w:r>
       <w:r>
         <w:t xml:space="preserve"> been published focusing on the of the use of unobtrusive means for the classification of different sitting positions. Systematically examining these papers would surely some shed light on the most common machine learning algorithms and sensors being used to be able to classify various sitting postures. </w:t>
       </w:r>
@@ -4469,7 +4977,7 @@
       <w:pPr>
         <w:pStyle w:val="MDPI31text"/>
       </w:pPr>
-      <w:del w:id="71" w:author="Shiny Verghese" w:date="2024-01-18T09:48:00Z">
+      <w:del w:id="65" w:author="Shiny Verghese" w:date="2024-01-18T09:48:00Z">
         <w:r>
           <w:delText xml:space="preserve">As previously stated, </w:delText>
         </w:r>
@@ -4481,13 +4989,13 @@
         <w:fldChar w:fldCharType="begin"/>
       </w:r>
       <w:r>
-        <w:instrText xml:space="preserve"> ADDIN ZOTERO_ITEM CSL_CITATION {"citationID":"vlfsskAw","properties":{"formattedCitation":"[12]","plainCitation":"[12]","noteIndex":0},"citationItems":[{"id":246,"uris":["http://zotero.org/users/11398818/items/LUPZ3F98"],"itemData":{"id":246,"type":"article-journal","container-title":"IEEE/ASME Transactions on Mechatronics","DOI":"10.1109/3516.951364","ISSN":"10834435","issue":"3","journalAbbreviation":"IEEE/ASME Trans. Mechatron.","page":"261-268","source":"DOI.org (Crossref)","title":"A sensing chair using pressure distribution sensors","volume":"6","author":[{"family":"Tan","given":"H.Z."},{"family":"Slivovsky","given":"L.A."},{"family":"Pentland","given":"A."}],"issued":{"date-parts":[["2001",9]]}}}],"schema":"https://github.com/citation-style-language/schema/raw/master/csl-citation.json"} </w:instrText>
+        <w:instrText xml:space="preserve"> ADDIN ZOTERO_ITEM CSL_CITATION {"citationID":"vlfsskAw","properties":{"formattedCitation":"[15]","plainCitation":"[15]","noteIndex":0},"citationItems":[{"id":246,"uris":["http://zotero.org/users/11398818/items/LUPZ3F98"],"itemData":{"id":246,"type":"article-journal","container-title":"IEEE/ASME Transactions on Mechatronics","DOI":"10.1109/3516.951364","ISSN":"10834435","issue":"3","journalAbbreviation":"IEEE/ASME Trans. Mechatron.","page":"261-268","source":"DOI.org (Crossref)","title":"A sensing chair using pressure distribution sensors","volume":"6","author":[{"family":"Tan","given":"H.Z."},{"family":"Slivovsky","given":"L.A."},{"family":"Pentland","given":"A."}],"issued":{"date-parts":[["2001",9]]}}}],"schema":"https://github.com/citation-style-language/schema/raw/master/csl-citation.json"} </w:instrText>
       </w:r>
       <w:r>
         <w:fldChar w:fldCharType="separate"/>
       </w:r>
       <w:r>
-        <w:t>[12]</w:t>
+        <w:t>[15]</w:t>
       </w:r>
       <w:r>
         <w:fldChar w:fldCharType="end"/>
@@ -4501,7 +5009,7 @@
       <w:r>
         <w:t xml:space="preserve">f detecting one’s posture by using pressure distribution sensors integrated into the chair. Over the </w:t>
       </w:r>
-      <w:del w:id="72" w:author="Shiny Verghese" w:date="2024-01-18T09:48:00Z">
+      <w:del w:id="66" w:author="Shiny Verghese" w:date="2024-01-18T09:48:00Z">
         <w:r>
           <w:delText xml:space="preserve">past few </w:delText>
         </w:r>
@@ -4515,11 +5023,11 @@
       <w:r>
         <w:t xml:space="preserve">. Furthermore, a </w:t>
       </w:r>
-      <w:commentRangeStart w:id="73"/>
+      <w:commentRangeStart w:id="67"/>
       <w:r>
         <w:t xml:space="preserve">literature connection map </w:t>
       </w:r>
-      <w:commentRangeEnd w:id="73"/>
+      <w:commentRangeEnd w:id="67"/>
       <w:r>
         <w:rPr>
           <w:rStyle w:val="CommentReference"/>
@@ -4527,7 +5035,7 @@
           <w:snapToGrid/>
           <w:lang w:eastAsia="zh-CN" w:bidi="ar-SA"/>
         </w:rPr>
-        <w:commentReference w:id="73"/>
+        <w:commentReference w:id="67"/>
       </w:r>
       <w:r>
         <w:t xml:space="preserve">(on similar studies) done on smart sensing chairs was constructed as shown in Figure </w:t>
@@ -4543,7 +5051,7 @@
       <w:pPr>
         <w:pStyle w:val="MDPI52figure"/>
       </w:pPr>
-      <w:commentRangeStart w:id="74"/>
+      <w:commentRangeStart w:id="68"/>
       <w:r>
         <w:rPr>
           <w:noProof/>
@@ -4603,7 +5111,7 @@
           </wp:inline>
         </w:drawing>
       </w:r>
-      <w:commentRangeEnd w:id="74"/>
+      <w:commentRangeEnd w:id="68"/>
       <w:r>
         <w:rPr>
           <w:rStyle w:val="CommentReference"/>
@@ -4611,7 +5119,7 @@
           <w:snapToGrid/>
           <w:lang w:eastAsia="zh-CN" w:bidi="ar-SA"/>
         </w:rPr>
-        <w:commentReference w:id="74"/>
+        <w:commentReference w:id="68"/>
       </w:r>
     </w:p>
     <w:p>
@@ -4696,7 +5204,7 @@
       <w:pPr>
         <w:pStyle w:val="MDPI511onefigurecaption"/>
       </w:pPr>
-      <w:commentRangeStart w:id="75"/>
+      <w:commentRangeStart w:id="69"/>
       <w:r>
         <w:t xml:space="preserve">Figure </w:t>
       </w:r>
@@ -4721,14 +5229,14 @@
       <w:r>
         <w:t>A Map of Similar Studies on Smart Sensing Chairs</w:t>
       </w:r>
-      <w:commentRangeEnd w:id="75"/>
+      <w:commentRangeEnd w:id="69"/>
       <w:r>
         <w:rPr>
           <w:rStyle w:val="CommentReference"/>
           <w:noProof w:val="0"/>
           <w:lang w:bidi="ar-SA"/>
         </w:rPr>
-        <w:commentReference w:id="75"/>
+        <w:commentReference w:id="69"/>
       </w:r>
     </w:p>
     <w:p>
@@ -4743,17 +5251,17 @@
       <w:pPr>
         <w:pStyle w:val="MDPI31text"/>
       </w:pPr>
-      <w:del w:id="76" w:author="Shiny Verghese" w:date="2024-01-18T09:50:00Z">
+      <w:del w:id="70" w:author="Shiny Verghese" w:date="2024-01-18T09:50:00Z">
         <w:r>
           <w:delText>As anticipated, various scholarly papers</w:delText>
         </w:r>
       </w:del>
-      <w:ins w:id="77" w:author="Shiny Verghese" w:date="2024-01-18T09:50:00Z">
+      <w:ins w:id="71" w:author="Shiny Verghese" w:date="2024-01-18T09:50:00Z">
         <w:r>
           <w:t>The published studies</w:t>
         </w:r>
       </w:ins>
-      <w:ins w:id="78" w:author="Shiny Verghese" w:date="2024-01-18T09:51:00Z">
+      <w:ins w:id="72" w:author="Shiny Verghese" w:date="2024-01-18T09:51:00Z">
         <w:r>
           <w:t xml:space="preserve"> are based on the</w:t>
         </w:r>
@@ -4761,7 +5269,7 @@
       <w:r>
         <w:t xml:space="preserve"> use</w:t>
       </w:r>
-      <w:ins w:id="79" w:author="Shiny Verghese" w:date="2024-01-18T09:51:00Z">
+      <w:ins w:id="73" w:author="Shiny Verghese" w:date="2024-01-18T09:51:00Z">
         <w:r>
           <w:t xml:space="preserve"> of</w:t>
         </w:r>
@@ -4775,7 +5283,7 @@
       <w:r>
         <w:t xml:space="preserve"> of sensor devices to detect </w:t>
       </w:r>
-      <w:del w:id="80" w:author="Shiny Verghese" w:date="2024-01-18T09:51:00Z">
+      <w:del w:id="74" w:author="Shiny Verghese" w:date="2024-01-18T09:51:00Z">
         <w:r>
           <w:delText xml:space="preserve">different </w:delText>
         </w:r>
@@ -4842,11 +5350,11 @@
       <w:pPr>
         <w:pStyle w:val="MDPI22heading2"/>
       </w:pPr>
-      <w:commentRangeStart w:id="81"/>
+      <w:commentRangeStart w:id="75"/>
       <w:r>
         <w:t>Sensing Chair using Pressure Sensors</w:t>
       </w:r>
-      <w:commentRangeEnd w:id="81"/>
+      <w:commentRangeEnd w:id="75"/>
       <w:r>
         <w:rPr>
           <w:rStyle w:val="CommentReference"/>
@@ -4856,12 +5364,38 @@
           <w:snapToGrid/>
           <w:lang w:eastAsia="zh-CN" w:bidi="ar-SA"/>
         </w:rPr>
-        <w:commentReference w:id="81"/>
+        <w:commentReference w:id="75"/>
       </w:r>
     </w:p>
     <w:p>
       <w:pPr>
         <w:pStyle w:val="MDPI23heading3"/>
+        <w:rPr>
+          <w:color w:val="FF0000"/>
+        </w:rPr>
+      </w:pPr>
+      <w:r>
+        <w:rPr>
+          <w:color w:val="FF0000"/>
+        </w:rPr>
+        <w:t xml:space="preserve">[Overview </w:t>
+      </w:r>
+      <w:r>
+        <w:rPr>
+          <w:color w:val="FF0000"/>
+        </w:rPr>
+        <w:t>of Sensor</w:t>
+      </w:r>
+      <w:r>
+        <w:rPr>
+          <w:color w:val="FF0000"/>
+        </w:rPr>
+        <w:t xml:space="preserve"> technology]</w:t>
+      </w:r>
+    </w:p>
+    <w:p>
+      <w:pPr>
+        <w:pStyle w:val="MDPI23heading3"/>
       </w:pPr>
       <w:r>
         <w:t>Force Sensing/Sensitive Sensor (FSR)</w:t>
@@ -4890,13 +5424,13 @@
         <w:fldChar w:fldCharType="begin"/>
       </w:r>
       <w:r>
-        <w:instrText xml:space="preserve"> ADDIN ZOTERO_ITEM CSL_CITATION {"citationID":"DMTRdPDV","properties":{"formattedCitation":"[13]","plainCitation":"[13]","noteIndex":0},"citationItems":[{"id":251,"uris":["http://zotero.org/users/11398818/items/HPZ9EFTU"],"itemData":{"id":251,"type":"paper-conference","DOI":"10.1117/12.2242950","event-place":"Tokyo, Japan","event-title":"First International Workshop on Pattern Recognition","page":"1001112","publisher-place":"Tokyo, Japan","source":"DOI.org (Crossref)","title":"Force Sensing Resistor (FSR): a brief overview and the low-cost sensor for active compliance control","title-short":"Force Sensing Resistor (FSR)","URL":"http://proceedings.spiedigitallibrary.org/proceeding.aspx?doi=10.1117/12.2242950","editor":[{"family":"Jiang","given":"Xudong"},{"family":"Chen","given":"Guojian"},{"family":"Capi","given":"Genci"},{"family":"Ishll","given":"Chiharu"}],"author":[{"family":"Sadun","given":"A. S."},{"family":"Jalani","given":"J."},{"family":"Sukor","given":"J. A."}],"accessed":{"date-parts":[["2023",11,23]]},"issued":{"date-parts":[["2016",7,11]]}}}],"schema":"https://github.com/citation-style-language/schema/raw/master/csl-citation.json"} </w:instrText>
+        <w:instrText xml:space="preserve"> ADDIN ZOTERO_ITEM CSL_CITATION {"citationID":"DMTRdPDV","properties":{"formattedCitation":"[16]","plainCitation":"[16]","noteIndex":0},"citationItems":[{"id":251,"uris":["http://zotero.org/users/11398818/items/HPZ9EFTU"],"itemData":{"id":251,"type":"paper-conference","DOI":"10.1117/12.2242950","event-place":"Tokyo, Japan","event-title":"First International Workshop on Pattern Recognition","page":"1001112","publisher-place":"Tokyo, Japan","source":"DOI.org (Crossref)","title":"Force Sensing Resistor (FSR): a brief overview and the low-cost sensor for active compliance control","title-short":"Force Sensing Resistor (FSR)","URL":"http://proceedings.spiedigitallibrary.org/proceeding.aspx?doi=10.1117/12.2242950","editor":[{"family":"Jiang","given":"Xudong"},{"family":"Chen","given":"Guojian"},{"family":"Capi","given":"Genci"},{"family":"Ishll","given":"Chiharu"}],"author":[{"family":"Sadun","given":"A. S."},{"family":"Jalani","given":"J."},{"family":"Sukor","given":"J. A."}],"accessed":{"date-parts":[["2023",11,23]]},"issued":{"date-parts":[["2016",7,11]]}}}],"schema":"https://github.com/citation-style-language/schema/raw/master/csl-citation.json"} </w:instrText>
       </w:r>
       <w:r>
         <w:fldChar w:fldCharType="separate"/>
       </w:r>
       <w:r>
-        <w:t>[13]</w:t>
+        <w:t>[16]</w:t>
       </w:r>
       <w:r>
         <w:fldChar w:fldCharType="end"/>
@@ -5048,12 +5582,12 @@
       <w:pPr>
         <w:pStyle w:val="MDPI23heading3"/>
       </w:pPr>
-      <w:bookmarkStart w:id="82" w:name="_Hlk156231641"/>
+      <w:bookmarkStart w:id="76" w:name="_Hlk156231641"/>
       <w:r>
         <w:t>Textile Pressure Sensor</w:t>
       </w:r>
     </w:p>
-    <w:bookmarkEnd w:id="82"/>
+    <w:bookmarkEnd w:id="76"/>
     <w:p>
       <w:pPr>
         <w:pStyle w:val="MDPI31text"/>
@@ -5132,7 +5666,7 @@
         <w:pStyle w:val="MDPI511onefigurecaption"/>
         <w:rPr>
           <w:lang w:val="fr-FR"/>
-          <w:rPrChange w:id="83" w:author="Janusz Kulon" w:date="2024-01-18T12:44:00Z">
+          <w:rPrChange w:id="77" w:author="Janusz Kulon" w:date="2024-01-18T12:44:00Z">
             <w:rPr/>
           </w:rPrChange>
         </w:rPr>
@@ -5140,7 +5674,7 @@
       <w:r>
         <w:rPr>
           <w:lang w:val="fr-FR"/>
-          <w:rPrChange w:id="84" w:author="Janusz Kulon" w:date="2024-01-18T12:44:00Z">
+          <w:rPrChange w:id="78" w:author="Janusz Kulon" w:date="2024-01-18T12:44:00Z">
             <w:rPr/>
           </w:rPrChange>
         </w:rPr>
@@ -5152,7 +5686,7 @@
       <w:r>
         <w:rPr>
           <w:lang w:val="fr-FR"/>
-          <w:rPrChange w:id="85" w:author="Janusz Kulon" w:date="2024-01-18T12:44:00Z">
+          <w:rPrChange w:id="79" w:author="Janusz Kulon" w:date="2024-01-18T12:44:00Z">
             <w:rPr/>
           </w:rPrChange>
         </w:rPr>
@@ -5164,7 +5698,7 @@
       <w:r>
         <w:rPr>
           <w:lang w:val="fr-FR"/>
-          <w:rPrChange w:id="86" w:author="Janusz Kulon" w:date="2024-01-18T12:44:00Z">
+          <w:rPrChange w:id="80" w:author="Janusz Kulon" w:date="2024-01-18T12:44:00Z">
             <w:rPr/>
           </w:rPrChange>
         </w:rPr>
@@ -5176,7 +5710,7 @@
       <w:r>
         <w:rPr>
           <w:lang w:val="fr-FR"/>
-          <w:rPrChange w:id="87" w:author="Janusz Kulon" w:date="2024-01-18T12:44:00Z">
+          <w:rPrChange w:id="81" w:author="Janusz Kulon" w:date="2024-01-18T12:44:00Z">
             <w:rPr/>
           </w:rPrChange>
         </w:rPr>
@@ -5189,16 +5723,13 @@
         <w:rPr>
           <w:lang w:val="fr-FR"/>
         </w:rPr>
-        <w:instrText xml:space="preserve"> ADDIN ZOTERO_ITEM CSL_CITATION {"citationID":"S6woMp2V","properties":{"formattedCitation":"[14]","plainCitation":"[14]","noteIndex":0},"citationItems":[{"id":255,"uris":["http://zotero.org/users/11398818/items/R6882BB3"],"itemData":{"id":255,"type":"article-journal","container-title":"Sensors","DOI":"10.3390/s18041190","ISSN":"1424-8220","issue":"4","journalAbbreviation":"Sensors","language":"en","page":"1190","source":"DOI.org (Crossref)","title":"Easy-to-Build Textile Pressure Sensor","volume":"18","author":[{"family":"Pizarro","given":"Francisco"},{"family":"Villavicencio","given":"Piero"},{"family":"Yunge","given":"Daniel"},{"family":"Rodríguez","given":"Mauricio"},{"family":"Hermosilla","given":"Gabriel"},{"family":"Leiva","given":"Ariel"}],"issued":{"date-parts":[["2018",4,13]]}}}],"schema":"https://github.com/citation-style-language/schema/raw/master/csl-citation.json"} </w:instrText>
+        <w:instrText xml:space="preserve"> ADDIN ZOTERO_ITEM CSL_CITATION {"citationID":"S6woMp2V","properties":{"formattedCitation":"[17]","plainCitation":"[17]","noteIndex":0},"citationItems":[{"id":255,"uris":["http://zotero.org/users/11398818/items/R6882BB3"],"itemData":{"id":255,"type":"article-journal","container-title":"Sensors","DOI":"10.3390/s18041190","ISSN":"1424-8220","issue":"4","journalAbbreviation":"Sensors","language":"en","page":"1190","source":"DOI.org (Crossref)","title":"Easy-to-Build Textile Pressure Sensor","volume":"18","author":[{"family":"Pizarro","given":"Francisco"},{"family":"Villavicencio","given":"Piero"},{"family":"Yunge","given":"Daniel"},{"family":"Rodríguez","given":"Mauricio"},{"family":"Hermosilla","given":"Gabriel"},{"family":"Leiva","given":"Ariel"}],"issued":{"date-parts":[["2018",4,13]]}}}],"schema":"https://github.com/citation-style-language/schema/raw/master/csl-citation.json"} </w:instrText>
       </w:r>
       <w:r>
         <w:fldChar w:fldCharType="separate"/>
       </w:r>
       <w:r>
-        <w:rPr>
-          <w:lang w:val="fr-FR"/>
-        </w:rPr>
-        <w:t>[14]</w:t>
+        <w:t>[17]</w:t>
       </w:r>
       <w:r>
         <w:fldChar w:fldCharType="end"/>
@@ -5223,13 +5754,13 @@
         <w:fldChar w:fldCharType="begin"/>
       </w:r>
       <w:r>
-        <w:instrText xml:space="preserve"> ADDIN ZOTERO_ITEM CSL_CITATION {"citationID":"FvlKajl4","properties":{"formattedCitation":"[15]","plainCitation":"[15]","noteIndex":0},"citationItems":[{"id":232,"uris":["http://zotero.org/users/11398818/items/ZMS5CAZB"],"itemData":{"id":232,"type":"article-journal","container-title":"IEEE Sensors Journal","DOI":"10.1109/JSEN.2013.2259589","ISSN":"1530-437X, 1558-1748","issue":"10","journalAbbreviation":"IEEE Sensors J.","page":"3926-3934","source":"DOI.org (Crossref)","title":"eCushion: A Textile Pressure Sensor Array Design and Calibration for Sitting Posture Analysis","title-short":"eCushion","volume":"13","author":[{"family":"Xu","given":"Wenyao"},{"family":"Huang","given":"Ming-Chun"},{"family":"Amini","given":"Navid"},{"family":"He","given":"Lei"},{"family":"Sarrafzadeh","given":"Majid"}],"issued":{"date-parts":[["2013",10]]}}}],"schema":"https://github.com/citation-style-language/schema/raw/master/csl-citation.json"} </w:instrText>
+        <w:instrText xml:space="preserve"> ADDIN ZOTERO_ITEM CSL_CITATION {"citationID":"FvlKajl4","properties":{"formattedCitation":"[18]","plainCitation":"[18]","noteIndex":0},"citationItems":[{"id":232,"uris":["http://zotero.org/users/11398818/items/ZMS5CAZB"],"itemData":{"id":232,"type":"article-journal","container-title":"IEEE Sensors Journal","DOI":"10.1109/JSEN.2013.2259589","ISSN":"1530-437X, 1558-1748","issue":"10","journalAbbreviation":"IEEE Sensors J.","page":"3926-3934","source":"DOI.org (Crossref)","title":"eCushion: A Textile Pressure Sensor Array Design and Calibration for Sitting Posture Analysis","title-short":"eCushion","volume":"13","author":[{"family":"Xu","given":"Wenyao"},{"family":"Huang","given":"Ming-Chun"},{"family":"Amini","given":"Navid"},{"family":"He","given":"Lei"},{"family":"Sarrafzadeh","given":"Majid"}],"issued":{"date-parts":[["2013",10]]}}}],"schema":"https://github.com/citation-style-language/schema/raw/master/csl-citation.json"} </w:instrText>
       </w:r>
       <w:r>
         <w:fldChar w:fldCharType="separate"/>
       </w:r>
       <w:r>
-        <w:t>[15]</w:t>
+        <w:t>[18]</w:t>
       </w:r>
       <w:r>
         <w:fldChar w:fldCharType="end"/>
@@ -5241,13 +5772,13 @@
         <w:fldChar w:fldCharType="begin"/>
       </w:r>
       <w:r>
-        <w:instrText xml:space="preserve"> ADDIN ZOTERO_ITEM CSL_CITATION {"citationID":"1a3PvSrO","properties":{"formattedCitation":"[16]","plainCitation":"[16]","noteIndex":0},"citationItems":[{"id":153,"uris":["http://zotero.org/users/11398818/items/NETFL3DX"],"itemData":{"id":153,"type":"article-journal","abstract":"In this paper, a smart office chair with movable textile sensors to monitor sitting position during the workday is presented. The system consists of a presence textile capacitive sensor with different levels of activation with a signal conditioning device. The proposed system was integrated into an office chair to detect postures that could provoke musculoskeletal disorders or discomfort. The microcontroller measured the capacitance by means of a cycle count method and provided the position information in real time. The information could be analysed to set up warnings to prevent incorrect postures or the necessity to move. Five participants assumed a series of postures, and the results showed the workability of the proposed smart chair. The chair can be provided as a new tool for companies, hospitals, or other institutions to detect incorrect postures and monitor the postures of people with reduced mobility. This tool can optimise control procedures or prevent occupational risks.","container-title":"Materials","DOI":"10.3390/ma16134838","ISSN":"1996-1944","issue":"13","journalAbbreviation":"Materials","language":"en","page":"4838","source":"DOI.org (Crossref)","title":"A Smart Chair to Monitor Sitting Posture by Capacitive Textile Sensors","volume":"16","author":[{"family":"Martínez-Estrada","given":"Marc"},{"family":"Vuohijoki","given":"Tiina"},{"family":"Poberznik","given":"Anja"},{"family":"Shaikh","given":"Asif"},{"family":"Virkki","given":"Johanna"},{"family":"Gil","given":"Ignacio"},{"family":"Fernández-García","given":"Raúl"}],"issued":{"date-parts":[["2023",7,5]]}}}],"schema":"https://github.com/citation-style-language/schema/raw/master/csl-citation.json"} </w:instrText>
+        <w:instrText xml:space="preserve"> ADDIN ZOTERO_ITEM CSL_CITATION {"citationID":"1a3PvSrO","properties":{"formattedCitation":"[19]","plainCitation":"[19]","noteIndex":0},"citationItems":[{"id":153,"uris":["http://zotero.org/users/11398818/items/NETFL3DX"],"itemData":{"id":153,"type":"article-journal","abstract":"In this paper, a smart office chair with movable textile sensors to monitor sitting position during the workday is presented. The system consists of a presence textile capacitive sensor with different levels of activation with a signal conditioning device. The proposed system was integrated into an office chair to detect postures that could provoke musculoskeletal disorders or discomfort. The microcontroller measured the capacitance by means of a cycle count method and provided the position information in real time. The information could be analysed to set up warnings to prevent incorrect postures or the necessity to move. Five participants assumed a series of postures, and the results showed the workability of the proposed smart chair. The chair can be provided as a new tool for companies, hospitals, or other institutions to detect incorrect postures and monitor the postures of people with reduced mobility. This tool can optimise control procedures or prevent occupational risks.","container-title":"Materials","DOI":"10.3390/ma16134838","ISSN":"1996-1944","issue":"13","journalAbbreviation":"Materials","language":"en","page":"4838","source":"DOI.org (Crossref)","title":"A Smart Chair to Monitor Sitting Posture by Capacitive Textile Sensors","volume":"16","author":[{"family":"Martínez-Estrada","given":"Marc"},{"family":"Vuohijoki","given":"Tiina"},{"family":"Poberznik","given":"Anja"},{"family":"Shaikh","given":"Asif"},{"family":"Virkki","given":"Johanna"},{"family":"Gil","given":"Ignacio"},{"family":"Fernández-García","given":"Raúl"}],"issued":{"date-parts":[["2023",7,5]]}}}],"schema":"https://github.com/citation-style-language/schema/raw/master/csl-citation.json"} </w:instrText>
       </w:r>
       <w:r>
         <w:fldChar w:fldCharType="separate"/>
       </w:r>
       <w:r>
-        <w:t>[16]</w:t>
+        <w:t>[19]</w:t>
       </w:r>
       <w:r>
         <w:fldChar w:fldCharType="end"/>
@@ -5338,13 +5869,13 @@
         <w:fldChar w:fldCharType="begin"/>
       </w:r>
       <w:r>
-        <w:instrText xml:space="preserve"> ADDIN ZOTERO_ITEM CSL_CITATION {"citationID":"IsNqnCxp","properties":{"formattedCitation":"[17]","plainCitation":"[17]","noteIndex":0},"citationItems":[{"id":223,"uris":["http://zotero.org/users/11398818/items/2HFDN9YP"],"itemData":{"id":223,"type":"article-journal","container-title":"IEEE Systems, Man, and Cybernetics Magazine","DOI":"10.1109/MSMC.2019.2962226","ISSN":"2333-942X, 2380-1298","issue":"4","journalAbbreviation":"IEEE Syst. Man Cybern. Mag.","page":"6-14","source":"DOI.org (Crossref)","title":"Smart Cushion-Based Activity Recognition: Prompting Users to Maintain a Healthy Seated Posture","title-short":"Smart Cushion-Based Activity Recognition","volume":"6","author":[{"family":"Ma","given":"Congcong"},{"family":"Li","given":"Wenfeng"},{"family":"Gravina","given":"Raffaele"},{"family":"Du","given":"Juan"},{"family":"Li","given":"Qimeng"},{"family":"Fortino","given":"Giancarlo"}],"issued":{"date-parts":[["2020",10]]}}}],"schema":"https://github.com/citation-style-language/schema/raw/master/csl-citation.json"} </w:instrText>
+        <w:instrText xml:space="preserve"> ADDIN ZOTERO_ITEM CSL_CITATION {"citationID":"IsNqnCxp","properties":{"formattedCitation":"[20]","plainCitation":"[20]","noteIndex":0},"citationItems":[{"id":223,"uris":["http://zotero.org/users/11398818/items/2HFDN9YP"],"itemData":{"id":223,"type":"article-journal","container-title":"IEEE Systems, Man, and Cybernetics Magazine","DOI":"10.1109/MSMC.2019.2962226","ISSN":"2333-942X, 2380-1298","issue":"4","journalAbbreviation":"IEEE Syst. Man Cybern. Mag.","page":"6-14","source":"DOI.org (Crossref)","title":"Smart Cushion-Based Activity Recognition: Prompting Users to Maintain a Healthy Seated Posture","title-short":"Smart Cushion-Based Activity Recognition","volume":"6","author":[{"family":"Ma","given":"Congcong"},{"family":"Li","given":"Wenfeng"},{"family":"Gravina","given":"Raffaele"},{"family":"Du","given":"Juan"},{"family":"Li","given":"Qimeng"},{"family":"Fortino","given":"Giancarlo"}],"issued":{"date-parts":[["2020",10]]}}}],"schema":"https://github.com/citation-style-language/schema/raw/master/csl-citation.json"} </w:instrText>
       </w:r>
       <w:r>
         <w:fldChar w:fldCharType="separate"/>
       </w:r>
       <w:r>
-        <w:t>[17]</w:t>
+        <w:t>[20]</w:t>
       </w:r>
       <w:r>
         <w:fldChar w:fldCharType="end"/>
@@ -5368,13 +5899,13 @@
         <w:fldChar w:fldCharType="begin"/>
       </w:r>
       <w:r>
-        <w:instrText xml:space="preserve"> ADDIN ZOTERO_ITEM CSL_CITATION {"citationID":"PA4OAPFs","properties":{"formattedCitation":"[15]","plainCitation":"[15]","noteIndex":0},"citationItems":[{"id":232,"uris":["http://zotero.org/users/11398818/items/ZMS5CAZB"],"itemData":{"id":232,"type":"article-journal","container-title":"IEEE Sensors Journal","DOI":"10.1109/JSEN.2013.2259589","ISSN":"1530-437X, 1558-1748","issue":"10","journalAbbreviation":"IEEE Sensors J.","page":"3926-3934","source":"DOI.org (Crossref)","title":"eCushion: A Textile Pressure Sensor Array Design and Calibration for Sitting Posture Analysis","title-short":"eCushion","volume":"13","author":[{"family":"Xu","given":"Wenyao"},{"family":"Huang","given":"Ming-Chun"},{"family":"Amini","given":"Navid"},{"family":"He","given":"Lei"},{"family":"Sarrafzadeh","given":"Majid"}],"issued":{"date-parts":[["2013",10]]}}}],"schema":"https://github.com/citation-style-language/schema/raw/master/csl-citation.json"} </w:instrText>
+        <w:instrText xml:space="preserve"> ADDIN ZOTERO_ITEM CSL_CITATION {"citationID":"PA4OAPFs","properties":{"formattedCitation":"[18]","plainCitation":"[18]","noteIndex":0},"citationItems":[{"id":232,"uris":["http://zotero.org/users/11398818/items/ZMS5CAZB"],"itemData":{"id":232,"type":"article-journal","container-title":"IEEE Sensors Journal","DOI":"10.1109/JSEN.2013.2259589","ISSN":"1530-437X, 1558-1748","issue":"10","journalAbbreviation":"IEEE Sensors J.","page":"3926-3934","source":"DOI.org (Crossref)","title":"eCushion: A Textile Pressure Sensor Array Design and Calibration for Sitting Posture Analysis","title-short":"eCushion","volume":"13","author":[{"family":"Xu","given":"Wenyao"},{"family":"Huang","given":"Ming-Chun"},{"family":"Amini","given":"Navid"},{"family":"He","given":"Lei"},{"family":"Sarrafzadeh","given":"Majid"}],"issued":{"date-parts":[["2013",10]]}}}],"schema":"https://github.com/citation-style-language/schema/raw/master/csl-citation.json"} </w:instrText>
       </w:r>
       <w:r>
         <w:fldChar w:fldCharType="separate"/>
       </w:r>
       <w:r>
-        <w:t>[15]</w:t>
+        <w:t>[18]</w:t>
       </w:r>
       <w:r>
         <w:fldChar w:fldCharType="end"/>
@@ -5410,13 +5941,13 @@
         <w:fldChar w:fldCharType="begin"/>
       </w:r>
       <w:r>
-        <w:instrText xml:space="preserve"> ADDIN ZOTERO_ITEM CSL_CITATION {"citationID":"gb41VxpW","properties":{"formattedCitation":"[18]","plainCitation":"[18]","noteIndex":0},"citationItems":[{"id":151,"uris":["http://zotero.org/users/11398818/items/IH6ZVDXW"],"itemData":{"id":151,"type":"article-journal","abstract":"&lt;p class=\"1\"&gt;Sitting is a common behavior of human body in daily life. It is found that poor sitting postures can link to pains and other complications for people in literature. In order to avoid the adverse effects of poor sitting behavior, we have developed a highly practical design of smart chair system in this paper, which is able to monitor the sitting behavior of human body accurately and non-invasively. The pressure patterns of eight standardized sitting postures of human subjects were acquired and transmitted to the computer for the automatic sitting posture recognition with the application of artificial neural network classifier. The experimental results showed that it can recognize eight sitting postures of human subjects with high accuracy. The sitting posture monitoring in the developed smart chair system can help or promote people to achieve and maintain healthy sitting behavior, and prevent or reduce the chronic disease caused by poor sitting behavior. These promising results suggested that the presented system is feasible for sitting behavior monitoring, which can find applications in many areas including healthcare services, human-computer interactions and intelligent environment.&lt;/p&gt;","container-title":"KnE Engineering","DOI":"10.18502/keg.v2i2.626","ISSN":"2518-6841","issue":"2","journalAbbreviation":"KEG","page":"274","source":"DOI.org (Crossref)","title":"Smart Chair for Monitoring of Sitting Behavior","volume":"2","author":[{"family":"Huang","given":"Mengjie"},{"family":"Gibson","given":"Ian"},{"family":"Yang","given":"Rui"}],"issued":{"date-parts":[["2017",2,9]]}}}],"schema":"https://github.com/citation-style-language/schema/raw/master/csl-citation.json"} </w:instrText>
+        <w:instrText xml:space="preserve"> ADDIN ZOTERO_ITEM CSL_CITATION {"citationID":"gb41VxpW","properties":{"formattedCitation":"[21]","plainCitation":"[21]","noteIndex":0},"citationItems":[{"id":151,"uris":["http://zotero.org/users/11398818/items/IH6ZVDXW"],"itemData":{"id":151,"type":"article-journal","abstract":"&lt;p class=\"1\"&gt;Sitting is a common behavior of human body in daily life. It is found that poor sitting postures can link to pains and other complications for people in literature. In order to avoid the adverse effects of poor sitting behavior, we have developed a highly practical design of smart chair system in this paper, which is able to monitor the sitting behavior of human body accurately and non-invasively. The pressure patterns of eight standardized sitting postures of human subjects were acquired and transmitted to the computer for the automatic sitting posture recognition with the application of artificial neural network classifier. The experimental results showed that it can recognize eight sitting postures of human subjects with high accuracy. The sitting posture monitoring in the developed smart chair system can help or promote people to achieve and maintain healthy sitting behavior, and prevent or reduce the chronic disease caused by poor sitting behavior. These promising results suggested that the presented system is feasible for sitting behavior monitoring, which can find applications in many areas including healthcare services, human-computer interactions and intelligent environment.&lt;/p&gt;","container-title":"KnE Engineering","DOI":"10.18502/keg.v2i2.626","ISSN":"2518-6841","issue":"2","journalAbbreviation":"KEG","page":"274","source":"DOI.org (Crossref)","title":"Smart Chair for Monitoring of Sitting Behavior","volume":"2","author":[{"family":"Huang","given":"Mengjie"},{"family":"Gibson","given":"Ian"},{"family":"Yang","given":"Rui"}],"issued":{"date-parts":[["2017",2,9]]}}}],"schema":"https://github.com/citation-style-language/schema/raw/master/csl-citation.json"} </w:instrText>
       </w:r>
       <w:r>
         <w:fldChar w:fldCharType="separate"/>
       </w:r>
       <w:r>
-        <w:t>[18]</w:t>
+        <w:t>[21]</w:t>
       </w:r>
       <w:r>
         <w:fldChar w:fldCharType="end"/>
@@ -5452,13 +5983,13 @@
         <w:fldChar w:fldCharType="begin"/>
       </w:r>
       <w:r>
-        <w:instrText xml:space="preserve"> ADDIN ZOTERO_ITEM CSL_CITATION {"citationID":"XH46TJ1n","properties":{"formattedCitation":"[19]","plainCitation":"[19]","noteIndex":0},"citationItems":[{"id":161,"uris":["http://zotero.org/users/11398818/items/JP76KCNB"],"itemData":{"id":161,"type":"article-journal","container-title":"Sensors and Actuators A: Physical","DOI":"10.1016/j.sna.2017.11.054","ISSN":"09244247","journalAbbreviation":"Sensors and Actuators A: Physical","language":"en","page":"394-400","source":"DOI.org (Crossref)","title":"Real-time sitting posture correction system based on highly durable and washable electronic textile pressure sensors","volume":"269","author":[{"family":"Kim","given":"Minjeong"},{"family":"Kim","given":"Hyoungjun"},{"family":"Park","given":"Jinwoo"},{"family":"Jee","given":"Kwang-Koo"},{"family":"Lim","given":"Jung Ah"},{"family":"Park","given":"Min-Chul"}],"issued":{"date-parts":[["2018",1]]}}}],"schema":"https://github.com/citation-style-language/schema/raw/master/csl-citation.json"} </w:instrText>
+        <w:instrText xml:space="preserve"> ADDIN ZOTERO_ITEM CSL_CITATION {"citationID":"XH46TJ1n","properties":{"formattedCitation":"[22]","plainCitation":"[22]","noteIndex":0},"citationItems":[{"id":161,"uris":["http://zotero.org/users/11398818/items/JP76KCNB"],"itemData":{"id":161,"type":"article-journal","container-title":"Sensors and Actuators A: Physical","DOI":"10.1016/j.sna.2017.11.054","ISSN":"09244247","journalAbbreviation":"Sensors and Actuators A: Physical","language":"en","page":"394-400","source":"DOI.org (Crossref)","title":"Real-time sitting posture correction system based on highly durable and washable electronic textile pressure sensors","volume":"269","author":[{"family":"Kim","given":"Minjeong"},{"family":"Kim","given":"Hyoungjun"},{"family":"Park","given":"Jinwoo"},{"family":"Jee","given":"Kwang-Koo"},{"family":"Lim","given":"Jung Ah"},{"family":"Park","given":"Min-Chul"}],"issued":{"date-parts":[["2018",1]]}}}],"schema":"https://github.com/citation-style-language/schema/raw/master/csl-citation.json"} </w:instrText>
       </w:r>
       <w:r>
         <w:fldChar w:fldCharType="separate"/>
       </w:r>
       <w:r>
-        <w:t>[19]</w:t>
+        <w:t>[22]</w:t>
       </w:r>
       <w:r>
         <w:fldChar w:fldCharType="end"/>
@@ -5521,13 +6052,13 @@
         <w:fldChar w:fldCharType="begin"/>
       </w:r>
       <w:r>
-        <w:instrText xml:space="preserve"> ADDIN ZOTERO_ITEM CSL_CITATION {"citationID":"l3tYwQ5a","properties":{"formattedCitation":"[20]","plainCitation":"[20]","noteIndex":0},"citationItems":[{"id":214,"uris":["http://zotero.org/users/11398818/items/SBMQ83RY"],"itemData":{"id":214,"type":"article-journal","abstract":"Sitting on a chair in an awkward posture or sitting for a long period of time is a risk factor for musculoskeletal disorders. A postural habit that has been formed cannot be changed easily. It is important to form a proper postural habit from childhood as the lumbar disease during childhood caused by their improper posture is most likely to recur. Thus, there is a need for a monitoring system that classifies children’s sitting postures. The purpose of this paper is to develop a system for classifying sitting postures for children using machine learning algorithms. The convolutional neural network (CNN) algorithm was used in addition to the conventional algorithms: Naïve Bayes classifier (NB), decision tree (DT), neural network (NN), multinomial logistic regression (MLR), and support vector machine (SVM). To collect data for classifying sitting postures, a sensing cushion was developed by mounting a pressure sensor mat (8 × 8) inside children’s chair seat cushion. Ten children participated, and sensor data was collected by taking a static posture for the five prescribed postures. The accuracy of CNN was found to be the highest as compared with those of the other algorithms. It is expected that the comprehensive posture monitoring system would be established through future research on enhancing the classification algorithm and providing an effective feedback system.","container-title":"Applied Sciences","DOI":"10.3390/app8081280","ISSN":"2076-3417","issue":"8","journalAbbreviation":"Applied Sciences","language":"en","page":"1280","source":"DOI.org (Crossref)","title":"Classification of Children’s Sitting Postures Using Machine Learning Algorithms","volume":"8","author":[{"family":"Kim","given":"Yong"},{"family":"Son","given":"Youngdoo"},{"family":"Kim","given":"Wonjoon"},{"family":"Jin","given":"Byungki"},{"family":"Yun","given":"Myung"}],"issued":{"date-parts":[["2018",8,1]]}}}],"schema":"https://github.com/citation-style-language/schema/raw/master/csl-citation.json"} </w:instrText>
+        <w:instrText xml:space="preserve"> ADDIN ZOTERO_ITEM CSL_CITATION {"citationID":"l3tYwQ5a","properties":{"formattedCitation":"[23]","plainCitation":"[23]","noteIndex":0},"citationItems":[{"id":214,"uris":["http://zotero.org/users/11398818/items/SBMQ83RY"],"itemData":{"id":214,"type":"article-journal","abstract":"Sitting on a chair in an awkward posture or sitting for a long period of time is a risk factor for musculoskeletal disorders. A postural habit that has been formed cannot be changed easily. It is important to form a proper postural habit from childhood as the lumbar disease during childhood caused by their improper posture is most likely to recur. Thus, there is a need for a monitoring system that classifies children’s sitting postures. The purpose of this paper is to develop a system for classifying sitting postures for children using machine learning algorithms. The convolutional neural network (CNN) algorithm was used in addition to the conventional algorithms: Naïve Bayes classifier (NB), decision tree (DT), neural network (NN), multinomial logistic regression (MLR), and support vector machine (SVM). To collect data for classifying sitting postures, a sensing cushion was developed by mounting a pressure sensor mat (8 × 8) inside children’s chair seat cushion. Ten children participated, and sensor data was collected by taking a static posture for the five prescribed postures. The accuracy of CNN was found to be the highest as compared with those of the other algorithms. It is expected that the comprehensive posture monitoring system would be established through future research on enhancing the classification algorithm and providing an effective feedback system.","container-title":"Applied Sciences","DOI":"10.3390/app8081280","ISSN":"2076-3417","issue":"8","journalAbbreviation":"Applied Sciences","language":"en","page":"1280","source":"DOI.org (Crossref)","title":"Classification of Children’s Sitting Postures Using Machine Learning Algorithms","volume":"8","author":[{"family":"Kim","given":"Yong"},{"family":"Son","given":"Youngdoo"},{"family":"Kim","given":"Wonjoon"},{"family":"Jin","given":"Byungki"},{"family":"Yun","given":"Myung"}],"issued":{"date-parts":[["2018",8,1]]}}}],"schema":"https://github.com/citation-style-language/schema/raw/master/csl-citation.json"} </w:instrText>
       </w:r>
       <w:r>
         <w:fldChar w:fldCharType="separate"/>
       </w:r>
       <w:r>
-        <w:t>[20]</w:t>
+        <w:t>[23]</w:t>
       </w:r>
       <w:r>
         <w:fldChar w:fldCharType="end"/>
@@ -5581,13 +6112,13 @@
         <w:fldChar w:fldCharType="begin"/>
       </w:r>
       <w:r>
-        <w:instrText xml:space="preserve"> ADDIN ZOTERO_ITEM CSL_CITATION {"citationID":"9bzs1587","properties":{"formattedCitation":"[21]","plainCitation":"[21]","noteIndex":0},"citationItems":[{"id":143,"uris":["http://zotero.org/users/11398818/items/6LWNY69L"],"itemData":{"id":143,"type":"article-journal","abstract":"As the intensity of work increases, many of us sit for long hours while working in the office. It is not easy to sit properly at work all the time and sitting for a long time with wrong postures may cause a series of health problems as time goes by. In addition, monitoring the sitting posture of patients with spinal disease would be beneficial for their recovery. Accordingly, this paper designs and implements a sitting posture recognition system from a flexible array pressure sensor, which is used to acquire pressure distribution map of sitting hips in a real-time manner. Moreover, an improved self-organizing map-based classification algorithm for six kinds of sitting posture recognition is proposed to identify whether the current sitting posture is appropriate. The extensive experimental results verify that the performance of ISOM-based sitting posture recognition algorithm (ISOM-SPR) in short outperforms that of four kinds of traditional algorithms including decision tree-based (DT), K-means-based (KM), back propagation neural network-based (BP), self-organizing map-based (SOM) sitting posture recognition algorithms. Finally, it is proven that the proposed system based on ISOM-SPR algorithm has good robustness and high accuracy.","container-title":"Sensors","DOI":"10.3390/s21186246","ISSN":"1424-8220","issue":"18","journalAbbreviation":"Sensors","language":"en","page":"6246","source":"DOI.org (Crossref)","title":"Improved Self-Organizing Map-Based Unsupervised Learning Algorithm for Sitting Posture Recognition System","volume":"21","author":[{"family":"Cai","given":"Wenyu"},{"family":"Zhao","given":"Dongyang"},{"family":"Zhang","given":"Meiyan"},{"family":"Xu","given":"Yinan"},{"family":"Li","given":"Zhu"}],"issued":{"date-parts":[["2021",9,17]]}}}],"schema":"https://github.com/citation-style-language/schema/raw/master/csl-citation.json"} </w:instrText>
+        <w:instrText xml:space="preserve"> ADDIN ZOTERO_ITEM CSL_CITATION {"citationID":"9bzs1587","properties":{"formattedCitation":"[24]","plainCitation":"[24]","noteIndex":0},"citationItems":[{"id":143,"uris":["http://zotero.org/users/11398818/items/6LWNY69L"],"itemData":{"id":143,"type":"article-journal","abstract":"As the intensity of work increases, many of us sit for long hours while working in the office. It is not easy to sit properly at work all the time and sitting for a long time with wrong postures may cause a series of health problems as time goes by. In addition, monitoring the sitting posture of patients with spinal disease would be beneficial for their recovery. Accordingly, this paper designs and implements a sitting posture recognition system from a flexible array pressure sensor, which is used to acquire pressure distribution map of sitting hips in a real-time manner. Moreover, an improved self-organizing map-based classification algorithm for six kinds of sitting posture recognition is proposed to identify whether the current sitting posture is appropriate. The extensive experimental results verify that the performance of ISOM-based sitting posture recognition algorithm (ISOM-SPR) in short outperforms that of four kinds of traditional algorithms including decision tree-based (DT), K-means-based (KM), back propagation neural network-based (BP), self-organizing map-based (SOM) sitting posture recognition algorithms. Finally, it is proven that the proposed system based on ISOM-SPR algorithm has good robustness and high accuracy.","container-title":"Sensors","DOI":"10.3390/s21186246","ISSN":"1424-8220","issue":"18","journalAbbreviation":"Sensors","language":"en","page":"6246","source":"DOI.org (Crossref)","title":"Improved Self-Organizing Map-Based Unsupervised Learning Algorithm for Sitting Posture Recognition System","volume":"21","author":[{"family":"Cai","given":"Wenyu"},{"family":"Zhao","given":"Dongyang"},{"family":"Zhang","given":"Meiyan"},{"family":"Xu","given":"Yinan"},{"family":"Li","given":"Zhu"}],"issued":{"date-parts":[["2021",9,17]]}}}],"schema":"https://github.com/citation-style-language/schema/raw/master/csl-citation.json"} </w:instrText>
       </w:r>
       <w:r>
         <w:fldChar w:fldCharType="separate"/>
       </w:r>
       <w:r>
-        <w:t>[21]</w:t>
+        <w:t>[24]</w:t>
       </w:r>
       <w:r>
         <w:fldChar w:fldCharType="end"/>
@@ -5620,13 +6151,13 @@
         <w:fldChar w:fldCharType="begin"/>
       </w:r>
       <w:r>
-        <w:instrText xml:space="preserve"> ADDIN ZOTERO_ITEM CSL_CITATION {"citationID":"g6XQK4ny","properties":{"formattedCitation":"[22]","plainCitation":"[22]","noteIndex":0},"citationItems":[{"id":163,"uris":["http://zotero.org/users/11398818/items/L7KAFSQC"],"itemData":{"id":163,"type":"article-journal","container-title":"Sensors and Actuators A: Physical","DOI":"10.1016/j.sna.2021.112900","ISSN":"09244247","journalAbbreviation":"Sensors and Actuators A: Physical","language":"en","page":"112900","source":"DOI.org (Crossref)","title":"A portable sitting posture monitoring system based on a pressure sensor array and machine learning","volume":"331","author":[{"family":"Ran","given":"Xu"},{"family":"Wang","given":"Cong"},{"family":"Xiao","given":"Yao"},{"family":"Gao","given":"Xuliang"},{"family":"Zhu","given":"Zhiyuan"},{"family":"Chen","given":"Bin"}],"issued":{"date-parts":[["2021",11]]}}}],"schema":"https://github.com/citation-style-language/schema/raw/master/csl-citation.json"} </w:instrText>
+        <w:instrText xml:space="preserve"> ADDIN ZOTERO_ITEM CSL_CITATION {"citationID":"g6XQK4ny","properties":{"formattedCitation":"[25]","plainCitation":"[25]","noteIndex":0},"citationItems":[{"id":163,"uris":["http://zotero.org/users/11398818/items/L7KAFSQC"],"itemData":{"id":163,"type":"article-journal","container-title":"Sensors and Actuators A: Physical","DOI":"10.1016/j.sna.2021.112900","ISSN":"09244247","journalAbbreviation":"Sensors and Actuators A: Physical","language":"en","page":"112900","source":"DOI.org (Crossref)","title":"A portable sitting posture monitoring system based on a pressure sensor array and machine learning","volume":"331","author":[{"family":"Ran","given":"Xu"},{"family":"Wang","given":"Cong"},{"family":"Xiao","given":"Yao"},{"family":"Gao","given":"Xuliang"},{"family":"Zhu","given":"Zhiyuan"},{"family":"Chen","given":"Bin"}],"issued":{"date-parts":[["2021",11]]}}}],"schema":"https://github.com/citation-style-language/schema/raw/master/csl-citation.json"} </w:instrText>
       </w:r>
       <w:r>
         <w:fldChar w:fldCharType="separate"/>
       </w:r>
       <w:r>
-        <w:t>[22]</w:t>
+        <w:t>[25]</w:t>
       </w:r>
       <w:r>
         <w:fldChar w:fldCharType="end"/>
@@ -5665,13 +6196,13 @@
         <w:fldChar w:fldCharType="begin"/>
       </w:r>
       <w:r>
-        <w:instrText xml:space="preserve"> ADDIN ZOTERO_ITEM CSL_CITATION {"citationID":"vBduqYIj","properties":{"formattedCitation":"[23]","plainCitation":"[23]","noteIndex":0},"citationItems":[{"id":105,"uris":["http://zotero.org/groups/5004747/items/N5KK9WGQ"],"itemData":{"id":105,"type":"article-journal","abstract":"This paper presents a posture recognition system aimed at detecting sitting postures of a wheelchair user. The main goals of the proposed system are to identify and inform irregular and improper posture to prevent sitting-related health issues such as pressure ulcers, with the potential that it could also be used for individuals without mobility issues. In the proposed monitoring system, an array of 16 screen printed pressure sensor units was employed to obtain pressure data, which are sampled and processed in real-time using read-out electronics. The posture recognition was performed for four sitting positions: right-, left-, forward- and backward leaning based on k-nearest neighbors (k-NN), support vector machines (SVM), random forest (RF), decision tree (DT) and LightGBM machine learning algorithms. As a result, a posture classification accuracy of up to 99.03 percent can be achieved. Experimental studies illustrate that the system can provide real-time pressure distribution value in the form of a pressure map on a standard PC and also on a raspberry pi system equipped with a touchscreen monitor. The stored pressure distribution data can later be shared with healthcare professionals so that abnormalities in sitting patterns can be identified by employing a post-processing unit. The proposed system could be used for risk assessments related to pressure ulcers. It may be served as a benchmark by recording and identifying individuals’ sitting patterns and the possibility of being realized as a lightweight portable health monitoring device.","container-title":"Sensors","DOI":"10.3390/s21196349","ISSN":"1424-8220","issue":"19","journalAbbreviation":"Sensors","language":"en","page":"6349","source":"DOI.org (Crossref)","title":"A Proposal of Implementation of Sitting Posture Monitoring System for Wheelchair Utilizing Machine Learning Methods","volume":"21","author":[{"family":"Ahmad","given":"Jawad"},{"family":"Sidén","given":"Johan"},{"family":"Andersson","given":"Henrik"}],"issued":{"date-parts":[["2021",9,23]]}}}],"schema":"https://github.com/citation-style-language/schema/raw/master/csl-citation.json"} </w:instrText>
+        <w:instrText xml:space="preserve"> ADDIN ZOTERO_ITEM CSL_CITATION {"citationID":"vBduqYIj","properties":{"formattedCitation":"[26]","plainCitation":"[26]","noteIndex":0},"citationItems":[{"id":105,"uris":["http://zotero.org/groups/5004747/items/N5KK9WGQ"],"itemData":{"id":105,"type":"article-journal","abstract":"This paper presents a posture recognition system aimed at detecting sitting postures of a wheelchair user. The main goals of the proposed system are to identify and inform irregular and improper posture to prevent sitting-related health issues such as pressure ulcers, with the potential that it could also be used for individuals without mobility issues. In the proposed monitoring system, an array of 16 screen printed pressure sensor units was employed to obtain pressure data, which are sampled and processed in real-time using read-out electronics. The posture recognition was performed for four sitting positions: right-, left-, forward- and backward leaning based on k-nearest neighbors (k-NN), support vector machines (SVM), random forest (RF), decision tree (DT) and LightGBM machine learning algorithms. As a result, a posture classification accuracy of up to 99.03 percent can be achieved. Experimental studies illustrate that the system can provide real-time pressure distribution value in the form of a pressure map on a standard PC and also on a raspberry pi system equipped with a touchscreen monitor. The stored pressure distribution data can later be shared with healthcare professionals so that abnormalities in sitting patterns can be identified by employing a post-processing unit. The proposed system could be used for risk assessments related to pressure ulcers. It may be served as a benchmark by recording and identifying individuals’ sitting patterns and the possibility of being realized as a lightweight portable health monitoring device.","container-title":"Sensors","DOI":"10.3390/s21196349","ISSN":"1424-8220","issue":"19","journalAbbreviation":"Sensors","language":"en","page":"6349","source":"DOI.org (Crossref)","title":"A Proposal of Implementation of Sitting Posture Monitoring System for Wheelchair Utilizing Machine Learning Methods","volume":"21","author":[{"family":"Ahmad","given":"Jawad"},{"family":"Sidén","given":"Johan"},{"family":"Andersson","given":"Henrik"}],"issued":{"date-parts":[["2021",9,23]]}}}],"schema":"https://github.com/citation-style-language/schema/raw/master/csl-citation.json"} </w:instrText>
       </w:r>
       <w:r>
         <w:fldChar w:fldCharType="separate"/>
       </w:r>
       <w:r>
-        <w:t>[23]</w:t>
+        <w:t>[26]</w:t>
       </w:r>
       <w:r>
         <w:fldChar w:fldCharType="end"/>
@@ -5724,13 +6255,13 @@
         <w:fldChar w:fldCharType="begin"/>
       </w:r>
       <w:r>
-        <w:instrText xml:space="preserve"> ADDIN ZOTERO_ITEM CSL_CITATION {"citationID":"rPjymtlO","properties":{"formattedCitation":"[24]","plainCitation":"[24]","noteIndex":0},"citationItems":[{"id":126,"uris":["http://zotero.org/groups/5004747/items/SZ698YAT"],"itemData":{"id":126,"type":"article-journal","container-title":"IEEE Sensors Journal","DOI":"10.1109/JSEN.2020.3016611","ISSN":"1530-437X, 1558-1748, 2379-9153","issue":"2","journalAbbreviation":"IEEE Sensors J.","page":"1779-1786","source":"DOI.org (Crossref)","title":"Sitting Posture Recognition Using a Spiking Neural Network","volume":"21","author":[{"family":"Wang","given":"Jianquan"},{"family":"Hafidh","given":"Basim"},{"family":"Dong","given":"Haiwei"},{"family":"El Saddik","given":"Abdulmotaleb"}],"issued":{"date-parts":[["2021",1,15]]}}}],"schema":"https://github.com/citation-style-language/schema/raw/master/csl-citation.json"} </w:instrText>
+        <w:instrText xml:space="preserve"> ADDIN ZOTERO_ITEM CSL_CITATION {"citationID":"rPjymtlO","properties":{"formattedCitation":"[27]","plainCitation":"[27]","noteIndex":0},"citationItems":[{"id":126,"uris":["http://zotero.org/groups/5004747/items/SZ698YAT"],"itemData":{"id":126,"type":"article-journal","container-title":"IEEE Sensors Journal","DOI":"10.1109/JSEN.2020.3016611","ISSN":"1530-437X, 1558-1748, 2379-9153","issue":"2","journalAbbreviation":"IEEE Sensors J.","page":"1779-1786","source":"DOI.org (Crossref)","title":"Sitting Posture Recognition Using a Spiking Neural Network","volume":"21","author":[{"family":"Wang","given":"Jianquan"},{"family":"Hafidh","given":"Basim"},{"family":"Dong","given":"Haiwei"},{"family":"El Saddik","given":"Abdulmotaleb"}],"issued":{"date-parts":[["2021",1,15]]}}}],"schema":"https://github.com/citation-style-language/schema/raw/master/csl-citation.json"} </w:instrText>
       </w:r>
       <w:r>
         <w:fldChar w:fldCharType="separate"/>
       </w:r>
       <w:r>
-        <w:t>[24]</w:t>
+        <w:t>[27]</w:t>
       </w:r>
       <w:r>
         <w:fldChar w:fldCharType="end"/>
@@ -5766,13 +6297,13 @@
         <w:fldChar w:fldCharType="begin"/>
       </w:r>
       <w:r>
-        <w:instrText xml:space="preserve"> ADDIN ZOTERO_ITEM CSL_CITATION {"citationID":"Lsu2glnm","properties":{"formattedCitation":"[25]","plainCitation":"[25]","noteIndex":0},"citationItems":[{"id":220,"uris":["http://zotero.org/users/11398818/items/L4XCYESC"],"itemData":{"id":220,"type":"article-journal","container-title":"Biomedical Signal Processing and Control","DOI":"10.1016/j.bspc.2021.103432","ISSN":"17468094","journalAbbreviation":"Biomedical Signal Processing and Control","language":"en","page":"103432","source":"DOI.org (Crossref)","title":"A deep learning based 2-dimensional hip pressure signals analysis method for sitting posture recognition","volume":"73","author":[{"family":"Fan","given":"Zhe"},{"family":"Hu","given":"Xing"},{"family":"Chen","given":"Wen-Ming"},{"family":"Zhang","given":"Da-Wei"},{"family":"Ma","given":"Xin"}],"issued":{"date-parts":[["2022",3]]}}}],"schema":"https://github.com/citation-style-language/schema/raw/master/csl-citation.json"} </w:instrText>
+        <w:instrText xml:space="preserve"> ADDIN ZOTERO_ITEM CSL_CITATION {"citationID":"Lsu2glnm","properties":{"formattedCitation":"[28]","plainCitation":"[28]","noteIndex":0},"citationItems":[{"id":220,"uris":["http://zotero.org/users/11398818/items/L4XCYESC"],"itemData":{"id":220,"type":"article-journal","container-title":"Biomedical Signal Processing and Control","DOI":"10.1016/j.bspc.2021.103432","ISSN":"17468094","journalAbbreviation":"Biomedical Signal Processing and Control","language":"en","page":"103432","source":"DOI.org (Crossref)","title":"A deep learning based 2-dimensional hip pressure signals analysis method for sitting posture recognition","volume":"73","author":[{"family":"Fan","given":"Zhe"},{"family":"Hu","given":"Xing"},{"family":"Chen","given":"Wen-Ming"},{"family":"Zhang","given":"Da-Wei"},{"family":"Ma","given":"Xin"}],"issued":{"date-parts":[["2022",3]]}}}],"schema":"https://github.com/citation-style-language/schema/raw/master/csl-citation.json"} </w:instrText>
       </w:r>
       <w:r>
         <w:fldChar w:fldCharType="separate"/>
       </w:r>
       <w:r>
-        <w:t>[25]</w:t>
+        <w:t>[28]</w:t>
       </w:r>
       <w:r>
         <w:fldChar w:fldCharType="end"/>
@@ -5965,13 +6496,13 @@
               <w:fldChar w:fldCharType="begin"/>
             </w:r>
             <w:r>
-              <w:instrText xml:space="preserve"> ADDIN ZOTERO_ITEM CSL_CITATION {"citationID":"HtroHkgS","properties":{"formattedCitation":"[15]","plainCitation":"[15]","noteIndex":0},"citationItems":[{"id":232,"uris":["http://zotero.org/users/11398818/items/ZMS5CAZB"],"itemData":{"id":232,"type":"article-journal","container-title":"IEEE Sensors Journal","DOI":"10.1109/JSEN.2013.2259589","ISSN":"1530-437X, 1558-1748","issue":"10","journalAbbreviation":"IEEE Sensors J.","page":"3926-3934","source":"DOI.org (Crossref)","title":"eCushion: A Textile Pressure Sensor Array Design and Calibration for Sitting Posture Analysis","title-short":"eCushion","volume":"13","author":[{"family":"Xu","given":"Wenyao"},{"family":"Huang","given":"Ming-Chun"},{"family":"Amini","given":"Navid"},{"family":"He","given":"Lei"},{"family":"Sarrafzadeh","given":"Majid"}],"issued":{"date-parts":[["2013",10]]}}}],"schema":"https://github.com/citation-style-language/schema/raw/master/csl-citation.json"} </w:instrText>
+              <w:instrText xml:space="preserve"> ADDIN ZOTERO_ITEM CSL_CITATION {"citationID":"HtroHkgS","properties":{"formattedCitation":"[18]","plainCitation":"[18]","noteIndex":0},"citationItems":[{"id":232,"uris":["http://zotero.org/users/11398818/items/ZMS5CAZB"],"itemData":{"id":232,"type":"article-journal","container-title":"IEEE Sensors Journal","DOI":"10.1109/JSEN.2013.2259589","ISSN":"1530-437X, 1558-1748","issue":"10","journalAbbreviation":"IEEE Sensors J.","page":"3926-3934","source":"DOI.org (Crossref)","title":"eCushion: A Textile Pressure Sensor Array Design and Calibration for Sitting Posture Analysis","title-short":"eCushion","volume":"13","author":[{"family":"Xu","given":"Wenyao"},{"family":"Huang","given":"Ming-Chun"},{"family":"Amini","given":"Navid"},{"family":"He","given":"Lei"},{"family":"Sarrafzadeh","given":"Majid"}],"issued":{"date-parts":[["2013",10]]}}}],"schema":"https://github.com/citation-style-language/schema/raw/master/csl-citation.json"} </w:instrText>
             </w:r>
             <w:r>
               <w:fldChar w:fldCharType="separate"/>
             </w:r>
             <w:r>
-              <w:t>[15]</w:t>
+              <w:t>[18]</w:t>
             </w:r>
             <w:r>
               <w:fldChar w:fldCharType="end"/>
@@ -6033,13 +6564,13 @@
               <w:fldChar w:fldCharType="begin"/>
             </w:r>
             <w:r>
-              <w:instrText xml:space="preserve"> ADDIN ZOTERO_ITEM CSL_CITATION {"citationID":"Fmw1tJeB","properties":{"formattedCitation":"[18]","plainCitation":"[18]","noteIndex":0},"citationItems":[{"id":151,"uris":["http://zotero.org/users/11398818/items/IH6ZVDXW"],"itemData":{"id":151,"type":"article-journal","abstract":"&lt;p class=\"1\"&gt;Sitting is a common behavior of human body in daily life. It is found that poor sitting postures can link to pains and other complications for people in literature. In order to avoid the adverse effects of poor sitting behavior, we have developed a highly practical design of smart chair system in this paper, which is able to monitor the sitting behavior of human body accurately and non-invasively. The pressure patterns of eight standardized sitting postures of human subjects were acquired and transmitted to the computer for the automatic sitting posture recognition with the application of artificial neural network classifier. The experimental results showed that it can recognize eight sitting postures of human subjects with high accuracy. The sitting posture monitoring in the developed smart chair system can help or promote people to achieve and maintain healthy sitting behavior, and prevent or reduce the chronic disease caused by poor sitting behavior. These promising results suggested that the presented system is feasible for sitting behavior monitoring, which can find applications in many areas including healthcare services, human-computer interactions and intelligent environment.&lt;/p&gt;","container-title":"KnE Engineering","DOI":"10.18502/keg.v2i2.626","ISSN":"2518-6841","issue":"2","journalAbbreviation":"KEG","page":"274","source":"DOI.org (Crossref)","title":"Smart Chair for Monitoring of Sitting Behavior","volume":"2","author":[{"family":"Huang","given":"Mengjie"},{"family":"Gibson","given":"Ian"},{"family":"Yang","given":"Rui"}],"issued":{"date-parts":[["2017",2,9]]}}}],"schema":"https://github.com/citation-style-language/schema/raw/master/csl-citation.json"} </w:instrText>
+              <w:instrText xml:space="preserve"> ADDIN ZOTERO_ITEM CSL_CITATION {"citationID":"Fmw1tJeB","properties":{"formattedCitation":"[21]","plainCitation":"[21]","noteIndex":0},"citationItems":[{"id":151,"uris":["http://zotero.org/users/11398818/items/IH6ZVDXW"],"itemData":{"id":151,"type":"article-journal","abstract":"&lt;p class=\"1\"&gt;Sitting is a common behavior of human body in daily life. It is found that poor sitting postures can link to pains and other complications for people in literature. In order to avoid the adverse effects of poor sitting behavior, we have developed a highly practical design of smart chair system in this paper, which is able to monitor the sitting behavior of human body accurately and non-invasively. The pressure patterns of eight standardized sitting postures of human subjects were acquired and transmitted to the computer for the automatic sitting posture recognition with the application of artificial neural network classifier. The experimental results showed that it can recognize eight sitting postures of human subjects with high accuracy. The sitting posture monitoring in the developed smart chair system can help or promote people to achieve and maintain healthy sitting behavior, and prevent or reduce the chronic disease caused by poor sitting behavior. These promising results suggested that the presented system is feasible for sitting behavior monitoring, which can find applications in many areas including healthcare services, human-computer interactions and intelligent environment.&lt;/p&gt;","container-title":"KnE Engineering","DOI":"10.18502/keg.v2i2.626","ISSN":"2518-6841","issue":"2","journalAbbreviation":"KEG","page":"274","source":"DOI.org (Crossref)","title":"Smart Chair for Monitoring of Sitting Behavior","volume":"2","author":[{"family":"Huang","given":"Mengjie"},{"family":"Gibson","given":"Ian"},{"family":"Yang","given":"Rui"}],"issued":{"date-parts":[["2017",2,9]]}}}],"schema":"https://github.com/citation-style-language/schema/raw/master/csl-citation.json"} </w:instrText>
             </w:r>
             <w:r>
               <w:fldChar w:fldCharType="separate"/>
             </w:r>
             <w:r>
-              <w:t>[18]</w:t>
+              <w:t>[21]</w:t>
             </w:r>
             <w:r>
               <w:fldChar w:fldCharType="end"/>
@@ -6074,7 +6605,7 @@
               <w:spacing w:line="240" w:lineRule="auto"/>
               <w:rPr>
                 <w:lang w:val="it-IT"/>
-                <w:rPrChange w:id="88" w:author="Janusz Kulon" w:date="2024-01-18T12:44:00Z">
+                <w:rPrChange w:id="82" w:author="Janusz Kulon" w:date="2024-01-18T12:44:00Z">
                   <w:rPr/>
                 </w:rPrChange>
               </w:rPr>
@@ -6082,7 +6613,7 @@
             <w:r>
               <w:rPr>
                 <w:lang w:val="it-IT"/>
-                <w:rPrChange w:id="89" w:author="Janusz Kulon" w:date="2024-01-18T12:44:00Z">
+                <w:rPrChange w:id="83" w:author="Janusz Kulon" w:date="2024-01-18T12:44:00Z">
                   <w:rPr/>
                 </w:rPrChange>
               </w:rPr>
@@ -6107,13 +6638,13 @@
               <w:fldChar w:fldCharType="begin"/>
             </w:r>
             <w:r>
-              <w:instrText xml:space="preserve"> ADDIN ZOTERO_ITEM CSL_CITATION {"citationID":"gZKeEbsz","properties":{"formattedCitation":"[19]","plainCitation":"[19]","noteIndex":0},"citationItems":[{"id":161,"uris":["http://zotero.org/users/11398818/items/JP76KCNB"],"itemData":{"id":161,"type":"article-journal","container-title":"Sensors and Actuators A: Physical","DOI":"10.1016/j.sna.2017.11.054","ISSN":"09244247","journalAbbreviation":"Sensors and Actuators A: Physical","language":"en","page":"394-400","source":"DOI.org (Crossref)","title":"Real-time sitting posture correction system based on highly durable and washable electronic textile pressure sensors","volume":"269","author":[{"family":"Kim","given":"Minjeong"},{"family":"Kim","given":"Hyoungjun"},{"family":"Park","given":"Jinwoo"},{"family":"Jee","given":"Kwang-Koo"},{"family":"Lim","given":"Jung Ah"},{"family":"Park","given":"Min-Chul"}],"issued":{"date-parts":[["2018",1]]}}}],"schema":"https://github.com/citation-style-language/schema/raw/master/csl-citation.json"} </w:instrText>
+              <w:instrText xml:space="preserve"> ADDIN ZOTERO_ITEM CSL_CITATION {"citationID":"gZKeEbsz","properties":{"formattedCitation":"[22]","plainCitation":"[22]","noteIndex":0},"citationItems":[{"id":161,"uris":["http://zotero.org/users/11398818/items/JP76KCNB"],"itemData":{"id":161,"type":"article-journal","container-title":"Sensors and Actuators A: Physical","DOI":"10.1016/j.sna.2017.11.054","ISSN":"09244247","journalAbbreviation":"Sensors and Actuators A: Physical","language":"en","page":"394-400","source":"DOI.org (Crossref)","title":"Real-time sitting posture correction system based on highly durable and washable electronic textile pressure sensors","volume":"269","author":[{"family":"Kim","given":"Minjeong"},{"family":"Kim","given":"Hyoungjun"},{"family":"Park","given":"Jinwoo"},{"family":"Jee","given":"Kwang-Koo"},{"family":"Lim","given":"Jung Ah"},{"family":"Park","given":"Min-Chul"}],"issued":{"date-parts":[["2018",1]]}}}],"schema":"https://github.com/citation-style-language/schema/raw/master/csl-citation.json"} </w:instrText>
             </w:r>
             <w:r>
               <w:fldChar w:fldCharType="separate"/>
             </w:r>
             <w:r>
-              <w:t>[19]</w:t>
+              <w:t>[22]</w:t>
             </w:r>
             <w:r>
               <w:fldChar w:fldCharType="end"/>
@@ -6178,13 +6709,13 @@
               <w:fldChar w:fldCharType="begin"/>
             </w:r>
             <w:r>
-              <w:instrText xml:space="preserve"> ADDIN ZOTERO_ITEM CSL_CITATION {"citationID":"SRgAzMXS","properties":{"formattedCitation":"[20]","plainCitation":"[20]","noteIndex":0},"citationItems":[{"id":214,"uris":["http://zotero.org/users/11398818/items/SBMQ83RY"],"itemData":{"id":214,"type":"article-journal","abstract":"Sitting on a chair in an awkward posture or sitting for a long period of time is a risk factor for musculoskeletal disorders. A postural habit that has been formed cannot be changed easily. It is important to form a proper postural habit from childhood as the lumbar disease during childhood caused by their improper posture is most likely to recur. Thus, there is a need for a monitoring system that classifies children’s sitting postures. The purpose of this paper is to develop a system for classifying sitting postures for children using machine learning algorithms. The convolutional neural network (CNN) algorithm was used in addition to the conventional algorithms: Naïve Bayes classifier (NB), decision tree (DT), neural network (NN), multinomial logistic regression (MLR), and support vector machine (SVM). To collect data for classifying sitting postures, a sensing cushion was developed by mounting a pressure sensor mat (8 × 8) inside children’s chair seat cushion. Ten children participated, and sensor data was collected by taking a static posture for the five prescribed postures. The accuracy of CNN was found to be the highest as compared with those of the other algorithms. It is expected that the comprehensive posture monitoring system would be established through future research on enhancing the classification algorithm and providing an effective feedback system.","container-title":"Applied Sciences","DOI":"10.3390/app8081280","ISSN":"2076-3417","issue":"8","journalAbbreviation":"Applied Sciences","language":"en","page":"1280","source":"DOI.org (Crossref)","title":"Classification of Children’s Sitting Postures Using Machine Learning Algorithms","volume":"8","author":[{"family":"Kim","given":"Yong"},{"family":"Son","given":"Youngdoo"},{"family":"Kim","given":"Wonjoon"},{"family":"Jin","given":"Byungki"},{"family":"Yun","given":"Myung"}],"issued":{"date-parts":[["2018",8,1]]}}}],"schema":"https://github.com/citation-style-language/schema/raw/master/csl-citation.json"} </w:instrText>
+              <w:instrText xml:space="preserve"> ADDIN ZOTERO_ITEM CSL_CITATION {"citationID":"SRgAzMXS","properties":{"formattedCitation":"[23]","plainCitation":"[23]","noteIndex":0},"citationItems":[{"id":214,"uris":["http://zotero.org/users/11398818/items/SBMQ83RY"],"itemData":{"id":214,"type":"article-journal","abstract":"Sitting on a chair in an awkward posture or sitting for a long period of time is a risk factor for musculoskeletal disorders. A postural habit that has been formed cannot be changed easily. It is important to form a proper postural habit from childhood as the lumbar disease during childhood caused by their improper posture is most likely to recur. Thus, there is a need for a monitoring system that classifies children’s sitting postures. The purpose of this paper is to develop a system for classifying sitting postures for children using machine learning algorithms. The convolutional neural network (CNN) algorithm was used in addition to the conventional algorithms: Naïve Bayes classifier (NB), decision tree (DT), neural network (NN), multinomial logistic regression (MLR), and support vector machine (SVM). To collect data for classifying sitting postures, a sensing cushion was developed by mounting a pressure sensor mat (8 × 8) inside children’s chair seat cushion. Ten children participated, and sensor data was collected by taking a static posture for the five prescribed postures. The accuracy of CNN was found to be the highest as compared with those of the other algorithms. It is expected that the comprehensive posture monitoring system would be established through future research on enhancing the classification algorithm and providing an effective feedback system.","container-title":"Applied Sciences","DOI":"10.3390/app8081280","ISSN":"2076-3417","issue":"8","journalAbbreviation":"Applied Sciences","language":"en","page":"1280","source":"DOI.org (Crossref)","title":"Classification of Children’s Sitting Postures Using Machine Learning Algorithms","volume":"8","author":[{"family":"Kim","given":"Yong"},{"family":"Son","given":"Youngdoo"},{"family":"Kim","given":"Wonjoon"},{"family":"Jin","given":"Byungki"},{"family":"Yun","given":"Myung"}],"issued":{"date-parts":[["2018",8,1]]}}}],"schema":"https://github.com/citation-style-language/schema/raw/master/csl-citation.json"} </w:instrText>
             </w:r>
             <w:r>
               <w:fldChar w:fldCharType="separate"/>
             </w:r>
             <w:r>
-              <w:t>[20]</w:t>
+              <w:t>[23]</w:t>
             </w:r>
             <w:r>
               <w:fldChar w:fldCharType="end"/>
@@ -6246,13 +6777,13 @@
               <w:fldChar w:fldCharType="begin"/>
             </w:r>
             <w:r>
-              <w:instrText xml:space="preserve"> ADDIN ZOTERO_ITEM CSL_CITATION {"citationID":"BNnUMXYr","properties":{"formattedCitation":"[21]","plainCitation":"[21]","noteIndex":0},"citationItems":[{"id":143,"uris":["http://zotero.org/users/11398818/items/6LWNY69L"],"itemData":{"id":143,"type":"article-journal","abstract":"As the intensity of work increases, many of us sit for long hours while working in the office. It is not easy to sit properly at work all the time and sitting for a long time with wrong postures may cause a series of health problems as time goes by. In addition, monitoring the sitting posture of patients with spinal disease would be beneficial for their recovery. Accordingly, this paper designs and implements a sitting posture recognition system from a flexible array pressure sensor, which is used to acquire pressure distribution map of sitting hips in a real-time manner. Moreover, an improved self-organizing map-based classification algorithm for six kinds of sitting posture recognition is proposed to identify whether the current sitting posture is appropriate. The extensive experimental results verify that the performance of ISOM-based sitting posture recognition algorithm (ISOM-SPR) in short outperforms that of four kinds of traditional algorithms including decision tree-based (DT), K-means-based (KM), back propagation neural network-based (BP), self-organizing map-based (SOM) sitting posture recognition algorithms. Finally, it is proven that the proposed system based on ISOM-SPR algorithm has good robustness and high accuracy.","container-title":"Sensors","DOI":"10.3390/s21186246","ISSN":"1424-8220","issue":"18","journalAbbreviation":"Sensors","language":"en","page":"6246","source":"DOI.org (Crossref)","title":"Improved Self-Organizing Map-Based Unsupervised Learning Algorithm for Sitting Posture Recognition System","volume":"21","author":[{"family":"Cai","given":"Wenyu"},{"family":"Zhao","given":"Dongyang"},{"family":"Zhang","given":"Meiyan"},{"family":"Xu","given":"Yinan"},{"family":"Li","given":"Zhu"}],"issued":{"date-parts":[["2021",9,17]]}}}],"schema":"https://github.com/citation-style-language/schema/raw/master/csl-citation.json"} </w:instrText>
+              <w:instrText xml:space="preserve"> ADDIN ZOTERO_ITEM CSL_CITATION {"citationID":"BNnUMXYr","properties":{"formattedCitation":"[24]","plainCitation":"[24]","noteIndex":0},"citationItems":[{"id":143,"uris":["http://zotero.org/users/11398818/items/6LWNY69L"],"itemData":{"id":143,"type":"article-journal","abstract":"As the intensity of work increases, many of us sit for long hours while working in the office. It is not easy to sit properly at work all the time and sitting for a long time with wrong postures may cause a series of health problems as time goes by. In addition, monitoring the sitting posture of patients with spinal disease would be beneficial for their recovery. Accordingly, this paper designs and implements a sitting posture recognition system from a flexible array pressure sensor, which is used to acquire pressure distribution map of sitting hips in a real-time manner. Moreover, an improved self-organizing map-based classification algorithm for six kinds of sitting posture recognition is proposed to identify whether the current sitting posture is appropriate. The extensive experimental results verify that the performance of ISOM-based sitting posture recognition algorithm (ISOM-SPR) in short outperforms that of four kinds of traditional algorithms including decision tree-based (DT), K-means-based (KM), back propagation neural network-based (BP), self-organizing map-based (SOM) sitting posture recognition algorithms. Finally, it is proven that the proposed system based on ISOM-SPR algorithm has good robustness and high accuracy.","container-title":"Sensors","DOI":"10.3390/s21186246","ISSN":"1424-8220","issue":"18","journalAbbreviation":"Sensors","language":"en","page":"6246","source":"DOI.org (Crossref)","title":"Improved Self-Organizing Map-Based Unsupervised Learning Algorithm for Sitting Posture Recognition System","volume":"21","author":[{"family":"Cai","given":"Wenyu"},{"family":"Zhao","given":"Dongyang"},{"family":"Zhang","given":"Meiyan"},{"family":"Xu","given":"Yinan"},{"family":"Li","given":"Zhu"}],"issued":{"date-parts":[["2021",9,17]]}}}],"schema":"https://github.com/citation-style-language/schema/raw/master/csl-citation.json"} </w:instrText>
             </w:r>
             <w:r>
               <w:fldChar w:fldCharType="separate"/>
             </w:r>
             <w:r>
-              <w:t>[21]</w:t>
+              <w:t>[24]</w:t>
             </w:r>
             <w:r>
               <w:fldChar w:fldCharType="end"/>
@@ -6317,13 +6848,13 @@
               <w:fldChar w:fldCharType="begin"/>
             </w:r>
             <w:r>
-              <w:instrText xml:space="preserve"> ADDIN ZOTERO_ITEM CSL_CITATION {"citationID":"dWLOO0lR","properties":{"formattedCitation":"[22]","plainCitation":"[22]","noteIndex":0},"citationItems":[{"id":163,"uris":["http://zotero.org/users/11398818/items/L7KAFSQC"],"itemData":{"id":163,"type":"article-journal","container-title":"Sensors and Actuators A: Physical","DOI":"10.1016/j.sna.2021.112900","ISSN":"09244247","journalAbbreviation":"Sensors and Actuators A: Physical","language":"en","page":"112900","source":"DOI.org (Crossref)","title":"A portable sitting posture monitoring system based on a pressure sensor array and machine learning","volume":"331","author":[{"family":"Ran","given":"Xu"},{"family":"Wang","given":"Cong"},{"family":"Xiao","given":"Yao"},{"family":"Gao","given":"Xuliang"},{"family":"Zhu","given":"Zhiyuan"},{"family":"Chen","given":"Bin"}],"issued":{"date-parts":[["2021",11]]}}}],"schema":"https://github.com/citation-style-language/schema/raw/master/csl-citation.json"} </w:instrText>
+              <w:instrText xml:space="preserve"> ADDIN ZOTERO_ITEM CSL_CITATION {"citationID":"dWLOO0lR","properties":{"formattedCitation":"[25]","plainCitation":"[25]","noteIndex":0},"citationItems":[{"id":163,"uris":["http://zotero.org/users/11398818/items/L7KAFSQC"],"itemData":{"id":163,"type":"article-journal","container-title":"Sensors and Actuators A: Physical","DOI":"10.1016/j.sna.2021.112900","ISSN":"09244247","journalAbbreviation":"Sensors and Actuators A: Physical","language":"en","page":"112900","source":"DOI.org (Crossref)","title":"A portable sitting posture monitoring system based on a pressure sensor array and machine learning","volume":"331","author":[{"family":"Ran","given":"Xu"},{"family":"Wang","given":"Cong"},{"family":"Xiao","given":"Yao"},{"family":"Gao","given":"Xuliang"},{"family":"Zhu","given":"Zhiyuan"},{"family":"Chen","given":"Bin"}],"issued":{"date-parts":[["2021",11]]}}}],"schema":"https://github.com/citation-style-language/schema/raw/master/csl-citation.json"} </w:instrText>
             </w:r>
             <w:r>
               <w:fldChar w:fldCharType="separate"/>
             </w:r>
             <w:r>
-              <w:t>[22]</w:t>
+              <w:t>[25]</w:t>
             </w:r>
             <w:r>
               <w:fldChar w:fldCharType="end"/>
@@ -6382,13 +6913,13 @@
               <w:fldChar w:fldCharType="begin"/>
             </w:r>
             <w:r>
-              <w:instrText xml:space="preserve"> ADDIN ZOTERO_ITEM CSL_CITATION {"citationID":"bUMa0g88","properties":{"formattedCitation":"[23]","plainCitation":"[23]","noteIndex":0},"citationItems":[{"id":105,"uris":["http://zotero.org/groups/5004747/items/N5KK9WGQ"],"itemData":{"id":105,"type":"article-journal","abstract":"This paper presents a posture recognition system aimed at detecting sitting postures of a wheelchair user. The main goals of the proposed system are to identify and inform irregular and improper posture to prevent sitting-related health issues such as pressure ulcers, with the potential that it could also be used for individuals without mobility issues. In the proposed monitoring system, an array of 16 screen printed pressure sensor units was employed to obtain pressure data, which are sampled and processed in real-time using read-out electronics. The posture recognition was performed for four sitting positions: right-, left-, forward- and backward leaning based on k-nearest neighbors (k-NN), support vector machines (SVM), random forest (RF), decision tree (DT) and LightGBM machine learning algorithms. As a result, a posture classification accuracy of up to 99.03 percent can be achieved. Experimental studies illustrate that the system can provide real-time pressure distribution value in the form of a pressure map on a standard PC and also on a raspberry pi system equipped with a touchscreen monitor. The stored pressure distribution data can later be shared with healthcare professionals so that abnormalities in sitting patterns can be identified by employing a post-processing unit. The proposed system could be used for risk assessments related to pressure ulcers. It may be served as a benchmark by recording and identifying individuals’ sitting patterns and the possibility of being realized as a lightweight portable health monitoring device.","container-title":"Sensors","DOI":"10.3390/s21196349","ISSN":"1424-8220","issue":"19","journalAbbreviation":"Sensors","language":"en","page":"6349","source":"DOI.org (Crossref)","title":"A Proposal of Implementation of Sitting Posture Monitoring System for Wheelchair Utilizing Machine Learning Methods","volume":"21","author":[{"family":"Ahmad","given":"Jawad"},{"family":"Sidén","given":"Johan"},{"family":"Andersson","given":"Henrik"}],"issued":{"date-parts":[["2021",9,23]]}}}],"schema":"https://github.com/citation-style-language/schema/raw/master/csl-citation.json"} </w:instrText>
+              <w:instrText xml:space="preserve"> ADDIN ZOTERO_ITEM CSL_CITATION {"citationID":"bUMa0g88","properties":{"formattedCitation":"[26]","plainCitation":"[26]","noteIndex":0},"citationItems":[{"id":105,"uris":["http://zotero.org/groups/5004747/items/N5KK9WGQ"],"itemData":{"id":105,"type":"article-journal","abstract":"This paper presents a posture recognition system aimed at detecting sitting postures of a wheelchair user. The main goals of the proposed system are to identify and inform irregular and improper posture to prevent sitting-related health issues such as pressure ulcers, with the potential that it could also be used for individuals without mobility issues. In the proposed monitoring system, an array of 16 screen printed pressure sensor units was employed to obtain pressure data, which are sampled and processed in real-time using read-out electronics. The posture recognition was performed for four sitting positions: right-, left-, forward- and backward leaning based on k-nearest neighbors (k-NN), support vector machines (SVM), random forest (RF), decision tree (DT) and LightGBM machine learning algorithms. As a result, a posture classification accuracy of up to 99.03 percent can be achieved. Experimental studies illustrate that the system can provide real-time pressure distribution value in the form of a pressure map on a standard PC and also on a raspberry pi system equipped with a touchscreen monitor. The stored pressure distribution data can later be shared with healthcare professionals so that abnormalities in sitting patterns can be identified by employing a post-processing unit. The proposed system could be used for risk assessments related to pressure ulcers. It may be served as a benchmark by recording and identifying individuals’ sitting patterns and the possibility of being realized as a lightweight portable health monitoring device.","container-title":"Sensors","DOI":"10.3390/s21196349","ISSN":"1424-8220","issue":"19","journalAbbreviation":"Sensors","language":"en","page":"6349","source":"DOI.org (Crossref)","title":"A Proposal of Implementation of Sitting Posture Monitoring System for Wheelchair Utilizing Machine Learning Methods","volume":"21","author":[{"family":"Ahmad","given":"Jawad"},{"family":"Sidén","given":"Johan"},{"family":"Andersson","given":"Henrik"}],"issued":{"date-parts":[["2021",9,23]]}}}],"schema":"https://github.com/citation-style-language/schema/raw/master/csl-citation.json"} </w:instrText>
             </w:r>
             <w:r>
               <w:fldChar w:fldCharType="separate"/>
             </w:r>
             <w:r>
-              <w:t>[23]</w:t>
+              <w:t>[26]</w:t>
             </w:r>
             <w:r>
               <w:fldChar w:fldCharType="end"/>
@@ -6444,13 +6975,13 @@
               <w:fldChar w:fldCharType="begin"/>
             </w:r>
             <w:r>
-              <w:instrText xml:space="preserve"> ADDIN ZOTERO_ITEM CSL_CITATION {"citationID":"MJaKl07D","properties":{"formattedCitation":"[24]","plainCitation":"[24]","noteIndex":0},"citationItems":[{"id":126,"uris":["http://zotero.org/groups/5004747/items/SZ698YAT"],"itemData":{"id":126,"type":"article-journal","container-title":"IEEE Sensors Journal","DOI":"10.1109/JSEN.2020.3016611","ISSN":"1530-437X, 1558-1748, 2379-9153","issue":"2","journalAbbreviation":"IEEE Sensors J.","page":"1779-1786","source":"DOI.org (Crossref)","title":"Sitting Posture Recognition Using a Spiking Neural Network","volume":"21","author":[{"family":"Wang","given":"Jianquan"},{"family":"Hafidh","given":"Basim"},{"family":"Dong","given":"Haiwei"},{"family":"El Saddik","given":"Abdulmotaleb"}],"issued":{"date-parts":[["2021",1,15]]}}}],"schema":"https://github.com/citation-style-language/schema/raw/master/csl-citation.json"} </w:instrText>
+              <w:instrText xml:space="preserve"> ADDIN ZOTERO_ITEM CSL_CITATION {"citationID":"MJaKl07D","properties":{"formattedCitation":"[27]","plainCitation":"[27]","noteIndex":0},"citationItems":[{"id":126,"uris":["http://zotero.org/groups/5004747/items/SZ698YAT"],"itemData":{"id":126,"type":"article-journal","container-title":"IEEE Sensors Journal","DOI":"10.1109/JSEN.2020.3016611","ISSN":"1530-437X, 1558-1748, 2379-9153","issue":"2","journalAbbreviation":"IEEE Sensors J.","page":"1779-1786","source":"DOI.org (Crossref)","title":"Sitting Posture Recognition Using a Spiking Neural Network","volume":"21","author":[{"family":"Wang","given":"Jianquan"},{"family":"Hafidh","given":"Basim"},{"family":"Dong","given":"Haiwei"},{"family":"El Saddik","given":"Abdulmotaleb"}],"issued":{"date-parts":[["2021",1,15]]}}}],"schema":"https://github.com/citation-style-language/schema/raw/master/csl-citation.json"} </w:instrText>
             </w:r>
             <w:r>
               <w:fldChar w:fldCharType="separate"/>
             </w:r>
             <w:r>
-              <w:t>[24]</w:t>
+              <w:t>[27]</w:t>
             </w:r>
             <w:r>
               <w:fldChar w:fldCharType="end"/>
@@ -6506,13 +7037,13 @@
               <w:fldChar w:fldCharType="begin"/>
             </w:r>
             <w:r>
-              <w:instrText xml:space="preserve"> ADDIN ZOTERO_ITEM CSL_CITATION {"citationID":"5zplmuNL","properties":{"formattedCitation":"[25]","plainCitation":"[25]","noteIndex":0},"citationItems":[{"id":220,"uris":["http://zotero.org/users/11398818/items/L4XCYESC"],"itemData":{"id":220,"type":"article-journal","container-title":"Biomedical Signal Processing and Control","DOI":"10.1016/j.bspc.2021.103432","ISSN":"17468094","journalAbbreviation":"Biomedical Signal Processing and Control","language":"en","page":"103432","source":"DOI.org (Crossref)","title":"A deep learning based 2-dimensional hip pressure signals analysis method for sitting posture recognition","volume":"73","author":[{"family":"Fan","given":"Zhe"},{"family":"Hu","given":"Xing"},{"family":"Chen","given":"Wen-Ming"},{"family":"Zhang","given":"Da-Wei"},{"family":"Ma","given":"Xin"}],"issued":{"date-parts":[["2022",3]]}}}],"schema":"https://github.com/citation-style-language/schema/raw/master/csl-citation.json"} </w:instrText>
+              <w:instrText xml:space="preserve"> ADDIN ZOTERO_ITEM CSL_CITATION {"citationID":"5zplmuNL","properties":{"formattedCitation":"[28]","plainCitation":"[28]","noteIndex":0},"citationItems":[{"id":220,"uris":["http://zotero.org/users/11398818/items/L4XCYESC"],"itemData":{"id":220,"type":"article-journal","container-title":"Biomedical Signal Processing and Control","DOI":"10.1016/j.bspc.2021.103432","ISSN":"17468094","journalAbbreviation":"Biomedical Signal Processing and Control","language":"en","page":"103432","source":"DOI.org (Crossref)","title":"A deep learning based 2-dimensional hip pressure signals analysis method for sitting posture recognition","volume":"73","author":[{"family":"Fan","given":"Zhe"},{"family":"Hu","given":"Xing"},{"family":"Chen","given":"Wen-Ming"},{"family":"Zhang","given":"Da-Wei"},{"family":"Ma","given":"Xin"}],"issued":{"date-parts":[["2022",3]]}}}],"schema":"https://github.com/citation-style-language/schema/raw/master/csl-citation.json"} </w:instrText>
             </w:r>
             <w:r>
               <w:fldChar w:fldCharType="separate"/>
             </w:r>
             <w:r>
-              <w:t>[25]</w:t>
+              <w:t>[28]</w:t>
             </w:r>
             <w:r>
               <w:fldChar w:fldCharType="end"/>
@@ -6739,13 +7270,13 @@
               <w:fldChar w:fldCharType="begin"/>
             </w:r>
             <w:r>
-              <w:instrText xml:space="preserve"> ADDIN ZOTERO_ITEM CSL_CITATION {"citationID":"nMgP6kS8","properties":{"formattedCitation":"[26]","plainCitation":"[26]","noteIndex":0},"citationItems":[{"id":177,"uris":["http://zotero.org/users/11398818/items/TIX5H2JM"],"itemData":{"id":177,"type":"paper-conference","container-title":"Proceedings of the 20th annual ACM symposium on User interface software and technology","DOI":"10.1145/1294211.1294237","event-place":"Newport Rhode Island USA","event-title":"UIST07: The 20th Annual ACM Symposium on User Interface Software and Technology","ISBN":"978-1-59593-679-0","language":"en","page":"149-158","publisher":"ACM","publisher-place":"Newport Rhode Island USA","source":"DOI.org (Crossref)","title":"Robust, low-cost, non-intrusive sensing and recognition of seated postures","URL":"https://dl.acm.org/doi/10.1145/1294211.1294237","author":[{"family":"Mutlu","given":"Bilge"},{"family":"Krause","given":"Andreas"},{"family":"Forlizzi","given":"Jodi"},{"family":"Guestrin","given":"Carlos"},{"family":"Hodgins","given":"Jessica"}],"accessed":{"date-parts":[["2023",10,29]]},"issued":{"date-parts":[["2007",10,7]]}}}],"schema":"https://github.com/citation-style-language/schema/raw/master/csl-citation.json"} </w:instrText>
+              <w:instrText xml:space="preserve"> ADDIN ZOTERO_ITEM CSL_CITATION {"citationID":"nMgP6kS8","properties":{"formattedCitation":"[29]","plainCitation":"[29]","noteIndex":0},"citationItems":[{"id":177,"uris":["http://zotero.org/users/11398818/items/TIX5H2JM"],"itemData":{"id":177,"type":"paper-conference","container-title":"Proceedings of the 20th annual ACM symposium on User interface software and technology","DOI":"10.1145/1294211.1294237","event-place":"Newport Rhode Island USA","event-title":"UIST07: The 20th Annual ACM Symposium on User Interface Software and Technology","ISBN":"978-1-59593-679-0","language":"en","page":"149-158","publisher":"ACM","publisher-place":"Newport Rhode Island USA","source":"DOI.org (Crossref)","title":"Robust, low-cost, non-intrusive sensing and recognition of seated postures","URL":"https://dl.acm.org/doi/10.1145/1294211.1294237","author":[{"family":"Mutlu","given":"Bilge"},{"family":"Krause","given":"Andreas"},{"family":"Forlizzi","given":"Jodi"},{"family":"Guestrin","given":"Carlos"},{"family":"Hodgins","given":"Jessica"}],"accessed":{"date-parts":[["2023",10,29]]},"issued":{"date-parts":[["2007",10,7]]}}}],"schema":"https://github.com/citation-style-language/schema/raw/master/csl-citation.json"} </w:instrText>
             </w:r>
             <w:r>
               <w:fldChar w:fldCharType="separate"/>
             </w:r>
             <w:r>
-              <w:t>[26]</w:t>
+              <w:t>[29]</w:t>
             </w:r>
             <w:r>
               <w:fldChar w:fldCharType="end"/>
@@ -6801,13 +7332,13 @@
               <w:fldChar w:fldCharType="begin"/>
             </w:r>
             <w:r>
-              <w:instrText xml:space="preserve"> ADDIN ZOTERO_ITEM CSL_CITATION {"citationID":"JYWsaotW","properties":{"formattedCitation":"[27]","plainCitation":"[27]","noteIndex":0},"citationItems":[{"id":155,"uris":["http://zotero.org/users/11398818/items/UWUTEDIW"],"itemData":{"id":155,"type":"article-journal","abstract":"The employees’ health and well-being are an actual topic in our fast-moving world. Employers lose money when their employees suffer from different health problems and cannot work. The major problem is the spinal pain caused by the poor sitting posture on the office chair. This paper deals with the proposal and realization of the system for the detection of incorrect sitting positions. The smart chair has six flexible force sensors. The Internet of Things (IoT) node based on Arduino connects these sensors into the system. The system detects wrong seating positions and notifies the users. In advance, we develop a mobile application to receive those notifications. The user gets feedback about sitting posture and additional statistical data. We defined simple rules for processing the sensor data for recognizing wrong sitting postures. The data from smart chairs are collected by a private cloud solution from QNAP and are stored in the MongoDB database. We used the Node-RED application for the whole logic implementation.","container-title":"Mobile Information Systems","DOI":"10.1155/2020/6625797","ISSN":"1875-905X, 1574-017X","journalAbbreviation":"Mobile Information Systems","language":"en","page":"1-13","source":"DOI.org (Crossref)","title":"A Smart System for Sitting Posture Detection Based on Force Sensors and Mobile Application","volume":"2020","author":[{"family":"Matuska","given":"Slavomir"},{"family":"Paralic","given":"Martin"},{"family":"Hudec","given":"Robert"}],"editor":[{"family":"Krejcar","given":"Ondrej"}],"issued":{"date-parts":[["2020",11,18]]}}}],"schema":"https://github.com/citation-style-language/schema/raw/master/csl-citation.json"} </w:instrText>
+              <w:instrText xml:space="preserve"> ADDIN ZOTERO_ITEM CSL_CITATION {"citationID":"JYWsaotW","properties":{"formattedCitation":"[30]","plainCitation":"[30]","noteIndex":0},"citationItems":[{"id":155,"uris":["http://zotero.org/users/11398818/items/UWUTEDIW"],"itemData":{"id":155,"type":"article-journal","abstract":"The employees’ health and well-being are an actual topic in our fast-moving world. Employers lose money when their employees suffer from different health problems and cannot work. The major problem is the spinal pain caused by the poor sitting posture on the office chair. This paper deals with the proposal and realization of the system for the detection of incorrect sitting positions. The smart chair has six flexible force sensors. The Internet of Things (IoT) node based on Arduino connects these sensors into the system. The system detects wrong seating positions and notifies the users. In advance, we develop a mobile application to receive those notifications. The user gets feedback about sitting posture and additional statistical data. We defined simple rules for processing the sensor data for recognizing wrong sitting postures. The data from smart chairs are collected by a private cloud solution from QNAP and are stored in the MongoDB database. We used the Node-RED application for the whole logic implementation.","container-title":"Mobile Information Systems","DOI":"10.1155/2020/6625797","ISSN":"1875-905X, 1574-017X","journalAbbreviation":"Mobile Information Systems","language":"en","page":"1-13","source":"DOI.org (Crossref)","title":"A Smart System for Sitting Posture Detection Based on Force Sensors and Mobile Application","volume":"2020","author":[{"family":"Matuska","given":"Slavomir"},{"family":"Paralic","given":"Martin"},{"family":"Hudec","given":"Robert"}],"editor":[{"family":"Krejcar","given":"Ondrej"}],"issued":{"date-parts":[["2020",11,18]]}}}],"schema":"https://github.com/citation-style-language/schema/raw/master/csl-citation.json"} </w:instrText>
             </w:r>
             <w:r>
               <w:fldChar w:fldCharType="separate"/>
             </w:r>
             <w:r>
-              <w:t>[27]</w:t>
+              <w:t>[30]</w:t>
             </w:r>
             <w:r>
               <w:fldChar w:fldCharType="end"/>
@@ -6863,13 +7394,13 @@
               <w:fldChar w:fldCharType="begin"/>
             </w:r>
             <w:r>
-              <w:instrText xml:space="preserve"> ADDIN ZOTERO_ITEM CSL_CITATION {"citationID":"pxe0pT3g","properties":{"formattedCitation":"[28]","plainCitation":"[28]","noteIndex":0},"citationItems":[{"id":157,"uris":["http://zotero.org/users/11398818/items/RFVAKVUE"],"itemData":{"id":157,"type":"article-journal","abstract":"Nowadays in modern societies, a sedentary lifestyle is almost inevitable for a majority of the population. Long hours of sitting, especially in wrong postures, may result in health complications. A smart chair with the capability to identify sitting postures can help reduce health risks induced by a modern lifestyle. This paper presents the design, realization and evaluation of a new smart chair sensors system capable of sitting postures identification. The system consists of eight pressure sensors placed on the chair’s sitting cushion and the backrest. A signal acquisition board was designed from scratch to acquire data generated by the pressure sensors and transmit them via a Wi-Fi network to a purposely developed graphical user interface which monitors and stores the acquired sensors’ data on a computer. The designed system was tested by means of an extensive sitting experiment involving 40 subjects, and from the acquired data, the classification of the respective sitting postures out of eight possible postures was performed. Hereby, the performance of seven deep-learning algorithms was assessed. The best accuracy of 91.68% was achieved by an echo memory network model. The designed smart chair sensors system is simple and versatile, low cost and accurate, and it can easily be deployed in several smart chair environments, both for public and private contexts.","container-title":"Sensors","DOI":"10.3390/s22155585","ISSN":"1424-8220","issue":"15","journalAbbreviation":"Sensors","language":"en","page":"5585","source":"DOI.org (Crossref)","title":"Development of a Smart Chair Sensors System and Classification of Sitting Postures with Deep Learning Algorithms","volume":"22","author":[{"family":"Aminosharieh Najafi","given":"Taraneh"},{"family":"Abramo","given":"Antonio"},{"family":"Kyamakya","given":"Kyandoghere"},{"family":"Affanni","given":"Antonio"}],"issued":{"date-parts":[["2022",7,26]]}}}],"schema":"https://github.com/citation-style-language/schema/raw/master/csl-citation.json"} </w:instrText>
+              <w:instrText xml:space="preserve"> ADDIN ZOTERO_ITEM CSL_CITATION {"citationID":"pxe0pT3g","properties":{"formattedCitation":"[31]","plainCitation":"[31]","noteIndex":0},"citationItems":[{"id":157,"uris":["http://zotero.org/users/11398818/items/RFVAKVUE"],"itemData":{"id":157,"type":"article-journal","abstract":"Nowadays in modern societies, a sedentary lifestyle is almost inevitable for a majority of the population. Long hours of sitting, especially in wrong postures, may result in health complications. A smart chair with the capability to identify sitting postures can help reduce health risks induced by a modern lifestyle. This paper presents the design, realization and evaluation of a new smart chair sensors system capable of sitting postures identification. The system consists of eight pressure sensors placed on the chair’s sitting cushion and the backrest. A signal acquisition board was designed from scratch to acquire data generated by the pressure sensors and transmit them via a Wi-Fi network to a purposely developed graphical user interface which monitors and stores the acquired sensors’ data on a computer. The designed system was tested by means of an extensive sitting experiment involving 40 subjects, and from the acquired data, the classification of the respective sitting postures out of eight possible postures was performed. Hereby, the performance of seven deep-learning algorithms was assessed. The best accuracy of 91.68% was achieved by an echo memory network model. The designed smart chair sensors system is simple and versatile, low cost and accurate, and it can easily be deployed in several smart chair environments, both for public and private contexts.","container-title":"Sensors","DOI":"10.3390/s22155585","ISSN":"1424-8220","issue":"15","journalAbbreviation":"Sensors","language":"en","page":"5585","source":"DOI.org (Crossref)","title":"Development of a Smart Chair Sensors System and Classification of Sitting Postures with Deep Learning Algorithms","volume":"22","author":[{"family":"Aminosharieh Najafi","given":"Taraneh"},{"family":"Abramo","given":"Antonio"},{"family":"Kyamakya","given":"Kyandoghere"},{"family":"Affanni","given":"Antonio"}],"issued":{"date-parts":[["2022",7,26]]}}}],"schema":"https://github.com/citation-style-language/schema/raw/master/csl-citation.json"} </w:instrText>
             </w:r>
             <w:r>
               <w:fldChar w:fldCharType="separate"/>
             </w:r>
             <w:r>
-              <w:t>[28]</w:t>
+              <w:t>[31]</w:t>
             </w:r>
             <w:r>
               <w:fldChar w:fldCharType="end"/>
@@ -6928,13 +7459,13 @@
               <w:fldChar w:fldCharType="begin"/>
             </w:r>
             <w:r>
-              <w:instrText xml:space="preserve"> ADDIN ZOTERO_ITEM CSL_CITATION {"citationID":"8mqIR0Tc","properties":{"formattedCitation":"[29]","plainCitation":"[29]","noteIndex":0},"citationItems":[{"id":167,"uris":["http://zotero.org/users/11398818/items/DR5UVBDW"],"itemData":{"id":167,"type":"article-journal","container-title":"IEEE Sensors Journal","DOI":"10.1109/JSEN.2020.2980207","ISSN":"1530-437X, 1558-1748, 2379-9153","issue":"14","journalAbbreviation":"IEEE Sensors J.","page":"8007-8016","source":"DOI.org (Crossref)","title":"A Smart Chair Sitting Posture Recognition System Using Flex Sensors and FPGA Implemented Artificial Neural Network","volume":"20","author":[{"family":"Hu","given":"Qisong"},{"family":"Tang","given":"Xiaochen"},{"family":"Tang","given":"Wei"}],"issued":{"date-parts":[["2020",7,15]]}}}],"schema":"https://github.com/citation-style-language/schema/raw/master/csl-citation.json"} </w:instrText>
+              <w:instrText xml:space="preserve"> ADDIN ZOTERO_ITEM CSL_CITATION {"citationID":"8mqIR0Tc","properties":{"formattedCitation":"[32]","plainCitation":"[32]","noteIndex":0},"citationItems":[{"id":167,"uris":["http://zotero.org/users/11398818/items/DR5UVBDW"],"itemData":{"id":167,"type":"article-journal","container-title":"IEEE Sensors Journal","DOI":"10.1109/JSEN.2020.2980207","ISSN":"1530-437X, 1558-1748, 2379-9153","issue":"14","journalAbbreviation":"IEEE Sensors J.","page":"8007-8016","source":"DOI.org (Crossref)","title":"A Smart Chair Sitting Posture Recognition System Using Flex Sensors and FPGA Implemented Artificial Neural Network","volume":"20","author":[{"family":"Hu","given":"Qisong"},{"family":"Tang","given":"Xiaochen"},{"family":"Tang","given":"Wei"}],"issued":{"date-parts":[["2020",7,15]]}}}],"schema":"https://github.com/citation-style-language/schema/raw/master/csl-citation.json"} </w:instrText>
             </w:r>
             <w:r>
               <w:fldChar w:fldCharType="separate"/>
             </w:r>
             <w:r>
-              <w:t>[29]</w:t>
+              <w:t>[32]</w:t>
             </w:r>
             <w:r>
               <w:fldChar w:fldCharType="end"/>
@@ -6990,13 +7521,13 @@
               <w:fldChar w:fldCharType="begin"/>
             </w:r>
             <w:r>
-              <w:instrText xml:space="preserve"> ADDIN ZOTERO_ITEM CSL_CITATION {"citationID":"IhXEyMsA","properties":{"formattedCitation":"[30]","plainCitation":"[30]","noteIndex":0},"citationItems":[{"id":169,"uris":["http://zotero.org/users/11398818/items/8IPGYUV4"],"itemData":{"id":169,"type":"article-journal","container-title":"IEEE Journal of Biomedical and Health Informatics","DOI":"10.1109/JBHI.2020.3030096","ISSN":"2168-2194, 2168-2208","issue":"5","journalAbbreviation":"IEEE J. Biomed. Health Inform.","page":"1805-1813","source":"DOI.org (Crossref)","title":"Developing and Evaluating a Mixed Sensor Smart Chair System for Real-Time Posture Classification: Combining Pressure and Distance Sensors","title-short":"Developing and Evaluating a Mixed Sensor Smart Chair System for Real-Time Posture Classification","volume":"25","author":[{"family":"Jeong","given":"Haeseok"},{"family":"Park","given":"Woojin"}],"issued":{"date-parts":[["2021",5]]}}}],"schema":"https://github.com/citation-style-language/schema/raw/master/csl-citation.json"} </w:instrText>
+              <w:instrText xml:space="preserve"> ADDIN ZOTERO_ITEM CSL_CITATION {"citationID":"IhXEyMsA","properties":{"formattedCitation":"[33]","plainCitation":"[33]","noteIndex":0},"citationItems":[{"id":169,"uris":["http://zotero.org/users/11398818/items/8IPGYUV4"],"itemData":{"id":169,"type":"article-journal","container-title":"IEEE Journal of Biomedical and Health Informatics","DOI":"10.1109/JBHI.2020.3030096","ISSN":"2168-2194, 2168-2208","issue":"5","journalAbbreviation":"IEEE J. Biomed. Health Inform.","page":"1805-1813","source":"DOI.org (Crossref)","title":"Developing and Evaluating a Mixed Sensor Smart Chair System for Real-Time Posture Classification: Combining Pressure and Distance Sensors","title-short":"Developing and Evaluating a Mixed Sensor Smart Chair System for Real-Time Posture Classification","volume":"25","author":[{"family":"Jeong","given":"Haeseok"},{"family":"Park","given":"Woojin"}],"issued":{"date-parts":[["2021",5]]}}}],"schema":"https://github.com/citation-style-language/schema/raw/master/csl-citation.json"} </w:instrText>
             </w:r>
             <w:r>
               <w:fldChar w:fldCharType="separate"/>
             </w:r>
             <w:r>
-              <w:t>[30]</w:t>
+              <w:t>[33]</w:t>
             </w:r>
             <w:r>
               <w:fldChar w:fldCharType="end"/>
@@ -7052,13 +7583,13 @@
               <w:fldChar w:fldCharType="begin"/>
             </w:r>
             <w:r>
-              <w:instrText xml:space="preserve"> ADDIN ZOTERO_ITEM CSL_CITATION {"citationID":"A9fOCa3b","properties":{"formattedCitation":"[31]","plainCitation":"[31]","noteIndex":0},"citationItems":[{"id":170,"uris":["http://zotero.org/users/11398818/items/DXZPDRQ4"],"itemData":{"id":170,"type":"chapter","container-title":"Engineering Applications of Neural Networks","event-place":"Berlin, Heidelberg","ISBN":"978-3-642-41012-3","note":"collection-title: Communications in Computer and Information Science\nDOI: 10.1007/978-3-642-41013-0_19","page":"182-191","publisher":"Springer Berlin Heidelberg","publisher-place":"Berlin, Heidelberg","source":"DOI.org (Crossref)","title":"Intelligent Chair Sensor","URL":"http://link.springer.com/10.1007/978-3-642-41013-0_19","volume":"383","editor":[{"family":"Iliadis","given":"Lazaros"},{"family":"Papadopoulos","given":"Harris"},{"family":"Jayne","given":"Chrisina"}],"author":[{"family":"Martins","given":"Leonardo"},{"family":"Lucena","given":"Rui"},{"family":"Belo","given":"João"},{"family":"Santos","given":"Marcelo"},{"family":"Quaresma","given":"Cláudia"},{"family":"Jesus","given":"Adelaide P."},{"family":"Vieira","given":"Pedro"}],"accessed":{"date-parts":[["2023",10,25]]},"issued":{"date-parts":[["2013"]]}}}],"schema":"https://github.com/citation-style-language/schema/raw/master/csl-citation.json"} </w:instrText>
+              <w:instrText xml:space="preserve"> ADDIN ZOTERO_ITEM CSL_CITATION {"citationID":"A9fOCa3b","properties":{"formattedCitation":"[34]","plainCitation":"[34]","noteIndex":0},"citationItems":[{"id":170,"uris":["http://zotero.org/users/11398818/items/DXZPDRQ4"],"itemData":{"id":170,"type":"chapter","container-title":"Engineering Applications of Neural Networks","event-place":"Berlin, Heidelberg","ISBN":"978-3-642-41012-3","note":"collection-title: Communications in Computer and Information Science\nDOI: 10.1007/978-3-642-41013-0_19","page":"182-191","publisher":"Springer Berlin Heidelberg","publisher-place":"Berlin, Heidelberg","source":"DOI.org (Crossref)","title":"Intelligent Chair Sensor","URL":"http://link.springer.com/10.1007/978-3-642-41013-0_19","volume":"383","editor":[{"family":"Iliadis","given":"Lazaros"},{"family":"Papadopoulos","given":"Harris"},{"family":"Jayne","given":"Chrisina"}],"author":[{"family":"Martins","given":"Leonardo"},{"family":"Lucena","given":"Rui"},{"family":"Belo","given":"João"},{"family":"Santos","given":"Marcelo"},{"family":"Quaresma","given":"Cláudia"},{"family":"Jesus","given":"Adelaide P."},{"family":"Vieira","given":"Pedro"}],"accessed":{"date-parts":[["2023",10,25]]},"issued":{"date-parts":[["2013"]]}}}],"schema":"https://github.com/citation-style-language/schema/raw/master/csl-citation.json"} </w:instrText>
             </w:r>
             <w:r>
               <w:fldChar w:fldCharType="separate"/>
             </w:r>
             <w:r>
-              <w:t>[31]</w:t>
+              <w:t>[34]</w:t>
             </w:r>
             <w:r>
               <w:fldChar w:fldCharType="end"/>
@@ -7118,13 +7649,13 @@
               <w:fldChar w:fldCharType="begin"/>
             </w:r>
             <w:r>
-              <w:instrText xml:space="preserve"> ADDIN ZOTERO_ITEM CSL_CITATION {"citationID":"XbV3quPa","properties":{"formattedCitation":"[32]","plainCitation":"[32]","noteIndex":0},"citationItems":[{"id":212,"uris":["http://zotero.org/users/11398818/items/8HKPNHUW"],"itemData":{"id":212,"type":"article-journal","container-title":"Sensors","DOI":"10.3390/s17040719","ISSN":"1424-8220","issue":"4","journalAbbreviation":"Sensors","language":"en","page":"719","source":"DOI.org (Crossref)","title":"Posture Detection Based on Smart Cushion for Wheelchair Users","volume":"17","author":[{"family":"Ma","given":"Congcong"},{"family":"Li","given":"Wenfeng"},{"family":"Gravina","given":"Raffaele"},{"family":"Fortino","given":"Giancarlo"}],"issued":{"date-parts":[["2017",3,29]]}}}],"schema":"https://github.com/citation-style-language/schema/raw/master/csl-citation.json"} </w:instrText>
+              <w:instrText xml:space="preserve"> ADDIN ZOTERO_ITEM CSL_CITATION {"citationID":"XbV3quPa","properties":{"formattedCitation":"[35]","plainCitation":"[35]","noteIndex":0},"citationItems":[{"id":212,"uris":["http://zotero.org/users/11398818/items/8HKPNHUW"],"itemData":{"id":212,"type":"article-journal","container-title":"Sensors","DOI":"10.3390/s17040719","ISSN":"1424-8220","issue":"4","journalAbbreviation":"Sensors","language":"en","page":"719","source":"DOI.org (Crossref)","title":"Posture Detection Based on Smart Cushion for Wheelchair Users","volume":"17","author":[{"family":"Ma","given":"Congcong"},{"family":"Li","given":"Wenfeng"},{"family":"Gravina","given":"Raffaele"},{"family":"Fortino","given":"Giancarlo"}],"issued":{"date-parts":[["2017",3,29]]}}}],"schema":"https://github.com/citation-style-language/schema/raw/master/csl-citation.json"} </w:instrText>
             </w:r>
             <w:r>
               <w:fldChar w:fldCharType="separate"/>
             </w:r>
             <w:r>
-              <w:t>[32]</w:t>
+              <w:t>[35]</w:t>
             </w:r>
             <w:r>
               <w:fldChar w:fldCharType="end"/>
@@ -7180,13 +7711,13 @@
               <w:fldChar w:fldCharType="begin"/>
             </w:r>
             <w:r>
-              <w:instrText xml:space="preserve"> ADDIN ZOTERO_ITEM CSL_CITATION {"citationID":"SQwUhxMr","properties":{"formattedCitation":"[33]","plainCitation":"[33]","noteIndex":0},"citationItems":[{"id":182,"uris":["http://zotero.org/users/11398818/items/EJDVGSEA"],"itemData":{"id":182,"type":"article-journal","abstract":"Occupational musculoskeletal disorders, particularly chronic low back pain (LBP), are ubiquitous due to prolonged static sitting or nonergonomic sitting positions. Therefore, the aim of this study was to develop an instrumented chair with force and acceleration sensors to determine the accuracy of automatically identifying the user’s sitting position by applying five different machine learning methods (Support Vector Machines, Multinomial Regression, Boosting, Neural Networks, and Random Forest). Forty-one subjects were requested to sit four times in seven different prescribed sitting positions (total 1148 samples). Sixteen force sensor values and the backrest angle were used as the explanatory variables (features) for the classification. The different classification methods were compared by means of a Leave-One-Out cross-validation approach. The best performance was achieved using the Random Forest classification algorithm, producing a mean classification accuracy of 90.9% for subjects with which the algorithm was not familiar. The classification accuracy varied between 81% and 98% for the seven different sitting positions. The present study showed the possibility of accurately classifying different sitting positions by means of the introduced instrumented office chair combined with machine learning analyses. The use of such novel approaches for the accurate assessment of chair usage could offer insights into the relationships between sitting position, sitting behaviour, and the occurrence of musculoskeletal disorders.","container-title":"BioMed Research International","DOI":"10.1155/2016/5978489","ISSN":"2314-6133, 2314-6141","journalAbbreviation":"BioMed Research International","language":"en","page":"1-9","source":"DOI.org (Crossref)","title":"Application of Machine Learning Approaches for Classifying Sitting Posture Based on Force and Acceleration Sensors","volume":"2016","author":[{"family":"Zemp","given":"Roland"},{"family":"Tanadini","given":"Matteo"},{"family":"Plüss","given":"Stefan"},{"family":"Schnüriger","given":"Karin"},{"family":"Singh","given":"Navrag B."},{"family":"Taylor","given":"William R."},{"family":"Lorenzetti","given":"Silvio"}],"issued":{"date-parts":[["2016"]]}}}],"schema":"https://github.com/citation-style-language/schema/raw/master/csl-citation.json"} </w:instrText>
+              <w:instrText xml:space="preserve"> ADDIN ZOTERO_ITEM CSL_CITATION {"citationID":"SQwUhxMr","properties":{"formattedCitation":"[36]","plainCitation":"[36]","noteIndex":0},"citationItems":[{"id":182,"uris":["http://zotero.org/users/11398818/items/EJDVGSEA"],"itemData":{"id":182,"type":"article-journal","abstract":"Occupational musculoskeletal disorders, particularly chronic low back pain (LBP), are ubiquitous due to prolonged static sitting or nonergonomic sitting positions. Therefore, the aim of this study was to develop an instrumented chair with force and acceleration sensors to determine the accuracy of automatically identifying the user’s sitting position by applying five different machine learning methods (Support Vector Machines, Multinomial Regression, Boosting, Neural Networks, and Random Forest). Forty-one subjects were requested to sit four times in seven different prescribed sitting positions (total 1148 samples). Sixteen force sensor values and the backrest angle were used as the explanatory variables (features) for the classification. The different classification methods were compared by means of a Leave-One-Out cross-validation approach. The best performance was achieved using the Random Forest classification algorithm, producing a mean classification accuracy of 90.9% for subjects with which the algorithm was not familiar. The classification accuracy varied between 81% and 98% for the seven different sitting positions. The present study showed the possibility of accurately classifying different sitting positions by means of the introduced instrumented office chair combined with machine learning analyses. The use of such novel approaches for the accurate assessment of chair usage could offer insights into the relationships between sitting position, sitting behaviour, and the occurrence of musculoskeletal disorders.","container-title":"BioMed Research International","DOI":"10.1155/2016/5978489","ISSN":"2314-6133, 2314-6141","journalAbbreviation":"BioMed Research International","language":"en","page":"1-9","source":"DOI.org (Crossref)","title":"Application of Machine Learning Approaches for Classifying Sitting Posture Based on Force and Acceleration Sensors","volume":"2016","author":[{"family":"Zemp","given":"Roland"},{"family":"Tanadini","given":"Matteo"},{"family":"Plüss","given":"Stefan"},{"family":"Schnüriger","given":"Karin"},{"family":"Singh","given":"Navrag B."},{"family":"Taylor","given":"William R."},{"family":"Lorenzetti","given":"Silvio"}],"issued":{"date-parts":[["2016"]]}}}],"schema":"https://github.com/citation-style-language/schema/raw/master/csl-citation.json"} </w:instrText>
             </w:r>
             <w:r>
               <w:fldChar w:fldCharType="separate"/>
             </w:r>
             <w:r>
-              <w:t>[33]</w:t>
+              <w:t>[36]</w:t>
             </w:r>
             <w:r>
               <w:fldChar w:fldCharType="end"/>
@@ -7248,13 +7779,13 @@
               <w:fldChar w:fldCharType="begin"/>
             </w:r>
             <w:r>
-              <w:instrText xml:space="preserve"> ADDIN ZOTERO_ITEM CSL_CITATION {"citationID":"hLcTSbMd","properties":{"formattedCitation":"[34]","plainCitation":"[34]","noteIndex":0},"citationItems":[{"id":159,"uris":["http://zotero.org/users/11398818/items/UGIYCU8F"],"itemData":{"id":159,"type":"article-journal","abstract":"Prolonged sitting with poor posture can lead to various health problems, including upper back pain, lower back pain, and cervical pain. Maintaining proper sitting posture is crucial for individuals while working or studying. Existing pressure sensor-based systems have been proposed to recognize sitting postures, but their accuracy ranges from 80% to 90%, leaving room for improvement. In this study, we developed a sitting posture recognition system called SPRS. We identified key areas on the chair surface that capture essential characteristics of sitting postures and employed diverse machine learning technologies to recognize ten common sitting postures. To evaluate the accuracy and usability of SPRS, we conducted a ten-minute sitting session with arbitrary postures involving 20 volunteers. The experimental results demonstrated that SPRS achieved an impressive accuracy rate of up to 99.1% in recognizing sitting postures. Additionally, we performed a usability survey using two standard questionnaires, the System Usability Scale (SUS) and the Questionnaire for User Interface Satisfaction (QUIS). The analysis of survey results indicated that SPRS is user-friendly, easy to use, and responsive.","container-title":"Sensors","DOI":"10.3390/s23135894","ISSN":"1424-8220","issue":"13","journalAbbreviation":"Sensors","language":"en","page":"5894","source":"DOI.org (Crossref)","title":"An Automated Sitting Posture Recognition System Utilizing Pressure Sensors","volume":"23","author":[{"family":"Tsai","given":"Ming-Chih"},{"family":"Chu","given":"Edward T.-H."},{"family":"Lee","given":"Chia-Rong"}],"issued":{"date-parts":[["2023",6,25]]}}}],"schema":"https://github.com/citation-style-language/schema/raw/master/csl-citation.json"} </w:instrText>
+              <w:instrText xml:space="preserve"> ADDIN ZOTERO_ITEM CSL_CITATION {"citationID":"hLcTSbMd","properties":{"formattedCitation":"[37]","plainCitation":"[37]","noteIndex":0},"citationItems":[{"id":159,"uris":["http://zotero.org/users/11398818/items/UGIYCU8F"],"itemData":{"id":159,"type":"article-journal","abstract":"Prolonged sitting with poor posture can lead to various health problems, including upper back pain, lower back pain, and cervical pain. Maintaining proper sitting posture is crucial for individuals while working or studying. Existing pressure sensor-based systems have been proposed to recognize sitting postures, but their accuracy ranges from 80% to 90%, leaving room for improvement. In this study, we developed a sitting posture recognition system called SPRS. We identified key areas on the chair surface that capture essential characteristics of sitting postures and employed diverse machine learning technologies to recognize ten common sitting postures. To evaluate the accuracy and usability of SPRS, we conducted a ten-minute sitting session with arbitrary postures involving 20 volunteers. The experimental results demonstrated that SPRS achieved an impressive accuracy rate of up to 99.1% in recognizing sitting postures. Additionally, we performed a usability survey using two standard questionnaires, the System Usability Scale (SUS) and the Questionnaire for User Interface Satisfaction (QUIS). The analysis of survey results indicated that SPRS is user-friendly, easy to use, and responsive.","container-title":"Sensors","DOI":"10.3390/s23135894","ISSN":"1424-8220","issue":"13","journalAbbreviation":"Sensors","language":"en","page":"5894","source":"DOI.org (Crossref)","title":"An Automated Sitting Posture Recognition System Utilizing Pressure Sensors","volume":"23","author":[{"family":"Tsai","given":"Ming-Chih"},{"family":"Chu","given":"Edward T.-H."},{"family":"Lee","given":"Chia-Rong"}],"issued":{"date-parts":[["2023",6,25]]}}}],"schema":"https://github.com/citation-style-language/schema/raw/master/csl-citation.json"} </w:instrText>
             </w:r>
             <w:r>
               <w:fldChar w:fldCharType="separate"/>
             </w:r>
             <w:r>
-              <w:t>[34]</w:t>
+              <w:t>[37]</w:t>
             </w:r>
             <w:r>
               <w:fldChar w:fldCharType="end"/>
@@ -7316,13 +7847,13 @@
               <w:fldChar w:fldCharType="begin"/>
             </w:r>
             <w:r>
-              <w:instrText xml:space="preserve"> ADDIN ZOTERO_ITEM CSL_CITATION {"citationID":"EPdh809h","properties":{"formattedCitation":"[35]","plainCitation":"[35]","noteIndex":0},"citationItems":[{"id":216,"uris":["http://zotero.org/users/11398818/items/AU67EL3E"],"itemData":{"id":216,"type":"article-journal","abstract":"Nowadays, the percentage of time that the population spends sitting has increased substantially due to the use of computers as the main tool for work or leisure and the increase in jobs with a high office workload. As a consequence, it is common to suffer musculoskeletal pain, mainly in the back, which can lead to both temporary and chronic damage. This pain is related to holding a posture during a prolonged period of sitting, usually in front of a computer. This work presents a IoT posture monitoring system while sitting. The system consists of a device equipped with Force Sensitive Resistors (FSR) that, placed on a chair seat, detects the points where the user exerts pressure when sitting. The system is complemented with a Machine Learning model based on Artificial Neural Networks, which was trained to recognize the neutral correct posture as well as the six most frequent postures that involve risk of damage to the locomotor system. In this study, data was collected from 12 participants for each of the seven positions considered, using the developed sensing device. Several neural network models were trained and evaluated in order to improve the classification effectiveness. Hold-Out technique was used to guide the training and evaluation process. The results achieved a mean accuracy of 81% by means of a model consisting of two hidden layers of 128 neurons each. These results demonstrate that is feasible to distinguish different sitting postures using few sensors allocated in the surface of a seat, which implies lower costs and less complexity of the system.","container-title":"Electronics","DOI":"10.3390/electronics10151825","ISSN":"2079-9292","issue":"15","journalAbbreviation":"Electronics","language":"en","page":"1825","source":"DOI.org (Crossref)","title":"IoT Device for Sitting Posture Classification Using Artificial Neural Networks","volume":"10","author":[{"family":"Luna-Perejón","given":"Francisco"},{"family":"Montes-Sánchez","given":"Juan Manuel"},{"family":"Durán-López","given":"Lourdes"},{"family":"Vazquez-Baeza","given":"Alberto"},{"family":"Beasley-Bohórquez","given":"Isabel"},{"family":"Sevillano-Ramos","given":"José L."}],"issued":{"date-parts":[["2021",7,29]]}}}],"schema":"https://github.com/citation-style-language/schema/raw/master/csl-citation.json"} </w:instrText>
+              <w:instrText xml:space="preserve"> ADDIN ZOTERO_ITEM CSL_CITATION {"citationID":"EPdh809h","properties":{"formattedCitation":"[38]","plainCitation":"[38]","noteIndex":0},"citationItems":[{"id":216,"uris":["http://zotero.org/users/11398818/items/AU67EL3E"],"itemData":{"id":216,"type":"article-journal","abstract":"Nowadays, the percentage of time that the population spends sitting has increased substantially due to the use of computers as the main tool for work or leisure and the increase in jobs with a high office workload. As a consequence, it is common to suffer musculoskeletal pain, mainly in the back, which can lead to both temporary and chronic damage. This pain is related to holding a posture during a prolonged period of sitting, usually in front of a computer. This work presents a IoT posture monitoring system while sitting. The system consists of a device equipped with Force Sensitive Resistors (FSR) that, placed on a chair seat, detects the points where the user exerts pressure when sitting. The system is complemented with a Machine Learning model based on Artificial Neural Networks, which was trained to recognize the neutral correct posture as well as the six most frequent postures that involve risk of damage to the locomotor system. In this study, data was collected from 12 participants for each of the seven positions considered, using the developed sensing device. Several neural network models were trained and evaluated in order to improve the classification effectiveness. Hold-Out technique was used to guide the training and evaluation process. The results achieved a mean accuracy of 81% by means of a model consisting of two hidden layers of 128 neurons each. These results demonstrate that is feasible to distinguish different sitting postures using few sensors allocated in the surface of a seat, which implies lower costs and less complexity of the system.","container-title":"Electronics","DOI":"10.3390/electronics10151825","ISSN":"2079-9292","issue":"15","journalAbbreviation":"Electronics","language":"en","page":"1825","source":"DOI.org (Crossref)","title":"IoT Device for Sitting Posture Classification Using Artificial Neural Networks","volume":"10","author":[{"family":"Luna-Perejón","given":"Francisco"},{"family":"Montes-Sánchez","given":"Juan Manuel"},{"family":"Durán-López","given":"Lourdes"},{"family":"Vazquez-Baeza","given":"Alberto"},{"family":"Beasley-Bohórquez","given":"Isabel"},{"family":"Sevillano-Ramos","given":"José L."}],"issued":{"date-parts":[["2021",7,29]]}}}],"schema":"https://github.com/citation-style-language/schema/raw/master/csl-citation.json"} </w:instrText>
             </w:r>
             <w:r>
               <w:fldChar w:fldCharType="separate"/>
             </w:r>
             <w:r>
-              <w:t>[35]</w:t>
+              <w:t>[38]</w:t>
             </w:r>
             <w:r>
               <w:fldChar w:fldCharType="end"/>
@@ -7392,13 +7923,13 @@
               <w:fldChar w:fldCharType="begin"/>
             </w:r>
             <w:r>
-              <w:instrText xml:space="preserve"> ADDIN ZOTERO_ITEM CSL_CITATION {"citationID":"IWnMmPTj","properties":{"formattedCitation":"[17]","plainCitation":"[17]","noteIndex":0},"citationItems":[{"id":223,"uris":["http://zotero.org/users/11398818/items/2HFDN9YP"],"itemData":{"id":223,"type":"article-journal","container-title":"IEEE Systems, Man, and Cybernetics Magazine","DOI":"10.1109/MSMC.2019.2962226","ISSN":"2333-942X, 2380-1298","issue":"4","journalAbbreviation":"IEEE Syst. Man Cybern. Mag.","page":"6-14","source":"DOI.org (Crossref)","title":"Smart Cushion-Based Activity Recognition: Prompting Users to Maintain a Healthy Seated Posture","title-short":"Smart Cushion-Based Activity Recognition","volume":"6","author":[{"family":"Ma","given":"Congcong"},{"family":"Li","given":"Wenfeng"},{"family":"Gravina","given":"Raffaele"},{"family":"Du","given":"Juan"},{"family":"Li","given":"Qimeng"},{"family":"Fortino","given":"Giancarlo"}],"issued":{"date-parts":[["2020",10]]}}}],"schema":"https://github.com/citation-style-language/schema/raw/master/csl-citation.json"} </w:instrText>
+              <w:instrText xml:space="preserve"> ADDIN ZOTERO_ITEM CSL_CITATION {"citationID":"IWnMmPTj","properties":{"formattedCitation":"[20]","plainCitation":"[20]","noteIndex":0},"citationItems":[{"id":223,"uris":["http://zotero.org/users/11398818/items/2HFDN9YP"],"itemData":{"id":223,"type":"article-journal","container-title":"IEEE Systems, Man, and Cybernetics Magazine","DOI":"10.1109/MSMC.2019.2962226","ISSN":"2333-942X, 2380-1298","issue":"4","journalAbbreviation":"IEEE Syst. Man Cybern. Mag.","page":"6-14","source":"DOI.org (Crossref)","title":"Smart Cushion-Based Activity Recognition: Prompting Users to Maintain a Healthy Seated Posture","title-short":"Smart Cushion-Based Activity Recognition","volume":"6","author":[{"family":"Ma","given":"Congcong"},{"family":"Li","given":"Wenfeng"},{"family":"Gravina","given":"Raffaele"},{"family":"Du","given":"Juan"},{"family":"Li","given":"Qimeng"},{"family":"Fortino","given":"Giancarlo"}],"issued":{"date-parts":[["2020",10]]}}}],"schema":"https://github.com/citation-style-language/schema/raw/master/csl-citation.json"} </w:instrText>
             </w:r>
             <w:r>
               <w:fldChar w:fldCharType="separate"/>
             </w:r>
             <w:r>
-              <w:t>[17]</w:t>
+              <w:t>[20]</w:t>
             </w:r>
             <w:r>
               <w:fldChar w:fldCharType="end"/>
@@ -7457,13 +7988,13 @@
               <w:fldChar w:fldCharType="begin"/>
             </w:r>
             <w:r>
-              <w:instrText xml:space="preserve"> ADDIN ZOTERO_ITEM CSL_CITATION {"citationID":"EMq2qBtM","properties":{"formattedCitation":"[36]","plainCitation":"[36]","noteIndex":0},"citationItems":[{"id":228,"uris":["http://zotero.org/users/11398818/items/A72X998B"],"itemData":{"id":228,"type":"article-journal","container-title":"International Journal of Human–Computer Interaction","DOI":"10.1080/10447318.2018.1506641","ISSN":"1044-7318, 1532-7590","issue":"10","journalAbbreviation":"International Journal of Human–Computer Interaction","language":"en","page":"870-885","source":"DOI.org (Crossref)","title":"HealthSit: Designing Posture-Based Interaction to Promote Exercise during Fitness Breaks","title-short":"HealthSit","volume":"35","author":[{"family":"Ren","given":"Xipei"},{"family":"Yu","given":"Bin"},{"family":"Lu","given":"Yuan"},{"family":"Chen","given":"Yu"},{"family":"Pu","given":"Pearl"}],"issued":{"date-parts":[["2019",6,15]]}}}],"schema":"https://github.com/citation-style-language/schema/raw/master/csl-citation.json"} </w:instrText>
+              <w:instrText xml:space="preserve"> ADDIN ZOTERO_ITEM CSL_CITATION {"citationID":"EMq2qBtM","properties":{"formattedCitation":"[39]","plainCitation":"[39]","noteIndex":0},"citationItems":[{"id":228,"uris":["http://zotero.org/users/11398818/items/A72X998B"],"itemData":{"id":228,"type":"article-journal","container-title":"International Journal of Human–Computer Interaction","DOI":"10.1080/10447318.2018.1506641","ISSN":"1044-7318, 1532-7590","issue":"10","journalAbbreviation":"International Journal of Human–Computer Interaction","language":"en","page":"870-885","source":"DOI.org (Crossref)","title":"HealthSit: Designing Posture-Based Interaction to Promote Exercise during Fitness Breaks","title-short":"HealthSit","volume":"35","author":[{"family":"Ren","given":"Xipei"},{"family":"Yu","given":"Bin"},{"family":"Lu","given":"Yuan"},{"family":"Chen","given":"Yu"},{"family":"Pu","given":"Pearl"}],"issued":{"date-parts":[["2019",6,15]]}}}],"schema":"https://github.com/citation-style-language/schema/raw/master/csl-citation.json"} </w:instrText>
             </w:r>
             <w:r>
               <w:fldChar w:fldCharType="separate"/>
             </w:r>
             <w:r>
-              <w:t>[36]</w:t>
+              <w:t>[39]</w:t>
             </w:r>
             <w:r>
               <w:fldChar w:fldCharType="end"/>
@@ -7519,13 +8050,13 @@
               <w:fldChar w:fldCharType="begin"/>
             </w:r>
             <w:r>
-              <w:instrText xml:space="preserve"> ADDIN ZOTERO_ITEM CSL_CITATION {"citationID":"hQ7c4dGO","properties":{"formattedCitation":"[37]","plainCitation":"[37]","noteIndex":0},"citationItems":[{"id":235,"uris":["http://zotero.org/users/11398818/items/MM83R5MW"],"itemData":{"id":235,"type":"paper-conference","container-title":"2014 International Conference on Intelligent Environments","DOI":"10.1109/IE.2014.39","event-place":"China","event-title":"2014 International Conference on Intelligent Environments (IE)","ISBN":"978-1-4799-2947-4","page":"211-213","publisher":"IEEE","publisher-place":"China","source":"DOI.org (Crossref)","title":"IntelliChair: An Approach for Activity Detection and Prediction via Posture Analysis","title-short":"IntelliChair","URL":"http://ieeexplore.ieee.org/document/6910450/","author":[{"family":"Fu","given":"Teng"},{"family":"Macleod","given":"Allan"}],"accessed":{"date-parts":[["2023",11,20]]},"issued":{"date-parts":[["2014",6]]}}}],"schema":"https://github.com/citation-style-language/schema/raw/master/csl-citation.json"} </w:instrText>
+              <w:instrText xml:space="preserve"> ADDIN ZOTERO_ITEM CSL_CITATION {"citationID":"hQ7c4dGO","properties":{"formattedCitation":"[40]","plainCitation":"[40]","noteIndex":0},"citationItems":[{"id":235,"uris":["http://zotero.org/users/11398818/items/MM83R5MW"],"itemData":{"id":235,"type":"paper-conference","container-title":"2014 International Conference on Intelligent Environments","DOI":"10.1109/IE.2014.39","event-place":"China","event-title":"2014 International Conference on Intelligent Environments (IE)","ISBN":"978-1-4799-2947-4","page":"211-213","publisher":"IEEE","publisher-place":"China","source":"DOI.org (Crossref)","title":"IntelliChair: An Approach for Activity Detection and Prediction via Posture Analysis","title-short":"IntelliChair","URL":"http://ieeexplore.ieee.org/document/6910450/","author":[{"family":"Fu","given":"Teng"},{"family":"Macleod","given":"Allan"}],"accessed":{"date-parts":[["2023",11,20]]},"issued":{"date-parts":[["2014",6]]}}}],"schema":"https://github.com/citation-style-language/schema/raw/master/csl-citation.json"} </w:instrText>
             </w:r>
             <w:r>
               <w:fldChar w:fldCharType="separate"/>
             </w:r>
             <w:r>
-              <w:t>[37]</w:t>
+              <w:t>[40]</w:t>
             </w:r>
             <w:r>
               <w:fldChar w:fldCharType="end"/>
@@ -7581,13 +8112,13 @@
               <w:fldChar w:fldCharType="begin"/>
             </w:r>
             <w:r>
-              <w:instrText xml:space="preserve"> ADDIN ZOTERO_ITEM CSL_CITATION {"citationID":"MkL5FbQy","properties":{"formattedCitation":"[38]","plainCitation":"[38]","noteIndex":0},"citationItems":[{"id":254,"uris":["http://zotero.org/users/11398818/items/65CCGVLQ"],"itemData":{"id":254,"type":"paper-conference","container-title":"2022 IEEE 15th Dallas Circuit And System Conference (DCAS)","DOI":"10.1109/DCAS53974.2022.9845620","event-place":"Dallas, TX, USA","event-title":"2022 IEEE 15th Dallas Circuit And System Conference (DCAS)","ISBN":"978-1-66549-885-2","page":"1-2","publisher":"IEEE","publisher-place":"Dallas, TX, USA","source":"DOI.org (Crossref)","title":"FPGA-based smart chair recognition system using flex sensors","URL":"https://ieeexplore.ieee.org/document/9845620/","author":[{"family":"AbuTerkia","given":"Ibrahim"},{"family":"Hannoun","given":"Mustafa"},{"family":"Suwal","given":"Bikal"},{"family":"Ahmed","given":"Md Sharif"},{"family":"Sundaravdivel","given":"Prabha"}],"accessed":{"date-parts":[["2023",12,4]]},"issued":{"date-parts":[["2022",6,17]]}}}],"schema":"https://github.com/citation-style-language/schema/raw/master/csl-citation.json"} </w:instrText>
+              <w:instrText xml:space="preserve"> ADDIN ZOTERO_ITEM CSL_CITATION {"citationID":"MkL5FbQy","properties":{"formattedCitation":"[41]","plainCitation":"[41]","noteIndex":0},"citationItems":[{"id":254,"uris":["http://zotero.org/users/11398818/items/65CCGVLQ"],"itemData":{"id":254,"type":"paper-conference","container-title":"2022 IEEE 15th Dallas Circuit And System Conference (DCAS)","DOI":"10.1109/DCAS53974.2022.9845620","event-place":"Dallas, TX, USA","event-title":"2022 IEEE 15th Dallas Circuit And System Conference (DCAS)","ISBN":"978-1-66549-885-2","page":"1-2","publisher":"IEEE","publisher-place":"Dallas, TX, USA","source":"DOI.org (Crossref)","title":"FPGA-based smart chair recognition system using flex sensors","URL":"https://ieeexplore.ieee.org/document/9845620/","author":[{"family":"AbuTerkia","given":"Ibrahim"},{"family":"Hannoun","given":"Mustafa"},{"family":"Suwal","given":"Bikal"},{"family":"Ahmed","given":"Md Sharif"},{"family":"Sundaravdivel","given":"Prabha"}],"accessed":{"date-parts":[["2023",12,4]]},"issued":{"date-parts":[["2022",6,17]]}}}],"schema":"https://github.com/citation-style-language/schema/raw/master/csl-citation.json"} </w:instrText>
             </w:r>
             <w:r>
               <w:fldChar w:fldCharType="separate"/>
             </w:r>
             <w:r>
-              <w:t>[38]</w:t>
+              <w:t>[41]</w:t>
             </w:r>
             <w:r>
               <w:fldChar w:fldCharType="end"/>
@@ -7648,13 +8179,13 @@
               <w:fldChar w:fldCharType="begin"/>
             </w:r>
             <w:r>
-              <w:instrText xml:space="preserve"> ADDIN ZOTERO_ITEM CSL_CITATION {"citationID":"40sE9qpk","properties":{"formattedCitation":"[39]","plainCitation":"[39]","noteIndex":0},"citationItems":[{"id":261,"uris":["http://zotero.org/users/11398818/items/ETZJENJJ"],"itemData":{"id":261,"type":"article-journal","abstract":"The rise of the Internet of Things (IoT) has enabled the development of measurement systems dedicated to preventing health issues and monitoring conditions in smart homes and workplaces. IoT systems can support monitoring people doing computer-based work and avoid the insurgence of common musculoskeletal disorders related to the persistence of incorrect sitting postures during work hours. This work proposes a low-cost IoT measurement system for monitoring the sitting posture symmetry and generating a visual alert to warn the worker when an asymmetric position is detected. The system employs four force sensing resistors (FSR) embedded in a cushion and a microcontroller-based read-out circuit for monitoring the pressure exerted on the chair seat. Java-based software performs the real-time monitoring of the sensors’ measurements and implements an uncertainty-driven asymmetry detection algorithm. The shifts from a symmetric to an asymmetric posture and vice versa generate and close a pop-up warning message, respectively. In this way, the user is promptly notified when an asymmetric posture is detected and invited to adjust the sitting position. Every position shift is recorded in a web database for further analysis of the sitting behavior.","container-title":"Sensors","DOI":"10.3390/s23104830","ISSN":"1424-8220","issue":"10","journalAbbreviation":"Sensors","language":"en","page":"4830","source":"DOI.org (Crossref)","title":"IoT System for Real-Time Posture Asymmetry Detection","volume":"23","author":[{"family":"La Mura","given":"Monica"},{"family":"De Gregorio","given":"Marco"},{"family":"Lamberti","given":"Patrizia"},{"family":"Tucci","given":"Vincenzo"}],"issued":{"date-parts":[["2023",5,17]]}}}],"schema":"https://github.com/citation-style-language/schema/raw/master/csl-citation.json"} </w:instrText>
+              <w:instrText xml:space="preserve"> ADDIN ZOTERO_ITEM CSL_CITATION {"citationID":"40sE9qpk","properties":{"formattedCitation":"[42]","plainCitation":"[42]","noteIndex":0},"citationItems":[{"id":261,"uris":["http://zotero.org/users/11398818/items/ETZJENJJ"],"itemData":{"id":261,"type":"article-journal","abstract":"The rise of the Internet of Things (IoT) has enabled the development of measurement systems dedicated to preventing health issues and monitoring conditions in smart homes and workplaces. IoT systems can support monitoring people doing computer-based work and avoid the insurgence of common musculoskeletal disorders related to the persistence of incorrect sitting postures during work hours. This work proposes a low-cost IoT measurement system for monitoring the sitting posture symmetry and generating a visual alert to warn the worker when an asymmetric position is detected. The system employs four force sensing resistors (FSR) embedded in a cushion and a microcontroller-based read-out circuit for monitoring the pressure exerted on the chair seat. Java-based software performs the real-time monitoring of the sensors’ measurements and implements an uncertainty-driven asymmetry detection algorithm. The shifts from a symmetric to an asymmetric posture and vice versa generate and close a pop-up warning message, respectively. In this way, the user is promptly notified when an asymmetric posture is detected and invited to adjust the sitting position. Every position shift is recorded in a web database for further analysis of the sitting behavior.","container-title":"Sensors","DOI":"10.3390/s23104830","ISSN":"1424-8220","issue":"10","journalAbbreviation":"Sensors","language":"en","page":"4830","source":"DOI.org (Crossref)","title":"IoT System for Real-Time Posture Asymmetry Detection","volume":"23","author":[{"family":"La Mura","given":"Monica"},{"family":"De Gregorio","given":"Marco"},{"family":"Lamberti","given":"Patrizia"},{"family":"Tucci","given":"Vincenzo"}],"issued":{"date-parts":[["2023",5,17]]}}}],"schema":"https://github.com/citation-style-language/schema/raw/master/csl-citation.json"} </w:instrText>
             </w:r>
             <w:r>
               <w:fldChar w:fldCharType="separate"/>
             </w:r>
             <w:r>
-              <w:t>[39]</w:t>
+              <w:t>[42]</w:t>
             </w:r>
             <w:r>
               <w:fldChar w:fldCharType="end"/>
@@ -7713,13 +8244,13 @@
               <w:fldChar w:fldCharType="begin"/>
             </w:r>
             <w:r>
-              <w:instrText xml:space="preserve"> ADDIN ZOTERO_ITEM CSL_CITATION {"citationID":"TZlooGw9","properties":{"formattedCitation":"[40]","plainCitation":"[40]","noteIndex":0},"citationItems":[{"id":265,"uris":["http://zotero.org/users/11398818/items/89B29YFX"],"itemData":{"id":265,"type":"paper-conference","container-title":"2019 IEEE 12th Conference on Service-Oriented Computing and Applications (SOCA)","DOI":"10.1109/SOCA.2019.00022","event-place":"Kaohsiung, Taiwan","event-title":"2019 IEEE 12th Conference on Service-Oriented Computing and Applications (SOCA)","ISBN":"978-1-72815-411-4","page":"98-102","publisher":"IEEE","publisher-place":"Kaohsiung, Taiwan","source":"DOI.org (Crossref)","title":"Sitting Posture Prediction and Correction System using Arduino-Based Chair and Deep Learning Model","URL":"https://ieeexplore.ieee.org/document/8953010/","author":[{"family":"Cho","given":"Haeyoon"},{"family":"Choi","given":"Hee-Joe"},{"family":"Lee","given":"Chae-Eun"},{"family":"Sir","given":"Choo-Won"}],"accessed":{"date-parts":[["2023",12,27]]},"issued":{"date-parts":[["2019",11]]}}}],"schema":"https://github.com/citation-style-language/schema/raw/master/csl-citation.json"} </w:instrText>
+              <w:instrText xml:space="preserve"> ADDIN ZOTERO_ITEM CSL_CITATION {"citationID":"TZlooGw9","properties":{"formattedCitation":"[43]","plainCitation":"[43]","noteIndex":0},"citationItems":[{"id":265,"uris":["http://zotero.org/users/11398818/items/89B29YFX"],"itemData":{"id":265,"type":"paper-conference","container-title":"2019 IEEE 12th Conference on Service-Oriented Computing and Applications (SOCA)","DOI":"10.1109/SOCA.2019.00022","event-place":"Kaohsiung, Taiwan","event-title":"2019 IEEE 12th Conference on Service-Oriented Computing and Applications (SOCA)","ISBN":"978-1-72815-411-4","page":"98-102","publisher":"IEEE","publisher-place":"Kaohsiung, Taiwan","source":"DOI.org (Crossref)","title":"Sitting Posture Prediction and Correction System using Arduino-Based Chair and Deep Learning Model","URL":"https://ieeexplore.ieee.org/document/8953010/","author":[{"family":"Cho","given":"Haeyoon"},{"family":"Choi","given":"Hee-Joe"},{"family":"Lee","given":"Chae-Eun"},{"family":"Sir","given":"Choo-Won"}],"accessed":{"date-parts":[["2023",12,27]]},"issued":{"date-parts":[["2019",11]]}}}],"schema":"https://github.com/citation-style-language/schema/raw/master/csl-citation.json"} </w:instrText>
             </w:r>
             <w:r>
               <w:fldChar w:fldCharType="separate"/>
             </w:r>
             <w:r>
-              <w:t>[40]</w:t>
+              <w:t>[43]</w:t>
             </w:r>
             <w:r>
               <w:fldChar w:fldCharType="end"/>
@@ -7778,13 +8309,13 @@
               <w:fldChar w:fldCharType="begin"/>
             </w:r>
             <w:r>
-              <w:instrText xml:space="preserve"> ADDIN ZOTERO_ITEM CSL_CITATION {"citationID":"KGWfZMUl","properties":{"formattedCitation":"[41]","plainCitation":"[41]","noteIndex":0},"citationItems":[{"id":272,"uris":["http://zotero.org/users/11398818/items/7ANKQUF4"],"itemData":{"id":272,"type":"article-journal","abstract":"We present a solution for intelligent posture training based on accurate, real-time sitting posture monitoring using the LifeChair IoT cushion and supervised machine learning from pressure sensing and user body data. We demonstrate our system’s performance in sitting posture and seated stretch recognition tasks with over 98.82% accuracy in recognizing 15 different sitting postures and 97.94% in recognizing six seated stretches. We also show that user BMI divergence significantly affects posture recognition accuracy using machine learning. We validate our method’s performance in five different real-world workplace environments and discuss training strategies for the machine learning models. Finally, we propose the first smart posture data-driven stretch recommendation system in alignment with physiotherapy standards.","container-title":"Sensors","DOI":"10.3390/s22145337","ISSN":"1424-8220","issue":"14","journalAbbreviation":"Sensors","language":"en","page":"5337","source":"DOI.org (Crossref)","title":"Intelligent Posture Training: Machine-Learning-Powered Human Sitting Posture Recognition Based on a Pressure-Sensing IoT Cushion","title-short":"Intelligent Posture Training","volume":"22","author":[{"family":"Bourahmoune","given":"Katia"},{"family":"Ishac","given":"Karlos"},{"family":"Amagasa","given":"Toshiyuki"}],"issued":{"date-parts":[["2022",7,17]]}}}],"schema":"https://github.com/citation-style-language/schema/raw/master/csl-citation.json"} </w:instrText>
+              <w:instrText xml:space="preserve"> ADDIN ZOTERO_ITEM CSL_CITATION {"citationID":"KGWfZMUl","properties":{"formattedCitation":"[44]","plainCitation":"[44]","noteIndex":0},"citationItems":[{"id":272,"uris":["http://zotero.org/users/11398818/items/7ANKQUF4"],"itemData":{"id":272,"type":"article-journal","abstract":"We present a solution for intelligent posture training based on accurate, real-time sitting posture monitoring using the LifeChair IoT cushion and supervised machine learning from pressure sensing and user body data. We demonstrate our system’s performance in sitting posture and seated stretch recognition tasks with over 98.82% accuracy in recognizing 15 different sitting postures and 97.94% in recognizing six seated stretches. We also show that user BMI divergence significantly affects posture recognition accuracy using machine learning. We validate our method’s performance in five different real-world workplace environments and discuss training strategies for the machine learning models. Finally, we propose the first smart posture data-driven stretch recommendation system in alignment with physiotherapy standards.","container-title":"Sensors","DOI":"10.3390/s22145337","ISSN":"1424-8220","issue":"14","journalAbbreviation":"Sensors","language":"en","page":"5337","source":"DOI.org (Crossref)","title":"Intelligent Posture Training: Machine-Learning-Powered Human Sitting Posture Recognition Based on a Pressure-Sensing IoT Cushion","title-short":"Intelligent Posture Training","volume":"22","author":[{"family":"Bourahmoune","given":"Katia"},{"family":"Ishac","given":"Karlos"},{"family":"Amagasa","given":"Toshiyuki"}],"issued":{"date-parts":[["2022",7,17]]}}}],"schema":"https://github.com/citation-style-language/schema/raw/master/csl-citation.json"} </w:instrText>
             </w:r>
             <w:r>
               <w:fldChar w:fldCharType="separate"/>
             </w:r>
             <w:r>
-              <w:t>[41]</w:t>
+              <w:t>[44]</w:t>
             </w:r>
             <w:r>
               <w:fldChar w:fldCharType="end"/>
@@ -7890,13 +8421,13 @@
         <w:fldChar w:fldCharType="begin"/>
       </w:r>
       <w:r>
-        <w:instrText xml:space="preserve"> ADDIN ZOTERO_ITEM CSL_CITATION {"citationID":"CEdhkYZp","properties":{"formattedCitation":"[35]","plainCitation":"[35]","noteIndex":0},"citationItems":[{"id":216,"uris":["http://zotero.org/users/11398818/items/AU67EL3E"],"itemData":{"id":216,"type":"article-journal","abstract":"Nowadays, the percentage of time that the population spends sitting has increased substantially due to the use of computers as the main tool for work or leisure and the increase in jobs with a high office workload. As a consequence, it is common to suffer musculoskeletal pain, mainly in the back, which can lead to both temporary and chronic damage. This pain is related to holding a posture during a prolonged period of sitting, usually in front of a computer. This work presents a IoT posture monitoring system while sitting. The system consists of a device equipped with Force Sensitive Resistors (FSR) that, placed on a chair seat, detects the points where the user exerts pressure when sitting. The system is complemented with a Machine Learning model based on Artificial Neural Networks, which was trained to recognize the neutral correct posture as well as the six most frequent postures that involve risk of damage to the locomotor system. In this study, data was collected from 12 participants for each of the seven positions considered, using the developed sensing device. Several neural network models were trained and evaluated in order to improve the classification effectiveness. Hold-Out technique was used to guide the training and evaluation process. The results achieved a mean accuracy of 81% by means of a model consisting of two hidden layers of 128 neurons each. These results demonstrate that is feasible to distinguish different sitting postures using few sensors allocated in the surface of a seat, which implies lower costs and less complexity of the system.","container-title":"Electronics","DOI":"10.3390/electronics10151825","ISSN":"2079-9292","issue":"15","journalAbbreviation":"Electronics","language":"en","page":"1825","source":"DOI.org (Crossref)","title":"IoT Device for Sitting Posture Classification Using Artificial Neural Networks","volume":"10","author":[{"family":"Luna-Perejón","given":"Francisco"},{"family":"Montes-Sánchez","given":"Juan Manuel"},{"family":"Durán-López","given":"Lourdes"},{"family":"Vazquez-Baeza","given":"Alberto"},{"family":"Beasley-Bohórquez","given":"Isabel"},{"family":"Sevillano-Ramos","given":"José L."}],"issued":{"date-parts":[["2021",7,29]]}}}],"schema":"https://github.com/citation-style-language/schema/raw/master/csl-citation.json"} </w:instrText>
+        <w:instrText xml:space="preserve"> ADDIN ZOTERO_ITEM CSL_CITATION {"citationID":"CEdhkYZp","properties":{"formattedCitation":"[38]","plainCitation":"[38]","noteIndex":0},"citationItems":[{"id":216,"uris":["http://zotero.org/users/11398818/items/AU67EL3E"],"itemData":{"id":216,"type":"article-journal","abstract":"Nowadays, the percentage of time that the population spends sitting has increased substantially due to the use of computers as the main tool for work or leisure and the increase in jobs with a high office workload. As a consequence, it is common to suffer musculoskeletal pain, mainly in the back, which can lead to both temporary and chronic damage. This pain is related to holding a posture during a prolonged period of sitting, usually in front of a computer. This work presents a IoT posture monitoring system while sitting. The system consists of a device equipped with Force Sensitive Resistors (FSR) that, placed on a chair seat, detects the points where the user exerts pressure when sitting. The system is complemented with a Machine Learning model based on Artificial Neural Networks, which was trained to recognize the neutral correct posture as well as the six most frequent postures that involve risk of damage to the locomotor system. In this study, data was collected from 12 participants for each of the seven positions considered, using the developed sensing device. Several neural network models were trained and evaluated in order to improve the classification effectiveness. Hold-Out technique was used to guide the training and evaluation process. The results achieved a mean accuracy of 81% by means of a model consisting of two hidden layers of 128 neurons each. These results demonstrate that is feasible to distinguish different sitting postures using few sensors allocated in the surface of a seat, which implies lower costs and less complexity of the system.","container-title":"Electronics","DOI":"10.3390/electronics10151825","ISSN":"2079-9292","issue":"15","journalAbbreviation":"Electronics","language":"en","page":"1825","source":"DOI.org (Crossref)","title":"IoT Device for Sitting Posture Classification Using Artificial Neural Networks","volume":"10","author":[{"family":"Luna-Perejón","given":"Francisco"},{"family":"Montes-Sánchez","given":"Juan Manuel"},{"family":"Durán-López","given":"Lourdes"},{"family":"Vazquez-Baeza","given":"Alberto"},{"family":"Beasley-Bohórquez","given":"Isabel"},{"family":"Sevillano-Ramos","given":"José L."}],"issued":{"date-parts":[["2021",7,29]]}}}],"schema":"https://github.com/citation-style-language/schema/raw/master/csl-citation.json"} </w:instrText>
       </w:r>
       <w:r>
         <w:fldChar w:fldCharType="separate"/>
       </w:r>
       <w:r>
-        <w:t>[35]</w:t>
+        <w:t>[38]</w:t>
       </w:r>
       <w:r>
         <w:fldChar w:fldCharType="end"/>
@@ -7944,13 +8475,13 @@
         <w:fldChar w:fldCharType="begin"/>
       </w:r>
       <w:r>
-        <w:instrText xml:space="preserve"> ADDIN ZOTERO_ITEM CSL_CITATION {"citationID":"GKe7PrM7","properties":{"formattedCitation":"[42]","plainCitation":"[42]","noteIndex":0},"citationItems":[{"id":180,"uris":["http://zotero.org/users/11398818/items/R5TKSJBE"],"itemData":{"id":180,"type":"article-journal","container-title":"Sensors","DOI":"10.3390/s18010208","ISSN":"1424-8220","issue":"2","journalAbbreviation":"Sensors","language":"en","page":"208","source":"DOI.org (Crossref)","title":"Sitting Posture Monitoring System Based on a Low-Cost Load Cell Using Machine Learning","volume":"18","author":[{"family":"Roh","given":"Jongryun"},{"family":"Park","given":"Hyeong-jun"},{"family":"Lee","given":"Kwang"},{"family":"Hyeong","given":"Joonho"},{"family":"Kim","given":"Sayup"},{"family":"Lee","given":"Boreom"}],"issued":{"date-parts":[["2018",1,12]]}}}],"schema":"https://github.com/citation-style-language/schema/raw/master/csl-citation.json"} </w:instrText>
+        <w:instrText xml:space="preserve"> ADDIN ZOTERO_ITEM CSL_CITATION {"citationID":"GKe7PrM7","properties":{"formattedCitation":"[45]","plainCitation":"[45]","noteIndex":0},"citationItems":[{"id":180,"uris":["http://zotero.org/users/11398818/items/R5TKSJBE"],"itemData":{"id":180,"type":"article-journal","container-title":"Sensors","DOI":"10.3390/s18010208","ISSN":"1424-8220","issue":"2","journalAbbreviation":"Sensors","language":"en","page":"208","source":"DOI.org (Crossref)","title":"Sitting Posture Monitoring System Based on a Low-Cost Load Cell Using Machine Learning","volume":"18","author":[{"family":"Roh","given":"Jongryun"},{"family":"Park","given":"Hyeong-jun"},{"family":"Lee","given":"Kwang"},{"family":"Hyeong","given":"Joonho"},{"family":"Kim","given":"Sayup"},{"family":"Lee","given":"Boreom"}],"issued":{"date-parts":[["2018",1,12]]}}}],"schema":"https://github.com/citation-style-language/schema/raw/master/csl-citation.json"} </w:instrText>
       </w:r>
       <w:r>
         <w:fldChar w:fldCharType="separate"/>
       </w:r>
       <w:r>
-        <w:t>[42]</w:t>
+        <w:t>[45]</w:t>
       </w:r>
       <w:r>
         <w:fldChar w:fldCharType="end"/>
@@ -7968,13 +8499,13 @@
         <w:fldChar w:fldCharType="begin"/>
       </w:r>
       <w:r>
-        <w:instrText xml:space="preserve"> ADDIN ZOTERO_ITEM CSL_CITATION {"citationID":"gLgG9lFs","properties":{"formattedCitation":"[43]","plainCitation":"[43]","noteIndex":0},"citationItems":[{"id":145,"uris":["http://zotero.org/users/11398818/items/A9UVN24S"],"itemData":{"id":145,"type":"article-journal","abstract":"In recent years, employment in sedentary occupations has continuously risen. Office workers are more prone to prolonged static sitting, spending 65–80% of work hours sitting, increasing risks for multiple health problems, including cardiovascular diseases and musculoskeletal disorders. These adverse health effects lead to decreased productivity, increased absenteeism and health care costs. However, lack of regulation targeting these issues has oftentimes left them unattended. This article proposes a smart chair system, with posture and electrocardiography (ECG) monitoring modules, using an “invisible” sensing approach, to optimize working conditions, without hindering everyday tasks. For posture classification, machine learning models were trained and tested with datasets composed by center of mass coordinates in the seat plane, computed from the weight measured by load cells fixed under the seat. Models were trained and evaluated in the classification of five and seven sitting positions, achieving high accuracy results for all five-class models (&gt;97.4%), and good results for some seven-class models, particularly the best performing k-NN model (87.5%). For ECG monitoring, signals were acquired at the armrests covered with conductive nappa, connected to a single-lead sensor. Following signal filtering and segmentation, several outlier detection methods were applied to remove extremely noisy segments with mislabeled R-peaks, but only DBSCAN showed satisfactory results for the ECG segmentation performance (88.21%) and accuracy (90.50%).","container-title":"Sensors","DOI":"10.3390/s23020719","ISSN":"1424-8220","issue":"2","journalAbbreviation":"Sensors","language":"en","page":"719","source":"DOI.org (Crossref)","title":"A Novel Smart Chair System for Posture Classification and Invisible ECG Monitoring","volume":"23","author":[{"family":"Pereira","given":"Leonor"},{"family":"Plácido Da Silva","given":"Hugo"}],"issued":{"date-parts":[["2023",1,8]]}}}],"schema":"https://github.com/citation-style-language/schema/raw/master/csl-citation.json"} </w:instrText>
+        <w:instrText xml:space="preserve"> ADDIN ZOTERO_ITEM CSL_CITATION {"citationID":"gLgG9lFs","properties":{"formattedCitation":"[46]","plainCitation":"[46]","noteIndex":0},"citationItems":[{"id":145,"uris":["http://zotero.org/users/11398818/items/A9UVN24S"],"itemData":{"id":145,"type":"article-journal","abstract":"In recent years, employment in sedentary occupations has continuously risen. Office workers are more prone to prolonged static sitting, spending 65–80% of work hours sitting, increasing risks for multiple health problems, including cardiovascular diseases and musculoskeletal disorders. These adverse health effects lead to decreased productivity, increased absenteeism and health care costs. However, lack of regulation targeting these issues has oftentimes left them unattended. This article proposes a smart chair system, with posture and electrocardiography (ECG) monitoring modules, using an “invisible” sensing approach, to optimize working conditions, without hindering everyday tasks. For posture classification, machine learning models were trained and tested with datasets composed by center of mass coordinates in the seat plane, computed from the weight measured by load cells fixed under the seat. Models were trained and evaluated in the classification of five and seven sitting positions, achieving high accuracy results for all five-class models (&gt;97.4%), and good results for some seven-class models, particularly the best performing k-NN model (87.5%). For ECG monitoring, signals were acquired at the armrests covered with conductive nappa, connected to a single-lead sensor. Following signal filtering and segmentation, several outlier detection methods were applied to remove extremely noisy segments with mislabeled R-peaks, but only DBSCAN showed satisfactory results for the ECG segmentation performance (88.21%) and accuracy (90.50%).","container-title":"Sensors","DOI":"10.3390/s23020719","ISSN":"1424-8220","issue":"2","journalAbbreviation":"Sensors","language":"en","page":"719","source":"DOI.org (Crossref)","title":"A Novel Smart Chair System for Posture Classification and Invisible ECG Monitoring","volume":"23","author":[{"family":"Pereira","given":"Leonor"},{"family":"Plácido Da Silva","given":"Hugo"}],"issued":{"date-parts":[["2023",1,8]]}}}],"schema":"https://github.com/citation-style-language/schema/raw/master/csl-citation.json"} </w:instrText>
       </w:r>
       <w:r>
         <w:fldChar w:fldCharType="separate"/>
       </w:r>
       <w:r>
-        <w:t>[43]</w:t>
+        <w:t>[46]</w:t>
       </w:r>
       <w:r>
         <w:fldChar w:fldCharType="end"/>
@@ -8096,15 +8627,7 @@
         <w:pStyle w:val="MDPI31text"/>
       </w:pPr>
       <w:r>
-        <w:t xml:space="preserve">Flex sensors are another variation of sensors that </w:t>
-      </w:r>
-      <w:proofErr w:type="gramStart"/>
-      <w:r>
-        <w:t>is</w:t>
-      </w:r>
-      <w:proofErr w:type="gramEnd"/>
-      <w:r>
-        <w:t xml:space="preserve"> being used by </w:t>
+        <w:t xml:space="preserve">Flex sensors are another variation of sensors that is being used by </w:t>
       </w:r>
       <w:r>
         <w:t>myriad studies</w:t>
@@ -8126,13 +8649,13 @@
         <w:fldChar w:fldCharType="begin"/>
       </w:r>
       <w:r>
-        <w:instrText xml:space="preserve"> ADDIN ZOTERO_ITEM CSL_CITATION {"citationID":"snQR9O3i","properties":{"formattedCitation":"[44]","plainCitation":"[44]","noteIndex":0},"citationItems":[{"id":252,"uris":["http://zotero.org/users/11398818/items/MMKV59DG"],"itemData":{"id":252,"type":"article-journal","abstract":"Flex sensor has multiple applications like most\nsensors. Even though it is widely used as a goniometer in\nrehabilitation research, its applications can be seen in\ndifferent fields like, human machine interfaces, geology and\nmusical instruments. In each application, the sensor identifies\nthe flexure in terms of varying resistance that can be recorded\ndigitally and the data is then used differently depending on\napplication. With the advent of goniometer glove, measuring\njoint movements in rehabilitation research was simplified,\nwhich was earlier measured by mechanical goniometers.\nLater these gloves were used as human machine interfaces\n(HMI). Another type of HMI input device called a shape tape\nhas been created to replicate shapes of real objects into CAD\nenvironment. In geology, the sensor was used to identify\nlandslides remotely. Also flex sensor is used in creating a\nmusical instrument that can be played by deforming and\nbending the instrument, to encourage experimentation to\ncreate interesting musical effects. Apart from these existing\napplications, this paper proposes another application to use\nthe sensor to identify the dents on sheet metal panels, by\nrecording flexure in two dimensions across the sheet.","container-title":"International Journal of Emerging Technology and Advanced Engineering","issue":"7","page":"97-100","title":"A Review on Applications of Flex Sensors","volume":"7","author":[{"family":"Sreejan","given":"Alapati"},{"family":"Narayan","given":"Yeole Shivraj"}],"issued":{"date-parts":[["2017"]]}}}],"schema":"https://github.com/citation-style-language/schema/raw/master/csl-citation.json"} </w:instrText>
+        <w:instrText xml:space="preserve"> ADDIN ZOTERO_ITEM CSL_CITATION {"citationID":"snQR9O3i","properties":{"formattedCitation":"[47]","plainCitation":"[47]","noteIndex":0},"citationItems":[{"id":252,"uris":["http://zotero.org/users/11398818/items/MMKV59DG"],"itemData":{"id":252,"type":"article-journal","abstract":"Flex sensor has multiple applications like most\nsensors. Even though it is widely used as a goniometer in\nrehabilitation research, its applications can be seen in\ndifferent fields like, human machine interfaces, geology and\nmusical instruments. In each application, the sensor identifies\nthe flexure in terms of varying resistance that can be recorded\ndigitally and the data is then used differently depending on\napplication. With the advent of goniometer glove, measuring\njoint movements in rehabilitation research was simplified,\nwhich was earlier measured by mechanical goniometers.\nLater these gloves were used as human machine interfaces\n(HMI). Another type of HMI input device called a shape tape\nhas been created to replicate shapes of real objects into CAD\nenvironment. In geology, the sensor was used to identify\nlandslides remotely. Also flex sensor is used in creating a\nmusical instrument that can be played by deforming and\nbending the instrument, to encourage experimentation to\ncreate interesting musical effects. Apart from these existing\napplications, this paper proposes another application to use\nthe sensor to identify the dents on sheet metal panels, by\nrecording flexure in two dimensions across the sheet.","container-title":"International Journal of Emerging Technology and Advanced Engineering","issue":"7","page":"97-100","title":"A Review on Applications of Flex Sensors","volume":"7","author":[{"family":"Sreejan","given":"Alapati"},{"family":"Narayan","given":"Yeole Shivraj"}],"issued":{"date-parts":[["2017"]]}}}],"schema":"https://github.com/citation-style-language/schema/raw/master/csl-citation.json"} </w:instrText>
       </w:r>
       <w:r>
         <w:fldChar w:fldCharType="separate"/>
       </w:r>
       <w:r>
-        <w:t>[44]</w:t>
+        <w:t>[47]</w:t>
       </w:r>
       <w:r>
         <w:fldChar w:fldCharType="end"/>
@@ -8158,13 +8681,13 @@
         <w:fldChar w:fldCharType="begin"/>
       </w:r>
       <w:r>
-        <w:instrText xml:space="preserve"> ADDIN ZOTERO_ITEM CSL_CITATION {"citationID":"yIgAyEHq","properties":{"formattedCitation":"[29]","plainCitation":"[29]","noteIndex":0},"citationItems":[{"id":167,"uris":["http://zotero.org/users/11398818/items/DR5UVBDW"],"itemData":{"id":167,"type":"article-journal","container-title":"IEEE Sensors Journal","DOI":"10.1109/JSEN.2020.2980207","ISSN":"1530-437X, 1558-1748, 2379-9153","issue":"14","journalAbbreviation":"IEEE Sensors J.","page":"8007-8016","source":"DOI.org (Crossref)","title":"A Smart Chair Sitting Posture Recognition System Using Flex Sensors and FPGA Implemented Artificial Neural Network","volume":"20","author":[{"family":"Hu","given":"Qisong"},{"family":"Tang","given":"Xiaochen"},{"family":"Tang","given":"Wei"}],"issued":{"date-parts":[["2020",7,15]]}}}],"schema":"https://github.com/citation-style-language/schema/raw/master/csl-citation.json"} </w:instrText>
+        <w:instrText xml:space="preserve"> ADDIN ZOTERO_ITEM CSL_CITATION {"citationID":"yIgAyEHq","properties":{"formattedCitation":"[32]","plainCitation":"[32]","noteIndex":0},"citationItems":[{"id":167,"uris":["http://zotero.org/users/11398818/items/DR5UVBDW"],"itemData":{"id":167,"type":"article-journal","container-title":"IEEE Sensors Journal","DOI":"10.1109/JSEN.2020.2980207","ISSN":"1530-437X, 1558-1748, 2379-9153","issue":"14","journalAbbreviation":"IEEE Sensors J.","page":"8007-8016","source":"DOI.org (Crossref)","title":"A Smart Chair Sitting Posture Recognition System Using Flex Sensors and FPGA Implemented Artificial Neural Network","volume":"20","author":[{"family":"Hu","given":"Qisong"},{"family":"Tang","given":"Xiaochen"},{"family":"Tang","given":"Wei"}],"issued":{"date-parts":[["2020",7,15]]}}}],"schema":"https://github.com/citation-style-language/schema/raw/master/csl-citation.json"} </w:instrText>
       </w:r>
       <w:r>
         <w:fldChar w:fldCharType="separate"/>
       </w:r>
       <w:r>
-        <w:t>[29]</w:t>
+        <w:t>[32]</w:t>
       </w:r>
       <w:r>
         <w:fldChar w:fldCharType="end"/>
@@ -8176,13 +8699,13 @@
         <w:fldChar w:fldCharType="begin"/>
       </w:r>
       <w:r>
-        <w:instrText xml:space="preserve"> ADDIN ZOTERO_ITEM CSL_CITATION {"citationID":"5tW320UG","properties":{"formattedCitation":"[38]","plainCitation":"[38]","noteIndex":0},"citationItems":[{"id":254,"uris":["http://zotero.org/users/11398818/items/65CCGVLQ"],"itemData":{"id":254,"type":"paper-conference","container-title":"2022 IEEE 15th Dallas Circuit And System Conference (DCAS)","DOI":"10.1109/DCAS53974.2022.9845620","event-place":"Dallas, TX, USA","event-title":"2022 IEEE 15th Dallas Circuit And System Conference (DCAS)","ISBN":"978-1-66549-885-2","page":"1-2","publisher":"IEEE","publisher-place":"Dallas, TX, USA","source":"DOI.org (Crossref)","title":"FPGA-based smart chair recognition system using flex sensors","URL":"https://ieeexplore.ieee.org/document/9845620/","author":[{"family":"AbuTerkia","given":"Ibrahim"},{"family":"Hannoun","given":"Mustafa"},{"family":"Suwal","given":"Bikal"},{"family":"Ahmed","given":"Md Sharif"},{"family":"Sundaravdivel","given":"Prabha"}],"accessed":{"date-parts":[["2023",12,4]]},"issued":{"date-parts":[["2022",6,17]]}}}],"schema":"https://github.com/citation-style-language/schema/raw/master/csl-citation.json"} </w:instrText>
+        <w:instrText xml:space="preserve"> ADDIN ZOTERO_ITEM CSL_CITATION {"citationID":"5tW320UG","properties":{"formattedCitation":"[41]","plainCitation":"[41]","noteIndex":0},"citationItems":[{"id":254,"uris":["http://zotero.org/users/11398818/items/65CCGVLQ"],"itemData":{"id":254,"type":"paper-conference","container-title":"2022 IEEE 15th Dallas Circuit And System Conference (DCAS)","DOI":"10.1109/DCAS53974.2022.9845620","event-place":"Dallas, TX, USA","event-title":"2022 IEEE 15th Dallas Circuit And System Conference (DCAS)","ISBN":"978-1-66549-885-2","page":"1-2","publisher":"IEEE","publisher-place":"Dallas, TX, USA","source":"DOI.org (Crossref)","title":"FPGA-based smart chair recognition system using flex sensors","URL":"https://ieeexplore.ieee.org/document/9845620/","author":[{"family":"AbuTerkia","given":"Ibrahim"},{"family":"Hannoun","given":"Mustafa"},{"family":"Suwal","given":"Bikal"},{"family":"Ahmed","given":"Md Sharif"},{"family":"Sundaravdivel","given":"Prabha"}],"accessed":{"date-parts":[["2023",12,4]]},"issued":{"date-parts":[["2022",6,17]]}}}],"schema":"https://github.com/citation-style-language/schema/raw/master/csl-citation.json"} </w:instrText>
       </w:r>
       <w:r>
         <w:fldChar w:fldCharType="separate"/>
       </w:r>
       <w:r>
-        <w:t>[38]</w:t>
+        <w:t>[41]</w:t>
       </w:r>
       <w:r>
         <w:fldChar w:fldCharType="end"/>
@@ -8313,13 +8836,13 @@
         <w:fldChar w:fldCharType="begin"/>
       </w:r>
       <w:r>
-        <w:instrText xml:space="preserve"> ADDIN ZOTERO_ITEM CSL_CITATION {"citationID":"HvMeLFHb","properties":{"formattedCitation":"[30]","plainCitation":"[30]","noteIndex":0},"citationItems":[{"id":169,"uris":["http://zotero.org/users/11398818/items/8IPGYUV4"],"itemData":{"id":169,"type":"article-journal","container-title":"IEEE Journal of Biomedical and Health Informatics","DOI":"10.1109/JBHI.2020.3030096","ISSN":"2168-2194, 2168-2208","issue":"5","journalAbbreviation":"IEEE J. Biomed. Health Inform.","page":"1805-1813","source":"DOI.org (Crossref)","title":"Developing and Evaluating a Mixed Sensor Smart Chair System for Real-Time Posture Classification: Combining Pressure and Distance Sensors","title-short":"Developing and Evaluating a Mixed Sensor Smart Chair System for Real-Time Posture Classification","volume":"25","author":[{"family":"Jeong","given":"Haeseok"},{"family":"Park","given":"Woojin"}],"issued":{"date-parts":[["2021",5]]}}}],"schema":"https://github.com/citation-style-language/schema/raw/master/csl-citation.json"} </w:instrText>
+        <w:instrText xml:space="preserve"> ADDIN ZOTERO_ITEM CSL_CITATION {"citationID":"HvMeLFHb","properties":{"formattedCitation":"[33]","plainCitation":"[33]","noteIndex":0},"citationItems":[{"id":169,"uris":["http://zotero.org/users/11398818/items/8IPGYUV4"],"itemData":{"id":169,"type":"article-journal","container-title":"IEEE Journal of Biomedical and Health Informatics","DOI":"10.1109/JBHI.2020.3030096","ISSN":"2168-2194, 2168-2208","issue":"5","journalAbbreviation":"IEEE J. Biomed. Health Inform.","page":"1805-1813","source":"DOI.org (Crossref)","title":"Developing and Evaluating a Mixed Sensor Smart Chair System for Real-Time Posture Classification: Combining Pressure and Distance Sensors","title-short":"Developing and Evaluating a Mixed Sensor Smart Chair System for Real-Time Posture Classification","volume":"25","author":[{"family":"Jeong","given":"Haeseok"},{"family":"Park","given":"Woojin"}],"issued":{"date-parts":[["2021",5]]}}}],"schema":"https://github.com/citation-style-language/schema/raw/master/csl-citation.json"} </w:instrText>
       </w:r>
       <w:r>
         <w:fldChar w:fldCharType="separate"/>
       </w:r>
       <w:r>
-        <w:t>[30]</w:t>
+        <w:t>[33]</w:t>
       </w:r>
       <w:r>
         <w:fldChar w:fldCharType="end"/>
@@ -8355,13 +8878,13 @@
         <w:fldChar w:fldCharType="begin"/>
       </w:r>
       <w:r>
-        <w:instrText xml:space="preserve"> ADDIN ZOTERO_ITEM CSL_CITATION {"citationID":"QEnFagwC","properties":{"formattedCitation":"[40]","plainCitation":"[40]","noteIndex":0},"citationItems":[{"id":265,"uris":["http://zotero.org/users/11398818/items/89B29YFX"],"itemData":{"id":265,"type":"paper-conference","container-title":"2019 IEEE 12th Conference on Service-Oriented Computing and Applications (SOCA)","DOI":"10.1109/SOCA.2019.00022","event-place":"Kaohsiung, Taiwan","event-title":"2019 IEEE 12th Conference on Service-Oriented Computing and Applications (SOCA)","ISBN":"978-1-72815-411-4","page":"98-102","publisher":"IEEE","publisher-place":"Kaohsiung, Taiwan","source":"DOI.org (Crossref)","title":"Sitting Posture Prediction and Correction System using Arduino-Based Chair and Deep Learning Model","URL":"https://ieeexplore.ieee.org/document/8953010/","author":[{"family":"Cho","given":"Haeyoon"},{"family":"Choi","given":"Hee-Joe"},{"family":"Lee","given":"Chae-Eun"},{"family":"Sir","given":"Choo-Won"}],"accessed":{"date-parts":[["2023",12,27]]},"issued":{"date-parts":[["2019",11]]}}}],"schema":"https://github.com/citation-style-language/schema/raw/master/csl-citation.json"} </w:instrText>
+        <w:instrText xml:space="preserve"> ADDIN ZOTERO_ITEM CSL_CITATION {"citationID":"QEnFagwC","properties":{"formattedCitation":"[43]","plainCitation":"[43]","noteIndex":0},"citationItems":[{"id":265,"uris":["http://zotero.org/users/11398818/items/89B29YFX"],"itemData":{"id":265,"type":"paper-conference","container-title":"2019 IEEE 12th Conference on Service-Oriented Computing and Applications (SOCA)","DOI":"10.1109/SOCA.2019.00022","event-place":"Kaohsiung, Taiwan","event-title":"2019 IEEE 12th Conference on Service-Oriented Computing and Applications (SOCA)","ISBN":"978-1-72815-411-4","page":"98-102","publisher":"IEEE","publisher-place":"Kaohsiung, Taiwan","source":"DOI.org (Crossref)","title":"Sitting Posture Prediction and Correction System using Arduino-Based Chair and Deep Learning Model","URL":"https://ieeexplore.ieee.org/document/8953010/","author":[{"family":"Cho","given":"Haeyoon"},{"family":"Choi","given":"Hee-Joe"},{"family":"Lee","given":"Chae-Eun"},{"family":"Sir","given":"Choo-Won"}],"accessed":{"date-parts":[["2023",12,27]]},"issued":{"date-parts":[["2019",11]]}}}],"schema":"https://github.com/citation-style-language/schema/raw/master/csl-citation.json"} </w:instrText>
       </w:r>
       <w:r>
         <w:fldChar w:fldCharType="separate"/>
       </w:r>
       <w:r>
-        <w:t>[40]</w:t>
+        <w:t>[43]</w:t>
       </w:r>
       <w:r>
         <w:fldChar w:fldCharType="end"/>
@@ -8399,13 +8922,13 @@
         <w:fldChar w:fldCharType="begin"/>
       </w:r>
       <w:r>
-        <w:instrText xml:space="preserve"> ADDIN ZOTERO_ITEM CSL_CITATION {"citationID":"JpvHa0BZ","properties":{"formattedCitation":"[17]","plainCitation":"[17]","noteIndex":0},"citationItems":[{"id":223,"uris":["http://zotero.org/users/11398818/items/2HFDN9YP"],"itemData":{"id":223,"type":"article-journal","container-title":"IEEE Systems, Man, and Cybernetics Magazine","DOI":"10.1109/MSMC.2019.2962226","ISSN":"2333-942X, 2380-1298","issue":"4","journalAbbreviation":"IEEE Syst. Man Cybern. Mag.","page":"6-14","source":"DOI.org (Crossref)","title":"Smart Cushion-Based Activity Recognition: Prompting Users to Maintain a Healthy Seated Posture","title-short":"Smart Cushion-Based Activity Recognition","volume":"6","author":[{"family":"Ma","given":"Congcong"},{"family":"Li","given":"Wenfeng"},{"family":"Gravina","given":"Raffaele"},{"family":"Du","given":"Juan"},{"family":"Li","given":"Qimeng"},{"family":"Fortino","given":"Giancarlo"}],"issued":{"date-parts":[["2020",10]]}}}],"schema":"https://github.com/citation-style-language/schema/raw/master/csl-citation.json"} </w:instrText>
+        <w:instrText xml:space="preserve"> ADDIN ZOTERO_ITEM CSL_CITATION {"citationID":"JpvHa0BZ","properties":{"formattedCitation":"[20]","plainCitation":"[20]","noteIndex":0},"citationItems":[{"id":223,"uris":["http://zotero.org/users/11398818/items/2HFDN9YP"],"itemData":{"id":223,"type":"article-journal","container-title":"IEEE Systems, Man, and Cybernetics Magazine","DOI":"10.1109/MSMC.2019.2962226","ISSN":"2333-942X, 2380-1298","issue":"4","journalAbbreviation":"IEEE Syst. Man Cybern. Mag.","page":"6-14","source":"DOI.org (Crossref)","title":"Smart Cushion-Based Activity Recognition: Prompting Users to Maintain a Healthy Seated Posture","title-short":"Smart Cushion-Based Activity Recognition","volume":"6","author":[{"family":"Ma","given":"Congcong"},{"family":"Li","given":"Wenfeng"},{"family":"Gravina","given":"Raffaele"},{"family":"Du","given":"Juan"},{"family":"Li","given":"Qimeng"},{"family":"Fortino","given":"Giancarlo"}],"issued":{"date-parts":[["2020",10]]}}}],"schema":"https://github.com/citation-style-language/schema/raw/master/csl-citation.json"} </w:instrText>
       </w:r>
       <w:r>
         <w:fldChar w:fldCharType="separate"/>
       </w:r>
       <w:r>
-        <w:t>[17]</w:t>
+        <w:t>[20]</w:t>
       </w:r>
       <w:r>
         <w:fldChar w:fldCharType="end"/>
@@ -8453,13 +8976,13 @@
         <w:fldChar w:fldCharType="begin"/>
       </w:r>
       <w:r>
-        <w:instrText xml:space="preserve"> ADDIN ZOTERO_ITEM CSL_CITATION {"citationID":"c8PYpcRd","properties":{"formattedCitation":"[45]","plainCitation":"[45]","noteIndex":0},"citationItems":[{"id":264,"uris":["http://zotero.org/users/11398818/items/682YCXV6"],"itemData":{"id":264,"type":"paper-conference","container-title":"2017IEEE 9th International Conference on Humanoid, Nanotechnology, Information Technology, Communication and Control, Environment and Management (HNICEM)","DOI":"10.1109/HNICEM.2017.8269473","event-place":"Manila, Philippines","event-title":"2017 IEEE 9th International Conference on Humanoid, Nanotechnology, Information Technology, Communication and Control, Environment, and Management (HNICEM )","ISBN":"978-1-5386-0912-5","page":"1-5","publisher":"IEEE","publisher-place":"Manila, Philippines","source":"DOI.org (Crossref)","title":"Sitting posture assessment using computer vision","URL":"http://ieeexplore.ieee.org/document/8269473/","author":[{"family":"Mallare","given":"John Cloie T."},{"family":"Pineda","given":"Dianne Faye G."},{"family":"Trinidad","given":"Gerald M."},{"family":"Serafica","given":"Reymond D."},{"family":"Villanueva","given":"Jules Benedict K."},{"family":"Dela Cruz","given":"Angelo R."},{"family":"Vicerra","given":"Ryan Rhay P."},{"family":"Serrano","given":"Kanny Krizzy D."},{"family":"Roxas","given":"Edison A."}],"accessed":{"date-parts":[["2023",12,22]]},"issued":{"date-parts":[["2017",12]]}}}],"schema":"https://github.com/citation-style-language/schema/raw/master/csl-citation.json"} </w:instrText>
+        <w:instrText xml:space="preserve"> ADDIN ZOTERO_ITEM CSL_CITATION {"citationID":"c8PYpcRd","properties":{"formattedCitation":"[48]","plainCitation":"[48]","noteIndex":0},"citationItems":[{"id":264,"uris":["http://zotero.org/users/11398818/items/682YCXV6"],"itemData":{"id":264,"type":"paper-conference","container-title":"2017IEEE 9th International Conference on Humanoid, Nanotechnology, Information Technology, Communication and Control, Environment and Management (HNICEM)","DOI":"10.1109/HNICEM.2017.8269473","event-place":"Manila, Philippines","event-title":"2017 IEEE 9th International Conference on Humanoid, Nanotechnology, Information Technology, Communication and Control, Environment, and Management (HNICEM )","ISBN":"978-1-5386-0912-5","page":"1-5","publisher":"IEEE","publisher-place":"Manila, Philippines","source":"DOI.org (Crossref)","title":"Sitting posture assessment using computer vision","URL":"http://ieeexplore.ieee.org/document/8269473/","author":[{"family":"Mallare","given":"John Cloie T."},{"family":"Pineda","given":"Dianne Faye G."},{"family":"Trinidad","given":"Gerald M."},{"family":"Serafica","given":"Reymond D."},{"family":"Villanueva","given":"Jules Benedict K."},{"family":"Dela Cruz","given":"Angelo R."},{"family":"Vicerra","given":"Ryan Rhay P."},{"family":"Serrano","given":"Kanny Krizzy D."},{"family":"Roxas","given":"Edison A."}],"accessed":{"date-parts":[["2023",12,22]]},"issued":{"date-parts":[["2017",12]]}}}],"schema":"https://github.com/citation-style-language/schema/raw/master/csl-citation.json"} </w:instrText>
       </w:r>
       <w:r>
         <w:fldChar w:fldCharType="separate"/>
       </w:r>
       <w:r>
-        <w:t>[45]</w:t>
+        <w:t>[48]</w:t>
       </w:r>
       <w:r>
         <w:fldChar w:fldCharType="end"/>
@@ -8477,13 +9000,13 @@
         <w:fldChar w:fldCharType="begin"/>
       </w:r>
       <w:r>
-        <w:instrText xml:space="preserve"> ADDIN ZOTERO_ITEM CSL_CITATION {"citationID":"xBttX9B0","properties":{"formattedCitation":"[46]","plainCitation":"[46]","noteIndex":0},"citationItems":[{"id":221,"uris":["http://zotero.org/users/11398818/items/UPDRDR8Z"],"itemData":{"id":221,"type":"article-journal","abstract":"Abstract\n            Sedentary and poor sitting posture can damage the health of adolescents. Therefore, it is very practical to effectively detect the sitting posture of students in the classroom and to warn the bad sitting posture. This paper proposed an in-class student sitting posture recognition system based on OpenPose, which uses the monitor in the classroom to detect the sitting posture of the students, and uses OpenPose to extract the posture feature. Keras deep learning framework is used to construct the convolutional neural network, which is used to train the datasets and recognize sitting posture of students. Experiments show that the accuracy is more than 90% after 100 epoch training.","container-title":"IOP Conference Series: Materials Science and Engineering","DOI":"10.1088/1757-899X/677/3/032057","ISSN":"1757-8981, 1757-899X","issue":"3","journalAbbreviation":"IOP Conf. Ser.: Mater. Sci. Eng.","page":"032057","source":"DOI.org (Crossref)","title":"Sitting Posture Recognition Based on OpenPose","volume":"677","author":[{"family":"Chen","given":"Kehan"}],"issued":{"date-parts":[["2019",12,1]]}}}],"schema":"https://github.com/citation-style-language/schema/raw/master/csl-citation.json"} </w:instrText>
+        <w:instrText xml:space="preserve"> ADDIN ZOTERO_ITEM CSL_CITATION {"citationID":"xBttX9B0","properties":{"formattedCitation":"[49]","plainCitation":"[49]","noteIndex":0},"citationItems":[{"id":221,"uris":["http://zotero.org/users/11398818/items/UPDRDR8Z"],"itemData":{"id":221,"type":"article-journal","abstract":"Abstract\n            Sedentary and poor sitting posture can damage the health of adolescents. Therefore, it is very practical to effectively detect the sitting posture of students in the classroom and to warn the bad sitting posture. This paper proposed an in-class student sitting posture recognition system based on OpenPose, which uses the monitor in the classroom to detect the sitting posture of the students, and uses OpenPose to extract the posture feature. Keras deep learning framework is used to construct the convolutional neural network, which is used to train the datasets and recognize sitting posture of students. Experiments show that the accuracy is more than 90% after 100 epoch training.","container-title":"IOP Conference Series: Materials Science and Engineering","DOI":"10.1088/1757-899X/677/3/032057","ISSN":"1757-8981, 1757-899X","issue":"3","journalAbbreviation":"IOP Conf. Ser.: Mater. Sci. Eng.","page":"032057","source":"DOI.org (Crossref)","title":"Sitting Posture Recognition Based on OpenPose","volume":"677","author":[{"family":"Chen","given":"Kehan"}],"issued":{"date-parts":[["2019",12,1]]}}}],"schema":"https://github.com/citation-style-language/schema/raw/master/csl-citation.json"} </w:instrText>
       </w:r>
       <w:r>
         <w:fldChar w:fldCharType="separate"/>
       </w:r>
       <w:r>
-        <w:t>[46]</w:t>
+        <w:t>[49]</w:t>
       </w:r>
       <w:r>
         <w:fldChar w:fldCharType="end"/>
@@ -8542,13 +9065,13 @@
         <w:fldChar w:fldCharType="begin"/>
       </w:r>
       <w:r>
-        <w:instrText xml:space="preserve"> ADDIN ZOTERO_ITEM CSL_CITATION {"citationID":"gXKMbrup","properties":{"formattedCitation":"[20,25,40,46,47]","plainCitation":"[20,25,40,46,47]","noteIndex":0},"citationItems":[{"id":214,"uris":["http://zotero.org/users/11398818/items/SBMQ83RY"],"itemData":{"id":214,"type":"article-journal","abstract":"Sitting on a chair in an awkward posture or sitting for a long period of time is a risk factor for musculoskeletal disorders. A postural habit that has been formed cannot be changed easily. It is important to form a proper postural habit from childhood as the lumbar disease during childhood caused by their improper posture is most likely to recur. Thus, there is a need for a monitoring system that classifies children’s sitting postures. The purpose of this paper is to develop a system for classifying sitting postures for children using machine learning algorithms. The convolutional neural network (CNN) algorithm was used in addition to the conventional algorithms: Naïve Bayes classifier (NB), decision tree (DT), neural network (NN), multinomial logistic regression (MLR), and support vector machine (SVM). To collect data for classifying sitting postures, a sensing cushion was developed by mounting a pressure sensor mat (8 × 8) inside children’s chair seat cushion. Ten children participated, and sensor data was collected by taking a static posture for the five prescribed postures. The accuracy of CNN was found to be the highest as compared with those of the other algorithms. It is expected that the comprehensive posture monitoring system would be established through future research on enhancing the classification algorithm and providing an effective feedback system.","container-title":"Applied Sciences","DOI":"10.3390/app8081280","ISSN":"2076-3417","issue":"8","journalAbbreviation":"Applied Sciences","language":"en","page":"1280","source":"DOI.org (Crossref)","title":"Classification of Children’s Sitting Postures Using Machine Learning Algorithms","volume":"8","author":[{"family":"Kim","given":"Yong"},{"family":"Son","given":"Youngdoo"},{"family":"Kim","given":"Wonjoon"},{"family":"Jin","given":"Byungki"},{"family":"Yun","given":"Myung"}],"issued":{"date-parts":[["2018",8,1]]}}},{"id":220,"uris":["http://zotero.org/users/11398818/items/L4XCYESC"],"itemData":{"id":220,"type":"article-journal","container-title":"Biomedical Signal Processing and Control","DOI":"10.1016/j.bspc.2021.103432","ISSN":"17468094","journalAbbreviation":"Biomedical Signal Processing and Control","language":"en","page":"103432","source":"DOI.org (Crossref)","title":"A deep learning based 2-dimensional hip pressure signals analysis method for sitting posture recognition","volume":"73","author":[{"family":"Fan","given":"Zhe"},{"family":"Hu","given":"Xing"},{"family":"Chen","given":"Wen-Ming"},{"family":"Zhang","given":"Da-Wei"},{"family":"Ma","given":"Xin"}],"issued":{"date-parts":[["2022",3]]}}},{"id":265,"uris":["http://zotero.org/users/11398818/items/89B29YFX"],"itemData":{"id":265,"type":"paper-conference","container-title":"2019 IEEE 12th Conference on Service-Oriented Computing and Applications (SOCA)","DOI":"10.1109/SOCA.2019.00022","event-place":"Kaohsiung, Taiwan","event-title":"2019 IEEE 12th Conference on Service-Oriented Computing and Applications (SOCA)","ISBN":"978-1-72815-411-4","page":"98-102","publisher":"IEEE","publisher-place":"Kaohsiung, Taiwan","source":"DOI.org (Crossref)","title":"Sitting Posture Prediction and Correction System using Arduino-Based Chair and Deep Learning Model","URL":"https://ieeexplore.ieee.org/document/8953010/","author":[{"family":"Cho","given":"Haeyoon"},{"family":"Choi","given":"Hee-Joe"},{"family":"Lee","given":"Chae-Eun"},{"family":"Sir","given":"Choo-Won"}],"accessed":{"date-parts":[["2023",12,27]]},"issued":{"date-parts":[["2019",11]]}}},{"id":221,"uris":["http://zotero.org/users/11398818/items/UPDRDR8Z"],"itemData":{"id":221,"type":"article-journal","abstract":"Abstract\n            Sedentary and poor sitting posture can damage the health of adolescents. Therefore, it is very practical to effectively detect the sitting posture of students in the classroom and to warn the bad sitting posture. This paper proposed an in-class student sitting posture recognition system based on OpenPose, which uses the monitor in the classroom to detect the sitting posture of the students, and uses OpenPose to extract the posture feature. Keras deep learning framework is used to construct the convolutional neural network, which is used to train the datasets and recognize sitting posture of students. Experiments show that the accuracy is more than 90% after 100 epoch training.","container-title":"IOP Conference Series: Materials Science and Engineering","DOI":"10.1088/1757-899X/677/3/032057","ISSN":"1757-8981, 1757-899X","issue":"3","journalAbbreviation":"IOP Conf. Ser.: Mater. Sci. Eng.","page":"032057","source":"DOI.org (Crossref)","title":"Sitting Posture Recognition Based on OpenPose","volume":"677","author":[{"family":"Chen","given":"Kehan"}],"issued":{"date-parts":[["2019",12,1]]}}},{"id":234,"uris":["http://zotero.org/users/11398818/items/IIIH2LBB"],"itemData":{"id":234,"type":"paper-conference","container-title":"2023 International Conference on Bio Signals, Images, and Instrumentation (ICBSII)","DOI":"10.1109/ICBSII58188.2023.10181038","event-place":"Chennai, India","event-title":"2023 International Conference on Bio Signals, Images, and Instrumentation (ICBSII)","ISBN":"9798350338171","page":"1-5","publisher":"IEEE","publisher-place":"Chennai, India","source":"DOI.org (Crossref)","title":"Sitting posture Analysis using CNN and RCNN","URL":"https://ieeexplore.ieee.org/document/10181038/","author":[{"family":"R","given":"Nishitha"},{"family":"Sudhakar","given":"T."},{"family":"Bethanney Janney","given":"J"},{"family":"Krishnamoorthy","given":"N. R."},{"family":"Dhanalakshmi","given":"K"},{"family":"Vigneshwaran","given":"S"}],"accessed":{"date-parts":[["2023",11,20]]},"issued":{"date-parts":[["2023",3,16]]}}}],"schema":"https://github.com/citation-style-language/schema/raw/master/csl-citation.json"} </w:instrText>
+        <w:instrText xml:space="preserve"> ADDIN ZOTERO_ITEM CSL_CITATION {"citationID":"gXKMbrup","properties":{"formattedCitation":"[23,28,43,49,50]","plainCitation":"[23,28,43,49,50]","noteIndex":0},"citationItems":[{"id":214,"uris":["http://zotero.org/users/11398818/items/SBMQ83RY"],"itemData":{"id":214,"type":"article-journal","abstract":"Sitting on a chair in an awkward posture or sitting for a long period of time is a risk factor for musculoskeletal disorders. A postural habit that has been formed cannot be changed easily. It is important to form a proper postural habit from childhood as the lumbar disease during childhood caused by their improper posture is most likely to recur. Thus, there is a need for a monitoring system that classifies children’s sitting postures. The purpose of this paper is to develop a system for classifying sitting postures for children using machine learning algorithms. The convolutional neural network (CNN) algorithm was used in addition to the conventional algorithms: Naïve Bayes classifier (NB), decision tree (DT), neural network (NN), multinomial logistic regression (MLR), and support vector machine (SVM). To collect data for classifying sitting postures, a sensing cushion was developed by mounting a pressure sensor mat (8 × 8) inside children’s chair seat cushion. Ten children participated, and sensor data was collected by taking a static posture for the five prescribed postures. The accuracy of CNN was found to be the highest as compared with those of the other algorithms. It is expected that the comprehensive posture monitoring system would be established through future research on enhancing the classification algorithm and providing an effective feedback system.","container-title":"Applied Sciences","DOI":"10.3390/app8081280","ISSN":"2076-3417","issue":"8","journalAbbreviation":"Applied Sciences","language":"en","page":"1280","source":"DOI.org (Crossref)","title":"Classification of Children’s Sitting Postures Using Machine Learning Algorithms","volume":"8","author":[{"family":"Kim","given":"Yong"},{"family":"Son","given":"Youngdoo"},{"family":"Kim","given":"Wonjoon"},{"family":"Jin","given":"Byungki"},{"family":"Yun","given":"Myung"}],"issued":{"date-parts":[["2018",8,1]]}}},{"id":220,"uris":["http://zotero.org/users/11398818/items/L4XCYESC"],"itemData":{"id":220,"type":"article-journal","container-title":"Biomedical Signal Processing and Control","DOI":"10.1016/j.bspc.2021.103432","ISSN":"17468094","journalAbbreviation":"Biomedical Signal Processing and Control","language":"en","page":"103432","source":"DOI.org (Crossref)","title":"A deep learning based 2-dimensional hip pressure signals analysis method for sitting posture recognition","volume":"73","author":[{"family":"Fan","given":"Zhe"},{"family":"Hu","given":"Xing"},{"family":"Chen","given":"Wen-Ming"},{"family":"Zhang","given":"Da-Wei"},{"family":"Ma","given":"Xin"}],"issued":{"date-parts":[["2022",3]]}}},{"id":265,"uris":["http://zotero.org/users/11398818/items/89B29YFX"],"itemData":{"id":265,"type":"paper-conference","container-title":"2019 IEEE 12th Conference on Service-Oriented Computing and Applications (SOCA)","DOI":"10.1109/SOCA.2019.00022","event-place":"Kaohsiung, Taiwan","event-title":"2019 IEEE 12th Conference on Service-Oriented Computing and Applications (SOCA)","ISBN":"978-1-72815-411-4","page":"98-102","publisher":"IEEE","publisher-place":"Kaohsiung, Taiwan","source":"DOI.org (Crossref)","title":"Sitting Posture Prediction and Correction System using Arduino-Based Chair and Deep Learning Model","URL":"https://ieeexplore.ieee.org/document/8953010/","author":[{"family":"Cho","given":"Haeyoon"},{"family":"Choi","given":"Hee-Joe"},{"family":"Lee","given":"Chae-Eun"},{"family":"Sir","given":"Choo-Won"}],"accessed":{"date-parts":[["2023",12,27]]},"issued":{"date-parts":[["2019",11]]}}},{"id":221,"uris":["http://zotero.org/users/11398818/items/UPDRDR8Z"],"itemData":{"id":221,"type":"article-journal","abstract":"Abstract\n            Sedentary and poor sitting posture can damage the health of adolescents. Therefore, it is very practical to effectively detect the sitting posture of students in the classroom and to warn the bad sitting posture. This paper proposed an in-class student sitting posture recognition system based on OpenPose, which uses the monitor in the classroom to detect the sitting posture of the students, and uses OpenPose to extract the posture feature. Keras deep learning framework is used to construct the convolutional neural network, which is used to train the datasets and recognize sitting posture of students. Experiments show that the accuracy is more than 90% after 100 epoch training.","container-title":"IOP Conference Series: Materials Science and Engineering","DOI":"10.1088/1757-899X/677/3/032057","ISSN":"1757-8981, 1757-899X","issue":"3","journalAbbreviation":"IOP Conf. Ser.: Mater. Sci. Eng.","page":"032057","source":"DOI.org (Crossref)","title":"Sitting Posture Recognition Based on OpenPose","volume":"677","author":[{"family":"Chen","given":"Kehan"}],"issued":{"date-parts":[["2019",12,1]]}}},{"id":234,"uris":["http://zotero.org/users/11398818/items/IIIH2LBB"],"itemData":{"id":234,"type":"paper-conference","container-title":"2023 International Conference on Bio Signals, Images, and Instrumentation (ICBSII)","DOI":"10.1109/ICBSII58188.2023.10181038","event-place":"Chennai, India","event-title":"2023 International Conference on Bio Signals, Images, and Instrumentation (ICBSII)","ISBN":"9798350338171","page":"1-5","publisher":"IEEE","publisher-place":"Chennai, India","source":"DOI.org (Crossref)","title":"Sitting posture Analysis using CNN and RCNN","URL":"https://ieeexplore.ieee.org/document/10181038/","author":[{"family":"R","given":"Nishitha"},{"family":"Sudhakar","given":"T."},{"family":"Bethanney Janney","given":"J"},{"family":"Krishnamoorthy","given":"N. R."},{"family":"Dhanalakshmi","given":"K"},{"family":"Vigneshwaran","given":"S"}],"accessed":{"date-parts":[["2023",11,20]]},"issued":{"date-parts":[["2023",3,16]]}}}],"schema":"https://github.com/citation-style-language/schema/raw/master/csl-citation.json"} </w:instrText>
       </w:r>
       <w:r>
         <w:fldChar w:fldCharType="separate"/>
       </w:r>
       <w:r>
-        <w:t>[20,25,40,46,47]</w:t>
+        <w:t>[23,28,43,49,50]</w:t>
       </w:r>
       <w:r>
         <w:fldChar w:fldCharType="end"/>
@@ -8566,13 +9089,13 @@
         <w:fldChar w:fldCharType="begin"/>
       </w:r>
       <w:r>
-        <w:instrText xml:space="preserve"> ADDIN ZOTERO_ITEM CSL_CITATION {"citationID":"UVYBaN0e","properties":{"formattedCitation":"[18,22,31,35,36]","plainCitation":"[18,22,31,35,36]","noteIndex":0},"citationItems":[{"id":151,"uris":["http://zotero.org/users/11398818/items/IH6ZVDXW"],"itemData":{"id":151,"type":"article-journal","abstract":"&lt;p class=\"1\"&gt;Sitting is a common behavior of human body in daily life. It is found that poor sitting postures can link to pains and other complications for people in literature. In order to avoid the adverse effects of poor sitting behavior, we have developed a highly practical design of smart chair system in this paper, which is able to monitor the sitting behavior of human body accurately and non-invasively. The pressure patterns of eight standardized sitting postures of human subjects were acquired and transmitted to the computer for the automatic sitting posture recognition with the application of artificial neural network classifier. The experimental results showed that it can recognize eight sitting postures of human subjects with high accuracy. The sitting posture monitoring in the developed smart chair system can help or promote people to achieve and maintain healthy sitting behavior, and prevent or reduce the chronic disease caused by poor sitting behavior. These promising results suggested that the presented system is feasible for sitting behavior monitoring, which can find applications in many areas including healthcare services, human-computer interactions and intelligent environment.&lt;/p&gt;","container-title":"KnE Engineering","DOI":"10.18502/keg.v2i2.626","ISSN":"2518-6841","issue":"2","journalAbbreviation":"KEG","page":"274","source":"DOI.org (Crossref)","title":"Smart Chair for Monitoring of Sitting Behavior","volume":"2","author":[{"family":"Huang","given":"Mengjie"},{"family":"Gibson","given":"Ian"},{"family":"Yang","given":"Rui"}],"issued":{"date-parts":[["2017",2,9]]}}},{"id":163,"uris":["http://zotero.org/users/11398818/items/L7KAFSQC"],"itemData":{"id":163,"type":"article-journal","container-title":"Sensors and Actuators A: Physical","DOI":"10.1016/j.sna.2021.112900","ISSN":"09244247","journalAbbreviation":"Sensors and Actuators A: Physical","language":"en","page":"112900","source":"DOI.org (Crossref)","title":"A portable sitting posture monitoring system based on a pressure sensor array and machine learning","volume":"331","author":[{"family":"Ran","given":"Xu"},{"family":"Wang","given":"Cong"},{"family":"Xiao","given":"Yao"},{"family":"Gao","given":"Xuliang"},{"family":"Zhu","given":"Zhiyuan"},{"family":"Chen","given":"Bin"}],"issued":{"date-parts":[["2021",11]]}}},{"id":170,"uris":["http://zotero.org/users/11398818/items/DXZPDRQ4"],"itemData":{"id":170,"type":"chapter","container-title":"Engineering Applications of Neural Networks","event-place":"Berlin, Heidelberg","ISBN":"978-3-642-41012-3","note":"collection-title: Communications in Computer and Information Science\nDOI: 10.1007/978-3-642-41013-0_19","page":"182-191","publisher":"Springer Berlin Heidelberg","publisher-place":"Berlin, Heidelberg","source":"DOI.org (Crossref)","title":"Intelligent Chair Sensor","URL":"http://link.springer.com/10.1007/978-3-642-41013-0_19","volume":"383","editor":[{"family":"Iliadis","given":"Lazaros"},{"family":"Papadopoulos","given":"Harris"},{"family":"Jayne","given":"Chrisina"}],"author":[{"family":"Martins","given":"Leonardo"},{"family":"Lucena","given":"Rui"},{"family":"Belo","given":"João"},{"family":"Santos","given":"Marcelo"},{"family":"Quaresma","given":"Cláudia"},{"family":"Jesus","given":"Adelaide P."},{"family":"Vieira","given":"Pedro"}],"accessed":{"date-parts":[["2023",10,25]]},"issued":{"date-parts":[["2013"]]}}},{"id":216,"uris":["http://zotero.org/users/11398818/items/AU67EL3E"],"itemData":{"id":216,"type":"article-journal","abstract":"Nowadays, the percentage of time that the population spends sitting has increased substantially due to the use of computers as the main tool for work or leisure and the increase in jobs with a high office workload. As a consequence, it is common to suffer musculoskeletal pain, mainly in the back, which can lead to both temporary and chronic damage. This pain is related to holding a posture during a prolonged period of sitting, usually in front of a computer. This work presents a IoT posture monitoring system while sitting. The system consists of a device equipped with Force Sensitive Resistors (FSR) that, placed on a chair seat, detects the points where the user exerts pressure when sitting. The system is complemented with a Machine Learning model based on Artificial Neural Networks, which was trained to recognize the neutral correct posture as well as the six most frequent postures that involve risk of damage to the locomotor system. In this study, data was collected from 12 participants for each of the seven positions considered, using the developed sensing device. Several neural network models were trained and evaluated in order to improve the classification effectiveness. Hold-Out technique was used to guide the training and evaluation process. The results achieved a mean accuracy of 81% by means of a model consisting of two hidden layers of 128 neurons each. These results demonstrate that is feasible to distinguish different sitting postures using few sensors allocated in the surface of a seat, which implies lower costs and less complexity of the system.","container-title":"Electronics","DOI":"10.3390/electronics10151825","ISSN":"2079-9292","issue":"15","journalAbbreviation":"Electronics","language":"en","page":"1825","source":"DOI.org (Crossref)","title":"IoT Device for Sitting Posture Classification Using Artificial Neural Networks","volume":"10","author":[{"family":"Luna-Perejón","given":"Francisco"},{"family":"Montes-Sánchez","given":"Juan Manuel"},{"family":"Durán-López","given":"Lourdes"},{"family":"Vazquez-Baeza","given":"Alberto"},{"family":"Beasley-Bohórquez","given":"Isabel"},{"family":"Sevillano-Ramos","given":"José L."}],"issued":{"date-parts":[["2021",7,29]]}}},{"id":228,"uris":["http://zotero.org/users/11398818/items/A72X998B"],"itemData":{"id":228,"type":"article-journal","container-title":"International Journal of Human–Computer Interaction","DOI":"10.1080/10447318.2018.1506641","ISSN":"1044-7318, 1532-7590","issue":"10","journalAbbreviation":"International Journal of Human–Computer Interaction","language":"en","page":"870-885","source":"DOI.org (Crossref)","title":"HealthSit: Designing Posture-Based Interaction to Promote Exercise during Fitness Breaks","title-short":"HealthSit","volume":"35","author":[{"family":"Ren","given":"Xipei"},{"family":"Yu","given":"Bin"},{"family":"Lu","given":"Yuan"},{"family":"Chen","given":"Yu"},{"family":"Pu","given":"Pearl"}],"issued":{"date-parts":[["2019",6,15]]}}}],"schema":"https://github.com/citation-style-language/schema/raw/master/csl-citation.json"} </w:instrText>
+        <w:instrText xml:space="preserve"> ADDIN ZOTERO_ITEM CSL_CITATION {"citationID":"UVYBaN0e","properties":{"formattedCitation":"[21,25,34,38,39]","plainCitation":"[21,25,34,38,39]","noteIndex":0},"citationItems":[{"id":151,"uris":["http://zotero.org/users/11398818/items/IH6ZVDXW"],"itemData":{"id":151,"type":"article-journal","abstract":"&lt;p class=\"1\"&gt;Sitting is a common behavior of human body in daily life. It is found that poor sitting postures can link to pains and other complications for people in literature. In order to avoid the adverse effects of poor sitting behavior, we have developed a highly practical design of smart chair system in this paper, which is able to monitor the sitting behavior of human body accurately and non-invasively. The pressure patterns of eight standardized sitting postures of human subjects were acquired and transmitted to the computer for the automatic sitting posture recognition with the application of artificial neural network classifier. The experimental results showed that it can recognize eight sitting postures of human subjects with high accuracy. The sitting posture monitoring in the developed smart chair system can help or promote people to achieve and maintain healthy sitting behavior, and prevent or reduce the chronic disease caused by poor sitting behavior. These promising results suggested that the presented system is feasible for sitting behavior monitoring, which can find applications in many areas including healthcare services, human-computer interactions and intelligent environment.&lt;/p&gt;","container-title":"KnE Engineering","DOI":"10.18502/keg.v2i2.626","ISSN":"2518-6841","issue":"2","journalAbbreviation":"KEG","page":"274","source":"DOI.org (Crossref)","title":"Smart Chair for Monitoring of Sitting Behavior","volume":"2","author":[{"family":"Huang","given":"Mengjie"},{"family":"Gibson","given":"Ian"},{"family":"Yang","given":"Rui"}],"issued":{"date-parts":[["2017",2,9]]}}},{"id":163,"uris":["http://zotero.org/users/11398818/items/L7KAFSQC"],"itemData":{"id":163,"type":"article-journal","container-title":"Sensors and Actuators A: Physical","DOI":"10.1016/j.sna.2021.112900","ISSN":"09244247","journalAbbreviation":"Sensors and Actuators A: Physical","language":"en","page":"112900","source":"DOI.org (Crossref)","title":"A portable sitting posture monitoring system based on a pressure sensor array and machine learning","volume":"331","author":[{"family":"Ran","given":"Xu"},{"family":"Wang","given":"Cong"},{"family":"Xiao","given":"Yao"},{"family":"Gao","given":"Xuliang"},{"family":"Zhu","given":"Zhiyuan"},{"family":"Chen","given":"Bin"}],"issued":{"date-parts":[["2021",11]]}}},{"id":170,"uris":["http://zotero.org/users/11398818/items/DXZPDRQ4"],"itemData":{"id":170,"type":"chapter","container-title":"Engineering Applications of Neural Networks","event-place":"Berlin, Heidelberg","ISBN":"978-3-642-41012-3","note":"collection-title: Communications in Computer and Information Science\nDOI: 10.1007/978-3-642-41013-0_19","page":"182-191","publisher":"Springer Berlin Heidelberg","publisher-place":"Berlin, Heidelberg","source":"DOI.org (Crossref)","title":"Intelligent Chair Sensor","URL":"http://link.springer.com/10.1007/978-3-642-41013-0_19","volume":"383","editor":[{"family":"Iliadis","given":"Lazaros"},{"family":"Papadopoulos","given":"Harris"},{"family":"Jayne","given":"Chrisina"}],"author":[{"family":"Martins","given":"Leonardo"},{"family":"Lucena","given":"Rui"},{"family":"Belo","given":"João"},{"family":"Santos","given":"Marcelo"},{"family":"Quaresma","given":"Cláudia"},{"family":"Jesus","given":"Adelaide P."},{"family":"Vieira","given":"Pedro"}],"accessed":{"date-parts":[["2023",10,25]]},"issued":{"date-parts":[["2013"]]}}},{"id":216,"uris":["http://zotero.org/users/11398818/items/AU67EL3E"],"itemData":{"id":216,"type":"article-journal","abstract":"Nowadays, the percentage of time that the population spends sitting has increased substantially due to the use of computers as the main tool for work or leisure and the increase in jobs with a high office workload. As a consequence, it is common to suffer musculoskeletal pain, mainly in the back, which can lead to both temporary and chronic damage. This pain is related to holding a posture during a prolonged period of sitting, usually in front of a computer. This work presents a IoT posture monitoring system while sitting. The system consists of a device equipped with Force Sensitive Resistors (FSR) that, placed on a chair seat, detects the points where the user exerts pressure when sitting. The system is complemented with a Machine Learning model based on Artificial Neural Networks, which was trained to recognize the neutral correct posture as well as the six most frequent postures that involve risk of damage to the locomotor system. In this study, data was collected from 12 participants for each of the seven positions considered, using the developed sensing device. Several neural network models were trained and evaluated in order to improve the classification effectiveness. Hold-Out technique was used to guide the training and evaluation process. The results achieved a mean accuracy of 81% by means of a model consisting of two hidden layers of 128 neurons each. These results demonstrate that is feasible to distinguish different sitting postures using few sensors allocated in the surface of a seat, which implies lower costs and less complexity of the system.","container-title":"Electronics","DOI":"10.3390/electronics10151825","ISSN":"2079-9292","issue":"15","journalAbbreviation":"Electronics","language":"en","page":"1825","source":"DOI.org (Crossref)","title":"IoT Device for Sitting Posture Classification Using Artificial Neural Networks","volume":"10","author":[{"family":"Luna-Perejón","given":"Francisco"},{"family":"Montes-Sánchez","given":"Juan Manuel"},{"family":"Durán-López","given":"Lourdes"},{"family":"Vazquez-Baeza","given":"Alberto"},{"family":"Beasley-Bohórquez","given":"Isabel"},{"family":"Sevillano-Ramos","given":"José L."}],"issued":{"date-parts":[["2021",7,29]]}}},{"id":228,"uris":["http://zotero.org/users/11398818/items/A72X998B"],"itemData":{"id":228,"type":"article-journal","container-title":"International Journal of Human–Computer Interaction","DOI":"10.1080/10447318.2018.1506641","ISSN":"1044-7318, 1532-7590","issue":"10","journalAbbreviation":"International Journal of Human–Computer Interaction","language":"en","page":"870-885","source":"DOI.org (Crossref)","title":"HealthSit: Designing Posture-Based Interaction to Promote Exercise during Fitness Breaks","title-short":"HealthSit","volume":"35","author":[{"family":"Ren","given":"Xipei"},{"family":"Yu","given":"Bin"},{"family":"Lu","given":"Yuan"},{"family":"Chen","given":"Yu"},{"family":"Pu","given":"Pearl"}],"issued":{"date-parts":[["2019",6,15]]}}}],"schema":"https://github.com/citation-style-language/schema/raw/master/csl-citation.json"} </w:instrText>
       </w:r>
       <w:r>
         <w:fldChar w:fldCharType="separate"/>
       </w:r>
       <w:r>
-        <w:t>[18,22,31,35,36]</w:t>
+        <w:t>[21,25,34,38,39]</w:t>
       </w:r>
       <w:r>
         <w:fldChar w:fldCharType="end"/>
@@ -8584,13 +9107,13 @@
         <w:fldChar w:fldCharType="begin"/>
       </w:r>
       <w:r>
-        <w:instrText xml:space="preserve"> ADDIN ZOTERO_ITEM CSL_CITATION {"citationID":"6KWy0F8a","properties":{"formattedCitation":"[31,43]","plainCitation":"[31,43]","noteIndex":0},"citationItems":[{"id":170,"uris":["http://zotero.org/users/11398818/items/DXZPDRQ4"],"itemData":{"id":170,"type":"chapter","container-title":"Engineering Applications of Neural Networks","event-place":"Berlin, Heidelberg","ISBN":"978-3-642-41012-3","note":"collection-title: Communications in Computer and Information Science\nDOI: 10.1007/978-3-642-41013-0_19","page":"182-191","publisher":"Springer Berlin Heidelberg","publisher-place":"Berlin, Heidelberg","source":"DOI.org (Crossref)","title":"Intelligent Chair Sensor","URL":"http://link.springer.com/10.1007/978-3-642-41013-0_19","volume":"383","editor":[{"family":"Iliadis","given":"Lazaros"},{"family":"Papadopoulos","given":"Harris"},{"family":"Jayne","given":"Chrisina"}],"author":[{"family":"Martins","given":"Leonardo"},{"family":"Lucena","given":"Rui"},{"family":"Belo","given":"João"},{"family":"Santos","given":"Marcelo"},{"family":"Quaresma","given":"Cláudia"},{"family":"Jesus","given":"Adelaide P."},{"family":"Vieira","given":"Pedro"}],"accessed":{"date-parts":[["2023",10,25]]},"issued":{"date-parts":[["2013"]]}}},{"id":145,"uris":["http://zotero.org/users/11398818/items/A9UVN24S"],"itemData":{"id":145,"type":"article-journal","abstract":"In recent years, employment in sedentary occupations has continuously risen. Office workers are more prone to prolonged static sitting, spending 65–80% of work hours sitting, increasing risks for multiple health problems, including cardiovascular diseases and musculoskeletal disorders. These adverse health effects lead to decreased productivity, increased absenteeism and health care costs. However, lack of regulation targeting these issues has oftentimes left them unattended. This article proposes a smart chair system, with posture and electrocardiography (ECG) monitoring modules, using an “invisible” sensing approach, to optimize working conditions, without hindering everyday tasks. For posture classification, machine learning models were trained and tested with datasets composed by center of mass coordinates in the seat plane, computed from the weight measured by load cells fixed under the seat. Models were trained and evaluated in the classification of five and seven sitting positions, achieving high accuracy results for all five-class models (&gt;97.4%), and good results for some seven-class models, particularly the best performing k-NN model (87.5%). For ECG monitoring, signals were acquired at the armrests covered with conductive nappa, connected to a single-lead sensor. Following signal filtering and segmentation, several outlier detection methods were applied to remove extremely noisy segments with mislabeled R-peaks, but only DBSCAN showed satisfactory results for the ECG segmentation performance (88.21%) and accuracy (90.50%).","container-title":"Sensors","DOI":"10.3390/s23020719","ISSN":"1424-8220","issue":"2","journalAbbreviation":"Sensors","language":"en","page":"719","source":"DOI.org (Crossref)","title":"A Novel Smart Chair System for Posture Classification and Invisible ECG Monitoring","volume":"23","author":[{"family":"Pereira","given":"Leonor"},{"family":"Plácido Da Silva","given":"Hugo"}],"issued":{"date-parts":[["2023",1,8]]}}}],"schema":"https://github.com/citation-style-language/schema/raw/master/csl-citation.json"} </w:instrText>
+        <w:instrText xml:space="preserve"> ADDIN ZOTERO_ITEM CSL_CITATION {"citationID":"6KWy0F8a","properties":{"formattedCitation":"[34,46]","plainCitation":"[34,46]","noteIndex":0},"citationItems":[{"id":170,"uris":["http://zotero.org/users/11398818/items/DXZPDRQ4"],"itemData":{"id":170,"type":"chapter","container-title":"Engineering Applications of Neural Networks","event-place":"Berlin, Heidelberg","ISBN":"978-3-642-41012-3","note":"collection-title: Communications in Computer and Information Science\nDOI: 10.1007/978-3-642-41013-0_19","page":"182-191","publisher":"Springer Berlin Heidelberg","publisher-place":"Berlin, Heidelberg","source":"DOI.org (Crossref)","title":"Intelligent Chair Sensor","URL":"http://link.springer.com/10.1007/978-3-642-41013-0_19","volume":"383","editor":[{"family":"Iliadis","given":"Lazaros"},{"family":"Papadopoulos","given":"Harris"},{"family":"Jayne","given":"Chrisina"}],"author":[{"family":"Martins","given":"Leonardo"},{"family":"Lucena","given":"Rui"},{"family":"Belo","given":"João"},{"family":"Santos","given":"Marcelo"},{"family":"Quaresma","given":"Cláudia"},{"family":"Jesus","given":"Adelaide P."},{"family":"Vieira","given":"Pedro"}],"accessed":{"date-parts":[["2023",10,25]]},"issued":{"date-parts":[["2013"]]}}},{"id":145,"uris":["http://zotero.org/users/11398818/items/A9UVN24S"],"itemData":{"id":145,"type":"article-journal","abstract":"In recent years, employment in sedentary occupations has continuously risen. Office workers are more prone to prolonged static sitting, spending 65–80% of work hours sitting, increasing risks for multiple health problems, including cardiovascular diseases and musculoskeletal disorders. These adverse health effects lead to decreased productivity, increased absenteeism and health care costs. However, lack of regulation targeting these issues has oftentimes left them unattended. This article proposes a smart chair system, with posture and electrocardiography (ECG) monitoring modules, using an “invisible” sensing approach, to optimize working conditions, without hindering everyday tasks. For posture classification, machine learning models were trained and tested with datasets composed by center of mass coordinates in the seat plane, computed from the weight measured by load cells fixed under the seat. Models were trained and evaluated in the classification of five and seven sitting positions, achieving high accuracy results for all five-class models (&gt;97.4%), and good results for some seven-class models, particularly the best performing k-NN model (87.5%). For ECG monitoring, signals were acquired at the armrests covered with conductive nappa, connected to a single-lead sensor. Following signal filtering and segmentation, several outlier detection methods were applied to remove extremely noisy segments with mislabeled R-peaks, but only DBSCAN showed satisfactory results for the ECG segmentation performance (88.21%) and accuracy (90.50%).","container-title":"Sensors","DOI":"10.3390/s23020719","ISSN":"1424-8220","issue":"2","journalAbbreviation":"Sensors","language":"en","page":"719","source":"DOI.org (Crossref)","title":"A Novel Smart Chair System for Posture Classification and Invisible ECG Monitoring","volume":"23","author":[{"family":"Pereira","given":"Leonor"},{"family":"Plácido Da Silva","given":"Hugo"}],"issued":{"date-parts":[["2023",1,8]]}}}],"schema":"https://github.com/citation-style-language/schema/raw/master/csl-citation.json"} </w:instrText>
       </w:r>
       <w:r>
         <w:fldChar w:fldCharType="separate"/>
       </w:r>
       <w:r>
-        <w:t>[31,43]</w:t>
+        <w:t>[34,46]</w:t>
       </w:r>
       <w:r>
         <w:fldChar w:fldCharType="end"/>
@@ -8602,13 +9125,13 @@
         <w:fldChar w:fldCharType="begin"/>
       </w:r>
       <w:r>
-        <w:instrText xml:space="preserve"> ADDIN ZOTERO_ITEM CSL_CITATION {"citationID":"XPFGUbQO","properties":{"formattedCitation":"[17,37]","plainCitation":"[17,37]","noteIndex":0},"citationItems":[{"id":223,"uris":["http://zotero.org/users/11398818/items/2HFDN9YP"],"itemData":{"id":223,"type":"article-journal","container-title":"IEEE Systems, Man, and Cybernetics Magazine","DOI":"10.1109/MSMC.2019.2962226","ISSN":"2333-942X, 2380-1298","issue":"4","journalAbbreviation":"IEEE Syst. Man Cybern. Mag.","page":"6-14","source":"DOI.org (Crossref)","title":"Smart Cushion-Based Activity Recognition: Prompting Users to Maintain a Healthy Seated Posture","title-short":"Smart Cushion-Based Activity Recognition","volume":"6","author":[{"family":"Ma","given":"Congcong"},{"family":"Li","given":"Wenfeng"},{"family":"Gravina","given":"Raffaele"},{"family":"Du","given":"Juan"},{"family":"Li","given":"Qimeng"},{"family":"Fortino","given":"Giancarlo"}],"issued":{"date-parts":[["2020",10]]}}},{"id":235,"uris":["http://zotero.org/users/11398818/items/MM83R5MW"],"itemData":{"id":235,"type":"paper-conference","container-title":"2014 International Conference on Intelligent Environments","DOI":"10.1109/IE.2014.39","event-place":"China","event-title":"2014 International Conference on Intelligent Environments (IE)","ISBN":"978-1-4799-2947-4","page":"211-213","publisher":"IEEE","publisher-place":"China","source":"DOI.org (Crossref)","title":"IntelliChair: An Approach for Activity Detection and Prediction via Posture Analysis","title-short":"IntelliChair","URL":"http://ieeexplore.ieee.org/document/6910450/","author":[{"family":"Fu","given":"Teng"},{"family":"Macleod","given":"Allan"}],"accessed":{"date-parts":[["2023",11,20]]},"issued":{"date-parts":[["2014",6]]}}}],"schema":"https://github.com/citation-style-language/schema/raw/master/csl-citation.json"} </w:instrText>
+        <w:instrText xml:space="preserve"> ADDIN ZOTERO_ITEM CSL_CITATION {"citationID":"XPFGUbQO","properties":{"formattedCitation":"[20,40]","plainCitation":"[20,40]","noteIndex":0},"citationItems":[{"id":223,"uris":["http://zotero.org/users/11398818/items/2HFDN9YP"],"itemData":{"id":223,"type":"article-journal","container-title":"IEEE Systems, Man, and Cybernetics Magazine","DOI":"10.1109/MSMC.2019.2962226","ISSN":"2333-942X, 2380-1298","issue":"4","journalAbbreviation":"IEEE Syst. Man Cybern. Mag.","page":"6-14","source":"DOI.org (Crossref)","title":"Smart Cushion-Based Activity Recognition: Prompting Users to Maintain a Healthy Seated Posture","title-short":"Smart Cushion-Based Activity Recognition","volume":"6","author":[{"family":"Ma","given":"Congcong"},{"family":"Li","given":"Wenfeng"},{"family":"Gravina","given":"Raffaele"},{"family":"Du","given":"Juan"},{"family":"Li","given":"Qimeng"},{"family":"Fortino","given":"Giancarlo"}],"issued":{"date-parts":[["2020",10]]}}},{"id":235,"uris":["http://zotero.org/users/11398818/items/MM83R5MW"],"itemData":{"id":235,"type":"paper-conference","container-title":"2014 International Conference on Intelligent Environments","DOI":"10.1109/IE.2014.39","event-place":"China","event-title":"2014 International Conference on Intelligent Environments (IE)","ISBN":"978-1-4799-2947-4","page":"211-213","publisher":"IEEE","publisher-place":"China","source":"DOI.org (Crossref)","title":"IntelliChair: An Approach for Activity Detection and Prediction via Posture Analysis","title-short":"IntelliChair","URL":"http://ieeexplore.ieee.org/document/6910450/","author":[{"family":"Fu","given":"Teng"},{"family":"Macleod","given":"Allan"}],"accessed":{"date-parts":[["2023",11,20]]},"issued":{"date-parts":[["2014",6]]}}}],"schema":"https://github.com/citation-style-language/schema/raw/master/csl-citation.json"} </w:instrText>
       </w:r>
       <w:r>
         <w:fldChar w:fldCharType="separate"/>
       </w:r>
       <w:r>
-        <w:t>[17,37]</w:t>
+        <w:t>[20,40]</w:t>
       </w:r>
       <w:r>
         <w:fldChar w:fldCharType="end"/>
@@ -8620,13 +9143,13 @@
         <w:fldChar w:fldCharType="begin"/>
       </w:r>
       <w:r>
-        <w:instrText xml:space="preserve"> ADDIN ZOTERO_ITEM CSL_CITATION {"citationID":"DlMTjBQy","properties":{"formattedCitation":"[34,42]","plainCitation":"[34,42]","noteIndex":0},"citationItems":[{"id":159,"uris":["http://zotero.org/users/11398818/items/UGIYCU8F"],"itemData":{"id":159,"type":"article-journal","abstract":"Prolonged sitting with poor posture can lead to various health problems, including upper back pain, lower back pain, and cervical pain. Maintaining proper sitting posture is crucial for individuals while working or studying. Existing pressure sensor-based systems have been proposed to recognize sitting postures, but their accuracy ranges from 80% to 90%, leaving room for improvement. In this study, we developed a sitting posture recognition system called SPRS. We identified key areas on the chair surface that capture essential characteristics of sitting postures and employed diverse machine learning technologies to recognize ten common sitting postures. To evaluate the accuracy and usability of SPRS, we conducted a ten-minute sitting session with arbitrary postures involving 20 volunteers. The experimental results demonstrated that SPRS achieved an impressive accuracy rate of up to 99.1% in recognizing sitting postures. Additionally, we performed a usability survey using two standard questionnaires, the System Usability Scale (SUS) and the Questionnaire for User Interface Satisfaction (QUIS). The analysis of survey results indicated that SPRS is user-friendly, easy to use, and responsive.","container-title":"Sensors","DOI":"10.3390/s23135894","ISSN":"1424-8220","issue":"13","journalAbbreviation":"Sensors","language":"en","page":"5894","source":"DOI.org (Crossref)","title":"An Automated Sitting Posture Recognition System Utilizing Pressure Sensors","volume":"23","author":[{"family":"Tsai","given":"Ming-Chih"},{"family":"Chu","given":"Edward T.-H."},{"family":"Lee","given":"Chia-Rong"}],"issued":{"date-parts":[["2023",6,25]]}}},{"id":180,"uris":["http://zotero.org/users/11398818/items/R5TKSJBE"],"itemData":{"id":180,"type":"article-journal","container-title":"Sensors","DOI":"10.3390/s18010208","ISSN":"1424-8220","issue":"2","journalAbbreviation":"Sensors","language":"en","page":"208","source":"DOI.org (Crossref)","title":"Sitting Posture Monitoring System Based on a Low-Cost Load Cell Using Machine Learning","volume":"18","author":[{"family":"Roh","given":"Jongryun"},{"family":"Park","given":"Hyeong-jun"},{"family":"Lee","given":"Kwang"},{"family":"Hyeong","given":"Joonho"},{"family":"Kim","given":"Sayup"},{"family":"Lee","given":"Boreom"}],"issued":{"date-parts":[["2018",1,12]]}}}],"schema":"https://github.com/citation-style-language/schema/raw/master/csl-citation.json"} </w:instrText>
+        <w:instrText xml:space="preserve"> ADDIN ZOTERO_ITEM CSL_CITATION {"citationID":"DlMTjBQy","properties":{"formattedCitation":"[37,45]","plainCitation":"[37,45]","noteIndex":0},"citationItems":[{"id":159,"uris":["http://zotero.org/users/11398818/items/UGIYCU8F"],"itemData":{"id":159,"type":"article-journal","abstract":"Prolonged sitting with poor posture can lead to various health problems, including upper back pain, lower back pain, and cervical pain. Maintaining proper sitting posture is crucial for individuals while working or studying. Existing pressure sensor-based systems have been proposed to recognize sitting postures, but their accuracy ranges from 80% to 90%, leaving room for improvement. In this study, we developed a sitting posture recognition system called SPRS. We identified key areas on the chair surface that capture essential characteristics of sitting postures and employed diverse machine learning technologies to recognize ten common sitting postures. To evaluate the accuracy and usability of SPRS, we conducted a ten-minute sitting session with arbitrary postures involving 20 volunteers. The experimental results demonstrated that SPRS achieved an impressive accuracy rate of up to 99.1% in recognizing sitting postures. Additionally, we performed a usability survey using two standard questionnaires, the System Usability Scale (SUS) and the Questionnaire for User Interface Satisfaction (QUIS). The analysis of survey results indicated that SPRS is user-friendly, easy to use, and responsive.","container-title":"Sensors","DOI":"10.3390/s23135894","ISSN":"1424-8220","issue":"13","journalAbbreviation":"Sensors","language":"en","page":"5894","source":"DOI.org (Crossref)","title":"An Automated Sitting Posture Recognition System Utilizing Pressure Sensors","volume":"23","author":[{"family":"Tsai","given":"Ming-Chih"},{"family":"Chu","given":"Edward T.-H."},{"family":"Lee","given":"Chia-Rong"}],"issued":{"date-parts":[["2023",6,25]]}}},{"id":180,"uris":["http://zotero.org/users/11398818/items/R5TKSJBE"],"itemData":{"id":180,"type":"article-journal","container-title":"Sensors","DOI":"10.3390/s18010208","ISSN":"1424-8220","issue":"2","journalAbbreviation":"Sensors","language":"en","page":"208","source":"DOI.org (Crossref)","title":"Sitting Posture Monitoring System Based on a Low-Cost Load Cell Using Machine Learning","volume":"18","author":[{"family":"Roh","given":"Jongryun"},{"family":"Park","given":"Hyeong-jun"},{"family":"Lee","given":"Kwang"},{"family":"Hyeong","given":"Joonho"},{"family":"Kim","given":"Sayup"},{"family":"Lee","given":"Boreom"}],"issued":{"date-parts":[["2018",1,12]]}}}],"schema":"https://github.com/citation-style-language/schema/raw/master/csl-citation.json"} </w:instrText>
       </w:r>
       <w:r>
         <w:fldChar w:fldCharType="separate"/>
       </w:r>
       <w:r>
-        <w:t>[34,42]</w:t>
+        <w:t>[37,45]</w:t>
       </w:r>
       <w:r>
         <w:fldChar w:fldCharType="end"/>
@@ -8638,13 +9161,13 @@
         <w:fldChar w:fldCharType="begin"/>
       </w:r>
       <w:r>
-        <w:instrText xml:space="preserve"> ADDIN ZOTERO_ITEM CSL_CITATION {"citationID":"7dtp7dkU","properties":{"formattedCitation":"[33,48]","plainCitation":"[33,48]","noteIndex":0},"citationItems":[{"id":182,"uris":["http://zotero.org/users/11398818/items/EJDVGSEA"],"itemData":{"id":182,"type":"article-journal","abstract":"Occupational musculoskeletal disorders, particularly chronic low back pain (LBP), are ubiquitous due to prolonged static sitting or nonergonomic sitting positions. Therefore, the aim of this study was to develop an instrumented chair with force and acceleration sensors to determine the accuracy of automatically identifying the user’s sitting position by applying five different machine learning methods (Support Vector Machines, Multinomial Regression, Boosting, Neural Networks, and Random Forest). Forty-one subjects were requested to sit four times in seven different prescribed sitting positions (total 1148 samples). Sixteen force sensor values and the backrest angle were used as the explanatory variables (features) for the classification. The different classification methods were compared by means of a Leave-One-Out cross-validation approach. The best performance was achieved using the Random Forest classification algorithm, producing a mean classification accuracy of 90.9% for subjects with which the algorithm was not familiar. The classification accuracy varied between 81% and 98% for the seven different sitting positions. The present study showed the possibility of accurately classifying different sitting positions by means of the introduced instrumented office chair combined with machine learning analyses. The use of such novel approaches for the accurate assessment of chair usage could offer insights into the relationships between sitting position, sitting behaviour, and the occurrence of musculoskeletal disorders.","container-title":"BioMed Research International","DOI":"10.1155/2016/5978489","ISSN":"2314-6133, 2314-6141","journalAbbreviation":"BioMed Research International","language":"en","page":"1-9","source":"DOI.org (Crossref)","title":"Application of Machine Learning Approaches for Classifying Sitting Posture Based on Force and Acceleration Sensors","volume":"2016","author":[{"family":"Zemp","given":"Roland"},{"family":"Tanadini","given":"Matteo"},{"family":"Plüss","given":"Stefan"},{"family":"Schnüriger","given":"Karin"},{"family":"Singh","given":"Navrag B."},{"family":"Taylor","given":"William R."},{"family":"Lorenzetti","given":"Silvio"}],"issued":{"date-parts":[["2016"]]}}},{"id":168,"uris":["http://zotero.org/users/11398818/items/95B8ZWLW"],"itemData":{"id":168,"type":"paper-conference","container-title":"2019 IEEE Pacific Rim Conference on Communications, Computers and Signal Processing (PACRIM)","DOI":"10.1109/PACRIM47961.2019.8985070","event-place":"Victoria, BC, Canada","event-title":"2019 IEEE Pacific Rim Conference on Communications, Computers and Signal Processing (PACRIM)","ISBN":"978-1-72812-794-1","page":"1-6","publisher":"IEEE","publisher-place":"Victoria, BC, Canada","source":"DOI.org (Crossref)","title":"Are you sitting right?-Sitting Posture Recognition Using RF Signals","title-short":"Are you sitting right?","URL":"https://ieeexplore.ieee.org/document/8985070/","author":[{"family":"Feng","given":"Lin"},{"family":"Li","given":"Ziyi"},{"family":"Liu","given":"Chen"}],"accessed":{"date-parts":[["2023",10,25]]},"issued":{"date-parts":[["2019",8]]}}}],"schema":"https://github.com/citation-style-language/schema/raw/master/csl-citation.json"} </w:instrText>
+        <w:instrText xml:space="preserve"> ADDIN ZOTERO_ITEM CSL_CITATION {"citationID":"7dtp7dkU","properties":{"formattedCitation":"[36,51]","plainCitation":"[36,51]","noteIndex":0},"citationItems":[{"id":182,"uris":["http://zotero.org/users/11398818/items/EJDVGSEA"],"itemData":{"id":182,"type":"article-journal","abstract":"Occupational musculoskeletal disorders, particularly chronic low back pain (LBP), are ubiquitous due to prolonged static sitting or nonergonomic sitting positions. Therefore, the aim of this study was to develop an instrumented chair with force and acceleration sensors to determine the accuracy of automatically identifying the user’s sitting position by applying five different machine learning methods (Support Vector Machines, Multinomial Regression, Boosting, Neural Networks, and Random Forest). Forty-one subjects were requested to sit four times in seven different prescribed sitting positions (total 1148 samples). Sixteen force sensor values and the backrest angle were used as the explanatory variables (features) for the classification. The different classification methods were compared by means of a Leave-One-Out cross-validation approach. The best performance was achieved using the Random Forest classification algorithm, producing a mean classification accuracy of 90.9% for subjects with which the algorithm was not familiar. The classification accuracy varied between 81% and 98% for the seven different sitting positions. The present study showed the possibility of accurately classifying different sitting positions by means of the introduced instrumented office chair combined with machine learning analyses. The use of such novel approaches for the accurate assessment of chair usage could offer insights into the relationships between sitting position, sitting behaviour, and the occurrence of musculoskeletal disorders.","container-title":"BioMed Research International","DOI":"10.1155/2016/5978489","ISSN":"2314-6133, 2314-6141","journalAbbreviation":"BioMed Research International","language":"en","page":"1-9","source":"DOI.org (Crossref)","title":"Application of Machine Learning Approaches for Classifying Sitting Posture Based on Force and Acceleration Sensors","volume":"2016","author":[{"family":"Zemp","given":"Roland"},{"family":"Tanadini","given":"Matteo"},{"family":"Plüss","given":"Stefan"},{"family":"Schnüriger","given":"Karin"},{"family":"Singh","given":"Navrag B."},{"family":"Taylor","given":"William R."},{"family":"Lorenzetti","given":"Silvio"}],"issued":{"date-parts":[["2016"]]}}},{"id":168,"uris":["http://zotero.org/users/11398818/items/95B8ZWLW"],"itemData":{"id":168,"type":"paper-conference","container-title":"2019 IEEE Pacific Rim Conference on Communications, Computers and Signal Processing (PACRIM)","DOI":"10.1109/PACRIM47961.2019.8985070","event-place":"Victoria, BC, Canada","event-title":"2019 IEEE Pacific Rim Conference on Communications, Computers and Signal Processing (PACRIM)","ISBN":"978-1-72812-794-1","page":"1-6","publisher":"IEEE","publisher-place":"Victoria, BC, Canada","source":"DOI.org (Crossref)","title":"Are you sitting right?-Sitting Posture Recognition Using RF Signals","title-short":"Are you sitting right?","URL":"https://ieeexplore.ieee.org/document/8985070/","author":[{"family":"Feng","given":"Lin"},{"family":"Li","given":"Ziyi"},{"family":"Liu","given":"Chen"}],"accessed":{"date-parts":[["2023",10,25]]},"issued":{"date-parts":[["2019",8]]}}}],"schema":"https://github.com/citation-style-language/schema/raw/master/csl-citation.json"} </w:instrText>
       </w:r>
       <w:r>
         <w:fldChar w:fldCharType="separate"/>
       </w:r>
       <w:r>
-        <w:t>[33,48]</w:t>
+        <w:t>[36,51]</w:t>
       </w:r>
       <w:r>
         <w:fldChar w:fldCharType="end"/>
@@ -8659,91 +9182,91 @@
         <w:fldChar w:fldCharType="begin"/>
       </w:r>
       <w:r>
-        <w:instrText xml:space="preserve"> ADDIN ZOTERO_ITEM CSL_CITATION {"citationID":"OarpLD3f","properties":{"formattedCitation":"[24]","plainCitation":"[24]","noteIndex":0},"citationItems":[{"id":126,"uris":["http://zotero.org/groups/5004747/items/SZ698YAT"],"itemData":{"id":126,"type":"article-journal","container-title":"IEEE Sensors Journal","DOI":"10.1109/JSEN.2020.3016611","ISSN":"1530-437X, 1558-1748, 2379-9153","issue":"2","journalAbbreviation":"IEEE Sensors J.","page":"1779-1786","source":"DOI.org (Crossref)","title":"Sitting Posture Recognition Using a Spiking Neural Network","volume":"21","author":[{"family":"Wang","given":"Jianquan"},{"family":"Hafidh","given":"Basim"},{"family":"Dong","given":"Haiwei"},{"family":"El Saddik","given":"Abdulmotaleb"}],"issued":{"date-parts":[["2021",1,15]]}}}],"schema":"https://github.com/citation-style-language/schema/raw/master/csl-citation.json"} </w:instrText>
+        <w:instrText xml:space="preserve"> ADDIN ZOTERO_ITEM CSL_CITATION {"citationID":"OarpLD3f","properties":{"formattedCitation":"[27]","plainCitation":"[27]","noteIndex":0},"citationItems":[{"id":126,"uris":["http://zotero.org/groups/5004747/items/SZ698YAT"],"itemData":{"id":126,"type":"article-journal","container-title":"IEEE Sensors Journal","DOI":"10.1109/JSEN.2020.3016611","ISSN":"1530-437X, 1558-1748, 2379-9153","issue":"2","journalAbbreviation":"IEEE Sensors J.","page":"1779-1786","source":"DOI.org (Crossref)","title":"Sitting Posture Recognition Using a Spiking Neural Network","volume":"21","author":[{"family":"Wang","given":"Jianquan"},{"family":"Hafidh","given":"Basim"},{"family":"Dong","given":"Haiwei"},{"family":"El Saddik","given":"Abdulmotaleb"}],"issued":{"date-parts":[["2021",1,15]]}}}],"schema":"https://github.com/citation-style-language/schema/raw/master/csl-citation.json"} </w:instrText>
       </w:r>
       <w:r>
         <w:fldChar w:fldCharType="separate"/>
       </w:r>
       <w:r>
+        <w:t>[27]</w:t>
+      </w:r>
+      <w:r>
+        <w:fldChar w:fldCharType="end"/>
+      </w:r>
+      <w:r>
+        <w:t xml:space="preserve">, SLR (Simple Logistic Regression) </w:t>
+      </w:r>
+      <w:r>
+        <w:fldChar w:fldCharType="begin"/>
+      </w:r>
+      <w:r>
+        <w:instrText xml:space="preserve"> ADDIN ZOTERO_ITEM CSL_CITATION {"citationID":"dy83aUit","properties":{"formattedCitation":"[29]","plainCitation":"[29]","noteIndex":0},"citationItems":[{"id":177,"uris":["http://zotero.org/users/11398818/items/TIX5H2JM"],"itemData":{"id":177,"type":"paper-conference","container-title":"Proceedings of the 20th annual ACM symposium on User interface software and technology","DOI":"10.1145/1294211.1294237","event-place":"Newport Rhode Island USA","event-title":"UIST07: The 20th Annual ACM Symposium on User Interface Software and Technology","ISBN":"978-1-59593-679-0","language":"en","page":"149-158","publisher":"ACM","publisher-place":"Newport Rhode Island USA","source":"DOI.org (Crossref)","title":"Robust, low-cost, non-intrusive sensing and recognition of seated postures","URL":"https://dl.acm.org/doi/10.1145/1294211.1294237","author":[{"family":"Mutlu","given":"Bilge"},{"family":"Krause","given":"Andreas"},{"family":"Forlizzi","given":"Jodi"},{"family":"Guestrin","given":"Carlos"},{"family":"Hodgins","given":"Jessica"}],"accessed":{"date-parts":[["2023",10,29]]},"issued":{"date-parts":[["2007",10,7]]}}}],"schema":"https://github.com/citation-style-language/schema/raw/master/csl-citation.json"} </w:instrText>
+      </w:r>
+      <w:r>
+        <w:fldChar w:fldCharType="separate"/>
+      </w:r>
+      <w:r>
+        <w:t>[29]</w:t>
+      </w:r>
+      <w:r>
+        <w:fldChar w:fldCharType="end"/>
+      </w:r>
+      <w:r>
+        <w:t>, Self</w:t>
+      </w:r>
+      <w:r>
+        <w:t xml:space="preserve">-Organizing Map </w:t>
+      </w:r>
+      <w:r>
+        <w:fldChar w:fldCharType="begin"/>
+      </w:r>
+      <w:r>
+        <w:instrText xml:space="preserve"> ADDIN ZOTERO_ITEM CSL_CITATION {"citationID":"XRsOSJqs","properties":{"formattedCitation":"[24]","plainCitation":"[24]","noteIndex":0},"citationItems":[{"id":143,"uris":["http://zotero.org/users/11398818/items/6LWNY69L"],"itemData":{"id":143,"type":"article-journal","abstract":"As the intensity of work increases, many of us sit for long hours while working in the office. It is not easy to sit properly at work all the time and sitting for a long time with wrong postures may cause a series of health problems as time goes by. In addition, monitoring the sitting posture of patients with spinal disease would be beneficial for their recovery. Accordingly, this paper designs and implements a sitting posture recognition system from a flexible array pressure sensor, which is used to acquire pressure distribution map of sitting hips in a real-time manner. Moreover, an improved self-organizing map-based classification algorithm for six kinds of sitting posture recognition is proposed to identify whether the current sitting posture is appropriate. The extensive experimental results verify that the performance of ISOM-based sitting posture recognition algorithm (ISOM-SPR) in short outperforms that of four kinds of traditional algorithms including decision tree-based (DT), K-means-based (KM), back propagation neural network-based (BP), self-organizing map-based (SOM) sitting posture recognition algorithms. Finally, it is proven that the proposed system based on ISOM-SPR algorithm has good robustness and high accuracy.","container-title":"Sensors","DOI":"10.3390/s21186246","ISSN":"1424-8220","issue":"18","journalAbbreviation":"Sensors","language":"en","page":"6246","source":"DOI.org (Crossref)","title":"Improved Self-Organizing Map-Based Unsupervised Learning Algorithm for Sitting Posture Recognition System","volume":"21","author":[{"family":"Cai","given":"Wenyu"},{"family":"Zhao","given":"Dongyang"},{"family":"Zhang","given":"Meiyan"},{"family":"Xu","given":"Yinan"},{"family":"Li","given":"Zhu"}],"issued":{"date-parts":[["2021",9,17]]}}}],"schema":"https://github.com/citation-style-language/schema/raw/master/csl-citation.json"} </w:instrText>
+      </w:r>
+      <w:r>
+        <w:fldChar w:fldCharType="separate"/>
+      </w:r>
+      <w:r>
         <w:t>[24]</w:t>
       </w:r>
       <w:r>
         <w:fldChar w:fldCharType="end"/>
       </w:r>
       <w:r>
-        <w:t xml:space="preserve">, SLR (Simple Logistic Regression) </w:t>
+        <w:t>, and Dynamic time Wrapping</w:t>
+      </w:r>
+      <w:r>
+        <w:t xml:space="preserve"> </w:t>
       </w:r>
       <w:r>
         <w:fldChar w:fldCharType="begin"/>
       </w:r>
       <w:r>
-        <w:instrText xml:space="preserve"> ADDIN ZOTERO_ITEM CSL_CITATION {"citationID":"dy83aUit","properties":{"formattedCitation":"[26]","plainCitation":"[26]","noteIndex":0},"citationItems":[{"id":177,"uris":["http://zotero.org/users/11398818/items/TIX5H2JM"],"itemData":{"id":177,"type":"paper-conference","container-title":"Proceedings of the 20th annual ACM symposium on User interface software and technology","DOI":"10.1145/1294211.1294237","event-place":"Newport Rhode Island USA","event-title":"UIST07: The 20th Annual ACM Symposium on User Interface Software and Technology","ISBN":"978-1-59593-679-0","language":"en","page":"149-158","publisher":"ACM","publisher-place":"Newport Rhode Island USA","source":"DOI.org (Crossref)","title":"Robust, low-cost, non-intrusive sensing and recognition of seated postures","URL":"https://dl.acm.org/doi/10.1145/1294211.1294237","author":[{"family":"Mutlu","given":"Bilge"},{"family":"Krause","given":"Andreas"},{"family":"Forlizzi","given":"Jodi"},{"family":"Guestrin","given":"Carlos"},{"family":"Hodgins","given":"Jessica"}],"accessed":{"date-parts":[["2023",10,29]]},"issued":{"date-parts":[["2007",10,7]]}}}],"schema":"https://github.com/citation-style-language/schema/raw/master/csl-citation.json"} </w:instrText>
+        <w:instrText xml:space="preserve"> ADDIN ZOTERO_ITEM CSL_CITATION {"citationID":"l6v9Fv0T","properties":{"formattedCitation":"[18]","plainCitation":"[18]","noteIndex":0},"citationItems":[{"id":232,"uris":["http://zotero.org/users/11398818/items/ZMS5CAZB"],"itemData":{"id":232,"type":"article-journal","container-title":"IEEE Sensors Journal","DOI":"10.1109/JSEN.2013.2259589","ISSN":"1530-437X, 1558-1748","issue":"10","journalAbbreviation":"IEEE Sensors J.","page":"3926-3934","source":"DOI.org (Crossref)","title":"eCushion: A Textile Pressure Sensor Array Design and Calibration for Sitting Posture Analysis","title-short":"eCushion","volume":"13","author":[{"family":"Xu","given":"Wenyao"},{"family":"Huang","given":"Ming-Chun"},{"family":"Amini","given":"Navid"},{"family":"He","given":"Lei"},{"family":"Sarrafzadeh","given":"Majid"}],"issued":{"date-parts":[["2013",10]]}}}],"schema":"https://github.com/citation-style-language/schema/raw/master/csl-citation.json"} </w:instrText>
       </w:r>
       <w:r>
         <w:fldChar w:fldCharType="separate"/>
       </w:r>
       <w:r>
-        <w:t>[26]</w:t>
+        <w:t>[18]</w:t>
       </w:r>
       <w:r>
         <w:fldChar w:fldCharType="end"/>
       </w:r>
       <w:r>
-        <w:t>, Self</w:t>
-      </w:r>
-      <w:r>
-        <w:t xml:space="preserve">-Organizing Map </w:t>
+        <w:t xml:space="preserve">. On the other hand, there were 7 studies that didn’t employ the use ML models in the classification of sitting postures </w:t>
       </w:r>
       <w:r>
         <w:fldChar w:fldCharType="begin"/>
       </w:r>
       <w:r>
-        <w:instrText xml:space="preserve"> ADDIN ZOTERO_ITEM CSL_CITATION {"citationID":"XRsOSJqs","properties":{"formattedCitation":"[21]","plainCitation":"[21]","noteIndex":0},"citationItems":[{"id":143,"uris":["http://zotero.org/users/11398818/items/6LWNY69L"],"itemData":{"id":143,"type":"article-journal","abstract":"As the intensity of work increases, many of us sit for long hours while working in the office. It is not easy to sit properly at work all the time and sitting for a long time with wrong postures may cause a series of health problems as time goes by. In addition, monitoring the sitting posture of patients with spinal disease would be beneficial for their recovery. Accordingly, this paper designs and implements a sitting posture recognition system from a flexible array pressure sensor, which is used to acquire pressure distribution map of sitting hips in a real-time manner. Moreover, an improved self-organizing map-based classification algorithm for six kinds of sitting posture recognition is proposed to identify whether the current sitting posture is appropriate. The extensive experimental results verify that the performance of ISOM-based sitting posture recognition algorithm (ISOM-SPR) in short outperforms that of four kinds of traditional algorithms including decision tree-based (DT), K-means-based (KM), back propagation neural network-based (BP), self-organizing map-based (SOM) sitting posture recognition algorithms. Finally, it is proven that the proposed system based on ISOM-SPR algorithm has good robustness and high accuracy.","container-title":"Sensors","DOI":"10.3390/s21186246","ISSN":"1424-8220","issue":"18","journalAbbreviation":"Sensors","language":"en","page":"6246","source":"DOI.org (Crossref)","title":"Improved Self-Organizing Map-Based Unsupervised Learning Algorithm for Sitting Posture Recognition System","volume":"21","author":[{"family":"Cai","given":"Wenyu"},{"family":"Zhao","given":"Dongyang"},{"family":"Zhang","given":"Meiyan"},{"family":"Xu","given":"Yinan"},{"family":"Li","given":"Zhu"}],"issued":{"date-parts":[["2021",9,17]]}}}],"schema":"https://github.com/citation-style-language/schema/raw/master/csl-citation.json"} </w:instrText>
+        <w:instrText xml:space="preserve"> ADDIN ZOTERO_ITEM CSL_CITATION {"citationID":"Uq3xL9PL","properties":{"formattedCitation":"[19,22,30,39,52,53]","plainCitation":"[19,22,30,39,52,53]","noteIndex":0},"citationItems":[{"id":161,"uris":["http://zotero.org/users/11398818/items/JP76KCNB"],"itemData":{"id":161,"type":"article-journal","container-title":"Sensors and Actuators A: Physical","DOI":"10.1016/j.sna.2017.11.054","ISSN":"09244247","journalAbbreviation":"Sensors and Actuators A: Physical","language":"en","page":"394-400","source":"DOI.org (Crossref)","title":"Real-time sitting posture correction system based on highly durable and washable electronic textile pressure sensors","volume":"269","author":[{"family":"Kim","given":"Minjeong"},{"family":"Kim","given":"Hyoungjun"},{"family":"Park","given":"Jinwoo"},{"family":"Jee","given":"Kwang-Koo"},{"family":"Lim","given":"Jung Ah"},{"family":"Park","given":"Min-Chul"}],"issued":{"date-parts":[["2018",1]]}}},{"id":155,"uris":["http://zotero.org/users/11398818/items/UWUTEDIW"],"itemData":{"id":155,"type":"article-journal","abstract":"The employees’ health and well-being are an actual topic in our fast-moving world. Employers lose money when their employees suffer from different health problems and cannot work. The major problem is the spinal pain caused by the poor sitting posture on the office chair. This paper deals with the proposal and realization of the system for the detection of incorrect sitting positions. The smart chair has six flexible force sensors. The Internet of Things (IoT) node based on Arduino connects these sensors into the system. The system detects wrong seating positions and notifies the users. In advance, we develop a mobile application to receive those notifications. The user gets feedback about sitting posture and additional statistical data. We defined simple rules for processing the sensor data for recognizing wrong sitting postures. The data from smart chairs are collected by a private cloud solution from QNAP and are stored in the MongoDB database. We used the Node-RED application for the whole logic implementation.","container-title":"Mobile Information Systems","DOI":"10.1155/2020/6625797","ISSN":"1875-905X, 1574-017X","journalAbbreviation":"Mobile Information Systems","language":"en","page":"1-13","source":"DOI.org (Crossref)","title":"A Smart System for Sitting Posture Detection Based on Force Sensors and Mobile Application","volume":"2020","author":[{"family":"Matuska","given":"Slavomir"},{"family":"Paralic","given":"Martin"},{"family":"Hudec","given":"Robert"}],"editor":[{"family":"Krejcar","given":"Ondrej"}],"issued":{"date-parts":[["2020",11,18]]}}},{"id":228,"uris":["http://zotero.org/users/11398818/items/A72X998B"],"itemData":{"id":228,"type":"article-journal","container-title":"International Journal of Human–Computer Interaction","DOI":"10.1080/10447318.2018.1506641","ISSN":"1044-7318, 1532-7590","issue":"10","journalAbbreviation":"International Journal of Human–Computer Interaction","language":"en","page":"870-885","source":"DOI.org (Crossref)","title":"HealthSit: Designing Posture-Based Interaction to Promote Exercise during Fitness Breaks","title-short":"HealthSit","volume":"35","author":[{"family":"Ren","given":"Xipei"},{"family":"Yu","given":"Bin"},{"family":"Lu","given":"Yuan"},{"family":"Chen","given":"Yu"},{"family":"Pu","given":"Pearl"}],"issued":{"date-parts":[["2019",6,15]]}}},{"id":153,"uris":["http://zotero.org/users/11398818/items/NETFL3DX"],"itemData":{"id":153,"type":"article-journal","abstract":"In this paper, a smart office chair with movable textile sensors to monitor sitting position during the workday is presented. The system consists of a presence textile capacitive sensor with different levels of activation with a signal conditioning device. The proposed system was integrated into an office chair to detect postures that could provoke musculoskeletal disorders or discomfort. The microcontroller measured the capacitance by means of a cycle count method and provided the position information in real time. The information could be analysed to set up warnings to prevent incorrect postures or the necessity to move. Five participants assumed a series of postures, and the results showed the workability of the proposed smart chair. The chair can be provided as a new tool for companies, hospitals, or other institutions to detect incorrect postures and monitor the postures of people with reduced mobility. This tool can optimise control procedures or prevent occupational risks.","container-title":"Materials","DOI":"10.3390/ma16134838","ISSN":"1996-1944","issue":"13","journalAbbreviation":"Materials","language":"en","page":"4838","source":"DOI.org (Crossref)","title":"A Smart Chair to Monitor Sitting Posture by Capacitive Textile Sensors","volume":"16","author":[{"family":"Martínez-Estrada","given":"Marc"},{"family":"Vuohijoki","given":"Tiina"},{"family":"Poberznik","given":"Anja"},{"family":"Shaikh","given":"Asif"},{"family":"Virkki","given":"Johanna"},{"family":"Gil","given":"Ignacio"},{"family":"Fernández-García","given":"Raúl"}],"issued":{"date-parts":[["2023",7,5]]}}},{"id":189,"uris":["http://zotero.org/users/11398818/items/WR377RER"],"itemData":{"id":189,"type":"report","abstract":"Abstract\n          Modern-day lifestyle is hugely dependent on the computers as most of the work is directly or indirectly controlled by them. Such machines are reducing the efforts of human beings and improving the human lifestyle by enhancing comfort in doing the work. This enhanced comfort however is making the humans inactive as they tend to sit in one place for many hours. The sitting posture plays a very important role in avoiding the injuries to spine and joints. It gets difficult for the person to know the correct posture while sitting on a chair. In the proposed work, a cloud-based IoT-enabled smart chair is proposed that continuously monitors the seating posture of a person and notifies the person about the wrong sitting position while simultaneously storing the data on the cloud. The database stored in the cloud helps medical doctors to analyze the root cause of the problem related to the spinal or joint. The proposed work equipped with sensors, microcontroller, and cloud-enabled technology offers seamless connectivity and notification thus making the system suitable for any kind of environment.","genre":"preprint","note":"DOI: 10.21203/rs.3.rs-1999906/v1","publisher":"In Review","source":"DOI.org (Crossref)","title":"An IoT and Cloud Enabled Smart Chair for Detection and Notification of Wrong Seating Posture","URL":"https://www.researchsquare.com/article/rs-1999906/v1","author":[{"family":"Kundaliya","given":"Brijesh"},{"family":"Patel","given":"Smit"},{"family":"Patel","given":"Jaanvi"},{"family":"Barot","given":"Parv"},{"family":"Hadia","given":"S. K."}],"accessed":{"date-parts":[["2023",11,4]]},"issued":{"date-parts":[["2022",8,31]]}}},{"id":224,"uris":["http://zotero.org/users/11398818/items/DWZ9ZK5T"],"itemData":{"id":224,"type":"article-journal","container-title":"Engineering","DOI":"10.4236/eng.2013.510B027","ISSN":"1947-3931, 1947-394X","issue":"10","journalAbbreviation":"ENG","page":"132-136","source":"DOI.org (Crossref)","title":"Evaluating Pressure Ulcer Development in Wheelchair-Bound Population Using Sitting Posture Identification","volume":"05","author":[{"family":"Fard","given":"Farve Daneshvar"},{"family":"Moghimi","given":"Sahar"},{"family":"Lotfi","given":"Reza"}],"issued":{"date-parts":[["2013"]]}}}],"schema":"https://github.com/citation-style-language/schema/raw/master/csl-citation.json"} </w:instrText>
       </w:r>
       <w:r>
         <w:fldChar w:fldCharType="separate"/>
       </w:r>
       <w:r>
-        <w:t>[21]</w:t>
-      </w:r>
-      <w:r>
-        <w:fldChar w:fldCharType="end"/>
-      </w:r>
-      <w:r>
-        <w:t>, and Dynamic time Wrapping</w:t>
-      </w:r>
-      <w:r>
-        <w:t xml:space="preserve"> </w:t>
-      </w:r>
-      <w:r>
-        <w:fldChar w:fldCharType="begin"/>
-      </w:r>
-      <w:r>
-        <w:instrText xml:space="preserve"> ADDIN ZOTERO_ITEM CSL_CITATION {"citationID":"l6v9Fv0T","properties":{"formattedCitation":"[15]","plainCitation":"[15]","noteIndex":0},"citationItems":[{"id":232,"uris":["http://zotero.org/users/11398818/items/ZMS5CAZB"],"itemData":{"id":232,"type":"article-journal","container-title":"IEEE Sensors Journal","DOI":"10.1109/JSEN.2013.2259589","ISSN":"1530-437X, 1558-1748","issue":"10","journalAbbreviation":"IEEE Sensors J.","page":"3926-3934","source":"DOI.org (Crossref)","title":"eCushion: A Textile Pressure Sensor Array Design and Calibration for Sitting Posture Analysis","title-short":"eCushion","volume":"13","author":[{"family":"Xu","given":"Wenyao"},{"family":"Huang","given":"Ming-Chun"},{"family":"Amini","given":"Navid"},{"family":"He","given":"Lei"},{"family":"Sarrafzadeh","given":"Majid"}],"issued":{"date-parts":[["2013",10]]}}}],"schema":"https://github.com/citation-style-language/schema/raw/master/csl-citation.json"} </w:instrText>
-      </w:r>
-      <w:r>
-        <w:fldChar w:fldCharType="separate"/>
-      </w:r>
-      <w:r>
-        <w:t>[15]</w:t>
-      </w:r>
-      <w:r>
-        <w:fldChar w:fldCharType="end"/>
-      </w:r>
-      <w:r>
-        <w:t xml:space="preserve">. On the other hand, there were 7 studies that didn’t employ the use ML models in the classification of sitting postures </w:t>
-      </w:r>
-      <w:r>
-        <w:fldChar w:fldCharType="begin"/>
-      </w:r>
-      <w:r>
-        <w:instrText xml:space="preserve"> ADDIN ZOTERO_ITEM CSL_CITATION {"citationID":"Uq3xL9PL","properties":{"formattedCitation":"[16,19,27,36,49,50]","plainCitation":"[16,19,27,36,49,50]","noteIndex":0},"citationItems":[{"id":161,"uris":["http://zotero.org/users/11398818/items/JP76KCNB"],"itemData":{"id":161,"type":"article-journal","container-title":"Sensors and Actuators A: Physical","DOI":"10.1016/j.sna.2017.11.054","ISSN":"09244247","journalAbbreviation":"Sensors and Actuators A: Physical","language":"en","page":"394-400","source":"DOI.org (Crossref)","title":"Real-time sitting posture correction system based on highly durable and washable electronic textile pressure sensors","volume":"269","author":[{"family":"Kim","given":"Minjeong"},{"family":"Kim","given":"Hyoungjun"},{"family":"Park","given":"Jinwoo"},{"family":"Jee","given":"Kwang-Koo"},{"family":"Lim","given":"Jung Ah"},{"family":"Park","given":"Min-Chul"}],"issued":{"date-parts":[["2018",1]]}}},{"id":155,"uris":["http://zotero.org/users/11398818/items/UWUTEDIW"],"itemData":{"id":155,"type":"article-journal","abstract":"The employees’ health and well-being are an actual topic in our fast-moving world. Employers lose money when their employees suffer from different health problems and cannot work. The major problem is the spinal pain caused by the poor sitting posture on the office chair. This paper deals with the proposal and realization of the system for the detection of incorrect sitting positions. The smart chair has six flexible force sensors. The Internet of Things (IoT) node based on Arduino connects these sensors into the system. The system detects wrong seating positions and notifies the users. In advance, we develop a mobile application to receive those notifications. The user gets feedback about sitting posture and additional statistical data. We defined simple rules for processing the sensor data for recognizing wrong sitting postures. The data from smart chairs are collected by a private cloud solution from QNAP and are stored in the MongoDB database. We used the Node-RED application for the whole logic implementation.","container-title":"Mobile Information Systems","DOI":"10.1155/2020/6625797","ISSN":"1875-905X, 1574-017X","journalAbbreviation":"Mobile Information Systems","language":"en","page":"1-13","source":"DOI.org (Crossref)","title":"A Smart System for Sitting Posture Detection Based on Force Sensors and Mobile Application","volume":"2020","author":[{"family":"Matuska","given":"Slavomir"},{"family":"Paralic","given":"Martin"},{"family":"Hudec","given":"Robert"}],"editor":[{"family":"Krejcar","given":"Ondrej"}],"issued":{"date-parts":[["2020",11,18]]}}},{"id":228,"uris":["http://zotero.org/users/11398818/items/A72X998B"],"itemData":{"id":228,"type":"article-journal","container-title":"International Journal of Human–Computer Interaction","DOI":"10.1080/10447318.2018.1506641","ISSN":"1044-7318, 1532-7590","issue":"10","journalAbbreviation":"International Journal of Human–Computer Interaction","language":"en","page":"870-885","source":"DOI.org (Crossref)","title":"HealthSit: Designing Posture-Based Interaction to Promote Exercise during Fitness Breaks","title-short":"HealthSit","volume":"35","author":[{"family":"Ren","given":"Xipei"},{"family":"Yu","given":"Bin"},{"family":"Lu","given":"Yuan"},{"family":"Chen","given":"Yu"},{"family":"Pu","given":"Pearl"}],"issued":{"date-parts":[["2019",6,15]]}}},{"id":153,"uris":["http://zotero.org/users/11398818/items/NETFL3DX"],"itemData":{"id":153,"type":"article-journal","abstract":"In this paper, a smart office chair with movable textile sensors to monitor sitting position during the workday is presented. The system consists of a presence textile capacitive sensor with different levels of activation with a signal conditioning device. The proposed system was integrated into an office chair to detect postures that could provoke musculoskeletal disorders or discomfort. The microcontroller measured the capacitance by means of a cycle count method and provided the position information in real time. The information could be analysed to set up warnings to prevent incorrect postures or the necessity to move. Five participants assumed a series of postures, and the results showed the workability of the proposed smart chair. The chair can be provided as a new tool for companies, hospitals, or other institutions to detect incorrect postures and monitor the postures of people with reduced mobility. This tool can optimise control procedures or prevent occupational risks.","container-title":"Materials","DOI":"10.3390/ma16134838","ISSN":"1996-1944","issue":"13","journalAbbreviation":"Materials","language":"en","page":"4838","source":"DOI.org (Crossref)","title":"A Smart Chair to Monitor Sitting Posture by Capacitive Textile Sensors","volume":"16","author":[{"family":"Martínez-Estrada","given":"Marc"},{"family":"Vuohijoki","given":"Tiina"},{"family":"Poberznik","given":"Anja"},{"family":"Shaikh","given":"Asif"},{"family":"Virkki","given":"Johanna"},{"family":"Gil","given":"Ignacio"},{"family":"Fernández-García","given":"Raúl"}],"issued":{"date-parts":[["2023",7,5]]}}},{"id":189,"uris":["http://zotero.org/users/11398818/items/WR377RER"],"itemData":{"id":189,"type":"report","abstract":"Abstract\n          Modern-day lifestyle is hugely dependent on the computers as most of the work is directly or indirectly controlled by them. Such machines are reducing the efforts of human beings and improving the human lifestyle by enhancing comfort in doing the work. This enhanced comfort however is making the humans inactive as they tend to sit in one place for many hours. The sitting posture plays a very important role in avoiding the injuries to spine and joints. It gets difficult for the person to know the correct posture while sitting on a chair. In the proposed work, a cloud-based IoT-enabled smart chair is proposed that continuously monitors the seating posture of a person and notifies the person about the wrong sitting position while simultaneously storing the data on the cloud. The database stored in the cloud helps medical doctors to analyze the root cause of the problem related to the spinal or joint. The proposed work equipped with sensors, microcontroller, and cloud-enabled technology offers seamless connectivity and notification thus making the system suitable for any kind of environment.","genre":"preprint","note":"DOI: 10.21203/rs.3.rs-1999906/v1","publisher":"In Review","source":"DOI.org (Crossref)","title":"An IoT and Cloud Enabled Smart Chair for Detection and Notification of Wrong Seating Posture","URL":"https://www.researchsquare.com/article/rs-1999906/v1","author":[{"family":"Kundaliya","given":"Brijesh"},{"family":"Patel","given":"Smit"},{"family":"Patel","given":"Jaanvi"},{"family":"Barot","given":"Parv"},{"family":"Hadia","given":"S. K."}],"accessed":{"date-parts":[["2023",11,4]]},"issued":{"date-parts":[["2022",8,31]]}}},{"id":224,"uris":["http://zotero.org/users/11398818/items/DWZ9ZK5T"],"itemData":{"id":224,"type":"article-journal","container-title":"Engineering","DOI":"10.4236/eng.2013.510B027","ISSN":"1947-3931, 1947-394X","issue":"10","journalAbbreviation":"ENG","page":"132-136","source":"DOI.org (Crossref)","title":"Evaluating Pressure Ulcer Development in Wheelchair-Bound Population Using Sitting Posture Identification","volume":"05","author":[{"family":"Fard","given":"Farve Daneshvar"},{"family":"Moghimi","given":"Sahar"},{"family":"Lotfi","given":"Reza"}],"issued":{"date-parts":[["2013"]]}}}],"schema":"https://github.com/citation-style-language/schema/raw/master/csl-citation.json"} </w:instrText>
-      </w:r>
-      <w:r>
-        <w:fldChar w:fldCharType="separate"/>
-      </w:r>
-      <w:r>
-        <w:t>[16,19,27,36,49,50]</w:t>
+        <w:t>[19,22,30,39,52,53]</w:t>
       </w:r>
       <w:r>
         <w:fldChar w:fldCharType="end"/>
@@ -8857,125 +9380,125 @@
         <w:fldChar w:fldCharType="begin"/>
       </w:r>
       <w:r>
-        <w:instrText xml:space="preserve"> ADDIN ZOTERO_ITEM CSL_CITATION {"citationID":"3ahQCF3c","properties":{"formattedCitation":"[51]","plainCitation":"[51]","noteIndex":0},"citationItems":[{"id":274,"uris":["http://zotero.org/users/11398818/items/7XCRKCYS"],"itemData":{"id":274,"type":"article-journal","abstract":"Classification techniques have been applied to many applications in various fields of sciences. There are several ways of evaluating classification algorithms. The analysis of such metrics and its significance must be interpreted correctly for evaluating different learning algorithms. Most of these measures are scalar metrics and some of them are graphical methods. This paper introduces a detailed overview of the classification assessment measures with the aim of providing the basics of these measures and to show how it works to serve as a comprehensive source for researchers who are interested in this field. This overview starts by highlighting the definition of the confusion matrix in binary and multi-class classification problems. Many classification measures are also explained in details, and the influence of balanced and imbalanced data on each metric is presented. An illustrative example is introduced to show (1) how to calculate these measures in binary and multi-class classification problems, and (2) the robustness of some measures against balanced and imbalanced data. Moreover, some graphical measures such as Receiver operating characteristics (ROC), Precision-Recall, and Detection error trade-off (DET) curves are presented with details. Additionally, in a step-by-step approach, different numerical examples are demonstrated to explain the preprocessing steps of plotting ROC, PR, and DET curves.","container-title":"Applied Computing and Informatics","DOI":"10.1016/j.aci.2018.08.003","ISSN":"2634-1964, 2210-8327","issue":"1","journalAbbreviation":"ACI","language":"en","page":"168-192","source":"DOI.org (Crossref)","title":"Classification assessment methods","volume":"17","author":[{"family":"Tharwat","given":"Alaa"}],"issued":{"date-parts":[["2021",1,4]]}}}],"schema":"https://github.com/citation-style-language/schema/raw/master/csl-citation.json"} </w:instrText>
+        <w:instrText xml:space="preserve"> ADDIN ZOTERO_ITEM CSL_CITATION {"citationID":"3ahQCF3c","properties":{"formattedCitation":"[54]","plainCitation":"[54]","noteIndex":0},"citationItems":[{"id":274,"uris":["http://zotero.org/users/11398818/items/7XCRKCYS"],"itemData":{"id":274,"type":"article-journal","abstract":"Classification techniques have been applied to many applications in various fields of sciences. There are several ways of evaluating classification algorithms. The analysis of such metrics and its significance must be interpreted correctly for evaluating different learning algorithms. Most of these measures are scalar metrics and some of them are graphical methods. This paper introduces a detailed overview of the classification assessment measures with the aim of providing the basics of these measures and to show how it works to serve as a comprehensive source for researchers who are interested in this field. This overview starts by highlighting the definition of the confusion matrix in binary and multi-class classification problems. Many classification measures are also explained in details, and the influence of balanced and imbalanced data on each metric is presented. An illustrative example is introduced to show (1) how to calculate these measures in binary and multi-class classification problems, and (2) the robustness of some measures against balanced and imbalanced data. Moreover, some graphical measures such as Receiver operating characteristics (ROC), Precision-Recall, and Detection error trade-off (DET) curves are presented with details. Additionally, in a step-by-step approach, different numerical examples are demonstrated to explain the preprocessing steps of plotting ROC, PR, and DET curves.","container-title":"Applied Computing and Informatics","DOI":"10.1016/j.aci.2018.08.003","ISSN":"2634-1964, 2210-8327","issue":"1","journalAbbreviation":"ACI","language":"en","page":"168-192","source":"DOI.org (Crossref)","title":"Classification assessment methods","volume":"17","author":[{"family":"Tharwat","given":"Alaa"}],"issued":{"date-parts":[["2021",1,4]]}}}],"schema":"https://github.com/citation-style-language/schema/raw/master/csl-citation.json"} </w:instrText>
       </w:r>
       <w:r>
         <w:fldChar w:fldCharType="separate"/>
       </w:r>
       <w:r>
+        <w:t>[54]</w:t>
+      </w:r>
+      <w:r>
+        <w:fldChar w:fldCharType="end"/>
+      </w:r>
+      <w:r>
+        <w:t>.</w:t>
+      </w:r>
+    </w:p>
+    <w:p>
+      <w:pPr>
+        <w:pStyle w:val="MDPI31text"/>
+      </w:pPr>
+    </w:p>
+    <w:p>
+      <w:pPr>
+        <w:pStyle w:val="MDPI31text"/>
+      </w:pPr>
+    </w:p>
+    <w:p>
+      <w:pPr>
+        <w:pStyle w:val="MDPI22heading2"/>
+      </w:pPr>
+      <w:r>
+        <w:t>Different Sitting Postures</w:t>
+      </w:r>
+    </w:p>
+    <w:p>
+      <w:pPr>
+        <w:pStyle w:val="MDPI31text"/>
+      </w:pPr>
+      <w:r>
+        <w:t xml:space="preserve">Taking an in-depth look at Table 1 it was seen that across all the gathered research papers, there are varying number of postures being classified. Upon further analysis, it was quite evident to see that the more sitting postures that are being classified, the less accuracy its classification accuracy would be. Hence, that is one of the main reasons why most studies on average limit the number of postures to 5-7 positions, which are leaning left, leaning right, leaning backward, upright sitting, and leaning forwards </w:t>
+      </w:r>
+      <w:r>
+        <w:fldChar w:fldCharType="begin"/>
+      </w:r>
+      <w:r>
+        <w:instrText xml:space="preserve"> ADDIN ZOTERO_ITEM CSL_CITATION {"citationID":"ovn3bX6t","properties":{"formattedCitation":"[55]","plainCitation":"[55]","noteIndex":0},"citationItems":[{"id":141,"uris":["http://zotero.org/users/11398818/items/PVENN5PR"],"itemData":{"id":141,"type":"article-journal","abstract":"Background\n              A majority of employees in the industrial world spend most of their working time in a seated position. Monitoring sitting postures can provide insights into the underlying causes of occupational discomforts such as low back pain.\n            \n            \n              Objective\n              This study focuses on the technologies and algorithms used to classify sitting postures on a chair with respect to spine and limb movements.\n            \n            \n              Methods\n              A total of three electronic literature databases were surveyed to identify studies classifying sitting postures in adults. Quality appraisal was performed to extract critical details and assess biases in the shortlisted papers.\n            \n            \n              Results\n              A total of 14 papers were shortlisted from 952 papers obtained after a systematic search. The majority of the studies used pressure sensors to measure sitting postures, whereas neural networks were the most frequently used approaches for classification tasks in this context. Only 2 studies were performed in a free-living environment. Most studies presented ethical and methodological shortcomings. Moreover, the findings indicate that the strategic placement of sensors can lead to better performance and lower costs.\n            \n            \n              Conclusions\n              The included studies differed in various aspects of design and analysis. The majority of studies were rated as medium quality according to our assessment. Our study suggests that future work for posture classification can benefit from using inertial measurement unit sensors, since they make it possible to differentiate among spine movements and similar postures, considering transitional movements between postures, and using three-dimensional cameras to annotate the data for ground truth. Finally, comparing such studies is challenging, as there are no standard definitions of sitting postures that could be used for classification. In addition, this study identifies five basic sitting postures along with different combinations of limb and spine movements to help guide future research efforts.","container-title":"JMIR Biomedical Engineering","DOI":"10.2196/21105","ISSN":"2561-3278","issue":"1","journalAbbreviation":"JMIR Biomed Eng","language":"en","page":"e21105","source":"DOI.org (Crossref)","title":"Monitoring of Sitting Postures With Sensor Networks in Controlled and Free-living Environments: Systematic Review","title-short":"Monitoring of Sitting Postures With Sensor Networks in Controlled and Free-living Environments","volume":"6","author":[{"family":"Kappattanavar","given":"Arpita Mallikarjuna"},{"family":"Steckhan","given":"Nico"},{"family":"Sachs","given":"Jan Philipp"},{"family":"Freitas Da Cruz","given":"Harry"},{"family":"Böttinger","given":"Erwin"},{"family":"Arnrich","given":"Bert"}],"issued":{"date-parts":[["2021",3,29]]}}}],"schema":"https://github.com/citation-style-language/schema/raw/master/csl-citation.json"} </w:instrText>
+      </w:r>
+      <w:r>
+        <w:fldChar w:fldCharType="separate"/>
+      </w:r>
+      <w:r>
+        <w:t>[55]</w:t>
+      </w:r>
+      <w:r>
+        <w:fldChar w:fldCharType="end"/>
+      </w:r>
+      <w:r>
+        <w:t xml:space="preserve">. The study that had the least number of postures classified was by Feng et al. </w:t>
+      </w:r>
+      <w:r>
+        <w:fldChar w:fldCharType="begin"/>
+      </w:r>
+      <w:r>
+        <w:instrText xml:space="preserve"> ADDIN ZOTERO_ITEM CSL_CITATION {"citationID":"By6poxzU","properties":{"formattedCitation":"[51]","plainCitation":"[51]","noteIndex":0},"citationItems":[{"id":168,"uris":["http://zotero.org/users/11398818/items/95B8ZWLW"],"itemData":{"id":168,"type":"paper-conference","container-title":"2019 IEEE Pacific Rim Conference on Communications, Computers and Signal Processing (PACRIM)","DOI":"10.1109/PACRIM47961.2019.8985070","event-place":"Victoria, BC, Canada","event-title":"2019 IEEE Pacific Rim Conference on Communications, Computers and Signal Processing (PACRIM)","ISBN":"978-1-72812-794-1","page":"1-6","publisher":"IEEE","publisher-place":"Victoria, BC, Canada","source":"DOI.org (Crossref)","title":"Are you sitting right?-Sitting Posture Recognition Using RF Signals","title-short":"Are you sitting right?","URL":"https://ieeexplore.ieee.org/document/8985070/","author":[{"family":"Feng","given":"Lin"},{"family":"Li","given":"Ziyi"},{"family":"Liu","given":"Chen"}],"accessed":{"date-parts":[["2023",10,25]]},"issued":{"date-parts":[["2019",8]]}}}],"schema":"https://github.com/citation-style-language/schema/raw/master/csl-citation.json"} </w:instrText>
+      </w:r>
+      <w:r>
+        <w:fldChar w:fldCharType="separate"/>
+      </w:r>
+      <w:r>
         <w:t>[51]</w:t>
       </w:r>
       <w:r>
         <w:fldChar w:fldCharType="end"/>
       </w:r>
       <w:r>
-        <w:t>.</w:t>
-      </w:r>
-    </w:p>
-    <w:p>
-      <w:pPr>
-        <w:pStyle w:val="MDPI31text"/>
-      </w:pPr>
-    </w:p>
-    <w:p>
-      <w:pPr>
-        <w:pStyle w:val="MDPI31text"/>
-      </w:pPr>
-    </w:p>
-    <w:p>
-      <w:pPr>
-        <w:pStyle w:val="MDPI22heading2"/>
-      </w:pPr>
-      <w:r>
-        <w:t>Different Sitting Postures</w:t>
-      </w:r>
-    </w:p>
-    <w:p>
-      <w:pPr>
-        <w:pStyle w:val="MDPI31text"/>
-      </w:pPr>
-      <w:r>
-        <w:t xml:space="preserve">Taking an in-depth look at Table 1 it was seen that across all the gathered research papers, there are varying number of postures being classified. Upon further analysis, it was quite evident to see that the more sitting postures that are being classified, the less accuracy its classification accuracy would be. Hence, that is one of the main reasons why most studies on average limit the number of postures to 5-7 positions, which are leaning left, leaning right, leaning backward, upright sitting, and leaning forwards </w:t>
+        <w:t xml:space="preserve"> who used RFID tag to classify 3 sitting postures (a. Sitting straight, b. Leaning Forward, c. Leaning Backward). On the other hand, Wang et al. </w:t>
       </w:r>
       <w:r>
         <w:fldChar w:fldCharType="begin"/>
       </w:r>
       <w:r>
-        <w:instrText xml:space="preserve"> ADDIN ZOTERO_ITEM CSL_CITATION {"citationID":"ovn3bX6t","properties":{"formattedCitation":"[52]","plainCitation":"[52]","noteIndex":0},"citationItems":[{"id":141,"uris":["http://zotero.org/users/11398818/items/PVENN5PR"],"itemData":{"id":141,"type":"article-journal","abstract":"Background\n              A majority of employees in the industrial world spend most of their working time in a seated position. Monitoring sitting postures can provide insights into the underlying causes of occupational discomforts such as low back pain.\n            \n            \n              Objective\n              This study focuses on the technologies and algorithms used to classify sitting postures on a chair with respect to spine and limb movements.\n            \n            \n              Methods\n              A total of three electronic literature databases were surveyed to identify studies classifying sitting postures in adults. Quality appraisal was performed to extract critical details and assess biases in the shortlisted papers.\n            \n            \n              Results\n              A total of 14 papers were shortlisted from 952 papers obtained after a systematic search. The majority of the studies used pressure sensors to measure sitting postures, whereas neural networks were the most frequently used approaches for classification tasks in this context. Only 2 studies were performed in a free-living environment. Most studies presented ethical and methodological shortcomings. Moreover, the findings indicate that the strategic placement of sensors can lead to better performance and lower costs.\n            \n            \n              Conclusions\n              The included studies differed in various aspects of design and analysis. The majority of studies were rated as medium quality according to our assessment. Our study suggests that future work for posture classification can benefit from using inertial measurement unit sensors, since they make it possible to differentiate among spine movements and similar postures, considering transitional movements between postures, and using three-dimensional cameras to annotate the data for ground truth. Finally, comparing such studies is challenging, as there are no standard definitions of sitting postures that could be used for classification. In addition, this study identifies five basic sitting postures along with different combinations of limb and spine movements to help guide future research efforts.","container-title":"JMIR Biomedical Engineering","DOI":"10.2196/21105","ISSN":"2561-3278","issue":"1","journalAbbreviation":"JMIR Biomed Eng","language":"en","page":"e21105","source":"DOI.org (Crossref)","title":"Monitoring of Sitting Postures With Sensor Networks in Controlled and Free-living Environments: Systematic Review","title-short":"Monitoring of Sitting Postures With Sensor Networks in Controlled and Free-living Environments","volume":"6","author":[{"family":"Kappattanavar","given":"Arpita Mallikarjuna"},{"family":"Steckhan","given":"Nico"},{"family":"Sachs","given":"Jan Philipp"},{"family":"Freitas Da Cruz","given":"Harry"},{"family":"Böttinger","given":"Erwin"},{"family":"Arnrich","given":"Bert"}],"issued":{"date-parts":[["2021",3,29]]}}}],"schema":"https://github.com/citation-style-language/schema/raw/master/csl-citation.json"} </w:instrText>
+        <w:instrText xml:space="preserve"> ADDIN ZOTERO_ITEM CSL_CITATION {"citationID":"PMpXGNGb","properties":{"formattedCitation":"[27]","plainCitation":"[27]","noteIndex":0},"citationItems":[{"id":126,"uris":["http://zotero.org/groups/5004747/items/SZ698YAT"],"itemData":{"id":126,"type":"article-journal","container-title":"IEEE Sensors Journal","DOI":"10.1109/JSEN.2020.3016611","ISSN":"1530-437X, 1558-1748, 2379-9153","issue":"2","journalAbbreviation":"IEEE Sensors J.","page":"1779-1786","source":"DOI.org (Crossref)","title":"Sitting Posture Recognition Using a Spiking Neural Network","volume":"21","author":[{"family":"Wang","given":"Jianquan"},{"family":"Hafidh","given":"Basim"},{"family":"Dong","given":"Haiwei"},{"family":"El Saddik","given":"Abdulmotaleb"}],"issued":{"date-parts":[["2021",1,15]]}}}],"schema":"https://github.com/citation-style-language/schema/raw/master/csl-citation.json"} </w:instrText>
       </w:r>
       <w:r>
         <w:fldChar w:fldCharType="separate"/>
       </w:r>
       <w:r>
-        <w:t>[52]</w:t>
+        <w:t>[27]</w:t>
       </w:r>
       <w:r>
         <w:fldChar w:fldCharType="end"/>
       </w:r>
       <w:r>
-        <w:t xml:space="preserve">. The study that had the least number of postures classified was by Feng et al. </w:t>
+        <w:t xml:space="preserve"> </w:t>
+      </w:r>
+      <w:r>
+        <w:t xml:space="preserve">and </w:t>
+      </w:r>
+      <w:proofErr w:type="spellStart"/>
+      <w:r>
+        <w:t>Bourahmoune</w:t>
+      </w:r>
+      <w:proofErr w:type="spellEnd"/>
+      <w:r>
+        <w:t xml:space="preserve"> et al</w:t>
+      </w:r>
+      <w:r>
+        <w:t xml:space="preserve">. </w:t>
       </w:r>
       <w:r>
         <w:fldChar w:fldCharType="begin"/>
       </w:r>
       <w:r>
-        <w:instrText xml:space="preserve"> ADDIN ZOTERO_ITEM CSL_CITATION {"citationID":"By6poxzU","properties":{"formattedCitation":"[48]","plainCitation":"[48]","noteIndex":0},"citationItems":[{"id":168,"uris":["http://zotero.org/users/11398818/items/95B8ZWLW"],"itemData":{"id":168,"type":"paper-conference","container-title":"2019 IEEE Pacific Rim Conference on Communications, Computers and Signal Processing (PACRIM)","DOI":"10.1109/PACRIM47961.2019.8985070","event-place":"Victoria, BC, Canada","event-title":"2019 IEEE Pacific Rim Conference on Communications, Computers and Signal Processing (PACRIM)","ISBN":"978-1-72812-794-1","page":"1-6","publisher":"IEEE","publisher-place":"Victoria, BC, Canada","source":"DOI.org (Crossref)","title":"Are you sitting right?-Sitting Posture Recognition Using RF Signals","title-short":"Are you sitting right?","URL":"https://ieeexplore.ieee.org/document/8985070/","author":[{"family":"Feng","given":"Lin"},{"family":"Li","given":"Ziyi"},{"family":"Liu","given":"Chen"}],"accessed":{"date-parts":[["2023",10,25]]},"issued":{"date-parts":[["2019",8]]}}}],"schema":"https://github.com/citation-style-language/schema/raw/master/csl-citation.json"} </w:instrText>
+        <w:instrText xml:space="preserve"> ADDIN ZOTERO_ITEM CSL_CITATION {"citationID":"VXBhrRrn","properties":{"formattedCitation":"[44]","plainCitation":"[44]","noteIndex":0},"citationItems":[{"id":272,"uris":["http://zotero.org/users/11398818/items/7ANKQUF4"],"itemData":{"id":272,"type":"article-journal","abstract":"We present a solution for intelligent posture training based on accurate, real-time sitting posture monitoring using the LifeChair IoT cushion and supervised machine learning from pressure sensing and user body data. We demonstrate our system’s performance in sitting posture and seated stretch recognition tasks with over 98.82% accuracy in recognizing 15 different sitting postures and 97.94% in recognizing six seated stretches. We also show that user BMI divergence significantly affects posture recognition accuracy using machine learning. We validate our method’s performance in five different real-world workplace environments and discuss training strategies for the machine learning models. Finally, we propose the first smart posture data-driven stretch recommendation system in alignment with physiotherapy standards.","container-title":"Sensors","DOI":"10.3390/s22145337","ISSN":"1424-8220","issue":"14","journalAbbreviation":"Sensors","language":"en","page":"5337","source":"DOI.org (Crossref)","title":"Intelligent Posture Training: Machine-Learning-Powered Human Sitting Posture Recognition Based on a Pressure-Sensing IoT Cushion","title-short":"Intelligent Posture Training","volume":"22","author":[{"family":"Bourahmoune","given":"Katia"},{"family":"Ishac","given":"Karlos"},{"family":"Amagasa","given":"Toshiyuki"}],"issued":{"date-parts":[["2022",7,17]]}}}],"schema":"https://github.com/citation-style-language/schema/raw/master/csl-citation.json"} </w:instrText>
       </w:r>
       <w:r>
         <w:fldChar w:fldCharType="separate"/>
       </w:r>
       <w:r>
-        <w:t>[48]</w:t>
-      </w:r>
-      <w:r>
-        <w:fldChar w:fldCharType="end"/>
-      </w:r>
-      <w:r>
-        <w:t xml:space="preserve"> who used RFID tag to classify 3 sitting postures (a. Sitting straight, b. Leaning Forward, c. Leaning Backward). On the other hand, Wang et al. </w:t>
-      </w:r>
-      <w:r>
-        <w:fldChar w:fldCharType="begin"/>
-      </w:r>
-      <w:r>
-        <w:instrText xml:space="preserve"> ADDIN ZOTERO_ITEM CSL_CITATION {"citationID":"PMpXGNGb","properties":{"formattedCitation":"[24]","plainCitation":"[24]","noteIndex":0},"citationItems":[{"id":126,"uris":["http://zotero.org/groups/5004747/items/SZ698YAT"],"itemData":{"id":126,"type":"article-journal","container-title":"IEEE Sensors Journal","DOI":"10.1109/JSEN.2020.3016611","ISSN":"1530-437X, 1558-1748, 2379-9153","issue":"2","journalAbbreviation":"IEEE Sensors J.","page":"1779-1786","source":"DOI.org (Crossref)","title":"Sitting Posture Recognition Using a Spiking Neural Network","volume":"21","author":[{"family":"Wang","given":"Jianquan"},{"family":"Hafidh","given":"Basim"},{"family":"Dong","given":"Haiwei"},{"family":"El Saddik","given":"Abdulmotaleb"}],"issued":{"date-parts":[["2021",1,15]]}}}],"schema":"https://github.com/citation-style-language/schema/raw/master/csl-citation.json"} </w:instrText>
-      </w:r>
-      <w:r>
-        <w:fldChar w:fldCharType="separate"/>
-      </w:r>
-      <w:r>
-        <w:t>[24]</w:t>
-      </w:r>
-      <w:r>
-        <w:fldChar w:fldCharType="end"/>
-      </w:r>
-      <w:r>
-        <w:t xml:space="preserve"> </w:t>
-      </w:r>
-      <w:r>
-        <w:t xml:space="preserve">and </w:t>
-      </w:r>
-      <w:proofErr w:type="spellStart"/>
-      <w:r>
-        <w:t>Bourahmoune</w:t>
-      </w:r>
-      <w:proofErr w:type="spellEnd"/>
-      <w:r>
-        <w:t xml:space="preserve"> et al</w:t>
-      </w:r>
-      <w:r>
-        <w:t xml:space="preserve">. </w:t>
-      </w:r>
-      <w:r>
-        <w:fldChar w:fldCharType="begin"/>
-      </w:r>
-      <w:r>
-        <w:instrText xml:space="preserve"> ADDIN ZOTERO_ITEM CSL_CITATION {"citationID":"VXBhrRrn","properties":{"formattedCitation":"[41]","plainCitation":"[41]","noteIndex":0},"citationItems":[{"id":272,"uris":["http://zotero.org/users/11398818/items/7ANKQUF4"],"itemData":{"id":272,"type":"article-journal","abstract":"We present a solution for intelligent posture training based on accurate, real-time sitting posture monitoring using the LifeChair IoT cushion and supervised machine learning from pressure sensing and user body data. We demonstrate our system’s performance in sitting posture and seated stretch recognition tasks with over 98.82% accuracy in recognizing 15 different sitting postures and 97.94% in recognizing six seated stretches. We also show that user BMI divergence significantly affects posture recognition accuracy using machine learning. We validate our method’s performance in five different real-world workplace environments and discuss training strategies for the machine learning models. Finally, we propose the first smart posture data-driven stretch recommendation system in alignment with physiotherapy standards.","container-title":"Sensors","DOI":"10.3390/s22145337","ISSN":"1424-8220","issue":"14","journalAbbreviation":"Sensors","language":"en","page":"5337","source":"DOI.org (Crossref)","title":"Intelligent Posture Training: Machine-Learning-Powered Human Sitting Posture Recognition Based on a Pressure-Sensing IoT Cushion","title-short":"Intelligent Posture Training","volume":"22","author":[{"family":"Bourahmoune","given":"Katia"},{"family":"Ishac","given":"Karlos"},{"family":"Amagasa","given":"Toshiyuki"}],"issued":{"date-parts":[["2022",7,17]]}}}],"schema":"https://github.com/citation-style-language/schema/raw/master/csl-citation.json"} </w:instrText>
-      </w:r>
-      <w:r>
-        <w:fldChar w:fldCharType="separate"/>
-      </w:r>
-      <w:r>
-        <w:t>[41]</w:t>
+        <w:t>[44]</w:t>
       </w:r>
       <w:r>
         <w:fldChar w:fldCharType="end"/>
@@ -9033,13 +9556,13 @@
         <w:fldChar w:fldCharType="begin"/>
       </w:r>
       <w:r>
-        <w:instrText xml:space="preserve"> ADDIN ZOTERO_ITEM CSL_CITATION {"citationID":"LddtncA6","properties":{"formattedCitation":"[21,27,31,40,49]","plainCitation":"[21,27,31,40,49]","noteIndex":0},"citationItems":[{"id":143,"uris":["http://zotero.org/users/11398818/items/6LWNY69L"],"itemData":{"id":143,"type":"article-journal","abstract":"As the intensity of work increases, many of us sit for long hours while working in the office. It is not easy to sit properly at work all the time and sitting for a long time with wrong postures may cause a series of health problems as time goes by. In addition, monitoring the sitting posture of patients with spinal disease would be beneficial for their recovery. Accordingly, this paper designs and implements a sitting posture recognition system from a flexible array pressure sensor, which is used to acquire pressure distribution map of sitting hips in a real-time manner. Moreover, an improved self-organizing map-based classification algorithm for six kinds of sitting posture recognition is proposed to identify whether the current sitting posture is appropriate. The extensive experimental results verify that the performance of ISOM-based sitting posture recognition algorithm (ISOM-SPR) in short outperforms that of four kinds of traditional algorithms including decision tree-based (DT), K-means-based (KM), back propagation neural network-based (BP), self-organizing map-based (SOM) sitting posture recognition algorithms. Finally, it is proven that the proposed system based on ISOM-SPR algorithm has good robustness and high accuracy.","container-title":"Sensors","DOI":"10.3390/s21186246","ISSN":"1424-8220","issue":"18","journalAbbreviation":"Sensors","language":"en","page":"6246","source":"DOI.org (Crossref)","title":"Improved Self-Organizing Map-Based Unsupervised Learning Algorithm for Sitting Posture Recognition System","volume":"21","author":[{"family":"Cai","given":"Wenyu"},{"family":"Zhao","given":"Dongyang"},{"family":"Zhang","given":"Meiyan"},{"family":"Xu","given":"Yinan"},{"family":"Li","given":"Zhu"}],"issued":{"date-parts":[["2021",9,17]]}}},{"id":155,"uris":["http://zotero.org/users/11398818/items/UWUTEDIW"],"itemData":{"id":155,"type":"article-journal","abstract":"The employees’ health and well-being are an actual topic in our fast-moving world. Employers lose money when their employees suffer from different health problems and cannot work. The major problem is the spinal pain caused by the poor sitting posture on the office chair. This paper deals with the proposal and realization of the system for the detection of incorrect sitting positions. The smart chair has six flexible force sensors. The Internet of Things (IoT) node based on Arduino connects these sensors into the system. The system detects wrong seating positions and notifies the users. In advance, we develop a mobile application to receive those notifications. The user gets feedback about sitting posture and additional statistical data. We defined simple rules for processing the sensor data for recognizing wrong sitting postures. The data from smart chairs are collected by a private cloud solution from QNAP and are stored in the MongoDB database. We used the Node-RED application for the whole logic implementation.","container-title":"Mobile Information Systems","DOI":"10.1155/2020/6625797","ISSN":"1875-905X, 1574-017X","journalAbbreviation":"Mobile Information Systems","language":"en","page":"1-13","source":"DOI.org (Crossref)","title":"A Smart System for Sitting Posture Detection Based on Force Sensors and Mobile Application","volume":"2020","author":[{"family":"Matuska","given":"Slavomir"},{"family":"Paralic","given":"Martin"},{"family":"Hudec","given":"Robert"}],"editor":[{"family":"Krejcar","given":"Ondrej"}],"issued":{"date-parts":[["2020",11,18]]}}},{"id":170,"uris":["http://zotero.org/users/11398818/items/DXZPDRQ4"],"itemData":{"id":170,"type":"chapter","container-title":"Engineering Applications of Neural Networks","event-place":"Berlin, Heidelberg","ISBN":"978-3-642-41012-3","note":"collection-title: Communications in Computer and Information Science\nDOI: 10.1007/978-3-642-41013-0_19","page":"182-191","publisher":"Springer Berlin Heidelberg","publisher-place":"Berlin, Heidelberg","source":"DOI.org (Crossref)","title":"Intelligent Chair Sensor","URL":"http://link.springer.com/10.1007/978-3-642-41013-0_19","volume":"383","editor":[{"family":"Iliadis","given":"Lazaros"},{"family":"Papadopoulos","given":"Harris"},{"family":"Jayne","given":"Chrisina"}],"author":[{"family":"Martins","given":"Leonardo"},{"family":"Lucena","given":"Rui"},{"family":"Belo","given":"João"},{"family":"Santos","given":"Marcelo"},{"family":"Quaresma","given":"Cláudia"},{"family":"Jesus","given":"Adelaide P."},{"family":"Vieira","given":"Pedro"}],"accessed":{"date-parts":[["2023",10,25]]},"issued":{"date-parts":[["2013"]]}}},{"id":265,"uris":["http://zotero.org/users/11398818/items/89B29YFX"],"itemData":{"id":265,"type":"paper-conference","container-title":"2019 IEEE 12th Conference on Service-Oriented Computing and Applications (SOCA)","DOI":"10.1109/SOCA.2019.00022","event-place":"Kaohsiung, Taiwan","event-title":"2019 IEEE 12th Conference on Service-Oriented Computing and Applications (SOCA)","ISBN":"978-1-72815-411-4","page":"98-102","publisher":"IEEE","publisher-place":"Kaohsiung, Taiwan","source":"DOI.org (Crossref)","title":"Sitting Posture Prediction and Correction System using Arduino-Based Chair and Deep Learning Model","URL":"https://ieeexplore.ieee.org/document/8953010/","author":[{"family":"Cho","given":"Haeyoon"},{"family":"Choi","given":"Hee-Joe"},{"family":"Lee","given":"Chae-Eun"},{"family":"Sir","given":"Choo-Won"}],"accessed":{"date-parts":[["2023",12,27]]},"issued":{"date-parts":[["2019",11]]}}},{"id":189,"uris":["http://zotero.org/users/11398818/items/WR377RER"],"itemData":{"id":189,"type":"report","abstract":"Abstract\n          Modern-day lifestyle is hugely dependent on the computers as most of the work is directly or indirectly controlled by them. Such machines are reducing the efforts of human beings and improving the human lifestyle by enhancing comfort in doing the work. This enhanced comfort however is making the humans inactive as they tend to sit in one place for many hours. The sitting posture plays a very important role in avoiding the injuries to spine and joints. It gets difficult for the person to know the correct posture while sitting on a chair. In the proposed work, a cloud-based IoT-enabled smart chair is proposed that continuously monitors the seating posture of a person and notifies the person about the wrong sitting position while simultaneously storing the data on the cloud. The database stored in the cloud helps medical doctors to analyze the root cause of the problem related to the spinal or joint. The proposed work equipped with sensors, microcontroller, and cloud-enabled technology offers seamless connectivity and notification thus making the system suitable for any kind of environment.","genre":"preprint","note":"DOI: 10.21203/rs.3.rs-1999906/v1","publisher":"In Review","source":"DOI.org (Crossref)","title":"An IoT and Cloud Enabled Smart Chair for Detection and Notification of Wrong Seating Posture","URL":"https://www.researchsquare.com/article/rs-1999906/v1","author":[{"family":"Kundaliya","given":"Brijesh"},{"family":"Patel","given":"Smit"},{"family":"Patel","given":"Jaanvi"},{"family":"Barot","given":"Parv"},{"family":"Hadia","given":"S. K."}],"accessed":{"date-parts":[["2023",11,4]]},"issued":{"date-parts":[["2022",8,31]]}}}],"schema":"https://github.com/citation-style-language/schema/raw/master/csl-citation.json"} </w:instrText>
+        <w:instrText xml:space="preserve"> ADDIN ZOTERO_ITEM CSL_CITATION {"citationID":"LddtncA6","properties":{"formattedCitation":"[24,30,34,43,52]","plainCitation":"[24,30,34,43,52]","noteIndex":0},"citationItems":[{"id":143,"uris":["http://zotero.org/users/11398818/items/6LWNY69L"],"itemData":{"id":143,"type":"article-journal","abstract":"As the intensity of work increases, many of us sit for long hours while working in the office. It is not easy to sit properly at work all the time and sitting for a long time with wrong postures may cause a series of health problems as time goes by. In addition, monitoring the sitting posture of patients with spinal disease would be beneficial for their recovery. Accordingly, this paper designs and implements a sitting posture recognition system from a flexible array pressure sensor, which is used to acquire pressure distribution map of sitting hips in a real-time manner. Moreover, an improved self-organizing map-based classification algorithm for six kinds of sitting posture recognition is proposed to identify whether the current sitting posture is appropriate. The extensive experimental results verify that the performance of ISOM-based sitting posture recognition algorithm (ISOM-SPR) in short outperforms that of four kinds of traditional algorithms including decision tree-based (DT), K-means-based (KM), back propagation neural network-based (BP), self-organizing map-based (SOM) sitting posture recognition algorithms. Finally, it is proven that the proposed system based on ISOM-SPR algorithm has good robustness and high accuracy.","container-title":"Sensors","DOI":"10.3390/s21186246","ISSN":"1424-8220","issue":"18","journalAbbreviation":"Sensors","language":"en","page":"6246","source":"DOI.org (Crossref)","title":"Improved Self-Organizing Map-Based Unsupervised Learning Algorithm for Sitting Posture Recognition System","volume":"21","author":[{"family":"Cai","given":"Wenyu"},{"family":"Zhao","given":"Dongyang"},{"family":"Zhang","given":"Meiyan"},{"family":"Xu","given":"Yinan"},{"family":"Li","given":"Zhu"}],"issued":{"date-parts":[["2021",9,17]]}}},{"id":155,"uris":["http://zotero.org/users/11398818/items/UWUTEDIW"],"itemData":{"id":155,"type":"article-journal","abstract":"The employees’ health and well-being are an actual topic in our fast-moving world. Employers lose money when their employees suffer from different health problems and cannot work. The major problem is the spinal pain caused by the poor sitting posture on the office chair. This paper deals with the proposal and realization of the system for the detection of incorrect sitting positions. The smart chair has six flexible force sensors. The Internet of Things (IoT) node based on Arduino connects these sensors into the system. The system detects wrong seating positions and notifies the users. In advance, we develop a mobile application to receive those notifications. The user gets feedback about sitting posture and additional statistical data. We defined simple rules for processing the sensor data for recognizing wrong sitting postures. The data from smart chairs are collected by a private cloud solution from QNAP and are stored in the MongoDB database. We used the Node-RED application for the whole logic implementation.","container-title":"Mobile Information Systems","DOI":"10.1155/2020/6625797","ISSN":"1875-905X, 1574-017X","journalAbbreviation":"Mobile Information Systems","language":"en","page":"1-13","source":"DOI.org (Crossref)","title":"A Smart System for Sitting Posture Detection Based on Force Sensors and Mobile Application","volume":"2020","author":[{"family":"Matuska","given":"Slavomir"},{"family":"Paralic","given":"Martin"},{"family":"Hudec","given":"Robert"}],"editor":[{"family":"Krejcar","given":"Ondrej"}],"issued":{"date-parts":[["2020",11,18]]}}},{"id":170,"uris":["http://zotero.org/users/11398818/items/DXZPDRQ4"],"itemData":{"id":170,"type":"chapter","container-title":"Engineering Applications of Neural Networks","event-place":"Berlin, Heidelberg","ISBN":"978-3-642-41012-3","note":"collection-title: Communications in Computer and Information Science\nDOI: 10.1007/978-3-642-41013-0_19","page":"182-191","publisher":"Springer Berlin Heidelberg","publisher-place":"Berlin, Heidelberg","source":"DOI.org (Crossref)","title":"Intelligent Chair Sensor","URL":"http://link.springer.com/10.1007/978-3-642-41013-0_19","volume":"383","editor":[{"family":"Iliadis","given":"Lazaros"},{"family":"Papadopoulos","given":"Harris"},{"family":"Jayne","given":"Chrisina"}],"author":[{"family":"Martins","given":"Leonardo"},{"family":"Lucena","given":"Rui"},{"family":"Belo","given":"João"},{"family":"Santos","given":"Marcelo"},{"family":"Quaresma","given":"Cláudia"},{"family":"Jesus","given":"Adelaide P."},{"family":"Vieira","given":"Pedro"}],"accessed":{"date-parts":[["2023",10,25]]},"issued":{"date-parts":[["2013"]]}}},{"id":265,"uris":["http://zotero.org/users/11398818/items/89B29YFX"],"itemData":{"id":265,"type":"paper-conference","container-title":"2019 IEEE 12th Conference on Service-Oriented Computing and Applications (SOCA)","DOI":"10.1109/SOCA.2019.00022","event-place":"Kaohsiung, Taiwan","event-title":"2019 IEEE 12th Conference on Service-Oriented Computing and Applications (SOCA)","ISBN":"978-1-72815-411-4","page":"98-102","publisher":"IEEE","publisher-place":"Kaohsiung, Taiwan","source":"DOI.org (Crossref)","title":"Sitting Posture Prediction and Correction System using Arduino-Based Chair and Deep Learning Model","URL":"https://ieeexplore.ieee.org/document/8953010/","author":[{"family":"Cho","given":"Haeyoon"},{"family":"Choi","given":"Hee-Joe"},{"family":"Lee","given":"Chae-Eun"},{"family":"Sir","given":"Choo-Won"}],"accessed":{"date-parts":[["2023",12,27]]},"issued":{"date-parts":[["2019",11]]}}},{"id":189,"uris":["http://zotero.org/users/11398818/items/WR377RER"],"itemData":{"id":189,"type":"report","abstract":"Abstract\n          Modern-day lifestyle is hugely dependent on the computers as most of the work is directly or indirectly controlled by them. Such machines are reducing the efforts of human beings and improving the human lifestyle by enhancing comfort in doing the work. This enhanced comfort however is making the humans inactive as they tend to sit in one place for many hours. The sitting posture plays a very important role in avoiding the injuries to spine and joints. It gets difficult for the person to know the correct posture while sitting on a chair. In the proposed work, a cloud-based IoT-enabled smart chair is proposed that continuously monitors the seating posture of a person and notifies the person about the wrong sitting position while simultaneously storing the data on the cloud. The database stored in the cloud helps medical doctors to analyze the root cause of the problem related to the spinal or joint. The proposed work equipped with sensors, microcontroller, and cloud-enabled technology offers seamless connectivity and notification thus making the system suitable for any kind of environment.","genre":"preprint","note":"DOI: 10.21203/rs.3.rs-1999906/v1","publisher":"In Review","source":"DOI.org (Crossref)","title":"An IoT and Cloud Enabled Smart Chair for Detection and Notification of Wrong Seating Posture","URL":"https://www.researchsquare.com/article/rs-1999906/v1","author":[{"family":"Kundaliya","given":"Brijesh"},{"family":"Patel","given":"Smit"},{"family":"Patel","given":"Jaanvi"},{"family":"Barot","given":"Parv"},{"family":"Hadia","given":"S. K."}],"accessed":{"date-parts":[["2023",11,4]]},"issued":{"date-parts":[["2022",8,31]]}}}],"schema":"https://github.com/citation-style-language/schema/raw/master/csl-citation.json"} </w:instrText>
       </w:r>
       <w:r>
         <w:fldChar w:fldCharType="separate"/>
       </w:r>
       <w:r>
-        <w:t>[21,27,31,40,49]</w:t>
+        <w:t>[24,30,34,43,52]</w:t>
       </w:r>
       <w:r>
         <w:fldChar w:fldCharType="end"/>
@@ -9051,13 +9574,13 @@
         <w:fldChar w:fldCharType="begin"/>
       </w:r>
       <w:r>
-        <w:instrText xml:space="preserve"> ADDIN ZOTERO_ITEM CSL_CITATION {"citationID":"fflZDuek","properties":{"formattedCitation":"[24,34,39,46]","plainCitation":"[24,34,39,46]","noteIndex":0},"citationItems":[{"id":126,"uris":["http://zotero.org/groups/5004747/items/SZ698YAT"],"itemData":{"id":126,"type":"article-journal","container-title":"IEEE Sensors Journal","DOI":"10.1109/JSEN.2020.3016611","ISSN":"1530-437X, 1558-1748, 2379-9153","issue":"2","journalAbbreviation":"IEEE Sensors J.","page":"1779-1786","source":"DOI.org (Crossref)","title":"Sitting Posture Recognition Using a Spiking Neural Network","volume":"21","author":[{"family":"Wang","given":"Jianquan"},{"family":"Hafidh","given":"Basim"},{"family":"Dong","given":"Haiwei"},{"family":"El Saddik","given":"Abdulmotaleb"}],"issued":{"date-parts":[["2021",1,15]]}}},{"id":159,"uris":["http://zotero.org/users/11398818/items/UGIYCU8F"],"itemData":{"id":159,"type":"article-journal","abstract":"Prolonged sitting with poor posture can lead to various health problems, including upper back pain, lower back pain, and cervical pain. Maintaining proper sitting posture is crucial for individuals while working or studying. Existing pressure sensor-based systems have been proposed to recognize sitting postures, but their accuracy ranges from 80% to 90%, leaving room for improvement. In this study, we developed a sitting posture recognition system called SPRS. We identified key areas on the chair surface that capture essential characteristics of sitting postures and employed diverse machine learning technologies to recognize ten common sitting postures. To evaluate the accuracy and usability of SPRS, we conducted a ten-minute sitting session with arbitrary postures involving 20 volunteers. The experimental results demonstrated that SPRS achieved an impressive accuracy rate of up to 99.1% in recognizing sitting postures. Additionally, we performed a usability survey using two standard questionnaires, the System Usability Scale (SUS) and the Questionnaire for User Interface Satisfaction (QUIS). The analysis of survey results indicated that SPRS is user-friendly, easy to use, and responsive.","container-title":"Sensors","DOI":"10.3390/s23135894","ISSN":"1424-8220","issue":"13","journalAbbreviation":"Sensors","language":"en","page":"5894","source":"DOI.org (Crossref)","title":"An Automated Sitting Posture Recognition System Utilizing Pressure Sensors","volume":"23","author":[{"family":"Tsai","given":"Ming-Chih"},{"family":"Chu","given":"Edward T.-H."},{"family":"Lee","given":"Chia-Rong"}],"issued":{"date-parts":[["2023",6,25]]}}},{"id":261,"uris":["http://zotero.org/users/11398818/items/ETZJENJJ"],"itemData":{"id":261,"type":"article-journal","abstract":"The rise of the Internet of Things (IoT) has enabled the development of measurement systems dedicated to preventing health issues and monitoring conditions in smart homes and workplaces. IoT systems can support monitoring people doing computer-based work and avoid the insurgence of common musculoskeletal disorders related to the persistence of incorrect sitting postures during work hours. This work proposes a low-cost IoT measurement system for monitoring the sitting posture symmetry and generating a visual alert to warn the worker when an asymmetric position is detected. The system employs four force sensing resistors (FSR) embedded in a cushion and a microcontroller-based read-out circuit for monitoring the pressure exerted on the chair seat. Java-based software performs the real-time monitoring of the sensors’ measurements and implements an uncertainty-driven asymmetry detection algorithm. The shifts from a symmetric to an asymmetric posture and vice versa generate and close a pop-up warning message, respectively. In this way, the user is promptly notified when an asymmetric posture is detected and invited to adjust the sitting position. Every position shift is recorded in a web database for further analysis of the sitting behavior.","container-title":"Sensors","DOI":"10.3390/s23104830","ISSN":"1424-8220","issue":"10","journalAbbreviation":"Sensors","language":"en","page":"4830","source":"DOI.org (Crossref)","title":"IoT System for Real-Time Posture Asymmetry Detection","volume":"23","author":[{"family":"La Mura","given":"Monica"},{"family":"De Gregorio","given":"Marco"},{"family":"Lamberti","given":"Patrizia"},{"family":"Tucci","given":"Vincenzo"}],"issued":{"date-parts":[["2023",5,17]]}}},{"id":221,"uris":["http://zotero.org/users/11398818/items/UPDRDR8Z"],"itemData":{"id":221,"type":"article-journal","abstract":"Abstract\n            Sedentary and poor sitting posture can damage the health of adolescents. Therefore, it is very practical to effectively detect the sitting posture of students in the classroom and to warn the bad sitting posture. This paper proposed an in-class student sitting posture recognition system based on OpenPose, which uses the monitor in the classroom to detect the sitting posture of the students, and uses OpenPose to extract the posture feature. Keras deep learning framework is used to construct the convolutional neural network, which is used to train the datasets and recognize sitting posture of students. Experiments show that the accuracy is more than 90% after 100 epoch training.","container-title":"IOP Conference Series: Materials Science and Engineering","DOI":"10.1088/1757-899X/677/3/032057","ISSN":"1757-8981, 1757-899X","issue":"3","journalAbbreviation":"IOP Conf. Ser.: Mater. Sci. Eng.","page":"032057","source":"DOI.org (Crossref)","title":"Sitting Posture Recognition Based on OpenPose","volume":"677","author":[{"family":"Chen","given":"Kehan"}],"issued":{"date-parts":[["2019",12,1]]}}}],"schema":"https://github.com/citation-style-language/schema/raw/master/csl-citation.json"} </w:instrText>
+        <w:instrText xml:space="preserve"> ADDIN ZOTERO_ITEM CSL_CITATION {"citationID":"fflZDuek","properties":{"formattedCitation":"[27,37,42,49]","plainCitation":"[27,37,42,49]","noteIndex":0},"citationItems":[{"id":126,"uris":["http://zotero.org/groups/5004747/items/SZ698YAT"],"itemData":{"id":126,"type":"article-journal","container-title":"IEEE Sensors Journal","DOI":"10.1109/JSEN.2020.3016611","ISSN":"1530-437X, 1558-1748, 2379-9153","issue":"2","journalAbbreviation":"IEEE Sensors J.","page":"1779-1786","source":"DOI.org (Crossref)","title":"Sitting Posture Recognition Using a Spiking Neural Network","volume":"21","author":[{"family":"Wang","given":"Jianquan"},{"family":"Hafidh","given":"Basim"},{"family":"Dong","given":"Haiwei"},{"family":"El Saddik","given":"Abdulmotaleb"}],"issued":{"date-parts":[["2021",1,15]]}}},{"id":159,"uris":["http://zotero.org/users/11398818/items/UGIYCU8F"],"itemData":{"id":159,"type":"article-journal","abstract":"Prolonged sitting with poor posture can lead to various health problems, including upper back pain, lower back pain, and cervical pain. Maintaining proper sitting posture is crucial for individuals while working or studying. Existing pressure sensor-based systems have been proposed to recognize sitting postures, but their accuracy ranges from 80% to 90%, leaving room for improvement. In this study, we developed a sitting posture recognition system called SPRS. We identified key areas on the chair surface that capture essential characteristics of sitting postures and employed diverse machine learning technologies to recognize ten common sitting postures. To evaluate the accuracy and usability of SPRS, we conducted a ten-minute sitting session with arbitrary postures involving 20 volunteers. The experimental results demonstrated that SPRS achieved an impressive accuracy rate of up to 99.1% in recognizing sitting postures. Additionally, we performed a usability survey using two standard questionnaires, the System Usability Scale (SUS) and the Questionnaire for User Interface Satisfaction (QUIS). The analysis of survey results indicated that SPRS is user-friendly, easy to use, and responsive.","container-title":"Sensors","DOI":"10.3390/s23135894","ISSN":"1424-8220","issue":"13","journalAbbreviation":"Sensors","language":"en","page":"5894","source":"DOI.org (Crossref)","title":"An Automated Sitting Posture Recognition System Utilizing Pressure Sensors","volume":"23","author":[{"family":"Tsai","given":"Ming-Chih"},{"family":"Chu","given":"Edward T.-H."},{"family":"Lee","given":"Chia-Rong"}],"issued":{"date-parts":[["2023",6,25]]}}},{"id":261,"uris":["http://zotero.org/users/11398818/items/ETZJENJJ"],"itemData":{"id":261,"type":"article-journal","abstract":"The rise of the Internet of Things (IoT) has enabled the development of measurement systems dedicated to preventing health issues and monitoring conditions in smart homes and workplaces. IoT systems can support monitoring people doing computer-based work and avoid the insurgence of common musculoskeletal disorders related to the persistence of incorrect sitting postures during work hours. This work proposes a low-cost IoT measurement system for monitoring the sitting posture symmetry and generating a visual alert to warn the worker when an asymmetric position is detected. The system employs four force sensing resistors (FSR) embedded in a cushion and a microcontroller-based read-out circuit for monitoring the pressure exerted on the chair seat. Java-based software performs the real-time monitoring of the sensors’ measurements and implements an uncertainty-driven asymmetry detection algorithm. The shifts from a symmetric to an asymmetric posture and vice versa generate and close a pop-up warning message, respectively. In this way, the user is promptly notified when an asymmetric posture is detected and invited to adjust the sitting position. Every position shift is recorded in a web database for further analysis of the sitting behavior.","container-title":"Sensors","DOI":"10.3390/s23104830","ISSN":"1424-8220","issue":"10","journalAbbreviation":"Sensors","language":"en","page":"4830","source":"DOI.org (Crossref)","title":"IoT System for Real-Time Posture Asymmetry Detection","volume":"23","author":[{"family":"La Mura","given":"Monica"},{"family":"De Gregorio","given":"Marco"},{"family":"Lamberti","given":"Patrizia"},{"family":"Tucci","given":"Vincenzo"}],"issued":{"date-parts":[["2023",5,17]]}}},{"id":221,"uris":["http://zotero.org/users/11398818/items/UPDRDR8Z"],"itemData":{"id":221,"type":"article-journal","abstract":"Abstract\n            Sedentary and poor sitting posture can damage the health of adolescents. Therefore, it is very practical to effectively detect the sitting posture of students in the classroom and to warn the bad sitting posture. This paper proposed an in-class student sitting posture recognition system based on OpenPose, which uses the monitor in the classroom to detect the sitting posture of the students, and uses OpenPose to extract the posture feature. Keras deep learning framework is used to construct the convolutional neural network, which is used to train the datasets and recognize sitting posture of students. Experiments show that the accuracy is more than 90% after 100 epoch training.","container-title":"IOP Conference Series: Materials Science and Engineering","DOI":"10.1088/1757-899X/677/3/032057","ISSN":"1757-8981, 1757-899X","issue":"3","journalAbbreviation":"IOP Conf. Ser.: Mater. Sci. Eng.","page":"032057","source":"DOI.org (Crossref)","title":"Sitting Posture Recognition Based on OpenPose","volume":"677","author":[{"family":"Chen","given":"Kehan"}],"issued":{"date-parts":[["2019",12,1]]}}}],"schema":"https://github.com/citation-style-language/schema/raw/master/csl-citation.json"} </w:instrText>
       </w:r>
       <w:r>
         <w:fldChar w:fldCharType="separate"/>
       </w:r>
       <w:r>
-        <w:t>[24,34,39,46]</w:t>
+        <w:t>[27,37,42,49]</w:t>
       </w:r>
       <w:r>
         <w:fldChar w:fldCharType="end"/>
@@ -9072,13 +9595,13 @@
         <w:fldChar w:fldCharType="begin"/>
       </w:r>
       <w:r>
-        <w:instrText xml:space="preserve"> ADDIN ZOTERO_ITEM CSL_CITATION {"citationID":"pBafoljN","properties":{"formattedCitation":"[53]","plainCitation":"[53]","noteIndex":0},"citationItems":[{"id":103,"uris":["http://zotero.org/groups/5004747/items/JS76S86Q"],"itemData":{"id":103,"type":"article-journal","container-title":"Sensors and Actuators A: Physical","DOI":"10.1016/j.sna.2021.112900","ISSN":"09244247","journalAbbreviation":"Sensors and Actuators A: Physical","language":"en","page":"112900","source":"DOI.org (Crossref)","title":"A portable sitting posture monitoring system based on a pressure sensor array and machine learning","volume":"331","author":[{"family":"Ran","given":"Xu"},{"family":"Wang","given":"Cong"},{"family":"Xiao","given":"Yao"},{"family":"Gao","given":"Xuliang"},{"family":"Zhu","given":"Zhiyuan"},{"family":"Chen","given":"Bin"}],"issued":{"date-parts":[["2021",11]]}}}],"schema":"https://github.com/citation-style-language/schema/raw/master/csl-citation.json"} </w:instrText>
+        <w:instrText xml:space="preserve"> ADDIN ZOTERO_ITEM CSL_CITATION {"citationID":"pBafoljN","properties":{"formattedCitation":"[56]","plainCitation":"[56]","noteIndex":0},"citationItems":[{"id":103,"uris":["http://zotero.org/groups/5004747/items/JS76S86Q"],"itemData":{"id":103,"type":"article-journal","container-title":"Sensors and Actuators A: Physical","DOI":"10.1016/j.sna.2021.112900","ISSN":"09244247","journalAbbreviation":"Sensors and Actuators A: Physical","language":"en","page":"112900","source":"DOI.org (Crossref)","title":"A portable sitting posture monitoring system based on a pressure sensor array and machine learning","volume":"331","author":[{"family":"Ran","given":"Xu"},{"family":"Wang","given":"Cong"},{"family":"Xiao","given":"Yao"},{"family":"Gao","given":"Xuliang"},{"family":"Zhu","given":"Zhiyuan"},{"family":"Chen","given":"Bin"}],"issued":{"date-parts":[["2021",11]]}}}],"schema":"https://github.com/citation-style-language/schema/raw/master/csl-citation.json"} </w:instrText>
       </w:r>
       <w:r>
         <w:fldChar w:fldCharType="separate"/>
       </w:r>
       <w:r>
-        <w:t>[53]</w:t>
+        <w:t>[56]</w:t>
       </w:r>
       <w:r>
         <w:fldChar w:fldCharType="end"/>
@@ -9105,13 +9628,13 @@
         <w:fldChar w:fldCharType="begin"/>
       </w:r>
       <w:r>
-        <w:instrText xml:space="preserve"> ADDIN ZOTERO_ITEM CSL_CITATION {"citationID":"G2YLu9L6","properties":{"formattedCitation":"[36]","plainCitation":"[36]","noteIndex":0},"citationItems":[{"id":228,"uris":["http://zotero.org/users/11398818/items/A72X998B"],"itemData":{"id":228,"type":"article-journal","container-title":"International Journal of Human–Computer Interaction","DOI":"10.1080/10447318.2018.1506641","ISSN":"1044-7318, 1532-7590","issue":"10","journalAbbreviation":"International Journal of Human–Computer Interaction","language":"en","page":"870-885","source":"DOI.org (Crossref)","title":"HealthSit: Designing Posture-Based Interaction to Promote Exercise during Fitness Breaks","title-short":"HealthSit","volume":"35","author":[{"family":"Ren","given":"Xipei"},{"family":"Yu","given":"Bin"},{"family":"Lu","given":"Yuan"},{"family":"Chen","given":"Yu"},{"family":"Pu","given":"Pearl"}],"issued":{"date-parts":[["2019",6,15]]}}}],"schema":"https://github.com/citation-style-language/schema/raw/master/csl-citation.json"} </w:instrText>
+        <w:instrText xml:space="preserve"> ADDIN ZOTERO_ITEM CSL_CITATION {"citationID":"G2YLu9L6","properties":{"formattedCitation":"[39]","plainCitation":"[39]","noteIndex":0},"citationItems":[{"id":228,"uris":["http://zotero.org/users/11398818/items/A72X998B"],"itemData":{"id":228,"type":"article-journal","container-title":"International Journal of Human–Computer Interaction","DOI":"10.1080/10447318.2018.1506641","ISSN":"1044-7318, 1532-7590","issue":"10","journalAbbreviation":"International Journal of Human–Computer Interaction","language":"en","page":"870-885","source":"DOI.org (Crossref)","title":"HealthSit: Designing Posture-Based Interaction to Promote Exercise during Fitness Breaks","title-short":"HealthSit","volume":"35","author":[{"family":"Ren","given":"Xipei"},{"family":"Yu","given":"Bin"},{"family":"Lu","given":"Yuan"},{"family":"Chen","given":"Yu"},{"family":"Pu","given":"Pearl"}],"issued":{"date-parts":[["2019",6,15]]}}}],"schema":"https://github.com/citation-style-language/schema/raw/master/csl-citation.json"} </w:instrText>
       </w:r>
       <w:r>
         <w:fldChar w:fldCharType="separate"/>
       </w:r>
       <w:r>
-        <w:t>[36]</w:t>
+        <w:t>[39]</w:t>
       </w:r>
       <w:r>
         <w:fldChar w:fldCharType="end"/>
@@ -9204,13 +9727,13 @@
         <w:fldChar w:fldCharType="begin"/>
       </w:r>
       <w:r>
-        <w:instrText xml:space="preserve"> ADDIN ZOTERO_ITEM CSL_CITATION {"citationID":"SG8l7x0S","properties":{"formattedCitation":"[17]","plainCitation":"[17]","noteIndex":0},"citationItems":[{"id":223,"uris":["http://zotero.org/users/11398818/items/2HFDN9YP"],"itemData":{"id":223,"type":"article-journal","container-title":"IEEE Systems, Man, and Cybernetics Magazine","DOI":"10.1109/MSMC.2019.2962226","ISSN":"2333-942X, 2380-1298","issue":"4","journalAbbreviation":"IEEE Syst. Man Cybern. Mag.","page":"6-14","source":"DOI.org (Crossref)","title":"Smart Cushion-Based Activity Recognition: Prompting Users to Maintain a Healthy Seated Posture","title-short":"Smart Cushion-Based Activity Recognition","volume":"6","author":[{"family":"Ma","given":"Congcong"},{"family":"Li","given":"Wenfeng"},{"family":"Gravina","given":"Raffaele"},{"family":"Du","given":"Juan"},{"family":"Li","given":"Qimeng"},{"family":"Fortino","given":"Giancarlo"}],"issued":{"date-parts":[["2020",10]]}}}],"schema":"https://github.com/citation-style-language/schema/raw/master/csl-citation.json"} </w:instrText>
+        <w:instrText xml:space="preserve"> ADDIN ZOTERO_ITEM CSL_CITATION {"citationID":"SG8l7x0S","properties":{"formattedCitation":"[20]","plainCitation":"[20]","noteIndex":0},"citationItems":[{"id":223,"uris":["http://zotero.org/users/11398818/items/2HFDN9YP"],"itemData":{"id":223,"type":"article-journal","container-title":"IEEE Systems, Man, and Cybernetics Magazine","DOI":"10.1109/MSMC.2019.2962226","ISSN":"2333-942X, 2380-1298","issue":"4","journalAbbreviation":"IEEE Syst. Man Cybern. Mag.","page":"6-14","source":"DOI.org (Crossref)","title":"Smart Cushion-Based Activity Recognition: Prompting Users to Maintain a Healthy Seated Posture","title-short":"Smart Cushion-Based Activity Recognition","volume":"6","author":[{"family":"Ma","given":"Congcong"},{"family":"Li","given":"Wenfeng"},{"family":"Gravina","given":"Raffaele"},{"family":"Du","given":"Juan"},{"family":"Li","given":"Qimeng"},{"family":"Fortino","given":"Giancarlo"}],"issued":{"date-parts":[["2020",10]]}}}],"schema":"https://github.com/citation-style-language/schema/raw/master/csl-citation.json"} </w:instrText>
       </w:r>
       <w:r>
         <w:fldChar w:fldCharType="separate"/>
       </w:r>
       <w:r>
-        <w:t>[17]</w:t>
+        <w:t>[20]</w:t>
       </w:r>
       <w:r>
         <w:fldChar w:fldCharType="end"/>
@@ -9415,8 +9938,8 @@
           <w:b/>
         </w:rPr>
       </w:pPr>
-      <w:bookmarkStart w:id="90" w:name="_Hlk89945590"/>
-      <w:bookmarkStart w:id="91" w:name="_Hlk60054323"/>
+      <w:bookmarkStart w:id="84" w:name="_Hlk89945590"/>
+      <w:bookmarkStart w:id="85" w:name="_Hlk60054323"/>
       <w:r>
         <w:rPr>
           <w:b/>
@@ -9427,7 +9950,7 @@
         <w:t>Not applicable</w:t>
       </w:r>
     </w:p>
-    <w:bookmarkEnd w:id="90"/>
+    <w:bookmarkEnd w:id="84"/>
     <w:p>
       <w:pPr>
         <w:pStyle w:val="MDPI62BackMatter"/>
@@ -9443,7 +9966,7 @@
         <w:t>Not Applicable</w:t>
       </w:r>
     </w:p>
-    <w:bookmarkEnd w:id="91"/>
+    <w:bookmarkEnd w:id="85"/>
     <w:p>
       <w:pPr>
         <w:pStyle w:val="MDPI62BackMatter"/>
@@ -9588,7 +10111,7 @@
           <w:szCs w:val="36"/>
         </w:rPr>
       </w:pPr>
-      <w:commentRangeStart w:id="92"/>
+      <w:commentRangeStart w:id="86"/>
       <w:r>
         <w:rPr>
           <w:b/>
@@ -9616,7 +10139,7 @@
         </w:rPr>
         <w:t>Table Here</w:t>
       </w:r>
-      <w:commentRangeEnd w:id="92"/>
+      <w:commentRangeEnd w:id="86"/>
       <w:r>
         <w:rPr>
           <w:rStyle w:val="CommentReference"/>
@@ -9624,7 +10147,7 @@
           <w:snapToGrid/>
           <w:lang w:eastAsia="zh-CN" w:bidi="ar-SA"/>
         </w:rPr>
-        <w:commentReference w:id="92"/>
+        <w:commentReference w:id="86"/>
       </w:r>
     </w:p>
     <w:p>
@@ -9979,24 +10502,37 @@
       </w:r>
       <w:r>
         <w:tab/>
-      </w:r>
-      <w:proofErr w:type="spellStart"/>
-      <w:r>
-        <w:t>Martimo</w:t>
-      </w:r>
-      <w:proofErr w:type="spellEnd"/>
-      <w:r>
-        <w:t xml:space="preserve">, K.-P. </w:t>
+        <w:t xml:space="preserve">Ingram, M.; Symmons, D.P.M. The Burden of Musculoskeletal Conditions. </w:t>
       </w:r>
       <w:r>
         <w:rPr>
           <w:i/>
           <w:iCs/>
         </w:rPr>
-        <w:t>Musculoskeletal Disorders, Disability, and Work</w:t>
-      </w:r>
-      <w:r>
-        <w:t>; Finnish Institute of Occupational Health: Helsinki, Finland, 2010; ISBN 978-951-802-987-1.</w:t>
+        <w:t>Medicine</w:t>
+      </w:r>
+      <w:r>
+        <w:t xml:space="preserve"> </w:t>
+      </w:r>
+      <w:r>
+        <w:rPr>
+          <w:b/>
+          <w:bCs/>
+        </w:rPr>
+        <w:t>2018</w:t>
+      </w:r>
+      <w:r>
+        <w:t xml:space="preserve">, </w:t>
+      </w:r>
+      <w:r>
+        <w:rPr>
+          <w:i/>
+          <w:iCs/>
+        </w:rPr>
+        <w:t>46</w:t>
+      </w:r>
+      <w:r>
+        <w:t>, 152–155, doi:10.1016/j.mpmed.2017.12.005.</w:t>
       </w:r>
     </w:p>
     <w:p>
@@ -10005,6 +10541,170 @@
       </w:pPr>
       <w:r>
         <w:t xml:space="preserve">3. </w:t>
+      </w:r>
+      <w:r>
+        <w:tab/>
+        <w:t xml:space="preserve">Bevan, S. Economic Impact of Musculoskeletal Disorders (MSDs) on Work in Europe. </w:t>
+      </w:r>
+      <w:r>
+        <w:rPr>
+          <w:i/>
+          <w:iCs/>
+        </w:rPr>
+        <w:t>Best Practice &amp; Research Clinical Rheumatology</w:t>
+      </w:r>
+      <w:r>
+        <w:t xml:space="preserve"> </w:t>
+      </w:r>
+      <w:r>
+        <w:rPr>
+          <w:b/>
+          <w:bCs/>
+        </w:rPr>
+        <w:t>2015</w:t>
+      </w:r>
+      <w:r>
+        <w:t xml:space="preserve">, </w:t>
+      </w:r>
+      <w:r>
+        <w:rPr>
+          <w:i/>
+          <w:iCs/>
+        </w:rPr>
+        <w:t>29</w:t>
+      </w:r>
+      <w:r>
+        <w:t>, 356–373, doi:10.1016/j.berh.2015.08.002.</w:t>
+      </w:r>
+    </w:p>
+    <w:p>
+      <w:pPr>
+        <w:pStyle w:val="Bibliography"/>
+      </w:pPr>
+      <w:r>
+        <w:t xml:space="preserve">4. </w:t>
+      </w:r>
+      <w:r>
+        <w:tab/>
+        <w:t xml:space="preserve">Summers, K.; </w:t>
+      </w:r>
+      <w:proofErr w:type="spellStart"/>
+      <w:r>
+        <w:t>Jinnett</w:t>
+      </w:r>
+      <w:proofErr w:type="spellEnd"/>
+      <w:r>
+        <w:t xml:space="preserve">, K.J.; Bevan, S. Musculoskeletal Disorders, Workforce Health and Productivity in the United States. </w:t>
+      </w:r>
+      <w:r>
+        <w:rPr>
+          <w:i/>
+          <w:iCs/>
+        </w:rPr>
+        <w:t>The Center for Workforce Health and Performance</w:t>
+      </w:r>
+      <w:r>
+        <w:t xml:space="preserve"> </w:t>
+      </w:r>
+      <w:r>
+        <w:rPr>
+          <w:b/>
+          <w:bCs/>
+        </w:rPr>
+        <w:t>2015</w:t>
+      </w:r>
+      <w:r>
+        <w:t>.</w:t>
+      </w:r>
+    </w:p>
+    <w:p>
+      <w:pPr>
+        <w:pStyle w:val="Bibliography"/>
+      </w:pPr>
+      <w:r>
+        <w:t xml:space="preserve">5. </w:t>
+      </w:r>
+      <w:r>
+        <w:tab/>
+        <w:t xml:space="preserve">Devi, R.R.; Singh, C.I.; Singh, K.C. Incidence and Profile of Neonatal Musculoskeletal Birth Defects at a Tertiary Hospital in North East India. </w:t>
+      </w:r>
+      <w:r>
+        <w:rPr>
+          <w:i/>
+          <w:iCs/>
+        </w:rPr>
+        <w:t>International Journal of Scientific Study</w:t>
+      </w:r>
+      <w:r>
+        <w:t xml:space="preserve"> </w:t>
+      </w:r>
+      <w:r>
+        <w:rPr>
+          <w:b/>
+          <w:bCs/>
+        </w:rPr>
+        <w:t>2015</w:t>
+      </w:r>
+      <w:r>
+        <w:t>, doi:10.17354/</w:t>
+      </w:r>
+      <w:proofErr w:type="spellStart"/>
+      <w:r>
+        <w:t>ijss</w:t>
+      </w:r>
+      <w:proofErr w:type="spellEnd"/>
+      <w:r>
+        <w:t>/2015/469.</w:t>
+      </w:r>
+    </w:p>
+    <w:p>
+      <w:pPr>
+        <w:pStyle w:val="Bibliography"/>
+      </w:pPr>
+      <w:r>
+        <w:t xml:space="preserve">6. </w:t>
+      </w:r>
+      <w:r>
+        <w:tab/>
+        <w:t xml:space="preserve">Collange, C.; Burde, M.-A. Musculoskeletal Problems of Neurogenic Origin. </w:t>
+      </w:r>
+      <w:r>
+        <w:rPr>
+          <w:i/>
+          <w:iCs/>
+        </w:rPr>
+        <w:t>Best Practice &amp; Research Clinical Rheumatology</w:t>
+      </w:r>
+      <w:r>
+        <w:t xml:space="preserve"> </w:t>
+      </w:r>
+      <w:r>
+        <w:rPr>
+          <w:b/>
+          <w:bCs/>
+        </w:rPr>
+        <w:t>2000</w:t>
+      </w:r>
+      <w:r>
+        <w:t xml:space="preserve">, </w:t>
+      </w:r>
+      <w:r>
+        <w:rPr>
+          <w:i/>
+          <w:iCs/>
+        </w:rPr>
+        <w:t>14</w:t>
+      </w:r>
+      <w:r>
+        <w:t>, 325–343, doi:10.1053/berh.1999.0068.</w:t>
+      </w:r>
+    </w:p>
+    <w:p>
+      <w:pPr>
+        <w:pStyle w:val="Bibliography"/>
+      </w:pPr>
+      <w:r>
+        <w:t xml:space="preserve">7. </w:t>
       </w:r>
       <w:r>
         <w:tab/>
@@ -10015,15 +10715,7 @@
           <w:i/>
           <w:iCs/>
         </w:rPr>
-        <w:t xml:space="preserve">Musculoskeletal Disorders among Children and Young People: Prevalence, Risk Factors and Preventive </w:t>
-      </w:r>
-      <w:proofErr w:type="gramStart"/>
-      <w:r>
-        <w:rPr>
-          <w:i/>
-          <w:iCs/>
-        </w:rPr>
-        <w:t>Measures</w:t>
+        <w:t>Musculoskeletal Disorders among Children and Young People: Prevalence, Risk Factors and Preventive Measures</w:t>
       </w:r>
       <w:r>
         <w:rPr>
@@ -10038,37 +10730,107 @@
           <w:i/>
           <w:iCs/>
         </w:rPr>
-        <w:t>:</w:t>
-      </w:r>
-      <w:proofErr w:type="gramEnd"/>
+        <w:t>: A Scoping Review.</w:t>
+      </w:r>
+      <w:r>
+        <w:t>; Publications Office: LU, 2021;</w:t>
+      </w:r>
+    </w:p>
+    <w:p>
+      <w:pPr>
+        <w:pStyle w:val="Bibliography"/>
+      </w:pPr>
+      <w:r>
+        <w:t xml:space="preserve">8. </w:t>
+      </w:r>
+      <w:r>
+        <w:tab/>
+        <w:t>Kulon, J.; Voysey, M.; Partlow, A.; Rogers, P.; Gibson, C. Development of a System for Anatomical Landmarks Localization Using Ultrasonic Signals. In Proceedings of the 2016 IEEE International Symposium on Medical Measurements and Applications (</w:t>
+      </w:r>
+      <w:proofErr w:type="spellStart"/>
+      <w:r>
+        <w:t>MeMeA</w:t>
+      </w:r>
+      <w:proofErr w:type="spellEnd"/>
+      <w:r>
+        <w:t>); IEEE: Benevento, Italy, May 2016; pp. 1–6.</w:t>
+      </w:r>
+    </w:p>
+    <w:p>
+      <w:pPr>
+        <w:pStyle w:val="Bibliography"/>
+      </w:pPr>
+      <w:r>
+        <w:t xml:space="preserve">9. </w:t>
+      </w:r>
+      <w:r>
+        <w:tab/>
+        <w:t xml:space="preserve">Van </w:t>
+      </w:r>
+      <w:proofErr w:type="spellStart"/>
+      <w:r>
+        <w:t>Eerd</w:t>
+      </w:r>
+      <w:proofErr w:type="spellEnd"/>
+      <w:r>
+        <w:t xml:space="preserve">, D.; Irvin, E.; Le </w:t>
+      </w:r>
+      <w:proofErr w:type="spellStart"/>
+      <w:r>
+        <w:t>Pouésard</w:t>
+      </w:r>
+      <w:proofErr w:type="spellEnd"/>
+      <w:r>
+        <w:t xml:space="preserve">, M.; Butt, A.; Nasir, K. Workplace Musculoskeletal Disorder Prevention Practices and Experiences. </w:t>
+      </w:r>
       <w:r>
         <w:rPr>
           <w:i/>
           <w:iCs/>
         </w:rPr>
-        <w:t xml:space="preserve"> A Scoping Review.</w:t>
-      </w:r>
-      <w:r>
-        <w:t>; Publications Office: LU, 2021;</w:t>
-      </w:r>
-    </w:p>
-    <w:p>
-      <w:pPr>
-        <w:pStyle w:val="Bibliography"/>
-      </w:pPr>
-      <w:r>
-        <w:t xml:space="preserve">4. </w:t>
-      </w:r>
-      <w:r>
-        <w:tab/>
-        <w:t xml:space="preserve">Bevan, S. Economic Impact of Musculoskeletal Disorders (MSDs) on Work in Europe. </w:t>
+        <w:t>INQUIRY</w:t>
+      </w:r>
+      <w:r>
+        <w:t xml:space="preserve"> </w:t>
+      </w:r>
+      <w:r>
+        <w:rPr>
+          <w:b/>
+          <w:bCs/>
+        </w:rPr>
+        <w:t>2022</w:t>
+      </w:r>
+      <w:r>
+        <w:t xml:space="preserve">, </w:t>
       </w:r>
       <w:r>
         <w:rPr>
           <w:i/>
           <w:iCs/>
         </w:rPr>
-        <w:t>Best Practice &amp; Research Clinical Rheumatology</w:t>
+        <w:t>59</w:t>
+      </w:r>
+      <w:r>
+        <w:t>, 004695802210921, doi:10.1177/00469580221092132.</w:t>
+      </w:r>
+    </w:p>
+    <w:p>
+      <w:pPr>
+        <w:pStyle w:val="Bibliography"/>
+      </w:pPr>
+      <w:r>
+        <w:t xml:space="preserve">10. </w:t>
+      </w:r>
+      <w:r>
+        <w:tab/>
+        <w:t xml:space="preserve">Arora, S.N.; Khatri, S. Prevalence of Work-Related Musculoskeletal Disorder in Sitting Professionals. </w:t>
+      </w:r>
+      <w:r>
+        <w:rPr>
+          <w:i/>
+          <w:iCs/>
+        </w:rPr>
+        <w:t>Int J Community Med Public Health</w:t>
       </w:r>
       <w:r>
         <w:t xml:space="preserve"> </w:t>
@@ -10078,7 +10840,7 @@
           <w:b/>
           <w:bCs/>
         </w:rPr>
-        <w:t>2015</w:t>
+        <w:t>2022</w:t>
       </w:r>
       <w:r>
         <w:t xml:space="preserve">, </w:t>
@@ -10088,18 +10850,10 @@
           <w:i/>
           <w:iCs/>
         </w:rPr>
-        <w:t>29</w:t>
-      </w:r>
-      <w:r>
-        <w:t xml:space="preserve">, 356–373, </w:t>
-      </w:r>
-      <w:proofErr w:type="gramStart"/>
-      <w:r>
-        <w:t>doi:10.1016/j.berh</w:t>
-      </w:r>
-      <w:proofErr w:type="gramEnd"/>
-      <w:r>
-        <w:t>.2015.08.002.</w:t>
+        <w:t>9</w:t>
+      </w:r>
+      <w:r>
+        <w:t>, 892, doi:10.18203/2394-6040.ijcmph20220259.</w:t>
       </w:r>
     </w:p>
     <w:p>
@@ -10107,34 +10861,57 @@
         <w:pStyle w:val="Bibliography"/>
       </w:pPr>
       <w:r>
-        <w:t xml:space="preserve">5. </w:t>
+        <w:t xml:space="preserve">11. </w:t>
       </w:r>
       <w:r>
         <w:tab/>
-        <w:t xml:space="preserve">Summers, K.; </w:t>
       </w:r>
       <w:proofErr w:type="spellStart"/>
       <w:r>
-        <w:t>Jinnett</w:t>
+        <w:t>Putsa</w:t>
       </w:r>
       <w:proofErr w:type="spellEnd"/>
       <w:r>
-        <w:t xml:space="preserve">, K.J.; Bevan, S. Musculoskeletal Disorders, Workforce </w:t>
-      </w:r>
-      <w:proofErr w:type="gramStart"/>
-      <w:r>
-        <w:t>Health</w:t>
-      </w:r>
-      <w:proofErr w:type="gramEnd"/>
-      <w:r>
-        <w:t xml:space="preserve"> and Productivity in the United States. </w:t>
+        <w:t xml:space="preserve">, B.; </w:t>
+      </w:r>
+      <w:proofErr w:type="spellStart"/>
+      <w:r>
+        <w:t>Jalayondeja</w:t>
+      </w:r>
+      <w:proofErr w:type="spellEnd"/>
+      <w:r>
+        <w:t xml:space="preserve">, W.; </w:t>
+      </w:r>
+      <w:proofErr w:type="spellStart"/>
+      <w:r>
+        <w:t>Mekhora</w:t>
+      </w:r>
+      <w:proofErr w:type="spellEnd"/>
+      <w:r>
+        <w:t xml:space="preserve">, K.; </w:t>
+      </w:r>
+      <w:proofErr w:type="spellStart"/>
+      <w:r>
+        <w:t>Bhuanantanondh</w:t>
+      </w:r>
+      <w:proofErr w:type="spellEnd"/>
+      <w:r>
+        <w:t xml:space="preserve">, P.; </w:t>
+      </w:r>
+      <w:proofErr w:type="spellStart"/>
+      <w:r>
+        <w:t>Jalayondeja</w:t>
+      </w:r>
+      <w:proofErr w:type="spellEnd"/>
+      <w:r>
+        <w:t xml:space="preserve">, C. Factors Associated with Reduced Risk of Musculoskeletal Disorders among Office Workers: A Cross-Sectional Study 2017 to 2020. </w:t>
       </w:r>
       <w:r>
         <w:rPr>
           <w:i/>
           <w:iCs/>
         </w:rPr>
-        <w:t>The Center for Workforce Health and Performance</w:t>
+        <w:t>BMC Public Health</w:t>
       </w:r>
       <w:r>
         <w:t xml:space="preserve"> </w:t>
@@ -10144,45 +10921,64 @@
           <w:b/>
           <w:bCs/>
         </w:rPr>
-        <w:t>2015</w:t>
-      </w:r>
-      <w:r>
-        <w:t>.</w:t>
-      </w:r>
-    </w:p>
-    <w:p>
-      <w:pPr>
-        <w:pStyle w:val="Bibliography"/>
-      </w:pPr>
-      <w:r>
-        <w:t xml:space="preserve">6. </w:t>
-      </w:r>
-      <w:r>
-        <w:tab/>
-        <w:t xml:space="preserve">Van </w:t>
-      </w:r>
-      <w:proofErr w:type="spellStart"/>
-      <w:r>
-        <w:t>Eerd</w:t>
-      </w:r>
-      <w:proofErr w:type="spellEnd"/>
-      <w:r>
-        <w:t xml:space="preserve">, D.; Irvin, E.; Le </w:t>
-      </w:r>
-      <w:proofErr w:type="spellStart"/>
-      <w:r>
-        <w:t>Pouésard</w:t>
-      </w:r>
-      <w:proofErr w:type="spellEnd"/>
-      <w:r>
-        <w:t xml:space="preserve">, M.; Butt, A.; Nasir, K. Workplace Musculoskeletal Disorder Prevention Practices and Experiences. </w:t>
+        <w:t>2022</w:t>
+      </w:r>
+      <w:r>
+        <w:t xml:space="preserve">, </w:t>
       </w:r>
       <w:r>
         <w:rPr>
           <w:i/>
           <w:iCs/>
         </w:rPr>
-        <w:t>INQUIRY</w:t>
+        <w:t>22</w:t>
+      </w:r>
+      <w:r>
+        <w:t>, 1503, doi:10.1186/s12889-022-13940-0.</w:t>
+      </w:r>
+    </w:p>
+    <w:p>
+      <w:pPr>
+        <w:pStyle w:val="Bibliography"/>
+      </w:pPr>
+      <w:r>
+        <w:t xml:space="preserve">12. </w:t>
+      </w:r>
+      <w:r>
+        <w:tab/>
+        <w:t xml:space="preserve">Keskin, Y. Correlation between Sitting Duration and Position and Lumbar Pain among Office Workers. </w:t>
+      </w:r>
+      <w:proofErr w:type="spellStart"/>
+      <w:r>
+        <w:rPr>
+          <w:i/>
+          <w:iCs/>
+        </w:rPr>
+        <w:t>Haydarpasa</w:t>
+      </w:r>
+      <w:proofErr w:type="spellEnd"/>
+      <w:r>
+        <w:rPr>
+          <w:i/>
+          <w:iCs/>
+        </w:rPr>
+        <w:t xml:space="preserve"> </w:t>
+      </w:r>
+      <w:proofErr w:type="spellStart"/>
+      <w:r>
+        <w:rPr>
+          <w:i/>
+          <w:iCs/>
+        </w:rPr>
+        <w:t>Numune</w:t>
+      </w:r>
+      <w:proofErr w:type="spellEnd"/>
+      <w:r>
+        <w:rPr>
+          <w:i/>
+          <w:iCs/>
+        </w:rPr>
+        <w:t xml:space="preserve"> Med J</w:t>
       </w:r>
       <w:r>
         <w:t xml:space="preserve"> </w:t>
@@ -10192,39 +10988,110 @@
           <w:b/>
           <w:bCs/>
         </w:rPr>
-        <w:t>2022</w:t>
-      </w:r>
-      <w:r>
-        <w:t xml:space="preserve">, </w:t>
+        <w:t>2019</w:t>
+      </w:r>
+      <w:r>
+        <w:t>, doi:10.14744/hnhj.2019.04909.</w:t>
+      </w:r>
+    </w:p>
+    <w:p>
+      <w:pPr>
+        <w:pStyle w:val="Bibliography"/>
+      </w:pPr>
+      <w:r>
+        <w:t xml:space="preserve">13. </w:t>
+      </w:r>
+      <w:r>
+        <w:tab/>
+      </w:r>
+      <w:proofErr w:type="spellStart"/>
+      <w:r>
+        <w:t>Bontrup</w:t>
+      </w:r>
+      <w:proofErr w:type="spellEnd"/>
+      <w:r>
+        <w:t xml:space="preserve">, C.; Taylor, W.R.; </w:t>
+      </w:r>
+      <w:proofErr w:type="spellStart"/>
+      <w:r>
+        <w:t>Fliesser</w:t>
+      </w:r>
+      <w:proofErr w:type="spellEnd"/>
+      <w:r>
+        <w:t xml:space="preserve">, M.; Visscher, R.; Green, T.; Wippert, P.-M.; Zemp, R. Low Back Pain and Its Relationship with Sitting </w:t>
+      </w:r>
+      <w:proofErr w:type="spellStart"/>
+      <w:r>
+        <w:t>Behaviour</w:t>
+      </w:r>
+      <w:proofErr w:type="spellEnd"/>
+      <w:r>
+        <w:t xml:space="preserve"> among Sedentary Office Workers. </w:t>
       </w:r>
       <w:r>
         <w:rPr>
           <w:i/>
           <w:iCs/>
         </w:rPr>
-        <w:t>59</w:t>
-      </w:r>
-      <w:r>
-        <w:t>, 004695802210921, doi:10.1177/00469580221092132.</w:t>
-      </w:r>
-    </w:p>
-    <w:p>
-      <w:pPr>
-        <w:pStyle w:val="Bibliography"/>
-      </w:pPr>
-      <w:r>
-        <w:t xml:space="preserve">7. </w:t>
-      </w:r>
-      <w:r>
-        <w:tab/>
-        <w:t xml:space="preserve">Arora, S.N.; Khatri, S. Prevalence of Work-Related Musculoskeletal Disorder in Sitting Professionals. </w:t>
+        <w:t>Applied Ergonomics</w:t>
+      </w:r>
+      <w:r>
+        <w:t xml:space="preserve"> </w:t>
+      </w:r>
+      <w:r>
+        <w:rPr>
+          <w:b/>
+          <w:bCs/>
+        </w:rPr>
+        <w:t>2019</w:t>
+      </w:r>
+      <w:r>
+        <w:t xml:space="preserve">, </w:t>
       </w:r>
       <w:r>
         <w:rPr>
           <w:i/>
           <w:iCs/>
         </w:rPr>
-        <w:t>Int J Community Med Public Health</w:t>
+        <w:t>81</w:t>
+      </w:r>
+      <w:r>
+        <w:t>, 102894, doi:10.1016/j.apergo.2019.102894.</w:t>
+      </w:r>
+    </w:p>
+    <w:p>
+      <w:pPr>
+        <w:pStyle w:val="Bibliography"/>
+      </w:pPr>
+      <w:r>
+        <w:t xml:space="preserve">14. </w:t>
+      </w:r>
+      <w:r>
+        <w:tab/>
+        <w:t xml:space="preserve">Yoon, D.H.; Lee, J.-Y.; Song, W. Effects of Resistance Exercise Training on Cognitive Function and Physical Performance in Cognitive Frailty: A Randomized Controlled Trial. </w:t>
+      </w:r>
+      <w:r>
+        <w:rPr>
+          <w:i/>
+          <w:iCs/>
+        </w:rPr>
+        <w:t xml:space="preserve">J </w:t>
+      </w:r>
+      <w:proofErr w:type="spellStart"/>
+      <w:r>
+        <w:rPr>
+          <w:i/>
+          <w:iCs/>
+        </w:rPr>
+        <w:t>Nutr</w:t>
+      </w:r>
+      <w:proofErr w:type="spellEnd"/>
+      <w:r>
+        <w:rPr>
+          <w:i/>
+          <w:iCs/>
+        </w:rPr>
+        <w:t xml:space="preserve"> Health Aging</w:t>
       </w:r>
       <w:r>
         <w:t xml:space="preserve"> </w:t>
@@ -10234,7 +11101,7 @@
           <w:b/>
           <w:bCs/>
         </w:rPr>
-        <w:t>2022</w:t>
+        <w:t>2018</w:t>
       </w:r>
       <w:r>
         <w:t xml:space="preserve">, </w:t>
@@ -10244,10 +11111,10 @@
           <w:i/>
           <w:iCs/>
         </w:rPr>
-        <w:t>9</w:t>
-      </w:r>
-      <w:r>
-        <w:t>, 892, doi:10.18203/2394-6040.ijcmph20220259.</w:t>
+        <w:t>22</w:t>
+      </w:r>
+      <w:r>
+        <w:t>, 944–951, doi:10.1007/s12603-018-1090-9.</w:t>
       </w:r>
     </w:p>
     <w:p>
@@ -10255,57 +11122,43 @@
         <w:pStyle w:val="Bibliography"/>
       </w:pPr>
       <w:r>
-        <w:t xml:space="preserve">8. </w:t>
+        <w:lastRenderedPageBreak/>
+        <w:t xml:space="preserve">15. </w:t>
       </w:r>
       <w:r>
         <w:tab/>
+        <w:t xml:space="preserve">Tan, H.Z.; </w:t>
       </w:r>
       <w:proofErr w:type="spellStart"/>
       <w:r>
-        <w:t>Putsa</w:t>
+        <w:t>Slivovsky</w:t>
       </w:r>
       <w:proofErr w:type="spellEnd"/>
       <w:r>
-        <w:t xml:space="preserve">, B.; </w:t>
-      </w:r>
-      <w:proofErr w:type="spellStart"/>
-      <w:r>
-        <w:t>Jalayondeja</w:t>
-      </w:r>
-      <w:proofErr w:type="spellEnd"/>
-      <w:r>
-        <w:t xml:space="preserve">, W.; </w:t>
-      </w:r>
-      <w:proofErr w:type="spellStart"/>
-      <w:r>
-        <w:t>Mekhora</w:t>
-      </w:r>
-      <w:proofErr w:type="spellEnd"/>
-      <w:r>
-        <w:t xml:space="preserve">, K.; </w:t>
-      </w:r>
-      <w:proofErr w:type="spellStart"/>
-      <w:r>
-        <w:t>Bhuanantanondh</w:t>
-      </w:r>
-      <w:proofErr w:type="spellEnd"/>
-      <w:r>
-        <w:t xml:space="preserve">, P.; </w:t>
-      </w:r>
-      <w:proofErr w:type="spellStart"/>
-      <w:r>
-        <w:t>Jalayondeja</w:t>
-      </w:r>
-      <w:proofErr w:type="spellEnd"/>
-      <w:r>
-        <w:t xml:space="preserve">, C. Factors Associated with Reduced Risk of Musculoskeletal Disorders among Office Workers: A Cross-Sectional Study 2017 to 2020. </w:t>
+        <w:t xml:space="preserve">, L.A.; Pentland, A. A Sensing Chair Using Pressure Distribution Sensors. </w:t>
       </w:r>
       <w:r>
         <w:rPr>
           <w:i/>
           <w:iCs/>
         </w:rPr>
-        <w:t>BMC Public Health</w:t>
+        <w:t xml:space="preserve">IEEE/ASME Trans. </w:t>
+      </w:r>
+      <w:proofErr w:type="spellStart"/>
+      <w:r>
+        <w:rPr>
+          <w:i/>
+          <w:iCs/>
+        </w:rPr>
+        <w:t>Mechatron</w:t>
+      </w:r>
+      <w:proofErr w:type="spellEnd"/>
+      <w:r>
+        <w:rPr>
+          <w:i/>
+          <w:iCs/>
+        </w:rPr>
+        <w:t>.</w:t>
       </w:r>
       <w:r>
         <w:t xml:space="preserve"> </w:t>
@@ -10315,7 +11168,7 @@
           <w:b/>
           <w:bCs/>
         </w:rPr>
-        <w:t>2022</w:t>
+        <w:t>2001</w:t>
       </w:r>
       <w:r>
         <w:t xml:space="preserve">, </w:t>
@@ -10325,10 +11178,10 @@
           <w:i/>
           <w:iCs/>
         </w:rPr>
-        <w:t>22</w:t>
-      </w:r>
-      <w:r>
-        <w:t>, 1503, doi:10.1186/s12889-022-13940-0.</w:t>
+        <w:t>6</w:t>
+      </w:r>
+      <w:r>
+        <w:t>, 261–268, doi:10.1109/3516.951364.</w:t>
       </w:r>
     </w:p>
     <w:p>
@@ -10336,43 +11189,162 @@
         <w:pStyle w:val="Bibliography"/>
       </w:pPr>
       <w:r>
-        <w:t xml:space="preserve">9. </w:t>
+        <w:t xml:space="preserve">16. </w:t>
       </w:r>
       <w:r>
         <w:tab/>
-        <w:t xml:space="preserve">Keskin, Y. Correlation between Sitting Duration and Position and Lumbar Pain among Office Workers. </w:t>
+        <w:t xml:space="preserve">Sadun, A.S.; Jalani, J.; </w:t>
       </w:r>
       <w:proofErr w:type="spellStart"/>
+      <w:r>
+        <w:t>Sukor</w:t>
+      </w:r>
+      <w:proofErr w:type="spellEnd"/>
+      <w:r>
+        <w:t xml:space="preserve">, J.A. Force Sensing Resistor (FSR): A Brief Overview and the Low-Cost Sensor for Active Compliance Control.; Jiang, X., Chen, G., Capi, G., </w:t>
+      </w:r>
+      <w:proofErr w:type="spellStart"/>
+      <w:r>
+        <w:t>Ishll</w:t>
+      </w:r>
+      <w:proofErr w:type="spellEnd"/>
+      <w:r>
+        <w:t>, C., Eds.; Tokyo, Japan, July 11 2016; p. 1001112.</w:t>
+      </w:r>
+    </w:p>
+    <w:p>
+      <w:pPr>
+        <w:pStyle w:val="Bibliography"/>
+      </w:pPr>
+      <w:r>
+        <w:t xml:space="preserve">17. </w:t>
+      </w:r>
+      <w:r>
+        <w:tab/>
+        <w:t xml:space="preserve">Pizarro, F.; Villavicencio, P.; Yunge, D.; Rodríguez, M.; Hermosilla, G.; Leiva, A. Easy-to-Build Textile Pressure Sensor. </w:t>
+      </w:r>
       <w:r>
         <w:rPr>
           <w:i/>
           <w:iCs/>
         </w:rPr>
-        <w:t>Haydarpasa</w:t>
-      </w:r>
-      <w:proofErr w:type="spellEnd"/>
+        <w:t>Sensors</w:t>
+      </w:r>
+      <w:r>
+        <w:t xml:space="preserve"> </w:t>
+      </w:r>
+      <w:r>
+        <w:rPr>
+          <w:b/>
+          <w:bCs/>
+        </w:rPr>
+        <w:t>2018</w:t>
+      </w:r>
+      <w:r>
+        <w:t xml:space="preserve">, </w:t>
+      </w:r>
       <w:r>
         <w:rPr>
           <w:i/>
           <w:iCs/>
         </w:rPr>
-        <w:t xml:space="preserve"> </w:t>
+        <w:t>18</w:t>
+      </w:r>
+      <w:r>
+        <w:t>, 1190, doi:10.3390/s18041190.</w:t>
+      </w:r>
+    </w:p>
+    <w:p>
+      <w:pPr>
+        <w:pStyle w:val="Bibliography"/>
+      </w:pPr>
+      <w:r>
+        <w:t xml:space="preserve">18. </w:t>
+      </w:r>
+      <w:r>
+        <w:tab/>
+        <w:t xml:space="preserve">Xu, W.; Huang, M.-C.; Amini, N.; He, L.; </w:t>
       </w:r>
       <w:proofErr w:type="spellStart"/>
+      <w:r>
+        <w:t>Sarrafzadeh</w:t>
+      </w:r>
+      <w:proofErr w:type="spellEnd"/>
+      <w:r>
+        <w:t xml:space="preserve">, M. </w:t>
+      </w:r>
+      <w:proofErr w:type="spellStart"/>
+      <w:r>
+        <w:t>eCushion</w:t>
+      </w:r>
+      <w:proofErr w:type="spellEnd"/>
+      <w:r>
+        <w:t xml:space="preserve">: A Textile Pressure Sensor Array Design and Calibration for Sitting Posture Analysis. </w:t>
+      </w:r>
       <w:r>
         <w:rPr>
           <w:i/>
           <w:iCs/>
         </w:rPr>
-        <w:t>Numune</w:t>
-      </w:r>
-      <w:proofErr w:type="spellEnd"/>
+        <w:t>IEEE Sensors J.</w:t>
+      </w:r>
+      <w:r>
+        <w:t xml:space="preserve"> </w:t>
+      </w:r>
+      <w:r>
+        <w:rPr>
+          <w:b/>
+          <w:bCs/>
+        </w:rPr>
+        <w:t>2013</w:t>
+      </w:r>
+      <w:r>
+        <w:t xml:space="preserve">, </w:t>
+      </w:r>
       <w:r>
         <w:rPr>
           <w:i/>
           <w:iCs/>
         </w:rPr>
-        <w:t xml:space="preserve"> Med J</w:t>
+        <w:t>13</w:t>
+      </w:r>
+      <w:r>
+        <w:t>, 3926–3934, doi:10.1109/JSEN.2013.2259589.</w:t>
+      </w:r>
+    </w:p>
+    <w:p>
+      <w:pPr>
+        <w:pStyle w:val="Bibliography"/>
+      </w:pPr>
+      <w:r>
+        <w:t xml:space="preserve">19. </w:t>
+      </w:r>
+      <w:r>
+        <w:tab/>
+        <w:t xml:space="preserve">Martínez-Estrada, M.; </w:t>
+      </w:r>
+      <w:proofErr w:type="spellStart"/>
+      <w:r>
+        <w:t>Vuohijoki</w:t>
+      </w:r>
+      <w:proofErr w:type="spellEnd"/>
+      <w:r>
+        <w:t xml:space="preserve">, T.; </w:t>
+      </w:r>
+      <w:proofErr w:type="spellStart"/>
+      <w:r>
+        <w:t>Poberznik</w:t>
+      </w:r>
+      <w:proofErr w:type="spellEnd"/>
+      <w:r>
+        <w:t xml:space="preserve">, A.; Shaikh, A.; Virkki, J.; Gil, I.; Fernández-García, R. A Smart Chair to Monitor Sitting Posture by Capacitive Textile Sensors. </w:t>
+      </w:r>
+      <w:r>
+        <w:rPr>
+          <w:i/>
+          <w:iCs/>
+        </w:rPr>
+        <w:t>Materials</w:t>
       </w:r>
       <w:r>
         <w:t xml:space="preserve"> </w:t>
@@ -10382,60 +11354,55 @@
           <w:b/>
           <w:bCs/>
         </w:rPr>
-        <w:t>2019</w:t>
-      </w:r>
-      <w:r>
-        <w:t>, doi:10.14744/hnhj.2019.04909.</w:t>
-      </w:r>
-    </w:p>
-    <w:p>
-      <w:pPr>
-        <w:pStyle w:val="Bibliography"/>
-      </w:pPr>
-      <w:r>
-        <w:t xml:space="preserve">10. </w:t>
-      </w:r>
-      <w:r>
-        <w:tab/>
-      </w:r>
-      <w:proofErr w:type="spellStart"/>
-      <w:r>
-        <w:t>Bontrup</w:t>
-      </w:r>
-      <w:proofErr w:type="spellEnd"/>
-      <w:r>
-        <w:t xml:space="preserve">, C.; Taylor, W.R.; </w:t>
-      </w:r>
-      <w:proofErr w:type="spellStart"/>
-      <w:r>
-        <w:t>Fliesser</w:t>
-      </w:r>
-      <w:proofErr w:type="spellEnd"/>
-      <w:r>
-        <w:t xml:space="preserve">, M.; Visscher, R.; Green, T.; Wippert, P.-M.; Zemp, R. Low Back </w:t>
-      </w:r>
-      <w:proofErr w:type="gramStart"/>
-      <w:r>
-        <w:t>Pain</w:t>
-      </w:r>
-      <w:proofErr w:type="gramEnd"/>
-      <w:r>
-        <w:t xml:space="preserve"> and Its Relationship with Sitting </w:t>
-      </w:r>
-      <w:proofErr w:type="spellStart"/>
-      <w:r>
-        <w:t>Behaviour</w:t>
-      </w:r>
-      <w:proofErr w:type="spellEnd"/>
-      <w:r>
-        <w:t xml:space="preserve"> among Sedentary Office Workers. </w:t>
+        <w:t>2023</w:t>
+      </w:r>
+      <w:r>
+        <w:t xml:space="preserve">, </w:t>
       </w:r>
       <w:r>
         <w:rPr>
           <w:i/>
           <w:iCs/>
         </w:rPr>
-        <w:t>Applied Ergonomics</w:t>
+        <w:t>16</w:t>
+      </w:r>
+      <w:r>
+        <w:t>, 4838, doi:10.3390/ma16134838.</w:t>
+      </w:r>
+    </w:p>
+    <w:p>
+      <w:pPr>
+        <w:pStyle w:val="Bibliography"/>
+      </w:pPr>
+      <w:r>
+        <w:t xml:space="preserve">20. </w:t>
+      </w:r>
+      <w:r>
+        <w:tab/>
+        <w:t xml:space="preserve">Ma, C.; Li, W.; Gravina, R.; Du, J.; Li, Q.; Fortino, G. Smart Cushion-Based Activity Recognition: Prompting Users to Maintain a Healthy Seated Posture. </w:t>
+      </w:r>
+      <w:r>
+        <w:rPr>
+          <w:i/>
+          <w:iCs/>
+        </w:rPr>
+        <w:t xml:space="preserve">IEEE Syst. Man </w:t>
+      </w:r>
+      <w:proofErr w:type="spellStart"/>
+      <w:r>
+        <w:rPr>
+          <w:i/>
+          <w:iCs/>
+        </w:rPr>
+        <w:t>Cybern</w:t>
+      </w:r>
+      <w:proofErr w:type="spellEnd"/>
+      <w:r>
+        <w:rPr>
+          <w:i/>
+          <w:iCs/>
+        </w:rPr>
+        <w:t>. Mag.</w:t>
       </w:r>
       <w:r>
         <w:t xml:space="preserve"> </w:t>
@@ -10445,7 +11412,7 @@
           <w:b/>
           <w:bCs/>
         </w:rPr>
-        <w:t>2019</w:t>
+        <w:t>2020</w:t>
       </w:r>
       <w:r>
         <w:t xml:space="preserve">, </w:t>
@@ -10455,18 +11422,10 @@
           <w:i/>
           <w:iCs/>
         </w:rPr>
-        <w:t>81</w:t>
-      </w:r>
-      <w:r>
-        <w:t xml:space="preserve">, 102894, </w:t>
-      </w:r>
-      <w:proofErr w:type="gramStart"/>
-      <w:r>
-        <w:t>doi:10.1016/j.apergo</w:t>
-      </w:r>
-      <w:proofErr w:type="gramEnd"/>
-      <w:r>
-        <w:t>.2019.102894.</w:t>
+        <w:t>6</w:t>
+      </w:r>
+      <w:r>
+        <w:t>, 6–14, doi:10.1109/MSMC.2019.2962226.</w:t>
       </w:r>
     </w:p>
     <w:p>
@@ -10474,34 +11433,60 @@
         <w:pStyle w:val="Bibliography"/>
       </w:pPr>
       <w:r>
-        <w:t xml:space="preserve">11. </w:t>
+        <w:t xml:space="preserve">21. </w:t>
       </w:r>
       <w:r>
         <w:tab/>
-        <w:t xml:space="preserve">Yoon, D.H.; Lee, J.-Y.; Song, W. Effects of Resistance Exercise Training on Cognitive Function and Physical Performance in Cognitive Frailty: A Randomized Controlled Trial. </w:t>
+        <w:t xml:space="preserve">Huang, M.; Gibson, I.; Yang, R. Smart Chair for Monitoring of Sitting Behavior. </w:t>
       </w:r>
       <w:r>
         <w:rPr>
           <w:i/>
           <w:iCs/>
         </w:rPr>
-        <w:t xml:space="preserve">J </w:t>
-      </w:r>
-      <w:proofErr w:type="spellStart"/>
+        <w:t>KEG</w:t>
+      </w:r>
+      <w:r>
+        <w:t xml:space="preserve"> </w:t>
+      </w:r>
+      <w:r>
+        <w:rPr>
+          <w:b/>
+          <w:bCs/>
+        </w:rPr>
+        <w:t>2017</w:t>
+      </w:r>
+      <w:r>
+        <w:t xml:space="preserve">, </w:t>
+      </w:r>
       <w:r>
         <w:rPr>
           <w:i/>
           <w:iCs/>
         </w:rPr>
-        <w:t>Nutr</w:t>
-      </w:r>
-      <w:proofErr w:type="spellEnd"/>
+        <w:t>2</w:t>
+      </w:r>
+      <w:r>
+        <w:t>, 274, doi:10.18502/keg.v2i2.626.</w:t>
+      </w:r>
+    </w:p>
+    <w:p>
+      <w:pPr>
+        <w:pStyle w:val="Bibliography"/>
+      </w:pPr>
+      <w:r>
+        <w:t xml:space="preserve">22. </w:t>
+      </w:r>
+      <w:r>
+        <w:tab/>
+        <w:t xml:space="preserve">Kim, M.; Kim, H.; Park, J.; Jee, K.-K.; Lim, J.A.; Park, M.-C. Real-Time Sitting Posture Correction System Based on Highly Durable and Washable Electronic Textile Pressure Sensors. </w:t>
+      </w:r>
       <w:r>
         <w:rPr>
           <w:i/>
           <w:iCs/>
         </w:rPr>
-        <w:t xml:space="preserve"> Health Aging</w:t>
+        <w:t>Sensors and Actuators A: Physical</w:t>
       </w:r>
       <w:r>
         <w:t xml:space="preserve"> </w:t>
@@ -10521,10 +11506,10 @@
           <w:i/>
           <w:iCs/>
         </w:rPr>
-        <w:t>22</w:t>
-      </w:r>
-      <w:r>
-        <w:t>, 944–951, doi:10.1007/s12603-018-1090-9.</w:t>
+        <w:t>269</w:t>
+      </w:r>
+      <w:r>
+        <w:t>, 394–400, doi:10.1016/j.sna.2017.11.054.</w:t>
       </w:r>
     </w:p>
     <w:p>
@@ -10532,42 +11517,60 @@
         <w:pStyle w:val="Bibliography"/>
       </w:pPr>
       <w:r>
-        <w:t xml:space="preserve">12. </w:t>
+        <w:t xml:space="preserve">23. </w:t>
       </w:r>
       <w:r>
         <w:tab/>
-        <w:t xml:space="preserve">Tan, H.Z.; </w:t>
-      </w:r>
-      <w:proofErr w:type="spellStart"/>
-      <w:r>
-        <w:t>Slivovsky</w:t>
-      </w:r>
-      <w:proofErr w:type="spellEnd"/>
-      <w:r>
-        <w:t xml:space="preserve">, L.A.; Pentland, A. A Sensing Chair Using Pressure Distribution Sensors. </w:t>
+        <w:t xml:space="preserve">Kim, Y.; Son, Y.; Kim, W.; Jin, B.; Yun, M. Classification of Children’s Sitting Postures Using Machine Learning Algorithms. </w:t>
       </w:r>
       <w:r>
         <w:rPr>
           <w:i/>
           <w:iCs/>
         </w:rPr>
-        <w:t xml:space="preserve">IEEE/ASME Trans. </w:t>
-      </w:r>
-      <w:proofErr w:type="spellStart"/>
+        <w:t>Applied Sciences</w:t>
+      </w:r>
+      <w:r>
+        <w:t xml:space="preserve"> </w:t>
+      </w:r>
+      <w:r>
+        <w:rPr>
+          <w:b/>
+          <w:bCs/>
+        </w:rPr>
+        <w:t>2018</w:t>
+      </w:r>
+      <w:r>
+        <w:t xml:space="preserve">, </w:t>
+      </w:r>
       <w:r>
         <w:rPr>
           <w:i/>
           <w:iCs/>
         </w:rPr>
-        <w:t>Mechatron</w:t>
-      </w:r>
-      <w:proofErr w:type="spellEnd"/>
+        <w:t>8</w:t>
+      </w:r>
+      <w:r>
+        <w:t>, 1280, doi:10.3390/app8081280.</w:t>
+      </w:r>
+    </w:p>
+    <w:p>
+      <w:pPr>
+        <w:pStyle w:val="Bibliography"/>
+      </w:pPr>
+      <w:r>
+        <w:t xml:space="preserve">24. </w:t>
+      </w:r>
+      <w:r>
+        <w:tab/>
+        <w:t xml:space="preserve">Cai, W.; Zhao, D.; Zhang, M.; Xu, Y.; Li, Z. Improved Self-Organizing Map-Based Unsupervised Learning Algorithm for Sitting Posture Recognition System. </w:t>
+      </w:r>
       <w:r>
         <w:rPr>
           <w:i/>
           <w:iCs/>
         </w:rPr>
-        <w:t>.</w:t>
+        <w:t>Sensors</w:t>
       </w:r>
       <w:r>
         <w:t xml:space="preserve"> </w:t>
@@ -10577,7 +11580,7 @@
           <w:b/>
           <w:bCs/>
         </w:rPr>
-        <w:t>2001</w:t>
+        <w:t>2021</w:t>
       </w:r>
       <w:r>
         <w:t xml:space="preserve">, </w:t>
@@ -10587,10 +11590,10 @@
           <w:i/>
           <w:iCs/>
         </w:rPr>
-        <w:t>6</w:t>
-      </w:r>
-      <w:r>
-        <w:t>, 261–268, doi:10.1109/3516.951364.</w:t>
+        <w:t>21</w:t>
+      </w:r>
+      <w:r>
+        <w:t>, 6246, doi:10.3390/s21186246.</w:t>
       </w:r>
     </w:p>
     <w:p>
@@ -10598,54 +11601,18 @@
         <w:pStyle w:val="Bibliography"/>
       </w:pPr>
       <w:r>
-        <w:t xml:space="preserve">13. </w:t>
+        <w:t xml:space="preserve">25. </w:t>
       </w:r>
       <w:r>
         <w:tab/>
-        <w:t xml:space="preserve">Sadun, A.S.; Jalani, J.; </w:t>
-      </w:r>
-      <w:proofErr w:type="spellStart"/>
-      <w:r>
-        <w:t>Sukor</w:t>
-      </w:r>
-      <w:proofErr w:type="spellEnd"/>
-      <w:r>
-        <w:t xml:space="preserve">, J.A. Force Sensing Resistor (FSR): A Brief Overview and the Low-Cost Sensor for Active Compliance Control.; Jiang, X., Chen, G., Capi, G., </w:t>
-      </w:r>
-      <w:proofErr w:type="spellStart"/>
-      <w:r>
-        <w:t>Ishll</w:t>
-      </w:r>
-      <w:proofErr w:type="spellEnd"/>
-      <w:r>
-        <w:t>, C., Eds.; Tokyo, Japan, July 11</w:t>
-      </w:r>
-      <w:proofErr w:type="gramStart"/>
-      <w:r>
-        <w:t xml:space="preserve"> 2016</w:t>
-      </w:r>
-      <w:proofErr w:type="gramEnd"/>
-      <w:r>
-        <w:t>; p. 1001112.</w:t>
-      </w:r>
-    </w:p>
-    <w:p>
-      <w:pPr>
-        <w:pStyle w:val="Bibliography"/>
-      </w:pPr>
-      <w:r>
-        <w:t xml:space="preserve">14. </w:t>
-      </w:r>
-      <w:r>
-        <w:tab/>
-        <w:t xml:space="preserve">Pizarro, F.; Villavicencio, P.; Yunge, D.; Rodríguez, M.; Hermosilla, G.; Leiva, A. Easy-to-Build Textile Pressure Sensor. </w:t>
+        <w:t xml:space="preserve">Ran, X.; Wang, C.; Xiao, Y.; Gao, X.; Zhu, Z.; Chen, B. A Portable Sitting Posture Monitoring System Based on a Pressure Sensor Array and Machine Learning. </w:t>
       </w:r>
       <w:r>
         <w:rPr>
           <w:i/>
           <w:iCs/>
         </w:rPr>
-        <w:t>Sensors</w:t>
+        <w:t>Sensors and Actuators A: Physical</w:t>
       </w:r>
       <w:r>
         <w:t xml:space="preserve"> </w:t>
@@ -10655,7 +11622,7 @@
           <w:b/>
           <w:bCs/>
         </w:rPr>
-        <w:t>2018</w:t>
+        <w:t>2021</w:t>
       </w:r>
       <w:r>
         <w:t xml:space="preserve">, </w:t>
@@ -10665,10 +11632,10 @@
           <w:i/>
           <w:iCs/>
         </w:rPr>
-        <w:t>18</w:t>
-      </w:r>
-      <w:r>
-        <w:t>, 1190, doi:10.3390/s18041190.</w:t>
+        <w:t>331</w:t>
+      </w:r>
+      <w:r>
+        <w:t>, 112900, doi:10.1016/j.sna.2021.112900.</w:t>
       </w:r>
     </w:p>
     <w:p>
@@ -10676,34 +11643,26 @@
         <w:pStyle w:val="Bibliography"/>
       </w:pPr>
       <w:r>
-        <w:t xml:space="preserve">15. </w:t>
+        <w:t xml:space="preserve">26. </w:t>
       </w:r>
       <w:r>
         <w:tab/>
-        <w:t xml:space="preserve">Xu, W.; Huang, M.-C.; Amini, N.; He, L.; </w:t>
+        <w:t xml:space="preserve">Ahmad, J.; </w:t>
       </w:r>
       <w:proofErr w:type="spellStart"/>
       <w:r>
-        <w:t>Sarrafzadeh</w:t>
+        <w:t>Sidén</w:t>
       </w:r>
       <w:proofErr w:type="spellEnd"/>
       <w:r>
-        <w:t xml:space="preserve">, M. </w:t>
-      </w:r>
-      <w:proofErr w:type="spellStart"/>
-      <w:r>
-        <w:t>eCushion</w:t>
-      </w:r>
-      <w:proofErr w:type="spellEnd"/>
-      <w:r>
-        <w:t xml:space="preserve">: A Textile Pressure Sensor Array Design and Calibration for Sitting Posture Analysis. </w:t>
+        <w:t xml:space="preserve">, J.; Andersson, H. A Proposal of Implementation of Sitting Posture Monitoring System for Wheelchair Utilizing Machine Learning Methods. </w:t>
       </w:r>
       <w:r>
         <w:rPr>
           <w:i/>
           <w:iCs/>
         </w:rPr>
-        <w:t>IEEE Sensors J.</w:t>
+        <w:t>Sensors</w:t>
       </w:r>
       <w:r>
         <w:t xml:space="preserve"> </w:t>
@@ -10713,7 +11672,7 @@
           <w:b/>
           <w:bCs/>
         </w:rPr>
-        <w:t>2013</w:t>
+        <w:t>2021</w:t>
       </w:r>
       <w:r>
         <w:t xml:space="preserve">, </w:t>
@@ -10723,10 +11682,10 @@
           <w:i/>
           <w:iCs/>
         </w:rPr>
-        <w:t>13</w:t>
-      </w:r>
-      <w:r>
-        <w:t>, 3926–3934, doi:10.1109/JSEN.2013.2259589.</w:t>
+        <w:t>21</w:t>
+      </w:r>
+      <w:r>
+        <w:t>, 6349, doi:10.3390/s21196349.</w:t>
       </w:r>
     </w:p>
     <w:p>
@@ -10734,35 +11693,18 @@
         <w:pStyle w:val="Bibliography"/>
       </w:pPr>
       <w:r>
-        <w:lastRenderedPageBreak/>
-        <w:t xml:space="preserve">16. </w:t>
+        <w:t xml:space="preserve">27. </w:t>
       </w:r>
       <w:r>
         <w:tab/>
-        <w:t xml:space="preserve">Martínez-Estrada, M.; </w:t>
-      </w:r>
-      <w:proofErr w:type="spellStart"/>
-      <w:r>
-        <w:t>Vuohijoki</w:t>
-      </w:r>
-      <w:proofErr w:type="spellEnd"/>
-      <w:r>
-        <w:t xml:space="preserve">, T.; </w:t>
-      </w:r>
-      <w:proofErr w:type="spellStart"/>
-      <w:r>
-        <w:t>Poberznik</w:t>
-      </w:r>
-      <w:proofErr w:type="spellEnd"/>
-      <w:r>
-        <w:t xml:space="preserve">, A.; Shaikh, A.; Virkki, J.; Gil, I.; Fernández-García, R. A Smart Chair to Monitor Sitting Posture by Capacitive Textile Sensors. </w:t>
+        <w:t xml:space="preserve">Wang, J.; Hafidh, B.; Dong, H.; El Saddik, A. Sitting Posture Recognition Using a Spiking Neural Network. </w:t>
       </w:r>
       <w:r>
         <w:rPr>
           <w:i/>
           <w:iCs/>
         </w:rPr>
-        <w:t>Materials</w:t>
+        <w:t>IEEE Sensors J.</w:t>
       </w:r>
       <w:r>
         <w:t xml:space="preserve"> </w:t>
@@ -10772,7 +11714,7 @@
           <w:b/>
           <w:bCs/>
         </w:rPr>
-        <w:t>2023</w:t>
+        <w:t>2021</w:t>
       </w:r>
       <w:r>
         <w:t xml:space="preserve">, </w:t>
@@ -10782,10 +11724,10 @@
           <w:i/>
           <w:iCs/>
         </w:rPr>
-        <w:t>16</w:t>
-      </w:r>
-      <w:r>
-        <w:t>, 4838, doi:10.3390/ma16134838.</w:t>
+        <w:t>21</w:t>
+      </w:r>
+      <w:r>
+        <w:t>, 1779–1786, doi:10.1109/JSEN.2020.3016611.</w:t>
       </w:r>
     </w:p>
     <w:p>
@@ -10793,34 +11735,80 @@
         <w:pStyle w:val="Bibliography"/>
       </w:pPr>
       <w:r>
-        <w:t xml:space="preserve">17. </w:t>
+        <w:t xml:space="preserve">28. </w:t>
       </w:r>
       <w:r>
         <w:tab/>
-        <w:t xml:space="preserve">Ma, C.; Li, W.; Gravina, R.; Du, J.; Li, Q.; Fortino, G. Smart Cushion-Based Activity Recognition: Prompting Users to Maintain a Healthy Seated Posture. </w:t>
+        <w:t xml:space="preserve">Fan, Z.; Hu, X.; Chen, W.-M.; Zhang, D.-W.; Ma, X. A Deep Learning Based 2-Dimensional Hip Pressure Signals Analysis Method for Sitting Posture Recognition. </w:t>
       </w:r>
       <w:r>
         <w:rPr>
           <w:i/>
           <w:iCs/>
         </w:rPr>
-        <w:t xml:space="preserve">IEEE Syst. Man </w:t>
-      </w:r>
-      <w:proofErr w:type="spellStart"/>
+        <w:t>Biomedical Signal Processing and Control</w:t>
+      </w:r>
+      <w:r>
+        <w:t xml:space="preserve"> </w:t>
+      </w:r>
+      <w:r>
+        <w:rPr>
+          <w:b/>
+          <w:bCs/>
+        </w:rPr>
+        <w:t>2022</w:t>
+      </w:r>
+      <w:r>
+        <w:t xml:space="preserve">, </w:t>
+      </w:r>
       <w:r>
         <w:rPr>
           <w:i/>
           <w:iCs/>
         </w:rPr>
-        <w:t>Cybern</w:t>
+        <w:t>73</w:t>
+      </w:r>
+      <w:r>
+        <w:t>, 103432, doi:10.1016/j.bspc.2021.103432.</w:t>
+      </w:r>
+    </w:p>
+    <w:p>
+      <w:pPr>
+        <w:pStyle w:val="Bibliography"/>
+      </w:pPr>
+      <w:r>
+        <w:t xml:space="preserve">29. </w:t>
+      </w:r>
+      <w:r>
+        <w:tab/>
+        <w:t xml:space="preserve">Mutlu, B.; Krause, A.; Forlizzi, J.; </w:t>
+      </w:r>
+      <w:proofErr w:type="spellStart"/>
+      <w:r>
+        <w:t>Guestrin</w:t>
       </w:r>
       <w:proofErr w:type="spellEnd"/>
+      <w:r>
+        <w:t>, C.; Hodgins, J. Robust, Low-Cost, Non-Intrusive Sensing and Recognition of Seated Postures. In Proceedings of the Proceedings of the 20th annual ACM symposium on User interface software and technology; ACM: Newport Rhode Island USA, October 7 2007; pp. 149–158.</w:t>
+      </w:r>
+    </w:p>
+    <w:p>
+      <w:pPr>
+        <w:pStyle w:val="Bibliography"/>
+      </w:pPr>
+      <w:r>
+        <w:t xml:space="preserve">30. </w:t>
+      </w:r>
+      <w:r>
+        <w:tab/>
+        <w:t xml:space="preserve">Matuska, S.; Paralic, M.; Hudec, R. A Smart System for Sitting Posture Detection Based on Force Sensors and Mobile Application. </w:t>
+      </w:r>
       <w:r>
         <w:rPr>
           <w:i/>
           <w:iCs/>
         </w:rPr>
-        <w:t>. Mag.</w:t>
+        <w:t>Mobile Information Systems</w:t>
       </w:r>
       <w:r>
         <w:t xml:space="preserve"> </w:t>
@@ -10840,10 +11828,10 @@
           <w:i/>
           <w:iCs/>
         </w:rPr>
-        <w:t>6</w:t>
-      </w:r>
-      <w:r>
-        <w:t>, 6–14, doi:10.1109/MSMC.2019.2962226.</w:t>
+        <w:t>2020</w:t>
+      </w:r>
+      <w:r>
+        <w:t>, 1–13, doi:10.1155/2020/6625797.</w:t>
       </w:r>
     </w:p>
     <w:p>
@@ -10851,18 +11839,41 @@
         <w:pStyle w:val="Bibliography"/>
       </w:pPr>
       <w:r>
-        <w:t xml:space="preserve">18. </w:t>
+        <w:t xml:space="preserve">31. </w:t>
       </w:r>
       <w:r>
         <w:tab/>
-        <w:t xml:space="preserve">Huang, M.; Gibson, I.; Yang, R. Smart Chair for Monitoring of Sitting Behavior. </w:t>
+      </w:r>
+      <w:proofErr w:type="spellStart"/>
+      <w:r>
+        <w:t>Aminosharieh</w:t>
+      </w:r>
+      <w:proofErr w:type="spellEnd"/>
+      <w:r>
+        <w:t xml:space="preserve"> Najafi, T.; Abramo, A.; </w:t>
+      </w:r>
+      <w:proofErr w:type="spellStart"/>
+      <w:r>
+        <w:t>Kyamakya</w:t>
+      </w:r>
+      <w:proofErr w:type="spellEnd"/>
+      <w:r>
+        <w:t xml:space="preserve">, K.; </w:t>
+      </w:r>
+      <w:proofErr w:type="spellStart"/>
+      <w:r>
+        <w:t>Affanni</w:t>
+      </w:r>
+      <w:proofErr w:type="spellEnd"/>
+      <w:r>
+        <w:t xml:space="preserve">, A. Development of a Smart Chair Sensors System and Classification of Sitting Postures with Deep Learning Algorithms. </w:t>
       </w:r>
       <w:r>
         <w:rPr>
           <w:i/>
           <w:iCs/>
         </w:rPr>
-        <w:t>KEG</w:t>
+        <w:t>Sensors</w:t>
       </w:r>
       <w:r>
         <w:t xml:space="preserve"> </w:t>
@@ -10872,7 +11883,7 @@
           <w:b/>
           <w:bCs/>
         </w:rPr>
-        <w:t>2017</w:t>
+        <w:t>2022</w:t>
       </w:r>
       <w:r>
         <w:t xml:space="preserve">, </w:t>
@@ -10882,18 +11893,10 @@
           <w:i/>
           <w:iCs/>
         </w:rPr>
-        <w:t>2</w:t>
-      </w:r>
-      <w:r>
-        <w:t>, 274, doi:10.18502/</w:t>
-      </w:r>
-      <w:proofErr w:type="gramStart"/>
-      <w:r>
-        <w:t>keg.v</w:t>
-      </w:r>
-      <w:proofErr w:type="gramEnd"/>
-      <w:r>
-        <w:t>2i2.626.</w:t>
+        <w:t>22</w:t>
+      </w:r>
+      <w:r>
+        <w:t>, 5585, doi:10.3390/s22155585.</w:t>
       </w:r>
     </w:p>
     <w:p>
@@ -10901,18 +11904,18 @@
         <w:pStyle w:val="Bibliography"/>
       </w:pPr>
       <w:r>
-        <w:t xml:space="preserve">19. </w:t>
+        <w:t xml:space="preserve">32. </w:t>
       </w:r>
       <w:r>
         <w:tab/>
-        <w:t xml:space="preserve">Kim, M.; Kim, H.; Park, J.; Jee, K.-K.; Lim, J.A.; Park, M.-C. Real-Time Sitting Posture Correction System Based on Highly Durable and Washable Electronic Textile Pressure Sensors. </w:t>
+        <w:t xml:space="preserve">Hu, Q.; Tang, X.; Tang, W. A Smart Chair Sitting Posture Recognition System Using Flex Sensors and FPGA Implemented Artificial Neural Network. </w:t>
       </w:r>
       <w:r>
         <w:rPr>
           <w:i/>
           <w:iCs/>
         </w:rPr>
-        <w:t>Sensors and Actuators A: Physical</w:t>
+        <w:t>IEEE Sensors J.</w:t>
       </w:r>
       <w:r>
         <w:t xml:space="preserve"> </w:t>
@@ -10922,7 +11925,7 @@
           <w:b/>
           <w:bCs/>
         </w:rPr>
-        <w:t>2018</w:t>
+        <w:t>2020</w:t>
       </w:r>
       <w:r>
         <w:t xml:space="preserve">, </w:t>
@@ -10932,18 +11935,10 @@
           <w:i/>
           <w:iCs/>
         </w:rPr>
-        <w:t>269</w:t>
-      </w:r>
-      <w:r>
-        <w:t xml:space="preserve">, 394–400, </w:t>
-      </w:r>
-      <w:proofErr w:type="gramStart"/>
-      <w:r>
-        <w:t>doi:10.1016/j.sna</w:t>
-      </w:r>
-      <w:proofErr w:type="gramEnd"/>
-      <w:r>
-        <w:t>.2017.11.054.</w:t>
+        <w:t>20</w:t>
+      </w:r>
+      <w:r>
+        <w:t>, 8007–8016, doi:10.1109/JSEN.2020.2980207.</w:t>
       </w:r>
     </w:p>
     <w:p>
@@ -10951,18 +11946,19 @@
         <w:pStyle w:val="Bibliography"/>
       </w:pPr>
       <w:r>
-        <w:t xml:space="preserve">20. </w:t>
+        <w:lastRenderedPageBreak/>
+        <w:t xml:space="preserve">33. </w:t>
       </w:r>
       <w:r>
         <w:tab/>
-        <w:t xml:space="preserve">Kim, Y.; Son, Y.; Kim, W.; Jin, B.; Yun, M. Classification of Children’s Sitting Postures Using Machine Learning Algorithms. </w:t>
+        <w:t xml:space="preserve">Jeong, H.; Park, W. Developing and Evaluating a Mixed Sensor Smart Chair System for Real-Time Posture Classification: Combining Pressure and Distance Sensors. </w:t>
       </w:r>
       <w:r>
         <w:rPr>
           <w:i/>
           <w:iCs/>
         </w:rPr>
-        <w:t>Applied Sciences</w:t>
+        <w:t>IEEE J. Biomed. Health Inform.</w:t>
       </w:r>
       <w:r>
         <w:t xml:space="preserve"> </w:t>
@@ -10972,7 +11968,7 @@
           <w:b/>
           <w:bCs/>
         </w:rPr>
-        <w:t>2018</w:t>
+        <w:t>2021</w:t>
       </w:r>
       <w:r>
         <w:t xml:space="preserve">, </w:t>
@@ -10982,10 +11978,10 @@
           <w:i/>
           <w:iCs/>
         </w:rPr>
-        <w:t>8</w:t>
-      </w:r>
-      <w:r>
-        <w:t>, 1280, doi:10.3390/app8081280.</w:t>
+        <w:t>25</w:t>
+      </w:r>
+      <w:r>
+        <w:t>, 1805–1813, doi:10.1109/JBHI.2020.3030096.</w:t>
       </w:r>
     </w:p>
     <w:p>
@@ -10993,17 +11989,39 @@
         <w:pStyle w:val="Bibliography"/>
       </w:pPr>
       <w:r>
-        <w:t xml:space="preserve">21. </w:t>
+        <w:t xml:space="preserve">34. </w:t>
       </w:r>
       <w:r>
         <w:tab/>
-        <w:t xml:space="preserve">Cai, W.; Zhao, D.; Zhang, M.; Xu, Y.; Li, Z. Improved Self-Organizing Map-Based Unsupervised Learning Algorithm for Sitting Posture Recognition System. </w:t>
+        <w:t xml:space="preserve">Martins, L.; Lucena, R.; Belo, J.; Santos, M.; Quaresma, C.; Jesus, A.P.; Vieira, P. Intelligent Chair Sensor. In </w:t>
       </w:r>
       <w:r>
         <w:rPr>
           <w:i/>
           <w:iCs/>
         </w:rPr>
+        <w:t>Engineering Applications of Neural Networks</w:t>
+      </w:r>
+      <w:r>
+        <w:t>; Iliadis, L., Papadopoulos, H., Jayne, C., Eds.; Communications in Computer and Information Science; Springer Berlin Heidelberg: Berlin, Heidelberg, 2013; Vol. 383, pp. 182–191 ISBN 978-3-642-41012-3.</w:t>
+      </w:r>
+    </w:p>
+    <w:p>
+      <w:pPr>
+        <w:pStyle w:val="Bibliography"/>
+      </w:pPr>
+      <w:r>
+        <w:t xml:space="preserve">35. </w:t>
+      </w:r>
+      <w:r>
+        <w:tab/>
+        <w:t xml:space="preserve">Ma, C.; Li, W.; Gravina, R.; Fortino, G. Posture Detection Based on Smart Cushion for Wheelchair Users. </w:t>
+      </w:r>
+      <w:r>
+        <w:rPr>
+          <w:i/>
+          <w:iCs/>
+        </w:rPr>
         <w:t>Sensors</w:t>
       </w:r>
       <w:r>
@@ -11014,7 +12032,7 @@
           <w:b/>
           <w:bCs/>
         </w:rPr>
-        <w:t>2021</w:t>
+        <w:t>2017</w:t>
       </w:r>
       <w:r>
         <w:t xml:space="preserve">, </w:t>
@@ -11024,10 +12042,10 @@
           <w:i/>
           <w:iCs/>
         </w:rPr>
-        <w:t>21</w:t>
-      </w:r>
-      <w:r>
-        <w:t>, 6246, doi:10.3390/s21186246.</w:t>
+        <w:t>17</w:t>
+      </w:r>
+      <w:r>
+        <w:t>, 719, doi:10.3390/s17040719.</w:t>
       </w:r>
     </w:p>
     <w:p>
@@ -11035,7 +12053,811 @@
         <w:pStyle w:val="Bibliography"/>
       </w:pPr>
       <w:r>
-        <w:t xml:space="preserve">22. </w:t>
+        <w:t xml:space="preserve">36. </w:t>
+      </w:r>
+      <w:r>
+        <w:tab/>
+        <w:t xml:space="preserve">Zemp, R.; </w:t>
+      </w:r>
+      <w:proofErr w:type="spellStart"/>
+      <w:r>
+        <w:t>Tanadini</w:t>
+      </w:r>
+      <w:proofErr w:type="spellEnd"/>
+      <w:r>
+        <w:t xml:space="preserve">, M.; </w:t>
+      </w:r>
+      <w:proofErr w:type="spellStart"/>
+      <w:r>
+        <w:t>Plüss</w:t>
+      </w:r>
+      <w:proofErr w:type="spellEnd"/>
+      <w:r>
+        <w:t xml:space="preserve">, S.; </w:t>
+      </w:r>
+      <w:proofErr w:type="spellStart"/>
+      <w:r>
+        <w:t>Schnüriger</w:t>
+      </w:r>
+      <w:proofErr w:type="spellEnd"/>
+      <w:r>
+        <w:t xml:space="preserve">, K.; Singh, N.B.; Taylor, W.R.; Lorenzetti, S. Application of Machine Learning Approaches for Classifying Sitting Posture Based on Force and Acceleration Sensors. </w:t>
+      </w:r>
+      <w:r>
+        <w:rPr>
+          <w:i/>
+          <w:iCs/>
+        </w:rPr>
+        <w:t>BioMed Research International</w:t>
+      </w:r>
+      <w:r>
+        <w:t xml:space="preserve"> </w:t>
+      </w:r>
+      <w:r>
+        <w:rPr>
+          <w:b/>
+          <w:bCs/>
+        </w:rPr>
+        <w:t>2016</w:t>
+      </w:r>
+      <w:r>
+        <w:t xml:space="preserve">, </w:t>
+      </w:r>
+      <w:r>
+        <w:rPr>
+          <w:i/>
+          <w:iCs/>
+        </w:rPr>
+        <w:t>2016</w:t>
+      </w:r>
+      <w:r>
+        <w:t>, 1–9, doi:10.1155/2016/5978489.</w:t>
+      </w:r>
+    </w:p>
+    <w:p>
+      <w:pPr>
+        <w:pStyle w:val="Bibliography"/>
+      </w:pPr>
+      <w:r>
+        <w:t xml:space="preserve">37. </w:t>
+      </w:r>
+      <w:r>
+        <w:tab/>
+        <w:t xml:space="preserve">Tsai, M.-C.; Chu, E.T.-H.; Lee, C.-R. An Automated Sitting Posture Recognition System Utilizing Pressure Sensors. </w:t>
+      </w:r>
+      <w:r>
+        <w:rPr>
+          <w:i/>
+          <w:iCs/>
+        </w:rPr>
+        <w:t>Sensors</w:t>
+      </w:r>
+      <w:r>
+        <w:t xml:space="preserve"> </w:t>
+      </w:r>
+      <w:r>
+        <w:rPr>
+          <w:b/>
+          <w:bCs/>
+        </w:rPr>
+        <w:t>2023</w:t>
+      </w:r>
+      <w:r>
+        <w:t xml:space="preserve">, </w:t>
+      </w:r>
+      <w:r>
+        <w:rPr>
+          <w:i/>
+          <w:iCs/>
+        </w:rPr>
+        <w:t>23</w:t>
+      </w:r>
+      <w:r>
+        <w:t>, 5894, doi:10.3390/s23135894.</w:t>
+      </w:r>
+    </w:p>
+    <w:p>
+      <w:pPr>
+        <w:pStyle w:val="Bibliography"/>
+      </w:pPr>
+      <w:r>
+        <w:t xml:space="preserve">38. </w:t>
+      </w:r>
+      <w:r>
+        <w:tab/>
+        <w:t>Luna-</w:t>
+      </w:r>
+      <w:proofErr w:type="spellStart"/>
+      <w:r>
+        <w:t>Perejón</w:t>
+      </w:r>
+      <w:proofErr w:type="spellEnd"/>
+      <w:r>
+        <w:t>, F.; Montes-Sánchez, J.M.; Durán-López, L.; Vazquez-Baeza, A.; Beasley-</w:t>
+      </w:r>
+      <w:proofErr w:type="spellStart"/>
+      <w:r>
+        <w:t>Bohórquez</w:t>
+      </w:r>
+      <w:proofErr w:type="spellEnd"/>
+      <w:r>
+        <w:t xml:space="preserve">, I.; Sevillano-Ramos, J.L. IoT Device for Sitting Posture Classification Using Artificial Neural Networks. </w:t>
+      </w:r>
+      <w:r>
+        <w:rPr>
+          <w:i/>
+          <w:iCs/>
+        </w:rPr>
+        <w:t>Electronics</w:t>
+      </w:r>
+      <w:r>
+        <w:t xml:space="preserve"> </w:t>
+      </w:r>
+      <w:r>
+        <w:rPr>
+          <w:b/>
+          <w:bCs/>
+        </w:rPr>
+        <w:t>2021</w:t>
+      </w:r>
+      <w:r>
+        <w:t xml:space="preserve">, </w:t>
+      </w:r>
+      <w:r>
+        <w:rPr>
+          <w:i/>
+          <w:iCs/>
+        </w:rPr>
+        <w:t>10</w:t>
+      </w:r>
+      <w:r>
+        <w:t>, 1825, doi:10.3390/electronics10151825.</w:t>
+      </w:r>
+    </w:p>
+    <w:p>
+      <w:pPr>
+        <w:pStyle w:val="Bibliography"/>
+      </w:pPr>
+      <w:r>
+        <w:t xml:space="preserve">39. </w:t>
+      </w:r>
+      <w:r>
+        <w:tab/>
+        <w:t xml:space="preserve">Ren, X.; Yu, B.; Lu, Y.; Chen, Y.; Pu, P. </w:t>
+      </w:r>
+      <w:proofErr w:type="spellStart"/>
+      <w:r>
+        <w:t>HealthSit</w:t>
+      </w:r>
+      <w:proofErr w:type="spellEnd"/>
+      <w:r>
+        <w:t xml:space="preserve">: Designing Posture-Based Interaction to Promote Exercise during Fitness Breaks. </w:t>
+      </w:r>
+      <w:r>
+        <w:rPr>
+          <w:i/>
+          <w:iCs/>
+        </w:rPr>
+        <w:t>International Journal of Human–Computer Interaction</w:t>
+      </w:r>
+      <w:r>
+        <w:t xml:space="preserve"> </w:t>
+      </w:r>
+      <w:r>
+        <w:rPr>
+          <w:b/>
+          <w:bCs/>
+        </w:rPr>
+        <w:t>2019</w:t>
+      </w:r>
+      <w:r>
+        <w:t xml:space="preserve">, </w:t>
+      </w:r>
+      <w:r>
+        <w:rPr>
+          <w:i/>
+          <w:iCs/>
+        </w:rPr>
+        <w:t>35</w:t>
+      </w:r>
+      <w:r>
+        <w:t>, 870–885, doi:10.1080/10447318.2018.1506641.</w:t>
+      </w:r>
+    </w:p>
+    <w:p>
+      <w:pPr>
+        <w:pStyle w:val="Bibliography"/>
+      </w:pPr>
+      <w:r>
+        <w:t xml:space="preserve">40. </w:t>
+      </w:r>
+      <w:r>
+        <w:tab/>
+        <w:t xml:space="preserve">Fu, T.; Macleod, A. </w:t>
+      </w:r>
+      <w:proofErr w:type="spellStart"/>
+      <w:r>
+        <w:t>IntelliChair</w:t>
+      </w:r>
+      <w:proofErr w:type="spellEnd"/>
+      <w:r>
+        <w:t>: An Approach for Activity Detection and Prediction via Posture Analysis. In Proceedings of the 2014 International Conference on Intelligent Environments; IEEE: China, June 2014; pp. 211–213.</w:t>
+      </w:r>
+    </w:p>
+    <w:p>
+      <w:pPr>
+        <w:pStyle w:val="Bibliography"/>
+      </w:pPr>
+      <w:r>
+        <w:t xml:space="preserve">41. </w:t>
+      </w:r>
+      <w:r>
+        <w:tab/>
+      </w:r>
+      <w:proofErr w:type="spellStart"/>
+      <w:r>
+        <w:t>AbuTerkia</w:t>
+      </w:r>
+      <w:proofErr w:type="spellEnd"/>
+      <w:r>
+        <w:t xml:space="preserve">, I.; Hannoun, M.; Suwal, B.; Ahmed, M.S.; </w:t>
+      </w:r>
+      <w:proofErr w:type="spellStart"/>
+      <w:r>
+        <w:t>Sundaravdivel</w:t>
+      </w:r>
+      <w:proofErr w:type="spellEnd"/>
+      <w:r>
+        <w:t>, P. FPGA-Based Smart Chair Recognition System Using Flex Sensors. In Proceedings of the 2022 IEEE 15th Dallas Circuit And System Conference (DCAS); IEEE: Dallas, TX, USA, June 17 2022; pp. 1–2.</w:t>
+      </w:r>
+    </w:p>
+    <w:p>
+      <w:pPr>
+        <w:pStyle w:val="Bibliography"/>
+      </w:pPr>
+      <w:r>
+        <w:t xml:space="preserve">42. </w:t>
+      </w:r>
+      <w:r>
+        <w:tab/>
+        <w:t xml:space="preserve">La Mura, M.; De Gregorio, M.; Lamberti, P.; Tucci, V. IoT System for Real-Time Posture Asymmetry Detection. </w:t>
+      </w:r>
+      <w:r>
+        <w:rPr>
+          <w:i/>
+          <w:iCs/>
+        </w:rPr>
+        <w:t>Sensors</w:t>
+      </w:r>
+      <w:r>
+        <w:t xml:space="preserve"> </w:t>
+      </w:r>
+      <w:r>
+        <w:rPr>
+          <w:b/>
+          <w:bCs/>
+        </w:rPr>
+        <w:t>2023</w:t>
+      </w:r>
+      <w:r>
+        <w:t xml:space="preserve">, </w:t>
+      </w:r>
+      <w:r>
+        <w:rPr>
+          <w:i/>
+          <w:iCs/>
+        </w:rPr>
+        <w:t>23</w:t>
+      </w:r>
+      <w:r>
+        <w:t>, 4830, doi:10.3390/s23104830.</w:t>
+      </w:r>
+    </w:p>
+    <w:p>
+      <w:pPr>
+        <w:pStyle w:val="Bibliography"/>
+      </w:pPr>
+      <w:r>
+        <w:t xml:space="preserve">43. </w:t>
+      </w:r>
+      <w:r>
+        <w:tab/>
+        <w:t>Cho, H.; Choi, H.-J.; Lee, C.-E.; Sir, C.-W. Sitting Posture Prediction and Correction System Using Arduino-Based Chair and Deep Learning Model. In Proceedings of the 2019 IEEE 12th Conference on Service-Oriented Computing and Applications (SOCA); IEEE: Kaohsiung, Taiwan, November 2019; pp. 98–102.</w:t>
+      </w:r>
+    </w:p>
+    <w:p>
+      <w:pPr>
+        <w:pStyle w:val="Bibliography"/>
+      </w:pPr>
+      <w:r>
+        <w:t xml:space="preserve">44. </w:t>
+      </w:r>
+      <w:r>
+        <w:tab/>
+      </w:r>
+      <w:proofErr w:type="spellStart"/>
+      <w:r>
+        <w:t>Bourahmoune</w:t>
+      </w:r>
+      <w:proofErr w:type="spellEnd"/>
+      <w:r>
+        <w:t xml:space="preserve">, K.; </w:t>
+      </w:r>
+      <w:proofErr w:type="spellStart"/>
+      <w:r>
+        <w:t>Ishac</w:t>
+      </w:r>
+      <w:proofErr w:type="spellEnd"/>
+      <w:r>
+        <w:t xml:space="preserve">, K.; </w:t>
+      </w:r>
+      <w:proofErr w:type="spellStart"/>
+      <w:r>
+        <w:t>Amagasa</w:t>
+      </w:r>
+      <w:proofErr w:type="spellEnd"/>
+      <w:r>
+        <w:t xml:space="preserve">, T. Intelligent Posture Training: Machine-Learning-Powered Human Sitting Posture Recognition Based on a Pressure-Sensing IoT Cushion. </w:t>
+      </w:r>
+      <w:r>
+        <w:rPr>
+          <w:i/>
+          <w:iCs/>
+        </w:rPr>
+        <w:t>Sensors</w:t>
+      </w:r>
+      <w:r>
+        <w:t xml:space="preserve"> </w:t>
+      </w:r>
+      <w:r>
+        <w:rPr>
+          <w:b/>
+          <w:bCs/>
+        </w:rPr>
+        <w:t>2022</w:t>
+      </w:r>
+      <w:r>
+        <w:t xml:space="preserve">, </w:t>
+      </w:r>
+      <w:r>
+        <w:rPr>
+          <w:i/>
+          <w:iCs/>
+        </w:rPr>
+        <w:t>22</w:t>
+      </w:r>
+      <w:r>
+        <w:t>, 5337, doi:10.3390/s22145337.</w:t>
+      </w:r>
+    </w:p>
+    <w:p>
+      <w:pPr>
+        <w:pStyle w:val="Bibliography"/>
+      </w:pPr>
+      <w:r>
+        <w:t xml:space="preserve">45. </w:t>
+      </w:r>
+      <w:r>
+        <w:tab/>
+      </w:r>
+      <w:proofErr w:type="spellStart"/>
+      <w:r>
+        <w:t>Roh</w:t>
+      </w:r>
+      <w:proofErr w:type="spellEnd"/>
+      <w:r>
+        <w:t xml:space="preserve">, J.; Park, H.; Lee, K.; Hyeong, J.; Kim, S.; Lee, B. Sitting Posture Monitoring System Based on a Low-Cost Load Cell Using Machine Learning. </w:t>
+      </w:r>
+      <w:r>
+        <w:rPr>
+          <w:i/>
+          <w:iCs/>
+        </w:rPr>
+        <w:t>Sensors</w:t>
+      </w:r>
+      <w:r>
+        <w:t xml:space="preserve"> </w:t>
+      </w:r>
+      <w:r>
+        <w:rPr>
+          <w:b/>
+          <w:bCs/>
+        </w:rPr>
+        <w:t>2018</w:t>
+      </w:r>
+      <w:r>
+        <w:t xml:space="preserve">, </w:t>
+      </w:r>
+      <w:r>
+        <w:rPr>
+          <w:i/>
+          <w:iCs/>
+        </w:rPr>
+        <w:t>18</w:t>
+      </w:r>
+      <w:r>
+        <w:t>, 208, doi:10.3390/s18010208.</w:t>
+      </w:r>
+    </w:p>
+    <w:p>
+      <w:pPr>
+        <w:pStyle w:val="Bibliography"/>
+      </w:pPr>
+      <w:r>
+        <w:t xml:space="preserve">46. </w:t>
+      </w:r>
+      <w:r>
+        <w:tab/>
+        <w:t xml:space="preserve">Pereira, L.; Plácido Da Silva, H. A Novel Smart Chair System for Posture Classification and Invisible ECG Monitoring. </w:t>
+      </w:r>
+      <w:r>
+        <w:rPr>
+          <w:i/>
+          <w:iCs/>
+        </w:rPr>
+        <w:t>Sensors</w:t>
+      </w:r>
+      <w:r>
+        <w:t xml:space="preserve"> </w:t>
+      </w:r>
+      <w:r>
+        <w:rPr>
+          <w:b/>
+          <w:bCs/>
+        </w:rPr>
+        <w:t>2023</w:t>
+      </w:r>
+      <w:r>
+        <w:t xml:space="preserve">, </w:t>
+      </w:r>
+      <w:r>
+        <w:rPr>
+          <w:i/>
+          <w:iCs/>
+        </w:rPr>
+        <w:t>23</w:t>
+      </w:r>
+      <w:r>
+        <w:t>, 719, doi:10.3390/s23020719.</w:t>
+      </w:r>
+    </w:p>
+    <w:p>
+      <w:pPr>
+        <w:pStyle w:val="Bibliography"/>
+      </w:pPr>
+      <w:r>
+        <w:t xml:space="preserve">47. </w:t>
+      </w:r>
+      <w:r>
+        <w:tab/>
+        <w:t xml:space="preserve">Sreejan, A.; Narayan, Y.S. A Review on Applications of Flex Sensors. </w:t>
+      </w:r>
+      <w:r>
+        <w:rPr>
+          <w:i/>
+          <w:iCs/>
+        </w:rPr>
+        <w:t>International Journal of Emerging Technology and Advanced Engineering</w:t>
+      </w:r>
+      <w:r>
+        <w:t xml:space="preserve"> </w:t>
+      </w:r>
+      <w:r>
+        <w:rPr>
+          <w:b/>
+          <w:bCs/>
+        </w:rPr>
+        <w:t>2017</w:t>
+      </w:r>
+      <w:r>
+        <w:t xml:space="preserve">, </w:t>
+      </w:r>
+      <w:r>
+        <w:rPr>
+          <w:i/>
+          <w:iCs/>
+        </w:rPr>
+        <w:t>7</w:t>
+      </w:r>
+      <w:r>
+        <w:t>, 97–100.</w:t>
+      </w:r>
+    </w:p>
+    <w:p>
+      <w:pPr>
+        <w:pStyle w:val="Bibliography"/>
+      </w:pPr>
+      <w:r>
+        <w:t xml:space="preserve">48. </w:t>
+      </w:r>
+      <w:r>
+        <w:tab/>
+        <w:t xml:space="preserve">Mallare, J.C.T.; Pineda, D.F.G.; Trinidad, G.M.; Serafica, R.D.; Villanueva, J.B.K.; Dela Cruz, A.R.; </w:t>
+      </w:r>
+      <w:proofErr w:type="spellStart"/>
+      <w:r>
+        <w:t>Vicerra</w:t>
+      </w:r>
+      <w:proofErr w:type="spellEnd"/>
+      <w:r>
+        <w:t>, R.R.P.; Serrano, K.K.D.; Roxas, E.A. Sitting Posture Assessment Using Computer Vision. In Proceedings of the 2017IEEE 9th International Conference on Humanoid, Nanotechnology, Information Technology, Communication and Control, Environment and Management (HNICEM); IEEE: Manila, Philippines, December 2017; pp. 1–5.</w:t>
+      </w:r>
+    </w:p>
+    <w:p>
+      <w:pPr>
+        <w:pStyle w:val="Bibliography"/>
+      </w:pPr>
+      <w:r>
+        <w:lastRenderedPageBreak/>
+        <w:t xml:space="preserve">49. </w:t>
+      </w:r>
+      <w:r>
+        <w:tab/>
+        <w:t xml:space="preserve">Chen, K. Sitting Posture Recognition Based on </w:t>
+      </w:r>
+      <w:proofErr w:type="spellStart"/>
+      <w:r>
+        <w:t>OpenPose</w:t>
+      </w:r>
+      <w:proofErr w:type="spellEnd"/>
+      <w:r>
+        <w:t xml:space="preserve">. </w:t>
+      </w:r>
+      <w:r>
+        <w:rPr>
+          <w:i/>
+          <w:iCs/>
+        </w:rPr>
+        <w:t>IOP Conf. Ser.: Mater. Sci. Eng.</w:t>
+      </w:r>
+      <w:r>
+        <w:t xml:space="preserve"> </w:t>
+      </w:r>
+      <w:r>
+        <w:rPr>
+          <w:b/>
+          <w:bCs/>
+        </w:rPr>
+        <w:t>2019</w:t>
+      </w:r>
+      <w:r>
+        <w:t xml:space="preserve">, </w:t>
+      </w:r>
+      <w:r>
+        <w:rPr>
+          <w:i/>
+          <w:iCs/>
+        </w:rPr>
+        <w:t>677</w:t>
+      </w:r>
+      <w:r>
+        <w:t>, 032057, doi:10.1088/1757-899X/677/3/032057.</w:t>
+      </w:r>
+    </w:p>
+    <w:p>
+      <w:pPr>
+        <w:pStyle w:val="Bibliography"/>
+      </w:pPr>
+      <w:r>
+        <w:t xml:space="preserve">50. </w:t>
+      </w:r>
+      <w:r>
+        <w:tab/>
+        <w:t xml:space="preserve">R, N.; Sudhakar, T.; </w:t>
+      </w:r>
+      <w:proofErr w:type="spellStart"/>
+      <w:r>
+        <w:t>Bethanney</w:t>
+      </w:r>
+      <w:proofErr w:type="spellEnd"/>
+      <w:r>
+        <w:t xml:space="preserve"> Janney, J.; Krishnamoorthy, N.R.; Dhanalakshmi, K.; Vigneshwaran, S. Sitting Posture Analysis Using CNN and RCNN. In Proceedings of the 2023 International Conference on Bio Signals, Images, and Instrumentation (ICBSII); IEEE: Chennai, India, March 16 2023; pp. 1–5.</w:t>
+      </w:r>
+    </w:p>
+    <w:p>
+      <w:pPr>
+        <w:pStyle w:val="Bibliography"/>
+      </w:pPr>
+      <w:r>
+        <w:t xml:space="preserve">51. </w:t>
+      </w:r>
+      <w:r>
+        <w:tab/>
+        <w:t>Feng, L.; Li, Z.; Liu, C. Are You Sitting Right?-Sitting Posture Recognition Using RF Signals. In Proceedings of the 2019 IEEE Pacific Rim Conference on Communications, Computers and Signal Processing (PACRIM); IEEE: Victoria, BC, Canada, August 2019; pp. 1–6.</w:t>
+      </w:r>
+    </w:p>
+    <w:p>
+      <w:pPr>
+        <w:pStyle w:val="Bibliography"/>
+      </w:pPr>
+      <w:r>
+        <w:t xml:space="preserve">52. </w:t>
+      </w:r>
+      <w:r>
+        <w:tab/>
+      </w:r>
+      <w:proofErr w:type="spellStart"/>
+      <w:r>
+        <w:t>Kundaliya</w:t>
+      </w:r>
+      <w:proofErr w:type="spellEnd"/>
+      <w:r>
+        <w:t xml:space="preserve">, B.; Patel, S.; Patel, J.; Barot, P.; Hadia, S.K. </w:t>
+      </w:r>
+      <w:r>
+        <w:rPr>
+          <w:i/>
+          <w:iCs/>
+        </w:rPr>
+        <w:t>An IoT and Cloud Enabled Smart Chair for Detection and Notification of Wrong Seating Posture</w:t>
+      </w:r>
+      <w:r>
+        <w:t>; In Review, 2022;</w:t>
+      </w:r>
+    </w:p>
+    <w:p>
+      <w:pPr>
+        <w:pStyle w:val="Bibliography"/>
+      </w:pPr>
+      <w:r>
+        <w:t xml:space="preserve">53. </w:t>
+      </w:r>
+      <w:r>
+        <w:tab/>
+        <w:t xml:space="preserve">Fard, F.D.; Moghimi, S.; Lotfi, R. Evaluating Pressure Ulcer Development in Wheelchair-Bound Population Using Sitting Posture Identification. </w:t>
+      </w:r>
+      <w:r>
+        <w:rPr>
+          <w:i/>
+          <w:iCs/>
+        </w:rPr>
+        <w:t>ENG</w:t>
+      </w:r>
+      <w:r>
+        <w:t xml:space="preserve"> </w:t>
+      </w:r>
+      <w:r>
+        <w:rPr>
+          <w:b/>
+          <w:bCs/>
+        </w:rPr>
+        <w:t>2013</w:t>
+      </w:r>
+      <w:r>
+        <w:t xml:space="preserve">, </w:t>
+      </w:r>
+      <w:r>
+        <w:rPr>
+          <w:i/>
+          <w:iCs/>
+        </w:rPr>
+        <w:t>05</w:t>
+      </w:r>
+      <w:r>
+        <w:t>, 132–136, doi:10.4236/eng.2013.510B027.</w:t>
+      </w:r>
+    </w:p>
+    <w:p>
+      <w:pPr>
+        <w:pStyle w:val="Bibliography"/>
+      </w:pPr>
+      <w:r>
+        <w:t xml:space="preserve">54. </w:t>
+      </w:r>
+      <w:r>
+        <w:tab/>
+        <w:t xml:space="preserve">Tharwat, A. Classification Assessment Methods. </w:t>
+      </w:r>
+      <w:r>
+        <w:rPr>
+          <w:i/>
+          <w:iCs/>
+        </w:rPr>
+        <w:t>ACI</w:t>
+      </w:r>
+      <w:r>
+        <w:t xml:space="preserve"> </w:t>
+      </w:r>
+      <w:r>
+        <w:rPr>
+          <w:b/>
+          <w:bCs/>
+        </w:rPr>
+        <w:t>2021</w:t>
+      </w:r>
+      <w:r>
+        <w:t xml:space="preserve">, </w:t>
+      </w:r>
+      <w:r>
+        <w:rPr>
+          <w:i/>
+          <w:iCs/>
+        </w:rPr>
+        <w:t>17</w:t>
+      </w:r>
+      <w:r>
+        <w:t>, 168–192, doi:10.1016/j.aci.2018.08.003.</w:t>
+      </w:r>
+    </w:p>
+    <w:p>
+      <w:pPr>
+        <w:pStyle w:val="Bibliography"/>
+      </w:pPr>
+      <w:r>
+        <w:t xml:space="preserve">55. </w:t>
+      </w:r>
+      <w:r>
+        <w:tab/>
+      </w:r>
+      <w:proofErr w:type="spellStart"/>
+      <w:r>
+        <w:t>Kappattanavar</w:t>
+      </w:r>
+      <w:proofErr w:type="spellEnd"/>
+      <w:r>
+        <w:t xml:space="preserve">, A.M.; </w:t>
+      </w:r>
+      <w:proofErr w:type="spellStart"/>
+      <w:r>
+        <w:t>Steckhan</w:t>
+      </w:r>
+      <w:proofErr w:type="spellEnd"/>
+      <w:r>
+        <w:t xml:space="preserve">, N.; Sachs, J.P.; Freitas Da Cruz, H.; </w:t>
+      </w:r>
+      <w:proofErr w:type="spellStart"/>
+      <w:r>
+        <w:t>Böttinger</w:t>
+      </w:r>
+      <w:proofErr w:type="spellEnd"/>
+      <w:r>
+        <w:t xml:space="preserve">, E.; </w:t>
+      </w:r>
+      <w:proofErr w:type="spellStart"/>
+      <w:r>
+        <w:t>Arnrich</w:t>
+      </w:r>
+      <w:proofErr w:type="spellEnd"/>
+      <w:r>
+        <w:t xml:space="preserve">, B. Monitoring of Sitting Postures With Sensor Networks in Controlled and Free-Living Environments: Systematic Review. </w:t>
+      </w:r>
+      <w:r>
+        <w:rPr>
+          <w:i/>
+          <w:iCs/>
+        </w:rPr>
+        <w:t>JMIR Biomed Eng</w:t>
+      </w:r>
+      <w:r>
+        <w:t xml:space="preserve"> </w:t>
+      </w:r>
+      <w:r>
+        <w:rPr>
+          <w:b/>
+          <w:bCs/>
+        </w:rPr>
+        <w:t>2021</w:t>
+      </w:r>
+      <w:r>
+        <w:t xml:space="preserve">, </w:t>
+      </w:r>
+      <w:r>
+        <w:rPr>
+          <w:i/>
+          <w:iCs/>
+        </w:rPr>
+        <w:t>6</w:t>
+      </w:r>
+      <w:r>
+        <w:t>, e21105, doi:10.2196/21105.</w:t>
+      </w:r>
+    </w:p>
+    <w:p>
+      <w:pPr>
+        <w:pStyle w:val="Bibliography"/>
+      </w:pPr>
+      <w:r>
+        <w:t xml:space="preserve">56. </w:t>
       </w:r>
       <w:r>
         <w:tab/>
@@ -11069,1356 +12891,7 @@
         <w:t>331</w:t>
       </w:r>
       <w:r>
-        <w:t xml:space="preserve">, 112900, </w:t>
-      </w:r>
-      <w:proofErr w:type="gramStart"/>
-      <w:r>
-        <w:t>doi:10.1016/j.sna</w:t>
-      </w:r>
-      <w:proofErr w:type="gramEnd"/>
-      <w:r>
-        <w:t>.2021.112900.</w:t>
-      </w:r>
-    </w:p>
-    <w:p>
-      <w:pPr>
-        <w:pStyle w:val="Bibliography"/>
-      </w:pPr>
-      <w:r>
-        <w:t xml:space="preserve">23. </w:t>
-      </w:r>
-      <w:r>
-        <w:tab/>
-        <w:t xml:space="preserve">Ahmad, J.; </w:t>
-      </w:r>
-      <w:proofErr w:type="spellStart"/>
-      <w:r>
-        <w:t>Sidén</w:t>
-      </w:r>
-      <w:proofErr w:type="spellEnd"/>
-      <w:r>
-        <w:t xml:space="preserve">, J.; Andersson, H. A Proposal </w:t>
-      </w:r>
-      <w:proofErr w:type="gramStart"/>
-      <w:r>
-        <w:t>of</w:t>
-      </w:r>
-      <w:proofErr w:type="gramEnd"/>
-      <w:r>
-        <w:t xml:space="preserve"> Implementation of Sitting Posture Monitoring System for Wheelchair Utilizing Machine Learning Methods. </w:t>
-      </w:r>
-      <w:r>
-        <w:rPr>
-          <w:i/>
-          <w:iCs/>
-        </w:rPr>
-        <w:t>Sensors</w:t>
-      </w:r>
-      <w:r>
-        <w:t xml:space="preserve"> </w:t>
-      </w:r>
-      <w:r>
-        <w:rPr>
-          <w:b/>
-          <w:bCs/>
-        </w:rPr>
-        <w:t>2021</w:t>
-      </w:r>
-      <w:r>
-        <w:t xml:space="preserve">, </w:t>
-      </w:r>
-      <w:r>
-        <w:rPr>
-          <w:i/>
-          <w:iCs/>
-        </w:rPr>
-        <w:t>21</w:t>
-      </w:r>
-      <w:r>
-        <w:t>, 6349, doi:10.3390/s21196349.</w:t>
-      </w:r>
-    </w:p>
-    <w:p>
-      <w:pPr>
-        <w:pStyle w:val="Bibliography"/>
-      </w:pPr>
-      <w:r>
-        <w:t xml:space="preserve">24. </w:t>
-      </w:r>
-      <w:r>
-        <w:tab/>
-        <w:t xml:space="preserve">Wang, J.; Hafidh, B.; Dong, H.; El Saddik, A. Sitting Posture Recognition Using a Spiking Neural Network. </w:t>
-      </w:r>
-      <w:r>
-        <w:rPr>
-          <w:i/>
-          <w:iCs/>
-        </w:rPr>
-        <w:t>IEEE Sensors J.</w:t>
-      </w:r>
-      <w:r>
-        <w:t xml:space="preserve"> </w:t>
-      </w:r>
-      <w:r>
-        <w:rPr>
-          <w:b/>
-          <w:bCs/>
-        </w:rPr>
-        <w:t>2021</w:t>
-      </w:r>
-      <w:r>
-        <w:t xml:space="preserve">, </w:t>
-      </w:r>
-      <w:r>
-        <w:rPr>
-          <w:i/>
-          <w:iCs/>
-        </w:rPr>
-        <w:t>21</w:t>
-      </w:r>
-      <w:r>
-        <w:t>, 1779–1786, doi:10.1109/JSEN.2020.3016611.</w:t>
-      </w:r>
-    </w:p>
-    <w:p>
-      <w:pPr>
-        <w:pStyle w:val="Bibliography"/>
-      </w:pPr>
-      <w:r>
-        <w:t xml:space="preserve">25. </w:t>
-      </w:r>
-      <w:r>
-        <w:tab/>
-        <w:t xml:space="preserve">Fan, Z.; Hu, X.; Chen, W.-M.; Zhang, D.-W.; Ma, X. A Deep Learning Based 2-Dimensional Hip Pressure Signals Analysis Method for Sitting Posture Recognition. </w:t>
-      </w:r>
-      <w:r>
-        <w:rPr>
-          <w:i/>
-          <w:iCs/>
-        </w:rPr>
-        <w:t>Biomedical Signal Processing and Control</w:t>
-      </w:r>
-      <w:r>
-        <w:t xml:space="preserve"> </w:t>
-      </w:r>
-      <w:r>
-        <w:rPr>
-          <w:b/>
-          <w:bCs/>
-        </w:rPr>
-        <w:t>2022</w:t>
-      </w:r>
-      <w:r>
-        <w:t xml:space="preserve">, </w:t>
-      </w:r>
-      <w:r>
-        <w:rPr>
-          <w:i/>
-          <w:iCs/>
-        </w:rPr>
-        <w:t>73</w:t>
-      </w:r>
-      <w:r>
-        <w:t xml:space="preserve">, 103432, </w:t>
-      </w:r>
-      <w:proofErr w:type="gramStart"/>
-      <w:r>
-        <w:t>doi:10.1016/j.bspc</w:t>
-      </w:r>
-      <w:proofErr w:type="gramEnd"/>
-      <w:r>
-        <w:t>.2021.103432.</w:t>
-      </w:r>
-    </w:p>
-    <w:p>
-      <w:pPr>
-        <w:pStyle w:val="Bibliography"/>
-      </w:pPr>
-      <w:r>
-        <w:t xml:space="preserve">26. </w:t>
-      </w:r>
-      <w:r>
-        <w:tab/>
-        <w:t xml:space="preserve">Mutlu, B.; Krause, A.; Forlizzi, J.; </w:t>
-      </w:r>
-      <w:proofErr w:type="spellStart"/>
-      <w:r>
-        <w:t>Guestrin</w:t>
-      </w:r>
-      <w:proofErr w:type="spellEnd"/>
-      <w:r>
-        <w:t>, C.; Hodgins, J. Robust, Low-Cost, Non-Intrusive Sensing and Recognition of Seated Postures. In Proceedings of the Proceedings of the 20th annual ACM symposium on User interface software and technology; ACM: Newport Rhode Island USA, October 7</w:t>
-      </w:r>
-      <w:proofErr w:type="gramStart"/>
-      <w:r>
-        <w:t xml:space="preserve"> 2007</w:t>
-      </w:r>
-      <w:proofErr w:type="gramEnd"/>
-      <w:r>
-        <w:t>; pp. 149–158.</w:t>
-      </w:r>
-    </w:p>
-    <w:p>
-      <w:pPr>
-        <w:pStyle w:val="Bibliography"/>
-      </w:pPr>
-      <w:r>
-        <w:t xml:space="preserve">27. </w:t>
-      </w:r>
-      <w:r>
-        <w:tab/>
-        <w:t xml:space="preserve">Matuska, S.; Paralic, M.; Hudec, R. A Smart System for Sitting Posture Detection Based on Force Sensors and Mobile Application. </w:t>
-      </w:r>
-      <w:r>
-        <w:rPr>
-          <w:i/>
-          <w:iCs/>
-        </w:rPr>
-        <w:t>Mobile Information Systems</w:t>
-      </w:r>
-      <w:r>
-        <w:t xml:space="preserve"> </w:t>
-      </w:r>
-      <w:r>
-        <w:rPr>
-          <w:b/>
-          <w:bCs/>
-        </w:rPr>
-        <w:t>2020</w:t>
-      </w:r>
-      <w:r>
-        <w:t xml:space="preserve">, </w:t>
-      </w:r>
-      <w:r>
-        <w:rPr>
-          <w:i/>
-          <w:iCs/>
-        </w:rPr>
-        <w:t>2020</w:t>
-      </w:r>
-      <w:r>
-        <w:t>, 1–13, doi:10.1155/2020/6625797.</w:t>
-      </w:r>
-    </w:p>
-    <w:p>
-      <w:pPr>
-        <w:pStyle w:val="Bibliography"/>
-      </w:pPr>
-      <w:r>
-        <w:t xml:space="preserve">28. </w:t>
-      </w:r>
-      <w:r>
-        <w:tab/>
-      </w:r>
-      <w:proofErr w:type="spellStart"/>
-      <w:r>
-        <w:t>Aminosharieh</w:t>
-      </w:r>
-      <w:proofErr w:type="spellEnd"/>
-      <w:r>
-        <w:t xml:space="preserve"> Najafi, T.; Abramo, A.; </w:t>
-      </w:r>
-      <w:proofErr w:type="spellStart"/>
-      <w:r>
-        <w:t>Kyamakya</w:t>
-      </w:r>
-      <w:proofErr w:type="spellEnd"/>
-      <w:r>
-        <w:t xml:space="preserve">, K.; </w:t>
-      </w:r>
-      <w:proofErr w:type="spellStart"/>
-      <w:r>
-        <w:t>Affanni</w:t>
-      </w:r>
-      <w:proofErr w:type="spellEnd"/>
-      <w:r>
-        <w:t xml:space="preserve">, A. Development of a Smart Chair Sensors System and Classification of Sitting Postures with Deep Learning Algorithms. </w:t>
-      </w:r>
-      <w:r>
-        <w:rPr>
-          <w:i/>
-          <w:iCs/>
-        </w:rPr>
-        <w:t>Sensors</w:t>
-      </w:r>
-      <w:r>
-        <w:t xml:space="preserve"> </w:t>
-      </w:r>
-      <w:r>
-        <w:rPr>
-          <w:b/>
-          <w:bCs/>
-        </w:rPr>
-        <w:t>2022</w:t>
-      </w:r>
-      <w:r>
-        <w:t xml:space="preserve">, </w:t>
-      </w:r>
-      <w:r>
-        <w:rPr>
-          <w:i/>
-          <w:iCs/>
-        </w:rPr>
-        <w:t>22</w:t>
-      </w:r>
-      <w:r>
-        <w:t>, 5585, doi:10.3390/s22155585.</w:t>
-      </w:r>
-    </w:p>
-    <w:p>
-      <w:pPr>
-        <w:pStyle w:val="Bibliography"/>
-      </w:pPr>
-      <w:r>
-        <w:t xml:space="preserve">29. </w:t>
-      </w:r>
-      <w:r>
-        <w:tab/>
-        <w:t xml:space="preserve">Hu, Q.; Tang, X.; Tang, W. A Smart Chair Sitting Posture Recognition System Using Flex Sensors and FPGA Implemented Artificial Neural Network. </w:t>
-      </w:r>
-      <w:r>
-        <w:rPr>
-          <w:i/>
-          <w:iCs/>
-        </w:rPr>
-        <w:t>IEEE Sensors J.</w:t>
-      </w:r>
-      <w:r>
-        <w:t xml:space="preserve"> </w:t>
-      </w:r>
-      <w:r>
-        <w:rPr>
-          <w:b/>
-          <w:bCs/>
-        </w:rPr>
-        <w:t>2020</w:t>
-      </w:r>
-      <w:r>
-        <w:t xml:space="preserve">, </w:t>
-      </w:r>
-      <w:r>
-        <w:rPr>
-          <w:i/>
-          <w:iCs/>
-        </w:rPr>
-        <w:t>20</w:t>
-      </w:r>
-      <w:r>
-        <w:t>, 8007–8016, doi:10.1109/JSEN.2020.2980207.</w:t>
-      </w:r>
-    </w:p>
-    <w:p>
-      <w:pPr>
-        <w:pStyle w:val="Bibliography"/>
-      </w:pPr>
-      <w:r>
-        <w:t xml:space="preserve">30. </w:t>
-      </w:r>
-      <w:r>
-        <w:tab/>
-        <w:t xml:space="preserve">Jeong, H.; Park, W. Developing and Evaluating a Mixed Sensor Smart Chair System for Real-Time Posture Classification: Combining Pressure and Distance Sensors. </w:t>
-      </w:r>
-      <w:r>
-        <w:rPr>
-          <w:i/>
-          <w:iCs/>
-        </w:rPr>
-        <w:t>IEEE J. Biomed. Health Inform.</w:t>
-      </w:r>
-      <w:r>
-        <w:t xml:space="preserve"> </w:t>
-      </w:r>
-      <w:r>
-        <w:rPr>
-          <w:b/>
-          <w:bCs/>
-        </w:rPr>
-        <w:t>2021</w:t>
-      </w:r>
-      <w:r>
-        <w:t xml:space="preserve">, </w:t>
-      </w:r>
-      <w:r>
-        <w:rPr>
-          <w:i/>
-          <w:iCs/>
-        </w:rPr>
-        <w:t>25</w:t>
-      </w:r>
-      <w:r>
-        <w:t>, 1805–1813, doi:10.1109/JBHI.2020.3030096.</w:t>
-      </w:r>
-    </w:p>
-    <w:p>
-      <w:pPr>
-        <w:pStyle w:val="Bibliography"/>
-      </w:pPr>
-      <w:r>
-        <w:t xml:space="preserve">31. </w:t>
-      </w:r>
-      <w:r>
-        <w:tab/>
-        <w:t xml:space="preserve">Martins, L.; Lucena, R.; Belo, J.; Santos, M.; Quaresma, C.; Jesus, A.P.; Vieira, P. Intelligent Chair Sensor. In </w:t>
-      </w:r>
-      <w:r>
-        <w:rPr>
-          <w:i/>
-          <w:iCs/>
-        </w:rPr>
-        <w:t>Engineering Applications of Neural Networks</w:t>
-      </w:r>
-      <w:r>
-        <w:t>; Iliadis, L., Papadopoulos, H., Jayne, C., Eds.; Communications in Computer and Information Science; Springer Berlin Heidelberg: Berlin, Heidelberg, 2013; Vol. 383, pp. 182–191 ISBN 978-3-642-41012-3.</w:t>
-      </w:r>
-    </w:p>
-    <w:p>
-      <w:pPr>
-        <w:pStyle w:val="Bibliography"/>
-      </w:pPr>
-      <w:r>
-        <w:t xml:space="preserve">32. </w:t>
-      </w:r>
-      <w:r>
-        <w:tab/>
-        <w:t xml:space="preserve">Ma, C.; Li, W.; Gravina, R.; Fortino, G. Posture Detection Based on Smart Cushion for Wheelchair Users. </w:t>
-      </w:r>
-      <w:r>
-        <w:rPr>
-          <w:i/>
-          <w:iCs/>
-        </w:rPr>
-        <w:t>Sensors</w:t>
-      </w:r>
-      <w:r>
-        <w:t xml:space="preserve"> </w:t>
-      </w:r>
-      <w:r>
-        <w:rPr>
-          <w:b/>
-          <w:bCs/>
-        </w:rPr>
-        <w:t>2017</w:t>
-      </w:r>
-      <w:r>
-        <w:t xml:space="preserve">, </w:t>
-      </w:r>
-      <w:r>
-        <w:rPr>
-          <w:i/>
-          <w:iCs/>
-        </w:rPr>
-        <w:t>17</w:t>
-      </w:r>
-      <w:r>
-        <w:t>, 719, doi:10.3390/s17040719.</w:t>
-      </w:r>
-    </w:p>
-    <w:p>
-      <w:pPr>
-        <w:pStyle w:val="Bibliography"/>
-      </w:pPr>
-      <w:r>
-        <w:lastRenderedPageBreak/>
-        <w:t xml:space="preserve">33. </w:t>
-      </w:r>
-      <w:r>
-        <w:tab/>
-        <w:t xml:space="preserve">Zemp, R.; </w:t>
-      </w:r>
-      <w:proofErr w:type="spellStart"/>
-      <w:r>
-        <w:t>Tanadini</w:t>
-      </w:r>
-      <w:proofErr w:type="spellEnd"/>
-      <w:r>
-        <w:t xml:space="preserve">, M.; </w:t>
-      </w:r>
-      <w:proofErr w:type="spellStart"/>
-      <w:r>
-        <w:t>Plüss</w:t>
-      </w:r>
-      <w:proofErr w:type="spellEnd"/>
-      <w:r>
-        <w:t xml:space="preserve">, S.; </w:t>
-      </w:r>
-      <w:proofErr w:type="spellStart"/>
-      <w:r>
-        <w:t>Schnüriger</w:t>
-      </w:r>
-      <w:proofErr w:type="spellEnd"/>
-      <w:r>
-        <w:t xml:space="preserve">, K.; Singh, N.B.; Taylor, W.R.; Lorenzetti, S. Application of Machine Learning Approaches for Classifying Sitting Posture Based on Force and Acceleration Sensors. </w:t>
-      </w:r>
-      <w:r>
-        <w:rPr>
-          <w:i/>
-          <w:iCs/>
-        </w:rPr>
-        <w:t>BioMed Research International</w:t>
-      </w:r>
-      <w:r>
-        <w:t xml:space="preserve"> </w:t>
-      </w:r>
-      <w:r>
-        <w:rPr>
-          <w:b/>
-          <w:bCs/>
-        </w:rPr>
-        <w:t>2016</w:t>
-      </w:r>
-      <w:r>
-        <w:t xml:space="preserve">, </w:t>
-      </w:r>
-      <w:r>
-        <w:rPr>
-          <w:i/>
-          <w:iCs/>
-        </w:rPr>
-        <w:t>2016</w:t>
-      </w:r>
-      <w:r>
-        <w:t>, 1–9, doi:10.1155/2016/5978489.</w:t>
-      </w:r>
-    </w:p>
-    <w:p>
-      <w:pPr>
-        <w:pStyle w:val="Bibliography"/>
-      </w:pPr>
-      <w:r>
-        <w:t xml:space="preserve">34. </w:t>
-      </w:r>
-      <w:r>
-        <w:tab/>
-        <w:t xml:space="preserve">Tsai, M.-C.; Chu, E.T.-H.; Lee, C.-R. An Automated Sitting Posture Recognition System Utilizing Pressure Sensors. </w:t>
-      </w:r>
-      <w:r>
-        <w:rPr>
-          <w:i/>
-          <w:iCs/>
-        </w:rPr>
-        <w:t>Sensors</w:t>
-      </w:r>
-      <w:r>
-        <w:t xml:space="preserve"> </w:t>
-      </w:r>
-      <w:r>
-        <w:rPr>
-          <w:b/>
-          <w:bCs/>
-        </w:rPr>
-        <w:t>2023</w:t>
-      </w:r>
-      <w:r>
-        <w:t xml:space="preserve">, </w:t>
-      </w:r>
-      <w:r>
-        <w:rPr>
-          <w:i/>
-          <w:iCs/>
-        </w:rPr>
-        <w:t>23</w:t>
-      </w:r>
-      <w:r>
-        <w:t>, 5894, doi:10.3390/s23135894.</w:t>
-      </w:r>
-    </w:p>
-    <w:p>
-      <w:pPr>
-        <w:pStyle w:val="Bibliography"/>
-      </w:pPr>
-      <w:r>
-        <w:t xml:space="preserve">35. </w:t>
-      </w:r>
-      <w:r>
-        <w:tab/>
-        <w:t>Luna-</w:t>
-      </w:r>
-      <w:proofErr w:type="spellStart"/>
-      <w:r>
-        <w:t>Perejón</w:t>
-      </w:r>
-      <w:proofErr w:type="spellEnd"/>
-      <w:r>
-        <w:t>, F.; Montes-Sánchez, J.M.; Durán-López, L.; Vazquez-Baeza, A.; Beasley-</w:t>
-      </w:r>
-      <w:proofErr w:type="spellStart"/>
-      <w:r>
-        <w:t>Bohórquez</w:t>
-      </w:r>
-      <w:proofErr w:type="spellEnd"/>
-      <w:r>
-        <w:t xml:space="preserve">, I.; Sevillano-Ramos, J.L. IoT Device for Sitting Posture Classification Using Artificial Neural Networks. </w:t>
-      </w:r>
-      <w:r>
-        <w:rPr>
-          <w:i/>
-          <w:iCs/>
-        </w:rPr>
-        <w:t>Electronics</w:t>
-      </w:r>
-      <w:r>
-        <w:t xml:space="preserve"> </w:t>
-      </w:r>
-      <w:r>
-        <w:rPr>
-          <w:b/>
-          <w:bCs/>
-        </w:rPr>
-        <w:t>2021</w:t>
-      </w:r>
-      <w:r>
-        <w:t xml:space="preserve">, </w:t>
-      </w:r>
-      <w:r>
-        <w:rPr>
-          <w:i/>
-          <w:iCs/>
-        </w:rPr>
-        <w:t>10</w:t>
-      </w:r>
-      <w:r>
-        <w:t>, 1825, doi:10.3390/electronics10151825.</w:t>
-      </w:r>
-    </w:p>
-    <w:p>
-      <w:pPr>
-        <w:pStyle w:val="Bibliography"/>
-      </w:pPr>
-      <w:r>
-        <w:t xml:space="preserve">36. </w:t>
-      </w:r>
-      <w:r>
-        <w:tab/>
-        <w:t xml:space="preserve">Ren, X.; Yu, B.; Lu, Y.; Chen, Y.; Pu, P. </w:t>
-      </w:r>
-      <w:proofErr w:type="spellStart"/>
-      <w:r>
-        <w:t>HealthSit</w:t>
-      </w:r>
-      <w:proofErr w:type="spellEnd"/>
-      <w:r>
-        <w:t xml:space="preserve">: Designing Posture-Based Interaction to Promote Exercise during Fitness Breaks. </w:t>
-      </w:r>
-      <w:r>
-        <w:rPr>
-          <w:i/>
-          <w:iCs/>
-        </w:rPr>
-        <w:t>International Journal of Human–Computer Interaction</w:t>
-      </w:r>
-      <w:r>
-        <w:t xml:space="preserve"> </w:t>
-      </w:r>
-      <w:r>
-        <w:rPr>
-          <w:b/>
-          <w:bCs/>
-        </w:rPr>
-        <w:t>2019</w:t>
-      </w:r>
-      <w:r>
-        <w:t xml:space="preserve">, </w:t>
-      </w:r>
-      <w:r>
-        <w:rPr>
-          <w:i/>
-          <w:iCs/>
-        </w:rPr>
-        <w:t>35</w:t>
-      </w:r>
-      <w:r>
-        <w:t>, 870–885, doi:10.1080/10447318.2018.1506641.</w:t>
-      </w:r>
-    </w:p>
-    <w:p>
-      <w:pPr>
-        <w:pStyle w:val="Bibliography"/>
-      </w:pPr>
-      <w:r>
-        <w:t xml:space="preserve">37. </w:t>
-      </w:r>
-      <w:r>
-        <w:tab/>
-        <w:t xml:space="preserve">Fu, T.; Macleod, A. </w:t>
-      </w:r>
-      <w:proofErr w:type="spellStart"/>
-      <w:r>
-        <w:t>IntelliChair</w:t>
-      </w:r>
-      <w:proofErr w:type="spellEnd"/>
-      <w:r>
-        <w:t>: An Approach for Activity Detection and Prediction via Posture Analysis. In Proceedings of the 2014 International Conference on Intelligent Environments; IEEE: China, June 2014; pp. 211–213.</w:t>
-      </w:r>
-    </w:p>
-    <w:p>
-      <w:pPr>
-        <w:pStyle w:val="Bibliography"/>
-      </w:pPr>
-      <w:r>
-        <w:t xml:space="preserve">38. </w:t>
-      </w:r>
-      <w:r>
-        <w:tab/>
-      </w:r>
-      <w:proofErr w:type="spellStart"/>
-      <w:r>
-        <w:t>AbuTerkia</w:t>
-      </w:r>
-      <w:proofErr w:type="spellEnd"/>
-      <w:r>
-        <w:t xml:space="preserve">, I.; Hannoun, M.; Suwal, B.; Ahmed, M.S.; </w:t>
-      </w:r>
-      <w:proofErr w:type="spellStart"/>
-      <w:r>
-        <w:t>Sundaravdivel</w:t>
-      </w:r>
-      <w:proofErr w:type="spellEnd"/>
-      <w:r>
-        <w:t xml:space="preserve">, P. FPGA-Based Smart Chair Recognition System Using Flex Sensors. In Proceedings of the 2022 IEEE 15th Dallas Circuit </w:t>
-      </w:r>
-      <w:proofErr w:type="gramStart"/>
-      <w:r>
-        <w:t>And</w:t>
-      </w:r>
-      <w:proofErr w:type="gramEnd"/>
-      <w:r>
-        <w:t xml:space="preserve"> System Conference (DCAS); IEEE: Dallas, TX, USA, June 17 2022; pp. 1–2.</w:t>
-      </w:r>
-    </w:p>
-    <w:p>
-      <w:pPr>
-        <w:pStyle w:val="Bibliography"/>
-      </w:pPr>
-      <w:r>
-        <w:t xml:space="preserve">39. </w:t>
-      </w:r>
-      <w:r>
-        <w:tab/>
-        <w:t xml:space="preserve">La Mura, M.; De Gregorio, M.; Lamberti, P.; Tucci, V. IoT System for Real-Time Posture Asymmetry Detection. </w:t>
-      </w:r>
-      <w:r>
-        <w:rPr>
-          <w:i/>
-          <w:iCs/>
-        </w:rPr>
-        <w:t>Sensors</w:t>
-      </w:r>
-      <w:r>
-        <w:t xml:space="preserve"> </w:t>
-      </w:r>
-      <w:r>
-        <w:rPr>
-          <w:b/>
-          <w:bCs/>
-        </w:rPr>
-        <w:t>2023</w:t>
-      </w:r>
-      <w:r>
-        <w:t xml:space="preserve">, </w:t>
-      </w:r>
-      <w:r>
-        <w:rPr>
-          <w:i/>
-          <w:iCs/>
-        </w:rPr>
-        <w:t>23</w:t>
-      </w:r>
-      <w:r>
-        <w:t>, 4830, doi:10.3390/s23104830.</w:t>
-      </w:r>
-    </w:p>
-    <w:p>
-      <w:pPr>
-        <w:pStyle w:val="Bibliography"/>
-      </w:pPr>
-      <w:r>
-        <w:t xml:space="preserve">40. </w:t>
-      </w:r>
-      <w:r>
-        <w:tab/>
-        <w:t>Cho, H.; Choi, H.-J.; Lee, C.-E.; Sir, C.-W. Sitting Posture Prediction and Correction System Using Arduino-Based Chair and Deep Learning Model. In Proceedings of the 2019 IEEE 12th Conference on Service-Oriented Computing and Applications (SOCA); IEEE: Kaohsiung, Taiwan, November 2019; pp. 98–102.</w:t>
-      </w:r>
-    </w:p>
-    <w:p>
-      <w:pPr>
-        <w:pStyle w:val="Bibliography"/>
-      </w:pPr>
-      <w:r>
-        <w:t xml:space="preserve">41. </w:t>
-      </w:r>
-      <w:r>
-        <w:tab/>
-      </w:r>
-      <w:proofErr w:type="spellStart"/>
-      <w:r>
-        <w:t>Bourahmoune</w:t>
-      </w:r>
-      <w:proofErr w:type="spellEnd"/>
-      <w:r>
-        <w:t xml:space="preserve">, K.; </w:t>
-      </w:r>
-      <w:proofErr w:type="spellStart"/>
-      <w:r>
-        <w:t>Ishac</w:t>
-      </w:r>
-      <w:proofErr w:type="spellEnd"/>
-      <w:r>
-        <w:t xml:space="preserve">, K.; </w:t>
-      </w:r>
-      <w:proofErr w:type="spellStart"/>
-      <w:r>
-        <w:t>Amagasa</w:t>
-      </w:r>
-      <w:proofErr w:type="spellEnd"/>
-      <w:r>
-        <w:t xml:space="preserve">, T. Intelligent Posture Training: Machine-Learning-Powered Human Sitting Posture Recognition Based on a Pressure-Sensing IoT Cushion. </w:t>
-      </w:r>
-      <w:r>
-        <w:rPr>
-          <w:i/>
-          <w:iCs/>
-        </w:rPr>
-        <w:t>Sensors</w:t>
-      </w:r>
-      <w:r>
-        <w:t xml:space="preserve"> </w:t>
-      </w:r>
-      <w:r>
-        <w:rPr>
-          <w:b/>
-          <w:bCs/>
-        </w:rPr>
-        <w:t>2022</w:t>
-      </w:r>
-      <w:r>
-        <w:t xml:space="preserve">, </w:t>
-      </w:r>
-      <w:r>
-        <w:rPr>
-          <w:i/>
-          <w:iCs/>
-        </w:rPr>
-        <w:t>22</w:t>
-      </w:r>
-      <w:r>
-        <w:t>, 5337, doi:10.3390/s22145337.</w:t>
-      </w:r>
-    </w:p>
-    <w:p>
-      <w:pPr>
-        <w:pStyle w:val="Bibliography"/>
-      </w:pPr>
-      <w:r>
-        <w:t xml:space="preserve">42. </w:t>
-      </w:r>
-      <w:r>
-        <w:tab/>
-      </w:r>
-      <w:proofErr w:type="spellStart"/>
-      <w:r>
-        <w:t>Roh</w:t>
-      </w:r>
-      <w:proofErr w:type="spellEnd"/>
-      <w:r>
-        <w:t xml:space="preserve">, J.; Park, H.; Lee, K.; Hyeong, J.; Kim, S.; Lee, B. Sitting Posture Monitoring System Based on a Low-Cost Load Cell Using Machine Learning. </w:t>
-      </w:r>
-      <w:r>
-        <w:rPr>
-          <w:i/>
-          <w:iCs/>
-        </w:rPr>
-        <w:t>Sensors</w:t>
-      </w:r>
-      <w:r>
-        <w:t xml:space="preserve"> </w:t>
-      </w:r>
-      <w:r>
-        <w:rPr>
-          <w:b/>
-          <w:bCs/>
-        </w:rPr>
-        <w:t>2018</w:t>
-      </w:r>
-      <w:r>
-        <w:t xml:space="preserve">, </w:t>
-      </w:r>
-      <w:r>
-        <w:rPr>
-          <w:i/>
-          <w:iCs/>
-        </w:rPr>
-        <w:t>18</w:t>
-      </w:r>
-      <w:r>
-        <w:t>, 208, doi:10.3390/s18010208.</w:t>
-      </w:r>
-    </w:p>
-    <w:p>
-      <w:pPr>
-        <w:pStyle w:val="Bibliography"/>
-      </w:pPr>
-      <w:r>
-        <w:t xml:space="preserve">43. </w:t>
-      </w:r>
-      <w:r>
-        <w:tab/>
-        <w:t xml:space="preserve">Pereira, L.; Plácido Da Silva, H. A Novel Smart Chair System for Posture Classification and Invisible ECG Monitoring. </w:t>
-      </w:r>
-      <w:r>
-        <w:rPr>
-          <w:i/>
-          <w:iCs/>
-        </w:rPr>
-        <w:t>Sensors</w:t>
-      </w:r>
-      <w:r>
-        <w:t xml:space="preserve"> </w:t>
-      </w:r>
-      <w:r>
-        <w:rPr>
-          <w:b/>
-          <w:bCs/>
-        </w:rPr>
-        <w:t>2023</w:t>
-      </w:r>
-      <w:r>
-        <w:t xml:space="preserve">, </w:t>
-      </w:r>
-      <w:r>
-        <w:rPr>
-          <w:i/>
-          <w:iCs/>
-        </w:rPr>
-        <w:t>23</w:t>
-      </w:r>
-      <w:r>
-        <w:t>, 719, doi:10.3390/s23020719.</w:t>
-      </w:r>
-    </w:p>
-    <w:p>
-      <w:pPr>
-        <w:pStyle w:val="Bibliography"/>
-      </w:pPr>
-      <w:r>
-        <w:t xml:space="preserve">44. </w:t>
-      </w:r>
-      <w:r>
-        <w:tab/>
-        <w:t xml:space="preserve">Sreejan, A.; Narayan, Y.S. A Review </w:t>
-      </w:r>
-      <w:proofErr w:type="gramStart"/>
-      <w:r>
-        <w:t>on</w:t>
-      </w:r>
-      <w:proofErr w:type="gramEnd"/>
-      <w:r>
-        <w:t xml:space="preserve"> Applications of Flex Sensors. </w:t>
-      </w:r>
-      <w:r>
-        <w:rPr>
-          <w:i/>
-          <w:iCs/>
-        </w:rPr>
-        <w:t>International Journal of Emerging Technology and Advanced Engineering</w:t>
-      </w:r>
-      <w:r>
-        <w:t xml:space="preserve"> </w:t>
-      </w:r>
-      <w:r>
-        <w:rPr>
-          <w:b/>
-          <w:bCs/>
-        </w:rPr>
-        <w:t>2017</w:t>
-      </w:r>
-      <w:r>
-        <w:t xml:space="preserve">, </w:t>
-      </w:r>
-      <w:r>
-        <w:rPr>
-          <w:i/>
-          <w:iCs/>
-        </w:rPr>
-        <w:t>7</w:t>
-      </w:r>
-      <w:r>
-        <w:t>, 97–100.</w:t>
-      </w:r>
-    </w:p>
-    <w:p>
-      <w:pPr>
-        <w:pStyle w:val="Bibliography"/>
-      </w:pPr>
-      <w:r>
-        <w:t xml:space="preserve">45. </w:t>
-      </w:r>
-      <w:r>
-        <w:tab/>
-        <w:t xml:space="preserve">Mallare, J.C.T.; Pineda, D.F.G.; Trinidad, G.M.; Serafica, R.D.; Villanueva, J.B.K.; Dela Cruz, A.R.; </w:t>
-      </w:r>
-      <w:proofErr w:type="spellStart"/>
-      <w:r>
-        <w:t>Vicerra</w:t>
-      </w:r>
-      <w:proofErr w:type="spellEnd"/>
-      <w:r>
-        <w:t>, R.R.P.; Serrano, K.K.D.; Roxas, E.A. Sitting Posture Assessment Using Computer Vision. In Proceedings of the 2017IEEE 9th International Conference on Humanoid, Nanotechnology, Information Technology, Communication and Control, Environment and Management (HNICEM); IEEE: Manila, Philippines, December 2017; pp. 1–5.</w:t>
-      </w:r>
-    </w:p>
-    <w:p>
-      <w:pPr>
-        <w:pStyle w:val="Bibliography"/>
-      </w:pPr>
-      <w:r>
-        <w:t xml:space="preserve">46. </w:t>
-      </w:r>
-      <w:r>
-        <w:tab/>
-        <w:t xml:space="preserve">Chen, K. Sitting Posture Recognition Based on </w:t>
-      </w:r>
-      <w:proofErr w:type="spellStart"/>
-      <w:r>
-        <w:t>OpenPose</w:t>
-      </w:r>
-      <w:proofErr w:type="spellEnd"/>
-      <w:r>
-        <w:t xml:space="preserve">. </w:t>
-      </w:r>
-      <w:r>
-        <w:rPr>
-          <w:i/>
-          <w:iCs/>
-        </w:rPr>
-        <w:t>IOP Conf. Ser.: Mater. Sci. Eng.</w:t>
-      </w:r>
-      <w:r>
-        <w:t xml:space="preserve"> </w:t>
-      </w:r>
-      <w:r>
-        <w:rPr>
-          <w:b/>
-          <w:bCs/>
-        </w:rPr>
-        <w:t>2019</w:t>
-      </w:r>
-      <w:r>
-        <w:t xml:space="preserve">, </w:t>
-      </w:r>
-      <w:r>
-        <w:rPr>
-          <w:i/>
-          <w:iCs/>
-        </w:rPr>
-        <w:t>677</w:t>
-      </w:r>
-      <w:r>
-        <w:t>, 032057, doi:10.1088/1757-899X/677/3/032057.</w:t>
-      </w:r>
-    </w:p>
-    <w:p>
-      <w:pPr>
-        <w:pStyle w:val="Bibliography"/>
-      </w:pPr>
-      <w:r>
-        <w:t xml:space="preserve">47. </w:t>
-      </w:r>
-      <w:r>
-        <w:tab/>
-        <w:t xml:space="preserve">R, N.; Sudhakar, T.; </w:t>
-      </w:r>
-      <w:proofErr w:type="spellStart"/>
-      <w:r>
-        <w:t>Bethanney</w:t>
-      </w:r>
-      <w:proofErr w:type="spellEnd"/>
-      <w:r>
-        <w:t xml:space="preserve"> Janney, J.; Krishnamoorthy, N.R.; Dhanalakshmi, K.; Vigneshwaran, S. Sitting Posture Analysis Using CNN and RCNN. In Proceedings of the 2023 International Conference on Bio Signals, Images, and Instrumentation (ICBSII); IEEE: Chennai, India, March 16</w:t>
-      </w:r>
-      <w:proofErr w:type="gramStart"/>
-      <w:r>
-        <w:t xml:space="preserve"> 2023</w:t>
-      </w:r>
-      <w:proofErr w:type="gramEnd"/>
-      <w:r>
-        <w:t>; pp. 1–5.</w:t>
-      </w:r>
-    </w:p>
-    <w:p>
-      <w:pPr>
-        <w:pStyle w:val="Bibliography"/>
-      </w:pPr>
-      <w:r>
-        <w:t xml:space="preserve">48. </w:t>
-      </w:r>
-      <w:r>
-        <w:tab/>
-        <w:t xml:space="preserve">Feng, L.; Li, Z.; Liu, C. Are You Sitting </w:t>
-      </w:r>
-      <w:proofErr w:type="gramStart"/>
-      <w:r>
-        <w:t>Right?-</w:t>
-      </w:r>
-      <w:proofErr w:type="gramEnd"/>
-      <w:r>
-        <w:t>Sitting Posture Recognition Using RF Signals. In Proceedings of the 2019 IEEE Pacific Rim Conference on Communications, Computers and Signal Processing (PACRIM); IEEE: Victoria, BC, Canada, August 2019; pp. 1–6.</w:t>
-      </w:r>
-    </w:p>
-    <w:p>
-      <w:pPr>
-        <w:pStyle w:val="Bibliography"/>
-      </w:pPr>
-      <w:r>
-        <w:lastRenderedPageBreak/>
-        <w:t xml:space="preserve">49. </w:t>
-      </w:r>
-      <w:r>
-        <w:tab/>
-      </w:r>
-      <w:proofErr w:type="spellStart"/>
-      <w:r>
-        <w:t>Kundaliya</w:t>
-      </w:r>
-      <w:proofErr w:type="spellEnd"/>
-      <w:r>
-        <w:t xml:space="preserve">, B.; Patel, S.; Patel, J.; Barot, P.; Hadia, S.K. </w:t>
-      </w:r>
-      <w:r>
-        <w:rPr>
-          <w:i/>
-          <w:iCs/>
-        </w:rPr>
-        <w:t>An IoT and Cloud Enabled Smart Chair for Detection and Notification of Wrong Seating Posture</w:t>
-      </w:r>
-      <w:r>
-        <w:t xml:space="preserve">; In Review, </w:t>
-      </w:r>
-      <w:proofErr w:type="gramStart"/>
-      <w:r>
-        <w:t>2022;</w:t>
-      </w:r>
-      <w:proofErr w:type="gramEnd"/>
-    </w:p>
-    <w:p>
-      <w:pPr>
-        <w:pStyle w:val="Bibliography"/>
-      </w:pPr>
-      <w:r>
-        <w:t xml:space="preserve">50. </w:t>
-      </w:r>
-      <w:r>
-        <w:tab/>
-        <w:t xml:space="preserve">Fard, F.D.; Moghimi, S.; Lotfi, R. Evaluating Pressure Ulcer Development in Wheelchair-Bound Population Using Sitting Posture Identification. </w:t>
-      </w:r>
-      <w:r>
-        <w:rPr>
-          <w:i/>
-          <w:iCs/>
-        </w:rPr>
-        <w:t>ENG</w:t>
-      </w:r>
-      <w:r>
-        <w:t xml:space="preserve"> </w:t>
-      </w:r>
-      <w:r>
-        <w:rPr>
-          <w:b/>
-          <w:bCs/>
-        </w:rPr>
-        <w:t>2013</w:t>
-      </w:r>
-      <w:r>
-        <w:t xml:space="preserve">, </w:t>
-      </w:r>
-      <w:r>
-        <w:rPr>
-          <w:i/>
-          <w:iCs/>
-        </w:rPr>
-        <w:t>05</w:t>
-      </w:r>
-      <w:r>
-        <w:t>, 132–136, doi:10.4236/eng.2013.510B027.</w:t>
-      </w:r>
-    </w:p>
-    <w:p>
-      <w:pPr>
-        <w:pStyle w:val="Bibliography"/>
-      </w:pPr>
-      <w:r>
-        <w:t xml:space="preserve">51. </w:t>
-      </w:r>
-      <w:r>
-        <w:tab/>
-        <w:t xml:space="preserve">Tharwat, A. Classification Assessment Methods. </w:t>
-      </w:r>
-      <w:r>
-        <w:rPr>
-          <w:i/>
-          <w:iCs/>
-        </w:rPr>
-        <w:t>ACI</w:t>
-      </w:r>
-      <w:r>
-        <w:t xml:space="preserve"> </w:t>
-      </w:r>
-      <w:r>
-        <w:rPr>
-          <w:b/>
-          <w:bCs/>
-        </w:rPr>
-        <w:t>2021</w:t>
-      </w:r>
-      <w:r>
-        <w:t xml:space="preserve">, </w:t>
-      </w:r>
-      <w:r>
-        <w:rPr>
-          <w:i/>
-          <w:iCs/>
-        </w:rPr>
-        <w:t>17</w:t>
-      </w:r>
-      <w:r>
-        <w:t xml:space="preserve">, 168–192, </w:t>
-      </w:r>
-      <w:proofErr w:type="gramStart"/>
-      <w:r>
-        <w:t>doi:10.1016/j.aci</w:t>
-      </w:r>
-      <w:proofErr w:type="gramEnd"/>
-      <w:r>
-        <w:t>.2018.08.003.</w:t>
-      </w:r>
-    </w:p>
-    <w:p>
-      <w:pPr>
-        <w:pStyle w:val="Bibliography"/>
-      </w:pPr>
-      <w:r>
-        <w:t xml:space="preserve">52. </w:t>
-      </w:r>
-      <w:r>
-        <w:tab/>
-      </w:r>
-      <w:proofErr w:type="spellStart"/>
-      <w:r>
-        <w:t>Kappattanavar</w:t>
-      </w:r>
-      <w:proofErr w:type="spellEnd"/>
-      <w:r>
-        <w:t xml:space="preserve">, A.M.; </w:t>
-      </w:r>
-      <w:proofErr w:type="spellStart"/>
-      <w:r>
-        <w:t>Steckhan</w:t>
-      </w:r>
-      <w:proofErr w:type="spellEnd"/>
-      <w:r>
-        <w:t xml:space="preserve">, N.; Sachs, J.P.; Freitas Da Cruz, H.; </w:t>
-      </w:r>
-      <w:proofErr w:type="spellStart"/>
-      <w:r>
-        <w:t>Böttinger</w:t>
-      </w:r>
-      <w:proofErr w:type="spellEnd"/>
-      <w:r>
-        <w:t xml:space="preserve">, E.; </w:t>
-      </w:r>
-      <w:proofErr w:type="spellStart"/>
-      <w:r>
-        <w:t>Arnrich</w:t>
-      </w:r>
-      <w:proofErr w:type="spellEnd"/>
-      <w:r>
-        <w:t xml:space="preserve">, B. Monitoring of Sitting Postures </w:t>
-      </w:r>
-      <w:proofErr w:type="gramStart"/>
-      <w:r>
-        <w:t>With</w:t>
-      </w:r>
-      <w:proofErr w:type="gramEnd"/>
-      <w:r>
-        <w:t xml:space="preserve"> Sensor Networks in Controlled and Free-Living Environments: Systematic Review. </w:t>
-      </w:r>
-      <w:r>
-        <w:rPr>
-          <w:i/>
-          <w:iCs/>
-        </w:rPr>
-        <w:t>JMIR Biomed Eng</w:t>
-      </w:r>
-      <w:r>
-        <w:t xml:space="preserve"> </w:t>
-      </w:r>
-      <w:r>
-        <w:rPr>
-          <w:b/>
-          <w:bCs/>
-        </w:rPr>
-        <w:t>2021</w:t>
-      </w:r>
-      <w:r>
-        <w:t xml:space="preserve">, </w:t>
-      </w:r>
-      <w:r>
-        <w:rPr>
-          <w:i/>
-          <w:iCs/>
-        </w:rPr>
-        <w:t>6</w:t>
-      </w:r>
-      <w:r>
-        <w:t>, e21105, doi:10.2196/21105.</w:t>
-      </w:r>
-    </w:p>
-    <w:p>
-      <w:pPr>
-        <w:pStyle w:val="Bibliography"/>
-      </w:pPr>
-      <w:r>
-        <w:t xml:space="preserve">53. </w:t>
-      </w:r>
-      <w:r>
-        <w:tab/>
-        <w:t xml:space="preserve">Ran, X.; Wang, C.; Xiao, Y.; Gao, X.; Zhu, Z.; Chen, B. A Portable Sitting Posture Monitoring System Based on a Pressure Sensor Array and Machine Learning. </w:t>
-      </w:r>
-      <w:r>
-        <w:rPr>
-          <w:i/>
-          <w:iCs/>
-        </w:rPr>
-        <w:t>Sensors and Actuators A: Physical</w:t>
-      </w:r>
-      <w:r>
-        <w:t xml:space="preserve"> </w:t>
-      </w:r>
-      <w:r>
-        <w:rPr>
-          <w:b/>
-          <w:bCs/>
-        </w:rPr>
-        <w:t>2021</w:t>
-      </w:r>
-      <w:r>
-        <w:t xml:space="preserve">, </w:t>
-      </w:r>
-      <w:r>
-        <w:rPr>
-          <w:i/>
-          <w:iCs/>
-        </w:rPr>
-        <w:t>331</w:t>
-      </w:r>
-      <w:r>
-        <w:t xml:space="preserve">, 112900, </w:t>
-      </w:r>
-      <w:proofErr w:type="gramStart"/>
-      <w:r>
-        <w:t>doi:10.1016/j.sna</w:t>
-      </w:r>
-      <w:proofErr w:type="gramEnd"/>
-      <w:r>
-        <w:t>.2021.112900.</w:t>
+        <w:t>, 112900, doi:10.1016/j.sna.2021.112900.</w:t>
       </w:r>
     </w:p>
     <w:p>
@@ -12441,15 +12914,7 @@
         <w:t>Disclaimer/Publisher’s Note:</w:t>
       </w:r>
       <w:r>
-        <w:t xml:space="preserve"> The statements, opinions and data contained in all publications are solely those of the individual author(s) and contributor(s) and not of MDPI and/or the editor(s). MDPI and/or the editor(s) disclaim responsibility for any injury to people or property resulting from any ideas, methods, </w:t>
-      </w:r>
-      <w:proofErr w:type="gramStart"/>
-      <w:r>
-        <w:t>instructions</w:t>
-      </w:r>
-      <w:proofErr w:type="gramEnd"/>
-      <w:r>
-        <w:t xml:space="preserve"> or products referred to in the content.</w:t>
+        <w:t xml:space="preserve"> The statements, opinions and data contained in all publications are solely those of the individual author(s) and contributor(s) and not of MDPI and/or the editor(s). MDPI and/or the editor(s) disclaim responsibility for any injury to people or property resulting from any ideas, methods, instructions or products referred to in the content.</w:t>
       </w:r>
     </w:p>
     <w:sectPr>
@@ -12541,7 +13006,28 @@
       </w:r>
     </w:p>
   </w:comment>
-  <w:comment w:id="17" w:author="Janusz Kulon" w:date="2024-01-18T12:53:00Z" w:initials="JK">
+  <w:comment w:id="18" w:author="Shiny Verghese" w:date="2024-01-18T09:26:00Z" w:initials="SV">
+    <w:p>
+      <w:pPr>
+        <w:jc w:val="left"/>
+      </w:pPr>
+      <w:r>
+        <w:rPr>
+          <w:rStyle w:val="CommentReference"/>
+        </w:rPr>
+        <w:annotationRef/>
+      </w:r>
+      <w:r>
+        <w:t>Is this inferred from any literature?</w:t>
+      </w:r>
+    </w:p>
+    <w:p>
+      <w:pPr>
+        <w:jc w:val="left"/>
+      </w:pPr>
+    </w:p>
+  </w:comment>
+  <w:comment w:id="19" w:author="Odesola D F (FCES)" w:date="2024-01-11T08:24:00Z" w:initials="DO">
     <w:p>
       <w:pPr>
         <w:pStyle w:val="CommentText"/>
@@ -12554,39 +13040,132 @@
         <w:annotationRef/>
       </w:r>
       <w:r>
-        <w:t>more appropriate  to use (or add ) an example from the UK as this research is done in UK and concerns more UK patients….</w:t>
-      </w:r>
-    </w:p>
+        <w:t>Also talk about the neurological aspects of it and it’s effects on improper sitting postures</w:t>
+      </w:r>
+    </w:p>
+  </w:comment>
+  <w:comment w:id="20" w:author="Odesola D F (FCES)" w:date="2024-01-23T06:59:00Z" w:initials="DO">
     <w:p>
       <w:pPr>
         <w:pStyle w:val="CommentText"/>
         <w:jc w:val="left"/>
       </w:pPr>
       <w:r>
-        <w:t xml:space="preserve">Also the needs of monitoring people with severe conditions needs to be highlighted. </w:t>
-      </w:r>
-    </w:p>
+        <w:rPr>
+          <w:rStyle w:val="CommentReference"/>
+        </w:rPr>
+        <w:annotationRef/>
+      </w:r>
+      <w:r>
+        <w:t>Team Paper Referenced here</w:t>
+      </w:r>
+    </w:p>
+  </w:comment>
+  <w:comment w:id="30" w:author="Shiny Verghese" w:date="2024-01-18T09:30:00Z" w:initials="SV">
+    <w:p>
+      <w:pPr>
+        <w:jc w:val="left"/>
+      </w:pPr>
+      <w:r>
+        <w:rPr>
+          <w:rStyle w:val="CommentReference"/>
+        </w:rPr>
+        <w:annotationRef/>
+      </w:r>
+      <w:r>
+        <w:t>Probably stroll breaks(?)</w:t>
+      </w:r>
+    </w:p>
+  </w:comment>
+  <w:comment w:id="41" w:author="Shiny Verghese" w:date="2024-01-18T09:33:00Z" w:initials="SV">
+    <w:p>
+      <w:pPr>
+        <w:jc w:val="left"/>
+      </w:pPr>
+      <w:r>
+        <w:rPr>
+          <w:rStyle w:val="CommentReference"/>
+        </w:rPr>
+        <w:annotationRef/>
+      </w:r>
+      <w:r>
+        <w:t xml:space="preserve">Good!.  </w:t>
+      </w:r>
+    </w:p>
+  </w:comment>
+  <w:comment w:id="47" w:author="Shiny Verghese" w:date="2024-01-18T09:36:00Z" w:initials="SV">
+    <w:p>
+      <w:pPr>
+        <w:jc w:val="left"/>
+      </w:pPr>
+      <w:r>
+        <w:rPr>
+          <w:rStyle w:val="CommentReference"/>
+        </w:rPr>
+        <w:annotationRef/>
+      </w:r>
+      <w:r>
+        <w:t>Any study that you could probably reference?</w:t>
+      </w:r>
+    </w:p>
+    <w:p>
+      <w:pPr>
+        <w:jc w:val="left"/>
+      </w:pPr>
+    </w:p>
+  </w:comment>
+  <w:comment w:id="48" w:author="Janusz Kulon" w:date="2024-01-18T13:00:00Z" w:initials="JK">
     <w:p>
       <w:pPr>
         <w:pStyle w:val="CommentText"/>
         <w:jc w:val="left"/>
       </w:pPr>
-    </w:p>
+      <w:r>
+        <w:rPr>
+          <w:rStyle w:val="CommentReference"/>
+        </w:rPr>
+        <w:annotationRef/>
+      </w:r>
+      <w:r>
+        <w:t>Was this the first study?</w:t>
+      </w:r>
+    </w:p>
+  </w:comment>
+  <w:comment w:id="49" w:author="Janusz Kulon" w:date="2024-01-18T13:04:00Z" w:initials="JK">
     <w:p>
       <w:pPr>
         <w:pStyle w:val="CommentText"/>
         <w:jc w:val="left"/>
       </w:pPr>
       <w:r>
-        <w:t xml:space="preserve">Uke and use cite and paraphrase text form our papers: </w:t>
-      </w:r>
-    </w:p>
+        <w:rPr>
+          <w:rStyle w:val="CommentReference"/>
+        </w:rPr>
+        <w:annotationRef/>
+      </w:r>
+      <w:r>
+        <w:t>Style too loose and slightly casual...</w:t>
+      </w:r>
+    </w:p>
+  </w:comment>
+  <w:comment w:id="50" w:author="Janusz Kulon" w:date="2024-01-18T13:05:00Z" w:initials="JK">
     <w:p>
       <w:pPr>
         <w:pStyle w:val="CommentText"/>
         <w:jc w:val="left"/>
       </w:pPr>
-    </w:p>
+      <w:r>
+        <w:rPr>
+          <w:rStyle w:val="CommentReference"/>
+        </w:rPr>
+        <w:annotationRef/>
+      </w:r>
+      <w:r>
+        <w:t>….objective needs to be better formulated...</w:t>
+      </w:r>
+    </w:p>
+  </w:comment>
+  <w:comment w:id="51" w:author="Janusz Kulon" w:date="2024-01-18T13:07:00Z" w:initials="JK">
     <w:p>
       <w:pPr>
         <w:pStyle w:val="CommentText"/>
@@ -12594,31 +13173,105 @@
       </w:pPr>
       <w:r>
         <w:rPr>
-          <w:lang w:val="en-GB"/>
-        </w:rPr>
-        <w:t xml:space="preserve">A. Partlow, C. Gibson, and J. Kulon, ‘3D posture visualisation from body shape measurements using physics simulation, to ascertain the orientation of the pelvis and femurs in a seated position’, </w:t>
-      </w:r>
-      <w:r>
-        <w:rPr>
-          <w:i/>
-          <w:iCs/>
-          <w:lang w:val="en-GB"/>
-        </w:rPr>
-        <w:t>Computer Methods and Programs in Biomedicine</w:t>
-      </w:r>
-      <w:r>
-        <w:rPr>
-          <w:lang w:val="en-GB"/>
-        </w:rPr>
-        <w:t>, vol. 198, p. 105772, Jan. 2021, doi: 10.1016/j.cmpb.2020.105772.</w:t>
-      </w:r>
-    </w:p>
+          <w:rStyle w:val="CommentReference"/>
+        </w:rPr>
+        <w:annotationRef/>
+      </w:r>
+      <w:r>
+        <w:t>Is this a standard, or adapted methodology, if that is the case it  might have to be only referenced without a diagram which takes lots of  space ….</w:t>
+      </w:r>
+    </w:p>
+  </w:comment>
+  <w:comment w:id="52" w:author="Shiny Verghese" w:date="2024-01-18T09:38:00Z" w:initials="SV">
+    <w:p>
+      <w:pPr>
+        <w:jc w:val="left"/>
+      </w:pPr>
+      <w:r>
+        <w:rPr>
+          <w:rStyle w:val="CommentReference"/>
+        </w:rPr>
+        <w:annotationRef/>
+      </w:r>
+      <w:r>
+        <w:t xml:space="preserve">This probably is a search engine that was used (?). </w:t>
+      </w:r>
+    </w:p>
+  </w:comment>
+  <w:comment w:id="61" w:author="Janusz Kulon" w:date="2024-01-18T14:16:00Z" w:initials="JK">
     <w:p>
       <w:pPr>
         <w:pStyle w:val="CommentText"/>
         <w:jc w:val="left"/>
       </w:pPr>
-    </w:p>
+      <w:r>
+        <w:rPr>
+          <w:rStyle w:val="CommentReference"/>
+        </w:rPr>
+        <w:annotationRef/>
+      </w:r>
+      <w:r>
+        <w:rPr>
+          <w:lang w:val="en-GB"/>
+        </w:rPr>
+        <w:t>Non standard format?</w:t>
+      </w:r>
+    </w:p>
+  </w:comment>
+  <w:comment w:id="63" w:author="Shiny Verghese" w:date="2024-01-18T09:44:00Z" w:initials="SV">
+    <w:p>
+      <w:pPr>
+        <w:jc w:val="left"/>
+      </w:pPr>
+      <w:r>
+        <w:rPr>
+          <w:rStyle w:val="CommentReference"/>
+        </w:rPr>
+        <w:annotationRef/>
+      </w:r>
+      <w:r>
+        <w:t>Maybe another way of presenting this?</w:t>
+      </w:r>
+    </w:p>
+    <w:p>
+      <w:pPr>
+        <w:jc w:val="left"/>
+      </w:pPr>
+    </w:p>
+  </w:comment>
+  <w:comment w:id="64" w:author="Shiny Verghese" w:date="2024-01-18T09:47:00Z" w:initials="SV">
+    <w:p>
+      <w:pPr>
+        <w:jc w:val="left"/>
+      </w:pPr>
+      <w:r>
+        <w:rPr>
+          <w:rStyle w:val="CommentReference"/>
+        </w:rPr>
+        <w:annotationRef/>
+      </w:r>
+      <w:r>
+        <w:t>Probably it is not require state this?</w:t>
+      </w:r>
+    </w:p>
+  </w:comment>
+  <w:comment w:id="67" w:author="Shiny Verghese" w:date="2024-01-18T09:49:00Z" w:initials="SV">
+    <w:p>
+      <w:pPr>
+        <w:jc w:val="left"/>
+      </w:pPr>
+      <w:r>
+        <w:rPr>
+          <w:rStyle w:val="CommentReference"/>
+        </w:rPr>
+        <w:annotationRef/>
+      </w:r>
+      <w:r>
+        <w:t>Probably another term(?)</w:t>
+      </w:r>
+    </w:p>
+  </w:comment>
+  <w:comment w:id="68" w:author="Janusz Kulon" w:date="2024-01-18T13:13:00Z" w:initials="JK">
     <w:p>
       <w:pPr>
         <w:pStyle w:val="CommentText"/>
@@ -12626,31 +13279,33 @@
       </w:pPr>
       <w:r>
         <w:rPr>
-          <w:lang w:val="en-GB"/>
-        </w:rPr>
-        <w:t xml:space="preserve">J. Kulon, M. Voysey, A. Partlow, P. Rogers, and C. Gibson, ‘Development of a system for anatomical landmarks localization using ultrasonic signals’, in </w:t>
-      </w:r>
-      <w:r>
-        <w:rPr>
-          <w:i/>
-          <w:iCs/>
-          <w:lang w:val="en-GB"/>
-        </w:rPr>
-        <w:t>Proceedings of 2016 IEEE International Symposium on Medical Measurements and Applications (MeMeA)</w:t>
-      </w:r>
-      <w:r>
-        <w:rPr>
-          <w:lang w:val="en-GB"/>
-        </w:rPr>
-        <w:t>, Benevento, Italy: IEEE, May 2016, pp. 1–6. doi: 10.1109/MeMeA.2016.7533764.</w:t>
-      </w:r>
-    </w:p>
+          <w:rStyle w:val="CommentReference"/>
+        </w:rPr>
+        <w:annotationRef/>
+      </w:r>
+      <w:r>
+        <w:t xml:space="preserve">Text too small in a figure , balloons hardly visible… needs to be transform to convey more information, e.g. branching of topics using different colors etc. </w:t>
+      </w:r>
+    </w:p>
+  </w:comment>
+  <w:comment w:id="69" w:author="Janusz Kulon" w:date="2024-01-18T13:16:00Z" w:initials="JK">
     <w:p>
       <w:pPr>
         <w:pStyle w:val="CommentText"/>
         <w:jc w:val="left"/>
       </w:pPr>
-    </w:p>
+      <w:r>
+        <w:rPr>
+          <w:rStyle w:val="CommentReference"/>
+        </w:rPr>
+        <w:annotationRef/>
+      </w:r>
+      <w:r>
+        <w:t>Is this figure commented on? How do you evaluate  the similarity? What does the size of the circle represent?</w:t>
+      </w:r>
+    </w:p>
+  </w:comment>
+  <w:comment w:id="75" w:author="Janusz Kulon" w:date="2024-01-18T13:19:00Z" w:initials="JK">
     <w:p>
       <w:pPr>
         <w:pStyle w:val="CommentText"/>
@@ -12658,430 +13313,16 @@
       </w:pPr>
       <w:r>
         <w:rPr>
-          <w:lang w:val="en-GB"/>
-        </w:rPr>
-        <w:t xml:space="preserve">J. Kulon, A. Partlow, C. Gibson, I. Wilson, and S. Wilcox, ‘Rule-based algorithm for the classification of sitting postures in the sagittal plane from the Cardiff Body Match measurement system’, </w:t>
-      </w:r>
-      <w:r>
-        <w:rPr>
-          <w:i/>
-          <w:iCs/>
-          <w:lang w:val="en-GB"/>
-        </w:rPr>
-        <w:t>Journal of Medical Engineering &amp; Technology</w:t>
-      </w:r>
-      <w:r>
-        <w:rPr>
-          <w:lang w:val="en-GB"/>
-        </w:rPr>
-        <w:t>, vol. 38, no. 1, pp. 5–15, Jan. 2014, doi: 10.3109/03091902.2013.844208.</w:t>
-      </w:r>
-    </w:p>
-    <w:p>
-      <w:pPr>
-        <w:pStyle w:val="CommentText"/>
-        <w:jc w:val="left"/>
-      </w:pPr>
-    </w:p>
-    <w:p>
-      <w:pPr>
-        <w:pStyle w:val="CommentText"/>
-        <w:jc w:val="left"/>
-      </w:pPr>
-      <w:r>
-        <w:rPr>
-          <w:lang w:val="en-GB"/>
-        </w:rPr>
-        <w:tab/>
-        <w:t xml:space="preserve">A. Partlow, C. Gibson, J. Kulon, I. Wilson, and S. Wilcox, ‘Pelvis feature extraction and classification of Cardiff body match rig base measurements for input into a knowledge-based system’, </w:t>
-      </w:r>
-      <w:r>
-        <w:rPr>
-          <w:i/>
-          <w:iCs/>
-          <w:lang w:val="en-GB"/>
-        </w:rPr>
-        <w:t>Journal of Medical Engineering &amp; Technology</w:t>
-      </w:r>
-      <w:r>
-        <w:rPr>
-          <w:lang w:val="en-GB"/>
-        </w:rPr>
-        <w:t>, vol. 36, no. 8, pp. 399–406, Nov. 2012, doi: 10.3109/03091902.2012.712202.</w:t>
-      </w:r>
-    </w:p>
-    <w:p>
-      <w:pPr>
-        <w:pStyle w:val="CommentText"/>
-        <w:jc w:val="left"/>
-      </w:pPr>
+          <w:rStyle w:val="CommentReference"/>
+        </w:rPr>
+        <w:annotationRef/>
+      </w:r>
+      <w:r>
+        <w:t>It would be good idea to start with the overview of the sensing technology and then delve deeper into the specific types and kinds. Also good to spell out the criteria for evaluation such as ease of use accuracy, cost etc</w:t>
+      </w:r>
     </w:p>
   </w:comment>
-  <w:comment w:id="18" w:author="Shiny Verghese" w:date="2024-01-18T09:24:00Z" w:initials="SV">
-    <w:p>
-      <w:pPr>
-        <w:jc w:val="left"/>
-      </w:pPr>
-      <w:r>
-        <w:rPr>
-          <w:rStyle w:val="CommentReference"/>
-        </w:rPr>
-        <w:annotationRef/>
-      </w:r>
-      <w:r>
-        <w:t>If the literature suggests a misconception, then probably stating it accordingly will seem suitable.  It seems as though, it is the writer’s opinion.</w:t>
-      </w:r>
-    </w:p>
-  </w:comment>
-  <w:comment w:id="19" w:author="Janusz Kulon" w:date="2024-01-18T12:55:00Z" w:initials="JK">
-    <w:p>
-      <w:pPr>
-        <w:pStyle w:val="CommentText"/>
-        <w:jc w:val="left"/>
-      </w:pPr>
-      <w:r>
-        <w:rPr>
-          <w:rStyle w:val="CommentReference"/>
-        </w:rPr>
-        <w:annotationRef/>
-      </w:r>
-      <w:r>
-        <w:t>“and are currently viewed as being inconvenient and costly. ….” sounds anecdotal and  also not very strong reason...</w:t>
-      </w:r>
-    </w:p>
-  </w:comment>
-  <w:comment w:id="22" w:author="Shiny Verghese" w:date="2024-01-18T09:26:00Z" w:initials="SV">
-    <w:p>
-      <w:pPr>
-        <w:jc w:val="left"/>
-      </w:pPr>
-      <w:r>
-        <w:rPr>
-          <w:rStyle w:val="CommentReference"/>
-        </w:rPr>
-        <w:annotationRef/>
-      </w:r>
-      <w:r>
-        <w:t>Is this inferred from any literature?</w:t>
-      </w:r>
-    </w:p>
-    <w:p>
-      <w:pPr>
-        <w:jc w:val="left"/>
-      </w:pPr>
-    </w:p>
-  </w:comment>
-  <w:comment w:id="23" w:author="Odesola D F (FCES)" w:date="2024-01-11T08:24:00Z" w:initials="DO">
-    <w:p>
-      <w:pPr>
-        <w:pStyle w:val="CommentText"/>
-        <w:jc w:val="left"/>
-      </w:pPr>
-      <w:r>
-        <w:rPr>
-          <w:rStyle w:val="CommentReference"/>
-        </w:rPr>
-        <w:annotationRef/>
-      </w:r>
-      <w:r>
-        <w:t>Also talk about the neurological aspects of it and it’s effects on improper sitting postures</w:t>
-      </w:r>
-    </w:p>
-  </w:comment>
-  <w:comment w:id="33" w:author="Shiny Verghese" w:date="2024-01-18T09:30:00Z" w:initials="SV">
-    <w:p>
-      <w:pPr>
-        <w:jc w:val="left"/>
-      </w:pPr>
-      <w:r>
-        <w:rPr>
-          <w:rStyle w:val="CommentReference"/>
-        </w:rPr>
-        <w:annotationRef/>
-      </w:r>
-      <w:r>
-        <w:t>Probably stroll breaks(?)</w:t>
-      </w:r>
-    </w:p>
-  </w:comment>
-  <w:comment w:id="44" w:author="Shiny Verghese" w:date="2024-01-18T09:33:00Z" w:initials="SV">
-    <w:p>
-      <w:pPr>
-        <w:jc w:val="left"/>
-      </w:pPr>
-      <w:r>
-        <w:rPr>
-          <w:rStyle w:val="CommentReference"/>
-        </w:rPr>
-        <w:annotationRef/>
-      </w:r>
-      <w:r>
-        <w:t xml:space="preserve">Good!.  </w:t>
-      </w:r>
-    </w:p>
-  </w:comment>
-  <w:comment w:id="50" w:author="Shiny Verghese" w:date="2024-01-18T09:36:00Z" w:initials="SV">
-    <w:p>
-      <w:pPr>
-        <w:jc w:val="left"/>
-      </w:pPr>
-      <w:r>
-        <w:rPr>
-          <w:rStyle w:val="CommentReference"/>
-        </w:rPr>
-        <w:annotationRef/>
-      </w:r>
-      <w:r>
-        <w:t>Any study that you could probably reference?</w:t>
-      </w:r>
-    </w:p>
-    <w:p>
-      <w:pPr>
-        <w:jc w:val="left"/>
-      </w:pPr>
-    </w:p>
-  </w:comment>
-  <w:comment w:id="51" w:author="Janusz Kulon" w:date="2024-01-18T13:00:00Z" w:initials="JK">
-    <w:p>
-      <w:pPr>
-        <w:pStyle w:val="CommentText"/>
-        <w:jc w:val="left"/>
-      </w:pPr>
-      <w:r>
-        <w:rPr>
-          <w:rStyle w:val="CommentReference"/>
-        </w:rPr>
-        <w:annotationRef/>
-      </w:r>
-      <w:r>
-        <w:t>Was this the first study?</w:t>
-      </w:r>
-    </w:p>
-  </w:comment>
-  <w:comment w:id="52" w:author="Janusz Kulon" w:date="2024-01-18T13:04:00Z" w:initials="JK">
-    <w:p>
-      <w:pPr>
-        <w:pStyle w:val="CommentText"/>
-        <w:jc w:val="left"/>
-      </w:pPr>
-      <w:r>
-        <w:rPr>
-          <w:rStyle w:val="CommentReference"/>
-        </w:rPr>
-        <w:annotationRef/>
-      </w:r>
-      <w:r>
-        <w:t>Style too loose and slightly casual...</w:t>
-      </w:r>
-    </w:p>
-  </w:comment>
-  <w:comment w:id="53" w:author="Janusz Kulon" w:date="2024-01-18T13:05:00Z" w:initials="JK">
-    <w:p>
-      <w:pPr>
-        <w:pStyle w:val="CommentText"/>
-        <w:jc w:val="left"/>
-      </w:pPr>
-      <w:r>
-        <w:rPr>
-          <w:rStyle w:val="CommentReference"/>
-        </w:rPr>
-        <w:annotationRef/>
-      </w:r>
-      <w:r>
-        <w:t>….objective needs to be better formulated...</w:t>
-      </w:r>
-    </w:p>
-  </w:comment>
-  <w:comment w:id="54" w:author="Janusz Kulon" w:date="2024-01-18T13:07:00Z" w:initials="JK">
-    <w:p>
-      <w:pPr>
-        <w:pStyle w:val="CommentText"/>
-        <w:jc w:val="left"/>
-      </w:pPr>
-      <w:r>
-        <w:rPr>
-          <w:rStyle w:val="CommentReference"/>
-        </w:rPr>
-        <w:annotationRef/>
-      </w:r>
-      <w:r>
-        <w:t>Is this a standard, or adapted methodology, if that is the case it  might have to be only referenced without a diagram which takes lots of  space ….</w:t>
-      </w:r>
-    </w:p>
-  </w:comment>
-  <w:comment w:id="55" w:author="Shiny Verghese" w:date="2024-01-18T09:38:00Z" w:initials="SV">
-    <w:p>
-      <w:pPr>
-        <w:jc w:val="left"/>
-      </w:pPr>
-      <w:r>
-        <w:rPr>
-          <w:rStyle w:val="CommentReference"/>
-        </w:rPr>
-        <w:annotationRef/>
-      </w:r>
-      <w:r>
-        <w:t xml:space="preserve">This probably is a search engine that was used (?). </w:t>
-      </w:r>
-    </w:p>
-  </w:comment>
-  <w:comment w:id="64" w:author="Shiny Verghese" w:date="2024-01-18T09:41:00Z" w:initials="SV">
-    <w:p>
-      <w:pPr>
-        <w:jc w:val="left"/>
-      </w:pPr>
-      <w:r>
-        <w:rPr>
-          <w:rStyle w:val="CommentReference"/>
-        </w:rPr>
-        <w:annotationRef/>
-      </w:r>
-      <w:r>
-        <w:t>Not sure if this part of the sentence is required</w:t>
-      </w:r>
-    </w:p>
-  </w:comment>
-  <w:comment w:id="65" w:author="Shiny Verghese" w:date="2024-01-18T09:42:00Z" w:initials="SV">
-    <w:p>
-      <w:pPr>
-        <w:jc w:val="left"/>
-      </w:pPr>
-      <w:r>
-        <w:rPr>
-          <w:rStyle w:val="CommentReference"/>
-        </w:rPr>
-        <w:annotationRef/>
-      </w:r>
-      <w:r>
-        <w:t>Readers may not understand what this is.  Probably not required (?)</w:t>
-      </w:r>
-    </w:p>
-  </w:comment>
-  <w:comment w:id="66" w:author="Janusz Kulon" w:date="2024-01-18T14:16:00Z" w:initials="JK">
-    <w:p>
-      <w:pPr>
-        <w:pStyle w:val="CommentText"/>
-        <w:jc w:val="left"/>
-      </w:pPr>
-      <w:r>
-        <w:rPr>
-          <w:rStyle w:val="CommentReference"/>
-        </w:rPr>
-        <w:annotationRef/>
-      </w:r>
-      <w:r>
-        <w:rPr>
-          <w:lang w:val="en-GB"/>
-        </w:rPr>
-        <w:t>Non standard format?</w:t>
-      </w:r>
-    </w:p>
-  </w:comment>
-  <w:comment w:id="68" w:author="Shiny Verghese" w:date="2024-01-18T09:44:00Z" w:initials="SV">
-    <w:p>
-      <w:pPr>
-        <w:jc w:val="left"/>
-      </w:pPr>
-      <w:r>
-        <w:rPr>
-          <w:rStyle w:val="CommentReference"/>
-        </w:rPr>
-        <w:annotationRef/>
-      </w:r>
-      <w:r>
-        <w:t>Maybe another way of presenting this?</w:t>
-      </w:r>
-    </w:p>
-    <w:p>
-      <w:pPr>
-        <w:jc w:val="left"/>
-      </w:pPr>
-    </w:p>
-  </w:comment>
-  <w:comment w:id="69" w:author="Shiny Verghese" w:date="2024-01-18T09:47:00Z" w:initials="SV">
-    <w:p>
-      <w:pPr>
-        <w:jc w:val="left"/>
-      </w:pPr>
-      <w:r>
-        <w:rPr>
-          <w:rStyle w:val="CommentReference"/>
-        </w:rPr>
-        <w:annotationRef/>
-      </w:r>
-      <w:r>
-        <w:t>Probably it is not require state this?</w:t>
-      </w:r>
-    </w:p>
-  </w:comment>
-  <w:comment w:id="73" w:author="Shiny Verghese" w:date="2024-01-18T09:49:00Z" w:initials="SV">
-    <w:p>
-      <w:pPr>
-        <w:jc w:val="left"/>
-      </w:pPr>
-      <w:r>
-        <w:rPr>
-          <w:rStyle w:val="CommentReference"/>
-        </w:rPr>
-        <w:annotationRef/>
-      </w:r>
-      <w:r>
-        <w:t>Probably another term(?)</w:t>
-      </w:r>
-    </w:p>
-  </w:comment>
-  <w:comment w:id="74" w:author="Janusz Kulon" w:date="2024-01-18T13:13:00Z" w:initials="JK">
-    <w:p>
-      <w:pPr>
-        <w:pStyle w:val="CommentText"/>
-        <w:jc w:val="left"/>
-      </w:pPr>
-      <w:r>
-        <w:rPr>
-          <w:rStyle w:val="CommentReference"/>
-        </w:rPr>
-        <w:annotationRef/>
-      </w:r>
-      <w:r>
-        <w:t xml:space="preserve">Text too small in a figure , balloons hardly visible… needs to be transform to convey more information, e.g. branching of topics using different colors etc. </w:t>
-      </w:r>
-    </w:p>
-  </w:comment>
-  <w:comment w:id="75" w:author="Janusz Kulon" w:date="2024-01-18T13:16:00Z" w:initials="JK">
-    <w:p>
-      <w:pPr>
-        <w:pStyle w:val="CommentText"/>
-        <w:jc w:val="left"/>
-      </w:pPr>
-      <w:r>
-        <w:rPr>
-          <w:rStyle w:val="CommentReference"/>
-        </w:rPr>
-        <w:annotationRef/>
-      </w:r>
-      <w:r>
-        <w:t>Is this figure commented on? How do you evaluate  the similarity? What does the size of the circle represent?</w:t>
-      </w:r>
-    </w:p>
-  </w:comment>
-  <w:comment w:id="81" w:author="Janusz Kulon" w:date="2024-01-18T13:19:00Z" w:initials="JK">
-    <w:p>
-      <w:pPr>
-        <w:pStyle w:val="CommentText"/>
-        <w:jc w:val="left"/>
-      </w:pPr>
-      <w:r>
-        <w:rPr>
-          <w:rStyle w:val="CommentReference"/>
-        </w:rPr>
-        <w:annotationRef/>
-      </w:r>
-      <w:r>
-        <w:t>It would be good idea to start with the overview of the sensing technology and then delve deeper into the specific types and kinds. Also good to spell out the criteria for evaluation such as ease of use accuracy, cost etc</w:t>
-      </w:r>
-    </w:p>
-  </w:comment>
-  <w:comment w:id="92" w:author="Janusz Kulon" w:date="2024-01-18T14:10:00Z" w:initials="JK">
+  <w:comment w:id="86" w:author="Janusz Kulon" w:date="2024-01-18T14:10:00Z" w:initials="JK">
     <w:p>
       <w:pPr>
         <w:pStyle w:val="CommentText"/>
@@ -13266,11 +13507,9 @@
   <w15:commentEx w15:paraId="6FC4CB5D" w15:done="0"/>
   <w15:commentEx w15:paraId="73427861" w15:done="0"/>
   <w15:commentEx w15:paraId="077CF4E7" w15:done="0"/>
-  <w15:commentEx w15:paraId="61D3FABD" w15:done="0"/>
-  <w15:commentEx w15:paraId="0A068B6B" w15:done="0"/>
-  <w15:commentEx w15:paraId="2175CE03" w15:done="0"/>
-  <w15:commentEx w15:paraId="44336E18" w15:done="0"/>
-  <w15:commentEx w15:paraId="640169F4" w15:done="0"/>
+  <w15:commentEx w15:paraId="57916A4A" w15:done="0"/>
+  <w15:commentEx w15:paraId="00A77D71" w15:done="0"/>
+  <w15:commentEx w15:paraId="38BBC9C3" w15:done="0"/>
   <w15:commentEx w15:paraId="02CFEA66" w15:done="1"/>
   <w15:commentEx w15:paraId="2E2E0289" w15:done="0"/>
   <w15:commentEx w15:paraId="7C94E037" w15:done="0"/>
@@ -13279,8 +13518,6 @@
   <w15:commentEx w15:paraId="5B43ED69" w15:done="0"/>
   <w15:commentEx w15:paraId="252A4E85" w15:done="0"/>
   <w15:commentEx w15:paraId="3FD1ADC7" w15:done="0"/>
-  <w15:commentEx w15:paraId="1B25DDC1" w15:done="0"/>
-  <w15:commentEx w15:paraId="5828D0DE" w15:done="0"/>
   <w15:commentEx w15:paraId="2B62F48F" w15:done="0"/>
   <w15:commentEx w15:paraId="7F8D5297" w15:done="0"/>
   <w15:commentEx w15:paraId="24C168A4" w15:done="0"/>
@@ -13346,11 +13583,9 @@
       </w16:ext>
     </w16cex:extLst>
   </w16cex:commentExtensible>
-  <w16cex:commentExtensible w16cex:durableId="6D8086B7" w16cex:dateUtc="2024-01-18T12:53:00Z"/>
-  <w16cex:commentExtensible w16cex:durableId="3FECE275" w16cex:dateUtc="2024-01-18T09:24:00Z"/>
-  <w16cex:commentExtensible w16cex:durableId="2A9A2296" w16cex:dateUtc="2024-01-18T12:55:00Z"/>
   <w16cex:commentExtensible w16cex:durableId="1DBDB1F7" w16cex:dateUtc="2024-01-18T09:26:00Z"/>
   <w16cex:commentExtensible w16cex:durableId="68E1E07C" w16cex:dateUtc="2024-01-11T08:24:00Z"/>
+  <w16cex:commentExtensible w16cex:durableId="21193D22" w16cex:dateUtc="2024-01-23T06:59:00Z"/>
   <w16cex:commentExtensible w16cex:durableId="74B04593" w16cex:dateUtc="2024-01-18T09:30:00Z"/>
   <w16cex:commentExtensible w16cex:durableId="7212E04C" w16cex:dateUtc="2024-01-18T09:33:00Z"/>
   <w16cex:commentExtensible w16cex:durableId="339A9BEF" w16cex:dateUtc="2024-01-18T09:36:00Z"/>
@@ -13359,8 +13594,6 @@
   <w16cex:commentExtensible w16cex:durableId="5E679DF1" w16cex:dateUtc="2024-01-18T13:05:00Z"/>
   <w16cex:commentExtensible w16cex:durableId="4AE619E4" w16cex:dateUtc="2024-01-18T13:07:00Z"/>
   <w16cex:commentExtensible w16cex:durableId="294DD924" w16cex:dateUtc="2024-01-18T09:38:00Z"/>
-  <w16cex:commentExtensible w16cex:durableId="5A97B5BC" w16cex:dateUtc="2024-01-18T09:41:00Z"/>
-  <w16cex:commentExtensible w16cex:durableId="73BC2DB2" w16cex:dateUtc="2024-01-18T09:42:00Z"/>
   <w16cex:commentExtensible w16cex:durableId="1B5072BD" w16cex:dateUtc="2024-01-18T14:16:00Z"/>
   <w16cex:commentExtensible w16cex:durableId="31928B5A" w16cex:dateUtc="2024-01-18T09:44:00Z"/>
   <w16cex:commentExtensible w16cex:durableId="09DABB71" w16cex:dateUtc="2024-01-18T09:47:00Z"/>
@@ -13378,11 +13611,9 @@
   <w16cid:commentId w16cid:paraId="6FC4CB5D" w16cid:durableId="508C3919"/>
   <w16cid:commentId w16cid:paraId="73427861" w16cid:durableId="52C17AAB"/>
   <w16cid:commentId w16cid:paraId="077CF4E7" w16cid:durableId="1A0510BF"/>
-  <w16cid:commentId w16cid:paraId="61D3FABD" w16cid:durableId="6D8086B7"/>
-  <w16cid:commentId w16cid:paraId="0A068B6B" w16cid:durableId="3FECE275"/>
-  <w16cid:commentId w16cid:paraId="2175CE03" w16cid:durableId="2A9A2296"/>
-  <w16cid:commentId w16cid:paraId="44336E18" w16cid:durableId="1DBDB1F7"/>
-  <w16cid:commentId w16cid:paraId="640169F4" w16cid:durableId="68E1E07C"/>
+  <w16cid:commentId w16cid:paraId="57916A4A" w16cid:durableId="1DBDB1F7"/>
+  <w16cid:commentId w16cid:paraId="00A77D71" w16cid:durableId="68E1E07C"/>
+  <w16cid:commentId w16cid:paraId="38BBC9C3" w16cid:durableId="21193D22"/>
   <w16cid:commentId w16cid:paraId="02CFEA66" w16cid:durableId="74B04593"/>
   <w16cid:commentId w16cid:paraId="2E2E0289" w16cid:durableId="7212E04C"/>
   <w16cid:commentId w16cid:paraId="7C94E037" w16cid:durableId="339A9BEF"/>
@@ -13391,8 +13622,6 @@
   <w16cid:commentId w16cid:paraId="5B43ED69" w16cid:durableId="5E679DF1"/>
   <w16cid:commentId w16cid:paraId="252A4E85" w16cid:durableId="4AE619E4"/>
   <w16cid:commentId w16cid:paraId="3FD1ADC7" w16cid:durableId="294DD924"/>
-  <w16cid:commentId w16cid:paraId="1B25DDC1" w16cid:durableId="5A97B5BC"/>
-  <w16cid:commentId w16cid:paraId="5828D0DE" w16cid:durableId="73BC2DB2"/>
   <w16cid:commentId w16cid:paraId="2B62F48F" w16cid:durableId="1B5072BD"/>
   <w16cid:commentId w16cid:paraId="7F8D5297" w16cid:durableId="31928B5A"/>
   <w16cid:commentId w16cid:paraId="24C168A4" w16cid:durableId="09DABB71"/>
@@ -13469,7 +13698,7 @@
       <w:jc w:val="both"/>
       <w:rPr>
         <w:lang w:val="it-IT"/>
-        <w:rPrChange w:id="93" w:author="Janusz Kulon" w:date="2024-01-18T12:44:00Z">
+        <w:rPrChange w:id="87" w:author="Janusz Kulon" w:date="2024-01-18T12:44:00Z">
           <w:rPr>
             <w:lang w:val="fr-CH"/>
           </w:rPr>
@@ -13538,7 +13767,7 @@
     <w:r>
       <w:rPr>
         <w:lang w:val="it-IT"/>
-        <w:rPrChange w:id="94" w:author="Janusz Kulon" w:date="2024-01-18T12:44:00Z">
+        <w:rPrChange w:id="88" w:author="Janusz Kulon" w:date="2024-01-18T12:44:00Z">
           <w:rPr>
             <w:lang w:val="fr-CH"/>
           </w:rPr>
@@ -13549,7 +13778,7 @@
     <w:r>
       <w:rPr>
         <w:lang w:val="it-IT"/>
-        <w:rPrChange w:id="95" w:author="Janusz Kulon" w:date="2024-01-18T12:44:00Z">
+        <w:rPrChange w:id="89" w:author="Janusz Kulon" w:date="2024-01-18T12:44:00Z">
           <w:rPr>
             <w:lang w:val="fr-CH"/>
           </w:rPr>

--- a/Drafts (ALL DRAFTS WILL BE STORED HERE)/Literature Review - 2nd Draft.docx
+++ b/Drafts (ALL DRAFTS WILL BE STORED HERE)/Literature Review - 2nd Draft.docx
@@ -3322,7 +3322,19 @@
         <w:rPr>
           <w:b w:val="0"/>
         </w:rPr>
-        <w:t xml:space="preserve">arious research studies </w:t>
+        <w:t>arious research studies</w:t>
+      </w:r>
+      <w:r>
+        <w:rPr>
+          <w:b w:val="0"/>
+        </w:rPr>
+        <w:t xml:space="preserve"> which will be later discussed</w:t>
+      </w:r>
+      <w:r>
+        <w:rPr>
+          <w:b w:val="0"/>
+        </w:rPr>
+        <w:t xml:space="preserve"> </w:t>
       </w:r>
       <w:commentRangeEnd w:id="47"/>
       <w:r>
@@ -3409,12 +3421,66 @@
       <w:pPr>
         <w:pStyle w:val="MDPI31text"/>
       </w:pPr>
+      <w:r>
+        <w:t>The</w:t>
+      </w:r>
+      <w:r>
+        <w:t xml:space="preserve"> </w:t>
+      </w:r>
+      <w:r>
+        <w:t>primary aim of this literature review</w:t>
+      </w:r>
+      <w:r>
+        <w:t xml:space="preserve"> </w:t>
+      </w:r>
       <w:commentRangeStart w:id="49"/>
       <w:r>
-        <w:t>W</w:t>
-      </w:r>
-      <w:r>
-        <w:t>ith a lot of research papers being published in this field</w:t>
+        <w:t>study</w:t>
+      </w:r>
+      <w:r>
+        <w:t xml:space="preserve"> is </w:t>
+      </w:r>
+      <w:r>
+        <w:t>to</w:t>
+      </w:r>
+      <w:r>
+        <w:t xml:space="preserve"> </w:t>
+      </w:r>
+      <w:r>
+        <w:t xml:space="preserve">evaluate published papers </w:t>
+      </w:r>
+      <w:r>
+        <w:t>on smart sensing chair system</w:t>
+      </w:r>
+      <w:r>
+        <w:t xml:space="preserve"> </w:t>
+      </w:r>
+      <w:r>
+        <w:t>and</w:t>
+      </w:r>
+      <w:r>
+        <w:t xml:space="preserve"> to</w:t>
+      </w:r>
+      <w:r>
+        <w:t xml:space="preserve"> identify research gaps that can pave the way for further investigation into this study. By exploring existing studies, </w:t>
+      </w:r>
+      <w:r>
+        <w:t>the objective is to have a comprehensive understanding within the</w:t>
+      </w:r>
+      <w:r>
+        <w:t xml:space="preserve"> </w:t>
+      </w:r>
+      <w:r>
+        <w:t xml:space="preserve">field of </w:t>
+      </w:r>
+      <w:r>
+        <w:t>smart sensing chair</w:t>
+      </w:r>
+      <w:r>
+        <w:t xml:space="preserve"> systems</w:t>
+      </w:r>
+      <w:r>
+        <w:t>. Hence, a systematic review method was formulated to efficiently analyze existing studies of smart sensing systems.</w:t>
       </w:r>
       <w:commentRangeEnd w:id="49"/>
       <w:r>
@@ -3425,23 +3491,6 @@
           <w:lang w:eastAsia="zh-CN" w:bidi="ar-SA"/>
         </w:rPr>
         <w:commentReference w:id="49"/>
-      </w:r>
-      <w:r>
-        <w:t xml:space="preserve">, </w:t>
-      </w:r>
-      <w:commentRangeStart w:id="50"/>
-      <w:r>
-        <w:t>this study aims to evaluate related published papers and identify research gaps that can pave the way for further investigation into this study. By exploring existing studies, it is possible to gain a better understanding of the current state on the implementation of a smart sensing chair for posture classification and health monitoring. Hence, a systematic review method was formulated to efficiently analyze existing studies of smart sensing systems.</w:t>
-      </w:r>
-      <w:commentRangeEnd w:id="50"/>
-      <w:r>
-        <w:rPr>
-          <w:rStyle w:val="CommentReference"/>
-          <w:rFonts w:eastAsia="SimSun"/>
-          <w:snapToGrid/>
-          <w:lang w:eastAsia="zh-CN" w:bidi="ar-SA"/>
-        </w:rPr>
-        <w:commentReference w:id="50"/>
       </w:r>
     </w:p>
     <w:p>
@@ -3658,7 +3707,7 @@
       <w:pPr>
         <w:pStyle w:val="MDPI51figurecaption"/>
       </w:pPr>
-      <w:commentRangeStart w:id="51"/>
+      <w:commentRangeStart w:id="50"/>
       <w:r>
         <w:t xml:space="preserve">Figure </w:t>
       </w:r>
@@ -3676,14 +3725,14 @@
       <w:r>
         <w:t>Research Methodology Flowchart</w:t>
       </w:r>
-      <w:commentRangeEnd w:id="51"/>
+      <w:commentRangeEnd w:id="50"/>
       <w:r>
         <w:rPr>
           <w:rStyle w:val="CommentReference"/>
           <w:rFonts w:eastAsia="SimSun"/>
           <w:lang w:eastAsia="zh-CN" w:bidi="ar-SA"/>
         </w:rPr>
-        <w:commentReference w:id="51"/>
+        <w:commentReference w:id="50"/>
       </w:r>
     </w:p>
     <w:p>
@@ -4071,11 +4120,11 @@
       <w:r>
         <w:t xml:space="preserve"> </w:t>
       </w:r>
-      <w:commentRangeStart w:id="52"/>
+      <w:commentRangeStart w:id="51"/>
       <w:r>
         <w:t>Google Scholar</w:t>
       </w:r>
-      <w:commentRangeEnd w:id="52"/>
+      <w:commentRangeEnd w:id="51"/>
       <w:r>
         <w:rPr>
           <w:rStyle w:val="CommentReference"/>
@@ -4083,7 +4132,7 @@
           <w:snapToGrid/>
           <w:lang w:eastAsia="zh-CN" w:bidi="ar-SA"/>
         </w:rPr>
-        <w:commentReference w:id="52"/>
+        <w:commentReference w:id="51"/>
       </w:r>
       <w:r>
         <w:t>, IEEE Explore, and MDPI. To aid in the search for the relevant articles though different database systems, a list of important keywords was clearly defined to ensure that the most relevant papers came in the search results. Additionally, some of these “keywords” were combined to achieve better search results. Below are some of the search terms that was used. Additionally, filters were applied to find relevant studies that were published in the past 20 years.</w:t>
@@ -4152,7 +4201,7 @@
       <w:pPr>
         <w:pStyle w:val="MDPI31text"/>
       </w:pPr>
-      <w:ins w:id="53" w:author="Janusz Kulon" w:date="2024-01-18T14:15:00Z">
+      <w:ins w:id="52" w:author="Janusz Kulon" w:date="2024-01-18T14:15:00Z">
         <w:r>
           <w:t>https://www.researchgate.net/publication/343215373_electronics_Mobile_Applications_for_Assessing_Human_Posture_A_Systematic_Literature_Review</w:t>
         </w:r>
@@ -4160,12 +4209,6 @@
     </w:p>
     <w:p>
       <w:pPr>
-        <w:pStyle w:val="MDPI31text"/>
-        <w:ind w:left="0" w:firstLine="0"/>
-      </w:pPr>
-    </w:p>
-    <w:p>
-      <w:pPr>
         <w:pStyle w:val="MDPI41tablecaption"/>
         <w:jc w:val="left"/>
         <w:rPr>
@@ -4176,13 +4219,8 @@
         <w:rPr>
           <w:b/>
         </w:rPr>
+        <w:lastRenderedPageBreak/>
         <w:t>Quality Assessment</w:t>
-      </w:r>
-      <w:r>
-        <w:rPr>
-          <w:b/>
-        </w:rPr>
-        <w:br/>
       </w:r>
     </w:p>
     <w:p>
@@ -4510,12 +4548,12 @@
       <w:pPr>
         <w:pStyle w:val="MDPI31text"/>
       </w:pPr>
-      <w:del w:id="54" w:author="Shiny Verghese" w:date="2024-01-18T09:39:00Z">
+      <w:del w:id="53" w:author="Shiny Verghese" w:date="2024-01-18T09:39:00Z">
         <w:r>
           <w:delText>Once the relevant research papers were found and collected, the data extraction phase was followed. This</w:delText>
         </w:r>
       </w:del>
-      <w:ins w:id="55" w:author="Shiny Verghese" w:date="2024-01-18T09:39:00Z">
+      <w:ins w:id="54" w:author="Shiny Verghese" w:date="2024-01-18T09:39:00Z">
         <w:r>
           <w:t>The Data Extraction</w:t>
         </w:r>
@@ -4523,7 +4561,7 @@
       <w:r>
         <w:t xml:space="preserve"> phase </w:t>
       </w:r>
-      <w:del w:id="56" w:author="Shiny Verghese" w:date="2024-01-18T09:39:00Z">
+      <w:del w:id="55" w:author="Shiny Verghese" w:date="2024-01-18T09:39:00Z">
         <w:r>
           <w:delText xml:space="preserve">is </w:delText>
         </w:r>
@@ -4531,12 +4569,12 @@
       <w:r>
         <w:t xml:space="preserve">primarily focused on extracting the relevant information </w:t>
       </w:r>
-      <w:del w:id="57" w:author="Shiny Verghese" w:date="2024-01-18T09:40:00Z">
+      <w:del w:id="56" w:author="Shiny Verghese" w:date="2024-01-18T09:40:00Z">
         <w:r>
           <w:delText>which relates</w:delText>
         </w:r>
       </w:del>
-      <w:ins w:id="58" w:author="Shiny Verghese" w:date="2024-01-18T09:40:00Z">
+      <w:ins w:id="57" w:author="Shiny Verghese" w:date="2024-01-18T09:40:00Z">
         <w:r>
           <w:t>relating</w:t>
         </w:r>
@@ -4544,7 +4582,7 @@
       <w:r>
         <w:t xml:space="preserve"> </w:t>
       </w:r>
-      <w:del w:id="59" w:author="Shiny Verghese" w:date="2024-01-18T09:40:00Z">
+      <w:del w:id="58" w:author="Shiny Verghese" w:date="2024-01-18T09:40:00Z">
         <w:r>
           <w:delText xml:space="preserve">back </w:delText>
         </w:r>
@@ -4552,7 +4590,7 @@
       <w:r>
         <w:t>to the research questions</w:t>
       </w:r>
-      <w:ins w:id="60" w:author="Shiny Verghese" w:date="2024-01-18T09:40:00Z">
+      <w:ins w:id="59" w:author="Shiny Verghese" w:date="2024-01-18T09:40:00Z">
         <w:r>
           <w:t>.</w:t>
         </w:r>
@@ -4731,7 +4769,7 @@
           <w:lang w:val="en-GB"/>
         </w:rPr>
       </w:pPr>
-      <w:commentRangeStart w:id="61"/>
+      <w:commentRangeStart w:id="60"/>
       <w:r>
         <w:rPr>
           <w:noProof/>
@@ -4811,7 +4849,7 @@
           </wp:inline>
         </w:drawing>
       </w:r>
-      <w:commentRangeEnd w:id="61"/>
+      <w:commentRangeEnd w:id="60"/>
       <w:r>
         <w:rPr>
           <w:rStyle w:val="CommentReference"/>
@@ -4819,7 +4857,7 @@
           <w:snapToGrid/>
           <w:lang w:eastAsia="zh-CN" w:bidi="ar-SA"/>
         </w:rPr>
-        <w:commentReference w:id="61"/>
+        <w:commentReference w:id="60"/>
       </w:r>
     </w:p>
     <w:p>
@@ -4848,7 +4886,7 @@
           <w:lang w:val="en-GB"/>
         </w:rPr>
       </w:pPr>
-      <w:ins w:id="62" w:author="Janusz Kulon" w:date="2024-01-18T14:18:00Z">
+      <w:ins w:id="61" w:author="Janusz Kulon" w:date="2024-01-18T14:18:00Z">
         <w:r>
           <w:rPr>
             <w:noProof/>
@@ -4912,11 +4950,11 @@
       <w:pPr>
         <w:pStyle w:val="MDPI31text"/>
       </w:pPr>
-      <w:commentRangeStart w:id="63"/>
+      <w:commentRangeStart w:id="62"/>
       <w:r>
         <w:t xml:space="preserve">As previously </w:t>
       </w:r>
-      <w:commentRangeEnd w:id="63"/>
+      <w:commentRangeEnd w:id="62"/>
       <w:r>
         <w:t>stated,</w:t>
       </w:r>
@@ -4927,7 +4965,7 @@
           <w:snapToGrid/>
           <w:lang w:eastAsia="zh-CN" w:bidi="ar-SA"/>
         </w:rPr>
-        <w:commentReference w:id="63"/>
+        <w:commentReference w:id="62"/>
       </w:r>
       <w:r>
         <w:t xml:space="preserve"> the development of a sitting posture monitoring system is not an entirely new concept, rather it is an area that has been explored by multiple researchers </w:t>
@@ -4936,11 +4974,11 @@
         <w:lastRenderedPageBreak/>
         <w:t xml:space="preserve">in the past until this present day. This section would be going over different research projects that developed their variation of smart sensing chairs. </w:t>
       </w:r>
-      <w:commentRangeStart w:id="64"/>
+      <w:commentRangeStart w:id="63"/>
       <w:r>
         <w:t>To efficiently conduct this literature review</w:t>
       </w:r>
-      <w:commentRangeEnd w:id="64"/>
+      <w:commentRangeEnd w:id="63"/>
       <w:r>
         <w:rPr>
           <w:rStyle w:val="CommentReference"/>
@@ -4948,7 +4986,7 @@
           <w:snapToGrid/>
           <w:lang w:eastAsia="zh-CN" w:bidi="ar-SA"/>
         </w:rPr>
-        <w:commentReference w:id="64"/>
+        <w:commentReference w:id="63"/>
       </w:r>
       <w:r>
         <w:t xml:space="preserve">, a total of 33 relevant research literatures were carefully selected and examined as seen in Table 1. </w:t>
@@ -4977,7 +5015,7 @@
       <w:pPr>
         <w:pStyle w:val="MDPI31text"/>
       </w:pPr>
-      <w:del w:id="65" w:author="Shiny Verghese" w:date="2024-01-18T09:48:00Z">
+      <w:del w:id="64" w:author="Shiny Verghese" w:date="2024-01-18T09:48:00Z">
         <w:r>
           <w:delText xml:space="preserve">As previously stated, </w:delText>
         </w:r>
@@ -5009,24 +5047,74 @@
       <w:r>
         <w:t xml:space="preserve">f detecting one’s posture by using pressure distribution sensors integrated into the chair. Over the </w:t>
       </w:r>
-      <w:del w:id="66" w:author="Shiny Verghese" w:date="2024-01-18T09:48:00Z">
+      <w:del w:id="65" w:author="Shiny Verghese" w:date="2024-01-18T09:48:00Z">
         <w:r>
           <w:delText xml:space="preserve">past few </w:delText>
         </w:r>
       </w:del>
       <w:r>
-        <w:t xml:space="preserve">years, various research studies have implemented different variations of these smart sensing chair concepts ranging from different sensors to various classification methods to posture detection as shown in Figure </w:t>
-      </w:r>
-      <w:r>
-        <w:t>2</w:t>
-      </w:r>
-      <w:r>
-        <w:t xml:space="preserve">. Furthermore, a </w:t>
-      </w:r>
+        <w:t xml:space="preserve">years, various research studies have implemented different variations of these smart sensing chair concepts ranging from different sensors to various classification methods </w:t>
+      </w:r>
+      <w:r>
+        <w:t>for</w:t>
+      </w:r>
+      <w:r>
+        <w:t xml:space="preserve"> posture detection as shown in Figure </w:t>
+      </w:r>
+      <w:r>
+        <w:t>3</w:t>
+      </w:r>
+      <w:r>
+        <w:t xml:space="preserve">. </w:t>
+      </w:r>
+      <w:r>
+        <w:rPr>
+          <w:color w:val="FF0000"/>
+        </w:rPr>
+        <w:t xml:space="preserve">Furthermore, a </w:t>
+      </w:r>
+      <w:commentRangeStart w:id="66"/>
+      <w:r>
+        <w:rPr>
+          <w:color w:val="FF0000"/>
+        </w:rPr>
+        <w:t xml:space="preserve">literature connection map </w:t>
+      </w:r>
+      <w:commentRangeEnd w:id="66"/>
+      <w:r>
+        <w:rPr>
+          <w:rStyle w:val="CommentReference"/>
+          <w:rFonts w:eastAsia="SimSun"/>
+          <w:snapToGrid/>
+          <w:color w:val="FF0000"/>
+          <w:lang w:eastAsia="zh-CN" w:bidi="ar-SA"/>
+        </w:rPr>
+        <w:commentReference w:id="66"/>
+      </w:r>
+      <w:r>
+        <w:rPr>
+          <w:color w:val="FF0000"/>
+        </w:rPr>
+        <w:t xml:space="preserve">(on similar studies) done on smart sensing chairs was constructed as shown in Figure </w:t>
+      </w:r>
+      <w:r>
+        <w:rPr>
+          <w:color w:val="FF0000"/>
+        </w:rPr>
+        <w:t>3</w:t>
+      </w:r>
+      <w:r>
+        <w:rPr>
+          <w:color w:val="FF0000"/>
+        </w:rPr>
+        <w:t xml:space="preserve"> below. This figure gives a rough visualization of the amount of research being done in landscape of smart sensing chair technology.</w:t>
+      </w:r>
+    </w:p>
+    <w:p>
+      <w:pPr>
+        <w:pStyle w:val="MDPI52figure"/>
+      </w:pPr>
       <w:commentRangeStart w:id="67"/>
-      <w:r>
-        <w:t xml:space="preserve">literature connection map </w:t>
-      </w:r>
       <w:commentRangeEnd w:id="67"/>
       <w:r>
         <w:rPr>
@@ -5038,35 +5126,17 @@
         <w:commentReference w:id="67"/>
       </w:r>
       <w:r>
-        <w:t xml:space="preserve">(on similar studies) done on smart sensing chairs was constructed as shown in Figure </w:t>
-      </w:r>
-      <w:r>
-        <w:t>3</w:t>
-      </w:r>
-      <w:r>
-        <w:t xml:space="preserve"> below. This figure gives a rough visualization of the amount of research being done in landscape of smart sensing chair technology.</w:t>
-      </w:r>
-    </w:p>
-    <w:p>
-      <w:pPr>
-        <w:pStyle w:val="MDPI52figure"/>
-      </w:pPr>
-      <w:commentRangeStart w:id="68"/>
+        <w:t xml:space="preserve"> </w:t>
+      </w:r>
       <w:r>
         <w:rPr>
           <w:noProof/>
         </w:rPr>
         <w:drawing>
-          <wp:inline distT="0" distB="0" distL="0" distR="0" wp14:anchorId="06FF192C" wp14:editId="03757106">
-            <wp:extent cx="3599935" cy="2771872"/>
-            <wp:effectExtent l="19050" t="19050" r="635" b="9525"/>
-            <wp:docPr id="1412268139" name="Picture 1412268139" descr="A screenshot of a computer">
-              <a:extLst xmlns:a="http://schemas.openxmlformats.org/drawingml/2006/main">
-                <a:ext uri="{FF2B5EF4-FFF2-40B4-BE49-F238E27FC236}">
-                  <a16:creationId xmlns:a16="http://schemas.microsoft.com/office/drawing/2014/main" id="{D11F8D86-7CC3-226A-9B85-7EF17F4D6ED8}"/>
-                </a:ext>
-              </a:extLst>
-            </wp:docPr>
+          <wp:inline distT="0" distB="0" distL="0" distR="0" wp14:anchorId="312CF299" wp14:editId="75549FEB">
+            <wp:extent cx="3391415" cy="3621633"/>
+            <wp:effectExtent l="19050" t="19050" r="19050" b="17145"/>
+            <wp:docPr id="913088613" name="Picture 1" descr="A bunch of white circles with green circles with white text&#10;&#10;Description automatically generated"/>
             <wp:cNvGraphicFramePr>
               <a:graphicFrameLocks xmlns:a="http://schemas.openxmlformats.org/drawingml/2006/main" noChangeAspect="1"/>
             </wp:cNvGraphicFramePr>
@@ -5074,31 +5144,33 @@
               <a:graphicData uri="http://schemas.openxmlformats.org/drawingml/2006/picture">
                 <pic:pic xmlns:pic="http://schemas.openxmlformats.org/drawingml/2006/picture">
                   <pic:nvPicPr>
-                    <pic:cNvPr id="6" name="Picture 5" descr="A screenshot of a computer">
-                      <a:extLst>
-                        <a:ext uri="{FF2B5EF4-FFF2-40B4-BE49-F238E27FC236}">
-                          <a16:creationId xmlns:a16="http://schemas.microsoft.com/office/drawing/2014/main" id="{D11F8D86-7CC3-226A-9B85-7EF17F4D6ED8}"/>
-                        </a:ext>
-                      </a:extLst>
-                    </pic:cNvPr>
+                    <pic:cNvPr id="913088613" name="Picture 1" descr="A bunch of white circles with green circles with white text&#10;&#10;Description automatically generated"/>
                     <pic:cNvPicPr>
-                      <a:picLocks noChangeAspect="1"/>
+                      <a:picLocks noChangeAspect="1" noChangeArrowheads="1"/>
                     </pic:cNvPicPr>
                   </pic:nvPicPr>
                   <pic:blipFill>
-                    <a:blip r:embed="rId16"/>
+                    <a:blip r:embed="rId16">
+                      <a:extLst>
+                        <a:ext uri="{28A0092B-C50C-407E-A947-70E740481C1C}">
+                          <a14:useLocalDpi xmlns:a14="http://schemas.microsoft.com/office/drawing/2010/main" val="0"/>
+                        </a:ext>
+                      </a:extLst>
+                    </a:blip>
+                    <a:srcRect/>
                     <a:stretch>
                       <a:fillRect/>
                     </a:stretch>
                   </pic:blipFill>
-                  <pic:spPr>
+                  <pic:spPr bwMode="auto">
                     <a:xfrm>
                       <a:off x="0" y="0"/>
-                      <a:ext cx="3635600" cy="2799333"/>
+                      <a:ext cx="3410858" cy="3642396"/>
                     </a:xfrm>
                     <a:prstGeom prst="rect">
                       <a:avLst/>
                     </a:prstGeom>
+                    <a:noFill/>
                     <a:ln>
                       <a:solidFill>
                         <a:schemeClr val="tx1"/>
@@ -5110,16 +5182,6 @@
             </a:graphic>
           </wp:inline>
         </w:drawing>
-      </w:r>
-      <w:commentRangeEnd w:id="68"/>
-      <w:r>
-        <w:rPr>
-          <w:rStyle w:val="CommentReference"/>
-          <w:rFonts w:eastAsia="SimSun"/>
-          <w:snapToGrid/>
-          <w:lang w:eastAsia="zh-CN" w:bidi="ar-SA"/>
-        </w:rPr>
-        <w:commentReference w:id="68"/>
       </w:r>
     </w:p>
     <w:p>
@@ -5204,7 +5266,7 @@
       <w:pPr>
         <w:pStyle w:val="MDPI511onefigurecaption"/>
       </w:pPr>
-      <w:commentRangeStart w:id="69"/>
+      <w:commentRangeStart w:id="68"/>
       <w:r>
         <w:t xml:space="preserve">Figure </w:t>
       </w:r>
@@ -5229,14 +5291,14 @@
       <w:r>
         <w:t>A Map of Similar Studies on Smart Sensing Chairs</w:t>
       </w:r>
-      <w:commentRangeEnd w:id="69"/>
+      <w:commentRangeEnd w:id="68"/>
       <w:r>
         <w:rPr>
           <w:rStyle w:val="CommentReference"/>
           <w:noProof w:val="0"/>
           <w:lang w:bidi="ar-SA"/>
         </w:rPr>
-        <w:commentReference w:id="69"/>
+        <w:commentReference w:id="68"/>
       </w:r>
     </w:p>
     <w:p>
@@ -5251,17 +5313,17 @@
       <w:pPr>
         <w:pStyle w:val="MDPI31text"/>
       </w:pPr>
-      <w:del w:id="70" w:author="Shiny Verghese" w:date="2024-01-18T09:50:00Z">
+      <w:del w:id="69" w:author="Shiny Verghese" w:date="2024-01-18T09:50:00Z">
         <w:r>
           <w:delText>As anticipated, various scholarly papers</w:delText>
         </w:r>
       </w:del>
-      <w:ins w:id="71" w:author="Shiny Verghese" w:date="2024-01-18T09:50:00Z">
+      <w:ins w:id="70" w:author="Shiny Verghese" w:date="2024-01-18T09:50:00Z">
         <w:r>
           <w:t>The published studies</w:t>
         </w:r>
       </w:ins>
-      <w:ins w:id="72" w:author="Shiny Verghese" w:date="2024-01-18T09:51:00Z">
+      <w:ins w:id="71" w:author="Shiny Verghese" w:date="2024-01-18T09:51:00Z">
         <w:r>
           <w:t xml:space="preserve"> are based on the</w:t>
         </w:r>
@@ -5269,7 +5331,7 @@
       <w:r>
         <w:t xml:space="preserve"> use</w:t>
       </w:r>
-      <w:ins w:id="73" w:author="Shiny Verghese" w:date="2024-01-18T09:51:00Z">
+      <w:ins w:id="72" w:author="Shiny Verghese" w:date="2024-01-18T09:51:00Z">
         <w:r>
           <w:t xml:space="preserve"> of</w:t>
         </w:r>
@@ -5283,7 +5345,7 @@
       <w:r>
         <w:t xml:space="preserve"> of sensor devices to detect </w:t>
       </w:r>
-      <w:del w:id="74" w:author="Shiny Verghese" w:date="2024-01-18T09:51:00Z">
+      <w:del w:id="73" w:author="Shiny Verghese" w:date="2024-01-18T09:51:00Z">
         <w:r>
           <w:delText xml:space="preserve">different </w:delText>
         </w:r>
@@ -5350,11 +5412,11 @@
       <w:pPr>
         <w:pStyle w:val="MDPI22heading2"/>
       </w:pPr>
-      <w:commentRangeStart w:id="75"/>
+      <w:commentRangeStart w:id="74"/>
       <w:r>
         <w:t>Sensing Chair using Pressure Sensors</w:t>
       </w:r>
-      <w:commentRangeEnd w:id="75"/>
+      <w:commentRangeEnd w:id="74"/>
       <w:r>
         <w:rPr>
           <w:rStyle w:val="CommentReference"/>
@@ -5364,7 +5426,7 @@
           <w:snapToGrid/>
           <w:lang w:eastAsia="zh-CN" w:bidi="ar-SA"/>
         </w:rPr>
-        <w:commentReference w:id="75"/>
+        <w:commentReference w:id="74"/>
       </w:r>
     </w:p>
     <w:p>
@@ -5582,12 +5644,12 @@
       <w:pPr>
         <w:pStyle w:val="MDPI23heading3"/>
       </w:pPr>
-      <w:bookmarkStart w:id="76" w:name="_Hlk156231641"/>
+      <w:bookmarkStart w:id="75" w:name="_Hlk156231641"/>
       <w:r>
         <w:t>Textile Pressure Sensor</w:t>
       </w:r>
     </w:p>
-    <w:bookmarkEnd w:id="76"/>
+    <w:bookmarkEnd w:id="75"/>
     <w:p>
       <w:pPr>
         <w:pStyle w:val="MDPI31text"/>
@@ -5666,11 +5728,23 @@
         <w:pStyle w:val="MDPI511onefigurecaption"/>
         <w:rPr>
           <w:lang w:val="fr-FR"/>
+          <w:rPrChange w:id="76" w:author="Janusz Kulon" w:date="2024-01-18T12:44:00Z">
+            <w:rPr/>
+          </w:rPrChange>
+        </w:rPr>
+      </w:pPr>
+      <w:r>
+        <w:rPr>
+          <w:lang w:val="fr-FR"/>
           <w:rPrChange w:id="77" w:author="Janusz Kulon" w:date="2024-01-18T12:44:00Z">
             <w:rPr/>
           </w:rPrChange>
         </w:rPr>
-      </w:pPr>
+        <w:t xml:space="preserve">Figure </w:t>
+      </w:r>
+      <w:r>
+        <w:fldChar w:fldCharType="begin"/>
+      </w:r>
       <w:r>
         <w:rPr>
           <w:lang w:val="fr-FR"/>
@@ -5678,10 +5752,10 @@
             <w:rPr/>
           </w:rPrChange>
         </w:rPr>
-        <w:t xml:space="preserve">Figure </w:t>
-      </w:r>
-      <w:r>
-        <w:fldChar w:fldCharType="begin"/>
+        <w:instrText xml:space="preserve"> SEQ Figure \* ARABIC </w:instrText>
+      </w:r>
+      <w:r>
+        <w:fldChar w:fldCharType="separate"/>
       </w:r>
       <w:r>
         <w:rPr>
@@ -5690,27 +5764,15 @@
             <w:rPr/>
           </w:rPrChange>
         </w:rPr>
-        <w:instrText xml:space="preserve"> SEQ Figure \* ARABIC </w:instrText>
-      </w:r>
-      <w:r>
-        <w:fldChar w:fldCharType="separate"/>
+        <w:t>6</w:t>
+      </w:r>
+      <w:r>
+        <w:fldChar w:fldCharType="end"/>
       </w:r>
       <w:r>
         <w:rPr>
           <w:lang w:val="fr-FR"/>
           <w:rPrChange w:id="80" w:author="Janusz Kulon" w:date="2024-01-18T12:44:00Z">
-            <w:rPr/>
-          </w:rPrChange>
-        </w:rPr>
-        <w:t>6</w:t>
-      </w:r>
-      <w:r>
-        <w:fldChar w:fldCharType="end"/>
-      </w:r>
-      <w:r>
-        <w:rPr>
-          <w:lang w:val="fr-FR"/>
-          <w:rPrChange w:id="81" w:author="Janusz Kulon" w:date="2024-01-18T12:44:00Z">
             <w:rPr/>
           </w:rPrChange>
         </w:rPr>
@@ -6605,7 +6667,7 @@
               <w:spacing w:line="240" w:lineRule="auto"/>
               <w:rPr>
                 <w:lang w:val="it-IT"/>
-                <w:rPrChange w:id="82" w:author="Janusz Kulon" w:date="2024-01-18T12:44:00Z">
+                <w:rPrChange w:id="81" w:author="Janusz Kulon" w:date="2024-01-18T12:44:00Z">
                   <w:rPr/>
                 </w:rPrChange>
               </w:rPr>
@@ -6613,7 +6675,7 @@
             <w:r>
               <w:rPr>
                 <w:lang w:val="it-IT"/>
-                <w:rPrChange w:id="83" w:author="Janusz Kulon" w:date="2024-01-18T12:44:00Z">
+                <w:rPrChange w:id="82" w:author="Janusz Kulon" w:date="2024-01-18T12:44:00Z">
                   <w:rPr/>
                 </w:rPrChange>
               </w:rPr>
@@ -8627,7 +8689,13 @@
         <w:pStyle w:val="MDPI31text"/>
       </w:pPr>
       <w:r>
-        <w:t xml:space="preserve">Flex sensors are another variation of sensors that is being used by </w:t>
+        <w:t xml:space="preserve">Flex sensors are another variation of sensors that </w:t>
+      </w:r>
+      <w:r>
+        <w:t>are</w:t>
+      </w:r>
+      <w:r>
+        <w:t xml:space="preserve"> being used by </w:t>
       </w:r>
       <w:r>
         <w:t>myriad studies</w:t>
@@ -9938,8 +10006,8 @@
           <w:b/>
         </w:rPr>
       </w:pPr>
-      <w:bookmarkStart w:id="84" w:name="_Hlk89945590"/>
-      <w:bookmarkStart w:id="85" w:name="_Hlk60054323"/>
+      <w:bookmarkStart w:id="83" w:name="_Hlk89945590"/>
+      <w:bookmarkStart w:id="84" w:name="_Hlk60054323"/>
       <w:r>
         <w:rPr>
           <w:b/>
@@ -9950,7 +10018,7 @@
         <w:t>Not applicable</w:t>
       </w:r>
     </w:p>
-    <w:bookmarkEnd w:id="84"/>
+    <w:bookmarkEnd w:id="83"/>
     <w:p>
       <w:pPr>
         <w:pStyle w:val="MDPI62BackMatter"/>
@@ -9966,7 +10034,7 @@
         <w:t>Not Applicable</w:t>
       </w:r>
     </w:p>
-    <w:bookmarkEnd w:id="85"/>
+    <w:bookmarkEnd w:id="84"/>
     <w:p>
       <w:pPr>
         <w:pStyle w:val="MDPI62BackMatter"/>
@@ -10111,7 +10179,7 @@
           <w:szCs w:val="36"/>
         </w:rPr>
       </w:pPr>
-      <w:commentRangeStart w:id="86"/>
+      <w:commentRangeStart w:id="85"/>
       <w:r>
         <w:rPr>
           <w:b/>
@@ -10139,7 +10207,7 @@
         </w:rPr>
         <w:t>Table Here</w:t>
       </w:r>
-      <w:commentRangeEnd w:id="86"/>
+      <w:commentRangeEnd w:id="85"/>
       <w:r>
         <w:rPr>
           <w:rStyle w:val="CommentReference"/>
@@ -10147,7 +10215,7 @@
           <w:snapToGrid/>
           <w:lang w:eastAsia="zh-CN" w:bidi="ar-SA"/>
         </w:rPr>
-        <w:commentReference w:id="86"/>
+        <w:commentReference w:id="85"/>
       </w:r>
     </w:p>
     <w:p>
@@ -10452,15 +10520,7 @@
       </w:r>
       <w:r>
         <w:tab/>
-        <w:t xml:space="preserve">Gill, T.K.; </w:t>
-      </w:r>
-      <w:proofErr w:type="spellStart"/>
-      <w:r>
-        <w:t>Mittinty</w:t>
-      </w:r>
-      <w:proofErr w:type="spellEnd"/>
-      <w:r>
-        <w:t xml:space="preserve">, M.M.; March, L.M.; Steinmetz, J.D.; Culbreth, G.T.; Cross, M.; Kopec, J.A.; Woolf, A.D.; Haile, L.M.; Hagins, H.; et al. Global, Regional, and National Burden of Other Musculoskeletal Disorders, 1990–2020, and Projections to 2050: A Systematic Analysis of the Global Burden of Disease Study 2021. </w:t>
+        <w:t xml:space="preserve">Gill, T.K.; Mittinty, M.M.; March, L.M.; Steinmetz, J.D.; Culbreth, G.T.; Cross, M.; Kopec, J.A.; Woolf, A.D.; Haile, L.M.; Hagins, H.; et al. Global, Regional, and National Burden of Other Musculoskeletal Disorders, 1990–2020, and Projections to 2050: A Systematic Analysis of the Global Burden of Disease Study 2021. </w:t>
       </w:r>
       <w:r>
         <w:rPr>
@@ -10586,15 +10646,7 @@
       </w:r>
       <w:r>
         <w:tab/>
-        <w:t xml:space="preserve">Summers, K.; </w:t>
-      </w:r>
-      <w:proofErr w:type="spellStart"/>
-      <w:r>
-        <w:t>Jinnett</w:t>
-      </w:r>
-      <w:proofErr w:type="spellEnd"/>
-      <w:r>
-        <w:t xml:space="preserve">, K.J.; Bevan, S. Musculoskeletal Disorders, Workforce Health and Productivity in the United States. </w:t>
+        <w:t xml:space="preserve">Summers, K.; Jinnett, K.J.; Bevan, S. Musculoskeletal Disorders, Workforce Health and Productivity in the United States. </w:t>
       </w:r>
       <w:r>
         <w:rPr>
@@ -10646,15 +10698,7 @@
         <w:t>2015</w:t>
       </w:r>
       <w:r>
-        <w:t>, doi:10.17354/</w:t>
-      </w:r>
-      <w:proofErr w:type="spellStart"/>
-      <w:r>
-        <w:t>ijss</w:t>
-      </w:r>
-      <w:proofErr w:type="spellEnd"/>
-      <w:r>
-        <w:t>/2015/469.</w:t>
+        <w:t>, doi:10.17354/ijss/2015/469.</w:t>
       </w:r>
     </w:p>
     <w:p>
@@ -10745,15 +10789,7 @@
       </w:r>
       <w:r>
         <w:tab/>
-        <w:t>Kulon, J.; Voysey, M.; Partlow, A.; Rogers, P.; Gibson, C. Development of a System for Anatomical Landmarks Localization Using Ultrasonic Signals. In Proceedings of the 2016 IEEE International Symposium on Medical Measurements and Applications (</w:t>
-      </w:r>
-      <w:proofErr w:type="spellStart"/>
-      <w:r>
-        <w:t>MeMeA</w:t>
-      </w:r>
-      <w:proofErr w:type="spellEnd"/>
-      <w:r>
-        <w:t>); IEEE: Benevento, Italy, May 2016; pp. 1–6.</w:t>
+        <w:t>Kulon, J.; Voysey, M.; Partlow, A.; Rogers, P.; Gibson, C. Development of a System for Anatomical Landmarks Localization Using Ultrasonic Signals. In Proceedings of the 2016 IEEE International Symposium on Medical Measurements and Applications (MeMeA); IEEE: Benevento, Italy, May 2016; pp. 1–6.</w:t>
       </w:r>
     </w:p>
     <w:p>
@@ -10765,23 +10801,7 @@
       </w:r>
       <w:r>
         <w:tab/>
-        <w:t xml:space="preserve">Van </w:t>
-      </w:r>
-      <w:proofErr w:type="spellStart"/>
-      <w:r>
-        <w:t>Eerd</w:t>
-      </w:r>
-      <w:proofErr w:type="spellEnd"/>
-      <w:r>
-        <w:t xml:space="preserve">, D.; Irvin, E.; Le </w:t>
-      </w:r>
-      <w:proofErr w:type="spellStart"/>
-      <w:r>
-        <w:t>Pouésard</w:t>
-      </w:r>
-      <w:proofErr w:type="spellEnd"/>
-      <w:r>
-        <w:t xml:space="preserve">, M.; Butt, A.; Nasir, K. Workplace Musculoskeletal Disorder Prevention Practices and Experiences. </w:t>
+        <w:t xml:space="preserve">Van Eerd, D.; Irvin, E.; Le Pouésard, M.; Butt, A.; Nasir, K. Workplace Musculoskeletal Disorder Prevention Practices and Experiences. </w:t>
       </w:r>
       <w:r>
         <w:rPr>
@@ -10865,46 +10885,7 @@
       </w:r>
       <w:r>
         <w:tab/>
-      </w:r>
-      <w:proofErr w:type="spellStart"/>
-      <w:r>
-        <w:t>Putsa</w:t>
-      </w:r>
-      <w:proofErr w:type="spellEnd"/>
-      <w:r>
-        <w:t xml:space="preserve">, B.; </w:t>
-      </w:r>
-      <w:proofErr w:type="spellStart"/>
-      <w:r>
-        <w:t>Jalayondeja</w:t>
-      </w:r>
-      <w:proofErr w:type="spellEnd"/>
-      <w:r>
-        <w:t xml:space="preserve">, W.; </w:t>
-      </w:r>
-      <w:proofErr w:type="spellStart"/>
-      <w:r>
-        <w:t>Mekhora</w:t>
-      </w:r>
-      <w:proofErr w:type="spellEnd"/>
-      <w:r>
-        <w:t xml:space="preserve">, K.; </w:t>
-      </w:r>
-      <w:proofErr w:type="spellStart"/>
-      <w:r>
-        <w:t>Bhuanantanondh</w:t>
-      </w:r>
-      <w:proofErr w:type="spellEnd"/>
-      <w:r>
-        <w:t xml:space="preserve">, P.; </w:t>
-      </w:r>
-      <w:proofErr w:type="spellStart"/>
-      <w:r>
-        <w:t>Jalayondeja</w:t>
-      </w:r>
-      <w:proofErr w:type="spellEnd"/>
-      <w:r>
-        <w:t xml:space="preserve">, C. Factors Associated with Reduced Risk of Musculoskeletal Disorders among Office Workers: A Cross-Sectional Study 2017 to 2020. </w:t>
+        <w:t xml:space="preserve">Putsa, B.; Jalayondeja, W.; Mekhora, K.; Bhuanantanondh, P.; Jalayondeja, C. Factors Associated with Reduced Risk of Musculoskeletal Disorders among Office Workers: A Cross-Sectional Study 2017 to 2020. </w:t>
       </w:r>
       <w:r>
         <w:rPr>
@@ -10948,37 +10929,86 @@
         <w:tab/>
         <w:t xml:space="preserve">Keskin, Y. Correlation between Sitting Duration and Position and Lumbar Pain among Office Workers. </w:t>
       </w:r>
-      <w:proofErr w:type="spellStart"/>
       <w:r>
         <w:rPr>
           <w:i/>
           <w:iCs/>
         </w:rPr>
-        <w:t>Haydarpasa</w:t>
-      </w:r>
-      <w:proofErr w:type="spellEnd"/>
+        <w:t>Haydarpasa Numune Med J</w:t>
+      </w:r>
+      <w:r>
+        <w:t xml:space="preserve"> </w:t>
+      </w:r>
+      <w:r>
+        <w:rPr>
+          <w:b/>
+          <w:bCs/>
+        </w:rPr>
+        <w:t>2019</w:t>
+      </w:r>
+      <w:r>
+        <w:t>, doi:10.14744/hnhj.2019.04909.</w:t>
+      </w:r>
+    </w:p>
+    <w:p>
+      <w:pPr>
+        <w:pStyle w:val="Bibliography"/>
+      </w:pPr>
+      <w:r>
+        <w:t xml:space="preserve">13. </w:t>
+      </w:r>
+      <w:r>
+        <w:tab/>
+        <w:t xml:space="preserve">Bontrup, C.; Taylor, W.R.; Fliesser, M.; Visscher, R.; Green, T.; Wippert, P.-M.; Zemp, R. Low Back Pain and Its Relationship with Sitting Behaviour among Sedentary Office Workers. </w:t>
+      </w:r>
       <w:r>
         <w:rPr>
           <w:i/>
           <w:iCs/>
         </w:rPr>
+        <w:t>Applied Ergonomics</w:t>
+      </w:r>
+      <w:r>
         <w:t xml:space="preserve"> </w:t>
       </w:r>
-      <w:proofErr w:type="spellStart"/>
+      <w:r>
+        <w:rPr>
+          <w:b/>
+          <w:bCs/>
+        </w:rPr>
+        <w:t>2019</w:t>
+      </w:r>
+      <w:r>
+        <w:t xml:space="preserve">, </w:t>
+      </w:r>
       <w:r>
         <w:rPr>
           <w:i/>
           <w:iCs/>
         </w:rPr>
-        <w:t>Numune</w:t>
-      </w:r>
-      <w:proofErr w:type="spellEnd"/>
+        <w:t>81</w:t>
+      </w:r>
+      <w:r>
+        <w:t>, 102894, doi:10.1016/j.apergo.2019.102894.</w:t>
+      </w:r>
+    </w:p>
+    <w:p>
+      <w:pPr>
+        <w:pStyle w:val="Bibliography"/>
+      </w:pPr>
+      <w:r>
+        <w:t xml:space="preserve">14. </w:t>
+      </w:r>
+      <w:r>
+        <w:tab/>
+        <w:t xml:space="preserve">Yoon, D.H.; Lee, J.-Y.; Song, W. Effects of Resistance Exercise Training on Cognitive Function and Physical Performance in Cognitive Frailty: A Randomized Controlled Trial. </w:t>
+      </w:r>
       <w:r>
         <w:rPr>
           <w:i/>
           <w:iCs/>
         </w:rPr>
-        <w:t xml:space="preserve"> Med J</w:t>
+        <w:t>J Nutr Health Aging</w:t>
       </w:r>
       <w:r>
         <w:t xml:space="preserve"> </w:t>
@@ -10988,52 +11018,40 @@
           <w:b/>
           <w:bCs/>
         </w:rPr>
-        <w:t>2019</w:t>
-      </w:r>
-      <w:r>
-        <w:t>, doi:10.14744/hnhj.2019.04909.</w:t>
-      </w:r>
-    </w:p>
-    <w:p>
-      <w:pPr>
-        <w:pStyle w:val="Bibliography"/>
-      </w:pPr>
-      <w:r>
-        <w:t xml:space="preserve">13. </w:t>
-      </w:r>
-      <w:r>
-        <w:tab/>
-      </w:r>
-      <w:proofErr w:type="spellStart"/>
-      <w:r>
-        <w:t>Bontrup</w:t>
-      </w:r>
-      <w:proofErr w:type="spellEnd"/>
-      <w:r>
-        <w:t xml:space="preserve">, C.; Taylor, W.R.; </w:t>
-      </w:r>
-      <w:proofErr w:type="spellStart"/>
-      <w:r>
-        <w:t>Fliesser</w:t>
-      </w:r>
-      <w:proofErr w:type="spellEnd"/>
-      <w:r>
-        <w:t xml:space="preserve">, M.; Visscher, R.; Green, T.; Wippert, P.-M.; Zemp, R. Low Back Pain and Its Relationship with Sitting </w:t>
-      </w:r>
-      <w:proofErr w:type="spellStart"/>
-      <w:r>
-        <w:t>Behaviour</w:t>
-      </w:r>
-      <w:proofErr w:type="spellEnd"/>
-      <w:r>
-        <w:t xml:space="preserve"> among Sedentary Office Workers. </w:t>
+        <w:t>2018</w:t>
+      </w:r>
+      <w:r>
+        <w:t xml:space="preserve">, </w:t>
       </w:r>
       <w:r>
         <w:rPr>
           <w:i/>
           <w:iCs/>
         </w:rPr>
-        <w:t>Applied Ergonomics</w:t>
+        <w:t>22</w:t>
+      </w:r>
+      <w:r>
+        <w:t>, 944–951, doi:10.1007/s12603-018-1090-9.</w:t>
+      </w:r>
+    </w:p>
+    <w:p>
+      <w:pPr>
+        <w:pStyle w:val="Bibliography"/>
+      </w:pPr>
+      <w:r>
+        <w:lastRenderedPageBreak/>
+        <w:t xml:space="preserve">15. </w:t>
+      </w:r>
+      <w:r>
+        <w:tab/>
+        <w:t xml:space="preserve">Tan, H.Z.; Slivovsky, L.A.; Pentland, A. A Sensing Chair Using Pressure Distribution Sensors. </w:t>
+      </w:r>
+      <w:r>
+        <w:rPr>
+          <w:i/>
+          <w:iCs/>
+        </w:rPr>
+        <w:t>IEEE/ASME Trans. Mechatron.</w:t>
       </w:r>
       <w:r>
         <w:t xml:space="preserve"> </w:t>
@@ -11043,7 +11061,7 @@
           <w:b/>
           <w:bCs/>
         </w:rPr>
-        <w:t>2019</w:t>
+        <w:t>2001</w:t>
       </w:r>
       <w:r>
         <w:t xml:space="preserve">, </w:t>
@@ -11053,10 +11071,10 @@
           <w:i/>
           <w:iCs/>
         </w:rPr>
-        <w:t>81</w:t>
-      </w:r>
-      <w:r>
-        <w:t>, 102894, doi:10.1016/j.apergo.2019.102894.</w:t>
+        <w:t>6</w:t>
+      </w:r>
+      <w:r>
+        <w:t>, 261–268, doi:10.1109/3516.951364.</w:t>
       </w:r>
     </w:p>
     <w:p>
@@ -11064,34 +11082,72 @@
         <w:pStyle w:val="Bibliography"/>
       </w:pPr>
       <w:r>
-        <w:t xml:space="preserve">14. </w:t>
+        <w:t xml:space="preserve">16. </w:t>
       </w:r>
       <w:r>
         <w:tab/>
-        <w:t xml:space="preserve">Yoon, D.H.; Lee, J.-Y.; Song, W. Effects of Resistance Exercise Training on Cognitive Function and Physical Performance in Cognitive Frailty: A Randomized Controlled Trial. </w:t>
+        <w:t>Sadun, A.S.; Jalani, J.; Sukor, J.A. Force Sensing Resistor (FSR): A Brief Overview and the Low-Cost Sensor for Active Compliance Control.; Jiang, X., Chen, G., Capi, G., Ishll, C., Eds.; Tokyo, Japan, July 11 2016; p. 1001112.</w:t>
+      </w:r>
+    </w:p>
+    <w:p>
+      <w:pPr>
+        <w:pStyle w:val="Bibliography"/>
+      </w:pPr>
+      <w:r>
+        <w:t xml:space="preserve">17. </w:t>
+      </w:r>
+      <w:r>
+        <w:tab/>
+        <w:t xml:space="preserve">Pizarro, F.; Villavicencio, P.; Yunge, D.; Rodríguez, M.; Hermosilla, G.; Leiva, A. Easy-to-Build Textile Pressure Sensor. </w:t>
       </w:r>
       <w:r>
         <w:rPr>
           <w:i/>
           <w:iCs/>
         </w:rPr>
-        <w:t xml:space="preserve">J </w:t>
-      </w:r>
-      <w:proofErr w:type="spellStart"/>
+        <w:t>Sensors</w:t>
+      </w:r>
+      <w:r>
+        <w:t xml:space="preserve"> </w:t>
+      </w:r>
+      <w:r>
+        <w:rPr>
+          <w:b/>
+          <w:bCs/>
+        </w:rPr>
+        <w:t>2018</w:t>
+      </w:r>
+      <w:r>
+        <w:t xml:space="preserve">, </w:t>
+      </w:r>
       <w:r>
         <w:rPr>
           <w:i/>
           <w:iCs/>
         </w:rPr>
-        <w:t>Nutr</w:t>
-      </w:r>
-      <w:proofErr w:type="spellEnd"/>
+        <w:t>18</w:t>
+      </w:r>
+      <w:r>
+        <w:t>, 1190, doi:10.3390/s18041190.</w:t>
+      </w:r>
+    </w:p>
+    <w:p>
+      <w:pPr>
+        <w:pStyle w:val="Bibliography"/>
+      </w:pPr>
+      <w:r>
+        <w:t xml:space="preserve">18. </w:t>
+      </w:r>
+      <w:r>
+        <w:tab/>
+        <w:t xml:space="preserve">Xu, W.; Huang, M.-C.; Amini, N.; He, L.; Sarrafzadeh, M. eCushion: A Textile Pressure Sensor Array Design and Calibration for Sitting Posture Analysis. </w:t>
+      </w:r>
       <w:r>
         <w:rPr>
           <w:i/>
           <w:iCs/>
         </w:rPr>
-        <w:t xml:space="preserve"> Health Aging</w:t>
+        <w:t>IEEE Sensors J.</w:t>
       </w:r>
       <w:r>
         <w:t xml:space="preserve"> </w:t>
@@ -11101,7 +11157,7 @@
           <w:b/>
           <w:bCs/>
         </w:rPr>
-        <w:t>2018</w:t>
+        <w:t>2013</w:t>
       </w:r>
       <w:r>
         <w:t xml:space="preserve">, </w:t>
@@ -11111,10 +11167,10 @@
           <w:i/>
           <w:iCs/>
         </w:rPr>
-        <w:t>22</w:t>
-      </w:r>
-      <w:r>
-        <w:t>, 944–951, doi:10.1007/s12603-018-1090-9.</w:t>
+        <w:t>13</w:t>
+      </w:r>
+      <w:r>
+        <w:t>, 3926–3934, doi:10.1109/JSEN.2013.2259589.</w:t>
       </w:r>
     </w:p>
     <w:p>
@@ -11122,43 +11178,60 @@
         <w:pStyle w:val="Bibliography"/>
       </w:pPr>
       <w:r>
-        <w:lastRenderedPageBreak/>
-        <w:t xml:space="preserve">15. </w:t>
+        <w:t xml:space="preserve">19. </w:t>
       </w:r>
       <w:r>
         <w:tab/>
-        <w:t xml:space="preserve">Tan, H.Z.; </w:t>
-      </w:r>
-      <w:proofErr w:type="spellStart"/>
-      <w:r>
-        <w:t>Slivovsky</w:t>
-      </w:r>
-      <w:proofErr w:type="spellEnd"/>
-      <w:r>
-        <w:t xml:space="preserve">, L.A.; Pentland, A. A Sensing Chair Using Pressure Distribution Sensors. </w:t>
+        <w:t xml:space="preserve">Martínez-Estrada, M.; Vuohijoki, T.; Poberznik, A.; Shaikh, A.; Virkki, J.; Gil, I.; Fernández-García, R. A Smart Chair to Monitor Sitting Posture by Capacitive Textile Sensors. </w:t>
       </w:r>
       <w:r>
         <w:rPr>
           <w:i/>
           <w:iCs/>
         </w:rPr>
-        <w:t xml:space="preserve">IEEE/ASME Trans. </w:t>
-      </w:r>
-      <w:proofErr w:type="spellStart"/>
+        <w:t>Materials</w:t>
+      </w:r>
+      <w:r>
+        <w:t xml:space="preserve"> </w:t>
+      </w:r>
+      <w:r>
+        <w:rPr>
+          <w:b/>
+          <w:bCs/>
+        </w:rPr>
+        <w:t>2023</w:t>
+      </w:r>
+      <w:r>
+        <w:t xml:space="preserve">, </w:t>
+      </w:r>
       <w:r>
         <w:rPr>
           <w:i/>
           <w:iCs/>
         </w:rPr>
-        <w:t>Mechatron</w:t>
-      </w:r>
-      <w:proofErr w:type="spellEnd"/>
+        <w:t>16</w:t>
+      </w:r>
+      <w:r>
+        <w:t>, 4838, doi:10.3390/ma16134838.</w:t>
+      </w:r>
+    </w:p>
+    <w:p>
+      <w:pPr>
+        <w:pStyle w:val="Bibliography"/>
+      </w:pPr>
+      <w:r>
+        <w:t xml:space="preserve">20. </w:t>
+      </w:r>
+      <w:r>
+        <w:tab/>
+        <w:t xml:space="preserve">Ma, C.; Li, W.; Gravina, R.; Du, J.; Li, Q.; Fortino, G. Smart Cushion-Based Activity Recognition: Prompting Users to Maintain a Healthy Seated Posture. </w:t>
+      </w:r>
       <w:r>
         <w:rPr>
           <w:i/>
           <w:iCs/>
         </w:rPr>
-        <w:t>.</w:t>
+        <w:t>IEEE Syst. Man Cybern. Mag.</w:t>
       </w:r>
       <w:r>
         <w:t xml:space="preserve"> </w:t>
@@ -11168,7 +11241,7 @@
           <w:b/>
           <w:bCs/>
         </w:rPr>
-        <w:t>2001</w:t>
+        <w:t>2020</w:t>
       </w:r>
       <w:r>
         <w:t xml:space="preserve">, </w:t>
@@ -11181,7 +11254,7 @@
         <w:t>6</w:t>
       </w:r>
       <w:r>
-        <w:t>, 261–268, doi:10.1109/3516.951364.</w:t>
+        <w:t>, 6–14, doi:10.1109/MSMC.2019.2962226.</w:t>
       </w:r>
     </w:p>
     <w:p>
@@ -11189,46 +11262,18 @@
         <w:pStyle w:val="Bibliography"/>
       </w:pPr>
       <w:r>
-        <w:t xml:space="preserve">16. </w:t>
+        <w:t xml:space="preserve">21. </w:t>
       </w:r>
       <w:r>
         <w:tab/>
-        <w:t xml:space="preserve">Sadun, A.S.; Jalani, J.; </w:t>
-      </w:r>
-      <w:proofErr w:type="spellStart"/>
-      <w:r>
-        <w:t>Sukor</w:t>
-      </w:r>
-      <w:proofErr w:type="spellEnd"/>
-      <w:r>
-        <w:t xml:space="preserve">, J.A. Force Sensing Resistor (FSR): A Brief Overview and the Low-Cost Sensor for Active Compliance Control.; Jiang, X., Chen, G., Capi, G., </w:t>
-      </w:r>
-      <w:proofErr w:type="spellStart"/>
-      <w:r>
-        <w:t>Ishll</w:t>
-      </w:r>
-      <w:proofErr w:type="spellEnd"/>
-      <w:r>
-        <w:t>, C., Eds.; Tokyo, Japan, July 11 2016; p. 1001112.</w:t>
-      </w:r>
-    </w:p>
-    <w:p>
-      <w:pPr>
-        <w:pStyle w:val="Bibliography"/>
-      </w:pPr>
-      <w:r>
-        <w:t xml:space="preserve">17. </w:t>
-      </w:r>
-      <w:r>
-        <w:tab/>
-        <w:t xml:space="preserve">Pizarro, F.; Villavicencio, P.; Yunge, D.; Rodríguez, M.; Hermosilla, G.; Leiva, A. Easy-to-Build Textile Pressure Sensor. </w:t>
+        <w:t xml:space="preserve">Huang, M.; Gibson, I.; Yang, R. Smart Chair for Monitoring of Sitting Behavior. </w:t>
       </w:r>
       <w:r>
         <w:rPr>
           <w:i/>
           <w:iCs/>
         </w:rPr>
-        <w:t>Sensors</w:t>
+        <w:t>KEG</w:t>
       </w:r>
       <w:r>
         <w:t xml:space="preserve"> </w:t>
@@ -11238,7 +11283,7 @@
           <w:b/>
           <w:bCs/>
         </w:rPr>
-        <w:t>2018</w:t>
+        <w:t>2017</w:t>
       </w:r>
       <w:r>
         <w:t xml:space="preserve">, </w:t>
@@ -11248,10 +11293,10 @@
           <w:i/>
           <w:iCs/>
         </w:rPr>
-        <w:t>18</w:t>
-      </w:r>
-      <w:r>
-        <w:t>, 1190, doi:10.3390/s18041190.</w:t>
+        <w:t>2</w:t>
+      </w:r>
+      <w:r>
+        <w:t>, 274, doi:10.18502/keg.v2i2.626.</w:t>
       </w:r>
     </w:p>
     <w:p>
@@ -11259,34 +11304,18 @@
         <w:pStyle w:val="Bibliography"/>
       </w:pPr>
       <w:r>
-        <w:t xml:space="preserve">18. </w:t>
+        <w:t xml:space="preserve">22. </w:t>
       </w:r>
       <w:r>
         <w:tab/>
-        <w:t xml:space="preserve">Xu, W.; Huang, M.-C.; Amini, N.; He, L.; </w:t>
-      </w:r>
-      <w:proofErr w:type="spellStart"/>
-      <w:r>
-        <w:t>Sarrafzadeh</w:t>
-      </w:r>
-      <w:proofErr w:type="spellEnd"/>
-      <w:r>
-        <w:t xml:space="preserve">, M. </w:t>
-      </w:r>
-      <w:proofErr w:type="spellStart"/>
-      <w:r>
-        <w:t>eCushion</w:t>
-      </w:r>
-      <w:proofErr w:type="spellEnd"/>
-      <w:r>
-        <w:t xml:space="preserve">: A Textile Pressure Sensor Array Design and Calibration for Sitting Posture Analysis. </w:t>
+        <w:t xml:space="preserve">Kim, M.; Kim, H.; Park, J.; Jee, K.-K.; Lim, J.A.; Park, M.-C. Real-Time Sitting Posture Correction System Based on Highly Durable and Washable Electronic Textile Pressure Sensors. </w:t>
       </w:r>
       <w:r>
         <w:rPr>
           <w:i/>
           <w:iCs/>
         </w:rPr>
-        <w:t>IEEE Sensors J.</w:t>
+        <w:t>Sensors and Actuators A: Physical</w:t>
       </w:r>
       <w:r>
         <w:t xml:space="preserve"> </w:t>
@@ -11296,7 +11325,7 @@
           <w:b/>
           <w:bCs/>
         </w:rPr>
-        <w:t>2013</w:t>
+        <w:t>2018</w:t>
       </w:r>
       <w:r>
         <w:t xml:space="preserve">, </w:t>
@@ -11306,10 +11335,10 @@
           <w:i/>
           <w:iCs/>
         </w:rPr>
-        <w:t>13</w:t>
-      </w:r>
-      <w:r>
-        <w:t>, 3926–3934, doi:10.1109/JSEN.2013.2259589.</w:t>
+        <w:t>269</w:t>
+      </w:r>
+      <w:r>
+        <w:t>, 394–400, doi:10.1016/j.sna.2017.11.054.</w:t>
       </w:r>
     </w:p>
     <w:p>
@@ -11317,34 +11346,18 @@
         <w:pStyle w:val="Bibliography"/>
       </w:pPr>
       <w:r>
-        <w:t xml:space="preserve">19. </w:t>
+        <w:t xml:space="preserve">23. </w:t>
       </w:r>
       <w:r>
         <w:tab/>
-        <w:t xml:space="preserve">Martínez-Estrada, M.; </w:t>
-      </w:r>
-      <w:proofErr w:type="spellStart"/>
-      <w:r>
-        <w:t>Vuohijoki</w:t>
-      </w:r>
-      <w:proofErr w:type="spellEnd"/>
-      <w:r>
-        <w:t xml:space="preserve">, T.; </w:t>
-      </w:r>
-      <w:proofErr w:type="spellStart"/>
-      <w:r>
-        <w:t>Poberznik</w:t>
-      </w:r>
-      <w:proofErr w:type="spellEnd"/>
-      <w:r>
-        <w:t xml:space="preserve">, A.; Shaikh, A.; Virkki, J.; Gil, I.; Fernández-García, R. A Smart Chair to Monitor Sitting Posture by Capacitive Textile Sensors. </w:t>
+        <w:t xml:space="preserve">Kim, Y.; Son, Y.; Kim, W.; Jin, B.; Yun, M. Classification of Children’s Sitting Postures Using Machine Learning Algorithms. </w:t>
       </w:r>
       <w:r>
         <w:rPr>
           <w:i/>
           <w:iCs/>
         </w:rPr>
-        <w:t>Materials</w:t>
+        <w:t>Applied Sciences</w:t>
       </w:r>
       <w:r>
         <w:t xml:space="preserve"> </w:t>
@@ -11354,7 +11367,7 @@
           <w:b/>
           <w:bCs/>
         </w:rPr>
-        <w:t>2023</w:t>
+        <w:t>2018</w:t>
       </w:r>
       <w:r>
         <w:t xml:space="preserve">, </w:t>
@@ -11364,10 +11377,10 @@
           <w:i/>
           <w:iCs/>
         </w:rPr>
-        <w:t>16</w:t>
-      </w:r>
-      <w:r>
-        <w:t>, 4838, doi:10.3390/ma16134838.</w:t>
+        <w:t>8</w:t>
+      </w:r>
+      <w:r>
+        <w:t>, 1280, doi:10.3390/app8081280.</w:t>
       </w:r>
     </w:p>
     <w:p>
@@ -11375,34 +11388,60 @@
         <w:pStyle w:val="Bibliography"/>
       </w:pPr>
       <w:r>
-        <w:t xml:space="preserve">20. </w:t>
+        <w:t xml:space="preserve">24. </w:t>
       </w:r>
       <w:r>
         <w:tab/>
-        <w:t xml:space="preserve">Ma, C.; Li, W.; Gravina, R.; Du, J.; Li, Q.; Fortino, G. Smart Cushion-Based Activity Recognition: Prompting Users to Maintain a Healthy Seated Posture. </w:t>
+        <w:t xml:space="preserve">Cai, W.; Zhao, D.; Zhang, M.; Xu, Y.; Li, Z. Improved Self-Organizing Map-Based Unsupervised Learning Algorithm for Sitting Posture Recognition System. </w:t>
       </w:r>
       <w:r>
         <w:rPr>
           <w:i/>
           <w:iCs/>
         </w:rPr>
-        <w:t xml:space="preserve">IEEE Syst. Man </w:t>
-      </w:r>
-      <w:proofErr w:type="spellStart"/>
+        <w:t>Sensors</w:t>
+      </w:r>
+      <w:r>
+        <w:t xml:space="preserve"> </w:t>
+      </w:r>
+      <w:r>
+        <w:rPr>
+          <w:b/>
+          <w:bCs/>
+        </w:rPr>
+        <w:t>2021</w:t>
+      </w:r>
+      <w:r>
+        <w:t xml:space="preserve">, </w:t>
+      </w:r>
       <w:r>
         <w:rPr>
           <w:i/>
           <w:iCs/>
         </w:rPr>
-        <w:t>Cybern</w:t>
-      </w:r>
-      <w:proofErr w:type="spellEnd"/>
+        <w:t>21</w:t>
+      </w:r>
+      <w:r>
+        <w:t>, 6246, doi:10.3390/s21186246.</w:t>
+      </w:r>
+    </w:p>
+    <w:p>
+      <w:pPr>
+        <w:pStyle w:val="Bibliography"/>
+      </w:pPr>
+      <w:r>
+        <w:t xml:space="preserve">25. </w:t>
+      </w:r>
+      <w:r>
+        <w:tab/>
+        <w:t xml:space="preserve">Ran, X.; Wang, C.; Xiao, Y.; Gao, X.; Zhu, Z.; Chen, B. A Portable Sitting Posture Monitoring System Based on a Pressure Sensor Array and Machine Learning. </w:t>
+      </w:r>
       <w:r>
         <w:rPr>
           <w:i/>
           <w:iCs/>
         </w:rPr>
-        <w:t>. Mag.</w:t>
+        <w:t>Sensors and Actuators A: Physical</w:t>
       </w:r>
       <w:r>
         <w:t xml:space="preserve"> </w:t>
@@ -11412,7 +11451,7 @@
           <w:b/>
           <w:bCs/>
         </w:rPr>
-        <w:t>2020</w:t>
+        <w:t>2021</w:t>
       </w:r>
       <w:r>
         <w:t xml:space="preserve">, </w:t>
@@ -11422,10 +11461,10 @@
           <w:i/>
           <w:iCs/>
         </w:rPr>
-        <w:t>6</w:t>
-      </w:r>
-      <w:r>
-        <w:t>, 6–14, doi:10.1109/MSMC.2019.2962226.</w:t>
+        <w:t>331</w:t>
+      </w:r>
+      <w:r>
+        <w:t>, 112900, doi:10.1016/j.sna.2021.112900.</w:t>
       </w:r>
     </w:p>
     <w:p>
@@ -11433,18 +11472,18 @@
         <w:pStyle w:val="Bibliography"/>
       </w:pPr>
       <w:r>
-        <w:t xml:space="preserve">21. </w:t>
+        <w:t xml:space="preserve">26. </w:t>
       </w:r>
       <w:r>
         <w:tab/>
-        <w:t xml:space="preserve">Huang, M.; Gibson, I.; Yang, R. Smart Chair for Monitoring of Sitting Behavior. </w:t>
+        <w:t xml:space="preserve">Ahmad, J.; Sidén, J.; Andersson, H. A Proposal of Implementation of Sitting Posture Monitoring System for Wheelchair Utilizing Machine Learning Methods. </w:t>
       </w:r>
       <w:r>
         <w:rPr>
           <w:i/>
           <w:iCs/>
         </w:rPr>
-        <w:t>KEG</w:t>
+        <w:t>Sensors</w:t>
       </w:r>
       <w:r>
         <w:t xml:space="preserve"> </w:t>
@@ -11454,7 +11493,7 @@
           <w:b/>
           <w:bCs/>
         </w:rPr>
-        <w:t>2017</w:t>
+        <w:t>2021</w:t>
       </w:r>
       <w:r>
         <w:t xml:space="preserve">, </w:t>
@@ -11464,10 +11503,10 @@
           <w:i/>
           <w:iCs/>
         </w:rPr>
-        <w:t>2</w:t>
-      </w:r>
-      <w:r>
-        <w:t>, 274, doi:10.18502/keg.v2i2.626.</w:t>
+        <w:t>21</w:t>
+      </w:r>
+      <w:r>
+        <w:t>, 6349, doi:10.3390/s21196349.</w:t>
       </w:r>
     </w:p>
     <w:p>
@@ -11475,18 +11514,18 @@
         <w:pStyle w:val="Bibliography"/>
       </w:pPr>
       <w:r>
-        <w:t xml:space="preserve">22. </w:t>
+        <w:t xml:space="preserve">27. </w:t>
       </w:r>
       <w:r>
         <w:tab/>
-        <w:t xml:space="preserve">Kim, M.; Kim, H.; Park, J.; Jee, K.-K.; Lim, J.A.; Park, M.-C. Real-Time Sitting Posture Correction System Based on Highly Durable and Washable Electronic Textile Pressure Sensors. </w:t>
+        <w:t xml:space="preserve">Wang, J.; Hafidh, B.; Dong, H.; El Saddik, A. Sitting Posture Recognition Using a Spiking Neural Network. </w:t>
       </w:r>
       <w:r>
         <w:rPr>
           <w:i/>
           <w:iCs/>
         </w:rPr>
-        <w:t>Sensors and Actuators A: Physical</w:t>
+        <w:t>IEEE Sensors J.</w:t>
       </w:r>
       <w:r>
         <w:t xml:space="preserve"> </w:t>
@@ -11496,7 +11535,7 @@
           <w:b/>
           <w:bCs/>
         </w:rPr>
-        <w:t>2018</w:t>
+        <w:t>2021</w:t>
       </w:r>
       <w:r>
         <w:t xml:space="preserve">, </w:t>
@@ -11506,10 +11545,10 @@
           <w:i/>
           <w:iCs/>
         </w:rPr>
-        <w:t>269</w:t>
-      </w:r>
-      <w:r>
-        <w:t>, 394–400, doi:10.1016/j.sna.2017.11.054.</w:t>
+        <w:t>21</w:t>
+      </w:r>
+      <w:r>
+        <w:t>, 1779–1786, doi:10.1109/JSEN.2020.3016611.</w:t>
       </w:r>
     </w:p>
     <w:p>
@@ -11517,18 +11556,18 @@
         <w:pStyle w:val="Bibliography"/>
       </w:pPr>
       <w:r>
-        <w:t xml:space="preserve">23. </w:t>
+        <w:t xml:space="preserve">28. </w:t>
       </w:r>
       <w:r>
         <w:tab/>
-        <w:t xml:space="preserve">Kim, Y.; Son, Y.; Kim, W.; Jin, B.; Yun, M. Classification of Children’s Sitting Postures Using Machine Learning Algorithms. </w:t>
+        <w:t xml:space="preserve">Fan, Z.; Hu, X.; Chen, W.-M.; Zhang, D.-W.; Ma, X. A Deep Learning Based 2-Dimensional Hip Pressure Signals Analysis Method for Sitting Posture Recognition. </w:t>
       </w:r>
       <w:r>
         <w:rPr>
           <w:i/>
           <w:iCs/>
         </w:rPr>
-        <w:t>Applied Sciences</w:t>
+        <w:t>Biomedical Signal Processing and Control</w:t>
       </w:r>
       <w:r>
         <w:t xml:space="preserve"> </w:t>
@@ -11538,7 +11577,7 @@
           <w:b/>
           <w:bCs/>
         </w:rPr>
-        <w:t>2018</w:t>
+        <w:t>2022</w:t>
       </w:r>
       <w:r>
         <w:t xml:space="preserve">, </w:t>
@@ -11548,10 +11587,10 @@
           <w:i/>
           <w:iCs/>
         </w:rPr>
-        <w:t>8</w:t>
-      </w:r>
-      <w:r>
-        <w:t>, 1280, doi:10.3390/app8081280.</w:t>
+        <w:t>73</w:t>
+      </w:r>
+      <w:r>
+        <w:t>, 103432, doi:10.1016/j.bspc.2021.103432.</w:t>
       </w:r>
     </w:p>
     <w:p>
@@ -11559,18 +11598,30 @@
         <w:pStyle w:val="Bibliography"/>
       </w:pPr>
       <w:r>
-        <w:t xml:space="preserve">24. </w:t>
+        <w:t xml:space="preserve">29. </w:t>
       </w:r>
       <w:r>
         <w:tab/>
-        <w:t xml:space="preserve">Cai, W.; Zhao, D.; Zhang, M.; Xu, Y.; Li, Z. Improved Self-Organizing Map-Based Unsupervised Learning Algorithm for Sitting Posture Recognition System. </w:t>
+        <w:t>Mutlu, B.; Krause, A.; Forlizzi, J.; Guestrin, C.; Hodgins, J. Robust, Low-Cost, Non-Intrusive Sensing and Recognition of Seated Postures. In Proceedings of the Proceedings of the 20th annual ACM symposium on User interface software and technology; ACM: Newport Rhode Island USA, October 7 2007; pp. 149–158.</w:t>
+      </w:r>
+    </w:p>
+    <w:p>
+      <w:pPr>
+        <w:pStyle w:val="Bibliography"/>
+      </w:pPr>
+      <w:r>
+        <w:t xml:space="preserve">30. </w:t>
+      </w:r>
+      <w:r>
+        <w:tab/>
+        <w:t xml:space="preserve">Matuska, S.; Paralic, M.; Hudec, R. A Smart System for Sitting Posture Detection Based on Force Sensors and Mobile Application. </w:t>
       </w:r>
       <w:r>
         <w:rPr>
           <w:i/>
           <w:iCs/>
         </w:rPr>
-        <w:t>Sensors</w:t>
+        <w:t>Mobile Information Systems</w:t>
       </w:r>
       <w:r>
         <w:t xml:space="preserve"> </w:t>
@@ -11580,7 +11631,7 @@
           <w:b/>
           <w:bCs/>
         </w:rPr>
-        <w:t>2021</w:t>
+        <w:t>2020</w:t>
       </w:r>
       <w:r>
         <w:t xml:space="preserve">, </w:t>
@@ -11590,10 +11641,10 @@
           <w:i/>
           <w:iCs/>
         </w:rPr>
-        <w:t>21</w:t>
-      </w:r>
-      <w:r>
-        <w:t>, 6246, doi:10.3390/s21186246.</w:t>
+        <w:t>2020</w:t>
+      </w:r>
+      <w:r>
+        <w:t>, 1–13, doi:10.1155/2020/6625797.</w:t>
       </w:r>
     </w:p>
     <w:p>
@@ -11601,18 +11652,18 @@
         <w:pStyle w:val="Bibliography"/>
       </w:pPr>
       <w:r>
-        <w:t xml:space="preserve">25. </w:t>
+        <w:t xml:space="preserve">31. </w:t>
       </w:r>
       <w:r>
         <w:tab/>
-        <w:t xml:space="preserve">Ran, X.; Wang, C.; Xiao, Y.; Gao, X.; Zhu, Z.; Chen, B. A Portable Sitting Posture Monitoring System Based on a Pressure Sensor Array and Machine Learning. </w:t>
+        <w:t xml:space="preserve">Aminosharieh Najafi, T.; Abramo, A.; Kyamakya, K.; Affanni, A. Development of a Smart Chair Sensors System and Classification of Sitting Postures with Deep Learning Algorithms. </w:t>
       </w:r>
       <w:r>
         <w:rPr>
           <w:i/>
           <w:iCs/>
         </w:rPr>
-        <w:t>Sensors and Actuators A: Physical</w:t>
+        <w:t>Sensors</w:t>
       </w:r>
       <w:r>
         <w:t xml:space="preserve"> </w:t>
@@ -11622,7 +11673,7 @@
           <w:b/>
           <w:bCs/>
         </w:rPr>
-        <w:t>2021</w:t>
+        <w:t>2022</w:t>
       </w:r>
       <w:r>
         <w:t xml:space="preserve">, </w:t>
@@ -11632,10 +11683,10 @@
           <w:i/>
           <w:iCs/>
         </w:rPr>
-        <w:t>331</w:t>
-      </w:r>
-      <w:r>
-        <w:t>, 112900, doi:10.1016/j.sna.2021.112900.</w:t>
+        <w:t>22</w:t>
+      </w:r>
+      <w:r>
+        <w:t>, 5585, doi:10.3390/s22155585.</w:t>
       </w:r>
     </w:p>
     <w:p>
@@ -11643,26 +11694,18 @@
         <w:pStyle w:val="Bibliography"/>
       </w:pPr>
       <w:r>
-        <w:t xml:space="preserve">26. </w:t>
+        <w:t xml:space="preserve">32. </w:t>
       </w:r>
       <w:r>
         <w:tab/>
-        <w:t xml:space="preserve">Ahmad, J.; </w:t>
-      </w:r>
-      <w:proofErr w:type="spellStart"/>
-      <w:r>
-        <w:t>Sidén</w:t>
-      </w:r>
-      <w:proofErr w:type="spellEnd"/>
-      <w:r>
-        <w:t xml:space="preserve">, J.; Andersson, H. A Proposal of Implementation of Sitting Posture Monitoring System for Wheelchair Utilizing Machine Learning Methods. </w:t>
+        <w:t xml:space="preserve">Hu, Q.; Tang, X.; Tang, W. A Smart Chair Sitting Posture Recognition System Using Flex Sensors and FPGA Implemented Artificial Neural Network. </w:t>
       </w:r>
       <w:r>
         <w:rPr>
           <w:i/>
           <w:iCs/>
         </w:rPr>
-        <w:t>Sensors</w:t>
+        <w:t>IEEE Sensors J.</w:t>
       </w:r>
       <w:r>
         <w:t xml:space="preserve"> </w:t>
@@ -11672,7 +11715,7 @@
           <w:b/>
           <w:bCs/>
         </w:rPr>
-        <w:t>2021</w:t>
+        <w:t>2020</w:t>
       </w:r>
       <w:r>
         <w:t xml:space="preserve">, </w:t>
@@ -11682,10 +11725,10 @@
           <w:i/>
           <w:iCs/>
         </w:rPr>
-        <w:t>21</w:t>
-      </w:r>
-      <w:r>
-        <w:t>, 6349, doi:10.3390/s21196349.</w:t>
+        <w:t>20</w:t>
+      </w:r>
+      <w:r>
+        <w:t>, 8007–8016, doi:10.1109/JSEN.2020.2980207.</w:t>
       </w:r>
     </w:p>
     <w:p>
@@ -11693,18 +11736,19 @@
         <w:pStyle w:val="Bibliography"/>
       </w:pPr>
       <w:r>
-        <w:t xml:space="preserve">27. </w:t>
+        <w:lastRenderedPageBreak/>
+        <w:t xml:space="preserve">33. </w:t>
       </w:r>
       <w:r>
         <w:tab/>
-        <w:t xml:space="preserve">Wang, J.; Hafidh, B.; Dong, H.; El Saddik, A. Sitting Posture Recognition Using a Spiking Neural Network. </w:t>
+        <w:t xml:space="preserve">Jeong, H.; Park, W. Developing and Evaluating a Mixed Sensor Smart Chair System for Real-Time Posture Classification: Combining Pressure and Distance Sensors. </w:t>
       </w:r>
       <w:r>
         <w:rPr>
           <w:i/>
           <w:iCs/>
         </w:rPr>
-        <w:t>IEEE Sensors J.</w:t>
+        <w:t>IEEE J. Biomed. Health Inform.</w:t>
       </w:r>
       <w:r>
         <w:t xml:space="preserve"> </w:t>
@@ -11724,10 +11768,10 @@
           <w:i/>
           <w:iCs/>
         </w:rPr>
-        <w:t>21</w:t>
-      </w:r>
-      <w:r>
-        <w:t>, 1779–1786, doi:10.1109/JSEN.2020.3016611.</w:t>
+        <w:t>25</w:t>
+      </w:r>
+      <w:r>
+        <w:t>, 1805–1813, doi:10.1109/JBHI.2020.3030096.</w:t>
       </w:r>
     </w:p>
     <w:p>
@@ -11735,18 +11779,40 @@
         <w:pStyle w:val="Bibliography"/>
       </w:pPr>
       <w:r>
-        <w:t xml:space="preserve">28. </w:t>
+        <w:t xml:space="preserve">34. </w:t>
       </w:r>
       <w:r>
         <w:tab/>
-        <w:t xml:space="preserve">Fan, Z.; Hu, X.; Chen, W.-M.; Zhang, D.-W.; Ma, X. A Deep Learning Based 2-Dimensional Hip Pressure Signals Analysis Method for Sitting Posture Recognition. </w:t>
+        <w:t xml:space="preserve">Martins, L.; Lucena, R.; Belo, J.; Santos, M.; Quaresma, C.; Jesus, A.P.; Vieira, P. Intelligent Chair Sensor. In </w:t>
       </w:r>
       <w:r>
         <w:rPr>
           <w:i/>
           <w:iCs/>
         </w:rPr>
-        <w:t>Biomedical Signal Processing and Control</w:t>
+        <w:t>Engineering Applications of Neural Networks</w:t>
+      </w:r>
+      <w:r>
+        <w:t>; Iliadis, L., Papadopoulos, H., Jayne, C., Eds.; Communications in Computer and Information Science; Springer Berlin Heidelberg: Berlin, Heidelberg, 2013; Vol. 383, pp. 182–191 ISBN 978-3-642-41012-3.</w:t>
+      </w:r>
+    </w:p>
+    <w:p>
+      <w:pPr>
+        <w:pStyle w:val="Bibliography"/>
+      </w:pPr>
+      <w:r>
+        <w:t xml:space="preserve">35. </w:t>
+      </w:r>
+      <w:r>
+        <w:tab/>
+        <w:t xml:space="preserve">Ma, C.; Li, W.; Gravina, R.; Fortino, G. Posture Detection Based on Smart Cushion for Wheelchair Users. </w:t>
+      </w:r>
+      <w:r>
+        <w:rPr>
+          <w:i/>
+          <w:iCs/>
+        </w:rPr>
+        <w:t>Sensors</w:t>
       </w:r>
       <w:r>
         <w:t xml:space="preserve"> </w:t>
@@ -11756,7 +11822,7 @@
           <w:b/>
           <w:bCs/>
         </w:rPr>
-        <w:t>2022</w:t>
+        <w:t>2017</w:t>
       </w:r>
       <w:r>
         <w:t xml:space="preserve">, </w:t>
@@ -11766,10 +11832,10 @@
           <w:i/>
           <w:iCs/>
         </w:rPr>
-        <w:t>73</w:t>
-      </w:r>
-      <w:r>
-        <w:t>, 103432, doi:10.1016/j.bspc.2021.103432.</w:t>
+        <w:t>17</w:t>
+      </w:r>
+      <w:r>
+        <w:t>, 719, doi:10.3390/s17040719.</w:t>
       </w:r>
     </w:p>
     <w:p>
@@ -11777,38 +11843,18 @@
         <w:pStyle w:val="Bibliography"/>
       </w:pPr>
       <w:r>
-        <w:t xml:space="preserve">29. </w:t>
+        <w:t xml:space="preserve">36. </w:t>
       </w:r>
       <w:r>
         <w:tab/>
-        <w:t xml:space="preserve">Mutlu, B.; Krause, A.; Forlizzi, J.; </w:t>
-      </w:r>
-      <w:proofErr w:type="spellStart"/>
-      <w:r>
-        <w:t>Guestrin</w:t>
-      </w:r>
-      <w:proofErr w:type="spellEnd"/>
-      <w:r>
-        <w:t>, C.; Hodgins, J. Robust, Low-Cost, Non-Intrusive Sensing and Recognition of Seated Postures. In Proceedings of the Proceedings of the 20th annual ACM symposium on User interface software and technology; ACM: Newport Rhode Island USA, October 7 2007; pp. 149–158.</w:t>
-      </w:r>
-    </w:p>
-    <w:p>
-      <w:pPr>
-        <w:pStyle w:val="Bibliography"/>
-      </w:pPr>
-      <w:r>
-        <w:t xml:space="preserve">30. </w:t>
-      </w:r>
-      <w:r>
-        <w:tab/>
-        <w:t xml:space="preserve">Matuska, S.; Paralic, M.; Hudec, R. A Smart System for Sitting Posture Detection Based on Force Sensors and Mobile Application. </w:t>
+        <w:t xml:space="preserve">Zemp, R.; Tanadini, M.; Plüss, S.; Schnüriger, K.; Singh, N.B.; Taylor, W.R.; Lorenzetti, S. Application of Machine Learning Approaches for Classifying Sitting Posture Based on Force and Acceleration Sensors. </w:t>
       </w:r>
       <w:r>
         <w:rPr>
           <w:i/>
           <w:iCs/>
         </w:rPr>
-        <w:t>Mobile Information Systems</w:t>
+        <w:t>BioMed Research International</w:t>
       </w:r>
       <w:r>
         <w:t xml:space="preserve"> </w:t>
@@ -11818,7 +11864,7 @@
           <w:b/>
           <w:bCs/>
         </w:rPr>
-        <w:t>2020</w:t>
+        <w:t>2016</w:t>
       </w:r>
       <w:r>
         <w:t xml:space="preserve">, </w:t>
@@ -11828,10 +11874,10 @@
           <w:i/>
           <w:iCs/>
         </w:rPr>
-        <w:t>2020</w:t>
-      </w:r>
-      <w:r>
-        <w:t>, 1–13, doi:10.1155/2020/6625797.</w:t>
+        <w:t>2016</w:t>
+      </w:r>
+      <w:r>
+        <w:t>, 1–9, doi:10.1155/2016/5978489.</w:t>
       </w:r>
     </w:p>
     <w:p>
@@ -11839,34 +11885,11 @@
         <w:pStyle w:val="Bibliography"/>
       </w:pPr>
       <w:r>
-        <w:t xml:space="preserve">31. </w:t>
+        <w:t xml:space="preserve">37. </w:t>
       </w:r>
       <w:r>
         <w:tab/>
-      </w:r>
-      <w:proofErr w:type="spellStart"/>
-      <w:r>
-        <w:t>Aminosharieh</w:t>
-      </w:r>
-      <w:proofErr w:type="spellEnd"/>
-      <w:r>
-        <w:t xml:space="preserve"> Najafi, T.; Abramo, A.; </w:t>
-      </w:r>
-      <w:proofErr w:type="spellStart"/>
-      <w:r>
-        <w:t>Kyamakya</w:t>
-      </w:r>
-      <w:proofErr w:type="spellEnd"/>
-      <w:r>
-        <w:t xml:space="preserve">, K.; </w:t>
-      </w:r>
-      <w:proofErr w:type="spellStart"/>
-      <w:r>
-        <w:t>Affanni</w:t>
-      </w:r>
-      <w:proofErr w:type="spellEnd"/>
-      <w:r>
-        <w:t xml:space="preserve">, A. Development of a Smart Chair Sensors System and Classification of Sitting Postures with Deep Learning Algorithms. </w:t>
+        <w:t xml:space="preserve">Tsai, M.-C.; Chu, E.T.-H.; Lee, C.-R. An Automated Sitting Posture Recognition System Utilizing Pressure Sensors. </w:t>
       </w:r>
       <w:r>
         <w:rPr>
@@ -11883,7 +11906,7 @@
           <w:b/>
           <w:bCs/>
         </w:rPr>
-        <w:t>2022</w:t>
+        <w:t>2023</w:t>
       </w:r>
       <w:r>
         <w:t xml:space="preserve">, </w:t>
@@ -11893,10 +11916,10 @@
           <w:i/>
           <w:iCs/>
         </w:rPr>
-        <w:t>22</w:t>
-      </w:r>
-      <w:r>
-        <w:t>, 5585, doi:10.3390/s22155585.</w:t>
+        <w:t>23</w:t>
+      </w:r>
+      <w:r>
+        <w:t>, 5894, doi:10.3390/s23135894.</w:t>
       </w:r>
     </w:p>
     <w:p>
@@ -11904,18 +11927,18 @@
         <w:pStyle w:val="Bibliography"/>
       </w:pPr>
       <w:r>
-        <w:t xml:space="preserve">32. </w:t>
+        <w:t xml:space="preserve">38. </w:t>
       </w:r>
       <w:r>
         <w:tab/>
-        <w:t xml:space="preserve">Hu, Q.; Tang, X.; Tang, W. A Smart Chair Sitting Posture Recognition System Using Flex Sensors and FPGA Implemented Artificial Neural Network. </w:t>
+        <w:t xml:space="preserve">Luna-Perejón, F.; Montes-Sánchez, J.M.; Durán-López, L.; Vazquez-Baeza, A.; Beasley-Bohórquez, I.; Sevillano-Ramos, J.L. IoT Device for Sitting Posture Classification Using Artificial Neural Networks. </w:t>
       </w:r>
       <w:r>
         <w:rPr>
           <w:i/>
           <w:iCs/>
         </w:rPr>
-        <w:t>IEEE Sensors J.</w:t>
+        <w:t>Electronics</w:t>
       </w:r>
       <w:r>
         <w:t xml:space="preserve"> </w:t>
@@ -11925,7 +11948,7 @@
           <w:b/>
           <w:bCs/>
         </w:rPr>
-        <w:t>2020</w:t>
+        <w:t>2021</w:t>
       </w:r>
       <w:r>
         <w:t xml:space="preserve">, </w:t>
@@ -11935,10 +11958,10 @@
           <w:i/>
           <w:iCs/>
         </w:rPr>
-        <w:t>20</w:t>
-      </w:r>
-      <w:r>
-        <w:t>, 8007–8016, doi:10.1109/JSEN.2020.2980207.</w:t>
+        <w:t>10</w:t>
+      </w:r>
+      <w:r>
+        <w:t>, 1825, doi:10.3390/electronics10151825.</w:t>
       </w:r>
     </w:p>
     <w:p>
@@ -11946,19 +11969,18 @@
         <w:pStyle w:val="Bibliography"/>
       </w:pPr>
       <w:r>
-        <w:lastRenderedPageBreak/>
-        <w:t xml:space="preserve">33. </w:t>
+        <w:t xml:space="preserve">39. </w:t>
       </w:r>
       <w:r>
         <w:tab/>
-        <w:t xml:space="preserve">Jeong, H.; Park, W. Developing and Evaluating a Mixed Sensor Smart Chair System for Real-Time Posture Classification: Combining Pressure and Distance Sensors. </w:t>
+        <w:t xml:space="preserve">Ren, X.; Yu, B.; Lu, Y.; Chen, Y.; Pu, P. HealthSit: Designing Posture-Based Interaction to Promote Exercise during Fitness Breaks. </w:t>
       </w:r>
       <w:r>
         <w:rPr>
           <w:i/>
           <w:iCs/>
         </w:rPr>
-        <w:t>IEEE J. Biomed. Health Inform.</w:t>
+        <w:t>International Journal of Human–Computer Interaction</w:t>
       </w:r>
       <w:r>
         <w:t xml:space="preserve"> </w:t>
@@ -11968,7 +11990,7 @@
           <w:b/>
           <w:bCs/>
         </w:rPr>
-        <w:t>2021</w:t>
+        <w:t>2019</w:t>
       </w:r>
       <w:r>
         <w:t xml:space="preserve">, </w:t>
@@ -11978,10 +12000,10 @@
           <w:i/>
           <w:iCs/>
         </w:rPr>
-        <w:t>25</w:t>
-      </w:r>
-      <w:r>
-        <w:t>, 1805–1813, doi:10.1109/JBHI.2020.3030096.</w:t>
+        <w:t>35</w:t>
+      </w:r>
+      <w:r>
+        <w:t>, 870–885, doi:10.1080/10447318.2018.1506641.</w:t>
       </w:r>
     </w:p>
     <w:p>
@@ -11989,39 +12011,95 @@
         <w:pStyle w:val="Bibliography"/>
       </w:pPr>
       <w:r>
-        <w:t xml:space="preserve">34. </w:t>
+        <w:t xml:space="preserve">40. </w:t>
       </w:r>
       <w:r>
         <w:tab/>
-        <w:t xml:space="preserve">Martins, L.; Lucena, R.; Belo, J.; Santos, M.; Quaresma, C.; Jesus, A.P.; Vieira, P. Intelligent Chair Sensor. In </w:t>
+        <w:t>Fu, T.; Macleod, A. IntelliChair: An Approach for Activity Detection and Prediction via Posture Analysis. In Proceedings of the 2014 International Conference on Intelligent Environments; IEEE: China, June 2014; pp. 211–213.</w:t>
+      </w:r>
+    </w:p>
+    <w:p>
+      <w:pPr>
+        <w:pStyle w:val="Bibliography"/>
+      </w:pPr>
+      <w:r>
+        <w:t xml:space="preserve">41. </w:t>
+      </w:r>
+      <w:r>
+        <w:tab/>
+        <w:t>AbuTerkia, I.; Hannoun, M.; Suwal, B.; Ahmed, M.S.; Sundaravdivel, P. FPGA-Based Smart Chair Recognition System Using Flex Sensors. In Proceedings of the 2022 IEEE 15th Dallas Circuit And System Conference (DCAS); IEEE: Dallas, TX, USA, June 17 2022; pp. 1–2.</w:t>
+      </w:r>
+    </w:p>
+    <w:p>
+      <w:pPr>
+        <w:pStyle w:val="Bibliography"/>
+      </w:pPr>
+      <w:r>
+        <w:t xml:space="preserve">42. </w:t>
+      </w:r>
+      <w:r>
+        <w:tab/>
+        <w:t xml:space="preserve">La Mura, M.; De Gregorio, M.; Lamberti, P.; Tucci, V. IoT System for Real-Time Posture Asymmetry Detection. </w:t>
       </w:r>
       <w:r>
         <w:rPr>
           <w:i/>
           <w:iCs/>
         </w:rPr>
-        <w:t>Engineering Applications of Neural Networks</w:t>
-      </w:r>
-      <w:r>
-        <w:t>; Iliadis, L., Papadopoulos, H., Jayne, C., Eds.; Communications in Computer and Information Science; Springer Berlin Heidelberg: Berlin, Heidelberg, 2013; Vol. 383, pp. 182–191 ISBN 978-3-642-41012-3.</w:t>
-      </w:r>
-    </w:p>
-    <w:p>
-      <w:pPr>
-        <w:pStyle w:val="Bibliography"/>
-      </w:pPr>
-      <w:r>
-        <w:t xml:space="preserve">35. </w:t>
-      </w:r>
-      <w:r>
-        <w:tab/>
-        <w:t xml:space="preserve">Ma, C.; Li, W.; Gravina, R.; Fortino, G. Posture Detection Based on Smart Cushion for Wheelchair Users. </w:t>
+        <w:t>Sensors</w:t>
+      </w:r>
+      <w:r>
+        <w:t xml:space="preserve"> </w:t>
+      </w:r>
+      <w:r>
+        <w:rPr>
+          <w:b/>
+          <w:bCs/>
+        </w:rPr>
+        <w:t>2023</w:t>
+      </w:r>
+      <w:r>
+        <w:t xml:space="preserve">, </w:t>
       </w:r>
       <w:r>
         <w:rPr>
           <w:i/>
           <w:iCs/>
         </w:rPr>
+        <w:t>23</w:t>
+      </w:r>
+      <w:r>
+        <w:t>, 4830, doi:10.3390/s23104830.</w:t>
+      </w:r>
+    </w:p>
+    <w:p>
+      <w:pPr>
+        <w:pStyle w:val="Bibliography"/>
+      </w:pPr>
+      <w:r>
+        <w:t xml:space="preserve">43. </w:t>
+      </w:r>
+      <w:r>
+        <w:tab/>
+        <w:t>Cho, H.; Choi, H.-J.; Lee, C.-E.; Sir, C.-W. Sitting Posture Prediction and Correction System Using Arduino-Based Chair and Deep Learning Model. In Proceedings of the 2019 IEEE 12th Conference on Service-Oriented Computing and Applications (SOCA); IEEE: Kaohsiung, Taiwan, November 2019; pp. 98–102.</w:t>
+      </w:r>
+    </w:p>
+    <w:p>
+      <w:pPr>
+        <w:pStyle w:val="Bibliography"/>
+      </w:pPr>
+      <w:r>
+        <w:t xml:space="preserve">44. </w:t>
+      </w:r>
+      <w:r>
+        <w:tab/>
+        <w:t xml:space="preserve">Bourahmoune, K.; Ishac, K.; Amagasa, T. Intelligent Posture Training: Machine-Learning-Powered Human Sitting Posture Recognition Based on a Pressure-Sensing IoT Cushion. </w:t>
+      </w:r>
+      <w:r>
+        <w:rPr>
+          <w:i/>
+          <w:iCs/>
+        </w:rPr>
         <w:t>Sensors</w:t>
       </w:r>
       <w:r>
@@ -12032,7 +12110,7 @@
           <w:b/>
           <w:bCs/>
         </w:rPr>
-        <w:t>2017</w:t>
+        <w:t>2022</w:t>
       </w:r>
       <w:r>
         <w:t xml:space="preserve">, </w:t>
@@ -12042,10 +12120,10 @@
           <w:i/>
           <w:iCs/>
         </w:rPr>
-        <w:t>17</w:t>
-      </w:r>
-      <w:r>
-        <w:t>, 719, doi:10.3390/s17040719.</w:t>
+        <w:t>22</w:t>
+      </w:r>
+      <w:r>
+        <w:t>, 5337, doi:10.3390/s22145337.</w:t>
       </w:r>
     </w:p>
     <w:p>
@@ -12053,42 +12131,18 @@
         <w:pStyle w:val="Bibliography"/>
       </w:pPr>
       <w:r>
-        <w:t xml:space="preserve">36. </w:t>
+        <w:t xml:space="preserve">45. </w:t>
       </w:r>
       <w:r>
         <w:tab/>
-        <w:t xml:space="preserve">Zemp, R.; </w:t>
-      </w:r>
-      <w:proofErr w:type="spellStart"/>
-      <w:r>
-        <w:t>Tanadini</w:t>
-      </w:r>
-      <w:proofErr w:type="spellEnd"/>
-      <w:r>
-        <w:t xml:space="preserve">, M.; </w:t>
-      </w:r>
-      <w:proofErr w:type="spellStart"/>
-      <w:r>
-        <w:t>Plüss</w:t>
-      </w:r>
-      <w:proofErr w:type="spellEnd"/>
-      <w:r>
-        <w:t xml:space="preserve">, S.; </w:t>
-      </w:r>
-      <w:proofErr w:type="spellStart"/>
-      <w:r>
-        <w:t>Schnüriger</w:t>
-      </w:r>
-      <w:proofErr w:type="spellEnd"/>
-      <w:r>
-        <w:t xml:space="preserve">, K.; Singh, N.B.; Taylor, W.R.; Lorenzetti, S. Application of Machine Learning Approaches for Classifying Sitting Posture Based on Force and Acceleration Sensors. </w:t>
+        <w:t xml:space="preserve">Roh, J.; Park, H.; Lee, K.; Hyeong, J.; Kim, S.; Lee, B. Sitting Posture Monitoring System Based on a Low-Cost Load Cell Using Machine Learning. </w:t>
       </w:r>
       <w:r>
         <w:rPr>
           <w:i/>
           <w:iCs/>
         </w:rPr>
-        <w:t>BioMed Research International</w:t>
+        <w:t>Sensors</w:t>
       </w:r>
       <w:r>
         <w:t xml:space="preserve"> </w:t>
@@ -12098,7 +12152,7 @@
           <w:b/>
           <w:bCs/>
         </w:rPr>
-        <w:t>2016</w:t>
+        <w:t>2018</w:t>
       </w:r>
       <w:r>
         <w:t xml:space="preserve">, </w:t>
@@ -12108,10 +12162,10 @@
           <w:i/>
           <w:iCs/>
         </w:rPr>
-        <w:t>2016</w:t>
-      </w:r>
-      <w:r>
-        <w:t>, 1–9, doi:10.1155/2016/5978489.</w:t>
+        <w:t>18</w:t>
+      </w:r>
+      <w:r>
+        <w:t>, 208, doi:10.3390/s18010208.</w:t>
       </w:r>
     </w:p>
     <w:p>
@@ -12119,11 +12173,11 @@
         <w:pStyle w:val="Bibliography"/>
       </w:pPr>
       <w:r>
-        <w:t xml:space="preserve">37. </w:t>
+        <w:t xml:space="preserve">46. </w:t>
       </w:r>
       <w:r>
         <w:tab/>
-        <w:t xml:space="preserve">Tsai, M.-C.; Chu, E.T.-H.; Lee, C.-R. An Automated Sitting Posture Recognition System Utilizing Pressure Sensors. </w:t>
+        <w:t xml:space="preserve">Pereira, L.; Plácido Da Silva, H. A Novel Smart Chair System for Posture Classification and Invisible ECG Monitoring. </w:t>
       </w:r>
       <w:r>
         <w:rPr>
@@ -12153,7 +12207,7 @@
         <w:t>23</w:t>
       </w:r>
       <w:r>
-        <w:t>, 5894, doi:10.3390/s23135894.</w:t>
+        <w:t>, 719, doi:10.3390/s23020719.</w:t>
       </w:r>
     </w:p>
     <w:p>
@@ -12161,34 +12215,18 @@
         <w:pStyle w:val="Bibliography"/>
       </w:pPr>
       <w:r>
-        <w:t xml:space="preserve">38. </w:t>
+        <w:t xml:space="preserve">47. </w:t>
       </w:r>
       <w:r>
         <w:tab/>
-        <w:t>Luna-</w:t>
-      </w:r>
-      <w:proofErr w:type="spellStart"/>
-      <w:r>
-        <w:t>Perejón</w:t>
-      </w:r>
-      <w:proofErr w:type="spellEnd"/>
-      <w:r>
-        <w:t>, F.; Montes-Sánchez, J.M.; Durán-López, L.; Vazquez-Baeza, A.; Beasley-</w:t>
-      </w:r>
-      <w:proofErr w:type="spellStart"/>
-      <w:r>
-        <w:t>Bohórquez</w:t>
-      </w:r>
-      <w:proofErr w:type="spellEnd"/>
-      <w:r>
-        <w:t xml:space="preserve">, I.; Sevillano-Ramos, J.L. IoT Device for Sitting Posture Classification Using Artificial Neural Networks. </w:t>
+        <w:t xml:space="preserve">Sreejan, A.; Narayan, Y.S. A Review on Applications of Flex Sensors. </w:t>
       </w:r>
       <w:r>
         <w:rPr>
           <w:i/>
           <w:iCs/>
         </w:rPr>
-        <w:t>Electronics</w:t>
+        <w:t>International Journal of Emerging Technology and Advanced Engineering</w:t>
       </w:r>
       <w:r>
         <w:t xml:space="preserve"> </w:t>
@@ -12198,7 +12236,7 @@
           <w:b/>
           <w:bCs/>
         </w:rPr>
-        <w:t>2021</w:t>
+        <w:t>2017</w:t>
       </w:r>
       <w:r>
         <w:t xml:space="preserve">, </w:t>
@@ -12208,10 +12246,10 @@
           <w:i/>
           <w:iCs/>
         </w:rPr>
-        <w:t>10</w:t>
-      </w:r>
-      <w:r>
-        <w:t>, 1825, doi:10.3390/electronics10151825.</w:t>
+        <w:t>7</w:t>
+      </w:r>
+      <w:r>
+        <w:t>, 97–100.</w:t>
       </w:r>
     </w:p>
     <w:p>
@@ -12219,26 +12257,31 @@
         <w:pStyle w:val="Bibliography"/>
       </w:pPr>
       <w:r>
-        <w:t xml:space="preserve">39. </w:t>
+        <w:t xml:space="preserve">48. </w:t>
       </w:r>
       <w:r>
         <w:tab/>
-        <w:t xml:space="preserve">Ren, X.; Yu, B.; Lu, Y.; Chen, Y.; Pu, P. </w:t>
-      </w:r>
-      <w:proofErr w:type="spellStart"/>
-      <w:r>
-        <w:t>HealthSit</w:t>
-      </w:r>
-      <w:proofErr w:type="spellEnd"/>
-      <w:r>
-        <w:t xml:space="preserve">: Designing Posture-Based Interaction to Promote Exercise during Fitness Breaks. </w:t>
+        <w:t>Mallare, J.C.T.; Pineda, D.F.G.; Trinidad, G.M.; Serafica, R.D.; Villanueva, J.B.K.; Dela Cruz, A.R.; Vicerra, R.R.P.; Serrano, K.K.D.; Roxas, E.A. Sitting Posture Assessment Using Computer Vision. In Proceedings of the 2017IEEE 9th International Conference on Humanoid, Nanotechnology, Information Technology, Communication and Control, Environment and Management (HNICEM); IEEE: Manila, Philippines, December 2017; pp. 1–5.</w:t>
+      </w:r>
+    </w:p>
+    <w:p>
+      <w:pPr>
+        <w:pStyle w:val="Bibliography"/>
+      </w:pPr>
+      <w:r>
+        <w:lastRenderedPageBreak/>
+        <w:t xml:space="preserve">49. </w:t>
+      </w:r>
+      <w:r>
+        <w:tab/>
+        <w:t xml:space="preserve">Chen, K. Sitting Posture Recognition Based on OpenPose. </w:t>
       </w:r>
       <w:r>
         <w:rPr>
           <w:i/>
           <w:iCs/>
         </w:rPr>
-        <w:t>International Journal of Human–Computer Interaction</w:t>
+        <w:t>IOP Conf. Ser.: Mater. Sci. Eng.</w:t>
       </w:r>
       <w:r>
         <w:t xml:space="preserve"> </w:t>
@@ -12258,10 +12301,10 @@
           <w:i/>
           <w:iCs/>
         </w:rPr>
-        <w:t>35</w:t>
-      </w:r>
-      <w:r>
-        <w:t>, 870–885, doi:10.1080/10447318.2018.1506641.</w:t>
+        <w:t>677</w:t>
+      </w:r>
+      <w:r>
+        <w:t>, 032057, doi:10.1088/1757-899X/677/3/032057.</w:t>
       </w:r>
     </w:p>
     <w:p>
@@ -12269,19 +12312,11 @@
         <w:pStyle w:val="Bibliography"/>
       </w:pPr>
       <w:r>
-        <w:t xml:space="preserve">40. </w:t>
+        <w:t xml:space="preserve">50. </w:t>
       </w:r>
       <w:r>
         <w:tab/>
-        <w:t xml:space="preserve">Fu, T.; Macleod, A. </w:t>
-      </w:r>
-      <w:proofErr w:type="spellStart"/>
-      <w:r>
-        <w:t>IntelliChair</w:t>
-      </w:r>
-      <w:proofErr w:type="spellEnd"/>
-      <w:r>
-        <w:t>: An Approach for Activity Detection and Prediction via Posture Analysis. In Proceedings of the 2014 International Conference on Intelligent Environments; IEEE: China, June 2014; pp. 211–213.</w:t>
+        <w:t>R, N.; Sudhakar, T.; Bethanney Janney, J.; Krishnamoorthy, N.R.; Dhanalakshmi, K.; Vigneshwaran, S. Sitting Posture Analysis Using CNN and RCNN. In Proceedings of the 2023 International Conference on Bio Signals, Images, and Instrumentation (ICBSII); IEEE: Chennai, India, March 16 2023; pp. 1–5.</w:t>
       </w:r>
     </w:p>
     <w:p>
@@ -12289,26 +12324,11 @@
         <w:pStyle w:val="Bibliography"/>
       </w:pPr>
       <w:r>
-        <w:t xml:space="preserve">41. </w:t>
+        <w:t xml:space="preserve">51. </w:t>
       </w:r>
       <w:r>
         <w:tab/>
-      </w:r>
-      <w:proofErr w:type="spellStart"/>
-      <w:r>
-        <w:t>AbuTerkia</w:t>
-      </w:r>
-      <w:proofErr w:type="spellEnd"/>
-      <w:r>
-        <w:t xml:space="preserve">, I.; Hannoun, M.; Suwal, B.; Ahmed, M.S.; </w:t>
-      </w:r>
-      <w:proofErr w:type="spellStart"/>
-      <w:r>
-        <w:t>Sundaravdivel</w:t>
-      </w:r>
-      <w:proofErr w:type="spellEnd"/>
-      <w:r>
-        <w:t>, P. FPGA-Based Smart Chair Recognition System Using Flex Sensors. In Proceedings of the 2022 IEEE 15th Dallas Circuit And System Conference (DCAS); IEEE: Dallas, TX, USA, June 17 2022; pp. 1–2.</w:t>
+        <w:t>Feng, L.; Li, Z.; Liu, C. Are You Sitting Right?-Sitting Posture Recognition Using RF Signals. In Proceedings of the 2019 IEEE Pacific Rim Conference on Communications, Computers and Signal Processing (PACRIM); IEEE: Victoria, BC, Canada, August 2019; pp. 1–6.</w:t>
       </w:r>
     </w:p>
     <w:p>
@@ -12316,18 +12336,40 @@
         <w:pStyle w:val="Bibliography"/>
       </w:pPr>
       <w:r>
-        <w:t xml:space="preserve">42. </w:t>
+        <w:t xml:space="preserve">52. </w:t>
       </w:r>
       <w:r>
         <w:tab/>
-        <w:t xml:space="preserve">La Mura, M.; De Gregorio, M.; Lamberti, P.; Tucci, V. IoT System for Real-Time Posture Asymmetry Detection. </w:t>
+        <w:t xml:space="preserve">Kundaliya, B.; Patel, S.; Patel, J.; Barot, P.; Hadia, S.K. </w:t>
       </w:r>
       <w:r>
         <w:rPr>
           <w:i/>
           <w:iCs/>
         </w:rPr>
-        <w:t>Sensors</w:t>
+        <w:t>An IoT and Cloud Enabled Smart Chair for Detection and Notification of Wrong Seating Posture</w:t>
+      </w:r>
+      <w:r>
+        <w:t>; In Review, 2022;</w:t>
+      </w:r>
+    </w:p>
+    <w:p>
+      <w:pPr>
+        <w:pStyle w:val="Bibliography"/>
+      </w:pPr>
+      <w:r>
+        <w:t xml:space="preserve">53. </w:t>
+      </w:r>
+      <w:r>
+        <w:tab/>
+        <w:t xml:space="preserve">Fard, F.D.; Moghimi, S.; Lotfi, R. Evaluating Pressure Ulcer Development in Wheelchair-Bound Population Using Sitting Posture Identification. </w:t>
+      </w:r>
+      <w:r>
+        <w:rPr>
+          <w:i/>
+          <w:iCs/>
+        </w:rPr>
+        <w:t>ENG</w:t>
       </w:r>
       <w:r>
         <w:t xml:space="preserve"> </w:t>
@@ -12337,7 +12379,7 @@
           <w:b/>
           <w:bCs/>
         </w:rPr>
-        <w:t>2023</w:t>
+        <w:t>2013</w:t>
       </w:r>
       <w:r>
         <w:t xml:space="preserve">, </w:t>
@@ -12347,10 +12389,10 @@
           <w:i/>
           <w:iCs/>
         </w:rPr>
-        <w:t>23</w:t>
-      </w:r>
-      <w:r>
-        <w:t>, 4830, doi:10.3390/s23104830.</w:t>
+        <w:t>05</w:t>
+      </w:r>
+      <w:r>
+        <w:t>, 132–136, doi:10.4236/eng.2013.510B027.</w:t>
       </w:r>
     </w:p>
     <w:p>
@@ -12358,53 +12400,18 @@
         <w:pStyle w:val="Bibliography"/>
       </w:pPr>
       <w:r>
-        <w:t xml:space="preserve">43. </w:t>
+        <w:t xml:space="preserve">54. </w:t>
       </w:r>
       <w:r>
         <w:tab/>
-        <w:t>Cho, H.; Choi, H.-J.; Lee, C.-E.; Sir, C.-W. Sitting Posture Prediction and Correction System Using Arduino-Based Chair and Deep Learning Model. In Proceedings of the 2019 IEEE 12th Conference on Service-Oriented Computing and Applications (SOCA); IEEE: Kaohsiung, Taiwan, November 2019; pp. 98–102.</w:t>
-      </w:r>
-    </w:p>
-    <w:p>
-      <w:pPr>
-        <w:pStyle w:val="Bibliography"/>
-      </w:pPr>
-      <w:r>
-        <w:t xml:space="preserve">44. </w:t>
-      </w:r>
-      <w:r>
-        <w:tab/>
-      </w:r>
-      <w:proofErr w:type="spellStart"/>
-      <w:r>
-        <w:t>Bourahmoune</w:t>
-      </w:r>
-      <w:proofErr w:type="spellEnd"/>
-      <w:r>
-        <w:t xml:space="preserve">, K.; </w:t>
-      </w:r>
-      <w:proofErr w:type="spellStart"/>
-      <w:r>
-        <w:t>Ishac</w:t>
-      </w:r>
-      <w:proofErr w:type="spellEnd"/>
-      <w:r>
-        <w:t xml:space="preserve">, K.; </w:t>
-      </w:r>
-      <w:proofErr w:type="spellStart"/>
-      <w:r>
-        <w:t>Amagasa</w:t>
-      </w:r>
-      <w:proofErr w:type="spellEnd"/>
-      <w:r>
-        <w:t xml:space="preserve">, T. Intelligent Posture Training: Machine-Learning-Powered Human Sitting Posture Recognition Based on a Pressure-Sensing IoT Cushion. </w:t>
+        <w:t xml:space="preserve">Tharwat, A. Classification Assessment Methods. </w:t>
       </w:r>
       <w:r>
         <w:rPr>
           <w:i/>
           <w:iCs/>
         </w:rPr>
-        <w:t>Sensors</w:t>
+        <w:t>ACI</w:t>
       </w:r>
       <w:r>
         <w:t xml:space="preserve"> </w:t>
@@ -12414,7 +12421,7 @@
           <w:b/>
           <w:bCs/>
         </w:rPr>
-        <w:t>2022</w:t>
+        <w:t>2021</w:t>
       </w:r>
       <w:r>
         <w:t xml:space="preserve">, </w:t>
@@ -12424,10 +12431,10 @@
           <w:i/>
           <w:iCs/>
         </w:rPr>
-        <w:t>22</w:t>
-      </w:r>
-      <w:r>
-        <w:t>, 5337, doi:10.3390/s22145337.</w:t>
+        <w:t>17</w:t>
+      </w:r>
+      <w:r>
+        <w:t>, 168–192, doi:10.1016/j.aci.2018.08.003.</w:t>
       </w:r>
     </w:p>
     <w:p>
@@ -12435,391 +12442,11 @@
         <w:pStyle w:val="Bibliography"/>
       </w:pPr>
       <w:r>
-        <w:t xml:space="preserve">45. </w:t>
+        <w:t xml:space="preserve">55. </w:t>
       </w:r>
       <w:r>
         <w:tab/>
-      </w:r>
-      <w:proofErr w:type="spellStart"/>
-      <w:r>
-        <w:t>Roh</w:t>
-      </w:r>
-      <w:proofErr w:type="spellEnd"/>
-      <w:r>
-        <w:t xml:space="preserve">, J.; Park, H.; Lee, K.; Hyeong, J.; Kim, S.; Lee, B. Sitting Posture Monitoring System Based on a Low-Cost Load Cell Using Machine Learning. </w:t>
-      </w:r>
-      <w:r>
-        <w:rPr>
-          <w:i/>
-          <w:iCs/>
-        </w:rPr>
-        <w:t>Sensors</w:t>
-      </w:r>
-      <w:r>
-        <w:t xml:space="preserve"> </w:t>
-      </w:r>
-      <w:r>
-        <w:rPr>
-          <w:b/>
-          <w:bCs/>
-        </w:rPr>
-        <w:t>2018</w:t>
-      </w:r>
-      <w:r>
-        <w:t xml:space="preserve">, </w:t>
-      </w:r>
-      <w:r>
-        <w:rPr>
-          <w:i/>
-          <w:iCs/>
-        </w:rPr>
-        <w:t>18</w:t>
-      </w:r>
-      <w:r>
-        <w:t>, 208, doi:10.3390/s18010208.</w:t>
-      </w:r>
-    </w:p>
-    <w:p>
-      <w:pPr>
-        <w:pStyle w:val="Bibliography"/>
-      </w:pPr>
-      <w:r>
-        <w:t xml:space="preserve">46. </w:t>
-      </w:r>
-      <w:r>
-        <w:tab/>
-        <w:t xml:space="preserve">Pereira, L.; Plácido Da Silva, H. A Novel Smart Chair System for Posture Classification and Invisible ECG Monitoring. </w:t>
-      </w:r>
-      <w:r>
-        <w:rPr>
-          <w:i/>
-          <w:iCs/>
-        </w:rPr>
-        <w:t>Sensors</w:t>
-      </w:r>
-      <w:r>
-        <w:t xml:space="preserve"> </w:t>
-      </w:r>
-      <w:r>
-        <w:rPr>
-          <w:b/>
-          <w:bCs/>
-        </w:rPr>
-        <w:t>2023</w:t>
-      </w:r>
-      <w:r>
-        <w:t xml:space="preserve">, </w:t>
-      </w:r>
-      <w:r>
-        <w:rPr>
-          <w:i/>
-          <w:iCs/>
-        </w:rPr>
-        <w:t>23</w:t>
-      </w:r>
-      <w:r>
-        <w:t>, 719, doi:10.3390/s23020719.</w:t>
-      </w:r>
-    </w:p>
-    <w:p>
-      <w:pPr>
-        <w:pStyle w:val="Bibliography"/>
-      </w:pPr>
-      <w:r>
-        <w:t xml:space="preserve">47. </w:t>
-      </w:r>
-      <w:r>
-        <w:tab/>
-        <w:t xml:space="preserve">Sreejan, A.; Narayan, Y.S. A Review on Applications of Flex Sensors. </w:t>
-      </w:r>
-      <w:r>
-        <w:rPr>
-          <w:i/>
-          <w:iCs/>
-        </w:rPr>
-        <w:t>International Journal of Emerging Technology and Advanced Engineering</w:t>
-      </w:r>
-      <w:r>
-        <w:t xml:space="preserve"> </w:t>
-      </w:r>
-      <w:r>
-        <w:rPr>
-          <w:b/>
-          <w:bCs/>
-        </w:rPr>
-        <w:t>2017</w:t>
-      </w:r>
-      <w:r>
-        <w:t xml:space="preserve">, </w:t>
-      </w:r>
-      <w:r>
-        <w:rPr>
-          <w:i/>
-          <w:iCs/>
-        </w:rPr>
-        <w:t>7</w:t>
-      </w:r>
-      <w:r>
-        <w:t>, 97–100.</w:t>
-      </w:r>
-    </w:p>
-    <w:p>
-      <w:pPr>
-        <w:pStyle w:val="Bibliography"/>
-      </w:pPr>
-      <w:r>
-        <w:t xml:space="preserve">48. </w:t>
-      </w:r>
-      <w:r>
-        <w:tab/>
-        <w:t xml:space="preserve">Mallare, J.C.T.; Pineda, D.F.G.; Trinidad, G.M.; Serafica, R.D.; Villanueva, J.B.K.; Dela Cruz, A.R.; </w:t>
-      </w:r>
-      <w:proofErr w:type="spellStart"/>
-      <w:r>
-        <w:t>Vicerra</w:t>
-      </w:r>
-      <w:proofErr w:type="spellEnd"/>
-      <w:r>
-        <w:t>, R.R.P.; Serrano, K.K.D.; Roxas, E.A. Sitting Posture Assessment Using Computer Vision. In Proceedings of the 2017IEEE 9th International Conference on Humanoid, Nanotechnology, Information Technology, Communication and Control, Environment and Management (HNICEM); IEEE: Manila, Philippines, December 2017; pp. 1–5.</w:t>
-      </w:r>
-    </w:p>
-    <w:p>
-      <w:pPr>
-        <w:pStyle w:val="Bibliography"/>
-      </w:pPr>
-      <w:r>
-        <w:lastRenderedPageBreak/>
-        <w:t xml:space="preserve">49. </w:t>
-      </w:r>
-      <w:r>
-        <w:tab/>
-        <w:t xml:space="preserve">Chen, K. Sitting Posture Recognition Based on </w:t>
-      </w:r>
-      <w:proofErr w:type="spellStart"/>
-      <w:r>
-        <w:t>OpenPose</w:t>
-      </w:r>
-      <w:proofErr w:type="spellEnd"/>
-      <w:r>
-        <w:t xml:space="preserve">. </w:t>
-      </w:r>
-      <w:r>
-        <w:rPr>
-          <w:i/>
-          <w:iCs/>
-        </w:rPr>
-        <w:t>IOP Conf. Ser.: Mater. Sci. Eng.</w:t>
-      </w:r>
-      <w:r>
-        <w:t xml:space="preserve"> </w:t>
-      </w:r>
-      <w:r>
-        <w:rPr>
-          <w:b/>
-          <w:bCs/>
-        </w:rPr>
-        <w:t>2019</w:t>
-      </w:r>
-      <w:r>
-        <w:t xml:space="preserve">, </w:t>
-      </w:r>
-      <w:r>
-        <w:rPr>
-          <w:i/>
-          <w:iCs/>
-        </w:rPr>
-        <w:t>677</w:t>
-      </w:r>
-      <w:r>
-        <w:t>, 032057, doi:10.1088/1757-899X/677/3/032057.</w:t>
-      </w:r>
-    </w:p>
-    <w:p>
-      <w:pPr>
-        <w:pStyle w:val="Bibliography"/>
-      </w:pPr>
-      <w:r>
-        <w:t xml:space="preserve">50. </w:t>
-      </w:r>
-      <w:r>
-        <w:tab/>
-        <w:t xml:space="preserve">R, N.; Sudhakar, T.; </w:t>
-      </w:r>
-      <w:proofErr w:type="spellStart"/>
-      <w:r>
-        <w:t>Bethanney</w:t>
-      </w:r>
-      <w:proofErr w:type="spellEnd"/>
-      <w:r>
-        <w:t xml:space="preserve"> Janney, J.; Krishnamoorthy, N.R.; Dhanalakshmi, K.; Vigneshwaran, S. Sitting Posture Analysis Using CNN and RCNN. In Proceedings of the 2023 International Conference on Bio Signals, Images, and Instrumentation (ICBSII); IEEE: Chennai, India, March 16 2023; pp. 1–5.</w:t>
-      </w:r>
-    </w:p>
-    <w:p>
-      <w:pPr>
-        <w:pStyle w:val="Bibliography"/>
-      </w:pPr>
-      <w:r>
-        <w:t xml:space="preserve">51. </w:t>
-      </w:r>
-      <w:r>
-        <w:tab/>
-        <w:t>Feng, L.; Li, Z.; Liu, C. Are You Sitting Right?-Sitting Posture Recognition Using RF Signals. In Proceedings of the 2019 IEEE Pacific Rim Conference on Communications, Computers and Signal Processing (PACRIM); IEEE: Victoria, BC, Canada, August 2019; pp. 1–6.</w:t>
-      </w:r>
-    </w:p>
-    <w:p>
-      <w:pPr>
-        <w:pStyle w:val="Bibliography"/>
-      </w:pPr>
-      <w:r>
-        <w:t xml:space="preserve">52. </w:t>
-      </w:r>
-      <w:r>
-        <w:tab/>
-      </w:r>
-      <w:proofErr w:type="spellStart"/>
-      <w:r>
-        <w:t>Kundaliya</w:t>
-      </w:r>
-      <w:proofErr w:type="spellEnd"/>
-      <w:r>
-        <w:t xml:space="preserve">, B.; Patel, S.; Patel, J.; Barot, P.; Hadia, S.K. </w:t>
-      </w:r>
-      <w:r>
-        <w:rPr>
-          <w:i/>
-          <w:iCs/>
-        </w:rPr>
-        <w:t>An IoT and Cloud Enabled Smart Chair for Detection and Notification of Wrong Seating Posture</w:t>
-      </w:r>
-      <w:r>
-        <w:t>; In Review, 2022;</w:t>
-      </w:r>
-    </w:p>
-    <w:p>
-      <w:pPr>
-        <w:pStyle w:val="Bibliography"/>
-      </w:pPr>
-      <w:r>
-        <w:t xml:space="preserve">53. </w:t>
-      </w:r>
-      <w:r>
-        <w:tab/>
-        <w:t xml:space="preserve">Fard, F.D.; Moghimi, S.; Lotfi, R. Evaluating Pressure Ulcer Development in Wheelchair-Bound Population Using Sitting Posture Identification. </w:t>
-      </w:r>
-      <w:r>
-        <w:rPr>
-          <w:i/>
-          <w:iCs/>
-        </w:rPr>
-        <w:t>ENG</w:t>
-      </w:r>
-      <w:r>
-        <w:t xml:space="preserve"> </w:t>
-      </w:r>
-      <w:r>
-        <w:rPr>
-          <w:b/>
-          <w:bCs/>
-        </w:rPr>
-        <w:t>2013</w:t>
-      </w:r>
-      <w:r>
-        <w:t xml:space="preserve">, </w:t>
-      </w:r>
-      <w:r>
-        <w:rPr>
-          <w:i/>
-          <w:iCs/>
-        </w:rPr>
-        <w:t>05</w:t>
-      </w:r>
-      <w:r>
-        <w:t>, 132–136, doi:10.4236/eng.2013.510B027.</w:t>
-      </w:r>
-    </w:p>
-    <w:p>
-      <w:pPr>
-        <w:pStyle w:val="Bibliography"/>
-      </w:pPr>
-      <w:r>
-        <w:t xml:space="preserve">54. </w:t>
-      </w:r>
-      <w:r>
-        <w:tab/>
-        <w:t xml:space="preserve">Tharwat, A. Classification Assessment Methods. </w:t>
-      </w:r>
-      <w:r>
-        <w:rPr>
-          <w:i/>
-          <w:iCs/>
-        </w:rPr>
-        <w:t>ACI</w:t>
-      </w:r>
-      <w:r>
-        <w:t xml:space="preserve"> </w:t>
-      </w:r>
-      <w:r>
-        <w:rPr>
-          <w:b/>
-          <w:bCs/>
-        </w:rPr>
-        <w:t>2021</w:t>
-      </w:r>
-      <w:r>
-        <w:t xml:space="preserve">, </w:t>
-      </w:r>
-      <w:r>
-        <w:rPr>
-          <w:i/>
-          <w:iCs/>
-        </w:rPr>
-        <w:t>17</w:t>
-      </w:r>
-      <w:r>
-        <w:t>, 168–192, doi:10.1016/j.aci.2018.08.003.</w:t>
-      </w:r>
-    </w:p>
-    <w:p>
-      <w:pPr>
-        <w:pStyle w:val="Bibliography"/>
-      </w:pPr>
-      <w:r>
-        <w:t xml:space="preserve">55. </w:t>
-      </w:r>
-      <w:r>
-        <w:tab/>
-      </w:r>
-      <w:proofErr w:type="spellStart"/>
-      <w:r>
-        <w:t>Kappattanavar</w:t>
-      </w:r>
-      <w:proofErr w:type="spellEnd"/>
-      <w:r>
-        <w:t xml:space="preserve">, A.M.; </w:t>
-      </w:r>
-      <w:proofErr w:type="spellStart"/>
-      <w:r>
-        <w:t>Steckhan</w:t>
-      </w:r>
-      <w:proofErr w:type="spellEnd"/>
-      <w:r>
-        <w:t xml:space="preserve">, N.; Sachs, J.P.; Freitas Da Cruz, H.; </w:t>
-      </w:r>
-      <w:proofErr w:type="spellStart"/>
-      <w:r>
-        <w:t>Böttinger</w:t>
-      </w:r>
-      <w:proofErr w:type="spellEnd"/>
-      <w:r>
-        <w:t xml:space="preserve">, E.; </w:t>
-      </w:r>
-      <w:proofErr w:type="spellStart"/>
-      <w:r>
-        <w:t>Arnrich</w:t>
-      </w:r>
-      <w:proofErr w:type="spellEnd"/>
-      <w:r>
-        <w:t xml:space="preserve">, B. Monitoring of Sitting Postures With Sensor Networks in Controlled and Free-Living Environments: Systematic Review. </w:t>
+        <w:t xml:space="preserve">Kappattanavar, A.M.; Steckhan, N.; Sachs, J.P.; Freitas Da Cruz, H.; Böttinger, E.; Arnrich, B. Monitoring of Sitting Postures With Sensor Networks in Controlled and Free-Living Environments: Systematic Review. </w:t>
       </w:r>
       <w:r>
         <w:rPr>
@@ -13131,7 +12758,7 @@
       </w:r>
     </w:p>
   </w:comment>
-  <w:comment w:id="49" w:author="Janusz Kulon" w:date="2024-01-18T13:04:00Z" w:initials="JK">
+  <w:comment w:id="49" w:author="Janusz Kulon" w:date="2024-01-18T13:05:00Z" w:initials="JK">
     <w:p>
       <w:pPr>
         <w:pStyle w:val="CommentText"/>
@@ -13144,11 +12771,11 @@
         <w:annotationRef/>
       </w:r>
       <w:r>
-        <w:t>Style too loose and slightly casual...</w:t>
+        <w:t>….objective needs to be better formulated...</w:t>
       </w:r>
     </w:p>
   </w:comment>
-  <w:comment w:id="50" w:author="Janusz Kulon" w:date="2024-01-18T13:05:00Z" w:initials="JK">
+  <w:comment w:id="50" w:author="Janusz Kulon" w:date="2024-01-18T13:07:00Z" w:initials="JK">
     <w:p>
       <w:pPr>
         <w:pStyle w:val="CommentText"/>
@@ -13161,11 +12788,27 @@
         <w:annotationRef/>
       </w:r>
       <w:r>
-        <w:t>….objective needs to be better formulated...</w:t>
+        <w:t>Is this a standard, or adapted methodology, if that is the case it  might have to be only referenced without a diagram which takes lots of  space ….</w:t>
       </w:r>
     </w:p>
   </w:comment>
-  <w:comment w:id="51" w:author="Janusz Kulon" w:date="2024-01-18T13:07:00Z" w:initials="JK">
+  <w:comment w:id="51" w:author="Shiny Verghese" w:date="2024-01-18T09:38:00Z" w:initials="SV">
+    <w:p>
+      <w:pPr>
+        <w:jc w:val="left"/>
+      </w:pPr>
+      <w:r>
+        <w:rPr>
+          <w:rStyle w:val="CommentReference"/>
+        </w:rPr>
+        <w:annotationRef/>
+      </w:r>
+      <w:r>
+        <w:t xml:space="preserve">This probably is a search engine that was used (?). </w:t>
+      </w:r>
+    </w:p>
+  </w:comment>
+  <w:comment w:id="60" w:author="Janusz Kulon" w:date="2024-01-18T14:16:00Z" w:initials="JK">
     <w:p>
       <w:pPr>
         <w:pStyle w:val="CommentText"/>
@@ -13178,11 +12821,14 @@
         <w:annotationRef/>
       </w:r>
       <w:r>
-        <w:t>Is this a standard, or adapted methodology, if that is the case it  might have to be only referenced without a diagram which takes lots of  space ….</w:t>
+        <w:rPr>
+          <w:lang w:val="en-GB"/>
+        </w:rPr>
+        <w:t>Non standard format?</w:t>
       </w:r>
     </w:p>
   </w:comment>
-  <w:comment w:id="52" w:author="Shiny Verghese" w:date="2024-01-18T09:38:00Z" w:initials="SV">
+  <w:comment w:id="62" w:author="Shiny Verghese" w:date="2024-01-18T09:44:00Z" w:initials="SV">
     <w:p>
       <w:pPr>
         <w:jc w:val="left"/>
@@ -13194,11 +12840,48 @@
         <w:annotationRef/>
       </w:r>
       <w:r>
-        <w:t xml:space="preserve">This probably is a search engine that was used (?). </w:t>
-      </w:r>
+        <w:t>Maybe another way of presenting this?</w:t>
+      </w:r>
+    </w:p>
+    <w:p>
+      <w:pPr>
+        <w:jc w:val="left"/>
+      </w:pPr>
     </w:p>
   </w:comment>
-  <w:comment w:id="61" w:author="Janusz Kulon" w:date="2024-01-18T14:16:00Z" w:initials="JK">
+  <w:comment w:id="63" w:author="Shiny Verghese" w:date="2024-01-18T09:47:00Z" w:initials="SV">
+    <w:p>
+      <w:pPr>
+        <w:jc w:val="left"/>
+      </w:pPr>
+      <w:r>
+        <w:rPr>
+          <w:rStyle w:val="CommentReference"/>
+        </w:rPr>
+        <w:annotationRef/>
+      </w:r>
+      <w:r>
+        <w:t>Probably it is not require state this?</w:t>
+      </w:r>
+    </w:p>
+  </w:comment>
+  <w:comment w:id="66" w:author="Shiny Verghese" w:date="2024-01-18T09:49:00Z" w:initials="SV">
+    <w:p>
+      <w:pPr>
+        <w:jc w:val="left"/>
+      </w:pPr>
+      <w:r>
+        <w:rPr>
+          <w:rStyle w:val="CommentReference"/>
+        </w:rPr>
+        <w:annotationRef/>
+      </w:r>
+      <w:r>
+        <w:t>Probably another term(?)</w:t>
+      </w:r>
+    </w:p>
+  </w:comment>
+  <w:comment w:id="67" w:author="Janusz Kulon" w:date="2024-01-18T13:13:00Z" w:initials="JK">
     <w:p>
       <w:pPr>
         <w:pStyle w:val="CommentText"/>
@@ -13211,67 +12894,11 @@
         <w:annotationRef/>
       </w:r>
       <w:r>
-        <w:rPr>
-          <w:lang w:val="en-GB"/>
-        </w:rPr>
-        <w:t>Non standard format?</w:t>
+        <w:t xml:space="preserve">Text too small in a figure , balloons hardly visible… needs to be transform to convey more information, e.g. branching of topics using different colors etc. </w:t>
       </w:r>
     </w:p>
   </w:comment>
-  <w:comment w:id="63" w:author="Shiny Verghese" w:date="2024-01-18T09:44:00Z" w:initials="SV">
-    <w:p>
-      <w:pPr>
-        <w:jc w:val="left"/>
-      </w:pPr>
-      <w:r>
-        <w:rPr>
-          <w:rStyle w:val="CommentReference"/>
-        </w:rPr>
-        <w:annotationRef/>
-      </w:r>
-      <w:r>
-        <w:t>Maybe another way of presenting this?</w:t>
-      </w:r>
-    </w:p>
-    <w:p>
-      <w:pPr>
-        <w:jc w:val="left"/>
-      </w:pPr>
-    </w:p>
-  </w:comment>
-  <w:comment w:id="64" w:author="Shiny Verghese" w:date="2024-01-18T09:47:00Z" w:initials="SV">
-    <w:p>
-      <w:pPr>
-        <w:jc w:val="left"/>
-      </w:pPr>
-      <w:r>
-        <w:rPr>
-          <w:rStyle w:val="CommentReference"/>
-        </w:rPr>
-        <w:annotationRef/>
-      </w:r>
-      <w:r>
-        <w:t>Probably it is not require state this?</w:t>
-      </w:r>
-    </w:p>
-  </w:comment>
-  <w:comment w:id="67" w:author="Shiny Verghese" w:date="2024-01-18T09:49:00Z" w:initials="SV">
-    <w:p>
-      <w:pPr>
-        <w:jc w:val="left"/>
-      </w:pPr>
-      <w:r>
-        <w:rPr>
-          <w:rStyle w:val="CommentReference"/>
-        </w:rPr>
-        <w:annotationRef/>
-      </w:r>
-      <w:r>
-        <w:t>Probably another term(?)</w:t>
-      </w:r>
-    </w:p>
-  </w:comment>
-  <w:comment w:id="68" w:author="Janusz Kulon" w:date="2024-01-18T13:13:00Z" w:initials="JK">
+  <w:comment w:id="68" w:author="Janusz Kulon" w:date="2024-01-18T13:16:00Z" w:initials="JK">
     <w:p>
       <w:pPr>
         <w:pStyle w:val="CommentText"/>
@@ -13284,11 +12911,11 @@
         <w:annotationRef/>
       </w:r>
       <w:r>
-        <w:t xml:space="preserve">Text too small in a figure , balloons hardly visible… needs to be transform to convey more information, e.g. branching of topics using different colors etc. </w:t>
+        <w:t>Is this figure commented on? How do you evaluate  the similarity? What does the size of the circle represent?</w:t>
       </w:r>
     </w:p>
   </w:comment>
-  <w:comment w:id="69" w:author="Janusz Kulon" w:date="2024-01-18T13:16:00Z" w:initials="JK">
+  <w:comment w:id="74" w:author="Janusz Kulon" w:date="2024-01-18T13:19:00Z" w:initials="JK">
     <w:p>
       <w:pPr>
         <w:pStyle w:val="CommentText"/>
@@ -13301,28 +12928,11 @@
         <w:annotationRef/>
       </w:r>
       <w:r>
-        <w:t>Is this figure commented on? How do you evaluate  the similarity? What does the size of the circle represent?</w:t>
+        <w:t>It would be good idea to start with the overview of the sensing technology and then delve deeper into the specific types and kinds. Also good to spell out the criteria for evaluation such as ease of use accuracy, cost etc</w:t>
       </w:r>
     </w:p>
   </w:comment>
-  <w:comment w:id="75" w:author="Janusz Kulon" w:date="2024-01-18T13:19:00Z" w:initials="JK">
-    <w:p>
-      <w:pPr>
-        <w:pStyle w:val="CommentText"/>
-        <w:jc w:val="left"/>
-      </w:pPr>
-      <w:r>
-        <w:rPr>
-          <w:rStyle w:val="CommentReference"/>
-        </w:rPr>
-        <w:annotationRef/>
-      </w:r>
-      <w:r>
-        <w:t>It would be good idea to start with the overview of the sensing technology and then delve deeper into the specific types and kinds. Also good to spell out the criteria for evaluation such as ease of use accuracy, cost etc</w:t>
-      </w:r>
-    </w:p>
-  </w:comment>
-  <w:comment w:id="86" w:author="Janusz Kulon" w:date="2024-01-18T14:10:00Z" w:initials="JK">
+  <w:comment w:id="85" w:author="Janusz Kulon" w:date="2024-01-18T14:10:00Z" w:initials="JK">
     <w:p>
       <w:pPr>
         <w:pStyle w:val="CommentText"/>
@@ -13512,9 +13122,8 @@
   <w15:commentEx w15:paraId="38BBC9C3" w15:done="0"/>
   <w15:commentEx w15:paraId="02CFEA66" w15:done="1"/>
   <w15:commentEx w15:paraId="2E2E0289" w15:done="0"/>
-  <w15:commentEx w15:paraId="7C94E037" w15:done="0"/>
+  <w15:commentEx w15:paraId="7C94E037" w15:done="1"/>
   <w15:commentEx w15:paraId="37AF06CE" w15:done="0"/>
-  <w15:commentEx w15:paraId="44DAD57D" w15:done="0"/>
   <w15:commentEx w15:paraId="5B43ED69" w15:done="0"/>
   <w15:commentEx w15:paraId="252A4E85" w15:done="0"/>
   <w15:commentEx w15:paraId="3FD1ADC7" w15:done="0"/>
@@ -13590,7 +13199,6 @@
   <w16cex:commentExtensible w16cex:durableId="7212E04C" w16cex:dateUtc="2024-01-18T09:33:00Z"/>
   <w16cex:commentExtensible w16cex:durableId="339A9BEF" w16cex:dateUtc="2024-01-18T09:36:00Z"/>
   <w16cex:commentExtensible w16cex:durableId="10BD7177" w16cex:dateUtc="2024-01-18T13:00:00Z"/>
-  <w16cex:commentExtensible w16cex:durableId="43BD3C8F" w16cex:dateUtc="2024-01-18T13:04:00Z"/>
   <w16cex:commentExtensible w16cex:durableId="5E679DF1" w16cex:dateUtc="2024-01-18T13:05:00Z"/>
   <w16cex:commentExtensible w16cex:durableId="4AE619E4" w16cex:dateUtc="2024-01-18T13:07:00Z"/>
   <w16cex:commentExtensible w16cex:durableId="294DD924" w16cex:dateUtc="2024-01-18T09:38:00Z"/>
@@ -13618,7 +13226,6 @@
   <w16cid:commentId w16cid:paraId="2E2E0289" w16cid:durableId="7212E04C"/>
   <w16cid:commentId w16cid:paraId="7C94E037" w16cid:durableId="339A9BEF"/>
   <w16cid:commentId w16cid:paraId="37AF06CE" w16cid:durableId="10BD7177"/>
-  <w16cid:commentId w16cid:paraId="44DAD57D" w16cid:durableId="43BD3C8F"/>
   <w16cid:commentId w16cid:paraId="5B43ED69" w16cid:durableId="5E679DF1"/>
   <w16cid:commentId w16cid:paraId="252A4E85" w16cid:durableId="4AE619E4"/>
   <w16cid:commentId w16cid:paraId="3FD1ADC7" w16cid:durableId="294DD924"/>
@@ -13698,7 +13305,7 @@
       <w:jc w:val="both"/>
       <w:rPr>
         <w:lang w:val="it-IT"/>
-        <w:rPrChange w:id="87" w:author="Janusz Kulon" w:date="2024-01-18T12:44:00Z">
+        <w:rPrChange w:id="86" w:author="Janusz Kulon" w:date="2024-01-18T12:44:00Z">
           <w:rPr>
             <w:lang w:val="fr-CH"/>
           </w:rPr>
@@ -13767,7 +13374,7 @@
     <w:r>
       <w:rPr>
         <w:lang w:val="it-IT"/>
-        <w:rPrChange w:id="88" w:author="Janusz Kulon" w:date="2024-01-18T12:44:00Z">
+        <w:rPrChange w:id="87" w:author="Janusz Kulon" w:date="2024-01-18T12:44:00Z">
           <w:rPr>
             <w:lang w:val="fr-CH"/>
           </w:rPr>
@@ -13778,7 +13385,7 @@
     <w:r>
       <w:rPr>
         <w:lang w:val="it-IT"/>
-        <w:rPrChange w:id="89" w:author="Janusz Kulon" w:date="2024-01-18T12:44:00Z">
+        <w:rPrChange w:id="88" w:author="Janusz Kulon" w:date="2024-01-18T12:44:00Z">
           <w:rPr>
             <w:lang w:val="fr-CH"/>
           </w:rPr>
@@ -16101,6 +15708,7 @@
   <w:style w:type="character" w:default="1" w:styleId="DefaultParagraphFont">
     <w:name w:val="Default Paragraph Font"/>
     <w:uiPriority w:val="1"/>
+    <w:semiHidden/>
     <w:unhideWhenUsed/>
   </w:style>
   <w:style w:type="table" w:default="1" w:styleId="TableNormal">

--- a/Drafts (ALL DRAFTS WILL BE STORED HERE)/Literature Review - 2nd Draft.docx
+++ b/Drafts (ALL DRAFTS WILL BE STORED HERE)/Literature Review - 2nd Draft.docx
@@ -3447,22 +3447,31 @@
         <w:t xml:space="preserve"> </w:t>
       </w:r>
       <w:r>
-        <w:t xml:space="preserve">evaluate published papers </w:t>
-      </w:r>
-      <w:r>
-        <w:t>on smart sensing chair system</w:t>
+        <w:t>evaluate</w:t>
       </w:r>
       <w:r>
         <w:t xml:space="preserve"> </w:t>
       </w:r>
       <w:r>
-        <w:t>and</w:t>
-      </w:r>
-      <w:r>
-        <w:t xml:space="preserve"> to</w:t>
-      </w:r>
-      <w:r>
-        <w:t xml:space="preserve"> identify research gaps that can pave the way for further investigation into this study. By exploring existing studies, </w:t>
+        <w:t xml:space="preserve">published papers </w:t>
+      </w:r>
+      <w:r>
+        <w:t xml:space="preserve">on smart sensing chair </w:t>
+      </w:r>
+      <w:r>
+        <w:t>systems</w:t>
+      </w:r>
+      <w:r>
+        <w:t xml:space="preserve">, aiming to </w:t>
+      </w:r>
+      <w:r>
+        <w:t>understand the</w:t>
+      </w:r>
+      <w:r>
+        <w:t xml:space="preserve"> methods being employed in posture classification</w:t>
+      </w:r>
+      <w:r>
+        <w:t xml:space="preserve">. By exploring existing studies, </w:t>
       </w:r>
       <w:r>
         <w:t>the objective is to have a comprehensive understanding within the</w:t>
@@ -3480,7 +3489,7 @@
         <w:t xml:space="preserve"> systems</w:t>
       </w:r>
       <w:r>
-        <w:t>. Hence, a systematic review method was formulated to efficiently analyze existing studies of smart sensing systems.</w:t>
+        <w:t>.</w:t>
       </w:r>
       <w:commentRangeEnd w:id="49"/>
       <w:r>
@@ -3516,6 +3525,7 @@
     <w:p>
       <w:pPr>
         <w:pStyle w:val="MDPI31text"/>
+        <w:ind w:left="0" w:firstLine="0"/>
       </w:pPr>
     </w:p>
     <w:p>
@@ -3607,7 +3617,6 @@
         <w:pStyle w:val="MDPI31text"/>
       </w:pPr>
       <w:r>
-        <w:lastRenderedPageBreak/>
         <w:t>8.</w:t>
       </w:r>
       <w:r>
@@ -3629,117 +3638,10 @@
     </w:p>
     <w:p>
       <w:pPr>
-        <w:pStyle w:val="MDPI31text"/>
-      </w:pPr>
-    </w:p>
-    <w:p>
-      <w:pPr>
-        <w:pStyle w:val="MDPI51figurecaption"/>
-        <w:rPr>
-          <w:noProof/>
-        </w:rPr>
-      </w:pPr>
-    </w:p>
-    <w:p>
-      <w:pPr>
-        <w:pStyle w:val="MDPI51figurecaption"/>
-      </w:pPr>
-      <w:r>
-        <w:rPr>
-          <w:noProof/>
-        </w:rPr>
-        <w:drawing>
-          <wp:inline distT="0" distB="0" distL="0" distR="0" wp14:anchorId="4712C088" wp14:editId="5C3B6B75">
-            <wp:extent cx="5111087" cy="2286000"/>
-            <wp:effectExtent l="19050" t="19050" r="0" b="0"/>
-            <wp:docPr id="470236726" name="Picture 2" descr="A diagram of a data processing process"/>
-            <wp:cNvGraphicFramePr>
-              <a:graphicFrameLocks xmlns:a="http://schemas.openxmlformats.org/drawingml/2006/main" noChangeAspect="1"/>
-            </wp:cNvGraphicFramePr>
-            <a:graphic xmlns:a="http://schemas.openxmlformats.org/drawingml/2006/main">
-              <a:graphicData uri="http://schemas.openxmlformats.org/drawingml/2006/picture">
-                <pic:pic xmlns:pic="http://schemas.openxmlformats.org/drawingml/2006/picture">
-                  <pic:nvPicPr>
-                    <pic:cNvPr id="470236726" name="Picture 2" descr="A diagram of a data processing process"/>
-                    <pic:cNvPicPr>
-                      <a:picLocks noChangeAspect="1" noChangeArrowheads="1"/>
-                    </pic:cNvPicPr>
-                  </pic:nvPicPr>
-                  <pic:blipFill rotWithShape="1">
-                    <a:blip r:embed="rId13">
-                      <a:extLst>
-                        <a:ext uri="{28A0092B-C50C-407E-A947-70E740481C1C}">
-                          <a14:useLocalDpi xmlns:a14="http://schemas.microsoft.com/office/drawing/2010/main" val="0"/>
-                        </a:ext>
-                      </a:extLst>
-                    </a:blip>
-                    <a:srcRect l="-4488" t="-10616" r="-3948" b="-7939"/>
-                    <a:stretch/>
-                  </pic:blipFill>
-                  <pic:spPr bwMode="auto">
-                    <a:xfrm>
-                      <a:off x="0" y="0"/>
-                      <a:ext cx="5129671" cy="2294312"/>
-                    </a:xfrm>
-                    <a:prstGeom prst="rect">
-                      <a:avLst/>
-                    </a:prstGeom>
-                    <a:noFill/>
-                    <a:ln w="12700">
-                      <a:solidFill>
-                        <a:schemeClr val="tx1"/>
-                      </a:solidFill>
-                    </a:ln>
-                    <a:extLst>
-                      <a:ext uri="{53640926-AAD7-44D8-BBD7-CCE9431645EC}">
-                        <a14:shadowObscured xmlns:a14="http://schemas.microsoft.com/office/drawing/2010/main"/>
-                      </a:ext>
-                    </a:extLst>
-                  </pic:spPr>
-                </pic:pic>
-              </a:graphicData>
-            </a:graphic>
-          </wp:inline>
-        </w:drawing>
-      </w:r>
-    </w:p>
-    <w:p>
-      <w:pPr>
-        <w:pStyle w:val="MDPI51figurecaption"/>
-      </w:pPr>
-      <w:commentRangeStart w:id="50"/>
-      <w:r>
-        <w:t xml:space="preserve">Figure </w:t>
-      </w:r>
-      <w:fldSimple w:instr=" SEQ Figure \* ARABIC ">
-        <w:r>
-          <w:rPr>
-            <w:noProof/>
-          </w:rPr>
-          <w:t>1</w:t>
-        </w:r>
-      </w:fldSimple>
-      <w:r>
-        <w:t xml:space="preserve"> - </w:t>
-      </w:r>
-      <w:r>
-        <w:t>Research Methodology Flowchart</w:t>
-      </w:r>
-      <w:commentRangeEnd w:id="50"/>
-      <w:r>
-        <w:rPr>
-          <w:rStyle w:val="CommentReference"/>
-          <w:rFonts w:eastAsia="SimSun"/>
-          <w:lang w:eastAsia="zh-CN" w:bidi="ar-SA"/>
-        </w:rPr>
-        <w:commentReference w:id="50"/>
-      </w:r>
-    </w:p>
-    <w:p>
-      <w:pPr>
         <w:pStyle w:val="MDPI22heading2"/>
       </w:pPr>
       <w:r>
+        <w:lastRenderedPageBreak/>
         <w:t>Formulation of Research Questions</w:t>
       </w:r>
     </w:p>
@@ -4048,7 +3950,22 @@
               <w:jc w:val="left"/>
             </w:pPr>
             <w:r>
-              <w:t>How useful was the implemented user feedback mechanism?</w:t>
+              <w:t>W</w:t>
+            </w:r>
+            <w:r>
+              <w:t>h</w:t>
+            </w:r>
+            <w:r>
+              <w:t>at are the</w:t>
+            </w:r>
+            <w:r>
+              <w:t xml:space="preserve"> user feedback mechanism</w:t>
+            </w:r>
+            <w:r>
+              <w:t xml:space="preserve"> being implemented</w:t>
+            </w:r>
+            <w:r>
+              <w:t>?</w:t>
             </w:r>
           </w:p>
         </w:tc>
@@ -4120,11 +4037,11 @@
       <w:r>
         <w:t xml:space="preserve"> </w:t>
       </w:r>
-      <w:commentRangeStart w:id="51"/>
+      <w:commentRangeStart w:id="50"/>
       <w:r>
         <w:t>Google Scholar</w:t>
       </w:r>
-      <w:commentRangeEnd w:id="51"/>
+      <w:commentRangeEnd w:id="50"/>
       <w:r>
         <w:rPr>
           <w:rStyle w:val="CommentReference"/>
@@ -4132,7 +4049,7 @@
           <w:snapToGrid/>
           <w:lang w:eastAsia="zh-CN" w:bidi="ar-SA"/>
         </w:rPr>
-        <w:commentReference w:id="51"/>
+        <w:commentReference w:id="50"/>
       </w:r>
       <w:r>
         <w:t>, IEEE Explore, and MDPI. To aid in the search for the relevant articles though different database systems, a list of important keywords was clearly defined to ensure that the most relevant papers came in the search results. Additionally, some of these “keywords” were combined to achieve better search results. Below are some of the search terms that was used. Additionally, filters were applied to find relevant studies that were published in the past 20 years.</w:t>
@@ -4188,372 +4105,30 @@
         <w:pStyle w:val="MDPI38bullet"/>
       </w:pPr>
       <w:r>
-        <w:t>Sitting Posture Detection</w:t>
+        <w:t>Sitting Posture Detectio</w:t>
+      </w:r>
+      <w:r>
+        <w:t>n</w:t>
+      </w:r>
+    </w:p>
+    <w:p>
+      <w:pPr>
+        <w:pStyle w:val="MDPI21heading1"/>
+      </w:pPr>
+      <w:r>
+        <w:t>Data Extraction</w:t>
       </w:r>
     </w:p>
     <w:p>
       <w:pPr>
         <w:pStyle w:val="MDPI31text"/>
-        <w:ind w:left="0" w:firstLine="0"/>
-      </w:pPr>
-    </w:p>
-    <w:p>
-      <w:pPr>
-        <w:pStyle w:val="MDPI31text"/>
-      </w:pPr>
-      <w:ins w:id="52" w:author="Janusz Kulon" w:date="2024-01-18T14:15:00Z">
-        <w:r>
-          <w:t>https://www.researchgate.net/publication/343215373_electronics_Mobile_Applications_for_Assessing_Human_Posture_A_Systematic_Literature_Review</w:t>
-        </w:r>
-      </w:ins>
-    </w:p>
-    <w:p>
-      <w:pPr>
-        <w:pStyle w:val="MDPI41tablecaption"/>
-        <w:jc w:val="left"/>
-        <w:rPr>
-          <w:b/>
-        </w:rPr>
-      </w:pPr>
-      <w:r>
-        <w:rPr>
-          <w:b/>
-        </w:rPr>
-        <w:lastRenderedPageBreak/>
-        <w:t>Quality Assessment</w:t>
-      </w:r>
-    </w:p>
-    <w:p>
-      <w:pPr>
-        <w:pStyle w:val="MDPI41tablecaption"/>
-        <w:jc w:val="left"/>
-      </w:pPr>
-      <w:r>
-        <w:rPr>
-          <w:b/>
-        </w:rPr>
-        <w:t xml:space="preserve">Table </w:t>
-      </w:r>
-      <w:r>
-        <w:rPr>
-          <w:b/>
-        </w:rPr>
-        <w:t>2</w:t>
-      </w:r>
-      <w:r>
-        <w:rPr>
-          <w:b/>
-        </w:rPr>
-        <w:t xml:space="preserve">. </w:t>
-      </w:r>
-      <w:r>
-        <w:t xml:space="preserve">Quality questions for literature review </w:t>
-      </w:r>
-    </w:p>
-    <w:tbl>
-      <w:tblPr>
-        <w:tblW w:w="7926" w:type="dxa"/>
-        <w:tblInd w:w="2591" w:type="dxa"/>
-        <w:tblBorders>
-          <w:top w:val="single" w:sz="4" w:space="0" w:color="auto"/>
-          <w:bottom w:val="single" w:sz="4" w:space="0" w:color="auto"/>
-        </w:tblBorders>
-        <w:tblLayout w:type="fixed"/>
-        <w:tblCellMar>
-          <w:left w:w="0" w:type="dxa"/>
-          <w:right w:w="0" w:type="dxa"/>
-        </w:tblCellMar>
-        <w:tblLook w:val="04A0" w:firstRow="1" w:lastRow="0" w:firstColumn="1" w:lastColumn="0" w:noHBand="0" w:noVBand="1"/>
-      </w:tblPr>
-      <w:tblGrid>
-        <w:gridCol w:w="829"/>
-        <w:gridCol w:w="7097"/>
-      </w:tblGrid>
-      <w:tr>
-        <w:trPr>
-          <w:trHeight w:val="263"/>
-        </w:trPr>
-        <w:tc>
-          <w:tcPr>
-            <w:tcW w:w="829" w:type="dxa"/>
-            <w:tcBorders>
-              <w:top w:val="single" w:sz="8" w:space="0" w:color="auto"/>
-              <w:bottom w:val="single" w:sz="4" w:space="0" w:color="auto"/>
-            </w:tcBorders>
-            <w:shd w:val="clear" w:color="auto" w:fill="auto"/>
-            <w:vAlign w:val="center"/>
-          </w:tcPr>
-          <w:p>
-            <w:pPr>
-              <w:pStyle w:val="MDPI42tablebody"/>
-              <w:rPr>
-                <w:b/>
-                <w:bCs/>
-              </w:rPr>
-            </w:pPr>
-            <w:r>
-              <w:rPr>
-                <w:b/>
-                <w:bCs/>
-              </w:rPr>
-              <w:t>ID</w:t>
-            </w:r>
-          </w:p>
-        </w:tc>
-        <w:tc>
-          <w:tcPr>
-            <w:tcW w:w="7097" w:type="dxa"/>
-            <w:tcBorders>
-              <w:top w:val="single" w:sz="8" w:space="0" w:color="auto"/>
-              <w:bottom w:val="single" w:sz="4" w:space="0" w:color="auto"/>
-            </w:tcBorders>
-            <w:shd w:val="clear" w:color="auto" w:fill="auto"/>
-            <w:vAlign w:val="center"/>
-          </w:tcPr>
-          <w:p>
-            <w:pPr>
-              <w:pStyle w:val="MDPI42tablebody"/>
-              <w:jc w:val="left"/>
-              <w:rPr>
-                <w:b/>
-                <w:bCs/>
-              </w:rPr>
-            </w:pPr>
-            <w:r>
-              <w:rPr>
-                <w:b/>
-                <w:bCs/>
-              </w:rPr>
-              <w:t>Description</w:t>
-            </w:r>
-          </w:p>
-        </w:tc>
-      </w:tr>
-      <w:tr>
-        <w:trPr>
-          <w:trHeight w:val="382"/>
-        </w:trPr>
-        <w:tc>
-          <w:tcPr>
-            <w:tcW w:w="829" w:type="dxa"/>
-            <w:tcBorders>
-              <w:top w:val="single" w:sz="4" w:space="0" w:color="auto"/>
-            </w:tcBorders>
-            <w:shd w:val="clear" w:color="auto" w:fill="auto"/>
-            <w:vAlign w:val="center"/>
-            <w:hideMark/>
-          </w:tcPr>
-          <w:p>
-            <w:pPr>
-              <w:pStyle w:val="MDPI42tablebody"/>
-            </w:pPr>
-            <w:r>
-              <w:t>QQ1</w:t>
-            </w:r>
-          </w:p>
-        </w:tc>
-        <w:tc>
-          <w:tcPr>
-            <w:tcW w:w="7097" w:type="dxa"/>
-            <w:tcBorders>
-              <w:top w:val="single" w:sz="4" w:space="0" w:color="auto"/>
-              <w:bottom w:val="nil"/>
-            </w:tcBorders>
-            <w:shd w:val="clear" w:color="auto" w:fill="auto"/>
-            <w:vAlign w:val="center"/>
-            <w:hideMark/>
-          </w:tcPr>
-          <w:p>
-            <w:pPr>
-              <w:pStyle w:val="MDPI42tablebody"/>
-              <w:jc w:val="left"/>
-            </w:pPr>
-          </w:p>
-        </w:tc>
-      </w:tr>
-      <w:tr>
-        <w:trPr>
-          <w:trHeight w:val="254"/>
-        </w:trPr>
-        <w:tc>
-          <w:tcPr>
-            <w:tcW w:w="829" w:type="dxa"/>
-            <w:tcBorders>
-              <w:top w:val="single" w:sz="4" w:space="0" w:color="auto"/>
-              <w:bottom w:val="nil"/>
-            </w:tcBorders>
-            <w:shd w:val="clear" w:color="auto" w:fill="auto"/>
-            <w:vAlign w:val="center"/>
-            <w:hideMark/>
-          </w:tcPr>
-          <w:p>
-            <w:pPr>
-              <w:pStyle w:val="MDPI42tablebody"/>
-            </w:pPr>
-            <w:r>
-              <w:t>QQ2</w:t>
-            </w:r>
-          </w:p>
-        </w:tc>
-        <w:tc>
-          <w:tcPr>
-            <w:tcW w:w="7097" w:type="dxa"/>
-            <w:tcBorders>
-              <w:top w:val="single" w:sz="4" w:space="0" w:color="auto"/>
-              <w:bottom w:val="nil"/>
-            </w:tcBorders>
-            <w:shd w:val="clear" w:color="auto" w:fill="auto"/>
-            <w:vAlign w:val="center"/>
-            <w:hideMark/>
-          </w:tcPr>
-          <w:p>
-            <w:pPr>
-              <w:pStyle w:val="MDPI42tablebody"/>
-              <w:jc w:val="left"/>
-            </w:pPr>
-          </w:p>
-        </w:tc>
-      </w:tr>
-      <w:tr>
-        <w:trPr>
-          <w:trHeight w:val="166"/>
-        </w:trPr>
-        <w:tc>
-          <w:tcPr>
-            <w:tcW w:w="829" w:type="dxa"/>
-            <w:tcBorders>
-              <w:top w:val="single" w:sz="4" w:space="0" w:color="auto"/>
-              <w:bottom w:val="nil"/>
-            </w:tcBorders>
-            <w:shd w:val="clear" w:color="auto" w:fill="auto"/>
-            <w:vAlign w:val="center"/>
-          </w:tcPr>
-          <w:p>
-            <w:pPr>
-              <w:pStyle w:val="MDPI42tablebody"/>
-            </w:pPr>
-            <w:r>
-              <w:t>QQ3</w:t>
-            </w:r>
-          </w:p>
-        </w:tc>
-        <w:tc>
-          <w:tcPr>
-            <w:tcW w:w="7097" w:type="dxa"/>
-            <w:tcBorders>
-              <w:top w:val="single" w:sz="4" w:space="0" w:color="auto"/>
-              <w:bottom w:val="nil"/>
-            </w:tcBorders>
-            <w:shd w:val="clear" w:color="auto" w:fill="auto"/>
-            <w:vAlign w:val="center"/>
-          </w:tcPr>
-          <w:p>
-            <w:pPr>
-              <w:pStyle w:val="MDPI42tablebody"/>
-              <w:jc w:val="left"/>
-            </w:pPr>
-          </w:p>
-        </w:tc>
-      </w:tr>
-      <w:tr>
-        <w:trPr>
-          <w:trHeight w:val="254"/>
-        </w:trPr>
-        <w:tc>
-          <w:tcPr>
-            <w:tcW w:w="829" w:type="dxa"/>
-            <w:tcBorders>
-              <w:top w:val="single" w:sz="4" w:space="0" w:color="auto"/>
-              <w:bottom w:val="single" w:sz="4" w:space="0" w:color="auto"/>
-            </w:tcBorders>
-            <w:shd w:val="clear" w:color="auto" w:fill="auto"/>
-            <w:vAlign w:val="center"/>
-          </w:tcPr>
-          <w:p>
-            <w:pPr>
-              <w:pStyle w:val="MDPI42tablebody"/>
-            </w:pPr>
-            <w:r>
-              <w:t>QQ4</w:t>
-            </w:r>
-          </w:p>
-        </w:tc>
-        <w:tc>
-          <w:tcPr>
-            <w:tcW w:w="7097" w:type="dxa"/>
-            <w:tcBorders>
-              <w:top w:val="single" w:sz="4" w:space="0" w:color="auto"/>
-              <w:bottom w:val="single" w:sz="4" w:space="0" w:color="auto"/>
-            </w:tcBorders>
-            <w:shd w:val="clear" w:color="auto" w:fill="auto"/>
-            <w:vAlign w:val="center"/>
-          </w:tcPr>
-          <w:p>
-            <w:pPr>
-              <w:pStyle w:val="MDPI42tablebody"/>
-              <w:jc w:val="left"/>
-            </w:pPr>
-          </w:p>
-        </w:tc>
-      </w:tr>
-      <w:tr>
-        <w:trPr>
-          <w:trHeight w:val="254"/>
-        </w:trPr>
-        <w:tc>
-          <w:tcPr>
-            <w:tcW w:w="829" w:type="dxa"/>
-            <w:tcBorders>
-              <w:top w:val="single" w:sz="4" w:space="0" w:color="auto"/>
-              <w:bottom w:val="nil"/>
-            </w:tcBorders>
-            <w:shd w:val="clear" w:color="auto" w:fill="auto"/>
-            <w:vAlign w:val="center"/>
-          </w:tcPr>
-          <w:p>
-            <w:pPr>
-              <w:pStyle w:val="MDPI42tablebody"/>
-              <w:jc w:val="both"/>
-            </w:pPr>
-          </w:p>
-        </w:tc>
-        <w:tc>
-          <w:tcPr>
-            <w:tcW w:w="7097" w:type="dxa"/>
-            <w:tcBorders>
-              <w:top w:val="single" w:sz="4" w:space="0" w:color="auto"/>
-              <w:bottom w:val="nil"/>
-            </w:tcBorders>
-            <w:shd w:val="clear" w:color="auto" w:fill="auto"/>
-            <w:vAlign w:val="center"/>
-          </w:tcPr>
-          <w:p>
-            <w:pPr>
-              <w:pStyle w:val="MDPI42tablebody"/>
-              <w:jc w:val="left"/>
-            </w:pPr>
-          </w:p>
-        </w:tc>
-      </w:tr>
-    </w:tbl>
-    <w:p>
-      <w:pPr>
-        <w:pStyle w:val="MDPI21heading1"/>
-      </w:pPr>
-      <w:r>
-        <w:t>Data Extraction</w:t>
-      </w:r>
-    </w:p>
-    <w:p>
-      <w:pPr>
-        <w:pStyle w:val="MDPI31text"/>
-      </w:pPr>
-      <w:del w:id="53" w:author="Shiny Verghese" w:date="2024-01-18T09:39:00Z">
+      </w:pPr>
+      <w:del w:id="51" w:author="Shiny Verghese" w:date="2024-01-18T09:39:00Z">
         <w:r>
           <w:delText>Once the relevant research papers were found and collected, the data extraction phase was followed. This</w:delText>
         </w:r>
       </w:del>
-      <w:ins w:id="54" w:author="Shiny Verghese" w:date="2024-01-18T09:39:00Z">
+      <w:ins w:id="52" w:author="Shiny Verghese" w:date="2024-01-18T09:39:00Z">
         <w:r>
           <w:t>The Data Extraction</w:t>
         </w:r>
@@ -4561,7 +4136,7 @@
       <w:r>
         <w:t xml:space="preserve"> phase </w:t>
       </w:r>
-      <w:del w:id="55" w:author="Shiny Verghese" w:date="2024-01-18T09:39:00Z">
+      <w:del w:id="53" w:author="Shiny Verghese" w:date="2024-01-18T09:39:00Z">
         <w:r>
           <w:delText xml:space="preserve">is </w:delText>
         </w:r>
@@ -4569,12 +4144,12 @@
       <w:r>
         <w:t xml:space="preserve">primarily focused on extracting the relevant information </w:t>
       </w:r>
-      <w:del w:id="56" w:author="Shiny Verghese" w:date="2024-01-18T09:40:00Z">
+      <w:del w:id="54" w:author="Shiny Verghese" w:date="2024-01-18T09:40:00Z">
         <w:r>
           <w:delText>which relates</w:delText>
         </w:r>
       </w:del>
-      <w:ins w:id="57" w:author="Shiny Verghese" w:date="2024-01-18T09:40:00Z">
+      <w:ins w:id="55" w:author="Shiny Verghese" w:date="2024-01-18T09:40:00Z">
         <w:r>
           <w:t>relating</w:t>
         </w:r>
@@ -4582,7 +4157,7 @@
       <w:r>
         <w:t xml:space="preserve"> </w:t>
       </w:r>
-      <w:del w:id="58" w:author="Shiny Verghese" w:date="2024-01-18T09:40:00Z">
+      <w:del w:id="56" w:author="Shiny Verghese" w:date="2024-01-18T09:40:00Z">
         <w:r>
           <w:delText xml:space="preserve">back </w:delText>
         </w:r>
@@ -4590,7 +4165,7 @@
       <w:r>
         <w:t>to the research questions</w:t>
       </w:r>
-      <w:ins w:id="59" w:author="Shiny Verghese" w:date="2024-01-18T09:40:00Z">
+      <w:ins w:id="57" w:author="Shiny Verghese" w:date="2024-01-18T09:40:00Z">
         <w:r>
           <w:t>.</w:t>
         </w:r>
@@ -4721,9 +4296,60 @@
     </w:p>
     <w:p>
       <w:pPr>
+        <w:pStyle w:val="MDPI38bullet"/>
+        <w:numPr>
+          <w:ilvl w:val="0"/>
+          <w:numId w:val="0"/>
+        </w:numPr>
+        <w:ind w:left="3033" w:hanging="425"/>
+      </w:pPr>
+    </w:p>
+    <w:p>
+      <w:pPr>
+        <w:pStyle w:val="MDPI38bullet"/>
+        <w:numPr>
+          <w:ilvl w:val="0"/>
+          <w:numId w:val="0"/>
+        </w:numPr>
+        <w:ind w:left="3033" w:hanging="425"/>
+      </w:pPr>
+    </w:p>
+    <w:p>
+      <w:pPr>
+        <w:pStyle w:val="MDPI38bullet"/>
+        <w:numPr>
+          <w:ilvl w:val="0"/>
+          <w:numId w:val="0"/>
+        </w:numPr>
+        <w:ind w:left="3033" w:hanging="425"/>
+      </w:pPr>
+    </w:p>
+    <w:p>
+      <w:pPr>
+        <w:pStyle w:val="MDPI38bullet"/>
+        <w:numPr>
+          <w:ilvl w:val="0"/>
+          <w:numId w:val="0"/>
+        </w:numPr>
+        <w:ind w:left="3033" w:hanging="425"/>
+      </w:pPr>
+    </w:p>
+    <w:p>
+      <w:pPr>
+        <w:pStyle w:val="MDPI38bullet"/>
+        <w:numPr>
+          <w:ilvl w:val="0"/>
+          <w:numId w:val="0"/>
+        </w:numPr>
+        <w:ind w:left="3033" w:hanging="425"/>
+      </w:pPr>
+    </w:p>
+    <w:p>
+      <w:pPr>
         <w:pStyle w:val="MDPI21heading1"/>
       </w:pPr>
       <w:r>
+        <w:lastRenderedPageBreak/>
         <w:t>Study Screening and Selection</w:t>
       </w:r>
     </w:p>
@@ -4769,13 +4395,12 @@
           <w:lang w:val="en-GB"/>
         </w:rPr>
       </w:pPr>
-      <w:commentRangeStart w:id="60"/>
+      <w:commentRangeStart w:id="58"/>
       <w:r>
         <w:rPr>
           <w:noProof/>
           <w:lang w:val="en-GB"/>
         </w:rPr>
-        <w:lastRenderedPageBreak/>
         <w:drawing>
           <wp:inline distT="0" distB="0" distL="0" distR="0" wp14:anchorId="2C902D08" wp14:editId="3B708E6A">
             <wp:extent cx="4420235" cy="3215286"/>
@@ -4794,7 +4419,7 @@
                     </pic:cNvPicPr>
                   </pic:nvPicPr>
                   <pic:blipFill rotWithShape="1">
-                    <a:blip r:embed="rId14">
+                    <a:blip r:embed="rId13">
                       <a:extLst>
                         <a:ext uri="{28A0092B-C50C-407E-A947-70E740481C1C}">
                           <a14:useLocalDpi xmlns:a14="http://schemas.microsoft.com/office/drawing/2010/main" val="0"/>
@@ -4849,7 +4474,7 @@
           </wp:inline>
         </w:drawing>
       </w:r>
-      <w:commentRangeEnd w:id="60"/>
+      <w:commentRangeEnd w:id="58"/>
       <w:r>
         <w:rPr>
           <w:rStyle w:val="CommentReference"/>
@@ -4857,7 +4482,7 @@
           <w:snapToGrid/>
           <w:lang w:eastAsia="zh-CN" w:bidi="ar-SA"/>
         </w:rPr>
-        <w:commentReference w:id="60"/>
+        <w:commentReference w:id="58"/>
       </w:r>
     </w:p>
     <w:p>
@@ -4867,71 +4492,15 @@
       <w:r>
         <w:t xml:space="preserve">Figure </w:t>
       </w:r>
-      <w:fldSimple w:instr=" SEQ Figure \* ARABIC ">
-        <w:r>
-          <w:rPr>
-            <w:noProof/>
-          </w:rPr>
-          <w:t>2</w:t>
-        </w:r>
-      </w:fldSimple>
+      <w:r>
+        <w:t>3</w:t>
+      </w:r>
       <w:r>
         <w:t xml:space="preserve"> - Literature Review Process</w:t>
       </w:r>
     </w:p>
     <w:p>
       <w:pPr>
-        <w:pStyle w:val="MDPI51figurecaption"/>
-        <w:rPr>
-          <w:lang w:val="en-GB"/>
-        </w:rPr>
-      </w:pPr>
-      <w:ins w:id="61" w:author="Janusz Kulon" w:date="2024-01-18T14:18:00Z">
-        <w:r>
-          <w:rPr>
-            <w:noProof/>
-            <w:lang w:val="en-GB"/>
-          </w:rPr>
-          <w:drawing>
-            <wp:inline distT="0" distB="0" distL="0" distR="0" wp14:anchorId="62A3A5BF" wp14:editId="4DB67F81">
-              <wp:extent cx="4096512" cy="4332533"/>
-              <wp:effectExtent l="0" t="0" r="0" b="0"/>
-              <wp:docPr id="1276617850" name="Picture 1" descr="A diagram of a flowchart&#10;&#10;Description automatically generated"/>
-              <wp:cNvGraphicFramePr>
-                <a:graphicFrameLocks xmlns:a="http://schemas.openxmlformats.org/drawingml/2006/main" noChangeAspect="1"/>
-              </wp:cNvGraphicFramePr>
-              <a:graphic xmlns:a="http://schemas.openxmlformats.org/drawingml/2006/main">
-                <a:graphicData uri="http://schemas.openxmlformats.org/drawingml/2006/picture">
-                  <pic:pic xmlns:pic="http://schemas.openxmlformats.org/drawingml/2006/picture">
-                    <pic:nvPicPr>
-                      <pic:cNvPr id="1276617850" name="Picture 1" descr="A diagram of a flowchart&#10;&#10;Description automatically generated"/>
-                      <pic:cNvPicPr/>
-                    </pic:nvPicPr>
-                    <pic:blipFill>
-                      <a:blip r:embed="rId15"/>
-                      <a:stretch>
-                        <a:fillRect/>
-                      </a:stretch>
-                    </pic:blipFill>
-                    <pic:spPr>
-                      <a:xfrm>
-                        <a:off x="0" y="0"/>
-                        <a:ext cx="4103031" cy="4339428"/>
-                      </a:xfrm>
-                      <a:prstGeom prst="rect">
-                        <a:avLst/>
-                      </a:prstGeom>
-                    </pic:spPr>
-                  </pic:pic>
-                </a:graphicData>
-              </a:graphic>
-            </wp:inline>
-          </w:drawing>
-        </w:r>
-      </w:ins>
-    </w:p>
-    <w:p>
-      <w:pPr>
         <w:pStyle w:val="MDPI21heading1"/>
       </w:pPr>
       <w:r>
@@ -4950,11 +4519,11 @@
       <w:pPr>
         <w:pStyle w:val="MDPI31text"/>
       </w:pPr>
-      <w:commentRangeStart w:id="62"/>
+      <w:commentRangeStart w:id="59"/>
       <w:r>
         <w:t xml:space="preserve">As previously </w:t>
       </w:r>
-      <w:commentRangeEnd w:id="62"/>
+      <w:commentRangeEnd w:id="59"/>
       <w:r>
         <w:t>stated,</w:t>
       </w:r>
@@ -4965,20 +4534,154 @@
           <w:snapToGrid/>
           <w:lang w:eastAsia="zh-CN" w:bidi="ar-SA"/>
         </w:rPr>
-        <w:commentReference w:id="62"/>
-      </w:r>
-      <w:r>
-        <w:t xml:space="preserve"> the development of a sitting posture monitoring system is not an entirely new concept, rather it is an area that has been explored by multiple researchers </w:t>
-      </w:r>
-      <w:r>
-        <w:lastRenderedPageBreak/>
-        <w:t xml:space="preserve">in the past until this present day. This section would be going over different research projects that developed their variation of smart sensing chairs. </w:t>
-      </w:r>
-      <w:commentRangeStart w:id="63"/>
-      <w:r>
-        <w:t>To efficiently conduct this literature review</w:t>
-      </w:r>
-      <w:commentRangeEnd w:id="63"/>
+        <w:commentReference w:id="59"/>
+      </w:r>
+      <w:r>
+        <w:t xml:space="preserve"> the development of a sitting posture monitoring system is not an entirely new concept, rather it is an area that has been explored by multiple researchers in the past until this present day. This section would be going over different research projects that developed their variation of smart sensing chairs</w:t>
+      </w:r>
+      <w:r>
+        <w:t>. A</w:t>
+      </w:r>
+      <w:r>
+        <w:t xml:space="preserve"> total of 33 relevant research literatures were carefully selected and examined as seen in Table 1. </w:t>
+      </w:r>
+      <w:r>
+        <w:t>This literature has</w:t>
+      </w:r>
+      <w:r>
+        <w:t xml:space="preserve"> been published focusing on the of the use of unobtrusive means for the classification of different sitting positions. Systematically examining these papers would surely some shed light on the most common machine learning algorithms and sensors being used to be able to classify various sitting postures. </w:t>
+      </w:r>
+    </w:p>
+    <w:p>
+      <w:pPr>
+        <w:pStyle w:val="MDPI31text"/>
+      </w:pPr>
+    </w:p>
+    <w:p>
+      <w:pPr>
+        <w:pStyle w:val="MDPI22heading2"/>
+      </w:pPr>
+      <w:r>
+        <w:t>History of Smart Sensing chairs</w:t>
+      </w:r>
+    </w:p>
+    <w:p>
+      <w:pPr>
+        <w:pStyle w:val="MDPI31text"/>
+      </w:pPr>
+      <w:del w:id="60" w:author="Shiny Verghese" w:date="2024-01-18T09:48:00Z">
+        <w:r>
+          <w:delText xml:space="preserve">As previously stated, </w:delText>
+        </w:r>
+      </w:del>
+      <w:r>
+        <w:t xml:space="preserve">Tan et al. </w:t>
+      </w:r>
+      <w:r>
+        <w:fldChar w:fldCharType="begin"/>
+      </w:r>
+      <w:r>
+        <w:instrText xml:space="preserve"> ADDIN ZOTERO_ITEM CSL_CITATION {"citationID":"vlfsskAw","properties":{"formattedCitation":"[15]","plainCitation":"[15]","noteIndex":0},"citationItems":[{"id":246,"uris":["http://zotero.org/users/11398818/items/LUPZ3F98"],"itemData":{"id":246,"type":"article-journal","container-title":"IEEE/ASME Transactions on Mechatronics","DOI":"10.1109/3516.951364","ISSN":"10834435","issue":"3","journalAbbreviation":"IEEE/ASME Trans. Mechatron.","page":"261-268","source":"DOI.org (Crossref)","title":"A sensing chair using pressure distribution sensors","volume":"6","author":[{"family":"Tan","given":"H.Z."},{"family":"Slivovsky","given":"L.A."},{"family":"Pentland","given":"A."}],"issued":{"date-parts":[["2001",9]]}}}],"schema":"https://github.com/citation-style-language/schema/raw/master/csl-citation.json"} </w:instrText>
+      </w:r>
+      <w:r>
+        <w:fldChar w:fldCharType="separate"/>
+      </w:r>
+      <w:r>
+        <w:t>[15]</w:t>
+      </w:r>
+      <w:r>
+        <w:fldChar w:fldCharType="end"/>
+      </w:r>
+      <w:r>
+        <w:t xml:space="preserve"> was the first research seen to pioneer the idea of a smart sensing chair that is capable </w:t>
+      </w:r>
+      <w:r>
+        <w:t>o</w:t>
+      </w:r>
+      <w:r>
+        <w:t xml:space="preserve">f detecting one’s posture by using pressure distribution sensors integrated into the chair. Over the </w:t>
+      </w:r>
+      <w:del w:id="61" w:author="Shiny Verghese" w:date="2024-01-18T09:48:00Z">
+        <w:r>
+          <w:delText xml:space="preserve">past few </w:delText>
+        </w:r>
+      </w:del>
+      <w:r>
+        <w:t xml:space="preserve">years, various research studies have implemented different variations of these smart sensing chair concepts </w:t>
+      </w:r>
+      <w:r>
+        <w:rPr>
+          <w:color w:val="auto"/>
+        </w:rPr>
+        <w:t xml:space="preserve">ranging from different sensors to various classification methods </w:t>
+      </w:r>
+      <w:r>
+        <w:rPr>
+          <w:color w:val="auto"/>
+        </w:rPr>
+        <w:t>for</w:t>
+      </w:r>
+      <w:r>
+        <w:rPr>
+          <w:color w:val="auto"/>
+        </w:rPr>
+        <w:t xml:space="preserve"> posture detection</w:t>
+      </w:r>
+      <w:r>
+        <w:rPr>
+          <w:color w:val="auto"/>
+        </w:rPr>
+        <w:t>.</w:t>
+      </w:r>
+      <w:r>
+        <w:rPr>
+          <w:color w:val="auto"/>
+        </w:rPr>
+        <w:t xml:space="preserve"> </w:t>
+      </w:r>
+      <w:r>
+        <w:rPr>
+          <w:color w:val="auto"/>
+        </w:rPr>
+        <w:t>F</w:t>
+      </w:r>
+      <w:r>
+        <w:rPr>
+          <w:color w:val="auto"/>
+        </w:rPr>
+        <w:t>igure</w:t>
+      </w:r>
+      <w:r>
+        <w:rPr>
+          <w:color w:val="auto"/>
+        </w:rPr>
+        <w:t xml:space="preserve"> 5</w:t>
+      </w:r>
+      <w:r>
+        <w:rPr>
+          <w:color w:val="auto"/>
+        </w:rPr>
+        <w:t xml:space="preserve"> gives a rough visualization of the</w:t>
+      </w:r>
+      <w:r>
+        <w:rPr>
+          <w:color w:val="auto"/>
+        </w:rPr>
+        <w:t xml:space="preserve"> research landscape on</w:t>
+      </w:r>
+      <w:r>
+        <w:rPr>
+          <w:color w:val="auto"/>
+        </w:rPr>
+        <w:t xml:space="preserve"> smart sensing chair technology.</w:t>
+      </w:r>
+    </w:p>
+    <w:p>
+      <w:pPr>
+        <w:pStyle w:val="MDPI52figure"/>
+      </w:pPr>
+      <w:commentRangeStart w:id="62"/>
+      <w:commentRangeEnd w:id="62"/>
       <w:r>
         <w:rPr>
           <w:rStyle w:val="CommentReference"/>
@@ -4986,144 +4689,8 @@
           <w:snapToGrid/>
           <w:lang w:eastAsia="zh-CN" w:bidi="ar-SA"/>
         </w:rPr>
-        <w:commentReference w:id="63"/>
-      </w:r>
-      <w:r>
-        <w:t xml:space="preserve">, a total of 33 relevant research literatures were carefully selected and examined as seen in Table 1. </w:t>
-      </w:r>
-      <w:r>
-        <w:t>This literature has</w:t>
-      </w:r>
-      <w:r>
-        <w:t xml:space="preserve"> been published focusing on the of the use of unobtrusive means for the classification of different sitting positions. Systematically examining these papers would surely some shed light on the most common machine learning algorithms and sensors being used to be able to classify various sitting postures. </w:t>
-      </w:r>
-    </w:p>
-    <w:p>
-      <w:pPr>
-        <w:pStyle w:val="MDPI31text"/>
-      </w:pPr>
-    </w:p>
-    <w:p>
-      <w:pPr>
-        <w:pStyle w:val="MDPI22heading2"/>
-      </w:pPr>
-      <w:r>
-        <w:t>History of Smart Sensing chairs</w:t>
-      </w:r>
-    </w:p>
-    <w:p>
-      <w:pPr>
-        <w:pStyle w:val="MDPI31text"/>
-      </w:pPr>
-      <w:del w:id="64" w:author="Shiny Verghese" w:date="2024-01-18T09:48:00Z">
-        <w:r>
-          <w:delText xml:space="preserve">As previously stated, </w:delText>
-        </w:r>
-      </w:del>
-      <w:r>
-        <w:t xml:space="preserve">Tan et al. </w:t>
-      </w:r>
-      <w:r>
-        <w:fldChar w:fldCharType="begin"/>
-      </w:r>
-      <w:r>
-        <w:instrText xml:space="preserve"> ADDIN ZOTERO_ITEM CSL_CITATION {"citationID":"vlfsskAw","properties":{"formattedCitation":"[15]","plainCitation":"[15]","noteIndex":0},"citationItems":[{"id":246,"uris":["http://zotero.org/users/11398818/items/LUPZ3F98"],"itemData":{"id":246,"type":"article-journal","container-title":"IEEE/ASME Transactions on Mechatronics","DOI":"10.1109/3516.951364","ISSN":"10834435","issue":"3","journalAbbreviation":"IEEE/ASME Trans. Mechatron.","page":"261-268","source":"DOI.org (Crossref)","title":"A sensing chair using pressure distribution sensors","volume":"6","author":[{"family":"Tan","given":"H.Z."},{"family":"Slivovsky","given":"L.A."},{"family":"Pentland","given":"A."}],"issued":{"date-parts":[["2001",9]]}}}],"schema":"https://github.com/citation-style-language/schema/raw/master/csl-citation.json"} </w:instrText>
-      </w:r>
-      <w:r>
-        <w:fldChar w:fldCharType="separate"/>
-      </w:r>
-      <w:r>
-        <w:t>[15]</w:t>
-      </w:r>
-      <w:r>
-        <w:fldChar w:fldCharType="end"/>
-      </w:r>
-      <w:r>
-        <w:t xml:space="preserve"> was the first research seen to pioneer the idea of a smart sensing chair that is capable </w:t>
-      </w:r>
-      <w:r>
-        <w:t>o</w:t>
-      </w:r>
-      <w:r>
-        <w:t xml:space="preserve">f detecting one’s posture by using pressure distribution sensors integrated into the chair. Over the </w:t>
-      </w:r>
-      <w:del w:id="65" w:author="Shiny Verghese" w:date="2024-01-18T09:48:00Z">
-        <w:r>
-          <w:delText xml:space="preserve">past few </w:delText>
-        </w:r>
-      </w:del>
-      <w:r>
-        <w:t xml:space="preserve">years, various research studies have implemented different variations of these smart sensing chair concepts ranging from different sensors to various classification methods </w:t>
-      </w:r>
-      <w:r>
-        <w:t>for</w:t>
-      </w:r>
-      <w:r>
-        <w:t xml:space="preserve"> posture detection as shown in Figure </w:t>
-      </w:r>
-      <w:r>
-        <w:t>3</w:t>
-      </w:r>
-      <w:r>
-        <w:t xml:space="preserve">. </w:t>
-      </w:r>
-      <w:r>
-        <w:rPr>
-          <w:color w:val="FF0000"/>
-        </w:rPr>
-        <w:t xml:space="preserve">Furthermore, a </w:t>
-      </w:r>
-      <w:commentRangeStart w:id="66"/>
-      <w:r>
-        <w:rPr>
-          <w:color w:val="FF0000"/>
-        </w:rPr>
-        <w:t xml:space="preserve">literature connection map </w:t>
-      </w:r>
-      <w:commentRangeEnd w:id="66"/>
-      <w:r>
-        <w:rPr>
-          <w:rStyle w:val="CommentReference"/>
-          <w:rFonts w:eastAsia="SimSun"/>
-          <w:snapToGrid/>
-          <w:color w:val="FF0000"/>
-          <w:lang w:eastAsia="zh-CN" w:bidi="ar-SA"/>
-        </w:rPr>
-        <w:commentReference w:id="66"/>
-      </w:r>
-      <w:r>
-        <w:rPr>
-          <w:color w:val="FF0000"/>
-        </w:rPr>
-        <w:t xml:space="preserve">(on similar studies) done on smart sensing chairs was constructed as shown in Figure </w:t>
-      </w:r>
-      <w:r>
-        <w:rPr>
-          <w:color w:val="FF0000"/>
-        </w:rPr>
-        <w:t>3</w:t>
-      </w:r>
-      <w:r>
-        <w:rPr>
-          <w:color w:val="FF0000"/>
-        </w:rPr>
-        <w:t xml:space="preserve"> below. This figure gives a rough visualization of the amount of research being done in landscape of smart sensing chair technology.</w:t>
-      </w:r>
-    </w:p>
-    <w:p>
-      <w:pPr>
-        <w:pStyle w:val="MDPI52figure"/>
-      </w:pPr>
-      <w:commentRangeStart w:id="67"/>
-      <w:commentRangeEnd w:id="67"/>
-      <w:r>
-        <w:rPr>
-          <w:rStyle w:val="CommentReference"/>
-          <w:rFonts w:eastAsia="SimSun"/>
-          <w:snapToGrid/>
-          <w:lang w:eastAsia="zh-CN" w:bidi="ar-SA"/>
-        </w:rPr>
-        <w:commentReference w:id="67"/>
+        <w:lastRenderedPageBreak/>
+        <w:commentReference w:id="62"/>
       </w:r>
       <w:r>
         <w:t xml:space="preserve"> </w:t>
@@ -5150,7 +4717,7 @@
                     </pic:cNvPicPr>
                   </pic:nvPicPr>
                   <pic:blipFill>
-                    <a:blip r:embed="rId16">
+                    <a:blip r:embed="rId14">
                       <a:extLst>
                         <a:ext uri="{28A0092B-C50C-407E-A947-70E740481C1C}">
                           <a14:useLocalDpi xmlns:a14="http://schemas.microsoft.com/office/drawing/2010/main" val="0"/>
@@ -5191,14 +4758,9 @@
       <w:r>
         <w:t xml:space="preserve">Figure </w:t>
       </w:r>
-      <w:fldSimple w:instr=" SEQ Figure \* ARABIC ">
-        <w:r>
-          <w:rPr>
-            <w:noProof/>
-          </w:rPr>
-          <w:t>3</w:t>
-        </w:r>
-      </w:fldSimple>
+      <w:r>
+        <w:t>4</w:t>
+      </w:r>
       <w:r>
         <w:t xml:space="preserve"> - </w:t>
       </w:r>
@@ -5214,7 +4776,6 @@
         <w:rPr>
           <w:noProof/>
         </w:rPr>
-        <w:lastRenderedPageBreak/>
         <w:drawing>
           <wp:inline distT="0" distB="0" distL="0" distR="0" wp14:anchorId="39B1B6D3" wp14:editId="711FC4A8">
             <wp:extent cx="3325620" cy="2707143"/>
@@ -5233,7 +4794,7 @@
                     </pic:cNvPicPr>
                   </pic:nvPicPr>
                   <pic:blipFill>
-                    <a:blip r:embed="rId17">
+                    <a:blip r:embed="rId15">
                       <a:extLst>
                         <a:ext uri="{28A0092B-C50C-407E-A947-70E740481C1C}">
                           <a14:useLocalDpi xmlns:a14="http://schemas.microsoft.com/office/drawing/2010/main" val="0"/>
@@ -5266,24 +4827,12 @@
       <w:pPr>
         <w:pStyle w:val="MDPI511onefigurecaption"/>
       </w:pPr>
-      <w:commentRangeStart w:id="68"/>
+      <w:commentRangeStart w:id="63"/>
       <w:r>
         <w:t xml:space="preserve">Figure </w:t>
       </w:r>
       <w:r>
-        <w:fldChar w:fldCharType="begin"/>
-      </w:r>
-      <w:r>
-        <w:instrText xml:space="preserve"> SEQ Figure \* ARABIC </w:instrText>
-      </w:r>
-      <w:r>
-        <w:fldChar w:fldCharType="separate"/>
-      </w:r>
-      <w:r>
-        <w:t>4</w:t>
-      </w:r>
-      <w:r>
-        <w:fldChar w:fldCharType="end"/>
+        <w:t>5</w:t>
       </w:r>
       <w:r>
         <w:t xml:space="preserve"> - </w:t>
@@ -5291,14 +4840,14 @@
       <w:r>
         <w:t>A Map of Similar Studies on Smart Sensing Chairs</w:t>
       </w:r>
-      <w:commentRangeEnd w:id="68"/>
+      <w:commentRangeEnd w:id="63"/>
       <w:r>
         <w:rPr>
           <w:rStyle w:val="CommentReference"/>
           <w:noProof w:val="0"/>
           <w:lang w:bidi="ar-SA"/>
         </w:rPr>
-        <w:commentReference w:id="68"/>
+        <w:commentReference w:id="63"/>
       </w:r>
     </w:p>
     <w:p>
@@ -5313,17 +4862,17 @@
       <w:pPr>
         <w:pStyle w:val="MDPI31text"/>
       </w:pPr>
-      <w:del w:id="69" w:author="Shiny Verghese" w:date="2024-01-18T09:50:00Z">
+      <w:del w:id="64" w:author="Shiny Verghese" w:date="2024-01-18T09:50:00Z">
         <w:r>
           <w:delText>As anticipated, various scholarly papers</w:delText>
         </w:r>
       </w:del>
-      <w:ins w:id="70" w:author="Shiny Verghese" w:date="2024-01-18T09:50:00Z">
+      <w:ins w:id="65" w:author="Shiny Verghese" w:date="2024-01-18T09:50:00Z">
         <w:r>
           <w:t>The published studies</w:t>
         </w:r>
       </w:ins>
-      <w:ins w:id="71" w:author="Shiny Verghese" w:date="2024-01-18T09:51:00Z">
+      <w:ins w:id="66" w:author="Shiny Verghese" w:date="2024-01-18T09:51:00Z">
         <w:r>
           <w:t xml:space="preserve"> are based on the</w:t>
         </w:r>
@@ -5331,7 +4880,7 @@
       <w:r>
         <w:t xml:space="preserve"> use</w:t>
       </w:r>
-      <w:ins w:id="72" w:author="Shiny Verghese" w:date="2024-01-18T09:51:00Z">
+      <w:ins w:id="67" w:author="Shiny Verghese" w:date="2024-01-18T09:51:00Z">
         <w:r>
           <w:t xml:space="preserve"> of</w:t>
         </w:r>
@@ -5345,7 +4894,7 @@
       <w:r>
         <w:t xml:space="preserve"> of sensor devices to detect </w:t>
       </w:r>
-      <w:del w:id="73" w:author="Shiny Verghese" w:date="2024-01-18T09:51:00Z">
+      <w:del w:id="68" w:author="Shiny Verghese" w:date="2024-01-18T09:51:00Z">
         <w:r>
           <w:delText xml:space="preserve">different </w:delText>
         </w:r>
@@ -5405,6 +4954,11 @@
     <w:p>
       <w:pPr>
         <w:pStyle w:val="MDPI31text"/>
+      </w:pPr>
+    </w:p>
+    <w:p>
+      <w:pPr>
+        <w:pStyle w:val="MDPI31text"/>
         <w:ind w:left="0" w:firstLine="0"/>
       </w:pPr>
     </w:p>
@@ -5412,11 +4966,12 @@
       <w:pPr>
         <w:pStyle w:val="MDPI22heading2"/>
       </w:pPr>
-      <w:commentRangeStart w:id="74"/>
-      <w:r>
+      <w:commentRangeStart w:id="69"/>
+      <w:r>
+        <w:lastRenderedPageBreak/>
         <w:t>Sensing Chair using Pressure Sensors</w:t>
       </w:r>
-      <w:commentRangeEnd w:id="74"/>
+      <w:commentRangeEnd w:id="69"/>
       <w:r>
         <w:rPr>
           <w:rStyle w:val="CommentReference"/>
@@ -5426,7 +4981,7 @@
           <w:snapToGrid/>
           <w:lang w:eastAsia="zh-CN" w:bidi="ar-SA"/>
         </w:rPr>
-        <w:commentReference w:id="74"/>
+        <w:commentReference w:id="69"/>
       </w:r>
     </w:p>
     <w:p>
@@ -5458,6 +5013,184 @@
     <w:p>
       <w:pPr>
         <w:pStyle w:val="MDPI23heading3"/>
+        <w:rPr>
+          <w:color w:val="auto"/>
+        </w:rPr>
+      </w:pPr>
+      <w:r>
+        <w:rPr>
+          <w:color w:val="auto"/>
+        </w:rPr>
+        <w:t xml:space="preserve">Pressure sensing </w:t>
+      </w:r>
+      <w:r>
+        <w:rPr>
+          <w:color w:val="auto"/>
+        </w:rPr>
+        <w:t xml:space="preserve">technology </w:t>
+      </w:r>
+      <w:proofErr w:type="gramStart"/>
+      <w:r>
+        <w:rPr>
+          <w:color w:val="auto"/>
+        </w:rPr>
+        <w:t>are</w:t>
+      </w:r>
+      <w:proofErr w:type="gramEnd"/>
+      <w:r>
+        <w:rPr>
+          <w:color w:val="auto"/>
+        </w:rPr>
+        <w:t xml:space="preserve"> </w:t>
+      </w:r>
+      <w:r>
+        <w:rPr>
+          <w:color w:val="auto"/>
+        </w:rPr>
+        <w:t>utilized in various</w:t>
+      </w:r>
+      <w:r>
+        <w:rPr>
+          <w:color w:val="auto"/>
+        </w:rPr>
+        <w:t xml:space="preserve"> </w:t>
+      </w:r>
+      <w:r>
+        <w:rPr>
+          <w:color w:val="auto"/>
+        </w:rPr>
+        <w:t>applications</w:t>
+      </w:r>
+      <w:r>
+        <w:rPr>
+          <w:color w:val="auto"/>
+        </w:rPr>
+        <w:t xml:space="preserve"> ranging from medical </w:t>
+      </w:r>
+      <w:r>
+        <w:rPr>
+          <w:color w:val="auto"/>
+        </w:rPr>
+        <w:t xml:space="preserve">devices to </w:t>
+      </w:r>
+      <w:r>
+        <w:rPr>
+          <w:color w:val="auto"/>
+        </w:rPr>
+        <w:t>robotics</w:t>
+      </w:r>
+      <w:r>
+        <w:rPr>
+          <w:color w:val="auto"/>
+        </w:rPr>
+        <w:t xml:space="preserve"> equipment.</w:t>
+      </w:r>
+      <w:r>
+        <w:rPr>
+          <w:color w:val="auto"/>
+        </w:rPr>
+        <w:t xml:space="preserve"> These sensors </w:t>
+      </w:r>
+      <w:r>
+        <w:rPr>
+          <w:color w:val="auto"/>
+        </w:rPr>
+        <w:t xml:space="preserve">can detect pressure points and can be used in various scenarios. </w:t>
+      </w:r>
+      <w:r>
+        <w:rPr>
+          <w:color w:val="auto"/>
+        </w:rPr>
+        <w:t xml:space="preserve">Furthermore, this section </w:t>
+      </w:r>
+      <w:r>
+        <w:rPr>
+          <w:color w:val="auto"/>
+        </w:rPr>
+        <w:t>would be evaluating</w:t>
+      </w:r>
+      <w:r>
+        <w:rPr>
+          <w:color w:val="auto"/>
+        </w:rPr>
+        <w:t xml:space="preserve"> </w:t>
+      </w:r>
+      <w:r>
+        <w:rPr>
+          <w:color w:val="auto"/>
+        </w:rPr>
+        <w:t>the</w:t>
+      </w:r>
+      <w:r>
+        <w:rPr>
+          <w:color w:val="auto"/>
+        </w:rPr>
+        <w:t xml:space="preserve"> </w:t>
+      </w:r>
+      <w:r>
+        <w:rPr>
+          <w:color w:val="auto"/>
+        </w:rPr>
+        <w:t xml:space="preserve">pressure sensors being used </w:t>
+      </w:r>
+      <w:r>
+        <w:rPr>
+          <w:color w:val="auto"/>
+        </w:rPr>
+        <w:t xml:space="preserve">within the context of </w:t>
+      </w:r>
+      <w:r>
+        <w:rPr>
+          <w:color w:val="auto"/>
+        </w:rPr>
+        <w:t>smart</w:t>
+      </w:r>
+      <w:r>
+        <w:rPr>
+          <w:color w:val="auto"/>
+        </w:rPr>
+        <w:t xml:space="preserve"> chair seating. </w:t>
+      </w:r>
+      <w:r>
+        <w:rPr>
+          <w:color w:val="auto"/>
+        </w:rPr>
+        <w:t xml:space="preserve">The </w:t>
+      </w:r>
+      <w:r>
+        <w:rPr>
+          <w:color w:val="auto"/>
+        </w:rPr>
+        <w:t>criterion</w:t>
+      </w:r>
+      <w:r>
+        <w:rPr>
+          <w:color w:val="auto"/>
+        </w:rPr>
+        <w:t xml:space="preserve"> of evaluation involves</w:t>
+      </w:r>
+      <w:r>
+        <w:rPr>
+          <w:color w:val="auto"/>
+        </w:rPr>
+        <w:t xml:space="preserve"> components such </w:t>
+      </w:r>
+      <w:r>
+        <w:rPr>
+          <w:color w:val="auto"/>
+        </w:rPr>
+        <w:t>as its cost effectiveness and measurement accuracy.</w:t>
+      </w:r>
+      <w:r>
+        <w:rPr>
+          <w:color w:val="auto"/>
+        </w:rPr>
+        <w:t xml:space="preserve">  </w:t>
+      </w:r>
+    </w:p>
+    <w:p>
+      <w:pPr>
+        <w:pStyle w:val="MDPI23heading3"/>
       </w:pPr>
       <w:r>
         <w:t>Force Sensing/Sensitive Sensor (FSR)</w:t>
@@ -5565,7 +5298,6 @@
         <w:rPr>
           <w:noProof/>
         </w:rPr>
-        <w:lastRenderedPageBreak/>
         <w:drawing>
           <wp:inline distT="0" distB="0" distL="0" distR="0" wp14:anchorId="00DF0B85" wp14:editId="5747EF04">
             <wp:extent cx="2546985" cy="2546985"/>
@@ -5584,7 +5316,7 @@
                     </pic:cNvPicPr>
                   </pic:nvPicPr>
                   <pic:blipFill>
-                    <a:blip r:embed="rId18" cstate="print">
+                    <a:blip r:embed="rId16" cstate="print">
                       <a:extLst>
                         <a:ext uri="{28A0092B-C50C-407E-A947-70E740481C1C}">
                           <a14:useLocalDpi xmlns:a14="http://schemas.microsoft.com/office/drawing/2010/main" val="0"/>
@@ -5644,12 +5376,12 @@
       <w:pPr>
         <w:pStyle w:val="MDPI23heading3"/>
       </w:pPr>
-      <w:bookmarkStart w:id="75" w:name="_Hlk156231641"/>
+      <w:bookmarkStart w:id="70" w:name="_Hlk156231641"/>
       <w:r>
         <w:t>Textile Pressure Sensor</w:t>
       </w:r>
     </w:p>
-    <w:bookmarkEnd w:id="75"/>
+    <w:bookmarkEnd w:id="70"/>
     <w:p>
       <w:pPr>
         <w:pStyle w:val="MDPI31text"/>
@@ -5689,7 +5421,7 @@
                     </pic:cNvPicPr>
                   </pic:nvPicPr>
                   <pic:blipFill>
-                    <a:blip r:embed="rId19" cstate="print">
+                    <a:blip r:embed="rId17" cstate="print">
                       <a:extLst>
                         <a:ext uri="{28A0092B-C50C-407E-A947-70E740481C1C}">
                           <a14:useLocalDpi xmlns:a14="http://schemas.microsoft.com/office/drawing/2010/main" val="0"/>
@@ -5728,7 +5460,7 @@
         <w:pStyle w:val="MDPI511onefigurecaption"/>
         <w:rPr>
           <w:lang w:val="fr-FR"/>
-          <w:rPrChange w:id="76" w:author="Janusz Kulon" w:date="2024-01-18T12:44:00Z">
+          <w:rPrChange w:id="71" w:author="Janusz Kulon" w:date="2024-01-18T12:44:00Z">
             <w:rPr/>
           </w:rPrChange>
         </w:rPr>
@@ -5736,7 +5468,7 @@
       <w:r>
         <w:rPr>
           <w:lang w:val="fr-FR"/>
-          <w:rPrChange w:id="77" w:author="Janusz Kulon" w:date="2024-01-18T12:44:00Z">
+          <w:rPrChange w:id="72" w:author="Janusz Kulon" w:date="2024-01-18T12:44:00Z">
             <w:rPr/>
           </w:rPrChange>
         </w:rPr>
@@ -5748,7 +5480,7 @@
       <w:r>
         <w:rPr>
           <w:lang w:val="fr-FR"/>
-          <w:rPrChange w:id="78" w:author="Janusz Kulon" w:date="2024-01-18T12:44:00Z">
+          <w:rPrChange w:id="73" w:author="Janusz Kulon" w:date="2024-01-18T12:44:00Z">
             <w:rPr/>
           </w:rPrChange>
         </w:rPr>
@@ -5760,7 +5492,7 @@
       <w:r>
         <w:rPr>
           <w:lang w:val="fr-FR"/>
-          <w:rPrChange w:id="79" w:author="Janusz Kulon" w:date="2024-01-18T12:44:00Z">
+          <w:rPrChange w:id="74" w:author="Janusz Kulon" w:date="2024-01-18T12:44:00Z">
             <w:rPr/>
           </w:rPrChange>
         </w:rPr>
@@ -5772,7 +5504,7 @@
       <w:r>
         <w:rPr>
           <w:lang w:val="fr-FR"/>
-          <w:rPrChange w:id="80" w:author="Janusz Kulon" w:date="2024-01-18T12:44:00Z">
+          <w:rPrChange w:id="75" w:author="Janusz Kulon" w:date="2024-01-18T12:44:00Z">
             <w:rPr/>
           </w:rPrChange>
         </w:rPr>
@@ -5889,306 +5621,302 @@
     <w:p>
       <w:pPr>
         <w:pStyle w:val="MDPI31text"/>
+        <w:ind w:left="0" w:firstLine="0"/>
       </w:pPr>
     </w:p>
     <w:p>
       <w:pPr>
         <w:pStyle w:val="MDPI31text"/>
       </w:pPr>
+      <w:r>
+        <w:t>Dense Sensor Array</w:t>
+      </w:r>
     </w:p>
     <w:p>
       <w:pPr>
         <w:pStyle w:val="MDPI31text"/>
       </w:pPr>
       <w:r>
+        <w:t>According to Ma et al</w:t>
+      </w:r>
+      <w:r>
+        <w:t xml:space="preserve"> in 2020 a</w:t>
+      </w:r>
+      <w:r>
+        <w:t xml:space="preserve"> </w:t>
+      </w:r>
+      <w:r>
+        <w:t>d</w:t>
+      </w:r>
+      <w:r>
+        <w:t>ense Sensor Array is said</w:t>
+      </w:r>
+      <w:r>
+        <w:t xml:space="preserve"> to be more costly compared to its counterpart </w:t>
+      </w:r>
+      <w:r>
+        <w:fldChar w:fldCharType="begin"/>
+      </w:r>
+      <w:r>
+        <w:instrText xml:space="preserve"> ADDIN ZOTERO_ITEM CSL_CITATION {"citationID":"IsNqnCxp","properties":{"formattedCitation":"[20]","plainCitation":"[20]","noteIndex":0},"citationItems":[{"id":223,"uris":["http://zotero.org/users/11398818/items/2HFDN9YP"],"itemData":{"id":223,"type":"article-journal","container-title":"IEEE Systems, Man, and Cybernetics Magazine","DOI":"10.1109/MSMC.2019.2962226","ISSN":"2333-942X, 2380-1298","issue":"4","journalAbbreviation":"IEEE Syst. Man Cybern. Mag.","page":"6-14","source":"DOI.org (Crossref)","title":"Smart Cushion-Based Activity Recognition: Prompting Users to Maintain a Healthy Seated Posture","title-short":"Smart Cushion-Based Activity Recognition","volume":"6","author":[{"family":"Ma","given":"Congcong"},{"family":"Li","given":"Wenfeng"},{"family":"Gravina","given":"Raffaele"},{"family":"Du","given":"Juan"},{"family":"Li","given":"Qimeng"},{"family":"Fortino","given":"Giancarlo"}],"issued":{"date-parts":[["2020",10]]}}}],"schema":"https://github.com/citation-style-language/schema/raw/master/csl-citation.json"} </w:instrText>
+      </w:r>
+      <w:r>
+        <w:fldChar w:fldCharType="separate"/>
+      </w:r>
+      <w:r>
+        <w:t>[20]</w:t>
+      </w:r>
+      <w:r>
+        <w:fldChar w:fldCharType="end"/>
+      </w:r>
+      <w:r>
+        <w:t>.</w:t>
+      </w:r>
+      <w:r>
+        <w:t xml:space="preserve"> As shown in Table </w:t>
+      </w:r>
+      <w:r>
+        <w:t>2 summarizes the list of studies</w:t>
+      </w:r>
+      <w:r>
+        <w:t xml:space="preserve"> that </w:t>
+      </w:r>
+      <w:r>
+        <w:t xml:space="preserve">used a dense sensor array. Xu et al, </w:t>
+      </w:r>
+      <w:r>
+        <w:fldChar w:fldCharType="begin"/>
+      </w:r>
+      <w:r>
+        <w:instrText xml:space="preserve"> ADDIN ZOTERO_ITEM CSL_CITATION {"citationID":"PA4OAPFs","properties":{"formattedCitation":"[18]","plainCitation":"[18]","noteIndex":0},"citationItems":[{"id":232,"uris":["http://zotero.org/users/11398818/items/ZMS5CAZB"],"itemData":{"id":232,"type":"article-journal","container-title":"IEEE Sensors Journal","DOI":"10.1109/JSEN.2013.2259589","ISSN":"1530-437X, 1558-1748","issue":"10","journalAbbreviation":"IEEE Sensors J.","page":"3926-3934","source":"DOI.org (Crossref)","title":"eCushion: A Textile Pressure Sensor Array Design and Calibration for Sitting Posture Analysis","title-short":"eCushion","volume":"13","author":[{"family":"Xu","given":"Wenyao"},{"family":"Huang","given":"Ming-Chun"},{"family":"Amini","given":"Navid"},{"family":"He","given":"Lei"},{"family":"Sarrafzadeh","given":"Majid"}],"issued":{"date-parts":[["2013",10]]}}}],"schema":"https://github.com/citation-style-language/schema/raw/master/csl-citation.json"} </w:instrText>
+      </w:r>
+      <w:r>
+        <w:fldChar w:fldCharType="separate"/>
+      </w:r>
+      <w:r>
+        <w:t>[18]</w:t>
+      </w:r>
+      <w:r>
+        <w:fldChar w:fldCharType="end"/>
+      </w:r>
+      <w:r>
+        <w:t xml:space="preserve"> used a textile pressure sensor array </w:t>
+      </w:r>
+      <w:r>
+        <w:t xml:space="preserve">along with a dynamic time wrapping based algorithm to classify </w:t>
+      </w:r>
+      <w:r>
+        <w:t>7 sitting posture</w:t>
+      </w:r>
+      <w:r>
+        <w:t>s</w:t>
+      </w:r>
+      <w:r>
+        <w:t xml:space="preserve"> </w:t>
+      </w:r>
+      <w:r>
+        <w:t>with</w:t>
+      </w:r>
+      <w:r>
+        <w:t xml:space="preserve"> 85.90 accuracy.</w:t>
+      </w:r>
+      <w:r>
+        <w:t xml:space="preserve"> </w:t>
+      </w:r>
+      <w:r>
+        <w:t xml:space="preserve">Huang et al., 2017 </w:t>
+      </w:r>
+      <w:r>
+        <w:fldChar w:fldCharType="begin"/>
+      </w:r>
+      <w:r>
+        <w:instrText xml:space="preserve"> ADDIN ZOTERO_ITEM CSL_CITATION {"citationID":"gb41VxpW","properties":{"formattedCitation":"[21]","plainCitation":"[21]","noteIndex":0},"citationItems":[{"id":151,"uris":["http://zotero.org/users/11398818/items/IH6ZVDXW"],"itemData":{"id":151,"type":"article-journal","abstract":"&lt;p class=\"1\"&gt;Sitting is a common behavior of human body in daily life. It is found that poor sitting postures can link to pains and other complications for people in literature. In order to avoid the adverse effects of poor sitting behavior, we have developed a highly practical design of smart chair system in this paper, which is able to monitor the sitting behavior of human body accurately and non-invasively. The pressure patterns of eight standardized sitting postures of human subjects were acquired and transmitted to the computer for the automatic sitting posture recognition with the application of artificial neural network classifier. The experimental results showed that it can recognize eight sitting postures of human subjects with high accuracy. The sitting posture monitoring in the developed smart chair system can help or promote people to achieve and maintain healthy sitting behavior, and prevent or reduce the chronic disease caused by poor sitting behavior. These promising results suggested that the presented system is feasible for sitting behavior monitoring, which can find applications in many areas including healthcare services, human-computer interactions and intelligent environment.&lt;/p&gt;","container-title":"KnE Engineering","DOI":"10.18502/keg.v2i2.626","ISSN":"2518-6841","issue":"2","journalAbbreviation":"KEG","page":"274","source":"DOI.org (Crossref)","title":"Smart Chair for Monitoring of Sitting Behavior","volume":"2","author":[{"family":"Huang","given":"Mengjie"},{"family":"Gibson","given":"Ian"},{"family":"Yang","given":"Rui"}],"issued":{"date-parts":[["2017",2,9]]}}}],"schema":"https://github.com/citation-style-language/schema/raw/master/csl-citation.json"} </w:instrText>
+      </w:r>
+      <w:r>
+        <w:fldChar w:fldCharType="separate"/>
+      </w:r>
+      <w:r>
+        <w:t>[21]</w:t>
+      </w:r>
+      <w:r>
+        <w:fldChar w:fldCharType="end"/>
+      </w:r>
+      <w:r>
+        <w:t xml:space="preserve"> </w:t>
+      </w:r>
+      <w:r>
+        <w:t>used a 52x44</w:t>
+      </w:r>
+      <w:r>
+        <w:t xml:space="preserve"> </w:t>
+      </w:r>
+      <w:r>
+        <w:t>Piezo-Resistive Sensor Array</w:t>
+      </w:r>
+      <w:r>
+        <w:t xml:space="preserve"> which was placed on the bottom seating. Using the ANN classifier, they were able to achieve a </w:t>
+      </w:r>
+      <w:r>
+        <w:t>classification accuracy of 92.2%</w:t>
+      </w:r>
+      <w:r>
+        <w:t>. Kim et al.</w:t>
+      </w:r>
+      <w:r>
+        <w:t>,</w:t>
+      </w:r>
+      <w:r>
+        <w:t xml:space="preserve"> 2018 </w:t>
+      </w:r>
+      <w:r>
+        <w:fldChar w:fldCharType="begin"/>
+      </w:r>
+      <w:r>
+        <w:instrText xml:space="preserve"> ADDIN ZOTERO_ITEM CSL_CITATION {"citationID":"XH46TJ1n","properties":{"formattedCitation":"[22]","plainCitation":"[22]","noteIndex":0},"citationItems":[{"id":161,"uris":["http://zotero.org/users/11398818/items/JP76KCNB"],"itemData":{"id":161,"type":"article-journal","container-title":"Sensors and Actuators A: Physical","DOI":"10.1016/j.sna.2017.11.054","ISSN":"09244247","journalAbbreviation":"Sensors and Actuators A: Physical","language":"en","page":"394-400","source":"DOI.org (Crossref)","title":"Real-time sitting posture correction system based on highly durable and washable electronic textile pressure sensors","volume":"269","author":[{"family":"Kim","given":"Minjeong"},{"family":"Kim","given":"Hyoungjun"},{"family":"Park","given":"Jinwoo"},{"family":"Jee","given":"Kwang-Koo"},{"family":"Lim","given":"Jung Ah"},{"family":"Park","given":"Min-Chul"}],"issued":{"date-parts":[["2018",1]]}}}],"schema":"https://github.com/citation-style-language/schema/raw/master/csl-citation.json"} </w:instrText>
+      </w:r>
+      <w:r>
+        <w:fldChar w:fldCharType="separate"/>
+      </w:r>
+      <w:r>
+        <w:t>[22]</w:t>
+      </w:r>
+      <w:r>
+        <w:fldChar w:fldCharType="end"/>
+      </w:r>
+      <w:r>
+        <w:t xml:space="preserve"> developed </w:t>
+      </w:r>
+      <w:r>
+        <w:t xml:space="preserve">a </w:t>
+      </w:r>
+      <w:r>
+        <w:t>washable</w:t>
+      </w:r>
+      <w:r>
+        <w:t xml:space="preserve"> fabric-based sensor array</w:t>
+      </w:r>
+      <w:r>
+        <w:t>. Even</w:t>
+      </w:r>
+      <w:r>
+        <w:t xml:space="preserve"> </w:t>
+      </w:r>
+      <w:r>
+        <w:t xml:space="preserve">after </w:t>
+      </w:r>
+      <w:r>
+        <w:t>one thousand</w:t>
+      </w:r>
+      <w:r>
+        <w:t xml:space="preserve"> </w:t>
+      </w:r>
+      <w:r>
+        <w:t xml:space="preserve">independent </w:t>
+      </w:r>
+      <w:r>
+        <w:t xml:space="preserve">washes, </w:t>
+      </w:r>
+      <w:r>
+        <w:t xml:space="preserve">the capacitance reading from </w:t>
+      </w:r>
+      <w:r>
+        <w:t xml:space="preserve">textile </w:t>
+      </w:r>
+      <w:r>
+        <w:t xml:space="preserve">sensors array </w:t>
+      </w:r>
+      <w:r>
+        <w:t>had not</w:t>
+      </w:r>
+      <w:r>
+        <w:t xml:space="preserve"> deteriorated</w:t>
+      </w:r>
+      <w:r>
+        <w:t xml:space="preserve">. </w:t>
+      </w:r>
+      <w:r>
+        <w:t xml:space="preserve">Kim et al. </w:t>
+      </w:r>
+      <w:r>
+        <w:fldChar w:fldCharType="begin"/>
+      </w:r>
+      <w:r>
+        <w:instrText xml:space="preserve"> ADDIN ZOTERO_ITEM CSL_CITATION {"citationID":"l3tYwQ5a","properties":{"formattedCitation":"[23]","plainCitation":"[23]","noteIndex":0},"citationItems":[{"id":214,"uris":["http://zotero.org/users/11398818/items/SBMQ83RY"],"itemData":{"id":214,"type":"article-journal","abstract":"Sitting on a chair in an awkward posture or sitting for a long period of time is a risk factor for musculoskeletal disorders. A postural habit that has been formed cannot be changed easily. It is important to form a proper postural habit from childhood as the lumbar disease during childhood caused by their improper posture is most likely to recur. Thus, there is a need for a monitoring system that classifies children’s sitting postures. The purpose of this paper is to develop a system for classifying sitting postures for children using machine learning algorithms. The convolutional neural network (CNN) algorithm was used in addition to the conventional algorithms: Naïve Bayes classifier (NB), decision tree (DT), neural network (NN), multinomial logistic regression (MLR), and support vector machine (SVM). To collect data for classifying sitting postures, a sensing cushion was developed by mounting a pressure sensor mat (8 × 8) inside children’s chair seat cushion. Ten children participated, and sensor data was collected by taking a static posture for the five prescribed postures. The accuracy of CNN was found to be the highest as compared with those of the other algorithms. It is expected that the comprehensive posture monitoring system would be established through future research on enhancing the classification algorithm and providing an effective feedback system.","container-title":"Applied Sciences","DOI":"10.3390/app8081280","ISSN":"2076-3417","issue":"8","journalAbbreviation":"Applied Sciences","language":"en","page":"1280","source":"DOI.org (Crossref)","title":"Classification of Children’s Sitting Postures Using Machine Learning Algorithms","volume":"8","author":[{"family":"Kim","given":"Yong"},{"family":"Son","given":"Youngdoo"},{"family":"Kim","given":"Wonjoon"},{"family":"Jin","given":"Byungki"},{"family":"Yun","given":"Myung"}],"issued":{"date-parts":[["2018",8,1]]}}}],"schema":"https://github.com/citation-style-language/schema/raw/master/csl-citation.json"} </w:instrText>
+      </w:r>
+      <w:r>
+        <w:fldChar w:fldCharType="separate"/>
+      </w:r>
+      <w:r>
+        <w:t>[23]</w:t>
+      </w:r>
+      <w:r>
+        <w:fldChar w:fldCharType="end"/>
+      </w:r>
+      <w:r>
+        <w:t xml:space="preserve"> achieved a 95.30</w:t>
+      </w:r>
+      <w:r>
+        <w:t>%</w:t>
+      </w:r>
+      <w:r>
+        <w:t xml:space="preserve"> accuracy</w:t>
+      </w:r>
+      <w:r>
+        <w:t xml:space="preserve"> using</w:t>
+      </w:r>
+      <w:r>
+        <w:t xml:space="preserve"> 8x8 pressure array</w:t>
+      </w:r>
+      <w:r>
+        <w:t xml:space="preserve"> </w:t>
+      </w:r>
+      <w:r>
+        <w:t>and a</w:t>
+      </w:r>
+      <w:r>
+        <w:t xml:space="preserve"> CNN classifier</w:t>
+      </w:r>
+      <w:r>
+        <w:t xml:space="preserve"> </w:t>
+      </w:r>
+      <w:r>
+        <w:t>to classify</w:t>
+      </w:r>
+      <w:r>
+        <w:t xml:space="preserve"> 5 sitting postures among </w:t>
+      </w:r>
+      <w:r>
+        <w:t xml:space="preserve">children. </w:t>
+      </w:r>
+      <w:r>
+        <w:t xml:space="preserve">Similarly, </w:t>
+      </w:r>
+      <w:r>
+        <w:t>Cai et al</w:t>
+      </w:r>
+      <w:r>
+        <w:t xml:space="preserve">. </w:t>
+      </w:r>
+      <w:r>
+        <w:fldChar w:fldCharType="begin"/>
+      </w:r>
+      <w:r>
+        <w:instrText xml:space="preserve"> ADDIN ZOTERO_ITEM CSL_CITATION {"citationID":"9bzs1587","properties":{"formattedCitation":"[24]","plainCitation":"[24]","noteIndex":0},"citationItems":[{"id":143,"uris":["http://zotero.org/users/11398818/items/6LWNY69L"],"itemData":{"id":143,"type":"article-journal","abstract":"As the intensity of work increases, many of us sit for long hours while working in the office. It is not easy to sit properly at work all the time and sitting for a long time with wrong postures may cause a series of health problems as time goes by. In addition, monitoring the sitting posture of patients with spinal disease would be beneficial for their recovery. Accordingly, this paper designs and implements a sitting posture recognition system from a flexible array pressure sensor, which is used to acquire pressure distribution map of sitting hips in a real-time manner. Moreover, an improved self-organizing map-based classification algorithm for six kinds of sitting posture recognition is proposed to identify whether the current sitting posture is appropriate. The extensive experimental results verify that the performance of ISOM-based sitting posture recognition algorithm (ISOM-SPR) in short outperforms that of four kinds of traditional algorithms including decision tree-based (DT), K-means-based (KM), back propagation neural network-based (BP), self-organizing map-based (SOM) sitting posture recognition algorithms. Finally, it is proven that the proposed system based on ISOM-SPR algorithm has good robustness and high accuracy.","container-title":"Sensors","DOI":"10.3390/s21186246","ISSN":"1424-8220","issue":"18","journalAbbreviation":"Sensors","language":"en","page":"6246","source":"DOI.org (Crossref)","title":"Improved Self-Organizing Map-Based Unsupervised Learning Algorithm for Sitting Posture Recognition System","volume":"21","author":[{"family":"Cai","given":"Wenyu"},{"family":"Zhao","given":"Dongyang"},{"family":"Zhang","given":"Meiyan"},{"family":"Xu","given":"Yinan"},{"family":"Li","given":"Zhu"}],"issued":{"date-parts":[["2021",9,17]]}}}],"schema":"https://github.com/citation-style-language/schema/raw/master/csl-citation.json"} </w:instrText>
+      </w:r>
+      <w:r>
+        <w:fldChar w:fldCharType="separate"/>
+      </w:r>
+      <w:r>
+        <w:t>[24]</w:t>
+      </w:r>
+      <w:r>
+        <w:fldChar w:fldCharType="end"/>
+      </w:r>
+      <w:r>
+        <w:t xml:space="preserve"> </w:t>
+      </w:r>
+      <w:r>
         <w:lastRenderedPageBreak/>
-        <w:t>Dense Sensor Array</w:t>
-      </w:r>
-    </w:p>
-    <w:p>
-      <w:pPr>
-        <w:pStyle w:val="MDPI31text"/>
-      </w:pPr>
-      <w:r>
-        <w:t>According to Ma et al</w:t>
-      </w:r>
-      <w:r>
-        <w:t xml:space="preserve"> in 2020 a</w:t>
-      </w:r>
-      <w:r>
-        <w:t xml:space="preserve"> </w:t>
-      </w:r>
-      <w:r>
-        <w:t>d</w:t>
-      </w:r>
-      <w:r>
-        <w:t>ense Sensor Array is said</w:t>
-      </w:r>
-      <w:r>
-        <w:t xml:space="preserve"> to be more costly compared to its counterpart </w:t>
-      </w:r>
-      <w:r>
-        <w:fldChar w:fldCharType="begin"/>
-      </w:r>
-      <w:r>
-        <w:instrText xml:space="preserve"> ADDIN ZOTERO_ITEM CSL_CITATION {"citationID":"IsNqnCxp","properties":{"formattedCitation":"[20]","plainCitation":"[20]","noteIndex":0},"citationItems":[{"id":223,"uris":["http://zotero.org/users/11398818/items/2HFDN9YP"],"itemData":{"id":223,"type":"article-journal","container-title":"IEEE Systems, Man, and Cybernetics Magazine","DOI":"10.1109/MSMC.2019.2962226","ISSN":"2333-942X, 2380-1298","issue":"4","journalAbbreviation":"IEEE Syst. Man Cybern. Mag.","page":"6-14","source":"DOI.org (Crossref)","title":"Smart Cushion-Based Activity Recognition: Prompting Users to Maintain a Healthy Seated Posture","title-short":"Smart Cushion-Based Activity Recognition","volume":"6","author":[{"family":"Ma","given":"Congcong"},{"family":"Li","given":"Wenfeng"},{"family":"Gravina","given":"Raffaele"},{"family":"Du","given":"Juan"},{"family":"Li","given":"Qimeng"},{"family":"Fortino","given":"Giancarlo"}],"issued":{"date-parts":[["2020",10]]}}}],"schema":"https://github.com/citation-style-language/schema/raw/master/csl-citation.json"} </w:instrText>
-      </w:r>
-      <w:r>
-        <w:fldChar w:fldCharType="separate"/>
-      </w:r>
-      <w:r>
-        <w:t>[20]</w:t>
-      </w:r>
-      <w:r>
-        <w:fldChar w:fldCharType="end"/>
-      </w:r>
-      <w:r>
-        <w:t>.</w:t>
-      </w:r>
-      <w:r>
-        <w:t xml:space="preserve"> As shown in Table </w:t>
-      </w:r>
-      <w:r>
-        <w:t>2 summarizes the list of studies</w:t>
-      </w:r>
-      <w:r>
-        <w:t xml:space="preserve"> that </w:t>
-      </w:r>
-      <w:r>
-        <w:t xml:space="preserve">used a dense sensor array. Xu et al, </w:t>
-      </w:r>
-      <w:r>
-        <w:fldChar w:fldCharType="begin"/>
-      </w:r>
-      <w:r>
-        <w:instrText xml:space="preserve"> ADDIN ZOTERO_ITEM CSL_CITATION {"citationID":"PA4OAPFs","properties":{"formattedCitation":"[18]","plainCitation":"[18]","noteIndex":0},"citationItems":[{"id":232,"uris":["http://zotero.org/users/11398818/items/ZMS5CAZB"],"itemData":{"id":232,"type":"article-journal","container-title":"IEEE Sensors Journal","DOI":"10.1109/JSEN.2013.2259589","ISSN":"1530-437X, 1558-1748","issue":"10","journalAbbreviation":"IEEE Sensors J.","page":"3926-3934","source":"DOI.org (Crossref)","title":"eCushion: A Textile Pressure Sensor Array Design and Calibration for Sitting Posture Analysis","title-short":"eCushion","volume":"13","author":[{"family":"Xu","given":"Wenyao"},{"family":"Huang","given":"Ming-Chun"},{"family":"Amini","given":"Navid"},{"family":"He","given":"Lei"},{"family":"Sarrafzadeh","given":"Majid"}],"issued":{"date-parts":[["2013",10]]}}}],"schema":"https://github.com/citation-style-language/schema/raw/master/csl-citation.json"} </w:instrText>
-      </w:r>
-      <w:r>
-        <w:fldChar w:fldCharType="separate"/>
-      </w:r>
-      <w:r>
-        <w:t>[18]</w:t>
-      </w:r>
-      <w:r>
-        <w:fldChar w:fldCharType="end"/>
-      </w:r>
-      <w:r>
-        <w:t xml:space="preserve"> used a textile pressure sensor array </w:t>
-      </w:r>
-      <w:r>
-        <w:t xml:space="preserve">along with a dynamic time wrapping based algorithm to classify </w:t>
-      </w:r>
-      <w:r>
-        <w:t>7 sitting posture</w:t>
-      </w:r>
-      <w:r>
-        <w:t>s</w:t>
-      </w:r>
-      <w:r>
-        <w:t xml:space="preserve"> </w:t>
-      </w:r>
-      <w:r>
-        <w:t>with</w:t>
-      </w:r>
-      <w:r>
-        <w:t xml:space="preserve"> 85.90 accuracy.</w:t>
-      </w:r>
-      <w:r>
-        <w:t xml:space="preserve"> </w:t>
-      </w:r>
-      <w:r>
-        <w:t xml:space="preserve">Huang et al., 2017 </w:t>
-      </w:r>
-      <w:r>
-        <w:fldChar w:fldCharType="begin"/>
-      </w:r>
-      <w:r>
-        <w:instrText xml:space="preserve"> ADDIN ZOTERO_ITEM CSL_CITATION {"citationID":"gb41VxpW","properties":{"formattedCitation":"[21]","plainCitation":"[21]","noteIndex":0},"citationItems":[{"id":151,"uris":["http://zotero.org/users/11398818/items/IH6ZVDXW"],"itemData":{"id":151,"type":"article-journal","abstract":"&lt;p class=\"1\"&gt;Sitting is a common behavior of human body in daily life. It is found that poor sitting postures can link to pains and other complications for people in literature. In order to avoid the adverse effects of poor sitting behavior, we have developed a highly practical design of smart chair system in this paper, which is able to monitor the sitting behavior of human body accurately and non-invasively. The pressure patterns of eight standardized sitting postures of human subjects were acquired and transmitted to the computer for the automatic sitting posture recognition with the application of artificial neural network classifier. The experimental results showed that it can recognize eight sitting postures of human subjects with high accuracy. The sitting posture monitoring in the developed smart chair system can help or promote people to achieve and maintain healthy sitting behavior, and prevent or reduce the chronic disease caused by poor sitting behavior. These promising results suggested that the presented system is feasible for sitting behavior monitoring, which can find applications in many areas including healthcare services, human-computer interactions and intelligent environment.&lt;/p&gt;","container-title":"KnE Engineering","DOI":"10.18502/keg.v2i2.626","ISSN":"2518-6841","issue":"2","journalAbbreviation":"KEG","page":"274","source":"DOI.org (Crossref)","title":"Smart Chair for Monitoring of Sitting Behavior","volume":"2","author":[{"family":"Huang","given":"Mengjie"},{"family":"Gibson","given":"Ian"},{"family":"Yang","given":"Rui"}],"issued":{"date-parts":[["2017",2,9]]}}}],"schema":"https://github.com/citation-style-language/schema/raw/master/csl-citation.json"} </w:instrText>
-      </w:r>
-      <w:r>
-        <w:fldChar w:fldCharType="separate"/>
-      </w:r>
-      <w:r>
-        <w:t>[21]</w:t>
-      </w:r>
-      <w:r>
-        <w:fldChar w:fldCharType="end"/>
-      </w:r>
-      <w:r>
-        <w:t xml:space="preserve"> </w:t>
-      </w:r>
-      <w:r>
-        <w:t>used a 52x44</w:t>
-      </w:r>
-      <w:r>
-        <w:t xml:space="preserve"> </w:t>
-      </w:r>
-      <w:r>
-        <w:t>Piezo-Resistive Sensor Array</w:t>
-      </w:r>
-      <w:r>
-        <w:t xml:space="preserve"> which was placed on the bottom seating. Using the ANN classifier, they were able to achieve a </w:t>
-      </w:r>
-      <w:r>
-        <w:t>classification accuracy of 92.2%</w:t>
-      </w:r>
-      <w:r>
-        <w:t>. Kim et al.</w:t>
-      </w:r>
-      <w:r>
-        <w:t>,</w:t>
-      </w:r>
-      <w:r>
-        <w:t xml:space="preserve"> 2018 </w:t>
-      </w:r>
-      <w:r>
-        <w:fldChar w:fldCharType="begin"/>
-      </w:r>
-      <w:r>
-        <w:instrText xml:space="preserve"> ADDIN ZOTERO_ITEM CSL_CITATION {"citationID":"XH46TJ1n","properties":{"formattedCitation":"[22]","plainCitation":"[22]","noteIndex":0},"citationItems":[{"id":161,"uris":["http://zotero.org/users/11398818/items/JP76KCNB"],"itemData":{"id":161,"type":"article-journal","container-title":"Sensors and Actuators A: Physical","DOI":"10.1016/j.sna.2017.11.054","ISSN":"09244247","journalAbbreviation":"Sensors and Actuators A: Physical","language":"en","page":"394-400","source":"DOI.org (Crossref)","title":"Real-time sitting posture correction system based on highly durable and washable electronic textile pressure sensors","volume":"269","author":[{"family":"Kim","given":"Minjeong"},{"family":"Kim","given":"Hyoungjun"},{"family":"Park","given":"Jinwoo"},{"family":"Jee","given":"Kwang-Koo"},{"family":"Lim","given":"Jung Ah"},{"family":"Park","given":"Min-Chul"}],"issued":{"date-parts":[["2018",1]]}}}],"schema":"https://github.com/citation-style-language/schema/raw/master/csl-citation.json"} </w:instrText>
-      </w:r>
-      <w:r>
-        <w:fldChar w:fldCharType="separate"/>
-      </w:r>
-      <w:r>
-        <w:t>[22]</w:t>
-      </w:r>
-      <w:r>
-        <w:fldChar w:fldCharType="end"/>
-      </w:r>
-      <w:r>
-        <w:t xml:space="preserve"> developed </w:t>
-      </w:r>
-      <w:r>
-        <w:t xml:space="preserve">a </w:t>
-      </w:r>
-      <w:r>
-        <w:t>washable</w:t>
-      </w:r>
-      <w:r>
-        <w:t xml:space="preserve"> fabric-based sensor array</w:t>
-      </w:r>
-      <w:r>
-        <w:t>. Even</w:t>
-      </w:r>
-      <w:r>
-        <w:t xml:space="preserve"> </w:t>
-      </w:r>
-      <w:r>
-        <w:t xml:space="preserve">after </w:t>
-      </w:r>
-      <w:r>
-        <w:t>one thousand</w:t>
-      </w:r>
-      <w:r>
-        <w:t xml:space="preserve"> </w:t>
-      </w:r>
-      <w:r>
-        <w:t xml:space="preserve">independent </w:t>
-      </w:r>
-      <w:r>
-        <w:t xml:space="preserve">washes, </w:t>
-      </w:r>
-      <w:r>
-        <w:t xml:space="preserve">the capacitance reading from </w:t>
-      </w:r>
-      <w:r>
-        <w:t xml:space="preserve">textile </w:t>
-      </w:r>
-      <w:r>
-        <w:t xml:space="preserve">sensors array </w:t>
-      </w:r>
-      <w:r>
-        <w:t>had not</w:t>
-      </w:r>
-      <w:r>
-        <w:t xml:space="preserve"> deteriorated</w:t>
-      </w:r>
-      <w:r>
-        <w:t xml:space="preserve">. </w:t>
-      </w:r>
-      <w:r>
-        <w:t xml:space="preserve">Kim et al. </w:t>
-      </w:r>
-      <w:r>
-        <w:fldChar w:fldCharType="begin"/>
-      </w:r>
-      <w:r>
-        <w:instrText xml:space="preserve"> ADDIN ZOTERO_ITEM CSL_CITATION {"citationID":"l3tYwQ5a","properties":{"formattedCitation":"[23]","plainCitation":"[23]","noteIndex":0},"citationItems":[{"id":214,"uris":["http://zotero.org/users/11398818/items/SBMQ83RY"],"itemData":{"id":214,"type":"article-journal","abstract":"Sitting on a chair in an awkward posture or sitting for a long period of time is a risk factor for musculoskeletal disorders. A postural habit that has been formed cannot be changed easily. It is important to form a proper postural habit from childhood as the lumbar disease during childhood caused by their improper posture is most likely to recur. Thus, there is a need for a monitoring system that classifies children’s sitting postures. The purpose of this paper is to develop a system for classifying sitting postures for children using machine learning algorithms. The convolutional neural network (CNN) algorithm was used in addition to the conventional algorithms: Naïve Bayes classifier (NB), decision tree (DT), neural network (NN), multinomial logistic regression (MLR), and support vector machine (SVM). To collect data for classifying sitting postures, a sensing cushion was developed by mounting a pressure sensor mat (8 × 8) inside children’s chair seat cushion. Ten children participated, and sensor data was collected by taking a static posture for the five prescribed postures. The accuracy of CNN was found to be the highest as compared with those of the other algorithms. It is expected that the comprehensive posture monitoring system would be established through future research on enhancing the classification algorithm and providing an effective feedback system.","container-title":"Applied Sciences","DOI":"10.3390/app8081280","ISSN":"2076-3417","issue":"8","journalAbbreviation":"Applied Sciences","language":"en","page":"1280","source":"DOI.org (Crossref)","title":"Classification of Children’s Sitting Postures Using Machine Learning Algorithms","volume":"8","author":[{"family":"Kim","given":"Yong"},{"family":"Son","given":"Youngdoo"},{"family":"Kim","given":"Wonjoon"},{"family":"Jin","given":"Byungki"},{"family":"Yun","given":"Myung"}],"issued":{"date-parts":[["2018",8,1]]}}}],"schema":"https://github.com/citation-style-language/schema/raw/master/csl-citation.json"} </w:instrText>
-      </w:r>
-      <w:r>
-        <w:fldChar w:fldCharType="separate"/>
-      </w:r>
-      <w:r>
-        <w:t>[23]</w:t>
-      </w:r>
-      <w:r>
-        <w:fldChar w:fldCharType="end"/>
-      </w:r>
-      <w:r>
-        <w:t xml:space="preserve"> achieved a 95.30</w:t>
-      </w:r>
-      <w:r>
-        <w:t>%</w:t>
-      </w:r>
-      <w:r>
-        <w:t xml:space="preserve"> accuracy</w:t>
-      </w:r>
-      <w:r>
-        <w:t xml:space="preserve"> using</w:t>
-      </w:r>
-      <w:r>
-        <w:t xml:space="preserve"> 8x8 pressure array</w:t>
-      </w:r>
-      <w:r>
-        <w:t xml:space="preserve"> </w:t>
-      </w:r>
-      <w:r>
-        <w:t>and a</w:t>
-      </w:r>
-      <w:r>
-        <w:t xml:space="preserve"> CNN classifier</w:t>
-      </w:r>
-      <w:r>
-        <w:t xml:space="preserve"> </w:t>
-      </w:r>
-      <w:r>
-        <w:t>to classify</w:t>
-      </w:r>
-      <w:r>
-        <w:t xml:space="preserve"> 5 sitting postures among </w:t>
-      </w:r>
-      <w:r>
-        <w:t xml:space="preserve">children. </w:t>
-      </w:r>
-      <w:r>
-        <w:t xml:space="preserve">Similarly, </w:t>
-      </w:r>
-      <w:r>
-        <w:t>Cai et al</w:t>
-      </w:r>
-      <w:r>
-        <w:t xml:space="preserve">. </w:t>
-      </w:r>
-      <w:r>
-        <w:fldChar w:fldCharType="begin"/>
-      </w:r>
-      <w:r>
-        <w:instrText xml:space="preserve"> ADDIN ZOTERO_ITEM CSL_CITATION {"citationID":"9bzs1587","properties":{"formattedCitation":"[24]","plainCitation":"[24]","noteIndex":0},"citationItems":[{"id":143,"uris":["http://zotero.org/users/11398818/items/6LWNY69L"],"itemData":{"id":143,"type":"article-journal","abstract":"As the intensity of work increases, many of us sit for long hours while working in the office. It is not easy to sit properly at work all the time and sitting for a long time with wrong postures may cause a series of health problems as time goes by. In addition, monitoring the sitting posture of patients with spinal disease would be beneficial for their recovery. Accordingly, this paper designs and implements a sitting posture recognition system from a flexible array pressure sensor, which is used to acquire pressure distribution map of sitting hips in a real-time manner. Moreover, an improved self-organizing map-based classification algorithm for six kinds of sitting posture recognition is proposed to identify whether the current sitting posture is appropriate. The extensive experimental results verify that the performance of ISOM-based sitting posture recognition algorithm (ISOM-SPR) in short outperforms that of four kinds of traditional algorithms including decision tree-based (DT), K-means-based (KM), back propagation neural network-based (BP), self-organizing map-based (SOM) sitting posture recognition algorithms. Finally, it is proven that the proposed system based on ISOM-SPR algorithm has good robustness and high accuracy.","container-title":"Sensors","DOI":"10.3390/s21186246","ISSN":"1424-8220","issue":"18","journalAbbreviation":"Sensors","language":"en","page":"6246","source":"DOI.org (Crossref)","title":"Improved Self-Organizing Map-Based Unsupervised Learning Algorithm for Sitting Posture Recognition System","volume":"21","author":[{"family":"Cai","given":"Wenyu"},{"family":"Zhao","given":"Dongyang"},{"family":"Zhang","given":"Meiyan"},{"family":"Xu","given":"Yinan"},{"family":"Li","given":"Zhu"}],"issued":{"date-parts":[["2021",9,17]]}}}],"schema":"https://github.com/citation-style-language/schema/raw/master/csl-citation.json"} </w:instrText>
-      </w:r>
-      <w:r>
-        <w:fldChar w:fldCharType="separate"/>
-      </w:r>
-      <w:r>
-        <w:t>[24]</w:t>
-      </w:r>
-      <w:r>
-        <w:fldChar w:fldCharType="end"/>
-      </w:r>
-      <w:r>
-        <w:t xml:space="preserve"> </w:t>
-      </w:r>
-      <w:r>
         <w:t xml:space="preserve">utilized a flexible </w:t>
       </w:r>
       <w:r>
@@ -6667,7 +6395,7 @@
               <w:spacing w:line="240" w:lineRule="auto"/>
               <w:rPr>
                 <w:lang w:val="it-IT"/>
-                <w:rPrChange w:id="81" w:author="Janusz Kulon" w:date="2024-01-18T12:44:00Z">
+                <w:rPrChange w:id="76" w:author="Janusz Kulon" w:date="2024-01-18T12:44:00Z">
                   <w:rPr/>
                 </w:rPrChange>
               </w:rPr>
@@ -6675,7 +6403,7 @@
             <w:r>
               <w:rPr>
                 <w:lang w:val="it-IT"/>
-                <w:rPrChange w:id="82" w:author="Janusz Kulon" w:date="2024-01-18T12:44:00Z">
+                <w:rPrChange w:id="77" w:author="Janusz Kulon" w:date="2024-01-18T12:44:00Z">
                   <w:rPr/>
                 </w:rPrChange>
               </w:rPr>
@@ -7707,7 +7435,6 @@
               <w:spacing w:line="240" w:lineRule="auto"/>
             </w:pPr>
             <w:r>
-              <w:lastRenderedPageBreak/>
               <w:fldChar w:fldCharType="begin"/>
             </w:r>
             <w:r>
@@ -8368,6 +8095,7 @@
               <w:spacing w:line="240" w:lineRule="auto"/>
             </w:pPr>
             <w:r>
+              <w:lastRenderedPageBreak/>
               <w:fldChar w:fldCharType="begin"/>
             </w:r>
             <w:r>
@@ -8607,7 +8335,7 @@
                     </pic:cNvPicPr>
                   </pic:nvPicPr>
                   <pic:blipFill>
-                    <a:blip r:embed="rId20">
+                    <a:blip r:embed="rId18">
                       <a:extLst>
                         <a:ext uri="{28A0092B-C50C-407E-A947-70E740481C1C}">
                           <a14:useLocalDpi xmlns:a14="http://schemas.microsoft.com/office/drawing/2010/main" val="0"/>
@@ -8707,97 +8435,94 @@
         <w:t>sensor,</w:t>
       </w:r>
       <w:r>
-        <w:t xml:space="preserve"> works by </w:t>
-      </w:r>
-      <w:r>
+        <w:t xml:space="preserve"> works by measuring the degree of displacement resulting from the bending action being applied to the sensor </w:t>
+      </w:r>
+      <w:r>
+        <w:fldChar w:fldCharType="begin"/>
+      </w:r>
+      <w:r>
+        <w:instrText xml:space="preserve"> ADDIN ZOTERO_ITEM CSL_CITATION {"citationID":"snQR9O3i","properties":{"formattedCitation":"[47]","plainCitation":"[47]","noteIndex":0},"citationItems":[{"id":252,"uris":["http://zotero.org/users/11398818/items/MMKV59DG"],"itemData":{"id":252,"type":"article-journal","abstract":"Flex sensor has multiple applications like most\nsensors. Even though it is widely used as a goniometer in\nrehabilitation research, its applications can be seen in\ndifferent fields like, human machine interfaces, geology and\nmusical instruments. In each application, the sensor identifies\nthe flexure in terms of varying resistance that can be recorded\ndigitally and the data is then used differently depending on\napplication. With the advent of goniometer glove, measuring\njoint movements in rehabilitation research was simplified,\nwhich was earlier measured by mechanical goniometers.\nLater these gloves were used as human machine interfaces\n(HMI). Another type of HMI input device called a shape tape\nhas been created to replicate shapes of real objects into CAD\nenvironment. In geology, the sensor was used to identify\nlandslides remotely. Also flex sensor is used in creating a\nmusical instrument that can be played by deforming and\nbending the instrument, to encourage experimentation to\ncreate interesting musical effects. Apart from these existing\napplications, this paper proposes another application to use\nthe sensor to identify the dents on sheet metal panels, by\nrecording flexure in two dimensions across the sheet.","container-title":"International Journal of Emerging Technology and Advanced Engineering","issue":"7","page":"97-100","title":"A Review on Applications of Flex Sensors","volume":"7","author":[{"family":"Sreejan","given":"Alapati"},{"family":"Narayan","given":"Yeole Shivraj"}],"issued":{"date-parts":[["2017"]]}}}],"schema":"https://github.com/citation-style-language/schema/raw/master/csl-citation.json"} </w:instrText>
+      </w:r>
+      <w:r>
+        <w:fldChar w:fldCharType="separate"/>
+      </w:r>
+      <w:r>
+        <w:t>[47]</w:t>
+      </w:r>
+      <w:r>
+        <w:fldChar w:fldCharType="end"/>
+      </w:r>
+      <w:r>
+        <w:t xml:space="preserve">. </w:t>
+      </w:r>
+    </w:p>
+    <w:p>
+      <w:pPr>
+        <w:pStyle w:val="MDPI31text"/>
+      </w:pPr>
+      <w:r>
+        <w:t xml:space="preserve">It was seen that the primary use of flex sensors in the classification of sitting postures is not a widely popular approach among </w:t>
+      </w:r>
+      <w:r>
+        <w:t>numerous studies</w:t>
+      </w:r>
+      <w:r>
+        <w:t xml:space="preserve">. Overall, there were only 2 studies identified that utilized this method for sitting posture detection. The first was by Hu et al </w:t>
+      </w:r>
+      <w:r>
+        <w:fldChar w:fldCharType="begin"/>
+      </w:r>
+      <w:r>
+        <w:instrText xml:space="preserve"> ADDIN ZOTERO_ITEM CSL_CITATION {"citationID":"yIgAyEHq","properties":{"formattedCitation":"[32]","plainCitation":"[32]","noteIndex":0},"citationItems":[{"id":167,"uris":["http://zotero.org/users/11398818/items/DR5UVBDW"],"itemData":{"id":167,"type":"article-journal","container-title":"IEEE Sensors Journal","DOI":"10.1109/JSEN.2020.2980207","ISSN":"1530-437X, 1558-1748, 2379-9153","issue":"14","journalAbbreviation":"IEEE Sensors J.","page":"8007-8016","source":"DOI.org (Crossref)","title":"A Smart Chair Sitting Posture Recognition System Using Flex Sensors and FPGA Implemented Artificial Neural Network","volume":"20","author":[{"family":"Hu","given":"Qisong"},{"family":"Tang","given":"Xiaochen"},{"family":"Tang","given":"Wei"}],"issued":{"date-parts":[["2020",7,15]]}}}],"schema":"https://github.com/citation-style-language/schema/raw/master/csl-citation.json"} </w:instrText>
+      </w:r>
+      <w:r>
+        <w:fldChar w:fldCharType="separate"/>
+      </w:r>
+      <w:r>
+        <w:t>[32]</w:t>
+      </w:r>
+      <w:r>
+        <w:fldChar w:fldCharType="end"/>
+      </w:r>
+      <w:r>
+        <w:t xml:space="preserve"> who developed a smart sensing chair using 6 flex sensors and a 2-layer Artificial neural network (ANN) for detecting 7 sitting postures and achieved an accuracy of 97.43%. The second was by </w:t>
+      </w:r>
+      <w:r>
+        <w:fldChar w:fldCharType="begin"/>
+      </w:r>
+      <w:r>
+        <w:instrText xml:space="preserve"> ADDIN ZOTERO_ITEM CSL_CITATION {"citationID":"5tW320UG","properties":{"formattedCitation":"[41]","plainCitation":"[41]","noteIndex":0},"citationItems":[{"id":254,"uris":["http://zotero.org/users/11398818/items/65CCGVLQ"],"itemData":{"id":254,"type":"paper-conference","container-title":"2022 IEEE 15th Dallas Circuit And System Conference (DCAS)","DOI":"10.1109/DCAS53974.2022.9845620","event-place":"Dallas, TX, USA","event-title":"2022 IEEE 15th Dallas Circuit And System Conference (DCAS)","ISBN":"978-1-66549-885-2","page":"1-2","publisher":"IEEE","publisher-place":"Dallas, TX, USA","source":"DOI.org (Crossref)","title":"FPGA-based smart chair recognition system using flex sensors","URL":"https://ieeexplore.ieee.org/document/9845620/","author":[{"family":"AbuTerkia","given":"Ibrahim"},{"family":"Hannoun","given":"Mustafa"},{"family":"Suwal","given":"Bikal"},{"family":"Ahmed","given":"Md Sharif"},{"family":"Sundaravdivel","given":"Prabha"}],"accessed":{"date-parts":[["2023",12,4]]},"issued":{"date-parts":[["2022",6,17]]}}}],"schema":"https://github.com/citation-style-language/schema/raw/master/csl-citation.json"} </w:instrText>
+      </w:r>
+      <w:r>
+        <w:fldChar w:fldCharType="separate"/>
+      </w:r>
+      <w:r>
+        <w:t>[41]</w:t>
+      </w:r>
+      <w:r>
+        <w:fldChar w:fldCharType="end"/>
+      </w:r>
+      <w:r>
+        <w:t xml:space="preserve"> which also developed a similar system without the use of an ML model which aimed at detecting 7 different sitting postures. </w:t>
+      </w:r>
+    </w:p>
+    <w:p>
+      <w:pPr>
+        <w:pStyle w:val="MDPI31text"/>
+      </w:pPr>
+      <w:r>
+        <w:t xml:space="preserve"> </w:t>
+      </w:r>
+    </w:p>
+    <w:p>
+      <w:pPr>
+        <w:pStyle w:val="MDPI52figure"/>
+      </w:pPr>
+      <w:r>
+        <w:rPr>
+          <w:noProof/>
+        </w:rPr>
         <w:lastRenderedPageBreak/>
-        <w:t xml:space="preserve">measuring the degree of displacement resulting from the bending action being applied to the sensor </w:t>
-      </w:r>
-      <w:r>
-        <w:fldChar w:fldCharType="begin"/>
-      </w:r>
-      <w:r>
-        <w:instrText xml:space="preserve"> ADDIN ZOTERO_ITEM CSL_CITATION {"citationID":"snQR9O3i","properties":{"formattedCitation":"[47]","plainCitation":"[47]","noteIndex":0},"citationItems":[{"id":252,"uris":["http://zotero.org/users/11398818/items/MMKV59DG"],"itemData":{"id":252,"type":"article-journal","abstract":"Flex sensor has multiple applications like most\nsensors. Even though it is widely used as a goniometer in\nrehabilitation research, its applications can be seen in\ndifferent fields like, human machine interfaces, geology and\nmusical instruments. In each application, the sensor identifies\nthe flexure in terms of varying resistance that can be recorded\ndigitally and the data is then used differently depending on\napplication. With the advent of goniometer glove, measuring\njoint movements in rehabilitation research was simplified,\nwhich was earlier measured by mechanical goniometers.\nLater these gloves were used as human machine interfaces\n(HMI). Another type of HMI input device called a shape tape\nhas been created to replicate shapes of real objects into CAD\nenvironment. In geology, the sensor was used to identify\nlandslides remotely. Also flex sensor is used in creating a\nmusical instrument that can be played by deforming and\nbending the instrument, to encourage experimentation to\ncreate interesting musical effects. Apart from these existing\napplications, this paper proposes another application to use\nthe sensor to identify the dents on sheet metal panels, by\nrecording flexure in two dimensions across the sheet.","container-title":"International Journal of Emerging Technology and Advanced Engineering","issue":"7","page":"97-100","title":"A Review on Applications of Flex Sensors","volume":"7","author":[{"family":"Sreejan","given":"Alapati"},{"family":"Narayan","given":"Yeole Shivraj"}],"issued":{"date-parts":[["2017"]]}}}],"schema":"https://github.com/citation-style-language/schema/raw/master/csl-citation.json"} </w:instrText>
-      </w:r>
-      <w:r>
-        <w:fldChar w:fldCharType="separate"/>
-      </w:r>
-      <w:r>
-        <w:t>[47]</w:t>
-      </w:r>
-      <w:r>
-        <w:fldChar w:fldCharType="end"/>
-      </w:r>
-      <w:r>
-        <w:t xml:space="preserve">. </w:t>
-      </w:r>
-    </w:p>
-    <w:p>
-      <w:pPr>
-        <w:pStyle w:val="MDPI31text"/>
-      </w:pPr>
-      <w:r>
-        <w:t xml:space="preserve">It was seen that the primary use of flex sensors in the classification of sitting postures is not a widely popular approach among </w:t>
-      </w:r>
-      <w:r>
-        <w:t>numerous studies</w:t>
-      </w:r>
-      <w:r>
-        <w:t xml:space="preserve">. Overall, there were only 2 studies identified that utilized this method for sitting posture detection. The first was by Hu et al </w:t>
-      </w:r>
-      <w:r>
-        <w:fldChar w:fldCharType="begin"/>
-      </w:r>
-      <w:r>
-        <w:instrText xml:space="preserve"> ADDIN ZOTERO_ITEM CSL_CITATION {"citationID":"yIgAyEHq","properties":{"formattedCitation":"[32]","plainCitation":"[32]","noteIndex":0},"citationItems":[{"id":167,"uris":["http://zotero.org/users/11398818/items/DR5UVBDW"],"itemData":{"id":167,"type":"article-journal","container-title":"IEEE Sensors Journal","DOI":"10.1109/JSEN.2020.2980207","ISSN":"1530-437X, 1558-1748, 2379-9153","issue":"14","journalAbbreviation":"IEEE Sensors J.","page":"8007-8016","source":"DOI.org (Crossref)","title":"A Smart Chair Sitting Posture Recognition System Using Flex Sensors and FPGA Implemented Artificial Neural Network","volume":"20","author":[{"family":"Hu","given":"Qisong"},{"family":"Tang","given":"Xiaochen"},{"family":"Tang","given":"Wei"}],"issued":{"date-parts":[["2020",7,15]]}}}],"schema":"https://github.com/citation-style-language/schema/raw/master/csl-citation.json"} </w:instrText>
-      </w:r>
-      <w:r>
-        <w:fldChar w:fldCharType="separate"/>
-      </w:r>
-      <w:r>
-        <w:t>[32]</w:t>
-      </w:r>
-      <w:r>
-        <w:fldChar w:fldCharType="end"/>
-      </w:r>
-      <w:r>
-        <w:t xml:space="preserve"> who developed a smart sensing chair using 6 flex sensors and a 2-layer Artificial neural network (ANN) for detecting 7 sitting postures and achieved an accuracy of 97.43%. The second was by </w:t>
-      </w:r>
-      <w:r>
-        <w:fldChar w:fldCharType="begin"/>
-      </w:r>
-      <w:r>
-        <w:instrText xml:space="preserve"> ADDIN ZOTERO_ITEM CSL_CITATION {"citationID":"5tW320UG","properties":{"formattedCitation":"[41]","plainCitation":"[41]","noteIndex":0},"citationItems":[{"id":254,"uris":["http://zotero.org/users/11398818/items/65CCGVLQ"],"itemData":{"id":254,"type":"paper-conference","container-title":"2022 IEEE 15th Dallas Circuit And System Conference (DCAS)","DOI":"10.1109/DCAS53974.2022.9845620","event-place":"Dallas, TX, USA","event-title":"2022 IEEE 15th Dallas Circuit And System Conference (DCAS)","ISBN":"978-1-66549-885-2","page":"1-2","publisher":"IEEE","publisher-place":"Dallas, TX, USA","source":"DOI.org (Crossref)","title":"FPGA-based smart chair recognition system using flex sensors","URL":"https://ieeexplore.ieee.org/document/9845620/","author":[{"family":"AbuTerkia","given":"Ibrahim"},{"family":"Hannoun","given":"Mustafa"},{"family":"Suwal","given":"Bikal"},{"family":"Ahmed","given":"Md Sharif"},{"family":"Sundaravdivel","given":"Prabha"}],"accessed":{"date-parts":[["2023",12,4]]},"issued":{"date-parts":[["2022",6,17]]}}}],"schema":"https://github.com/citation-style-language/schema/raw/master/csl-citation.json"} </w:instrText>
-      </w:r>
-      <w:r>
-        <w:fldChar w:fldCharType="separate"/>
-      </w:r>
-      <w:r>
-        <w:t>[41]</w:t>
-      </w:r>
-      <w:r>
-        <w:fldChar w:fldCharType="end"/>
-      </w:r>
-      <w:r>
-        <w:t xml:space="preserve"> which also developed a similar system without the use of an ML model which aimed at detecting 7 different sitting postures. </w:t>
-      </w:r>
-    </w:p>
-    <w:p>
-      <w:pPr>
-        <w:pStyle w:val="MDPI31text"/>
-      </w:pPr>
-      <w:r>
-        <w:t xml:space="preserve"> </w:t>
-      </w:r>
-    </w:p>
-    <w:p>
-      <w:pPr>
-        <w:pStyle w:val="MDPI52figure"/>
-      </w:pPr>
-      <w:r>
-        <w:rPr>
-          <w:noProof/>
-        </w:rPr>
         <w:drawing>
           <wp:inline distT="0" distB="0" distL="0" distR="0" wp14:anchorId="37B37FD2" wp14:editId="14716360">
             <wp:extent cx="2378786" cy="2378786"/>
@@ -8816,7 +8541,7 @@
                     </pic:cNvPicPr>
                   </pic:nvPicPr>
                   <pic:blipFill>
-                    <a:blip r:embed="rId21">
+                    <a:blip r:embed="rId19">
                       <a:extLst>
                         <a:ext uri="{28A0092B-C50C-407E-A947-70E740481C1C}">
                           <a14:useLocalDpi xmlns:a14="http://schemas.microsoft.com/office/drawing/2010/main" val="0"/>
@@ -9037,141 +8762,141 @@
         <w:pStyle w:val="MDPI31text"/>
       </w:pPr>
       <w:r>
+        <w:t xml:space="preserve">Mallare et al. in 2017 </w:t>
+      </w:r>
+      <w:r>
+        <w:fldChar w:fldCharType="begin"/>
+      </w:r>
+      <w:r>
+        <w:instrText xml:space="preserve"> ADDIN ZOTERO_ITEM CSL_CITATION {"citationID":"c8PYpcRd","properties":{"formattedCitation":"[48]","plainCitation":"[48]","noteIndex":0},"citationItems":[{"id":264,"uris":["http://zotero.org/users/11398818/items/682YCXV6"],"itemData":{"id":264,"type":"paper-conference","container-title":"2017IEEE 9th International Conference on Humanoid, Nanotechnology, Information Technology, Communication and Control, Environment and Management (HNICEM)","DOI":"10.1109/HNICEM.2017.8269473","event-place":"Manila, Philippines","event-title":"2017 IEEE 9th International Conference on Humanoid, Nanotechnology, Information Technology, Communication and Control, Environment, and Management (HNICEM )","ISBN":"978-1-5386-0912-5","page":"1-5","publisher":"IEEE","publisher-place":"Manila, Philippines","source":"DOI.org (Crossref)","title":"Sitting posture assessment using computer vision","URL":"http://ieeexplore.ieee.org/document/8269473/","author":[{"family":"Mallare","given":"John Cloie T."},{"family":"Pineda","given":"Dianne Faye G."},{"family":"Trinidad","given":"Gerald M."},{"family":"Serafica","given":"Reymond D."},{"family":"Villanueva","given":"Jules Benedict K."},{"family":"Dela Cruz","given":"Angelo R."},{"family":"Vicerra","given":"Ryan Rhay P."},{"family":"Serrano","given":"Kanny Krizzy D."},{"family":"Roxas","given":"Edison A."}],"accessed":{"date-parts":[["2023",12,22]]},"issued":{"date-parts":[["2017",12]]}}}],"schema":"https://github.com/citation-style-language/schema/raw/master/csl-citation.json"} </w:instrText>
+      </w:r>
+      <w:r>
+        <w:fldChar w:fldCharType="separate"/>
+      </w:r>
+      <w:r>
+        <w:t>[48]</w:t>
+      </w:r>
+      <w:r>
+        <w:fldChar w:fldCharType="end"/>
+      </w:r>
+      <w:r>
+        <w:t xml:space="preserve"> developed a system utilizing 2 cameras strategically positioned at (front and side) angles in the detection of bad sitting postures. Overall, they were only able to achieve an accuracy of 61.3% using the SVM algorithm. Chen </w:t>
+      </w:r>
+      <w:r>
+        <w:t xml:space="preserve">et al. </w:t>
+      </w:r>
+      <w:r>
+        <w:t xml:space="preserve">in 2019 </w:t>
+      </w:r>
+      <w:r>
+        <w:fldChar w:fldCharType="begin"/>
+      </w:r>
+      <w:r>
+        <w:instrText xml:space="preserve"> ADDIN ZOTERO_ITEM CSL_CITATION {"citationID":"xBttX9B0","properties":{"formattedCitation":"[49]","plainCitation":"[49]","noteIndex":0},"citationItems":[{"id":221,"uris":["http://zotero.org/users/11398818/items/UPDRDR8Z"],"itemData":{"id":221,"type":"article-journal","abstract":"Abstract\n            Sedentary and poor sitting posture can damage the health of adolescents. Therefore, it is very practical to effectively detect the sitting posture of students in the classroom and to warn the bad sitting posture. This paper proposed an in-class student sitting posture recognition system based on OpenPose, which uses the monitor in the classroom to detect the sitting posture of the students, and uses OpenPose to extract the posture feature. Keras deep learning framework is used to construct the convolutional neural network, which is used to train the datasets and recognize sitting posture of students. Experiments show that the accuracy is more than 90% after 100 epoch training.","container-title":"IOP Conference Series: Materials Science and Engineering","DOI":"10.1088/1757-899X/677/3/032057","ISSN":"1757-8981, 1757-899X","issue":"3","journalAbbreviation":"IOP Conf. Ser.: Mater. Sci. Eng.","page":"032057","source":"DOI.org (Crossref)","title":"Sitting Posture Recognition Based on OpenPose","volume":"677","author":[{"family":"Chen","given":"Kehan"}],"issued":{"date-parts":[["2019",12,1]]}}}],"schema":"https://github.com/citation-style-language/schema/raw/master/csl-citation.json"} </w:instrText>
+      </w:r>
+      <w:r>
+        <w:fldChar w:fldCharType="separate"/>
+      </w:r>
+      <w:r>
+        <w:t>[49]</w:t>
+      </w:r>
+      <w:r>
+        <w:fldChar w:fldCharType="end"/>
+      </w:r>
+      <w:r>
+        <w:t xml:space="preserve"> further improved on this by using a Astra3D Sensor which is a 3D depth camera. By using the </w:t>
+      </w:r>
+      <w:proofErr w:type="spellStart"/>
+      <w:r>
+        <w:t>OpenPose</w:t>
+      </w:r>
+      <w:proofErr w:type="spellEnd"/>
+      <w:r>
+        <w:t xml:space="preserve"> library along with CNN for the posture classification, an accuracy of 90% was achieved</w:t>
+      </w:r>
+      <w:r>
+        <w:t xml:space="preserve">. </w:t>
+      </w:r>
+    </w:p>
+    <w:p>
+      <w:pPr>
+        <w:pStyle w:val="MDPI31text"/>
+      </w:pPr>
+    </w:p>
+    <w:p>
+      <w:pPr>
+        <w:pStyle w:val="MDPI22heading2"/>
+      </w:pPr>
+      <w:r>
+        <w:t>Machine Learning Classification Method</w:t>
+      </w:r>
+    </w:p>
+    <w:p>
+      <w:pPr>
+        <w:pStyle w:val="MDPI31text"/>
+      </w:pPr>
+      <w:r>
+        <w:t xml:space="preserve">As expected, different machine learning algorithms are being used to classify different sitting postures. Two of the most used ML </w:t>
+      </w:r>
+      <w:r>
+        <w:t>models</w:t>
+      </w:r>
+      <w:r>
+        <w:t xml:space="preserve"> among research studies </w:t>
+      </w:r>
+      <w:r>
+        <w:t>were</w:t>
+      </w:r>
+      <w:r>
+        <w:t xml:space="preserve"> the CNN (Convolutional Neural Networks)</w:t>
+      </w:r>
+      <w:r>
+        <w:t xml:space="preserve"> </w:t>
+      </w:r>
+      <w:r>
+        <w:fldChar w:fldCharType="begin"/>
+      </w:r>
+      <w:r>
+        <w:instrText xml:space="preserve"> ADDIN ZOTERO_ITEM CSL_CITATION {"citationID":"gXKMbrup","properties":{"formattedCitation":"[23,28,43,49,50]","plainCitation":"[23,28,43,49,50]","noteIndex":0},"citationItems":[{"id":214,"uris":["http://zotero.org/users/11398818/items/SBMQ83RY"],"itemData":{"id":214,"type":"article-journal","abstract":"Sitting on a chair in an awkward posture or sitting for a long period of time is a risk factor for musculoskeletal disorders. A postural habit that has been formed cannot be changed easily. It is important to form a proper postural habit from childhood as the lumbar disease during childhood caused by their improper posture is most likely to recur. Thus, there is a need for a monitoring system that classifies children’s sitting postures. The purpose of this paper is to develop a system for classifying sitting postures for children using machine learning algorithms. The convolutional neural network (CNN) algorithm was used in addition to the conventional algorithms: Naïve Bayes classifier (NB), decision tree (DT), neural network (NN), multinomial logistic regression (MLR), and support vector machine (SVM). To collect data for classifying sitting postures, a sensing cushion was developed by mounting a pressure sensor mat (8 × 8) inside children’s chair seat cushion. Ten children participated, and sensor data was collected by taking a static posture for the five prescribed postures. The accuracy of CNN was found to be the highest as compared with those of the other algorithms. It is expected that the comprehensive posture monitoring system would be established through future research on enhancing the classification algorithm and providing an effective feedback system.","container-title":"Applied Sciences","DOI":"10.3390/app8081280","ISSN":"2076-3417","issue":"8","journalAbbreviation":"Applied Sciences","language":"en","page":"1280","source":"DOI.org (Crossref)","title":"Classification of Children’s Sitting Postures Using Machine Learning Algorithms","volume":"8","author":[{"family":"Kim","given":"Yong"},{"family":"Son","given":"Youngdoo"},{"family":"Kim","given":"Wonjoon"},{"family":"Jin","given":"Byungki"},{"family":"Yun","given":"Myung"}],"issued":{"date-parts":[["2018",8,1]]}}},{"id":220,"uris":["http://zotero.org/users/11398818/items/L4XCYESC"],"itemData":{"id":220,"type":"article-journal","container-title":"Biomedical Signal Processing and Control","DOI":"10.1016/j.bspc.2021.103432","ISSN":"17468094","journalAbbreviation":"Biomedical Signal Processing and Control","language":"en","page":"103432","source":"DOI.org (Crossref)","title":"A deep learning based 2-dimensional hip pressure signals analysis method for sitting posture recognition","volume":"73","author":[{"family":"Fan","given":"Zhe"},{"family":"Hu","given":"Xing"},{"family":"Chen","given":"Wen-Ming"},{"family":"Zhang","given":"Da-Wei"},{"family":"Ma","given":"Xin"}],"issued":{"date-parts":[["2022",3]]}}},{"id":265,"uris":["http://zotero.org/users/11398818/items/89B29YFX"],"itemData":{"id":265,"type":"paper-conference","container-title":"2019 IEEE 12th Conference on Service-Oriented Computing and Applications (SOCA)","DOI":"10.1109/SOCA.2019.00022","event-place":"Kaohsiung, Taiwan","event-title":"2019 IEEE 12th Conference on Service-Oriented Computing and Applications (SOCA)","ISBN":"978-1-72815-411-4","page":"98-102","publisher":"IEEE","publisher-place":"Kaohsiung, Taiwan","source":"DOI.org (Crossref)","title":"Sitting Posture Prediction and Correction System using Arduino-Based Chair and Deep Learning Model","URL":"https://ieeexplore.ieee.org/document/8953010/","author":[{"family":"Cho","given":"Haeyoon"},{"family":"Choi","given":"Hee-Joe"},{"family":"Lee","given":"Chae-Eun"},{"family":"Sir","given":"Choo-Won"}],"accessed":{"date-parts":[["2023",12,27]]},"issued":{"date-parts":[["2019",11]]}}},{"id":221,"uris":["http://zotero.org/users/11398818/items/UPDRDR8Z"],"itemData":{"id":221,"type":"article-journal","abstract":"Abstract\n            Sedentary and poor sitting posture can damage the health of adolescents. Therefore, it is very practical to effectively detect the sitting posture of students in the classroom and to warn the bad sitting posture. This paper proposed an in-class student sitting posture recognition system based on OpenPose, which uses the monitor in the classroom to detect the sitting posture of the students, and uses OpenPose to extract the posture feature. Keras deep learning framework is used to construct the convolutional neural network, which is used to train the datasets and recognize sitting posture of students. Experiments show that the accuracy is more than 90% after 100 epoch training.","container-title":"IOP Conference Series: Materials Science and Engineering","DOI":"10.1088/1757-899X/677/3/032057","ISSN":"1757-8981, 1757-899X","issue":"3","journalAbbreviation":"IOP Conf. Ser.: Mater. Sci. Eng.","page":"032057","source":"DOI.org (Crossref)","title":"Sitting Posture Recognition Based on OpenPose","volume":"677","author":[{"family":"Chen","given":"Kehan"}],"issued":{"date-parts":[["2019",12,1]]}}},{"id":234,"uris":["http://zotero.org/users/11398818/items/IIIH2LBB"],"itemData":{"id":234,"type":"paper-conference","container-title":"2023 International Conference on Bio Signals, Images, and Instrumentation (ICBSII)","DOI":"10.1109/ICBSII58188.2023.10181038","event-place":"Chennai, India","event-title":"2023 International Conference on Bio Signals, Images, and Instrumentation (ICBSII)","ISBN":"9798350338171","page":"1-5","publisher":"IEEE","publisher-place":"Chennai, India","source":"DOI.org (Crossref)","title":"Sitting posture Analysis using CNN and RCNN","URL":"https://ieeexplore.ieee.org/document/10181038/","author":[{"family":"R","given":"Nishitha"},{"family":"Sudhakar","given":"T."},{"family":"Bethanney Janney","given":"J"},{"family":"Krishnamoorthy","given":"N. R."},{"family":"Dhanalakshmi","given":"K"},{"family":"Vigneshwaran","given":"S"}],"accessed":{"date-parts":[["2023",11,20]]},"issued":{"date-parts":[["2023",3,16]]}}}],"schema":"https://github.com/citation-style-language/schema/raw/master/csl-citation.json"} </w:instrText>
+      </w:r>
+      <w:r>
+        <w:fldChar w:fldCharType="separate"/>
+      </w:r>
+      <w:r>
+        <w:t>[23,28,43,49,50]</w:t>
+      </w:r>
+      <w:r>
+        <w:fldChar w:fldCharType="end"/>
+      </w:r>
+      <w:r>
+        <w:t xml:space="preserve"> and ANN (Artificial Neural Networks</w:t>
+      </w:r>
+      <w:r>
+        <w:t>)</w:t>
+      </w:r>
+      <w:r>
+        <w:t xml:space="preserve"> </w:t>
+      </w:r>
+      <w:r>
+        <w:fldChar w:fldCharType="begin"/>
+      </w:r>
+      <w:r>
+        <w:instrText xml:space="preserve"> ADDIN ZOTERO_ITEM CSL_CITATION {"citationID":"UVYBaN0e","properties":{"formattedCitation":"[21,25,34,38,39]","plainCitation":"[21,25,34,38,39]","noteIndex":0},"citationItems":[{"id":151,"uris":["http://zotero.org/users/11398818/items/IH6ZVDXW"],"itemData":{"id":151,"type":"article-journal","abstract":"&lt;p class=\"1\"&gt;Sitting is a common behavior of human body in daily life. It is found that poor sitting postures can link to pains and other complications for people in literature. In order to avoid the adverse effects of poor sitting behavior, we have developed a highly practical design of smart chair system in this paper, which is able to monitor the sitting behavior of human body accurately and non-invasively. The pressure patterns of eight standardized sitting postures of human subjects were acquired and transmitted to the computer for the automatic sitting posture recognition with the application of artificial neural network classifier. The experimental results showed that it can recognize eight sitting postures of human subjects with high accuracy. The sitting posture monitoring in the developed smart chair system can help or promote people to achieve and maintain healthy sitting behavior, and prevent or reduce the chronic disease caused by poor sitting behavior. These promising results suggested that the presented system is feasible for sitting behavior monitoring, which can find applications in many areas including healthcare services, human-computer interactions and intelligent environment.&lt;/p&gt;","container-title":"KnE Engineering","DOI":"10.18502/keg.v2i2.626","ISSN":"2518-6841","issue":"2","journalAbbreviation":"KEG","page":"274","source":"DOI.org (Crossref)","title":"Smart Chair for Monitoring of Sitting Behavior","volume":"2","author":[{"family":"Huang","given":"Mengjie"},{"family":"Gibson","given":"Ian"},{"family":"Yang","given":"Rui"}],"issued":{"date-parts":[["2017",2,9]]}}},{"id":163,"uris":["http://zotero.org/users/11398818/items/L7KAFSQC"],"itemData":{"id":163,"type":"article-journal","container-title":"Sensors and Actuators A: Physical","DOI":"10.1016/j.sna.2021.112900","ISSN":"09244247","journalAbbreviation":"Sensors and Actuators A: Physical","language":"en","page":"112900","source":"DOI.org (Crossref)","title":"A portable sitting posture monitoring system based on a pressure sensor array and machine learning","volume":"331","author":[{"family":"Ran","given":"Xu"},{"family":"Wang","given":"Cong"},{"family":"Xiao","given":"Yao"},{"family":"Gao","given":"Xuliang"},{"family":"Zhu","given":"Zhiyuan"},{"family":"Chen","given":"Bin"}],"issued":{"date-parts":[["2021",11]]}}},{"id":170,"uris":["http://zotero.org/users/11398818/items/DXZPDRQ4"],"itemData":{"id":170,"type":"chapter","container-title":"Engineering Applications of Neural Networks","event-place":"Berlin, Heidelberg","ISBN":"978-3-642-41012-3","note":"collection-title: Communications in Computer and Information Science\nDOI: 10.1007/978-3-642-41013-0_19","page":"182-191","publisher":"Springer Berlin Heidelberg","publisher-place":"Berlin, Heidelberg","source":"DOI.org (Crossref)","title":"Intelligent Chair Sensor","URL":"http://link.springer.com/10.1007/978-3-642-41013-0_19","volume":"383","editor":[{"family":"Iliadis","given":"Lazaros"},{"family":"Papadopoulos","given":"Harris"},{"family":"Jayne","given":"Chrisina"}],"author":[{"family":"Martins","given":"Leonardo"},{"family":"Lucena","given":"Rui"},{"family":"Belo","given":"João"},{"family":"Santos","given":"Marcelo"},{"family":"Quaresma","given":"Cláudia"},{"family":"Jesus","given":"Adelaide P."},{"family":"Vieira","given":"Pedro"}],"accessed":{"date-parts":[["2023",10,25]]},"issued":{"date-parts":[["2013"]]}}},{"id":216,"uris":["http://zotero.org/users/11398818/items/AU67EL3E"],"itemData":{"id":216,"type":"article-journal","abstract":"Nowadays, the percentage of time that the population spends sitting has increased substantially due to the use of computers as the main tool for work or leisure and the increase in jobs with a high office workload. As a consequence, it is common to suffer musculoskeletal pain, mainly in the back, which can lead to both temporary and chronic damage. This pain is related to holding a posture during a prolonged period of sitting, usually in front of a computer. This work presents a IoT posture monitoring system while sitting. The system consists of a device equipped with Force Sensitive Resistors (FSR) that, placed on a chair seat, detects the points where the user exerts pressure when sitting. The system is complemented with a Machine Learning model based on Artificial Neural Networks, which was trained to recognize the neutral correct posture as well as the six most frequent postures that involve risk of damage to the locomotor system. In this study, data was collected from 12 participants for each of the seven positions considered, using the developed sensing device. Several neural network models were trained and evaluated in order to improve the classification effectiveness. Hold-Out technique was used to guide the training and evaluation process. The results achieved a mean accuracy of 81% by means of a model consisting of two hidden layers of 128 neurons each. These results demonstrate that is feasible to distinguish different sitting postures using few sensors allocated in the surface of a seat, which implies lower costs and less complexity of the system.","container-title":"Electronics","DOI":"10.3390/electronics10151825","ISSN":"2079-9292","issue":"15","journalAbbreviation":"Electronics","language":"en","page":"1825","source":"DOI.org (Crossref)","title":"IoT Device for Sitting Posture Classification Using Artificial Neural Networks","volume":"10","author":[{"family":"Luna-Perejón","given":"Francisco"},{"family":"Montes-Sánchez","given":"Juan Manuel"},{"family":"Durán-López","given":"Lourdes"},{"family":"Vazquez-Baeza","given":"Alberto"},{"family":"Beasley-Bohórquez","given":"Isabel"},{"family":"Sevillano-Ramos","given":"José L."}],"issued":{"date-parts":[["2021",7,29]]}}},{"id":228,"uris":["http://zotero.org/users/11398818/items/A72X998B"],"itemData":{"id":228,"type":"article-journal","container-title":"International Journal of Human–Computer Interaction","DOI":"10.1080/10447318.2018.1506641","ISSN":"1044-7318, 1532-7590","issue":"10","journalAbbreviation":"International Journal of Human–Computer Interaction","language":"en","page":"870-885","source":"DOI.org (Crossref)","title":"HealthSit: Designing Posture-Based Interaction to Promote Exercise during Fitness Breaks","title-short":"HealthSit","volume":"35","author":[{"family":"Ren","given":"Xipei"},{"family":"Yu","given":"Bin"},{"family":"Lu","given":"Yuan"},{"family":"Chen","given":"Yu"},{"family":"Pu","given":"Pearl"}],"issued":{"date-parts":[["2019",6,15]]}}}],"schema":"https://github.com/citation-style-language/schema/raw/master/csl-citation.json"} </w:instrText>
+      </w:r>
+      <w:r>
+        <w:fldChar w:fldCharType="separate"/>
+      </w:r>
+      <w:r>
+        <w:t>[21,25,34,38,39]</w:t>
+      </w:r>
+      <w:r>
+        <w:fldChar w:fldCharType="end"/>
+      </w:r>
+      <w:r>
+        <w:t xml:space="preserve">. Other algorithms being used were KNN (K-Nearest Neighbors) </w:t>
+      </w:r>
+      <w:r>
         <w:lastRenderedPageBreak/>
-        <w:t xml:space="preserve">Mallare et al. in 2017 </w:t>
-      </w:r>
-      <w:r>
-        <w:fldChar w:fldCharType="begin"/>
-      </w:r>
-      <w:r>
-        <w:instrText xml:space="preserve"> ADDIN ZOTERO_ITEM CSL_CITATION {"citationID":"c8PYpcRd","properties":{"formattedCitation":"[48]","plainCitation":"[48]","noteIndex":0},"citationItems":[{"id":264,"uris":["http://zotero.org/users/11398818/items/682YCXV6"],"itemData":{"id":264,"type":"paper-conference","container-title":"2017IEEE 9th International Conference on Humanoid, Nanotechnology, Information Technology, Communication and Control, Environment and Management (HNICEM)","DOI":"10.1109/HNICEM.2017.8269473","event-place":"Manila, Philippines","event-title":"2017 IEEE 9th International Conference on Humanoid, Nanotechnology, Information Technology, Communication and Control, Environment, and Management (HNICEM )","ISBN":"978-1-5386-0912-5","page":"1-5","publisher":"IEEE","publisher-place":"Manila, Philippines","source":"DOI.org (Crossref)","title":"Sitting posture assessment using computer vision","URL":"http://ieeexplore.ieee.org/document/8269473/","author":[{"family":"Mallare","given":"John Cloie T."},{"family":"Pineda","given":"Dianne Faye G."},{"family":"Trinidad","given":"Gerald M."},{"family":"Serafica","given":"Reymond D."},{"family":"Villanueva","given":"Jules Benedict K."},{"family":"Dela Cruz","given":"Angelo R."},{"family":"Vicerra","given":"Ryan Rhay P."},{"family":"Serrano","given":"Kanny Krizzy D."},{"family":"Roxas","given":"Edison A."}],"accessed":{"date-parts":[["2023",12,22]]},"issued":{"date-parts":[["2017",12]]}}}],"schema":"https://github.com/citation-style-language/schema/raw/master/csl-citation.json"} </w:instrText>
-      </w:r>
-      <w:r>
-        <w:fldChar w:fldCharType="separate"/>
-      </w:r>
-      <w:r>
-        <w:t>[48]</w:t>
-      </w:r>
-      <w:r>
-        <w:fldChar w:fldCharType="end"/>
-      </w:r>
-      <w:r>
-        <w:t xml:space="preserve"> developed a system utilizing 2 cameras strategically positioned at (front and side) angles in the detection of bad sitting postures. Overall, they were only able to achieve an accuracy of 61.3% using the SVM algorithm. Chen </w:t>
-      </w:r>
-      <w:r>
-        <w:t xml:space="preserve">et al. </w:t>
-      </w:r>
-      <w:r>
-        <w:t xml:space="preserve">in 2019 </w:t>
-      </w:r>
-      <w:r>
-        <w:fldChar w:fldCharType="begin"/>
-      </w:r>
-      <w:r>
-        <w:instrText xml:space="preserve"> ADDIN ZOTERO_ITEM CSL_CITATION {"citationID":"xBttX9B0","properties":{"formattedCitation":"[49]","plainCitation":"[49]","noteIndex":0},"citationItems":[{"id":221,"uris":["http://zotero.org/users/11398818/items/UPDRDR8Z"],"itemData":{"id":221,"type":"article-journal","abstract":"Abstract\n            Sedentary and poor sitting posture can damage the health of adolescents. Therefore, it is very practical to effectively detect the sitting posture of students in the classroom and to warn the bad sitting posture. This paper proposed an in-class student sitting posture recognition system based on OpenPose, which uses the monitor in the classroom to detect the sitting posture of the students, and uses OpenPose to extract the posture feature. Keras deep learning framework is used to construct the convolutional neural network, which is used to train the datasets and recognize sitting posture of students. Experiments show that the accuracy is more than 90% after 100 epoch training.","container-title":"IOP Conference Series: Materials Science and Engineering","DOI":"10.1088/1757-899X/677/3/032057","ISSN":"1757-8981, 1757-899X","issue":"3","journalAbbreviation":"IOP Conf. Ser.: Mater. Sci. Eng.","page":"032057","source":"DOI.org (Crossref)","title":"Sitting Posture Recognition Based on OpenPose","volume":"677","author":[{"family":"Chen","given":"Kehan"}],"issued":{"date-parts":[["2019",12,1]]}}}],"schema":"https://github.com/citation-style-language/schema/raw/master/csl-citation.json"} </w:instrText>
-      </w:r>
-      <w:r>
-        <w:fldChar w:fldCharType="separate"/>
-      </w:r>
-      <w:r>
-        <w:t>[49]</w:t>
-      </w:r>
-      <w:r>
-        <w:fldChar w:fldCharType="end"/>
-      </w:r>
-      <w:r>
-        <w:t xml:space="preserve"> further improved on this by using a Astra3D Sensor which is a 3D depth camera. By using the </w:t>
-      </w:r>
-      <w:proofErr w:type="spellStart"/>
-      <w:r>
-        <w:t>OpenPose</w:t>
-      </w:r>
-      <w:proofErr w:type="spellEnd"/>
-      <w:r>
-        <w:t xml:space="preserve"> library along with CNN for the posture classification, an accuracy of 90% was achieved</w:t>
-      </w:r>
-      <w:r>
-        <w:t xml:space="preserve">. </w:t>
-      </w:r>
-    </w:p>
-    <w:p>
-      <w:pPr>
-        <w:pStyle w:val="MDPI31text"/>
-      </w:pPr>
-    </w:p>
-    <w:p>
-      <w:pPr>
-        <w:pStyle w:val="MDPI22heading2"/>
-      </w:pPr>
-      <w:r>
-        <w:t>Machine Learning Classification Method</w:t>
-      </w:r>
-    </w:p>
-    <w:p>
-      <w:pPr>
-        <w:pStyle w:val="MDPI31text"/>
-      </w:pPr>
-      <w:r>
-        <w:t xml:space="preserve">As expected, different machine learning algorithms are being used to classify different sitting postures. Two of the most used ML </w:t>
-      </w:r>
-      <w:r>
-        <w:t>models</w:t>
-      </w:r>
-      <w:r>
-        <w:t xml:space="preserve"> among research studies </w:t>
-      </w:r>
-      <w:r>
-        <w:t>were</w:t>
-      </w:r>
-      <w:r>
-        <w:t xml:space="preserve"> the CNN (Convolutional Neural Networks)</w:t>
-      </w:r>
-      <w:r>
-        <w:t xml:space="preserve"> </w:t>
-      </w:r>
-      <w:r>
-        <w:fldChar w:fldCharType="begin"/>
-      </w:r>
-      <w:r>
-        <w:instrText xml:space="preserve"> ADDIN ZOTERO_ITEM CSL_CITATION {"citationID":"gXKMbrup","properties":{"formattedCitation":"[23,28,43,49,50]","plainCitation":"[23,28,43,49,50]","noteIndex":0},"citationItems":[{"id":214,"uris":["http://zotero.org/users/11398818/items/SBMQ83RY"],"itemData":{"id":214,"type":"article-journal","abstract":"Sitting on a chair in an awkward posture or sitting for a long period of time is a risk factor for musculoskeletal disorders. A postural habit that has been formed cannot be changed easily. It is important to form a proper postural habit from childhood as the lumbar disease during childhood caused by their improper posture is most likely to recur. Thus, there is a need for a monitoring system that classifies children’s sitting postures. The purpose of this paper is to develop a system for classifying sitting postures for children using machine learning algorithms. The convolutional neural network (CNN) algorithm was used in addition to the conventional algorithms: Naïve Bayes classifier (NB), decision tree (DT), neural network (NN), multinomial logistic regression (MLR), and support vector machine (SVM). To collect data for classifying sitting postures, a sensing cushion was developed by mounting a pressure sensor mat (8 × 8) inside children’s chair seat cushion. Ten children participated, and sensor data was collected by taking a static posture for the five prescribed postures. The accuracy of CNN was found to be the highest as compared with those of the other algorithms. It is expected that the comprehensive posture monitoring system would be established through future research on enhancing the classification algorithm and providing an effective feedback system.","container-title":"Applied Sciences","DOI":"10.3390/app8081280","ISSN":"2076-3417","issue":"8","journalAbbreviation":"Applied Sciences","language":"en","page":"1280","source":"DOI.org (Crossref)","title":"Classification of Children’s Sitting Postures Using Machine Learning Algorithms","volume":"8","author":[{"family":"Kim","given":"Yong"},{"family":"Son","given":"Youngdoo"},{"family":"Kim","given":"Wonjoon"},{"family":"Jin","given":"Byungki"},{"family":"Yun","given":"Myung"}],"issued":{"date-parts":[["2018",8,1]]}}},{"id":220,"uris":["http://zotero.org/users/11398818/items/L4XCYESC"],"itemData":{"id":220,"type":"article-journal","container-title":"Biomedical Signal Processing and Control","DOI":"10.1016/j.bspc.2021.103432","ISSN":"17468094","journalAbbreviation":"Biomedical Signal Processing and Control","language":"en","page":"103432","source":"DOI.org (Crossref)","title":"A deep learning based 2-dimensional hip pressure signals analysis method for sitting posture recognition","volume":"73","author":[{"family":"Fan","given":"Zhe"},{"family":"Hu","given":"Xing"},{"family":"Chen","given":"Wen-Ming"},{"family":"Zhang","given":"Da-Wei"},{"family":"Ma","given":"Xin"}],"issued":{"date-parts":[["2022",3]]}}},{"id":265,"uris":["http://zotero.org/users/11398818/items/89B29YFX"],"itemData":{"id":265,"type":"paper-conference","container-title":"2019 IEEE 12th Conference on Service-Oriented Computing and Applications (SOCA)","DOI":"10.1109/SOCA.2019.00022","event-place":"Kaohsiung, Taiwan","event-title":"2019 IEEE 12th Conference on Service-Oriented Computing and Applications (SOCA)","ISBN":"978-1-72815-411-4","page":"98-102","publisher":"IEEE","publisher-place":"Kaohsiung, Taiwan","source":"DOI.org (Crossref)","title":"Sitting Posture Prediction and Correction System using Arduino-Based Chair and Deep Learning Model","URL":"https://ieeexplore.ieee.org/document/8953010/","author":[{"family":"Cho","given":"Haeyoon"},{"family":"Choi","given":"Hee-Joe"},{"family":"Lee","given":"Chae-Eun"},{"family":"Sir","given":"Choo-Won"}],"accessed":{"date-parts":[["2023",12,27]]},"issued":{"date-parts":[["2019",11]]}}},{"id":221,"uris":["http://zotero.org/users/11398818/items/UPDRDR8Z"],"itemData":{"id":221,"type":"article-journal","abstract":"Abstract\n            Sedentary and poor sitting posture can damage the health of adolescents. Therefore, it is very practical to effectively detect the sitting posture of students in the classroom and to warn the bad sitting posture. This paper proposed an in-class student sitting posture recognition system based on OpenPose, which uses the monitor in the classroom to detect the sitting posture of the students, and uses OpenPose to extract the posture feature. Keras deep learning framework is used to construct the convolutional neural network, which is used to train the datasets and recognize sitting posture of students. Experiments show that the accuracy is more than 90% after 100 epoch training.","container-title":"IOP Conference Series: Materials Science and Engineering","DOI":"10.1088/1757-899X/677/3/032057","ISSN":"1757-8981, 1757-899X","issue":"3","journalAbbreviation":"IOP Conf. Ser.: Mater. Sci. Eng.","page":"032057","source":"DOI.org (Crossref)","title":"Sitting Posture Recognition Based on OpenPose","volume":"677","author":[{"family":"Chen","given":"Kehan"}],"issued":{"date-parts":[["2019",12,1]]}}},{"id":234,"uris":["http://zotero.org/users/11398818/items/IIIH2LBB"],"itemData":{"id":234,"type":"paper-conference","container-title":"2023 International Conference on Bio Signals, Images, and Instrumentation (ICBSII)","DOI":"10.1109/ICBSII58188.2023.10181038","event-place":"Chennai, India","event-title":"2023 International Conference on Bio Signals, Images, and Instrumentation (ICBSII)","ISBN":"9798350338171","page":"1-5","publisher":"IEEE","publisher-place":"Chennai, India","source":"DOI.org (Crossref)","title":"Sitting posture Analysis using CNN and RCNN","URL":"https://ieeexplore.ieee.org/document/10181038/","author":[{"family":"R","given":"Nishitha"},{"family":"Sudhakar","given":"T."},{"family":"Bethanney Janney","given":"J"},{"family":"Krishnamoorthy","given":"N. R."},{"family":"Dhanalakshmi","given":"K"},{"family":"Vigneshwaran","given":"S"}],"accessed":{"date-parts":[["2023",11,20]]},"issued":{"date-parts":[["2023",3,16]]}}}],"schema":"https://github.com/citation-style-language/schema/raw/master/csl-citation.json"} </w:instrText>
-      </w:r>
-      <w:r>
-        <w:fldChar w:fldCharType="separate"/>
-      </w:r>
-      <w:r>
-        <w:t>[23,28,43,49,50]</w:t>
-      </w:r>
-      <w:r>
-        <w:fldChar w:fldCharType="end"/>
-      </w:r>
-      <w:r>
-        <w:t xml:space="preserve"> and ANN (Artificial Neural Networks</w:t>
-      </w:r>
-      <w:r>
-        <w:t>)</w:t>
-      </w:r>
-      <w:r>
-        <w:t xml:space="preserve"> </w:t>
-      </w:r>
-      <w:r>
-        <w:fldChar w:fldCharType="begin"/>
-      </w:r>
-      <w:r>
-        <w:instrText xml:space="preserve"> ADDIN ZOTERO_ITEM CSL_CITATION {"citationID":"UVYBaN0e","properties":{"formattedCitation":"[21,25,34,38,39]","plainCitation":"[21,25,34,38,39]","noteIndex":0},"citationItems":[{"id":151,"uris":["http://zotero.org/users/11398818/items/IH6ZVDXW"],"itemData":{"id":151,"type":"article-journal","abstract":"&lt;p class=\"1\"&gt;Sitting is a common behavior of human body in daily life. It is found that poor sitting postures can link to pains and other complications for people in literature. In order to avoid the adverse effects of poor sitting behavior, we have developed a highly practical design of smart chair system in this paper, which is able to monitor the sitting behavior of human body accurately and non-invasively. The pressure patterns of eight standardized sitting postures of human subjects were acquired and transmitted to the computer for the automatic sitting posture recognition with the application of artificial neural network classifier. The experimental results showed that it can recognize eight sitting postures of human subjects with high accuracy. The sitting posture monitoring in the developed smart chair system can help or promote people to achieve and maintain healthy sitting behavior, and prevent or reduce the chronic disease caused by poor sitting behavior. These promising results suggested that the presented system is feasible for sitting behavior monitoring, which can find applications in many areas including healthcare services, human-computer interactions and intelligent environment.&lt;/p&gt;","container-title":"KnE Engineering","DOI":"10.18502/keg.v2i2.626","ISSN":"2518-6841","issue":"2","journalAbbreviation":"KEG","page":"274","source":"DOI.org (Crossref)","title":"Smart Chair for Monitoring of Sitting Behavior","volume":"2","author":[{"family":"Huang","given":"Mengjie"},{"family":"Gibson","given":"Ian"},{"family":"Yang","given":"Rui"}],"issued":{"date-parts":[["2017",2,9]]}}},{"id":163,"uris":["http://zotero.org/users/11398818/items/L7KAFSQC"],"itemData":{"id":163,"type":"article-journal","container-title":"Sensors and Actuators A: Physical","DOI":"10.1016/j.sna.2021.112900","ISSN":"09244247","journalAbbreviation":"Sensors and Actuators A: Physical","language":"en","page":"112900","source":"DOI.org (Crossref)","title":"A portable sitting posture monitoring system based on a pressure sensor array and machine learning","volume":"331","author":[{"family":"Ran","given":"Xu"},{"family":"Wang","given":"Cong"},{"family":"Xiao","given":"Yao"},{"family":"Gao","given":"Xuliang"},{"family":"Zhu","given":"Zhiyuan"},{"family":"Chen","given":"Bin"}],"issued":{"date-parts":[["2021",11]]}}},{"id":170,"uris":["http://zotero.org/users/11398818/items/DXZPDRQ4"],"itemData":{"id":170,"type":"chapter","container-title":"Engineering Applications of Neural Networks","event-place":"Berlin, Heidelberg","ISBN":"978-3-642-41012-3","note":"collection-title: Communications in Computer and Information Science\nDOI: 10.1007/978-3-642-41013-0_19","page":"182-191","publisher":"Springer Berlin Heidelberg","publisher-place":"Berlin, Heidelberg","source":"DOI.org (Crossref)","title":"Intelligent Chair Sensor","URL":"http://link.springer.com/10.1007/978-3-642-41013-0_19","volume":"383","editor":[{"family":"Iliadis","given":"Lazaros"},{"family":"Papadopoulos","given":"Harris"},{"family":"Jayne","given":"Chrisina"}],"author":[{"family":"Martins","given":"Leonardo"},{"family":"Lucena","given":"Rui"},{"family":"Belo","given":"João"},{"family":"Santos","given":"Marcelo"},{"family":"Quaresma","given":"Cláudia"},{"family":"Jesus","given":"Adelaide P."},{"family":"Vieira","given":"Pedro"}],"accessed":{"date-parts":[["2023",10,25]]},"issued":{"date-parts":[["2013"]]}}},{"id":216,"uris":["http://zotero.org/users/11398818/items/AU67EL3E"],"itemData":{"id":216,"type":"article-journal","abstract":"Nowadays, the percentage of time that the population spends sitting has increased substantially due to the use of computers as the main tool for work or leisure and the increase in jobs with a high office workload. As a consequence, it is common to suffer musculoskeletal pain, mainly in the back, which can lead to both temporary and chronic damage. This pain is related to holding a posture during a prolonged period of sitting, usually in front of a computer. This work presents a IoT posture monitoring system while sitting. The system consists of a device equipped with Force Sensitive Resistors (FSR) that, placed on a chair seat, detects the points where the user exerts pressure when sitting. The system is complemented with a Machine Learning model based on Artificial Neural Networks, which was trained to recognize the neutral correct posture as well as the six most frequent postures that involve risk of damage to the locomotor system. In this study, data was collected from 12 participants for each of the seven positions considered, using the developed sensing device. Several neural network models were trained and evaluated in order to improve the classification effectiveness. Hold-Out technique was used to guide the training and evaluation process. The results achieved a mean accuracy of 81% by means of a model consisting of two hidden layers of 128 neurons each. These results demonstrate that is feasible to distinguish different sitting postures using few sensors allocated in the surface of a seat, which implies lower costs and less complexity of the system.","container-title":"Electronics","DOI":"10.3390/electronics10151825","ISSN":"2079-9292","issue":"15","journalAbbreviation":"Electronics","language":"en","page":"1825","source":"DOI.org (Crossref)","title":"IoT Device for Sitting Posture Classification Using Artificial Neural Networks","volume":"10","author":[{"family":"Luna-Perejón","given":"Francisco"},{"family":"Montes-Sánchez","given":"Juan Manuel"},{"family":"Durán-López","given":"Lourdes"},{"family":"Vazquez-Baeza","given":"Alberto"},{"family":"Beasley-Bohórquez","given":"Isabel"},{"family":"Sevillano-Ramos","given":"José L."}],"issued":{"date-parts":[["2021",7,29]]}}},{"id":228,"uris":["http://zotero.org/users/11398818/items/A72X998B"],"itemData":{"id":228,"type":"article-journal","container-title":"International Journal of Human–Computer Interaction","DOI":"10.1080/10447318.2018.1506641","ISSN":"1044-7318, 1532-7590","issue":"10","journalAbbreviation":"International Journal of Human–Computer Interaction","language":"en","page":"870-885","source":"DOI.org (Crossref)","title":"HealthSit: Designing Posture-Based Interaction to Promote Exercise during Fitness Breaks","title-short":"HealthSit","volume":"35","author":[{"family":"Ren","given":"Xipei"},{"family":"Yu","given":"Bin"},{"family":"Lu","given":"Yuan"},{"family":"Chen","given":"Yu"},{"family":"Pu","given":"Pearl"}],"issued":{"date-parts":[["2019",6,15]]}}}],"schema":"https://github.com/citation-style-language/schema/raw/master/csl-citation.json"} </w:instrText>
-      </w:r>
-      <w:r>
-        <w:fldChar w:fldCharType="separate"/>
-      </w:r>
-      <w:r>
-        <w:t>[21,25,34,38,39]</w:t>
-      </w:r>
-      <w:r>
-        <w:fldChar w:fldCharType="end"/>
-      </w:r>
-      <w:r>
-        <w:t xml:space="preserve">. Other algorithms being used were KNN (K-Nearest Neighbors) </w:t>
-      </w:r>
-      <w:r>
         <w:fldChar w:fldCharType="begin"/>
       </w:r>
       <w:r>
@@ -9611,122 +9336,119 @@
         <w:t>for</w:t>
       </w:r>
       <w:r>
-        <w:t xml:space="preserve"> alerting a user whenever an improper sitting posture is being </w:t>
-      </w:r>
-      <w:r>
+        <w:t xml:space="preserve"> alerting a user whenever an improper sitting posture is being detected</w:t>
+      </w:r>
+      <w:r>
+        <w:t xml:space="preserve"> </w:t>
+      </w:r>
+      <w:r>
+        <w:fldChar w:fldCharType="begin"/>
+      </w:r>
+      <w:r>
+        <w:instrText xml:space="preserve"> ADDIN ZOTERO_ITEM CSL_CITATION {"citationID":"LddtncA6","properties":{"formattedCitation":"[24,30,34,43,52]","plainCitation":"[24,30,34,43,52]","noteIndex":0},"citationItems":[{"id":143,"uris":["http://zotero.org/users/11398818/items/6LWNY69L"],"itemData":{"id":143,"type":"article-journal","abstract":"As the intensity of work increases, many of us sit for long hours while working in the office. It is not easy to sit properly at work all the time and sitting for a long time with wrong postures may cause a series of health problems as time goes by. In addition, monitoring the sitting posture of patients with spinal disease would be beneficial for their recovery. Accordingly, this paper designs and implements a sitting posture recognition system from a flexible array pressure sensor, which is used to acquire pressure distribution map of sitting hips in a real-time manner. Moreover, an improved self-organizing map-based classification algorithm for six kinds of sitting posture recognition is proposed to identify whether the current sitting posture is appropriate. The extensive experimental results verify that the performance of ISOM-based sitting posture recognition algorithm (ISOM-SPR) in short outperforms that of four kinds of traditional algorithms including decision tree-based (DT), K-means-based (KM), back propagation neural network-based (BP), self-organizing map-based (SOM) sitting posture recognition algorithms. Finally, it is proven that the proposed system based on ISOM-SPR algorithm has good robustness and high accuracy.","container-title":"Sensors","DOI":"10.3390/s21186246","ISSN":"1424-8220","issue":"18","journalAbbreviation":"Sensors","language":"en","page":"6246","source":"DOI.org (Crossref)","title":"Improved Self-Organizing Map-Based Unsupervised Learning Algorithm for Sitting Posture Recognition System","volume":"21","author":[{"family":"Cai","given":"Wenyu"},{"family":"Zhao","given":"Dongyang"},{"family":"Zhang","given":"Meiyan"},{"family":"Xu","given":"Yinan"},{"family":"Li","given":"Zhu"}],"issued":{"date-parts":[["2021",9,17]]}}},{"id":155,"uris":["http://zotero.org/users/11398818/items/UWUTEDIW"],"itemData":{"id":155,"type":"article-journal","abstract":"The employees’ health and well-being are an actual topic in our fast-moving world. Employers lose money when their employees suffer from different health problems and cannot work. The major problem is the spinal pain caused by the poor sitting posture on the office chair. This paper deals with the proposal and realization of the system for the detection of incorrect sitting positions. The smart chair has six flexible force sensors. The Internet of Things (IoT) node based on Arduino connects these sensors into the system. The system detects wrong seating positions and notifies the users. In advance, we develop a mobile application to receive those notifications. The user gets feedback about sitting posture and additional statistical data. We defined simple rules for processing the sensor data for recognizing wrong sitting postures. The data from smart chairs are collected by a private cloud solution from QNAP and are stored in the MongoDB database. We used the Node-RED application for the whole logic implementation.","container-title":"Mobile Information Systems","DOI":"10.1155/2020/6625797","ISSN":"1875-905X, 1574-017X","journalAbbreviation":"Mobile Information Systems","language":"en","page":"1-13","source":"DOI.org (Crossref)","title":"A Smart System for Sitting Posture Detection Based on Force Sensors and Mobile Application","volume":"2020","author":[{"family":"Matuska","given":"Slavomir"},{"family":"Paralic","given":"Martin"},{"family":"Hudec","given":"Robert"}],"editor":[{"family":"Krejcar","given":"Ondrej"}],"issued":{"date-parts":[["2020",11,18]]}}},{"id":170,"uris":["http://zotero.org/users/11398818/items/DXZPDRQ4"],"itemData":{"id":170,"type":"chapter","container-title":"Engineering Applications of Neural Networks","event-place":"Berlin, Heidelberg","ISBN":"978-3-642-41012-3","note":"collection-title: Communications in Computer and Information Science\nDOI: 10.1007/978-3-642-41013-0_19","page":"182-191","publisher":"Springer Berlin Heidelberg","publisher-place":"Berlin, Heidelberg","source":"DOI.org (Crossref)","title":"Intelligent Chair Sensor","URL":"http://link.springer.com/10.1007/978-3-642-41013-0_19","volume":"383","editor":[{"family":"Iliadis","given":"Lazaros"},{"family":"Papadopoulos","given":"Harris"},{"family":"Jayne","given":"Chrisina"}],"author":[{"family":"Martins","given":"Leonardo"},{"family":"Lucena","given":"Rui"},{"family":"Belo","given":"João"},{"family":"Santos","given":"Marcelo"},{"family":"Quaresma","given":"Cláudia"},{"family":"Jesus","given":"Adelaide P."},{"family":"Vieira","given":"Pedro"}],"accessed":{"date-parts":[["2023",10,25]]},"issued":{"date-parts":[["2013"]]}}},{"id":265,"uris":["http://zotero.org/users/11398818/items/89B29YFX"],"itemData":{"id":265,"type":"paper-conference","container-title":"2019 IEEE 12th Conference on Service-Oriented Computing and Applications (SOCA)","DOI":"10.1109/SOCA.2019.00022","event-place":"Kaohsiung, Taiwan","event-title":"2019 IEEE 12th Conference on Service-Oriented Computing and Applications (SOCA)","ISBN":"978-1-72815-411-4","page":"98-102","publisher":"IEEE","publisher-place":"Kaohsiung, Taiwan","source":"DOI.org (Crossref)","title":"Sitting Posture Prediction and Correction System using Arduino-Based Chair and Deep Learning Model","URL":"https://ieeexplore.ieee.org/document/8953010/","author":[{"family":"Cho","given":"Haeyoon"},{"family":"Choi","given":"Hee-Joe"},{"family":"Lee","given":"Chae-Eun"},{"family":"Sir","given":"Choo-Won"}],"accessed":{"date-parts":[["2023",12,27]]},"issued":{"date-parts":[["2019",11]]}}},{"id":189,"uris":["http://zotero.org/users/11398818/items/WR377RER"],"itemData":{"id":189,"type":"report","abstract":"Abstract\n          Modern-day lifestyle is hugely dependent on the computers as most of the work is directly or indirectly controlled by them. Such machines are reducing the efforts of human beings and improving the human lifestyle by enhancing comfort in doing the work. This enhanced comfort however is making the humans inactive as they tend to sit in one place for many hours. The sitting posture plays a very important role in avoiding the injuries to spine and joints. It gets difficult for the person to know the correct posture while sitting on a chair. In the proposed work, a cloud-based IoT-enabled smart chair is proposed that continuously monitors the seating posture of a person and notifies the person about the wrong sitting position while simultaneously storing the data on the cloud. The database stored in the cloud helps medical doctors to analyze the root cause of the problem related to the spinal or joint. The proposed work equipped with sensors, microcontroller, and cloud-enabled technology offers seamless connectivity and notification thus making the system suitable for any kind of environment.","genre":"preprint","note":"DOI: 10.21203/rs.3.rs-1999906/v1","publisher":"In Review","source":"DOI.org (Crossref)","title":"An IoT and Cloud Enabled Smart Chair for Detection and Notification of Wrong Seating Posture","URL":"https://www.researchsquare.com/article/rs-1999906/v1","author":[{"family":"Kundaliya","given":"Brijesh"},{"family":"Patel","given":"Smit"},{"family":"Patel","given":"Jaanvi"},{"family":"Barot","given":"Parv"},{"family":"Hadia","given":"S. K."}],"accessed":{"date-parts":[["2023",11,4]]},"issued":{"date-parts":[["2022",8,31]]}}}],"schema":"https://github.com/citation-style-language/schema/raw/master/csl-citation.json"} </w:instrText>
+      </w:r>
+      <w:r>
+        <w:fldChar w:fldCharType="separate"/>
+      </w:r>
+      <w:r>
+        <w:t>[24,30,34,43,52]</w:t>
+      </w:r>
+      <w:r>
+        <w:fldChar w:fldCharType="end"/>
+      </w:r>
+      <w:r>
+        <w:t xml:space="preserve">. Another common method was the use of a Desktop application which was done by some studies </w:t>
+      </w:r>
+      <w:r>
+        <w:fldChar w:fldCharType="begin"/>
+      </w:r>
+      <w:r>
+        <w:instrText xml:space="preserve"> ADDIN ZOTERO_ITEM CSL_CITATION {"citationID":"fflZDuek","properties":{"formattedCitation":"[27,37,42,49]","plainCitation":"[27,37,42,49]","noteIndex":0},"citationItems":[{"id":126,"uris":["http://zotero.org/groups/5004747/items/SZ698YAT"],"itemData":{"id":126,"type":"article-journal","container-title":"IEEE Sensors Journal","DOI":"10.1109/JSEN.2020.3016611","ISSN":"1530-437X, 1558-1748, 2379-9153","issue":"2","journalAbbreviation":"IEEE Sensors J.","page":"1779-1786","source":"DOI.org (Crossref)","title":"Sitting Posture Recognition Using a Spiking Neural Network","volume":"21","author":[{"family":"Wang","given":"Jianquan"},{"family":"Hafidh","given":"Basim"},{"family":"Dong","given":"Haiwei"},{"family":"El Saddik","given":"Abdulmotaleb"}],"issued":{"date-parts":[["2021",1,15]]}}},{"id":159,"uris":["http://zotero.org/users/11398818/items/UGIYCU8F"],"itemData":{"id":159,"type":"article-journal","abstract":"Prolonged sitting with poor posture can lead to various health problems, including upper back pain, lower back pain, and cervical pain. Maintaining proper sitting posture is crucial for individuals while working or studying. Existing pressure sensor-based systems have been proposed to recognize sitting postures, but their accuracy ranges from 80% to 90%, leaving room for improvement. In this study, we developed a sitting posture recognition system called SPRS. We identified key areas on the chair surface that capture essential characteristics of sitting postures and employed diverse machine learning technologies to recognize ten common sitting postures. To evaluate the accuracy and usability of SPRS, we conducted a ten-minute sitting session with arbitrary postures involving 20 volunteers. The experimental results demonstrated that SPRS achieved an impressive accuracy rate of up to 99.1% in recognizing sitting postures. Additionally, we performed a usability survey using two standard questionnaires, the System Usability Scale (SUS) and the Questionnaire for User Interface Satisfaction (QUIS). The analysis of survey results indicated that SPRS is user-friendly, easy to use, and responsive.","container-title":"Sensors","DOI":"10.3390/s23135894","ISSN":"1424-8220","issue":"13","journalAbbreviation":"Sensors","language":"en","page":"5894","source":"DOI.org (Crossref)","title":"An Automated Sitting Posture Recognition System Utilizing Pressure Sensors","volume":"23","author":[{"family":"Tsai","given":"Ming-Chih"},{"family":"Chu","given":"Edward T.-H."},{"family":"Lee","given":"Chia-Rong"}],"issued":{"date-parts":[["2023",6,25]]}}},{"id":261,"uris":["http://zotero.org/users/11398818/items/ETZJENJJ"],"itemData":{"id":261,"type":"article-journal","abstract":"The rise of the Internet of Things (IoT) has enabled the development of measurement systems dedicated to preventing health issues and monitoring conditions in smart homes and workplaces. IoT systems can support monitoring people doing computer-based work and avoid the insurgence of common musculoskeletal disorders related to the persistence of incorrect sitting postures during work hours. This work proposes a low-cost IoT measurement system for monitoring the sitting posture symmetry and generating a visual alert to warn the worker when an asymmetric position is detected. The system employs four force sensing resistors (FSR) embedded in a cushion and a microcontroller-based read-out circuit for monitoring the pressure exerted on the chair seat. Java-based software performs the real-time monitoring of the sensors’ measurements and implements an uncertainty-driven asymmetry detection algorithm. The shifts from a symmetric to an asymmetric posture and vice versa generate and close a pop-up warning message, respectively. In this way, the user is promptly notified when an asymmetric posture is detected and invited to adjust the sitting position. Every position shift is recorded in a web database for further analysis of the sitting behavior.","container-title":"Sensors","DOI":"10.3390/s23104830","ISSN":"1424-8220","issue":"10","journalAbbreviation":"Sensors","language":"en","page":"4830","source":"DOI.org (Crossref)","title":"IoT System for Real-Time Posture Asymmetry Detection","volume":"23","author":[{"family":"La Mura","given":"Monica"},{"family":"De Gregorio","given":"Marco"},{"family":"Lamberti","given":"Patrizia"},{"family":"Tucci","given":"Vincenzo"}],"issued":{"date-parts":[["2023",5,17]]}}},{"id":221,"uris":["http://zotero.org/users/11398818/items/UPDRDR8Z"],"itemData":{"id":221,"type":"article-journal","abstract":"Abstract\n            Sedentary and poor sitting posture can damage the health of adolescents. Therefore, it is very practical to effectively detect the sitting posture of students in the classroom and to warn the bad sitting posture. This paper proposed an in-class student sitting posture recognition system based on OpenPose, which uses the monitor in the classroom to detect the sitting posture of the students, and uses OpenPose to extract the posture feature. Keras deep learning framework is used to construct the convolutional neural network, which is used to train the datasets and recognize sitting posture of students. Experiments show that the accuracy is more than 90% after 100 epoch training.","container-title":"IOP Conference Series: Materials Science and Engineering","DOI":"10.1088/1757-899X/677/3/032057","ISSN":"1757-8981, 1757-899X","issue":"3","journalAbbreviation":"IOP Conf. Ser.: Mater. Sci. Eng.","page":"032057","source":"DOI.org (Crossref)","title":"Sitting Posture Recognition Based on OpenPose","volume":"677","author":[{"family":"Chen","given":"Kehan"}],"issued":{"date-parts":[["2019",12,1]]}}}],"schema":"https://github.com/citation-style-language/schema/raw/master/csl-citation.json"} </w:instrText>
+      </w:r>
+      <w:r>
+        <w:fldChar w:fldCharType="separate"/>
+      </w:r>
+      <w:r>
+        <w:t>[27,37,42,49]</w:t>
+      </w:r>
+      <w:r>
+        <w:fldChar w:fldCharType="end"/>
+      </w:r>
+      <w:r>
+        <w:t>. Alternatively, instead of implementing an interactive platform such as a mobile or a desktop app,</w:t>
+      </w:r>
+      <w:r>
+        <w:t xml:space="preserve"> Ran et al. </w:t>
+      </w:r>
+      <w:r>
+        <w:fldChar w:fldCharType="begin"/>
+      </w:r>
+      <w:r>
+        <w:instrText xml:space="preserve"> ADDIN ZOTERO_ITEM CSL_CITATION {"citationID":"pBafoljN","properties":{"formattedCitation":"[56]","plainCitation":"[56]","noteIndex":0},"citationItems":[{"id":103,"uris":["http://zotero.org/groups/5004747/items/JS76S86Q"],"itemData":{"id":103,"type":"article-journal","container-title":"Sensors and Actuators A: Physical","DOI":"10.1016/j.sna.2021.112900","ISSN":"09244247","journalAbbreviation":"Sensors and Actuators A: Physical","language":"en","page":"112900","source":"DOI.org (Crossref)","title":"A portable sitting posture monitoring system based on a pressure sensor array and machine learning","volume":"331","author":[{"family":"Ran","given":"Xu"},{"family":"Wang","given":"Cong"},{"family":"Xiao","given":"Yao"},{"family":"Gao","given":"Xuliang"},{"family":"Zhu","given":"Zhiyuan"},{"family":"Chen","given":"Bin"}],"issued":{"date-parts":[["2021",11]]}}}],"schema":"https://github.com/citation-style-language/schema/raw/master/csl-citation.json"} </w:instrText>
+      </w:r>
+      <w:r>
+        <w:fldChar w:fldCharType="separate"/>
+      </w:r>
+      <w:r>
+        <w:t>[56]</w:t>
+      </w:r>
+      <w:r>
+        <w:fldChar w:fldCharType="end"/>
+      </w:r>
+      <w:r>
+        <w:t>,</w:t>
+      </w:r>
+      <w:r>
+        <w:t xml:space="preserve"> </w:t>
+      </w:r>
+      <w:r>
+        <w:t>proposed</w:t>
+      </w:r>
+      <w:r>
+        <w:t xml:space="preserve"> the use of </w:t>
+      </w:r>
+      <w:r>
+        <w:t>a</w:t>
+      </w:r>
+      <w:r>
+        <w:t xml:space="preserve"> haptic motor system integrated into the seating which would vibrate whenever an incorrect sitting posture is being detected. To even make the system as unintrusive as possible, </w:t>
+      </w:r>
+      <w:r>
+        <w:fldChar w:fldCharType="begin"/>
+      </w:r>
+      <w:r>
+        <w:instrText xml:space="preserve"> ADDIN ZOTERO_ITEM CSL_CITATION {"citationID":"G2YLu9L6","properties":{"formattedCitation":"[39]","plainCitation":"[39]","noteIndex":0},"citationItems":[{"id":228,"uris":["http://zotero.org/users/11398818/items/A72X998B"],"itemData":{"id":228,"type":"article-journal","container-title":"International Journal of Human–Computer Interaction","DOI":"10.1080/10447318.2018.1506641","ISSN":"1044-7318, 1532-7590","issue":"10","journalAbbreviation":"International Journal of Human–Computer Interaction","language":"en","page":"870-885","source":"DOI.org (Crossref)","title":"HealthSit: Designing Posture-Based Interaction to Promote Exercise during Fitness Breaks","title-short":"HealthSit","volume":"35","author":[{"family":"Ren","given":"Xipei"},{"family":"Yu","given":"Bin"},{"family":"Lu","given":"Yuan"},{"family":"Chen","given":"Yu"},{"family":"Pu","given":"Pearl"}],"issued":{"date-parts":[["2019",6,15]]}}}],"schema":"https://github.com/citation-style-language/schema/raw/master/csl-citation.json"} </w:instrText>
+      </w:r>
+      <w:r>
+        <w:fldChar w:fldCharType="separate"/>
+      </w:r>
+      <w:r>
+        <w:t>[39]</w:t>
+      </w:r>
+      <w:r>
+        <w:fldChar w:fldCharType="end"/>
+      </w:r>
+      <w:r>
+        <w:t xml:space="preserve"> looked at using a RGB bulb capable of changing colors whenever an incorrect posture is being detected.</w:t>
+      </w:r>
+    </w:p>
+    <w:p>
+      <w:pPr>
+        <w:pStyle w:val="MDPI31text"/>
+      </w:pPr>
+      <w:r>
+        <w:t xml:space="preserve"> </w:t>
+      </w:r>
+    </w:p>
+    <w:p>
+      <w:pPr>
+        <w:pStyle w:val="MDPI52figure"/>
+      </w:pPr>
+      <w:r>
+        <w:rPr>
+          <w:noProof/>
+        </w:rPr>
         <w:lastRenderedPageBreak/>
-        <w:t>detected</w:t>
-      </w:r>
-      <w:r>
-        <w:t xml:space="preserve"> </w:t>
-      </w:r>
-      <w:r>
-        <w:fldChar w:fldCharType="begin"/>
-      </w:r>
-      <w:r>
-        <w:instrText xml:space="preserve"> ADDIN ZOTERO_ITEM CSL_CITATION {"citationID":"LddtncA6","properties":{"formattedCitation":"[24,30,34,43,52]","plainCitation":"[24,30,34,43,52]","noteIndex":0},"citationItems":[{"id":143,"uris":["http://zotero.org/users/11398818/items/6LWNY69L"],"itemData":{"id":143,"type":"article-journal","abstract":"As the intensity of work increases, many of us sit for long hours while working in the office. It is not easy to sit properly at work all the time and sitting for a long time with wrong postures may cause a series of health problems as time goes by. In addition, monitoring the sitting posture of patients with spinal disease would be beneficial for their recovery. Accordingly, this paper designs and implements a sitting posture recognition system from a flexible array pressure sensor, which is used to acquire pressure distribution map of sitting hips in a real-time manner. Moreover, an improved self-organizing map-based classification algorithm for six kinds of sitting posture recognition is proposed to identify whether the current sitting posture is appropriate. The extensive experimental results verify that the performance of ISOM-based sitting posture recognition algorithm (ISOM-SPR) in short outperforms that of four kinds of traditional algorithms including decision tree-based (DT), K-means-based (KM), back propagation neural network-based (BP), self-organizing map-based (SOM) sitting posture recognition algorithms. Finally, it is proven that the proposed system based on ISOM-SPR algorithm has good robustness and high accuracy.","container-title":"Sensors","DOI":"10.3390/s21186246","ISSN":"1424-8220","issue":"18","journalAbbreviation":"Sensors","language":"en","page":"6246","source":"DOI.org (Crossref)","title":"Improved Self-Organizing Map-Based Unsupervised Learning Algorithm for Sitting Posture Recognition System","volume":"21","author":[{"family":"Cai","given":"Wenyu"},{"family":"Zhao","given":"Dongyang"},{"family":"Zhang","given":"Meiyan"},{"family":"Xu","given":"Yinan"},{"family":"Li","given":"Zhu"}],"issued":{"date-parts":[["2021",9,17]]}}},{"id":155,"uris":["http://zotero.org/users/11398818/items/UWUTEDIW"],"itemData":{"id":155,"type":"article-journal","abstract":"The employees’ health and well-being are an actual topic in our fast-moving world. Employers lose money when their employees suffer from different health problems and cannot work. The major problem is the spinal pain caused by the poor sitting posture on the office chair. This paper deals with the proposal and realization of the system for the detection of incorrect sitting positions. The smart chair has six flexible force sensors. The Internet of Things (IoT) node based on Arduino connects these sensors into the system. The system detects wrong seating positions and notifies the users. In advance, we develop a mobile application to receive those notifications. The user gets feedback about sitting posture and additional statistical data. We defined simple rules for processing the sensor data for recognizing wrong sitting postures. The data from smart chairs are collected by a private cloud solution from QNAP and are stored in the MongoDB database. We used the Node-RED application for the whole logic implementation.","container-title":"Mobile Information Systems","DOI":"10.1155/2020/6625797","ISSN":"1875-905X, 1574-017X","journalAbbreviation":"Mobile Information Systems","language":"en","page":"1-13","source":"DOI.org (Crossref)","title":"A Smart System for Sitting Posture Detection Based on Force Sensors and Mobile Application","volume":"2020","author":[{"family":"Matuska","given":"Slavomir"},{"family":"Paralic","given":"Martin"},{"family":"Hudec","given":"Robert"}],"editor":[{"family":"Krejcar","given":"Ondrej"}],"issued":{"date-parts":[["2020",11,18]]}}},{"id":170,"uris":["http://zotero.org/users/11398818/items/DXZPDRQ4"],"itemData":{"id":170,"type":"chapter","container-title":"Engineering Applications of Neural Networks","event-place":"Berlin, Heidelberg","ISBN":"978-3-642-41012-3","note":"collection-title: Communications in Computer and Information Science\nDOI: 10.1007/978-3-642-41013-0_19","page":"182-191","publisher":"Springer Berlin Heidelberg","publisher-place":"Berlin, Heidelberg","source":"DOI.org (Crossref)","title":"Intelligent Chair Sensor","URL":"http://link.springer.com/10.1007/978-3-642-41013-0_19","volume":"383","editor":[{"family":"Iliadis","given":"Lazaros"},{"family":"Papadopoulos","given":"Harris"},{"family":"Jayne","given":"Chrisina"}],"author":[{"family":"Martins","given":"Leonardo"},{"family":"Lucena","given":"Rui"},{"family":"Belo","given":"João"},{"family":"Santos","given":"Marcelo"},{"family":"Quaresma","given":"Cláudia"},{"family":"Jesus","given":"Adelaide P."},{"family":"Vieira","given":"Pedro"}],"accessed":{"date-parts":[["2023",10,25]]},"issued":{"date-parts":[["2013"]]}}},{"id":265,"uris":["http://zotero.org/users/11398818/items/89B29YFX"],"itemData":{"id":265,"type":"paper-conference","container-title":"2019 IEEE 12th Conference on Service-Oriented Computing and Applications (SOCA)","DOI":"10.1109/SOCA.2019.00022","event-place":"Kaohsiung, Taiwan","event-title":"2019 IEEE 12th Conference on Service-Oriented Computing and Applications (SOCA)","ISBN":"978-1-72815-411-4","page":"98-102","publisher":"IEEE","publisher-place":"Kaohsiung, Taiwan","source":"DOI.org (Crossref)","title":"Sitting Posture Prediction and Correction System using Arduino-Based Chair and Deep Learning Model","URL":"https://ieeexplore.ieee.org/document/8953010/","author":[{"family":"Cho","given":"Haeyoon"},{"family":"Choi","given":"Hee-Joe"},{"family":"Lee","given":"Chae-Eun"},{"family":"Sir","given":"Choo-Won"}],"accessed":{"date-parts":[["2023",12,27]]},"issued":{"date-parts":[["2019",11]]}}},{"id":189,"uris":["http://zotero.org/users/11398818/items/WR377RER"],"itemData":{"id":189,"type":"report","abstract":"Abstract\n          Modern-day lifestyle is hugely dependent on the computers as most of the work is directly or indirectly controlled by them. Such machines are reducing the efforts of human beings and improving the human lifestyle by enhancing comfort in doing the work. This enhanced comfort however is making the humans inactive as they tend to sit in one place for many hours. The sitting posture plays a very important role in avoiding the injuries to spine and joints. It gets difficult for the person to know the correct posture while sitting on a chair. In the proposed work, a cloud-based IoT-enabled smart chair is proposed that continuously monitors the seating posture of a person and notifies the person about the wrong sitting position while simultaneously storing the data on the cloud. The database stored in the cloud helps medical doctors to analyze the root cause of the problem related to the spinal or joint. The proposed work equipped with sensors, microcontroller, and cloud-enabled technology offers seamless connectivity and notification thus making the system suitable for any kind of environment.","genre":"preprint","note":"DOI: 10.21203/rs.3.rs-1999906/v1","publisher":"In Review","source":"DOI.org (Crossref)","title":"An IoT and Cloud Enabled Smart Chair for Detection and Notification of Wrong Seating Posture","URL":"https://www.researchsquare.com/article/rs-1999906/v1","author":[{"family":"Kundaliya","given":"Brijesh"},{"family":"Patel","given":"Smit"},{"family":"Patel","given":"Jaanvi"},{"family":"Barot","given":"Parv"},{"family":"Hadia","given":"S. K."}],"accessed":{"date-parts":[["2023",11,4]]},"issued":{"date-parts":[["2022",8,31]]}}}],"schema":"https://github.com/citation-style-language/schema/raw/master/csl-citation.json"} </w:instrText>
-      </w:r>
-      <w:r>
-        <w:fldChar w:fldCharType="separate"/>
-      </w:r>
-      <w:r>
-        <w:t>[24,30,34,43,52]</w:t>
-      </w:r>
-      <w:r>
-        <w:fldChar w:fldCharType="end"/>
-      </w:r>
-      <w:r>
-        <w:t xml:space="preserve">. Another common method was the use of a Desktop application which was done by some studies </w:t>
-      </w:r>
-      <w:r>
-        <w:fldChar w:fldCharType="begin"/>
-      </w:r>
-      <w:r>
-        <w:instrText xml:space="preserve"> ADDIN ZOTERO_ITEM CSL_CITATION {"citationID":"fflZDuek","properties":{"formattedCitation":"[27,37,42,49]","plainCitation":"[27,37,42,49]","noteIndex":0},"citationItems":[{"id":126,"uris":["http://zotero.org/groups/5004747/items/SZ698YAT"],"itemData":{"id":126,"type":"article-journal","container-title":"IEEE Sensors Journal","DOI":"10.1109/JSEN.2020.3016611","ISSN":"1530-437X, 1558-1748, 2379-9153","issue":"2","journalAbbreviation":"IEEE Sensors J.","page":"1779-1786","source":"DOI.org (Crossref)","title":"Sitting Posture Recognition Using a Spiking Neural Network","volume":"21","author":[{"family":"Wang","given":"Jianquan"},{"family":"Hafidh","given":"Basim"},{"family":"Dong","given":"Haiwei"},{"family":"El Saddik","given":"Abdulmotaleb"}],"issued":{"date-parts":[["2021",1,15]]}}},{"id":159,"uris":["http://zotero.org/users/11398818/items/UGIYCU8F"],"itemData":{"id":159,"type":"article-journal","abstract":"Prolonged sitting with poor posture can lead to various health problems, including upper back pain, lower back pain, and cervical pain. Maintaining proper sitting posture is crucial for individuals while working or studying. Existing pressure sensor-based systems have been proposed to recognize sitting postures, but their accuracy ranges from 80% to 90%, leaving room for improvement. In this study, we developed a sitting posture recognition system called SPRS. We identified key areas on the chair surface that capture essential characteristics of sitting postures and employed diverse machine learning technologies to recognize ten common sitting postures. To evaluate the accuracy and usability of SPRS, we conducted a ten-minute sitting session with arbitrary postures involving 20 volunteers. The experimental results demonstrated that SPRS achieved an impressive accuracy rate of up to 99.1% in recognizing sitting postures. Additionally, we performed a usability survey using two standard questionnaires, the System Usability Scale (SUS) and the Questionnaire for User Interface Satisfaction (QUIS). The analysis of survey results indicated that SPRS is user-friendly, easy to use, and responsive.","container-title":"Sensors","DOI":"10.3390/s23135894","ISSN":"1424-8220","issue":"13","journalAbbreviation":"Sensors","language":"en","page":"5894","source":"DOI.org (Crossref)","title":"An Automated Sitting Posture Recognition System Utilizing Pressure Sensors","volume":"23","author":[{"family":"Tsai","given":"Ming-Chih"},{"family":"Chu","given":"Edward T.-H."},{"family":"Lee","given":"Chia-Rong"}],"issued":{"date-parts":[["2023",6,25]]}}},{"id":261,"uris":["http://zotero.org/users/11398818/items/ETZJENJJ"],"itemData":{"id":261,"type":"article-journal","abstract":"The rise of the Internet of Things (IoT) has enabled the development of measurement systems dedicated to preventing health issues and monitoring conditions in smart homes and workplaces. IoT systems can support monitoring people doing computer-based work and avoid the insurgence of common musculoskeletal disorders related to the persistence of incorrect sitting postures during work hours. This work proposes a low-cost IoT measurement system for monitoring the sitting posture symmetry and generating a visual alert to warn the worker when an asymmetric position is detected. The system employs four force sensing resistors (FSR) embedded in a cushion and a microcontroller-based read-out circuit for monitoring the pressure exerted on the chair seat. Java-based software performs the real-time monitoring of the sensors’ measurements and implements an uncertainty-driven asymmetry detection algorithm. The shifts from a symmetric to an asymmetric posture and vice versa generate and close a pop-up warning message, respectively. In this way, the user is promptly notified when an asymmetric posture is detected and invited to adjust the sitting position. Every position shift is recorded in a web database for further analysis of the sitting behavior.","container-title":"Sensors","DOI":"10.3390/s23104830","ISSN":"1424-8220","issue":"10","journalAbbreviation":"Sensors","language":"en","page":"4830","source":"DOI.org (Crossref)","title":"IoT System for Real-Time Posture Asymmetry Detection","volume":"23","author":[{"family":"La Mura","given":"Monica"},{"family":"De Gregorio","given":"Marco"},{"family":"Lamberti","given":"Patrizia"},{"family":"Tucci","given":"Vincenzo"}],"issued":{"date-parts":[["2023",5,17]]}}},{"id":221,"uris":["http://zotero.org/users/11398818/items/UPDRDR8Z"],"itemData":{"id":221,"type":"article-journal","abstract":"Abstract\n            Sedentary and poor sitting posture can damage the health of adolescents. Therefore, it is very practical to effectively detect the sitting posture of students in the classroom and to warn the bad sitting posture. This paper proposed an in-class student sitting posture recognition system based on OpenPose, which uses the monitor in the classroom to detect the sitting posture of the students, and uses OpenPose to extract the posture feature. Keras deep learning framework is used to construct the convolutional neural network, which is used to train the datasets and recognize sitting posture of students. Experiments show that the accuracy is more than 90% after 100 epoch training.","container-title":"IOP Conference Series: Materials Science and Engineering","DOI":"10.1088/1757-899X/677/3/032057","ISSN":"1757-8981, 1757-899X","issue":"3","journalAbbreviation":"IOP Conf. Ser.: Mater. Sci. Eng.","page":"032057","source":"DOI.org (Crossref)","title":"Sitting Posture Recognition Based on OpenPose","volume":"677","author":[{"family":"Chen","given":"Kehan"}],"issued":{"date-parts":[["2019",12,1]]}}}],"schema":"https://github.com/citation-style-language/schema/raw/master/csl-citation.json"} </w:instrText>
-      </w:r>
-      <w:r>
-        <w:fldChar w:fldCharType="separate"/>
-      </w:r>
-      <w:r>
-        <w:t>[27,37,42,49]</w:t>
-      </w:r>
-      <w:r>
-        <w:fldChar w:fldCharType="end"/>
-      </w:r>
-      <w:r>
-        <w:t>. Alternatively, instead of implementing an interactive platform such as a mobile or a desktop app,</w:t>
-      </w:r>
-      <w:r>
-        <w:t xml:space="preserve"> Ran et al. </w:t>
-      </w:r>
-      <w:r>
-        <w:fldChar w:fldCharType="begin"/>
-      </w:r>
-      <w:r>
-        <w:instrText xml:space="preserve"> ADDIN ZOTERO_ITEM CSL_CITATION {"citationID":"pBafoljN","properties":{"formattedCitation":"[56]","plainCitation":"[56]","noteIndex":0},"citationItems":[{"id":103,"uris":["http://zotero.org/groups/5004747/items/JS76S86Q"],"itemData":{"id":103,"type":"article-journal","container-title":"Sensors and Actuators A: Physical","DOI":"10.1016/j.sna.2021.112900","ISSN":"09244247","journalAbbreviation":"Sensors and Actuators A: Physical","language":"en","page":"112900","source":"DOI.org (Crossref)","title":"A portable sitting posture monitoring system based on a pressure sensor array and machine learning","volume":"331","author":[{"family":"Ran","given":"Xu"},{"family":"Wang","given":"Cong"},{"family":"Xiao","given":"Yao"},{"family":"Gao","given":"Xuliang"},{"family":"Zhu","given":"Zhiyuan"},{"family":"Chen","given":"Bin"}],"issued":{"date-parts":[["2021",11]]}}}],"schema":"https://github.com/citation-style-language/schema/raw/master/csl-citation.json"} </w:instrText>
-      </w:r>
-      <w:r>
-        <w:fldChar w:fldCharType="separate"/>
-      </w:r>
-      <w:r>
-        <w:t>[56]</w:t>
-      </w:r>
-      <w:r>
-        <w:fldChar w:fldCharType="end"/>
-      </w:r>
-      <w:r>
-        <w:t>,</w:t>
-      </w:r>
-      <w:r>
-        <w:t xml:space="preserve"> </w:t>
-      </w:r>
-      <w:r>
-        <w:t>proposed</w:t>
-      </w:r>
-      <w:r>
-        <w:t xml:space="preserve"> the use of </w:t>
-      </w:r>
-      <w:r>
-        <w:t>a</w:t>
-      </w:r>
-      <w:r>
-        <w:t xml:space="preserve"> haptic motor system integrated into the seating which would vibrate whenever an incorrect sitting posture is being detected. To even make the system as unintrusive as possible, </w:t>
-      </w:r>
-      <w:r>
-        <w:fldChar w:fldCharType="begin"/>
-      </w:r>
-      <w:r>
-        <w:instrText xml:space="preserve"> ADDIN ZOTERO_ITEM CSL_CITATION {"citationID":"G2YLu9L6","properties":{"formattedCitation":"[39]","plainCitation":"[39]","noteIndex":0},"citationItems":[{"id":228,"uris":["http://zotero.org/users/11398818/items/A72X998B"],"itemData":{"id":228,"type":"article-journal","container-title":"International Journal of Human–Computer Interaction","DOI":"10.1080/10447318.2018.1506641","ISSN":"1044-7318, 1532-7590","issue":"10","journalAbbreviation":"International Journal of Human–Computer Interaction","language":"en","page":"870-885","source":"DOI.org (Crossref)","title":"HealthSit: Designing Posture-Based Interaction to Promote Exercise during Fitness Breaks","title-short":"HealthSit","volume":"35","author":[{"family":"Ren","given":"Xipei"},{"family":"Yu","given":"Bin"},{"family":"Lu","given":"Yuan"},{"family":"Chen","given":"Yu"},{"family":"Pu","given":"Pearl"}],"issued":{"date-parts":[["2019",6,15]]}}}],"schema":"https://github.com/citation-style-language/schema/raw/master/csl-citation.json"} </w:instrText>
-      </w:r>
-      <w:r>
-        <w:fldChar w:fldCharType="separate"/>
-      </w:r>
-      <w:r>
-        <w:t>[39]</w:t>
-      </w:r>
-      <w:r>
-        <w:fldChar w:fldCharType="end"/>
-      </w:r>
-      <w:r>
-        <w:t xml:space="preserve"> looked at using a RGB bulb capable of changing colors whenever an incorrect posture is being detected.</w:t>
-      </w:r>
-    </w:p>
-    <w:p>
-      <w:pPr>
-        <w:pStyle w:val="MDPI31text"/>
-      </w:pPr>
-      <w:r>
-        <w:t xml:space="preserve"> </w:t>
-      </w:r>
-    </w:p>
-    <w:p>
-      <w:pPr>
-        <w:pStyle w:val="MDPI52figure"/>
-      </w:pPr>
-      <w:r>
-        <w:rPr>
-          <w:noProof/>
-        </w:rPr>
         <w:drawing>
           <wp:inline distT="0" distB="0" distL="0" distR="0" wp14:anchorId="6E18EEBC" wp14:editId="017690FE">
             <wp:extent cx="3931338" cy="2265615"/>
@@ -9741,7 +9463,7 @@
             <wp:cNvGraphicFramePr/>
             <a:graphic xmlns:a="http://schemas.openxmlformats.org/drawingml/2006/main">
               <a:graphicData uri="http://schemas.openxmlformats.org/drawingml/2006/chart">
-                <c:chart xmlns:c="http://schemas.openxmlformats.org/drawingml/2006/chart" xmlns:r="http://schemas.openxmlformats.org/officeDocument/2006/relationships" r:id="rId22"/>
+                <c:chart xmlns:c="http://schemas.openxmlformats.org/drawingml/2006/chart" xmlns:r="http://schemas.openxmlformats.org/officeDocument/2006/relationships" r:id="rId20"/>
               </a:graphicData>
             </a:graphic>
           </wp:inline>
@@ -9864,11 +9586,25 @@
         <w:t>many</w:t>
       </w:r>
       <w:r>
-        <w:t xml:space="preserve"> studies focus on the classification aspects of things and leave out the implementation of a feedback system to guide the user in maintaining a correct sitting posture. As discussed in the previous section, only 33% (11) of studies found </w:t>
+        <w:t xml:space="preserve"> studies focus on the classification aspects of things and leave out the implementation of a feedback system to guide the user in maintaining a correct sitting posture. As discussed in the previous section, only 33% (11) of studies found developed an interface that would enforce correct sitting posture; five of which implemented the use of mobile application. Overall, the implementation of a mobile application looks to be a useful approach in notifying the end-users about maintaining proper sitting postures. However, it is quite important to acknowledge the research gap in this field of interest – specifically the lack of comprehensive evaluations in accessing user’s experience with these applications.</w:t>
+      </w:r>
+    </w:p>
+    <w:p>
+      <w:pPr>
+        <w:pStyle w:val="MDPI31text"/>
+      </w:pPr>
+      <w:r>
+        <w:t xml:space="preserve">These few studies looked at the implementation of mobile </w:t>
+      </w:r>
+      <w:r>
+        <w:t>applications</w:t>
+      </w:r>
+      <w:r>
+        <w:t xml:space="preserve"> as a means of providing real-time feedback on one’s sitting postures. However, due to the lack of a comprehensive evaluation being conducted, a few questions are raised regarding the </w:t>
       </w:r>
       <w:r>
         <w:lastRenderedPageBreak/>
-        <w:t>developed an interface that would enforce correct sitting posture; five of which implemented the use of mobile application. Overall, the implementation of a mobile application looks to be a useful approach in notifying the end-users about maintaining proper sitting postures. However, it is quite important to acknowledge the research gap in this field of interest – specifically the lack of comprehensive evaluations in accessing user’s experience with these applications.</w:t>
+        <w:t xml:space="preserve">effectiveness, feasibility, and overall satisfaction from the user’s perspective when interacting with these apps.  According to ___, it is beneficial to capture other users’ perspective on a mobile app to gain a deep understanding of its strengths and weaknesses. </w:t>
       </w:r>
     </w:p>
     <w:p>
@@ -9876,51 +9612,13 @@
         <w:pStyle w:val="MDPI31text"/>
       </w:pPr>
       <w:r>
-        <w:t xml:space="preserve">These few studies looked at the implementation of mobile </w:t>
-      </w:r>
-      <w:r>
-        <w:t>applications</w:t>
-      </w:r>
-      <w:r>
-        <w:t xml:space="preserve"> as a means of providing real-time feedback on one’s sitting postures. However, due to the lack of a comprehensive evaluation being conducted, a few questions are raised regarding the effectiveness, feasibility, and overall satisfaction from the user’s perspective when interacting with these apps.  According to ___, it is beneficial to capture other users’ perspective on a mobile app to gain a deep understanding of its strengths and weaknesses. </w:t>
+        <w:t xml:space="preserve">To address this research gap, future studies should go beyond focusing on achieving high classification accuracy of different sitting postures and prioritize conduction user-centered evaluations on 5the implemented feedback system. Methods such as interviews, surveys, and usability testing could be employed to collect valuable feedback. With this done, it would be very easy to gauge and measure the effectiveness of the proposed feedback system. </w:t>
       </w:r>
     </w:p>
     <w:p>
       <w:pPr>
         <w:pStyle w:val="MDPI31text"/>
       </w:pPr>
-      <w:r>
-        <w:t xml:space="preserve">To address this research gap, future studies should go beyond focusing on achieving high classification accuracy of different sitting postures and prioritize conduction user-centered evaluations on 5the implemented feedback system. Methods such as interviews, surveys, and usability testing could be employed to collect valuable feedback. With this done, it would be very easy to gauge and measure the effectiveness of the proposed feedback system. </w:t>
-      </w:r>
-    </w:p>
-    <w:p>
-      <w:pPr>
-        <w:pStyle w:val="MDPI31text"/>
-      </w:pPr>
-    </w:p>
-    <w:p>
-      <w:pPr>
-        <w:pStyle w:val="MDPI22heading2"/>
-      </w:pPr>
-      <w:r>
-        <w:t>The use and impact of Mobile apps in the healthcare sector</w:t>
-      </w:r>
-    </w:p>
-    <w:p>
-      <w:pPr>
-        <w:pStyle w:val="MDPI31text"/>
-      </w:pPr>
-      <w:r>
-        <w:t>The use of mobile phones in the healthcare sector has rapidly been gaining in popularity in recent times. Mobile Health (MHealth) apps are mobile applications that are mostly tailored towards assisting both medical professionals and patients in the aspects of health management. According to (</w:t>
-      </w:r>
-      <w:proofErr w:type="spellStart"/>
-      <w:r>
-        <w:t>Lohnar</w:t>
-      </w:r>
-      <w:proofErr w:type="spellEnd"/>
-      <w:r>
-        <w:t xml:space="preserve">, 2016), the number of mHealth apps are expected to be on an upward trend.  </w:t>
-      </w:r>
     </w:p>
     <w:p>
       <w:pPr>
@@ -10006,8 +9704,8 @@
           <w:b/>
         </w:rPr>
       </w:pPr>
-      <w:bookmarkStart w:id="83" w:name="_Hlk89945590"/>
-      <w:bookmarkStart w:id="84" w:name="_Hlk60054323"/>
+      <w:bookmarkStart w:id="78" w:name="_Hlk89945590"/>
+      <w:bookmarkStart w:id="79" w:name="_Hlk60054323"/>
       <w:r>
         <w:rPr>
           <w:b/>
@@ -10018,7 +9716,7 @@
         <w:t>Not applicable</w:t>
       </w:r>
     </w:p>
-    <w:bookmarkEnd w:id="83"/>
+    <w:bookmarkEnd w:id="78"/>
     <w:p>
       <w:pPr>
         <w:pStyle w:val="MDPI62BackMatter"/>
@@ -10034,7 +9732,7 @@
         <w:t>Not Applicable</w:t>
       </w:r>
     </w:p>
-    <w:bookmarkEnd w:id="84"/>
+    <w:bookmarkEnd w:id="79"/>
     <w:p>
       <w:pPr>
         <w:pStyle w:val="MDPI62BackMatter"/>
@@ -10179,7 +9877,7 @@
           <w:szCs w:val="36"/>
         </w:rPr>
       </w:pPr>
-      <w:commentRangeStart w:id="85"/>
+      <w:commentRangeStart w:id="80"/>
       <w:r>
         <w:rPr>
           <w:b/>
@@ -10207,7 +9905,7 @@
         </w:rPr>
         <w:t>Table Here</w:t>
       </w:r>
-      <w:commentRangeEnd w:id="85"/>
+      <w:commentRangeEnd w:id="80"/>
       <w:r>
         <w:rPr>
           <w:rStyle w:val="CommentReference"/>
@@ -10215,7 +9913,7 @@
           <w:snapToGrid/>
           <w:lang w:eastAsia="zh-CN" w:bidi="ar-SA"/>
         </w:rPr>
-        <w:commentReference w:id="85"/>
+        <w:commentReference w:id="80"/>
       </w:r>
     </w:p>
     <w:p>
@@ -10396,101 +10094,7 @@
     <w:p>
       <w:pPr>
         <w:pStyle w:val="MDPI31text"/>
-      </w:pPr>
-    </w:p>
-    <w:p>
-      <w:pPr>
-        <w:pStyle w:val="MDPI31text"/>
-      </w:pPr>
-    </w:p>
-    <w:p>
-      <w:pPr>
-        <w:pStyle w:val="MDPI31text"/>
-      </w:pPr>
-    </w:p>
-    <w:p>
-      <w:pPr>
-        <w:pStyle w:val="MDPI31text"/>
-      </w:pPr>
-    </w:p>
-    <w:p>
-      <w:pPr>
-        <w:pStyle w:val="MDPI31text"/>
-      </w:pPr>
-    </w:p>
-    <w:p>
-      <w:pPr>
-        <w:pStyle w:val="MDPI31text"/>
-      </w:pPr>
-    </w:p>
-    <w:p>
-      <w:pPr>
-        <w:pStyle w:val="MDPI31text"/>
-      </w:pPr>
-    </w:p>
-    <w:p>
-      <w:pPr>
-        <w:pStyle w:val="MDPI31text"/>
-      </w:pPr>
-    </w:p>
-    <w:p>
-      <w:pPr>
-        <w:pStyle w:val="MDPI31text"/>
-      </w:pPr>
-    </w:p>
-    <w:p>
-      <w:pPr>
-        <w:pStyle w:val="MDPI31text"/>
-      </w:pPr>
-    </w:p>
-    <w:p>
-      <w:pPr>
-        <w:pStyle w:val="MDPI31text"/>
-      </w:pPr>
-    </w:p>
-    <w:p>
-      <w:pPr>
-        <w:pStyle w:val="MDPI31text"/>
-      </w:pPr>
-    </w:p>
-    <w:p>
-      <w:pPr>
-        <w:pStyle w:val="MDPI31text"/>
-      </w:pPr>
-    </w:p>
-    <w:p>
-      <w:pPr>
-        <w:pStyle w:val="MDPI31text"/>
-      </w:pPr>
-    </w:p>
-    <w:p>
-      <w:pPr>
-        <w:pStyle w:val="MDPI31text"/>
-      </w:pPr>
-    </w:p>
-    <w:p>
-      <w:pPr>
-        <w:pStyle w:val="MDPI31text"/>
-      </w:pPr>
-    </w:p>
-    <w:p>
-      <w:pPr>
-        <w:pStyle w:val="MDPI31text"/>
-      </w:pPr>
-    </w:p>
-    <w:p>
-      <w:pPr>
-        <w:pStyle w:val="MDPI31text"/>
-      </w:pPr>
-    </w:p>
-    <w:p>
-      <w:pPr>
-        <w:pStyle w:val="MDPI31text"/>
-      </w:pPr>
-    </w:p>
-    <w:p>
-      <w:pPr>
-        <w:pStyle w:val="MDPI31text"/>
+        <w:ind w:left="0" w:firstLine="0"/>
       </w:pPr>
     </w:p>
     <w:p>
@@ -10797,6 +10401,7 @@
         <w:pStyle w:val="Bibliography"/>
       </w:pPr>
       <w:r>
+        <w:lastRenderedPageBreak/>
         <w:t xml:space="preserve">9. </w:t>
       </w:r>
       <w:r>
@@ -11039,7 +10644,6 @@
         <w:pStyle w:val="Bibliography"/>
       </w:pPr>
       <w:r>
-        <w:lastRenderedPageBreak/>
         <w:t xml:space="preserve">15. </w:t>
       </w:r>
       <w:r>
@@ -11514,6 +11118,7 @@
         <w:pStyle w:val="Bibliography"/>
       </w:pPr>
       <w:r>
+        <w:lastRenderedPageBreak/>
         <w:t xml:space="preserve">27. </w:t>
       </w:r>
       <w:r>
@@ -11736,7 +11341,6 @@
         <w:pStyle w:val="Bibliography"/>
       </w:pPr>
       <w:r>
-        <w:lastRenderedPageBreak/>
         <w:t xml:space="preserve">33. </w:t>
       </w:r>
       <w:r>
@@ -12077,6 +11681,7 @@
         <w:pStyle w:val="Bibliography"/>
       </w:pPr>
       <w:r>
+        <w:lastRenderedPageBreak/>
         <w:t xml:space="preserve">43. </w:t>
       </w:r>
       <w:r>
@@ -12269,7 +11874,6 @@
         <w:pStyle w:val="Bibliography"/>
       </w:pPr>
       <w:r>
-        <w:lastRenderedPageBreak/>
         <w:t xml:space="preserve">49. </w:t>
       </w:r>
       <w:r>
@@ -12541,15 +12145,23 @@
         <w:t>Disclaimer/Publisher’s Note:</w:t>
       </w:r>
       <w:r>
-        <w:t xml:space="preserve"> The statements, opinions and data contained in all publications are solely those of the individual author(s) and contributor(s) and not of MDPI and/or the editor(s). MDPI and/or the editor(s) disclaim responsibility for any injury to people or property resulting from any ideas, methods, instructions or products referred to in the content.</w:t>
+        <w:t xml:space="preserve"> The statements, opinions and data contained in all publications are solely those of the individual author(s) and contributor(s) and not of MDPI and/or the editor(s). MDPI and/or the editor(s) disclaim responsibility for any injury to people or property resulting from any ideas, methods, </w:t>
+      </w:r>
+      <w:proofErr w:type="gramStart"/>
+      <w:r>
+        <w:t>instructions</w:t>
+      </w:r>
+      <w:proofErr w:type="gramEnd"/>
+      <w:r>
+        <w:t xml:space="preserve"> or products referred to in the content.</w:t>
       </w:r>
     </w:p>
     <w:sectPr>
-      <w:headerReference w:type="even" r:id="rId23"/>
-      <w:headerReference w:type="default" r:id="rId24"/>
-      <w:footerReference w:type="default" r:id="rId25"/>
-      <w:headerReference w:type="first" r:id="rId26"/>
-      <w:footerReference w:type="first" r:id="rId27"/>
+      <w:headerReference w:type="even" r:id="rId21"/>
+      <w:headerReference w:type="default" r:id="rId22"/>
+      <w:footerReference w:type="default" r:id="rId23"/>
+      <w:headerReference w:type="first" r:id="rId24"/>
+      <w:footerReference w:type="first" r:id="rId25"/>
       <w:type w:val="continuous"/>
       <w:pgSz w:w="11906" w:h="16838" w:code="9"/>
       <w:pgMar w:top="1417" w:right="720" w:bottom="1077" w:left="720" w:header="1020" w:footer="340" w:gutter="0"/>
@@ -12775,7 +12387,23 @@
       </w:r>
     </w:p>
   </w:comment>
-  <w:comment w:id="50" w:author="Janusz Kulon" w:date="2024-01-18T13:07:00Z" w:initials="JK">
+  <w:comment w:id="50" w:author="Shiny Verghese" w:date="2024-01-18T09:38:00Z" w:initials="SV">
+    <w:p>
+      <w:pPr>
+        <w:jc w:val="left"/>
+      </w:pPr>
+      <w:r>
+        <w:rPr>
+          <w:rStyle w:val="CommentReference"/>
+        </w:rPr>
+        <w:annotationRef/>
+      </w:r>
+      <w:r>
+        <w:t xml:space="preserve">This probably is a search engine that was used (?). </w:t>
+      </w:r>
+    </w:p>
+  </w:comment>
+  <w:comment w:id="58" w:author="Janusz Kulon" w:date="2024-01-18T14:16:00Z" w:initials="JK">
     <w:p>
       <w:pPr>
         <w:pStyle w:val="CommentText"/>
@@ -12788,11 +12416,14 @@
         <w:annotationRef/>
       </w:r>
       <w:r>
-        <w:t>Is this a standard, or adapted methodology, if that is the case it  might have to be only referenced without a diagram which takes lots of  space ….</w:t>
+        <w:rPr>
+          <w:lang w:val="en-GB"/>
+        </w:rPr>
+        <w:t>Non standard format?</w:t>
       </w:r>
     </w:p>
   </w:comment>
-  <w:comment w:id="51" w:author="Shiny Verghese" w:date="2024-01-18T09:38:00Z" w:initials="SV">
+  <w:comment w:id="59" w:author="Shiny Verghese" w:date="2024-01-18T09:44:00Z" w:initials="SV">
     <w:p>
       <w:pPr>
         <w:jc w:val="left"/>
@@ -12804,11 +12435,16 @@
         <w:annotationRef/>
       </w:r>
       <w:r>
-        <w:t xml:space="preserve">This probably is a search engine that was used (?). </w:t>
-      </w:r>
+        <w:t>Maybe another way of presenting this?</w:t>
+      </w:r>
+    </w:p>
+    <w:p>
+      <w:pPr>
+        <w:jc w:val="left"/>
+      </w:pPr>
     </w:p>
   </w:comment>
-  <w:comment w:id="60" w:author="Janusz Kulon" w:date="2024-01-18T14:16:00Z" w:initials="JK">
+  <w:comment w:id="62" w:author="Janusz Kulon" w:date="2024-01-18T13:13:00Z" w:initials="JK">
     <w:p>
       <w:pPr>
         <w:pStyle w:val="CommentText"/>
@@ -12821,67 +12457,11 @@
         <w:annotationRef/>
       </w:r>
       <w:r>
-        <w:rPr>
-          <w:lang w:val="en-GB"/>
-        </w:rPr>
-        <w:t>Non standard format?</w:t>
+        <w:t xml:space="preserve">Text too small in a figure , balloons hardly visible… needs to be transform to convey more information, e.g. branching of topics using different colors etc. </w:t>
       </w:r>
     </w:p>
   </w:comment>
-  <w:comment w:id="62" w:author="Shiny Verghese" w:date="2024-01-18T09:44:00Z" w:initials="SV">
-    <w:p>
-      <w:pPr>
-        <w:jc w:val="left"/>
-      </w:pPr>
-      <w:r>
-        <w:rPr>
-          <w:rStyle w:val="CommentReference"/>
-        </w:rPr>
-        <w:annotationRef/>
-      </w:r>
-      <w:r>
-        <w:t>Maybe another way of presenting this?</w:t>
-      </w:r>
-    </w:p>
-    <w:p>
-      <w:pPr>
-        <w:jc w:val="left"/>
-      </w:pPr>
-    </w:p>
-  </w:comment>
-  <w:comment w:id="63" w:author="Shiny Verghese" w:date="2024-01-18T09:47:00Z" w:initials="SV">
-    <w:p>
-      <w:pPr>
-        <w:jc w:val="left"/>
-      </w:pPr>
-      <w:r>
-        <w:rPr>
-          <w:rStyle w:val="CommentReference"/>
-        </w:rPr>
-        <w:annotationRef/>
-      </w:r>
-      <w:r>
-        <w:t>Probably it is not require state this?</w:t>
-      </w:r>
-    </w:p>
-  </w:comment>
-  <w:comment w:id="66" w:author="Shiny Verghese" w:date="2024-01-18T09:49:00Z" w:initials="SV">
-    <w:p>
-      <w:pPr>
-        <w:jc w:val="left"/>
-      </w:pPr>
-      <w:r>
-        <w:rPr>
-          <w:rStyle w:val="CommentReference"/>
-        </w:rPr>
-        <w:annotationRef/>
-      </w:r>
-      <w:r>
-        <w:t>Probably another term(?)</w:t>
-      </w:r>
-    </w:p>
-  </w:comment>
-  <w:comment w:id="67" w:author="Janusz Kulon" w:date="2024-01-18T13:13:00Z" w:initials="JK">
+  <w:comment w:id="63" w:author="Janusz Kulon" w:date="2024-01-18T13:16:00Z" w:initials="JK">
     <w:p>
       <w:pPr>
         <w:pStyle w:val="CommentText"/>
@@ -12894,11 +12474,11 @@
         <w:annotationRef/>
       </w:r>
       <w:r>
-        <w:t xml:space="preserve">Text too small in a figure , balloons hardly visible… needs to be transform to convey more information, e.g. branching of topics using different colors etc. </w:t>
+        <w:t>Is this figure commented on? How do you evaluate  the similarity? What does the size of the circle represent?</w:t>
       </w:r>
     </w:p>
   </w:comment>
-  <w:comment w:id="68" w:author="Janusz Kulon" w:date="2024-01-18T13:16:00Z" w:initials="JK">
+  <w:comment w:id="69" w:author="Janusz Kulon" w:date="2024-01-18T13:19:00Z" w:initials="JK">
     <w:p>
       <w:pPr>
         <w:pStyle w:val="CommentText"/>
@@ -12911,28 +12491,11 @@
         <w:annotationRef/>
       </w:r>
       <w:r>
-        <w:t>Is this figure commented on? How do you evaluate  the similarity? What does the size of the circle represent?</w:t>
+        <w:t>It would be good idea to start with the overview of the sensing technology and then delve deeper into the specific types and kinds. Also good to spell out the criteria for evaluation such as ease of use accuracy, cost etc</w:t>
       </w:r>
     </w:p>
   </w:comment>
-  <w:comment w:id="74" w:author="Janusz Kulon" w:date="2024-01-18T13:19:00Z" w:initials="JK">
-    <w:p>
-      <w:pPr>
-        <w:pStyle w:val="CommentText"/>
-        <w:jc w:val="left"/>
-      </w:pPr>
-      <w:r>
-        <w:rPr>
-          <w:rStyle w:val="CommentReference"/>
-        </w:rPr>
-        <w:annotationRef/>
-      </w:r>
-      <w:r>
-        <w:t>It would be good idea to start with the overview of the sensing technology and then delve deeper into the specific types and kinds. Also good to spell out the criteria for evaluation such as ease of use accuracy, cost etc</w:t>
-      </w:r>
-    </w:p>
-  </w:comment>
-  <w:comment w:id="85" w:author="Janusz Kulon" w:date="2024-01-18T14:10:00Z" w:initials="JK">
+  <w:comment w:id="80" w:author="Janusz Kulon" w:date="2024-01-18T14:10:00Z" w:initials="JK">
     <w:p>
       <w:pPr>
         <w:pStyle w:val="CommentText"/>
@@ -13113,24 +12676,21 @@
 
 <file path=word/commentsExtended.xml><?xml version="1.0" encoding="utf-8"?>
 <w15:commentsEx xmlns:wpc="http://schemas.microsoft.com/office/word/2010/wordprocessingCanvas" xmlns:cx="http://schemas.microsoft.com/office/drawing/2014/chartex" xmlns:cx1="http://schemas.microsoft.com/office/drawing/2015/9/8/chartex" xmlns:cx2="http://schemas.microsoft.com/office/drawing/2015/10/21/chartex" xmlns:cx3="http://schemas.microsoft.com/office/drawing/2016/5/9/chartex" xmlns:cx4="http://schemas.microsoft.com/office/drawing/2016/5/10/chartex" xmlns:cx5="http://schemas.microsoft.com/office/drawing/2016/5/11/chartex" xmlns:cx6="http://schemas.microsoft.com/office/drawing/2016/5/12/chartex" xmlns:cx7="http://schemas.microsoft.com/office/drawing/2016/5/13/chartex" xmlns:cx8="http://schemas.microsoft.com/office/drawing/2016/5/14/chartex" xmlns:mc="http://schemas.openxmlformats.org/markup-compatibility/2006" xmlns:aink="http://schemas.microsoft.com/office/drawing/2016/ink" xmlns:am3d="http://schemas.microsoft.com/office/drawing/2017/model3d" xmlns:o="urn:schemas-microsoft-com:office:office" xmlns:oel="http://schemas.microsoft.com/office/2019/extlst" xmlns:r="http://schemas.openxmlformats.org/officeDocument/2006/relationships" xmlns:m="http://schemas.openxmlformats.org/officeDocument/2006/math" xmlns:v="urn:schemas-microsoft-com:vml" xmlns:wp14="http://schemas.microsoft.com/office/word/2010/wordprocessingDrawing" xmlns:wp="http://schemas.openxmlformats.org/drawingml/2006/wordprocessingDrawing" xmlns:w10="urn:schemas-microsoft-com:office:word" xmlns:w="http://schemas.openxmlformats.org/wordprocessingml/2006/main" xmlns:w14="http://schemas.microsoft.com/office/word/2010/wordml" xmlns:w15="http://schemas.microsoft.com/office/word/2012/wordml" xmlns:w16cex="http://schemas.microsoft.com/office/word/2018/wordml/cex" xmlns:w16cid="http://schemas.microsoft.com/office/word/2016/wordml/cid" xmlns:w16="http://schemas.microsoft.com/office/word/2018/wordml" xmlns:w16sdtdh="http://schemas.microsoft.com/office/word/2020/wordml/sdtdatahash" xmlns:w16se="http://schemas.microsoft.com/office/word/2015/wordml/symex" xmlns:wpg="http://schemas.microsoft.com/office/word/2010/wordprocessingGroup" xmlns:wpi="http://schemas.microsoft.com/office/word/2010/wordprocessingInk" xmlns:wne="http://schemas.microsoft.com/office/word/2006/wordml" xmlns:wps="http://schemas.microsoft.com/office/word/2010/wordprocessingShape" mc:Ignorable="w14 w15 w16se w16cid w16 w16cex w16sdtdh wp14">
-  <w15:commentEx w15:paraId="6DAD7049" w15:done="0"/>
+  <w15:commentEx w15:paraId="6DAD7049" w15:done="1"/>
   <w15:commentEx w15:paraId="6FC4CB5D" w15:done="0"/>
   <w15:commentEx w15:paraId="73427861" w15:done="0"/>
   <w15:commentEx w15:paraId="077CF4E7" w15:done="0"/>
   <w15:commentEx w15:paraId="57916A4A" w15:done="0"/>
-  <w15:commentEx w15:paraId="00A77D71" w15:done="0"/>
+  <w15:commentEx w15:paraId="00A77D71" w15:done="1"/>
   <w15:commentEx w15:paraId="38BBC9C3" w15:done="0"/>
   <w15:commentEx w15:paraId="02CFEA66" w15:done="1"/>
-  <w15:commentEx w15:paraId="2E2E0289" w15:done="0"/>
+  <w15:commentEx w15:paraId="2E2E0289" w15:done="1"/>
   <w15:commentEx w15:paraId="7C94E037" w15:done="1"/>
   <w15:commentEx w15:paraId="37AF06CE" w15:done="0"/>
   <w15:commentEx w15:paraId="5B43ED69" w15:done="0"/>
-  <w15:commentEx w15:paraId="252A4E85" w15:done="0"/>
   <w15:commentEx w15:paraId="3FD1ADC7" w15:done="0"/>
   <w15:commentEx w15:paraId="2B62F48F" w15:done="0"/>
   <w15:commentEx w15:paraId="7F8D5297" w15:done="0"/>
-  <w15:commentEx w15:paraId="24C168A4" w15:done="0"/>
-  <w15:commentEx w15:paraId="5FA2FF77" w15:done="0"/>
   <w15:commentEx w15:paraId="091FA2A4" w15:done="0"/>
   <w15:commentEx w15:paraId="2DB404B3" w15:done="0"/>
   <w15:commentEx w15:paraId="75B1D3E4" w15:done="0"/>
@@ -13200,12 +12760,9 @@
   <w16cex:commentExtensible w16cex:durableId="339A9BEF" w16cex:dateUtc="2024-01-18T09:36:00Z"/>
   <w16cex:commentExtensible w16cex:durableId="10BD7177" w16cex:dateUtc="2024-01-18T13:00:00Z"/>
   <w16cex:commentExtensible w16cex:durableId="5E679DF1" w16cex:dateUtc="2024-01-18T13:05:00Z"/>
-  <w16cex:commentExtensible w16cex:durableId="4AE619E4" w16cex:dateUtc="2024-01-18T13:07:00Z"/>
   <w16cex:commentExtensible w16cex:durableId="294DD924" w16cex:dateUtc="2024-01-18T09:38:00Z"/>
   <w16cex:commentExtensible w16cex:durableId="1B5072BD" w16cex:dateUtc="2024-01-18T14:16:00Z"/>
   <w16cex:commentExtensible w16cex:durableId="31928B5A" w16cex:dateUtc="2024-01-18T09:44:00Z"/>
-  <w16cex:commentExtensible w16cex:durableId="09DABB71" w16cex:dateUtc="2024-01-18T09:47:00Z"/>
-  <w16cex:commentExtensible w16cex:durableId="7B3C9EA8" w16cex:dateUtc="2024-01-18T09:49:00Z"/>
   <w16cex:commentExtensible w16cex:durableId="4301E05D" w16cex:dateUtc="2024-01-18T13:13:00Z"/>
   <w16cex:commentExtensible w16cex:durableId="121CBEE9" w16cex:dateUtc="2024-01-18T13:16:00Z"/>
   <w16cex:commentExtensible w16cex:durableId="1DD288FB" w16cex:dateUtc="2024-01-18T13:19:00Z"/>
@@ -13227,12 +12784,9 @@
   <w16cid:commentId w16cid:paraId="7C94E037" w16cid:durableId="339A9BEF"/>
   <w16cid:commentId w16cid:paraId="37AF06CE" w16cid:durableId="10BD7177"/>
   <w16cid:commentId w16cid:paraId="5B43ED69" w16cid:durableId="5E679DF1"/>
-  <w16cid:commentId w16cid:paraId="252A4E85" w16cid:durableId="4AE619E4"/>
   <w16cid:commentId w16cid:paraId="3FD1ADC7" w16cid:durableId="294DD924"/>
   <w16cid:commentId w16cid:paraId="2B62F48F" w16cid:durableId="1B5072BD"/>
   <w16cid:commentId w16cid:paraId="7F8D5297" w16cid:durableId="31928B5A"/>
-  <w16cid:commentId w16cid:paraId="24C168A4" w16cid:durableId="09DABB71"/>
-  <w16cid:commentId w16cid:paraId="5FA2FF77" w16cid:durableId="7B3C9EA8"/>
   <w16cid:commentId w16cid:paraId="091FA2A4" w16cid:durableId="4301E05D"/>
   <w16cid:commentId w16cid:paraId="2DB404B3" w16cid:durableId="121CBEE9"/>
   <w16cid:commentId w16cid:paraId="75B1D3E4" w16cid:durableId="1DD288FB"/>
@@ -13305,7 +12859,7 @@
       <w:jc w:val="both"/>
       <w:rPr>
         <w:lang w:val="it-IT"/>
-        <w:rPrChange w:id="86" w:author="Janusz Kulon" w:date="2024-01-18T12:44:00Z">
+        <w:rPrChange w:id="81" w:author="Janusz Kulon" w:date="2024-01-18T12:44:00Z">
           <w:rPr>
             <w:lang w:val="fr-CH"/>
           </w:rPr>
@@ -13374,7 +12928,7 @@
     <w:r>
       <w:rPr>
         <w:lang w:val="it-IT"/>
-        <w:rPrChange w:id="87" w:author="Janusz Kulon" w:date="2024-01-18T12:44:00Z">
+        <w:rPrChange w:id="82" w:author="Janusz Kulon" w:date="2024-01-18T12:44:00Z">
           <w:rPr>
             <w:lang w:val="fr-CH"/>
           </w:rPr>
@@ -13385,7 +12939,7 @@
     <w:r>
       <w:rPr>
         <w:lang w:val="it-IT"/>
-        <w:rPrChange w:id="88" w:author="Janusz Kulon" w:date="2024-01-18T12:44:00Z">
+        <w:rPrChange w:id="83" w:author="Janusz Kulon" w:date="2024-01-18T12:44:00Z">
           <w:rPr>
             <w:lang w:val="fr-CH"/>
           </w:rPr>
@@ -14542,6 +14096,119 @@
     </w:lvl>
   </w:abstractNum>
   <w:abstractNum w:abstractNumId="8" w15:restartNumberingAfterBreak="0">
+    <w:nsid w:val="44F0656F"/>
+    <w:multiLevelType w:val="hybridMultilevel"/>
+    <w:tmpl w:val="0736202C"/>
+    <w:lvl w:ilvl="0" w:tplc="E1449EAE">
+      <w:start w:val="4"/>
+      <w:numFmt w:val="bullet"/>
+      <w:lvlText w:val="-"/>
+      <w:lvlJc w:val="left"/>
+      <w:pPr>
+        <w:ind w:left="2968" w:hanging="360"/>
+      </w:pPr>
+      <w:rPr>
+        <w:rFonts w:ascii="Palatino Linotype" w:eastAsia="Times New Roman" w:hAnsi="Palatino Linotype" w:cs="Times New Roman" w:hint="default"/>
+      </w:rPr>
+    </w:lvl>
+    <w:lvl w:ilvl="1" w:tplc="08090003" w:tentative="1">
+      <w:start w:val="1"/>
+      <w:numFmt w:val="bullet"/>
+      <w:lvlText w:val="o"/>
+      <w:lvlJc w:val="left"/>
+      <w:pPr>
+        <w:ind w:left="3688" w:hanging="360"/>
+      </w:pPr>
+      <w:rPr>
+        <w:rFonts w:ascii="Courier New" w:hAnsi="Courier New" w:cs="Courier New" w:hint="default"/>
+      </w:rPr>
+    </w:lvl>
+    <w:lvl w:ilvl="2" w:tplc="08090005" w:tentative="1">
+      <w:start w:val="1"/>
+      <w:numFmt w:val="bullet"/>
+      <w:lvlText w:val=""/>
+      <w:lvlJc w:val="left"/>
+      <w:pPr>
+        <w:ind w:left="4408" w:hanging="360"/>
+      </w:pPr>
+      <w:rPr>
+        <w:rFonts w:ascii="Wingdings" w:hAnsi="Wingdings" w:hint="default"/>
+      </w:rPr>
+    </w:lvl>
+    <w:lvl w:ilvl="3" w:tplc="08090001" w:tentative="1">
+      <w:start w:val="1"/>
+      <w:numFmt w:val="bullet"/>
+      <w:lvlText w:val=""/>
+      <w:lvlJc w:val="left"/>
+      <w:pPr>
+        <w:ind w:left="5128" w:hanging="360"/>
+      </w:pPr>
+      <w:rPr>
+        <w:rFonts w:ascii="Symbol" w:hAnsi="Symbol" w:hint="default"/>
+      </w:rPr>
+    </w:lvl>
+    <w:lvl w:ilvl="4" w:tplc="08090003" w:tentative="1">
+      <w:start w:val="1"/>
+      <w:numFmt w:val="bullet"/>
+      <w:lvlText w:val="o"/>
+      <w:lvlJc w:val="left"/>
+      <w:pPr>
+        <w:ind w:left="5848" w:hanging="360"/>
+      </w:pPr>
+      <w:rPr>
+        <w:rFonts w:ascii="Courier New" w:hAnsi="Courier New" w:cs="Courier New" w:hint="default"/>
+      </w:rPr>
+    </w:lvl>
+    <w:lvl w:ilvl="5" w:tplc="08090005" w:tentative="1">
+      <w:start w:val="1"/>
+      <w:numFmt w:val="bullet"/>
+      <w:lvlText w:val=""/>
+      <w:lvlJc w:val="left"/>
+      <w:pPr>
+        <w:ind w:left="6568" w:hanging="360"/>
+      </w:pPr>
+      <w:rPr>
+        <w:rFonts w:ascii="Wingdings" w:hAnsi="Wingdings" w:hint="default"/>
+      </w:rPr>
+    </w:lvl>
+    <w:lvl w:ilvl="6" w:tplc="08090001" w:tentative="1">
+      <w:start w:val="1"/>
+      <w:numFmt w:val="bullet"/>
+      <w:lvlText w:val=""/>
+      <w:lvlJc w:val="left"/>
+      <w:pPr>
+        <w:ind w:left="7288" w:hanging="360"/>
+      </w:pPr>
+      <w:rPr>
+        <w:rFonts w:ascii="Symbol" w:hAnsi="Symbol" w:hint="default"/>
+      </w:rPr>
+    </w:lvl>
+    <w:lvl w:ilvl="7" w:tplc="08090003" w:tentative="1">
+      <w:start w:val="1"/>
+      <w:numFmt w:val="bullet"/>
+      <w:lvlText w:val="o"/>
+      <w:lvlJc w:val="left"/>
+      <w:pPr>
+        <w:ind w:left="8008" w:hanging="360"/>
+      </w:pPr>
+      <w:rPr>
+        <w:rFonts w:ascii="Courier New" w:hAnsi="Courier New" w:cs="Courier New" w:hint="default"/>
+      </w:rPr>
+    </w:lvl>
+    <w:lvl w:ilvl="8" w:tplc="08090005" w:tentative="1">
+      <w:start w:val="1"/>
+      <w:numFmt w:val="bullet"/>
+      <w:lvlText w:val=""/>
+      <w:lvlJc w:val="left"/>
+      <w:pPr>
+        <w:ind w:left="8728" w:hanging="360"/>
+      </w:pPr>
+      <w:rPr>
+        <w:rFonts w:ascii="Wingdings" w:hAnsi="Wingdings" w:hint="default"/>
+      </w:rPr>
+    </w:lvl>
+  </w:abstractNum>
+  <w:abstractNum w:abstractNumId="9" w15:restartNumberingAfterBreak="0">
     <w:nsid w:val="516F5EC2"/>
     <w:multiLevelType w:val="hybridMultilevel"/>
     <w:tmpl w:val="58DEA4F2"/>
@@ -14635,7 +14302,7 @@
       </w:pPr>
     </w:lvl>
   </w:abstractNum>
-  <w:abstractNum w:abstractNumId="9" w15:restartNumberingAfterBreak="0">
+  <w:abstractNum w:abstractNumId="10" w15:restartNumberingAfterBreak="0">
     <w:nsid w:val="52E2771B"/>
     <w:multiLevelType w:val="hybridMultilevel"/>
     <w:tmpl w:val="A2A06AAC"/>
@@ -14731,7 +14398,7 @@
       </w:pPr>
     </w:lvl>
   </w:abstractNum>
-  <w:abstractNum w:abstractNumId="10" w15:restartNumberingAfterBreak="0">
+  <w:abstractNum w:abstractNumId="11" w15:restartNumberingAfterBreak="0">
     <w:nsid w:val="54075B53"/>
     <w:multiLevelType w:val="hybridMultilevel"/>
     <w:tmpl w:val="A0DCA02E"/>
@@ -14818,7 +14485,7 @@
       </w:pPr>
     </w:lvl>
   </w:abstractNum>
-  <w:abstractNum w:abstractNumId="11" w15:restartNumberingAfterBreak="0">
+  <w:abstractNum w:abstractNumId="12" w15:restartNumberingAfterBreak="0">
     <w:nsid w:val="66ED6766"/>
     <w:multiLevelType w:val="hybridMultilevel"/>
     <w:tmpl w:val="D398FA34"/>
@@ -14907,7 +14574,7 @@
       </w:pPr>
     </w:lvl>
   </w:abstractNum>
-  <w:abstractNum w:abstractNumId="12" w15:restartNumberingAfterBreak="0">
+  <w:abstractNum w:abstractNumId="13" w15:restartNumberingAfterBreak="0">
     <w:nsid w:val="706D5736"/>
     <w:multiLevelType w:val="hybridMultilevel"/>
     <w:tmpl w:val="7E201858"/>
@@ -14998,7 +14665,7 @@
       </w:pPr>
     </w:lvl>
   </w:abstractNum>
-  <w:abstractNum w:abstractNumId="13" w15:restartNumberingAfterBreak="0">
+  <w:abstractNum w:abstractNumId="14" w15:restartNumberingAfterBreak="0">
     <w:nsid w:val="7B2173DC"/>
     <w:multiLevelType w:val="hybridMultilevel"/>
     <w:tmpl w:val="184EDD5C"/>
@@ -15092,7 +14759,7 @@
       </w:pPr>
     </w:lvl>
   </w:abstractNum>
-  <w:abstractNum w:abstractNumId="14" w15:restartNumberingAfterBreak="0">
+  <w:abstractNum w:abstractNumId="15" w15:restartNumberingAfterBreak="0">
     <w:nsid w:val="7D016D7A"/>
     <w:multiLevelType w:val="hybridMultilevel"/>
     <w:tmpl w:val="C5E45916"/>
@@ -15224,28 +14891,28 @@
     <w:abstractNumId w:val="5"/>
   </w:num>
   <w:num w:numId="6" w16cid:durableId="185486536">
-    <w:abstractNumId w:val="10"/>
+    <w:abstractNumId w:val="11"/>
   </w:num>
   <w:num w:numId="7" w16cid:durableId="506138153">
     <w:abstractNumId w:val="2"/>
   </w:num>
   <w:num w:numId="8" w16cid:durableId="435441756">
-    <w:abstractNumId w:val="10"/>
+    <w:abstractNumId w:val="11"/>
   </w:num>
   <w:num w:numId="9" w16cid:durableId="2099599000">
     <w:abstractNumId w:val="2"/>
   </w:num>
   <w:num w:numId="10" w16cid:durableId="2097052928">
-    <w:abstractNumId w:val="10"/>
+    <w:abstractNumId w:val="11"/>
   </w:num>
   <w:num w:numId="11" w16cid:durableId="561722406">
     <w:abstractNumId w:val="2"/>
   </w:num>
   <w:num w:numId="12" w16cid:durableId="389156302">
-    <w:abstractNumId w:val="12"/>
+    <w:abstractNumId w:val="13"/>
   </w:num>
   <w:num w:numId="13" w16cid:durableId="1071126010">
-    <w:abstractNumId w:val="10"/>
+    <w:abstractNumId w:val="11"/>
   </w:num>
   <w:num w:numId="14" w16cid:durableId="421951362">
     <w:abstractNumId w:val="2"/>
@@ -15254,13 +14921,13 @@
     <w:abstractNumId w:val="1"/>
   </w:num>
   <w:num w:numId="16" w16cid:durableId="1437555045">
-    <w:abstractNumId w:val="9"/>
+    <w:abstractNumId w:val="10"/>
   </w:num>
   <w:num w:numId="17" w16cid:durableId="1787506705">
     <w:abstractNumId w:val="0"/>
   </w:num>
   <w:num w:numId="18" w16cid:durableId="1257591184">
-    <w:abstractNumId w:val="10"/>
+    <w:abstractNumId w:val="11"/>
   </w:num>
   <w:num w:numId="19" w16cid:durableId="816339839">
     <w:abstractNumId w:val="2"/>
@@ -15272,19 +14939,22 @@
     <w:abstractNumId w:val="0"/>
   </w:num>
   <w:num w:numId="22" w16cid:durableId="412893780">
-    <w:abstractNumId w:val="8"/>
+    <w:abstractNumId w:val="9"/>
   </w:num>
   <w:num w:numId="23" w16cid:durableId="1463156902">
-    <w:abstractNumId w:val="13"/>
+    <w:abstractNumId w:val="14"/>
   </w:num>
   <w:num w:numId="24" w16cid:durableId="1619292069">
-    <w:abstractNumId w:val="11"/>
+    <w:abstractNumId w:val="12"/>
   </w:num>
   <w:num w:numId="25" w16cid:durableId="1480927341">
     <w:abstractNumId w:val="6"/>
   </w:num>
   <w:num w:numId="26" w16cid:durableId="473643400">
-    <w:abstractNumId w:val="14"/>
+    <w:abstractNumId w:val="15"/>
+  </w:num>
+  <w:num w:numId="27" w16cid:durableId="1171142315">
+    <w:abstractNumId w:val="8"/>
   </w:num>
 </w:numbering>
 </file>

--- a/Drafts (ALL DRAFTS WILL BE STORED HERE)/Literature Review - 2nd Draft.docx
+++ b/Drafts (ALL DRAFTS WILL BE STORED HERE)/Literature Review - 2nd Draft.docx
@@ -2242,19 +2242,7 @@
         <w:rPr>
           <w:b w:val="0"/>
         </w:rPr>
-        <w:instrText xml:space="preserve"> ADDIN ZOTERO_ITEM CSL_CITATION {"citationID":"gM7ENLf0","properties":{"formattedCitation":"[8]","plain</w:instrText>
-      </w:r>
-      <w:r>
-        <w:rPr>
-          <w:b w:val="0"/>
-        </w:rPr>
-        <w:instrText>CT scans</w:instrText>
-      </w:r>
-      <w:r>
-        <w:rPr>
-          <w:b w:val="0"/>
-        </w:rPr>
-        <w:instrText xml:space="preserve">":"[8]","noteIndex":0},"citationItems":[{"id":286,"uris":["http://zotero.org/users/11398818/items/TG4B5AYI"],"itemData":{"id":286,"type":"paper-conference","container-title":"2016 IEEE International Symposium on Medical Measurements and Applications (MeMeA)","DOI":"10.1109/MeMeA.2016.7533764","event-place":"Benevento, Italy","event-title":"2016 IEEE International Symposium on Medical Measurements and Applications (MeMeA)","ISBN":"978-1-4673-9172-6","page":"1-6","publisher":"IEEE","publisher-place":"Benevento, Italy","source":"DOI.org (Crossref)","title":"Development of a system for anatomical landmarks localization using ultrasonic signals","URL":"http://ieeexplore.ieee.org/document/7533764/","author":[{"family":"Kulon","given":"Janusz"},{"family":"Voysey","given":"Michael"},{"family":"Partlow","given":"Adam"},{"family":"Rogers","given":"Paul"},{"family":"Gibson","given":"Colin"}],"accessed":{"date-parts":[["2024",1,23]]},"issued":{"date-parts":[["2016",5]]}}}],"schema":"https://github.com/citation-style-language/schema/raw/master/csl-citation.json"} </w:instrText>
+        <w:instrText xml:space="preserve"> ADDIN ZOTERO_ITEM CSL_CITATION {"citationID":"gM7ENLf0","properties":{"formattedCitation":"[8]","noteIndex":0},"citationItems":[{"id":286,"uris":["http://zotero.org/users/11398818/items/TG4B5AYI"],"itemData":{"id":286,"type":"paper-conference","container-title":"2016 IEEE International Symposium on Medical Measurements and Applications (MeMeA)","DOI":"10.1109/MeMeA.2016.7533764","event-place":"Benevento, Italy","event-title":"2016 IEEE International Symposium on Medical Measurements and Applications (MeMeA)","ISBN":"978-1-4673-9172-6","page":"1-6","publisher":"IEEE","publisher-place":"Benevento, Italy","source":"DOI.org (Crossref)","title":"Development of a system for anatomical landmarks localization using ultrasonic signals","URL":"http://ieeexplore.ieee.org/document/7533764/","author":[{"family":"Kulon","given":"Janusz"},{"family":"Voysey","given":"Michael"},{"family":"Partlow","given":"Adam"},{"family":"Rogers","given":"Paul"},{"family":"Gibson","given":"Colin"}],"accessed":{"date-parts":[["2024",1,23]]},"issued":{"date-parts":[["2016",5]]}}}],"schema":"https://github.com/citation-style-language/schema/raw/master/csl-citation.json"} </w:instrText>
       </w:r>
       <w:r>
         <w:rPr>
@@ -4519,14 +4507,14 @@
       <w:pPr>
         <w:pStyle w:val="MDPI31text"/>
       </w:pPr>
+      <w:r>
+        <w:t>As it was highlighted in the prior section</w:t>
+      </w:r>
+      <w:r>
+        <w:t>,</w:t>
+      </w:r>
       <w:commentRangeStart w:id="59"/>
-      <w:r>
-        <w:t xml:space="preserve">As previously </w:t>
-      </w:r>
       <w:commentRangeEnd w:id="59"/>
-      <w:r>
-        <w:t>stated,</w:t>
-      </w:r>
       <w:r>
         <w:rPr>
           <w:rStyle w:val="CommentReference"/>
@@ -4537,19 +4525,73 @@
         <w:commentReference w:id="59"/>
       </w:r>
       <w:r>
-        <w:t xml:space="preserve"> the development of a sitting posture monitoring system is not an entirely new concept, rather it is an area that has been explored by multiple researchers in the past until this present day. This section would be going over different research projects that developed their variation of smart sensing chairs</w:t>
-      </w:r>
-      <w:r>
-        <w:t>. A</w:t>
-      </w:r>
-      <w:r>
-        <w:t xml:space="preserve"> total of 33 relevant research literatures were carefully selected and examined as seen in Table 1. </w:t>
-      </w:r>
-      <w:r>
-        <w:t>This literature has</w:t>
-      </w:r>
-      <w:r>
-        <w:t xml:space="preserve"> been published focusing on the of the use of unobtrusive means for the classification of different sitting positions. Systematically examining these papers would surely some shed light on the most common machine learning algorithms and sensors being used to be able to classify various sitting postures. </w:t>
+        <w:t xml:space="preserve"> the </w:t>
+      </w:r>
+      <w:r>
+        <w:t>implementation</w:t>
+      </w:r>
+      <w:r>
+        <w:t xml:space="preserve"> of a sitting posture monitoring system is not an entirely new concept, rather it is an area that has been explored by multiple researchers in the past until this present day. Th</w:t>
+      </w:r>
+      <w:r>
+        <w:t>e</w:t>
+      </w:r>
+      <w:r>
+        <w:t xml:space="preserve"> </w:t>
+      </w:r>
+      <w:r>
+        <w:t xml:space="preserve">following </w:t>
+      </w:r>
+      <w:r>
+        <w:t>section</w:t>
+      </w:r>
+      <w:r>
+        <w:t>s</w:t>
+      </w:r>
+      <w:r>
+        <w:t xml:space="preserve"> would be going over different research projects that developed their variation of smart sensing chairs</w:t>
+      </w:r>
+      <w:r>
+        <w:t xml:space="preserve">. </w:t>
+      </w:r>
+      <w:r>
+        <w:t xml:space="preserve">Overall, there were a </w:t>
+      </w:r>
+      <w:r>
+        <w:t xml:space="preserve">total of 33 relevant research literatures </w:t>
+      </w:r>
+      <w:r>
+        <w:t xml:space="preserve">which </w:t>
+      </w:r>
+      <w:r>
+        <w:t xml:space="preserve">were carefully selected and examined. </w:t>
+      </w:r>
+      <w:r>
+        <w:t xml:space="preserve">This literature </w:t>
+      </w:r>
+      <w:r>
+        <w:t xml:space="preserve">would </w:t>
+      </w:r>
+      <w:r>
+        <w:t>be focusing on</w:t>
+      </w:r>
+      <w:r>
+        <w:t xml:space="preserve"> </w:t>
+      </w:r>
+      <w:r>
+        <w:t xml:space="preserve">studies that utilized </w:t>
+      </w:r>
+      <w:r>
+        <w:t xml:space="preserve">unobtrusive means for the classification of different sitting positions. </w:t>
+      </w:r>
+      <w:r>
+        <w:t xml:space="preserve">Furthermore by </w:t>
+      </w:r>
+      <w:r>
+        <w:t>s</w:t>
+      </w:r>
+      <w:r>
+        <w:t xml:space="preserve">ystematically examining these papers would surely some shed light on the most common machine learning algorithms and sensors being used to be able to classify various sitting postures. </w:t>
       </w:r>
     </w:p>
     <w:p>
@@ -4988,225 +5030,191 @@
       <w:pPr>
         <w:pStyle w:val="MDPI23heading3"/>
         <w:rPr>
-          <w:color w:val="FF0000"/>
-        </w:rPr>
-      </w:pPr>
-      <w:r>
-        <w:rPr>
-          <w:color w:val="FF0000"/>
-        </w:rPr>
-        <w:t xml:space="preserve">[Overview </w:t>
-      </w:r>
-      <w:r>
-        <w:rPr>
-          <w:color w:val="FF0000"/>
-        </w:rPr>
-        <w:t>of Sensor</w:t>
-      </w:r>
-      <w:r>
-        <w:rPr>
-          <w:color w:val="FF0000"/>
-        </w:rPr>
-        <w:t xml:space="preserve"> technology]</w:t>
+          <w:color w:val="auto"/>
+        </w:rPr>
+      </w:pPr>
+      <w:r>
+        <w:rPr>
+          <w:color w:val="auto"/>
+        </w:rPr>
+        <w:t xml:space="preserve">Pressure sensing </w:t>
+      </w:r>
+      <w:r>
+        <w:rPr>
+          <w:color w:val="auto"/>
+        </w:rPr>
+        <w:t xml:space="preserve">technology </w:t>
+      </w:r>
+      <w:r>
+        <w:rPr>
+          <w:color w:val="auto"/>
+        </w:rPr>
+        <w:t xml:space="preserve">are </w:t>
+      </w:r>
+      <w:r>
+        <w:rPr>
+          <w:color w:val="auto"/>
+        </w:rPr>
+        <w:t>utilized in various</w:t>
+      </w:r>
+      <w:r>
+        <w:rPr>
+          <w:color w:val="auto"/>
+        </w:rPr>
+        <w:t xml:space="preserve"> </w:t>
+      </w:r>
+      <w:r>
+        <w:rPr>
+          <w:color w:val="auto"/>
+        </w:rPr>
+        <w:t>applications</w:t>
+      </w:r>
+      <w:r>
+        <w:rPr>
+          <w:color w:val="auto"/>
+        </w:rPr>
+        <w:t xml:space="preserve"> ranging from medical </w:t>
+      </w:r>
+      <w:r>
+        <w:rPr>
+          <w:color w:val="auto"/>
+        </w:rPr>
+        <w:t xml:space="preserve">devices to </w:t>
+      </w:r>
+      <w:r>
+        <w:rPr>
+          <w:color w:val="auto"/>
+        </w:rPr>
+        <w:t>robotics</w:t>
+      </w:r>
+      <w:r>
+        <w:rPr>
+          <w:color w:val="auto"/>
+        </w:rPr>
+        <w:t xml:space="preserve"> equipment.</w:t>
+      </w:r>
+      <w:r>
+        <w:rPr>
+          <w:color w:val="auto"/>
+        </w:rPr>
+        <w:t xml:space="preserve"> These sensors </w:t>
+      </w:r>
+      <w:r>
+        <w:rPr>
+          <w:color w:val="auto"/>
+        </w:rPr>
+        <w:t xml:space="preserve">can detect pressure points and can be used in various scenarios. </w:t>
+      </w:r>
+      <w:r>
+        <w:rPr>
+          <w:color w:val="auto"/>
+        </w:rPr>
+        <w:t xml:space="preserve">Furthermore, this section </w:t>
+      </w:r>
+      <w:r>
+        <w:rPr>
+          <w:color w:val="auto"/>
+        </w:rPr>
+        <w:t>would be evaluating</w:t>
+      </w:r>
+      <w:r>
+        <w:rPr>
+          <w:color w:val="auto"/>
+        </w:rPr>
+        <w:t xml:space="preserve"> </w:t>
+      </w:r>
+      <w:r>
+        <w:rPr>
+          <w:color w:val="auto"/>
+        </w:rPr>
+        <w:t>the</w:t>
+      </w:r>
+      <w:r>
+        <w:rPr>
+          <w:color w:val="auto"/>
+        </w:rPr>
+        <w:t xml:space="preserve"> </w:t>
+      </w:r>
+      <w:r>
+        <w:rPr>
+          <w:color w:val="auto"/>
+        </w:rPr>
+        <w:t xml:space="preserve">pressure sensors being used </w:t>
+      </w:r>
+      <w:r>
+        <w:rPr>
+          <w:color w:val="auto"/>
+        </w:rPr>
+        <w:t xml:space="preserve">within the context of </w:t>
+      </w:r>
+      <w:r>
+        <w:rPr>
+          <w:color w:val="auto"/>
+        </w:rPr>
+        <w:t>smart</w:t>
+      </w:r>
+      <w:r>
+        <w:rPr>
+          <w:color w:val="auto"/>
+        </w:rPr>
+        <w:t xml:space="preserve"> chair seating. </w:t>
+      </w:r>
+      <w:r>
+        <w:rPr>
+          <w:color w:val="auto"/>
+        </w:rPr>
+        <w:t xml:space="preserve">The </w:t>
+      </w:r>
+      <w:r>
+        <w:rPr>
+          <w:color w:val="auto"/>
+        </w:rPr>
+        <w:t>criterion</w:t>
+      </w:r>
+      <w:r>
+        <w:rPr>
+          <w:color w:val="auto"/>
+        </w:rPr>
+        <w:t xml:space="preserve"> of evaluation involves</w:t>
+      </w:r>
+      <w:r>
+        <w:rPr>
+          <w:color w:val="auto"/>
+        </w:rPr>
+        <w:t xml:space="preserve"> components such </w:t>
+      </w:r>
+      <w:r>
+        <w:rPr>
+          <w:color w:val="auto"/>
+        </w:rPr>
+        <w:t>as its cost effectiveness and measurement accuracy.</w:t>
+      </w:r>
+      <w:r>
+        <w:rPr>
+          <w:color w:val="auto"/>
+        </w:rPr>
+        <w:t xml:space="preserve">  </w:t>
       </w:r>
     </w:p>
     <w:p>
       <w:pPr>
         <w:pStyle w:val="MDPI23heading3"/>
-        <w:rPr>
-          <w:color w:val="auto"/>
-        </w:rPr>
-      </w:pPr>
-      <w:r>
-        <w:rPr>
-          <w:color w:val="auto"/>
-        </w:rPr>
-        <w:t xml:space="preserve">Pressure sensing </w:t>
-      </w:r>
-      <w:r>
-        <w:rPr>
-          <w:color w:val="auto"/>
-        </w:rPr>
-        <w:t xml:space="preserve">technology </w:t>
-      </w:r>
-      <w:proofErr w:type="gramStart"/>
-      <w:r>
-        <w:rPr>
-          <w:color w:val="auto"/>
-        </w:rPr>
-        <w:t>are</w:t>
-      </w:r>
-      <w:proofErr w:type="gramEnd"/>
-      <w:r>
-        <w:rPr>
-          <w:color w:val="auto"/>
-        </w:rPr>
+      </w:pPr>
+      <w:r>
+        <w:t>Force Sensing/Sensitive Sensor (FSR)</w:t>
+      </w:r>
+    </w:p>
+    <w:p>
+      <w:pPr>
+        <w:pStyle w:val="MDPI31text"/>
+      </w:pPr>
+      <w:r>
+        <w:t>Force Sensing Resistors are also known as force sensors which are commonly used to measure the forces applied to its surface area. These sensors work by varying their output resistance based on the pressure being applied to it. Typically, the overall resistance decreases as more</w:t>
+      </w:r>
+      <w:r>
         <w:t xml:space="preserve"> </w:t>
       </w:r>
       <w:r>
-        <w:rPr>
-          <w:color w:val="auto"/>
-        </w:rPr>
-        <w:t>utilized in various</w:t>
-      </w:r>
-      <w:r>
-        <w:rPr>
-          <w:color w:val="auto"/>
-        </w:rPr>
-        <w:t xml:space="preserve"> </w:t>
-      </w:r>
-      <w:r>
-        <w:rPr>
-          <w:color w:val="auto"/>
-        </w:rPr>
-        <w:t>applications</w:t>
-      </w:r>
-      <w:r>
-        <w:rPr>
-          <w:color w:val="auto"/>
-        </w:rPr>
-        <w:t xml:space="preserve"> ranging from medical </w:t>
-      </w:r>
-      <w:r>
-        <w:rPr>
-          <w:color w:val="auto"/>
-        </w:rPr>
-        <w:t xml:space="preserve">devices to </w:t>
-      </w:r>
-      <w:r>
-        <w:rPr>
-          <w:color w:val="auto"/>
-        </w:rPr>
-        <w:t>robotics</w:t>
-      </w:r>
-      <w:r>
-        <w:rPr>
-          <w:color w:val="auto"/>
-        </w:rPr>
-        <w:t xml:space="preserve"> equipment.</w:t>
-      </w:r>
-      <w:r>
-        <w:rPr>
-          <w:color w:val="auto"/>
-        </w:rPr>
-        <w:t xml:space="preserve"> These sensors </w:t>
-      </w:r>
-      <w:r>
-        <w:rPr>
-          <w:color w:val="auto"/>
-        </w:rPr>
-        <w:t xml:space="preserve">can detect pressure points and can be used in various scenarios. </w:t>
-      </w:r>
-      <w:r>
-        <w:rPr>
-          <w:color w:val="auto"/>
-        </w:rPr>
-        <w:t xml:space="preserve">Furthermore, this section </w:t>
-      </w:r>
-      <w:r>
-        <w:rPr>
-          <w:color w:val="auto"/>
-        </w:rPr>
-        <w:t>would be evaluating</w:t>
-      </w:r>
-      <w:r>
-        <w:rPr>
-          <w:color w:val="auto"/>
-        </w:rPr>
-        <w:t xml:space="preserve"> </w:t>
-      </w:r>
-      <w:r>
-        <w:rPr>
-          <w:color w:val="auto"/>
-        </w:rPr>
-        <w:t>the</w:t>
-      </w:r>
-      <w:r>
-        <w:rPr>
-          <w:color w:val="auto"/>
-        </w:rPr>
-        <w:t xml:space="preserve"> </w:t>
-      </w:r>
-      <w:r>
-        <w:rPr>
-          <w:color w:val="auto"/>
-        </w:rPr>
-        <w:t xml:space="preserve">pressure sensors being used </w:t>
-      </w:r>
-      <w:r>
-        <w:rPr>
-          <w:color w:val="auto"/>
-        </w:rPr>
-        <w:t xml:space="preserve">within the context of </w:t>
-      </w:r>
-      <w:r>
-        <w:rPr>
-          <w:color w:val="auto"/>
-        </w:rPr>
-        <w:t>smart</w:t>
-      </w:r>
-      <w:r>
-        <w:rPr>
-          <w:color w:val="auto"/>
-        </w:rPr>
-        <w:t xml:space="preserve"> chair seating. </w:t>
-      </w:r>
-      <w:r>
-        <w:rPr>
-          <w:color w:val="auto"/>
-        </w:rPr>
-        <w:t xml:space="preserve">The </w:t>
-      </w:r>
-      <w:r>
-        <w:rPr>
-          <w:color w:val="auto"/>
-        </w:rPr>
-        <w:t>criterion</w:t>
-      </w:r>
-      <w:r>
-        <w:rPr>
-          <w:color w:val="auto"/>
-        </w:rPr>
-        <w:t xml:space="preserve"> of evaluation involves</w:t>
-      </w:r>
-      <w:r>
-        <w:rPr>
-          <w:color w:val="auto"/>
-        </w:rPr>
-        <w:t xml:space="preserve"> components such </w:t>
-      </w:r>
-      <w:r>
-        <w:rPr>
-          <w:color w:val="auto"/>
-        </w:rPr>
-        <w:t>as its cost effectiveness and measurement accuracy.</w:t>
-      </w:r>
-      <w:r>
-        <w:rPr>
-          <w:color w:val="auto"/>
-        </w:rPr>
-        <w:t xml:space="preserve">  </w:t>
-      </w:r>
-    </w:p>
-    <w:p>
-      <w:pPr>
-        <w:pStyle w:val="MDPI23heading3"/>
-      </w:pPr>
-      <w:r>
-        <w:t>Force Sensing/Sensitive Sensor (FSR)</w:t>
-      </w:r>
-    </w:p>
-    <w:p>
-      <w:pPr>
-        <w:pStyle w:val="MDPI31text"/>
-      </w:pPr>
-      <w:r>
-        <w:t>Force Sensing Resistors are also known as force sensors which are commonly used to measure the forces applied to its surface area. These sensors work by varying their output resistance based on the pressure being applied to it. Typically, the overall resistance decreases as more</w:t>
-      </w:r>
-      <w:r>
-        <w:t xml:space="preserve"> </w:t>
-      </w:r>
-      <w:r>
         <w:t>direct</w:t>
       </w:r>
       <w:r>
@@ -5249,46 +5257,17 @@
         <w:t xml:space="preserve">. </w:t>
       </w:r>
       <w:r>
-        <w:t xml:space="preserve">To be able to get the reading from this sensor, it </w:t>
-      </w:r>
-      <w:r>
-        <w:t>is usually</w:t>
-      </w:r>
-      <w:r>
-        <w:t xml:space="preserve"> connected directly to a microcontroller such as an Arduino or </w:t>
-      </w:r>
-      <w:r>
-        <w:t xml:space="preserve">the </w:t>
-      </w:r>
-      <w:r>
-        <w:t xml:space="preserve">like get its </w:t>
-      </w:r>
-      <w:r>
-        <w:t>raw data reading</w:t>
-      </w:r>
-      <w:r>
-        <w:t xml:space="preserve">. </w:t>
-      </w:r>
-      <w:r>
-        <w:t xml:space="preserve">Figure </w:t>
-      </w:r>
-      <w:r>
-        <w:t>5</w:t>
-      </w:r>
-      <w:r>
-        <w:t xml:space="preserve"> shows an example of how </w:t>
-      </w:r>
-      <w:r>
-        <w:t>an FSR</w:t>
-      </w:r>
-      <w:r>
-        <w:t xml:space="preserve"> sensor commonly looks like.</w:t>
-      </w:r>
-    </w:p>
-    <w:p>
-      <w:pPr>
-        <w:pStyle w:val="MDPI31text"/>
-      </w:pPr>
+        <w:t>The sensor’s raw data is most often obtained by connecting a</w:t>
+      </w:r>
+      <w:r>
+        <w:t xml:space="preserve"> microcontroller such as a Arduino or similar</w:t>
+      </w:r>
+      <w:r>
+        <w:t>.</w:t>
+      </w:r>
+      <w:r>
+        <w:t xml:space="preserve"> Figure 5 shows what a typical FSR look like </w:t>
+      </w:r>
     </w:p>
     <w:p>
       <w:pPr>
@@ -5374,6 +5353,27 @@
     </w:p>
     <w:p>
       <w:pPr>
+        <w:pStyle w:val="MDPI22heading2"/>
+      </w:pPr>
+      <w:r>
+        <w:t>Cost</w:t>
+      </w:r>
+    </w:p>
+    <w:p>
+      <w:pPr>
+        <w:pStyle w:val="MDPI22heading2"/>
+      </w:pPr>
+      <w:r>
+        <w:t>Accuracy</w:t>
+      </w:r>
+    </w:p>
+    <w:p>
+      <w:pPr>
+        <w:pStyle w:val="MDPI22heading2"/>
+      </w:pPr>
+    </w:p>
+    <w:p>
+      <w:pPr>
         <w:pStyle w:val="MDPI23heading3"/>
       </w:pPr>
       <w:bookmarkStart w:id="70" w:name="_Hlk156231641"/>
@@ -5387,7 +5387,34 @@
         <w:pStyle w:val="MDPI31text"/>
       </w:pPr>
       <w:r>
-        <w:t>A textile-based pressure sensor is normally composed of a soft fabric material. This sensor consists of a conductive thread pattern placed over a dielectric material that serves as a substrate between the threads. Figure 4 shows an example of how each layer within the textile pressure sensor is structured.</w:t>
+        <w:t>A textile-based pressure sensor is normally composed of a soft fabric material. This sensor consists of a conductive thread pattern placed over a dielectric material that serves as a substrate between the threads</w:t>
+      </w:r>
+      <w:r>
+        <w:t xml:space="preserve"> </w:t>
+      </w:r>
+      <w:r>
+        <w:fldChar w:fldCharType="begin"/>
+      </w:r>
+      <w:r>
+        <w:instrText xml:space="preserve"> ADDIN ZOTERO_ITEM CSL_CITATION {"citationID":"3bfVT9j4","properties":{"formattedCitation":"[17]","plainCitation":"[17]","noteIndex":0},"citationItems":[{"id":255,"uris":["http://zotero.org/users/11398818/items/R6882BB3"],"itemData":{"id":255,"type":"article-journal","container-title":"Sensors","DOI":"10.3390/s18041190","ISSN":"1424-8220","issue":"4","journalAbbreviation":"Sensors","language":"en","page":"1190","source":"DOI.org (Crossref)","title":"Easy-to-Build Textile Pressure Sensor","volume":"18","author":[{"family":"Pizarro","given":"Francisco"},{"family":"Villavicencio","given":"Piero"},{"family":"Yunge","given":"Daniel"},{"family":"Rodríguez","given":"Mauricio"},{"family":"Hermosilla","given":"Gabriel"},{"family":"Leiva","given":"Ariel"}],"issued":{"date-parts":[["2018",4,13]]}}}],"schema":"https://github.com/citation-style-language/schema/raw/master/csl-citation.json"} </w:instrText>
+      </w:r>
+      <w:r>
+        <w:fldChar w:fldCharType="separate"/>
+      </w:r>
+      <w:r>
+        <w:t>[17]</w:t>
+      </w:r>
+      <w:r>
+        <w:fldChar w:fldCharType="end"/>
+      </w:r>
+      <w:r>
+        <w:t xml:space="preserve">. Figure </w:t>
+      </w:r>
+      <w:r>
+        <w:t>6</w:t>
+      </w:r>
+      <w:r>
+        <w:t xml:space="preserve"> shows an example of how each layer within the textile pressure sensor is structured.</w:t>
       </w:r>
     </w:p>
     <w:p>
@@ -5458,13 +5485,19 @@
     <w:p>
       <w:pPr>
         <w:pStyle w:val="MDPI511onefigurecaption"/>
+      </w:pPr>
+      <w:r>
         <w:rPr>
           <w:lang w:val="fr-FR"/>
           <w:rPrChange w:id="71" w:author="Janusz Kulon" w:date="2024-01-18T12:44:00Z">
             <w:rPr/>
           </w:rPrChange>
         </w:rPr>
-      </w:pPr>
+        <w:t xml:space="preserve">Figure </w:t>
+      </w:r>
+      <w:r>
+        <w:fldChar w:fldCharType="begin"/>
+      </w:r>
       <w:r>
         <w:rPr>
           <w:lang w:val="fr-FR"/>
@@ -5472,10 +5505,10 @@
             <w:rPr/>
           </w:rPrChange>
         </w:rPr>
-        <w:t xml:space="preserve">Figure </w:t>
-      </w:r>
-      <w:r>
-        <w:fldChar w:fldCharType="begin"/>
+        <w:instrText xml:space="preserve"> SEQ Figure \* ARABIC </w:instrText>
+      </w:r>
+      <w:r>
+        <w:fldChar w:fldCharType="separate"/>
       </w:r>
       <w:r>
         <w:rPr>
@@ -5484,10 +5517,10 @@
             <w:rPr/>
           </w:rPrChange>
         </w:rPr>
-        <w:instrText xml:space="preserve"> SEQ Figure \* ARABIC </w:instrText>
-      </w:r>
-      <w:r>
-        <w:fldChar w:fldCharType="separate"/>
+        <w:t>6</w:t>
+      </w:r>
+      <w:r>
+        <w:fldChar w:fldCharType="end"/>
       </w:r>
       <w:r>
         <w:rPr>
@@ -5496,45 +5529,73 @@
             <w:rPr/>
           </w:rPrChange>
         </w:rPr>
-        <w:t>6</w:t>
+        <w:t xml:space="preserve"> - Textile Pressure Sensor composition </w:t>
+      </w:r>
+      <w:r>
+        <w:fldChar w:fldCharType="begin"/>
+      </w:r>
+      <w:r>
+        <w:rPr>
+          <w:lang w:val="fr-FR"/>
+        </w:rPr>
+        <w:instrText xml:space="preserve"> ADDIN ZOTERO_ITEM CSL_CITATION {"citationID":"2Godudkv","properties":{"formattedCitation":"[17]","plainCitation":"[17]","noteIndex":0},"citationItems":[{"id":255,"uris":["http://zotero.org/users/11398818/items/R6882BB3"],"itemData":{"id":255,"type":"article-journal","container-title":"Sensors","DOI":"10.3390/s18041190","ISSN":"1424-8220","issue":"4","journalAbbreviation":"Sensors","language":"en","page":"1190","source":"DOI.org (Crossref)","title":"Easy-to-Build Textile Pressure Sensor","volume":"18","author":[{"family":"Pizarro","given":"Francisco"},{"family":"Villavicencio","given":"Piero"},{"family":"Yunge","given":"Daniel"},{"family":"Rodríguez","given":"Mauricio"},{"family":"Hermosilla","given":"Gabriel"},{"family":"Leiva","given":"Ariel"}],"issued":{"date-parts":[["2018",4,13]]}}}],"schema":"https://github.com/citation-style-language/schema/raw/master/csl-citation.json"} </w:instrText>
+      </w:r>
+      <w:r>
+        <w:fldChar w:fldCharType="separate"/>
+      </w:r>
+      <w:r>
+        <w:t>[17]</w:t>
       </w:r>
       <w:r>
         <w:fldChar w:fldCharType="end"/>
       </w:r>
-      <w:r>
-        <w:rPr>
-          <w:lang w:val="fr-FR"/>
+    </w:p>
+    <w:p>
+      <w:pPr>
+        <w:pStyle w:val="MDPI22heading2"/>
+      </w:pPr>
+      <w:r>
+        <w:lastRenderedPageBreak/>
+        <w:t>Cost</w:t>
+      </w:r>
+    </w:p>
+    <w:p>
+      <w:pPr>
+        <w:pStyle w:val="MDPI22heading2"/>
+        <w:rPr>
           <w:rPrChange w:id="75" w:author="Janusz Kulon" w:date="2024-01-18T12:44:00Z">
             <w:rPr/>
           </w:rPrChange>
         </w:rPr>
-        <w:t xml:space="preserve"> - Textile Pressure Sensor composition </w:t>
+      </w:pPr>
+      <w:r>
+        <w:t>Accuracy</w:t>
+      </w:r>
+    </w:p>
+    <w:p>
+      <w:pPr>
+        <w:pStyle w:val="MDPI31text"/>
+      </w:pPr>
+      <w:r>
+        <w:t xml:space="preserve">A few research studies were found to have used textile sensors to classify sitting postures. One of which was Kim et al </w:t>
       </w:r>
       <w:r>
         <w:fldChar w:fldCharType="begin"/>
       </w:r>
       <w:r>
-        <w:rPr>
-          <w:lang w:val="fr-FR"/>
-        </w:rPr>
-        <w:instrText xml:space="preserve"> ADDIN ZOTERO_ITEM CSL_CITATION {"citationID":"S6woMp2V","properties":{"formattedCitation":"[17]","plainCitation":"[17]","noteIndex":0},"citationItems":[{"id":255,"uris":["http://zotero.org/users/11398818/items/R6882BB3"],"itemData":{"id":255,"type":"article-journal","container-title":"Sensors","DOI":"10.3390/s18041190","ISSN":"1424-8220","issue":"4","journalAbbreviation":"Sensors","language":"en","page":"1190","source":"DOI.org (Crossref)","title":"Easy-to-Build Textile Pressure Sensor","volume":"18","author":[{"family":"Pizarro","given":"Francisco"},{"family":"Villavicencio","given":"Piero"},{"family":"Yunge","given":"Daniel"},{"family":"Rodríguez","given":"Mauricio"},{"family":"Hermosilla","given":"Gabriel"},{"family":"Leiva","given":"Ariel"}],"issued":{"date-parts":[["2018",4,13]]}}}],"schema":"https://github.com/citation-style-language/schema/raw/master/csl-citation.json"} </w:instrText>
+        <w:instrText xml:space="preserve"> ADDIN ZOTERO_ITEM CSL_CITATION {"citationID":"atbgksaF","properties":{"formattedCitation":"[18]","plainCitation":"[18]","noteIndex":0},"citationItems":[{"id":161,"uris":["http://zotero.org/users/11398818/items/JP76KCNB"],"itemData":{"id":161,"type":"article-journal","container-title":"Sensors and Actuators A: Physical","DOI":"10.1016/j.sna.2017.11.054","ISSN":"09244247","journalAbbreviation":"Sensors and Actuators A: Physical","language":"en","page":"394-400","source":"DOI.org (Crossref)","title":"Real-time sitting posture correction system based on highly durable and washable electronic textile pressure sensors","volume":"269","author":[{"family":"Kim","given":"Minjeong"},{"family":"Kim","given":"Hyoungjun"},{"family":"Park","given":"Jinwoo"},{"family":"Jee","given":"Kwang-Koo"},{"family":"Lim","given":"Jung Ah"},{"family":"Park","given":"Min-Chul"}],"issued":{"date-parts":[["2018",1]]}}}],"schema":"https://github.com/citation-style-language/schema/raw/master/csl-citation.json"} </w:instrText>
       </w:r>
       <w:r>
         <w:fldChar w:fldCharType="separate"/>
       </w:r>
       <w:r>
-        <w:t>[17]</w:t>
+        <w:t>[18]</w:t>
       </w:r>
       <w:r>
         <w:fldChar w:fldCharType="end"/>
       </w:r>
-    </w:p>
-    <w:p>
-      <w:pPr>
-        <w:pStyle w:val="MDPI31text"/>
-      </w:pPr>
-      <w:r>
-        <w:t>A few research studies were found to have used textile sensors to classify sitting postures. One of which was Kim et al [17], who developed a washable textile pressure sensor and incorporated it into their chair system to classify 7 sitting postures using a decision algorithm. Another study proposed a “</w:t>
+      <w:r>
+        <w:t>, who developed a washable textile pressure sensor and incorporated it into their chair system to classify 7 sitting postures using a decision algorithm. Another study proposed a “</w:t>
       </w:r>
       <w:proofErr w:type="spellStart"/>
       <w:r>
@@ -5548,13 +5609,13 @@
         <w:fldChar w:fldCharType="begin"/>
       </w:r>
       <w:r>
-        <w:instrText xml:space="preserve"> ADDIN ZOTERO_ITEM CSL_CITATION {"citationID":"FvlKajl4","properties":{"formattedCitation":"[18]","plainCitation":"[18]","noteIndex":0},"citationItems":[{"id":232,"uris":["http://zotero.org/users/11398818/items/ZMS5CAZB"],"itemData":{"id":232,"type":"article-journal","container-title":"IEEE Sensors Journal","DOI":"10.1109/JSEN.2013.2259589","ISSN":"1530-437X, 1558-1748","issue":"10","journalAbbreviation":"IEEE Sensors J.","page":"3926-3934","source":"DOI.org (Crossref)","title":"eCushion: A Textile Pressure Sensor Array Design and Calibration for Sitting Posture Analysis","title-short":"eCushion","volume":"13","author":[{"family":"Xu","given":"Wenyao"},{"family":"Huang","given":"Ming-Chun"},{"family":"Amini","given":"Navid"},{"family":"He","given":"Lei"},{"family":"Sarrafzadeh","given":"Majid"}],"issued":{"date-parts":[["2013",10]]}}}],"schema":"https://github.com/citation-style-language/schema/raw/master/csl-citation.json"} </w:instrText>
+        <w:instrText xml:space="preserve"> ADDIN ZOTERO_ITEM CSL_CITATION {"citationID":"FvlKajl4","properties":{"formattedCitation":"[19]","plainCitation":"[19]","noteIndex":0},"citationItems":[{"id":232,"uris":["http://zotero.org/users/11398818/items/ZMS5CAZB"],"itemData":{"id":232,"type":"article-journal","container-title":"IEEE Sensors Journal","DOI":"10.1109/JSEN.2013.2259589","ISSN":"1530-437X, 1558-1748","issue":"10","journalAbbreviation":"IEEE Sensors J.","page":"3926-3934","source":"DOI.org (Crossref)","title":"eCushion: A Textile Pressure Sensor Array Design and Calibration for Sitting Posture Analysis","title-short":"eCushion","volume":"13","author":[{"family":"Xu","given":"Wenyao"},{"family":"Huang","given":"Ming-Chun"},{"family":"Amini","given":"Navid"},{"family":"He","given":"Lei"},{"family":"Sarrafzadeh","given":"Majid"}],"issued":{"date-parts":[["2013",10]]}}}],"schema":"https://github.com/citation-style-language/schema/raw/master/csl-citation.json"} </w:instrText>
       </w:r>
       <w:r>
         <w:fldChar w:fldCharType="separate"/>
       </w:r>
       <w:r>
-        <w:t>[18]</w:t>
+        <w:t>[19]</w:t>
       </w:r>
       <w:r>
         <w:fldChar w:fldCharType="end"/>
@@ -5566,13 +5627,13 @@
         <w:fldChar w:fldCharType="begin"/>
       </w:r>
       <w:r>
-        <w:instrText xml:space="preserve"> ADDIN ZOTERO_ITEM CSL_CITATION {"citationID":"1a3PvSrO","properties":{"formattedCitation":"[19]","plainCitation":"[19]","noteIndex":0},"citationItems":[{"id":153,"uris":["http://zotero.org/users/11398818/items/NETFL3DX"],"itemData":{"id":153,"type":"article-journal","abstract":"In this paper, a smart office chair with movable textile sensors to monitor sitting position during the workday is presented. The system consists of a presence textile capacitive sensor with different levels of activation with a signal conditioning device. The proposed system was integrated into an office chair to detect postures that could provoke musculoskeletal disorders or discomfort. The microcontroller measured the capacitance by means of a cycle count method and provided the position information in real time. The information could be analysed to set up warnings to prevent incorrect postures or the necessity to move. Five participants assumed a series of postures, and the results showed the workability of the proposed smart chair. The chair can be provided as a new tool for companies, hospitals, or other institutions to detect incorrect postures and monitor the postures of people with reduced mobility. This tool can optimise control procedures or prevent occupational risks.","container-title":"Materials","DOI":"10.3390/ma16134838","ISSN":"1996-1944","issue":"13","journalAbbreviation":"Materials","language":"en","page":"4838","source":"DOI.org (Crossref)","title":"A Smart Chair to Monitor Sitting Posture by Capacitive Textile Sensors","volume":"16","author":[{"family":"Martínez-Estrada","given":"Marc"},{"family":"Vuohijoki","given":"Tiina"},{"family":"Poberznik","given":"Anja"},{"family":"Shaikh","given":"Asif"},{"family":"Virkki","given":"Johanna"},{"family":"Gil","given":"Ignacio"},{"family":"Fernández-García","given":"Raúl"}],"issued":{"date-parts":[["2023",7,5]]}}}],"schema":"https://github.com/citation-style-language/schema/raw/master/csl-citation.json"} </w:instrText>
+        <w:instrText xml:space="preserve"> ADDIN ZOTERO_ITEM CSL_CITATION {"citationID":"1a3PvSrO","properties":{"formattedCitation":"[20]","plainCitation":"[20]","noteIndex":0},"citationItems":[{"id":153,"uris":["http://zotero.org/users/11398818/items/NETFL3DX"],"itemData":{"id":153,"type":"article-journal","abstract":"In this paper, a smart office chair with movable textile sensors to monitor sitting position during the workday is presented. The system consists of a presence textile capacitive sensor with different levels of activation with a signal conditioning device. The proposed system was integrated into an office chair to detect postures that could provoke musculoskeletal disorders or discomfort. The microcontroller measured the capacitance by means of a cycle count method and provided the position information in real time. The information could be analysed to set up warnings to prevent incorrect postures or the necessity to move. Five participants assumed a series of postures, and the results showed the workability of the proposed smart chair. The chair can be provided as a new tool for companies, hospitals, or other institutions to detect incorrect postures and monitor the postures of people with reduced mobility. This tool can optimise control procedures or prevent occupational risks.","container-title":"Materials","DOI":"10.3390/ma16134838","ISSN":"1996-1944","issue":"13","journalAbbreviation":"Materials","language":"en","page":"4838","source":"DOI.org (Crossref)","title":"A Smart Chair to Monitor Sitting Posture by Capacitive Textile Sensors","volume":"16","author":[{"family":"Martínez-Estrada","given":"Marc"},{"family":"Vuohijoki","given":"Tiina"},{"family":"Poberznik","given":"Anja"},{"family":"Shaikh","given":"Asif"},{"family":"Virkki","given":"Johanna"},{"family":"Gil","given":"Ignacio"},{"family":"Fernández-García","given":"Raúl"}],"issued":{"date-parts":[["2023",7,5]]}}}],"schema":"https://github.com/citation-style-language/schema/raw/master/csl-citation.json"} </w:instrText>
       </w:r>
       <w:r>
         <w:fldChar w:fldCharType="separate"/>
       </w:r>
       <w:r>
-        <w:t>[19]</w:t>
+        <w:t>[20]</w:t>
       </w:r>
       <w:r>
         <w:fldChar w:fldCharType="end"/>
@@ -5615,7 +5676,25 @@
         <w:t xml:space="preserve"> among </w:t>
       </w:r>
       <w:r>
-        <w:t>smart sensing chairs systems: using a dense sensor array and a sparse sensor array [13]. A dense sensor array can be a flexible mat or an e-textile material that contains multiple pressure sensors that are interconnected together, functioning as a single unit. On the other hand, a sparse sensor array goes the idea of having several individual pressure sensors placed at strategic point around the chair.</w:t>
+        <w:t xml:space="preserve">smart sensing chairs systems: using a dense sensor array and a sparse sensor array </w:t>
+      </w:r>
+      <w:r>
+        <w:fldChar w:fldCharType="begin"/>
+      </w:r>
+      <w:r>
+        <w:instrText xml:space="preserve"> ADDIN ZOTERO_ITEM CSL_CITATION {"citationID":"THpGOPt2","properties":{"formattedCitation":"[21]","plainCitation":"[21]","noteIndex":0},"citationItems":[{"id":223,"uris":["http://zotero.org/users/11398818/items/2HFDN9YP"],"itemData":{"id":223,"type":"article-journal","container-title":"IEEE Systems, Man, and Cybernetics Magazine","DOI":"10.1109/MSMC.2019.2962226","ISSN":"2333-942X, 2380-1298","issue":"4","journalAbbreviation":"IEEE Syst. Man Cybern. Mag.","page":"6-14","source":"DOI.org (Crossref)","title":"Smart Cushion-Based Activity Recognition: Prompting Users to Maintain a Healthy Seated Posture","title-short":"Smart Cushion-Based Activity Recognition","volume":"6","author":[{"family":"Ma","given":"Congcong"},{"family":"Li","given":"Wenfeng"},{"family":"Gravina","given":"Raffaele"},{"family":"Du","given":"Juan"},{"family":"Li","given":"Qimeng"},{"family":"Fortino","given":"Giancarlo"}],"issued":{"date-parts":[["2020",10]]}}}],"schema":"https://github.com/citation-style-language/schema/raw/master/csl-citation.json"} </w:instrText>
+      </w:r>
+      <w:r>
+        <w:fldChar w:fldCharType="separate"/>
+      </w:r>
+      <w:r>
+        <w:t>[21]</w:t>
+      </w:r>
+      <w:r>
+        <w:fldChar w:fldCharType="end"/>
+      </w:r>
+      <w:r>
+        <w:t>. A dense sensor array can be a flexible mat or an e-textile material that contains multiple pressure sensors that are interconnected together, functioning as a single unit. On the other hand, a sparse sensor array goes the idea of having several individual pressure sensors placed at strategic point around the chair.</w:t>
       </w:r>
     </w:p>
     <w:p>
@@ -5658,13 +5737,13 @@
         <w:fldChar w:fldCharType="begin"/>
       </w:r>
       <w:r>
-        <w:instrText xml:space="preserve"> ADDIN ZOTERO_ITEM CSL_CITATION {"citationID":"IsNqnCxp","properties":{"formattedCitation":"[20]","plainCitation":"[20]","noteIndex":0},"citationItems":[{"id":223,"uris":["http://zotero.org/users/11398818/items/2HFDN9YP"],"itemData":{"id":223,"type":"article-journal","container-title":"IEEE Systems, Man, and Cybernetics Magazine","DOI":"10.1109/MSMC.2019.2962226","ISSN":"2333-942X, 2380-1298","issue":"4","journalAbbreviation":"IEEE Syst. Man Cybern. Mag.","page":"6-14","source":"DOI.org (Crossref)","title":"Smart Cushion-Based Activity Recognition: Prompting Users to Maintain a Healthy Seated Posture","title-short":"Smart Cushion-Based Activity Recognition","volume":"6","author":[{"family":"Ma","given":"Congcong"},{"family":"Li","given":"Wenfeng"},{"family":"Gravina","given":"Raffaele"},{"family":"Du","given":"Juan"},{"family":"Li","given":"Qimeng"},{"family":"Fortino","given":"Giancarlo"}],"issued":{"date-parts":[["2020",10]]}}}],"schema":"https://github.com/citation-style-language/schema/raw/master/csl-citation.json"} </w:instrText>
+        <w:instrText xml:space="preserve"> ADDIN ZOTERO_ITEM CSL_CITATION {"citationID":"IsNqnCxp","properties":{"formattedCitation":"[21]","plainCitation":"[21]","noteIndex":0},"citationItems":[{"id":223,"uris":["http://zotero.org/users/11398818/items/2HFDN9YP"],"itemData":{"id":223,"type":"article-journal","container-title":"IEEE Systems, Man, and Cybernetics Magazine","DOI":"10.1109/MSMC.2019.2962226","ISSN":"2333-942X, 2380-1298","issue":"4","journalAbbreviation":"IEEE Syst. Man Cybern. Mag.","page":"6-14","source":"DOI.org (Crossref)","title":"Smart Cushion-Based Activity Recognition: Prompting Users to Maintain a Healthy Seated Posture","title-short":"Smart Cushion-Based Activity Recognition","volume":"6","author":[{"family":"Ma","given":"Congcong"},{"family":"Li","given":"Wenfeng"},{"family":"Gravina","given":"Raffaele"},{"family":"Du","given":"Juan"},{"family":"Li","given":"Qimeng"},{"family":"Fortino","given":"Giancarlo"}],"issued":{"date-parts":[["2020",10]]}}}],"schema":"https://github.com/citation-style-language/schema/raw/master/csl-citation.json"} </w:instrText>
       </w:r>
       <w:r>
         <w:fldChar w:fldCharType="separate"/>
       </w:r>
       <w:r>
-        <w:t>[20]</w:t>
+        <w:t>[21]</w:t>
       </w:r>
       <w:r>
         <w:fldChar w:fldCharType="end"/>
@@ -5688,423 +5767,422 @@
         <w:fldChar w:fldCharType="begin"/>
       </w:r>
       <w:r>
-        <w:instrText xml:space="preserve"> ADDIN ZOTERO_ITEM CSL_CITATION {"citationID":"PA4OAPFs","properties":{"formattedCitation":"[18]","plainCitation":"[18]","noteIndex":0},"citationItems":[{"id":232,"uris":["http://zotero.org/users/11398818/items/ZMS5CAZB"],"itemData":{"id":232,"type":"article-journal","container-title":"IEEE Sensors Journal","DOI":"10.1109/JSEN.2013.2259589","ISSN":"1530-437X, 1558-1748","issue":"10","journalAbbreviation":"IEEE Sensors J.","page":"3926-3934","source":"DOI.org (Crossref)","title":"eCushion: A Textile Pressure Sensor Array Design and Calibration for Sitting Posture Analysis","title-short":"eCushion","volume":"13","author":[{"family":"Xu","given":"Wenyao"},{"family":"Huang","given":"Ming-Chun"},{"family":"Amini","given":"Navid"},{"family":"He","given":"Lei"},{"family":"Sarrafzadeh","given":"Majid"}],"issued":{"date-parts":[["2013",10]]}}}],"schema":"https://github.com/citation-style-language/schema/raw/master/csl-citation.json"} </w:instrText>
+        <w:instrText xml:space="preserve"> ADDIN ZOTERO_ITEM CSL_CITATION {"citationID":"PA4OAPFs","properties":{"formattedCitation":"[19]","plainCitation":"[19]","noteIndex":0},"citationItems":[{"id":232,"uris":["http://zotero.org/users/11398818/items/ZMS5CAZB"],"itemData":{"id":232,"type":"article-journal","container-title":"IEEE Sensors Journal","DOI":"10.1109/JSEN.2013.2259589","ISSN":"1530-437X, 1558-1748","issue":"10","journalAbbreviation":"IEEE Sensors J.","page":"3926-3934","source":"DOI.org (Crossref)","title":"eCushion: A Textile Pressure Sensor Array Design and Calibration for Sitting Posture Analysis","title-short":"eCushion","volume":"13","author":[{"family":"Xu","given":"Wenyao"},{"family":"Huang","given":"Ming-Chun"},{"family":"Amini","given":"Navid"},{"family":"He","given":"Lei"},{"family":"Sarrafzadeh","given":"Majid"}],"issued":{"date-parts":[["2013",10]]}}}],"schema":"https://github.com/citation-style-language/schema/raw/master/csl-citation.json"} </w:instrText>
       </w:r>
       <w:r>
         <w:fldChar w:fldCharType="separate"/>
       </w:r>
       <w:r>
+        <w:t>[19]</w:t>
+      </w:r>
+      <w:r>
+        <w:fldChar w:fldCharType="end"/>
+      </w:r>
+      <w:r>
+        <w:t xml:space="preserve"> used a textile pressure sensor array </w:t>
+      </w:r>
+      <w:r>
+        <w:t xml:space="preserve">along with a dynamic time wrapping based algorithm to classify </w:t>
+      </w:r>
+      <w:r>
+        <w:t>7 sitting posture</w:t>
+      </w:r>
+      <w:r>
+        <w:t>s</w:t>
+      </w:r>
+      <w:r>
+        <w:t xml:space="preserve"> </w:t>
+      </w:r>
+      <w:r>
+        <w:t>with</w:t>
+      </w:r>
+      <w:r>
+        <w:t xml:space="preserve"> 85.90 accuracy.</w:t>
+      </w:r>
+      <w:r>
+        <w:t xml:space="preserve"> </w:t>
+      </w:r>
+      <w:r>
+        <w:t xml:space="preserve">Huang et al., 2017 </w:t>
+      </w:r>
+      <w:r>
+        <w:fldChar w:fldCharType="begin"/>
+      </w:r>
+      <w:r>
+        <w:instrText xml:space="preserve"> ADDIN ZOTERO_ITEM CSL_CITATION {"citationID":"gb41VxpW","properties":{"formattedCitation":"[22]","plainCitation":"[22]","noteIndex":0},"citationItems":[{"id":151,"uris":["http://zotero.org/users/11398818/items/IH6ZVDXW"],"itemData":{"id":151,"type":"article-journal","abstract":"&lt;p class=\"1\"&gt;Sitting is a common behavior of human body in daily life. It is found that poor sitting postures can link to pains and other complications for people in literature. In order to avoid the adverse effects of poor sitting behavior, we have developed a highly practical design of smart chair system in this paper, which is able to monitor the sitting behavior of human body accurately and non-invasively. The pressure patterns of eight standardized sitting postures of human subjects were acquired and transmitted to the computer for the automatic sitting posture recognition with the application of artificial neural network classifier. The experimental results showed that it can recognize eight sitting postures of human subjects with high accuracy. The sitting posture monitoring in the developed smart chair system can help or promote people to achieve and maintain healthy sitting behavior, and prevent or reduce the chronic disease caused by poor sitting behavior. These promising results suggested that the presented system is feasible for sitting behavior monitoring, which can find applications in many areas including healthcare services, human-computer interactions and intelligent environment.&lt;/p&gt;","container-title":"KnE Engineering","DOI":"10.18502/keg.v2i2.626","ISSN":"2518-6841","issue":"2","journalAbbreviation":"KEG","page":"274","source":"DOI.org (Crossref)","title":"Smart Chair for Monitoring of Sitting Behavior","volume":"2","author":[{"family":"Huang","given":"Mengjie"},{"family":"Gibson","given":"Ian"},{"family":"Yang","given":"Rui"}],"issued":{"date-parts":[["2017",2,9]]}}}],"schema":"https://github.com/citation-style-language/schema/raw/master/csl-citation.json"} </w:instrText>
+      </w:r>
+      <w:r>
+        <w:fldChar w:fldCharType="separate"/>
+      </w:r>
+      <w:r>
+        <w:t>[22]</w:t>
+      </w:r>
+      <w:r>
+        <w:fldChar w:fldCharType="end"/>
+      </w:r>
+      <w:r>
+        <w:t xml:space="preserve"> </w:t>
+      </w:r>
+      <w:r>
+        <w:t>used a 52x44</w:t>
+      </w:r>
+      <w:r>
+        <w:t xml:space="preserve"> </w:t>
+      </w:r>
+      <w:r>
+        <w:t>Piezo-Resistive Sensor Array</w:t>
+      </w:r>
+      <w:r>
+        <w:t xml:space="preserve"> which was placed on the bottom seating. Using the ANN classifier, they were able to achieve a </w:t>
+      </w:r>
+      <w:r>
+        <w:t>classification accuracy of 92.2%</w:t>
+      </w:r>
+      <w:r>
+        <w:t>. Kim et al.</w:t>
+      </w:r>
+      <w:r>
+        <w:t>,</w:t>
+      </w:r>
+      <w:r>
+        <w:t xml:space="preserve"> 2018 </w:t>
+      </w:r>
+      <w:r>
+        <w:fldChar w:fldCharType="begin"/>
+      </w:r>
+      <w:r>
+        <w:instrText xml:space="preserve"> ADDIN ZOTERO_ITEM CSL_CITATION {"citationID":"XH46TJ1n","properties":{"formattedCitation":"[18]","plainCitation":"[18]","noteIndex":0},"citationItems":[{"id":161,"uris":["http://zotero.org/users/11398818/items/JP76KCNB"],"itemData":{"id":161,"type":"article-journal","container-title":"Sensors and Actuators A: Physical","DOI":"10.1016/j.sna.2017.11.054","ISSN":"09244247","journalAbbreviation":"Sensors and Actuators A: Physical","language":"en","page":"394-400","source":"DOI.org (Crossref)","title":"Real-time sitting posture correction system based on highly durable and washable electronic textile pressure sensors","volume":"269","author":[{"family":"Kim","given":"Minjeong"},{"family":"Kim","given":"Hyoungjun"},{"family":"Park","given":"Jinwoo"},{"family":"Jee","given":"Kwang-Koo"},{"family":"Lim","given":"Jung Ah"},{"family":"Park","given":"Min-Chul"}],"issued":{"date-parts":[["2018",1]]}}}],"schema":"https://github.com/citation-style-language/schema/raw/master/csl-citation.json"} </w:instrText>
+      </w:r>
+      <w:r>
+        <w:fldChar w:fldCharType="separate"/>
+      </w:r>
+      <w:r>
         <w:t>[18]</w:t>
       </w:r>
       <w:r>
         <w:fldChar w:fldCharType="end"/>
       </w:r>
       <w:r>
-        <w:t xml:space="preserve"> used a textile pressure sensor array </w:t>
-      </w:r>
-      <w:r>
-        <w:t xml:space="preserve">along with a dynamic time wrapping based algorithm to classify </w:t>
-      </w:r>
-      <w:r>
-        <w:t>7 sitting posture</w:t>
-      </w:r>
-      <w:r>
-        <w:t>s</w:t>
+        <w:t xml:space="preserve"> developed </w:t>
+      </w:r>
+      <w:r>
+        <w:t xml:space="preserve">a </w:t>
+      </w:r>
+      <w:r>
+        <w:t>washable</w:t>
+      </w:r>
+      <w:r>
+        <w:t xml:space="preserve"> fabric-based sensor array</w:t>
+      </w:r>
+      <w:r>
+        <w:t>. Even</w:t>
       </w:r>
       <w:r>
         <w:t xml:space="preserve"> </w:t>
       </w:r>
       <w:r>
-        <w:t>with</w:t>
-      </w:r>
-      <w:r>
-        <w:t xml:space="preserve"> 85.90 accuracy.</w:t>
+        <w:t xml:space="preserve">after </w:t>
+      </w:r>
+      <w:r>
+        <w:t>one thousand</w:t>
       </w:r>
       <w:r>
         <w:t xml:space="preserve"> </w:t>
       </w:r>
       <w:r>
-        <w:t xml:space="preserve">Huang et al., 2017 </w:t>
+        <w:t xml:space="preserve">independent </w:t>
+      </w:r>
+      <w:r>
+        <w:t xml:space="preserve">washes, </w:t>
+      </w:r>
+      <w:r>
+        <w:t xml:space="preserve">the capacitance reading from </w:t>
+      </w:r>
+      <w:r>
+        <w:t xml:space="preserve">textile </w:t>
+      </w:r>
+      <w:r>
+        <w:t xml:space="preserve">sensors array </w:t>
+      </w:r>
+      <w:r>
+        <w:t>had not</w:t>
+      </w:r>
+      <w:r>
+        <w:t xml:space="preserve"> deteriorated</w:t>
+      </w:r>
+      <w:r>
+        <w:t xml:space="preserve">. </w:t>
+      </w:r>
+      <w:r>
+        <w:t xml:space="preserve">Kim et al. </w:t>
       </w:r>
       <w:r>
         <w:fldChar w:fldCharType="begin"/>
       </w:r>
       <w:r>
-        <w:instrText xml:space="preserve"> ADDIN ZOTERO_ITEM CSL_CITATION {"citationID":"gb41VxpW","properties":{"formattedCitation":"[21]","plainCitation":"[21]","noteIndex":0},"citationItems":[{"id":151,"uris":["http://zotero.org/users/11398818/items/IH6ZVDXW"],"itemData":{"id":151,"type":"article-journal","abstract":"&lt;p class=\"1\"&gt;Sitting is a common behavior of human body in daily life. It is found that poor sitting postures can link to pains and other complications for people in literature. In order to avoid the adverse effects of poor sitting behavior, we have developed a highly practical design of smart chair system in this paper, which is able to monitor the sitting behavior of human body accurately and non-invasively. The pressure patterns of eight standardized sitting postures of human subjects were acquired and transmitted to the computer for the automatic sitting posture recognition with the application of artificial neural network classifier. The experimental results showed that it can recognize eight sitting postures of human subjects with high accuracy. The sitting posture monitoring in the developed smart chair system can help or promote people to achieve and maintain healthy sitting behavior, and prevent or reduce the chronic disease caused by poor sitting behavior. These promising results suggested that the presented system is feasible for sitting behavior monitoring, which can find applications in many areas including healthcare services, human-computer interactions and intelligent environment.&lt;/p&gt;","container-title":"KnE Engineering","DOI":"10.18502/keg.v2i2.626","ISSN":"2518-6841","issue":"2","journalAbbreviation":"KEG","page":"274","source":"DOI.org (Crossref)","title":"Smart Chair for Monitoring of Sitting Behavior","volume":"2","author":[{"family":"Huang","given":"Mengjie"},{"family":"Gibson","given":"Ian"},{"family":"Yang","given":"Rui"}],"issued":{"date-parts":[["2017",2,9]]}}}],"schema":"https://github.com/citation-style-language/schema/raw/master/csl-citation.json"} </w:instrText>
+        <w:instrText xml:space="preserve"> ADDIN ZOTERO_ITEM CSL_CITATION {"citationID":"l3tYwQ5a","properties":{"formattedCitation":"[23]","plainCitation":"[23]","noteIndex":0},"citationItems":[{"id":214,"uris":["http://zotero.org/users/11398818/items/SBMQ83RY"],"itemData":{"id":214,"type":"article-journal","abstract":"Sitting on a chair in an awkward posture or sitting for a long period of time is a risk factor for musculoskeletal disorders. A postural habit that has been formed cannot be changed easily. It is important to form a proper postural habit from childhood as the lumbar disease during childhood caused by their improper posture is most likely to recur. Thus, there is a need for a monitoring system that classifies children’s sitting postures. The purpose of this paper is to develop a system for classifying sitting postures for children using machine learning algorithms. The convolutional neural network (CNN) algorithm was used in addition to the conventional algorithms: Naïve Bayes classifier (NB), decision tree (DT), neural network (NN), multinomial logistic regression (MLR), and support vector machine (SVM). To collect data for classifying sitting postures, a sensing cushion was developed by mounting a pressure sensor mat (8 × 8) inside children’s chair seat cushion. Ten children participated, and sensor data was collected by taking a static posture for the five prescribed postures. The accuracy of CNN was found to be the highest as compared with those of the other algorithms. It is expected that the comprehensive posture monitoring system would be established through future research on enhancing the classification algorithm and providing an effective feedback system.","container-title":"Applied Sciences","DOI":"10.3390/app8081280","ISSN":"2076-3417","issue":"8","journalAbbreviation":"Applied Sciences","language":"en","page":"1280","source":"DOI.org (Crossref)","title":"Classification of Children’s Sitting Postures Using Machine Learning Algorithms","volume":"8","author":[{"family":"Kim","given":"Yong"},{"family":"Son","given":"Youngdoo"},{"family":"Kim","given":"Wonjoon"},{"family":"Jin","given":"Byungki"},{"family":"Yun","given":"Myung"}],"issued":{"date-parts":[["2018",8,1]]}}}],"schema":"https://github.com/citation-style-language/schema/raw/master/csl-citation.json"} </w:instrText>
       </w:r>
       <w:r>
         <w:fldChar w:fldCharType="separate"/>
       </w:r>
       <w:r>
-        <w:t>[21]</w:t>
+        <w:t>[23]</w:t>
       </w:r>
       <w:r>
         <w:fldChar w:fldCharType="end"/>
       </w:r>
       <w:r>
+        <w:t xml:space="preserve"> achieved a 95.30</w:t>
+      </w:r>
+      <w:r>
+        <w:t>%</w:t>
+      </w:r>
+      <w:r>
+        <w:t xml:space="preserve"> accuracy</w:t>
+      </w:r>
+      <w:r>
+        <w:t xml:space="preserve"> using</w:t>
+      </w:r>
+      <w:r>
+        <w:t xml:space="preserve"> 8x8 pressure array</w:t>
+      </w:r>
+      <w:r>
         <w:t xml:space="preserve"> </w:t>
       </w:r>
       <w:r>
-        <w:t>used a 52x44</w:t>
+        <w:t>and a</w:t>
+      </w:r>
+      <w:r>
+        <w:t xml:space="preserve"> CNN classifier</w:t>
       </w:r>
       <w:r>
         <w:t xml:space="preserve"> </w:t>
       </w:r>
       <w:r>
-        <w:t>Piezo-Resistive Sensor Array</w:t>
-      </w:r>
-      <w:r>
-        <w:t xml:space="preserve"> which was placed on the bottom seating. Using the ANN classifier, they were able to achieve a </w:t>
-      </w:r>
-      <w:r>
-        <w:t>classification accuracy of 92.2%</w:t>
-      </w:r>
-      <w:r>
-        <w:t>. Kim et al.</w:t>
-      </w:r>
-      <w:r>
-        <w:t>,</w:t>
-      </w:r>
-      <w:r>
-        <w:t xml:space="preserve"> 2018 </w:t>
+        <w:t>to classify</w:t>
+      </w:r>
+      <w:r>
+        <w:t xml:space="preserve"> 5 sitting postures among </w:t>
+      </w:r>
+      <w:r>
+        <w:t xml:space="preserve">children. </w:t>
+      </w:r>
+      <w:r>
+        <w:t xml:space="preserve">Similarly, </w:t>
+      </w:r>
+      <w:r>
+        <w:t>Cai et al</w:t>
+      </w:r>
+      <w:r>
+        <w:t xml:space="preserve">. </w:t>
       </w:r>
       <w:r>
         <w:fldChar w:fldCharType="begin"/>
       </w:r>
       <w:r>
-        <w:instrText xml:space="preserve"> ADDIN ZOTERO_ITEM CSL_CITATION {"citationID":"XH46TJ1n","properties":{"formattedCitation":"[22]","plainCitation":"[22]","noteIndex":0},"citationItems":[{"id":161,"uris":["http://zotero.org/users/11398818/items/JP76KCNB"],"itemData":{"id":161,"type":"article-journal","container-title":"Sensors and Actuators A: Physical","DOI":"10.1016/j.sna.2017.11.054","ISSN":"09244247","journalAbbreviation":"Sensors and Actuators A: Physical","language":"en","page":"394-400","source":"DOI.org (Crossref)","title":"Real-time sitting posture correction system based on highly durable and washable electronic textile pressure sensors","volume":"269","author":[{"family":"Kim","given":"Minjeong"},{"family":"Kim","given":"Hyoungjun"},{"family":"Park","given":"Jinwoo"},{"family":"Jee","given":"Kwang-Koo"},{"family":"Lim","given":"Jung Ah"},{"family":"Park","given":"Min-Chul"}],"issued":{"date-parts":[["2018",1]]}}}],"schema":"https://github.com/citation-style-language/schema/raw/master/csl-citation.json"} </w:instrText>
+        <w:instrText xml:space="preserve"> ADDIN ZOTERO_ITEM CSL_CITATION {"citationID":"9bzs1587","properties":{"formattedCitation":"[24]","plainCitation":"[24]","noteIndex":0},"citationItems":[{"id":143,"uris":["http://zotero.org/users/11398818/items/6LWNY69L"],"itemData":{"id":143,"type":"article-journal","abstract":"As the intensity of work increases, many of us sit for long hours while working in the office. It is not easy to sit properly at work all the time and sitting for a long time with wrong postures may cause a series of health problems as time goes by. In addition, monitoring the sitting posture of patients with spinal disease would be beneficial for their recovery. Accordingly, this paper designs and implements a sitting posture recognition system from a flexible array pressure sensor, which is used to acquire pressure distribution map of sitting hips in a real-time manner. Moreover, an improved self-organizing map-based classification algorithm for six kinds of sitting posture recognition is proposed to identify whether the current sitting posture is appropriate. The extensive experimental results verify that the performance of ISOM-based sitting posture recognition algorithm (ISOM-SPR) in short outperforms that of four kinds of traditional algorithms including decision tree-based (DT), K-means-based (KM), back propagation neural network-based (BP), self-organizing map-based (SOM) sitting posture recognition algorithms. Finally, it is proven that the proposed system based on ISOM-SPR algorithm has good robustness and high accuracy.","container-title":"Sensors","DOI":"10.3390/s21186246","ISSN":"1424-8220","issue":"18","journalAbbreviation":"Sensors","language":"en","page":"6246","source":"DOI.org (Crossref)","title":"Improved Self-Organizing Map-Based Unsupervised Learning Algorithm for Sitting Posture Recognition System","volume":"21","author":[{"family":"Cai","given":"Wenyu"},{"family":"Zhao","given":"Dongyang"},{"family":"Zhang","given":"Meiyan"},{"family":"Xu","given":"Yinan"},{"family":"Li","given":"Zhu"}],"issued":{"date-parts":[["2021",9,17]]}}}],"schema":"https://github.com/citation-style-language/schema/raw/master/csl-citation.json"} </w:instrText>
       </w:r>
       <w:r>
         <w:fldChar w:fldCharType="separate"/>
       </w:r>
       <w:r>
-        <w:t>[22]</w:t>
+        <w:t>[24]</w:t>
       </w:r>
       <w:r>
         <w:fldChar w:fldCharType="end"/>
       </w:r>
       <w:r>
-        <w:t xml:space="preserve"> developed </w:t>
-      </w:r>
-      <w:r>
-        <w:t xml:space="preserve">a </w:t>
-      </w:r>
-      <w:r>
-        <w:t>washable</w:t>
-      </w:r>
-      <w:r>
-        <w:t xml:space="preserve"> fabric-based sensor array</w:t>
-      </w:r>
-      <w:r>
-        <w:t>. Even</w:t>
-      </w:r>
-      <w:r>
         <w:t xml:space="preserve"> </w:t>
       </w:r>
       <w:r>
-        <w:t xml:space="preserve">after </w:t>
-      </w:r>
-      <w:r>
-        <w:t>one thousand</w:t>
+        <w:t xml:space="preserve">utilized a flexible </w:t>
+      </w:r>
+      <w:r>
+        <w:t xml:space="preserve">pressure </w:t>
+      </w:r>
+      <w:r>
+        <w:t xml:space="preserve">sensor array </w:t>
+      </w:r>
+      <w:r>
+        <w:t>(400mm x 400mm)</w:t>
+      </w:r>
+      <w:r>
+        <w:t xml:space="preserve"> placed on the bottom seat cushion</w:t>
+      </w:r>
+      <w:r>
+        <w:t xml:space="preserve"> to recognize 6 different sitting postures.</w:t>
+      </w:r>
+      <w:r>
+        <w:t xml:space="preserve"> Ran et al. </w:t>
+      </w:r>
+      <w:r>
+        <w:fldChar w:fldCharType="begin"/>
+      </w:r>
+      <w:r>
+        <w:instrText xml:space="preserve"> ADDIN ZOTERO_ITEM CSL_CITATION {"citationID":"g6XQK4ny","properties":{"formattedCitation":"[25]","plainCitation":"[25]","noteIndex":0},"citationItems":[{"id":163,"uris":["http://zotero.org/users/11398818/items/L7KAFSQC"],"itemData":{"id":163,"type":"article-journal","container-title":"Sensors and Actuators A: Physical","DOI":"10.1016/j.sna.2021.112900","ISSN":"09244247","journalAbbreviation":"Sensors and Actuators A: Physical","language":"en","page":"112900","source":"DOI.org (Crossref)","title":"A portable sitting posture monitoring system based on a pressure sensor array and machine learning","volume":"331","author":[{"family":"Ran","given":"Xu"},{"family":"Wang","given":"Cong"},{"family":"Xiao","given":"Yao"},{"family":"Gao","given":"Xuliang"},{"family":"Zhu","given":"Zhiyuan"},{"family":"Chen","given":"Bin"}],"issued":{"date-parts":[["2021",11]]}}}],"schema":"https://github.com/citation-style-language/schema/raw/master/csl-citation.json"} </w:instrText>
+      </w:r>
+      <w:r>
+        <w:fldChar w:fldCharType="separate"/>
+      </w:r>
+      <w:r>
+        <w:t>[25]</w:t>
+      </w:r>
+      <w:r>
+        <w:fldChar w:fldCharType="end"/>
+      </w:r>
+      <w:r>
+        <w:t xml:space="preserve"> installed a </w:t>
+      </w:r>
+      <w:r>
+        <w:t xml:space="preserve">11 × 13 Pressure </w:t>
+      </w:r>
+      <w:r>
+        <w:t xml:space="preserve">Sensor </w:t>
+      </w:r>
+      <w:r>
+        <w:t>Array (IMM00014, I-MOTION)</w:t>
+      </w:r>
+      <w:r>
+        <w:t xml:space="preserve"> which communicated with a Raspberry PI computer which</w:t>
+      </w:r>
+      <w:r>
+        <w:t xml:space="preserve"> achieve a 96.22% classification accuracy using </w:t>
+      </w:r>
+      <w:r>
+        <w:t xml:space="preserve">a 5-layer ANN classifier. </w:t>
+      </w:r>
+      <w:r>
+        <w:t>Ahm</w:t>
+      </w:r>
+      <w:r>
+        <w:t>a</w:t>
+      </w:r>
+      <w:r>
+        <w:t xml:space="preserve">d et al. </w:t>
+      </w:r>
+      <w:r>
+        <w:fldChar w:fldCharType="begin"/>
+      </w:r>
+      <w:r>
+        <w:instrText xml:space="preserve"> ADDIN ZOTERO_ITEM CSL_CITATION {"citationID":"vBduqYIj","properties":{"formattedCitation":"[26]","plainCitation":"[26]","noteIndex":0},"citationItems":[{"id":105,"uris":["http://zotero.org/groups/5004747/items/N5KK9WGQ"],"itemData":{"id":105,"type":"article-journal","abstract":"This paper presents a posture recognition system aimed at detecting sitting postures of a wheelchair user. The main goals of the proposed system are to identify and inform irregular and improper posture to prevent sitting-related health issues such as pressure ulcers, with the potential that it could also be used for individuals without mobility issues. In the proposed monitoring system, an array of 16 screen printed pressure sensor units was employed to obtain pressure data, which are sampled and processed in real-time using read-out electronics. The posture recognition was performed for four sitting positions: right-, left-, forward- and backward leaning based on k-nearest neighbors (k-NN), support vector machines (SVM), random forest (RF), decision tree (DT) and LightGBM machine learning algorithms. As a result, a posture classification accuracy of up to 99.03 percent can be achieved. Experimental studies illustrate that the system can provide real-time pressure distribution value in the form of a pressure map on a standard PC and also on a raspberry pi system equipped with a touchscreen monitor. The stored pressure distribution data can later be shared with healthcare professionals so that abnormalities in sitting patterns can be identified by employing a post-processing unit. The proposed system could be used for risk assessments related to pressure ulcers. It may be served as a benchmark by recording and identifying individuals’ sitting patterns and the possibility of being realized as a lightweight portable health monitoring device.","container-title":"Sensors","DOI":"10.3390/s21196349","ISSN":"1424-8220","issue":"19","journalAbbreviation":"Sensors","language":"en","page":"6349","source":"DOI.org (Crossref)","title":"A Proposal of Implementation of Sitting Posture Monitoring System for Wheelchair Utilizing Machine Learning Methods","volume":"21","author":[{"family":"Ahmad","given":"Jawad"},{"family":"Sidén","given":"Johan"},{"family":"Andersson","given":"Henrik"}],"issued":{"date-parts":[["2021",9,23]]}}}],"schema":"https://github.com/citation-style-language/schema/raw/master/csl-citation.json"} </w:instrText>
+      </w:r>
+      <w:r>
+        <w:fldChar w:fldCharType="separate"/>
+      </w:r>
+      <w:r>
+        <w:t>[26]</w:t>
+      </w:r>
+      <w:r>
+        <w:fldChar w:fldCharType="end"/>
       </w:r>
       <w:r>
         <w:t xml:space="preserve"> </w:t>
       </w:r>
       <w:r>
-        <w:t xml:space="preserve">independent </w:t>
-      </w:r>
-      <w:r>
-        <w:t xml:space="preserve">washes, </w:t>
-      </w:r>
-      <w:r>
-        <w:t xml:space="preserve">the capacitance reading from </w:t>
-      </w:r>
-      <w:r>
-        <w:t xml:space="preserve">textile </w:t>
-      </w:r>
-      <w:r>
-        <w:t xml:space="preserve">sensors array </w:t>
-      </w:r>
-      <w:r>
-        <w:t>had not</w:t>
-      </w:r>
-      <w:r>
-        <w:t xml:space="preserve"> deteriorated</w:t>
-      </w:r>
-      <w:r>
-        <w:t xml:space="preserve">. </w:t>
-      </w:r>
-      <w:r>
-        <w:t xml:space="preserve">Kim et al. </w:t>
+        <w:t>embedded</w:t>
+      </w:r>
+      <w:r>
+        <w:t xml:space="preserve"> a</w:t>
+      </w:r>
+      <w:r>
+        <w:t xml:space="preserve"> </w:t>
+      </w:r>
+      <w:r>
+        <w:t>16 screen pressure sensor array</w:t>
+      </w:r>
+      <w:r>
+        <w:t xml:space="preserve">, also using a raspberry pi </w:t>
+      </w:r>
+      <w:r>
+        <w:t xml:space="preserve">for sitting classification which obtained </w:t>
+      </w:r>
+      <w:r>
+        <w:t xml:space="preserve">an </w:t>
+      </w:r>
+      <w:r>
+        <w:t xml:space="preserve">high </w:t>
+      </w:r>
+      <w:r>
+        <w:t xml:space="preserve">accuracy of </w:t>
+      </w:r>
+      <w:r>
+        <w:t xml:space="preserve">99.03% using </w:t>
+      </w:r>
+      <w:proofErr w:type="spellStart"/>
+      <w:r>
+        <w:t>LightGBM</w:t>
+      </w:r>
+      <w:proofErr w:type="spellEnd"/>
+      <w:r>
+        <w:t xml:space="preserve"> machine learning algorithm. </w:t>
+      </w:r>
+      <w:r>
+        <w:t xml:space="preserve">Wang et al. </w:t>
       </w:r>
       <w:r>
         <w:fldChar w:fldCharType="begin"/>
       </w:r>
       <w:r>
-        <w:instrText xml:space="preserve"> ADDIN ZOTERO_ITEM CSL_CITATION {"citationID":"l3tYwQ5a","properties":{"formattedCitation":"[23]","plainCitation":"[23]","noteIndex":0},"citationItems":[{"id":214,"uris":["http://zotero.org/users/11398818/items/SBMQ83RY"],"itemData":{"id":214,"type":"article-journal","abstract":"Sitting on a chair in an awkward posture or sitting for a long period of time is a risk factor for musculoskeletal disorders. A postural habit that has been formed cannot be changed easily. It is important to form a proper postural habit from childhood as the lumbar disease during childhood caused by their improper posture is most likely to recur. Thus, there is a need for a monitoring system that classifies children’s sitting postures. The purpose of this paper is to develop a system for classifying sitting postures for children using machine learning algorithms. The convolutional neural network (CNN) algorithm was used in addition to the conventional algorithms: Naïve Bayes classifier (NB), decision tree (DT), neural network (NN), multinomial logistic regression (MLR), and support vector machine (SVM). To collect data for classifying sitting postures, a sensing cushion was developed by mounting a pressure sensor mat (8 × 8) inside children’s chair seat cushion. Ten children participated, and sensor data was collected by taking a static posture for the five prescribed postures. The accuracy of CNN was found to be the highest as compared with those of the other algorithms. It is expected that the comprehensive posture monitoring system would be established through future research on enhancing the classification algorithm and providing an effective feedback system.","container-title":"Applied Sciences","DOI":"10.3390/app8081280","ISSN":"2076-3417","issue":"8","journalAbbreviation":"Applied Sciences","language":"en","page":"1280","source":"DOI.org (Crossref)","title":"Classification of Children’s Sitting Postures Using Machine Learning Algorithms","volume":"8","author":[{"family":"Kim","given":"Yong"},{"family":"Son","given":"Youngdoo"},{"family":"Kim","given":"Wonjoon"},{"family":"Jin","given":"Byungki"},{"family":"Yun","given":"Myung"}],"issued":{"date-parts":[["2018",8,1]]}}}],"schema":"https://github.com/citation-style-language/schema/raw/master/csl-citation.json"} </w:instrText>
+        <w:instrText xml:space="preserve"> ADDIN ZOTERO_ITEM CSL_CITATION {"citationID":"rPjymtlO","properties":{"formattedCitation":"[27]","plainCitation":"[27]","noteIndex":0},"citationItems":[{"id":126,"uris":["http://zotero.org/groups/5004747/items/SZ698YAT"],"itemData":{"id":126,"type":"article-journal","container-title":"IEEE Sensors Journal","DOI":"10.1109/JSEN.2020.3016611","ISSN":"1530-437X, 1558-1748, 2379-9153","issue":"2","journalAbbreviation":"IEEE Sensors J.","page":"1779-1786","source":"DOI.org (Crossref)","title":"Sitting Posture Recognition Using a Spiking Neural Network","volume":"21","author":[{"family":"Wang","given":"Jianquan"},{"family":"Hafidh","given":"Basim"},{"family":"Dong","given":"Haiwei"},{"family":"El Saddik","given":"Abdulmotaleb"}],"issued":{"date-parts":[["2021",1,15]]}}}],"schema":"https://github.com/citation-style-language/schema/raw/master/csl-citation.json"} </w:instrText>
       </w:r>
       <w:r>
         <w:fldChar w:fldCharType="separate"/>
       </w:r>
       <w:r>
-        <w:t>[23]</w:t>
+        <w:t>[27]</w:t>
       </w:r>
       <w:r>
         <w:fldChar w:fldCharType="end"/>
       </w:r>
       <w:r>
-        <w:t xml:space="preserve"> achieved a 95.30</w:t>
-      </w:r>
-      <w:r>
-        <w:t>%</w:t>
-      </w:r>
-      <w:r>
-        <w:t xml:space="preserve"> accuracy</w:t>
-      </w:r>
-      <w:r>
-        <w:t xml:space="preserve"> using</w:t>
-      </w:r>
-      <w:r>
-        <w:t xml:space="preserve"> 8x8 pressure array</w:t>
+        <w:t xml:space="preserve"> developed 2 sets of interconnected sensor sheets which</w:t>
+      </w:r>
+      <w:r>
+        <w:t xml:space="preserve"> cover both backrest and the seating </w:t>
+      </w:r>
+      <w:r>
+        <w:t xml:space="preserve">cushion of the smart sensing chair. </w:t>
+      </w:r>
+      <w:r>
+        <w:t xml:space="preserve">Using the SNN classifier, their proposed system </w:t>
+      </w:r>
+      <w:r>
+        <w:t>could distinguish</w:t>
+      </w:r>
+      <w:r>
+        <w:t xml:space="preserve"> 15 different sitting postures with an </w:t>
+      </w:r>
+      <w:r>
+        <w:t xml:space="preserve">accuracy of 88.52%, which is among the highest number of postures being classified. </w:t>
+      </w:r>
+      <w:r>
+        <w:t xml:space="preserve">Finally, </w:t>
+      </w:r>
+      <w:r>
+        <w:t xml:space="preserve">Fan et al. </w:t>
+      </w:r>
+      <w:r>
+        <w:fldChar w:fldCharType="begin"/>
+      </w:r>
+      <w:r>
+        <w:instrText xml:space="preserve"> ADDIN ZOTERO_ITEM CSL_CITATION {"citationID":"Lsu2glnm","properties":{"formattedCitation":"[28]","plainCitation":"[28]","noteIndex":0},"citationItems":[{"id":220,"uris":["http://zotero.org/users/11398818/items/L4XCYESC"],"itemData":{"id":220,"type":"article-journal","container-title":"Biomedical Signal Processing and Control","DOI":"10.1016/j.bspc.2021.103432","ISSN":"17468094","journalAbbreviation":"Biomedical Signal Processing and Control","language":"en","page":"103432","source":"DOI.org (Crossref)","title":"A deep learning based 2-dimensional hip pressure signals analysis method for sitting posture recognition","volume":"73","author":[{"family":"Fan","given":"Zhe"},{"family":"Hu","given":"Xing"},{"family":"Chen","given":"Wen-Ming"},{"family":"Zhang","given":"Da-Wei"},{"family":"Ma","given":"Xin"}],"issued":{"date-parts":[["2022",3]]}}}],"schema":"https://github.com/citation-style-language/schema/raw/master/csl-citation.json"} </w:instrText>
+      </w:r>
+      <w:r>
+        <w:fldChar w:fldCharType="separate"/>
+      </w:r>
+      <w:r>
+        <w:t>[28]</w:t>
+      </w:r>
+      <w:r>
+        <w:fldChar w:fldCharType="end"/>
+      </w:r>
+      <w:r>
+        <w:t xml:space="preserve"> also implemented a similar system</w:t>
       </w:r>
       <w:r>
         <w:t xml:space="preserve"> </w:t>
       </w:r>
       <w:r>
-        <w:t>and a</w:t>
-      </w:r>
-      <w:r>
-        <w:t xml:space="preserve"> CNN classifier</w:t>
-      </w:r>
-      <w:r>
-        <w:t xml:space="preserve"> </w:t>
-      </w:r>
-      <w:r>
-        <w:t>to classify</w:t>
-      </w:r>
-      <w:r>
-        <w:t xml:space="preserve"> 5 sitting postures among </w:t>
-      </w:r>
-      <w:r>
-        <w:t xml:space="preserve">children. </w:t>
-      </w:r>
-      <w:r>
-        <w:t xml:space="preserve">Similarly, </w:t>
-      </w:r>
-      <w:r>
-        <w:t>Cai et al</w:t>
-      </w:r>
-      <w:r>
-        <w:t xml:space="preserve">. </w:t>
-      </w:r>
-      <w:r>
-        <w:fldChar w:fldCharType="begin"/>
-      </w:r>
-      <w:r>
-        <w:instrText xml:space="preserve"> ADDIN ZOTERO_ITEM CSL_CITATION {"citationID":"9bzs1587","properties":{"formattedCitation":"[24]","plainCitation":"[24]","noteIndex":0},"citationItems":[{"id":143,"uris":["http://zotero.org/users/11398818/items/6LWNY69L"],"itemData":{"id":143,"type":"article-journal","abstract":"As the intensity of work increases, many of us sit for long hours while working in the office. It is not easy to sit properly at work all the time and sitting for a long time with wrong postures may cause a series of health problems as time goes by. In addition, monitoring the sitting posture of patients with spinal disease would be beneficial for their recovery. Accordingly, this paper designs and implements a sitting posture recognition system from a flexible array pressure sensor, which is used to acquire pressure distribution map of sitting hips in a real-time manner. Moreover, an improved self-organizing map-based classification algorithm for six kinds of sitting posture recognition is proposed to identify whether the current sitting posture is appropriate. The extensive experimental results verify that the performance of ISOM-based sitting posture recognition algorithm (ISOM-SPR) in short outperforms that of four kinds of traditional algorithms including decision tree-based (DT), K-means-based (KM), back propagation neural network-based (BP), self-organizing map-based (SOM) sitting posture recognition algorithms. Finally, it is proven that the proposed system based on ISOM-SPR algorithm has good robustness and high accuracy.","container-title":"Sensors","DOI":"10.3390/s21186246","ISSN":"1424-8220","issue":"18","journalAbbreviation":"Sensors","language":"en","page":"6246","source":"DOI.org (Crossref)","title":"Improved Self-Organizing Map-Based Unsupervised Learning Algorithm for Sitting Posture Recognition System","volume":"21","author":[{"family":"Cai","given":"Wenyu"},{"family":"Zhao","given":"Dongyang"},{"family":"Zhang","given":"Meiyan"},{"family":"Xu","given":"Yinan"},{"family":"Li","given":"Zhu"}],"issued":{"date-parts":[["2021",9,17]]}}}],"schema":"https://github.com/citation-style-language/schema/raw/master/csl-citation.json"} </w:instrText>
-      </w:r>
-      <w:r>
-        <w:fldChar w:fldCharType="separate"/>
-      </w:r>
-      <w:r>
-        <w:t>[24]</w:t>
-      </w:r>
-      <w:r>
-        <w:fldChar w:fldCharType="end"/>
-      </w:r>
-      <w:r>
-        <w:t xml:space="preserve"> </w:t>
-      </w:r>
-      <w:r>
-        <w:lastRenderedPageBreak/>
-        <w:t xml:space="preserve">utilized a flexible </w:t>
-      </w:r>
-      <w:r>
-        <w:t xml:space="preserve">pressure </w:t>
-      </w:r>
-      <w:r>
-        <w:t xml:space="preserve">sensor array </w:t>
-      </w:r>
-      <w:r>
-        <w:t>(400mm x 400mm)</w:t>
-      </w:r>
-      <w:r>
-        <w:t xml:space="preserve"> placed on the bottom seat cushion</w:t>
-      </w:r>
-      <w:r>
-        <w:t xml:space="preserve"> to recognize 6 different sitting postures.</w:t>
-      </w:r>
-      <w:r>
-        <w:t xml:space="preserve"> Ran et al. </w:t>
-      </w:r>
-      <w:r>
-        <w:fldChar w:fldCharType="begin"/>
-      </w:r>
-      <w:r>
-        <w:instrText xml:space="preserve"> ADDIN ZOTERO_ITEM CSL_CITATION {"citationID":"g6XQK4ny","properties":{"formattedCitation":"[25]","plainCitation":"[25]","noteIndex":0},"citationItems":[{"id":163,"uris":["http://zotero.org/users/11398818/items/L7KAFSQC"],"itemData":{"id":163,"type":"article-journal","container-title":"Sensors and Actuators A: Physical","DOI":"10.1016/j.sna.2021.112900","ISSN":"09244247","journalAbbreviation":"Sensors and Actuators A: Physical","language":"en","page":"112900","source":"DOI.org (Crossref)","title":"A portable sitting posture monitoring system based on a pressure sensor array and machine learning","volume":"331","author":[{"family":"Ran","given":"Xu"},{"family":"Wang","given":"Cong"},{"family":"Xiao","given":"Yao"},{"family":"Gao","given":"Xuliang"},{"family":"Zhu","given":"Zhiyuan"},{"family":"Chen","given":"Bin"}],"issued":{"date-parts":[["2021",11]]}}}],"schema":"https://github.com/citation-style-language/schema/raw/master/csl-citation.json"} </w:instrText>
-      </w:r>
-      <w:r>
-        <w:fldChar w:fldCharType="separate"/>
-      </w:r>
-      <w:r>
-        <w:t>[25]</w:t>
-      </w:r>
-      <w:r>
-        <w:fldChar w:fldCharType="end"/>
-      </w:r>
-      <w:r>
-        <w:t xml:space="preserve"> installed a </w:t>
-      </w:r>
-      <w:r>
-        <w:t xml:space="preserve">11 × 13 Pressure </w:t>
-      </w:r>
-      <w:r>
-        <w:t xml:space="preserve">Sensor </w:t>
-      </w:r>
-      <w:r>
-        <w:t>Array (IMM00014, I-MOTION)</w:t>
-      </w:r>
-      <w:r>
-        <w:t xml:space="preserve"> which communicated with a Raspberry PI computer which</w:t>
-      </w:r>
-      <w:r>
-        <w:t xml:space="preserve"> achieve a 96.22% classification accuracy using </w:t>
-      </w:r>
-      <w:r>
-        <w:t xml:space="preserve">a 5-layer ANN classifier. </w:t>
-      </w:r>
-      <w:r>
-        <w:t>Ahm</w:t>
-      </w:r>
-      <w:r>
-        <w:t>a</w:t>
-      </w:r>
-      <w:r>
-        <w:t xml:space="preserve">d et al. </w:t>
-      </w:r>
-      <w:r>
-        <w:fldChar w:fldCharType="begin"/>
-      </w:r>
-      <w:r>
-        <w:instrText xml:space="preserve"> ADDIN ZOTERO_ITEM CSL_CITATION {"citationID":"vBduqYIj","properties":{"formattedCitation":"[26]","plainCitation":"[26]","noteIndex":0},"citationItems":[{"id":105,"uris":["http://zotero.org/groups/5004747/items/N5KK9WGQ"],"itemData":{"id":105,"type":"article-journal","abstract":"This paper presents a posture recognition system aimed at detecting sitting postures of a wheelchair user. The main goals of the proposed system are to identify and inform irregular and improper posture to prevent sitting-related health issues such as pressure ulcers, with the potential that it could also be used for individuals without mobility issues. In the proposed monitoring system, an array of 16 screen printed pressure sensor units was employed to obtain pressure data, which are sampled and processed in real-time using read-out electronics. The posture recognition was performed for four sitting positions: right-, left-, forward- and backward leaning based on k-nearest neighbors (k-NN), support vector machines (SVM), random forest (RF), decision tree (DT) and LightGBM machine learning algorithms. As a result, a posture classification accuracy of up to 99.03 percent can be achieved. Experimental studies illustrate that the system can provide real-time pressure distribution value in the form of a pressure map on a standard PC and also on a raspberry pi system equipped with a touchscreen monitor. The stored pressure distribution data can later be shared with healthcare professionals so that abnormalities in sitting patterns can be identified by employing a post-processing unit. The proposed system could be used for risk assessments related to pressure ulcers. It may be served as a benchmark by recording and identifying individuals’ sitting patterns and the possibility of being realized as a lightweight portable health monitoring device.","container-title":"Sensors","DOI":"10.3390/s21196349","ISSN":"1424-8220","issue":"19","journalAbbreviation":"Sensors","language":"en","page":"6349","source":"DOI.org (Crossref)","title":"A Proposal of Implementation of Sitting Posture Monitoring System for Wheelchair Utilizing Machine Learning Methods","volume":"21","author":[{"family":"Ahmad","given":"Jawad"},{"family":"Sidén","given":"Johan"},{"family":"Andersson","given":"Henrik"}],"issued":{"date-parts":[["2021",9,23]]}}}],"schema":"https://github.com/citation-style-language/schema/raw/master/csl-citation.json"} </w:instrText>
-      </w:r>
-      <w:r>
-        <w:fldChar w:fldCharType="separate"/>
-      </w:r>
-      <w:r>
-        <w:t>[26]</w:t>
-      </w:r>
-      <w:r>
-        <w:fldChar w:fldCharType="end"/>
-      </w:r>
-      <w:r>
-        <w:t xml:space="preserve"> </w:t>
-      </w:r>
-      <w:r>
-        <w:t>embedded</w:t>
-      </w:r>
-      <w:r>
-        <w:t xml:space="preserve"> a</w:t>
-      </w:r>
-      <w:r>
-        <w:t xml:space="preserve"> </w:t>
-      </w:r>
-      <w:r>
-        <w:t>16 screen pressure sensor array</w:t>
-      </w:r>
-      <w:r>
-        <w:t xml:space="preserve">, also using a raspberry pi </w:t>
-      </w:r>
-      <w:r>
-        <w:t xml:space="preserve">for sitting classification which obtained </w:t>
-      </w:r>
-      <w:r>
-        <w:t xml:space="preserve">an </w:t>
-      </w:r>
-      <w:r>
-        <w:t xml:space="preserve">high </w:t>
-      </w:r>
-      <w:r>
-        <w:t xml:space="preserve">accuracy of </w:t>
-      </w:r>
-      <w:r>
-        <w:t xml:space="preserve">99.03% using </w:t>
-      </w:r>
-      <w:proofErr w:type="spellStart"/>
-      <w:r>
-        <w:t>LightGBM</w:t>
-      </w:r>
-      <w:proofErr w:type="spellEnd"/>
-      <w:r>
-        <w:t xml:space="preserve"> machine learning algorithm. </w:t>
-      </w:r>
-      <w:r>
-        <w:t xml:space="preserve">Wang et al. </w:t>
-      </w:r>
-      <w:r>
-        <w:fldChar w:fldCharType="begin"/>
-      </w:r>
-      <w:r>
-        <w:instrText xml:space="preserve"> ADDIN ZOTERO_ITEM CSL_CITATION {"citationID":"rPjymtlO","properties":{"formattedCitation":"[27]","plainCitation":"[27]","noteIndex":0},"citationItems":[{"id":126,"uris":["http://zotero.org/groups/5004747/items/SZ698YAT"],"itemData":{"id":126,"type":"article-journal","container-title":"IEEE Sensors Journal","DOI":"10.1109/JSEN.2020.3016611","ISSN":"1530-437X, 1558-1748, 2379-9153","issue":"2","journalAbbreviation":"IEEE Sensors J.","page":"1779-1786","source":"DOI.org (Crossref)","title":"Sitting Posture Recognition Using a Spiking Neural Network","volume":"21","author":[{"family":"Wang","given":"Jianquan"},{"family":"Hafidh","given":"Basim"},{"family":"Dong","given":"Haiwei"},{"family":"El Saddik","given":"Abdulmotaleb"}],"issued":{"date-parts":[["2021",1,15]]}}}],"schema":"https://github.com/citation-style-language/schema/raw/master/csl-citation.json"} </w:instrText>
-      </w:r>
-      <w:r>
-        <w:fldChar w:fldCharType="separate"/>
-      </w:r>
-      <w:r>
-        <w:t>[27]</w:t>
-      </w:r>
-      <w:r>
-        <w:fldChar w:fldCharType="end"/>
-      </w:r>
-      <w:r>
-        <w:t xml:space="preserve"> developed 2 sets of interconnected sensor sheets which</w:t>
-      </w:r>
-      <w:r>
-        <w:t xml:space="preserve"> cover both backrest and the seating </w:t>
-      </w:r>
-      <w:r>
-        <w:t xml:space="preserve">cushion of the smart sensing chair. </w:t>
-      </w:r>
-      <w:r>
-        <w:t xml:space="preserve">Using the SNN classifier, their proposed system </w:t>
-      </w:r>
-      <w:r>
-        <w:t>could distinguish</w:t>
-      </w:r>
-      <w:r>
-        <w:t xml:space="preserve"> 15 different sitting postures with an </w:t>
-      </w:r>
-      <w:r>
-        <w:t xml:space="preserve">accuracy of 88.52%, which is among the highest number of postures being classified. </w:t>
-      </w:r>
-      <w:r>
-        <w:t xml:space="preserve">Finally, </w:t>
-      </w:r>
-      <w:r>
-        <w:t xml:space="preserve">Fan et al. </w:t>
-      </w:r>
-      <w:r>
-        <w:fldChar w:fldCharType="begin"/>
-      </w:r>
-      <w:r>
-        <w:instrText xml:space="preserve"> ADDIN ZOTERO_ITEM CSL_CITATION {"citationID":"Lsu2glnm","properties":{"formattedCitation":"[28]","plainCitation":"[28]","noteIndex":0},"citationItems":[{"id":220,"uris":["http://zotero.org/users/11398818/items/L4XCYESC"],"itemData":{"id":220,"type":"article-journal","container-title":"Biomedical Signal Processing and Control","DOI":"10.1016/j.bspc.2021.103432","ISSN":"17468094","journalAbbreviation":"Biomedical Signal Processing and Control","language":"en","page":"103432","source":"DOI.org (Crossref)","title":"A deep learning based 2-dimensional hip pressure signals analysis method for sitting posture recognition","volume":"73","author":[{"family":"Fan","given":"Zhe"},{"family":"Hu","given":"Xing"},{"family":"Chen","given":"Wen-Ming"},{"family":"Zhang","given":"Da-Wei"},{"family":"Ma","given":"Xin"}],"issued":{"date-parts":[["2022",3]]}}}],"schema":"https://github.com/citation-style-language/schema/raw/master/csl-citation.json"} </w:instrText>
-      </w:r>
-      <w:r>
-        <w:fldChar w:fldCharType="separate"/>
-      </w:r>
-      <w:r>
-        <w:t>[28]</w:t>
-      </w:r>
-      <w:r>
-        <w:fldChar w:fldCharType="end"/>
-      </w:r>
-      <w:r>
-        <w:t xml:space="preserve"> also implemented a similar system</w:t>
-      </w:r>
-      <w:r>
-        <w:t xml:space="preserve"> </w:t>
-      </w:r>
-      <w:r>
         <w:t>that</w:t>
       </w:r>
       <w:r>
@@ -6120,10 +6198,7 @@
         <w:t>of 99.82 using CNN</w:t>
       </w:r>
       <w:r>
-        <w:t xml:space="preserve">. Table 2 summarizes the </w:t>
-      </w:r>
-      <w:r>
-        <w:t xml:space="preserve">studies that applied the approach of using dense sensor array. </w:t>
+        <w:t>.</w:t>
       </w:r>
     </w:p>
     <w:p>
@@ -6286,13 +6361,13 @@
               <w:fldChar w:fldCharType="begin"/>
             </w:r>
             <w:r>
-              <w:instrText xml:space="preserve"> ADDIN ZOTERO_ITEM CSL_CITATION {"citationID":"HtroHkgS","properties":{"formattedCitation":"[18]","plainCitation":"[18]","noteIndex":0},"citationItems":[{"id":232,"uris":["http://zotero.org/users/11398818/items/ZMS5CAZB"],"itemData":{"id":232,"type":"article-journal","container-title":"IEEE Sensors Journal","DOI":"10.1109/JSEN.2013.2259589","ISSN":"1530-437X, 1558-1748","issue":"10","journalAbbreviation":"IEEE Sensors J.","page":"3926-3934","source":"DOI.org (Crossref)","title":"eCushion: A Textile Pressure Sensor Array Design and Calibration for Sitting Posture Analysis","title-short":"eCushion","volume":"13","author":[{"family":"Xu","given":"Wenyao"},{"family":"Huang","given":"Ming-Chun"},{"family":"Amini","given":"Navid"},{"family":"He","given":"Lei"},{"family":"Sarrafzadeh","given":"Majid"}],"issued":{"date-parts":[["2013",10]]}}}],"schema":"https://github.com/citation-style-language/schema/raw/master/csl-citation.json"} </w:instrText>
+              <w:instrText xml:space="preserve"> ADDIN ZOTERO_ITEM CSL_CITATION {"citationID":"HtroHkgS","properties":{"formattedCitation":"[19]","plainCitation":"[19]","noteIndex":0},"citationItems":[{"id":232,"uris":["http://zotero.org/users/11398818/items/ZMS5CAZB"],"itemData":{"id":232,"type":"article-journal","container-title":"IEEE Sensors Journal","DOI":"10.1109/JSEN.2013.2259589","ISSN":"1530-437X, 1558-1748","issue":"10","journalAbbreviation":"IEEE Sensors J.","page":"3926-3934","source":"DOI.org (Crossref)","title":"eCushion: A Textile Pressure Sensor Array Design and Calibration for Sitting Posture Analysis","title-short":"eCushion","volume":"13","author":[{"family":"Xu","given":"Wenyao"},{"family":"Huang","given":"Ming-Chun"},{"family":"Amini","given":"Navid"},{"family":"He","given":"Lei"},{"family":"Sarrafzadeh","given":"Majid"}],"issued":{"date-parts":[["2013",10]]}}}],"schema":"https://github.com/citation-style-language/schema/raw/master/csl-citation.json"} </w:instrText>
             </w:r>
             <w:r>
               <w:fldChar w:fldCharType="separate"/>
             </w:r>
             <w:r>
-              <w:t>[18]</w:t>
+              <w:t>[19]</w:t>
             </w:r>
             <w:r>
               <w:fldChar w:fldCharType="end"/>
@@ -6354,13 +6429,13 @@
               <w:fldChar w:fldCharType="begin"/>
             </w:r>
             <w:r>
-              <w:instrText xml:space="preserve"> ADDIN ZOTERO_ITEM CSL_CITATION {"citationID":"Fmw1tJeB","properties":{"formattedCitation":"[21]","plainCitation":"[21]","noteIndex":0},"citationItems":[{"id":151,"uris":["http://zotero.org/users/11398818/items/IH6ZVDXW"],"itemData":{"id":151,"type":"article-journal","abstract":"&lt;p class=\"1\"&gt;Sitting is a common behavior of human body in daily life. It is found that poor sitting postures can link to pains and other complications for people in literature. In order to avoid the adverse effects of poor sitting behavior, we have developed a highly practical design of smart chair system in this paper, which is able to monitor the sitting behavior of human body accurately and non-invasively. The pressure patterns of eight standardized sitting postures of human subjects were acquired and transmitted to the computer for the automatic sitting posture recognition with the application of artificial neural network classifier. The experimental results showed that it can recognize eight sitting postures of human subjects with high accuracy. The sitting posture monitoring in the developed smart chair system can help or promote people to achieve and maintain healthy sitting behavior, and prevent or reduce the chronic disease caused by poor sitting behavior. These promising results suggested that the presented system is feasible for sitting behavior monitoring, which can find applications in many areas including healthcare services, human-computer interactions and intelligent environment.&lt;/p&gt;","container-title":"KnE Engineering","DOI":"10.18502/keg.v2i2.626","ISSN":"2518-6841","issue":"2","journalAbbreviation":"KEG","page":"274","source":"DOI.org (Crossref)","title":"Smart Chair for Monitoring of Sitting Behavior","volume":"2","author":[{"family":"Huang","given":"Mengjie"},{"family":"Gibson","given":"Ian"},{"family":"Yang","given":"Rui"}],"issued":{"date-parts":[["2017",2,9]]}}}],"schema":"https://github.com/citation-style-language/schema/raw/master/csl-citation.json"} </w:instrText>
+              <w:instrText xml:space="preserve"> ADDIN ZOTERO_ITEM CSL_CITATION {"citationID":"Fmw1tJeB","properties":{"formattedCitation":"[22]","plainCitation":"[22]","noteIndex":0},"citationItems":[{"id":151,"uris":["http://zotero.org/users/11398818/items/IH6ZVDXW"],"itemData":{"id":151,"type":"article-journal","abstract":"&lt;p class=\"1\"&gt;Sitting is a common behavior of human body in daily life. It is found that poor sitting postures can link to pains and other complications for people in literature. In order to avoid the adverse effects of poor sitting behavior, we have developed a highly practical design of smart chair system in this paper, which is able to monitor the sitting behavior of human body accurately and non-invasively. The pressure patterns of eight standardized sitting postures of human subjects were acquired and transmitted to the computer for the automatic sitting posture recognition with the application of artificial neural network classifier. The experimental results showed that it can recognize eight sitting postures of human subjects with high accuracy. The sitting posture monitoring in the developed smart chair system can help or promote people to achieve and maintain healthy sitting behavior, and prevent or reduce the chronic disease caused by poor sitting behavior. These promising results suggested that the presented system is feasible for sitting behavior monitoring, which can find applications in many areas including healthcare services, human-computer interactions and intelligent environment.&lt;/p&gt;","container-title":"KnE Engineering","DOI":"10.18502/keg.v2i2.626","ISSN":"2518-6841","issue":"2","journalAbbreviation":"KEG","page":"274","source":"DOI.org (Crossref)","title":"Smart Chair for Monitoring of Sitting Behavior","volume":"2","author":[{"family":"Huang","given":"Mengjie"},{"family":"Gibson","given":"Ian"},{"family":"Yang","given":"Rui"}],"issued":{"date-parts":[["2017",2,9]]}}}],"schema":"https://github.com/citation-style-language/schema/raw/master/csl-citation.json"} </w:instrText>
             </w:r>
             <w:r>
               <w:fldChar w:fldCharType="separate"/>
             </w:r>
             <w:r>
-              <w:t>[21]</w:t>
+              <w:t>[22]</w:t>
             </w:r>
             <w:r>
               <w:fldChar w:fldCharType="end"/>
@@ -6428,13 +6503,13 @@
               <w:fldChar w:fldCharType="begin"/>
             </w:r>
             <w:r>
-              <w:instrText xml:space="preserve"> ADDIN ZOTERO_ITEM CSL_CITATION {"citationID":"gZKeEbsz","properties":{"formattedCitation":"[22]","plainCitation":"[22]","noteIndex":0},"citationItems":[{"id":161,"uris":["http://zotero.org/users/11398818/items/JP76KCNB"],"itemData":{"id":161,"type":"article-journal","container-title":"Sensors and Actuators A: Physical","DOI":"10.1016/j.sna.2017.11.054","ISSN":"09244247","journalAbbreviation":"Sensors and Actuators A: Physical","language":"en","page":"394-400","source":"DOI.org (Crossref)","title":"Real-time sitting posture correction system based on highly durable and washable electronic textile pressure sensors","volume":"269","author":[{"family":"Kim","given":"Minjeong"},{"family":"Kim","given":"Hyoungjun"},{"family":"Park","given":"Jinwoo"},{"family":"Jee","given":"Kwang-Koo"},{"family":"Lim","given":"Jung Ah"},{"family":"Park","given":"Min-Chul"}],"issued":{"date-parts":[["2018",1]]}}}],"schema":"https://github.com/citation-style-language/schema/raw/master/csl-citation.json"} </w:instrText>
+              <w:instrText xml:space="preserve"> ADDIN ZOTERO_ITEM CSL_CITATION {"citationID":"gZKeEbsz","properties":{"formattedCitation":"[18]","plainCitation":"[18]","noteIndex":0},"citationItems":[{"id":161,"uris":["http://zotero.org/users/11398818/items/JP76KCNB"],"itemData":{"id":161,"type":"article-journal","container-title":"Sensors and Actuators A: Physical","DOI":"10.1016/j.sna.2017.11.054","ISSN":"09244247","journalAbbreviation":"Sensors and Actuators A: Physical","language":"en","page":"394-400","source":"DOI.org (Crossref)","title":"Real-time sitting posture correction system based on highly durable and washable electronic textile pressure sensors","volume":"269","author":[{"family":"Kim","given":"Minjeong"},{"family":"Kim","given":"Hyoungjun"},{"family":"Park","given":"Jinwoo"},{"family":"Jee","given":"Kwang-Koo"},{"family":"Lim","given":"Jung Ah"},{"family":"Park","given":"Min-Chul"}],"issued":{"date-parts":[["2018",1]]}}}],"schema":"https://github.com/citation-style-language/schema/raw/master/csl-citation.json"} </w:instrText>
             </w:r>
             <w:r>
               <w:fldChar w:fldCharType="separate"/>
             </w:r>
             <w:r>
-              <w:t>[22]</w:t>
+              <w:t>[18]</w:t>
             </w:r>
             <w:r>
               <w:fldChar w:fldCharType="end"/>
@@ -6762,6 +6837,7 @@
               <w:spacing w:line="240" w:lineRule="auto"/>
             </w:pPr>
             <w:r>
+              <w:lastRenderedPageBreak/>
               <w:fldChar w:fldCharType="begin"/>
             </w:r>
             <w:r>
@@ -7712,13 +7788,13 @@
               <w:fldChar w:fldCharType="begin"/>
             </w:r>
             <w:r>
-              <w:instrText xml:space="preserve"> ADDIN ZOTERO_ITEM CSL_CITATION {"citationID":"IWnMmPTj","properties":{"formattedCitation":"[20]","plainCitation":"[20]","noteIndex":0},"citationItems":[{"id":223,"uris":["http://zotero.org/users/11398818/items/2HFDN9YP"],"itemData":{"id":223,"type":"article-journal","container-title":"IEEE Systems, Man, and Cybernetics Magazine","DOI":"10.1109/MSMC.2019.2962226","ISSN":"2333-942X, 2380-1298","issue":"4","journalAbbreviation":"IEEE Syst. Man Cybern. Mag.","page":"6-14","source":"DOI.org (Crossref)","title":"Smart Cushion-Based Activity Recognition: Prompting Users to Maintain a Healthy Seated Posture","title-short":"Smart Cushion-Based Activity Recognition","volume":"6","author":[{"family":"Ma","given":"Congcong"},{"family":"Li","given":"Wenfeng"},{"family":"Gravina","given":"Raffaele"},{"family":"Du","given":"Juan"},{"family":"Li","given":"Qimeng"},{"family":"Fortino","given":"Giancarlo"}],"issued":{"date-parts":[["2020",10]]}}}],"schema":"https://github.com/citation-style-language/schema/raw/master/csl-citation.json"} </w:instrText>
+              <w:instrText xml:space="preserve"> ADDIN ZOTERO_ITEM CSL_CITATION {"citationID":"IWnMmPTj","properties":{"formattedCitation":"[21]","plainCitation":"[21]","noteIndex":0},"citationItems":[{"id":223,"uris":["http://zotero.org/users/11398818/items/2HFDN9YP"],"itemData":{"id":223,"type":"article-journal","container-title":"IEEE Systems, Man, and Cybernetics Magazine","DOI":"10.1109/MSMC.2019.2962226","ISSN":"2333-942X, 2380-1298","issue":"4","journalAbbreviation":"IEEE Syst. Man Cybern. Mag.","page":"6-14","source":"DOI.org (Crossref)","title":"Smart Cushion-Based Activity Recognition: Prompting Users to Maintain a Healthy Seated Posture","title-short":"Smart Cushion-Based Activity Recognition","volume":"6","author":[{"family":"Ma","given":"Congcong"},{"family":"Li","given":"Wenfeng"},{"family":"Gravina","given":"Raffaele"},{"family":"Du","given":"Juan"},{"family":"Li","given":"Qimeng"},{"family":"Fortino","given":"Giancarlo"}],"issued":{"date-parts":[["2020",10]]}}}],"schema":"https://github.com/citation-style-language/schema/raw/master/csl-citation.json"} </w:instrText>
             </w:r>
             <w:r>
               <w:fldChar w:fldCharType="separate"/>
             </w:r>
             <w:r>
-              <w:t>[20]</w:t>
+              <w:t>[21]</w:t>
             </w:r>
             <w:r>
               <w:fldChar w:fldCharType="end"/>
@@ -8095,7 +8171,6 @@
               <w:spacing w:line="240" w:lineRule="auto"/>
             </w:pPr>
             <w:r>
-              <w:lastRenderedPageBreak/>
               <w:fldChar w:fldCharType="begin"/>
             </w:r>
             <w:r>
@@ -8317,6 +8392,7 @@
         <w:rPr>
           <w:noProof/>
         </w:rPr>
+        <w:lastRenderedPageBreak/>
         <w:drawing>
           <wp:inline distT="0" distB="0" distL="0" distR="0" wp14:anchorId="1CE2A203" wp14:editId="3D6E1DCA">
             <wp:extent cx="2306595" cy="2038580"/>
@@ -8406,6 +8482,22 @@
     </w:p>
     <w:p>
       <w:pPr>
+        <w:pStyle w:val="MDPI22heading2"/>
+      </w:pPr>
+      <w:r>
+        <w:t>Cost</w:t>
+      </w:r>
+    </w:p>
+    <w:p>
+      <w:pPr>
+        <w:pStyle w:val="MDPI22heading2"/>
+      </w:pPr>
+      <w:r>
+        <w:t>Accuracy</w:t>
+      </w:r>
+    </w:p>
+    <w:p>
+      <w:pPr>
         <w:pStyle w:val="MDPI23heading3"/>
       </w:pPr>
       <w:r>
@@ -8522,7 +8614,6 @@
         <w:rPr>
           <w:noProof/>
         </w:rPr>
-        <w:lastRenderedPageBreak/>
         <w:drawing>
           <wp:inline distT="0" distB="0" distL="0" distR="0" wp14:anchorId="37B37FD2" wp14:editId="14716360">
             <wp:extent cx="2378786" cy="2378786"/>
@@ -8601,9 +8692,36 @@
     </w:p>
     <w:p>
       <w:pPr>
+        <w:pStyle w:val="MDPI22heading2"/>
+      </w:pPr>
+      <w:r>
+        <w:t>Cost</w:t>
+      </w:r>
+    </w:p>
+    <w:p>
+      <w:pPr>
+        <w:pStyle w:val="MDPI22heading2"/>
+      </w:pPr>
+      <w:r>
+        <w:t>Accuracy</w:t>
+      </w:r>
+    </w:p>
+    <w:p>
+      <w:pPr>
+        <w:pStyle w:val="MDPI22heading2"/>
+      </w:pPr>
+    </w:p>
+    <w:p>
+      <w:pPr>
+        <w:pStyle w:val="MDPI22heading2"/>
+      </w:pPr>
+    </w:p>
+    <w:p>
+      <w:pPr>
         <w:pStyle w:val="MDPI23heading3"/>
       </w:pPr>
       <w:r>
+        <w:lastRenderedPageBreak/>
         <w:t>Sensing Chair using Mixed Sensors</w:t>
       </w:r>
     </w:p>
@@ -8715,13 +8833,13 @@
         <w:fldChar w:fldCharType="begin"/>
       </w:r>
       <w:r>
-        <w:instrText xml:space="preserve"> ADDIN ZOTERO_ITEM CSL_CITATION {"citationID":"JpvHa0BZ","properties":{"formattedCitation":"[20]","plainCitation":"[20]","noteIndex":0},"citationItems":[{"id":223,"uris":["http://zotero.org/users/11398818/items/2HFDN9YP"],"itemData":{"id":223,"type":"article-journal","container-title":"IEEE Systems, Man, and Cybernetics Magazine","DOI":"10.1109/MSMC.2019.2962226","ISSN":"2333-942X, 2380-1298","issue":"4","journalAbbreviation":"IEEE Syst. Man Cybern. Mag.","page":"6-14","source":"DOI.org (Crossref)","title":"Smart Cushion-Based Activity Recognition: Prompting Users to Maintain a Healthy Seated Posture","title-short":"Smart Cushion-Based Activity Recognition","volume":"6","author":[{"family":"Ma","given":"Congcong"},{"family":"Li","given":"Wenfeng"},{"family":"Gravina","given":"Raffaele"},{"family":"Du","given":"Juan"},{"family":"Li","given":"Qimeng"},{"family":"Fortino","given":"Giancarlo"}],"issued":{"date-parts":[["2020",10]]}}}],"schema":"https://github.com/citation-style-language/schema/raw/master/csl-citation.json"} </w:instrText>
+        <w:instrText xml:space="preserve"> ADDIN ZOTERO_ITEM CSL_CITATION {"citationID":"JpvHa0BZ","properties":{"formattedCitation":"[21]","plainCitation":"[21]","noteIndex":0},"citationItems":[{"id":223,"uris":["http://zotero.org/users/11398818/items/2HFDN9YP"],"itemData":{"id":223,"type":"article-journal","container-title":"IEEE Systems, Man, and Cybernetics Magazine","DOI":"10.1109/MSMC.2019.2962226","ISSN":"2333-942X, 2380-1298","issue":"4","journalAbbreviation":"IEEE Syst. Man Cybern. Mag.","page":"6-14","source":"DOI.org (Crossref)","title":"Smart Cushion-Based Activity Recognition: Prompting Users to Maintain a Healthy Seated Posture","title-short":"Smart Cushion-Based Activity Recognition","volume":"6","author":[{"family":"Ma","given":"Congcong"},{"family":"Li","given":"Wenfeng"},{"family":"Gravina","given":"Raffaele"},{"family":"Du","given":"Juan"},{"family":"Li","given":"Qimeng"},{"family":"Fortino","given":"Giancarlo"}],"issued":{"date-parts":[["2020",10]]}}}],"schema":"https://github.com/citation-style-language/schema/raw/master/csl-citation.json"} </w:instrText>
       </w:r>
       <w:r>
         <w:fldChar w:fldCharType="separate"/>
       </w:r>
       <w:r>
-        <w:t>[20]</w:t>
+        <w:t>[21]</w:t>
       </w:r>
       <w:r>
         <w:fldChar w:fldCharType="end"/>
@@ -8881,13 +8999,13 @@
         <w:fldChar w:fldCharType="begin"/>
       </w:r>
       <w:r>
-        <w:instrText xml:space="preserve"> ADDIN ZOTERO_ITEM CSL_CITATION {"citationID":"UVYBaN0e","properties":{"formattedCitation":"[21,25,34,38,39]","plainCitation":"[21,25,34,38,39]","noteIndex":0},"citationItems":[{"id":151,"uris":["http://zotero.org/users/11398818/items/IH6ZVDXW"],"itemData":{"id":151,"type":"article-journal","abstract":"&lt;p class=\"1\"&gt;Sitting is a common behavior of human body in daily life. It is found that poor sitting postures can link to pains and other complications for people in literature. In order to avoid the adverse effects of poor sitting behavior, we have developed a highly practical design of smart chair system in this paper, which is able to monitor the sitting behavior of human body accurately and non-invasively. The pressure patterns of eight standardized sitting postures of human subjects were acquired and transmitted to the computer for the automatic sitting posture recognition with the application of artificial neural network classifier. The experimental results showed that it can recognize eight sitting postures of human subjects with high accuracy. The sitting posture monitoring in the developed smart chair system can help or promote people to achieve and maintain healthy sitting behavior, and prevent or reduce the chronic disease caused by poor sitting behavior. These promising results suggested that the presented system is feasible for sitting behavior monitoring, which can find applications in many areas including healthcare services, human-computer interactions and intelligent environment.&lt;/p&gt;","container-title":"KnE Engineering","DOI":"10.18502/keg.v2i2.626","ISSN":"2518-6841","issue":"2","journalAbbreviation":"KEG","page":"274","source":"DOI.org (Crossref)","title":"Smart Chair for Monitoring of Sitting Behavior","volume":"2","author":[{"family":"Huang","given":"Mengjie"},{"family":"Gibson","given":"Ian"},{"family":"Yang","given":"Rui"}],"issued":{"date-parts":[["2017",2,9]]}}},{"id":163,"uris":["http://zotero.org/users/11398818/items/L7KAFSQC"],"itemData":{"id":163,"type":"article-journal","container-title":"Sensors and Actuators A: Physical","DOI":"10.1016/j.sna.2021.112900","ISSN":"09244247","journalAbbreviation":"Sensors and Actuators A: Physical","language":"en","page":"112900","source":"DOI.org (Crossref)","title":"A portable sitting posture monitoring system based on a pressure sensor array and machine learning","volume":"331","author":[{"family":"Ran","given":"Xu"},{"family":"Wang","given":"Cong"},{"family":"Xiao","given":"Yao"},{"family":"Gao","given":"Xuliang"},{"family":"Zhu","given":"Zhiyuan"},{"family":"Chen","given":"Bin"}],"issued":{"date-parts":[["2021",11]]}}},{"id":170,"uris":["http://zotero.org/users/11398818/items/DXZPDRQ4"],"itemData":{"id":170,"type":"chapter","container-title":"Engineering Applications of Neural Networks","event-place":"Berlin, Heidelberg","ISBN":"978-3-642-41012-3","note":"collection-title: Communications in Computer and Information Science\nDOI: 10.1007/978-3-642-41013-0_19","page":"182-191","publisher":"Springer Berlin Heidelberg","publisher-place":"Berlin, Heidelberg","source":"DOI.org (Crossref)","title":"Intelligent Chair Sensor","URL":"http://link.springer.com/10.1007/978-3-642-41013-0_19","volume":"383","editor":[{"family":"Iliadis","given":"Lazaros"},{"family":"Papadopoulos","given":"Harris"},{"family":"Jayne","given":"Chrisina"}],"author":[{"family":"Martins","given":"Leonardo"},{"family":"Lucena","given":"Rui"},{"family":"Belo","given":"João"},{"family":"Santos","given":"Marcelo"},{"family":"Quaresma","given":"Cláudia"},{"family":"Jesus","given":"Adelaide P."},{"family":"Vieira","given":"Pedro"}],"accessed":{"date-parts":[["2023",10,25]]},"issued":{"date-parts":[["2013"]]}}},{"id":216,"uris":["http://zotero.org/users/11398818/items/AU67EL3E"],"itemData":{"id":216,"type":"article-journal","abstract":"Nowadays, the percentage of time that the population spends sitting has increased substantially due to the use of computers as the main tool for work or leisure and the increase in jobs with a high office workload. As a consequence, it is common to suffer musculoskeletal pain, mainly in the back, which can lead to both temporary and chronic damage. This pain is related to holding a posture during a prolonged period of sitting, usually in front of a computer. This work presents a IoT posture monitoring system while sitting. The system consists of a device equipped with Force Sensitive Resistors (FSR) that, placed on a chair seat, detects the points where the user exerts pressure when sitting. The system is complemented with a Machine Learning model based on Artificial Neural Networks, which was trained to recognize the neutral correct posture as well as the six most frequent postures that involve risk of damage to the locomotor system. In this study, data was collected from 12 participants for each of the seven positions considered, using the developed sensing device. Several neural network models were trained and evaluated in order to improve the classification effectiveness. Hold-Out technique was used to guide the training and evaluation process. The results achieved a mean accuracy of 81% by means of a model consisting of two hidden layers of 128 neurons each. These results demonstrate that is feasible to distinguish different sitting postures using few sensors allocated in the surface of a seat, which implies lower costs and less complexity of the system.","container-title":"Electronics","DOI":"10.3390/electronics10151825","ISSN":"2079-9292","issue":"15","journalAbbreviation":"Electronics","language":"en","page":"1825","source":"DOI.org (Crossref)","title":"IoT Device for Sitting Posture Classification Using Artificial Neural Networks","volume":"10","author":[{"family":"Luna-Perejón","given":"Francisco"},{"family":"Montes-Sánchez","given":"Juan Manuel"},{"family":"Durán-López","given":"Lourdes"},{"family":"Vazquez-Baeza","given":"Alberto"},{"family":"Beasley-Bohórquez","given":"Isabel"},{"family":"Sevillano-Ramos","given":"José L."}],"issued":{"date-parts":[["2021",7,29]]}}},{"id":228,"uris":["http://zotero.org/users/11398818/items/A72X998B"],"itemData":{"id":228,"type":"article-journal","container-title":"International Journal of Human–Computer Interaction","DOI":"10.1080/10447318.2018.1506641","ISSN":"1044-7318, 1532-7590","issue":"10","journalAbbreviation":"International Journal of Human–Computer Interaction","language":"en","page":"870-885","source":"DOI.org (Crossref)","title":"HealthSit: Designing Posture-Based Interaction to Promote Exercise during Fitness Breaks","title-short":"HealthSit","volume":"35","author":[{"family":"Ren","given":"Xipei"},{"family":"Yu","given":"Bin"},{"family":"Lu","given":"Yuan"},{"family":"Chen","given":"Yu"},{"family":"Pu","given":"Pearl"}],"issued":{"date-parts":[["2019",6,15]]}}}],"schema":"https://github.com/citation-style-language/schema/raw/master/csl-citation.json"} </w:instrText>
+        <w:instrText xml:space="preserve"> ADDIN ZOTERO_ITEM CSL_CITATION {"citationID":"UVYBaN0e","properties":{"formattedCitation":"[22,25,34,38,39]","plainCitation":"[22,25,34,38,39]","noteIndex":0},"citationItems":[{"id":151,"uris":["http://zotero.org/users/11398818/items/IH6ZVDXW"],"itemData":{"id":151,"type":"article-journal","abstract":"&lt;p class=\"1\"&gt;Sitting is a common behavior of human body in daily life. It is found that poor sitting postures can link to pains and other complications for people in literature. In order to avoid the adverse effects of poor sitting behavior, we have developed a highly practical design of smart chair system in this paper, which is able to monitor the sitting behavior of human body accurately and non-invasively. The pressure patterns of eight standardized sitting postures of human subjects were acquired and transmitted to the computer for the automatic sitting posture recognition with the application of artificial neural network classifier. The experimental results showed that it can recognize eight sitting postures of human subjects with high accuracy. The sitting posture monitoring in the developed smart chair system can help or promote people to achieve and maintain healthy sitting behavior, and prevent or reduce the chronic disease caused by poor sitting behavior. These promising results suggested that the presented system is feasible for sitting behavior monitoring, which can find applications in many areas including healthcare services, human-computer interactions and intelligent environment.&lt;/p&gt;","container-title":"KnE Engineering","DOI":"10.18502/keg.v2i2.626","ISSN":"2518-6841","issue":"2","journalAbbreviation":"KEG","page":"274","source":"DOI.org (Crossref)","title":"Smart Chair for Monitoring of Sitting Behavior","volume":"2","author":[{"family":"Huang","given":"Mengjie"},{"family":"Gibson","given":"Ian"},{"family":"Yang","given":"Rui"}],"issued":{"date-parts":[["2017",2,9]]}}},{"id":163,"uris":["http://zotero.org/users/11398818/items/L7KAFSQC"],"itemData":{"id":163,"type":"article-journal","container-title":"Sensors and Actuators A: Physical","DOI":"10.1016/j.sna.2021.112900","ISSN":"09244247","journalAbbreviation":"Sensors and Actuators A: Physical","language":"en","page":"112900","source":"DOI.org (Crossref)","title":"A portable sitting posture monitoring system based on a pressure sensor array and machine learning","volume":"331","author":[{"family":"Ran","given":"Xu"},{"family":"Wang","given":"Cong"},{"family":"Xiao","given":"Yao"},{"family":"Gao","given":"Xuliang"},{"family":"Zhu","given":"Zhiyuan"},{"family":"Chen","given":"Bin"}],"issued":{"date-parts":[["2021",11]]}}},{"id":170,"uris":["http://zotero.org/users/11398818/items/DXZPDRQ4"],"itemData":{"id":170,"type":"chapter","container-title":"Engineering Applications of Neural Networks","event-place":"Berlin, Heidelberg","ISBN":"978-3-642-41012-3","note":"collection-title: Communications in Computer and Information Science\nDOI: 10.1007/978-3-642-41013-0_19","page":"182-191","publisher":"Springer Berlin Heidelberg","publisher-place":"Berlin, Heidelberg","source":"DOI.org (Crossref)","title":"Intelligent Chair Sensor","URL":"http://link.springer.com/10.1007/978-3-642-41013-0_19","volume":"383","editor":[{"family":"Iliadis","given":"Lazaros"},{"family":"Papadopoulos","given":"Harris"},{"family":"Jayne","given":"Chrisina"}],"author":[{"family":"Martins","given":"Leonardo"},{"family":"Lucena","given":"Rui"},{"family":"Belo","given":"João"},{"family":"Santos","given":"Marcelo"},{"family":"Quaresma","given":"Cláudia"},{"family":"Jesus","given":"Adelaide P."},{"family":"Vieira","given":"Pedro"}],"accessed":{"date-parts":[["2023",10,25]]},"issued":{"date-parts":[["2013"]]}}},{"id":216,"uris":["http://zotero.org/users/11398818/items/AU67EL3E"],"itemData":{"id":216,"type":"article-journal","abstract":"Nowadays, the percentage of time that the population spends sitting has increased substantially due to the use of computers as the main tool for work or leisure and the increase in jobs with a high office workload. As a consequence, it is common to suffer musculoskeletal pain, mainly in the back, which can lead to both temporary and chronic damage. This pain is related to holding a posture during a prolonged period of sitting, usually in front of a computer. This work presents a IoT posture monitoring system while sitting. The system consists of a device equipped with Force Sensitive Resistors (FSR) that, placed on a chair seat, detects the points where the user exerts pressure when sitting. The system is complemented with a Machine Learning model based on Artificial Neural Networks, which was trained to recognize the neutral correct posture as well as the six most frequent postures that involve risk of damage to the locomotor system. In this study, data was collected from 12 participants for each of the seven positions considered, using the developed sensing device. Several neural network models were trained and evaluated in order to improve the classification effectiveness. Hold-Out technique was used to guide the training and evaluation process. The results achieved a mean accuracy of 81% by means of a model consisting of two hidden layers of 128 neurons each. These results demonstrate that is feasible to distinguish different sitting postures using few sensors allocated in the surface of a seat, which implies lower costs and less complexity of the system.","container-title":"Electronics","DOI":"10.3390/electronics10151825","ISSN":"2079-9292","issue":"15","journalAbbreviation":"Electronics","language":"en","page":"1825","source":"DOI.org (Crossref)","title":"IoT Device for Sitting Posture Classification Using Artificial Neural Networks","volume":"10","author":[{"family":"Luna-Perejón","given":"Francisco"},{"family":"Montes-Sánchez","given":"Juan Manuel"},{"family":"Durán-López","given":"Lourdes"},{"family":"Vazquez-Baeza","given":"Alberto"},{"family":"Beasley-Bohórquez","given":"Isabel"},{"family":"Sevillano-Ramos","given":"José L."}],"issued":{"date-parts":[["2021",7,29]]}}},{"id":228,"uris":["http://zotero.org/users/11398818/items/A72X998B"],"itemData":{"id":228,"type":"article-journal","container-title":"International Journal of Human–Computer Interaction","DOI":"10.1080/10447318.2018.1506641","ISSN":"1044-7318, 1532-7590","issue":"10","journalAbbreviation":"International Journal of Human–Computer Interaction","language":"en","page":"870-885","source":"DOI.org (Crossref)","title":"HealthSit: Designing Posture-Based Interaction to Promote Exercise during Fitness Breaks","title-short":"HealthSit","volume":"35","author":[{"family":"Ren","given":"Xipei"},{"family":"Yu","given":"Bin"},{"family":"Lu","given":"Yuan"},{"family":"Chen","given":"Yu"},{"family":"Pu","given":"Pearl"}],"issued":{"date-parts":[["2019",6,15]]}}}],"schema":"https://github.com/citation-style-language/schema/raw/master/csl-citation.json"} </w:instrText>
       </w:r>
       <w:r>
         <w:fldChar w:fldCharType="separate"/>
       </w:r>
       <w:r>
-        <w:t>[21,25,34,38,39]</w:t>
+        <w:t>[22,25,34,38,39]</w:t>
       </w:r>
       <w:r>
         <w:fldChar w:fldCharType="end"/>
@@ -8896,7 +9014,6 @@
         <w:t xml:space="preserve">. Other algorithms being used were KNN (K-Nearest Neighbors) </w:t>
       </w:r>
       <w:r>
-        <w:lastRenderedPageBreak/>
         <w:fldChar w:fldCharType="begin"/>
       </w:r>
       <w:r>
@@ -8918,13 +9035,13 @@
         <w:fldChar w:fldCharType="begin"/>
       </w:r>
       <w:r>
-        <w:instrText xml:space="preserve"> ADDIN ZOTERO_ITEM CSL_CITATION {"citationID":"XPFGUbQO","properties":{"formattedCitation":"[20,40]","plainCitation":"[20,40]","noteIndex":0},"citationItems":[{"id":223,"uris":["http://zotero.org/users/11398818/items/2HFDN9YP"],"itemData":{"id":223,"type":"article-journal","container-title":"IEEE Systems, Man, and Cybernetics Magazine","DOI":"10.1109/MSMC.2019.2962226","ISSN":"2333-942X, 2380-1298","issue":"4","journalAbbreviation":"IEEE Syst. Man Cybern. Mag.","page":"6-14","source":"DOI.org (Crossref)","title":"Smart Cushion-Based Activity Recognition: Prompting Users to Maintain a Healthy Seated Posture","title-short":"Smart Cushion-Based Activity Recognition","volume":"6","author":[{"family":"Ma","given":"Congcong"},{"family":"Li","given":"Wenfeng"},{"family":"Gravina","given":"Raffaele"},{"family":"Du","given":"Juan"},{"family":"Li","given":"Qimeng"},{"family":"Fortino","given":"Giancarlo"}],"issued":{"date-parts":[["2020",10]]}}},{"id":235,"uris":["http://zotero.org/users/11398818/items/MM83R5MW"],"itemData":{"id":235,"type":"paper-conference","container-title":"2014 International Conference on Intelligent Environments","DOI":"10.1109/IE.2014.39","event-place":"China","event-title":"2014 International Conference on Intelligent Environments (IE)","ISBN":"978-1-4799-2947-4","page":"211-213","publisher":"IEEE","publisher-place":"China","source":"DOI.org (Crossref)","title":"IntelliChair: An Approach for Activity Detection and Prediction via Posture Analysis","title-short":"IntelliChair","URL":"http://ieeexplore.ieee.org/document/6910450/","author":[{"family":"Fu","given":"Teng"},{"family":"Macleod","given":"Allan"}],"accessed":{"date-parts":[["2023",11,20]]},"issued":{"date-parts":[["2014",6]]}}}],"schema":"https://github.com/citation-style-language/schema/raw/master/csl-citation.json"} </w:instrText>
+        <w:instrText xml:space="preserve"> ADDIN ZOTERO_ITEM CSL_CITATION {"citationID":"XPFGUbQO","properties":{"formattedCitation":"[21,40]","plainCitation":"[21,40]","noteIndex":0},"citationItems":[{"id":223,"uris":["http://zotero.org/users/11398818/items/2HFDN9YP"],"itemData":{"id":223,"type":"article-journal","container-title":"IEEE Systems, Man, and Cybernetics Magazine","DOI":"10.1109/MSMC.2019.2962226","ISSN":"2333-942X, 2380-1298","issue":"4","journalAbbreviation":"IEEE Syst. Man Cybern. Mag.","page":"6-14","source":"DOI.org (Crossref)","title":"Smart Cushion-Based Activity Recognition: Prompting Users to Maintain a Healthy Seated Posture","title-short":"Smart Cushion-Based Activity Recognition","volume":"6","author":[{"family":"Ma","given":"Congcong"},{"family":"Li","given":"Wenfeng"},{"family":"Gravina","given":"Raffaele"},{"family":"Du","given":"Juan"},{"family":"Li","given":"Qimeng"},{"family":"Fortino","given":"Giancarlo"}],"issued":{"date-parts":[["2020",10]]}}},{"id":235,"uris":["http://zotero.org/users/11398818/items/MM83R5MW"],"itemData":{"id":235,"type":"paper-conference","container-title":"2014 International Conference on Intelligent Environments","DOI":"10.1109/IE.2014.39","event-place":"China","event-title":"2014 International Conference on Intelligent Environments (IE)","ISBN":"978-1-4799-2947-4","page":"211-213","publisher":"IEEE","publisher-place":"China","source":"DOI.org (Crossref)","title":"IntelliChair: An Approach for Activity Detection and Prediction via Posture Analysis","title-short":"IntelliChair","URL":"http://ieeexplore.ieee.org/document/6910450/","author":[{"family":"Fu","given":"Teng"},{"family":"Macleod","given":"Allan"}],"accessed":{"date-parts":[["2023",11,20]]},"issued":{"date-parts":[["2014",6]]}}}],"schema":"https://github.com/citation-style-language/schema/raw/master/csl-citation.json"} </w:instrText>
       </w:r>
       <w:r>
         <w:fldChar w:fldCharType="separate"/>
       </w:r>
       <w:r>
-        <w:t>[20,40]</w:t>
+        <w:t>[21,40]</w:t>
       </w:r>
       <w:r>
         <w:fldChar w:fldCharType="end"/>
@@ -9035,13 +9152,13 @@
         <w:fldChar w:fldCharType="begin"/>
       </w:r>
       <w:r>
-        <w:instrText xml:space="preserve"> ADDIN ZOTERO_ITEM CSL_CITATION {"citationID":"l6v9Fv0T","properties":{"formattedCitation":"[18]","plainCitation":"[18]","noteIndex":0},"citationItems":[{"id":232,"uris":["http://zotero.org/users/11398818/items/ZMS5CAZB"],"itemData":{"id":232,"type":"article-journal","container-title":"IEEE Sensors Journal","DOI":"10.1109/JSEN.2013.2259589","ISSN":"1530-437X, 1558-1748","issue":"10","journalAbbreviation":"IEEE Sensors J.","page":"3926-3934","source":"DOI.org (Crossref)","title":"eCushion: A Textile Pressure Sensor Array Design and Calibration for Sitting Posture Analysis","title-short":"eCushion","volume":"13","author":[{"family":"Xu","given":"Wenyao"},{"family":"Huang","given":"Ming-Chun"},{"family":"Amini","given":"Navid"},{"family":"He","given":"Lei"},{"family":"Sarrafzadeh","given":"Majid"}],"issued":{"date-parts":[["2013",10]]}}}],"schema":"https://github.com/citation-style-language/schema/raw/master/csl-citation.json"} </w:instrText>
+        <w:instrText xml:space="preserve"> ADDIN ZOTERO_ITEM CSL_CITATION {"citationID":"l6v9Fv0T","properties":{"formattedCitation":"[19]","plainCitation":"[19]","noteIndex":0},"citationItems":[{"id":232,"uris":["http://zotero.org/users/11398818/items/ZMS5CAZB"],"itemData":{"id":232,"type":"article-journal","container-title":"IEEE Sensors Journal","DOI":"10.1109/JSEN.2013.2259589","ISSN":"1530-437X, 1558-1748","issue":"10","journalAbbreviation":"IEEE Sensors J.","page":"3926-3934","source":"DOI.org (Crossref)","title":"eCushion: A Textile Pressure Sensor Array Design and Calibration for Sitting Posture Analysis","title-short":"eCushion","volume":"13","author":[{"family":"Xu","given":"Wenyao"},{"family":"Huang","given":"Ming-Chun"},{"family":"Amini","given":"Navid"},{"family":"He","given":"Lei"},{"family":"Sarrafzadeh","given":"Majid"}],"issued":{"date-parts":[["2013",10]]}}}],"schema":"https://github.com/citation-style-language/schema/raw/master/csl-citation.json"} </w:instrText>
       </w:r>
       <w:r>
         <w:fldChar w:fldCharType="separate"/>
       </w:r>
       <w:r>
-        <w:t>[18]</w:t>
+        <w:t>[19]</w:t>
       </w:r>
       <w:r>
         <w:fldChar w:fldCharType="end"/>
@@ -9053,13 +9170,13 @@
         <w:fldChar w:fldCharType="begin"/>
       </w:r>
       <w:r>
-        <w:instrText xml:space="preserve"> ADDIN ZOTERO_ITEM CSL_CITATION {"citationID":"Uq3xL9PL","properties":{"formattedCitation":"[19,22,30,39,52,53]","plainCitation":"[19,22,30,39,52,53]","noteIndex":0},"citationItems":[{"id":161,"uris":["http://zotero.org/users/11398818/items/JP76KCNB"],"itemData":{"id":161,"type":"article-journal","container-title":"Sensors and Actuators A: Physical","DOI":"10.1016/j.sna.2017.11.054","ISSN":"09244247","journalAbbreviation":"Sensors and Actuators A: Physical","language":"en","page":"394-400","source":"DOI.org (Crossref)","title":"Real-time sitting posture correction system based on highly durable and washable electronic textile pressure sensors","volume":"269","author":[{"family":"Kim","given":"Minjeong"},{"family":"Kim","given":"Hyoungjun"},{"family":"Park","given":"Jinwoo"},{"family":"Jee","given":"Kwang-Koo"},{"family":"Lim","given":"Jung Ah"},{"family":"Park","given":"Min-Chul"}],"issued":{"date-parts":[["2018",1]]}}},{"id":155,"uris":["http://zotero.org/users/11398818/items/UWUTEDIW"],"itemData":{"id":155,"type":"article-journal","abstract":"The employees’ health and well-being are an actual topic in our fast-moving world. Employers lose money when their employees suffer from different health problems and cannot work. The major problem is the spinal pain caused by the poor sitting posture on the office chair. This paper deals with the proposal and realization of the system for the detection of incorrect sitting positions. The smart chair has six flexible force sensors. The Internet of Things (IoT) node based on Arduino connects these sensors into the system. The system detects wrong seating positions and notifies the users. In advance, we develop a mobile application to receive those notifications. The user gets feedback about sitting posture and additional statistical data. We defined simple rules for processing the sensor data for recognizing wrong sitting postures. The data from smart chairs are collected by a private cloud solution from QNAP and are stored in the MongoDB database. We used the Node-RED application for the whole logic implementation.","container-title":"Mobile Information Systems","DOI":"10.1155/2020/6625797","ISSN":"1875-905X, 1574-017X","journalAbbreviation":"Mobile Information Systems","language":"en","page":"1-13","source":"DOI.org (Crossref)","title":"A Smart System for Sitting Posture Detection Based on Force Sensors and Mobile Application","volume":"2020","author":[{"family":"Matuska","given":"Slavomir"},{"family":"Paralic","given":"Martin"},{"family":"Hudec","given":"Robert"}],"editor":[{"family":"Krejcar","given":"Ondrej"}],"issued":{"date-parts":[["2020",11,18]]}}},{"id":228,"uris":["http://zotero.org/users/11398818/items/A72X998B"],"itemData":{"id":228,"type":"article-journal","container-title":"International Journal of Human–Computer Interaction","DOI":"10.1080/10447318.2018.1506641","ISSN":"1044-7318, 1532-7590","issue":"10","journalAbbreviation":"International Journal of Human–Computer Interaction","language":"en","page":"870-885","source":"DOI.org (Crossref)","title":"HealthSit: Designing Posture-Based Interaction to Promote Exercise during Fitness Breaks","title-short":"HealthSit","volume":"35","author":[{"family":"Ren","given":"Xipei"},{"family":"Yu","given":"Bin"},{"family":"Lu","given":"Yuan"},{"family":"Chen","given":"Yu"},{"family":"Pu","given":"Pearl"}],"issued":{"date-parts":[["2019",6,15]]}}},{"id":153,"uris":["http://zotero.org/users/11398818/items/NETFL3DX"],"itemData":{"id":153,"type":"article-journal","abstract":"In this paper, a smart office chair with movable textile sensors to monitor sitting position during the workday is presented. The system consists of a presence textile capacitive sensor with different levels of activation with a signal conditioning device. The proposed system was integrated into an office chair to detect postures that could provoke musculoskeletal disorders or discomfort. The microcontroller measured the capacitance by means of a cycle count method and provided the position information in real time. The information could be analysed to set up warnings to prevent incorrect postures or the necessity to move. Five participants assumed a series of postures, and the results showed the workability of the proposed smart chair. The chair can be provided as a new tool for companies, hospitals, or other institutions to detect incorrect postures and monitor the postures of people with reduced mobility. This tool can optimise control procedures or prevent occupational risks.","container-title":"Materials","DOI":"10.3390/ma16134838","ISSN":"1996-1944","issue":"13","journalAbbreviation":"Materials","language":"en","page":"4838","source":"DOI.org (Crossref)","title":"A Smart Chair to Monitor Sitting Posture by Capacitive Textile Sensors","volume":"16","author":[{"family":"Martínez-Estrada","given":"Marc"},{"family":"Vuohijoki","given":"Tiina"},{"family":"Poberznik","given":"Anja"},{"family":"Shaikh","given":"Asif"},{"family":"Virkki","given":"Johanna"},{"family":"Gil","given":"Ignacio"},{"family":"Fernández-García","given":"Raúl"}],"issued":{"date-parts":[["2023",7,5]]}}},{"id":189,"uris":["http://zotero.org/users/11398818/items/WR377RER"],"itemData":{"id":189,"type":"report","abstract":"Abstract\n          Modern-day lifestyle is hugely dependent on the computers as most of the work is directly or indirectly controlled by them. Such machines are reducing the efforts of human beings and improving the human lifestyle by enhancing comfort in doing the work. This enhanced comfort however is making the humans inactive as they tend to sit in one place for many hours. The sitting posture plays a very important role in avoiding the injuries to spine and joints. It gets difficult for the person to know the correct posture while sitting on a chair. In the proposed work, a cloud-based IoT-enabled smart chair is proposed that continuously monitors the seating posture of a person and notifies the person about the wrong sitting position while simultaneously storing the data on the cloud. The database stored in the cloud helps medical doctors to analyze the root cause of the problem related to the spinal or joint. The proposed work equipped with sensors, microcontroller, and cloud-enabled technology offers seamless connectivity and notification thus making the system suitable for any kind of environment.","genre":"preprint","note":"DOI: 10.21203/rs.3.rs-1999906/v1","publisher":"In Review","source":"DOI.org (Crossref)","title":"An IoT and Cloud Enabled Smart Chair for Detection and Notification of Wrong Seating Posture","URL":"https://www.researchsquare.com/article/rs-1999906/v1","author":[{"family":"Kundaliya","given":"Brijesh"},{"family":"Patel","given":"Smit"},{"family":"Patel","given":"Jaanvi"},{"family":"Barot","given":"Parv"},{"family":"Hadia","given":"S. K."}],"accessed":{"date-parts":[["2023",11,4]]},"issued":{"date-parts":[["2022",8,31]]}}},{"id":224,"uris":["http://zotero.org/users/11398818/items/DWZ9ZK5T"],"itemData":{"id":224,"type":"article-journal","container-title":"Engineering","DOI":"10.4236/eng.2013.510B027","ISSN":"1947-3931, 1947-394X","issue":"10","journalAbbreviation":"ENG","page":"132-136","source":"DOI.org (Crossref)","title":"Evaluating Pressure Ulcer Development in Wheelchair-Bound Population Using Sitting Posture Identification","volume":"05","author":[{"family":"Fard","given":"Farve Daneshvar"},{"family":"Moghimi","given":"Sahar"},{"family":"Lotfi","given":"Reza"}],"issued":{"date-parts":[["2013"]]}}}],"schema":"https://github.com/citation-style-language/schema/raw/master/csl-citation.json"} </w:instrText>
+        <w:instrText xml:space="preserve"> ADDIN ZOTERO_ITEM CSL_CITATION {"citationID":"Uq3xL9PL","properties":{"formattedCitation":"[18,20,30,39,52,53]","plainCitation":"[18,20,30,39,52,53]","noteIndex":0},"citationItems":[{"id":161,"uris":["http://zotero.org/users/11398818/items/JP76KCNB"],"itemData":{"id":161,"type":"article-journal","container-title":"Sensors and Actuators A: Physical","DOI":"10.1016/j.sna.2017.11.054","ISSN":"09244247","journalAbbreviation":"Sensors and Actuators A: Physical","language":"en","page":"394-400","source":"DOI.org (Crossref)","title":"Real-time sitting posture correction system based on highly durable and washable electronic textile pressure sensors","volume":"269","author":[{"family":"Kim","given":"Minjeong"},{"family":"Kim","given":"Hyoungjun"},{"family":"Park","given":"Jinwoo"},{"family":"Jee","given":"Kwang-Koo"},{"family":"Lim","given":"Jung Ah"},{"family":"Park","given":"Min-Chul"}],"issued":{"date-parts":[["2018",1]]}}},{"id":155,"uris":["http://zotero.org/users/11398818/items/UWUTEDIW"],"itemData":{"id":155,"type":"article-journal","abstract":"The employees’ health and well-being are an actual topic in our fast-moving world. Employers lose money when their employees suffer from different health problems and cannot work. The major problem is the spinal pain caused by the poor sitting posture on the office chair. This paper deals with the proposal and realization of the system for the detection of incorrect sitting positions. The smart chair has six flexible force sensors. The Internet of Things (IoT) node based on Arduino connects these sensors into the system. The system detects wrong seating positions and notifies the users. In advance, we develop a mobile application to receive those notifications. The user gets feedback about sitting posture and additional statistical data. We defined simple rules for processing the sensor data for recognizing wrong sitting postures. The data from smart chairs are collected by a private cloud solution from QNAP and are stored in the MongoDB database. We used the Node-RED application for the whole logic implementation.","container-title":"Mobile Information Systems","DOI":"10.1155/2020/6625797","ISSN":"1875-905X, 1574-017X","journalAbbreviation":"Mobile Information Systems","language":"en","page":"1-13","source":"DOI.org (Crossref)","title":"A Smart System for Sitting Posture Detection Based on Force Sensors and Mobile Application","volume":"2020","author":[{"family":"Matuska","given":"Slavomir"},{"family":"Paralic","given":"Martin"},{"family":"Hudec","given":"Robert"}],"editor":[{"family":"Krejcar","given":"Ondrej"}],"issued":{"date-parts":[["2020",11,18]]}}},{"id":228,"uris":["http://zotero.org/users/11398818/items/A72X998B"],"itemData":{"id":228,"type":"article-journal","container-title":"International Journal of Human–Computer Interaction","DOI":"10.1080/10447318.2018.1506641","ISSN":"1044-7318, 1532-7590","issue":"10","journalAbbreviation":"International Journal of Human–Computer Interaction","language":"en","page":"870-885","source":"DOI.org (Crossref)","title":"HealthSit: Designing Posture-Based Interaction to Promote Exercise during Fitness Breaks","title-short":"HealthSit","volume":"35","author":[{"family":"Ren","given":"Xipei"},{"family":"Yu","given":"Bin"},{"family":"Lu","given":"Yuan"},{"family":"Chen","given":"Yu"},{"family":"Pu","given":"Pearl"}],"issued":{"date-parts":[["2019",6,15]]}}},{"id":153,"uris":["http://zotero.org/users/11398818/items/NETFL3DX"],"itemData":{"id":153,"type":"article-journal","abstract":"In this paper, a smart office chair with movable textile sensors to monitor sitting position during the workday is presented. The system consists of a presence textile capacitive sensor with different levels of activation with a signal conditioning device. The proposed system was integrated into an office chair to detect postures that could provoke musculoskeletal disorders or discomfort. The microcontroller measured the capacitance by means of a cycle count method and provided the position information in real time. The information could be analysed to set up warnings to prevent incorrect postures or the necessity to move. Five participants assumed a series of postures, and the results showed the workability of the proposed smart chair. The chair can be provided as a new tool for companies, hospitals, or other institutions to detect incorrect postures and monitor the postures of people with reduced mobility. This tool can optimise control procedures or prevent occupational risks.","container-title":"Materials","DOI":"10.3390/ma16134838","ISSN":"1996-1944","issue":"13","journalAbbreviation":"Materials","language":"en","page":"4838","source":"DOI.org (Crossref)","title":"A Smart Chair to Monitor Sitting Posture by Capacitive Textile Sensors","volume":"16","author":[{"family":"Martínez-Estrada","given":"Marc"},{"family":"Vuohijoki","given":"Tiina"},{"family":"Poberznik","given":"Anja"},{"family":"Shaikh","given":"Asif"},{"family":"Virkki","given":"Johanna"},{"family":"Gil","given":"Ignacio"},{"family":"Fernández-García","given":"Raúl"}],"issued":{"date-parts":[["2023",7,5]]}}},{"id":189,"uris":["http://zotero.org/users/11398818/items/WR377RER"],"itemData":{"id":189,"type":"report","abstract":"Abstract\n          Modern-day lifestyle is hugely dependent on the computers as most of the work is directly or indirectly controlled by them. Such machines are reducing the efforts of human beings and improving the human lifestyle by enhancing comfort in doing the work. This enhanced comfort however is making the humans inactive as they tend to sit in one place for many hours. The sitting posture plays a very important role in avoiding the injuries to spine and joints. It gets difficult for the person to know the correct posture while sitting on a chair. In the proposed work, a cloud-based IoT-enabled smart chair is proposed that continuously monitors the seating posture of a person and notifies the person about the wrong sitting position while simultaneously storing the data on the cloud. The database stored in the cloud helps medical doctors to analyze the root cause of the problem related to the spinal or joint. The proposed work equipped with sensors, microcontroller, and cloud-enabled technology offers seamless connectivity and notification thus making the system suitable for any kind of environment.","genre":"preprint","note":"DOI: 10.21203/rs.3.rs-1999906/v1","publisher":"In Review","source":"DOI.org (Crossref)","title":"An IoT and Cloud Enabled Smart Chair for Detection and Notification of Wrong Seating Posture","URL":"https://www.researchsquare.com/article/rs-1999906/v1","author":[{"family":"Kundaliya","given":"Brijesh"},{"family":"Patel","given":"Smit"},{"family":"Patel","given":"Jaanvi"},{"family":"Barot","given":"Parv"},{"family":"Hadia","given":"S. K."}],"accessed":{"date-parts":[["2023",11,4]]},"issued":{"date-parts":[["2022",8,31]]}}},{"id":224,"uris":["http://zotero.org/users/11398818/items/DWZ9ZK5T"],"itemData":{"id":224,"type":"article-journal","container-title":"Engineering","DOI":"10.4236/eng.2013.510B027","ISSN":"1947-3931, 1947-394X","issue":"10","journalAbbreviation":"ENG","page":"132-136","source":"DOI.org (Crossref)","title":"Evaluating Pressure Ulcer Development in Wheelchair-Bound Population Using Sitting Posture Identification","volume":"05","author":[{"family":"Fard","given":"Farve Daneshvar"},{"family":"Moghimi","given":"Sahar"},{"family":"Lotfi","given":"Reza"}],"issued":{"date-parts":[["2013"]]}}}],"schema":"https://github.com/citation-style-language/schema/raw/master/csl-citation.json"} </w:instrText>
       </w:r>
       <w:r>
         <w:fldChar w:fldCharType="separate"/>
       </w:r>
       <w:r>
-        <w:t>[19,22,30,39,52,53]</w:t>
+        <w:t>[18,20,30,39,52,53]</w:t>
       </w:r>
       <w:r>
         <w:fldChar w:fldCharType="end"/>
@@ -9141,7 +9258,11 @@
         <w:t>True Positive (TP), True Negative (TN), False Positive (FP), and a False Negative (FN)</w:t>
       </w:r>
       <w:r>
-        <w:t>. On the other hand</w:t>
+        <w:t xml:space="preserve">. On </w:t>
+      </w:r>
+      <w:r>
+        <w:lastRenderedPageBreak/>
+        <w:t>the other hand</w:t>
       </w:r>
       <w:r>
         <w:t>,</w:t>
@@ -9191,19 +9312,137 @@
     <w:p>
       <w:pPr>
         <w:pStyle w:val="MDPI31text"/>
-      </w:pPr>
+        <w:ind w:left="0" w:firstLine="0"/>
+      </w:pPr>
+    </w:p>
+    <w:p>
+      <w:pPr>
+        <w:pStyle w:val="MDPI22heading2"/>
+      </w:pPr>
+      <w:r>
+        <w:t>Different Sitting Postures</w:t>
+      </w:r>
     </w:p>
     <w:p>
       <w:pPr>
         <w:pStyle w:val="MDPI31text"/>
       </w:pPr>
+      <w:r>
+        <w:t>A</w:t>
+      </w:r>
+      <w:r>
+        <w:t xml:space="preserve">cross all the gathered research papers, there are varying number of postures being classified. Upon further analysis, it was quite evident to see that the more sitting postures that are being classified, the less accuracy its classification accuracy would be. Hence, that is one of the main reasons why most studies on average limit the number of postures to 5-7 positions, which are leaning left, leaning right, leaning backward, upright sitting, and leaning forwards </w:t>
+      </w:r>
+      <w:r>
+        <w:fldChar w:fldCharType="begin"/>
+      </w:r>
+      <w:r>
+        <w:instrText xml:space="preserve"> ADDIN ZOTERO_ITEM CSL_CITATION {"citationID":"ovn3bX6t","properties":{"formattedCitation":"[55]","plainCitation":"[55]","noteIndex":0},"citationItems":[{"id":141,"uris":["http://zotero.org/users/11398818/items/PVENN5PR"],"itemData":{"id":141,"type":"article-journal","abstract":"Background\n              A majority of employees in the industrial world spend most of their working time in a seated position. Monitoring sitting postures can provide insights into the underlying causes of occupational discomforts such as low back pain.\n            \n            \n              Objective\n              This study focuses on the technologies and algorithms used to classify sitting postures on a chair with respect to spine and limb movements.\n            \n            \n              Methods\n              A total of three electronic literature databases were surveyed to identify studies classifying sitting postures in adults. Quality appraisal was performed to extract critical details and assess biases in the shortlisted papers.\n            \n            \n              Results\n              A total of 14 papers were shortlisted from 952 papers obtained after a systematic search. The majority of the studies used pressure sensors to measure sitting postures, whereas neural networks were the most frequently used approaches for classification tasks in this context. Only 2 studies were performed in a free-living environment. Most studies presented ethical and methodological shortcomings. Moreover, the findings indicate that the strategic placement of sensors can lead to better performance and lower costs.\n            \n            \n              Conclusions\n              The included studies differed in various aspects of design and analysis. The majority of studies were rated as medium quality according to our assessment. Our study suggests that future work for posture classification can benefit from using inertial measurement unit sensors, since they make it possible to differentiate among spine movements and similar postures, considering transitional movements between postures, and using three-dimensional cameras to annotate the data for ground truth. Finally, comparing such studies is challenging, as there are no standard definitions of sitting postures that could be used for classification. In addition, this study identifies five basic sitting postures along with different combinations of limb and spine movements to help guide future research efforts.","container-title":"JMIR Biomedical Engineering","DOI":"10.2196/21105","ISSN":"2561-3278","issue":"1","journalAbbreviation":"JMIR Biomed Eng","language":"en","page":"e21105","source":"DOI.org (Crossref)","title":"Monitoring of Sitting Postures With Sensor Networks in Controlled and Free-living Environments: Systematic Review","title-short":"Monitoring of Sitting Postures With Sensor Networks in Controlled and Free-living Environments","volume":"6","author":[{"family":"Kappattanavar","given":"Arpita Mallikarjuna"},{"family":"Steckhan","given":"Nico"},{"family":"Sachs","given":"Jan Philipp"},{"family":"Freitas Da Cruz","given":"Harry"},{"family":"Böttinger","given":"Erwin"},{"family":"Arnrich","given":"Bert"}],"issued":{"date-parts":[["2021",3,29]]}}}],"schema":"https://github.com/citation-style-language/schema/raw/master/csl-citation.json"} </w:instrText>
+      </w:r>
+      <w:r>
+        <w:fldChar w:fldCharType="separate"/>
+      </w:r>
+      <w:r>
+        <w:t>[55]</w:t>
+      </w:r>
+      <w:r>
+        <w:fldChar w:fldCharType="end"/>
+      </w:r>
+      <w:r>
+        <w:t xml:space="preserve">. The study that had the least number of postures classified was by Feng et al. </w:t>
+      </w:r>
+      <w:r>
+        <w:fldChar w:fldCharType="begin"/>
+      </w:r>
+      <w:r>
+        <w:instrText xml:space="preserve"> ADDIN ZOTERO_ITEM CSL_CITATION {"citationID":"By6poxzU","properties":{"formattedCitation":"[51]","plainCitation":"[51]","noteIndex":0},"citationItems":[{"id":168,"uris":["http://zotero.org/users/11398818/items/95B8ZWLW"],"itemData":{"id":168,"type":"paper-conference","container-title":"2019 IEEE Pacific Rim Conference on Communications, Computers and Signal Processing (PACRIM)","DOI":"10.1109/PACRIM47961.2019.8985070","event-place":"Victoria, BC, Canada","event-title":"2019 IEEE Pacific Rim Conference on Communications, Computers and Signal Processing (PACRIM)","ISBN":"978-1-72812-794-1","page":"1-6","publisher":"IEEE","publisher-place":"Victoria, BC, Canada","source":"DOI.org (Crossref)","title":"Are you sitting right?-Sitting Posture Recognition Using RF Signals","title-short":"Are you sitting right?","URL":"https://ieeexplore.ieee.org/document/8985070/","author":[{"family":"Feng","given":"Lin"},{"family":"Li","given":"Ziyi"},{"family":"Liu","given":"Chen"}],"accessed":{"date-parts":[["2023",10,25]]},"issued":{"date-parts":[["2019",8]]}}}],"schema":"https://github.com/citation-style-language/schema/raw/master/csl-citation.json"} </w:instrText>
+      </w:r>
+      <w:r>
+        <w:fldChar w:fldCharType="separate"/>
+      </w:r>
+      <w:r>
+        <w:t>[51]</w:t>
+      </w:r>
+      <w:r>
+        <w:fldChar w:fldCharType="end"/>
+      </w:r>
+      <w:r>
+        <w:t xml:space="preserve"> who used RFID tag to classify 3 sitting postures (a. Sitting straight, b. Leaning Forward, c. Leaning Backward). On the other hand, Wang et al. </w:t>
+      </w:r>
+      <w:r>
+        <w:fldChar w:fldCharType="begin"/>
+      </w:r>
+      <w:r>
+        <w:instrText xml:space="preserve"> ADDIN ZOTERO_ITEM CSL_CITATION {"citationID":"PMpXGNGb","properties":{"formattedCitation":"[27]","plainCitation":"[27]","noteIndex":0},"citationItems":[{"id":126,"uris":["http://zotero.org/groups/5004747/items/SZ698YAT"],"itemData":{"id":126,"type":"article-journal","container-title":"IEEE Sensors Journal","DOI":"10.1109/JSEN.2020.3016611","ISSN":"1530-437X, 1558-1748, 2379-9153","issue":"2","journalAbbreviation":"IEEE Sensors J.","page":"1779-1786","source":"DOI.org (Crossref)","title":"Sitting Posture Recognition Using a Spiking Neural Network","volume":"21","author":[{"family":"Wang","given":"Jianquan"},{"family":"Hafidh","given":"Basim"},{"family":"Dong","given":"Haiwei"},{"family":"El Saddik","given":"Abdulmotaleb"}],"issued":{"date-parts":[["2021",1,15]]}}}],"schema":"https://github.com/citation-style-language/schema/raw/master/csl-citation.json"} </w:instrText>
+      </w:r>
+      <w:r>
+        <w:fldChar w:fldCharType="separate"/>
+      </w:r>
+      <w:r>
+        <w:t>[27]</w:t>
+      </w:r>
+      <w:r>
+        <w:fldChar w:fldCharType="end"/>
+      </w:r>
+      <w:r>
+        <w:t xml:space="preserve"> </w:t>
+      </w:r>
+      <w:r>
+        <w:t xml:space="preserve">and </w:t>
+      </w:r>
+      <w:proofErr w:type="spellStart"/>
+      <w:r>
+        <w:t>Bourahmoune</w:t>
+      </w:r>
+      <w:proofErr w:type="spellEnd"/>
+      <w:r>
+        <w:t xml:space="preserve"> et al</w:t>
+      </w:r>
+      <w:r>
+        <w:t xml:space="preserve">. </w:t>
+      </w:r>
+      <w:r>
+        <w:fldChar w:fldCharType="begin"/>
+      </w:r>
+      <w:r>
+        <w:instrText xml:space="preserve"> ADDIN ZOTERO_ITEM CSL_CITATION {"citationID":"VXBhrRrn","properties":{"formattedCitation":"[44]","plainCitation":"[44]","noteIndex":0},"citationItems":[{"id":272,"uris":["http://zotero.org/users/11398818/items/7ANKQUF4"],"itemData":{"id":272,"type":"article-journal","abstract":"We present a solution for intelligent posture training based on accurate, real-time sitting posture monitoring using the LifeChair IoT cushion and supervised machine learning from pressure sensing and user body data. We demonstrate our system’s performance in sitting posture and seated stretch recognition tasks with over 98.82% accuracy in recognizing 15 different sitting postures and 97.94% in recognizing six seated stretches. We also show that user BMI divergence significantly affects posture recognition accuracy using machine learning. We validate our method’s performance in five different real-world workplace environments and discuss training strategies for the machine learning models. Finally, we propose the first smart posture data-driven stretch recommendation system in alignment with physiotherapy standards.","container-title":"Sensors","DOI":"10.3390/s22145337","ISSN":"1424-8220","issue":"14","journalAbbreviation":"Sensors","language":"en","page":"5337","source":"DOI.org (Crossref)","title":"Intelligent Posture Training: Machine-Learning-Powered Human Sitting Posture Recognition Based on a Pressure-Sensing IoT Cushion","title-short":"Intelligent Posture Training","volume":"22","author":[{"family":"Bourahmoune","given":"Katia"},{"family":"Ishac","given":"Karlos"},{"family":"Amagasa","given":"Toshiyuki"}],"issued":{"date-parts":[["2022",7,17]]}}}],"schema":"https://github.com/citation-style-language/schema/raw/master/csl-citation.json"} </w:instrText>
+      </w:r>
+      <w:r>
+        <w:fldChar w:fldCharType="separate"/>
+      </w:r>
+      <w:r>
+        <w:t>[44]</w:t>
+      </w:r>
+      <w:r>
+        <w:fldChar w:fldCharType="end"/>
+      </w:r>
+      <w:r>
+        <w:t xml:space="preserve"> </w:t>
+      </w:r>
+      <w:r>
+        <w:t>looked at detecting up to 15 different postures which was the highest seen among other studies</w:t>
+      </w:r>
+      <w:r>
+        <w:t xml:space="preserve"> found</w:t>
+      </w:r>
+      <w:r>
+        <w:t xml:space="preserve">. </w:t>
+      </w:r>
+    </w:p>
+    <w:p>
+      <w:pPr>
+        <w:pStyle w:val="MDPI31text"/>
+      </w:pPr>
+      <w:r>
+        <w:t xml:space="preserve"> </w:t>
+      </w:r>
     </w:p>
     <w:p>
       <w:pPr>
         <w:pStyle w:val="MDPI22heading2"/>
       </w:pPr>
       <w:r>
-        <w:t>Different Sitting Postures</w:t>
+        <w:t>User Feedback System</w:t>
       </w:r>
     </w:p>
     <w:p>
@@ -9211,234 +9450,115 @@
         <w:pStyle w:val="MDPI31text"/>
       </w:pPr>
       <w:r>
-        <w:t xml:space="preserve">Taking an in-depth look at Table 1 it was seen that across all the gathered research papers, there are varying number of postures being classified. Upon further analysis, it was quite evident to see that the more sitting postures that are being classified, the less accuracy its classification accuracy would be. Hence, that is one of the main reasons why most studies on average limit the number of postures to 5-7 positions, which are leaning left, leaning right, leaning backward, upright sitting, and leaning forwards </w:t>
+        <w:t xml:space="preserve">The integration of a feedback system into a smart sensing chair is an integral component of enhancing the user experience. From the end user’s perspective, individuals should be able to receive real-time alerts whenever an improper sitting posture is being detected. It was seen that most studies focus on the classification aspects and leave out the implementation of a feedback platform. As shown in Figure 8 below, so far only 33% (11) of all the studies incorporated a kind of feedback platform that would encourage the user to maintain a correct posture. The implementation of mobile application was seen as the most used platform </w:t>
+      </w:r>
+      <w:r>
+        <w:t>for</w:t>
+      </w:r>
+      <w:r>
+        <w:t xml:space="preserve"> alerting a user whenever an improper sitting posture is being detected</w:t>
+      </w:r>
+      <w:r>
+        <w:t xml:space="preserve"> </w:t>
       </w:r>
       <w:r>
         <w:fldChar w:fldCharType="begin"/>
       </w:r>
       <w:r>
-        <w:instrText xml:space="preserve"> ADDIN ZOTERO_ITEM CSL_CITATION {"citationID":"ovn3bX6t","properties":{"formattedCitation":"[55]","plainCitation":"[55]","noteIndex":0},"citationItems":[{"id":141,"uris":["http://zotero.org/users/11398818/items/PVENN5PR"],"itemData":{"id":141,"type":"article-journal","abstract":"Background\n              A majority of employees in the industrial world spend most of their working time in a seated position. Monitoring sitting postures can provide insights into the underlying causes of occupational discomforts such as low back pain.\n            \n            \n              Objective\n              This study focuses on the technologies and algorithms used to classify sitting postures on a chair with respect to spine and limb movements.\n            \n            \n              Methods\n              A total of three electronic literature databases were surveyed to identify studies classifying sitting postures in adults. Quality appraisal was performed to extract critical details and assess biases in the shortlisted papers.\n            \n            \n              Results\n              A total of 14 papers were shortlisted from 952 papers obtained after a systematic search. The majority of the studies used pressure sensors to measure sitting postures, whereas neural networks were the most frequently used approaches for classification tasks in this context. Only 2 studies were performed in a free-living environment. Most studies presented ethical and methodological shortcomings. Moreover, the findings indicate that the strategic placement of sensors can lead to better performance and lower costs.\n            \n            \n              Conclusions\n              The included studies differed in various aspects of design and analysis. The majority of studies were rated as medium quality according to our assessment. Our study suggests that future work for posture classification can benefit from using inertial measurement unit sensors, since they make it possible to differentiate among spine movements and similar postures, considering transitional movements between postures, and using three-dimensional cameras to annotate the data for ground truth. Finally, comparing such studies is challenging, as there are no standard definitions of sitting postures that could be used for classification. In addition, this study identifies five basic sitting postures along with different combinations of limb and spine movements to help guide future research efforts.","container-title":"JMIR Biomedical Engineering","DOI":"10.2196/21105","ISSN":"2561-3278","issue":"1","journalAbbreviation":"JMIR Biomed Eng","language":"en","page":"e21105","source":"DOI.org (Crossref)","title":"Monitoring of Sitting Postures With Sensor Networks in Controlled and Free-living Environments: Systematic Review","title-short":"Monitoring of Sitting Postures With Sensor Networks in Controlled and Free-living Environments","volume":"6","author":[{"family":"Kappattanavar","given":"Arpita Mallikarjuna"},{"family":"Steckhan","given":"Nico"},{"family":"Sachs","given":"Jan Philipp"},{"family":"Freitas Da Cruz","given":"Harry"},{"family":"Böttinger","given":"Erwin"},{"family":"Arnrich","given":"Bert"}],"issued":{"date-parts":[["2021",3,29]]}}}],"schema":"https://github.com/citation-style-language/schema/raw/master/csl-citation.json"} </w:instrText>
+        <w:instrText xml:space="preserve"> ADDIN ZOTERO_ITEM CSL_CITATION {"citationID":"LddtncA6","properties":{"formattedCitation":"[24,30,34,43,52]","plainCitation":"[24,30,34,43,52]","noteIndex":0},"citationItems":[{"id":143,"uris":["http://zotero.org/users/11398818/items/6LWNY69L"],"itemData":{"id":143,"type":"article-journal","abstract":"As the intensity of work increases, many of us sit for long hours while working in the office. It is not easy to sit properly at work all the time and sitting for a long time with wrong postures may cause a series of health problems as time goes by. In addition, monitoring the sitting posture of patients with spinal disease would be beneficial for their recovery. Accordingly, this paper designs and implements a sitting posture recognition system from a flexible array pressure sensor, which is used to acquire pressure distribution map of sitting hips in a real-time manner. Moreover, an improved self-organizing map-based classification algorithm for six kinds of sitting posture recognition is proposed to identify whether the current sitting posture is appropriate. The extensive experimental results verify that the performance of ISOM-based sitting posture recognition algorithm (ISOM-SPR) in short outperforms that of four kinds of traditional algorithms including decision tree-based (DT), K-means-based (KM), back propagation neural network-based (BP), self-organizing map-based (SOM) sitting posture recognition algorithms. Finally, it is proven that the proposed system based on ISOM-SPR algorithm has good robustness and high accuracy.","container-title":"Sensors","DOI":"10.3390/s21186246","ISSN":"1424-8220","issue":"18","journalAbbreviation":"Sensors","language":"en","page":"6246","source":"DOI.org (Crossref)","title":"Improved Self-Organizing Map-Based Unsupervised Learning Algorithm for Sitting Posture Recognition System","volume":"21","author":[{"family":"Cai","given":"Wenyu"},{"family":"Zhao","given":"Dongyang"},{"family":"Zhang","given":"Meiyan"},{"family":"Xu","given":"Yinan"},{"family":"Li","given":"Zhu"}],"issued":{"date-parts":[["2021",9,17]]}}},{"id":155,"uris":["http://zotero.org/users/11398818/items/UWUTEDIW"],"itemData":{"id":155,"type":"article-journal","abstract":"The employees’ health and well-being are an actual topic in our fast-moving world. Employers lose money when their employees suffer from different health problems and cannot work. The major problem is the spinal pain caused by the poor sitting posture on the office chair. This paper deals with the proposal and realization of the system for the detection of incorrect sitting positions. The smart chair has six flexible force sensors. The Internet of Things (IoT) node based on Arduino connects these sensors into the system. The system detects wrong seating positions and notifies the users. In advance, we develop a mobile application to receive those notifications. The user gets feedback about sitting posture and additional statistical data. We defined simple rules for processing the sensor data for recognizing wrong sitting postures. The data from smart chairs are collected by a private cloud solution from QNAP and are stored in the MongoDB database. We used the Node-RED application for the whole logic implementation.","container-title":"Mobile Information Systems","DOI":"10.1155/2020/6625797","ISSN":"1875-905X, 1574-017X","journalAbbreviation":"Mobile Information Systems","language":"en","page":"1-13","source":"DOI.org (Crossref)","title":"A Smart System for Sitting Posture Detection Based on Force Sensors and Mobile Application","volume":"2020","author":[{"family":"Matuska","given":"Slavomir"},{"family":"Paralic","given":"Martin"},{"family":"Hudec","given":"Robert"}],"editor":[{"family":"Krejcar","given":"Ondrej"}],"issued":{"date-parts":[["2020",11,18]]}}},{"id":170,"uris":["http://zotero.org/users/11398818/items/DXZPDRQ4"],"itemData":{"id":170,"type":"chapter","container-title":"Engineering Applications of Neural Networks","event-place":"Berlin, Heidelberg","ISBN":"978-3-642-41012-3","note":"collection-title: Communications in Computer and Information Science\nDOI: 10.1007/978-3-642-41013-0_19","page":"182-191","publisher":"Springer Berlin Heidelberg","publisher-place":"Berlin, Heidelberg","source":"DOI.org (Crossref)","title":"Intelligent Chair Sensor","URL":"http://link.springer.com/10.1007/978-3-642-41013-0_19","volume":"383","editor":[{"family":"Iliadis","given":"Lazaros"},{"family":"Papadopoulos","given":"Harris"},{"family":"Jayne","given":"Chrisina"}],"author":[{"family":"Martins","given":"Leonardo"},{"family":"Lucena","given":"Rui"},{"family":"Belo","given":"João"},{"family":"Santos","given":"Marcelo"},{"family":"Quaresma","given":"Cláudia"},{"family":"Jesus","given":"Adelaide P."},{"family":"Vieira","given":"Pedro"}],"accessed":{"date-parts":[["2023",10,25]]},"issued":{"date-parts":[["2013"]]}}},{"id":265,"uris":["http://zotero.org/users/11398818/items/89B29YFX"],"itemData":{"id":265,"type":"paper-conference","container-title":"2019 IEEE 12th Conference on Service-Oriented Computing and Applications (SOCA)","DOI":"10.1109/SOCA.2019.00022","event-place":"Kaohsiung, Taiwan","event-title":"2019 IEEE 12th Conference on Service-Oriented Computing and Applications (SOCA)","ISBN":"978-1-72815-411-4","page":"98-102","publisher":"IEEE","publisher-place":"Kaohsiung, Taiwan","source":"DOI.org (Crossref)","title":"Sitting Posture Prediction and Correction System using Arduino-Based Chair and Deep Learning Model","URL":"https://ieeexplore.ieee.org/document/8953010/","author":[{"family":"Cho","given":"Haeyoon"},{"family":"Choi","given":"Hee-Joe"},{"family":"Lee","given":"Chae-Eun"},{"family":"Sir","given":"Choo-Won"}],"accessed":{"date-parts":[["2023",12,27]]},"issued":{"date-parts":[["2019",11]]}}},{"id":189,"uris":["http://zotero.org/users/11398818/items/WR377RER"],"itemData":{"id":189,"type":"report","abstract":"Abstract\n          Modern-day lifestyle is hugely dependent on the computers as most of the work is directly or indirectly controlled by them. Such machines are reducing the efforts of human beings and improving the human lifestyle by enhancing comfort in doing the work. This enhanced comfort however is making the humans inactive as they tend to sit in one place for many hours. The sitting posture plays a very important role in avoiding the injuries to spine and joints. It gets difficult for the person to know the correct posture while sitting on a chair. In the proposed work, a cloud-based IoT-enabled smart chair is proposed that continuously monitors the seating posture of a person and notifies the person about the wrong sitting position while simultaneously storing the data on the cloud. The database stored in the cloud helps medical doctors to analyze the root cause of the problem related to the spinal or joint. The proposed work equipped with sensors, microcontroller, and cloud-enabled technology offers seamless connectivity and notification thus making the system suitable for any kind of environment.","genre":"preprint","note":"DOI: 10.21203/rs.3.rs-1999906/v1","publisher":"In Review","source":"DOI.org (Crossref)","title":"An IoT and Cloud Enabled Smart Chair for Detection and Notification of Wrong Seating Posture","URL":"https://www.researchsquare.com/article/rs-1999906/v1","author":[{"family":"Kundaliya","given":"Brijesh"},{"family":"Patel","given":"Smit"},{"family":"Patel","given":"Jaanvi"},{"family":"Barot","given":"Parv"},{"family":"Hadia","given":"S. K."}],"accessed":{"date-parts":[["2023",11,4]]},"issued":{"date-parts":[["2022",8,31]]}}}],"schema":"https://github.com/citation-style-language/schema/raw/master/csl-citation.json"} </w:instrText>
       </w:r>
       <w:r>
         <w:fldChar w:fldCharType="separate"/>
       </w:r>
       <w:r>
-        <w:t>[55]</w:t>
+        <w:t>[24,30,34,43,52]</w:t>
       </w:r>
       <w:r>
         <w:fldChar w:fldCharType="end"/>
       </w:r>
       <w:r>
-        <w:t xml:space="preserve">. The study that had the least number of postures classified was by Feng et al. </w:t>
+        <w:t xml:space="preserve">. Another common method was the use of a Desktop application which was done by some studies </w:t>
       </w:r>
       <w:r>
         <w:fldChar w:fldCharType="begin"/>
       </w:r>
       <w:r>
-        <w:instrText xml:space="preserve"> ADDIN ZOTERO_ITEM CSL_CITATION {"citationID":"By6poxzU","properties":{"formattedCitation":"[51]","plainCitation":"[51]","noteIndex":0},"citationItems":[{"id":168,"uris":["http://zotero.org/users/11398818/items/95B8ZWLW"],"itemData":{"id":168,"type":"paper-conference","container-title":"2019 IEEE Pacific Rim Conference on Communications, Computers and Signal Processing (PACRIM)","DOI":"10.1109/PACRIM47961.2019.8985070","event-place":"Victoria, BC, Canada","event-title":"2019 IEEE Pacific Rim Conference on Communications, Computers and Signal Processing (PACRIM)","ISBN":"978-1-72812-794-1","page":"1-6","publisher":"IEEE","publisher-place":"Victoria, BC, Canada","source":"DOI.org (Crossref)","title":"Are you sitting right?-Sitting Posture Recognition Using RF Signals","title-short":"Are you sitting right?","URL":"https://ieeexplore.ieee.org/document/8985070/","author":[{"family":"Feng","given":"Lin"},{"family":"Li","given":"Ziyi"},{"family":"Liu","given":"Chen"}],"accessed":{"date-parts":[["2023",10,25]]},"issued":{"date-parts":[["2019",8]]}}}],"schema":"https://github.com/citation-style-language/schema/raw/master/csl-citation.json"} </w:instrText>
+        <w:instrText xml:space="preserve"> ADDIN ZOTERO_ITEM CSL_CITATION {"citationID":"fflZDuek","properties":{"formattedCitation":"[27,37,42,49]","plainCitation":"[27,37,42,49]","noteIndex":0},"citationItems":[{"id":126,"uris":["http://zotero.org/groups/5004747/items/SZ698YAT"],"itemData":{"id":126,"type":"article-journal","container-title":"IEEE Sensors Journal","DOI":"10.1109/JSEN.2020.3016611","ISSN":"1530-437X, 1558-1748, 2379-9153","issue":"2","journalAbbreviation":"IEEE Sensors J.","page":"1779-1786","source":"DOI.org (Crossref)","title":"Sitting Posture Recognition Using a Spiking Neural Network","volume":"21","author":[{"family":"Wang","given":"Jianquan"},{"family":"Hafidh","given":"Basim"},{"family":"Dong","given":"Haiwei"},{"family":"El Saddik","given":"Abdulmotaleb"}],"issued":{"date-parts":[["2021",1,15]]}}},{"id":159,"uris":["http://zotero.org/users/11398818/items/UGIYCU8F"],"itemData":{"id":159,"type":"article-journal","abstract":"Prolonged sitting with poor posture can lead to various health problems, including upper back pain, lower back pain, and cervical pain. Maintaining proper sitting posture is crucial for individuals while working or studying. Existing pressure sensor-based systems have been proposed to recognize sitting postures, but their accuracy ranges from 80% to 90%, leaving room for improvement. In this study, we developed a sitting posture recognition system called SPRS. We identified key areas on the chair surface that capture essential characteristics of sitting postures and employed diverse machine learning technologies to recognize ten common sitting postures. To evaluate the accuracy and usability of SPRS, we conducted a ten-minute sitting session with arbitrary postures involving 20 volunteers. The experimental results demonstrated that SPRS achieved an impressive accuracy rate of up to 99.1% in recognizing sitting postures. Additionally, we performed a usability survey using two standard questionnaires, the System Usability Scale (SUS) and the Questionnaire for User Interface Satisfaction (QUIS). The analysis of survey results indicated that SPRS is user-friendly, easy to use, and responsive.","container-title":"Sensors","DOI":"10.3390/s23135894","ISSN":"1424-8220","issue":"13","journalAbbreviation":"Sensors","language":"en","page":"5894","source":"DOI.org (Crossref)","title":"An Automated Sitting Posture Recognition System Utilizing Pressure Sensors","volume":"23","author":[{"family":"Tsai","given":"Ming-Chih"},{"family":"Chu","given":"Edward T.-H."},{"family":"Lee","given":"Chia-Rong"}],"issued":{"date-parts":[["2023",6,25]]}}},{"id":261,"uris":["http://zotero.org/users/11398818/items/ETZJENJJ"],"itemData":{"id":261,"type":"article-journal","abstract":"The rise of the Internet of Things (IoT) has enabled the development of measurement systems dedicated to preventing health issues and monitoring conditions in smart homes and workplaces. IoT systems can support monitoring people doing computer-based work and avoid the insurgence of common musculoskeletal disorders related to the persistence of incorrect sitting postures during work hours. This work proposes a low-cost IoT measurement system for monitoring the sitting posture symmetry and generating a visual alert to warn the worker when an asymmetric position is detected. The system employs four force sensing resistors (FSR) embedded in a cushion and a microcontroller-based read-out circuit for monitoring the pressure exerted on the chair seat. Java-based software performs the real-time monitoring of the sensors’ measurements and implements an uncertainty-driven asymmetry detection algorithm. The shifts from a symmetric to an asymmetric posture and vice versa generate and close a pop-up warning message, respectively. In this way, the user is promptly notified when an asymmetric posture is detected and invited to adjust the sitting position. Every position shift is recorded in a web database for further analysis of the sitting behavior.","container-title":"Sensors","DOI":"10.3390/s23104830","ISSN":"1424-8220","issue":"10","journalAbbreviation":"Sensors","language":"en","page":"4830","source":"DOI.org (Crossref)","title":"IoT System for Real-Time Posture Asymmetry Detection","volume":"23","author":[{"family":"La Mura","given":"Monica"},{"family":"De Gregorio","given":"Marco"},{"family":"Lamberti","given":"Patrizia"},{"family":"Tucci","given":"Vincenzo"}],"issued":{"date-parts":[["2023",5,17]]}}},{"id":221,"uris":["http://zotero.org/users/11398818/items/UPDRDR8Z"],"itemData":{"id":221,"type":"article-journal","abstract":"Abstract\n            Sedentary and poor sitting posture can damage the health of adolescents. Therefore, it is very practical to effectively detect the sitting posture of students in the classroom and to warn the bad sitting posture. This paper proposed an in-class student sitting posture recognition system based on OpenPose, which uses the monitor in the classroom to detect the sitting posture of the students, and uses OpenPose to extract the posture feature. Keras deep learning framework is used to construct the convolutional neural network, which is used to train the datasets and recognize sitting posture of students. Experiments show that the accuracy is more than 90% after 100 epoch training.","container-title":"IOP Conference Series: Materials Science and Engineering","DOI":"10.1088/1757-899X/677/3/032057","ISSN":"1757-8981, 1757-899X","issue":"3","journalAbbreviation":"IOP Conf. Ser.: Mater. Sci. Eng.","page":"032057","source":"DOI.org (Crossref)","title":"Sitting Posture Recognition Based on OpenPose","volume":"677","author":[{"family":"Chen","given":"Kehan"}],"issued":{"date-parts":[["2019",12,1]]}}}],"schema":"https://github.com/citation-style-language/schema/raw/master/csl-citation.json"} </w:instrText>
       </w:r>
       <w:r>
         <w:fldChar w:fldCharType="separate"/>
       </w:r>
       <w:r>
-        <w:t>[51]</w:t>
+        <w:t>[27,37,42,49]</w:t>
       </w:r>
       <w:r>
         <w:fldChar w:fldCharType="end"/>
       </w:r>
       <w:r>
-        <w:t xml:space="preserve"> who used RFID tag to classify 3 sitting postures (a. Sitting straight, b. Leaning Forward, c. Leaning Backward). On the other hand, Wang et al. </w:t>
+        <w:t>. Alternatively, instead of implementing an interactive platform such as a mobile or a desktop app,</w:t>
+      </w:r>
+      <w:r>
+        <w:t xml:space="preserve"> Ran et al. </w:t>
       </w:r>
       <w:r>
         <w:fldChar w:fldCharType="begin"/>
       </w:r>
       <w:r>
-        <w:instrText xml:space="preserve"> ADDIN ZOTERO_ITEM CSL_CITATION {"citationID":"PMpXGNGb","properties":{"formattedCitation":"[27]","plainCitation":"[27]","noteIndex":0},"citationItems":[{"id":126,"uris":["http://zotero.org/groups/5004747/items/SZ698YAT"],"itemData":{"id":126,"type":"article-journal","container-title":"IEEE Sensors Journal","DOI":"10.1109/JSEN.2020.3016611","ISSN":"1530-437X, 1558-1748, 2379-9153","issue":"2","journalAbbreviation":"IEEE Sensors J.","page":"1779-1786","source":"DOI.org (Crossref)","title":"Sitting Posture Recognition Using a Spiking Neural Network","volume":"21","author":[{"family":"Wang","given":"Jianquan"},{"family":"Hafidh","given":"Basim"},{"family":"Dong","given":"Haiwei"},{"family":"El Saddik","given":"Abdulmotaleb"}],"issued":{"date-parts":[["2021",1,15]]}}}],"schema":"https://github.com/citation-style-language/schema/raw/master/csl-citation.json"} </w:instrText>
+        <w:instrText xml:space="preserve"> ADDIN ZOTERO_ITEM CSL_CITATION {"citationID":"pBafoljN","properties":{"formattedCitation":"[56]","plainCitation":"[56]","noteIndex":0},"citationItems":[{"id":103,"uris":["http://zotero.org/groups/5004747/items/JS76S86Q"],"itemData":{"id":103,"type":"article-journal","container-title":"Sensors and Actuators A: Physical","DOI":"10.1016/j.sna.2021.112900","ISSN":"09244247","journalAbbreviation":"Sensors and Actuators A: Physical","language":"en","page":"112900","source":"DOI.org (Crossref)","title":"A portable sitting posture monitoring system based on a pressure sensor array and machine learning","volume":"331","author":[{"family":"Ran","given":"Xu"},{"family":"Wang","given":"Cong"},{"family":"Xiao","given":"Yao"},{"family":"Gao","given":"Xuliang"},{"family":"Zhu","given":"Zhiyuan"},{"family":"Chen","given":"Bin"}],"issued":{"date-parts":[["2021",11]]}}}],"schema":"https://github.com/citation-style-language/schema/raw/master/csl-citation.json"} </w:instrText>
       </w:r>
       <w:r>
         <w:fldChar w:fldCharType="separate"/>
       </w:r>
       <w:r>
-        <w:t>[27]</w:t>
+        <w:t>[56]</w:t>
       </w:r>
       <w:r>
         <w:fldChar w:fldCharType="end"/>
       </w:r>
       <w:r>
+        <w:t>,</w:t>
+      </w:r>
+      <w:r>
         <w:t xml:space="preserve"> </w:t>
       </w:r>
       <w:r>
-        <w:t xml:space="preserve">and </w:t>
-      </w:r>
-      <w:proofErr w:type="spellStart"/>
-      <w:r>
-        <w:t>Bourahmoune</w:t>
-      </w:r>
-      <w:proofErr w:type="spellEnd"/>
-      <w:r>
-        <w:t xml:space="preserve"> et al</w:t>
-      </w:r>
-      <w:r>
-        <w:t xml:space="preserve">. </w:t>
+        <w:t>proposed</w:t>
+      </w:r>
+      <w:r>
+        <w:t xml:space="preserve"> the use of </w:t>
+      </w:r>
+      <w:r>
+        <w:t>a</w:t>
+      </w:r>
+      <w:r>
+        <w:t xml:space="preserve"> haptic motor system integrated into the seating which would vibrate whenever an incorrect sitting posture is being detected. To even make the system as unintrusive as possible, </w:t>
       </w:r>
       <w:r>
         <w:fldChar w:fldCharType="begin"/>
       </w:r>
       <w:r>
-        <w:instrText xml:space="preserve"> ADDIN ZOTERO_ITEM CSL_CITATION {"citationID":"VXBhrRrn","properties":{"formattedCitation":"[44]","plainCitation":"[44]","noteIndex":0},"citationItems":[{"id":272,"uris":["http://zotero.org/users/11398818/items/7ANKQUF4"],"itemData":{"id":272,"type":"article-journal","abstract":"We present a solution for intelligent posture training based on accurate, real-time sitting posture monitoring using the LifeChair IoT cushion and supervised machine learning from pressure sensing and user body data. We demonstrate our system’s performance in sitting posture and seated stretch recognition tasks with over 98.82% accuracy in recognizing 15 different sitting postures and 97.94% in recognizing six seated stretches. We also show that user BMI divergence significantly affects posture recognition accuracy using machine learning. We validate our method’s performance in five different real-world workplace environments and discuss training strategies for the machine learning models. Finally, we propose the first smart posture data-driven stretch recommendation system in alignment with physiotherapy standards.","container-title":"Sensors","DOI":"10.3390/s22145337","ISSN":"1424-8220","issue":"14","journalAbbreviation":"Sensors","language":"en","page":"5337","source":"DOI.org (Crossref)","title":"Intelligent Posture Training: Machine-Learning-Powered Human Sitting Posture Recognition Based on a Pressure-Sensing IoT Cushion","title-short":"Intelligent Posture Training","volume":"22","author":[{"family":"Bourahmoune","given":"Katia"},{"family":"Ishac","given":"Karlos"},{"family":"Amagasa","given":"Toshiyuki"}],"issued":{"date-parts":[["2022",7,17]]}}}],"schema":"https://github.com/citation-style-language/schema/raw/master/csl-citation.json"} </w:instrText>
+        <w:instrText xml:space="preserve"> ADDIN ZOTERO_ITEM CSL_CITATION {"citationID":"G2YLu9L6","properties":{"formattedCitation":"[39]","plainCitation":"[39]","noteIndex":0},"citationItems":[{"id":228,"uris":["http://zotero.org/users/11398818/items/A72X998B"],"itemData":{"id":228,"type":"article-journal","container-title":"International Journal of Human–Computer Interaction","DOI":"10.1080/10447318.2018.1506641","ISSN":"1044-7318, 1532-7590","issue":"10","journalAbbreviation":"International Journal of Human–Computer Interaction","language":"en","page":"870-885","source":"DOI.org (Crossref)","title":"HealthSit: Designing Posture-Based Interaction to Promote Exercise during Fitness Breaks","title-short":"HealthSit","volume":"35","author":[{"family":"Ren","given":"Xipei"},{"family":"Yu","given":"Bin"},{"family":"Lu","given":"Yuan"},{"family":"Chen","given":"Yu"},{"family":"Pu","given":"Pearl"}],"issued":{"date-parts":[["2019",6,15]]}}}],"schema":"https://github.com/citation-style-language/schema/raw/master/csl-citation.json"} </w:instrText>
       </w:r>
       <w:r>
         <w:fldChar w:fldCharType="separate"/>
       </w:r>
       <w:r>
-        <w:t>[44]</w:t>
+        <w:t>[39]</w:t>
       </w:r>
       <w:r>
         <w:fldChar w:fldCharType="end"/>
       </w:r>
       <w:r>
+        <w:t xml:space="preserve"> looked at using a RGB bulb capable of changing colors whenever an incorrect posture is being detected.</w:t>
+      </w:r>
+    </w:p>
+    <w:p>
+      <w:pPr>
+        <w:pStyle w:val="MDPI31text"/>
+      </w:pPr>
+      <w:r>
         <w:t xml:space="preserve"> </w:t>
       </w:r>
-      <w:r>
-        <w:t>looked at detecting up to 15 different postures which was the highest seen among other studies</w:t>
-      </w:r>
-      <w:r>
-        <w:t xml:space="preserve"> found</w:t>
-      </w:r>
-      <w:r>
-        <w:t xml:space="preserve">. </w:t>
-      </w:r>
-    </w:p>
-    <w:p>
-      <w:pPr>
-        <w:pStyle w:val="MDPI31text"/>
-      </w:pPr>
-      <w:r>
-        <w:t xml:space="preserve"> </w:t>
-      </w:r>
-    </w:p>
-    <w:p>
-      <w:pPr>
-        <w:pStyle w:val="MDPI22heading2"/>
-      </w:pPr>
-      <w:r>
-        <w:t>User Feedback System</w:t>
-      </w:r>
-    </w:p>
-    <w:p>
-      <w:pPr>
-        <w:pStyle w:val="MDPI31text"/>
-      </w:pPr>
-      <w:r>
-        <w:t xml:space="preserve">The integration of a feedback system into a smart sensing chair is an integral component of enhancing the user experience. From the end user’s perspective, individuals should be able to receive real-time alerts whenever an improper sitting posture is being detected. It was seen that most studies focus on the classification aspects and leave out the implementation of a feedback platform. As shown in Figure 8 below, so far only 33% (11) of all the studies incorporated a kind of feedback platform that would encourage the user to maintain a correct posture. The implementation of mobile application was seen as the most used platform </w:t>
-      </w:r>
-      <w:r>
-        <w:t>for</w:t>
-      </w:r>
-      <w:r>
-        <w:t xml:space="preserve"> alerting a user whenever an improper sitting posture is being detected</w:t>
-      </w:r>
-      <w:r>
-        <w:t xml:space="preserve"> </w:t>
-      </w:r>
-      <w:r>
-        <w:fldChar w:fldCharType="begin"/>
-      </w:r>
-      <w:r>
-        <w:instrText xml:space="preserve"> ADDIN ZOTERO_ITEM CSL_CITATION {"citationID":"LddtncA6","properties":{"formattedCitation":"[24,30,34,43,52]","plainCitation":"[24,30,34,43,52]","noteIndex":0},"citationItems":[{"id":143,"uris":["http://zotero.org/users/11398818/items/6LWNY69L"],"itemData":{"id":143,"type":"article-journal","abstract":"As the intensity of work increases, many of us sit for long hours while working in the office. It is not easy to sit properly at work all the time and sitting for a long time with wrong postures may cause a series of health problems as time goes by. In addition, monitoring the sitting posture of patients with spinal disease would be beneficial for their recovery. Accordingly, this paper designs and implements a sitting posture recognition system from a flexible array pressure sensor, which is used to acquire pressure distribution map of sitting hips in a real-time manner. Moreover, an improved self-organizing map-based classification algorithm for six kinds of sitting posture recognition is proposed to identify whether the current sitting posture is appropriate. The extensive experimental results verify that the performance of ISOM-based sitting posture recognition algorithm (ISOM-SPR) in short outperforms that of four kinds of traditional algorithms including decision tree-based (DT), K-means-based (KM), back propagation neural network-based (BP), self-organizing map-based (SOM) sitting posture recognition algorithms. Finally, it is proven that the proposed system based on ISOM-SPR algorithm has good robustness and high accuracy.","container-title":"Sensors","DOI":"10.3390/s21186246","ISSN":"1424-8220","issue":"18","journalAbbreviation":"Sensors","language":"en","page":"6246","source":"DOI.org (Crossref)","title":"Improved Self-Organizing Map-Based Unsupervised Learning Algorithm for Sitting Posture Recognition System","volume":"21","author":[{"family":"Cai","given":"Wenyu"},{"family":"Zhao","given":"Dongyang"},{"family":"Zhang","given":"Meiyan"},{"family":"Xu","given":"Yinan"},{"family":"Li","given":"Zhu"}],"issued":{"date-parts":[["2021",9,17]]}}},{"id":155,"uris":["http://zotero.org/users/11398818/items/UWUTEDIW"],"itemData":{"id":155,"type":"article-journal","abstract":"The employees’ health and well-being are an actual topic in our fast-moving world. Employers lose money when their employees suffer from different health problems and cannot work. The major problem is the spinal pain caused by the poor sitting posture on the office chair. This paper deals with the proposal and realization of the system for the detection of incorrect sitting positions. The smart chair has six flexible force sensors. The Internet of Things (IoT) node based on Arduino connects these sensors into the system. The system detects wrong seating positions and notifies the users. In advance, we develop a mobile application to receive those notifications. The user gets feedback about sitting posture and additional statistical data. We defined simple rules for processing the sensor data for recognizing wrong sitting postures. The data from smart chairs are collected by a private cloud solution from QNAP and are stored in the MongoDB database. We used the Node-RED application for the whole logic implementation.","container-title":"Mobile Information Systems","DOI":"10.1155/2020/6625797","ISSN":"1875-905X, 1574-017X","journalAbbreviation":"Mobile Information Systems","language":"en","page":"1-13","source":"DOI.org (Crossref)","title":"A Smart System for Sitting Posture Detection Based on Force Sensors and Mobile Application","volume":"2020","author":[{"family":"Matuska","given":"Slavomir"},{"family":"Paralic","given":"Martin"},{"family":"Hudec","given":"Robert"}],"editor":[{"family":"Krejcar","given":"Ondrej"}],"issued":{"date-parts":[["2020",11,18]]}}},{"id":170,"uris":["http://zotero.org/users/11398818/items/DXZPDRQ4"],"itemData":{"id":170,"type":"chapter","container-title":"Engineering Applications of Neural Networks","event-place":"Berlin, Heidelberg","ISBN":"978-3-642-41012-3","note":"collection-title: Communications in Computer and Information Science\nDOI: 10.1007/978-3-642-41013-0_19","page":"182-191","publisher":"Springer Berlin Heidelberg","publisher-place":"Berlin, Heidelberg","source":"DOI.org (Crossref)","title":"Intelligent Chair Sensor","URL":"http://link.springer.com/10.1007/978-3-642-41013-0_19","volume":"383","editor":[{"family":"Iliadis","given":"Lazaros"},{"family":"Papadopoulos","given":"Harris"},{"family":"Jayne","given":"Chrisina"}],"author":[{"family":"Martins","given":"Leonardo"},{"family":"Lucena","given":"Rui"},{"family":"Belo","given":"João"},{"family":"Santos","given":"Marcelo"},{"family":"Quaresma","given":"Cláudia"},{"family":"Jesus","given":"Adelaide P."},{"family":"Vieira","given":"Pedro"}],"accessed":{"date-parts":[["2023",10,25]]},"issued":{"date-parts":[["2013"]]}}},{"id":265,"uris":["http://zotero.org/users/11398818/items/89B29YFX"],"itemData":{"id":265,"type":"paper-conference","container-title":"2019 IEEE 12th Conference on Service-Oriented Computing and Applications (SOCA)","DOI":"10.1109/SOCA.2019.00022","event-place":"Kaohsiung, Taiwan","event-title":"2019 IEEE 12th Conference on Service-Oriented Computing and Applications (SOCA)","ISBN":"978-1-72815-411-4","page":"98-102","publisher":"IEEE","publisher-place":"Kaohsiung, Taiwan","source":"DOI.org (Crossref)","title":"Sitting Posture Prediction and Correction System using Arduino-Based Chair and Deep Learning Model","URL":"https://ieeexplore.ieee.org/document/8953010/","author":[{"family":"Cho","given":"Haeyoon"},{"family":"Choi","given":"Hee-Joe"},{"family":"Lee","given":"Chae-Eun"},{"family":"Sir","given":"Choo-Won"}],"accessed":{"date-parts":[["2023",12,27]]},"issued":{"date-parts":[["2019",11]]}}},{"id":189,"uris":["http://zotero.org/users/11398818/items/WR377RER"],"itemData":{"id":189,"type":"report","abstract":"Abstract\n          Modern-day lifestyle is hugely dependent on the computers as most of the work is directly or indirectly controlled by them. Such machines are reducing the efforts of human beings and improving the human lifestyle by enhancing comfort in doing the work. This enhanced comfort however is making the humans inactive as they tend to sit in one place for many hours. The sitting posture plays a very important role in avoiding the injuries to spine and joints. It gets difficult for the person to know the correct posture while sitting on a chair. In the proposed work, a cloud-based IoT-enabled smart chair is proposed that continuously monitors the seating posture of a person and notifies the person about the wrong sitting position while simultaneously storing the data on the cloud. The database stored in the cloud helps medical doctors to analyze the root cause of the problem related to the spinal or joint. The proposed work equipped with sensors, microcontroller, and cloud-enabled technology offers seamless connectivity and notification thus making the system suitable for any kind of environment.","genre":"preprint","note":"DOI: 10.21203/rs.3.rs-1999906/v1","publisher":"In Review","source":"DOI.org (Crossref)","title":"An IoT and Cloud Enabled Smart Chair for Detection and Notification of Wrong Seating Posture","URL":"https://www.researchsquare.com/article/rs-1999906/v1","author":[{"family":"Kundaliya","given":"Brijesh"},{"family":"Patel","given":"Smit"},{"family":"Patel","given":"Jaanvi"},{"family":"Barot","given":"Parv"},{"family":"Hadia","given":"S. K."}],"accessed":{"date-parts":[["2023",11,4]]},"issued":{"date-parts":[["2022",8,31]]}}}],"schema":"https://github.com/citation-style-language/schema/raw/master/csl-citation.json"} </w:instrText>
-      </w:r>
-      <w:r>
-        <w:fldChar w:fldCharType="separate"/>
-      </w:r>
-      <w:r>
-        <w:t>[24,30,34,43,52]</w:t>
-      </w:r>
-      <w:r>
-        <w:fldChar w:fldCharType="end"/>
-      </w:r>
-      <w:r>
-        <w:t xml:space="preserve">. Another common method was the use of a Desktop application which was done by some studies </w:t>
-      </w:r>
-      <w:r>
-        <w:fldChar w:fldCharType="begin"/>
-      </w:r>
-      <w:r>
-        <w:instrText xml:space="preserve"> ADDIN ZOTERO_ITEM CSL_CITATION {"citationID":"fflZDuek","properties":{"formattedCitation":"[27,37,42,49]","plainCitation":"[27,37,42,49]","noteIndex":0},"citationItems":[{"id":126,"uris":["http://zotero.org/groups/5004747/items/SZ698YAT"],"itemData":{"id":126,"type":"article-journal","container-title":"IEEE Sensors Journal","DOI":"10.1109/JSEN.2020.3016611","ISSN":"1530-437X, 1558-1748, 2379-9153","issue":"2","journalAbbreviation":"IEEE Sensors J.","page":"1779-1786","source":"DOI.org (Crossref)","title":"Sitting Posture Recognition Using a Spiking Neural Network","volume":"21","author":[{"family":"Wang","given":"Jianquan"},{"family":"Hafidh","given":"Basim"},{"family":"Dong","given":"Haiwei"},{"family":"El Saddik","given":"Abdulmotaleb"}],"issued":{"date-parts":[["2021",1,15]]}}},{"id":159,"uris":["http://zotero.org/users/11398818/items/UGIYCU8F"],"itemData":{"id":159,"type":"article-journal","abstract":"Prolonged sitting with poor posture can lead to various health problems, including upper back pain, lower back pain, and cervical pain. Maintaining proper sitting posture is crucial for individuals while working or studying. Existing pressure sensor-based systems have been proposed to recognize sitting postures, but their accuracy ranges from 80% to 90%, leaving room for improvement. In this study, we developed a sitting posture recognition system called SPRS. We identified key areas on the chair surface that capture essential characteristics of sitting postures and employed diverse machine learning technologies to recognize ten common sitting postures. To evaluate the accuracy and usability of SPRS, we conducted a ten-minute sitting session with arbitrary postures involving 20 volunteers. The experimental results demonstrated that SPRS achieved an impressive accuracy rate of up to 99.1% in recognizing sitting postures. Additionally, we performed a usability survey using two standard questionnaires, the System Usability Scale (SUS) and the Questionnaire for User Interface Satisfaction (QUIS). The analysis of survey results indicated that SPRS is user-friendly, easy to use, and responsive.","container-title":"Sensors","DOI":"10.3390/s23135894","ISSN":"1424-8220","issue":"13","journalAbbreviation":"Sensors","language":"en","page":"5894","source":"DOI.org (Crossref)","title":"An Automated Sitting Posture Recognition System Utilizing Pressure Sensors","volume":"23","author":[{"family":"Tsai","given":"Ming-Chih"},{"family":"Chu","given":"Edward T.-H."},{"family":"Lee","given":"Chia-Rong"}],"issued":{"date-parts":[["2023",6,25]]}}},{"id":261,"uris":["http://zotero.org/users/11398818/items/ETZJENJJ"],"itemData":{"id":261,"type":"article-journal","abstract":"The rise of the Internet of Things (IoT) has enabled the development of measurement systems dedicated to preventing health issues and monitoring conditions in smart homes and workplaces. IoT systems can support monitoring people doing computer-based work and avoid the insurgence of common musculoskeletal disorders related to the persistence of incorrect sitting postures during work hours. This work proposes a low-cost IoT measurement system for monitoring the sitting posture symmetry and generating a visual alert to warn the worker when an asymmetric position is detected. The system employs four force sensing resistors (FSR) embedded in a cushion and a microcontroller-based read-out circuit for monitoring the pressure exerted on the chair seat. Java-based software performs the real-time monitoring of the sensors’ measurements and implements an uncertainty-driven asymmetry detection algorithm. The shifts from a symmetric to an asymmetric posture and vice versa generate and close a pop-up warning message, respectively. In this way, the user is promptly notified when an asymmetric posture is detected and invited to adjust the sitting position. Every position shift is recorded in a web database for further analysis of the sitting behavior.","container-title":"Sensors","DOI":"10.3390/s23104830","ISSN":"1424-8220","issue":"10","journalAbbreviation":"Sensors","language":"en","page":"4830","source":"DOI.org (Crossref)","title":"IoT System for Real-Time Posture Asymmetry Detection","volume":"23","author":[{"family":"La Mura","given":"Monica"},{"family":"De Gregorio","given":"Marco"},{"family":"Lamberti","given":"Patrizia"},{"family":"Tucci","given":"Vincenzo"}],"issued":{"date-parts":[["2023",5,17]]}}},{"id":221,"uris":["http://zotero.org/users/11398818/items/UPDRDR8Z"],"itemData":{"id":221,"type":"article-journal","abstract":"Abstract\n            Sedentary and poor sitting posture can damage the health of adolescents. Therefore, it is very practical to effectively detect the sitting posture of students in the classroom and to warn the bad sitting posture. This paper proposed an in-class student sitting posture recognition system based on OpenPose, which uses the monitor in the classroom to detect the sitting posture of the students, and uses OpenPose to extract the posture feature. Keras deep learning framework is used to construct the convolutional neural network, which is used to train the datasets and recognize sitting posture of students. Experiments show that the accuracy is more than 90% after 100 epoch training.","container-title":"IOP Conference Series: Materials Science and Engineering","DOI":"10.1088/1757-899X/677/3/032057","ISSN":"1757-8981, 1757-899X","issue":"3","journalAbbreviation":"IOP Conf. Ser.: Mater. Sci. Eng.","page":"032057","source":"DOI.org (Crossref)","title":"Sitting Posture Recognition Based on OpenPose","volume":"677","author":[{"family":"Chen","given":"Kehan"}],"issued":{"date-parts":[["2019",12,1]]}}}],"schema":"https://github.com/citation-style-language/schema/raw/master/csl-citation.json"} </w:instrText>
-      </w:r>
-      <w:r>
-        <w:fldChar w:fldCharType="separate"/>
-      </w:r>
-      <w:r>
-        <w:t>[27,37,42,49]</w:t>
-      </w:r>
-      <w:r>
-        <w:fldChar w:fldCharType="end"/>
-      </w:r>
-      <w:r>
-        <w:t>. Alternatively, instead of implementing an interactive platform such as a mobile or a desktop app,</w:t>
-      </w:r>
-      <w:r>
-        <w:t xml:space="preserve"> Ran et al. </w:t>
-      </w:r>
-      <w:r>
-        <w:fldChar w:fldCharType="begin"/>
-      </w:r>
-      <w:r>
-        <w:instrText xml:space="preserve"> ADDIN ZOTERO_ITEM CSL_CITATION {"citationID":"pBafoljN","properties":{"formattedCitation":"[56]","plainCitation":"[56]","noteIndex":0},"citationItems":[{"id":103,"uris":["http://zotero.org/groups/5004747/items/JS76S86Q"],"itemData":{"id":103,"type":"article-journal","container-title":"Sensors and Actuators A: Physical","DOI":"10.1016/j.sna.2021.112900","ISSN":"09244247","journalAbbreviation":"Sensors and Actuators A: Physical","language":"en","page":"112900","source":"DOI.org (Crossref)","title":"A portable sitting posture monitoring system based on a pressure sensor array and machine learning","volume":"331","author":[{"family":"Ran","given":"Xu"},{"family":"Wang","given":"Cong"},{"family":"Xiao","given":"Yao"},{"family":"Gao","given":"Xuliang"},{"family":"Zhu","given":"Zhiyuan"},{"family":"Chen","given":"Bin"}],"issued":{"date-parts":[["2021",11]]}}}],"schema":"https://github.com/citation-style-language/schema/raw/master/csl-citation.json"} </w:instrText>
-      </w:r>
-      <w:r>
-        <w:fldChar w:fldCharType="separate"/>
-      </w:r>
-      <w:r>
-        <w:t>[56]</w:t>
-      </w:r>
-      <w:r>
-        <w:fldChar w:fldCharType="end"/>
-      </w:r>
-      <w:r>
-        <w:t>,</w:t>
-      </w:r>
-      <w:r>
-        <w:t xml:space="preserve"> </w:t>
-      </w:r>
-      <w:r>
-        <w:t>proposed</w:t>
-      </w:r>
-      <w:r>
-        <w:t xml:space="preserve"> the use of </w:t>
-      </w:r>
-      <w:r>
-        <w:t>a</w:t>
-      </w:r>
-      <w:r>
-        <w:t xml:space="preserve"> haptic motor system integrated into the seating which would vibrate whenever an incorrect sitting posture is being detected. To even make the system as unintrusive as possible, </w:t>
-      </w:r>
-      <w:r>
-        <w:fldChar w:fldCharType="begin"/>
-      </w:r>
-      <w:r>
-        <w:instrText xml:space="preserve"> ADDIN ZOTERO_ITEM CSL_CITATION {"citationID":"G2YLu9L6","properties":{"formattedCitation":"[39]","plainCitation":"[39]","noteIndex":0},"citationItems":[{"id":228,"uris":["http://zotero.org/users/11398818/items/A72X998B"],"itemData":{"id":228,"type":"article-journal","container-title":"International Journal of Human–Computer Interaction","DOI":"10.1080/10447318.2018.1506641","ISSN":"1044-7318, 1532-7590","issue":"10","journalAbbreviation":"International Journal of Human–Computer Interaction","language":"en","page":"870-885","source":"DOI.org (Crossref)","title":"HealthSit: Designing Posture-Based Interaction to Promote Exercise during Fitness Breaks","title-short":"HealthSit","volume":"35","author":[{"family":"Ren","given":"Xipei"},{"family":"Yu","given":"Bin"},{"family":"Lu","given":"Yuan"},{"family":"Chen","given":"Yu"},{"family":"Pu","given":"Pearl"}],"issued":{"date-parts":[["2019",6,15]]}}}],"schema":"https://github.com/citation-style-language/schema/raw/master/csl-citation.json"} </w:instrText>
-      </w:r>
-      <w:r>
-        <w:fldChar w:fldCharType="separate"/>
-      </w:r>
-      <w:r>
-        <w:t>[39]</w:t>
-      </w:r>
-      <w:r>
-        <w:fldChar w:fldCharType="end"/>
-      </w:r>
-      <w:r>
-        <w:t xml:space="preserve"> looked at using a RGB bulb capable of changing colors whenever an incorrect posture is being detected.</w:t>
-      </w:r>
-    </w:p>
-    <w:p>
-      <w:pPr>
-        <w:pStyle w:val="MDPI31text"/>
-      </w:pPr>
-      <w:r>
-        <w:t xml:space="preserve"> </w:t>
-      </w:r>
     </w:p>
     <w:p>
       <w:pPr>
@@ -9448,7 +9568,6 @@
         <w:rPr>
           <w:noProof/>
         </w:rPr>
-        <w:lastRenderedPageBreak/>
         <w:drawing>
           <wp:inline distT="0" distB="0" distL="0" distR="0" wp14:anchorId="6E18EEBC" wp14:editId="017690FE">
             <wp:extent cx="3931338" cy="2265615"/>
@@ -9511,19 +9630,23 @@
         <w:t>the year</w:t>
       </w:r>
       <w:r>
-        <w:t xml:space="preserve"> 2030, there would be over 50 billion devices interconnected through IoT [45].  Ma et al.</w:t>
+        <w:t xml:space="preserve"> 2030, there would be over 50 </w:t>
+      </w:r>
+      <w:r>
+        <w:lastRenderedPageBreak/>
+        <w:t>billion devices interconnected through IoT [45].  Ma et al.</w:t>
       </w:r>
       <w:r>
         <w:fldChar w:fldCharType="begin"/>
       </w:r>
       <w:r>
-        <w:instrText xml:space="preserve"> ADDIN ZOTERO_ITEM CSL_CITATION {"citationID":"SG8l7x0S","properties":{"formattedCitation":"[20]","plainCitation":"[20]","noteIndex":0},"citationItems":[{"id":223,"uris":["http://zotero.org/users/11398818/items/2HFDN9YP"],"itemData":{"id":223,"type":"article-journal","container-title":"IEEE Systems, Man, and Cybernetics Magazine","DOI":"10.1109/MSMC.2019.2962226","ISSN":"2333-942X, 2380-1298","issue":"4","journalAbbreviation":"IEEE Syst. Man Cybern. Mag.","page":"6-14","source":"DOI.org (Crossref)","title":"Smart Cushion-Based Activity Recognition: Prompting Users to Maintain a Healthy Seated Posture","title-short":"Smart Cushion-Based Activity Recognition","volume":"6","author":[{"family":"Ma","given":"Congcong"},{"family":"Li","given":"Wenfeng"},{"family":"Gravina","given":"Raffaele"},{"family":"Du","given":"Juan"},{"family":"Li","given":"Qimeng"},{"family":"Fortino","given":"Giancarlo"}],"issued":{"date-parts":[["2020",10]]}}}],"schema":"https://github.com/citation-style-language/schema/raw/master/csl-citation.json"} </w:instrText>
+        <w:instrText xml:space="preserve"> ADDIN ZOTERO_ITEM CSL_CITATION {"citationID":"SG8l7x0S","properties":{"formattedCitation":"[21]","plainCitation":"[21]","noteIndex":0},"citationItems":[{"id":223,"uris":["http://zotero.org/users/11398818/items/2HFDN9YP"],"itemData":{"id":223,"type":"article-journal","container-title":"IEEE Systems, Man, and Cybernetics Magazine","DOI":"10.1109/MSMC.2019.2962226","ISSN":"2333-942X, 2380-1298","issue":"4","journalAbbreviation":"IEEE Syst. Man Cybern. Mag.","page":"6-14","source":"DOI.org (Crossref)","title":"Smart Cushion-Based Activity Recognition: Prompting Users to Maintain a Healthy Seated Posture","title-short":"Smart Cushion-Based Activity Recognition","volume":"6","author":[{"family":"Ma","given":"Congcong"},{"family":"Li","given":"Wenfeng"},{"family":"Gravina","given":"Raffaele"},{"family":"Du","given":"Juan"},{"family":"Li","given":"Qimeng"},{"family":"Fortino","given":"Giancarlo"}],"issued":{"date-parts":[["2020",10]]}}}],"schema":"https://github.com/citation-style-language/schema/raw/master/csl-citation.json"} </w:instrText>
       </w:r>
       <w:r>
         <w:fldChar w:fldCharType="separate"/>
       </w:r>
       <w:r>
-        <w:t>[20]</w:t>
+        <w:t>[21]</w:t>
       </w:r>
       <w:r>
         <w:fldChar w:fldCharType="end"/>
@@ -9600,11 +9723,7 @@
         <w:t>applications</w:t>
       </w:r>
       <w:r>
-        <w:t xml:space="preserve"> as a means of providing real-time feedback on one’s sitting postures. However, due to the lack of a comprehensive evaluation being conducted, a few questions are raised regarding the </w:t>
-      </w:r>
-      <w:r>
-        <w:lastRenderedPageBreak/>
-        <w:t xml:space="preserve">effectiveness, feasibility, and overall satisfaction from the user’s perspective when interacting with these apps.  According to ___, it is beneficial to capture other users’ perspective on a mobile app to gain a deep understanding of its strengths and weaknesses. </w:t>
+        <w:t xml:space="preserve"> as a means of providing real-time feedback on one’s sitting postures. However, due to the lack of a comprehensive evaluation being conducted, a few questions are raised regarding the effectiveness, feasibility, and overall satisfaction from the user’s perspective when interacting with these apps.  According to ___, it is beneficial to capture other users’ perspective on a mobile app to gain a deep understanding of its strengths and weaknesses. </w:t>
       </w:r>
     </w:p>
     <w:p>
@@ -9726,6 +9845,7 @@
         <w:rPr>
           <w:b/>
         </w:rPr>
+        <w:lastRenderedPageBreak/>
         <w:t xml:space="preserve">Informed Consent Statement: </w:t>
       </w:r>
       <w:r>
@@ -10124,7 +10244,15 @@
       </w:r>
       <w:r>
         <w:tab/>
-        <w:t xml:space="preserve">Gill, T.K.; Mittinty, M.M.; March, L.M.; Steinmetz, J.D.; Culbreth, G.T.; Cross, M.; Kopec, J.A.; Woolf, A.D.; Haile, L.M.; Hagins, H.; et al. Global, Regional, and National Burden of Other Musculoskeletal Disorders, 1990–2020, and Projections to 2050: A Systematic Analysis of the Global Burden of Disease Study 2021. </w:t>
+        <w:t xml:space="preserve">Gill, T.K.; </w:t>
+      </w:r>
+      <w:proofErr w:type="spellStart"/>
+      <w:r>
+        <w:t>Mittinty</w:t>
+      </w:r>
+      <w:proofErr w:type="spellEnd"/>
+      <w:r>
+        <w:t xml:space="preserve">, M.M.; March, L.M.; Steinmetz, J.D.; Culbreth, G.T.; Cross, M.; Kopec, J.A.; Woolf, A.D.; Haile, L.M.; Hagins, H.; et al. Global, Regional, and National Burden of Other Musculoskeletal Disorders, 1990–2020, and Projections to 2050: A Systematic Analysis of the Global Burden of Disease Study 2021. </w:t>
       </w:r>
       <w:r>
         <w:rPr>
@@ -10250,7 +10378,15 @@
       </w:r>
       <w:r>
         <w:tab/>
-        <w:t xml:space="preserve">Summers, K.; Jinnett, K.J.; Bevan, S. Musculoskeletal Disorders, Workforce Health and Productivity in the United States. </w:t>
+        <w:t xml:space="preserve">Summers, K.; </w:t>
+      </w:r>
+      <w:proofErr w:type="spellStart"/>
+      <w:r>
+        <w:t>Jinnett</w:t>
+      </w:r>
+      <w:proofErr w:type="spellEnd"/>
+      <w:r>
+        <w:t xml:space="preserve">, K.J.; Bevan, S. Musculoskeletal Disorders, Workforce Health and Productivity in the United States. </w:t>
       </w:r>
       <w:r>
         <w:rPr>
@@ -10302,7 +10438,15 @@
         <w:t>2015</w:t>
       </w:r>
       <w:r>
-        <w:t>, doi:10.17354/ijss/2015/469.</w:t>
+        <w:t>, doi:10.17354/</w:t>
+      </w:r>
+      <w:proofErr w:type="spellStart"/>
+      <w:r>
+        <w:t>ijss</w:t>
+      </w:r>
+      <w:proofErr w:type="spellEnd"/>
+      <w:r>
+        <w:t>/2015/469.</w:t>
       </w:r>
     </w:p>
     <w:p>
@@ -10393,7 +10537,15 @@
       </w:r>
       <w:r>
         <w:tab/>
-        <w:t>Kulon, J.; Voysey, M.; Partlow, A.; Rogers, P.; Gibson, C. Development of a System for Anatomical Landmarks Localization Using Ultrasonic Signals. In Proceedings of the 2016 IEEE International Symposium on Medical Measurements and Applications (MeMeA); IEEE: Benevento, Italy, May 2016; pp. 1–6.</w:t>
+        <w:t>Kulon, J.; Voysey, M.; Partlow, A.; Rogers, P.; Gibson, C. Development of a System for Anatomical Landmarks Localization Using Ultrasonic Signals. In Proceedings of the 2016 IEEE International Symposium on Medical Measurements and Applications (</w:t>
+      </w:r>
+      <w:proofErr w:type="spellStart"/>
+      <w:r>
+        <w:t>MeMeA</w:t>
+      </w:r>
+      <w:proofErr w:type="spellEnd"/>
+      <w:r>
+        <w:t>); IEEE: Benevento, Italy, May 2016; pp. 1–6.</w:t>
       </w:r>
     </w:p>
     <w:p>
@@ -10401,12 +10553,27 @@
         <w:pStyle w:val="Bibliography"/>
       </w:pPr>
       <w:r>
-        <w:lastRenderedPageBreak/>
         <w:t xml:space="preserve">9. </w:t>
       </w:r>
       <w:r>
         <w:tab/>
-        <w:t xml:space="preserve">Van Eerd, D.; Irvin, E.; Le Pouésard, M.; Butt, A.; Nasir, K. Workplace Musculoskeletal Disorder Prevention Practices and Experiences. </w:t>
+        <w:t xml:space="preserve">Van </w:t>
+      </w:r>
+      <w:proofErr w:type="spellStart"/>
+      <w:r>
+        <w:t>Eerd</w:t>
+      </w:r>
+      <w:proofErr w:type="spellEnd"/>
+      <w:r>
+        <w:t xml:space="preserve">, D.; Irvin, E.; Le </w:t>
+      </w:r>
+      <w:proofErr w:type="spellStart"/>
+      <w:r>
+        <w:t>Pouésard</w:t>
+      </w:r>
+      <w:proofErr w:type="spellEnd"/>
+      <w:r>
+        <w:t xml:space="preserve">, M.; Butt, A.; Nasir, K. Workplace Musculoskeletal Disorder Prevention Practices and Experiences. </w:t>
       </w:r>
       <w:r>
         <w:rPr>
@@ -10490,7 +10657,46 @@
       </w:r>
       <w:r>
         <w:tab/>
-        <w:t xml:space="preserve">Putsa, B.; Jalayondeja, W.; Mekhora, K.; Bhuanantanondh, P.; Jalayondeja, C. Factors Associated with Reduced Risk of Musculoskeletal Disorders among Office Workers: A Cross-Sectional Study 2017 to 2020. </w:t>
+      </w:r>
+      <w:proofErr w:type="spellStart"/>
+      <w:r>
+        <w:t>Putsa</w:t>
+      </w:r>
+      <w:proofErr w:type="spellEnd"/>
+      <w:r>
+        <w:t xml:space="preserve">, B.; </w:t>
+      </w:r>
+      <w:proofErr w:type="spellStart"/>
+      <w:r>
+        <w:t>Jalayondeja</w:t>
+      </w:r>
+      <w:proofErr w:type="spellEnd"/>
+      <w:r>
+        <w:t xml:space="preserve">, W.; </w:t>
+      </w:r>
+      <w:proofErr w:type="spellStart"/>
+      <w:r>
+        <w:t>Mekhora</w:t>
+      </w:r>
+      <w:proofErr w:type="spellEnd"/>
+      <w:r>
+        <w:t xml:space="preserve">, K.; </w:t>
+      </w:r>
+      <w:proofErr w:type="spellStart"/>
+      <w:r>
+        <w:t>Bhuanantanondh</w:t>
+      </w:r>
+      <w:proofErr w:type="spellEnd"/>
+      <w:r>
+        <w:t xml:space="preserve">, P.; </w:t>
+      </w:r>
+      <w:proofErr w:type="spellStart"/>
+      <w:r>
+        <w:t>Jalayondeja</w:t>
+      </w:r>
+      <w:proofErr w:type="spellEnd"/>
+      <w:r>
+        <w:t xml:space="preserve">, C. Factors Associated with Reduced Risk of Musculoskeletal Disorders among Office Workers: A Cross-Sectional Study 2017 to 2020. </w:t>
       </w:r>
       <w:r>
         <w:rPr>
@@ -10534,12 +10740,37 @@
         <w:tab/>
         <w:t xml:space="preserve">Keskin, Y. Correlation between Sitting Duration and Position and Lumbar Pain among Office Workers. </w:t>
       </w:r>
+      <w:proofErr w:type="spellStart"/>
       <w:r>
         <w:rPr>
           <w:i/>
           <w:iCs/>
         </w:rPr>
-        <w:t>Haydarpasa Numune Med J</w:t>
+        <w:t>Haydarpasa</w:t>
+      </w:r>
+      <w:proofErr w:type="spellEnd"/>
+      <w:r>
+        <w:rPr>
+          <w:i/>
+          <w:iCs/>
+        </w:rPr>
+        <w:t xml:space="preserve"> </w:t>
+      </w:r>
+      <w:proofErr w:type="spellStart"/>
+      <w:r>
+        <w:rPr>
+          <w:i/>
+          <w:iCs/>
+        </w:rPr>
+        <w:t>Numune</w:t>
+      </w:r>
+      <w:proofErr w:type="spellEnd"/>
+      <w:r>
+        <w:rPr>
+          <w:i/>
+          <w:iCs/>
+        </w:rPr>
+        <w:t xml:space="preserve"> Med J</w:t>
       </w:r>
       <w:r>
         <w:t xml:space="preserve"> </w:t>
@@ -10564,7 +10795,30 @@
       </w:r>
       <w:r>
         <w:tab/>
-        <w:t xml:space="preserve">Bontrup, C.; Taylor, W.R.; Fliesser, M.; Visscher, R.; Green, T.; Wippert, P.-M.; Zemp, R. Low Back Pain and Its Relationship with Sitting Behaviour among Sedentary Office Workers. </w:t>
+      </w:r>
+      <w:proofErr w:type="spellStart"/>
+      <w:r>
+        <w:t>Bontrup</w:t>
+      </w:r>
+      <w:proofErr w:type="spellEnd"/>
+      <w:r>
+        <w:t xml:space="preserve">, C.; Taylor, W.R.; </w:t>
+      </w:r>
+      <w:proofErr w:type="spellStart"/>
+      <w:r>
+        <w:t>Fliesser</w:t>
+      </w:r>
+      <w:proofErr w:type="spellEnd"/>
+      <w:r>
+        <w:t xml:space="preserve">, M.; Visscher, R.; Green, T.; Wippert, P.-M.; Zemp, R. Low Back Pain and Its Relationship with Sitting </w:t>
+      </w:r>
+      <w:proofErr w:type="spellStart"/>
+      <w:r>
+        <w:t>Behaviour</w:t>
+      </w:r>
+      <w:proofErr w:type="spellEnd"/>
+      <w:r>
+        <w:t xml:space="preserve"> among Sedentary Office Workers. </w:t>
       </w:r>
       <w:r>
         <w:rPr>
@@ -10613,7 +10867,23 @@
           <w:i/>
           <w:iCs/>
         </w:rPr>
-        <w:t>J Nutr Health Aging</w:t>
+        <w:t xml:space="preserve">J </w:t>
+      </w:r>
+      <w:proofErr w:type="spellStart"/>
+      <w:r>
+        <w:rPr>
+          <w:i/>
+          <w:iCs/>
+        </w:rPr>
+        <w:t>Nutr</w:t>
+      </w:r>
+      <w:proofErr w:type="spellEnd"/>
+      <w:r>
+        <w:rPr>
+          <w:i/>
+          <w:iCs/>
+        </w:rPr>
+        <w:t xml:space="preserve"> Health Aging</w:t>
       </w:r>
       <w:r>
         <w:t xml:space="preserve"> </w:t>
@@ -10644,18 +10914,43 @@
         <w:pStyle w:val="Bibliography"/>
       </w:pPr>
       <w:r>
+        <w:lastRenderedPageBreak/>
         <w:t xml:space="preserve">15. </w:t>
       </w:r>
       <w:r>
         <w:tab/>
-        <w:t xml:space="preserve">Tan, H.Z.; Slivovsky, L.A.; Pentland, A. A Sensing Chair Using Pressure Distribution Sensors. </w:t>
+        <w:t xml:space="preserve">Tan, H.Z.; </w:t>
+      </w:r>
+      <w:proofErr w:type="spellStart"/>
+      <w:r>
+        <w:t>Slivovsky</w:t>
+      </w:r>
+      <w:proofErr w:type="spellEnd"/>
+      <w:r>
+        <w:t xml:space="preserve">, L.A.; Pentland, A. A Sensing Chair Using Pressure Distribution Sensors. </w:t>
       </w:r>
       <w:r>
         <w:rPr>
           <w:i/>
           <w:iCs/>
         </w:rPr>
-        <w:t>IEEE/ASME Trans. Mechatron.</w:t>
+        <w:t xml:space="preserve">IEEE/ASME Trans. </w:t>
+      </w:r>
+      <w:proofErr w:type="spellStart"/>
+      <w:r>
+        <w:rPr>
+          <w:i/>
+          <w:iCs/>
+        </w:rPr>
+        <w:t>Mechatron</w:t>
+      </w:r>
+      <w:proofErr w:type="spellEnd"/>
+      <w:r>
+        <w:rPr>
+          <w:i/>
+          <w:iCs/>
+        </w:rPr>
+        <w:t>.</w:t>
       </w:r>
       <w:r>
         <w:t xml:space="preserve"> </w:t>
@@ -10690,7 +10985,23 @@
       </w:r>
       <w:r>
         <w:tab/>
-        <w:t>Sadun, A.S.; Jalani, J.; Sukor, J.A. Force Sensing Resistor (FSR): A Brief Overview and the Low-Cost Sensor for Active Compliance Control.; Jiang, X., Chen, G., Capi, G., Ishll, C., Eds.; Tokyo, Japan, July 11 2016; p. 1001112.</w:t>
+        <w:t xml:space="preserve">Sadun, A.S.; Jalani, J.; </w:t>
+      </w:r>
+      <w:proofErr w:type="spellStart"/>
+      <w:r>
+        <w:t>Sukor</w:t>
+      </w:r>
+      <w:proofErr w:type="spellEnd"/>
+      <w:r>
+        <w:t xml:space="preserve">, J.A. Force Sensing Resistor (FSR): A Brief Overview and the Low-Cost Sensor for Active Compliance Control.; Jiang, X., Chen, G., Capi, G., </w:t>
+      </w:r>
+      <w:proofErr w:type="spellStart"/>
+      <w:r>
+        <w:t>Ishll</w:t>
+      </w:r>
+      <w:proofErr w:type="spellEnd"/>
+      <w:r>
+        <w:t>, C., Eds.; Tokyo, Japan, July 11 2016; p. 1001112.</w:t>
       </w:r>
     </w:p>
     <w:p>
@@ -10744,14 +11055,14 @@
       </w:r>
       <w:r>
         <w:tab/>
-        <w:t xml:space="preserve">Xu, W.; Huang, M.-C.; Amini, N.; He, L.; Sarrafzadeh, M. eCushion: A Textile Pressure Sensor Array Design and Calibration for Sitting Posture Analysis. </w:t>
+        <w:t xml:space="preserve">Kim, M.; Kim, H.; Park, J.; Jee, K.-K.; Lim, J.A.; Park, M.-C. Real-Time Sitting Posture Correction System Based on Highly Durable and Washable Electronic Textile Pressure Sensors. </w:t>
       </w:r>
       <w:r>
         <w:rPr>
           <w:i/>
           <w:iCs/>
         </w:rPr>
-        <w:t>IEEE Sensors J.</w:t>
+        <w:t>Sensors and Actuators A: Physical</w:t>
       </w:r>
       <w:r>
         <w:t xml:space="preserve"> </w:t>
@@ -10761,7 +11072,7 @@
           <w:b/>
           <w:bCs/>
         </w:rPr>
-        <w:t>2013</w:t>
+        <w:t>2018</w:t>
       </w:r>
       <w:r>
         <w:t xml:space="preserve">, </w:t>
@@ -10771,10 +11082,10 @@
           <w:i/>
           <w:iCs/>
         </w:rPr>
-        <w:t>13</w:t>
-      </w:r>
-      <w:r>
-        <w:t>, 3926–3934, doi:10.1109/JSEN.2013.2259589.</w:t>
+        <w:t>269</w:t>
+      </w:r>
+      <w:r>
+        <w:t>, 394–400, doi:10.1016/j.sna.2017.11.054.</w:t>
       </w:r>
     </w:p>
     <w:p>
@@ -10786,14 +11097,30 @@
       </w:r>
       <w:r>
         <w:tab/>
-        <w:t xml:space="preserve">Martínez-Estrada, M.; Vuohijoki, T.; Poberznik, A.; Shaikh, A.; Virkki, J.; Gil, I.; Fernández-García, R. A Smart Chair to Monitor Sitting Posture by Capacitive Textile Sensors. </w:t>
+        <w:t xml:space="preserve">Xu, W.; Huang, M.-C.; Amini, N.; He, L.; </w:t>
+      </w:r>
+      <w:proofErr w:type="spellStart"/>
+      <w:r>
+        <w:t>Sarrafzadeh</w:t>
+      </w:r>
+      <w:proofErr w:type="spellEnd"/>
+      <w:r>
+        <w:t xml:space="preserve">, M. </w:t>
+      </w:r>
+      <w:proofErr w:type="spellStart"/>
+      <w:r>
+        <w:t>eCushion</w:t>
+      </w:r>
+      <w:proofErr w:type="spellEnd"/>
+      <w:r>
+        <w:t xml:space="preserve">: A Textile Pressure Sensor Array Design and Calibration for Sitting Posture Analysis. </w:t>
       </w:r>
       <w:r>
         <w:rPr>
           <w:i/>
           <w:iCs/>
         </w:rPr>
-        <w:t>Materials</w:t>
+        <w:t>IEEE Sensors J.</w:t>
       </w:r>
       <w:r>
         <w:t xml:space="preserve"> </w:t>
@@ -10803,7 +11130,7 @@
           <w:b/>
           <w:bCs/>
         </w:rPr>
-        <w:t>2023</w:t>
+        <w:t>2013</w:t>
       </w:r>
       <w:r>
         <w:t xml:space="preserve">, </w:t>
@@ -10813,6 +11140,64 @@
           <w:i/>
           <w:iCs/>
         </w:rPr>
+        <w:t>13</w:t>
+      </w:r>
+      <w:r>
+        <w:t>, 3926–3934, doi:10.1109/JSEN.2013.2259589.</w:t>
+      </w:r>
+    </w:p>
+    <w:p>
+      <w:pPr>
+        <w:pStyle w:val="Bibliography"/>
+      </w:pPr>
+      <w:r>
+        <w:t xml:space="preserve">20. </w:t>
+      </w:r>
+      <w:r>
+        <w:tab/>
+        <w:t xml:space="preserve">Martínez-Estrada, M.; </w:t>
+      </w:r>
+      <w:proofErr w:type="spellStart"/>
+      <w:r>
+        <w:t>Vuohijoki</w:t>
+      </w:r>
+      <w:proofErr w:type="spellEnd"/>
+      <w:r>
+        <w:t xml:space="preserve">, T.; </w:t>
+      </w:r>
+      <w:proofErr w:type="spellStart"/>
+      <w:r>
+        <w:t>Poberznik</w:t>
+      </w:r>
+      <w:proofErr w:type="spellEnd"/>
+      <w:r>
+        <w:t xml:space="preserve">, A.; Shaikh, A.; Virkki, J.; Gil, I.; Fernández-García, R. A Smart Chair to Monitor Sitting Posture by Capacitive Textile Sensors. </w:t>
+      </w:r>
+      <w:r>
+        <w:rPr>
+          <w:i/>
+          <w:iCs/>
+        </w:rPr>
+        <w:t>Materials</w:t>
+      </w:r>
+      <w:r>
+        <w:t xml:space="preserve"> </w:t>
+      </w:r>
+      <w:r>
+        <w:rPr>
+          <w:b/>
+          <w:bCs/>
+        </w:rPr>
+        <w:t>2023</w:t>
+      </w:r>
+      <w:r>
+        <w:t xml:space="preserve">, </w:t>
+      </w:r>
+      <w:r>
+        <w:rPr>
+          <w:i/>
+          <w:iCs/>
+        </w:rPr>
         <w:t>16</w:t>
       </w:r>
       <w:r>
@@ -10824,7 +11209,7 @@
         <w:pStyle w:val="Bibliography"/>
       </w:pPr>
       <w:r>
-        <w:t xml:space="preserve">20. </w:t>
+        <w:t xml:space="preserve">21. </w:t>
       </w:r>
       <w:r>
         <w:tab/>
@@ -10835,7 +11220,23 @@
           <w:i/>
           <w:iCs/>
         </w:rPr>
-        <w:t>IEEE Syst. Man Cybern. Mag.</w:t>
+        <w:t xml:space="preserve">IEEE Syst. Man </w:t>
+      </w:r>
+      <w:proofErr w:type="spellStart"/>
+      <w:r>
+        <w:rPr>
+          <w:i/>
+          <w:iCs/>
+        </w:rPr>
+        <w:t>Cybern</w:t>
+      </w:r>
+      <w:proofErr w:type="spellEnd"/>
+      <w:r>
+        <w:rPr>
+          <w:i/>
+          <w:iCs/>
+        </w:rPr>
+        <w:t>. Mag.</w:t>
       </w:r>
       <w:r>
         <w:t xml:space="preserve"> </w:t>
@@ -10866,7 +11267,7 @@
         <w:pStyle w:val="Bibliography"/>
       </w:pPr>
       <w:r>
-        <w:t xml:space="preserve">21. </w:t>
+        <w:t xml:space="preserve">22. </w:t>
       </w:r>
       <w:r>
         <w:tab/>
@@ -10908,18 +11309,18 @@
         <w:pStyle w:val="Bibliography"/>
       </w:pPr>
       <w:r>
-        <w:t xml:space="preserve">22. </w:t>
+        <w:t xml:space="preserve">23. </w:t>
       </w:r>
       <w:r>
         <w:tab/>
-        <w:t xml:space="preserve">Kim, M.; Kim, H.; Park, J.; Jee, K.-K.; Lim, J.A.; Park, M.-C. Real-Time Sitting Posture Correction System Based on Highly Durable and Washable Electronic Textile Pressure Sensors. </w:t>
+        <w:t xml:space="preserve">Kim, Y.; Son, Y.; Kim, W.; Jin, B.; Yun, M. Classification of Children’s Sitting Postures Using Machine Learning Algorithms. </w:t>
       </w:r>
       <w:r>
         <w:rPr>
           <w:i/>
           <w:iCs/>
         </w:rPr>
-        <w:t>Sensors and Actuators A: Physical</w:t>
+        <w:t>Applied Sciences</w:t>
       </w:r>
       <w:r>
         <w:t xml:space="preserve"> </w:t>
@@ -10939,10 +11340,10 @@
           <w:i/>
           <w:iCs/>
         </w:rPr>
-        <w:t>269</w:t>
-      </w:r>
-      <w:r>
-        <w:t>, 394–400, doi:10.1016/j.sna.2017.11.054.</w:t>
+        <w:t>8</w:t>
+      </w:r>
+      <w:r>
+        <w:t>, 1280, doi:10.3390/app8081280.</w:t>
       </w:r>
     </w:p>
     <w:p>
@@ -10950,18 +11351,18 @@
         <w:pStyle w:val="Bibliography"/>
       </w:pPr>
       <w:r>
-        <w:t xml:space="preserve">23. </w:t>
+        <w:t xml:space="preserve">24. </w:t>
       </w:r>
       <w:r>
         <w:tab/>
-        <w:t xml:space="preserve">Kim, Y.; Son, Y.; Kim, W.; Jin, B.; Yun, M. Classification of Children’s Sitting Postures Using Machine Learning Algorithms. </w:t>
+        <w:t xml:space="preserve">Cai, W.; Zhao, D.; Zhang, M.; Xu, Y.; Li, Z. Improved Self-Organizing Map-Based Unsupervised Learning Algorithm for Sitting Posture Recognition System. </w:t>
       </w:r>
       <w:r>
         <w:rPr>
           <w:i/>
           <w:iCs/>
         </w:rPr>
-        <w:t>Applied Sciences</w:t>
+        <w:t>Sensors</w:t>
       </w:r>
       <w:r>
         <w:t xml:space="preserve"> </w:t>
@@ -10971,7 +11372,7 @@
           <w:b/>
           <w:bCs/>
         </w:rPr>
-        <w:t>2018</w:t>
+        <w:t>2021</w:t>
       </w:r>
       <w:r>
         <w:t xml:space="preserve">, </w:t>
@@ -10981,10 +11382,10 @@
           <w:i/>
           <w:iCs/>
         </w:rPr>
-        <w:t>8</w:t>
-      </w:r>
-      <w:r>
-        <w:t>, 1280, doi:10.3390/app8081280.</w:t>
+        <w:t>21</w:t>
+      </w:r>
+      <w:r>
+        <w:t>, 6246, doi:10.3390/s21186246.</w:t>
       </w:r>
     </w:p>
     <w:p>
@@ -10992,18 +11393,18 @@
         <w:pStyle w:val="Bibliography"/>
       </w:pPr>
       <w:r>
-        <w:t xml:space="preserve">24. </w:t>
+        <w:t xml:space="preserve">25. </w:t>
       </w:r>
       <w:r>
         <w:tab/>
-        <w:t xml:space="preserve">Cai, W.; Zhao, D.; Zhang, M.; Xu, Y.; Li, Z. Improved Self-Organizing Map-Based Unsupervised Learning Algorithm for Sitting Posture Recognition System. </w:t>
+        <w:t xml:space="preserve">Ran, X.; Wang, C.; Xiao, Y.; Gao, X.; Zhu, Z.; Chen, B. A Portable Sitting Posture Monitoring System Based on a Pressure Sensor Array and Machine Learning. </w:t>
       </w:r>
       <w:r>
         <w:rPr>
           <w:i/>
           <w:iCs/>
         </w:rPr>
-        <w:t>Sensors</w:t>
+        <w:t>Sensors and Actuators A: Physical</w:t>
       </w:r>
       <w:r>
         <w:t xml:space="preserve"> </w:t>
@@ -11023,10 +11424,60 @@
           <w:i/>
           <w:iCs/>
         </w:rPr>
+        <w:t>331</w:t>
+      </w:r>
+      <w:r>
+        <w:t>, 112900, doi:10.1016/j.sna.2021.112900.</w:t>
+      </w:r>
+    </w:p>
+    <w:p>
+      <w:pPr>
+        <w:pStyle w:val="Bibliography"/>
+      </w:pPr>
+      <w:r>
+        <w:t xml:space="preserve">26. </w:t>
+      </w:r>
+      <w:r>
+        <w:tab/>
+        <w:t xml:space="preserve">Ahmad, J.; </w:t>
+      </w:r>
+      <w:proofErr w:type="spellStart"/>
+      <w:r>
+        <w:t>Sidén</w:t>
+      </w:r>
+      <w:proofErr w:type="spellEnd"/>
+      <w:r>
+        <w:t xml:space="preserve">, J.; Andersson, H. A Proposal of Implementation of Sitting Posture Monitoring System for Wheelchair Utilizing Machine Learning Methods. </w:t>
+      </w:r>
+      <w:r>
+        <w:rPr>
+          <w:i/>
+          <w:iCs/>
+        </w:rPr>
+        <w:t>Sensors</w:t>
+      </w:r>
+      <w:r>
+        <w:t xml:space="preserve"> </w:t>
+      </w:r>
+      <w:r>
+        <w:rPr>
+          <w:b/>
+          <w:bCs/>
+        </w:rPr>
+        <w:t>2021</w:t>
+      </w:r>
+      <w:r>
+        <w:t xml:space="preserve">, </w:t>
+      </w:r>
+      <w:r>
+        <w:rPr>
+          <w:i/>
+          <w:iCs/>
+        </w:rPr>
         <w:t>21</w:t>
       </w:r>
       <w:r>
-        <w:t>, 6246, doi:10.3390/s21186246.</w:t>
+        <w:t>, 6349, doi:10.3390/s21196349.</w:t>
       </w:r>
     </w:p>
     <w:p>
@@ -11034,7 +11485,1171 @@
         <w:pStyle w:val="Bibliography"/>
       </w:pPr>
       <w:r>
-        <w:t xml:space="preserve">25. </w:t>
+        <w:t xml:space="preserve">27. </w:t>
+      </w:r>
+      <w:r>
+        <w:tab/>
+        <w:t xml:space="preserve">Wang, J.; Hafidh, B.; Dong, H.; El Saddik, A. Sitting Posture Recognition Using a Spiking Neural Network. </w:t>
+      </w:r>
+      <w:r>
+        <w:rPr>
+          <w:i/>
+          <w:iCs/>
+        </w:rPr>
+        <w:t>IEEE Sensors J.</w:t>
+      </w:r>
+      <w:r>
+        <w:t xml:space="preserve"> </w:t>
+      </w:r>
+      <w:r>
+        <w:rPr>
+          <w:b/>
+          <w:bCs/>
+        </w:rPr>
+        <w:t>2021</w:t>
+      </w:r>
+      <w:r>
+        <w:t xml:space="preserve">, </w:t>
+      </w:r>
+      <w:r>
+        <w:rPr>
+          <w:i/>
+          <w:iCs/>
+        </w:rPr>
+        <w:t>21</w:t>
+      </w:r>
+      <w:r>
+        <w:t>, 1779–1786, doi:10.1109/JSEN.2020.3016611.</w:t>
+      </w:r>
+    </w:p>
+    <w:p>
+      <w:pPr>
+        <w:pStyle w:val="Bibliography"/>
+      </w:pPr>
+      <w:r>
+        <w:t xml:space="preserve">28. </w:t>
+      </w:r>
+      <w:r>
+        <w:tab/>
+        <w:t xml:space="preserve">Fan, Z.; Hu, X.; Chen, W.-M.; Zhang, D.-W.; Ma, X. A Deep Learning Based 2-Dimensional Hip Pressure Signals Analysis Method for Sitting Posture Recognition. </w:t>
+      </w:r>
+      <w:r>
+        <w:rPr>
+          <w:i/>
+          <w:iCs/>
+        </w:rPr>
+        <w:t>Biomedical Signal Processing and Control</w:t>
+      </w:r>
+      <w:r>
+        <w:t xml:space="preserve"> </w:t>
+      </w:r>
+      <w:r>
+        <w:rPr>
+          <w:b/>
+          <w:bCs/>
+        </w:rPr>
+        <w:t>2022</w:t>
+      </w:r>
+      <w:r>
+        <w:t xml:space="preserve">, </w:t>
+      </w:r>
+      <w:r>
+        <w:rPr>
+          <w:i/>
+          <w:iCs/>
+        </w:rPr>
+        <w:t>73</w:t>
+      </w:r>
+      <w:r>
+        <w:t>, 103432, doi:10.1016/j.bspc.2021.103432.</w:t>
+      </w:r>
+    </w:p>
+    <w:p>
+      <w:pPr>
+        <w:pStyle w:val="Bibliography"/>
+      </w:pPr>
+      <w:r>
+        <w:t xml:space="preserve">29. </w:t>
+      </w:r>
+      <w:r>
+        <w:tab/>
+        <w:t xml:space="preserve">Mutlu, B.; Krause, A.; Forlizzi, J.; </w:t>
+      </w:r>
+      <w:proofErr w:type="spellStart"/>
+      <w:r>
+        <w:t>Guestrin</w:t>
+      </w:r>
+      <w:proofErr w:type="spellEnd"/>
+      <w:r>
+        <w:t>, C.; Hodgins, J. Robust, Low-Cost, Non-Intrusive Sensing and Recognition of Seated Postures. In Proceedings of the Proceedings of the 20th annual ACM symposium on User interface software and technology; ACM: Newport Rhode Island USA, October 7 2007; pp. 149–158.</w:t>
+      </w:r>
+    </w:p>
+    <w:p>
+      <w:pPr>
+        <w:pStyle w:val="Bibliography"/>
+      </w:pPr>
+      <w:r>
+        <w:t xml:space="preserve">30. </w:t>
+      </w:r>
+      <w:r>
+        <w:tab/>
+        <w:t xml:space="preserve">Matuska, S.; Paralic, M.; Hudec, R. A Smart System for Sitting Posture Detection Based on Force Sensors and Mobile Application. </w:t>
+      </w:r>
+      <w:r>
+        <w:rPr>
+          <w:i/>
+          <w:iCs/>
+        </w:rPr>
+        <w:t>Mobile Information Systems</w:t>
+      </w:r>
+      <w:r>
+        <w:t xml:space="preserve"> </w:t>
+      </w:r>
+      <w:r>
+        <w:rPr>
+          <w:b/>
+          <w:bCs/>
+        </w:rPr>
+        <w:t>2020</w:t>
+      </w:r>
+      <w:r>
+        <w:t xml:space="preserve">, </w:t>
+      </w:r>
+      <w:r>
+        <w:rPr>
+          <w:i/>
+          <w:iCs/>
+        </w:rPr>
+        <w:t>2020</w:t>
+      </w:r>
+      <w:r>
+        <w:t>, 1–13, doi:10.1155/2020/6625797.</w:t>
+      </w:r>
+    </w:p>
+    <w:p>
+      <w:pPr>
+        <w:pStyle w:val="Bibliography"/>
+      </w:pPr>
+      <w:r>
+        <w:t xml:space="preserve">31. </w:t>
+      </w:r>
+      <w:r>
+        <w:tab/>
+      </w:r>
+      <w:proofErr w:type="spellStart"/>
+      <w:r>
+        <w:t>Aminosharieh</w:t>
+      </w:r>
+      <w:proofErr w:type="spellEnd"/>
+      <w:r>
+        <w:t xml:space="preserve"> Najafi, T.; Abramo, A.; </w:t>
+      </w:r>
+      <w:proofErr w:type="spellStart"/>
+      <w:r>
+        <w:t>Kyamakya</w:t>
+      </w:r>
+      <w:proofErr w:type="spellEnd"/>
+      <w:r>
+        <w:t xml:space="preserve">, K.; </w:t>
+      </w:r>
+      <w:proofErr w:type="spellStart"/>
+      <w:r>
+        <w:t>Affanni</w:t>
+      </w:r>
+      <w:proofErr w:type="spellEnd"/>
+      <w:r>
+        <w:t xml:space="preserve">, A. Development of a Smart Chair Sensors System and Classification of Sitting Postures with Deep Learning Algorithms. </w:t>
+      </w:r>
+      <w:r>
+        <w:rPr>
+          <w:i/>
+          <w:iCs/>
+        </w:rPr>
+        <w:t>Sensors</w:t>
+      </w:r>
+      <w:r>
+        <w:t xml:space="preserve"> </w:t>
+      </w:r>
+      <w:r>
+        <w:rPr>
+          <w:b/>
+          <w:bCs/>
+        </w:rPr>
+        <w:t>2022</w:t>
+      </w:r>
+      <w:r>
+        <w:t xml:space="preserve">, </w:t>
+      </w:r>
+      <w:r>
+        <w:rPr>
+          <w:i/>
+          <w:iCs/>
+        </w:rPr>
+        <w:t>22</w:t>
+      </w:r>
+      <w:r>
+        <w:t>, 5585, doi:10.3390/s22155585.</w:t>
+      </w:r>
+    </w:p>
+    <w:p>
+      <w:pPr>
+        <w:pStyle w:val="Bibliography"/>
+      </w:pPr>
+      <w:r>
+        <w:t xml:space="preserve">32. </w:t>
+      </w:r>
+      <w:r>
+        <w:tab/>
+        <w:t xml:space="preserve">Hu, Q.; Tang, X.; Tang, W. A Smart Chair Sitting Posture Recognition System Using Flex Sensors and FPGA Implemented Artificial Neural Network. </w:t>
+      </w:r>
+      <w:r>
+        <w:rPr>
+          <w:i/>
+          <w:iCs/>
+        </w:rPr>
+        <w:t>IEEE Sensors J.</w:t>
+      </w:r>
+      <w:r>
+        <w:t xml:space="preserve"> </w:t>
+      </w:r>
+      <w:r>
+        <w:rPr>
+          <w:b/>
+          <w:bCs/>
+        </w:rPr>
+        <w:t>2020</w:t>
+      </w:r>
+      <w:r>
+        <w:t xml:space="preserve">, </w:t>
+      </w:r>
+      <w:r>
+        <w:rPr>
+          <w:i/>
+          <w:iCs/>
+        </w:rPr>
+        <w:t>20</w:t>
+      </w:r>
+      <w:r>
+        <w:t>, 8007–8016, doi:10.1109/JSEN.2020.2980207.</w:t>
+      </w:r>
+    </w:p>
+    <w:p>
+      <w:pPr>
+        <w:pStyle w:val="Bibliography"/>
+      </w:pPr>
+      <w:r>
+        <w:lastRenderedPageBreak/>
+        <w:t xml:space="preserve">33. </w:t>
+      </w:r>
+      <w:r>
+        <w:tab/>
+        <w:t xml:space="preserve">Jeong, H.; Park, W. Developing and Evaluating a Mixed Sensor Smart Chair System for Real-Time Posture Classification: Combining Pressure and Distance Sensors. </w:t>
+      </w:r>
+      <w:r>
+        <w:rPr>
+          <w:i/>
+          <w:iCs/>
+        </w:rPr>
+        <w:t>IEEE J. Biomed. Health Inform.</w:t>
+      </w:r>
+      <w:r>
+        <w:t xml:space="preserve"> </w:t>
+      </w:r>
+      <w:r>
+        <w:rPr>
+          <w:b/>
+          <w:bCs/>
+        </w:rPr>
+        <w:t>2021</w:t>
+      </w:r>
+      <w:r>
+        <w:t xml:space="preserve">, </w:t>
+      </w:r>
+      <w:r>
+        <w:rPr>
+          <w:i/>
+          <w:iCs/>
+        </w:rPr>
+        <w:t>25</w:t>
+      </w:r>
+      <w:r>
+        <w:t>, 1805–1813, doi:10.1109/JBHI.2020.3030096.</w:t>
+      </w:r>
+    </w:p>
+    <w:p>
+      <w:pPr>
+        <w:pStyle w:val="Bibliography"/>
+      </w:pPr>
+      <w:r>
+        <w:t xml:space="preserve">34. </w:t>
+      </w:r>
+      <w:r>
+        <w:tab/>
+        <w:t xml:space="preserve">Martins, L.; Lucena, R.; Belo, J.; Santos, M.; Quaresma, C.; Jesus, A.P.; Vieira, P. Intelligent Chair Sensor. In </w:t>
+      </w:r>
+      <w:r>
+        <w:rPr>
+          <w:i/>
+          <w:iCs/>
+        </w:rPr>
+        <w:t>Engineering Applications of Neural Networks</w:t>
+      </w:r>
+      <w:r>
+        <w:t>; Iliadis, L., Papadopoulos, H., Jayne, C., Eds.; Communications in Computer and Information Science; Springer Berlin Heidelberg: Berlin, Heidelberg, 2013; Vol. 383, pp. 182–191 ISBN 978-3-642-41012-3.</w:t>
+      </w:r>
+    </w:p>
+    <w:p>
+      <w:pPr>
+        <w:pStyle w:val="Bibliography"/>
+      </w:pPr>
+      <w:r>
+        <w:t xml:space="preserve">35. </w:t>
+      </w:r>
+      <w:r>
+        <w:tab/>
+        <w:t xml:space="preserve">Ma, C.; Li, W.; Gravina, R.; Fortino, G. Posture Detection Based on Smart Cushion for Wheelchair Users. </w:t>
+      </w:r>
+      <w:r>
+        <w:rPr>
+          <w:i/>
+          <w:iCs/>
+        </w:rPr>
+        <w:t>Sensors</w:t>
+      </w:r>
+      <w:r>
+        <w:t xml:space="preserve"> </w:t>
+      </w:r>
+      <w:r>
+        <w:rPr>
+          <w:b/>
+          <w:bCs/>
+        </w:rPr>
+        <w:t>2017</w:t>
+      </w:r>
+      <w:r>
+        <w:t xml:space="preserve">, </w:t>
+      </w:r>
+      <w:r>
+        <w:rPr>
+          <w:i/>
+          <w:iCs/>
+        </w:rPr>
+        <w:t>17</w:t>
+      </w:r>
+      <w:r>
+        <w:t>, 719, doi:10.3390/s17040719.</w:t>
+      </w:r>
+    </w:p>
+    <w:p>
+      <w:pPr>
+        <w:pStyle w:val="Bibliography"/>
+      </w:pPr>
+      <w:r>
+        <w:t xml:space="preserve">36. </w:t>
+      </w:r>
+      <w:r>
+        <w:tab/>
+        <w:t xml:space="preserve">Zemp, R.; </w:t>
+      </w:r>
+      <w:proofErr w:type="spellStart"/>
+      <w:r>
+        <w:t>Tanadini</w:t>
+      </w:r>
+      <w:proofErr w:type="spellEnd"/>
+      <w:r>
+        <w:t xml:space="preserve">, M.; </w:t>
+      </w:r>
+      <w:proofErr w:type="spellStart"/>
+      <w:r>
+        <w:t>Plüss</w:t>
+      </w:r>
+      <w:proofErr w:type="spellEnd"/>
+      <w:r>
+        <w:t xml:space="preserve">, S.; </w:t>
+      </w:r>
+      <w:proofErr w:type="spellStart"/>
+      <w:r>
+        <w:t>Schnüriger</w:t>
+      </w:r>
+      <w:proofErr w:type="spellEnd"/>
+      <w:r>
+        <w:t xml:space="preserve">, K.; Singh, N.B.; Taylor, W.R.; Lorenzetti, S. Application of Machine Learning Approaches for Classifying Sitting Posture Based on Force and Acceleration Sensors. </w:t>
+      </w:r>
+      <w:r>
+        <w:rPr>
+          <w:i/>
+          <w:iCs/>
+        </w:rPr>
+        <w:t>BioMed Research International</w:t>
+      </w:r>
+      <w:r>
+        <w:t xml:space="preserve"> </w:t>
+      </w:r>
+      <w:r>
+        <w:rPr>
+          <w:b/>
+          <w:bCs/>
+        </w:rPr>
+        <w:t>2016</w:t>
+      </w:r>
+      <w:r>
+        <w:t xml:space="preserve">, </w:t>
+      </w:r>
+      <w:r>
+        <w:rPr>
+          <w:i/>
+          <w:iCs/>
+        </w:rPr>
+        <w:t>2016</w:t>
+      </w:r>
+      <w:r>
+        <w:t>, 1–9, doi:10.1155/2016/5978489.</w:t>
+      </w:r>
+    </w:p>
+    <w:p>
+      <w:pPr>
+        <w:pStyle w:val="Bibliography"/>
+      </w:pPr>
+      <w:r>
+        <w:t xml:space="preserve">37. </w:t>
+      </w:r>
+      <w:r>
+        <w:tab/>
+        <w:t xml:space="preserve">Tsai, M.-C.; Chu, E.T.-H.; Lee, C.-R. An Automated Sitting Posture Recognition System Utilizing Pressure Sensors. </w:t>
+      </w:r>
+      <w:r>
+        <w:rPr>
+          <w:i/>
+          <w:iCs/>
+        </w:rPr>
+        <w:t>Sensors</w:t>
+      </w:r>
+      <w:r>
+        <w:t xml:space="preserve"> </w:t>
+      </w:r>
+      <w:r>
+        <w:rPr>
+          <w:b/>
+          <w:bCs/>
+        </w:rPr>
+        <w:t>2023</w:t>
+      </w:r>
+      <w:r>
+        <w:t xml:space="preserve">, </w:t>
+      </w:r>
+      <w:r>
+        <w:rPr>
+          <w:i/>
+          <w:iCs/>
+        </w:rPr>
+        <w:t>23</w:t>
+      </w:r>
+      <w:r>
+        <w:t>, 5894, doi:10.3390/s23135894.</w:t>
+      </w:r>
+    </w:p>
+    <w:p>
+      <w:pPr>
+        <w:pStyle w:val="Bibliography"/>
+      </w:pPr>
+      <w:r>
+        <w:t xml:space="preserve">38. </w:t>
+      </w:r>
+      <w:r>
+        <w:tab/>
+        <w:t>Luna-</w:t>
+      </w:r>
+      <w:proofErr w:type="spellStart"/>
+      <w:r>
+        <w:t>Perejón</w:t>
+      </w:r>
+      <w:proofErr w:type="spellEnd"/>
+      <w:r>
+        <w:t>, F.; Montes-Sánchez, J.M.; Durán-López, L.; Vazquez-Baeza, A.; Beasley-</w:t>
+      </w:r>
+      <w:proofErr w:type="spellStart"/>
+      <w:r>
+        <w:t>Bohórquez</w:t>
+      </w:r>
+      <w:proofErr w:type="spellEnd"/>
+      <w:r>
+        <w:t xml:space="preserve">, I.; Sevillano-Ramos, J.L. IoT Device for Sitting Posture Classification Using Artificial Neural Networks. </w:t>
+      </w:r>
+      <w:r>
+        <w:rPr>
+          <w:i/>
+          <w:iCs/>
+        </w:rPr>
+        <w:t>Electronics</w:t>
+      </w:r>
+      <w:r>
+        <w:t xml:space="preserve"> </w:t>
+      </w:r>
+      <w:r>
+        <w:rPr>
+          <w:b/>
+          <w:bCs/>
+        </w:rPr>
+        <w:t>2021</w:t>
+      </w:r>
+      <w:r>
+        <w:t xml:space="preserve">, </w:t>
+      </w:r>
+      <w:r>
+        <w:rPr>
+          <w:i/>
+          <w:iCs/>
+        </w:rPr>
+        <w:t>10</w:t>
+      </w:r>
+      <w:r>
+        <w:t>, 1825, doi:10.3390/electronics10151825.</w:t>
+      </w:r>
+    </w:p>
+    <w:p>
+      <w:pPr>
+        <w:pStyle w:val="Bibliography"/>
+      </w:pPr>
+      <w:r>
+        <w:t xml:space="preserve">39. </w:t>
+      </w:r>
+      <w:r>
+        <w:tab/>
+        <w:t xml:space="preserve">Ren, X.; Yu, B.; Lu, Y.; Chen, Y.; Pu, P. </w:t>
+      </w:r>
+      <w:proofErr w:type="spellStart"/>
+      <w:r>
+        <w:t>HealthSit</w:t>
+      </w:r>
+      <w:proofErr w:type="spellEnd"/>
+      <w:r>
+        <w:t xml:space="preserve">: Designing Posture-Based Interaction to Promote Exercise during Fitness Breaks. </w:t>
+      </w:r>
+      <w:r>
+        <w:rPr>
+          <w:i/>
+          <w:iCs/>
+        </w:rPr>
+        <w:t>International Journal of Human–Computer Interaction</w:t>
+      </w:r>
+      <w:r>
+        <w:t xml:space="preserve"> </w:t>
+      </w:r>
+      <w:r>
+        <w:rPr>
+          <w:b/>
+          <w:bCs/>
+        </w:rPr>
+        <w:t>2019</w:t>
+      </w:r>
+      <w:r>
+        <w:t xml:space="preserve">, </w:t>
+      </w:r>
+      <w:r>
+        <w:rPr>
+          <w:i/>
+          <w:iCs/>
+        </w:rPr>
+        <w:t>35</w:t>
+      </w:r>
+      <w:r>
+        <w:t>, 870–885, doi:10.1080/10447318.2018.1506641.</w:t>
+      </w:r>
+    </w:p>
+    <w:p>
+      <w:pPr>
+        <w:pStyle w:val="Bibliography"/>
+      </w:pPr>
+      <w:r>
+        <w:t xml:space="preserve">40. </w:t>
+      </w:r>
+      <w:r>
+        <w:tab/>
+        <w:t xml:space="preserve">Fu, T.; Macleod, A. </w:t>
+      </w:r>
+      <w:proofErr w:type="spellStart"/>
+      <w:r>
+        <w:t>IntelliChair</w:t>
+      </w:r>
+      <w:proofErr w:type="spellEnd"/>
+      <w:r>
+        <w:t>: An Approach for Activity Detection and Prediction via Posture Analysis. In Proceedings of the 2014 International Conference on Intelligent Environments; IEEE: China, June 2014; pp. 211–213.</w:t>
+      </w:r>
+    </w:p>
+    <w:p>
+      <w:pPr>
+        <w:pStyle w:val="Bibliography"/>
+      </w:pPr>
+      <w:r>
+        <w:t xml:space="preserve">41. </w:t>
+      </w:r>
+      <w:r>
+        <w:tab/>
+      </w:r>
+      <w:proofErr w:type="spellStart"/>
+      <w:r>
+        <w:t>AbuTerkia</w:t>
+      </w:r>
+      <w:proofErr w:type="spellEnd"/>
+      <w:r>
+        <w:t xml:space="preserve">, I.; Hannoun, M.; Suwal, B.; Ahmed, M.S.; </w:t>
+      </w:r>
+      <w:proofErr w:type="spellStart"/>
+      <w:r>
+        <w:t>Sundaravdivel</w:t>
+      </w:r>
+      <w:proofErr w:type="spellEnd"/>
+      <w:r>
+        <w:t>, P. FPGA-Based Smart Chair Recognition System Using Flex Sensors. In Proceedings of the 2022 IEEE 15th Dallas Circuit And System Conference (DCAS); IEEE: Dallas, TX, USA, June 17 2022; pp. 1–2.</w:t>
+      </w:r>
+    </w:p>
+    <w:p>
+      <w:pPr>
+        <w:pStyle w:val="Bibliography"/>
+      </w:pPr>
+      <w:r>
+        <w:t xml:space="preserve">42. </w:t>
+      </w:r>
+      <w:r>
+        <w:tab/>
+        <w:t xml:space="preserve">La Mura, M.; De Gregorio, M.; Lamberti, P.; Tucci, V. IoT System for Real-Time Posture Asymmetry Detection. </w:t>
+      </w:r>
+      <w:r>
+        <w:rPr>
+          <w:i/>
+          <w:iCs/>
+        </w:rPr>
+        <w:t>Sensors</w:t>
+      </w:r>
+      <w:r>
+        <w:t xml:space="preserve"> </w:t>
+      </w:r>
+      <w:r>
+        <w:rPr>
+          <w:b/>
+          <w:bCs/>
+        </w:rPr>
+        <w:t>2023</w:t>
+      </w:r>
+      <w:r>
+        <w:t xml:space="preserve">, </w:t>
+      </w:r>
+      <w:r>
+        <w:rPr>
+          <w:i/>
+          <w:iCs/>
+        </w:rPr>
+        <w:t>23</w:t>
+      </w:r>
+      <w:r>
+        <w:t>, 4830, doi:10.3390/s23104830.</w:t>
+      </w:r>
+    </w:p>
+    <w:p>
+      <w:pPr>
+        <w:pStyle w:val="Bibliography"/>
+      </w:pPr>
+      <w:r>
+        <w:t xml:space="preserve">43. </w:t>
+      </w:r>
+      <w:r>
+        <w:tab/>
+        <w:t>Cho, H.; Choi, H.-J.; Lee, C.-E.; Sir, C.-W. Sitting Posture Prediction and Correction System Using Arduino-Based Chair and Deep Learning Model. In Proceedings of the 2019 IEEE 12th Conference on Service-Oriented Computing and Applications (SOCA); IEEE: Kaohsiung, Taiwan, November 2019; pp. 98–102.</w:t>
+      </w:r>
+    </w:p>
+    <w:p>
+      <w:pPr>
+        <w:pStyle w:val="Bibliography"/>
+      </w:pPr>
+      <w:r>
+        <w:t xml:space="preserve">44. </w:t>
+      </w:r>
+      <w:r>
+        <w:tab/>
+      </w:r>
+      <w:proofErr w:type="spellStart"/>
+      <w:r>
+        <w:t>Bourahmoune</w:t>
+      </w:r>
+      <w:proofErr w:type="spellEnd"/>
+      <w:r>
+        <w:t xml:space="preserve">, K.; </w:t>
+      </w:r>
+      <w:proofErr w:type="spellStart"/>
+      <w:r>
+        <w:t>Ishac</w:t>
+      </w:r>
+      <w:proofErr w:type="spellEnd"/>
+      <w:r>
+        <w:t xml:space="preserve">, K.; </w:t>
+      </w:r>
+      <w:proofErr w:type="spellStart"/>
+      <w:r>
+        <w:t>Amagasa</w:t>
+      </w:r>
+      <w:proofErr w:type="spellEnd"/>
+      <w:r>
+        <w:t xml:space="preserve">, T. Intelligent Posture Training: Machine-Learning-Powered Human Sitting Posture Recognition Based on a Pressure-Sensing IoT Cushion. </w:t>
+      </w:r>
+      <w:r>
+        <w:rPr>
+          <w:i/>
+          <w:iCs/>
+        </w:rPr>
+        <w:t>Sensors</w:t>
+      </w:r>
+      <w:r>
+        <w:t xml:space="preserve"> </w:t>
+      </w:r>
+      <w:r>
+        <w:rPr>
+          <w:b/>
+          <w:bCs/>
+        </w:rPr>
+        <w:t>2022</w:t>
+      </w:r>
+      <w:r>
+        <w:t xml:space="preserve">, </w:t>
+      </w:r>
+      <w:r>
+        <w:rPr>
+          <w:i/>
+          <w:iCs/>
+        </w:rPr>
+        <w:t>22</w:t>
+      </w:r>
+      <w:r>
+        <w:t>, 5337, doi:10.3390/s22145337.</w:t>
+      </w:r>
+    </w:p>
+    <w:p>
+      <w:pPr>
+        <w:pStyle w:val="Bibliography"/>
+      </w:pPr>
+      <w:r>
+        <w:t xml:space="preserve">45. </w:t>
+      </w:r>
+      <w:r>
+        <w:tab/>
+      </w:r>
+      <w:proofErr w:type="spellStart"/>
+      <w:r>
+        <w:t>Roh</w:t>
+      </w:r>
+      <w:proofErr w:type="spellEnd"/>
+      <w:r>
+        <w:t xml:space="preserve">, J.; Park, H.; Lee, K.; Hyeong, J.; Kim, S.; Lee, B. Sitting Posture Monitoring System Based on a Low-Cost Load Cell Using Machine Learning. </w:t>
+      </w:r>
+      <w:r>
+        <w:rPr>
+          <w:i/>
+          <w:iCs/>
+        </w:rPr>
+        <w:t>Sensors</w:t>
+      </w:r>
+      <w:r>
+        <w:t xml:space="preserve"> </w:t>
+      </w:r>
+      <w:r>
+        <w:rPr>
+          <w:b/>
+          <w:bCs/>
+        </w:rPr>
+        <w:t>2018</w:t>
+      </w:r>
+      <w:r>
+        <w:t xml:space="preserve">, </w:t>
+      </w:r>
+      <w:r>
+        <w:rPr>
+          <w:i/>
+          <w:iCs/>
+        </w:rPr>
+        <w:t>18</w:t>
+      </w:r>
+      <w:r>
+        <w:t>, 208, doi:10.3390/s18010208.</w:t>
+      </w:r>
+    </w:p>
+    <w:p>
+      <w:pPr>
+        <w:pStyle w:val="Bibliography"/>
+      </w:pPr>
+      <w:r>
+        <w:t xml:space="preserve">46. </w:t>
+      </w:r>
+      <w:r>
+        <w:tab/>
+        <w:t xml:space="preserve">Pereira, L.; Plácido Da Silva, H. A Novel Smart Chair System for Posture Classification and Invisible ECG Monitoring. </w:t>
+      </w:r>
+      <w:r>
+        <w:rPr>
+          <w:i/>
+          <w:iCs/>
+        </w:rPr>
+        <w:t>Sensors</w:t>
+      </w:r>
+      <w:r>
+        <w:t xml:space="preserve"> </w:t>
+      </w:r>
+      <w:r>
+        <w:rPr>
+          <w:b/>
+          <w:bCs/>
+        </w:rPr>
+        <w:t>2023</w:t>
+      </w:r>
+      <w:r>
+        <w:t xml:space="preserve">, </w:t>
+      </w:r>
+      <w:r>
+        <w:rPr>
+          <w:i/>
+          <w:iCs/>
+        </w:rPr>
+        <w:t>23</w:t>
+      </w:r>
+      <w:r>
+        <w:t>, 719, doi:10.3390/s23020719.</w:t>
+      </w:r>
+    </w:p>
+    <w:p>
+      <w:pPr>
+        <w:pStyle w:val="Bibliography"/>
+      </w:pPr>
+      <w:r>
+        <w:t xml:space="preserve">47. </w:t>
+      </w:r>
+      <w:r>
+        <w:tab/>
+        <w:t xml:space="preserve">Sreejan, A.; Narayan, Y.S. A Review on Applications of Flex Sensors. </w:t>
+      </w:r>
+      <w:r>
+        <w:rPr>
+          <w:i/>
+          <w:iCs/>
+        </w:rPr>
+        <w:t>International Journal of Emerging Technology and Advanced Engineering</w:t>
+      </w:r>
+      <w:r>
+        <w:t xml:space="preserve"> </w:t>
+      </w:r>
+      <w:r>
+        <w:rPr>
+          <w:b/>
+          <w:bCs/>
+        </w:rPr>
+        <w:t>2017</w:t>
+      </w:r>
+      <w:r>
+        <w:t xml:space="preserve">, </w:t>
+      </w:r>
+      <w:r>
+        <w:rPr>
+          <w:i/>
+          <w:iCs/>
+        </w:rPr>
+        <w:t>7</w:t>
+      </w:r>
+      <w:r>
+        <w:t>, 97–100.</w:t>
+      </w:r>
+    </w:p>
+    <w:p>
+      <w:pPr>
+        <w:pStyle w:val="Bibliography"/>
+      </w:pPr>
+      <w:r>
+        <w:t xml:space="preserve">48. </w:t>
+      </w:r>
+      <w:r>
+        <w:tab/>
+        <w:t xml:space="preserve">Mallare, J.C.T.; Pineda, D.F.G.; Trinidad, G.M.; Serafica, R.D.; Villanueva, J.B.K.; Dela Cruz, A.R.; </w:t>
+      </w:r>
+      <w:proofErr w:type="spellStart"/>
+      <w:r>
+        <w:t>Vicerra</w:t>
+      </w:r>
+      <w:proofErr w:type="spellEnd"/>
+      <w:r>
+        <w:t>, R.R.P.; Serrano, K.K.D.; Roxas, E.A. Sitting Posture Assessment Using Computer Vision. In Proceedings of the 2017IEEE 9th International Conference on Humanoid, Nanotechnology, Information Technology, Communication and Control, Environment and Management (HNICEM); IEEE: Manila, Philippines, December 2017; pp. 1–5.</w:t>
+      </w:r>
+    </w:p>
+    <w:p>
+      <w:pPr>
+        <w:pStyle w:val="Bibliography"/>
+      </w:pPr>
+      <w:r>
+        <w:lastRenderedPageBreak/>
+        <w:t xml:space="preserve">49. </w:t>
+      </w:r>
+      <w:r>
+        <w:tab/>
+        <w:t xml:space="preserve">Chen, K. Sitting Posture Recognition Based on </w:t>
+      </w:r>
+      <w:proofErr w:type="spellStart"/>
+      <w:r>
+        <w:t>OpenPose</w:t>
+      </w:r>
+      <w:proofErr w:type="spellEnd"/>
+      <w:r>
+        <w:t xml:space="preserve">. </w:t>
+      </w:r>
+      <w:r>
+        <w:rPr>
+          <w:i/>
+          <w:iCs/>
+        </w:rPr>
+        <w:t>IOP Conf. Ser.: Mater. Sci. Eng.</w:t>
+      </w:r>
+      <w:r>
+        <w:t xml:space="preserve"> </w:t>
+      </w:r>
+      <w:r>
+        <w:rPr>
+          <w:b/>
+          <w:bCs/>
+        </w:rPr>
+        <w:t>2019</w:t>
+      </w:r>
+      <w:r>
+        <w:t xml:space="preserve">, </w:t>
+      </w:r>
+      <w:r>
+        <w:rPr>
+          <w:i/>
+          <w:iCs/>
+        </w:rPr>
+        <w:t>677</w:t>
+      </w:r>
+      <w:r>
+        <w:t>, 032057, doi:10.1088/1757-899X/677/3/032057.</w:t>
+      </w:r>
+    </w:p>
+    <w:p>
+      <w:pPr>
+        <w:pStyle w:val="Bibliography"/>
+      </w:pPr>
+      <w:r>
+        <w:t xml:space="preserve">50. </w:t>
+      </w:r>
+      <w:r>
+        <w:tab/>
+        <w:t xml:space="preserve">R, N.; Sudhakar, T.; </w:t>
+      </w:r>
+      <w:proofErr w:type="spellStart"/>
+      <w:r>
+        <w:t>Bethanney</w:t>
+      </w:r>
+      <w:proofErr w:type="spellEnd"/>
+      <w:r>
+        <w:t xml:space="preserve"> Janney, J.; Krishnamoorthy, N.R.; Dhanalakshmi, K.; Vigneshwaran, S. Sitting Posture Analysis Using CNN and RCNN. In Proceedings of the 2023 International Conference on Bio Signals, Images, and Instrumentation (ICBSII); IEEE: Chennai, India, March 16 2023; pp. 1–5.</w:t>
+      </w:r>
+    </w:p>
+    <w:p>
+      <w:pPr>
+        <w:pStyle w:val="Bibliography"/>
+      </w:pPr>
+      <w:r>
+        <w:t xml:space="preserve">51. </w:t>
+      </w:r>
+      <w:r>
+        <w:tab/>
+        <w:t>Feng, L.; Li, Z.; Liu, C. Are You Sitting Right?-Sitting Posture Recognition Using RF Signals. In Proceedings of the 2019 IEEE Pacific Rim Conference on Communications, Computers and Signal Processing (PACRIM); IEEE: Victoria, BC, Canada, August 2019; pp. 1–6.</w:t>
+      </w:r>
+    </w:p>
+    <w:p>
+      <w:pPr>
+        <w:pStyle w:val="Bibliography"/>
+      </w:pPr>
+      <w:r>
+        <w:t xml:space="preserve">52. </w:t>
+      </w:r>
+      <w:r>
+        <w:tab/>
+      </w:r>
+      <w:proofErr w:type="spellStart"/>
+      <w:r>
+        <w:t>Kundaliya</w:t>
+      </w:r>
+      <w:proofErr w:type="spellEnd"/>
+      <w:r>
+        <w:t xml:space="preserve">, B.; Patel, S.; Patel, J.; Barot, P.; Hadia, S.K. </w:t>
+      </w:r>
+      <w:r>
+        <w:rPr>
+          <w:i/>
+          <w:iCs/>
+        </w:rPr>
+        <w:t>An IoT and Cloud Enabled Smart Chair for Detection and Notification of Wrong Seating Posture</w:t>
+      </w:r>
+      <w:r>
+        <w:t>; In Review, 2022;</w:t>
+      </w:r>
+    </w:p>
+    <w:p>
+      <w:pPr>
+        <w:pStyle w:val="Bibliography"/>
+      </w:pPr>
+      <w:r>
+        <w:t xml:space="preserve">53. </w:t>
+      </w:r>
+      <w:r>
+        <w:tab/>
+        <w:t xml:space="preserve">Fard, F.D.; Moghimi, S.; Lotfi, R. Evaluating Pressure Ulcer Development in Wheelchair-Bound Population Using Sitting Posture Identification. </w:t>
+      </w:r>
+      <w:r>
+        <w:rPr>
+          <w:i/>
+          <w:iCs/>
+        </w:rPr>
+        <w:t>ENG</w:t>
+      </w:r>
+      <w:r>
+        <w:t xml:space="preserve"> </w:t>
+      </w:r>
+      <w:r>
+        <w:rPr>
+          <w:b/>
+          <w:bCs/>
+        </w:rPr>
+        <w:t>2013</w:t>
+      </w:r>
+      <w:r>
+        <w:t xml:space="preserve">, </w:t>
+      </w:r>
+      <w:r>
+        <w:rPr>
+          <w:i/>
+          <w:iCs/>
+        </w:rPr>
+        <w:t>05</w:t>
+      </w:r>
+      <w:r>
+        <w:t>, 132–136, doi:10.4236/eng.2013.510B027.</w:t>
+      </w:r>
+    </w:p>
+    <w:p>
+      <w:pPr>
+        <w:pStyle w:val="Bibliography"/>
+      </w:pPr>
+      <w:r>
+        <w:t xml:space="preserve">54. </w:t>
+      </w:r>
+      <w:r>
+        <w:tab/>
+        <w:t xml:space="preserve">Tharwat, A. Classification Assessment Methods. </w:t>
+      </w:r>
+      <w:r>
+        <w:rPr>
+          <w:i/>
+          <w:iCs/>
+        </w:rPr>
+        <w:t>ACI</w:t>
+      </w:r>
+      <w:r>
+        <w:t xml:space="preserve"> </w:t>
+      </w:r>
+      <w:r>
+        <w:rPr>
+          <w:b/>
+          <w:bCs/>
+        </w:rPr>
+        <w:t>2021</w:t>
+      </w:r>
+      <w:r>
+        <w:t xml:space="preserve">, </w:t>
+      </w:r>
+      <w:r>
+        <w:rPr>
+          <w:i/>
+          <w:iCs/>
+        </w:rPr>
+        <w:t>17</w:t>
+      </w:r>
+      <w:r>
+        <w:t>, 168–192, doi:10.1016/j.aci.2018.08.003.</w:t>
+      </w:r>
+    </w:p>
+    <w:p>
+      <w:pPr>
+        <w:pStyle w:val="Bibliography"/>
+      </w:pPr>
+      <w:r>
+        <w:t xml:space="preserve">55. </w:t>
+      </w:r>
+      <w:r>
+        <w:tab/>
+      </w:r>
+      <w:proofErr w:type="spellStart"/>
+      <w:r>
+        <w:t>Kappattanavar</w:t>
+      </w:r>
+      <w:proofErr w:type="spellEnd"/>
+      <w:r>
+        <w:t xml:space="preserve">, A.M.; </w:t>
+      </w:r>
+      <w:proofErr w:type="spellStart"/>
+      <w:r>
+        <w:t>Steckhan</w:t>
+      </w:r>
+      <w:proofErr w:type="spellEnd"/>
+      <w:r>
+        <w:t xml:space="preserve">, N.; Sachs, J.P.; Freitas Da Cruz, H.; </w:t>
+      </w:r>
+      <w:proofErr w:type="spellStart"/>
+      <w:r>
+        <w:t>Böttinger</w:t>
+      </w:r>
+      <w:proofErr w:type="spellEnd"/>
+      <w:r>
+        <w:t xml:space="preserve">, E.; </w:t>
+      </w:r>
+      <w:proofErr w:type="spellStart"/>
+      <w:r>
+        <w:t>Arnrich</w:t>
+      </w:r>
+      <w:proofErr w:type="spellEnd"/>
+      <w:r>
+        <w:t xml:space="preserve">, B. Monitoring of Sitting Postures With Sensor Networks in Controlled and Free-Living Environments: Systematic Review. </w:t>
+      </w:r>
+      <w:r>
+        <w:rPr>
+          <w:i/>
+          <w:iCs/>
+        </w:rPr>
+        <w:t>JMIR Biomed Eng</w:t>
+      </w:r>
+      <w:r>
+        <w:t xml:space="preserve"> </w:t>
+      </w:r>
+      <w:r>
+        <w:rPr>
+          <w:b/>
+          <w:bCs/>
+        </w:rPr>
+        <w:t>2021</w:t>
+      </w:r>
+      <w:r>
+        <w:t xml:space="preserve">, </w:t>
+      </w:r>
+      <w:r>
+        <w:rPr>
+          <w:i/>
+          <w:iCs/>
+        </w:rPr>
+        <w:t>6</w:t>
+      </w:r>
+      <w:r>
+        <w:t>, e21105, doi:10.2196/21105.</w:t>
+      </w:r>
+    </w:p>
+    <w:p>
+      <w:pPr>
+        <w:pStyle w:val="Bibliography"/>
+      </w:pPr>
+      <w:r>
+        <w:t xml:space="preserve">56. </w:t>
       </w:r>
       <w:r>
         <w:tab/>
@@ -11073,1060 +12688,6 @@
     </w:p>
     <w:p>
       <w:pPr>
-        <w:pStyle w:val="Bibliography"/>
-      </w:pPr>
-      <w:r>
-        <w:t xml:space="preserve">26. </w:t>
-      </w:r>
-      <w:r>
-        <w:tab/>
-        <w:t xml:space="preserve">Ahmad, J.; Sidén, J.; Andersson, H. A Proposal of Implementation of Sitting Posture Monitoring System for Wheelchair Utilizing Machine Learning Methods. </w:t>
-      </w:r>
-      <w:r>
-        <w:rPr>
-          <w:i/>
-          <w:iCs/>
-        </w:rPr>
-        <w:t>Sensors</w:t>
-      </w:r>
-      <w:r>
-        <w:t xml:space="preserve"> </w:t>
-      </w:r>
-      <w:r>
-        <w:rPr>
-          <w:b/>
-          <w:bCs/>
-        </w:rPr>
-        <w:t>2021</w:t>
-      </w:r>
-      <w:r>
-        <w:t xml:space="preserve">, </w:t>
-      </w:r>
-      <w:r>
-        <w:rPr>
-          <w:i/>
-          <w:iCs/>
-        </w:rPr>
-        <w:t>21</w:t>
-      </w:r>
-      <w:r>
-        <w:t>, 6349, doi:10.3390/s21196349.</w:t>
-      </w:r>
-    </w:p>
-    <w:p>
-      <w:pPr>
-        <w:pStyle w:val="Bibliography"/>
-      </w:pPr>
-      <w:r>
-        <w:lastRenderedPageBreak/>
-        <w:t xml:space="preserve">27. </w:t>
-      </w:r>
-      <w:r>
-        <w:tab/>
-        <w:t xml:space="preserve">Wang, J.; Hafidh, B.; Dong, H.; El Saddik, A. Sitting Posture Recognition Using a Spiking Neural Network. </w:t>
-      </w:r>
-      <w:r>
-        <w:rPr>
-          <w:i/>
-          <w:iCs/>
-        </w:rPr>
-        <w:t>IEEE Sensors J.</w:t>
-      </w:r>
-      <w:r>
-        <w:t xml:space="preserve"> </w:t>
-      </w:r>
-      <w:r>
-        <w:rPr>
-          <w:b/>
-          <w:bCs/>
-        </w:rPr>
-        <w:t>2021</w:t>
-      </w:r>
-      <w:r>
-        <w:t xml:space="preserve">, </w:t>
-      </w:r>
-      <w:r>
-        <w:rPr>
-          <w:i/>
-          <w:iCs/>
-        </w:rPr>
-        <w:t>21</w:t>
-      </w:r>
-      <w:r>
-        <w:t>, 1779–1786, doi:10.1109/JSEN.2020.3016611.</w:t>
-      </w:r>
-    </w:p>
-    <w:p>
-      <w:pPr>
-        <w:pStyle w:val="Bibliography"/>
-      </w:pPr>
-      <w:r>
-        <w:t xml:space="preserve">28. </w:t>
-      </w:r>
-      <w:r>
-        <w:tab/>
-        <w:t xml:space="preserve">Fan, Z.; Hu, X.; Chen, W.-M.; Zhang, D.-W.; Ma, X. A Deep Learning Based 2-Dimensional Hip Pressure Signals Analysis Method for Sitting Posture Recognition. </w:t>
-      </w:r>
-      <w:r>
-        <w:rPr>
-          <w:i/>
-          <w:iCs/>
-        </w:rPr>
-        <w:t>Biomedical Signal Processing and Control</w:t>
-      </w:r>
-      <w:r>
-        <w:t xml:space="preserve"> </w:t>
-      </w:r>
-      <w:r>
-        <w:rPr>
-          <w:b/>
-          <w:bCs/>
-        </w:rPr>
-        <w:t>2022</w:t>
-      </w:r>
-      <w:r>
-        <w:t xml:space="preserve">, </w:t>
-      </w:r>
-      <w:r>
-        <w:rPr>
-          <w:i/>
-          <w:iCs/>
-        </w:rPr>
-        <w:t>73</w:t>
-      </w:r>
-      <w:r>
-        <w:t>, 103432, doi:10.1016/j.bspc.2021.103432.</w:t>
-      </w:r>
-    </w:p>
-    <w:p>
-      <w:pPr>
-        <w:pStyle w:val="Bibliography"/>
-      </w:pPr>
-      <w:r>
-        <w:t xml:space="preserve">29. </w:t>
-      </w:r>
-      <w:r>
-        <w:tab/>
-        <w:t>Mutlu, B.; Krause, A.; Forlizzi, J.; Guestrin, C.; Hodgins, J. Robust, Low-Cost, Non-Intrusive Sensing and Recognition of Seated Postures. In Proceedings of the Proceedings of the 20th annual ACM symposium on User interface software and technology; ACM: Newport Rhode Island USA, October 7 2007; pp. 149–158.</w:t>
-      </w:r>
-    </w:p>
-    <w:p>
-      <w:pPr>
-        <w:pStyle w:val="Bibliography"/>
-      </w:pPr>
-      <w:r>
-        <w:t xml:space="preserve">30. </w:t>
-      </w:r>
-      <w:r>
-        <w:tab/>
-        <w:t xml:space="preserve">Matuska, S.; Paralic, M.; Hudec, R. A Smart System for Sitting Posture Detection Based on Force Sensors and Mobile Application. </w:t>
-      </w:r>
-      <w:r>
-        <w:rPr>
-          <w:i/>
-          <w:iCs/>
-        </w:rPr>
-        <w:t>Mobile Information Systems</w:t>
-      </w:r>
-      <w:r>
-        <w:t xml:space="preserve"> </w:t>
-      </w:r>
-      <w:r>
-        <w:rPr>
-          <w:b/>
-          <w:bCs/>
-        </w:rPr>
-        <w:t>2020</w:t>
-      </w:r>
-      <w:r>
-        <w:t xml:space="preserve">, </w:t>
-      </w:r>
-      <w:r>
-        <w:rPr>
-          <w:i/>
-          <w:iCs/>
-        </w:rPr>
-        <w:t>2020</w:t>
-      </w:r>
-      <w:r>
-        <w:t>, 1–13, doi:10.1155/2020/6625797.</w:t>
-      </w:r>
-    </w:p>
-    <w:p>
-      <w:pPr>
-        <w:pStyle w:val="Bibliography"/>
-      </w:pPr>
-      <w:r>
-        <w:t xml:space="preserve">31. </w:t>
-      </w:r>
-      <w:r>
-        <w:tab/>
-        <w:t xml:space="preserve">Aminosharieh Najafi, T.; Abramo, A.; Kyamakya, K.; Affanni, A. Development of a Smart Chair Sensors System and Classification of Sitting Postures with Deep Learning Algorithms. </w:t>
-      </w:r>
-      <w:r>
-        <w:rPr>
-          <w:i/>
-          <w:iCs/>
-        </w:rPr>
-        <w:t>Sensors</w:t>
-      </w:r>
-      <w:r>
-        <w:t xml:space="preserve"> </w:t>
-      </w:r>
-      <w:r>
-        <w:rPr>
-          <w:b/>
-          <w:bCs/>
-        </w:rPr>
-        <w:t>2022</w:t>
-      </w:r>
-      <w:r>
-        <w:t xml:space="preserve">, </w:t>
-      </w:r>
-      <w:r>
-        <w:rPr>
-          <w:i/>
-          <w:iCs/>
-        </w:rPr>
-        <w:t>22</w:t>
-      </w:r>
-      <w:r>
-        <w:t>, 5585, doi:10.3390/s22155585.</w:t>
-      </w:r>
-    </w:p>
-    <w:p>
-      <w:pPr>
-        <w:pStyle w:val="Bibliography"/>
-      </w:pPr>
-      <w:r>
-        <w:t xml:space="preserve">32. </w:t>
-      </w:r>
-      <w:r>
-        <w:tab/>
-        <w:t xml:space="preserve">Hu, Q.; Tang, X.; Tang, W. A Smart Chair Sitting Posture Recognition System Using Flex Sensors and FPGA Implemented Artificial Neural Network. </w:t>
-      </w:r>
-      <w:r>
-        <w:rPr>
-          <w:i/>
-          <w:iCs/>
-        </w:rPr>
-        <w:t>IEEE Sensors J.</w:t>
-      </w:r>
-      <w:r>
-        <w:t xml:space="preserve"> </w:t>
-      </w:r>
-      <w:r>
-        <w:rPr>
-          <w:b/>
-          <w:bCs/>
-        </w:rPr>
-        <w:t>2020</w:t>
-      </w:r>
-      <w:r>
-        <w:t xml:space="preserve">, </w:t>
-      </w:r>
-      <w:r>
-        <w:rPr>
-          <w:i/>
-          <w:iCs/>
-        </w:rPr>
-        <w:t>20</w:t>
-      </w:r>
-      <w:r>
-        <w:t>, 8007–8016, doi:10.1109/JSEN.2020.2980207.</w:t>
-      </w:r>
-    </w:p>
-    <w:p>
-      <w:pPr>
-        <w:pStyle w:val="Bibliography"/>
-      </w:pPr>
-      <w:r>
-        <w:t xml:space="preserve">33. </w:t>
-      </w:r>
-      <w:r>
-        <w:tab/>
-        <w:t xml:space="preserve">Jeong, H.; Park, W. Developing and Evaluating a Mixed Sensor Smart Chair System for Real-Time Posture Classification: Combining Pressure and Distance Sensors. </w:t>
-      </w:r>
-      <w:r>
-        <w:rPr>
-          <w:i/>
-          <w:iCs/>
-        </w:rPr>
-        <w:t>IEEE J. Biomed. Health Inform.</w:t>
-      </w:r>
-      <w:r>
-        <w:t xml:space="preserve"> </w:t>
-      </w:r>
-      <w:r>
-        <w:rPr>
-          <w:b/>
-          <w:bCs/>
-        </w:rPr>
-        <w:t>2021</w:t>
-      </w:r>
-      <w:r>
-        <w:t xml:space="preserve">, </w:t>
-      </w:r>
-      <w:r>
-        <w:rPr>
-          <w:i/>
-          <w:iCs/>
-        </w:rPr>
-        <w:t>25</w:t>
-      </w:r>
-      <w:r>
-        <w:t>, 1805–1813, doi:10.1109/JBHI.2020.3030096.</w:t>
-      </w:r>
-    </w:p>
-    <w:p>
-      <w:pPr>
-        <w:pStyle w:val="Bibliography"/>
-      </w:pPr>
-      <w:r>
-        <w:t xml:space="preserve">34. </w:t>
-      </w:r>
-      <w:r>
-        <w:tab/>
-        <w:t xml:space="preserve">Martins, L.; Lucena, R.; Belo, J.; Santos, M.; Quaresma, C.; Jesus, A.P.; Vieira, P. Intelligent Chair Sensor. In </w:t>
-      </w:r>
-      <w:r>
-        <w:rPr>
-          <w:i/>
-          <w:iCs/>
-        </w:rPr>
-        <w:t>Engineering Applications of Neural Networks</w:t>
-      </w:r>
-      <w:r>
-        <w:t>; Iliadis, L., Papadopoulos, H., Jayne, C., Eds.; Communications in Computer and Information Science; Springer Berlin Heidelberg: Berlin, Heidelberg, 2013; Vol. 383, pp. 182–191 ISBN 978-3-642-41012-3.</w:t>
-      </w:r>
-    </w:p>
-    <w:p>
-      <w:pPr>
-        <w:pStyle w:val="Bibliography"/>
-      </w:pPr>
-      <w:r>
-        <w:t xml:space="preserve">35. </w:t>
-      </w:r>
-      <w:r>
-        <w:tab/>
-        <w:t xml:space="preserve">Ma, C.; Li, W.; Gravina, R.; Fortino, G. Posture Detection Based on Smart Cushion for Wheelchair Users. </w:t>
-      </w:r>
-      <w:r>
-        <w:rPr>
-          <w:i/>
-          <w:iCs/>
-        </w:rPr>
-        <w:t>Sensors</w:t>
-      </w:r>
-      <w:r>
-        <w:t xml:space="preserve"> </w:t>
-      </w:r>
-      <w:r>
-        <w:rPr>
-          <w:b/>
-          <w:bCs/>
-        </w:rPr>
-        <w:t>2017</w:t>
-      </w:r>
-      <w:r>
-        <w:t xml:space="preserve">, </w:t>
-      </w:r>
-      <w:r>
-        <w:rPr>
-          <w:i/>
-          <w:iCs/>
-        </w:rPr>
-        <w:t>17</w:t>
-      </w:r>
-      <w:r>
-        <w:t>, 719, doi:10.3390/s17040719.</w:t>
-      </w:r>
-    </w:p>
-    <w:p>
-      <w:pPr>
-        <w:pStyle w:val="Bibliography"/>
-      </w:pPr>
-      <w:r>
-        <w:t xml:space="preserve">36. </w:t>
-      </w:r>
-      <w:r>
-        <w:tab/>
-        <w:t xml:space="preserve">Zemp, R.; Tanadini, M.; Plüss, S.; Schnüriger, K.; Singh, N.B.; Taylor, W.R.; Lorenzetti, S. Application of Machine Learning Approaches for Classifying Sitting Posture Based on Force and Acceleration Sensors. </w:t>
-      </w:r>
-      <w:r>
-        <w:rPr>
-          <w:i/>
-          <w:iCs/>
-        </w:rPr>
-        <w:t>BioMed Research International</w:t>
-      </w:r>
-      <w:r>
-        <w:t xml:space="preserve"> </w:t>
-      </w:r>
-      <w:r>
-        <w:rPr>
-          <w:b/>
-          <w:bCs/>
-        </w:rPr>
-        <w:t>2016</w:t>
-      </w:r>
-      <w:r>
-        <w:t xml:space="preserve">, </w:t>
-      </w:r>
-      <w:r>
-        <w:rPr>
-          <w:i/>
-          <w:iCs/>
-        </w:rPr>
-        <w:t>2016</w:t>
-      </w:r>
-      <w:r>
-        <w:t>, 1–9, doi:10.1155/2016/5978489.</w:t>
-      </w:r>
-    </w:p>
-    <w:p>
-      <w:pPr>
-        <w:pStyle w:val="Bibliography"/>
-      </w:pPr>
-      <w:r>
-        <w:t xml:space="preserve">37. </w:t>
-      </w:r>
-      <w:r>
-        <w:tab/>
-        <w:t xml:space="preserve">Tsai, M.-C.; Chu, E.T.-H.; Lee, C.-R. An Automated Sitting Posture Recognition System Utilizing Pressure Sensors. </w:t>
-      </w:r>
-      <w:r>
-        <w:rPr>
-          <w:i/>
-          <w:iCs/>
-        </w:rPr>
-        <w:t>Sensors</w:t>
-      </w:r>
-      <w:r>
-        <w:t xml:space="preserve"> </w:t>
-      </w:r>
-      <w:r>
-        <w:rPr>
-          <w:b/>
-          <w:bCs/>
-        </w:rPr>
-        <w:t>2023</w:t>
-      </w:r>
-      <w:r>
-        <w:t xml:space="preserve">, </w:t>
-      </w:r>
-      <w:r>
-        <w:rPr>
-          <w:i/>
-          <w:iCs/>
-        </w:rPr>
-        <w:t>23</w:t>
-      </w:r>
-      <w:r>
-        <w:t>, 5894, doi:10.3390/s23135894.</w:t>
-      </w:r>
-    </w:p>
-    <w:p>
-      <w:pPr>
-        <w:pStyle w:val="Bibliography"/>
-      </w:pPr>
-      <w:r>
-        <w:t xml:space="preserve">38. </w:t>
-      </w:r>
-      <w:r>
-        <w:tab/>
-        <w:t xml:space="preserve">Luna-Perejón, F.; Montes-Sánchez, J.M.; Durán-López, L.; Vazquez-Baeza, A.; Beasley-Bohórquez, I.; Sevillano-Ramos, J.L. IoT Device for Sitting Posture Classification Using Artificial Neural Networks. </w:t>
-      </w:r>
-      <w:r>
-        <w:rPr>
-          <w:i/>
-          <w:iCs/>
-        </w:rPr>
-        <w:t>Electronics</w:t>
-      </w:r>
-      <w:r>
-        <w:t xml:space="preserve"> </w:t>
-      </w:r>
-      <w:r>
-        <w:rPr>
-          <w:b/>
-          <w:bCs/>
-        </w:rPr>
-        <w:t>2021</w:t>
-      </w:r>
-      <w:r>
-        <w:t xml:space="preserve">, </w:t>
-      </w:r>
-      <w:r>
-        <w:rPr>
-          <w:i/>
-          <w:iCs/>
-        </w:rPr>
-        <w:t>10</w:t>
-      </w:r>
-      <w:r>
-        <w:t>, 1825, doi:10.3390/electronics10151825.</w:t>
-      </w:r>
-    </w:p>
-    <w:p>
-      <w:pPr>
-        <w:pStyle w:val="Bibliography"/>
-      </w:pPr>
-      <w:r>
-        <w:t xml:space="preserve">39. </w:t>
-      </w:r>
-      <w:r>
-        <w:tab/>
-        <w:t xml:space="preserve">Ren, X.; Yu, B.; Lu, Y.; Chen, Y.; Pu, P. HealthSit: Designing Posture-Based Interaction to Promote Exercise during Fitness Breaks. </w:t>
-      </w:r>
-      <w:r>
-        <w:rPr>
-          <w:i/>
-          <w:iCs/>
-        </w:rPr>
-        <w:t>International Journal of Human–Computer Interaction</w:t>
-      </w:r>
-      <w:r>
-        <w:t xml:space="preserve"> </w:t>
-      </w:r>
-      <w:r>
-        <w:rPr>
-          <w:b/>
-          <w:bCs/>
-        </w:rPr>
-        <w:t>2019</w:t>
-      </w:r>
-      <w:r>
-        <w:t xml:space="preserve">, </w:t>
-      </w:r>
-      <w:r>
-        <w:rPr>
-          <w:i/>
-          <w:iCs/>
-        </w:rPr>
-        <w:t>35</w:t>
-      </w:r>
-      <w:r>
-        <w:t>, 870–885, doi:10.1080/10447318.2018.1506641.</w:t>
-      </w:r>
-    </w:p>
-    <w:p>
-      <w:pPr>
-        <w:pStyle w:val="Bibliography"/>
-      </w:pPr>
-      <w:r>
-        <w:t xml:space="preserve">40. </w:t>
-      </w:r>
-      <w:r>
-        <w:tab/>
-        <w:t>Fu, T.; Macleod, A. IntelliChair: An Approach for Activity Detection and Prediction via Posture Analysis. In Proceedings of the 2014 International Conference on Intelligent Environments; IEEE: China, June 2014; pp. 211–213.</w:t>
-      </w:r>
-    </w:p>
-    <w:p>
-      <w:pPr>
-        <w:pStyle w:val="Bibliography"/>
-      </w:pPr>
-      <w:r>
-        <w:t xml:space="preserve">41. </w:t>
-      </w:r>
-      <w:r>
-        <w:tab/>
-        <w:t>AbuTerkia, I.; Hannoun, M.; Suwal, B.; Ahmed, M.S.; Sundaravdivel, P. FPGA-Based Smart Chair Recognition System Using Flex Sensors. In Proceedings of the 2022 IEEE 15th Dallas Circuit And System Conference (DCAS); IEEE: Dallas, TX, USA, June 17 2022; pp. 1–2.</w:t>
-      </w:r>
-    </w:p>
-    <w:p>
-      <w:pPr>
-        <w:pStyle w:val="Bibliography"/>
-      </w:pPr>
-      <w:r>
-        <w:t xml:space="preserve">42. </w:t>
-      </w:r>
-      <w:r>
-        <w:tab/>
-        <w:t xml:space="preserve">La Mura, M.; De Gregorio, M.; Lamberti, P.; Tucci, V. IoT System for Real-Time Posture Asymmetry Detection. </w:t>
-      </w:r>
-      <w:r>
-        <w:rPr>
-          <w:i/>
-          <w:iCs/>
-        </w:rPr>
-        <w:t>Sensors</w:t>
-      </w:r>
-      <w:r>
-        <w:t xml:space="preserve"> </w:t>
-      </w:r>
-      <w:r>
-        <w:rPr>
-          <w:b/>
-          <w:bCs/>
-        </w:rPr>
-        <w:t>2023</w:t>
-      </w:r>
-      <w:r>
-        <w:t xml:space="preserve">, </w:t>
-      </w:r>
-      <w:r>
-        <w:rPr>
-          <w:i/>
-          <w:iCs/>
-        </w:rPr>
-        <w:t>23</w:t>
-      </w:r>
-      <w:r>
-        <w:t>, 4830, doi:10.3390/s23104830.</w:t>
-      </w:r>
-    </w:p>
-    <w:p>
-      <w:pPr>
-        <w:pStyle w:val="Bibliography"/>
-      </w:pPr>
-      <w:r>
-        <w:lastRenderedPageBreak/>
-        <w:t xml:space="preserve">43. </w:t>
-      </w:r>
-      <w:r>
-        <w:tab/>
-        <w:t>Cho, H.; Choi, H.-J.; Lee, C.-E.; Sir, C.-W. Sitting Posture Prediction and Correction System Using Arduino-Based Chair and Deep Learning Model. In Proceedings of the 2019 IEEE 12th Conference on Service-Oriented Computing and Applications (SOCA); IEEE: Kaohsiung, Taiwan, November 2019; pp. 98–102.</w:t>
-      </w:r>
-    </w:p>
-    <w:p>
-      <w:pPr>
-        <w:pStyle w:val="Bibliography"/>
-      </w:pPr>
-      <w:r>
-        <w:t xml:space="preserve">44. </w:t>
-      </w:r>
-      <w:r>
-        <w:tab/>
-        <w:t xml:space="preserve">Bourahmoune, K.; Ishac, K.; Amagasa, T. Intelligent Posture Training: Machine-Learning-Powered Human Sitting Posture Recognition Based on a Pressure-Sensing IoT Cushion. </w:t>
-      </w:r>
-      <w:r>
-        <w:rPr>
-          <w:i/>
-          <w:iCs/>
-        </w:rPr>
-        <w:t>Sensors</w:t>
-      </w:r>
-      <w:r>
-        <w:t xml:space="preserve"> </w:t>
-      </w:r>
-      <w:r>
-        <w:rPr>
-          <w:b/>
-          <w:bCs/>
-        </w:rPr>
-        <w:t>2022</w:t>
-      </w:r>
-      <w:r>
-        <w:t xml:space="preserve">, </w:t>
-      </w:r>
-      <w:r>
-        <w:rPr>
-          <w:i/>
-          <w:iCs/>
-        </w:rPr>
-        <w:t>22</w:t>
-      </w:r>
-      <w:r>
-        <w:t>, 5337, doi:10.3390/s22145337.</w:t>
-      </w:r>
-    </w:p>
-    <w:p>
-      <w:pPr>
-        <w:pStyle w:val="Bibliography"/>
-      </w:pPr>
-      <w:r>
-        <w:t xml:space="preserve">45. </w:t>
-      </w:r>
-      <w:r>
-        <w:tab/>
-        <w:t xml:space="preserve">Roh, J.; Park, H.; Lee, K.; Hyeong, J.; Kim, S.; Lee, B. Sitting Posture Monitoring System Based on a Low-Cost Load Cell Using Machine Learning. </w:t>
-      </w:r>
-      <w:r>
-        <w:rPr>
-          <w:i/>
-          <w:iCs/>
-        </w:rPr>
-        <w:t>Sensors</w:t>
-      </w:r>
-      <w:r>
-        <w:t xml:space="preserve"> </w:t>
-      </w:r>
-      <w:r>
-        <w:rPr>
-          <w:b/>
-          <w:bCs/>
-        </w:rPr>
-        <w:t>2018</w:t>
-      </w:r>
-      <w:r>
-        <w:t xml:space="preserve">, </w:t>
-      </w:r>
-      <w:r>
-        <w:rPr>
-          <w:i/>
-          <w:iCs/>
-        </w:rPr>
-        <w:t>18</w:t>
-      </w:r>
-      <w:r>
-        <w:t>, 208, doi:10.3390/s18010208.</w:t>
-      </w:r>
-    </w:p>
-    <w:p>
-      <w:pPr>
-        <w:pStyle w:val="Bibliography"/>
-      </w:pPr>
-      <w:r>
-        <w:t xml:space="preserve">46. </w:t>
-      </w:r>
-      <w:r>
-        <w:tab/>
-        <w:t xml:space="preserve">Pereira, L.; Plácido Da Silva, H. A Novel Smart Chair System for Posture Classification and Invisible ECG Monitoring. </w:t>
-      </w:r>
-      <w:r>
-        <w:rPr>
-          <w:i/>
-          <w:iCs/>
-        </w:rPr>
-        <w:t>Sensors</w:t>
-      </w:r>
-      <w:r>
-        <w:t xml:space="preserve"> </w:t>
-      </w:r>
-      <w:r>
-        <w:rPr>
-          <w:b/>
-          <w:bCs/>
-        </w:rPr>
-        <w:t>2023</w:t>
-      </w:r>
-      <w:r>
-        <w:t xml:space="preserve">, </w:t>
-      </w:r>
-      <w:r>
-        <w:rPr>
-          <w:i/>
-          <w:iCs/>
-        </w:rPr>
-        <w:t>23</w:t>
-      </w:r>
-      <w:r>
-        <w:t>, 719, doi:10.3390/s23020719.</w:t>
-      </w:r>
-    </w:p>
-    <w:p>
-      <w:pPr>
-        <w:pStyle w:val="Bibliography"/>
-      </w:pPr>
-      <w:r>
-        <w:t xml:space="preserve">47. </w:t>
-      </w:r>
-      <w:r>
-        <w:tab/>
-        <w:t xml:space="preserve">Sreejan, A.; Narayan, Y.S. A Review on Applications of Flex Sensors. </w:t>
-      </w:r>
-      <w:r>
-        <w:rPr>
-          <w:i/>
-          <w:iCs/>
-        </w:rPr>
-        <w:t>International Journal of Emerging Technology and Advanced Engineering</w:t>
-      </w:r>
-      <w:r>
-        <w:t xml:space="preserve"> </w:t>
-      </w:r>
-      <w:r>
-        <w:rPr>
-          <w:b/>
-          <w:bCs/>
-        </w:rPr>
-        <w:t>2017</w:t>
-      </w:r>
-      <w:r>
-        <w:t xml:space="preserve">, </w:t>
-      </w:r>
-      <w:r>
-        <w:rPr>
-          <w:i/>
-          <w:iCs/>
-        </w:rPr>
-        <w:t>7</w:t>
-      </w:r>
-      <w:r>
-        <w:t>, 97–100.</w:t>
-      </w:r>
-    </w:p>
-    <w:p>
-      <w:pPr>
-        <w:pStyle w:val="Bibliography"/>
-      </w:pPr>
-      <w:r>
-        <w:t xml:space="preserve">48. </w:t>
-      </w:r>
-      <w:r>
-        <w:tab/>
-        <w:t>Mallare, J.C.T.; Pineda, D.F.G.; Trinidad, G.M.; Serafica, R.D.; Villanueva, J.B.K.; Dela Cruz, A.R.; Vicerra, R.R.P.; Serrano, K.K.D.; Roxas, E.A. Sitting Posture Assessment Using Computer Vision. In Proceedings of the 2017IEEE 9th International Conference on Humanoid, Nanotechnology, Information Technology, Communication and Control, Environment and Management (HNICEM); IEEE: Manila, Philippines, December 2017; pp. 1–5.</w:t>
-      </w:r>
-    </w:p>
-    <w:p>
-      <w:pPr>
-        <w:pStyle w:val="Bibliography"/>
-      </w:pPr>
-      <w:r>
-        <w:t xml:space="preserve">49. </w:t>
-      </w:r>
-      <w:r>
-        <w:tab/>
-        <w:t xml:space="preserve">Chen, K. Sitting Posture Recognition Based on OpenPose. </w:t>
-      </w:r>
-      <w:r>
-        <w:rPr>
-          <w:i/>
-          <w:iCs/>
-        </w:rPr>
-        <w:t>IOP Conf. Ser.: Mater. Sci. Eng.</w:t>
-      </w:r>
-      <w:r>
-        <w:t xml:space="preserve"> </w:t>
-      </w:r>
-      <w:r>
-        <w:rPr>
-          <w:b/>
-          <w:bCs/>
-        </w:rPr>
-        <w:t>2019</w:t>
-      </w:r>
-      <w:r>
-        <w:t xml:space="preserve">, </w:t>
-      </w:r>
-      <w:r>
-        <w:rPr>
-          <w:i/>
-          <w:iCs/>
-        </w:rPr>
-        <w:t>677</w:t>
-      </w:r>
-      <w:r>
-        <w:t>, 032057, doi:10.1088/1757-899X/677/3/032057.</w:t>
-      </w:r>
-    </w:p>
-    <w:p>
-      <w:pPr>
-        <w:pStyle w:val="Bibliography"/>
-      </w:pPr>
-      <w:r>
-        <w:t xml:space="preserve">50. </w:t>
-      </w:r>
-      <w:r>
-        <w:tab/>
-        <w:t>R, N.; Sudhakar, T.; Bethanney Janney, J.; Krishnamoorthy, N.R.; Dhanalakshmi, K.; Vigneshwaran, S. Sitting Posture Analysis Using CNN and RCNN. In Proceedings of the 2023 International Conference on Bio Signals, Images, and Instrumentation (ICBSII); IEEE: Chennai, India, March 16 2023; pp. 1–5.</w:t>
-      </w:r>
-    </w:p>
-    <w:p>
-      <w:pPr>
-        <w:pStyle w:val="Bibliography"/>
-      </w:pPr>
-      <w:r>
-        <w:t xml:space="preserve">51. </w:t>
-      </w:r>
-      <w:r>
-        <w:tab/>
-        <w:t>Feng, L.; Li, Z.; Liu, C. Are You Sitting Right?-Sitting Posture Recognition Using RF Signals. In Proceedings of the 2019 IEEE Pacific Rim Conference on Communications, Computers and Signal Processing (PACRIM); IEEE: Victoria, BC, Canada, August 2019; pp. 1–6.</w:t>
-      </w:r>
-    </w:p>
-    <w:p>
-      <w:pPr>
-        <w:pStyle w:val="Bibliography"/>
-      </w:pPr>
-      <w:r>
-        <w:t xml:space="preserve">52. </w:t>
-      </w:r>
-      <w:r>
-        <w:tab/>
-        <w:t xml:space="preserve">Kundaliya, B.; Patel, S.; Patel, J.; Barot, P.; Hadia, S.K. </w:t>
-      </w:r>
-      <w:r>
-        <w:rPr>
-          <w:i/>
-          <w:iCs/>
-        </w:rPr>
-        <w:t>An IoT and Cloud Enabled Smart Chair for Detection and Notification of Wrong Seating Posture</w:t>
-      </w:r>
-      <w:r>
-        <w:t>; In Review, 2022;</w:t>
-      </w:r>
-    </w:p>
-    <w:p>
-      <w:pPr>
-        <w:pStyle w:val="Bibliography"/>
-      </w:pPr>
-      <w:r>
-        <w:t xml:space="preserve">53. </w:t>
-      </w:r>
-      <w:r>
-        <w:tab/>
-        <w:t xml:space="preserve">Fard, F.D.; Moghimi, S.; Lotfi, R. Evaluating Pressure Ulcer Development in Wheelchair-Bound Population Using Sitting Posture Identification. </w:t>
-      </w:r>
-      <w:r>
-        <w:rPr>
-          <w:i/>
-          <w:iCs/>
-        </w:rPr>
-        <w:t>ENG</w:t>
-      </w:r>
-      <w:r>
-        <w:t xml:space="preserve"> </w:t>
-      </w:r>
-      <w:r>
-        <w:rPr>
-          <w:b/>
-          <w:bCs/>
-        </w:rPr>
-        <w:t>2013</w:t>
-      </w:r>
-      <w:r>
-        <w:t xml:space="preserve">, </w:t>
-      </w:r>
-      <w:r>
-        <w:rPr>
-          <w:i/>
-          <w:iCs/>
-        </w:rPr>
-        <w:t>05</w:t>
-      </w:r>
-      <w:r>
-        <w:t>, 132–136, doi:10.4236/eng.2013.510B027.</w:t>
-      </w:r>
-    </w:p>
-    <w:p>
-      <w:pPr>
-        <w:pStyle w:val="Bibliography"/>
-      </w:pPr>
-      <w:r>
-        <w:t xml:space="preserve">54. </w:t>
-      </w:r>
-      <w:r>
-        <w:tab/>
-        <w:t xml:space="preserve">Tharwat, A. Classification Assessment Methods. </w:t>
-      </w:r>
-      <w:r>
-        <w:rPr>
-          <w:i/>
-          <w:iCs/>
-        </w:rPr>
-        <w:t>ACI</w:t>
-      </w:r>
-      <w:r>
-        <w:t xml:space="preserve"> </w:t>
-      </w:r>
-      <w:r>
-        <w:rPr>
-          <w:b/>
-          <w:bCs/>
-        </w:rPr>
-        <w:t>2021</w:t>
-      </w:r>
-      <w:r>
-        <w:t xml:space="preserve">, </w:t>
-      </w:r>
-      <w:r>
-        <w:rPr>
-          <w:i/>
-          <w:iCs/>
-        </w:rPr>
-        <w:t>17</w:t>
-      </w:r>
-      <w:r>
-        <w:t>, 168–192, doi:10.1016/j.aci.2018.08.003.</w:t>
-      </w:r>
-    </w:p>
-    <w:p>
-      <w:pPr>
-        <w:pStyle w:val="Bibliography"/>
-      </w:pPr>
-      <w:r>
-        <w:t xml:space="preserve">55. </w:t>
-      </w:r>
-      <w:r>
-        <w:tab/>
-        <w:t xml:space="preserve">Kappattanavar, A.M.; Steckhan, N.; Sachs, J.P.; Freitas Da Cruz, H.; Böttinger, E.; Arnrich, B. Monitoring of Sitting Postures With Sensor Networks in Controlled and Free-Living Environments: Systematic Review. </w:t>
-      </w:r>
-      <w:r>
-        <w:rPr>
-          <w:i/>
-          <w:iCs/>
-        </w:rPr>
-        <w:t>JMIR Biomed Eng</w:t>
-      </w:r>
-      <w:r>
-        <w:t xml:space="preserve"> </w:t>
-      </w:r>
-      <w:r>
-        <w:rPr>
-          <w:b/>
-          <w:bCs/>
-        </w:rPr>
-        <w:t>2021</w:t>
-      </w:r>
-      <w:r>
-        <w:t xml:space="preserve">, </w:t>
-      </w:r>
-      <w:r>
-        <w:rPr>
-          <w:i/>
-          <w:iCs/>
-        </w:rPr>
-        <w:t>6</w:t>
-      </w:r>
-      <w:r>
-        <w:t>, e21105, doi:10.2196/21105.</w:t>
-      </w:r>
-    </w:p>
-    <w:p>
-      <w:pPr>
-        <w:pStyle w:val="Bibliography"/>
-      </w:pPr>
-      <w:r>
-        <w:t xml:space="preserve">56. </w:t>
-      </w:r>
-      <w:r>
-        <w:tab/>
-        <w:t xml:space="preserve">Ran, X.; Wang, C.; Xiao, Y.; Gao, X.; Zhu, Z.; Chen, B. A Portable Sitting Posture Monitoring System Based on a Pressure Sensor Array and Machine Learning. </w:t>
-      </w:r>
-      <w:r>
-        <w:rPr>
-          <w:i/>
-          <w:iCs/>
-        </w:rPr>
-        <w:t>Sensors and Actuators A: Physical</w:t>
-      </w:r>
-      <w:r>
-        <w:t xml:space="preserve"> </w:t>
-      </w:r>
-      <w:r>
-        <w:rPr>
-          <w:b/>
-          <w:bCs/>
-        </w:rPr>
-        <w:t>2021</w:t>
-      </w:r>
-      <w:r>
-        <w:t xml:space="preserve">, </w:t>
-      </w:r>
-      <w:r>
-        <w:rPr>
-          <w:i/>
-          <w:iCs/>
-        </w:rPr>
-        <w:t>331</w:t>
-      </w:r>
-      <w:r>
-        <w:t>, 112900, doi:10.1016/j.sna.2021.112900.</w:t>
-      </w:r>
-    </w:p>
-    <w:p>
-      <w:pPr>
         <w:pStyle w:val="MDPI21heading1"/>
         <w:ind w:left="0"/>
       </w:pPr>
@@ -12145,15 +12706,7 @@
         <w:t>Disclaimer/Publisher’s Note:</w:t>
       </w:r>
       <w:r>
-        <w:t xml:space="preserve"> The statements, opinions and data contained in all publications are solely those of the individual author(s) and contributor(s) and not of MDPI and/or the editor(s). MDPI and/or the editor(s) disclaim responsibility for any injury to people or property resulting from any ideas, methods, </w:t>
-      </w:r>
-      <w:proofErr w:type="gramStart"/>
-      <w:r>
-        <w:t>instructions</w:t>
-      </w:r>
-      <w:proofErr w:type="gramEnd"/>
-      <w:r>
-        <w:t xml:space="preserve"> or products referred to in the content.</w:t>
+        <w:t xml:space="preserve"> The statements, opinions and data contained in all publications are solely those of the individual author(s) and contributor(s) and not of MDPI and/or the editor(s). MDPI and/or the editor(s) disclaim responsibility for any injury to people or property resulting from any ideas, methods, instructions or products referred to in the content.</w:t>
       </w:r>
     </w:p>
     <w:sectPr>
@@ -15378,7 +15931,6 @@
   <w:style w:type="character" w:default="1" w:styleId="DefaultParagraphFont">
     <w:name w:val="Default Paragraph Font"/>
     <w:uiPriority w:val="1"/>
-    <w:semiHidden/>
     <w:unhideWhenUsed/>
   </w:style>
   <w:style w:type="table" w:default="1" w:styleId="TableNormal">

--- a/Drafts (ALL DRAFTS WILL BE STORED HERE)/Literature Review - 2nd Draft.docx
+++ b/Drafts (ALL DRAFTS WILL BE STORED HERE)/Literature Review - 2nd Draft.docx
@@ -1746,15 +1746,445 @@
         <w:rPr>
           <w:b w:val="0"/>
         </w:rPr>
-        <w:t xml:space="preserve"> growing concern that needs to be properly addressed. </w:t>
+        <w:t xml:space="preserve"> growing concern </w:t>
+      </w:r>
+      <w:r>
+        <w:rPr>
+          <w:b w:val="0"/>
+        </w:rPr>
+        <w:t xml:space="preserve">over this illness </w:t>
+      </w:r>
+      <w:r>
+        <w:rPr>
+          <w:b w:val="0"/>
+        </w:rPr>
+        <w:t>that needs to be properly addressed.</w:t>
+      </w:r>
+    </w:p>
+    <w:p>
+      <w:pPr>
+        <w:pStyle w:val="MDPI21heading1"/>
+        <w:rPr>
+          <w:b w:val="0"/>
+        </w:rPr>
+      </w:pPr>
+      <w:r>
+        <w:rPr>
+          <w:b w:val="0"/>
+        </w:rPr>
+        <w:t>MSD originate</w:t>
+      </w:r>
+      <w:r>
+        <w:rPr>
+          <w:b w:val="0"/>
+        </w:rPr>
+        <w:t>s</w:t>
+      </w:r>
+      <w:r>
+        <w:rPr>
+          <w:b w:val="0"/>
+        </w:rPr>
+        <w:t xml:space="preserve"> from various factors</w:t>
+      </w:r>
+      <w:r>
+        <w:rPr>
+          <w:b w:val="0"/>
+        </w:rPr>
+        <w:t xml:space="preserve"> and can </w:t>
+      </w:r>
+      <w:r>
+        <w:rPr>
+          <w:b w:val="0"/>
+        </w:rPr>
+        <w:t>emerge from a combination</w:t>
+      </w:r>
+      <w:r>
+        <w:rPr>
+          <w:b w:val="0"/>
+        </w:rPr>
+        <w:t xml:space="preserve"> of</w:t>
+      </w:r>
+      <w:r>
+        <w:rPr>
+          <w:b w:val="0"/>
+        </w:rPr>
+        <w:t xml:space="preserve"> </w:t>
+      </w:r>
+      <w:r>
+        <w:rPr>
+          <w:b w:val="0"/>
+        </w:rPr>
+        <w:t xml:space="preserve">events during </w:t>
+      </w:r>
+      <w:r>
+        <w:rPr>
+          <w:b w:val="0"/>
+        </w:rPr>
+        <w:t>a period</w:t>
+      </w:r>
+      <w:r>
+        <w:rPr>
+          <w:b w:val="0"/>
+        </w:rPr>
+        <w:t>.</w:t>
+      </w:r>
+      <w:r>
+        <w:rPr>
+          <w:b w:val="0"/>
+        </w:rPr>
+        <w:t xml:space="preserve"> </w:t>
+      </w:r>
+      <w:r>
+        <w:rPr>
+          <w:b w:val="0"/>
+        </w:rPr>
+        <w:t xml:space="preserve">MSD can be a result ranging from various factor such as </w:t>
+      </w:r>
+      <w:r>
+        <w:rPr>
+          <w:b w:val="0"/>
+        </w:rPr>
+        <w:t>c</w:t>
+      </w:r>
+      <w:r>
+        <w:rPr>
+          <w:b w:val="0"/>
+        </w:rPr>
+        <w:t>ongenital defects</w:t>
+      </w:r>
+      <w:r>
+        <w:rPr>
+          <w:b w:val="0"/>
+        </w:rPr>
+        <w:t xml:space="preserve"> </w:t>
+      </w:r>
+      <w:r>
+        <w:rPr>
+          <w:b w:val="0"/>
+        </w:rPr>
+        <w:fldChar w:fldCharType="begin"/>
+      </w:r>
+      <w:r>
+        <w:rPr>
+          <w:b w:val="0"/>
+        </w:rPr>
+        <w:instrText xml:space="preserve"> ADDIN ZOTERO_ITEM CSL_CITATION {"citationID":"SdCXDtgF","properties":{"formattedCitation":"[4]","plainCitation":"[4]","noteIndex":0},"citationItems":[{"id":287,"uris":["http://zotero.org/users/11398818/items/T25RDHCQ"],"itemData":{"id":287,"type":"article-journal","container-title":"International Journal of Scientific Study","DOI":"10.17354/ijss/2015/469","journalAbbreviation":"International Journal of Scientific Study","title":"Incidence and Profile of Neonatal Musculoskeletal Birth Defects at a Tertiary Hospital in North East India","URL":"https://www.ijss-sn.com/uploads/2/0/1/5/20153321/ijss_oct_oa31.pdf","author":[{"family":"Devi","given":"Rajkumari Rupabati"},{"family":"Singh","given":"Ch Imobi"},{"family":"Singh","given":"Ksh Chourjit"}],"issued":{"date-parts":[["2015"]]}}}],"schema":"https://github.com/citation-style-language/schema/raw/master/csl-citation.json"} </w:instrText>
+      </w:r>
+      <w:r>
+        <w:rPr>
+          <w:b w:val="0"/>
+        </w:rPr>
+        <w:fldChar w:fldCharType="separate"/>
+      </w:r>
+      <w:r>
+        <w:t>[4]</w:t>
+      </w:r>
+      <w:r>
+        <w:rPr>
+          <w:b w:val="0"/>
+        </w:rPr>
+        <w:fldChar w:fldCharType="end"/>
+      </w:r>
+      <w:r>
+        <w:rPr>
+          <w:b w:val="0"/>
+        </w:rPr>
+        <w:t xml:space="preserve"> and</w:t>
+      </w:r>
+      <w:r>
+        <w:rPr>
+          <w:b w:val="0"/>
+        </w:rPr>
+        <w:t xml:space="preserve"> </w:t>
+      </w:r>
+      <w:r>
+        <w:rPr>
+          <w:b w:val="0"/>
+        </w:rPr>
+        <w:t>neurological disorder</w:t>
+      </w:r>
+      <w:r>
+        <w:rPr>
+          <w:b w:val="0"/>
+        </w:rPr>
+        <w:t xml:space="preserve">s </w:t>
+      </w:r>
+      <w:r>
+        <w:rPr>
+          <w:b w:val="0"/>
+        </w:rPr>
+        <w:fldChar w:fldCharType="begin"/>
+      </w:r>
+      <w:r>
+        <w:rPr>
+          <w:b w:val="0"/>
+        </w:rPr>
+        <w:instrText xml:space="preserve"> ADDIN ZOTERO_ITEM CSL_CITATION {"citationID":"4yYlpuPf","properties":{"formattedCitation":"[5]","plainCitation":"[5]","noteIndex":0},"citationItems":[{"id":288,"uris":["http://zotero.org/users/11398818/items/LIXFMXS7"],"itemData":{"id":288,"type":"article-journal","container-title":"Best Practice &amp; Research Clinical Rheumatology","DOI":"10.1053/berh.1999.0068","ISSN":"15216942","issue":"2","journalAbbreviation":"Best Practice &amp; Research Clinical Rheumatology","language":"en","page":"325-343","source":"DOI.org (Crossref)","title":"Musculoskeletal problems of neurogenic origin","volume":"14","author":[{"family":"Collange","given":"Caroline"},{"family":"Burde","given":"Marie-Anne"}],"issued":{"date-parts":[["2000",6]]}}}],"schema":"https://github.com/citation-style-language/schema/raw/master/csl-citation.json"} </w:instrText>
+      </w:r>
+      <w:r>
+        <w:rPr>
+          <w:b w:val="0"/>
+        </w:rPr>
+        <w:fldChar w:fldCharType="separate"/>
+      </w:r>
+      <w:r>
+        <w:t>[5]</w:t>
+      </w:r>
+      <w:r>
+        <w:rPr>
+          <w:b w:val="0"/>
+        </w:rPr>
+        <w:fldChar w:fldCharType="end"/>
+      </w:r>
+      <w:r>
+        <w:rPr>
+          <w:b w:val="0"/>
+        </w:rPr>
+        <w:t>.</w:t>
+      </w:r>
+      <w:r>
+        <w:rPr>
+          <w:b w:val="0"/>
+        </w:rPr>
+        <w:t xml:space="preserve"> </w:t>
+      </w:r>
+      <w:r>
+        <w:rPr>
+          <w:b w:val="0"/>
+        </w:rPr>
+        <w:t>Overall, i</w:t>
+      </w:r>
+      <w:r>
+        <w:rPr>
+          <w:b w:val="0"/>
+        </w:rPr>
+        <w:t xml:space="preserve">ndividuals </w:t>
+      </w:r>
+      <w:r>
+        <w:rPr>
+          <w:b w:val="0"/>
+        </w:rPr>
+        <w:t>a</w:t>
+      </w:r>
+      <w:r>
+        <w:rPr>
+          <w:b w:val="0"/>
+        </w:rPr>
+        <w:t xml:space="preserve">cross different age groups </w:t>
+      </w:r>
+      <w:r>
+        <w:rPr>
+          <w:b w:val="0"/>
+        </w:rPr>
+        <w:t xml:space="preserve">and not just the elderly </w:t>
+      </w:r>
+      <w:r>
+        <w:rPr>
+          <w:b w:val="0"/>
+        </w:rPr>
+        <w:t>are currently suffering from MSD</w:t>
+      </w:r>
+      <w:r>
+        <w:rPr>
+          <w:b w:val="0"/>
+        </w:rPr>
+        <w:t xml:space="preserve"> </w:t>
+      </w:r>
+      <w:r>
+        <w:rPr>
+          <w:b w:val="0"/>
+        </w:rPr>
+        <w:fldChar w:fldCharType="begin"/>
+      </w:r>
+      <w:r>
+        <w:rPr>
+          <w:b w:val="0"/>
+        </w:rPr>
+        <w:instrText xml:space="preserve"> ADDIN ZOTERO_ITEM CSL_CITATION {"citationID":"AxwT8AkW","properties":{"formattedCitation":"[6]","plainCitation":"[6]","noteIndex":0},"citationItems":[{"id":245,"uris":["http://zotero.org/users/11398818/items/TB7K3MDE"],"itemData":{"id":245,"type":"book","event-place":"LU","language":"eng","publisher":"Publications Office","publisher-place":"LU","source":"DOI.org (CSL JSON)","title":"Musculoskeletal disorders among children and young people: prevalence, risk factors and preventive measures : a scoping review.","title-short":"Musculoskeletal disorders among children and young people","URL":"https://data.europa.eu/doi/10.2802/511243","author":[{"literal":"European Agency for Safety and Health at Work."}],"accessed":{"date-parts":[["2023",11,21]]},"issued":{"date-parts":[["2021"]]}}}],"schema":"https://github.com/citation-style-language/schema/raw/master/csl-citation.json"} </w:instrText>
+      </w:r>
+      <w:r>
+        <w:rPr>
+          <w:b w:val="0"/>
+        </w:rPr>
+        <w:fldChar w:fldCharType="separate"/>
+      </w:r>
+      <w:r>
+        <w:t>[6]</w:t>
+      </w:r>
+      <w:r>
+        <w:rPr>
+          <w:b w:val="0"/>
+        </w:rPr>
+        <w:fldChar w:fldCharType="end"/>
+      </w:r>
+      <w:r>
+        <w:rPr>
+          <w:b w:val="0"/>
+        </w:rPr>
+        <w:t>.</w:t>
+      </w:r>
+      <w:r>
+        <w:rPr>
+          <w:b w:val="0"/>
+        </w:rPr>
+        <w:t xml:space="preserve"> </w:t>
+      </w:r>
+      <w:r>
+        <w:rPr>
+          <w:b w:val="0"/>
+        </w:rPr>
+        <w:t xml:space="preserve">MSDs can </w:t>
+      </w:r>
+      <w:r>
+        <w:rPr>
+          <w:b w:val="0"/>
+        </w:rPr>
+        <w:t xml:space="preserve">develop </w:t>
+      </w:r>
+      <w:r>
+        <w:rPr>
+          <w:b w:val="0"/>
+        </w:rPr>
+        <w:t>from</w:t>
+      </w:r>
+      <w:r>
+        <w:rPr>
+          <w:b w:val="0"/>
+        </w:rPr>
+        <w:t xml:space="preserve"> </w:t>
+      </w:r>
+      <w:r>
+        <w:rPr>
+          <w:b w:val="0"/>
+        </w:rPr>
+        <w:t xml:space="preserve">early </w:t>
+      </w:r>
+      <w:r>
+        <w:rPr>
+          <w:b w:val="0"/>
+        </w:rPr>
+        <w:t>stage</w:t>
+      </w:r>
+      <w:r>
+        <w:rPr>
+          <w:b w:val="0"/>
+        </w:rPr>
+        <w:t>s in life</w:t>
+      </w:r>
+      <w:r>
+        <w:rPr>
+          <w:b w:val="0"/>
+        </w:rPr>
+        <w:t xml:space="preserve"> </w:t>
+      </w:r>
+      <w:r>
+        <w:rPr>
+          <w:b w:val="0"/>
+        </w:rPr>
+        <w:t xml:space="preserve">by the frequent </w:t>
+      </w:r>
+      <w:r>
+        <w:rPr>
+          <w:b w:val="0"/>
+        </w:rPr>
+        <w:t xml:space="preserve">adoption of abnormal postures and low physical activities, which </w:t>
+      </w:r>
+      <w:r>
+        <w:rPr>
+          <w:b w:val="0"/>
+        </w:rPr>
+        <w:t xml:space="preserve">can </w:t>
+      </w:r>
+      <w:r>
+        <w:rPr>
+          <w:b w:val="0"/>
+        </w:rPr>
+        <w:t>subsequently lead to long-term chronic pain, discomfort, and physical limitations</w:t>
+      </w:r>
+      <w:r>
+        <w:rPr>
+          <w:b w:val="0"/>
+        </w:rPr>
+        <w:t xml:space="preserve"> </w:t>
+      </w:r>
+      <w:r>
+        <w:rPr>
+          <w:b w:val="0"/>
+        </w:rPr>
+        <w:fldChar w:fldCharType="begin"/>
+      </w:r>
+      <w:r>
+        <w:rPr>
+          <w:b w:val="0"/>
+        </w:rPr>
+        <w:instrText xml:space="preserve"> ADDIN ZOTERO_ITEM CSL_CITATION {"citationID":"WY6EyreS","properties":{"formattedCitation":"[6]","plainCitation":"[6]","noteIndex":0},"citationItems":[{"id":245,"uris":["http://zotero.org/users/11398818/items/TB7K3MDE"],"itemData":{"id":245,"type":"book","event-place":"LU","language":"eng","publisher":"Publications Office","publisher-place":"LU","source":"DOI.org (CSL JSON)","title":"Musculoskeletal disorders among children and young people: prevalence, risk factors and preventive measures : a scoping review.","title-short":"Musculoskeletal disorders among children and young people","URL":"https://data.europa.eu/doi/10.2802/511243","author":[{"literal":"European Agency for Safety and Health at Work."}],"accessed":{"date-parts":[["2023",11,21]]},"issued":{"date-parts":[["2021"]]}}}],"schema":"https://github.com/citation-style-language/schema/raw/master/csl-citation.json"} </w:instrText>
+      </w:r>
+      <w:r>
+        <w:rPr>
+          <w:b w:val="0"/>
+        </w:rPr>
+        <w:fldChar w:fldCharType="separate"/>
+      </w:r>
+      <w:r>
+        <w:t>[6]</w:t>
+      </w:r>
+      <w:r>
+        <w:rPr>
+          <w:b w:val="0"/>
+        </w:rPr>
+        <w:fldChar w:fldCharType="end"/>
+      </w:r>
+      <w:r>
+        <w:rPr>
+          <w:b w:val="0"/>
+        </w:rPr>
+        <w:t xml:space="preserve">. </w:t>
+      </w:r>
+      <w:r>
+        <w:rPr>
+          <w:b w:val="0"/>
+        </w:rPr>
+        <w:t xml:space="preserve">According to </w:t>
       </w:r>
       <w:commentRangeStart w:id="18"/>
       <w:r>
         <w:rPr>
           <w:b w:val="0"/>
-          <w:color w:val="FF0000"/>
-        </w:rPr>
-        <w:t>The mortality rates caused by MSDs are said to be among the lowest seen.</w:t>
+        </w:rPr>
+        <w:t>Kulon</w:t>
+      </w:r>
+      <w:r>
+        <w:rPr>
+          <w:b w:val="0"/>
+        </w:rPr>
+        <w:t xml:space="preserve"> et al. </w:t>
+      </w:r>
+      <w:r>
+        <w:rPr>
+          <w:b w:val="0"/>
+        </w:rPr>
+        <w:fldChar w:fldCharType="begin"/>
+      </w:r>
+      <w:r>
+        <w:rPr>
+          <w:b w:val="0"/>
+        </w:rPr>
+        <w:instrText xml:space="preserve"> ADDIN ZOTERO_ITEM CSL_CITATION {"citationID":"gM7ENLf0","properties":{"formattedCitation":"[7]","plainCitation":"[7]","noteIndex":0},"citationItems":[{"id":286,"uris":["http://zotero.org/users/11398818/items/TG4B5AYI"],"itemData":{"id":286,"type":"paper-conference","container-title":"2016 IEEE International Symposium on Medical Measurements and Applications (MeMeA)","DOI":"10.1109/MeMeA.2016.7533764","event-place":"Benevento, Italy","event-title":"2016 IEEE International Symposium on Medical Measurements and Applications (MeMeA)","ISBN":"978-1-4673-9172-6","page":"1-6","publisher":"IEEE","publisher-place":"Benevento, Italy","source":"DOI.org (Crossref)","title":"Development of a system for anatomical landmarks localization using ultrasonic signals","URL":"http://ieeexplore.ieee.org/document/7533764/","author":[{"family":"Kulon","given":"Janusz"},{"family":"Voysey","given":"Michael"},{"family":"Partlow","given":"Adam"},{"family":"Rogers","given":"Paul"},{"family":"Gibson","given":"Colin"}],"accessed":{"date-parts":[["2024",1,23]]},"issued":{"date-parts":[["2016",5]]}}}],"schema":"https://github.com/citation-style-language/schema/raw/master/csl-citation.json"} </w:instrText>
+      </w:r>
+      <w:r>
+        <w:rPr>
+          <w:b w:val="0"/>
+        </w:rPr>
+        <w:fldChar w:fldCharType="separate"/>
+      </w:r>
+      <w:r>
+        <w:t>[7]</w:t>
+      </w:r>
+      <w:r>
+        <w:rPr>
+          <w:b w:val="0"/>
+        </w:rPr>
+        <w:fldChar w:fldCharType="end"/>
       </w:r>
       <w:commentRangeEnd w:id="18"/>
       <w:r>
@@ -1763,7 +2193,6 @@
           <w:rFonts w:eastAsia="SimSun"/>
           <w:b w:val="0"/>
           <w:snapToGrid/>
-          <w:color w:val="FF0000"/>
           <w:lang w:eastAsia="zh-CN" w:bidi="ar-SA"/>
         </w:rPr>
         <w:commentReference w:id="18"/>
@@ -1771,7 +2200,30 @@
       <w:r>
         <w:rPr>
           <w:b w:val="0"/>
-          <w:color w:val="FF0000"/>
+        </w:rPr>
+        <w:t xml:space="preserve">, traditional </w:t>
+      </w:r>
+      <w:r>
+        <w:rPr>
+          <w:b w:val="0"/>
+        </w:rPr>
+        <w:t>methods</w:t>
+      </w:r>
+      <w:r>
+        <w:rPr>
+          <w:b w:val="0"/>
+        </w:rPr>
+        <w:t xml:space="preserve"> of </w:t>
+      </w:r>
+      <w:r>
+        <w:rPr>
+          <w:b w:val="0"/>
+        </w:rPr>
+        <w:t>assessment</w:t>
+      </w:r>
+      <w:r>
+        <w:rPr>
+          <w:b w:val="0"/>
         </w:rPr>
         <w:t xml:space="preserve"> </w:t>
       </w:r>
@@ -1779,15 +2231,245 @@
         <w:rPr>
           <w:b w:val="0"/>
         </w:rPr>
-        <w:t>This phenomenon has most likely led to shift of attention and resources towards other health priorities</w:t>
-      </w:r>
-      <w:r>
-        <w:rPr>
-          <w:b w:val="0"/>
-        </w:rPr>
-        <w:t xml:space="preserve"> with higher mortality rates </w:t>
-      </w:r>
-      <w:commentRangeStart w:id="19"/>
+        <w:t>ar</w:t>
+      </w:r>
+      <w:r>
+        <w:rPr>
+          <w:b w:val="0"/>
+        </w:rPr>
+        <w:t>e</w:t>
+      </w:r>
+      <w:r>
+        <w:rPr>
+          <w:b w:val="0"/>
+        </w:rPr>
+        <w:t xml:space="preserve"> </w:t>
+      </w:r>
+      <w:r>
+        <w:rPr>
+          <w:b w:val="0"/>
+        </w:rPr>
+        <w:t xml:space="preserve">currently </w:t>
+      </w:r>
+      <w:r>
+        <w:rPr>
+          <w:b w:val="0"/>
+        </w:rPr>
+        <w:lastRenderedPageBreak/>
+        <w:t>viewed as</w:t>
+      </w:r>
+      <w:r>
+        <w:rPr>
+          <w:b w:val="0"/>
+        </w:rPr>
+        <w:t xml:space="preserve"> time </w:t>
+      </w:r>
+      <w:r>
+        <w:rPr>
+          <w:b w:val="0"/>
+        </w:rPr>
+        <w:t>consuming</w:t>
+      </w:r>
+      <w:r>
+        <w:rPr>
+          <w:b w:val="0"/>
+        </w:rPr>
+        <w:t xml:space="preserve"> and most</w:t>
+      </w:r>
+      <w:r>
+        <w:rPr>
+          <w:b w:val="0"/>
+        </w:rPr>
+        <w:t xml:space="preserve"> often</w:t>
+      </w:r>
+      <w:r>
+        <w:rPr>
+          <w:b w:val="0"/>
+        </w:rPr>
+        <w:t xml:space="preserve"> rely</w:t>
+      </w:r>
+      <w:r>
+        <w:rPr>
+          <w:b w:val="0"/>
+        </w:rPr>
+        <w:t xml:space="preserve"> on the use of large health care </w:t>
+      </w:r>
+      <w:r>
+        <w:rPr>
+          <w:b w:val="0"/>
+        </w:rPr>
+        <w:t>equipment</w:t>
+      </w:r>
+      <w:r>
+        <w:rPr>
+          <w:b w:val="0"/>
+        </w:rPr>
+        <w:t xml:space="preserve"> such as</w:t>
+      </w:r>
+      <w:r>
+        <w:rPr>
+          <w:b w:val="0"/>
+        </w:rPr>
+        <w:t xml:space="preserve"> </w:t>
+      </w:r>
+      <w:r>
+        <w:rPr>
+          <w:b w:val="0"/>
+        </w:rPr>
+        <w:t>Magnetic resonance imaging (MRI)</w:t>
+      </w:r>
+      <w:r>
+        <w:rPr>
+          <w:b w:val="0"/>
+        </w:rPr>
+        <w:t xml:space="preserve">, </w:t>
+      </w:r>
+      <w:r>
+        <w:rPr>
+          <w:b w:val="0"/>
+        </w:rPr>
+        <w:t>X-rays</w:t>
+      </w:r>
+      <w:r>
+        <w:rPr>
+          <w:b w:val="0"/>
+        </w:rPr>
+        <w:t xml:space="preserve"> and CT Scans</w:t>
+      </w:r>
+      <w:r>
+        <w:rPr>
+          <w:b w:val="0"/>
+        </w:rPr>
+        <w:t>.</w:t>
+      </w:r>
+      <w:r>
+        <w:rPr>
+          <w:b w:val="0"/>
+        </w:rPr>
+        <w:t xml:space="preserve"> </w:t>
+      </w:r>
+    </w:p>
+    <w:p>
+      <w:pPr>
+        <w:pStyle w:val="MDPI21heading1"/>
+        <w:rPr>
+          <w:b w:val="0"/>
+        </w:rPr>
+      </w:pPr>
+      <w:r>
+        <w:rPr>
+          <w:b w:val="0"/>
+        </w:rPr>
+        <w:t xml:space="preserve">Within an </w:t>
+      </w:r>
+      <w:r>
+        <w:rPr>
+          <w:b w:val="0"/>
+        </w:rPr>
+        <w:t xml:space="preserve">in-office work </w:t>
+      </w:r>
+      <w:r>
+        <w:rPr>
+          <w:b w:val="0"/>
+        </w:rPr>
+        <w:t>environment</w:t>
+      </w:r>
+      <w:r>
+        <w:rPr>
+          <w:b w:val="0"/>
+        </w:rPr>
+        <w:t>,</w:t>
+      </w:r>
+      <w:r>
+        <w:rPr>
+          <w:b w:val="0"/>
+        </w:rPr>
+        <w:t xml:space="preserve"> </w:t>
+      </w:r>
+      <w:r>
+        <w:rPr>
+          <w:b w:val="0"/>
+        </w:rPr>
+        <w:t xml:space="preserve">staff members </w:t>
+      </w:r>
+      <w:r>
+        <w:rPr>
+          <w:b w:val="0"/>
+        </w:rPr>
+        <w:t xml:space="preserve">are often expected </w:t>
+      </w:r>
+      <w:r>
+        <w:rPr>
+          <w:b w:val="0"/>
+        </w:rPr>
+        <w:t>to be in a seated position for an extended period,</w:t>
+      </w:r>
+      <w:r>
+        <w:rPr>
+          <w:b w:val="0"/>
+        </w:rPr>
+        <w:t xml:space="preserve"> which can be detrimental to one’s health</w:t>
+      </w:r>
+      <w:r>
+        <w:rPr>
+          <w:b w:val="0"/>
+        </w:rPr>
+        <w:t xml:space="preserve"> and could lead to</w:t>
+      </w:r>
+      <w:r>
+        <w:rPr>
+          <w:b w:val="0"/>
+        </w:rPr>
+        <w:t xml:space="preserve"> </w:t>
+      </w:r>
+      <w:r>
+        <w:rPr>
+          <w:b w:val="0"/>
+        </w:rPr>
+        <w:t>exacerbat</w:t>
+      </w:r>
+      <w:r>
+        <w:rPr>
+          <w:b w:val="0"/>
+        </w:rPr>
+        <w:t xml:space="preserve">ion </w:t>
+      </w:r>
+      <w:r>
+        <w:rPr>
+          <w:b w:val="0"/>
+        </w:rPr>
+        <w:t xml:space="preserve">of </w:t>
+      </w:r>
+      <w:r>
+        <w:rPr>
+          <w:b w:val="0"/>
+        </w:rPr>
+        <w:t xml:space="preserve">long-term </w:t>
+      </w:r>
+      <w:r>
+        <w:rPr>
+          <w:b w:val="0"/>
+        </w:rPr>
+        <w:t>musculoskeletal</w:t>
+      </w:r>
+      <w:r>
+        <w:rPr>
+          <w:b w:val="0"/>
+        </w:rPr>
+        <w:t xml:space="preserve"> conditions</w:t>
+      </w:r>
+      <w:r>
+        <w:rPr>
+          <w:b w:val="0"/>
+        </w:rPr>
+        <w:t xml:space="preserve"> such as back pains and spinal deformities</w:t>
+      </w:r>
+      <w:r>
+        <w:rPr>
+          <w:b w:val="0"/>
+        </w:rPr>
+        <w:t xml:space="preserve"> </w:t>
+      </w:r>
       <w:r>
         <w:rPr>
           <w:b w:val="0"/>
@@ -1798,7 +2480,7 @@
         <w:rPr>
           <w:b w:val="0"/>
         </w:rPr>
-        <w:instrText xml:space="preserve"> ADDIN ZOTERO_ITEM CSL_CITATION {"citationID":"GBBQxBtt","properties":{"formattedCitation":"[4]","plainCitation":"[4]","noteIndex":0},"citationItems":[{"id":263,"uris":["http://zotero.org/users/11398818/items/ETVQB4RB"],"itemData":{"id":263,"type":"article-journal","container-title":"The Center for Workforce Health and Performance","title":"Musculoskeletal Disorders, Workforce Health and Productivity in the United States","author":[{"family":"Summers","given":"Kate"},{"family":"Jinnett","given":"Kimberly J."},{"family":"Bevan","given":"Stephen"}],"issued":{"date-parts":[["2015"]]}}}],"schema":"https://github.com/citation-style-language/schema/raw/master/csl-citation.json"} </w:instrText>
+        <w:instrText xml:space="preserve"> ADDIN ZOTERO_ITEM CSL_CITATION {"citationID":"v5iy8i8F","properties":{"formattedCitation":"[8]","plainCitation":"[8]","noteIndex":0},"citationItems":[{"id":284,"uris":["http://zotero.org/users/11398818/items/SPIWJZ48"],"itemData":{"id":284,"type":"article-journal","abstract":"Introduction. Musculoskeletal disorders (MSD) remain a substantial burden to society and to workplaces worldwide. Evidence-based practice approaches may be helpful; however, current research evidence is not consistently strong. Workplaces must address MSD regardless of the state of the research evidence. The study objective was to describe workplace MSD prevention practices experiences and perspectives of workers, managers, and occupational health and safety practitioners. Methods. This descriptive study used a convenience sample from Newfoundland and Labrador workplaces. Data were collected via survey and interviews. The survey data was analyzed using descriptive statistics and the interview data was analyzed using thematic analysis. Results. Results were examined from 645 survey respondents and 17 interviewees. Survey findings revealed that about half of respondents reported MSD policies existed in their workplace. Many MSD practices (such as ergonomics and force reduction) were considered available by most respondents. Over fifty percent of respondents received some training on MSD. The person most often endorsed as responsible to support workers with MSD was a manager. Interview findings showed that MSD prevention practices related to awareness, training, and hazard reduction are considered important and effective. Facilitators of MSD prevention include practices that are proactive and customized and increase knowledge about MSD prevention. Barriers concerning lack of resources and poor implementation were consistently mentioned. Conclusions. Evidence from current practices may help workplaces reduce MSD burden. However, with only about fifty percent of respondents reporting that MSD policies exist in the workplace, further work to address MSD is required. Future research should examine workplace practices as an important source of evidence. OHS professionals can use the study findings and adapt it to their context(s) to guide their design and implementation of MSD prevention practices. Improved MSD prevention practices and interventions can lead to decreases in MSD in workplaces across all industrial sectors.","container-title":"INQUIRY: The Journal of Health Care Organization, Provision, and Financing","DOI":"10.1177/00469580221092132","ISSN":"0046-9580, 1945-7243","journalAbbreviation":"INQUIRY","language":"en","page":"004695802210921","source":"DOI.org (Crossref)","title":"Workplace Musculoskeletal Disorder Prevention Practices and Experiences","volume":"59","author":[{"family":"Van Eerd","given":"Dwayne"},{"family":"Irvin","given":"Emma"},{"family":"Le Pouésard","given":"Morgane"},{"family":"Butt","given":"Amanda"},{"family":"Nasir","given":"Kay"}],"issued":{"date-parts":[["2022",1]]}}}],"schema":"https://github.com/citation-style-language/schema/raw/master/csl-citation.json"} </w:instrText>
       </w:r>
       <w:r>
         <w:rPr>
@@ -1807,7 +2489,7 @@
         <w:fldChar w:fldCharType="separate"/>
       </w:r>
       <w:r>
-        <w:t>[4]</w:t>
+        <w:t>[8]</w:t>
       </w:r>
       <w:r>
         <w:rPr>
@@ -1815,66 +2497,107 @@
         </w:rPr>
         <w:fldChar w:fldCharType="end"/>
       </w:r>
-      <w:commentRangeEnd w:id="19"/>
-      <w:r>
-        <w:rPr>
-          <w:rStyle w:val="CommentReference"/>
-          <w:rFonts w:eastAsia="SimSun"/>
-          <w:b w:val="0"/>
-          <w:snapToGrid/>
-          <w:lang w:eastAsia="zh-CN" w:bidi="ar-SA"/>
-        </w:rPr>
-        <w:commentReference w:id="19"/>
-      </w:r>
-      <w:r>
-        <w:rPr>
-          <w:b w:val="0"/>
-        </w:rPr>
-        <w:t>.</w:t>
-      </w:r>
-    </w:p>
-    <w:p>
-      <w:pPr>
-        <w:pStyle w:val="MDPI21heading1"/>
-        <w:rPr>
-          <w:b w:val="0"/>
-        </w:rPr>
-      </w:pPr>
-      <w:r>
-        <w:rPr>
-          <w:b w:val="0"/>
-        </w:rPr>
-        <w:t>MSD originate</w:t>
-      </w:r>
-      <w:r>
-        <w:rPr>
-          <w:b w:val="0"/>
-        </w:rPr>
-        <w:t>s</w:t>
-      </w:r>
-      <w:r>
-        <w:rPr>
-          <w:b w:val="0"/>
-        </w:rPr>
-        <w:t xml:space="preserve"> from various factors</w:t>
-      </w:r>
-      <w:r>
-        <w:rPr>
-          <w:b w:val="0"/>
-        </w:rPr>
-        <w:t xml:space="preserve"> and can </w:t>
-      </w:r>
-      <w:r>
-        <w:rPr>
-          <w:b w:val="0"/>
-        </w:rPr>
-        <w:t>emerge from a combination</w:t>
-      </w:r>
-      <w:r>
-        <w:rPr>
-          <w:b w:val="0"/>
-        </w:rPr>
-        <w:t xml:space="preserve"> of</w:t>
+      <w:r>
+        <w:rPr>
+          <w:b w:val="0"/>
+        </w:rPr>
+        <w:t xml:space="preserve">. According to </w:t>
+      </w:r>
+      <w:r>
+        <w:rPr>
+          <w:b w:val="0"/>
+        </w:rPr>
+        <w:fldChar w:fldCharType="begin"/>
+      </w:r>
+      <w:r>
+        <w:rPr>
+          <w:b w:val="0"/>
+        </w:rPr>
+        <w:instrText xml:space="preserve"> ADDIN ZOTERO_ITEM CSL_CITATION {"citationID":"YMS4Twar","properties":{"formattedCitation":"[9]","plainCitation":"[9]","noteIndex":0},"citationItems":[{"id":247,"uris":["http://zotero.org/users/11398818/items/XAN6SB8Y"],"itemData":{"id":247,"type":"article-journal","abstract":"Background: Modern workplaces have shifted the nature of occupations from active to sedentary and promote lengthy sitting behaviour. It has been reported that people sit more than 8 hours per day. Musculoskeletal disorders are amongst the main occupational health challenges in today's world and exist in numerous occupations. The objective of the present study is to determine the prevalence and pattern of MSD among sitting professionals.Methods: The study was a cross sectional. The inclusion criterion was both male and females working with desktop/ laptop for more than 4 hours daily for the past one year. The sample size was 100. Subjects who met the inclusion and exclusion criteria, informed consent was obtained. The participants were later instructed to fill up the questionnaire.Results: The common prevalence of work related MSD reported during last 12 months based on their body location was; neck 45%, shoulders 5%, upper back 38%, wrist/hand 8%, lower back 52%, knees 23% ankle/feet 4% respectively, where the highest suffered region of the body was lower back. The prevalence of work related MSD reported during last 7 days based on their body locations were neck 32%, upper back 13% and lower back 18% where the highest suffered body part was neck.Conclusions: The study suggested that the prevalence of MSD is there in population who have to sit for a long duration of time, affecting low back and neck regions the most.","container-title":"International Journal Of Community Medicine And Public Health","DOI":"10.18203/2394-6040.ijcmph20220259","ISSN":"2394-6040, 2394-6032","issue":"2","journalAbbreviation":"Int J Community Med Public Health","page":"892","source":"DOI.org (Crossref)","title":"Prevalence of work-related musculoskeletal disorder in sitting professionals","volume":"9","author":[{"family":"Arora","given":"Shrushti N."},{"family":"Khatri","given":"Subhash"}],"issued":{"date-parts":[["2022",1,28]]}}}],"schema":"https://github.com/citation-style-language/schema/raw/master/csl-citation.json"} </w:instrText>
+      </w:r>
+      <w:r>
+        <w:rPr>
+          <w:b w:val="0"/>
+        </w:rPr>
+        <w:fldChar w:fldCharType="separate"/>
+      </w:r>
+      <w:r>
+        <w:t>[9]</w:t>
+      </w:r>
+      <w:r>
+        <w:rPr>
+          <w:b w:val="0"/>
+        </w:rPr>
+        <w:fldChar w:fldCharType="end"/>
+      </w:r>
+      <w:r>
+        <w:rPr>
+          <w:b w:val="0"/>
+        </w:rPr>
+        <w:t xml:space="preserve"> and </w:t>
+      </w:r>
+      <w:r>
+        <w:rPr>
+          <w:b w:val="0"/>
+        </w:rPr>
+        <w:fldChar w:fldCharType="begin"/>
+      </w:r>
+      <w:r>
+        <w:rPr>
+          <w:b w:val="0"/>
+        </w:rPr>
+        <w:instrText xml:space="preserve"> ADDIN ZOTERO_ITEM CSL_CITATION {"citationID":"QxGC48S8","properties":{"formattedCitation":"[10]","plainCitation":"[10]","noteIndex":0},"citationItems":[{"id":249,"uris":["http://zotero.org/users/11398818/items/768AQGFW"],"itemData":{"id":249,"type":"article-journal","abstract":"Abstract\n            \n              Background\n              Prolonged sitting at work should be avoided to reduce the risks of either noncommunicable diseases (NCDs) or musculoskeletal disorders (MSDs) among office workers. A short duration of breaks in sitting every hour can reduce cardiometabolic risk factors contributing to NCDs. However, the recommendation for a break from sitting at work to reduce the risks of MSDs has not been identified. Therefore, this study aimed to determine whether breaking by changing position at work, physical activity, physical fitness, stress and sleep were associated with MSDs among office workers.\n            \n            \n              Methods\n              A cross-sectional study was conducted from 2017 to 2020. Participants aged 20–59 years and using a computer at work ≥ 4 days/week were recruited. Data were collected using an online self-reporting questionnaire for computer users and 5 domains of physical fitness tests. Odds ratio (OR) with 95% confidence interval (CI) and multivariate logistic regression were used for statistical analysis.\n            \n            \n              Results\n              \n                Prevalence of MSDs was 37.9% (\n                n\n                 = 207/545) and the most area of complaint were the neck, shoulders and back. A nonsignificant association between physical fitness and MSDs among office workers was obtained. After adjusting for age, sex, body mass index, and comorbidity, moderate-to-vigorous intensity physical activity (MVPA) ≥ 150 min/week and sitting at work ≥ 4 h/day were MSDs risk factors (OR = 1.57, 95%CI = 1.04–2.37). Frequently changing positions from sitting to standing or walking at work every hour could reduce the risks of MSDs by more than 30%. The risks of MSDs increased among office workers who commuted by staff shuttle bus and personal car and had high to severe stress and slept &lt; 6 h/day (1.6 to 2.4 times).\n              \n            \n            \n              Conclusion\n              Our findings indicated MVPA and prolonged sitting were MSD risk factors. We recommend office workers change position from sitting to standing or walking during work every hour and sleep ≥ 6 h/day to reduce risks of MSDs.","container-title":"BMC Public Health","DOI":"10.1186/s12889-022-13940-0","ISSN":"1471-2458","issue":"1","journalAbbreviation":"BMC Public Health","language":"en","page":"1503","source":"DOI.org (Crossref)","title":"Factors associated with reduced risk of musculoskeletal disorders among office workers: a cross-sectional study 2017 to 2020","title-short":"Factors associated with reduced risk of musculoskeletal disorders among office workers","volume":"22","author":[{"family":"Putsa","given":"Bukhari"},{"family":"Jalayondeja","given":"Wattana"},{"family":"Mekhora","given":"Keerin"},{"family":"Bhuanantanondh","given":"Petcharatana"},{"family":"Jalayondeja","given":"Chutima"}],"issued":{"date-parts":[["2022",8,6]]}}}],"schema":"https://github.com/citation-style-language/schema/raw/master/csl-citation.json"} </w:instrText>
+      </w:r>
+      <w:r>
+        <w:rPr>
+          <w:b w:val="0"/>
+        </w:rPr>
+        <w:fldChar w:fldCharType="separate"/>
+      </w:r>
+      <w:r>
+        <w:t>[10]</w:t>
+      </w:r>
+      <w:r>
+        <w:rPr>
+          <w:b w:val="0"/>
+        </w:rPr>
+        <w:fldChar w:fldCharType="end"/>
+      </w:r>
+      <w:r>
+        <w:rPr>
+          <w:b w:val="0"/>
+        </w:rPr>
+        <w:t xml:space="preserve">, prolonged sitting has been one of the leading causes of MSDs that has been affecting office workers. </w:t>
+      </w:r>
+      <w:r>
+        <w:rPr>
+          <w:b w:val="0"/>
+        </w:rPr>
+        <w:t>These i</w:t>
+      </w:r>
+      <w:r>
+        <w:rPr>
+          <w:b w:val="0"/>
+        </w:rPr>
+        <w:t xml:space="preserve">ndividuals often suffer </w:t>
+      </w:r>
+      <w:r>
+        <w:rPr>
+          <w:b w:val="0"/>
+        </w:rPr>
+        <w:t>pai</w:t>
+      </w:r>
+      <w:r>
+        <w:rPr>
+          <w:b w:val="0"/>
+        </w:rPr>
+        <w:t>n</w:t>
+      </w:r>
+      <w:r>
+        <w:rPr>
+          <w:b w:val="0"/>
+        </w:rPr>
+        <w:t xml:space="preserve"> in their lower</w:t>
       </w:r>
       <w:r>
         <w:rPr>
@@ -1886,804 +2609,9 @@
         <w:rPr>
           <w:b w:val="0"/>
         </w:rPr>
-        <w:t xml:space="preserve">events during </w:t>
-      </w:r>
-      <w:r>
-        <w:rPr>
-          <w:b w:val="0"/>
-        </w:rPr>
-        <w:t>a period</w:t>
-      </w:r>
-      <w:r>
-        <w:rPr>
-          <w:b w:val="0"/>
-        </w:rPr>
-        <w:t>.</w:t>
-      </w:r>
-      <w:r>
-        <w:rPr>
-          <w:b w:val="0"/>
-        </w:rPr>
-        <w:t xml:space="preserve"> </w:t>
-      </w:r>
-      <w:r>
-        <w:rPr>
-          <w:b w:val="0"/>
-        </w:rPr>
-        <w:t xml:space="preserve">MSD can be a result ranging from various factor such as </w:t>
-      </w:r>
-      <w:r>
-        <w:rPr>
-          <w:b w:val="0"/>
-        </w:rPr>
-        <w:t>c</w:t>
-      </w:r>
-      <w:r>
-        <w:rPr>
-          <w:b w:val="0"/>
-        </w:rPr>
-        <w:t>ongenital defects</w:t>
-      </w:r>
-      <w:r>
-        <w:rPr>
-          <w:b w:val="0"/>
-        </w:rPr>
-        <w:t xml:space="preserve"> </w:t>
-      </w:r>
-      <w:r>
-        <w:rPr>
-          <w:b w:val="0"/>
-        </w:rPr>
-        <w:fldChar w:fldCharType="begin"/>
-      </w:r>
-      <w:r>
-        <w:rPr>
-          <w:b w:val="0"/>
-        </w:rPr>
-        <w:instrText xml:space="preserve"> ADDIN ZOTERO_ITEM CSL_CITATION {"citationID":"SdCXDtgF","properties":{"formattedCitation":"[5]","plainCitation":"[5]","noteIndex":0},"citationItems":[{"id":287,"uris":["http://zotero.org/users/11398818/items/T25RDHCQ"],"itemData":{"id":287,"type":"article-journal","container-title":"International Journal of Scientific Study","DOI":"10.17354/ijss/2015/469","journalAbbreviation":"International Journal of Scientific Study","title":"Incidence and Profile of Neonatal Musculoskeletal Birth Defects at a Tertiary Hospital in North East India","URL":"https://www.ijss-sn.com/uploads/2/0/1/5/20153321/ijss_oct_oa31.pdf","author":[{"family":"Devi","given":"Rajkumari Rupabati"},{"family":"Singh","given":"Ch Imobi"},{"family":"Singh","given":"Ksh Chourjit"}],"issued":{"date-parts":[["2015"]]}}}],"schema":"https://github.com/citation-style-language/schema/raw/master/csl-citation.json"} </w:instrText>
-      </w:r>
-      <w:r>
-        <w:rPr>
-          <w:b w:val="0"/>
-        </w:rPr>
-        <w:fldChar w:fldCharType="separate"/>
-      </w:r>
-      <w:r>
-        <w:t>[5]</w:t>
-      </w:r>
-      <w:r>
-        <w:rPr>
-          <w:b w:val="0"/>
-        </w:rPr>
-        <w:fldChar w:fldCharType="end"/>
-      </w:r>
-      <w:r>
-        <w:rPr>
-          <w:b w:val="0"/>
-        </w:rPr>
-        <w:t xml:space="preserve"> and</w:t>
-      </w:r>
-      <w:r>
-        <w:rPr>
-          <w:b w:val="0"/>
-        </w:rPr>
-        <w:t xml:space="preserve"> </w:t>
-      </w:r>
-      <w:r>
-        <w:rPr>
-          <w:b w:val="0"/>
-        </w:rPr>
-        <w:t>neurological disorder</w:t>
-      </w:r>
-      <w:r>
-        <w:rPr>
-          <w:b w:val="0"/>
-        </w:rPr>
-        <w:t xml:space="preserve">s </w:t>
-      </w:r>
-      <w:r>
-        <w:rPr>
-          <w:b w:val="0"/>
-        </w:rPr>
-        <w:fldChar w:fldCharType="begin"/>
-      </w:r>
-      <w:r>
-        <w:rPr>
-          <w:b w:val="0"/>
-        </w:rPr>
-        <w:instrText xml:space="preserve"> ADDIN ZOTERO_ITEM CSL_CITATION {"citationID":"4yYlpuPf","properties":{"formattedCitation":"[6]","plainCitation":"[6]","noteIndex":0},"citationItems":[{"id":288,"uris":["http://zotero.org/users/11398818/items/LIXFMXS7"],"itemData":{"id":288,"type":"article-journal","container-title":"Best Practice &amp; Research Clinical Rheumatology","DOI":"10.1053/berh.1999.0068","ISSN":"15216942","issue":"2","journalAbbreviation":"Best Practice &amp; Research Clinical Rheumatology","language":"en","page":"325-343","source":"DOI.org (Crossref)","title":"Musculoskeletal problems of neurogenic origin","volume":"14","author":[{"family":"Collange","given":"Caroline"},{"family":"Burde","given":"Marie-Anne"}],"issued":{"date-parts":[["2000",6]]}}}],"schema":"https://github.com/citation-style-language/schema/raw/master/csl-citation.json"} </w:instrText>
-      </w:r>
-      <w:r>
-        <w:rPr>
-          <w:b w:val="0"/>
-        </w:rPr>
-        <w:fldChar w:fldCharType="separate"/>
-      </w:r>
-      <w:r>
-        <w:t>[6]</w:t>
-      </w:r>
-      <w:r>
-        <w:rPr>
-          <w:b w:val="0"/>
-        </w:rPr>
-        <w:fldChar w:fldCharType="end"/>
-      </w:r>
-      <w:r>
-        <w:rPr>
-          <w:b w:val="0"/>
-        </w:rPr>
-        <w:t>.</w:t>
-      </w:r>
-      <w:r>
-        <w:rPr>
-          <w:b w:val="0"/>
-        </w:rPr>
-        <w:t xml:space="preserve"> </w:t>
-      </w:r>
-      <w:r>
-        <w:rPr>
-          <w:b w:val="0"/>
-        </w:rPr>
-        <w:t>Overall, i</w:t>
-      </w:r>
-      <w:r>
-        <w:rPr>
-          <w:b w:val="0"/>
-        </w:rPr>
-        <w:t xml:space="preserve">ndividuals </w:t>
-      </w:r>
-      <w:r>
-        <w:rPr>
-          <w:b w:val="0"/>
-        </w:rPr>
-        <w:t>a</w:t>
-      </w:r>
-      <w:r>
-        <w:rPr>
-          <w:b w:val="0"/>
-        </w:rPr>
-        <w:t xml:space="preserve">cross different age groups </w:t>
-      </w:r>
-      <w:r>
-        <w:rPr>
-          <w:b w:val="0"/>
-        </w:rPr>
-        <w:t xml:space="preserve">and not just the elderly </w:t>
-      </w:r>
-      <w:r>
-        <w:rPr>
-          <w:b w:val="0"/>
-        </w:rPr>
-        <w:t>are currently suffering from MSD</w:t>
-      </w:r>
-      <w:r>
-        <w:rPr>
-          <w:b w:val="0"/>
-        </w:rPr>
-        <w:t xml:space="preserve"> </w:t>
-      </w:r>
-      <w:r>
-        <w:rPr>
-          <w:b w:val="0"/>
-        </w:rPr>
-        <w:fldChar w:fldCharType="begin"/>
-      </w:r>
-      <w:r>
-        <w:rPr>
-          <w:b w:val="0"/>
-        </w:rPr>
-        <w:instrText xml:space="preserve"> ADDIN ZOTERO_ITEM CSL_CITATION {"citationID":"AxwT8AkW","properties":{"formattedCitation":"[7]","plainCitation":"[7]","noteIndex":0},"citationItems":[{"id":245,"uris":["http://zotero.org/users/11398818/items/TB7K3MDE"],"itemData":{"id":245,"type":"book","event-place":"LU","language":"eng","publisher":"Publications Office","publisher-place":"LU","source":"DOI.org (CSL JSON)","title":"Musculoskeletal disorders among children and young people: prevalence, risk factors and preventive measures : a scoping review.","title-short":"Musculoskeletal disorders among children and young people","URL":"https://data.europa.eu/doi/10.2802/511243","author":[{"literal":"European Agency for Safety and Health at Work."}],"accessed":{"date-parts":[["2023",11,21]]},"issued":{"date-parts":[["2021"]]}}}],"schema":"https://github.com/citation-style-language/schema/raw/master/csl-citation.json"} </w:instrText>
-      </w:r>
-      <w:r>
-        <w:rPr>
-          <w:b w:val="0"/>
-        </w:rPr>
-        <w:fldChar w:fldCharType="separate"/>
-      </w:r>
-      <w:r>
-        <w:t>[7]</w:t>
-      </w:r>
-      <w:r>
-        <w:rPr>
-          <w:b w:val="0"/>
-        </w:rPr>
-        <w:fldChar w:fldCharType="end"/>
-      </w:r>
-      <w:r>
-        <w:rPr>
-          <w:b w:val="0"/>
-        </w:rPr>
-        <w:t>.</w:t>
-      </w:r>
-      <w:r>
-        <w:rPr>
-          <w:b w:val="0"/>
-        </w:rPr>
-        <w:t xml:space="preserve"> </w:t>
-      </w:r>
-      <w:r>
-        <w:rPr>
-          <w:b w:val="0"/>
-        </w:rPr>
-        <w:t xml:space="preserve">MSDs can </w:t>
-      </w:r>
-      <w:r>
-        <w:rPr>
-          <w:b w:val="0"/>
-        </w:rPr>
-        <w:t xml:space="preserve">develop </w:t>
-      </w:r>
-      <w:r>
-        <w:rPr>
-          <w:b w:val="0"/>
-        </w:rPr>
-        <w:t>from</w:t>
-      </w:r>
-      <w:r>
-        <w:rPr>
-          <w:b w:val="0"/>
-        </w:rPr>
-        <w:t xml:space="preserve"> </w:t>
-      </w:r>
-      <w:r>
-        <w:rPr>
-          <w:b w:val="0"/>
-        </w:rPr>
-        <w:t xml:space="preserve">early </w:t>
-      </w:r>
-      <w:r>
-        <w:rPr>
-          <w:b w:val="0"/>
-        </w:rPr>
-        <w:lastRenderedPageBreak/>
-        <w:t>stage</w:t>
-      </w:r>
-      <w:r>
-        <w:rPr>
-          <w:b w:val="0"/>
-        </w:rPr>
-        <w:t>s in life</w:t>
-      </w:r>
-      <w:r>
-        <w:rPr>
-          <w:b w:val="0"/>
-        </w:rPr>
-        <w:t xml:space="preserve"> </w:t>
-      </w:r>
-      <w:r>
-        <w:rPr>
-          <w:b w:val="0"/>
-        </w:rPr>
-        <w:t xml:space="preserve">by the frequent </w:t>
-      </w:r>
-      <w:r>
-        <w:rPr>
-          <w:b w:val="0"/>
-        </w:rPr>
-        <w:t xml:space="preserve">adoption of abnormal postures and low physical activities, which </w:t>
-      </w:r>
-      <w:r>
-        <w:rPr>
-          <w:b w:val="0"/>
-        </w:rPr>
-        <w:t xml:space="preserve">can </w:t>
-      </w:r>
-      <w:r>
-        <w:rPr>
-          <w:b w:val="0"/>
-        </w:rPr>
-        <w:t>subsequently lead to long-term chronic pain, discomfort, and physical limitations</w:t>
-      </w:r>
-      <w:r>
-        <w:rPr>
-          <w:b w:val="0"/>
-        </w:rPr>
-        <w:t xml:space="preserve"> </w:t>
-      </w:r>
-      <w:r>
-        <w:rPr>
-          <w:b w:val="0"/>
-        </w:rPr>
-        <w:fldChar w:fldCharType="begin"/>
-      </w:r>
-      <w:r>
-        <w:rPr>
-          <w:b w:val="0"/>
-        </w:rPr>
-        <w:instrText xml:space="preserve"> ADDIN ZOTERO_ITEM CSL_CITATION {"citationID":"WY6EyreS","properties":{"formattedCitation":"[7]","plainCitation":"[7]","noteIndex":0},"citationItems":[{"id":245,"uris":["http://zotero.org/users/11398818/items/TB7K3MDE"],"itemData":{"id":245,"type":"book","event-place":"LU","language":"eng","publisher":"Publications Office","publisher-place":"LU","source":"DOI.org (CSL JSON)","title":"Musculoskeletal disorders among children and young people: prevalence, risk factors and preventive measures : a scoping review.","title-short":"Musculoskeletal disorders among children and young people","URL":"https://data.europa.eu/doi/10.2802/511243","author":[{"literal":"European Agency for Safety and Health at Work."}],"accessed":{"date-parts":[["2023",11,21]]},"issued":{"date-parts":[["2021"]]}}}],"schema":"https://github.com/citation-style-language/schema/raw/master/csl-citation.json"} </w:instrText>
-      </w:r>
-      <w:r>
-        <w:rPr>
-          <w:b w:val="0"/>
-        </w:rPr>
-        <w:fldChar w:fldCharType="separate"/>
-      </w:r>
-      <w:r>
-        <w:t>[7]</w:t>
-      </w:r>
-      <w:r>
-        <w:rPr>
-          <w:b w:val="0"/>
-        </w:rPr>
-        <w:fldChar w:fldCharType="end"/>
-      </w:r>
-      <w:r>
-        <w:rPr>
-          <w:b w:val="0"/>
-        </w:rPr>
-        <w:t xml:space="preserve">. </w:t>
-      </w:r>
-      <w:r>
-        <w:rPr>
-          <w:b w:val="0"/>
-        </w:rPr>
-        <w:t xml:space="preserve">According to </w:t>
-      </w:r>
-      <w:commentRangeStart w:id="20"/>
-      <w:r>
-        <w:rPr>
-          <w:b w:val="0"/>
-        </w:rPr>
-        <w:t>Kulon</w:t>
-      </w:r>
-      <w:r>
-        <w:rPr>
-          <w:b w:val="0"/>
-        </w:rPr>
-        <w:t xml:space="preserve"> et al. </w:t>
-      </w:r>
-      <w:r>
-        <w:rPr>
-          <w:b w:val="0"/>
-        </w:rPr>
-        <w:fldChar w:fldCharType="begin"/>
-      </w:r>
-      <w:r>
-        <w:rPr>
-          <w:b w:val="0"/>
-        </w:rPr>
-        <w:instrText xml:space="preserve"> ADDIN ZOTERO_ITEM CSL_CITATION {"citationID":"gM7ENLf0","properties":{"formattedCitation":"[8]","noteIndex":0},"citationItems":[{"id":286,"uris":["http://zotero.org/users/11398818/items/TG4B5AYI"],"itemData":{"id":286,"type":"paper-conference","container-title":"2016 IEEE International Symposium on Medical Measurements and Applications (MeMeA)","DOI":"10.1109/MeMeA.2016.7533764","event-place":"Benevento, Italy","event-title":"2016 IEEE International Symposium on Medical Measurements and Applications (MeMeA)","ISBN":"978-1-4673-9172-6","page":"1-6","publisher":"IEEE","publisher-place":"Benevento, Italy","source":"DOI.org (Crossref)","title":"Development of a system for anatomical landmarks localization using ultrasonic signals","URL":"http://ieeexplore.ieee.org/document/7533764/","author":[{"family":"Kulon","given":"Janusz"},{"family":"Voysey","given":"Michael"},{"family":"Partlow","given":"Adam"},{"family":"Rogers","given":"Paul"},{"family":"Gibson","given":"Colin"}],"accessed":{"date-parts":[["2024",1,23]]},"issued":{"date-parts":[["2016",5]]}}}],"schema":"https://github.com/citation-style-language/schema/raw/master/csl-citation.json"} </w:instrText>
-      </w:r>
-      <w:r>
-        <w:rPr>
-          <w:b w:val="0"/>
-        </w:rPr>
-        <w:fldChar w:fldCharType="separate"/>
-      </w:r>
-      <w:r>
-        <w:t>[8]</w:t>
-      </w:r>
-      <w:r>
-        <w:rPr>
-          <w:b w:val="0"/>
-        </w:rPr>
-        <w:fldChar w:fldCharType="end"/>
-      </w:r>
-      <w:commentRangeEnd w:id="20"/>
-      <w:r>
-        <w:rPr>
-          <w:rStyle w:val="CommentReference"/>
-          <w:rFonts w:eastAsia="SimSun"/>
-          <w:b w:val="0"/>
-          <w:snapToGrid/>
-          <w:lang w:eastAsia="zh-CN" w:bidi="ar-SA"/>
-        </w:rPr>
-        <w:commentReference w:id="20"/>
-      </w:r>
-      <w:r>
-        <w:rPr>
-          <w:b w:val="0"/>
-        </w:rPr>
-        <w:t xml:space="preserve">, traditional </w:t>
-      </w:r>
-      <w:r>
-        <w:rPr>
-          <w:b w:val="0"/>
-        </w:rPr>
-        <w:t>methods</w:t>
-      </w:r>
-      <w:r>
-        <w:rPr>
-          <w:b w:val="0"/>
-        </w:rPr>
-        <w:t xml:space="preserve"> of </w:t>
-      </w:r>
-      <w:r>
-        <w:rPr>
-          <w:b w:val="0"/>
-        </w:rPr>
-        <w:t>assessment</w:t>
-      </w:r>
-      <w:r>
-        <w:rPr>
-          <w:b w:val="0"/>
-        </w:rPr>
-        <w:t xml:space="preserve"> </w:t>
-      </w:r>
-      <w:r>
-        <w:rPr>
-          <w:b w:val="0"/>
-        </w:rPr>
-        <w:t>ar</w:t>
-      </w:r>
-      <w:r>
-        <w:rPr>
-          <w:b w:val="0"/>
-        </w:rPr>
-        <w:t>e</w:t>
-      </w:r>
-      <w:r>
-        <w:rPr>
-          <w:b w:val="0"/>
-        </w:rPr>
-        <w:t xml:space="preserve"> </w:t>
-      </w:r>
-      <w:r>
-        <w:rPr>
-          <w:b w:val="0"/>
-        </w:rPr>
-        <w:t xml:space="preserve">currently </w:t>
-      </w:r>
-      <w:r>
-        <w:rPr>
-          <w:b w:val="0"/>
-        </w:rPr>
-        <w:t>viewed as</w:t>
-      </w:r>
-      <w:r>
-        <w:rPr>
-          <w:b w:val="0"/>
-        </w:rPr>
-        <w:t xml:space="preserve"> time </w:t>
-      </w:r>
-      <w:r>
-        <w:rPr>
-          <w:b w:val="0"/>
-        </w:rPr>
-        <w:t>consuming</w:t>
-      </w:r>
-      <w:r>
-        <w:rPr>
-          <w:b w:val="0"/>
-        </w:rPr>
-        <w:t xml:space="preserve"> and most</w:t>
-      </w:r>
-      <w:r>
-        <w:rPr>
-          <w:b w:val="0"/>
-        </w:rPr>
-        <w:t xml:space="preserve"> often</w:t>
-      </w:r>
-      <w:r>
-        <w:rPr>
-          <w:b w:val="0"/>
-        </w:rPr>
-        <w:t xml:space="preserve"> rely</w:t>
-      </w:r>
-      <w:r>
-        <w:rPr>
-          <w:b w:val="0"/>
-        </w:rPr>
-        <w:t xml:space="preserve"> on the use of large health care </w:t>
-      </w:r>
-      <w:r>
-        <w:rPr>
-          <w:b w:val="0"/>
-        </w:rPr>
-        <w:t>equipment</w:t>
-      </w:r>
-      <w:r>
-        <w:rPr>
-          <w:b w:val="0"/>
-        </w:rPr>
-        <w:t xml:space="preserve"> such as</w:t>
-      </w:r>
-      <w:r>
-        <w:rPr>
-          <w:b w:val="0"/>
-        </w:rPr>
-        <w:t xml:space="preserve"> </w:t>
-      </w:r>
-      <w:r>
-        <w:rPr>
-          <w:b w:val="0"/>
-        </w:rPr>
-        <w:t>Magnetic resonance imaging (MRI)</w:t>
-      </w:r>
-      <w:r>
-        <w:rPr>
-          <w:b w:val="0"/>
-        </w:rPr>
-        <w:t xml:space="preserve">, </w:t>
-      </w:r>
-      <w:r>
-        <w:rPr>
-          <w:b w:val="0"/>
-        </w:rPr>
-        <w:t>X-rays</w:t>
-      </w:r>
-      <w:r>
-        <w:rPr>
-          <w:b w:val="0"/>
-        </w:rPr>
-        <w:t xml:space="preserve"> and CT Scans</w:t>
-      </w:r>
-      <w:r>
-        <w:rPr>
-          <w:b w:val="0"/>
-        </w:rPr>
-        <w:t>.</w:t>
-      </w:r>
-      <w:r>
-        <w:rPr>
-          <w:b w:val="0"/>
-        </w:rPr>
-        <w:t xml:space="preserve"> </w:t>
-      </w:r>
-    </w:p>
-    <w:p>
-      <w:pPr>
-        <w:pStyle w:val="MDPI21heading1"/>
-        <w:rPr>
-          <w:b w:val="0"/>
-        </w:rPr>
-      </w:pPr>
-      <w:r>
-        <w:rPr>
-          <w:b w:val="0"/>
-        </w:rPr>
-        <w:t xml:space="preserve">Within an </w:t>
-      </w:r>
-      <w:r>
-        <w:rPr>
-          <w:b w:val="0"/>
-        </w:rPr>
-        <w:t xml:space="preserve">in-office work </w:t>
-      </w:r>
-      <w:r>
-        <w:rPr>
-          <w:b w:val="0"/>
-        </w:rPr>
-        <w:t>environment</w:t>
-      </w:r>
-      <w:r>
-        <w:rPr>
-          <w:b w:val="0"/>
-        </w:rPr>
-        <w:t>,</w:t>
-      </w:r>
-      <w:r>
-        <w:rPr>
-          <w:b w:val="0"/>
-        </w:rPr>
-        <w:t xml:space="preserve"> </w:t>
-      </w:r>
-      <w:r>
-        <w:rPr>
-          <w:b w:val="0"/>
-        </w:rPr>
-        <w:t xml:space="preserve">staff members </w:t>
-      </w:r>
-      <w:r>
-        <w:rPr>
-          <w:b w:val="0"/>
-        </w:rPr>
-        <w:t xml:space="preserve">are often expected </w:t>
-      </w:r>
-      <w:r>
-        <w:rPr>
-          <w:b w:val="0"/>
-        </w:rPr>
-        <w:t>to be in a seated position for an extended period,</w:t>
-      </w:r>
-      <w:r>
-        <w:rPr>
-          <w:b w:val="0"/>
-        </w:rPr>
-        <w:t xml:space="preserve"> which can be detrimental to one’s health</w:t>
-      </w:r>
-      <w:r>
-        <w:rPr>
-          <w:b w:val="0"/>
-        </w:rPr>
-        <w:t xml:space="preserve"> and could lead to</w:t>
-      </w:r>
-      <w:r>
-        <w:rPr>
-          <w:b w:val="0"/>
-        </w:rPr>
-        <w:t xml:space="preserve"> </w:t>
-      </w:r>
-      <w:r>
-        <w:rPr>
-          <w:b w:val="0"/>
-        </w:rPr>
-        <w:t>exacerbat</w:t>
-      </w:r>
-      <w:r>
-        <w:rPr>
-          <w:b w:val="0"/>
-        </w:rPr>
-        <w:t xml:space="preserve">ion </w:t>
-      </w:r>
-      <w:r>
-        <w:rPr>
-          <w:b w:val="0"/>
-        </w:rPr>
-        <w:t xml:space="preserve">of </w:t>
-      </w:r>
-      <w:r>
-        <w:rPr>
-          <w:b w:val="0"/>
-        </w:rPr>
-        <w:t xml:space="preserve">long-term </w:t>
-      </w:r>
-      <w:r>
-        <w:rPr>
-          <w:b w:val="0"/>
-        </w:rPr>
-        <w:t>musculoskeletal</w:t>
-      </w:r>
-      <w:r>
-        <w:rPr>
-          <w:b w:val="0"/>
-        </w:rPr>
-        <w:t xml:space="preserve"> conditions</w:t>
-      </w:r>
-      <w:r>
-        <w:rPr>
-          <w:b w:val="0"/>
-        </w:rPr>
-        <w:t xml:space="preserve"> such as back pains and spinal deformities</w:t>
-      </w:r>
-      <w:r>
-        <w:rPr>
-          <w:b w:val="0"/>
-        </w:rPr>
-        <w:t xml:space="preserve"> </w:t>
-      </w:r>
-      <w:r>
-        <w:rPr>
-          <w:b w:val="0"/>
-        </w:rPr>
-        <w:fldChar w:fldCharType="begin"/>
-      </w:r>
-      <w:r>
-        <w:rPr>
-          <w:b w:val="0"/>
-        </w:rPr>
-        <w:instrText xml:space="preserve"> ADDIN ZOTERO_ITEM CSL_CITATION {"citationID":"v5iy8i8F","properties":{"formattedCitation":"[9]","plainCitation":"[9]","noteIndex":0},"citationItems":[{"id":284,"uris":["http://zotero.org/users/11398818/items/SPIWJZ48"],"itemData":{"id":284,"type":"article-journal","abstract":"Introduction. Musculoskeletal disorders (MSD) remain a substantial burden to society and to workplaces worldwide. Evidence-based practice approaches may be helpful; however, current research evidence is not consistently strong. Workplaces must address MSD regardless of the state of the research evidence. The study objective was to describe workplace MSD prevention practices experiences and perspectives of workers, managers, and occupational health and safety practitioners. Methods. This descriptive study used a convenience sample from Newfoundland and Labrador workplaces. Data were collected via survey and interviews. The survey data was analyzed using descriptive statistics and the interview data was analyzed using thematic analysis. Results. Results were examined from 645 survey respondents and 17 interviewees. Survey findings revealed that about half of respondents reported MSD policies existed in their workplace. Many MSD practices (such as ergonomics and force reduction) were considered available by most respondents. Over fifty percent of respondents received some training on MSD. The person most often endorsed as responsible to support workers with MSD was a manager. Interview findings showed that MSD prevention practices related to awareness, training, and hazard reduction are considered important and effective. Facilitators of MSD prevention include practices that are proactive and customized and increase knowledge about MSD prevention. Barriers concerning lack of resources and poor implementation were consistently mentioned. Conclusions. Evidence from current practices may help workplaces reduce MSD burden. However, with only about fifty percent of respondents reporting that MSD policies exist in the workplace, further work to address MSD is required. Future research should examine workplace practices as an important source of evidence. OHS professionals can use the study findings and adapt it to their context(s) to guide their design and implementation of MSD prevention practices. Improved MSD prevention practices and interventions can lead to decreases in MSD in workplaces across all industrial sectors.","container-title":"INQUIRY: The Journal of Health Care Organization, Provision, and Financing","DOI":"10.1177/00469580221092132","ISSN":"0046-9580, 1945-7243","journalAbbreviation":"INQUIRY","language":"en","page":"004695802210921","source":"DOI.org (Crossref)","title":"Workplace Musculoskeletal Disorder Prevention Practices and Experiences","volume":"59","author":[{"family":"Van Eerd","given":"Dwayne"},{"family":"Irvin","given":"Emma"},{"family":"Le Pouésard","given":"Morgane"},{"family":"Butt","given":"Amanda"},{"family":"Nasir","given":"Kay"}],"issued":{"date-parts":[["2022",1]]}}}],"schema":"https://github.com/citation-style-language/schema/raw/master/csl-citation.json"} </w:instrText>
-      </w:r>
-      <w:r>
-        <w:rPr>
-          <w:b w:val="0"/>
-        </w:rPr>
-        <w:fldChar w:fldCharType="separate"/>
-      </w:r>
-      <w:r>
-        <w:t>[9]</w:t>
-      </w:r>
-      <w:r>
-        <w:rPr>
-          <w:b w:val="0"/>
-        </w:rPr>
-        <w:fldChar w:fldCharType="end"/>
-      </w:r>
-      <w:r>
-        <w:rPr>
-          <w:b w:val="0"/>
-        </w:rPr>
-        <w:t xml:space="preserve">. According to </w:t>
-      </w:r>
-      <w:r>
-        <w:rPr>
-          <w:b w:val="0"/>
-        </w:rPr>
-        <w:fldChar w:fldCharType="begin"/>
-      </w:r>
-      <w:r>
-        <w:rPr>
-          <w:b w:val="0"/>
-        </w:rPr>
-        <w:instrText xml:space="preserve"> ADDIN ZOTERO_ITEM CSL_CITATION {"citationID":"YMS4Twar","properties":{"formattedCitation":"[10]","plainCitation":"[10]","noteIndex":0},"citationItems":[{"id":247,"uris":["http://zotero.org/users/11398818/items/XAN6SB8Y"],"itemData":{"id":247,"type":"article-journal","abstract":"Background: Modern workplaces have shifted the nature of occupations from active to sedentary and promote lengthy sitting behaviour. It has been reported that people sit more than 8 hours per day. Musculoskeletal disorders are amongst the main occupational health challenges in today's world and exist in numerous occupations. The objective of the present study is to determine the prevalence and pattern of MSD among sitting professionals.Methods: The study was a cross sectional. The inclusion criterion was both male and females working with desktop/ laptop for more than 4 hours daily for the past one year. The sample size was 100. Subjects who met the inclusion and exclusion criteria, informed consent was obtained. The participants were later instructed to fill up the questionnaire.Results: The common prevalence of work related MSD reported during last 12 months based on their body location was; neck 45%, shoulders 5%, upper back 38%, wrist/hand 8%, lower back 52%, knees 23% ankle/feet 4% respectively, where the highest suffered region of the body was lower back. The prevalence of work related MSD reported during last 7 days based on their body locations were neck 32%, upper back 13% and lower back 18% where the highest suffered body part was neck.Conclusions: The study suggested that the prevalence of MSD is there in population who have to sit for a long duration of time, affecting low back and neck regions the most.","container-title":"International Journal Of Community Medicine And Public Health","DOI":"10.18203/2394-6040.ijcmph20220259","ISSN":"2394-6040, 2394-6032","issue":"2","journalAbbreviation":"Int J Community Med Public Health","page":"892","source":"DOI.org (Crossref)","title":"Prevalence of work-related musculoskeletal disorder in sitting professionals","volume":"9","author":[{"family":"Arora","given":"Shrushti N."},{"family":"Khatri","given":"Subhash"}],"issued":{"date-parts":[["2022",1,28]]}}}],"schema":"https://github.com/citation-style-language/schema/raw/master/csl-citation.json"} </w:instrText>
-      </w:r>
-      <w:r>
-        <w:rPr>
-          <w:b w:val="0"/>
-        </w:rPr>
-        <w:fldChar w:fldCharType="separate"/>
-      </w:r>
-      <w:r>
-        <w:t>[10]</w:t>
-      </w:r>
-      <w:r>
-        <w:rPr>
-          <w:b w:val="0"/>
-        </w:rPr>
-        <w:fldChar w:fldCharType="end"/>
-      </w:r>
-      <w:r>
-        <w:rPr>
-          <w:b w:val="0"/>
-        </w:rPr>
-        <w:t xml:space="preserve"> and </w:t>
-      </w:r>
-      <w:r>
-        <w:rPr>
-          <w:b w:val="0"/>
-        </w:rPr>
-        <w:fldChar w:fldCharType="begin"/>
-      </w:r>
-      <w:r>
-        <w:rPr>
-          <w:b w:val="0"/>
-        </w:rPr>
-        <w:instrText xml:space="preserve"> ADDIN ZOTERO_ITEM CSL_CITATION {"citationID":"QxGC48S8","properties":{"formattedCitation":"[11]","plainCitation":"[11]","noteIndex":0},"citationItems":[{"id":249,"uris":["http://zotero.org/users/11398818/items/768AQGFW"],"itemData":{"id":249,"type":"article-journal","abstract":"Abstract\n            \n              Background\n              Prolonged sitting at work should be avoided to reduce the risks of either noncommunicable diseases (NCDs) or musculoskeletal disorders (MSDs) among office workers. A short duration of breaks in sitting every hour can reduce cardiometabolic risk factors contributing to NCDs. However, the recommendation for a break from sitting at work to reduce the risks of MSDs has not been identified. Therefore, this study aimed to determine whether breaking by changing position at work, physical activity, physical fitness, stress and sleep were associated with MSDs among office workers.\n            \n            \n              Methods\n              A cross-sectional study was conducted from 2017 to 2020. Participants aged 20–59 years and using a computer at work ≥ 4 days/week were recruited. Data were collected using an online self-reporting questionnaire for computer users and 5 domains of physical fitness tests. Odds ratio (OR) with 95% confidence interval (CI) and multivariate logistic regression were used for statistical analysis.\n            \n            \n              Results\n              \n                Prevalence of MSDs was 37.9% (\n                n\n                 = 207/545) and the most area of complaint were the neck, shoulders and back. A nonsignificant association between physical fitness and MSDs among office workers was obtained. After adjusting for age, sex, body mass index, and comorbidity, moderate-to-vigorous intensity physical activity (MVPA) ≥ 150 min/week and sitting at work ≥ 4 h/day were MSDs risk factors (OR = 1.57, 95%CI = 1.04–2.37). Frequently changing positions from sitting to standing or walking at work every hour could reduce the risks of MSDs by more than 30%. The risks of MSDs increased among office workers who commuted by staff shuttle bus and personal car and had high to severe stress and slept &lt; 6 h/day (1.6 to 2.4 times).\n              \n            \n            \n              Conclusion\n              Our findings indicated MVPA and prolonged sitting were MSD risk factors. We recommend office workers change position from sitting to standing or walking during work every hour and sleep ≥ 6 h/day to reduce risks of MSDs.","container-title":"BMC Public Health","DOI":"10.1186/s12889-022-13940-0","ISSN":"1471-2458","issue":"1","journalAbbreviation":"BMC Public Health","language":"en","page":"1503","source":"DOI.org (Crossref)","title":"Factors associated with reduced risk of musculoskeletal disorders among office workers: a cross-sectional study 2017 to 2020","title-short":"Factors associated with reduced risk of musculoskeletal disorders among office workers","volume":"22","author":[{"family":"Putsa","given":"Bukhari"},{"family":"Jalayondeja","given":"Wattana"},{"family":"Mekhora","given":"Keerin"},{"family":"Bhuanantanondh","given":"Petcharatana"},{"family":"Jalayondeja","given":"Chutima"}],"issued":{"date-parts":[["2022",8,6]]}}}],"schema":"https://github.com/citation-style-language/schema/raw/master/csl-citation.json"} </w:instrText>
-      </w:r>
-      <w:r>
-        <w:rPr>
-          <w:b w:val="0"/>
-        </w:rPr>
-        <w:fldChar w:fldCharType="separate"/>
-      </w:r>
-      <w:r>
-        <w:t>[11]</w:t>
-      </w:r>
-      <w:r>
-        <w:rPr>
-          <w:b w:val="0"/>
-        </w:rPr>
-        <w:fldChar w:fldCharType="end"/>
-      </w:r>
-      <w:r>
-        <w:rPr>
-          <w:b w:val="0"/>
-        </w:rPr>
-        <w:t xml:space="preserve">, prolonged sitting has been one of the leading causes of MSDs that has been affecting office workers. </w:t>
-      </w:r>
-      <w:r>
-        <w:rPr>
-          <w:b w:val="0"/>
-        </w:rPr>
-        <w:t>These i</w:t>
-      </w:r>
-      <w:r>
-        <w:rPr>
-          <w:b w:val="0"/>
-        </w:rPr>
-        <w:t xml:space="preserve">ndividuals often suffer </w:t>
-      </w:r>
-      <w:r>
-        <w:rPr>
-          <w:b w:val="0"/>
-        </w:rPr>
-        <w:t>pai</w:t>
-      </w:r>
-      <w:r>
-        <w:rPr>
-          <w:b w:val="0"/>
-        </w:rPr>
-        <w:t>n</w:t>
-      </w:r>
-      <w:r>
-        <w:rPr>
-          <w:b w:val="0"/>
-        </w:rPr>
-        <w:t xml:space="preserve"> in their lower</w:t>
-      </w:r>
-      <w:r>
-        <w:rPr>
-          <w:b w:val="0"/>
-        </w:rPr>
-        <w:t xml:space="preserve"> </w:t>
-      </w:r>
-      <w:r>
-        <w:rPr>
-          <w:b w:val="0"/>
-        </w:rPr>
         <w:t xml:space="preserve">back area.  </w:t>
       </w:r>
-      <w:del w:id="21" w:author="Shiny Verghese" w:date="2024-01-18T09:29:00Z">
+      <w:del w:id="19" w:author="Shiny Verghese" w:date="2024-01-18T09:29:00Z">
         <w:r>
           <w:rPr>
             <w:b w:val="0"/>
@@ -2739,7 +2667,7 @@
           <w:delText>that</w:delText>
         </w:r>
       </w:del>
-      <w:ins w:id="22" w:author="Shiny Verghese" w:date="2024-01-18T09:29:00Z">
+      <w:ins w:id="20" w:author="Shiny Verghese" w:date="2024-01-18T09:29:00Z">
         <w:r>
           <w:rPr>
             <w:b w:val="0"/>
@@ -2753,7 +2681,7 @@
         </w:rPr>
         <w:t xml:space="preserve"> among daily office workers, </w:t>
       </w:r>
-      <w:ins w:id="23" w:author="Shiny Verghese" w:date="2024-01-18T09:29:00Z">
+      <w:ins w:id="21" w:author="Shiny Verghese" w:date="2024-01-18T09:29:00Z">
         <w:r>
           <w:rPr>
             <w:b w:val="0"/>
@@ -2819,7 +2747,7 @@
         <w:rPr>
           <w:b w:val="0"/>
         </w:rPr>
-        <w:instrText xml:space="preserve"> ADDIN ZOTERO_ITEM CSL_CITATION {"citationID":"rsm2dwKe","properties":{"formattedCitation":"[12,13]","plainCitation":"[12,13]","noteIndex":0},"citationItems":[{"id":266,"uris":["http://zotero.org/users/11398818/items/Q6CPDEZU"],"itemData":{"id":266,"type":"article-journal","container-title":"Haydarpasa Numune Training and Research Hospital Medical Journal","DOI":"10.14744/hnhj.2019.04909","ISSN":"13006363","journalAbbreviation":"Haydarpasa Numune Med J","source":"DOI.org (Crossref)","title":"Correlation between sitting duration and position and lumbar pain among office workers","URL":"http://hnhtipdergisi.com/jvi.aspx?un=HNHJ-04909","author":[{"family":"Keskin","given":"Yaşar"}],"accessed":{"date-parts":[["2024",1,6]]},"issued":{"date-parts":[["2019"]]}}},{"id":267,"uris":["http://zotero.org/users/11398818/items/QKDXRVC3"],"itemData":{"id":267,"type":"article-journal","container-title":"Applied Ergonomics","DOI":"10.1016/j.apergo.2019.102894","ISSN":"00036870","journalAbbreviation":"Applied Ergonomics","language":"en","page":"102894","source":"DOI.org (Crossref)","title":"Low back pain and its relationship with sitting behaviour among sedentary office workers","volume":"81","author":[{"family":"Bontrup","given":"Carolin"},{"family":"Taylor","given":"William R."},{"family":"Fliesser","given":"Michael"},{"family":"Visscher","given":"Rosa"},{"family":"Green","given":"Tamara"},{"family":"Wippert","given":"Pia-Maria"},{"family":"Zemp","given":"Roland"}],"issued":{"date-parts":[["2019",11]]}}}],"schema":"https://github.com/citation-style-language/schema/raw/master/csl-citation.json"} </w:instrText>
+        <w:instrText xml:space="preserve"> ADDIN ZOTERO_ITEM CSL_CITATION {"citationID":"rsm2dwKe","properties":{"formattedCitation":"[11,12]","plainCitation":"[11,12]","noteIndex":0},"citationItems":[{"id":266,"uris":["http://zotero.org/users/11398818/items/Q6CPDEZU"],"itemData":{"id":266,"type":"article-journal","container-title":"Haydarpasa Numune Training and Research Hospital Medical Journal","DOI":"10.14744/hnhj.2019.04909","ISSN":"13006363","journalAbbreviation":"Haydarpasa Numune Med J","source":"DOI.org (Crossref)","title":"Correlation between sitting duration and position and lumbar pain among office workers","URL":"http://hnhtipdergisi.com/jvi.aspx?un=HNHJ-04909","author":[{"family":"Keskin","given":"Yaşar"}],"accessed":{"date-parts":[["2024",1,6]]},"issued":{"date-parts":[["2019"]]}}},{"id":267,"uris":["http://zotero.org/users/11398818/items/QKDXRVC3"],"itemData":{"id":267,"type":"article-journal","container-title":"Applied Ergonomics","DOI":"10.1016/j.apergo.2019.102894","ISSN":"00036870","journalAbbreviation":"Applied Ergonomics","language":"en","page":"102894","source":"DOI.org (Crossref)","title":"Low back pain and its relationship with sitting behaviour among sedentary office workers","volume":"81","author":[{"family":"Bontrup","given":"Carolin"},{"family":"Taylor","given":"William R."},{"family":"Fliesser","given":"Michael"},{"family":"Visscher","given":"Rosa"},{"family":"Green","given":"Tamara"},{"family":"Wippert","given":"Pia-Maria"},{"family":"Zemp","given":"Roland"}],"issued":{"date-parts":[["2019",11]]}}}],"schema":"https://github.com/citation-style-language/schema/raw/master/csl-citation.json"} </w:instrText>
       </w:r>
       <w:r>
         <w:rPr>
@@ -2828,7 +2756,7 @@
         <w:fldChar w:fldCharType="separate"/>
       </w:r>
       <w:r>
-        <w:t>[12,13]</w:t>
+        <w:t>[11,12]</w:t>
       </w:r>
       <w:r>
         <w:rPr>
@@ -2848,7 +2776,7 @@
         </w:rPr>
         <w:t xml:space="preserve">To combat this issue, </w:t>
       </w:r>
-      <w:del w:id="24" w:author="Shiny Verghese" w:date="2024-01-18T09:29:00Z">
+      <w:del w:id="22" w:author="Shiny Verghese" w:date="2024-01-18T09:29:00Z">
         <w:r>
           <w:rPr>
             <w:b w:val="0"/>
@@ -2862,7 +2790,7 @@
           <w:delText>t is therefore</w:delText>
         </w:r>
       </w:del>
-      <w:ins w:id="25" w:author="Shiny Verghese" w:date="2024-01-18T09:29:00Z">
+      <w:ins w:id="23" w:author="Shiny Verghese" w:date="2024-01-18T09:29:00Z">
         <w:r>
           <w:rPr>
             <w:b w:val="0"/>
@@ -2876,7 +2804,7 @@
         </w:rPr>
         <w:t xml:space="preserve"> recommend</w:t>
       </w:r>
-      <w:ins w:id="26" w:author="Shiny Verghese" w:date="2024-01-18T09:30:00Z">
+      <w:ins w:id="24" w:author="Shiny Verghese" w:date="2024-01-18T09:30:00Z">
         <w:r>
           <w:rPr>
             <w:b w:val="0"/>
@@ -2884,7 +2812,7 @@
           <w:t xml:space="preserve">ation is </w:t>
         </w:r>
       </w:ins>
-      <w:del w:id="27" w:author="Shiny Verghese" w:date="2024-01-18T09:30:00Z">
+      <w:del w:id="25" w:author="Shiny Verghese" w:date="2024-01-18T09:30:00Z">
         <w:r>
           <w:rPr>
             <w:b w:val="0"/>
@@ -2898,7 +2826,7 @@
         </w:rPr>
         <w:t xml:space="preserve"> that the users </w:t>
       </w:r>
-      <w:del w:id="28" w:author="Shiny Verghese" w:date="2024-01-18T09:30:00Z">
+      <w:del w:id="26" w:author="Shiny Verghese" w:date="2024-01-18T09:30:00Z">
         <w:r>
           <w:rPr>
             <w:b w:val="0"/>
@@ -2918,7 +2846,7 @@
           <w:delText xml:space="preserve"> for</w:delText>
         </w:r>
       </w:del>
-      <w:ins w:id="29" w:author="Shiny Verghese" w:date="2024-01-18T09:30:00Z">
+      <w:ins w:id="27" w:author="Shiny Verghese" w:date="2024-01-18T09:30:00Z">
         <w:r>
           <w:rPr>
             <w:b w:val="0"/>
@@ -2938,14 +2866,14 @@
         </w:rPr>
         <w:t>stroll</w:t>
       </w:r>
-      <w:commentRangeStart w:id="30"/>
+      <w:commentRangeStart w:id="28"/>
       <w:r>
         <w:rPr>
           <w:b w:val="0"/>
         </w:rPr>
         <w:t xml:space="preserve"> </w:t>
       </w:r>
-      <w:commentRangeEnd w:id="30"/>
+      <w:commentRangeEnd w:id="28"/>
       <w:r>
         <w:rPr>
           <w:rStyle w:val="CommentReference"/>
@@ -2954,7 +2882,7 @@
           <w:snapToGrid/>
           <w:lang w:eastAsia="zh-CN" w:bidi="ar-SA"/>
         </w:rPr>
-        <w:commentReference w:id="30"/>
+        <w:commentReference w:id="28"/>
       </w:r>
       <w:r>
         <w:rPr>
@@ -2962,7 +2890,7 @@
         </w:rPr>
         <w:t xml:space="preserve">breaks </w:t>
       </w:r>
-      <w:del w:id="31" w:author="Shiny Verghese" w:date="2024-01-18T09:31:00Z">
+      <w:del w:id="29" w:author="Shiny Verghese" w:date="2024-01-18T09:31:00Z">
         <w:r>
           <w:rPr>
             <w:b w:val="0"/>
@@ -2976,7 +2904,7 @@
         </w:rPr>
         <w:t xml:space="preserve">every few hours. </w:t>
       </w:r>
-      <w:ins w:id="32" w:author="Shiny Verghese" w:date="2024-01-18T09:31:00Z">
+      <w:ins w:id="30" w:author="Shiny Verghese" w:date="2024-01-18T09:31:00Z">
         <w:r>
           <w:rPr>
             <w:b w:val="0"/>
@@ -2984,7 +2912,7 @@
           <w:t>T</w:t>
         </w:r>
       </w:ins>
-      <w:del w:id="33" w:author="Shiny Verghese" w:date="2024-01-18T09:31:00Z">
+      <w:del w:id="31" w:author="Shiny Verghese" w:date="2024-01-18T09:31:00Z">
         <w:r>
           <w:rPr>
             <w:b w:val="0"/>
@@ -3028,7 +2956,7 @@
         </w:rPr>
         <w:t xml:space="preserve"> </w:t>
       </w:r>
-      <w:del w:id="34" w:author="Shiny Verghese" w:date="2024-01-18T09:32:00Z">
+      <w:del w:id="32" w:author="Shiny Verghese" w:date="2024-01-18T09:32:00Z">
         <w:r>
           <w:rPr>
             <w:b w:val="0"/>
@@ -3042,7 +2970,7 @@
         </w:rPr>
         <w:t>potentially increase</w:t>
       </w:r>
-      <w:ins w:id="35" w:author="Shiny Verghese" w:date="2024-01-18T09:32:00Z">
+      <w:ins w:id="33" w:author="Shiny Verghese" w:date="2024-01-18T09:32:00Z">
         <w:r>
           <w:rPr>
             <w:b w:val="0"/>
@@ -3068,7 +2996,7 @@
         </w:rPr>
         <w:t xml:space="preserve"> </w:t>
       </w:r>
-      <w:ins w:id="36" w:author="Shiny Verghese" w:date="2024-01-18T09:32:00Z">
+      <w:ins w:id="34" w:author="Shiny Verghese" w:date="2024-01-18T09:32:00Z">
         <w:r>
           <w:rPr>
             <w:b w:val="0"/>
@@ -3088,7 +3016,7 @@
         </w:rPr>
         <w:t xml:space="preserve"> </w:t>
       </w:r>
-      <w:del w:id="37" w:author="Shiny Verghese" w:date="2024-01-18T09:32:00Z">
+      <w:del w:id="35" w:author="Shiny Verghese" w:date="2024-01-18T09:32:00Z">
         <w:r>
           <w:rPr>
             <w:b w:val="0"/>
@@ -3102,7 +3030,7 @@
           <w:delText xml:space="preserve"> also</w:delText>
         </w:r>
       </w:del>
-      <w:ins w:id="38" w:author="Shiny Verghese" w:date="2024-01-18T09:32:00Z">
+      <w:ins w:id="36" w:author="Shiny Verghese" w:date="2024-01-18T09:32:00Z">
         <w:r>
           <w:rPr>
             <w:b w:val="0"/>
@@ -3116,7 +3044,7 @@
         </w:rPr>
         <w:t xml:space="preserve"> improv</w:t>
       </w:r>
-      <w:ins w:id="39" w:author="Shiny Verghese" w:date="2024-01-18T09:32:00Z">
+      <w:ins w:id="37" w:author="Shiny Verghese" w:date="2024-01-18T09:32:00Z">
         <w:r>
           <w:rPr>
             <w:b w:val="0"/>
@@ -3124,7 +3052,7 @@
           <w:t>ing</w:t>
         </w:r>
       </w:ins>
-      <w:del w:id="40" w:author="Shiny Verghese" w:date="2024-01-18T09:32:00Z">
+      <w:del w:id="38" w:author="Shiny Verghese" w:date="2024-01-18T09:32:00Z">
         <w:r>
           <w:rPr>
             <w:b w:val="0"/>
@@ -3160,7 +3088,7 @@
         <w:rPr>
           <w:b w:val="0"/>
         </w:rPr>
-        <w:instrText xml:space="preserve"> ADDIN ZOTERO_ITEM CSL_CITATION {"citationID":"x86NvmGn","properties":{"formattedCitation":"[14]","plainCitation":"[14]","noteIndex":0},"citationItems":[{"id":271,"uris":["http://zotero.org/users/11398818/items/VFQSI8GZ"],"itemData":{"id":271,"type":"article-journal","container-title":"The journal of nutrition, health &amp; aging","DOI":"10.1007/s12603-018-1090-9","ISSN":"1279-7707, 1760-4788","issue":"8","journalAbbreviation":"J Nutr Health Aging","language":"en","page":"944-951","source":"DOI.org (Crossref)","title":"Effects of Resistance Exercise Training on Cognitive Function and Physical Performance in Cognitive Frailty: A Randomized Controlled Trial","title-short":"Effects of Resistance Exercise Training on Cognitive Function and Physical Performance in Cognitive Frailty","volume":"22","author":[{"family":"Yoon","given":"D. H."},{"family":"Lee","given":"Jun-Young"},{"family":"Song","given":"Wook"}],"issued":{"date-parts":[["2018",10]]}}}],"schema":"https://github.com/citation-style-language/schema/raw/master/csl-citation.json"} </w:instrText>
+        <w:instrText xml:space="preserve"> ADDIN ZOTERO_ITEM CSL_CITATION {"citationID":"x86NvmGn","properties":{"formattedCitation":"[13]","plainCitation":"[13]","noteIndex":0},"citationItems":[{"id":271,"uris":["http://zotero.org/users/11398818/items/VFQSI8GZ"],"itemData":{"id":271,"type":"article-journal","container-title":"The journal of nutrition, health &amp; aging","DOI":"10.1007/s12603-018-1090-9","ISSN":"1279-7707, 1760-4788","issue":"8","journalAbbreviation":"J Nutr Health Aging","language":"en","page":"944-951","source":"DOI.org (Crossref)","title":"Effects of Resistance Exercise Training on Cognitive Function and Physical Performance in Cognitive Frailty: A Randomized Controlled Trial","title-short":"Effects of Resistance Exercise Training on Cognitive Function and Physical Performance in Cognitive Frailty","volume":"22","author":[{"family":"Yoon","given":"D. H."},{"family":"Lee","given":"Jun-Young"},{"family":"Song","given":"Wook"}],"issued":{"date-parts":[["2018",10]]}}}],"schema":"https://github.com/citation-style-language/schema/raw/master/csl-citation.json"} </w:instrText>
       </w:r>
       <w:r>
         <w:rPr>
@@ -3169,7 +3097,7 @@
         <w:fldChar w:fldCharType="separate"/>
       </w:r>
       <w:r>
-        <w:t>[14]</w:t>
+        <w:t>[13]</w:t>
       </w:r>
       <w:r>
         <w:rPr>
@@ -3191,7 +3119,7 @@
           <w:b w:val="0"/>
         </w:rPr>
       </w:pPr>
-      <w:commentRangeStart w:id="41"/>
+      <w:commentRangeStart w:id="39"/>
       <w:r>
         <w:rPr>
           <w:b w:val="0"/>
@@ -3216,7 +3144,7 @@
         </w:rPr>
         <w:t xml:space="preserve"> home or office work environments, actively monitoring and providing feedback on user’s health and activity levels would be deemed quite useful</w:t>
       </w:r>
-      <w:commentRangeEnd w:id="41"/>
+      <w:commentRangeEnd w:id="39"/>
       <w:r>
         <w:rPr>
           <w:rStyle w:val="CommentReference"/>
@@ -3225,7 +3153,7 @@
           <w:snapToGrid/>
           <w:lang w:eastAsia="zh-CN" w:bidi="ar-SA"/>
         </w:rPr>
-        <w:commentReference w:id="41"/>
+        <w:commentReference w:id="39"/>
       </w:r>
       <w:r>
         <w:rPr>
@@ -3233,7 +3161,7 @@
         </w:rPr>
         <w:t xml:space="preserve">. Furthermore, with the rapid advancement in data sensor technology and Artificial Intelligence, there should be new and commercialized solutions </w:t>
       </w:r>
-      <w:del w:id="42" w:author="Shiny Verghese" w:date="2024-01-18T09:34:00Z">
+      <w:del w:id="40" w:author="Shiny Verghese" w:date="2024-01-18T09:34:00Z">
         <w:r>
           <w:rPr>
             <w:b w:val="0"/>
@@ -3247,7 +3175,7 @@
         </w:rPr>
         <w:t xml:space="preserve">for continuous posture and health monitoring. </w:t>
       </w:r>
-      <w:del w:id="43" w:author="Shiny Verghese" w:date="2024-01-18T09:34:00Z">
+      <w:del w:id="41" w:author="Shiny Verghese" w:date="2024-01-18T09:34:00Z">
         <w:r>
           <w:rPr>
             <w:b w:val="0"/>
@@ -3255,7 +3183,7 @@
           <w:delText xml:space="preserve">There is no doubt that these types of </w:delText>
         </w:r>
       </w:del>
-      <w:ins w:id="44" w:author="Shiny Verghese" w:date="2024-01-18T09:34:00Z">
+      <w:ins w:id="42" w:author="Shiny Verghese" w:date="2024-01-18T09:34:00Z">
         <w:r>
           <w:rPr>
             <w:b w:val="0"/>
@@ -3269,7 +3197,7 @@
         </w:rPr>
         <w:t xml:space="preserve">systems have the potential of contributing towards the idea of personalized healthcare and improving the quality of life, especially for individuals </w:t>
       </w:r>
-      <w:del w:id="45" w:author="Shiny Verghese" w:date="2024-01-18T09:35:00Z">
+      <w:del w:id="43" w:author="Shiny Verghese" w:date="2024-01-18T09:35:00Z">
         <w:r>
           <w:rPr>
             <w:b w:val="0"/>
@@ -3291,7 +3219,7 @@
           <w:b w:val="0"/>
         </w:rPr>
       </w:pPr>
-      <w:del w:id="46" w:author="Shiny Verghese" w:date="2024-01-18T09:36:00Z">
+      <w:del w:id="44" w:author="Shiny Verghese" w:date="2024-01-18T09:36:00Z">
         <w:r>
           <w:rPr>
             <w:b w:val="0"/>
@@ -3305,7 +3233,7 @@
         </w:rPr>
         <w:t>V</w:t>
       </w:r>
-      <w:commentRangeStart w:id="47"/>
+      <w:commentRangeStart w:id="45"/>
       <w:r>
         <w:rPr>
           <w:b w:val="0"/>
@@ -3324,7 +3252,7 @@
         </w:rPr>
         <w:t xml:space="preserve"> </w:t>
       </w:r>
-      <w:commentRangeEnd w:id="47"/>
+      <w:commentRangeEnd w:id="45"/>
       <w:r>
         <w:rPr>
           <w:rStyle w:val="CommentReference"/>
@@ -3333,20 +3261,32 @@
           <w:snapToGrid/>
           <w:lang w:eastAsia="zh-CN" w:bidi="ar-SA"/>
         </w:rPr>
-        <w:commentReference w:id="47"/>
-      </w:r>
-      <w:r>
-        <w:rPr>
-          <w:b w:val="0"/>
-        </w:rPr>
-        <w:t xml:space="preserve">have investigated the development of posture monitoring systems, with an aim to assist the end user in maintaining the right sitting posture at every given time. These types of systems are named “smart sensing chairs”. </w:t>
-      </w:r>
-      <w:commentRangeStart w:id="48"/>
-      <w:r>
-        <w:rPr>
-          <w:b w:val="0"/>
-        </w:rPr>
-        <w:t xml:space="preserve">This concept goes all the way back to the first research study that was done by Tan et al back in 2001 </w:t>
+        <w:commentReference w:id="45"/>
+      </w:r>
+      <w:r>
+        <w:rPr>
+          <w:b w:val="0"/>
+        </w:rPr>
+        <w:t>have investigated the development of posture monitoring systems, with an aim to assist the end user in maintaining the right sitting posture at every given time. These types of systems are named “smart sensing chairs”.</w:t>
+      </w:r>
+      <w:r>
+        <w:rPr>
+          <w:b w:val="0"/>
+        </w:rPr>
+        <w:t xml:space="preserve"> The first research study found that implemented the </w:t>
+      </w:r>
+      <w:r>
+        <w:rPr>
+          <w:b w:val="0"/>
+        </w:rPr>
+        <w:t xml:space="preserve">concept of smart sensing chair was </w:t>
+      </w:r>
+      <w:commentRangeStart w:id="46"/>
+      <w:r>
+        <w:rPr>
+          <w:b w:val="0"/>
+        </w:rPr>
+        <w:t xml:space="preserve"> by Tan et al back in 2001 </w:t>
       </w:r>
       <w:r>
         <w:rPr>
@@ -3358,7 +3298,7 @@
         <w:rPr>
           <w:b w:val="0"/>
         </w:rPr>
-        <w:instrText xml:space="preserve"> ADDIN ZOTERO_ITEM CSL_CITATION {"citationID":"IY8oz1aP","properties":{"formattedCitation":"[15]","plainCitation":"[15]","noteIndex":0},"citationItems":[{"id":246,"uris":["http://zotero.org/users/11398818/items/LUPZ3F98"],"itemData":{"id":246,"type":"article-journal","container-title":"IEEE/ASME Transactions on Mechatronics","DOI":"10.1109/3516.951364","ISSN":"10834435","issue":"3","journalAbbreviation":"IEEE/ASME Trans. Mechatron.","page":"261-268","source":"DOI.org (Crossref)","title":"A sensing chair using pressure distribution sensors","volume":"6","author":[{"family":"Tan","given":"H.Z."},{"family":"Slivovsky","given":"L.A."},{"family":"Pentland","given":"A."}],"issued":{"date-parts":[["2001",9]]}}}],"schema":"https://github.com/citation-style-language/schema/raw/master/csl-citation.json"} </w:instrText>
+        <w:instrText xml:space="preserve"> ADDIN ZOTERO_ITEM CSL_CITATION {"citationID":"IY8oz1aP","properties":{"formattedCitation":"[14]","plainCitation":"[14]","noteIndex":0},"citationItems":[{"id":246,"uris":["http://zotero.org/users/11398818/items/LUPZ3F98"],"itemData":{"id":246,"type":"article-journal","container-title":"IEEE/ASME Transactions on Mechatronics","DOI":"10.1109/3516.951364","ISSN":"10834435","issue":"3","journalAbbreviation":"IEEE/ASME Trans. Mechatron.","page":"261-268","source":"DOI.org (Crossref)","title":"A sensing chair using pressure distribution sensors","volume":"6","author":[{"family":"Tan","given":"H.Z."},{"family":"Slivovsky","given":"L.A."},{"family":"Pentland","given":"A."}],"issued":{"date-parts":[["2001",9]]}}}],"schema":"https://github.com/citation-style-language/schema/raw/master/csl-citation.json"} </w:instrText>
       </w:r>
       <w:r>
         <w:rPr>
@@ -3367,7 +3307,7 @@
         <w:fldChar w:fldCharType="separate"/>
       </w:r>
       <w:r>
-        <w:t>[15]</w:t>
+        <w:t>[14]</w:t>
       </w:r>
       <w:r>
         <w:rPr>
@@ -3381,7 +3321,7 @@
         </w:rPr>
         <w:t>, who fitted a chair with a pressure distribution sensor to classify a user’s sitting postures which was just first of many.</w:t>
       </w:r>
-      <w:commentRangeEnd w:id="48"/>
+      <w:commentRangeEnd w:id="46"/>
       <w:r>
         <w:rPr>
           <w:rStyle w:val="CommentReference"/>
@@ -3390,7 +3330,7 @@
           <w:snapToGrid/>
           <w:lang w:eastAsia="zh-CN" w:bidi="ar-SA"/>
         </w:rPr>
-        <w:commentReference w:id="48"/>
+        <w:commentReference w:id="46"/>
       </w:r>
     </w:p>
     <w:p>
@@ -3421,7 +3361,7 @@
       <w:r>
         <w:t xml:space="preserve"> </w:t>
       </w:r>
-      <w:commentRangeStart w:id="49"/>
+      <w:commentRangeStart w:id="47"/>
       <w:r>
         <w:t>study</w:t>
       </w:r>
@@ -3462,15 +3402,18 @@
         <w:t xml:space="preserve">. By exploring existing studies, </w:t>
       </w:r>
       <w:r>
-        <w:t>the objective is to have a comprehensive understanding within the</w:t>
+        <w:t xml:space="preserve">the objective is to have a comprehensive understanding </w:t>
+      </w:r>
+      <w:r>
+        <w:t xml:space="preserve">of </w:t>
+      </w:r>
+      <w:r>
+        <w:t>field of</w:t>
       </w:r>
       <w:r>
         <w:t xml:space="preserve"> </w:t>
       </w:r>
       <w:r>
-        <w:t xml:space="preserve">field of </w:t>
-      </w:r>
-      <w:r>
         <w:t>smart sensing chair</w:t>
       </w:r>
       <w:r>
@@ -3479,7 +3422,7 @@
       <w:r>
         <w:t>.</w:t>
       </w:r>
-      <w:commentRangeEnd w:id="49"/>
+      <w:commentRangeEnd w:id="47"/>
       <w:r>
         <w:rPr>
           <w:rStyle w:val="CommentReference"/>
@@ -3487,7 +3430,7 @@
           <w:snapToGrid/>
           <w:lang w:eastAsia="zh-CN" w:bidi="ar-SA"/>
         </w:rPr>
-        <w:commentReference w:id="49"/>
+        <w:commentReference w:id="47"/>
       </w:r>
     </w:p>
     <w:p>
@@ -3626,18 +3569,23 @@
     </w:p>
     <w:p>
       <w:pPr>
+        <w:pStyle w:val="MDPI31text"/>
+      </w:pPr>
+    </w:p>
+    <w:p>
+      <w:pPr>
         <w:pStyle w:val="MDPI22heading2"/>
       </w:pPr>
       <w:r>
+        <w:t>Formulation of Research Questions</w:t>
+      </w:r>
+    </w:p>
+    <w:p>
+      <w:pPr>
+        <w:pStyle w:val="MDPI31text"/>
+      </w:pPr>
+      <w:r>
         <w:lastRenderedPageBreak/>
-        <w:t>Formulation of Research Questions</w:t>
-      </w:r>
-    </w:p>
-    <w:p>
-      <w:pPr>
-        <w:pStyle w:val="MDPI31text"/>
-      </w:pPr>
-      <w:r>
         <w:t xml:space="preserve">The following </w:t>
       </w:r>
       <w:r>
@@ -4025,11 +3973,11 @@
       <w:r>
         <w:t xml:space="preserve"> </w:t>
       </w:r>
-      <w:commentRangeStart w:id="50"/>
+      <w:commentRangeStart w:id="48"/>
       <w:r>
         <w:t>Google Scholar</w:t>
       </w:r>
-      <w:commentRangeEnd w:id="50"/>
+      <w:commentRangeEnd w:id="48"/>
       <w:r>
         <w:rPr>
           <w:rStyle w:val="CommentReference"/>
@@ -4037,7 +3985,7 @@
           <w:snapToGrid/>
           <w:lang w:eastAsia="zh-CN" w:bidi="ar-SA"/>
         </w:rPr>
-        <w:commentReference w:id="50"/>
+        <w:commentReference w:id="48"/>
       </w:r>
       <w:r>
         <w:t>, IEEE Explore, and MDPI. To aid in the search for the relevant articles though different database systems, a list of important keywords was clearly defined to ensure that the most relevant papers came in the search results. Additionally, some of these “keywords” were combined to achieve better search results. Below are some of the search terms that was used. Additionally, filters were applied to find relevant studies that were published in the past 20 years.</w:t>
@@ -4111,12 +4059,12 @@
       <w:pPr>
         <w:pStyle w:val="MDPI31text"/>
       </w:pPr>
-      <w:del w:id="51" w:author="Shiny Verghese" w:date="2024-01-18T09:39:00Z">
+      <w:del w:id="49" w:author="Shiny Verghese" w:date="2024-01-18T09:39:00Z">
         <w:r>
           <w:delText>Once the relevant research papers were found and collected, the data extraction phase was followed. This</w:delText>
         </w:r>
       </w:del>
-      <w:ins w:id="52" w:author="Shiny Verghese" w:date="2024-01-18T09:39:00Z">
+      <w:ins w:id="50" w:author="Shiny Verghese" w:date="2024-01-18T09:39:00Z">
         <w:r>
           <w:t>The Data Extraction</w:t>
         </w:r>
@@ -4124,7 +4072,7 @@
       <w:r>
         <w:t xml:space="preserve"> phase </w:t>
       </w:r>
-      <w:del w:id="53" w:author="Shiny Verghese" w:date="2024-01-18T09:39:00Z">
+      <w:del w:id="51" w:author="Shiny Verghese" w:date="2024-01-18T09:39:00Z">
         <w:r>
           <w:delText xml:space="preserve">is </w:delText>
         </w:r>
@@ -4132,12 +4080,12 @@
       <w:r>
         <w:t xml:space="preserve">primarily focused on extracting the relevant information </w:t>
       </w:r>
-      <w:del w:id="54" w:author="Shiny Verghese" w:date="2024-01-18T09:40:00Z">
+      <w:del w:id="52" w:author="Shiny Verghese" w:date="2024-01-18T09:40:00Z">
         <w:r>
           <w:delText>which relates</w:delText>
         </w:r>
       </w:del>
-      <w:ins w:id="55" w:author="Shiny Verghese" w:date="2024-01-18T09:40:00Z">
+      <w:ins w:id="53" w:author="Shiny Verghese" w:date="2024-01-18T09:40:00Z">
         <w:r>
           <w:t>relating</w:t>
         </w:r>
@@ -4145,7 +4093,7 @@
       <w:r>
         <w:t xml:space="preserve"> </w:t>
       </w:r>
-      <w:del w:id="56" w:author="Shiny Verghese" w:date="2024-01-18T09:40:00Z">
+      <w:del w:id="54" w:author="Shiny Verghese" w:date="2024-01-18T09:40:00Z">
         <w:r>
           <w:delText xml:space="preserve">back </w:delText>
         </w:r>
@@ -4153,7 +4101,7 @@
       <w:r>
         <w:t>to the research questions</w:t>
       </w:r>
-      <w:ins w:id="57" w:author="Shiny Verghese" w:date="2024-01-18T09:40:00Z">
+      <w:ins w:id="55" w:author="Shiny Verghese" w:date="2024-01-18T09:40:00Z">
         <w:r>
           <w:t>.</w:t>
         </w:r>
@@ -4334,6 +4282,16 @@
     </w:p>
     <w:p>
       <w:pPr>
+        <w:pStyle w:val="MDPI38bullet"/>
+        <w:numPr>
+          <w:ilvl w:val="0"/>
+          <w:numId w:val="0"/>
+        </w:numPr>
+        <w:ind w:left="3033" w:hanging="425"/>
+      </w:pPr>
+    </w:p>
+    <w:p>
+      <w:pPr>
         <w:pStyle w:val="MDPI21heading1"/>
       </w:pPr>
       <w:r>
@@ -4383,7 +4341,7 @@
           <w:lang w:val="en-GB"/>
         </w:rPr>
       </w:pPr>
-      <w:commentRangeStart w:id="58"/>
+      <w:commentRangeStart w:id="56"/>
       <w:r>
         <w:rPr>
           <w:noProof/>
@@ -4462,7 +4420,7 @@
           </wp:inline>
         </w:drawing>
       </w:r>
-      <w:commentRangeEnd w:id="58"/>
+      <w:commentRangeEnd w:id="56"/>
       <w:r>
         <w:rPr>
           <w:rStyle w:val="CommentReference"/>
@@ -4470,7 +4428,7 @@
           <w:snapToGrid/>
           <w:lang w:eastAsia="zh-CN" w:bidi="ar-SA"/>
         </w:rPr>
-        <w:commentReference w:id="58"/>
+        <w:commentReference w:id="56"/>
       </w:r>
     </w:p>
     <w:p>
@@ -4513,8 +4471,8 @@
       <w:r>
         <w:t>,</w:t>
       </w:r>
-      <w:commentRangeStart w:id="59"/>
-      <w:commentRangeEnd w:id="59"/>
+      <w:commentRangeStart w:id="57"/>
+      <w:commentRangeEnd w:id="57"/>
       <w:r>
         <w:rPr>
           <w:rStyle w:val="CommentReference"/>
@@ -4522,7 +4480,7 @@
           <w:snapToGrid/>
           <w:lang w:eastAsia="zh-CN" w:bidi="ar-SA"/>
         </w:rPr>
-        <w:commentReference w:id="59"/>
+        <w:commentReference w:id="57"/>
       </w:r>
       <w:r>
         <w:t xml:space="preserve"> the </w:t>
@@ -4584,8 +4542,13 @@
       <w:r>
         <w:t xml:space="preserve">unobtrusive means for the classification of different sitting positions. </w:t>
       </w:r>
-      <w:r>
-        <w:t xml:space="preserve">Furthermore by </w:t>
+      <w:proofErr w:type="gramStart"/>
+      <w:r>
+        <w:t>Furthermore</w:t>
+      </w:r>
+      <w:proofErr w:type="gramEnd"/>
+      <w:r>
+        <w:t xml:space="preserve"> by </w:t>
       </w:r>
       <w:r>
         <w:t>s</w:t>
@@ -4611,7 +4574,7 @@
       <w:pPr>
         <w:pStyle w:val="MDPI31text"/>
       </w:pPr>
-      <w:del w:id="60" w:author="Shiny Verghese" w:date="2024-01-18T09:48:00Z">
+      <w:del w:id="58" w:author="Shiny Verghese" w:date="2024-01-18T09:48:00Z">
         <w:r>
           <w:delText xml:space="preserve">As previously stated, </w:delText>
         </w:r>
@@ -4623,13 +4586,13 @@
         <w:fldChar w:fldCharType="begin"/>
       </w:r>
       <w:r>
-        <w:instrText xml:space="preserve"> ADDIN ZOTERO_ITEM CSL_CITATION {"citationID":"vlfsskAw","properties":{"formattedCitation":"[15]","plainCitation":"[15]","noteIndex":0},"citationItems":[{"id":246,"uris":["http://zotero.org/users/11398818/items/LUPZ3F98"],"itemData":{"id":246,"type":"article-journal","container-title":"IEEE/ASME Transactions on Mechatronics","DOI":"10.1109/3516.951364","ISSN":"10834435","issue":"3","journalAbbreviation":"IEEE/ASME Trans. Mechatron.","page":"261-268","source":"DOI.org (Crossref)","title":"A sensing chair using pressure distribution sensors","volume":"6","author":[{"family":"Tan","given":"H.Z."},{"family":"Slivovsky","given":"L.A."},{"family":"Pentland","given":"A."}],"issued":{"date-parts":[["2001",9]]}}}],"schema":"https://github.com/citation-style-language/schema/raw/master/csl-citation.json"} </w:instrText>
+        <w:instrText xml:space="preserve"> ADDIN ZOTERO_ITEM CSL_CITATION {"citationID":"vlfsskAw","properties":{"formattedCitation":"[14]","plainCitation":"[14]","noteIndex":0},"citationItems":[{"id":246,"uris":["http://zotero.org/users/11398818/items/LUPZ3F98"],"itemData":{"id":246,"type":"article-journal","container-title":"IEEE/ASME Transactions on Mechatronics","DOI":"10.1109/3516.951364","ISSN":"10834435","issue":"3","journalAbbreviation":"IEEE/ASME Trans. Mechatron.","page":"261-268","source":"DOI.org (Crossref)","title":"A sensing chair using pressure distribution sensors","volume":"6","author":[{"family":"Tan","given":"H.Z."},{"family":"Slivovsky","given":"L.A."},{"family":"Pentland","given":"A."}],"issued":{"date-parts":[["2001",9]]}}}],"schema":"https://github.com/citation-style-language/schema/raw/master/csl-citation.json"} </w:instrText>
       </w:r>
       <w:r>
         <w:fldChar w:fldCharType="separate"/>
       </w:r>
       <w:r>
-        <w:t>[15]</w:t>
+        <w:t>[14]</w:t>
       </w:r>
       <w:r>
         <w:fldChar w:fldCharType="end"/>
@@ -4643,7 +4606,7 @@
       <w:r>
         <w:t xml:space="preserve">f detecting one’s posture by using pressure distribution sensors integrated into the chair. Over the </w:t>
       </w:r>
-      <w:del w:id="61" w:author="Shiny Verghese" w:date="2024-01-18T09:48:00Z">
+      <w:del w:id="59" w:author="Shiny Verghese" w:date="2024-01-18T09:48:00Z">
         <w:r>
           <w:delText xml:space="preserve">past few </w:delText>
         </w:r>
@@ -4722,8 +4685,8 @@
       <w:pPr>
         <w:pStyle w:val="MDPI52figure"/>
       </w:pPr>
-      <w:commentRangeStart w:id="62"/>
-      <w:commentRangeEnd w:id="62"/>
+      <w:commentRangeStart w:id="60"/>
+      <w:commentRangeEnd w:id="60"/>
       <w:r>
         <w:rPr>
           <w:rStyle w:val="CommentReference"/>
@@ -4732,7 +4695,7 @@
           <w:lang w:eastAsia="zh-CN" w:bidi="ar-SA"/>
         </w:rPr>
         <w:lastRenderedPageBreak/>
-        <w:commentReference w:id="62"/>
+        <w:commentReference w:id="60"/>
       </w:r>
       <w:r>
         <w:t xml:space="preserve"> </w:t>
@@ -4869,7 +4832,7 @@
       <w:pPr>
         <w:pStyle w:val="MDPI511onefigurecaption"/>
       </w:pPr>
-      <w:commentRangeStart w:id="63"/>
+      <w:commentRangeStart w:id="61"/>
       <w:r>
         <w:t xml:space="preserve">Figure </w:t>
       </w:r>
@@ -4882,14 +4845,14 @@
       <w:r>
         <w:t>A Map of Similar Studies on Smart Sensing Chairs</w:t>
       </w:r>
-      <w:commentRangeEnd w:id="63"/>
+      <w:commentRangeEnd w:id="61"/>
       <w:r>
         <w:rPr>
           <w:rStyle w:val="CommentReference"/>
           <w:noProof w:val="0"/>
           <w:lang w:bidi="ar-SA"/>
         </w:rPr>
-        <w:commentReference w:id="63"/>
+        <w:commentReference w:id="61"/>
       </w:r>
     </w:p>
     <w:p>
@@ -4904,17 +4867,17 @@
       <w:pPr>
         <w:pStyle w:val="MDPI31text"/>
       </w:pPr>
-      <w:del w:id="64" w:author="Shiny Verghese" w:date="2024-01-18T09:50:00Z">
+      <w:del w:id="62" w:author="Shiny Verghese" w:date="2024-01-18T09:50:00Z">
         <w:r>
           <w:delText>As anticipated, various scholarly papers</w:delText>
         </w:r>
       </w:del>
-      <w:ins w:id="65" w:author="Shiny Verghese" w:date="2024-01-18T09:50:00Z">
+      <w:ins w:id="63" w:author="Shiny Verghese" w:date="2024-01-18T09:50:00Z">
         <w:r>
           <w:t>The published studies</w:t>
         </w:r>
       </w:ins>
-      <w:ins w:id="66" w:author="Shiny Verghese" w:date="2024-01-18T09:51:00Z">
+      <w:ins w:id="64" w:author="Shiny Verghese" w:date="2024-01-18T09:51:00Z">
         <w:r>
           <w:t xml:space="preserve"> are based on the</w:t>
         </w:r>
@@ -4922,7 +4885,7 @@
       <w:r>
         <w:t xml:space="preserve"> use</w:t>
       </w:r>
-      <w:ins w:id="67" w:author="Shiny Verghese" w:date="2024-01-18T09:51:00Z">
+      <w:ins w:id="65" w:author="Shiny Verghese" w:date="2024-01-18T09:51:00Z">
         <w:r>
           <w:t xml:space="preserve"> of</w:t>
         </w:r>
@@ -4936,7 +4899,7 @@
       <w:r>
         <w:t xml:space="preserve"> of sensor devices to detect </w:t>
       </w:r>
-      <w:del w:id="68" w:author="Shiny Verghese" w:date="2024-01-18T09:51:00Z">
+      <w:del w:id="66" w:author="Shiny Verghese" w:date="2024-01-18T09:51:00Z">
         <w:r>
           <w:delText xml:space="preserve">different </w:delText>
         </w:r>
@@ -5008,12 +4971,12 @@
       <w:pPr>
         <w:pStyle w:val="MDPI22heading2"/>
       </w:pPr>
-      <w:commentRangeStart w:id="69"/>
+      <w:commentRangeStart w:id="67"/>
       <w:r>
         <w:lastRenderedPageBreak/>
         <w:t>Sensing Chair using Pressure Sensors</w:t>
       </w:r>
-      <w:commentRangeEnd w:id="69"/>
+      <w:commentRangeEnd w:id="67"/>
       <w:r>
         <w:rPr>
           <w:rStyle w:val="CommentReference"/>
@@ -5023,7 +4986,7 @@
           <w:snapToGrid/>
           <w:lang w:eastAsia="zh-CN" w:bidi="ar-SA"/>
         </w:rPr>
-        <w:commentReference w:id="69"/>
+        <w:commentReference w:id="67"/>
       </w:r>
     </w:p>
     <w:p>
@@ -5045,16 +5008,24 @@
         </w:rPr>
         <w:t xml:space="preserve">technology </w:t>
       </w:r>
+      <w:proofErr w:type="gramStart"/>
       <w:r>
         <w:rPr>
           <w:color w:val="auto"/>
         </w:rPr>
-        <w:t xml:space="preserve">are </w:t>
-      </w:r>
+        <w:t>are</w:t>
+      </w:r>
+      <w:proofErr w:type="gramEnd"/>
       <w:r>
         <w:rPr>
           <w:color w:val="auto"/>
         </w:rPr>
+        <w:t xml:space="preserve"> </w:t>
+      </w:r>
+      <w:r>
+        <w:rPr>
+          <w:color w:val="auto"/>
+        </w:rPr>
         <w:t>utilized in various</w:t>
       </w:r>
       <w:r>
@@ -5227,13 +5198,13 @@
         <w:fldChar w:fldCharType="begin"/>
       </w:r>
       <w:r>
-        <w:instrText xml:space="preserve"> ADDIN ZOTERO_ITEM CSL_CITATION {"citationID":"DMTRdPDV","properties":{"formattedCitation":"[16]","plainCitation":"[16]","noteIndex":0},"citationItems":[{"id":251,"uris":["http://zotero.org/users/11398818/items/HPZ9EFTU"],"itemData":{"id":251,"type":"paper-conference","DOI":"10.1117/12.2242950","event-place":"Tokyo, Japan","event-title":"First International Workshop on Pattern Recognition","page":"1001112","publisher-place":"Tokyo, Japan","source":"DOI.org (Crossref)","title":"Force Sensing Resistor (FSR): a brief overview and the low-cost sensor for active compliance control","title-short":"Force Sensing Resistor (FSR)","URL":"http://proceedings.spiedigitallibrary.org/proceeding.aspx?doi=10.1117/12.2242950","editor":[{"family":"Jiang","given":"Xudong"},{"family":"Chen","given":"Guojian"},{"family":"Capi","given":"Genci"},{"family":"Ishll","given":"Chiharu"}],"author":[{"family":"Sadun","given":"A. S."},{"family":"Jalani","given":"J."},{"family":"Sukor","given":"J. A."}],"accessed":{"date-parts":[["2023",11,23]]},"issued":{"date-parts":[["2016",7,11]]}}}],"schema":"https://github.com/citation-style-language/schema/raw/master/csl-citation.json"} </w:instrText>
+        <w:instrText xml:space="preserve"> ADDIN ZOTERO_ITEM CSL_CITATION {"citationID":"DMTRdPDV","properties":{"formattedCitation":"[15]","plainCitation":"[15]","noteIndex":0},"citationItems":[{"id":251,"uris":["http://zotero.org/users/11398818/items/HPZ9EFTU"],"itemData":{"id":251,"type":"paper-conference","DOI":"10.1117/12.2242950","event-place":"Tokyo, Japan","event-title":"First International Workshop on Pattern Recognition","page":"1001112","publisher-place":"Tokyo, Japan","source":"DOI.org (Crossref)","title":"Force Sensing Resistor (FSR): a brief overview and the low-cost sensor for active compliance control","title-short":"Force Sensing Resistor (FSR)","URL":"http://proceedings.spiedigitallibrary.org/proceeding.aspx?doi=10.1117/12.2242950","editor":[{"family":"Jiang","given":"Xudong"},{"family":"Chen","given":"Guojian"},{"family":"Capi","given":"Genci"},{"family":"Ishll","given":"Chiharu"}],"author":[{"family":"Sadun","given":"A. S."},{"family":"Jalani","given":"J."},{"family":"Sukor","given":"J. A."}],"accessed":{"date-parts":[["2023",11,23]]},"issued":{"date-parts":[["2016",7,11]]}}}],"schema":"https://github.com/citation-style-language/schema/raw/master/csl-citation.json"} </w:instrText>
       </w:r>
       <w:r>
         <w:fldChar w:fldCharType="separate"/>
       </w:r>
       <w:r>
-        <w:t>[16]</w:t>
+        <w:t>[15]</w:t>
       </w:r>
       <w:r>
         <w:fldChar w:fldCharType="end"/>
@@ -5260,7 +5231,15 @@
         <w:t>The sensor’s raw data is most often obtained by connecting a</w:t>
       </w:r>
       <w:r>
-        <w:t xml:space="preserve"> microcontroller such as a Arduino or similar</w:t>
+        <w:t xml:space="preserve"> microcontroller such as </w:t>
+      </w:r>
+      <w:proofErr w:type="gramStart"/>
+      <w:r>
+        <w:t>a</w:t>
+      </w:r>
+      <w:proofErr w:type="gramEnd"/>
+      <w:r>
+        <w:t xml:space="preserve"> Arduino or similar</w:t>
       </w:r>
       <w:r>
         <w:t>.</w:t>
@@ -5376,12 +5355,12 @@
       <w:pPr>
         <w:pStyle w:val="MDPI23heading3"/>
       </w:pPr>
-      <w:bookmarkStart w:id="70" w:name="_Hlk156231641"/>
+      <w:bookmarkStart w:id="68" w:name="_Hlk156231641"/>
       <w:r>
         <w:t>Textile Pressure Sensor</w:t>
       </w:r>
     </w:p>
-    <w:bookmarkEnd w:id="70"/>
+    <w:bookmarkEnd w:id="68"/>
     <w:p>
       <w:pPr>
         <w:pStyle w:val="MDPI31text"/>
@@ -5396,13 +5375,13 @@
         <w:fldChar w:fldCharType="begin"/>
       </w:r>
       <w:r>
-        <w:instrText xml:space="preserve"> ADDIN ZOTERO_ITEM CSL_CITATION {"citationID":"3bfVT9j4","properties":{"formattedCitation":"[17]","plainCitation":"[17]","noteIndex":0},"citationItems":[{"id":255,"uris":["http://zotero.org/users/11398818/items/R6882BB3"],"itemData":{"id":255,"type":"article-journal","container-title":"Sensors","DOI":"10.3390/s18041190","ISSN":"1424-8220","issue":"4","journalAbbreviation":"Sensors","language":"en","page":"1190","source":"DOI.org (Crossref)","title":"Easy-to-Build Textile Pressure Sensor","volume":"18","author":[{"family":"Pizarro","given":"Francisco"},{"family":"Villavicencio","given":"Piero"},{"family":"Yunge","given":"Daniel"},{"family":"Rodríguez","given":"Mauricio"},{"family":"Hermosilla","given":"Gabriel"},{"family":"Leiva","given":"Ariel"}],"issued":{"date-parts":[["2018",4,13]]}}}],"schema":"https://github.com/citation-style-language/schema/raw/master/csl-citation.json"} </w:instrText>
+        <w:instrText xml:space="preserve"> ADDIN ZOTERO_ITEM CSL_CITATION {"citationID":"3bfVT9j4","properties":{"formattedCitation":"[16]","plainCitation":"[16]","noteIndex":0},"citationItems":[{"id":255,"uris":["http://zotero.org/users/11398818/items/R6882BB3"],"itemData":{"id":255,"type":"article-journal","container-title":"Sensors","DOI":"10.3390/s18041190","ISSN":"1424-8220","issue":"4","journalAbbreviation":"Sensors","language":"en","page":"1190","source":"DOI.org (Crossref)","title":"Easy-to-Build Textile Pressure Sensor","volume":"18","author":[{"family":"Pizarro","given":"Francisco"},{"family":"Villavicencio","given":"Piero"},{"family":"Yunge","given":"Daniel"},{"family":"Rodríguez","given":"Mauricio"},{"family":"Hermosilla","given":"Gabriel"},{"family":"Leiva","given":"Ariel"}],"issued":{"date-parts":[["2018",4,13]]}}}],"schema":"https://github.com/citation-style-language/schema/raw/master/csl-citation.json"} </w:instrText>
       </w:r>
       <w:r>
         <w:fldChar w:fldCharType="separate"/>
       </w:r>
       <w:r>
-        <w:t>[17]</w:t>
+        <w:t>[16]</w:t>
       </w:r>
       <w:r>
         <w:fldChar w:fldCharType="end"/>
@@ -5489,14 +5468,38 @@
       <w:r>
         <w:rPr>
           <w:lang w:val="fr-FR"/>
+          <w:rPrChange w:id="69" w:author="Janusz Kulon" w:date="2024-01-18T12:44:00Z">
+            <w:rPr/>
+          </w:rPrChange>
+        </w:rPr>
+        <w:t xml:space="preserve">Figure </w:t>
+      </w:r>
+      <w:r>
+        <w:fldChar w:fldCharType="begin"/>
+      </w:r>
+      <w:r>
+        <w:rPr>
+          <w:lang w:val="fr-FR"/>
+          <w:rPrChange w:id="70" w:author="Janusz Kulon" w:date="2024-01-18T12:44:00Z">
+            <w:rPr/>
+          </w:rPrChange>
+        </w:rPr>
+        <w:instrText xml:space="preserve"> SEQ Figure \* ARABIC </w:instrText>
+      </w:r>
+      <w:r>
+        <w:fldChar w:fldCharType="separate"/>
+      </w:r>
+      <w:r>
+        <w:rPr>
+          <w:lang w:val="fr-FR"/>
           <w:rPrChange w:id="71" w:author="Janusz Kulon" w:date="2024-01-18T12:44:00Z">
             <w:rPr/>
           </w:rPrChange>
         </w:rPr>
-        <w:t xml:space="preserve">Figure </w:t>
-      </w:r>
-      <w:r>
-        <w:fldChar w:fldCharType="begin"/>
+        <w:t>6</w:t>
+      </w:r>
+      <w:r>
+        <w:fldChar w:fldCharType="end"/>
       </w:r>
       <w:r>
         <w:rPr>
@@ -5505,46 +5508,22 @@
             <w:rPr/>
           </w:rPrChange>
         </w:rPr>
-        <w:instrText xml:space="preserve"> SEQ Figure \* ARABIC </w:instrText>
+        <w:t xml:space="preserve"> - Textile Pressure Sensor composition </w:t>
+      </w:r>
+      <w:r>
+        <w:fldChar w:fldCharType="begin"/>
+      </w:r>
+      <w:r>
+        <w:rPr>
+          <w:lang w:val="fr-FR"/>
+        </w:rPr>
+        <w:instrText xml:space="preserve"> ADDIN ZOTERO_ITEM CSL_CITATION {"citationID":"2Godudkv","properties":{"formattedCitation":"[16]","plainCitation":"[16]","noteIndex":0},"citationItems":[{"id":255,"uris":["http://zotero.org/users/11398818/items/R6882BB3"],"itemData":{"id":255,"type":"article-journal","container-title":"Sensors","DOI":"10.3390/s18041190","ISSN":"1424-8220","issue":"4","journalAbbreviation":"Sensors","language":"en","page":"1190","source":"DOI.org (Crossref)","title":"Easy-to-Build Textile Pressure Sensor","volume":"18","author":[{"family":"Pizarro","given":"Francisco"},{"family":"Villavicencio","given":"Piero"},{"family":"Yunge","given":"Daniel"},{"family":"Rodríguez","given":"Mauricio"},{"family":"Hermosilla","given":"Gabriel"},{"family":"Leiva","given":"Ariel"}],"issued":{"date-parts":[["2018",4,13]]}}}],"schema":"https://github.com/citation-style-language/schema/raw/master/csl-citation.json"} </w:instrText>
       </w:r>
       <w:r>
         <w:fldChar w:fldCharType="separate"/>
       </w:r>
       <w:r>
-        <w:rPr>
-          <w:lang w:val="fr-FR"/>
-          <w:rPrChange w:id="73" w:author="Janusz Kulon" w:date="2024-01-18T12:44:00Z">
-            <w:rPr/>
-          </w:rPrChange>
-        </w:rPr>
-        <w:t>6</w:t>
-      </w:r>
-      <w:r>
-        <w:fldChar w:fldCharType="end"/>
-      </w:r>
-      <w:r>
-        <w:rPr>
-          <w:lang w:val="fr-FR"/>
-          <w:rPrChange w:id="74" w:author="Janusz Kulon" w:date="2024-01-18T12:44:00Z">
-            <w:rPr/>
-          </w:rPrChange>
-        </w:rPr>
-        <w:t xml:space="preserve"> - Textile Pressure Sensor composition </w:t>
-      </w:r>
-      <w:r>
-        <w:fldChar w:fldCharType="begin"/>
-      </w:r>
-      <w:r>
-        <w:rPr>
-          <w:lang w:val="fr-FR"/>
-        </w:rPr>
-        <w:instrText xml:space="preserve"> ADDIN ZOTERO_ITEM CSL_CITATION {"citationID":"2Godudkv","properties":{"formattedCitation":"[17]","plainCitation":"[17]","noteIndex":0},"citationItems":[{"id":255,"uris":["http://zotero.org/users/11398818/items/R6882BB3"],"itemData":{"id":255,"type":"article-journal","container-title":"Sensors","DOI":"10.3390/s18041190","ISSN":"1424-8220","issue":"4","journalAbbreviation":"Sensors","language":"en","page":"1190","source":"DOI.org (Crossref)","title":"Easy-to-Build Textile Pressure Sensor","volume":"18","author":[{"family":"Pizarro","given":"Francisco"},{"family":"Villavicencio","given":"Piero"},{"family":"Yunge","given":"Daniel"},{"family":"Rodríguez","given":"Mauricio"},{"family":"Hermosilla","given":"Gabriel"},{"family":"Leiva","given":"Ariel"}],"issued":{"date-parts":[["2018",4,13]]}}}],"schema":"https://github.com/citation-style-language/schema/raw/master/csl-citation.json"} </w:instrText>
-      </w:r>
-      <w:r>
-        <w:fldChar w:fldCharType="separate"/>
-      </w:r>
-      <w:r>
-        <w:t>[17]</w:t>
+        <w:t>[16]</w:t>
       </w:r>
       <w:r>
         <w:fldChar w:fldCharType="end"/>
@@ -5562,11 +5541,6 @@
     <w:p>
       <w:pPr>
         <w:pStyle w:val="MDPI22heading2"/>
-        <w:rPr>
-          <w:rPrChange w:id="75" w:author="Janusz Kulon" w:date="2024-01-18T12:44:00Z">
-            <w:rPr/>
-          </w:rPrChange>
-        </w:rPr>
       </w:pPr>
       <w:r>
         <w:t>Accuracy</w:t>
@@ -5583,57 +5557,57 @@
         <w:fldChar w:fldCharType="begin"/>
       </w:r>
       <w:r>
-        <w:instrText xml:space="preserve"> ADDIN ZOTERO_ITEM CSL_CITATION {"citationID":"atbgksaF","properties":{"formattedCitation":"[18]","plainCitation":"[18]","noteIndex":0},"citationItems":[{"id":161,"uris":["http://zotero.org/users/11398818/items/JP76KCNB"],"itemData":{"id":161,"type":"article-journal","container-title":"Sensors and Actuators A: Physical","DOI":"10.1016/j.sna.2017.11.054","ISSN":"09244247","journalAbbreviation":"Sensors and Actuators A: Physical","language":"en","page":"394-400","source":"DOI.org (Crossref)","title":"Real-time sitting posture correction system based on highly durable and washable electronic textile pressure sensors","volume":"269","author":[{"family":"Kim","given":"Minjeong"},{"family":"Kim","given":"Hyoungjun"},{"family":"Park","given":"Jinwoo"},{"family":"Jee","given":"Kwang-Koo"},{"family":"Lim","given":"Jung Ah"},{"family":"Park","given":"Min-Chul"}],"issued":{"date-parts":[["2018",1]]}}}],"schema":"https://github.com/citation-style-language/schema/raw/master/csl-citation.json"} </w:instrText>
+        <w:instrText xml:space="preserve"> ADDIN ZOTERO_ITEM CSL_CITATION {"citationID":"atbgksaF","properties":{"formattedCitation":"[17]","plainCitation":"[17]","noteIndex":0},"citationItems":[{"id":161,"uris":["http://zotero.org/users/11398818/items/JP76KCNB"],"itemData":{"id":161,"type":"article-journal","container-title":"Sensors and Actuators A: Physical","DOI":"10.1016/j.sna.2017.11.054","ISSN":"09244247","journalAbbreviation":"Sensors and Actuators A: Physical","language":"en","page":"394-400","source":"DOI.org (Crossref)","title":"Real-time sitting posture correction system based on highly durable and washable electronic textile pressure sensors","volume":"269","author":[{"family":"Kim","given":"Minjeong"},{"family":"Kim","given":"Hyoungjun"},{"family":"Park","given":"Jinwoo"},{"family":"Jee","given":"Kwang-Koo"},{"family":"Lim","given":"Jung Ah"},{"family":"Park","given":"Min-Chul"}],"issued":{"date-parts":[["2018",1]]}}}],"schema":"https://github.com/citation-style-language/schema/raw/master/csl-citation.json"} </w:instrText>
       </w:r>
       <w:r>
         <w:fldChar w:fldCharType="separate"/>
       </w:r>
       <w:r>
+        <w:t>[17]</w:t>
+      </w:r>
+      <w:r>
+        <w:fldChar w:fldCharType="end"/>
+      </w:r>
+      <w:r>
+        <w:t>, who developed a washable textile pressure sensor and incorporated it into their chair system to classify 7 sitting postures using a decision algorithm. Another study proposed a “</w:t>
+      </w:r>
+      <w:proofErr w:type="spellStart"/>
+      <w:r>
+        <w:t>eCushion</w:t>
+      </w:r>
+      <w:proofErr w:type="spellEnd"/>
+      <w:r>
+        <w:t xml:space="preserve">” device which is made up of a textile pressure array sensor that can detect 7 different sitting postures at 85.9% accuracy </w:t>
+      </w:r>
+      <w:r>
+        <w:fldChar w:fldCharType="begin"/>
+      </w:r>
+      <w:r>
+        <w:instrText xml:space="preserve"> ADDIN ZOTERO_ITEM CSL_CITATION {"citationID":"FvlKajl4","properties":{"formattedCitation":"[18]","plainCitation":"[18]","noteIndex":0},"citationItems":[{"id":232,"uris":["http://zotero.org/users/11398818/items/ZMS5CAZB"],"itemData":{"id":232,"type":"article-journal","container-title":"IEEE Sensors Journal","DOI":"10.1109/JSEN.2013.2259589","ISSN":"1530-437X, 1558-1748","issue":"10","journalAbbreviation":"IEEE Sensors J.","page":"3926-3934","source":"DOI.org (Crossref)","title":"eCushion: A Textile Pressure Sensor Array Design and Calibration for Sitting Posture Analysis","title-short":"eCushion","volume":"13","author":[{"family":"Xu","given":"Wenyao"},{"family":"Huang","given":"Ming-Chun"},{"family":"Amini","given":"Navid"},{"family":"He","given":"Lei"},{"family":"Sarrafzadeh","given":"Majid"}],"issued":{"date-parts":[["2013",10]]}}}],"schema":"https://github.com/citation-style-language/schema/raw/master/csl-citation.json"} </w:instrText>
+      </w:r>
+      <w:r>
+        <w:fldChar w:fldCharType="separate"/>
+      </w:r>
+      <w:r>
         <w:t>[18]</w:t>
       </w:r>
       <w:r>
         <w:fldChar w:fldCharType="end"/>
       </w:r>
       <w:r>
-        <w:t>, who developed a washable textile pressure sensor and incorporated it into their chair system to classify 7 sitting postures using a decision algorithm. Another study proposed a “</w:t>
-      </w:r>
-      <w:proofErr w:type="spellStart"/>
-      <w:r>
-        <w:t>eCushion</w:t>
-      </w:r>
-      <w:proofErr w:type="spellEnd"/>
-      <w:r>
-        <w:t xml:space="preserve">” device which is made up of a textile pressure array sensor that can detect 7 different sitting postures at 85.9% accuracy </w:t>
+        <w:t xml:space="preserve">. Additionally, Martínez-Estrada et al </w:t>
       </w:r>
       <w:r>
         <w:fldChar w:fldCharType="begin"/>
       </w:r>
       <w:r>
-        <w:instrText xml:space="preserve"> ADDIN ZOTERO_ITEM CSL_CITATION {"citationID":"FvlKajl4","properties":{"formattedCitation":"[19]","plainCitation":"[19]","noteIndex":0},"citationItems":[{"id":232,"uris":["http://zotero.org/users/11398818/items/ZMS5CAZB"],"itemData":{"id":232,"type":"article-journal","container-title":"IEEE Sensors Journal","DOI":"10.1109/JSEN.2013.2259589","ISSN":"1530-437X, 1558-1748","issue":"10","journalAbbreviation":"IEEE Sensors J.","page":"3926-3934","source":"DOI.org (Crossref)","title":"eCushion: A Textile Pressure Sensor Array Design and Calibration for Sitting Posture Analysis","title-short":"eCushion","volume":"13","author":[{"family":"Xu","given":"Wenyao"},{"family":"Huang","given":"Ming-Chun"},{"family":"Amini","given":"Navid"},{"family":"He","given":"Lei"},{"family":"Sarrafzadeh","given":"Majid"}],"issued":{"date-parts":[["2013",10]]}}}],"schema":"https://github.com/citation-style-language/schema/raw/master/csl-citation.json"} </w:instrText>
+        <w:instrText xml:space="preserve"> ADDIN ZOTERO_ITEM CSL_CITATION {"citationID":"1a3PvSrO","properties":{"formattedCitation":"[19]","plainCitation":"[19]","noteIndex":0},"citationItems":[{"id":153,"uris":["http://zotero.org/users/11398818/items/NETFL3DX"],"itemData":{"id":153,"type":"article-journal","abstract":"In this paper, a smart office chair with movable textile sensors to monitor sitting position during the workday is presented. The system consists of a presence textile capacitive sensor with different levels of activation with a signal conditioning device. The proposed system was integrated into an office chair to detect postures that could provoke musculoskeletal disorders or discomfort. The microcontroller measured the capacitance by means of a cycle count method and provided the position information in real time. The information could be analysed to set up warnings to prevent incorrect postures or the necessity to move. Five participants assumed a series of postures, and the results showed the workability of the proposed smart chair. The chair can be provided as a new tool for companies, hospitals, or other institutions to detect incorrect postures and monitor the postures of people with reduced mobility. This tool can optimise control procedures or prevent occupational risks.","container-title":"Materials","DOI":"10.3390/ma16134838","ISSN":"1996-1944","issue":"13","journalAbbreviation":"Materials","language":"en","page":"4838","source":"DOI.org (Crossref)","title":"A Smart Chair to Monitor Sitting Posture by Capacitive Textile Sensors","volume":"16","author":[{"family":"Martínez-Estrada","given":"Marc"},{"family":"Vuohijoki","given":"Tiina"},{"family":"Poberznik","given":"Anja"},{"family":"Shaikh","given":"Asif"},{"family":"Virkki","given":"Johanna"},{"family":"Gil","given":"Ignacio"},{"family":"Fernández-García","given":"Raúl"}],"issued":{"date-parts":[["2023",7,5]]}}}],"schema":"https://github.com/citation-style-language/schema/raw/master/csl-citation.json"} </w:instrText>
       </w:r>
       <w:r>
         <w:fldChar w:fldCharType="separate"/>
       </w:r>
       <w:r>
         <w:t>[19]</w:t>
-      </w:r>
-      <w:r>
-        <w:fldChar w:fldCharType="end"/>
-      </w:r>
-      <w:r>
-        <w:t xml:space="preserve">. Additionally, Martínez-Estrada et al </w:t>
-      </w:r>
-      <w:r>
-        <w:fldChar w:fldCharType="begin"/>
-      </w:r>
-      <w:r>
-        <w:instrText xml:space="preserve"> ADDIN ZOTERO_ITEM CSL_CITATION {"citationID":"1a3PvSrO","properties":{"formattedCitation":"[20]","plainCitation":"[20]","noteIndex":0},"citationItems":[{"id":153,"uris":["http://zotero.org/users/11398818/items/NETFL3DX"],"itemData":{"id":153,"type":"article-journal","abstract":"In this paper, a smart office chair with movable textile sensors to monitor sitting position during the workday is presented. The system consists of a presence textile capacitive sensor with different levels of activation with a signal conditioning device. The proposed system was integrated into an office chair to detect postures that could provoke musculoskeletal disorders or discomfort. The microcontroller measured the capacitance by means of a cycle count method and provided the position information in real time. The information could be analysed to set up warnings to prevent incorrect postures or the necessity to move. Five participants assumed a series of postures, and the results showed the workability of the proposed smart chair. The chair can be provided as a new tool for companies, hospitals, or other institutions to detect incorrect postures and monitor the postures of people with reduced mobility. This tool can optimise control procedures or prevent occupational risks.","container-title":"Materials","DOI":"10.3390/ma16134838","ISSN":"1996-1944","issue":"13","journalAbbreviation":"Materials","language":"en","page":"4838","source":"DOI.org (Crossref)","title":"A Smart Chair to Monitor Sitting Posture by Capacitive Textile Sensors","volume":"16","author":[{"family":"Martínez-Estrada","given":"Marc"},{"family":"Vuohijoki","given":"Tiina"},{"family":"Poberznik","given":"Anja"},{"family":"Shaikh","given":"Asif"},{"family":"Virkki","given":"Johanna"},{"family":"Gil","given":"Ignacio"},{"family":"Fernández-García","given":"Raúl"}],"issued":{"date-parts":[["2023",7,5]]}}}],"schema":"https://github.com/citation-style-language/schema/raw/master/csl-citation.json"} </w:instrText>
-      </w:r>
-      <w:r>
-        <w:fldChar w:fldCharType="separate"/>
-      </w:r>
-      <w:r>
-        <w:t>[20]</w:t>
       </w:r>
       <w:r>
         <w:fldChar w:fldCharType="end"/>
@@ -5682,13 +5656,13 @@
         <w:fldChar w:fldCharType="begin"/>
       </w:r>
       <w:r>
-        <w:instrText xml:space="preserve"> ADDIN ZOTERO_ITEM CSL_CITATION {"citationID":"THpGOPt2","properties":{"formattedCitation":"[21]","plainCitation":"[21]","noteIndex":0},"citationItems":[{"id":223,"uris":["http://zotero.org/users/11398818/items/2HFDN9YP"],"itemData":{"id":223,"type":"article-journal","container-title":"IEEE Systems, Man, and Cybernetics Magazine","DOI":"10.1109/MSMC.2019.2962226","ISSN":"2333-942X, 2380-1298","issue":"4","journalAbbreviation":"IEEE Syst. Man Cybern. Mag.","page":"6-14","source":"DOI.org (Crossref)","title":"Smart Cushion-Based Activity Recognition: Prompting Users to Maintain a Healthy Seated Posture","title-short":"Smart Cushion-Based Activity Recognition","volume":"6","author":[{"family":"Ma","given":"Congcong"},{"family":"Li","given":"Wenfeng"},{"family":"Gravina","given":"Raffaele"},{"family":"Du","given":"Juan"},{"family":"Li","given":"Qimeng"},{"family":"Fortino","given":"Giancarlo"}],"issued":{"date-parts":[["2020",10]]}}}],"schema":"https://github.com/citation-style-language/schema/raw/master/csl-citation.json"} </w:instrText>
+        <w:instrText xml:space="preserve"> ADDIN ZOTERO_ITEM CSL_CITATION {"citationID":"THpGOPt2","properties":{"formattedCitation":"[20]","plainCitation":"[20]","noteIndex":0},"citationItems":[{"id":223,"uris":["http://zotero.org/users/11398818/items/2HFDN9YP"],"itemData":{"id":223,"type":"article-journal","container-title":"IEEE Systems, Man, and Cybernetics Magazine","DOI":"10.1109/MSMC.2019.2962226","ISSN":"2333-942X, 2380-1298","issue":"4","journalAbbreviation":"IEEE Syst. Man Cybern. Mag.","page":"6-14","source":"DOI.org (Crossref)","title":"Smart Cushion-Based Activity Recognition: Prompting Users to Maintain a Healthy Seated Posture","title-short":"Smart Cushion-Based Activity Recognition","volume":"6","author":[{"family":"Ma","given":"Congcong"},{"family":"Li","given":"Wenfeng"},{"family":"Gravina","given":"Raffaele"},{"family":"Du","given":"Juan"},{"family":"Li","given":"Qimeng"},{"family":"Fortino","given":"Giancarlo"}],"issued":{"date-parts":[["2020",10]]}}}],"schema":"https://github.com/citation-style-language/schema/raw/master/csl-citation.json"} </w:instrText>
       </w:r>
       <w:r>
         <w:fldChar w:fldCharType="separate"/>
       </w:r>
       <w:r>
-        <w:t>[21]</w:t>
+        <w:t>[20]</w:t>
       </w:r>
       <w:r>
         <w:fldChar w:fldCharType="end"/>
@@ -5737,79 +5711,190 @@
         <w:fldChar w:fldCharType="begin"/>
       </w:r>
       <w:r>
-        <w:instrText xml:space="preserve"> ADDIN ZOTERO_ITEM CSL_CITATION {"citationID":"IsNqnCxp","properties":{"formattedCitation":"[21]","plainCitation":"[21]","noteIndex":0},"citationItems":[{"id":223,"uris":["http://zotero.org/users/11398818/items/2HFDN9YP"],"itemData":{"id":223,"type":"article-journal","container-title":"IEEE Systems, Man, and Cybernetics Magazine","DOI":"10.1109/MSMC.2019.2962226","ISSN":"2333-942X, 2380-1298","issue":"4","journalAbbreviation":"IEEE Syst. Man Cybern. Mag.","page":"6-14","source":"DOI.org (Crossref)","title":"Smart Cushion-Based Activity Recognition: Prompting Users to Maintain a Healthy Seated Posture","title-short":"Smart Cushion-Based Activity Recognition","volume":"6","author":[{"family":"Ma","given":"Congcong"},{"family":"Li","given":"Wenfeng"},{"family":"Gravina","given":"Raffaele"},{"family":"Du","given":"Juan"},{"family":"Li","given":"Qimeng"},{"family":"Fortino","given":"Giancarlo"}],"issued":{"date-parts":[["2020",10]]}}}],"schema":"https://github.com/citation-style-language/schema/raw/master/csl-citation.json"} </w:instrText>
+        <w:instrText xml:space="preserve"> ADDIN ZOTERO_ITEM CSL_CITATION {"citationID":"IsNqnCxp","properties":{"formattedCitation":"[20]","plainCitation":"[20]","noteIndex":0},"citationItems":[{"id":223,"uris":["http://zotero.org/users/11398818/items/2HFDN9YP"],"itemData":{"id":223,"type":"article-journal","container-title":"IEEE Systems, Man, and Cybernetics Magazine","DOI":"10.1109/MSMC.2019.2962226","ISSN":"2333-942X, 2380-1298","issue":"4","journalAbbreviation":"IEEE Syst. Man Cybern. Mag.","page":"6-14","source":"DOI.org (Crossref)","title":"Smart Cushion-Based Activity Recognition: Prompting Users to Maintain a Healthy Seated Posture","title-short":"Smart Cushion-Based Activity Recognition","volume":"6","author":[{"family":"Ma","given":"Congcong"},{"family":"Li","given":"Wenfeng"},{"family":"Gravina","given":"Raffaele"},{"family":"Du","given":"Juan"},{"family":"Li","given":"Qimeng"},{"family":"Fortino","given":"Giancarlo"}],"issued":{"date-parts":[["2020",10]]}}}],"schema":"https://github.com/citation-style-language/schema/raw/master/csl-citation.json"} </w:instrText>
       </w:r>
       <w:r>
         <w:fldChar w:fldCharType="separate"/>
       </w:r>
       <w:r>
+        <w:t>[20]</w:t>
+      </w:r>
+      <w:r>
+        <w:fldChar w:fldCharType="end"/>
+      </w:r>
+      <w:r>
+        <w:t>.</w:t>
+      </w:r>
+      <w:r>
+        <w:t xml:space="preserve"> As shown in Table </w:t>
+      </w:r>
+      <w:r>
+        <w:t>2 summarizes the list of studies</w:t>
+      </w:r>
+      <w:r>
+        <w:t xml:space="preserve"> that </w:t>
+      </w:r>
+      <w:r>
+        <w:t xml:space="preserve">used a dense sensor array. Xu et al, </w:t>
+      </w:r>
+      <w:r>
+        <w:fldChar w:fldCharType="begin"/>
+      </w:r>
+      <w:r>
+        <w:instrText xml:space="preserve"> ADDIN ZOTERO_ITEM CSL_CITATION {"citationID":"PA4OAPFs","properties":{"formattedCitation":"[18]","plainCitation":"[18]","noteIndex":0},"citationItems":[{"id":232,"uris":["http://zotero.org/users/11398818/items/ZMS5CAZB"],"itemData":{"id":232,"type":"article-journal","container-title":"IEEE Sensors Journal","DOI":"10.1109/JSEN.2013.2259589","ISSN":"1530-437X, 1558-1748","issue":"10","journalAbbreviation":"IEEE Sensors J.","page":"3926-3934","source":"DOI.org (Crossref)","title":"eCushion: A Textile Pressure Sensor Array Design and Calibration for Sitting Posture Analysis","title-short":"eCushion","volume":"13","author":[{"family":"Xu","given":"Wenyao"},{"family":"Huang","given":"Ming-Chun"},{"family":"Amini","given":"Navid"},{"family":"He","given":"Lei"},{"family":"Sarrafzadeh","given":"Majid"}],"issued":{"date-parts":[["2013",10]]}}}],"schema":"https://github.com/citation-style-language/schema/raw/master/csl-citation.json"} </w:instrText>
+      </w:r>
+      <w:r>
+        <w:fldChar w:fldCharType="separate"/>
+      </w:r>
+      <w:r>
+        <w:t>[18]</w:t>
+      </w:r>
+      <w:r>
+        <w:fldChar w:fldCharType="end"/>
+      </w:r>
+      <w:r>
+        <w:t xml:space="preserve"> used a textile pressure sensor array </w:t>
+      </w:r>
+      <w:r>
+        <w:t xml:space="preserve">along with a dynamic time wrapping based algorithm to classify </w:t>
+      </w:r>
+      <w:r>
+        <w:t>7 sitting posture</w:t>
+      </w:r>
+      <w:r>
+        <w:t>s</w:t>
+      </w:r>
+      <w:r>
+        <w:t xml:space="preserve"> </w:t>
+      </w:r>
+      <w:r>
+        <w:t>with</w:t>
+      </w:r>
+      <w:r>
+        <w:t xml:space="preserve"> 85.90 accuracy.</w:t>
+      </w:r>
+      <w:r>
+        <w:t xml:space="preserve"> </w:t>
+      </w:r>
+      <w:r>
+        <w:t xml:space="preserve">Huang et al., 2017 </w:t>
+      </w:r>
+      <w:r>
+        <w:fldChar w:fldCharType="begin"/>
+      </w:r>
+      <w:r>
+        <w:instrText xml:space="preserve"> ADDIN ZOTERO_ITEM CSL_CITATION {"citationID":"gb41VxpW","properties":{"formattedCitation":"[21]","plainCitation":"[21]","noteIndex":0},"citationItems":[{"id":151,"uris":["http://zotero.org/users/11398818/items/IH6ZVDXW"],"itemData":{"id":151,"type":"article-journal","abstract":"&lt;p class=\"1\"&gt;Sitting is a common behavior of human body in daily life. It is found that poor sitting postures can link to pains and other complications for people in literature. In order to avoid the adverse effects of poor sitting behavior, we have developed a highly practical design of smart chair system in this paper, which is able to monitor the sitting behavior of human body accurately and non-invasively. The pressure patterns of eight standardized sitting postures of human subjects were acquired and transmitted to the computer for the automatic sitting posture recognition with the application of artificial neural network classifier. The experimental results showed that it can recognize eight sitting postures of human subjects with high accuracy. The sitting posture monitoring in the developed smart chair system can help or promote people to achieve and maintain healthy sitting behavior, and prevent or reduce the chronic disease caused by poor sitting behavior. These promising results suggested that the presented system is feasible for sitting behavior monitoring, which can find applications in many areas including healthcare services, human-computer interactions and intelligent environment.&lt;/p&gt;","container-title":"KnE Engineering","DOI":"10.18502/keg.v2i2.626","ISSN":"2518-6841","issue":"2","journalAbbreviation":"KEG","page":"274","source":"DOI.org (Crossref)","title":"Smart Chair for Monitoring of Sitting Behavior","volume":"2","author":[{"family":"Huang","given":"Mengjie"},{"family":"Gibson","given":"Ian"},{"family":"Yang","given":"Rui"}],"issued":{"date-parts":[["2017",2,9]]}}}],"schema":"https://github.com/citation-style-language/schema/raw/master/csl-citation.json"} </w:instrText>
+      </w:r>
+      <w:r>
+        <w:fldChar w:fldCharType="separate"/>
+      </w:r>
+      <w:r>
         <w:t>[21]</w:t>
       </w:r>
       <w:r>
         <w:fldChar w:fldCharType="end"/>
       </w:r>
       <w:r>
-        <w:t>.</w:t>
-      </w:r>
-      <w:r>
-        <w:t xml:space="preserve"> As shown in Table </w:t>
-      </w:r>
-      <w:r>
-        <w:t>2 summarizes the list of studies</w:t>
-      </w:r>
-      <w:r>
-        <w:t xml:space="preserve"> that </w:t>
-      </w:r>
-      <w:r>
-        <w:t xml:space="preserve">used a dense sensor array. Xu et al, </w:t>
+        <w:t xml:space="preserve"> </w:t>
+      </w:r>
+      <w:r>
+        <w:t>used a 52x44</w:t>
+      </w:r>
+      <w:r>
+        <w:t xml:space="preserve"> </w:t>
+      </w:r>
+      <w:r>
+        <w:t>Piezo-Resistive Sensor Array</w:t>
+      </w:r>
+      <w:r>
+        <w:t xml:space="preserve"> which was placed on the bottom seating. Using the ANN classifier, they were able to achieve a </w:t>
+      </w:r>
+      <w:r>
+        <w:t>classification accuracy of 92.2%</w:t>
+      </w:r>
+      <w:r>
+        <w:t>. Kim et al.</w:t>
+      </w:r>
+      <w:r>
+        <w:t>,</w:t>
+      </w:r>
+      <w:r>
+        <w:t xml:space="preserve"> 2018 </w:t>
       </w:r>
       <w:r>
         <w:fldChar w:fldCharType="begin"/>
       </w:r>
       <w:r>
-        <w:instrText xml:space="preserve"> ADDIN ZOTERO_ITEM CSL_CITATION {"citationID":"PA4OAPFs","properties":{"formattedCitation":"[19]","plainCitation":"[19]","noteIndex":0},"citationItems":[{"id":232,"uris":["http://zotero.org/users/11398818/items/ZMS5CAZB"],"itemData":{"id":232,"type":"article-journal","container-title":"IEEE Sensors Journal","DOI":"10.1109/JSEN.2013.2259589","ISSN":"1530-437X, 1558-1748","issue":"10","journalAbbreviation":"IEEE Sensors J.","page":"3926-3934","source":"DOI.org (Crossref)","title":"eCushion: A Textile Pressure Sensor Array Design and Calibration for Sitting Posture Analysis","title-short":"eCushion","volume":"13","author":[{"family":"Xu","given":"Wenyao"},{"family":"Huang","given":"Ming-Chun"},{"family":"Amini","given":"Navid"},{"family":"He","given":"Lei"},{"family":"Sarrafzadeh","given":"Majid"}],"issued":{"date-parts":[["2013",10]]}}}],"schema":"https://github.com/citation-style-language/schema/raw/master/csl-citation.json"} </w:instrText>
+        <w:instrText xml:space="preserve"> ADDIN ZOTERO_ITEM CSL_CITATION {"citationID":"XH46TJ1n","properties":{"formattedCitation":"[17]","plainCitation":"[17]","noteIndex":0},"citationItems":[{"id":161,"uris":["http://zotero.org/users/11398818/items/JP76KCNB"],"itemData":{"id":161,"type":"article-journal","container-title":"Sensors and Actuators A: Physical","DOI":"10.1016/j.sna.2017.11.054","ISSN":"09244247","journalAbbreviation":"Sensors and Actuators A: Physical","language":"en","page":"394-400","source":"DOI.org (Crossref)","title":"Real-time sitting posture correction system based on highly durable and washable electronic textile pressure sensors","volume":"269","author":[{"family":"Kim","given":"Minjeong"},{"family":"Kim","given":"Hyoungjun"},{"family":"Park","given":"Jinwoo"},{"family":"Jee","given":"Kwang-Koo"},{"family":"Lim","given":"Jung Ah"},{"family":"Park","given":"Min-Chul"}],"issued":{"date-parts":[["2018",1]]}}}],"schema":"https://github.com/citation-style-language/schema/raw/master/csl-citation.json"} </w:instrText>
       </w:r>
       <w:r>
         <w:fldChar w:fldCharType="separate"/>
       </w:r>
       <w:r>
-        <w:t>[19]</w:t>
+        <w:t>[17]</w:t>
       </w:r>
       <w:r>
         <w:fldChar w:fldCharType="end"/>
       </w:r>
       <w:r>
-        <w:t xml:space="preserve"> used a textile pressure sensor array </w:t>
-      </w:r>
-      <w:r>
-        <w:t xml:space="preserve">along with a dynamic time wrapping based algorithm to classify </w:t>
-      </w:r>
-      <w:r>
-        <w:t>7 sitting posture</w:t>
-      </w:r>
-      <w:r>
-        <w:t>s</w:t>
+        <w:t xml:space="preserve"> developed </w:t>
+      </w:r>
+      <w:r>
+        <w:t xml:space="preserve">a </w:t>
+      </w:r>
+      <w:r>
+        <w:t>washable</w:t>
+      </w:r>
+      <w:r>
+        <w:t xml:space="preserve"> fabric-based sensor array</w:t>
+      </w:r>
+      <w:r>
+        <w:t>. Even</w:t>
       </w:r>
       <w:r>
         <w:t xml:space="preserve"> </w:t>
       </w:r>
       <w:r>
-        <w:t>with</w:t>
-      </w:r>
-      <w:r>
-        <w:t xml:space="preserve"> 85.90 accuracy.</w:t>
+        <w:t xml:space="preserve">after </w:t>
+      </w:r>
+      <w:r>
+        <w:t>one thousand</w:t>
       </w:r>
       <w:r>
         <w:t xml:space="preserve"> </w:t>
       </w:r>
       <w:r>
-        <w:t xml:space="preserve">Huang et al., 2017 </w:t>
+        <w:t xml:space="preserve">independent </w:t>
+      </w:r>
+      <w:r>
+        <w:t xml:space="preserve">washes, </w:t>
+      </w:r>
+      <w:r>
+        <w:t xml:space="preserve">the capacitance reading from </w:t>
+      </w:r>
+      <w:r>
+        <w:t xml:space="preserve">textile </w:t>
+      </w:r>
+      <w:r>
+        <w:t xml:space="preserve">sensors array </w:t>
+      </w:r>
+      <w:r>
+        <w:t>had not</w:t>
+      </w:r>
+      <w:r>
+        <w:t xml:space="preserve"> deteriorated</w:t>
+      </w:r>
+      <w:r>
+        <w:t xml:space="preserve">. </w:t>
+      </w:r>
+      <w:r>
+        <w:t xml:space="preserve">Kim et al. </w:t>
       </w:r>
       <w:r>
         <w:fldChar w:fldCharType="begin"/>
       </w:r>
       <w:r>
-        <w:instrText xml:space="preserve"> ADDIN ZOTERO_ITEM CSL_CITATION {"citationID":"gb41VxpW","properties":{"formattedCitation":"[22]","plainCitation":"[22]","noteIndex":0},"citationItems":[{"id":151,"uris":["http://zotero.org/users/11398818/items/IH6ZVDXW"],"itemData":{"id":151,"type":"article-journal","abstract":"&lt;p class=\"1\"&gt;Sitting is a common behavior of human body in daily life. It is found that poor sitting postures can link to pains and other complications for people in literature. In order to avoid the adverse effects of poor sitting behavior, we have developed a highly practical design of smart chair system in this paper, which is able to monitor the sitting behavior of human body accurately and non-invasively. The pressure patterns of eight standardized sitting postures of human subjects were acquired and transmitted to the computer for the automatic sitting posture recognition with the application of artificial neural network classifier. The experimental results showed that it can recognize eight sitting postures of human subjects with high accuracy. The sitting posture monitoring in the developed smart chair system can help or promote people to achieve and maintain healthy sitting behavior, and prevent or reduce the chronic disease caused by poor sitting behavior. These promising results suggested that the presented system is feasible for sitting behavior monitoring, which can find applications in many areas including healthcare services, human-computer interactions and intelligent environment.&lt;/p&gt;","container-title":"KnE Engineering","DOI":"10.18502/keg.v2i2.626","ISSN":"2518-6841","issue":"2","journalAbbreviation":"KEG","page":"274","source":"DOI.org (Crossref)","title":"Smart Chair for Monitoring of Sitting Behavior","volume":"2","author":[{"family":"Huang","given":"Mengjie"},{"family":"Gibson","given":"Ian"},{"family":"Yang","given":"Rui"}],"issued":{"date-parts":[["2017",2,9]]}}}],"schema":"https://github.com/citation-style-language/schema/raw/master/csl-citation.json"} </w:instrText>
+        <w:instrText xml:space="preserve"> ADDIN ZOTERO_ITEM CSL_CITATION {"citationID":"l3tYwQ5a","properties":{"formattedCitation":"[22]","plainCitation":"[22]","noteIndex":0},"citationItems":[{"id":214,"uris":["http://zotero.org/users/11398818/items/SBMQ83RY"],"itemData":{"id":214,"type":"article-journal","abstract":"Sitting on a chair in an awkward posture or sitting for a long period of time is a risk factor for musculoskeletal disorders. A postural habit that has been formed cannot be changed easily. It is important to form a proper postural habit from childhood as the lumbar disease during childhood caused by their improper posture is most likely to recur. Thus, there is a need for a monitoring system that classifies children’s sitting postures. The purpose of this paper is to develop a system for classifying sitting postures for children using machine learning algorithms. The convolutional neural network (CNN) algorithm was used in addition to the conventional algorithms: Naïve Bayes classifier (NB), decision tree (DT), neural network (NN), multinomial logistic regression (MLR), and support vector machine (SVM). To collect data for classifying sitting postures, a sensing cushion was developed by mounting a pressure sensor mat (8 × 8) inside children’s chair seat cushion. Ten children participated, and sensor data was collected by taking a static posture for the five prescribed postures. The accuracy of CNN was found to be the highest as compared with those of the other algorithms. It is expected that the comprehensive posture monitoring system would be established through future research on enhancing the classification algorithm and providing an effective feedback system.","container-title":"Applied Sciences","DOI":"10.3390/app8081280","ISSN":"2076-3417","issue":"8","journalAbbreviation":"Applied Sciences","language":"en","page":"1280","source":"DOI.org (Crossref)","title":"Classification of Children’s Sitting Postures Using Machine Learning Algorithms","volume":"8","author":[{"family":"Kim","given":"Yong"},{"family":"Son","given":"Youngdoo"},{"family":"Kim","given":"Wonjoon"},{"family":"Jin","given":"Byungki"},{"family":"Yun","given":"Myung"}],"issued":{"date-parts":[["2018",8,1]]}}}],"schema":"https://github.com/citation-style-language/schema/raw/master/csl-citation.json"} </w:instrText>
       </w:r>
       <w:r>
         <w:fldChar w:fldCharType="separate"/>
@@ -5821,357 +5906,246 @@
         <w:fldChar w:fldCharType="end"/>
       </w:r>
       <w:r>
+        <w:t xml:space="preserve"> achieved a 95.30</w:t>
+      </w:r>
+      <w:r>
+        <w:t>%</w:t>
+      </w:r>
+      <w:r>
+        <w:t xml:space="preserve"> accuracy</w:t>
+      </w:r>
+      <w:r>
+        <w:t xml:space="preserve"> using</w:t>
+      </w:r>
+      <w:r>
+        <w:t xml:space="preserve"> 8x8 pressure array</w:t>
+      </w:r>
+      <w:r>
         <w:t xml:space="preserve"> </w:t>
       </w:r>
       <w:r>
-        <w:t>used a 52x44</w:t>
+        <w:t>and a</w:t>
+      </w:r>
+      <w:r>
+        <w:t xml:space="preserve"> CNN classifier</w:t>
       </w:r>
       <w:r>
         <w:t xml:space="preserve"> </w:t>
       </w:r>
       <w:r>
-        <w:t>Piezo-Resistive Sensor Array</w:t>
-      </w:r>
-      <w:r>
-        <w:t xml:space="preserve"> which was placed on the bottom seating. Using the ANN classifier, they were able to achieve a </w:t>
-      </w:r>
-      <w:r>
-        <w:t>classification accuracy of 92.2%</w:t>
-      </w:r>
-      <w:r>
-        <w:t>. Kim et al.</w:t>
-      </w:r>
-      <w:r>
-        <w:t>,</w:t>
-      </w:r>
-      <w:r>
-        <w:t xml:space="preserve"> 2018 </w:t>
+        <w:t>to classify</w:t>
+      </w:r>
+      <w:r>
+        <w:t xml:space="preserve"> 5 sitting postures among </w:t>
+      </w:r>
+      <w:r>
+        <w:t xml:space="preserve">children. </w:t>
+      </w:r>
+      <w:r>
+        <w:t xml:space="preserve">Similarly, </w:t>
+      </w:r>
+      <w:r>
+        <w:t>Cai et al</w:t>
+      </w:r>
+      <w:r>
+        <w:t xml:space="preserve">. </w:t>
       </w:r>
       <w:r>
         <w:fldChar w:fldCharType="begin"/>
       </w:r>
       <w:r>
-        <w:instrText xml:space="preserve"> ADDIN ZOTERO_ITEM CSL_CITATION {"citationID":"XH46TJ1n","properties":{"formattedCitation":"[18]","plainCitation":"[18]","noteIndex":0},"citationItems":[{"id":161,"uris":["http://zotero.org/users/11398818/items/JP76KCNB"],"itemData":{"id":161,"type":"article-journal","container-title":"Sensors and Actuators A: Physical","DOI":"10.1016/j.sna.2017.11.054","ISSN":"09244247","journalAbbreviation":"Sensors and Actuators A: Physical","language":"en","page":"394-400","source":"DOI.org (Crossref)","title":"Real-time sitting posture correction system based on highly durable and washable electronic textile pressure sensors","volume":"269","author":[{"family":"Kim","given":"Minjeong"},{"family":"Kim","given":"Hyoungjun"},{"family":"Park","given":"Jinwoo"},{"family":"Jee","given":"Kwang-Koo"},{"family":"Lim","given":"Jung Ah"},{"family":"Park","given":"Min-Chul"}],"issued":{"date-parts":[["2018",1]]}}}],"schema":"https://github.com/citation-style-language/schema/raw/master/csl-citation.json"} </w:instrText>
+        <w:instrText xml:space="preserve"> ADDIN ZOTERO_ITEM CSL_CITATION {"citationID":"9bzs1587","properties":{"formattedCitation":"[23]","plainCitation":"[23]","noteIndex":0},"citationItems":[{"id":143,"uris":["http://zotero.org/users/11398818/items/6LWNY69L"],"itemData":{"id":143,"type":"article-journal","abstract":"As the intensity of work increases, many of us sit for long hours while working in the office. It is not easy to sit properly at work all the time and sitting for a long time with wrong postures may cause a series of health problems as time goes by. In addition, monitoring the sitting posture of patients with spinal disease would be beneficial for their recovery. Accordingly, this paper designs and implements a sitting posture recognition system from a flexible array pressure sensor, which is used to acquire pressure distribution map of sitting hips in a real-time manner. Moreover, an improved self-organizing map-based classification algorithm for six kinds of sitting posture recognition is proposed to identify whether the current sitting posture is appropriate. The extensive experimental results verify that the performance of ISOM-based sitting posture recognition algorithm (ISOM-SPR) in short outperforms that of four kinds of traditional algorithms including decision tree-based (DT), K-means-based (KM), back propagation neural network-based (BP), self-organizing map-based (SOM) sitting posture recognition algorithms. Finally, it is proven that the proposed system based on ISOM-SPR algorithm has good robustness and high accuracy.","container-title":"Sensors","DOI":"10.3390/s21186246","ISSN":"1424-8220","issue":"18","journalAbbreviation":"Sensors","language":"en","page":"6246","source":"DOI.org (Crossref)","title":"Improved Self-Organizing Map-Based Unsupervised Learning Algorithm for Sitting Posture Recognition System","volume":"21","author":[{"family":"Cai","given":"Wenyu"},{"family":"Zhao","given":"Dongyang"},{"family":"Zhang","given":"Meiyan"},{"family":"Xu","given":"Yinan"},{"family":"Li","given":"Zhu"}],"issued":{"date-parts":[["2021",9,17]]}}}],"schema":"https://github.com/citation-style-language/schema/raw/master/csl-citation.json"} </w:instrText>
       </w:r>
       <w:r>
         <w:fldChar w:fldCharType="separate"/>
       </w:r>
       <w:r>
-        <w:t>[18]</w:t>
+        <w:t>[23]</w:t>
       </w:r>
       <w:r>
         <w:fldChar w:fldCharType="end"/>
       </w:r>
       <w:r>
-        <w:t xml:space="preserve"> developed </w:t>
-      </w:r>
-      <w:r>
-        <w:t xml:space="preserve">a </w:t>
-      </w:r>
-      <w:r>
-        <w:t>washable</w:t>
-      </w:r>
-      <w:r>
-        <w:t xml:space="preserve"> fabric-based sensor array</w:t>
-      </w:r>
-      <w:r>
-        <w:t>. Even</w:t>
-      </w:r>
-      <w:r>
         <w:t xml:space="preserve"> </w:t>
       </w:r>
       <w:r>
-        <w:t xml:space="preserve">after </w:t>
-      </w:r>
-      <w:r>
-        <w:t>one thousand</w:t>
+        <w:t xml:space="preserve">utilized a flexible </w:t>
+      </w:r>
+      <w:r>
+        <w:t xml:space="preserve">pressure </w:t>
+      </w:r>
+      <w:r>
+        <w:t xml:space="preserve">sensor array </w:t>
+      </w:r>
+      <w:r>
+        <w:t>(400mm x 400mm)</w:t>
+      </w:r>
+      <w:r>
+        <w:t xml:space="preserve"> placed on the bottom seat cushion</w:t>
+      </w:r>
+      <w:r>
+        <w:t xml:space="preserve"> to recognize 6 different sitting postures.</w:t>
+      </w:r>
+      <w:r>
+        <w:t xml:space="preserve"> Ran et al. </w:t>
+      </w:r>
+      <w:r>
+        <w:fldChar w:fldCharType="begin"/>
+      </w:r>
+      <w:r>
+        <w:instrText xml:space="preserve"> ADDIN ZOTERO_ITEM CSL_CITATION {"citationID":"g6XQK4ny","properties":{"formattedCitation":"[24]","plainCitation":"[24]","noteIndex":0},"citationItems":[{"id":163,"uris":["http://zotero.org/users/11398818/items/L7KAFSQC"],"itemData":{"id":163,"type":"article-journal","container-title":"Sensors and Actuators A: Physical","DOI":"10.1016/j.sna.2021.112900","ISSN":"09244247","journalAbbreviation":"Sensors and Actuators A: Physical","language":"en","page":"112900","source":"DOI.org (Crossref)","title":"A portable sitting posture monitoring system based on a pressure sensor array and machine learning","volume":"331","author":[{"family":"Ran","given":"Xu"},{"family":"Wang","given":"Cong"},{"family":"Xiao","given":"Yao"},{"family":"Gao","given":"Xuliang"},{"family":"Zhu","given":"Zhiyuan"},{"family":"Chen","given":"Bin"}],"issued":{"date-parts":[["2021",11]]}}}],"schema":"https://github.com/citation-style-language/schema/raw/master/csl-citation.json"} </w:instrText>
+      </w:r>
+      <w:r>
+        <w:fldChar w:fldCharType="separate"/>
+      </w:r>
+      <w:r>
+        <w:t>[24]</w:t>
+      </w:r>
+      <w:r>
+        <w:fldChar w:fldCharType="end"/>
+      </w:r>
+      <w:r>
+        <w:t xml:space="preserve"> installed a </w:t>
+      </w:r>
+      <w:r>
+        <w:t xml:space="preserve">11 × 13 Pressure </w:t>
+      </w:r>
+      <w:r>
+        <w:t xml:space="preserve">Sensor </w:t>
+      </w:r>
+      <w:r>
+        <w:t>Array (IMM00014, I-MOTION)</w:t>
+      </w:r>
+      <w:r>
+        <w:t xml:space="preserve"> which communicated with a Raspberry PI computer which</w:t>
+      </w:r>
+      <w:r>
+        <w:t xml:space="preserve"> achieve a 96.22% classification accuracy using </w:t>
+      </w:r>
+      <w:r>
+        <w:t xml:space="preserve">a 5-layer ANN classifier. </w:t>
+      </w:r>
+      <w:r>
+        <w:t>Ahm</w:t>
+      </w:r>
+      <w:r>
+        <w:t>a</w:t>
+      </w:r>
+      <w:r>
+        <w:t xml:space="preserve">d et al. </w:t>
+      </w:r>
+      <w:r>
+        <w:fldChar w:fldCharType="begin"/>
+      </w:r>
+      <w:r>
+        <w:instrText xml:space="preserve"> ADDIN ZOTERO_ITEM CSL_CITATION {"citationID":"vBduqYIj","properties":{"formattedCitation":"[25]","plainCitation":"[25]","noteIndex":0},"citationItems":[{"id":105,"uris":["http://zotero.org/groups/5004747/items/N5KK9WGQ"],"itemData":{"id":105,"type":"article-journal","abstract":"This paper presents a posture recognition system aimed at detecting sitting postures of a wheelchair user. The main goals of the proposed system are to identify and inform irregular and improper posture to prevent sitting-related health issues such as pressure ulcers, with the potential that it could also be used for individuals without mobility issues. In the proposed monitoring system, an array of 16 screen printed pressure sensor units was employed to obtain pressure data, which are sampled and processed in real-time using read-out electronics. The posture recognition was performed for four sitting positions: right-, left-, forward- and backward leaning based on k-nearest neighbors (k-NN), support vector machines (SVM), random forest (RF), decision tree (DT) and LightGBM machine learning algorithms. As a result, a posture classification accuracy of up to 99.03 percent can be achieved. Experimental studies illustrate that the system can provide real-time pressure distribution value in the form of a pressure map on a standard PC and also on a raspberry pi system equipped with a touchscreen monitor. The stored pressure distribution data can later be shared with healthcare professionals so that abnormalities in sitting patterns can be identified by employing a post-processing unit. The proposed system could be used for risk assessments related to pressure ulcers. It may be served as a benchmark by recording and identifying individuals’ sitting patterns and the possibility of being realized as a lightweight portable health monitoring device.","container-title":"Sensors","DOI":"10.3390/s21196349","ISSN":"1424-8220","issue":"19","journalAbbreviation":"Sensors","language":"en","page":"6349","source":"DOI.org (Crossref)","title":"A Proposal of Implementation of Sitting Posture Monitoring System for Wheelchair Utilizing Machine Learning Methods","volume":"21","author":[{"family":"Ahmad","given":"Jawad"},{"family":"Sidén","given":"Johan"},{"family":"Andersson","given":"Henrik"}],"issued":{"date-parts":[["2021",9,23]]}}}],"schema":"https://github.com/citation-style-language/schema/raw/master/csl-citation.json"} </w:instrText>
+      </w:r>
+      <w:r>
+        <w:fldChar w:fldCharType="separate"/>
+      </w:r>
+      <w:r>
+        <w:t>[25]</w:t>
+      </w:r>
+      <w:r>
+        <w:fldChar w:fldCharType="end"/>
       </w:r>
       <w:r>
         <w:t xml:space="preserve"> </w:t>
       </w:r>
       <w:r>
-        <w:t xml:space="preserve">independent </w:t>
-      </w:r>
-      <w:r>
-        <w:t xml:space="preserve">washes, </w:t>
-      </w:r>
-      <w:r>
-        <w:t xml:space="preserve">the capacitance reading from </w:t>
-      </w:r>
-      <w:r>
-        <w:t xml:space="preserve">textile </w:t>
-      </w:r>
-      <w:r>
-        <w:t xml:space="preserve">sensors array </w:t>
-      </w:r>
-      <w:r>
-        <w:t>had not</w:t>
-      </w:r>
-      <w:r>
-        <w:t xml:space="preserve"> deteriorated</w:t>
-      </w:r>
-      <w:r>
-        <w:t xml:space="preserve">. </w:t>
-      </w:r>
-      <w:r>
-        <w:t xml:space="preserve">Kim et al. </w:t>
+        <w:t>embedded</w:t>
+      </w:r>
+      <w:r>
+        <w:t xml:space="preserve"> a</w:t>
+      </w:r>
+      <w:r>
+        <w:t xml:space="preserve"> </w:t>
+      </w:r>
+      <w:r>
+        <w:t>16 screen pressure sensor array</w:t>
+      </w:r>
+      <w:r>
+        <w:t xml:space="preserve">, also using a raspberry pi </w:t>
+      </w:r>
+      <w:r>
+        <w:t xml:space="preserve">for sitting classification which obtained </w:t>
+      </w:r>
+      <w:r>
+        <w:t xml:space="preserve">an </w:t>
+      </w:r>
+      <w:r>
+        <w:t xml:space="preserve">high </w:t>
+      </w:r>
+      <w:r>
+        <w:t xml:space="preserve">accuracy of </w:t>
+      </w:r>
+      <w:r>
+        <w:t xml:space="preserve">99.03% using </w:t>
+      </w:r>
+      <w:proofErr w:type="spellStart"/>
+      <w:r>
+        <w:t>LightGBM</w:t>
+      </w:r>
+      <w:proofErr w:type="spellEnd"/>
+      <w:r>
+        <w:t xml:space="preserve"> machine learning algorithm. </w:t>
+      </w:r>
+      <w:r>
+        <w:t xml:space="preserve">Wang et al. </w:t>
       </w:r>
       <w:r>
         <w:fldChar w:fldCharType="begin"/>
       </w:r>
       <w:r>
-        <w:instrText xml:space="preserve"> ADDIN ZOTERO_ITEM CSL_CITATION {"citationID":"l3tYwQ5a","properties":{"formattedCitation":"[23]","plainCitation":"[23]","noteIndex":0},"citationItems":[{"id":214,"uris":["http://zotero.org/users/11398818/items/SBMQ83RY"],"itemData":{"id":214,"type":"article-journal","abstract":"Sitting on a chair in an awkward posture or sitting for a long period of time is a risk factor for musculoskeletal disorders. A postural habit that has been formed cannot be changed easily. It is important to form a proper postural habit from childhood as the lumbar disease during childhood caused by their improper posture is most likely to recur. Thus, there is a need for a monitoring system that classifies children’s sitting postures. The purpose of this paper is to develop a system for classifying sitting postures for children using machine learning algorithms. The convolutional neural network (CNN) algorithm was used in addition to the conventional algorithms: Naïve Bayes classifier (NB), decision tree (DT), neural network (NN), multinomial logistic regression (MLR), and support vector machine (SVM). To collect data for classifying sitting postures, a sensing cushion was developed by mounting a pressure sensor mat (8 × 8) inside children’s chair seat cushion. Ten children participated, and sensor data was collected by taking a static posture for the five prescribed postures. The accuracy of CNN was found to be the highest as compared with those of the other algorithms. It is expected that the comprehensive posture monitoring system would be established through future research on enhancing the classification algorithm and providing an effective feedback system.","container-title":"Applied Sciences","DOI":"10.3390/app8081280","ISSN":"2076-3417","issue":"8","journalAbbreviation":"Applied Sciences","language":"en","page":"1280","source":"DOI.org (Crossref)","title":"Classification of Children’s Sitting Postures Using Machine Learning Algorithms","volume":"8","author":[{"family":"Kim","given":"Yong"},{"family":"Son","given":"Youngdoo"},{"family":"Kim","given":"Wonjoon"},{"family":"Jin","given":"Byungki"},{"family":"Yun","given":"Myung"}],"issued":{"date-parts":[["2018",8,1]]}}}],"schema":"https://github.com/citation-style-language/schema/raw/master/csl-citation.json"} </w:instrText>
+        <w:instrText xml:space="preserve"> ADDIN ZOTERO_ITEM CSL_CITATION {"citationID":"rPjymtlO","properties":{"formattedCitation":"[26]","plainCitation":"[26]","noteIndex":0},"citationItems":[{"id":126,"uris":["http://zotero.org/groups/5004747/items/SZ698YAT"],"itemData":{"id":126,"type":"article-journal","container-title":"IEEE Sensors Journal","DOI":"10.1109/JSEN.2020.3016611","ISSN":"1530-437X, 1558-1748, 2379-9153","issue":"2","journalAbbreviation":"IEEE Sensors J.","page":"1779-1786","source":"DOI.org (Crossref)","title":"Sitting Posture Recognition Using a Spiking Neural Network","volume":"21","author":[{"family":"Wang","given":"Jianquan"},{"family":"Hafidh","given":"Basim"},{"family":"Dong","given":"Haiwei"},{"family":"El Saddik","given":"Abdulmotaleb"}],"issued":{"date-parts":[["2021",1,15]]}}}],"schema":"https://github.com/citation-style-language/schema/raw/master/csl-citation.json"} </w:instrText>
       </w:r>
       <w:r>
         <w:fldChar w:fldCharType="separate"/>
       </w:r>
       <w:r>
-        <w:t>[23]</w:t>
+        <w:t>[26]</w:t>
       </w:r>
       <w:r>
         <w:fldChar w:fldCharType="end"/>
       </w:r>
       <w:r>
-        <w:t xml:space="preserve"> achieved a 95.30</w:t>
-      </w:r>
-      <w:r>
-        <w:t>%</w:t>
-      </w:r>
-      <w:r>
-        <w:t xml:space="preserve"> accuracy</w:t>
-      </w:r>
-      <w:r>
-        <w:t xml:space="preserve"> using</w:t>
-      </w:r>
-      <w:r>
-        <w:t xml:space="preserve"> 8x8 pressure array</w:t>
-      </w:r>
-      <w:r>
-        <w:t xml:space="preserve"> </w:t>
-      </w:r>
-      <w:r>
-        <w:t>and a</w:t>
-      </w:r>
-      <w:r>
-        <w:t xml:space="preserve"> CNN classifier</w:t>
-      </w:r>
-      <w:r>
-        <w:t xml:space="preserve"> </w:t>
-      </w:r>
-      <w:r>
-        <w:t>to classify</w:t>
-      </w:r>
-      <w:r>
-        <w:t xml:space="preserve"> 5 sitting postures among </w:t>
-      </w:r>
-      <w:r>
-        <w:t xml:space="preserve">children. </w:t>
-      </w:r>
-      <w:r>
-        <w:t xml:space="preserve">Similarly, </w:t>
-      </w:r>
-      <w:r>
-        <w:t>Cai et al</w:t>
-      </w:r>
-      <w:r>
-        <w:t xml:space="preserve">. </w:t>
+        <w:t xml:space="preserve"> developed 2 sets of interconnected sensor sheets which</w:t>
+      </w:r>
+      <w:r>
+        <w:t xml:space="preserve"> cover both backrest and the seating </w:t>
+      </w:r>
+      <w:r>
+        <w:t xml:space="preserve">cushion of the smart sensing chair. </w:t>
+      </w:r>
+      <w:r>
+        <w:t xml:space="preserve">Using the SNN classifier, their proposed system </w:t>
+      </w:r>
+      <w:r>
+        <w:t>could distinguish</w:t>
+      </w:r>
+      <w:r>
+        <w:t xml:space="preserve"> 15 different sitting postures with an </w:t>
+      </w:r>
+      <w:r>
+        <w:t xml:space="preserve">accuracy of 88.52%, which is among the highest number of postures being classified. </w:t>
+      </w:r>
+      <w:r>
+        <w:t xml:space="preserve">Finally, </w:t>
+      </w:r>
+      <w:r>
+        <w:t xml:space="preserve">Fan et al. </w:t>
       </w:r>
       <w:r>
         <w:fldChar w:fldCharType="begin"/>
       </w:r>
       <w:r>
-        <w:instrText xml:space="preserve"> ADDIN ZOTERO_ITEM CSL_CITATION {"citationID":"9bzs1587","properties":{"formattedCitation":"[24]","plainCitation":"[24]","noteIndex":0},"citationItems":[{"id":143,"uris":["http://zotero.org/users/11398818/items/6LWNY69L"],"itemData":{"id":143,"type":"article-journal","abstract":"As the intensity of work increases, many of us sit for long hours while working in the office. It is not easy to sit properly at work all the time and sitting for a long time with wrong postures may cause a series of health problems as time goes by. In addition, monitoring the sitting posture of patients with spinal disease would be beneficial for their recovery. Accordingly, this paper designs and implements a sitting posture recognition system from a flexible array pressure sensor, which is used to acquire pressure distribution map of sitting hips in a real-time manner. Moreover, an improved self-organizing map-based classification algorithm for six kinds of sitting posture recognition is proposed to identify whether the current sitting posture is appropriate. The extensive experimental results verify that the performance of ISOM-based sitting posture recognition algorithm (ISOM-SPR) in short outperforms that of four kinds of traditional algorithms including decision tree-based (DT), K-means-based (KM), back propagation neural network-based (BP), self-organizing map-based (SOM) sitting posture recognition algorithms. Finally, it is proven that the proposed system based on ISOM-SPR algorithm has good robustness and high accuracy.","container-title":"Sensors","DOI":"10.3390/s21186246","ISSN":"1424-8220","issue":"18","journalAbbreviation":"Sensors","language":"en","page":"6246","source":"DOI.org (Crossref)","title":"Improved Self-Organizing Map-Based Unsupervised Learning Algorithm for Sitting Posture Recognition System","volume":"21","author":[{"family":"Cai","given":"Wenyu"},{"family":"Zhao","given":"Dongyang"},{"family":"Zhang","given":"Meiyan"},{"family":"Xu","given":"Yinan"},{"family":"Li","given":"Zhu"}],"issued":{"date-parts":[["2021",9,17]]}}}],"schema":"https://github.com/citation-style-language/schema/raw/master/csl-citation.json"} </w:instrText>
+        <w:instrText xml:space="preserve"> ADDIN ZOTERO_ITEM CSL_CITATION {"citationID":"Lsu2glnm","properties":{"formattedCitation":"[27]","plainCitation":"[27]","noteIndex":0},"citationItems":[{"id":220,"uris":["http://zotero.org/users/11398818/items/L4XCYESC"],"itemData":{"id":220,"type":"article-journal","container-title":"Biomedical Signal Processing and Control","DOI":"10.1016/j.bspc.2021.103432","ISSN":"17468094","journalAbbreviation":"Biomedical Signal Processing and Control","language":"en","page":"103432","source":"DOI.org (Crossref)","title":"A deep learning based 2-dimensional hip pressure signals analysis method for sitting posture recognition","volume":"73","author":[{"family":"Fan","given":"Zhe"},{"family":"Hu","given":"Xing"},{"family":"Chen","given":"Wen-Ming"},{"family":"Zhang","given":"Da-Wei"},{"family":"Ma","given":"Xin"}],"issued":{"date-parts":[["2022",3]]}}}],"schema":"https://github.com/citation-style-language/schema/raw/master/csl-citation.json"} </w:instrText>
       </w:r>
       <w:r>
         <w:fldChar w:fldCharType="separate"/>
       </w:r>
       <w:r>
-        <w:t>[24]</w:t>
-      </w:r>
-      <w:r>
-        <w:fldChar w:fldCharType="end"/>
-      </w:r>
-      <w:r>
-        <w:t xml:space="preserve"> </w:t>
-      </w:r>
-      <w:r>
-        <w:t xml:space="preserve">utilized a flexible </w:t>
-      </w:r>
-      <w:r>
-        <w:t xml:space="preserve">pressure </w:t>
-      </w:r>
-      <w:r>
-        <w:t xml:space="preserve">sensor array </w:t>
-      </w:r>
-      <w:r>
-        <w:t>(400mm x 400mm)</w:t>
-      </w:r>
-      <w:r>
-        <w:t xml:space="preserve"> placed on the bottom seat cushion</w:t>
-      </w:r>
-      <w:r>
-        <w:t xml:space="preserve"> to recognize 6 different sitting postures.</w:t>
-      </w:r>
-      <w:r>
-        <w:t xml:space="preserve"> Ran et al. </w:t>
-      </w:r>
-      <w:r>
-        <w:fldChar w:fldCharType="begin"/>
-      </w:r>
-      <w:r>
-        <w:instrText xml:space="preserve"> ADDIN ZOTERO_ITEM CSL_CITATION {"citationID":"g6XQK4ny","properties":{"formattedCitation":"[25]","plainCitation":"[25]","noteIndex":0},"citationItems":[{"id":163,"uris":["http://zotero.org/users/11398818/items/L7KAFSQC"],"itemData":{"id":163,"type":"article-journal","container-title":"Sensors and Actuators A: Physical","DOI":"10.1016/j.sna.2021.112900","ISSN":"09244247","journalAbbreviation":"Sensors and Actuators A: Physical","language":"en","page":"112900","source":"DOI.org (Crossref)","title":"A portable sitting posture monitoring system based on a pressure sensor array and machine learning","volume":"331","author":[{"family":"Ran","given":"Xu"},{"family":"Wang","given":"Cong"},{"family":"Xiao","given":"Yao"},{"family":"Gao","given":"Xuliang"},{"family":"Zhu","given":"Zhiyuan"},{"family":"Chen","given":"Bin"}],"issued":{"date-parts":[["2021",11]]}}}],"schema":"https://github.com/citation-style-language/schema/raw/master/csl-citation.json"} </w:instrText>
-      </w:r>
-      <w:r>
-        <w:fldChar w:fldCharType="separate"/>
-      </w:r>
-      <w:r>
-        <w:t>[25]</w:t>
-      </w:r>
-      <w:r>
-        <w:fldChar w:fldCharType="end"/>
-      </w:r>
-      <w:r>
-        <w:t xml:space="preserve"> installed a </w:t>
-      </w:r>
-      <w:r>
-        <w:t xml:space="preserve">11 × 13 Pressure </w:t>
-      </w:r>
-      <w:r>
-        <w:t xml:space="preserve">Sensor </w:t>
-      </w:r>
-      <w:r>
-        <w:t>Array (IMM00014, I-MOTION)</w:t>
-      </w:r>
-      <w:r>
-        <w:t xml:space="preserve"> which communicated with a Raspberry PI computer which</w:t>
-      </w:r>
-      <w:r>
-        <w:t xml:space="preserve"> achieve a 96.22% classification accuracy using </w:t>
-      </w:r>
-      <w:r>
-        <w:t xml:space="preserve">a 5-layer ANN classifier. </w:t>
-      </w:r>
-      <w:r>
-        <w:t>Ahm</w:t>
-      </w:r>
-      <w:r>
-        <w:t>a</w:t>
-      </w:r>
-      <w:r>
-        <w:t xml:space="preserve">d et al. </w:t>
-      </w:r>
-      <w:r>
-        <w:fldChar w:fldCharType="begin"/>
-      </w:r>
-      <w:r>
-        <w:instrText xml:space="preserve"> ADDIN ZOTERO_ITEM CSL_CITATION {"citationID":"vBduqYIj","properties":{"formattedCitation":"[26]","plainCitation":"[26]","noteIndex":0},"citationItems":[{"id":105,"uris":["http://zotero.org/groups/5004747/items/N5KK9WGQ"],"itemData":{"id":105,"type":"article-journal","abstract":"This paper presents a posture recognition system aimed at detecting sitting postures of a wheelchair user. The main goals of the proposed system are to identify and inform irregular and improper posture to prevent sitting-related health issues such as pressure ulcers, with the potential that it could also be used for individuals without mobility issues. In the proposed monitoring system, an array of 16 screen printed pressure sensor units was employed to obtain pressure data, which are sampled and processed in real-time using read-out electronics. The posture recognition was performed for four sitting positions: right-, left-, forward- and backward leaning based on k-nearest neighbors (k-NN), support vector machines (SVM), random forest (RF), decision tree (DT) and LightGBM machine learning algorithms. As a result, a posture classification accuracy of up to 99.03 percent can be achieved. Experimental studies illustrate that the system can provide real-time pressure distribution value in the form of a pressure map on a standard PC and also on a raspberry pi system equipped with a touchscreen monitor. The stored pressure distribution data can later be shared with healthcare professionals so that abnormalities in sitting patterns can be identified by employing a post-processing unit. The proposed system could be used for risk assessments related to pressure ulcers. It may be served as a benchmark by recording and identifying individuals’ sitting patterns and the possibility of being realized as a lightweight portable health monitoring device.","container-title":"Sensors","DOI":"10.3390/s21196349","ISSN":"1424-8220","issue":"19","journalAbbreviation":"Sensors","language":"en","page":"6349","source":"DOI.org (Crossref)","title":"A Proposal of Implementation of Sitting Posture Monitoring System for Wheelchair Utilizing Machine Learning Methods","volume":"21","author":[{"family":"Ahmad","given":"Jawad"},{"family":"Sidén","given":"Johan"},{"family":"Andersson","given":"Henrik"}],"issued":{"date-parts":[["2021",9,23]]}}}],"schema":"https://github.com/citation-style-language/schema/raw/master/csl-citation.json"} </w:instrText>
-      </w:r>
-      <w:r>
-        <w:fldChar w:fldCharType="separate"/>
-      </w:r>
-      <w:r>
-        <w:t>[26]</w:t>
-      </w:r>
-      <w:r>
-        <w:fldChar w:fldCharType="end"/>
-      </w:r>
-      <w:r>
-        <w:t xml:space="preserve"> </w:t>
-      </w:r>
-      <w:r>
-        <w:t>embedded</w:t>
-      </w:r>
-      <w:r>
-        <w:t xml:space="preserve"> a</w:t>
-      </w:r>
-      <w:r>
-        <w:t xml:space="preserve"> </w:t>
-      </w:r>
-      <w:r>
-        <w:t>16 screen pressure sensor array</w:t>
-      </w:r>
-      <w:r>
-        <w:t xml:space="preserve">, also using a raspberry pi </w:t>
-      </w:r>
-      <w:r>
-        <w:t xml:space="preserve">for sitting classification which obtained </w:t>
-      </w:r>
-      <w:r>
-        <w:t xml:space="preserve">an </w:t>
-      </w:r>
-      <w:r>
-        <w:t xml:space="preserve">high </w:t>
-      </w:r>
-      <w:r>
-        <w:t xml:space="preserve">accuracy of </w:t>
-      </w:r>
-      <w:r>
-        <w:t xml:space="preserve">99.03% using </w:t>
-      </w:r>
-      <w:proofErr w:type="spellStart"/>
-      <w:r>
-        <w:t>LightGBM</w:t>
-      </w:r>
-      <w:proofErr w:type="spellEnd"/>
-      <w:r>
-        <w:t xml:space="preserve"> machine learning algorithm. </w:t>
-      </w:r>
-      <w:r>
-        <w:t xml:space="preserve">Wang et al. </w:t>
-      </w:r>
-      <w:r>
-        <w:fldChar w:fldCharType="begin"/>
-      </w:r>
-      <w:r>
-        <w:instrText xml:space="preserve"> ADDIN ZOTERO_ITEM CSL_CITATION {"citationID":"rPjymtlO","properties":{"formattedCitation":"[27]","plainCitation":"[27]","noteIndex":0},"citationItems":[{"id":126,"uris":["http://zotero.org/groups/5004747/items/SZ698YAT"],"itemData":{"id":126,"type":"article-journal","container-title":"IEEE Sensors Journal","DOI":"10.1109/JSEN.2020.3016611","ISSN":"1530-437X, 1558-1748, 2379-9153","issue":"2","journalAbbreviation":"IEEE Sensors J.","page":"1779-1786","source":"DOI.org (Crossref)","title":"Sitting Posture Recognition Using a Spiking Neural Network","volume":"21","author":[{"family":"Wang","given":"Jianquan"},{"family":"Hafidh","given":"Basim"},{"family":"Dong","given":"Haiwei"},{"family":"El Saddik","given":"Abdulmotaleb"}],"issued":{"date-parts":[["2021",1,15]]}}}],"schema":"https://github.com/citation-style-language/schema/raw/master/csl-citation.json"} </w:instrText>
-      </w:r>
-      <w:r>
-        <w:fldChar w:fldCharType="separate"/>
-      </w:r>
-      <w:r>
         <w:t>[27]</w:t>
-      </w:r>
-      <w:r>
-        <w:fldChar w:fldCharType="end"/>
-      </w:r>
-      <w:r>
-        <w:t xml:space="preserve"> developed 2 sets of interconnected sensor sheets which</w:t>
-      </w:r>
-      <w:r>
-        <w:t xml:space="preserve"> cover both backrest and the seating </w:t>
-      </w:r>
-      <w:r>
-        <w:t xml:space="preserve">cushion of the smart sensing chair. </w:t>
-      </w:r>
-      <w:r>
-        <w:t xml:space="preserve">Using the SNN classifier, their proposed system </w:t>
-      </w:r>
-      <w:r>
-        <w:t>could distinguish</w:t>
-      </w:r>
-      <w:r>
-        <w:t xml:space="preserve"> 15 different sitting postures with an </w:t>
-      </w:r>
-      <w:r>
-        <w:t xml:space="preserve">accuracy of 88.52%, which is among the highest number of postures being classified. </w:t>
-      </w:r>
-      <w:r>
-        <w:t xml:space="preserve">Finally, </w:t>
-      </w:r>
-      <w:r>
-        <w:t xml:space="preserve">Fan et al. </w:t>
-      </w:r>
-      <w:r>
-        <w:fldChar w:fldCharType="begin"/>
-      </w:r>
-      <w:r>
-        <w:instrText xml:space="preserve"> ADDIN ZOTERO_ITEM CSL_CITATION {"citationID":"Lsu2glnm","properties":{"formattedCitation":"[28]","plainCitation":"[28]","noteIndex":0},"citationItems":[{"id":220,"uris":["http://zotero.org/users/11398818/items/L4XCYESC"],"itemData":{"id":220,"type":"article-journal","container-title":"Biomedical Signal Processing and Control","DOI":"10.1016/j.bspc.2021.103432","ISSN":"17468094","journalAbbreviation":"Biomedical Signal Processing and Control","language":"en","page":"103432","source":"DOI.org (Crossref)","title":"A deep learning based 2-dimensional hip pressure signals analysis method for sitting posture recognition","volume":"73","author":[{"family":"Fan","given":"Zhe"},{"family":"Hu","given":"Xing"},{"family":"Chen","given":"Wen-Ming"},{"family":"Zhang","given":"Da-Wei"},{"family":"Ma","given":"Xin"}],"issued":{"date-parts":[["2022",3]]}}}],"schema":"https://github.com/citation-style-language/schema/raw/master/csl-citation.json"} </w:instrText>
-      </w:r>
-      <w:r>
-        <w:fldChar w:fldCharType="separate"/>
-      </w:r>
-      <w:r>
-        <w:t>[28]</w:t>
       </w:r>
       <w:r>
         <w:fldChar w:fldCharType="end"/>
@@ -6361,13 +6335,13 @@
               <w:fldChar w:fldCharType="begin"/>
             </w:r>
             <w:r>
-              <w:instrText xml:space="preserve"> ADDIN ZOTERO_ITEM CSL_CITATION {"citationID":"HtroHkgS","properties":{"formattedCitation":"[19]","plainCitation":"[19]","noteIndex":0},"citationItems":[{"id":232,"uris":["http://zotero.org/users/11398818/items/ZMS5CAZB"],"itemData":{"id":232,"type":"article-journal","container-title":"IEEE Sensors Journal","DOI":"10.1109/JSEN.2013.2259589","ISSN":"1530-437X, 1558-1748","issue":"10","journalAbbreviation":"IEEE Sensors J.","page":"3926-3934","source":"DOI.org (Crossref)","title":"eCushion: A Textile Pressure Sensor Array Design and Calibration for Sitting Posture Analysis","title-short":"eCushion","volume":"13","author":[{"family":"Xu","given":"Wenyao"},{"family":"Huang","given":"Ming-Chun"},{"family":"Amini","given":"Navid"},{"family":"He","given":"Lei"},{"family":"Sarrafzadeh","given":"Majid"}],"issued":{"date-parts":[["2013",10]]}}}],"schema":"https://github.com/citation-style-language/schema/raw/master/csl-citation.json"} </w:instrText>
+              <w:instrText xml:space="preserve"> ADDIN ZOTERO_ITEM CSL_CITATION {"citationID":"HtroHkgS","properties":{"formattedCitation":"[18]","plainCitation":"[18]","noteIndex":0},"citationItems":[{"id":232,"uris":["http://zotero.org/users/11398818/items/ZMS5CAZB"],"itemData":{"id":232,"type":"article-journal","container-title":"IEEE Sensors Journal","DOI":"10.1109/JSEN.2013.2259589","ISSN":"1530-437X, 1558-1748","issue":"10","journalAbbreviation":"IEEE Sensors J.","page":"3926-3934","source":"DOI.org (Crossref)","title":"eCushion: A Textile Pressure Sensor Array Design and Calibration for Sitting Posture Analysis","title-short":"eCushion","volume":"13","author":[{"family":"Xu","given":"Wenyao"},{"family":"Huang","given":"Ming-Chun"},{"family":"Amini","given":"Navid"},{"family":"He","given":"Lei"},{"family":"Sarrafzadeh","given":"Majid"}],"issued":{"date-parts":[["2013",10]]}}}],"schema":"https://github.com/citation-style-language/schema/raw/master/csl-citation.json"} </w:instrText>
             </w:r>
             <w:r>
               <w:fldChar w:fldCharType="separate"/>
             </w:r>
             <w:r>
-              <w:t>[19]</w:t>
+              <w:t>[18]</w:t>
             </w:r>
             <w:r>
               <w:fldChar w:fldCharType="end"/>
@@ -6429,13 +6403,13 @@
               <w:fldChar w:fldCharType="begin"/>
             </w:r>
             <w:r>
-              <w:instrText xml:space="preserve"> ADDIN ZOTERO_ITEM CSL_CITATION {"citationID":"Fmw1tJeB","properties":{"formattedCitation":"[22]","plainCitation":"[22]","noteIndex":0},"citationItems":[{"id":151,"uris":["http://zotero.org/users/11398818/items/IH6ZVDXW"],"itemData":{"id":151,"type":"article-journal","abstract":"&lt;p class=\"1\"&gt;Sitting is a common behavior of human body in daily life. It is found that poor sitting postures can link to pains and other complications for people in literature. In order to avoid the adverse effects of poor sitting behavior, we have developed a highly practical design of smart chair system in this paper, which is able to monitor the sitting behavior of human body accurately and non-invasively. The pressure patterns of eight standardized sitting postures of human subjects were acquired and transmitted to the computer for the automatic sitting posture recognition with the application of artificial neural network classifier. The experimental results showed that it can recognize eight sitting postures of human subjects with high accuracy. The sitting posture monitoring in the developed smart chair system can help or promote people to achieve and maintain healthy sitting behavior, and prevent or reduce the chronic disease caused by poor sitting behavior. These promising results suggested that the presented system is feasible for sitting behavior monitoring, which can find applications in many areas including healthcare services, human-computer interactions and intelligent environment.&lt;/p&gt;","container-title":"KnE Engineering","DOI":"10.18502/keg.v2i2.626","ISSN":"2518-6841","issue":"2","journalAbbreviation":"KEG","page":"274","source":"DOI.org (Crossref)","title":"Smart Chair for Monitoring of Sitting Behavior","volume":"2","author":[{"family":"Huang","given":"Mengjie"},{"family":"Gibson","given":"Ian"},{"family":"Yang","given":"Rui"}],"issued":{"date-parts":[["2017",2,9]]}}}],"schema":"https://github.com/citation-style-language/schema/raw/master/csl-citation.json"} </w:instrText>
+              <w:instrText xml:space="preserve"> ADDIN ZOTERO_ITEM CSL_CITATION {"citationID":"Fmw1tJeB","properties":{"formattedCitation":"[21]","plainCitation":"[21]","noteIndex":0},"citationItems":[{"id":151,"uris":["http://zotero.org/users/11398818/items/IH6ZVDXW"],"itemData":{"id":151,"type":"article-journal","abstract":"&lt;p class=\"1\"&gt;Sitting is a common behavior of human body in daily life. It is found that poor sitting postures can link to pains and other complications for people in literature. In order to avoid the adverse effects of poor sitting behavior, we have developed a highly practical design of smart chair system in this paper, which is able to monitor the sitting behavior of human body accurately and non-invasively. The pressure patterns of eight standardized sitting postures of human subjects were acquired and transmitted to the computer for the automatic sitting posture recognition with the application of artificial neural network classifier. The experimental results showed that it can recognize eight sitting postures of human subjects with high accuracy. The sitting posture monitoring in the developed smart chair system can help or promote people to achieve and maintain healthy sitting behavior, and prevent or reduce the chronic disease caused by poor sitting behavior. These promising results suggested that the presented system is feasible for sitting behavior monitoring, which can find applications in many areas including healthcare services, human-computer interactions and intelligent environment.&lt;/p&gt;","container-title":"KnE Engineering","DOI":"10.18502/keg.v2i2.626","ISSN":"2518-6841","issue":"2","journalAbbreviation":"KEG","page":"274","source":"DOI.org (Crossref)","title":"Smart Chair for Monitoring of Sitting Behavior","volume":"2","author":[{"family":"Huang","given":"Mengjie"},{"family":"Gibson","given":"Ian"},{"family":"Yang","given":"Rui"}],"issued":{"date-parts":[["2017",2,9]]}}}],"schema":"https://github.com/citation-style-language/schema/raw/master/csl-citation.json"} </w:instrText>
             </w:r>
             <w:r>
               <w:fldChar w:fldCharType="separate"/>
             </w:r>
             <w:r>
-              <w:t>[22]</w:t>
+              <w:t>[21]</w:t>
             </w:r>
             <w:r>
               <w:fldChar w:fldCharType="end"/>
@@ -6470,7 +6444,7 @@
               <w:spacing w:line="240" w:lineRule="auto"/>
               <w:rPr>
                 <w:lang w:val="it-IT"/>
-                <w:rPrChange w:id="76" w:author="Janusz Kulon" w:date="2024-01-18T12:44:00Z">
+                <w:rPrChange w:id="73" w:author="Janusz Kulon" w:date="2024-01-18T12:44:00Z">
                   <w:rPr/>
                 </w:rPrChange>
               </w:rPr>
@@ -6478,7 +6452,7 @@
             <w:r>
               <w:rPr>
                 <w:lang w:val="it-IT"/>
-                <w:rPrChange w:id="77" w:author="Janusz Kulon" w:date="2024-01-18T12:44:00Z">
+                <w:rPrChange w:id="74" w:author="Janusz Kulon" w:date="2024-01-18T12:44:00Z">
                   <w:rPr/>
                 </w:rPrChange>
               </w:rPr>
@@ -6503,13 +6477,13 @@
               <w:fldChar w:fldCharType="begin"/>
             </w:r>
             <w:r>
-              <w:instrText xml:space="preserve"> ADDIN ZOTERO_ITEM CSL_CITATION {"citationID":"gZKeEbsz","properties":{"formattedCitation":"[18]","plainCitation":"[18]","noteIndex":0},"citationItems":[{"id":161,"uris":["http://zotero.org/users/11398818/items/JP76KCNB"],"itemData":{"id":161,"type":"article-journal","container-title":"Sensors and Actuators A: Physical","DOI":"10.1016/j.sna.2017.11.054","ISSN":"09244247","journalAbbreviation":"Sensors and Actuators A: Physical","language":"en","page":"394-400","source":"DOI.org (Crossref)","title":"Real-time sitting posture correction system based on highly durable and washable electronic textile pressure sensors","volume":"269","author":[{"family":"Kim","given":"Minjeong"},{"family":"Kim","given":"Hyoungjun"},{"family":"Park","given":"Jinwoo"},{"family":"Jee","given":"Kwang-Koo"},{"family":"Lim","given":"Jung Ah"},{"family":"Park","given":"Min-Chul"}],"issued":{"date-parts":[["2018",1]]}}}],"schema":"https://github.com/citation-style-language/schema/raw/master/csl-citation.json"} </w:instrText>
+              <w:instrText xml:space="preserve"> ADDIN ZOTERO_ITEM CSL_CITATION {"citationID":"gZKeEbsz","properties":{"formattedCitation":"[17]","plainCitation":"[17]","noteIndex":0},"citationItems":[{"id":161,"uris":["http://zotero.org/users/11398818/items/JP76KCNB"],"itemData":{"id":161,"type":"article-journal","container-title":"Sensors and Actuators A: Physical","DOI":"10.1016/j.sna.2017.11.054","ISSN":"09244247","journalAbbreviation":"Sensors and Actuators A: Physical","language":"en","page":"394-400","source":"DOI.org (Crossref)","title":"Real-time sitting posture correction system based on highly durable and washable electronic textile pressure sensors","volume":"269","author":[{"family":"Kim","given":"Minjeong"},{"family":"Kim","given":"Hyoungjun"},{"family":"Park","given":"Jinwoo"},{"family":"Jee","given":"Kwang-Koo"},{"family":"Lim","given":"Jung Ah"},{"family":"Park","given":"Min-Chul"}],"issued":{"date-parts":[["2018",1]]}}}],"schema":"https://github.com/citation-style-language/schema/raw/master/csl-citation.json"} </w:instrText>
             </w:r>
             <w:r>
               <w:fldChar w:fldCharType="separate"/>
             </w:r>
             <w:r>
-              <w:t>[18]</w:t>
+              <w:t>[17]</w:t>
             </w:r>
             <w:r>
               <w:fldChar w:fldCharType="end"/>
@@ -6574,13 +6548,13 @@
               <w:fldChar w:fldCharType="begin"/>
             </w:r>
             <w:r>
-              <w:instrText xml:space="preserve"> ADDIN ZOTERO_ITEM CSL_CITATION {"citationID":"SRgAzMXS","properties":{"formattedCitation":"[23]","plainCitation":"[23]","noteIndex":0},"citationItems":[{"id":214,"uris":["http://zotero.org/users/11398818/items/SBMQ83RY"],"itemData":{"id":214,"type":"article-journal","abstract":"Sitting on a chair in an awkward posture or sitting for a long period of time is a risk factor for musculoskeletal disorders. A postural habit that has been formed cannot be changed easily. It is important to form a proper postural habit from childhood as the lumbar disease during childhood caused by their improper posture is most likely to recur. Thus, there is a need for a monitoring system that classifies children’s sitting postures. The purpose of this paper is to develop a system for classifying sitting postures for children using machine learning algorithms. The convolutional neural network (CNN) algorithm was used in addition to the conventional algorithms: Naïve Bayes classifier (NB), decision tree (DT), neural network (NN), multinomial logistic regression (MLR), and support vector machine (SVM). To collect data for classifying sitting postures, a sensing cushion was developed by mounting a pressure sensor mat (8 × 8) inside children’s chair seat cushion. Ten children participated, and sensor data was collected by taking a static posture for the five prescribed postures. The accuracy of CNN was found to be the highest as compared with those of the other algorithms. It is expected that the comprehensive posture monitoring system would be established through future research on enhancing the classification algorithm and providing an effective feedback system.","container-title":"Applied Sciences","DOI":"10.3390/app8081280","ISSN":"2076-3417","issue":"8","journalAbbreviation":"Applied Sciences","language":"en","page":"1280","source":"DOI.org (Crossref)","title":"Classification of Children’s Sitting Postures Using Machine Learning Algorithms","volume":"8","author":[{"family":"Kim","given":"Yong"},{"family":"Son","given":"Youngdoo"},{"family":"Kim","given":"Wonjoon"},{"family":"Jin","given":"Byungki"},{"family":"Yun","given":"Myung"}],"issued":{"date-parts":[["2018",8,1]]}}}],"schema":"https://github.com/citation-style-language/schema/raw/master/csl-citation.json"} </w:instrText>
+              <w:instrText xml:space="preserve"> ADDIN ZOTERO_ITEM CSL_CITATION {"citationID":"SRgAzMXS","properties":{"formattedCitation":"[22]","plainCitation":"[22]","noteIndex":0},"citationItems":[{"id":214,"uris":["http://zotero.org/users/11398818/items/SBMQ83RY"],"itemData":{"id":214,"type":"article-journal","abstract":"Sitting on a chair in an awkward posture or sitting for a long period of time is a risk factor for musculoskeletal disorders. A postural habit that has been formed cannot be changed easily. It is important to form a proper postural habit from childhood as the lumbar disease during childhood caused by their improper posture is most likely to recur. Thus, there is a need for a monitoring system that classifies children’s sitting postures. The purpose of this paper is to develop a system for classifying sitting postures for children using machine learning algorithms. The convolutional neural network (CNN) algorithm was used in addition to the conventional algorithms: Naïve Bayes classifier (NB), decision tree (DT), neural network (NN), multinomial logistic regression (MLR), and support vector machine (SVM). To collect data for classifying sitting postures, a sensing cushion was developed by mounting a pressure sensor mat (8 × 8) inside children’s chair seat cushion. Ten children participated, and sensor data was collected by taking a static posture for the five prescribed postures. The accuracy of CNN was found to be the highest as compared with those of the other algorithms. It is expected that the comprehensive posture monitoring system would be established through future research on enhancing the classification algorithm and providing an effective feedback system.","container-title":"Applied Sciences","DOI":"10.3390/app8081280","ISSN":"2076-3417","issue":"8","journalAbbreviation":"Applied Sciences","language":"en","page":"1280","source":"DOI.org (Crossref)","title":"Classification of Children’s Sitting Postures Using Machine Learning Algorithms","volume":"8","author":[{"family":"Kim","given":"Yong"},{"family":"Son","given":"Youngdoo"},{"family":"Kim","given":"Wonjoon"},{"family":"Jin","given":"Byungki"},{"family":"Yun","given":"Myung"}],"issued":{"date-parts":[["2018",8,1]]}}}],"schema":"https://github.com/citation-style-language/schema/raw/master/csl-citation.json"} </w:instrText>
             </w:r>
             <w:r>
               <w:fldChar w:fldCharType="separate"/>
             </w:r>
             <w:r>
-              <w:t>[23]</w:t>
+              <w:t>[22]</w:t>
             </w:r>
             <w:r>
               <w:fldChar w:fldCharType="end"/>
@@ -6642,13 +6616,13 @@
               <w:fldChar w:fldCharType="begin"/>
             </w:r>
             <w:r>
-              <w:instrText xml:space="preserve"> ADDIN ZOTERO_ITEM CSL_CITATION {"citationID":"BNnUMXYr","properties":{"formattedCitation":"[24]","plainCitation":"[24]","noteIndex":0},"citationItems":[{"id":143,"uris":["http://zotero.org/users/11398818/items/6LWNY69L"],"itemData":{"id":143,"type":"article-journal","abstract":"As the intensity of work increases, many of us sit for long hours while working in the office. It is not easy to sit properly at work all the time and sitting for a long time with wrong postures may cause a series of health problems as time goes by. In addition, monitoring the sitting posture of patients with spinal disease would be beneficial for their recovery. Accordingly, this paper designs and implements a sitting posture recognition system from a flexible array pressure sensor, which is used to acquire pressure distribution map of sitting hips in a real-time manner. Moreover, an improved self-organizing map-based classification algorithm for six kinds of sitting posture recognition is proposed to identify whether the current sitting posture is appropriate. The extensive experimental results verify that the performance of ISOM-based sitting posture recognition algorithm (ISOM-SPR) in short outperforms that of four kinds of traditional algorithms including decision tree-based (DT), K-means-based (KM), back propagation neural network-based (BP), self-organizing map-based (SOM) sitting posture recognition algorithms. Finally, it is proven that the proposed system based on ISOM-SPR algorithm has good robustness and high accuracy.","container-title":"Sensors","DOI":"10.3390/s21186246","ISSN":"1424-8220","issue":"18","journalAbbreviation":"Sensors","language":"en","page":"6246","source":"DOI.org (Crossref)","title":"Improved Self-Organizing Map-Based Unsupervised Learning Algorithm for Sitting Posture Recognition System","volume":"21","author":[{"family":"Cai","given":"Wenyu"},{"family":"Zhao","given":"Dongyang"},{"family":"Zhang","given":"Meiyan"},{"family":"Xu","given":"Yinan"},{"family":"Li","given":"Zhu"}],"issued":{"date-parts":[["2021",9,17]]}}}],"schema":"https://github.com/citation-style-language/schema/raw/master/csl-citation.json"} </w:instrText>
+              <w:instrText xml:space="preserve"> ADDIN ZOTERO_ITEM CSL_CITATION {"citationID":"BNnUMXYr","properties":{"formattedCitation":"[23]","plainCitation":"[23]","noteIndex":0},"citationItems":[{"id":143,"uris":["http://zotero.org/users/11398818/items/6LWNY69L"],"itemData":{"id":143,"type":"article-journal","abstract":"As the intensity of work increases, many of us sit for long hours while working in the office. It is not easy to sit properly at work all the time and sitting for a long time with wrong postures may cause a series of health problems as time goes by. In addition, monitoring the sitting posture of patients with spinal disease would be beneficial for their recovery. Accordingly, this paper designs and implements a sitting posture recognition system from a flexible array pressure sensor, which is used to acquire pressure distribution map of sitting hips in a real-time manner. Moreover, an improved self-organizing map-based classification algorithm for six kinds of sitting posture recognition is proposed to identify whether the current sitting posture is appropriate. The extensive experimental results verify that the performance of ISOM-based sitting posture recognition algorithm (ISOM-SPR) in short outperforms that of four kinds of traditional algorithms including decision tree-based (DT), K-means-based (KM), back propagation neural network-based (BP), self-organizing map-based (SOM) sitting posture recognition algorithms. Finally, it is proven that the proposed system based on ISOM-SPR algorithm has good robustness and high accuracy.","container-title":"Sensors","DOI":"10.3390/s21186246","ISSN":"1424-8220","issue":"18","journalAbbreviation":"Sensors","language":"en","page":"6246","source":"DOI.org (Crossref)","title":"Improved Self-Organizing Map-Based Unsupervised Learning Algorithm for Sitting Posture Recognition System","volume":"21","author":[{"family":"Cai","given":"Wenyu"},{"family":"Zhao","given":"Dongyang"},{"family":"Zhang","given":"Meiyan"},{"family":"Xu","given":"Yinan"},{"family":"Li","given":"Zhu"}],"issued":{"date-parts":[["2021",9,17]]}}}],"schema":"https://github.com/citation-style-language/schema/raw/master/csl-citation.json"} </w:instrText>
             </w:r>
             <w:r>
               <w:fldChar w:fldCharType="separate"/>
             </w:r>
             <w:r>
-              <w:t>[24]</w:t>
+              <w:t>[23]</w:t>
             </w:r>
             <w:r>
               <w:fldChar w:fldCharType="end"/>
@@ -6713,13 +6687,13 @@
               <w:fldChar w:fldCharType="begin"/>
             </w:r>
             <w:r>
-              <w:instrText xml:space="preserve"> ADDIN ZOTERO_ITEM CSL_CITATION {"citationID":"dWLOO0lR","properties":{"formattedCitation":"[25]","plainCitation":"[25]","noteIndex":0},"citationItems":[{"id":163,"uris":["http://zotero.org/users/11398818/items/L7KAFSQC"],"itemData":{"id":163,"type":"article-journal","container-title":"Sensors and Actuators A: Physical","DOI":"10.1016/j.sna.2021.112900","ISSN":"09244247","journalAbbreviation":"Sensors and Actuators A: Physical","language":"en","page":"112900","source":"DOI.org (Crossref)","title":"A portable sitting posture monitoring system based on a pressure sensor array and machine learning","volume":"331","author":[{"family":"Ran","given":"Xu"},{"family":"Wang","given":"Cong"},{"family":"Xiao","given":"Yao"},{"family":"Gao","given":"Xuliang"},{"family":"Zhu","given":"Zhiyuan"},{"family":"Chen","given":"Bin"}],"issued":{"date-parts":[["2021",11]]}}}],"schema":"https://github.com/citation-style-language/schema/raw/master/csl-citation.json"} </w:instrText>
+              <w:instrText xml:space="preserve"> ADDIN ZOTERO_ITEM CSL_CITATION {"citationID":"dWLOO0lR","properties":{"formattedCitation":"[24]","plainCitation":"[24]","noteIndex":0},"citationItems":[{"id":163,"uris":["http://zotero.org/users/11398818/items/L7KAFSQC"],"itemData":{"id":163,"type":"article-journal","container-title":"Sensors and Actuators A: Physical","DOI":"10.1016/j.sna.2021.112900","ISSN":"09244247","journalAbbreviation":"Sensors and Actuators A: Physical","language":"en","page":"112900","source":"DOI.org (Crossref)","title":"A portable sitting posture monitoring system based on a pressure sensor array and machine learning","volume":"331","author":[{"family":"Ran","given":"Xu"},{"family":"Wang","given":"Cong"},{"family":"Xiao","given":"Yao"},{"family":"Gao","given":"Xuliang"},{"family":"Zhu","given":"Zhiyuan"},{"family":"Chen","given":"Bin"}],"issued":{"date-parts":[["2021",11]]}}}],"schema":"https://github.com/citation-style-language/schema/raw/master/csl-citation.json"} </w:instrText>
             </w:r>
             <w:r>
               <w:fldChar w:fldCharType="separate"/>
             </w:r>
             <w:r>
-              <w:t>[25]</w:t>
+              <w:t>[24]</w:t>
             </w:r>
             <w:r>
               <w:fldChar w:fldCharType="end"/>
@@ -6778,13 +6752,13 @@
               <w:fldChar w:fldCharType="begin"/>
             </w:r>
             <w:r>
-              <w:instrText xml:space="preserve"> ADDIN ZOTERO_ITEM CSL_CITATION {"citationID":"bUMa0g88","properties":{"formattedCitation":"[26]","plainCitation":"[26]","noteIndex":0},"citationItems":[{"id":105,"uris":["http://zotero.org/groups/5004747/items/N5KK9WGQ"],"itemData":{"id":105,"type":"article-journal","abstract":"This paper presents a posture recognition system aimed at detecting sitting postures of a wheelchair user. The main goals of the proposed system are to identify and inform irregular and improper posture to prevent sitting-related health issues such as pressure ulcers, with the potential that it could also be used for individuals without mobility issues. In the proposed monitoring system, an array of 16 screen printed pressure sensor units was employed to obtain pressure data, which are sampled and processed in real-time using read-out electronics. The posture recognition was performed for four sitting positions: right-, left-, forward- and backward leaning based on k-nearest neighbors (k-NN), support vector machines (SVM), random forest (RF), decision tree (DT) and LightGBM machine learning algorithms. As a result, a posture classification accuracy of up to 99.03 percent can be achieved. Experimental studies illustrate that the system can provide real-time pressure distribution value in the form of a pressure map on a standard PC and also on a raspberry pi system equipped with a touchscreen monitor. The stored pressure distribution data can later be shared with healthcare professionals so that abnormalities in sitting patterns can be identified by employing a post-processing unit. The proposed system could be used for risk assessments related to pressure ulcers. It may be served as a benchmark by recording and identifying individuals’ sitting patterns and the possibility of being realized as a lightweight portable health monitoring device.","container-title":"Sensors","DOI":"10.3390/s21196349","ISSN":"1424-8220","issue":"19","journalAbbreviation":"Sensors","language":"en","page":"6349","source":"DOI.org (Crossref)","title":"A Proposal of Implementation of Sitting Posture Monitoring System for Wheelchair Utilizing Machine Learning Methods","volume":"21","author":[{"family":"Ahmad","given":"Jawad"},{"family":"Sidén","given":"Johan"},{"family":"Andersson","given":"Henrik"}],"issued":{"date-parts":[["2021",9,23]]}}}],"schema":"https://github.com/citation-style-language/schema/raw/master/csl-citation.json"} </w:instrText>
+              <w:instrText xml:space="preserve"> ADDIN ZOTERO_ITEM CSL_CITATION {"citationID":"bUMa0g88","properties":{"formattedCitation":"[25]","plainCitation":"[25]","noteIndex":0},"citationItems":[{"id":105,"uris":["http://zotero.org/groups/5004747/items/N5KK9WGQ"],"itemData":{"id":105,"type":"article-journal","abstract":"This paper presents a posture recognition system aimed at detecting sitting postures of a wheelchair user. The main goals of the proposed system are to identify and inform irregular and improper posture to prevent sitting-related health issues such as pressure ulcers, with the potential that it could also be used for individuals without mobility issues. In the proposed monitoring system, an array of 16 screen printed pressure sensor units was employed to obtain pressure data, which are sampled and processed in real-time using read-out electronics. The posture recognition was performed for four sitting positions: right-, left-, forward- and backward leaning based on k-nearest neighbors (k-NN), support vector machines (SVM), random forest (RF), decision tree (DT) and LightGBM machine learning algorithms. As a result, a posture classification accuracy of up to 99.03 percent can be achieved. Experimental studies illustrate that the system can provide real-time pressure distribution value in the form of a pressure map on a standard PC and also on a raspberry pi system equipped with a touchscreen monitor. The stored pressure distribution data can later be shared with healthcare professionals so that abnormalities in sitting patterns can be identified by employing a post-processing unit. The proposed system could be used for risk assessments related to pressure ulcers. It may be served as a benchmark by recording and identifying individuals’ sitting patterns and the possibility of being realized as a lightweight portable health monitoring device.","container-title":"Sensors","DOI":"10.3390/s21196349","ISSN":"1424-8220","issue":"19","journalAbbreviation":"Sensors","language":"en","page":"6349","source":"DOI.org (Crossref)","title":"A Proposal of Implementation of Sitting Posture Monitoring System for Wheelchair Utilizing Machine Learning Methods","volume":"21","author":[{"family":"Ahmad","given":"Jawad"},{"family":"Sidén","given":"Johan"},{"family":"Andersson","given":"Henrik"}],"issued":{"date-parts":[["2021",9,23]]}}}],"schema":"https://github.com/citation-style-language/schema/raw/master/csl-citation.json"} </w:instrText>
             </w:r>
             <w:r>
               <w:fldChar w:fldCharType="separate"/>
             </w:r>
             <w:r>
-              <w:t>[26]</w:t>
+              <w:t>[25]</w:t>
             </w:r>
             <w:r>
               <w:fldChar w:fldCharType="end"/>
@@ -6841,13 +6815,13 @@
               <w:fldChar w:fldCharType="begin"/>
             </w:r>
             <w:r>
-              <w:instrText xml:space="preserve"> ADDIN ZOTERO_ITEM CSL_CITATION {"citationID":"MJaKl07D","properties":{"formattedCitation":"[27]","plainCitation":"[27]","noteIndex":0},"citationItems":[{"id":126,"uris":["http://zotero.org/groups/5004747/items/SZ698YAT"],"itemData":{"id":126,"type":"article-journal","container-title":"IEEE Sensors Journal","DOI":"10.1109/JSEN.2020.3016611","ISSN":"1530-437X, 1558-1748, 2379-9153","issue":"2","journalAbbreviation":"IEEE Sensors J.","page":"1779-1786","source":"DOI.org (Crossref)","title":"Sitting Posture Recognition Using a Spiking Neural Network","volume":"21","author":[{"family":"Wang","given":"Jianquan"},{"family":"Hafidh","given":"Basim"},{"family":"Dong","given":"Haiwei"},{"family":"El Saddik","given":"Abdulmotaleb"}],"issued":{"date-parts":[["2021",1,15]]}}}],"schema":"https://github.com/citation-style-language/schema/raw/master/csl-citation.json"} </w:instrText>
+              <w:instrText xml:space="preserve"> ADDIN ZOTERO_ITEM CSL_CITATION {"citationID":"MJaKl07D","properties":{"formattedCitation":"[26]","plainCitation":"[26]","noteIndex":0},"citationItems":[{"id":126,"uris":["http://zotero.org/groups/5004747/items/SZ698YAT"],"itemData":{"id":126,"type":"article-journal","container-title":"IEEE Sensors Journal","DOI":"10.1109/JSEN.2020.3016611","ISSN":"1530-437X, 1558-1748, 2379-9153","issue":"2","journalAbbreviation":"IEEE Sensors J.","page":"1779-1786","source":"DOI.org (Crossref)","title":"Sitting Posture Recognition Using a Spiking Neural Network","volume":"21","author":[{"family":"Wang","given":"Jianquan"},{"family":"Hafidh","given":"Basim"},{"family":"Dong","given":"Haiwei"},{"family":"El Saddik","given":"Abdulmotaleb"}],"issued":{"date-parts":[["2021",1,15]]}}}],"schema":"https://github.com/citation-style-language/schema/raw/master/csl-citation.json"} </w:instrText>
             </w:r>
             <w:r>
               <w:fldChar w:fldCharType="separate"/>
             </w:r>
             <w:r>
-              <w:t>[27]</w:t>
+              <w:t>[26]</w:t>
             </w:r>
             <w:r>
               <w:fldChar w:fldCharType="end"/>
@@ -6903,13 +6877,13 @@
               <w:fldChar w:fldCharType="begin"/>
             </w:r>
             <w:r>
-              <w:instrText xml:space="preserve"> ADDIN ZOTERO_ITEM CSL_CITATION {"citationID":"5zplmuNL","properties":{"formattedCitation":"[28]","plainCitation":"[28]","noteIndex":0},"citationItems":[{"id":220,"uris":["http://zotero.org/users/11398818/items/L4XCYESC"],"itemData":{"id":220,"type":"article-journal","container-title":"Biomedical Signal Processing and Control","DOI":"10.1016/j.bspc.2021.103432","ISSN":"17468094","journalAbbreviation":"Biomedical Signal Processing and Control","language":"en","page":"103432","source":"DOI.org (Crossref)","title":"A deep learning based 2-dimensional hip pressure signals analysis method for sitting posture recognition","volume":"73","author":[{"family":"Fan","given":"Zhe"},{"family":"Hu","given":"Xing"},{"family":"Chen","given":"Wen-Ming"},{"family":"Zhang","given":"Da-Wei"},{"family":"Ma","given":"Xin"}],"issued":{"date-parts":[["2022",3]]}}}],"schema":"https://github.com/citation-style-language/schema/raw/master/csl-citation.json"} </w:instrText>
+              <w:instrText xml:space="preserve"> ADDIN ZOTERO_ITEM CSL_CITATION {"citationID":"5zplmuNL","properties":{"formattedCitation":"[27]","plainCitation":"[27]","noteIndex":0},"citationItems":[{"id":220,"uris":["http://zotero.org/users/11398818/items/L4XCYESC"],"itemData":{"id":220,"type":"article-journal","container-title":"Biomedical Signal Processing and Control","DOI":"10.1016/j.bspc.2021.103432","ISSN":"17468094","journalAbbreviation":"Biomedical Signal Processing and Control","language":"en","page":"103432","source":"DOI.org (Crossref)","title":"A deep learning based 2-dimensional hip pressure signals analysis method for sitting posture recognition","volume":"73","author":[{"family":"Fan","given":"Zhe"},{"family":"Hu","given":"Xing"},{"family":"Chen","given":"Wen-Ming"},{"family":"Zhang","given":"Da-Wei"},{"family":"Ma","given":"Xin"}],"issued":{"date-parts":[["2022",3]]}}}],"schema":"https://github.com/citation-style-language/schema/raw/master/csl-citation.json"} </w:instrText>
             </w:r>
             <w:r>
               <w:fldChar w:fldCharType="separate"/>
             </w:r>
             <w:r>
-              <w:t>[28]</w:t>
+              <w:t>[27]</w:t>
             </w:r>
             <w:r>
               <w:fldChar w:fldCharType="end"/>
@@ -6950,18 +6924,6 @@
         </w:tc>
       </w:tr>
     </w:tbl>
-    <w:p>
-      <w:pPr>
-        <w:pStyle w:val="MDPI31text"/>
-        <w:ind w:left="0" w:firstLine="0"/>
-      </w:pPr>
-    </w:p>
-    <w:p>
-      <w:pPr>
-        <w:pStyle w:val="MDPI31text"/>
-        <w:ind w:left="0" w:firstLine="0"/>
-      </w:pPr>
-    </w:p>
     <w:p>
       <w:pPr>
         <w:pStyle w:val="MDPI31text"/>
@@ -7136,13 +7098,13 @@
               <w:fldChar w:fldCharType="begin"/>
             </w:r>
             <w:r>
-              <w:instrText xml:space="preserve"> ADDIN ZOTERO_ITEM CSL_CITATION {"citationID":"nMgP6kS8","properties":{"formattedCitation":"[29]","plainCitation":"[29]","noteIndex":0},"citationItems":[{"id":177,"uris":["http://zotero.org/users/11398818/items/TIX5H2JM"],"itemData":{"id":177,"type":"paper-conference","container-title":"Proceedings of the 20th annual ACM symposium on User interface software and technology","DOI":"10.1145/1294211.1294237","event-place":"Newport Rhode Island USA","event-title":"UIST07: The 20th Annual ACM Symposium on User Interface Software and Technology","ISBN":"978-1-59593-679-0","language":"en","page":"149-158","publisher":"ACM","publisher-place":"Newport Rhode Island USA","source":"DOI.org (Crossref)","title":"Robust, low-cost, non-intrusive sensing and recognition of seated postures","URL":"https://dl.acm.org/doi/10.1145/1294211.1294237","author":[{"family":"Mutlu","given":"Bilge"},{"family":"Krause","given":"Andreas"},{"family":"Forlizzi","given":"Jodi"},{"family":"Guestrin","given":"Carlos"},{"family":"Hodgins","given":"Jessica"}],"accessed":{"date-parts":[["2023",10,29]]},"issued":{"date-parts":[["2007",10,7]]}}}],"schema":"https://github.com/citation-style-language/schema/raw/master/csl-citation.json"} </w:instrText>
+              <w:instrText xml:space="preserve"> ADDIN ZOTERO_ITEM CSL_CITATION {"citationID":"nMgP6kS8","properties":{"formattedCitation":"[28]","plainCitation":"[28]","noteIndex":0},"citationItems":[{"id":177,"uris":["http://zotero.org/users/11398818/items/TIX5H2JM"],"itemData":{"id":177,"type":"paper-conference","container-title":"Proceedings of the 20th annual ACM symposium on User interface software and technology","DOI":"10.1145/1294211.1294237","event-place":"Newport Rhode Island USA","event-title":"UIST07: The 20th Annual ACM Symposium on User Interface Software and Technology","ISBN":"978-1-59593-679-0","language":"en","page":"149-158","publisher":"ACM","publisher-place":"Newport Rhode Island USA","source":"DOI.org (Crossref)","title":"Robust, low-cost, non-intrusive sensing and recognition of seated postures","URL":"https://dl.acm.org/doi/10.1145/1294211.1294237","author":[{"family":"Mutlu","given":"Bilge"},{"family":"Krause","given":"Andreas"},{"family":"Forlizzi","given":"Jodi"},{"family":"Guestrin","given":"Carlos"},{"family":"Hodgins","given":"Jessica"}],"accessed":{"date-parts":[["2023",10,29]]},"issued":{"date-parts":[["2007",10,7]]}}}],"schema":"https://github.com/citation-style-language/schema/raw/master/csl-citation.json"} </w:instrText>
             </w:r>
             <w:r>
               <w:fldChar w:fldCharType="separate"/>
             </w:r>
             <w:r>
-              <w:t>[29]</w:t>
+              <w:t>[28]</w:t>
             </w:r>
             <w:r>
               <w:fldChar w:fldCharType="end"/>
@@ -7198,13 +7160,13 @@
               <w:fldChar w:fldCharType="begin"/>
             </w:r>
             <w:r>
-              <w:instrText xml:space="preserve"> ADDIN ZOTERO_ITEM CSL_CITATION {"citationID":"JYWsaotW","properties":{"formattedCitation":"[30]","plainCitation":"[30]","noteIndex":0},"citationItems":[{"id":155,"uris":["http://zotero.org/users/11398818/items/UWUTEDIW"],"itemData":{"id":155,"type":"article-journal","abstract":"The employees’ health and well-being are an actual topic in our fast-moving world. Employers lose money when their employees suffer from different health problems and cannot work. The major problem is the spinal pain caused by the poor sitting posture on the office chair. This paper deals with the proposal and realization of the system for the detection of incorrect sitting positions. The smart chair has six flexible force sensors. The Internet of Things (IoT) node based on Arduino connects these sensors into the system. The system detects wrong seating positions and notifies the users. In advance, we develop a mobile application to receive those notifications. The user gets feedback about sitting posture and additional statistical data. We defined simple rules for processing the sensor data for recognizing wrong sitting postures. The data from smart chairs are collected by a private cloud solution from QNAP and are stored in the MongoDB database. We used the Node-RED application for the whole logic implementation.","container-title":"Mobile Information Systems","DOI":"10.1155/2020/6625797","ISSN":"1875-905X, 1574-017X","journalAbbreviation":"Mobile Information Systems","language":"en","page":"1-13","source":"DOI.org (Crossref)","title":"A Smart System for Sitting Posture Detection Based on Force Sensors and Mobile Application","volume":"2020","author":[{"family":"Matuska","given":"Slavomir"},{"family":"Paralic","given":"Martin"},{"family":"Hudec","given":"Robert"}],"editor":[{"family":"Krejcar","given":"Ondrej"}],"issued":{"date-parts":[["2020",11,18]]}}}],"schema":"https://github.com/citation-style-language/schema/raw/master/csl-citation.json"} </w:instrText>
+              <w:instrText xml:space="preserve"> ADDIN ZOTERO_ITEM CSL_CITATION {"citationID":"JYWsaotW","properties":{"formattedCitation":"[29]","plainCitation":"[29]","noteIndex":0},"citationItems":[{"id":155,"uris":["http://zotero.org/users/11398818/items/UWUTEDIW"],"itemData":{"id":155,"type":"article-journal","abstract":"The employees’ health and well-being are an actual topic in our fast-moving world. Employers lose money when their employees suffer from different health problems and cannot work. The major problem is the spinal pain caused by the poor sitting posture on the office chair. This paper deals with the proposal and realization of the system for the detection of incorrect sitting positions. The smart chair has six flexible force sensors. The Internet of Things (IoT) node based on Arduino connects these sensors into the system. The system detects wrong seating positions and notifies the users. In advance, we develop a mobile application to receive those notifications. The user gets feedback about sitting posture and additional statistical data. We defined simple rules for processing the sensor data for recognizing wrong sitting postures. The data from smart chairs are collected by a private cloud solution from QNAP and are stored in the MongoDB database. We used the Node-RED application for the whole logic implementation.","container-title":"Mobile Information Systems","DOI":"10.1155/2020/6625797","ISSN":"1875-905X, 1574-017X","journalAbbreviation":"Mobile Information Systems","language":"en","page":"1-13","source":"DOI.org (Crossref)","title":"A Smart System for Sitting Posture Detection Based on Force Sensors and Mobile Application","volume":"2020","author":[{"family":"Matuska","given":"Slavomir"},{"family":"Paralic","given":"Martin"},{"family":"Hudec","given":"Robert"}],"editor":[{"family":"Krejcar","given":"Ondrej"}],"issued":{"date-parts":[["2020",11,18]]}}}],"schema":"https://github.com/citation-style-language/schema/raw/master/csl-citation.json"} </w:instrText>
             </w:r>
             <w:r>
               <w:fldChar w:fldCharType="separate"/>
             </w:r>
             <w:r>
-              <w:t>[30]</w:t>
+              <w:t>[29]</w:t>
             </w:r>
             <w:r>
               <w:fldChar w:fldCharType="end"/>
@@ -7260,13 +7222,13 @@
               <w:fldChar w:fldCharType="begin"/>
             </w:r>
             <w:r>
-              <w:instrText xml:space="preserve"> ADDIN ZOTERO_ITEM CSL_CITATION {"citationID":"pxe0pT3g","properties":{"formattedCitation":"[31]","plainCitation":"[31]","noteIndex":0},"citationItems":[{"id":157,"uris":["http://zotero.org/users/11398818/items/RFVAKVUE"],"itemData":{"id":157,"type":"article-journal","abstract":"Nowadays in modern societies, a sedentary lifestyle is almost inevitable for a majority of the population. Long hours of sitting, especially in wrong postures, may result in health complications. A smart chair with the capability to identify sitting postures can help reduce health risks induced by a modern lifestyle. This paper presents the design, realization and evaluation of a new smart chair sensors system capable of sitting postures identification. The system consists of eight pressure sensors placed on the chair’s sitting cushion and the backrest. A signal acquisition board was designed from scratch to acquire data generated by the pressure sensors and transmit them via a Wi-Fi network to a purposely developed graphical user interface which monitors and stores the acquired sensors’ data on a computer. The designed system was tested by means of an extensive sitting experiment involving 40 subjects, and from the acquired data, the classification of the respective sitting postures out of eight possible postures was performed. Hereby, the performance of seven deep-learning algorithms was assessed. The best accuracy of 91.68% was achieved by an echo memory network model. The designed smart chair sensors system is simple and versatile, low cost and accurate, and it can easily be deployed in several smart chair environments, both for public and private contexts.","container-title":"Sensors","DOI":"10.3390/s22155585","ISSN":"1424-8220","issue":"15","journalAbbreviation":"Sensors","language":"en","page":"5585","source":"DOI.org (Crossref)","title":"Development of a Smart Chair Sensors System and Classification of Sitting Postures with Deep Learning Algorithms","volume":"22","author":[{"family":"Aminosharieh Najafi","given":"Taraneh"},{"family":"Abramo","given":"Antonio"},{"family":"Kyamakya","given":"Kyandoghere"},{"family":"Affanni","given":"Antonio"}],"issued":{"date-parts":[["2022",7,26]]}}}],"schema":"https://github.com/citation-style-language/schema/raw/master/csl-citation.json"} </w:instrText>
+              <w:instrText xml:space="preserve"> ADDIN ZOTERO_ITEM CSL_CITATION {"citationID":"pxe0pT3g","properties":{"formattedCitation":"[30]","plainCitation":"[30]","noteIndex":0},"citationItems":[{"id":157,"uris":["http://zotero.org/users/11398818/items/RFVAKVUE"],"itemData":{"id":157,"type":"article-journal","abstract":"Nowadays in modern societies, a sedentary lifestyle is almost inevitable for a majority of the population. Long hours of sitting, especially in wrong postures, may result in health complications. A smart chair with the capability to identify sitting postures can help reduce health risks induced by a modern lifestyle. This paper presents the design, realization and evaluation of a new smart chair sensors system capable of sitting postures identification. The system consists of eight pressure sensors placed on the chair’s sitting cushion and the backrest. A signal acquisition board was designed from scratch to acquire data generated by the pressure sensors and transmit them via a Wi-Fi network to a purposely developed graphical user interface which monitors and stores the acquired sensors’ data on a computer. The designed system was tested by means of an extensive sitting experiment involving 40 subjects, and from the acquired data, the classification of the respective sitting postures out of eight possible postures was performed. Hereby, the performance of seven deep-learning algorithms was assessed. The best accuracy of 91.68% was achieved by an echo memory network model. The designed smart chair sensors system is simple and versatile, low cost and accurate, and it can easily be deployed in several smart chair environments, both for public and private contexts.","container-title":"Sensors","DOI":"10.3390/s22155585","ISSN":"1424-8220","issue":"15","journalAbbreviation":"Sensors","language":"en","page":"5585","source":"DOI.org (Crossref)","title":"Development of a Smart Chair Sensors System and Classification of Sitting Postures with Deep Learning Algorithms","volume":"22","author":[{"family":"Aminosharieh Najafi","given":"Taraneh"},{"family":"Abramo","given":"Antonio"},{"family":"Kyamakya","given":"Kyandoghere"},{"family":"Affanni","given":"Antonio"}],"issued":{"date-parts":[["2022",7,26]]}}}],"schema":"https://github.com/citation-style-language/schema/raw/master/csl-citation.json"} </w:instrText>
             </w:r>
             <w:r>
               <w:fldChar w:fldCharType="separate"/>
             </w:r>
             <w:r>
-              <w:t>[31]</w:t>
+              <w:t>[30]</w:t>
             </w:r>
             <w:r>
               <w:fldChar w:fldCharType="end"/>
@@ -7325,13 +7287,13 @@
               <w:fldChar w:fldCharType="begin"/>
             </w:r>
             <w:r>
-              <w:instrText xml:space="preserve"> ADDIN ZOTERO_ITEM CSL_CITATION {"citationID":"8mqIR0Tc","properties":{"formattedCitation":"[32]","plainCitation":"[32]","noteIndex":0},"citationItems":[{"id":167,"uris":["http://zotero.org/users/11398818/items/DR5UVBDW"],"itemData":{"id":167,"type":"article-journal","container-title":"IEEE Sensors Journal","DOI":"10.1109/JSEN.2020.2980207","ISSN":"1530-437X, 1558-1748, 2379-9153","issue":"14","journalAbbreviation":"IEEE Sensors J.","page":"8007-8016","source":"DOI.org (Crossref)","title":"A Smart Chair Sitting Posture Recognition System Using Flex Sensors and FPGA Implemented Artificial Neural Network","volume":"20","author":[{"family":"Hu","given":"Qisong"},{"family":"Tang","given":"Xiaochen"},{"family":"Tang","given":"Wei"}],"issued":{"date-parts":[["2020",7,15]]}}}],"schema":"https://github.com/citation-style-language/schema/raw/master/csl-citation.json"} </w:instrText>
+              <w:instrText xml:space="preserve"> ADDIN ZOTERO_ITEM CSL_CITATION {"citationID":"8mqIR0Tc","properties":{"formattedCitation":"[31]","plainCitation":"[31]","noteIndex":0},"citationItems":[{"id":167,"uris":["http://zotero.org/users/11398818/items/DR5UVBDW"],"itemData":{"id":167,"type":"article-journal","container-title":"IEEE Sensors Journal","DOI":"10.1109/JSEN.2020.2980207","ISSN":"1530-437X, 1558-1748, 2379-9153","issue":"14","journalAbbreviation":"IEEE Sensors J.","page":"8007-8016","source":"DOI.org (Crossref)","title":"A Smart Chair Sitting Posture Recognition System Using Flex Sensors and FPGA Implemented Artificial Neural Network","volume":"20","author":[{"family":"Hu","given":"Qisong"},{"family":"Tang","given":"Xiaochen"},{"family":"Tang","given":"Wei"}],"issued":{"date-parts":[["2020",7,15]]}}}],"schema":"https://github.com/citation-style-language/schema/raw/master/csl-citation.json"} </w:instrText>
             </w:r>
             <w:r>
               <w:fldChar w:fldCharType="separate"/>
             </w:r>
             <w:r>
-              <w:t>[32]</w:t>
+              <w:t>[31]</w:t>
             </w:r>
             <w:r>
               <w:fldChar w:fldCharType="end"/>
@@ -7387,13 +7349,13 @@
               <w:fldChar w:fldCharType="begin"/>
             </w:r>
             <w:r>
-              <w:instrText xml:space="preserve"> ADDIN ZOTERO_ITEM CSL_CITATION {"citationID":"IhXEyMsA","properties":{"formattedCitation":"[33]","plainCitation":"[33]","noteIndex":0},"citationItems":[{"id":169,"uris":["http://zotero.org/users/11398818/items/8IPGYUV4"],"itemData":{"id":169,"type":"article-journal","container-title":"IEEE Journal of Biomedical and Health Informatics","DOI":"10.1109/JBHI.2020.3030096","ISSN":"2168-2194, 2168-2208","issue":"5","journalAbbreviation":"IEEE J. Biomed. Health Inform.","page":"1805-1813","source":"DOI.org (Crossref)","title":"Developing and Evaluating a Mixed Sensor Smart Chair System for Real-Time Posture Classification: Combining Pressure and Distance Sensors","title-short":"Developing and Evaluating a Mixed Sensor Smart Chair System for Real-Time Posture Classification","volume":"25","author":[{"family":"Jeong","given":"Haeseok"},{"family":"Park","given":"Woojin"}],"issued":{"date-parts":[["2021",5]]}}}],"schema":"https://github.com/citation-style-language/schema/raw/master/csl-citation.json"} </w:instrText>
+              <w:instrText xml:space="preserve"> ADDIN ZOTERO_ITEM CSL_CITATION {"citationID":"IhXEyMsA","properties":{"formattedCitation":"[32]","plainCitation":"[32]","noteIndex":0},"citationItems":[{"id":169,"uris":["http://zotero.org/users/11398818/items/8IPGYUV4"],"itemData":{"id":169,"type":"article-journal","container-title":"IEEE Journal of Biomedical and Health Informatics","DOI":"10.1109/JBHI.2020.3030096","ISSN":"2168-2194, 2168-2208","issue":"5","journalAbbreviation":"IEEE J. Biomed. Health Inform.","page":"1805-1813","source":"DOI.org (Crossref)","title":"Developing and Evaluating a Mixed Sensor Smart Chair System for Real-Time Posture Classification: Combining Pressure and Distance Sensors","title-short":"Developing and Evaluating a Mixed Sensor Smart Chair System for Real-Time Posture Classification","volume":"25","author":[{"family":"Jeong","given":"Haeseok"},{"family":"Park","given":"Woojin"}],"issued":{"date-parts":[["2021",5]]}}}],"schema":"https://github.com/citation-style-language/schema/raw/master/csl-citation.json"} </w:instrText>
             </w:r>
             <w:r>
               <w:fldChar w:fldCharType="separate"/>
             </w:r>
             <w:r>
-              <w:t>[33]</w:t>
+              <w:t>[32]</w:t>
             </w:r>
             <w:r>
               <w:fldChar w:fldCharType="end"/>
@@ -7449,13 +7411,13 @@
               <w:fldChar w:fldCharType="begin"/>
             </w:r>
             <w:r>
-              <w:instrText xml:space="preserve"> ADDIN ZOTERO_ITEM CSL_CITATION {"citationID":"A9fOCa3b","properties":{"formattedCitation":"[34]","plainCitation":"[34]","noteIndex":0},"citationItems":[{"id":170,"uris":["http://zotero.org/users/11398818/items/DXZPDRQ4"],"itemData":{"id":170,"type":"chapter","container-title":"Engineering Applications of Neural Networks","event-place":"Berlin, Heidelberg","ISBN":"978-3-642-41012-3","note":"collection-title: Communications in Computer and Information Science\nDOI: 10.1007/978-3-642-41013-0_19","page":"182-191","publisher":"Springer Berlin Heidelberg","publisher-place":"Berlin, Heidelberg","source":"DOI.org (Crossref)","title":"Intelligent Chair Sensor","URL":"http://link.springer.com/10.1007/978-3-642-41013-0_19","volume":"383","editor":[{"family":"Iliadis","given":"Lazaros"},{"family":"Papadopoulos","given":"Harris"},{"family":"Jayne","given":"Chrisina"}],"author":[{"family":"Martins","given":"Leonardo"},{"family":"Lucena","given":"Rui"},{"family":"Belo","given":"João"},{"family":"Santos","given":"Marcelo"},{"family":"Quaresma","given":"Cláudia"},{"family":"Jesus","given":"Adelaide P."},{"family":"Vieira","given":"Pedro"}],"accessed":{"date-parts":[["2023",10,25]]},"issued":{"date-parts":[["2013"]]}}}],"schema":"https://github.com/citation-style-language/schema/raw/master/csl-citation.json"} </w:instrText>
+              <w:instrText xml:space="preserve"> ADDIN ZOTERO_ITEM CSL_CITATION {"citationID":"A9fOCa3b","properties":{"formattedCitation":"[33]","plainCitation":"[33]","noteIndex":0},"citationItems":[{"id":170,"uris":["http://zotero.org/users/11398818/items/DXZPDRQ4"],"itemData":{"id":170,"type":"chapter","container-title":"Engineering Applications of Neural Networks","event-place":"Berlin, Heidelberg","ISBN":"978-3-642-41012-3","note":"collection-title: Communications in Computer and Information Science\nDOI: 10.1007/978-3-642-41013-0_19","page":"182-191","publisher":"Springer Berlin Heidelberg","publisher-place":"Berlin, Heidelberg","source":"DOI.org (Crossref)","title":"Intelligent Chair Sensor","URL":"http://link.springer.com/10.1007/978-3-642-41013-0_19","volume":"383","editor":[{"family":"Iliadis","given":"Lazaros"},{"family":"Papadopoulos","given":"Harris"},{"family":"Jayne","given":"Chrisina"}],"author":[{"family":"Martins","given":"Leonardo"},{"family":"Lucena","given":"Rui"},{"family":"Belo","given":"João"},{"family":"Santos","given":"Marcelo"},{"family":"Quaresma","given":"Cláudia"},{"family":"Jesus","given":"Adelaide P."},{"family":"Vieira","given":"Pedro"}],"accessed":{"date-parts":[["2023",10,25]]},"issued":{"date-parts":[["2013"]]}}}],"schema":"https://github.com/citation-style-language/schema/raw/master/csl-citation.json"} </w:instrText>
             </w:r>
             <w:r>
               <w:fldChar w:fldCharType="separate"/>
             </w:r>
             <w:r>
-              <w:t>[34]</w:t>
+              <w:t>[33]</w:t>
             </w:r>
             <w:r>
               <w:fldChar w:fldCharType="end"/>
@@ -7514,13 +7476,13 @@
               <w:fldChar w:fldCharType="begin"/>
             </w:r>
             <w:r>
-              <w:instrText xml:space="preserve"> ADDIN ZOTERO_ITEM CSL_CITATION {"citationID":"XbV3quPa","properties":{"formattedCitation":"[35]","plainCitation":"[35]","noteIndex":0},"citationItems":[{"id":212,"uris":["http://zotero.org/users/11398818/items/8HKPNHUW"],"itemData":{"id":212,"type":"article-journal","container-title":"Sensors","DOI":"10.3390/s17040719","ISSN":"1424-8220","issue":"4","journalAbbreviation":"Sensors","language":"en","page":"719","source":"DOI.org (Crossref)","title":"Posture Detection Based on Smart Cushion for Wheelchair Users","volume":"17","author":[{"family":"Ma","given":"Congcong"},{"family":"Li","given":"Wenfeng"},{"family":"Gravina","given":"Raffaele"},{"family":"Fortino","given":"Giancarlo"}],"issued":{"date-parts":[["2017",3,29]]}}}],"schema":"https://github.com/citation-style-language/schema/raw/master/csl-citation.json"} </w:instrText>
+              <w:instrText xml:space="preserve"> ADDIN ZOTERO_ITEM CSL_CITATION {"citationID":"XbV3quPa","properties":{"formattedCitation":"[34]","plainCitation":"[34]","noteIndex":0},"citationItems":[{"id":212,"uris":["http://zotero.org/users/11398818/items/8HKPNHUW"],"itemData":{"id":212,"type":"article-journal","container-title":"Sensors","DOI":"10.3390/s17040719","ISSN":"1424-8220","issue":"4","journalAbbreviation":"Sensors","language":"en","page":"719","source":"DOI.org (Crossref)","title":"Posture Detection Based on Smart Cushion for Wheelchair Users","volume":"17","author":[{"family":"Ma","given":"Congcong"},{"family":"Li","given":"Wenfeng"},{"family":"Gravina","given":"Raffaele"},{"family":"Fortino","given":"Giancarlo"}],"issued":{"date-parts":[["2017",3,29]]}}}],"schema":"https://github.com/citation-style-language/schema/raw/master/csl-citation.json"} </w:instrText>
             </w:r>
             <w:r>
               <w:fldChar w:fldCharType="separate"/>
             </w:r>
             <w:r>
-              <w:t>[35]</w:t>
+              <w:t>[34]</w:t>
             </w:r>
             <w:r>
               <w:fldChar w:fldCharType="end"/>
@@ -7576,13 +7538,13 @@
               <w:fldChar w:fldCharType="begin"/>
             </w:r>
             <w:r>
-              <w:instrText xml:space="preserve"> ADDIN ZOTERO_ITEM CSL_CITATION {"citationID":"SQwUhxMr","properties":{"formattedCitation":"[36]","plainCitation":"[36]","noteIndex":0},"citationItems":[{"id":182,"uris":["http://zotero.org/users/11398818/items/EJDVGSEA"],"itemData":{"id":182,"type":"article-journal","abstract":"Occupational musculoskeletal disorders, particularly chronic low back pain (LBP), are ubiquitous due to prolonged static sitting or nonergonomic sitting positions. Therefore, the aim of this study was to develop an instrumented chair with force and acceleration sensors to determine the accuracy of automatically identifying the user’s sitting position by applying five different machine learning methods (Support Vector Machines, Multinomial Regression, Boosting, Neural Networks, and Random Forest). Forty-one subjects were requested to sit four times in seven different prescribed sitting positions (total 1148 samples). Sixteen force sensor values and the backrest angle were used as the explanatory variables (features) for the classification. The different classification methods were compared by means of a Leave-One-Out cross-validation approach. The best performance was achieved using the Random Forest classification algorithm, producing a mean classification accuracy of 90.9% for subjects with which the algorithm was not familiar. The classification accuracy varied between 81% and 98% for the seven different sitting positions. The present study showed the possibility of accurately classifying different sitting positions by means of the introduced instrumented office chair combined with machine learning analyses. The use of such novel approaches for the accurate assessment of chair usage could offer insights into the relationships between sitting position, sitting behaviour, and the occurrence of musculoskeletal disorders.","container-title":"BioMed Research International","DOI":"10.1155/2016/5978489","ISSN":"2314-6133, 2314-6141","journalAbbreviation":"BioMed Research International","language":"en","page":"1-9","source":"DOI.org (Crossref)","title":"Application of Machine Learning Approaches for Classifying Sitting Posture Based on Force and Acceleration Sensors","volume":"2016","author":[{"family":"Zemp","given":"Roland"},{"family":"Tanadini","given":"Matteo"},{"family":"Plüss","given":"Stefan"},{"family":"Schnüriger","given":"Karin"},{"family":"Singh","given":"Navrag B."},{"family":"Taylor","given":"William R."},{"family":"Lorenzetti","given":"Silvio"}],"issued":{"date-parts":[["2016"]]}}}],"schema":"https://github.com/citation-style-language/schema/raw/master/csl-citation.json"} </w:instrText>
+              <w:instrText xml:space="preserve"> ADDIN ZOTERO_ITEM CSL_CITATION {"citationID":"SQwUhxMr","properties":{"formattedCitation":"[35]","plainCitation":"[35]","noteIndex":0},"citationItems":[{"id":182,"uris":["http://zotero.org/users/11398818/items/EJDVGSEA"],"itemData":{"id":182,"type":"article-journal","abstract":"Occupational musculoskeletal disorders, particularly chronic low back pain (LBP), are ubiquitous due to prolonged static sitting or nonergonomic sitting positions. Therefore, the aim of this study was to develop an instrumented chair with force and acceleration sensors to determine the accuracy of automatically identifying the user’s sitting position by applying five different machine learning methods (Support Vector Machines, Multinomial Regression, Boosting, Neural Networks, and Random Forest). Forty-one subjects were requested to sit four times in seven different prescribed sitting positions (total 1148 samples). Sixteen force sensor values and the backrest angle were used as the explanatory variables (features) for the classification. The different classification methods were compared by means of a Leave-One-Out cross-validation approach. The best performance was achieved using the Random Forest classification algorithm, producing a mean classification accuracy of 90.9% for subjects with which the algorithm was not familiar. The classification accuracy varied between 81% and 98% for the seven different sitting positions. The present study showed the possibility of accurately classifying different sitting positions by means of the introduced instrumented office chair combined with machine learning analyses. The use of such novel approaches for the accurate assessment of chair usage could offer insights into the relationships between sitting position, sitting behaviour, and the occurrence of musculoskeletal disorders.","container-title":"BioMed Research International","DOI":"10.1155/2016/5978489","ISSN":"2314-6133, 2314-6141","journalAbbreviation":"BioMed Research International","language":"en","page":"1-9","source":"DOI.org (Crossref)","title":"Application of Machine Learning Approaches for Classifying Sitting Posture Based on Force and Acceleration Sensors","volume":"2016","author":[{"family":"Zemp","given":"Roland"},{"family":"Tanadini","given":"Matteo"},{"family":"Plüss","given":"Stefan"},{"family":"Schnüriger","given":"Karin"},{"family":"Singh","given":"Navrag B."},{"family":"Taylor","given":"William R."},{"family":"Lorenzetti","given":"Silvio"}],"issued":{"date-parts":[["2016"]]}}}],"schema":"https://github.com/citation-style-language/schema/raw/master/csl-citation.json"} </w:instrText>
             </w:r>
             <w:r>
               <w:fldChar w:fldCharType="separate"/>
             </w:r>
             <w:r>
-              <w:t>[36]</w:t>
+              <w:t>[35]</w:t>
             </w:r>
             <w:r>
               <w:fldChar w:fldCharType="end"/>
@@ -7644,13 +7606,13 @@
               <w:fldChar w:fldCharType="begin"/>
             </w:r>
             <w:r>
-              <w:instrText xml:space="preserve"> ADDIN ZOTERO_ITEM CSL_CITATION {"citationID":"hLcTSbMd","properties":{"formattedCitation":"[37]","plainCitation":"[37]","noteIndex":0},"citationItems":[{"id":159,"uris":["http://zotero.org/users/11398818/items/UGIYCU8F"],"itemData":{"id":159,"type":"article-journal","abstract":"Prolonged sitting with poor posture can lead to various health problems, including upper back pain, lower back pain, and cervical pain. Maintaining proper sitting posture is crucial for individuals while working or studying. Existing pressure sensor-based systems have been proposed to recognize sitting postures, but their accuracy ranges from 80% to 90%, leaving room for improvement. In this study, we developed a sitting posture recognition system called SPRS. We identified key areas on the chair surface that capture essential characteristics of sitting postures and employed diverse machine learning technologies to recognize ten common sitting postures. To evaluate the accuracy and usability of SPRS, we conducted a ten-minute sitting session with arbitrary postures involving 20 volunteers. The experimental results demonstrated that SPRS achieved an impressive accuracy rate of up to 99.1% in recognizing sitting postures. Additionally, we performed a usability survey using two standard questionnaires, the System Usability Scale (SUS) and the Questionnaire for User Interface Satisfaction (QUIS). The analysis of survey results indicated that SPRS is user-friendly, easy to use, and responsive.","container-title":"Sensors","DOI":"10.3390/s23135894","ISSN":"1424-8220","issue":"13","journalAbbreviation":"Sensors","language":"en","page":"5894","source":"DOI.org (Crossref)","title":"An Automated Sitting Posture Recognition System Utilizing Pressure Sensors","volume":"23","author":[{"family":"Tsai","given":"Ming-Chih"},{"family":"Chu","given":"Edward T.-H."},{"family":"Lee","given":"Chia-Rong"}],"issued":{"date-parts":[["2023",6,25]]}}}],"schema":"https://github.com/citation-style-language/schema/raw/master/csl-citation.json"} </w:instrText>
+              <w:instrText xml:space="preserve"> ADDIN ZOTERO_ITEM CSL_CITATION {"citationID":"hLcTSbMd","properties":{"formattedCitation":"[36]","plainCitation":"[36]","noteIndex":0},"citationItems":[{"id":159,"uris":["http://zotero.org/users/11398818/items/UGIYCU8F"],"itemData":{"id":159,"type":"article-journal","abstract":"Prolonged sitting with poor posture can lead to various health problems, including upper back pain, lower back pain, and cervical pain. Maintaining proper sitting posture is crucial for individuals while working or studying. Existing pressure sensor-based systems have been proposed to recognize sitting postures, but their accuracy ranges from 80% to 90%, leaving room for improvement. In this study, we developed a sitting posture recognition system called SPRS. We identified key areas on the chair surface that capture essential characteristics of sitting postures and employed diverse machine learning technologies to recognize ten common sitting postures. To evaluate the accuracy and usability of SPRS, we conducted a ten-minute sitting session with arbitrary postures involving 20 volunteers. The experimental results demonstrated that SPRS achieved an impressive accuracy rate of up to 99.1% in recognizing sitting postures. Additionally, we performed a usability survey using two standard questionnaires, the System Usability Scale (SUS) and the Questionnaire for User Interface Satisfaction (QUIS). The analysis of survey results indicated that SPRS is user-friendly, easy to use, and responsive.","container-title":"Sensors","DOI":"10.3390/s23135894","ISSN":"1424-8220","issue":"13","journalAbbreviation":"Sensors","language":"en","page":"5894","source":"DOI.org (Crossref)","title":"An Automated Sitting Posture Recognition System Utilizing Pressure Sensors","volume":"23","author":[{"family":"Tsai","given":"Ming-Chih"},{"family":"Chu","given":"Edward T.-H."},{"family":"Lee","given":"Chia-Rong"}],"issued":{"date-parts":[["2023",6,25]]}}}],"schema":"https://github.com/citation-style-language/schema/raw/master/csl-citation.json"} </w:instrText>
             </w:r>
             <w:r>
               <w:fldChar w:fldCharType="separate"/>
             </w:r>
             <w:r>
-              <w:t>[37]</w:t>
+              <w:t>[36]</w:t>
             </w:r>
             <w:r>
               <w:fldChar w:fldCharType="end"/>
@@ -7712,13 +7674,13 @@
               <w:fldChar w:fldCharType="begin"/>
             </w:r>
             <w:r>
-              <w:instrText xml:space="preserve"> ADDIN ZOTERO_ITEM CSL_CITATION {"citationID":"EPdh809h","properties":{"formattedCitation":"[38]","plainCitation":"[38]","noteIndex":0},"citationItems":[{"id":216,"uris":["http://zotero.org/users/11398818/items/AU67EL3E"],"itemData":{"id":216,"type":"article-journal","abstract":"Nowadays, the percentage of time that the population spends sitting has increased substantially due to the use of computers as the main tool for work or leisure and the increase in jobs with a high office workload. As a consequence, it is common to suffer musculoskeletal pain, mainly in the back, which can lead to both temporary and chronic damage. This pain is related to holding a posture during a prolonged period of sitting, usually in front of a computer. This work presents a IoT posture monitoring system while sitting. The system consists of a device equipped with Force Sensitive Resistors (FSR) that, placed on a chair seat, detects the points where the user exerts pressure when sitting. The system is complemented with a Machine Learning model based on Artificial Neural Networks, which was trained to recognize the neutral correct posture as well as the six most frequent postures that involve risk of damage to the locomotor system. In this study, data was collected from 12 participants for each of the seven positions considered, using the developed sensing device. Several neural network models were trained and evaluated in order to improve the classification effectiveness. Hold-Out technique was used to guide the training and evaluation process. The results achieved a mean accuracy of 81% by means of a model consisting of two hidden layers of 128 neurons each. These results demonstrate that is feasible to distinguish different sitting postures using few sensors allocated in the surface of a seat, which implies lower costs and less complexity of the system.","container-title":"Electronics","DOI":"10.3390/electronics10151825","ISSN":"2079-9292","issue":"15","journalAbbreviation":"Electronics","language":"en","page":"1825","source":"DOI.org (Crossref)","title":"IoT Device for Sitting Posture Classification Using Artificial Neural Networks","volume":"10","author":[{"family":"Luna-Perejón","given":"Francisco"},{"family":"Montes-Sánchez","given":"Juan Manuel"},{"family":"Durán-López","given":"Lourdes"},{"family":"Vazquez-Baeza","given":"Alberto"},{"family":"Beasley-Bohórquez","given":"Isabel"},{"family":"Sevillano-Ramos","given":"José L."}],"issued":{"date-parts":[["2021",7,29]]}}}],"schema":"https://github.com/citation-style-language/schema/raw/master/csl-citation.json"} </w:instrText>
+              <w:instrText xml:space="preserve"> ADDIN ZOTERO_ITEM CSL_CITATION {"citationID":"EPdh809h","properties":{"formattedCitation":"[37]","plainCitation":"[37]","noteIndex":0},"citationItems":[{"id":216,"uris":["http://zotero.org/users/11398818/items/AU67EL3E"],"itemData":{"id":216,"type":"article-journal","abstract":"Nowadays, the percentage of time that the population spends sitting has increased substantially due to the use of computers as the main tool for work or leisure and the increase in jobs with a high office workload. As a consequence, it is common to suffer musculoskeletal pain, mainly in the back, which can lead to both temporary and chronic damage. This pain is related to holding a posture during a prolonged period of sitting, usually in front of a computer. This work presents a IoT posture monitoring system while sitting. The system consists of a device equipped with Force Sensitive Resistors (FSR) that, placed on a chair seat, detects the points where the user exerts pressure when sitting. The system is complemented with a Machine Learning model based on Artificial Neural Networks, which was trained to recognize the neutral correct posture as well as the six most frequent postures that involve risk of damage to the locomotor system. In this study, data was collected from 12 participants for each of the seven positions considered, using the developed sensing device. Several neural network models were trained and evaluated in order to improve the classification effectiveness. Hold-Out technique was used to guide the training and evaluation process. The results achieved a mean accuracy of 81% by means of a model consisting of two hidden layers of 128 neurons each. These results demonstrate that is feasible to distinguish different sitting postures using few sensors allocated in the surface of a seat, which implies lower costs and less complexity of the system.","container-title":"Electronics","DOI":"10.3390/electronics10151825","ISSN":"2079-9292","issue":"15","journalAbbreviation":"Electronics","language":"en","page":"1825","source":"DOI.org (Crossref)","title":"IoT Device for Sitting Posture Classification Using Artificial Neural Networks","volume":"10","author":[{"family":"Luna-Perejón","given":"Francisco"},{"family":"Montes-Sánchez","given":"Juan Manuel"},{"family":"Durán-López","given":"Lourdes"},{"family":"Vazquez-Baeza","given":"Alberto"},{"family":"Beasley-Bohórquez","given":"Isabel"},{"family":"Sevillano-Ramos","given":"José L."}],"issued":{"date-parts":[["2021",7,29]]}}}],"schema":"https://github.com/citation-style-language/schema/raw/master/csl-citation.json"} </w:instrText>
             </w:r>
             <w:r>
               <w:fldChar w:fldCharType="separate"/>
             </w:r>
             <w:r>
-              <w:t>[38]</w:t>
+              <w:t>[37]</w:t>
             </w:r>
             <w:r>
               <w:fldChar w:fldCharType="end"/>
@@ -7788,13 +7750,13 @@
               <w:fldChar w:fldCharType="begin"/>
             </w:r>
             <w:r>
-              <w:instrText xml:space="preserve"> ADDIN ZOTERO_ITEM CSL_CITATION {"citationID":"IWnMmPTj","properties":{"formattedCitation":"[21]","plainCitation":"[21]","noteIndex":0},"citationItems":[{"id":223,"uris":["http://zotero.org/users/11398818/items/2HFDN9YP"],"itemData":{"id":223,"type":"article-journal","container-title":"IEEE Systems, Man, and Cybernetics Magazine","DOI":"10.1109/MSMC.2019.2962226","ISSN":"2333-942X, 2380-1298","issue":"4","journalAbbreviation":"IEEE Syst. Man Cybern. Mag.","page":"6-14","source":"DOI.org (Crossref)","title":"Smart Cushion-Based Activity Recognition: Prompting Users to Maintain a Healthy Seated Posture","title-short":"Smart Cushion-Based Activity Recognition","volume":"6","author":[{"family":"Ma","given":"Congcong"},{"family":"Li","given":"Wenfeng"},{"family":"Gravina","given":"Raffaele"},{"family":"Du","given":"Juan"},{"family":"Li","given":"Qimeng"},{"family":"Fortino","given":"Giancarlo"}],"issued":{"date-parts":[["2020",10]]}}}],"schema":"https://github.com/citation-style-language/schema/raw/master/csl-citation.json"} </w:instrText>
+              <w:instrText xml:space="preserve"> ADDIN ZOTERO_ITEM CSL_CITATION {"citationID":"IWnMmPTj","properties":{"formattedCitation":"[20]","plainCitation":"[20]","noteIndex":0},"citationItems":[{"id":223,"uris":["http://zotero.org/users/11398818/items/2HFDN9YP"],"itemData":{"id":223,"type":"article-journal","container-title":"IEEE Systems, Man, and Cybernetics Magazine","DOI":"10.1109/MSMC.2019.2962226","ISSN":"2333-942X, 2380-1298","issue":"4","journalAbbreviation":"IEEE Syst. Man Cybern. Mag.","page":"6-14","source":"DOI.org (Crossref)","title":"Smart Cushion-Based Activity Recognition: Prompting Users to Maintain a Healthy Seated Posture","title-short":"Smart Cushion-Based Activity Recognition","volume":"6","author":[{"family":"Ma","given":"Congcong"},{"family":"Li","given":"Wenfeng"},{"family":"Gravina","given":"Raffaele"},{"family":"Du","given":"Juan"},{"family":"Li","given":"Qimeng"},{"family":"Fortino","given":"Giancarlo"}],"issued":{"date-parts":[["2020",10]]}}}],"schema":"https://github.com/citation-style-language/schema/raw/master/csl-citation.json"} </w:instrText>
             </w:r>
             <w:r>
               <w:fldChar w:fldCharType="separate"/>
             </w:r>
             <w:r>
-              <w:t>[21]</w:t>
+              <w:t>[20]</w:t>
             </w:r>
             <w:r>
               <w:fldChar w:fldCharType="end"/>
@@ -7853,13 +7815,13 @@
               <w:fldChar w:fldCharType="begin"/>
             </w:r>
             <w:r>
-              <w:instrText xml:space="preserve"> ADDIN ZOTERO_ITEM CSL_CITATION {"citationID":"EMq2qBtM","properties":{"formattedCitation":"[39]","plainCitation":"[39]","noteIndex":0},"citationItems":[{"id":228,"uris":["http://zotero.org/users/11398818/items/A72X998B"],"itemData":{"id":228,"type":"article-journal","container-title":"International Journal of Human–Computer Interaction","DOI":"10.1080/10447318.2018.1506641","ISSN":"1044-7318, 1532-7590","issue":"10","journalAbbreviation":"International Journal of Human–Computer Interaction","language":"en","page":"870-885","source":"DOI.org (Crossref)","title":"HealthSit: Designing Posture-Based Interaction to Promote Exercise during Fitness Breaks","title-short":"HealthSit","volume":"35","author":[{"family":"Ren","given":"Xipei"},{"family":"Yu","given":"Bin"},{"family":"Lu","given":"Yuan"},{"family":"Chen","given":"Yu"},{"family":"Pu","given":"Pearl"}],"issued":{"date-parts":[["2019",6,15]]}}}],"schema":"https://github.com/citation-style-language/schema/raw/master/csl-citation.json"} </w:instrText>
+              <w:instrText xml:space="preserve"> ADDIN ZOTERO_ITEM CSL_CITATION {"citationID":"EMq2qBtM","properties":{"formattedCitation":"[38]","plainCitation":"[38]","noteIndex":0},"citationItems":[{"id":228,"uris":["http://zotero.org/users/11398818/items/A72X998B"],"itemData":{"id":228,"type":"article-journal","container-title":"International Journal of Human–Computer Interaction","DOI":"10.1080/10447318.2018.1506641","ISSN":"1044-7318, 1532-7590","issue":"10","journalAbbreviation":"International Journal of Human–Computer Interaction","language":"en","page":"870-885","source":"DOI.org (Crossref)","title":"HealthSit: Designing Posture-Based Interaction to Promote Exercise during Fitness Breaks","title-short":"HealthSit","volume":"35","author":[{"family":"Ren","given":"Xipei"},{"family":"Yu","given":"Bin"},{"family":"Lu","given":"Yuan"},{"family":"Chen","given":"Yu"},{"family":"Pu","given":"Pearl"}],"issued":{"date-parts":[["2019",6,15]]}}}],"schema":"https://github.com/citation-style-language/schema/raw/master/csl-citation.json"} </w:instrText>
             </w:r>
             <w:r>
               <w:fldChar w:fldCharType="separate"/>
             </w:r>
             <w:r>
-              <w:t>[39]</w:t>
+              <w:t>[38]</w:t>
             </w:r>
             <w:r>
               <w:fldChar w:fldCharType="end"/>
@@ -7915,13 +7877,13 @@
               <w:fldChar w:fldCharType="begin"/>
             </w:r>
             <w:r>
-              <w:instrText xml:space="preserve"> ADDIN ZOTERO_ITEM CSL_CITATION {"citationID":"hQ7c4dGO","properties":{"formattedCitation":"[40]","plainCitation":"[40]","noteIndex":0},"citationItems":[{"id":235,"uris":["http://zotero.org/users/11398818/items/MM83R5MW"],"itemData":{"id":235,"type":"paper-conference","container-title":"2014 International Conference on Intelligent Environments","DOI":"10.1109/IE.2014.39","event-place":"China","event-title":"2014 International Conference on Intelligent Environments (IE)","ISBN":"978-1-4799-2947-4","page":"211-213","publisher":"IEEE","publisher-place":"China","source":"DOI.org (Crossref)","title":"IntelliChair: An Approach for Activity Detection and Prediction via Posture Analysis","title-short":"IntelliChair","URL":"http://ieeexplore.ieee.org/document/6910450/","author":[{"family":"Fu","given":"Teng"},{"family":"Macleod","given":"Allan"}],"accessed":{"date-parts":[["2023",11,20]]},"issued":{"date-parts":[["2014",6]]}}}],"schema":"https://github.com/citation-style-language/schema/raw/master/csl-citation.json"} </w:instrText>
+              <w:instrText xml:space="preserve"> ADDIN ZOTERO_ITEM CSL_CITATION {"citationID":"hQ7c4dGO","properties":{"formattedCitation":"[39]","plainCitation":"[39]","noteIndex":0},"citationItems":[{"id":235,"uris":["http://zotero.org/users/11398818/items/MM83R5MW"],"itemData":{"id":235,"type":"paper-conference","container-title":"2014 International Conference on Intelligent Environments","DOI":"10.1109/IE.2014.39","event-place":"China","event-title":"2014 International Conference on Intelligent Environments (IE)","ISBN":"978-1-4799-2947-4","page":"211-213","publisher":"IEEE","publisher-place":"China","source":"DOI.org (Crossref)","title":"IntelliChair: An Approach for Activity Detection and Prediction via Posture Analysis","title-short":"IntelliChair","URL":"http://ieeexplore.ieee.org/document/6910450/","author":[{"family":"Fu","given":"Teng"},{"family":"Macleod","given":"Allan"}],"accessed":{"date-parts":[["2023",11,20]]},"issued":{"date-parts":[["2014",6]]}}}],"schema":"https://github.com/citation-style-language/schema/raw/master/csl-citation.json"} </w:instrText>
             </w:r>
             <w:r>
               <w:fldChar w:fldCharType="separate"/>
             </w:r>
             <w:r>
-              <w:t>[40]</w:t>
+              <w:t>[39]</w:t>
             </w:r>
             <w:r>
               <w:fldChar w:fldCharType="end"/>
@@ -7977,13 +7939,13 @@
               <w:fldChar w:fldCharType="begin"/>
             </w:r>
             <w:r>
-              <w:instrText xml:space="preserve"> ADDIN ZOTERO_ITEM CSL_CITATION {"citationID":"MkL5FbQy","properties":{"formattedCitation":"[41]","plainCitation":"[41]","noteIndex":0},"citationItems":[{"id":254,"uris":["http://zotero.org/users/11398818/items/65CCGVLQ"],"itemData":{"id":254,"type":"paper-conference","container-title":"2022 IEEE 15th Dallas Circuit And System Conference (DCAS)","DOI":"10.1109/DCAS53974.2022.9845620","event-place":"Dallas, TX, USA","event-title":"2022 IEEE 15th Dallas Circuit And System Conference (DCAS)","ISBN":"978-1-66549-885-2","page":"1-2","publisher":"IEEE","publisher-place":"Dallas, TX, USA","source":"DOI.org (Crossref)","title":"FPGA-based smart chair recognition system using flex sensors","URL":"https://ieeexplore.ieee.org/document/9845620/","author":[{"family":"AbuTerkia","given":"Ibrahim"},{"family":"Hannoun","given":"Mustafa"},{"family":"Suwal","given":"Bikal"},{"family":"Ahmed","given":"Md Sharif"},{"family":"Sundaravdivel","given":"Prabha"}],"accessed":{"date-parts":[["2023",12,4]]},"issued":{"date-parts":[["2022",6,17]]}}}],"schema":"https://github.com/citation-style-language/schema/raw/master/csl-citation.json"} </w:instrText>
+              <w:instrText xml:space="preserve"> ADDIN ZOTERO_ITEM CSL_CITATION {"citationID":"MkL5FbQy","properties":{"formattedCitation":"[40]","plainCitation":"[40]","noteIndex":0},"citationItems":[{"id":254,"uris":["http://zotero.org/users/11398818/items/65CCGVLQ"],"itemData":{"id":254,"type":"paper-conference","container-title":"2022 IEEE 15th Dallas Circuit And System Conference (DCAS)","DOI":"10.1109/DCAS53974.2022.9845620","event-place":"Dallas, TX, USA","event-title":"2022 IEEE 15th Dallas Circuit And System Conference (DCAS)","ISBN":"978-1-66549-885-2","page":"1-2","publisher":"IEEE","publisher-place":"Dallas, TX, USA","source":"DOI.org (Crossref)","title":"FPGA-based smart chair recognition system using flex sensors","URL":"https://ieeexplore.ieee.org/document/9845620/","author":[{"family":"AbuTerkia","given":"Ibrahim"},{"family":"Hannoun","given":"Mustafa"},{"family":"Suwal","given":"Bikal"},{"family":"Ahmed","given":"Md Sharif"},{"family":"Sundaravdivel","given":"Prabha"}],"accessed":{"date-parts":[["2023",12,4]]},"issued":{"date-parts":[["2022",6,17]]}}}],"schema":"https://github.com/citation-style-language/schema/raw/master/csl-citation.json"} </w:instrText>
             </w:r>
             <w:r>
               <w:fldChar w:fldCharType="separate"/>
             </w:r>
             <w:r>
-              <w:t>[41]</w:t>
+              <w:t>[40]</w:t>
             </w:r>
             <w:r>
               <w:fldChar w:fldCharType="end"/>
@@ -8044,13 +8006,13 @@
               <w:fldChar w:fldCharType="begin"/>
             </w:r>
             <w:r>
-              <w:instrText xml:space="preserve"> ADDIN ZOTERO_ITEM CSL_CITATION {"citationID":"40sE9qpk","properties":{"formattedCitation":"[42]","plainCitation":"[42]","noteIndex":0},"citationItems":[{"id":261,"uris":["http://zotero.org/users/11398818/items/ETZJENJJ"],"itemData":{"id":261,"type":"article-journal","abstract":"The rise of the Internet of Things (IoT) has enabled the development of measurement systems dedicated to preventing health issues and monitoring conditions in smart homes and workplaces. IoT systems can support monitoring people doing computer-based work and avoid the insurgence of common musculoskeletal disorders related to the persistence of incorrect sitting postures during work hours. This work proposes a low-cost IoT measurement system for monitoring the sitting posture symmetry and generating a visual alert to warn the worker when an asymmetric position is detected. The system employs four force sensing resistors (FSR) embedded in a cushion and a microcontroller-based read-out circuit for monitoring the pressure exerted on the chair seat. Java-based software performs the real-time monitoring of the sensors’ measurements and implements an uncertainty-driven asymmetry detection algorithm. The shifts from a symmetric to an asymmetric posture and vice versa generate and close a pop-up warning message, respectively. In this way, the user is promptly notified when an asymmetric posture is detected and invited to adjust the sitting position. Every position shift is recorded in a web database for further analysis of the sitting behavior.","container-title":"Sensors","DOI":"10.3390/s23104830","ISSN":"1424-8220","issue":"10","journalAbbreviation":"Sensors","language":"en","page":"4830","source":"DOI.org (Crossref)","title":"IoT System for Real-Time Posture Asymmetry Detection","volume":"23","author":[{"family":"La Mura","given":"Monica"},{"family":"De Gregorio","given":"Marco"},{"family":"Lamberti","given":"Patrizia"},{"family":"Tucci","given":"Vincenzo"}],"issued":{"date-parts":[["2023",5,17]]}}}],"schema":"https://github.com/citation-style-language/schema/raw/master/csl-citation.json"} </w:instrText>
+              <w:instrText xml:space="preserve"> ADDIN ZOTERO_ITEM CSL_CITATION {"citationID":"40sE9qpk","properties":{"formattedCitation":"[41]","plainCitation":"[41]","noteIndex":0},"citationItems":[{"id":261,"uris":["http://zotero.org/users/11398818/items/ETZJENJJ"],"itemData":{"id":261,"type":"article-journal","abstract":"The rise of the Internet of Things (IoT) has enabled the development of measurement systems dedicated to preventing health issues and monitoring conditions in smart homes and workplaces. IoT systems can support monitoring people doing computer-based work and avoid the insurgence of common musculoskeletal disorders related to the persistence of incorrect sitting postures during work hours. This work proposes a low-cost IoT measurement system for monitoring the sitting posture symmetry and generating a visual alert to warn the worker when an asymmetric position is detected. The system employs four force sensing resistors (FSR) embedded in a cushion and a microcontroller-based read-out circuit for monitoring the pressure exerted on the chair seat. Java-based software performs the real-time monitoring of the sensors’ measurements and implements an uncertainty-driven asymmetry detection algorithm. The shifts from a symmetric to an asymmetric posture and vice versa generate and close a pop-up warning message, respectively. In this way, the user is promptly notified when an asymmetric posture is detected and invited to adjust the sitting position. Every position shift is recorded in a web database for further analysis of the sitting behavior.","container-title":"Sensors","DOI":"10.3390/s23104830","ISSN":"1424-8220","issue":"10","journalAbbreviation":"Sensors","language":"en","page":"4830","source":"DOI.org (Crossref)","title":"IoT System for Real-Time Posture Asymmetry Detection","volume":"23","author":[{"family":"La Mura","given":"Monica"},{"family":"De Gregorio","given":"Marco"},{"family":"Lamberti","given":"Patrizia"},{"family":"Tucci","given":"Vincenzo"}],"issued":{"date-parts":[["2023",5,17]]}}}],"schema":"https://github.com/citation-style-language/schema/raw/master/csl-citation.json"} </w:instrText>
             </w:r>
             <w:r>
               <w:fldChar w:fldCharType="separate"/>
             </w:r>
             <w:r>
-              <w:t>[42]</w:t>
+              <w:t>[41]</w:t>
             </w:r>
             <w:r>
               <w:fldChar w:fldCharType="end"/>
@@ -8109,13 +8071,13 @@
               <w:fldChar w:fldCharType="begin"/>
             </w:r>
             <w:r>
-              <w:instrText xml:space="preserve"> ADDIN ZOTERO_ITEM CSL_CITATION {"citationID":"TZlooGw9","properties":{"formattedCitation":"[43]","plainCitation":"[43]","noteIndex":0},"citationItems":[{"id":265,"uris":["http://zotero.org/users/11398818/items/89B29YFX"],"itemData":{"id":265,"type":"paper-conference","container-title":"2019 IEEE 12th Conference on Service-Oriented Computing and Applications (SOCA)","DOI":"10.1109/SOCA.2019.00022","event-place":"Kaohsiung, Taiwan","event-title":"2019 IEEE 12th Conference on Service-Oriented Computing and Applications (SOCA)","ISBN":"978-1-72815-411-4","page":"98-102","publisher":"IEEE","publisher-place":"Kaohsiung, Taiwan","source":"DOI.org (Crossref)","title":"Sitting Posture Prediction and Correction System using Arduino-Based Chair and Deep Learning Model","URL":"https://ieeexplore.ieee.org/document/8953010/","author":[{"family":"Cho","given":"Haeyoon"},{"family":"Choi","given":"Hee-Joe"},{"family":"Lee","given":"Chae-Eun"},{"family":"Sir","given":"Choo-Won"}],"accessed":{"date-parts":[["2023",12,27]]},"issued":{"date-parts":[["2019",11]]}}}],"schema":"https://github.com/citation-style-language/schema/raw/master/csl-citation.json"} </w:instrText>
+              <w:instrText xml:space="preserve"> ADDIN ZOTERO_ITEM CSL_CITATION {"citationID":"TZlooGw9","properties":{"formattedCitation":"[42]","plainCitation":"[42]","noteIndex":0},"citationItems":[{"id":265,"uris":["http://zotero.org/users/11398818/items/89B29YFX"],"itemData":{"id":265,"type":"paper-conference","container-title":"2019 IEEE 12th Conference on Service-Oriented Computing and Applications (SOCA)","DOI":"10.1109/SOCA.2019.00022","event-place":"Kaohsiung, Taiwan","event-title":"2019 IEEE 12th Conference on Service-Oriented Computing and Applications (SOCA)","ISBN":"978-1-72815-411-4","page":"98-102","publisher":"IEEE","publisher-place":"Kaohsiung, Taiwan","source":"DOI.org (Crossref)","title":"Sitting Posture Prediction and Correction System using Arduino-Based Chair and Deep Learning Model","URL":"https://ieeexplore.ieee.org/document/8953010/","author":[{"family":"Cho","given":"Haeyoon"},{"family":"Choi","given":"Hee-Joe"},{"family":"Lee","given":"Chae-Eun"},{"family":"Sir","given":"Choo-Won"}],"accessed":{"date-parts":[["2023",12,27]]},"issued":{"date-parts":[["2019",11]]}}}],"schema":"https://github.com/citation-style-language/schema/raw/master/csl-citation.json"} </w:instrText>
             </w:r>
             <w:r>
               <w:fldChar w:fldCharType="separate"/>
             </w:r>
             <w:r>
-              <w:t>[43]</w:t>
+              <w:t>[42]</w:t>
             </w:r>
             <w:r>
               <w:fldChar w:fldCharType="end"/>
@@ -8174,13 +8136,13 @@
               <w:fldChar w:fldCharType="begin"/>
             </w:r>
             <w:r>
-              <w:instrText xml:space="preserve"> ADDIN ZOTERO_ITEM CSL_CITATION {"citationID":"KGWfZMUl","properties":{"formattedCitation":"[44]","plainCitation":"[44]","noteIndex":0},"citationItems":[{"id":272,"uris":["http://zotero.org/users/11398818/items/7ANKQUF4"],"itemData":{"id":272,"type":"article-journal","abstract":"We present a solution for intelligent posture training based on accurate, real-time sitting posture monitoring using the LifeChair IoT cushion and supervised machine learning from pressure sensing and user body data. We demonstrate our system’s performance in sitting posture and seated stretch recognition tasks with over 98.82% accuracy in recognizing 15 different sitting postures and 97.94% in recognizing six seated stretches. We also show that user BMI divergence significantly affects posture recognition accuracy using machine learning. We validate our method’s performance in five different real-world workplace environments and discuss training strategies for the machine learning models. Finally, we propose the first smart posture data-driven stretch recommendation system in alignment with physiotherapy standards.","container-title":"Sensors","DOI":"10.3390/s22145337","ISSN":"1424-8220","issue":"14","journalAbbreviation":"Sensors","language":"en","page":"5337","source":"DOI.org (Crossref)","title":"Intelligent Posture Training: Machine-Learning-Powered Human Sitting Posture Recognition Based on a Pressure-Sensing IoT Cushion","title-short":"Intelligent Posture Training","volume":"22","author":[{"family":"Bourahmoune","given":"Katia"},{"family":"Ishac","given":"Karlos"},{"family":"Amagasa","given":"Toshiyuki"}],"issued":{"date-parts":[["2022",7,17]]}}}],"schema":"https://github.com/citation-style-language/schema/raw/master/csl-citation.json"} </w:instrText>
+              <w:instrText xml:space="preserve"> ADDIN ZOTERO_ITEM CSL_CITATION {"citationID":"KGWfZMUl","properties":{"formattedCitation":"[43]","plainCitation":"[43]","noteIndex":0},"citationItems":[{"id":272,"uris":["http://zotero.org/users/11398818/items/7ANKQUF4"],"itemData":{"id":272,"type":"article-journal","abstract":"We present a solution for intelligent posture training based on accurate, real-time sitting posture monitoring using the LifeChair IoT cushion and supervised machine learning from pressure sensing and user body data. We demonstrate our system’s performance in sitting posture and seated stretch recognition tasks with over 98.82% accuracy in recognizing 15 different sitting postures and 97.94% in recognizing six seated stretches. We also show that user BMI divergence significantly affects posture recognition accuracy using machine learning. We validate our method’s performance in five different real-world workplace environments and discuss training strategies for the machine learning models. Finally, we propose the first smart posture data-driven stretch recommendation system in alignment with physiotherapy standards.","container-title":"Sensors","DOI":"10.3390/s22145337","ISSN":"1424-8220","issue":"14","journalAbbreviation":"Sensors","language":"en","page":"5337","source":"DOI.org (Crossref)","title":"Intelligent Posture Training: Machine-Learning-Powered Human Sitting Posture Recognition Based on a Pressure-Sensing IoT Cushion","title-short":"Intelligent Posture Training","volume":"22","author":[{"family":"Bourahmoune","given":"Katia"},{"family":"Ishac","given":"Karlos"},{"family":"Amagasa","given":"Toshiyuki"}],"issued":{"date-parts":[["2022",7,17]]}}}],"schema":"https://github.com/citation-style-language/schema/raw/master/csl-citation.json"} </w:instrText>
             </w:r>
             <w:r>
               <w:fldChar w:fldCharType="separate"/>
             </w:r>
             <w:r>
-              <w:t>[44]</w:t>
+              <w:t>[43]</w:t>
             </w:r>
             <w:r>
               <w:fldChar w:fldCharType="end"/>
@@ -8286,13 +8248,13 @@
         <w:fldChar w:fldCharType="begin"/>
       </w:r>
       <w:r>
-        <w:instrText xml:space="preserve"> ADDIN ZOTERO_ITEM CSL_CITATION {"citationID":"CEdhkYZp","properties":{"formattedCitation":"[38]","plainCitation":"[38]","noteIndex":0},"citationItems":[{"id":216,"uris":["http://zotero.org/users/11398818/items/AU67EL3E"],"itemData":{"id":216,"type":"article-journal","abstract":"Nowadays, the percentage of time that the population spends sitting has increased substantially due to the use of computers as the main tool for work or leisure and the increase in jobs with a high office workload. As a consequence, it is common to suffer musculoskeletal pain, mainly in the back, which can lead to both temporary and chronic damage. This pain is related to holding a posture during a prolonged period of sitting, usually in front of a computer. This work presents a IoT posture monitoring system while sitting. The system consists of a device equipped with Force Sensitive Resistors (FSR) that, placed on a chair seat, detects the points where the user exerts pressure when sitting. The system is complemented with a Machine Learning model based on Artificial Neural Networks, which was trained to recognize the neutral correct posture as well as the six most frequent postures that involve risk of damage to the locomotor system. In this study, data was collected from 12 participants for each of the seven positions considered, using the developed sensing device. Several neural network models were trained and evaluated in order to improve the classification effectiveness. Hold-Out technique was used to guide the training and evaluation process. The results achieved a mean accuracy of 81% by means of a model consisting of two hidden layers of 128 neurons each. These results demonstrate that is feasible to distinguish different sitting postures using few sensors allocated in the surface of a seat, which implies lower costs and less complexity of the system.","container-title":"Electronics","DOI":"10.3390/electronics10151825","ISSN":"2079-9292","issue":"15","journalAbbreviation":"Electronics","language":"en","page":"1825","source":"DOI.org (Crossref)","title":"IoT Device for Sitting Posture Classification Using Artificial Neural Networks","volume":"10","author":[{"family":"Luna-Perejón","given":"Francisco"},{"family":"Montes-Sánchez","given":"Juan Manuel"},{"family":"Durán-López","given":"Lourdes"},{"family":"Vazquez-Baeza","given":"Alberto"},{"family":"Beasley-Bohórquez","given":"Isabel"},{"family":"Sevillano-Ramos","given":"José L."}],"issued":{"date-parts":[["2021",7,29]]}}}],"schema":"https://github.com/citation-style-language/schema/raw/master/csl-citation.json"} </w:instrText>
+        <w:instrText xml:space="preserve"> ADDIN ZOTERO_ITEM CSL_CITATION {"citationID":"CEdhkYZp","properties":{"formattedCitation":"[37]","plainCitation":"[37]","noteIndex":0},"citationItems":[{"id":216,"uris":["http://zotero.org/users/11398818/items/AU67EL3E"],"itemData":{"id":216,"type":"article-journal","abstract":"Nowadays, the percentage of time that the population spends sitting has increased substantially due to the use of computers as the main tool for work or leisure and the increase in jobs with a high office workload. As a consequence, it is common to suffer musculoskeletal pain, mainly in the back, which can lead to both temporary and chronic damage. This pain is related to holding a posture during a prolonged period of sitting, usually in front of a computer. This work presents a IoT posture monitoring system while sitting. The system consists of a device equipped with Force Sensitive Resistors (FSR) that, placed on a chair seat, detects the points where the user exerts pressure when sitting. The system is complemented with a Machine Learning model based on Artificial Neural Networks, which was trained to recognize the neutral correct posture as well as the six most frequent postures that involve risk of damage to the locomotor system. In this study, data was collected from 12 participants for each of the seven positions considered, using the developed sensing device. Several neural network models were trained and evaluated in order to improve the classification effectiveness. Hold-Out technique was used to guide the training and evaluation process. The results achieved a mean accuracy of 81% by means of a model consisting of two hidden layers of 128 neurons each. These results demonstrate that is feasible to distinguish different sitting postures using few sensors allocated in the surface of a seat, which implies lower costs and less complexity of the system.","container-title":"Electronics","DOI":"10.3390/electronics10151825","ISSN":"2079-9292","issue":"15","journalAbbreviation":"Electronics","language":"en","page":"1825","source":"DOI.org (Crossref)","title":"IoT Device for Sitting Posture Classification Using Artificial Neural Networks","volume":"10","author":[{"family":"Luna-Perejón","given":"Francisco"},{"family":"Montes-Sánchez","given":"Juan Manuel"},{"family":"Durán-López","given":"Lourdes"},{"family":"Vazquez-Baeza","given":"Alberto"},{"family":"Beasley-Bohórquez","given":"Isabel"},{"family":"Sevillano-Ramos","given":"José L."}],"issued":{"date-parts":[["2021",7,29]]}}}],"schema":"https://github.com/citation-style-language/schema/raw/master/csl-citation.json"} </w:instrText>
       </w:r>
       <w:r>
         <w:fldChar w:fldCharType="separate"/>
       </w:r>
       <w:r>
-        <w:t>[38]</w:t>
+        <w:t>[37]</w:t>
       </w:r>
       <w:r>
         <w:fldChar w:fldCharType="end"/>
@@ -8340,37 +8302,37 @@
         <w:fldChar w:fldCharType="begin"/>
       </w:r>
       <w:r>
-        <w:instrText xml:space="preserve"> ADDIN ZOTERO_ITEM CSL_CITATION {"citationID":"GKe7PrM7","properties":{"formattedCitation":"[45]","plainCitation":"[45]","noteIndex":0},"citationItems":[{"id":180,"uris":["http://zotero.org/users/11398818/items/R5TKSJBE"],"itemData":{"id":180,"type":"article-journal","container-title":"Sensors","DOI":"10.3390/s18010208","ISSN":"1424-8220","issue":"2","journalAbbreviation":"Sensors","language":"en","page":"208","source":"DOI.org (Crossref)","title":"Sitting Posture Monitoring System Based on a Low-Cost Load Cell Using Machine Learning","volume":"18","author":[{"family":"Roh","given":"Jongryun"},{"family":"Park","given":"Hyeong-jun"},{"family":"Lee","given":"Kwang"},{"family":"Hyeong","given":"Joonho"},{"family":"Kim","given":"Sayup"},{"family":"Lee","given":"Boreom"}],"issued":{"date-parts":[["2018",1,12]]}}}],"schema":"https://github.com/citation-style-language/schema/raw/master/csl-citation.json"} </w:instrText>
+        <w:instrText xml:space="preserve"> ADDIN ZOTERO_ITEM CSL_CITATION {"citationID":"GKe7PrM7","properties":{"formattedCitation":"[44]","plainCitation":"[44]","noteIndex":0},"citationItems":[{"id":180,"uris":["http://zotero.org/users/11398818/items/R5TKSJBE"],"itemData":{"id":180,"type":"article-journal","container-title":"Sensors","DOI":"10.3390/s18010208","ISSN":"1424-8220","issue":"2","journalAbbreviation":"Sensors","language":"en","page":"208","source":"DOI.org (Crossref)","title":"Sitting Posture Monitoring System Based on a Low-Cost Load Cell Using Machine Learning","volume":"18","author":[{"family":"Roh","given":"Jongryun"},{"family":"Park","given":"Hyeong-jun"},{"family":"Lee","given":"Kwang"},{"family":"Hyeong","given":"Joonho"},{"family":"Kim","given":"Sayup"},{"family":"Lee","given":"Boreom"}],"issued":{"date-parts":[["2018",1,12]]}}}],"schema":"https://github.com/citation-style-language/schema/raw/master/csl-citation.json"} </w:instrText>
       </w:r>
       <w:r>
         <w:fldChar w:fldCharType="separate"/>
       </w:r>
       <w:r>
+        <w:t>[44]</w:t>
+      </w:r>
+      <w:r>
+        <w:fldChar w:fldCharType="end"/>
+      </w:r>
+      <w:r>
+        <w:t xml:space="preserve"> developed a smart chair by integrating 4 load cell sensors within the chair sitting cushion to classify 6 sitting postures. An accuracy of 97.94% was achieved using a SVM (RBF kernel) ML model. Similarly, Pereira and Plácido </w:t>
+      </w:r>
+      <w:r>
+        <w:t>da</w:t>
+      </w:r>
+      <w:r>
+        <w:t xml:space="preserve"> Silva in 2023 </w:t>
+      </w:r>
+      <w:r>
+        <w:fldChar w:fldCharType="begin"/>
+      </w:r>
+      <w:r>
+        <w:instrText xml:space="preserve"> ADDIN ZOTERO_ITEM CSL_CITATION {"citationID":"gLgG9lFs","properties":{"formattedCitation":"[45]","plainCitation":"[45]","noteIndex":0},"citationItems":[{"id":145,"uris":["http://zotero.org/users/11398818/items/A9UVN24S"],"itemData":{"id":145,"type":"article-journal","abstract":"In recent years, employment in sedentary occupations has continuously risen. Office workers are more prone to prolonged static sitting, spending 65–80% of work hours sitting, increasing risks for multiple health problems, including cardiovascular diseases and musculoskeletal disorders. These adverse health effects lead to decreased productivity, increased absenteeism and health care costs. However, lack of regulation targeting these issues has oftentimes left them unattended. This article proposes a smart chair system, with posture and electrocardiography (ECG) monitoring modules, using an “invisible” sensing approach, to optimize working conditions, without hindering everyday tasks. For posture classification, machine learning models were trained and tested with datasets composed by center of mass coordinates in the seat plane, computed from the weight measured by load cells fixed under the seat. Models were trained and evaluated in the classification of five and seven sitting positions, achieving high accuracy results for all five-class models (&gt;97.4%), and good results for some seven-class models, particularly the best performing k-NN model (87.5%). For ECG monitoring, signals were acquired at the armrests covered with conductive nappa, connected to a single-lead sensor. Following signal filtering and segmentation, several outlier detection methods were applied to remove extremely noisy segments with mislabeled R-peaks, but only DBSCAN showed satisfactory results for the ECG segmentation performance (88.21%) and accuracy (90.50%).","container-title":"Sensors","DOI":"10.3390/s23020719","ISSN":"1424-8220","issue":"2","journalAbbreviation":"Sensors","language":"en","page":"719","source":"DOI.org (Crossref)","title":"A Novel Smart Chair System for Posture Classification and Invisible ECG Monitoring","volume":"23","author":[{"family":"Pereira","given":"Leonor"},{"family":"Plácido Da Silva","given":"Hugo"}],"issued":{"date-parts":[["2023",1,8]]}}}],"schema":"https://github.com/citation-style-language/schema/raw/master/csl-citation.json"} </w:instrText>
+      </w:r>
+      <w:r>
+        <w:fldChar w:fldCharType="separate"/>
+      </w:r>
+      <w:r>
         <w:t>[45]</w:t>
-      </w:r>
-      <w:r>
-        <w:fldChar w:fldCharType="end"/>
-      </w:r>
-      <w:r>
-        <w:t xml:space="preserve"> developed a smart chair by integrating 4 load cell sensors within the chair sitting cushion to classify 6 sitting postures. An accuracy of 97.94% was achieved using a SVM (RBF kernel) ML model. Similarly, Pereira and Plácido </w:t>
-      </w:r>
-      <w:r>
-        <w:t>da</w:t>
-      </w:r>
-      <w:r>
-        <w:t xml:space="preserve"> Silva in 2023 </w:t>
-      </w:r>
-      <w:r>
-        <w:fldChar w:fldCharType="begin"/>
-      </w:r>
-      <w:r>
-        <w:instrText xml:space="preserve"> ADDIN ZOTERO_ITEM CSL_CITATION {"citationID":"gLgG9lFs","properties":{"formattedCitation":"[46]","plainCitation":"[46]","noteIndex":0},"citationItems":[{"id":145,"uris":["http://zotero.org/users/11398818/items/A9UVN24S"],"itemData":{"id":145,"type":"article-journal","abstract":"In recent years, employment in sedentary occupations has continuously risen. Office workers are more prone to prolonged static sitting, spending 65–80% of work hours sitting, increasing risks for multiple health problems, including cardiovascular diseases and musculoskeletal disorders. These adverse health effects lead to decreased productivity, increased absenteeism and health care costs. However, lack of regulation targeting these issues has oftentimes left them unattended. This article proposes a smart chair system, with posture and electrocardiography (ECG) monitoring modules, using an “invisible” sensing approach, to optimize working conditions, without hindering everyday tasks. For posture classification, machine learning models were trained and tested with datasets composed by center of mass coordinates in the seat plane, computed from the weight measured by load cells fixed under the seat. Models were trained and evaluated in the classification of five and seven sitting positions, achieving high accuracy results for all five-class models (&gt;97.4%), and good results for some seven-class models, particularly the best performing k-NN model (87.5%). For ECG monitoring, signals were acquired at the armrests covered with conductive nappa, connected to a single-lead sensor. Following signal filtering and segmentation, several outlier detection methods were applied to remove extremely noisy segments with mislabeled R-peaks, but only DBSCAN showed satisfactory results for the ECG segmentation performance (88.21%) and accuracy (90.50%).","container-title":"Sensors","DOI":"10.3390/s23020719","ISSN":"1424-8220","issue":"2","journalAbbreviation":"Sensors","language":"en","page":"719","source":"DOI.org (Crossref)","title":"A Novel Smart Chair System for Posture Classification and Invisible ECG Monitoring","volume":"23","author":[{"family":"Pereira","given":"Leonor"},{"family":"Plácido Da Silva","given":"Hugo"}],"issued":{"date-parts":[["2023",1,8]]}}}],"schema":"https://github.com/citation-style-language/schema/raw/master/csl-citation.json"} </w:instrText>
-      </w:r>
-      <w:r>
-        <w:fldChar w:fldCharType="separate"/>
-      </w:r>
-      <w:r>
-        <w:t>[46]</w:t>
       </w:r>
       <w:r>
         <w:fldChar w:fldCharType="end"/>
@@ -8533,13 +8495,13 @@
         <w:fldChar w:fldCharType="begin"/>
       </w:r>
       <w:r>
-        <w:instrText xml:space="preserve"> ADDIN ZOTERO_ITEM CSL_CITATION {"citationID":"snQR9O3i","properties":{"formattedCitation":"[47]","plainCitation":"[47]","noteIndex":0},"citationItems":[{"id":252,"uris":["http://zotero.org/users/11398818/items/MMKV59DG"],"itemData":{"id":252,"type":"article-journal","abstract":"Flex sensor has multiple applications like most\nsensors. Even though it is widely used as a goniometer in\nrehabilitation research, its applications can be seen in\ndifferent fields like, human machine interfaces, geology and\nmusical instruments. In each application, the sensor identifies\nthe flexure in terms of varying resistance that can be recorded\ndigitally and the data is then used differently depending on\napplication. With the advent of goniometer glove, measuring\njoint movements in rehabilitation research was simplified,\nwhich was earlier measured by mechanical goniometers.\nLater these gloves were used as human machine interfaces\n(HMI). Another type of HMI input device called a shape tape\nhas been created to replicate shapes of real objects into CAD\nenvironment. In geology, the sensor was used to identify\nlandslides remotely. Also flex sensor is used in creating a\nmusical instrument that can be played by deforming and\nbending the instrument, to encourage experimentation to\ncreate interesting musical effects. Apart from these existing\napplications, this paper proposes another application to use\nthe sensor to identify the dents on sheet metal panels, by\nrecording flexure in two dimensions across the sheet.","container-title":"International Journal of Emerging Technology and Advanced Engineering","issue":"7","page":"97-100","title":"A Review on Applications of Flex Sensors","volume":"7","author":[{"family":"Sreejan","given":"Alapati"},{"family":"Narayan","given":"Yeole Shivraj"}],"issued":{"date-parts":[["2017"]]}}}],"schema":"https://github.com/citation-style-language/schema/raw/master/csl-citation.json"} </w:instrText>
+        <w:instrText xml:space="preserve"> ADDIN ZOTERO_ITEM CSL_CITATION {"citationID":"snQR9O3i","properties":{"formattedCitation":"[46]","plainCitation":"[46]","noteIndex":0},"citationItems":[{"id":252,"uris":["http://zotero.org/users/11398818/items/MMKV59DG"],"itemData":{"id":252,"type":"article-journal","abstract":"Flex sensor has multiple applications like most\nsensors. Even though it is widely used as a goniometer in\nrehabilitation research, its applications can be seen in\ndifferent fields like, human machine interfaces, geology and\nmusical instruments. In each application, the sensor identifies\nthe flexure in terms of varying resistance that can be recorded\ndigitally and the data is then used differently depending on\napplication. With the advent of goniometer glove, measuring\njoint movements in rehabilitation research was simplified,\nwhich was earlier measured by mechanical goniometers.\nLater these gloves were used as human machine interfaces\n(HMI). Another type of HMI input device called a shape tape\nhas been created to replicate shapes of real objects into CAD\nenvironment. In geology, the sensor was used to identify\nlandslides remotely. Also flex sensor is used in creating a\nmusical instrument that can be played by deforming and\nbending the instrument, to encourage experimentation to\ncreate interesting musical effects. Apart from these existing\napplications, this paper proposes another application to use\nthe sensor to identify the dents on sheet metal panels, by\nrecording flexure in two dimensions across the sheet.","container-title":"International Journal of Emerging Technology and Advanced Engineering","issue":"7","page":"97-100","title":"A Review on Applications of Flex Sensors","volume":"7","author":[{"family":"Sreejan","given":"Alapati"},{"family":"Narayan","given":"Yeole Shivraj"}],"issued":{"date-parts":[["2017"]]}}}],"schema":"https://github.com/citation-style-language/schema/raw/master/csl-citation.json"} </w:instrText>
       </w:r>
       <w:r>
         <w:fldChar w:fldCharType="separate"/>
       </w:r>
       <w:r>
-        <w:t>[47]</w:t>
+        <w:t>[46]</w:t>
       </w:r>
       <w:r>
         <w:fldChar w:fldCharType="end"/>
@@ -8565,13 +8527,13 @@
         <w:fldChar w:fldCharType="begin"/>
       </w:r>
       <w:r>
-        <w:instrText xml:space="preserve"> ADDIN ZOTERO_ITEM CSL_CITATION {"citationID":"yIgAyEHq","properties":{"formattedCitation":"[32]","plainCitation":"[32]","noteIndex":0},"citationItems":[{"id":167,"uris":["http://zotero.org/users/11398818/items/DR5UVBDW"],"itemData":{"id":167,"type":"article-journal","container-title":"IEEE Sensors Journal","DOI":"10.1109/JSEN.2020.2980207","ISSN":"1530-437X, 1558-1748, 2379-9153","issue":"14","journalAbbreviation":"IEEE Sensors J.","page":"8007-8016","source":"DOI.org (Crossref)","title":"A Smart Chair Sitting Posture Recognition System Using Flex Sensors and FPGA Implemented Artificial Neural Network","volume":"20","author":[{"family":"Hu","given":"Qisong"},{"family":"Tang","given":"Xiaochen"},{"family":"Tang","given":"Wei"}],"issued":{"date-parts":[["2020",7,15]]}}}],"schema":"https://github.com/citation-style-language/schema/raw/master/csl-citation.json"} </w:instrText>
+        <w:instrText xml:space="preserve"> ADDIN ZOTERO_ITEM CSL_CITATION {"citationID":"yIgAyEHq","properties":{"formattedCitation":"[31]","plainCitation":"[31]","noteIndex":0},"citationItems":[{"id":167,"uris":["http://zotero.org/users/11398818/items/DR5UVBDW"],"itemData":{"id":167,"type":"article-journal","container-title":"IEEE Sensors Journal","DOI":"10.1109/JSEN.2020.2980207","ISSN":"1530-437X, 1558-1748, 2379-9153","issue":"14","journalAbbreviation":"IEEE Sensors J.","page":"8007-8016","source":"DOI.org (Crossref)","title":"A Smart Chair Sitting Posture Recognition System Using Flex Sensors and FPGA Implemented Artificial Neural Network","volume":"20","author":[{"family":"Hu","given":"Qisong"},{"family":"Tang","given":"Xiaochen"},{"family":"Tang","given":"Wei"}],"issued":{"date-parts":[["2020",7,15]]}}}],"schema":"https://github.com/citation-style-language/schema/raw/master/csl-citation.json"} </w:instrText>
       </w:r>
       <w:r>
         <w:fldChar w:fldCharType="separate"/>
       </w:r>
       <w:r>
-        <w:t>[32]</w:t>
+        <w:t>[31]</w:t>
       </w:r>
       <w:r>
         <w:fldChar w:fldCharType="end"/>
@@ -8583,13 +8545,13 @@
         <w:fldChar w:fldCharType="begin"/>
       </w:r>
       <w:r>
-        <w:instrText xml:space="preserve"> ADDIN ZOTERO_ITEM CSL_CITATION {"citationID":"5tW320UG","properties":{"formattedCitation":"[41]","plainCitation":"[41]","noteIndex":0},"citationItems":[{"id":254,"uris":["http://zotero.org/users/11398818/items/65CCGVLQ"],"itemData":{"id":254,"type":"paper-conference","container-title":"2022 IEEE 15th Dallas Circuit And System Conference (DCAS)","DOI":"10.1109/DCAS53974.2022.9845620","event-place":"Dallas, TX, USA","event-title":"2022 IEEE 15th Dallas Circuit And System Conference (DCAS)","ISBN":"978-1-66549-885-2","page":"1-2","publisher":"IEEE","publisher-place":"Dallas, TX, USA","source":"DOI.org (Crossref)","title":"FPGA-based smart chair recognition system using flex sensors","URL":"https://ieeexplore.ieee.org/document/9845620/","author":[{"family":"AbuTerkia","given":"Ibrahim"},{"family":"Hannoun","given":"Mustafa"},{"family":"Suwal","given":"Bikal"},{"family":"Ahmed","given":"Md Sharif"},{"family":"Sundaravdivel","given":"Prabha"}],"accessed":{"date-parts":[["2023",12,4]]},"issued":{"date-parts":[["2022",6,17]]}}}],"schema":"https://github.com/citation-style-language/schema/raw/master/csl-citation.json"} </w:instrText>
+        <w:instrText xml:space="preserve"> ADDIN ZOTERO_ITEM CSL_CITATION {"citationID":"5tW320UG","properties":{"formattedCitation":"[40]","plainCitation":"[40]","noteIndex":0},"citationItems":[{"id":254,"uris":["http://zotero.org/users/11398818/items/65CCGVLQ"],"itemData":{"id":254,"type":"paper-conference","container-title":"2022 IEEE 15th Dallas Circuit And System Conference (DCAS)","DOI":"10.1109/DCAS53974.2022.9845620","event-place":"Dallas, TX, USA","event-title":"2022 IEEE 15th Dallas Circuit And System Conference (DCAS)","ISBN":"978-1-66549-885-2","page":"1-2","publisher":"IEEE","publisher-place":"Dallas, TX, USA","source":"DOI.org (Crossref)","title":"FPGA-based smart chair recognition system using flex sensors","URL":"https://ieeexplore.ieee.org/document/9845620/","author":[{"family":"AbuTerkia","given":"Ibrahim"},{"family":"Hannoun","given":"Mustafa"},{"family":"Suwal","given":"Bikal"},{"family":"Ahmed","given":"Md Sharif"},{"family":"Sundaravdivel","given":"Prabha"}],"accessed":{"date-parts":[["2023",12,4]]},"issued":{"date-parts":[["2022",6,17]]}}}],"schema":"https://github.com/citation-style-language/schema/raw/master/csl-citation.json"} </w:instrText>
       </w:r>
       <w:r>
         <w:fldChar w:fldCharType="separate"/>
       </w:r>
       <w:r>
-        <w:t>[41]</w:t>
+        <w:t>[40]</w:t>
       </w:r>
       <w:r>
         <w:fldChar w:fldCharType="end"/>
@@ -8747,13 +8709,13 @@
         <w:fldChar w:fldCharType="begin"/>
       </w:r>
       <w:r>
-        <w:instrText xml:space="preserve"> ADDIN ZOTERO_ITEM CSL_CITATION {"citationID":"HvMeLFHb","properties":{"formattedCitation":"[33]","plainCitation":"[33]","noteIndex":0},"citationItems":[{"id":169,"uris":["http://zotero.org/users/11398818/items/8IPGYUV4"],"itemData":{"id":169,"type":"article-journal","container-title":"IEEE Journal of Biomedical and Health Informatics","DOI":"10.1109/JBHI.2020.3030096","ISSN":"2168-2194, 2168-2208","issue":"5","journalAbbreviation":"IEEE J. Biomed. Health Inform.","page":"1805-1813","source":"DOI.org (Crossref)","title":"Developing and Evaluating a Mixed Sensor Smart Chair System for Real-Time Posture Classification: Combining Pressure and Distance Sensors","title-short":"Developing and Evaluating a Mixed Sensor Smart Chair System for Real-Time Posture Classification","volume":"25","author":[{"family":"Jeong","given":"Haeseok"},{"family":"Park","given":"Woojin"}],"issued":{"date-parts":[["2021",5]]}}}],"schema":"https://github.com/citation-style-language/schema/raw/master/csl-citation.json"} </w:instrText>
+        <w:instrText xml:space="preserve"> ADDIN ZOTERO_ITEM CSL_CITATION {"citationID":"HvMeLFHb","properties":{"formattedCitation":"[32]","plainCitation":"[32]","noteIndex":0},"citationItems":[{"id":169,"uris":["http://zotero.org/users/11398818/items/8IPGYUV4"],"itemData":{"id":169,"type":"article-journal","container-title":"IEEE Journal of Biomedical and Health Informatics","DOI":"10.1109/JBHI.2020.3030096","ISSN":"2168-2194, 2168-2208","issue":"5","journalAbbreviation":"IEEE J. Biomed. Health Inform.","page":"1805-1813","source":"DOI.org (Crossref)","title":"Developing and Evaluating a Mixed Sensor Smart Chair System for Real-Time Posture Classification: Combining Pressure and Distance Sensors","title-short":"Developing and Evaluating a Mixed Sensor Smart Chair System for Real-Time Posture Classification","volume":"25","author":[{"family":"Jeong","given":"Haeseok"},{"family":"Park","given":"Woojin"}],"issued":{"date-parts":[["2021",5]]}}}],"schema":"https://github.com/citation-style-language/schema/raw/master/csl-citation.json"} </w:instrText>
       </w:r>
       <w:r>
         <w:fldChar w:fldCharType="separate"/>
       </w:r>
       <w:r>
-        <w:t>[33]</w:t>
+        <w:t>[32]</w:t>
       </w:r>
       <w:r>
         <w:fldChar w:fldCharType="end"/>
@@ -8789,13 +8751,13 @@
         <w:fldChar w:fldCharType="begin"/>
       </w:r>
       <w:r>
-        <w:instrText xml:space="preserve"> ADDIN ZOTERO_ITEM CSL_CITATION {"citationID":"QEnFagwC","properties":{"formattedCitation":"[43]","plainCitation":"[43]","noteIndex":0},"citationItems":[{"id":265,"uris":["http://zotero.org/users/11398818/items/89B29YFX"],"itemData":{"id":265,"type":"paper-conference","container-title":"2019 IEEE 12th Conference on Service-Oriented Computing and Applications (SOCA)","DOI":"10.1109/SOCA.2019.00022","event-place":"Kaohsiung, Taiwan","event-title":"2019 IEEE 12th Conference on Service-Oriented Computing and Applications (SOCA)","ISBN":"978-1-72815-411-4","page":"98-102","publisher":"IEEE","publisher-place":"Kaohsiung, Taiwan","source":"DOI.org (Crossref)","title":"Sitting Posture Prediction and Correction System using Arduino-Based Chair and Deep Learning Model","URL":"https://ieeexplore.ieee.org/document/8953010/","author":[{"family":"Cho","given":"Haeyoon"},{"family":"Choi","given":"Hee-Joe"},{"family":"Lee","given":"Chae-Eun"},{"family":"Sir","given":"Choo-Won"}],"accessed":{"date-parts":[["2023",12,27]]},"issued":{"date-parts":[["2019",11]]}}}],"schema":"https://github.com/citation-style-language/schema/raw/master/csl-citation.json"} </w:instrText>
+        <w:instrText xml:space="preserve"> ADDIN ZOTERO_ITEM CSL_CITATION {"citationID":"QEnFagwC","properties":{"formattedCitation":"[42]","plainCitation":"[42]","noteIndex":0},"citationItems":[{"id":265,"uris":["http://zotero.org/users/11398818/items/89B29YFX"],"itemData":{"id":265,"type":"paper-conference","container-title":"2019 IEEE 12th Conference on Service-Oriented Computing and Applications (SOCA)","DOI":"10.1109/SOCA.2019.00022","event-place":"Kaohsiung, Taiwan","event-title":"2019 IEEE 12th Conference on Service-Oriented Computing and Applications (SOCA)","ISBN":"978-1-72815-411-4","page":"98-102","publisher":"IEEE","publisher-place":"Kaohsiung, Taiwan","source":"DOI.org (Crossref)","title":"Sitting Posture Prediction and Correction System using Arduino-Based Chair and Deep Learning Model","URL":"https://ieeexplore.ieee.org/document/8953010/","author":[{"family":"Cho","given":"Haeyoon"},{"family":"Choi","given":"Hee-Joe"},{"family":"Lee","given":"Chae-Eun"},{"family":"Sir","given":"Choo-Won"}],"accessed":{"date-parts":[["2023",12,27]]},"issued":{"date-parts":[["2019",11]]}}}],"schema":"https://github.com/citation-style-language/schema/raw/master/csl-citation.json"} </w:instrText>
       </w:r>
       <w:r>
         <w:fldChar w:fldCharType="separate"/>
       </w:r>
       <w:r>
-        <w:t>[43]</w:t>
+        <w:t>[42]</w:t>
       </w:r>
       <w:r>
         <w:fldChar w:fldCharType="end"/>
@@ -8833,13 +8795,13 @@
         <w:fldChar w:fldCharType="begin"/>
       </w:r>
       <w:r>
-        <w:instrText xml:space="preserve"> ADDIN ZOTERO_ITEM CSL_CITATION {"citationID":"JpvHa0BZ","properties":{"formattedCitation":"[21]","plainCitation":"[21]","noteIndex":0},"citationItems":[{"id":223,"uris":["http://zotero.org/users/11398818/items/2HFDN9YP"],"itemData":{"id":223,"type":"article-journal","container-title":"IEEE Systems, Man, and Cybernetics Magazine","DOI":"10.1109/MSMC.2019.2962226","ISSN":"2333-942X, 2380-1298","issue":"4","journalAbbreviation":"IEEE Syst. Man Cybern. Mag.","page":"6-14","source":"DOI.org (Crossref)","title":"Smart Cushion-Based Activity Recognition: Prompting Users to Maintain a Healthy Seated Posture","title-short":"Smart Cushion-Based Activity Recognition","volume":"6","author":[{"family":"Ma","given":"Congcong"},{"family":"Li","given":"Wenfeng"},{"family":"Gravina","given":"Raffaele"},{"family":"Du","given":"Juan"},{"family":"Li","given":"Qimeng"},{"family":"Fortino","given":"Giancarlo"}],"issued":{"date-parts":[["2020",10]]}}}],"schema":"https://github.com/citation-style-language/schema/raw/master/csl-citation.json"} </w:instrText>
+        <w:instrText xml:space="preserve"> ADDIN ZOTERO_ITEM CSL_CITATION {"citationID":"JpvHa0BZ","properties":{"formattedCitation":"[20]","plainCitation":"[20]","noteIndex":0},"citationItems":[{"id":223,"uris":["http://zotero.org/users/11398818/items/2HFDN9YP"],"itemData":{"id":223,"type":"article-journal","container-title":"IEEE Systems, Man, and Cybernetics Magazine","DOI":"10.1109/MSMC.2019.2962226","ISSN":"2333-942X, 2380-1298","issue":"4","journalAbbreviation":"IEEE Syst. Man Cybern. Mag.","page":"6-14","source":"DOI.org (Crossref)","title":"Smart Cushion-Based Activity Recognition: Prompting Users to Maintain a Healthy Seated Posture","title-short":"Smart Cushion-Based Activity Recognition","volume":"6","author":[{"family":"Ma","given":"Congcong"},{"family":"Li","given":"Wenfeng"},{"family":"Gravina","given":"Raffaele"},{"family":"Du","given":"Juan"},{"family":"Li","given":"Qimeng"},{"family":"Fortino","given":"Giancarlo"}],"issued":{"date-parts":[["2020",10]]}}}],"schema":"https://github.com/citation-style-language/schema/raw/master/csl-citation.json"} </w:instrText>
       </w:r>
       <w:r>
         <w:fldChar w:fldCharType="separate"/>
       </w:r>
       <w:r>
-        <w:t>[21]</w:t>
+        <w:t>[20]</w:t>
       </w:r>
       <w:r>
         <w:fldChar w:fldCharType="end"/>
@@ -8886,87 +8848,111 @@
         <w:fldChar w:fldCharType="begin"/>
       </w:r>
       <w:r>
-        <w:instrText xml:space="preserve"> ADDIN ZOTERO_ITEM CSL_CITATION {"citationID":"c8PYpcRd","properties":{"formattedCitation":"[48]","plainCitation":"[48]","noteIndex":0},"citationItems":[{"id":264,"uris":["http://zotero.org/users/11398818/items/682YCXV6"],"itemData":{"id":264,"type":"paper-conference","container-title":"2017IEEE 9th International Conference on Humanoid, Nanotechnology, Information Technology, Communication and Control, Environment and Management (HNICEM)","DOI":"10.1109/HNICEM.2017.8269473","event-place":"Manila, Philippines","event-title":"2017 IEEE 9th International Conference on Humanoid, Nanotechnology, Information Technology, Communication and Control, Environment, and Management (HNICEM )","ISBN":"978-1-5386-0912-5","page":"1-5","publisher":"IEEE","publisher-place":"Manila, Philippines","source":"DOI.org (Crossref)","title":"Sitting posture assessment using computer vision","URL":"http://ieeexplore.ieee.org/document/8269473/","author":[{"family":"Mallare","given":"John Cloie T."},{"family":"Pineda","given":"Dianne Faye G."},{"family":"Trinidad","given":"Gerald M."},{"family":"Serafica","given":"Reymond D."},{"family":"Villanueva","given":"Jules Benedict K."},{"family":"Dela Cruz","given":"Angelo R."},{"family":"Vicerra","given":"Ryan Rhay P."},{"family":"Serrano","given":"Kanny Krizzy D."},{"family":"Roxas","given":"Edison A."}],"accessed":{"date-parts":[["2023",12,22]]},"issued":{"date-parts":[["2017",12]]}}}],"schema":"https://github.com/citation-style-language/schema/raw/master/csl-citation.json"} </w:instrText>
+        <w:instrText xml:space="preserve"> ADDIN ZOTERO_ITEM CSL_CITATION {"citationID":"c8PYpcRd","properties":{"formattedCitation":"[47]","plainCitation":"[47]","noteIndex":0},"citationItems":[{"id":264,"uris":["http://zotero.org/users/11398818/items/682YCXV6"],"itemData":{"id":264,"type":"paper-conference","container-title":"2017IEEE 9th International Conference on Humanoid, Nanotechnology, Information Technology, Communication and Control, Environment and Management (HNICEM)","DOI":"10.1109/HNICEM.2017.8269473","event-place":"Manila, Philippines","event-title":"2017 IEEE 9th International Conference on Humanoid, Nanotechnology, Information Technology, Communication and Control, Environment, and Management (HNICEM )","ISBN":"978-1-5386-0912-5","page":"1-5","publisher":"IEEE","publisher-place":"Manila, Philippines","source":"DOI.org (Crossref)","title":"Sitting posture assessment using computer vision","URL":"http://ieeexplore.ieee.org/document/8269473/","author":[{"family":"Mallare","given":"John Cloie T."},{"family":"Pineda","given":"Dianne Faye G."},{"family":"Trinidad","given":"Gerald M."},{"family":"Serafica","given":"Reymond D."},{"family":"Villanueva","given":"Jules Benedict K."},{"family":"Dela Cruz","given":"Angelo R."},{"family":"Vicerra","given":"Ryan Rhay P."},{"family":"Serrano","given":"Kanny Krizzy D."},{"family":"Roxas","given":"Edison A."}],"accessed":{"date-parts":[["2023",12,22]]},"issued":{"date-parts":[["2017",12]]}}}],"schema":"https://github.com/citation-style-language/schema/raw/master/csl-citation.json"} </w:instrText>
       </w:r>
       <w:r>
         <w:fldChar w:fldCharType="separate"/>
       </w:r>
       <w:r>
+        <w:t>[47]</w:t>
+      </w:r>
+      <w:r>
+        <w:fldChar w:fldCharType="end"/>
+      </w:r>
+      <w:r>
+        <w:t xml:space="preserve"> developed a system utilizing 2 cameras strategically positioned at (front and side) angles in the detection of bad sitting postures. Overall, they were only able to achieve an accuracy of 61.3% using the SVM algorithm. Chen </w:t>
+      </w:r>
+      <w:r>
+        <w:t xml:space="preserve">et al. </w:t>
+      </w:r>
+      <w:r>
+        <w:t xml:space="preserve">in 2019 </w:t>
+      </w:r>
+      <w:r>
+        <w:fldChar w:fldCharType="begin"/>
+      </w:r>
+      <w:r>
+        <w:instrText xml:space="preserve"> ADDIN ZOTERO_ITEM CSL_CITATION {"citationID":"xBttX9B0","properties":{"formattedCitation":"[48]","plainCitation":"[48]","noteIndex":0},"citationItems":[{"id":221,"uris":["http://zotero.org/users/11398818/items/UPDRDR8Z"],"itemData":{"id":221,"type":"article-journal","abstract":"Abstract\n            Sedentary and poor sitting posture can damage the health of adolescents. Therefore, it is very practical to effectively detect the sitting posture of students in the classroom and to warn the bad sitting posture. This paper proposed an in-class student sitting posture recognition system based on OpenPose, which uses the monitor in the classroom to detect the sitting posture of the students, and uses OpenPose to extract the posture feature. Keras deep learning framework is used to construct the convolutional neural network, which is used to train the datasets and recognize sitting posture of students. Experiments show that the accuracy is more than 90% after 100 epoch training.","container-title":"IOP Conference Series: Materials Science and Engineering","DOI":"10.1088/1757-899X/677/3/032057","ISSN":"1757-8981, 1757-899X","issue":"3","journalAbbreviation":"IOP Conf. Ser.: Mater. Sci. Eng.","page":"032057","source":"DOI.org (Crossref)","title":"Sitting Posture Recognition Based on OpenPose","volume":"677","author":[{"family":"Chen","given":"Kehan"}],"issued":{"date-parts":[["2019",12,1]]}}}],"schema":"https://github.com/citation-style-language/schema/raw/master/csl-citation.json"} </w:instrText>
+      </w:r>
+      <w:r>
+        <w:fldChar w:fldCharType="separate"/>
+      </w:r>
+      <w:r>
         <w:t>[48]</w:t>
       </w:r>
       <w:r>
         <w:fldChar w:fldCharType="end"/>
       </w:r>
       <w:r>
-        <w:t xml:space="preserve"> developed a system utilizing 2 cameras strategically positioned at (front and side) angles in the detection of bad sitting postures. Overall, they were only able to achieve an accuracy of 61.3% using the SVM algorithm. Chen </w:t>
-      </w:r>
-      <w:r>
-        <w:t xml:space="preserve">et al. </w:t>
-      </w:r>
-      <w:r>
-        <w:t xml:space="preserve">in 2019 </w:t>
+        <w:t xml:space="preserve"> further improved on this by using a Astra3D Sensor which is a 3D depth camera. By using the </w:t>
+      </w:r>
+      <w:proofErr w:type="spellStart"/>
+      <w:r>
+        <w:t>OpenPose</w:t>
+      </w:r>
+      <w:proofErr w:type="spellEnd"/>
+      <w:r>
+        <w:t xml:space="preserve"> library along with CNN for the posture classification, an accuracy of 90% was achieved</w:t>
+      </w:r>
+      <w:r>
+        <w:t xml:space="preserve">. </w:t>
+      </w:r>
+    </w:p>
+    <w:p>
+      <w:pPr>
+        <w:pStyle w:val="MDPI31text"/>
+      </w:pPr>
+    </w:p>
+    <w:p>
+      <w:pPr>
+        <w:pStyle w:val="MDPI22heading2"/>
+      </w:pPr>
+      <w:r>
+        <w:t>Machine Learning Classification Method</w:t>
+      </w:r>
+    </w:p>
+    <w:p>
+      <w:pPr>
+        <w:pStyle w:val="MDPI31text"/>
+      </w:pPr>
+      <w:r>
+        <w:t xml:space="preserve">As expected, different machine learning algorithms are being used to classify different sitting postures. Two of the most used ML </w:t>
+      </w:r>
+      <w:r>
+        <w:t>models</w:t>
+      </w:r>
+      <w:r>
+        <w:t xml:space="preserve"> among research studies </w:t>
+      </w:r>
+      <w:r>
+        <w:t>were</w:t>
+      </w:r>
+      <w:r>
+        <w:t xml:space="preserve"> the CNN (Convolutional Neural Networks)</w:t>
+      </w:r>
+      <w:r>
+        <w:t xml:space="preserve"> </w:t>
       </w:r>
       <w:r>
         <w:fldChar w:fldCharType="begin"/>
       </w:r>
       <w:r>
-        <w:instrText xml:space="preserve"> ADDIN ZOTERO_ITEM CSL_CITATION {"citationID":"xBttX9B0","properties":{"formattedCitation":"[49]","plainCitation":"[49]","noteIndex":0},"citationItems":[{"id":221,"uris":["http://zotero.org/users/11398818/items/UPDRDR8Z"],"itemData":{"id":221,"type":"article-journal","abstract":"Abstract\n            Sedentary and poor sitting posture can damage the health of adolescents. Therefore, it is very practical to effectively detect the sitting posture of students in the classroom and to warn the bad sitting posture. This paper proposed an in-class student sitting posture recognition system based on OpenPose, which uses the monitor in the classroom to detect the sitting posture of the students, and uses OpenPose to extract the posture feature. Keras deep learning framework is used to construct the convolutional neural network, which is used to train the datasets and recognize sitting posture of students. Experiments show that the accuracy is more than 90% after 100 epoch training.","container-title":"IOP Conference Series: Materials Science and Engineering","DOI":"10.1088/1757-899X/677/3/032057","ISSN":"1757-8981, 1757-899X","issue":"3","journalAbbreviation":"IOP Conf. Ser.: Mater. Sci. Eng.","page":"032057","source":"DOI.org (Crossref)","title":"Sitting Posture Recognition Based on OpenPose","volume":"677","author":[{"family":"Chen","given":"Kehan"}],"issued":{"date-parts":[["2019",12,1]]}}}],"schema":"https://github.com/citation-style-language/schema/raw/master/csl-citation.json"} </w:instrText>
+        <w:instrText xml:space="preserve"> ADDIN ZOTERO_ITEM CSL_CITATION {"citationID":"gXKMbrup","properties":{"formattedCitation":"[22,27,42,48,49]","plainCitation":"[22,27,42,48,49]","noteIndex":0},"citationItems":[{"id":214,"uris":["http://zotero.org/users/11398818/items/SBMQ83RY"],"itemData":{"id":214,"type":"article-journal","abstract":"Sitting on a chair in an awkward posture or sitting for a long period of time is a risk factor for musculoskeletal disorders. A postural habit that has been formed cannot be changed easily. It is important to form a proper postural habit from childhood as the lumbar disease during childhood caused by their improper posture is most likely to recur. Thus, there is a need for a monitoring system that classifies children’s sitting postures. The purpose of this paper is to develop a system for classifying sitting postures for children using machine learning algorithms. The convolutional neural network (CNN) algorithm was used in addition to the conventional algorithms: Naïve Bayes classifier (NB), decision tree (DT), neural network (NN), multinomial logistic regression (MLR), and support vector machine (SVM). To collect data for classifying sitting postures, a sensing cushion was developed by mounting a pressure sensor mat (8 × 8) inside children’s chair seat cushion. Ten children participated, and sensor data was collected by taking a static posture for the five prescribed postures. The accuracy of CNN was found to be the highest as compared with those of the other algorithms. It is expected that the comprehensive posture monitoring system would be established through future research on enhancing the classification algorithm and providing an effective feedback system.","container-title":"Applied Sciences","DOI":"10.3390/app8081280","ISSN":"2076-3417","issue":"8","journalAbbreviation":"Applied Sciences","language":"en","page":"1280","source":"DOI.org (Crossref)","title":"Classification of Children’s Sitting Postures Using Machine Learning Algorithms","volume":"8","author":[{"family":"Kim","given":"Yong"},{"family":"Son","given":"Youngdoo"},{"family":"Kim","given":"Wonjoon"},{"family":"Jin","given":"Byungki"},{"family":"Yun","given":"Myung"}],"issued":{"date-parts":[["2018",8,1]]}}},{"id":220,"uris":["http://zotero.org/users/11398818/items/L4XCYESC"],"itemData":{"id":220,"type":"article-journal","container-title":"Biomedical Signal Processing and Control","DOI":"10.1016/j.bspc.2021.103432","ISSN":"17468094","journalAbbreviation":"Biomedical Signal Processing and Control","language":"en","page":"103432","source":"DOI.org (Crossref)","title":"A deep learning based 2-dimensional hip pressure signals analysis method for sitting posture recognition","volume":"73","author":[{"family":"Fan","given":"Zhe"},{"family":"Hu","given":"Xing"},{"family":"Chen","given":"Wen-Ming"},{"family":"Zhang","given":"Da-Wei"},{"family":"Ma","given":"Xin"}],"issued":{"date-parts":[["2022",3]]}}},{"id":265,"uris":["http://zotero.org/users/11398818/items/89B29YFX"],"itemData":{"id":265,"type":"paper-conference","container-title":"2019 IEEE 12th Conference on Service-Oriented Computing and Applications (SOCA)","DOI":"10.1109/SOCA.2019.00022","event-place":"Kaohsiung, Taiwan","event-title":"2019 IEEE 12th Conference on Service-Oriented Computing and Applications (SOCA)","ISBN":"978-1-72815-411-4","page":"98-102","publisher":"IEEE","publisher-place":"Kaohsiung, Taiwan","source":"DOI.org (Crossref)","title":"Sitting Posture Prediction and Correction System using Arduino-Based Chair and Deep Learning Model","URL":"https://ieeexplore.ieee.org/document/8953010/","author":[{"family":"Cho","given":"Haeyoon"},{"family":"Choi","given":"Hee-Joe"},{"family":"Lee","given":"Chae-Eun"},{"family":"Sir","given":"Choo-Won"}],"accessed":{"date-parts":[["2023",12,27]]},"issued":{"date-parts":[["2019",11]]}}},{"id":221,"uris":["http://zotero.org/users/11398818/items/UPDRDR8Z"],"itemData":{"id":221,"type":"article-journal","abstract":"Abstract\n            Sedentary and poor sitting posture can damage the health of adolescents. Therefore, it is very practical to effectively detect the sitting posture of students in the classroom and to warn the bad sitting posture. This paper proposed an in-class student sitting posture recognition system based on OpenPose, which uses the monitor in the classroom to detect the sitting posture of the students, and uses OpenPose to extract the posture feature. Keras deep learning framework is used to construct the convolutional neural network, which is used to train the datasets and recognize sitting posture of students. Experiments show that the accuracy is more than 90% after 100 epoch training.","container-title":"IOP Conference Series: Materials Science and Engineering","DOI":"10.1088/1757-899X/677/3/032057","ISSN":"1757-8981, 1757-899X","issue":"3","journalAbbreviation":"IOP Conf. Ser.: Mater. Sci. Eng.","page":"032057","source":"DOI.org (Crossref)","title":"Sitting Posture Recognition Based on OpenPose","volume":"677","author":[{"family":"Chen","given":"Kehan"}],"issued":{"date-parts":[["2019",12,1]]}}},{"id":234,"uris":["http://zotero.org/users/11398818/items/IIIH2LBB"],"itemData":{"id":234,"type":"paper-conference","container-title":"2023 International Conference on Bio Signals, Images, and Instrumentation (ICBSII)","DOI":"10.1109/ICBSII58188.2023.10181038","event-place":"Chennai, India","event-title":"2023 International Conference on Bio Signals, Images, and Instrumentation (ICBSII)","ISBN":"9798350338171","page":"1-5","publisher":"IEEE","publisher-place":"Chennai, India","source":"DOI.org (Crossref)","title":"Sitting posture Analysis using CNN and RCNN","URL":"https://ieeexplore.ieee.org/document/10181038/","author":[{"family":"R","given":"Nishitha"},{"family":"Sudhakar","given":"T."},{"family":"Bethanney Janney","given":"J"},{"family":"Krishnamoorthy","given":"N. R."},{"family":"Dhanalakshmi","given":"K"},{"family":"Vigneshwaran","given":"S"}],"accessed":{"date-parts":[["2023",11,20]]},"issued":{"date-parts":[["2023",3,16]]}}}],"schema":"https://github.com/citation-style-language/schema/raw/master/csl-citation.json"} </w:instrText>
       </w:r>
       <w:r>
         <w:fldChar w:fldCharType="separate"/>
       </w:r>
       <w:r>
-        <w:t>[49]</w:t>
+        <w:t>[22,27,42,48,49]</w:t>
       </w:r>
       <w:r>
         <w:fldChar w:fldCharType="end"/>
       </w:r>
       <w:r>
-        <w:t xml:space="preserve"> further improved on this by using a Astra3D Sensor which is a 3D depth camera. By using the </w:t>
-      </w:r>
-      <w:proofErr w:type="spellStart"/>
-      <w:r>
-        <w:t>OpenPose</w:t>
-      </w:r>
-      <w:proofErr w:type="spellEnd"/>
-      <w:r>
-        <w:t xml:space="preserve"> library along with CNN for the posture classification, an accuracy of 90% was achieved</w:t>
-      </w:r>
-      <w:r>
-        <w:t xml:space="preserve">. </w:t>
-      </w:r>
-    </w:p>
-    <w:p>
-      <w:pPr>
-        <w:pStyle w:val="MDPI31text"/>
-      </w:pPr>
-    </w:p>
-    <w:p>
-      <w:pPr>
-        <w:pStyle w:val="MDPI22heading2"/>
-      </w:pPr>
-      <w:r>
-        <w:t>Machine Learning Classification Method</w:t>
-      </w:r>
-    </w:p>
-    <w:p>
-      <w:pPr>
-        <w:pStyle w:val="MDPI31text"/>
-      </w:pPr>
-      <w:r>
-        <w:t xml:space="preserve">As expected, different machine learning algorithms are being used to classify different sitting postures. Two of the most used ML </w:t>
-      </w:r>
-      <w:r>
-        <w:t>models</w:t>
-      </w:r>
-      <w:r>
-        <w:t xml:space="preserve"> among research studies </w:t>
-      </w:r>
-      <w:r>
-        <w:t>were</w:t>
-      </w:r>
-      <w:r>
-        <w:t xml:space="preserve"> the CNN (Convolutional Neural Networks)</w:t>
+        <w:t xml:space="preserve"> and ANN (Artificial Neural Networks</w:t>
+      </w:r>
+      <w:r>
+        <w:t>)</w:t>
       </w:r>
       <w:r>
         <w:t xml:space="preserve"> </w:t>
@@ -8975,22 +8961,91 @@
         <w:fldChar w:fldCharType="begin"/>
       </w:r>
       <w:r>
-        <w:instrText xml:space="preserve"> ADDIN ZOTERO_ITEM CSL_CITATION {"citationID":"gXKMbrup","properties":{"formattedCitation":"[23,28,43,49,50]","plainCitation":"[23,28,43,49,50]","noteIndex":0},"citationItems":[{"id":214,"uris":["http://zotero.org/users/11398818/items/SBMQ83RY"],"itemData":{"id":214,"type":"article-journal","abstract":"Sitting on a chair in an awkward posture or sitting for a long period of time is a risk factor for musculoskeletal disorders. A postural habit that has been formed cannot be changed easily. It is important to form a proper postural habit from childhood as the lumbar disease during childhood caused by their improper posture is most likely to recur. Thus, there is a need for a monitoring system that classifies children’s sitting postures. The purpose of this paper is to develop a system for classifying sitting postures for children using machine learning algorithms. The convolutional neural network (CNN) algorithm was used in addition to the conventional algorithms: Naïve Bayes classifier (NB), decision tree (DT), neural network (NN), multinomial logistic regression (MLR), and support vector machine (SVM). To collect data for classifying sitting postures, a sensing cushion was developed by mounting a pressure sensor mat (8 × 8) inside children’s chair seat cushion. Ten children participated, and sensor data was collected by taking a static posture for the five prescribed postures. The accuracy of CNN was found to be the highest as compared with those of the other algorithms. It is expected that the comprehensive posture monitoring system would be established through future research on enhancing the classification algorithm and providing an effective feedback system.","container-title":"Applied Sciences","DOI":"10.3390/app8081280","ISSN":"2076-3417","issue":"8","journalAbbreviation":"Applied Sciences","language":"en","page":"1280","source":"DOI.org (Crossref)","title":"Classification of Children’s Sitting Postures Using Machine Learning Algorithms","volume":"8","author":[{"family":"Kim","given":"Yong"},{"family":"Son","given":"Youngdoo"},{"family":"Kim","given":"Wonjoon"},{"family":"Jin","given":"Byungki"},{"family":"Yun","given":"Myung"}],"issued":{"date-parts":[["2018",8,1]]}}},{"id":220,"uris":["http://zotero.org/users/11398818/items/L4XCYESC"],"itemData":{"id":220,"type":"article-journal","container-title":"Biomedical Signal Processing and Control","DOI":"10.1016/j.bspc.2021.103432","ISSN":"17468094","journalAbbreviation":"Biomedical Signal Processing and Control","language":"en","page":"103432","source":"DOI.org (Crossref)","title":"A deep learning based 2-dimensional hip pressure signals analysis method for sitting posture recognition","volume":"73","author":[{"family":"Fan","given":"Zhe"},{"family":"Hu","given":"Xing"},{"family":"Chen","given":"Wen-Ming"},{"family":"Zhang","given":"Da-Wei"},{"family":"Ma","given":"Xin"}],"issued":{"date-parts":[["2022",3]]}}},{"id":265,"uris":["http://zotero.org/users/11398818/items/89B29YFX"],"itemData":{"id":265,"type":"paper-conference","container-title":"2019 IEEE 12th Conference on Service-Oriented Computing and Applications (SOCA)","DOI":"10.1109/SOCA.2019.00022","event-place":"Kaohsiung, Taiwan","event-title":"2019 IEEE 12th Conference on Service-Oriented Computing and Applications (SOCA)","ISBN":"978-1-72815-411-4","page":"98-102","publisher":"IEEE","publisher-place":"Kaohsiung, Taiwan","source":"DOI.org (Crossref)","title":"Sitting Posture Prediction and Correction System using Arduino-Based Chair and Deep Learning Model","URL":"https://ieeexplore.ieee.org/document/8953010/","author":[{"family":"Cho","given":"Haeyoon"},{"family":"Choi","given":"Hee-Joe"},{"family":"Lee","given":"Chae-Eun"},{"family":"Sir","given":"Choo-Won"}],"accessed":{"date-parts":[["2023",12,27]]},"issued":{"date-parts":[["2019",11]]}}},{"id":221,"uris":["http://zotero.org/users/11398818/items/UPDRDR8Z"],"itemData":{"id":221,"type":"article-journal","abstract":"Abstract\n            Sedentary and poor sitting posture can damage the health of adolescents. Therefore, it is very practical to effectively detect the sitting posture of students in the classroom and to warn the bad sitting posture. This paper proposed an in-class student sitting posture recognition system based on OpenPose, which uses the monitor in the classroom to detect the sitting posture of the students, and uses OpenPose to extract the posture feature. Keras deep learning framework is used to construct the convolutional neural network, which is used to train the datasets and recognize sitting posture of students. Experiments show that the accuracy is more than 90% after 100 epoch training.","container-title":"IOP Conference Series: Materials Science and Engineering","DOI":"10.1088/1757-899X/677/3/032057","ISSN":"1757-8981, 1757-899X","issue":"3","journalAbbreviation":"IOP Conf. Ser.: Mater. Sci. Eng.","page":"032057","source":"DOI.org (Crossref)","title":"Sitting Posture Recognition Based on OpenPose","volume":"677","author":[{"family":"Chen","given":"Kehan"}],"issued":{"date-parts":[["2019",12,1]]}}},{"id":234,"uris":["http://zotero.org/users/11398818/items/IIIH2LBB"],"itemData":{"id":234,"type":"paper-conference","container-title":"2023 International Conference on Bio Signals, Images, and Instrumentation (ICBSII)","DOI":"10.1109/ICBSII58188.2023.10181038","event-place":"Chennai, India","event-title":"2023 International Conference on Bio Signals, Images, and Instrumentation (ICBSII)","ISBN":"9798350338171","page":"1-5","publisher":"IEEE","publisher-place":"Chennai, India","source":"DOI.org (Crossref)","title":"Sitting posture Analysis using CNN and RCNN","URL":"https://ieeexplore.ieee.org/document/10181038/","author":[{"family":"R","given":"Nishitha"},{"family":"Sudhakar","given":"T."},{"family":"Bethanney Janney","given":"J"},{"family":"Krishnamoorthy","given":"N. R."},{"family":"Dhanalakshmi","given":"K"},{"family":"Vigneshwaran","given":"S"}],"accessed":{"date-parts":[["2023",11,20]]},"issued":{"date-parts":[["2023",3,16]]}}}],"schema":"https://github.com/citation-style-language/schema/raw/master/csl-citation.json"} </w:instrText>
+        <w:instrText xml:space="preserve"> ADDIN ZOTERO_ITEM CSL_CITATION {"citationID":"UVYBaN0e","properties":{"formattedCitation":"[21,24,33,37,38]","plainCitation":"[21,24,33,37,38]","noteIndex":0},"citationItems":[{"id":151,"uris":["http://zotero.org/users/11398818/items/IH6ZVDXW"],"itemData":{"id":151,"type":"article-journal","abstract":"&lt;p class=\"1\"&gt;Sitting is a common behavior of human body in daily life. It is found that poor sitting postures can link to pains and other complications for people in literature. In order to avoid the adverse effects of poor sitting behavior, we have developed a highly practical design of smart chair system in this paper, which is able to monitor the sitting behavior of human body accurately and non-invasively. The pressure patterns of eight standardized sitting postures of human subjects were acquired and transmitted to the computer for the automatic sitting posture recognition with the application of artificial neural network classifier. The experimental results showed that it can recognize eight sitting postures of human subjects with high accuracy. The sitting posture monitoring in the developed smart chair system can help or promote people to achieve and maintain healthy sitting behavior, and prevent or reduce the chronic disease caused by poor sitting behavior. These promising results suggested that the presented system is feasible for sitting behavior monitoring, which can find applications in many areas including healthcare services, human-computer interactions and intelligent environment.&lt;/p&gt;","container-title":"KnE Engineering","DOI":"10.18502/keg.v2i2.626","ISSN":"2518-6841","issue":"2","journalAbbreviation":"KEG","page":"274","source":"DOI.org (Crossref)","title":"Smart Chair for Monitoring of Sitting Behavior","volume":"2","author":[{"family":"Huang","given":"Mengjie"},{"family":"Gibson","given":"Ian"},{"family":"Yang","given":"Rui"}],"issued":{"date-parts":[["2017",2,9]]}}},{"id":163,"uris":["http://zotero.org/users/11398818/items/L7KAFSQC"],"itemData":{"id":163,"type":"article-journal","container-title":"Sensors and Actuators A: Physical","DOI":"10.1016/j.sna.2021.112900","ISSN":"09244247","journalAbbreviation":"Sensors and Actuators A: Physical","language":"en","page":"112900","source":"DOI.org (Crossref)","title":"A portable sitting posture monitoring system based on a pressure sensor array and machine learning","volume":"331","author":[{"family":"Ran","given":"Xu"},{"family":"Wang","given":"Cong"},{"family":"Xiao","given":"Yao"},{"family":"Gao","given":"Xuliang"},{"family":"Zhu","given":"Zhiyuan"},{"family":"Chen","given":"Bin"}],"issued":{"date-parts":[["2021",11]]}}},{"id":170,"uris":["http://zotero.org/users/11398818/items/DXZPDRQ4"],"itemData":{"id":170,"type":"chapter","container-title":"Engineering Applications of Neural Networks","event-place":"Berlin, Heidelberg","ISBN":"978-3-642-41012-3","note":"collection-title: Communications in Computer and Information Science\nDOI: 10.1007/978-3-642-41013-0_19","page":"182-191","publisher":"Springer Berlin Heidelberg","publisher-place":"Berlin, Heidelberg","source":"DOI.org (Crossref)","title":"Intelligent Chair Sensor","URL":"http://link.springer.com/10.1007/978-3-642-41013-0_19","volume":"383","editor":[{"family":"Iliadis","given":"Lazaros"},{"family":"Papadopoulos","given":"Harris"},{"family":"Jayne","given":"Chrisina"}],"author":[{"family":"Martins","given":"Leonardo"},{"family":"Lucena","given":"Rui"},{"family":"Belo","given":"João"},{"family":"Santos","given":"Marcelo"},{"family":"Quaresma","given":"Cláudia"},{"family":"Jesus","given":"Adelaide P."},{"family":"Vieira","given":"Pedro"}],"accessed":{"date-parts":[["2023",10,25]]},"issued":{"date-parts":[["2013"]]}}},{"id":216,"uris":["http://zotero.org/users/11398818/items/AU67EL3E"],"itemData":{"id":216,"type":"article-journal","abstract":"Nowadays, the percentage of time that the population spends sitting has increased substantially due to the use of computers as the main tool for work or leisure and the increase in jobs with a high office workload. As a consequence, it is common to suffer musculoskeletal pain, mainly in the back, which can lead to both temporary and chronic damage. This pain is related to holding a posture during a prolonged period of sitting, usually in front of a computer. This work presents a IoT posture monitoring system while sitting. The system consists of a device equipped with Force Sensitive Resistors (FSR) that, placed on a chair seat, detects the points where the user exerts pressure when sitting. The system is complemented with a Machine Learning model based on Artificial Neural Networks, which was trained to recognize the neutral correct posture as well as the six most frequent postures that involve risk of damage to the locomotor system. In this study, data was collected from 12 participants for each of the seven positions considered, using the developed sensing device. Several neural network models were trained and evaluated in order to improve the classification effectiveness. Hold-Out technique was used to guide the training and evaluation process. The results achieved a mean accuracy of 81% by means of a model consisting of two hidden layers of 128 neurons each. These results demonstrate that is feasible to distinguish different sitting postures using few sensors allocated in the surface of a seat, which implies lower costs and less complexity of the system.","container-title":"Electronics","DOI":"10.3390/electronics10151825","ISSN":"2079-9292","issue":"15","journalAbbreviation":"Electronics","language":"en","page":"1825","source":"DOI.org (Crossref)","title":"IoT Device for Sitting Posture Classification Using Artificial Neural Networks","volume":"10","author":[{"family":"Luna-Perejón","given":"Francisco"},{"family":"Montes-Sánchez","given":"Juan Manuel"},{"family":"Durán-López","given":"Lourdes"},{"family":"Vazquez-Baeza","given":"Alberto"},{"family":"Beasley-Bohórquez","given":"Isabel"},{"family":"Sevillano-Ramos","given":"José L."}],"issued":{"date-parts":[["2021",7,29]]}}},{"id":228,"uris":["http://zotero.org/users/11398818/items/A72X998B"],"itemData":{"id":228,"type":"article-journal","container-title":"International Journal of Human–Computer Interaction","DOI":"10.1080/10447318.2018.1506641","ISSN":"1044-7318, 1532-7590","issue":"10","journalAbbreviation":"International Journal of Human–Computer Interaction","language":"en","page":"870-885","source":"DOI.org (Crossref)","title":"HealthSit: Designing Posture-Based Interaction to Promote Exercise during Fitness Breaks","title-short":"HealthSit","volume":"35","author":[{"family":"Ren","given":"Xipei"},{"family":"Yu","given":"Bin"},{"family":"Lu","given":"Yuan"},{"family":"Chen","given":"Yu"},{"family":"Pu","given":"Pearl"}],"issued":{"date-parts":[["2019",6,15]]}}}],"schema":"https://github.com/citation-style-language/schema/raw/master/csl-citation.json"} </w:instrText>
       </w:r>
       <w:r>
         <w:fldChar w:fldCharType="separate"/>
       </w:r>
       <w:r>
-        <w:t>[23,28,43,49,50]</w:t>
+        <w:t>[21,24,33,37,38]</w:t>
       </w:r>
       <w:r>
         <w:fldChar w:fldCharType="end"/>
       </w:r>
       <w:r>
-        <w:t xml:space="preserve"> and ANN (Artificial Neural Networks</w:t>
-      </w:r>
-      <w:r>
-        <w:t>)</w:t>
+        <w:t xml:space="preserve">. Other algorithms being used were KNN (K-Nearest Neighbors) </w:t>
+      </w:r>
+      <w:r>
+        <w:fldChar w:fldCharType="begin"/>
+      </w:r>
+      <w:r>
+        <w:instrText xml:space="preserve"> ADDIN ZOTERO_ITEM CSL_CITATION {"citationID":"6KWy0F8a","properties":{"formattedCitation":"[33,45]","plainCitation":"[33,45]","noteIndex":0},"citationItems":[{"id":170,"uris":["http://zotero.org/users/11398818/items/DXZPDRQ4"],"itemData":{"id":170,"type":"chapter","container-title":"Engineering Applications of Neural Networks","event-place":"Berlin, Heidelberg","ISBN":"978-3-642-41012-3","note":"collection-title: Communications in Computer and Information Science\nDOI: 10.1007/978-3-642-41013-0_19","page":"182-191","publisher":"Springer Berlin Heidelberg","publisher-place":"Berlin, Heidelberg","source":"DOI.org (Crossref)","title":"Intelligent Chair Sensor","URL":"http://link.springer.com/10.1007/978-3-642-41013-0_19","volume":"383","editor":[{"family":"Iliadis","given":"Lazaros"},{"family":"Papadopoulos","given":"Harris"},{"family":"Jayne","given":"Chrisina"}],"author":[{"family":"Martins","given":"Leonardo"},{"family":"Lucena","given":"Rui"},{"family":"Belo","given":"João"},{"family":"Santos","given":"Marcelo"},{"family":"Quaresma","given":"Cláudia"},{"family":"Jesus","given":"Adelaide P."},{"family":"Vieira","given":"Pedro"}],"accessed":{"date-parts":[["2023",10,25]]},"issued":{"date-parts":[["2013"]]}}},{"id":145,"uris":["http://zotero.org/users/11398818/items/A9UVN24S"],"itemData":{"id":145,"type":"article-journal","abstract":"In recent years, employment in sedentary occupations has continuously risen. Office workers are more prone to prolonged static sitting, spending 65–80% of work hours sitting, increasing risks for multiple health problems, including cardiovascular diseases and musculoskeletal disorders. These adverse health effects lead to decreased productivity, increased absenteeism and health care costs. However, lack of regulation targeting these issues has oftentimes left them unattended. This article proposes a smart chair system, with posture and electrocardiography (ECG) monitoring modules, using an “invisible” sensing approach, to optimize working conditions, without hindering everyday tasks. For posture classification, machine learning models were trained and tested with datasets composed by center of mass coordinates in the seat plane, computed from the weight measured by load cells fixed under the seat. Models were trained and evaluated in the classification of five and seven sitting positions, achieving high accuracy results for all five-class models (&gt;97.4%), and good results for some seven-class models, particularly the best performing k-NN model (87.5%). For ECG monitoring, signals were acquired at the armrests covered with conductive nappa, connected to a single-lead sensor. Following signal filtering and segmentation, several outlier detection methods were applied to remove extremely noisy segments with mislabeled R-peaks, but only DBSCAN showed satisfactory results for the ECG segmentation performance (88.21%) and accuracy (90.50%).","container-title":"Sensors","DOI":"10.3390/s23020719","ISSN":"1424-8220","issue":"2","journalAbbreviation":"Sensors","language":"en","page":"719","source":"DOI.org (Crossref)","title":"A Novel Smart Chair System for Posture Classification and Invisible ECG Monitoring","volume":"23","author":[{"family":"Pereira","given":"Leonor"},{"family":"Plácido Da Silva","given":"Hugo"}],"issued":{"date-parts":[["2023",1,8]]}}}],"schema":"https://github.com/citation-style-language/schema/raw/master/csl-citation.json"} </w:instrText>
+      </w:r>
+      <w:r>
+        <w:fldChar w:fldCharType="separate"/>
+      </w:r>
+      <w:r>
+        <w:t>[33,45]</w:t>
+      </w:r>
+      <w:r>
+        <w:fldChar w:fldCharType="end"/>
+      </w:r>
+      <w:r>
+        <w:t xml:space="preserve">, Decision Tree </w:t>
+      </w:r>
+      <w:r>
+        <w:fldChar w:fldCharType="begin"/>
+      </w:r>
+      <w:r>
+        <w:instrText xml:space="preserve"> ADDIN ZOTERO_ITEM CSL_CITATION {"citationID":"XPFGUbQO","properties":{"formattedCitation":"[20,39]","plainCitation":"[20,39]","noteIndex":0},"citationItems":[{"id":223,"uris":["http://zotero.org/users/11398818/items/2HFDN9YP"],"itemData":{"id":223,"type":"article-journal","container-title":"IEEE Systems, Man, and Cybernetics Magazine","DOI":"10.1109/MSMC.2019.2962226","ISSN":"2333-942X, 2380-1298","issue":"4","journalAbbreviation":"IEEE Syst. Man Cybern. Mag.","page":"6-14","source":"DOI.org (Crossref)","title":"Smart Cushion-Based Activity Recognition: Prompting Users to Maintain a Healthy Seated Posture","title-short":"Smart Cushion-Based Activity Recognition","volume":"6","author":[{"family":"Ma","given":"Congcong"},{"family":"Li","given":"Wenfeng"},{"family":"Gravina","given":"Raffaele"},{"family":"Du","given":"Juan"},{"family":"Li","given":"Qimeng"},{"family":"Fortino","given":"Giancarlo"}],"issued":{"date-parts":[["2020",10]]}}},{"id":235,"uris":["http://zotero.org/users/11398818/items/MM83R5MW"],"itemData":{"id":235,"type":"paper-conference","container-title":"2014 International Conference on Intelligent Environments","DOI":"10.1109/IE.2014.39","event-place":"China","event-title":"2014 International Conference on Intelligent Environments (IE)","ISBN":"978-1-4799-2947-4","page":"211-213","publisher":"IEEE","publisher-place":"China","source":"DOI.org (Crossref)","title":"IntelliChair: An Approach for Activity Detection and Prediction via Posture Analysis","title-short":"IntelliChair","URL":"http://ieeexplore.ieee.org/document/6910450/","author":[{"family":"Fu","given":"Teng"},{"family":"Macleod","given":"Allan"}],"accessed":{"date-parts":[["2023",11,20]]},"issued":{"date-parts":[["2014",6]]}}}],"schema":"https://github.com/citation-style-language/schema/raw/master/csl-citation.json"} </w:instrText>
+      </w:r>
+      <w:r>
+        <w:fldChar w:fldCharType="separate"/>
+      </w:r>
+      <w:r>
+        <w:t>[20,39]</w:t>
+      </w:r>
+      <w:r>
+        <w:fldChar w:fldCharType="end"/>
+      </w:r>
+      <w:r>
+        <w:t xml:space="preserve">, SVM (Support Vector Machine) </w:t>
+      </w:r>
+      <w:r>
+        <w:fldChar w:fldCharType="begin"/>
+      </w:r>
+      <w:r>
+        <w:instrText xml:space="preserve"> ADDIN ZOTERO_ITEM CSL_CITATION {"citationID":"DlMTjBQy","properties":{"formattedCitation":"[36,44]","plainCitation":"[36,44]","noteIndex":0},"citationItems":[{"id":159,"uris":["http://zotero.org/users/11398818/items/UGIYCU8F"],"itemData":{"id":159,"type":"article-journal","abstract":"Prolonged sitting with poor posture can lead to various health problems, including upper back pain, lower back pain, and cervical pain. Maintaining proper sitting posture is crucial for individuals while working or studying. Existing pressure sensor-based systems have been proposed to recognize sitting postures, but their accuracy ranges from 80% to 90%, leaving room for improvement. In this study, we developed a sitting posture recognition system called SPRS. We identified key areas on the chair surface that capture essential characteristics of sitting postures and employed diverse machine learning technologies to recognize ten common sitting postures. To evaluate the accuracy and usability of SPRS, we conducted a ten-minute sitting session with arbitrary postures involving 20 volunteers. The experimental results demonstrated that SPRS achieved an impressive accuracy rate of up to 99.1% in recognizing sitting postures. Additionally, we performed a usability survey using two standard questionnaires, the System Usability Scale (SUS) and the Questionnaire for User Interface Satisfaction (QUIS). The analysis of survey results indicated that SPRS is user-friendly, easy to use, and responsive.","container-title":"Sensors","DOI":"10.3390/s23135894","ISSN":"1424-8220","issue":"13","journalAbbreviation":"Sensors","language":"en","page":"5894","source":"DOI.org (Crossref)","title":"An Automated Sitting Posture Recognition System Utilizing Pressure Sensors","volume":"23","author":[{"family":"Tsai","given":"Ming-Chih"},{"family":"Chu","given":"Edward T.-H."},{"family":"Lee","given":"Chia-Rong"}],"issued":{"date-parts":[["2023",6,25]]}}},{"id":180,"uris":["http://zotero.org/users/11398818/items/R5TKSJBE"],"itemData":{"id":180,"type":"article-journal","container-title":"Sensors","DOI":"10.3390/s18010208","ISSN":"1424-8220","issue":"2","journalAbbreviation":"Sensors","language":"en","page":"208","source":"DOI.org (Crossref)","title":"Sitting Posture Monitoring System Based on a Low-Cost Load Cell Using Machine Learning","volume":"18","author":[{"family":"Roh","given":"Jongryun"},{"family":"Park","given":"Hyeong-jun"},{"family":"Lee","given":"Kwang"},{"family":"Hyeong","given":"Joonho"},{"family":"Kim","given":"Sayup"},{"family":"Lee","given":"Boreom"}],"issued":{"date-parts":[["2018",1,12]]}}}],"schema":"https://github.com/citation-style-language/schema/raw/master/csl-citation.json"} </w:instrText>
+      </w:r>
+      <w:r>
+        <w:fldChar w:fldCharType="separate"/>
+      </w:r>
+      <w:r>
+        <w:t>[36,44]</w:t>
+      </w:r>
+      <w:r>
+        <w:fldChar w:fldCharType="end"/>
+      </w:r>
+      <w:r>
+        <w:t xml:space="preserve">, RF (Random Forest) </w:t>
+      </w:r>
+      <w:r>
+        <w:fldChar w:fldCharType="begin"/>
+      </w:r>
+      <w:r>
+        <w:instrText xml:space="preserve"> ADDIN ZOTERO_ITEM CSL_CITATION {"citationID":"7dtp7dkU","properties":{"formattedCitation":"[35,50]","plainCitation":"[35,50]","noteIndex":0},"citationItems":[{"id":182,"uris":["http://zotero.org/users/11398818/items/EJDVGSEA"],"itemData":{"id":182,"type":"article-journal","abstract":"Occupational musculoskeletal disorders, particularly chronic low back pain (LBP), are ubiquitous due to prolonged static sitting or nonergonomic sitting positions. Therefore, the aim of this study was to develop an instrumented chair with force and acceleration sensors to determine the accuracy of automatically identifying the user’s sitting position by applying five different machine learning methods (Support Vector Machines, Multinomial Regression, Boosting, Neural Networks, and Random Forest). Forty-one subjects were requested to sit four times in seven different prescribed sitting positions (total 1148 samples). Sixteen force sensor values and the backrest angle were used as the explanatory variables (features) for the classification. The different classification methods were compared by means of a Leave-One-Out cross-validation approach. The best performance was achieved using the Random Forest classification algorithm, producing a mean classification accuracy of 90.9% for subjects with which the algorithm was not familiar. The classification accuracy varied between 81% and 98% for the seven different sitting positions. The present study showed the possibility of accurately classifying different sitting positions by means of the introduced instrumented office chair combined with machine learning analyses. The use of such novel approaches for the accurate assessment of chair usage could offer insights into the relationships between sitting position, sitting behaviour, and the occurrence of musculoskeletal disorders.","container-title":"BioMed Research International","DOI":"10.1155/2016/5978489","ISSN":"2314-6133, 2314-6141","journalAbbreviation":"BioMed Research International","language":"en","page":"1-9","source":"DOI.org (Crossref)","title":"Application of Machine Learning Approaches for Classifying Sitting Posture Based on Force and Acceleration Sensors","volume":"2016","author":[{"family":"Zemp","given":"Roland"},{"family":"Tanadini","given":"Matteo"},{"family":"Plüss","given":"Stefan"},{"family":"Schnüriger","given":"Karin"},{"family":"Singh","given":"Navrag B."},{"family":"Taylor","given":"William R."},{"family":"Lorenzetti","given":"Silvio"}],"issued":{"date-parts":[["2016"]]}}},{"id":168,"uris":["http://zotero.org/users/11398818/items/95B8ZWLW"],"itemData":{"id":168,"type":"paper-conference","container-title":"2019 IEEE Pacific Rim Conference on Communications, Computers and Signal Processing (PACRIM)","DOI":"10.1109/PACRIM47961.2019.8985070","event-place":"Victoria, BC, Canada","event-title":"2019 IEEE Pacific Rim Conference on Communications, Computers and Signal Processing (PACRIM)","ISBN":"978-1-72812-794-1","page":"1-6","publisher":"IEEE","publisher-place":"Victoria, BC, Canada","source":"DOI.org (Crossref)","title":"Are you sitting right?-Sitting Posture Recognition Using RF Signals","title-short":"Are you sitting right?","URL":"https://ieeexplore.ieee.org/document/8985070/","author":[{"family":"Feng","given":"Lin"},{"family":"Li","given":"Ziyi"},{"family":"Liu","given":"Chen"}],"accessed":{"date-parts":[["2023",10,25]]},"issued":{"date-parts":[["2019",8]]}}}],"schema":"https://github.com/citation-style-language/schema/raw/master/csl-citation.json"} </w:instrText>
+      </w:r>
+      <w:r>
+        <w:fldChar w:fldCharType="separate"/>
+      </w:r>
+      <w:r>
+        <w:t>[35,50]</w:t>
+      </w:r>
+      <w:r>
+        <w:fldChar w:fldCharType="end"/>
+      </w:r>
+      <w:r>
+        <w:t>, SNN (Spiking Neural Network)</w:t>
       </w:r>
       <w:r>
         <w:t xml:space="preserve"> </w:t>
@@ -8999,184 +9054,91 @@
         <w:fldChar w:fldCharType="begin"/>
       </w:r>
       <w:r>
-        <w:instrText xml:space="preserve"> ADDIN ZOTERO_ITEM CSL_CITATION {"citationID":"UVYBaN0e","properties":{"formattedCitation":"[22,25,34,38,39]","plainCitation":"[22,25,34,38,39]","noteIndex":0},"citationItems":[{"id":151,"uris":["http://zotero.org/users/11398818/items/IH6ZVDXW"],"itemData":{"id":151,"type":"article-journal","abstract":"&lt;p class=\"1\"&gt;Sitting is a common behavior of human body in daily life. It is found that poor sitting postures can link to pains and other complications for people in literature. In order to avoid the adverse effects of poor sitting behavior, we have developed a highly practical design of smart chair system in this paper, which is able to monitor the sitting behavior of human body accurately and non-invasively. The pressure patterns of eight standardized sitting postures of human subjects were acquired and transmitted to the computer for the automatic sitting posture recognition with the application of artificial neural network classifier. The experimental results showed that it can recognize eight sitting postures of human subjects with high accuracy. The sitting posture monitoring in the developed smart chair system can help or promote people to achieve and maintain healthy sitting behavior, and prevent or reduce the chronic disease caused by poor sitting behavior. These promising results suggested that the presented system is feasible for sitting behavior monitoring, which can find applications in many areas including healthcare services, human-computer interactions and intelligent environment.&lt;/p&gt;","container-title":"KnE Engineering","DOI":"10.18502/keg.v2i2.626","ISSN":"2518-6841","issue":"2","journalAbbreviation":"KEG","page":"274","source":"DOI.org (Crossref)","title":"Smart Chair for Monitoring of Sitting Behavior","volume":"2","author":[{"family":"Huang","given":"Mengjie"},{"family":"Gibson","given":"Ian"},{"family":"Yang","given":"Rui"}],"issued":{"date-parts":[["2017",2,9]]}}},{"id":163,"uris":["http://zotero.org/users/11398818/items/L7KAFSQC"],"itemData":{"id":163,"type":"article-journal","container-title":"Sensors and Actuators A: Physical","DOI":"10.1016/j.sna.2021.112900","ISSN":"09244247","journalAbbreviation":"Sensors and Actuators A: Physical","language":"en","page":"112900","source":"DOI.org (Crossref)","title":"A portable sitting posture monitoring system based on a pressure sensor array and machine learning","volume":"331","author":[{"family":"Ran","given":"Xu"},{"family":"Wang","given":"Cong"},{"family":"Xiao","given":"Yao"},{"family":"Gao","given":"Xuliang"},{"family":"Zhu","given":"Zhiyuan"},{"family":"Chen","given":"Bin"}],"issued":{"date-parts":[["2021",11]]}}},{"id":170,"uris":["http://zotero.org/users/11398818/items/DXZPDRQ4"],"itemData":{"id":170,"type":"chapter","container-title":"Engineering Applications of Neural Networks","event-place":"Berlin, Heidelberg","ISBN":"978-3-642-41012-3","note":"collection-title: Communications in Computer and Information Science\nDOI: 10.1007/978-3-642-41013-0_19","page":"182-191","publisher":"Springer Berlin Heidelberg","publisher-place":"Berlin, Heidelberg","source":"DOI.org (Crossref)","title":"Intelligent Chair Sensor","URL":"http://link.springer.com/10.1007/978-3-642-41013-0_19","volume":"383","editor":[{"family":"Iliadis","given":"Lazaros"},{"family":"Papadopoulos","given":"Harris"},{"family":"Jayne","given":"Chrisina"}],"author":[{"family":"Martins","given":"Leonardo"},{"family":"Lucena","given":"Rui"},{"family":"Belo","given":"João"},{"family":"Santos","given":"Marcelo"},{"family":"Quaresma","given":"Cláudia"},{"family":"Jesus","given":"Adelaide P."},{"family":"Vieira","given":"Pedro"}],"accessed":{"date-parts":[["2023",10,25]]},"issued":{"date-parts":[["2013"]]}}},{"id":216,"uris":["http://zotero.org/users/11398818/items/AU67EL3E"],"itemData":{"id":216,"type":"article-journal","abstract":"Nowadays, the percentage of time that the population spends sitting has increased substantially due to the use of computers as the main tool for work or leisure and the increase in jobs with a high office workload. As a consequence, it is common to suffer musculoskeletal pain, mainly in the back, which can lead to both temporary and chronic damage. This pain is related to holding a posture during a prolonged period of sitting, usually in front of a computer. This work presents a IoT posture monitoring system while sitting. The system consists of a device equipped with Force Sensitive Resistors (FSR) that, placed on a chair seat, detects the points where the user exerts pressure when sitting. The system is complemented with a Machine Learning model based on Artificial Neural Networks, which was trained to recognize the neutral correct posture as well as the six most frequent postures that involve risk of damage to the locomotor system. In this study, data was collected from 12 participants for each of the seven positions considered, using the developed sensing device. Several neural network models were trained and evaluated in order to improve the classification effectiveness. Hold-Out technique was used to guide the training and evaluation process. The results achieved a mean accuracy of 81% by means of a model consisting of two hidden layers of 128 neurons each. These results demonstrate that is feasible to distinguish different sitting postures using few sensors allocated in the surface of a seat, which implies lower costs and less complexity of the system.","container-title":"Electronics","DOI":"10.3390/electronics10151825","ISSN":"2079-9292","issue":"15","journalAbbreviation":"Electronics","language":"en","page":"1825","source":"DOI.org (Crossref)","title":"IoT Device for Sitting Posture Classification Using Artificial Neural Networks","volume":"10","author":[{"family":"Luna-Perejón","given":"Francisco"},{"family":"Montes-Sánchez","given":"Juan Manuel"},{"family":"Durán-López","given":"Lourdes"},{"family":"Vazquez-Baeza","given":"Alberto"},{"family":"Beasley-Bohórquez","given":"Isabel"},{"family":"Sevillano-Ramos","given":"José L."}],"issued":{"date-parts":[["2021",7,29]]}}},{"id":228,"uris":["http://zotero.org/users/11398818/items/A72X998B"],"itemData":{"id":228,"type":"article-journal","container-title":"International Journal of Human–Computer Interaction","DOI":"10.1080/10447318.2018.1506641","ISSN":"1044-7318, 1532-7590","issue":"10","journalAbbreviation":"International Journal of Human–Computer Interaction","language":"en","page":"870-885","source":"DOI.org (Crossref)","title":"HealthSit: Designing Posture-Based Interaction to Promote Exercise during Fitness Breaks","title-short":"HealthSit","volume":"35","author":[{"family":"Ren","given":"Xipei"},{"family":"Yu","given":"Bin"},{"family":"Lu","given":"Yuan"},{"family":"Chen","given":"Yu"},{"family":"Pu","given":"Pearl"}],"issued":{"date-parts":[["2019",6,15]]}}}],"schema":"https://github.com/citation-style-language/schema/raw/master/csl-citation.json"} </w:instrText>
+        <w:instrText xml:space="preserve"> ADDIN ZOTERO_ITEM CSL_CITATION {"citationID":"OarpLD3f","properties":{"formattedCitation":"[26]","plainCitation":"[26]","noteIndex":0},"citationItems":[{"id":126,"uris":["http://zotero.org/groups/5004747/items/SZ698YAT"],"itemData":{"id":126,"type":"article-journal","container-title":"IEEE Sensors Journal","DOI":"10.1109/JSEN.2020.3016611","ISSN":"1530-437X, 1558-1748, 2379-9153","issue":"2","journalAbbreviation":"IEEE Sensors J.","page":"1779-1786","source":"DOI.org (Crossref)","title":"Sitting Posture Recognition Using a Spiking Neural Network","volume":"21","author":[{"family":"Wang","given":"Jianquan"},{"family":"Hafidh","given":"Basim"},{"family":"Dong","given":"Haiwei"},{"family":"El Saddik","given":"Abdulmotaleb"}],"issued":{"date-parts":[["2021",1,15]]}}}],"schema":"https://github.com/citation-style-language/schema/raw/master/csl-citation.json"} </w:instrText>
       </w:r>
       <w:r>
         <w:fldChar w:fldCharType="separate"/>
       </w:r>
       <w:r>
-        <w:t>[22,25,34,38,39]</w:t>
+        <w:t>[26]</w:t>
       </w:r>
       <w:r>
         <w:fldChar w:fldCharType="end"/>
       </w:r>
       <w:r>
-        <w:t xml:space="preserve">. Other algorithms being used were KNN (K-Nearest Neighbors) </w:t>
+        <w:t xml:space="preserve">, SLR (Simple Logistic Regression) </w:t>
       </w:r>
       <w:r>
         <w:fldChar w:fldCharType="begin"/>
       </w:r>
       <w:r>
-        <w:instrText xml:space="preserve"> ADDIN ZOTERO_ITEM CSL_CITATION {"citationID":"6KWy0F8a","properties":{"formattedCitation":"[34,46]","plainCitation":"[34,46]","noteIndex":0},"citationItems":[{"id":170,"uris":["http://zotero.org/users/11398818/items/DXZPDRQ4"],"itemData":{"id":170,"type":"chapter","container-title":"Engineering Applications of Neural Networks","event-place":"Berlin, Heidelberg","ISBN":"978-3-642-41012-3","note":"collection-title: Communications in Computer and Information Science\nDOI: 10.1007/978-3-642-41013-0_19","page":"182-191","publisher":"Springer Berlin Heidelberg","publisher-place":"Berlin, Heidelberg","source":"DOI.org (Crossref)","title":"Intelligent Chair Sensor","URL":"http://link.springer.com/10.1007/978-3-642-41013-0_19","volume":"383","editor":[{"family":"Iliadis","given":"Lazaros"},{"family":"Papadopoulos","given":"Harris"},{"family":"Jayne","given":"Chrisina"}],"author":[{"family":"Martins","given":"Leonardo"},{"family":"Lucena","given":"Rui"},{"family":"Belo","given":"João"},{"family":"Santos","given":"Marcelo"},{"family":"Quaresma","given":"Cláudia"},{"family":"Jesus","given":"Adelaide P."},{"family":"Vieira","given":"Pedro"}],"accessed":{"date-parts":[["2023",10,25]]},"issued":{"date-parts":[["2013"]]}}},{"id":145,"uris":["http://zotero.org/users/11398818/items/A9UVN24S"],"itemData":{"id":145,"type":"article-journal","abstract":"In recent years, employment in sedentary occupations has continuously risen. Office workers are more prone to prolonged static sitting, spending 65–80% of work hours sitting, increasing risks for multiple health problems, including cardiovascular diseases and musculoskeletal disorders. These adverse health effects lead to decreased productivity, increased absenteeism and health care costs. However, lack of regulation targeting these issues has oftentimes left them unattended. This article proposes a smart chair system, with posture and electrocardiography (ECG) monitoring modules, using an “invisible” sensing approach, to optimize working conditions, without hindering everyday tasks. For posture classification, machine learning models were trained and tested with datasets composed by center of mass coordinates in the seat plane, computed from the weight measured by load cells fixed under the seat. Models were trained and evaluated in the classification of five and seven sitting positions, achieving high accuracy results for all five-class models (&gt;97.4%), and good results for some seven-class models, particularly the best performing k-NN model (87.5%). For ECG monitoring, signals were acquired at the armrests covered with conductive nappa, connected to a single-lead sensor. Following signal filtering and segmentation, several outlier detection methods were applied to remove extremely noisy segments with mislabeled R-peaks, but only DBSCAN showed satisfactory results for the ECG segmentation performance (88.21%) and accuracy (90.50%).","container-title":"Sensors","DOI":"10.3390/s23020719","ISSN":"1424-8220","issue":"2","journalAbbreviation":"Sensors","language":"en","page":"719","source":"DOI.org (Crossref)","title":"A Novel Smart Chair System for Posture Classification and Invisible ECG Monitoring","volume":"23","author":[{"family":"Pereira","given":"Leonor"},{"family":"Plácido Da Silva","given":"Hugo"}],"issued":{"date-parts":[["2023",1,8]]}}}],"schema":"https://github.com/citation-style-language/schema/raw/master/csl-citation.json"} </w:instrText>
+        <w:instrText xml:space="preserve"> ADDIN ZOTERO_ITEM CSL_CITATION {"citationID":"dy83aUit","properties":{"formattedCitation":"[28]","plainCitation":"[28]","noteIndex":0},"citationItems":[{"id":177,"uris":["http://zotero.org/users/11398818/items/TIX5H2JM"],"itemData":{"id":177,"type":"paper-conference","container-title":"Proceedings of the 20th annual ACM symposium on User interface software and technology","DOI":"10.1145/1294211.1294237","event-place":"Newport Rhode Island USA","event-title":"UIST07: The 20th Annual ACM Symposium on User Interface Software and Technology","ISBN":"978-1-59593-679-0","language":"en","page":"149-158","publisher":"ACM","publisher-place":"Newport Rhode Island USA","source":"DOI.org (Crossref)","title":"Robust, low-cost, non-intrusive sensing and recognition of seated postures","URL":"https://dl.acm.org/doi/10.1145/1294211.1294237","author":[{"family":"Mutlu","given":"Bilge"},{"family":"Krause","given":"Andreas"},{"family":"Forlizzi","given":"Jodi"},{"family":"Guestrin","given":"Carlos"},{"family":"Hodgins","given":"Jessica"}],"accessed":{"date-parts":[["2023",10,29]]},"issued":{"date-parts":[["2007",10,7]]}}}],"schema":"https://github.com/citation-style-language/schema/raw/master/csl-citation.json"} </w:instrText>
       </w:r>
       <w:r>
         <w:fldChar w:fldCharType="separate"/>
       </w:r>
       <w:r>
-        <w:t>[34,46]</w:t>
+        <w:t>[28]</w:t>
       </w:r>
       <w:r>
         <w:fldChar w:fldCharType="end"/>
       </w:r>
       <w:r>
-        <w:t xml:space="preserve">, Decision Tree </w:t>
+        <w:t>, Self</w:t>
+      </w:r>
+      <w:r>
+        <w:t xml:space="preserve">-Organizing Map </w:t>
       </w:r>
       <w:r>
         <w:fldChar w:fldCharType="begin"/>
       </w:r>
       <w:r>
-        <w:instrText xml:space="preserve"> ADDIN ZOTERO_ITEM CSL_CITATION {"citationID":"XPFGUbQO","properties":{"formattedCitation":"[21,40]","plainCitation":"[21,40]","noteIndex":0},"citationItems":[{"id":223,"uris":["http://zotero.org/users/11398818/items/2HFDN9YP"],"itemData":{"id":223,"type":"article-journal","container-title":"IEEE Systems, Man, and Cybernetics Magazine","DOI":"10.1109/MSMC.2019.2962226","ISSN":"2333-942X, 2380-1298","issue":"4","journalAbbreviation":"IEEE Syst. Man Cybern. Mag.","page":"6-14","source":"DOI.org (Crossref)","title":"Smart Cushion-Based Activity Recognition: Prompting Users to Maintain a Healthy Seated Posture","title-short":"Smart Cushion-Based Activity Recognition","volume":"6","author":[{"family":"Ma","given":"Congcong"},{"family":"Li","given":"Wenfeng"},{"family":"Gravina","given":"Raffaele"},{"family":"Du","given":"Juan"},{"family":"Li","given":"Qimeng"},{"family":"Fortino","given":"Giancarlo"}],"issued":{"date-parts":[["2020",10]]}}},{"id":235,"uris":["http://zotero.org/users/11398818/items/MM83R5MW"],"itemData":{"id":235,"type":"paper-conference","container-title":"2014 International Conference on Intelligent Environments","DOI":"10.1109/IE.2014.39","event-place":"China","event-title":"2014 International Conference on Intelligent Environments (IE)","ISBN":"978-1-4799-2947-4","page":"211-213","publisher":"IEEE","publisher-place":"China","source":"DOI.org (Crossref)","title":"IntelliChair: An Approach for Activity Detection and Prediction via Posture Analysis","title-short":"IntelliChair","URL":"http://ieeexplore.ieee.org/document/6910450/","author":[{"family":"Fu","given":"Teng"},{"family":"Macleod","given":"Allan"}],"accessed":{"date-parts":[["2023",11,20]]},"issued":{"date-parts":[["2014",6]]}}}],"schema":"https://github.com/citation-style-language/schema/raw/master/csl-citation.json"} </w:instrText>
+        <w:instrText xml:space="preserve"> ADDIN ZOTERO_ITEM CSL_CITATION {"citationID":"XRsOSJqs","properties":{"formattedCitation":"[23]","plainCitation":"[23]","noteIndex":0},"citationItems":[{"id":143,"uris":["http://zotero.org/users/11398818/items/6LWNY69L"],"itemData":{"id":143,"type":"article-journal","abstract":"As the intensity of work increases, many of us sit for long hours while working in the office. It is not easy to sit properly at work all the time and sitting for a long time with wrong postures may cause a series of health problems as time goes by. In addition, monitoring the sitting posture of patients with spinal disease would be beneficial for their recovery. Accordingly, this paper designs and implements a sitting posture recognition system from a flexible array pressure sensor, which is used to acquire pressure distribution map of sitting hips in a real-time manner. Moreover, an improved self-organizing map-based classification algorithm for six kinds of sitting posture recognition is proposed to identify whether the current sitting posture is appropriate. The extensive experimental results verify that the performance of ISOM-based sitting posture recognition algorithm (ISOM-SPR) in short outperforms that of four kinds of traditional algorithms including decision tree-based (DT), K-means-based (KM), back propagation neural network-based (BP), self-organizing map-based (SOM) sitting posture recognition algorithms. Finally, it is proven that the proposed system based on ISOM-SPR algorithm has good robustness and high accuracy.","container-title":"Sensors","DOI":"10.3390/s21186246","ISSN":"1424-8220","issue":"18","journalAbbreviation":"Sensors","language":"en","page":"6246","source":"DOI.org (Crossref)","title":"Improved Self-Organizing Map-Based Unsupervised Learning Algorithm for Sitting Posture Recognition System","volume":"21","author":[{"family":"Cai","given":"Wenyu"},{"family":"Zhao","given":"Dongyang"},{"family":"Zhang","given":"Meiyan"},{"family":"Xu","given":"Yinan"},{"family":"Li","given":"Zhu"}],"issued":{"date-parts":[["2021",9,17]]}}}],"schema":"https://github.com/citation-style-language/schema/raw/master/csl-citation.json"} </w:instrText>
       </w:r>
       <w:r>
         <w:fldChar w:fldCharType="separate"/>
       </w:r>
       <w:r>
-        <w:t>[21,40]</w:t>
+        <w:t>[23]</w:t>
       </w:r>
       <w:r>
         <w:fldChar w:fldCharType="end"/>
       </w:r>
       <w:r>
-        <w:t xml:space="preserve">, SVM (Support Vector Machine) </w:t>
+        <w:t>, and Dynamic time Wrapping</w:t>
+      </w:r>
+      <w:r>
+        <w:t xml:space="preserve"> </w:t>
       </w:r>
       <w:r>
         <w:fldChar w:fldCharType="begin"/>
       </w:r>
       <w:r>
-        <w:instrText xml:space="preserve"> ADDIN ZOTERO_ITEM CSL_CITATION {"citationID":"DlMTjBQy","properties":{"formattedCitation":"[37,45]","plainCitation":"[37,45]","noteIndex":0},"citationItems":[{"id":159,"uris":["http://zotero.org/users/11398818/items/UGIYCU8F"],"itemData":{"id":159,"type":"article-journal","abstract":"Prolonged sitting with poor posture can lead to various health problems, including upper back pain, lower back pain, and cervical pain. Maintaining proper sitting posture is crucial for individuals while working or studying. Existing pressure sensor-based systems have been proposed to recognize sitting postures, but their accuracy ranges from 80% to 90%, leaving room for improvement. In this study, we developed a sitting posture recognition system called SPRS. We identified key areas on the chair surface that capture essential characteristics of sitting postures and employed diverse machine learning technologies to recognize ten common sitting postures. To evaluate the accuracy and usability of SPRS, we conducted a ten-minute sitting session with arbitrary postures involving 20 volunteers. The experimental results demonstrated that SPRS achieved an impressive accuracy rate of up to 99.1% in recognizing sitting postures. Additionally, we performed a usability survey using two standard questionnaires, the System Usability Scale (SUS) and the Questionnaire for User Interface Satisfaction (QUIS). The analysis of survey results indicated that SPRS is user-friendly, easy to use, and responsive.","container-title":"Sensors","DOI":"10.3390/s23135894","ISSN":"1424-8220","issue":"13","journalAbbreviation":"Sensors","language":"en","page":"5894","source":"DOI.org (Crossref)","title":"An Automated Sitting Posture Recognition System Utilizing Pressure Sensors","volume":"23","author":[{"family":"Tsai","given":"Ming-Chih"},{"family":"Chu","given":"Edward T.-H."},{"family":"Lee","given":"Chia-Rong"}],"issued":{"date-parts":[["2023",6,25]]}}},{"id":180,"uris":["http://zotero.org/users/11398818/items/R5TKSJBE"],"itemData":{"id":180,"type":"article-journal","container-title":"Sensors","DOI":"10.3390/s18010208","ISSN":"1424-8220","issue":"2","journalAbbreviation":"Sensors","language":"en","page":"208","source":"DOI.org (Crossref)","title":"Sitting Posture Monitoring System Based on a Low-Cost Load Cell Using Machine Learning","volume":"18","author":[{"family":"Roh","given":"Jongryun"},{"family":"Park","given":"Hyeong-jun"},{"family":"Lee","given":"Kwang"},{"family":"Hyeong","given":"Joonho"},{"family":"Kim","given":"Sayup"},{"family":"Lee","given":"Boreom"}],"issued":{"date-parts":[["2018",1,12]]}}}],"schema":"https://github.com/citation-style-language/schema/raw/master/csl-citation.json"} </w:instrText>
+        <w:instrText xml:space="preserve"> ADDIN ZOTERO_ITEM CSL_CITATION {"citationID":"l6v9Fv0T","properties":{"formattedCitation":"[18]","plainCitation":"[18]","noteIndex":0},"citationItems":[{"id":232,"uris":["http://zotero.org/users/11398818/items/ZMS5CAZB"],"itemData":{"id":232,"type":"article-journal","container-title":"IEEE Sensors Journal","DOI":"10.1109/JSEN.2013.2259589","ISSN":"1530-437X, 1558-1748","issue":"10","journalAbbreviation":"IEEE Sensors J.","page":"3926-3934","source":"DOI.org (Crossref)","title":"eCushion: A Textile Pressure Sensor Array Design and Calibration for Sitting Posture Analysis","title-short":"eCushion","volume":"13","author":[{"family":"Xu","given":"Wenyao"},{"family":"Huang","given":"Ming-Chun"},{"family":"Amini","given":"Navid"},{"family":"He","given":"Lei"},{"family":"Sarrafzadeh","given":"Majid"}],"issued":{"date-parts":[["2013",10]]}}}],"schema":"https://github.com/citation-style-language/schema/raw/master/csl-citation.json"} </w:instrText>
       </w:r>
       <w:r>
         <w:fldChar w:fldCharType="separate"/>
       </w:r>
       <w:r>
-        <w:t>[37,45]</w:t>
+        <w:t>[18]</w:t>
       </w:r>
       <w:r>
         <w:fldChar w:fldCharType="end"/>
       </w:r>
       <w:r>
-        <w:t xml:space="preserve">, RF (Random Forest) </w:t>
+        <w:t xml:space="preserve">. On the other hand, there were 7 studies that didn’t employ the use ML models in the classification of sitting postures </w:t>
       </w:r>
       <w:r>
         <w:fldChar w:fldCharType="begin"/>
       </w:r>
       <w:r>
-        <w:instrText xml:space="preserve"> ADDIN ZOTERO_ITEM CSL_CITATION {"citationID":"7dtp7dkU","properties":{"formattedCitation":"[36,51]","plainCitation":"[36,51]","noteIndex":0},"citationItems":[{"id":182,"uris":["http://zotero.org/users/11398818/items/EJDVGSEA"],"itemData":{"id":182,"type":"article-journal","abstract":"Occupational musculoskeletal disorders, particularly chronic low back pain (LBP), are ubiquitous due to prolonged static sitting or nonergonomic sitting positions. Therefore, the aim of this study was to develop an instrumented chair with force and acceleration sensors to determine the accuracy of automatically identifying the user’s sitting position by applying five different machine learning methods (Support Vector Machines, Multinomial Regression, Boosting, Neural Networks, and Random Forest). Forty-one subjects were requested to sit four times in seven different prescribed sitting positions (total 1148 samples). Sixteen force sensor values and the backrest angle were used as the explanatory variables (features) for the classification. The different classification methods were compared by means of a Leave-One-Out cross-validation approach. The best performance was achieved using the Random Forest classification algorithm, producing a mean classification accuracy of 90.9% for subjects with which the algorithm was not familiar. The classification accuracy varied between 81% and 98% for the seven different sitting positions. The present study showed the possibility of accurately classifying different sitting positions by means of the introduced instrumented office chair combined with machine learning analyses. The use of such novel approaches for the accurate assessment of chair usage could offer insights into the relationships between sitting position, sitting behaviour, and the occurrence of musculoskeletal disorders.","container-title":"BioMed Research International","DOI":"10.1155/2016/5978489","ISSN":"2314-6133, 2314-6141","journalAbbreviation":"BioMed Research International","language":"en","page":"1-9","source":"DOI.org (Crossref)","title":"Application of Machine Learning Approaches for Classifying Sitting Posture Based on Force and Acceleration Sensors","volume":"2016","author":[{"family":"Zemp","given":"Roland"},{"family":"Tanadini","given":"Matteo"},{"family":"Plüss","given":"Stefan"},{"family":"Schnüriger","given":"Karin"},{"family":"Singh","given":"Navrag B."},{"family":"Taylor","given":"William R."},{"family":"Lorenzetti","given":"Silvio"}],"issued":{"date-parts":[["2016"]]}}},{"id":168,"uris":["http://zotero.org/users/11398818/items/95B8ZWLW"],"itemData":{"id":168,"type":"paper-conference","container-title":"2019 IEEE Pacific Rim Conference on Communications, Computers and Signal Processing (PACRIM)","DOI":"10.1109/PACRIM47961.2019.8985070","event-place":"Victoria, BC, Canada","event-title":"2019 IEEE Pacific Rim Conference on Communications, Computers and Signal Processing (PACRIM)","ISBN":"978-1-72812-794-1","page":"1-6","publisher":"IEEE","publisher-place":"Victoria, BC, Canada","source":"DOI.org (Crossref)","title":"Are you sitting right?-Sitting Posture Recognition Using RF Signals","title-short":"Are you sitting right?","URL":"https://ieeexplore.ieee.org/document/8985070/","author":[{"family":"Feng","given":"Lin"},{"family":"Li","given":"Ziyi"},{"family":"Liu","given":"Chen"}],"accessed":{"date-parts":[["2023",10,25]]},"issued":{"date-parts":[["2019",8]]}}}],"schema":"https://github.com/citation-style-language/schema/raw/master/csl-citation.json"} </w:instrText>
+        <w:instrText xml:space="preserve"> ADDIN ZOTERO_ITEM CSL_CITATION {"citationID":"Uq3xL9PL","properties":{"formattedCitation":"[17,19,29,38,51,52]","plainCitation":"[17,19,29,38,51,52]","noteIndex":0},"citationItems":[{"id":161,"uris":["http://zotero.org/users/11398818/items/JP76KCNB"],"itemData":{"id":161,"type":"article-journal","container-title":"Sensors and Actuators A: Physical","DOI":"10.1016/j.sna.2017.11.054","ISSN":"09244247","journalAbbreviation":"Sensors and Actuators A: Physical","language":"en","page":"394-400","source":"DOI.org (Crossref)","title":"Real-time sitting posture correction system based on highly durable and washable electronic textile pressure sensors","volume":"269","author":[{"family":"Kim","given":"Minjeong"},{"family":"Kim","given":"Hyoungjun"},{"family":"Park","given":"Jinwoo"},{"family":"Jee","given":"Kwang-Koo"},{"family":"Lim","given":"Jung Ah"},{"family":"Park","given":"Min-Chul"}],"issued":{"date-parts":[["2018",1]]}}},{"id":155,"uris":["http://zotero.org/users/11398818/items/UWUTEDIW"],"itemData":{"id":155,"type":"article-journal","abstract":"The employees’ health and well-being are an actual topic in our fast-moving world. Employers lose money when their employees suffer from different health problems and cannot work. The major problem is the spinal pain caused by the poor sitting posture on the office chair. This paper deals with the proposal and realization of the system for the detection of incorrect sitting positions. The smart chair has six flexible force sensors. The Internet of Things (IoT) node based on Arduino connects these sensors into the system. The system detects wrong seating positions and notifies the users. In advance, we develop a mobile application to receive those notifications. The user gets feedback about sitting posture and additional statistical data. We defined simple rules for processing the sensor data for recognizing wrong sitting postures. The data from smart chairs are collected by a private cloud solution from QNAP and are stored in the MongoDB database. We used the Node-RED application for the whole logic implementation.","container-title":"Mobile Information Systems","DOI":"10.1155/2020/6625797","ISSN":"1875-905X, 1574-017X","journalAbbreviation":"Mobile Information Systems","language":"en","page":"1-13","source":"DOI.org (Crossref)","title":"A Smart System for Sitting Posture Detection Based on Force Sensors and Mobile Application","volume":"2020","author":[{"family":"Matuska","given":"Slavomir"},{"family":"Paralic","given":"Martin"},{"family":"Hudec","given":"Robert"}],"editor":[{"family":"Krejcar","given":"Ondrej"}],"issued":{"date-parts":[["2020",11,18]]}}},{"id":228,"uris":["http://zotero.org/users/11398818/items/A72X998B"],"itemData":{"id":228,"type":"article-journal","container-title":"International Journal of Human–Computer Interaction","DOI":"10.1080/10447318.2018.1506641","ISSN":"1044-7318, 1532-7590","issue":"10","journalAbbreviation":"International Journal of Human–Computer Interaction","language":"en","page":"870-885","source":"DOI.org (Crossref)","title":"HealthSit: Designing Posture-Based Interaction to Promote Exercise during Fitness Breaks","title-short":"HealthSit","volume":"35","author":[{"family":"Ren","given":"Xipei"},{"family":"Yu","given":"Bin"},{"family":"Lu","given":"Yuan"},{"family":"Chen","given":"Yu"},{"family":"Pu","given":"Pearl"}],"issued":{"date-parts":[["2019",6,15]]}}},{"id":153,"uris":["http://zotero.org/users/11398818/items/NETFL3DX"],"itemData":{"id":153,"type":"article-journal","abstract":"In this paper, a smart office chair with movable textile sensors to monitor sitting position during the workday is presented. The system consists of a presence textile capacitive sensor with different levels of activation with a signal conditioning device. The proposed system was integrated into an office chair to detect postures that could provoke musculoskeletal disorders or discomfort. The microcontroller measured the capacitance by means of a cycle count method and provided the position information in real time. The information could be analysed to set up warnings to prevent incorrect postures or the necessity to move. Five participants assumed a series of postures, and the results showed the workability of the proposed smart chair. The chair can be provided as a new tool for companies, hospitals, or other institutions to detect incorrect postures and monitor the postures of people with reduced mobility. This tool can optimise control procedures or prevent occupational risks.","container-title":"Materials","DOI":"10.3390/ma16134838","ISSN":"1996-1944","issue":"13","journalAbbreviation":"Materials","language":"en","page":"4838","source":"DOI.org (Crossref)","title":"A Smart Chair to Monitor Sitting Posture by Capacitive Textile Sensors","volume":"16","author":[{"family":"Martínez-Estrada","given":"Marc"},{"family":"Vuohijoki","given":"Tiina"},{"family":"Poberznik","given":"Anja"},{"family":"Shaikh","given":"Asif"},{"family":"Virkki","given":"Johanna"},{"family":"Gil","given":"Ignacio"},{"family":"Fernández-García","given":"Raúl"}],"issued":{"date-parts":[["2023",7,5]]}}},{"id":189,"uris":["http://zotero.org/users/11398818/items/WR377RER"],"itemData":{"id":189,"type":"report","abstract":"Abstract\n          Modern-day lifestyle is hugely dependent on the computers as most of the work is directly or indirectly controlled by them. Such machines are reducing the efforts of human beings and improving the human lifestyle by enhancing comfort in doing the work. This enhanced comfort however is making the humans inactive as they tend to sit in one place for many hours. The sitting posture plays a very important role in avoiding the injuries to spine and joints. It gets difficult for the person to know the correct posture while sitting on a chair. In the proposed work, a cloud-based IoT-enabled smart chair is proposed that continuously monitors the seating posture of a person and notifies the person about the wrong sitting position while simultaneously storing the data on the cloud. The database stored in the cloud helps medical doctors to analyze the root cause of the problem related to the spinal or joint. The proposed work equipped with sensors, microcontroller, and cloud-enabled technology offers seamless connectivity and notification thus making the system suitable for any kind of environment.","genre":"preprint","note":"DOI: 10.21203/rs.3.rs-1999906/v1","publisher":"In Review","source":"DOI.org (Crossref)","title":"An IoT and Cloud Enabled Smart Chair for Detection and Notification of Wrong Seating Posture","URL":"https://www.researchsquare.com/article/rs-1999906/v1","author":[{"family":"Kundaliya","given":"Brijesh"},{"family":"Patel","given":"Smit"},{"family":"Patel","given":"Jaanvi"},{"family":"Barot","given":"Parv"},{"family":"Hadia","given":"S. K."}],"accessed":{"date-parts":[["2023",11,4]]},"issued":{"date-parts":[["2022",8,31]]}}},{"id":224,"uris":["http://zotero.org/users/11398818/items/DWZ9ZK5T"],"itemData":{"id":224,"type":"article-journal","container-title":"Engineering","DOI":"10.4236/eng.2013.510B027","ISSN":"1947-3931, 1947-394X","issue":"10","journalAbbreviation":"ENG","page":"132-136","source":"DOI.org (Crossref)","title":"Evaluating Pressure Ulcer Development in Wheelchair-Bound Population Using Sitting Posture Identification","volume":"05","author":[{"family":"Fard","given":"Farve Daneshvar"},{"family":"Moghimi","given":"Sahar"},{"family":"Lotfi","given":"Reza"}],"issued":{"date-parts":[["2013"]]}}}],"schema":"https://github.com/citation-style-language/schema/raw/master/csl-citation.json"} </w:instrText>
       </w:r>
       <w:r>
         <w:fldChar w:fldCharType="separate"/>
       </w:r>
       <w:r>
-        <w:t>[36,51]</w:t>
-      </w:r>
-      <w:r>
-        <w:fldChar w:fldCharType="end"/>
-      </w:r>
-      <w:r>
-        <w:t>, SNN (Spiking Neural Network)</w:t>
-      </w:r>
-      <w:r>
-        <w:t xml:space="preserve"> </w:t>
-      </w:r>
-      <w:r>
-        <w:fldChar w:fldCharType="begin"/>
-      </w:r>
-      <w:r>
-        <w:instrText xml:space="preserve"> ADDIN ZOTERO_ITEM CSL_CITATION {"citationID":"OarpLD3f","properties":{"formattedCitation":"[27]","plainCitation":"[27]","noteIndex":0},"citationItems":[{"id":126,"uris":["http://zotero.org/groups/5004747/items/SZ698YAT"],"itemData":{"id":126,"type":"article-journal","container-title":"IEEE Sensors Journal","DOI":"10.1109/JSEN.2020.3016611","ISSN":"1530-437X, 1558-1748, 2379-9153","issue":"2","journalAbbreviation":"IEEE Sensors J.","page":"1779-1786","source":"DOI.org (Crossref)","title":"Sitting Posture Recognition Using a Spiking Neural Network","volume":"21","author":[{"family":"Wang","given":"Jianquan"},{"family":"Hafidh","given":"Basim"},{"family":"Dong","given":"Haiwei"},{"family":"El Saddik","given":"Abdulmotaleb"}],"issued":{"date-parts":[["2021",1,15]]}}}],"schema":"https://github.com/citation-style-language/schema/raw/master/csl-citation.json"} </w:instrText>
-      </w:r>
-      <w:r>
-        <w:fldChar w:fldCharType="separate"/>
-      </w:r>
-      <w:r>
-        <w:t>[27]</w:t>
-      </w:r>
-      <w:r>
-        <w:fldChar w:fldCharType="end"/>
-      </w:r>
-      <w:r>
-        <w:t xml:space="preserve">, SLR (Simple Logistic Regression) </w:t>
-      </w:r>
-      <w:r>
-        <w:fldChar w:fldCharType="begin"/>
-      </w:r>
-      <w:r>
-        <w:instrText xml:space="preserve"> ADDIN ZOTERO_ITEM CSL_CITATION {"citationID":"dy83aUit","properties":{"formattedCitation":"[29]","plainCitation":"[29]","noteIndex":0},"citationItems":[{"id":177,"uris":["http://zotero.org/users/11398818/items/TIX5H2JM"],"itemData":{"id":177,"type":"paper-conference","container-title":"Proceedings of the 20th annual ACM symposium on User interface software and technology","DOI":"10.1145/1294211.1294237","event-place":"Newport Rhode Island USA","event-title":"UIST07: The 20th Annual ACM Symposium on User Interface Software and Technology","ISBN":"978-1-59593-679-0","language":"en","page":"149-158","publisher":"ACM","publisher-place":"Newport Rhode Island USA","source":"DOI.org (Crossref)","title":"Robust, low-cost, non-intrusive sensing and recognition of seated postures","URL":"https://dl.acm.org/doi/10.1145/1294211.1294237","author":[{"family":"Mutlu","given":"Bilge"},{"family":"Krause","given":"Andreas"},{"family":"Forlizzi","given":"Jodi"},{"family":"Guestrin","given":"Carlos"},{"family":"Hodgins","given":"Jessica"}],"accessed":{"date-parts":[["2023",10,29]]},"issued":{"date-parts":[["2007",10,7]]}}}],"schema":"https://github.com/citation-style-language/schema/raw/master/csl-citation.json"} </w:instrText>
-      </w:r>
-      <w:r>
-        <w:fldChar w:fldCharType="separate"/>
-      </w:r>
-      <w:r>
-        <w:t>[29]</w:t>
-      </w:r>
-      <w:r>
-        <w:fldChar w:fldCharType="end"/>
-      </w:r>
-      <w:r>
-        <w:t>, Self</w:t>
-      </w:r>
-      <w:r>
-        <w:t xml:space="preserve">-Organizing Map </w:t>
-      </w:r>
-      <w:r>
-        <w:fldChar w:fldCharType="begin"/>
-      </w:r>
-      <w:r>
-        <w:instrText xml:space="preserve"> ADDIN ZOTERO_ITEM CSL_CITATION {"citationID":"XRsOSJqs","properties":{"formattedCitation":"[24]","plainCitation":"[24]","noteIndex":0},"citationItems":[{"id":143,"uris":["http://zotero.org/users/11398818/items/6LWNY69L"],"itemData":{"id":143,"type":"article-journal","abstract":"As the intensity of work increases, many of us sit for long hours while working in the office. It is not easy to sit properly at work all the time and sitting for a long time with wrong postures may cause a series of health problems as time goes by. In addition, monitoring the sitting posture of patients with spinal disease would be beneficial for their recovery. Accordingly, this paper designs and implements a sitting posture recognition system from a flexible array pressure sensor, which is used to acquire pressure distribution map of sitting hips in a real-time manner. Moreover, an improved self-organizing map-based classification algorithm for six kinds of sitting posture recognition is proposed to identify whether the current sitting posture is appropriate. The extensive experimental results verify that the performance of ISOM-based sitting posture recognition algorithm (ISOM-SPR) in short outperforms that of four kinds of traditional algorithms including decision tree-based (DT), K-means-based (KM), back propagation neural network-based (BP), self-organizing map-based (SOM) sitting posture recognition algorithms. Finally, it is proven that the proposed system based on ISOM-SPR algorithm has good robustness and high accuracy.","container-title":"Sensors","DOI":"10.3390/s21186246","ISSN":"1424-8220","issue":"18","journalAbbreviation":"Sensors","language":"en","page":"6246","source":"DOI.org (Crossref)","title":"Improved Self-Organizing Map-Based Unsupervised Learning Algorithm for Sitting Posture Recognition System","volume":"21","author":[{"family":"Cai","given":"Wenyu"},{"family":"Zhao","given":"Dongyang"},{"family":"Zhang","given":"Meiyan"},{"family":"Xu","given":"Yinan"},{"family":"Li","given":"Zhu"}],"issued":{"date-parts":[["2021",9,17]]}}}],"schema":"https://github.com/citation-style-language/schema/raw/master/csl-citation.json"} </w:instrText>
-      </w:r>
-      <w:r>
-        <w:fldChar w:fldCharType="separate"/>
-      </w:r>
-      <w:r>
-        <w:t>[24]</w:t>
-      </w:r>
-      <w:r>
-        <w:fldChar w:fldCharType="end"/>
-      </w:r>
-      <w:r>
-        <w:t>, and Dynamic time Wrapping</w:t>
-      </w:r>
-      <w:r>
-        <w:t xml:space="preserve"> </w:t>
-      </w:r>
-      <w:r>
-        <w:fldChar w:fldCharType="begin"/>
-      </w:r>
-      <w:r>
-        <w:instrText xml:space="preserve"> ADDIN ZOTERO_ITEM CSL_CITATION {"citationID":"l6v9Fv0T","properties":{"formattedCitation":"[19]","plainCitation":"[19]","noteIndex":0},"citationItems":[{"id":232,"uris":["http://zotero.org/users/11398818/items/ZMS5CAZB"],"itemData":{"id":232,"type":"article-journal","container-title":"IEEE Sensors Journal","DOI":"10.1109/JSEN.2013.2259589","ISSN":"1530-437X, 1558-1748","issue":"10","journalAbbreviation":"IEEE Sensors J.","page":"3926-3934","source":"DOI.org (Crossref)","title":"eCushion: A Textile Pressure Sensor Array Design and Calibration for Sitting Posture Analysis","title-short":"eCushion","volume":"13","author":[{"family":"Xu","given":"Wenyao"},{"family":"Huang","given":"Ming-Chun"},{"family":"Amini","given":"Navid"},{"family":"He","given":"Lei"},{"family":"Sarrafzadeh","given":"Majid"}],"issued":{"date-parts":[["2013",10]]}}}],"schema":"https://github.com/citation-style-language/schema/raw/master/csl-citation.json"} </w:instrText>
-      </w:r>
-      <w:r>
-        <w:fldChar w:fldCharType="separate"/>
-      </w:r>
-      <w:r>
-        <w:t>[19]</w:t>
-      </w:r>
-      <w:r>
-        <w:fldChar w:fldCharType="end"/>
-      </w:r>
-      <w:r>
-        <w:t xml:space="preserve">. On the other hand, there were 7 studies that didn’t employ the use ML models in the classification of sitting postures </w:t>
-      </w:r>
-      <w:r>
-        <w:fldChar w:fldCharType="begin"/>
-      </w:r>
-      <w:r>
-        <w:instrText xml:space="preserve"> ADDIN ZOTERO_ITEM CSL_CITATION {"citationID":"Uq3xL9PL","properties":{"formattedCitation":"[18,20,30,39,52,53]","plainCitation":"[18,20,30,39,52,53]","noteIndex":0},"citationItems":[{"id":161,"uris":["http://zotero.org/users/11398818/items/JP76KCNB"],"itemData":{"id":161,"type":"article-journal","container-title":"Sensors and Actuators A: Physical","DOI":"10.1016/j.sna.2017.11.054","ISSN":"09244247","journalAbbreviation":"Sensors and Actuators A: Physical","language":"en","page":"394-400","source":"DOI.org (Crossref)","title":"Real-time sitting posture correction system based on highly durable and washable electronic textile pressure sensors","volume":"269","author":[{"family":"Kim","given":"Minjeong"},{"family":"Kim","given":"Hyoungjun"},{"family":"Park","given":"Jinwoo"},{"family":"Jee","given":"Kwang-Koo"},{"family":"Lim","given":"Jung Ah"},{"family":"Park","given":"Min-Chul"}],"issued":{"date-parts":[["2018",1]]}}},{"id":155,"uris":["http://zotero.org/users/11398818/items/UWUTEDIW"],"itemData":{"id":155,"type":"article-journal","abstract":"The employees’ health and well-being are an actual topic in our fast-moving world. Employers lose money when their employees suffer from different health problems and cannot work. The major problem is the spinal pain caused by the poor sitting posture on the office chair. This paper deals with the proposal and realization of the system for the detection of incorrect sitting positions. The smart chair has six flexible force sensors. The Internet of Things (IoT) node based on Arduino connects these sensors into the system. The system detects wrong seating positions and notifies the users. In advance, we develop a mobile application to receive those notifications. The user gets feedback about sitting posture and additional statistical data. We defined simple rules for processing the sensor data for recognizing wrong sitting postures. The data from smart chairs are collected by a private cloud solution from QNAP and are stored in the MongoDB database. We used the Node-RED application for the whole logic implementation.","container-title":"Mobile Information Systems","DOI":"10.1155/2020/6625797","ISSN":"1875-905X, 1574-017X","journalAbbreviation":"Mobile Information Systems","language":"en","page":"1-13","source":"DOI.org (Crossref)","title":"A Smart System for Sitting Posture Detection Based on Force Sensors and Mobile Application","volume":"2020","author":[{"family":"Matuska","given":"Slavomir"},{"family":"Paralic","given":"Martin"},{"family":"Hudec","given":"Robert"}],"editor":[{"family":"Krejcar","given":"Ondrej"}],"issued":{"date-parts":[["2020",11,18]]}}},{"id":228,"uris":["http://zotero.org/users/11398818/items/A72X998B"],"itemData":{"id":228,"type":"article-journal","container-title":"International Journal of Human–Computer Interaction","DOI":"10.1080/10447318.2018.1506641","ISSN":"1044-7318, 1532-7590","issue":"10","journalAbbreviation":"International Journal of Human–Computer Interaction","language":"en","page":"870-885","source":"DOI.org (Crossref)","title":"HealthSit: Designing Posture-Based Interaction to Promote Exercise during Fitness Breaks","title-short":"HealthSit","volume":"35","author":[{"family":"Ren","given":"Xipei"},{"family":"Yu","given":"Bin"},{"family":"Lu","given":"Yuan"},{"family":"Chen","given":"Yu"},{"family":"Pu","given":"Pearl"}],"issued":{"date-parts":[["2019",6,15]]}}},{"id":153,"uris":["http://zotero.org/users/11398818/items/NETFL3DX"],"itemData":{"id":153,"type":"article-journal","abstract":"In this paper, a smart office chair with movable textile sensors to monitor sitting position during the workday is presented. The system consists of a presence textile capacitive sensor with different levels of activation with a signal conditioning device. The proposed system was integrated into an office chair to detect postures that could provoke musculoskeletal disorders or discomfort. The microcontroller measured the capacitance by means of a cycle count method and provided the position information in real time. The information could be analysed to set up warnings to prevent incorrect postures or the necessity to move. Five participants assumed a series of postures, and the results showed the workability of the proposed smart chair. The chair can be provided as a new tool for companies, hospitals, or other institutions to detect incorrect postures and monitor the postures of people with reduced mobility. This tool can optimise control procedures or prevent occupational risks.","container-title":"Materials","DOI":"10.3390/ma16134838","ISSN":"1996-1944","issue":"13","journalAbbreviation":"Materials","language":"en","page":"4838","source":"DOI.org (Crossref)","title":"A Smart Chair to Monitor Sitting Posture by Capacitive Textile Sensors","volume":"16","author":[{"family":"Martínez-Estrada","given":"Marc"},{"family":"Vuohijoki","given":"Tiina"},{"family":"Poberznik","given":"Anja"},{"family":"Shaikh","given":"Asif"},{"family":"Virkki","given":"Johanna"},{"family":"Gil","given":"Ignacio"},{"family":"Fernández-García","given":"Raúl"}],"issued":{"date-parts":[["2023",7,5]]}}},{"id":189,"uris":["http://zotero.org/users/11398818/items/WR377RER"],"itemData":{"id":189,"type":"report","abstract":"Abstract\n          Modern-day lifestyle is hugely dependent on the computers as most of the work is directly or indirectly controlled by them. Such machines are reducing the efforts of human beings and improving the human lifestyle by enhancing comfort in doing the work. This enhanced comfort however is making the humans inactive as they tend to sit in one place for many hours. The sitting posture plays a very important role in avoiding the injuries to spine and joints. It gets difficult for the person to know the correct posture while sitting on a chair. In the proposed work, a cloud-based IoT-enabled smart chair is proposed that continuously monitors the seating posture of a person and notifies the person about the wrong sitting position while simultaneously storing the data on the cloud. The database stored in the cloud helps medical doctors to analyze the root cause of the problem related to the spinal or joint. The proposed work equipped with sensors, microcontroller, and cloud-enabled technology offers seamless connectivity and notification thus making the system suitable for any kind of environment.","genre":"preprint","note":"DOI: 10.21203/rs.3.rs-1999906/v1","publisher":"In Review","source":"DOI.org (Crossref)","title":"An IoT and Cloud Enabled Smart Chair for Detection and Notification of Wrong Seating Posture","URL":"https://www.researchsquare.com/article/rs-1999906/v1","author":[{"family":"Kundaliya","given":"Brijesh"},{"family":"Patel","given":"Smit"},{"family":"Patel","given":"Jaanvi"},{"family":"Barot","given":"Parv"},{"family":"Hadia","given":"S. K."}],"accessed":{"date-parts":[["2023",11,4]]},"issued":{"date-parts":[["2022",8,31]]}}},{"id":224,"uris":["http://zotero.org/users/11398818/items/DWZ9ZK5T"],"itemData":{"id":224,"type":"article-journal","container-title":"Engineering","DOI":"10.4236/eng.2013.510B027","ISSN":"1947-3931, 1947-394X","issue":"10","journalAbbreviation":"ENG","page":"132-136","source":"DOI.org (Crossref)","title":"Evaluating Pressure Ulcer Development in Wheelchair-Bound Population Using Sitting Posture Identification","volume":"05","author":[{"family":"Fard","given":"Farve Daneshvar"},{"family":"Moghimi","given":"Sahar"},{"family":"Lotfi","given":"Reza"}],"issued":{"date-parts":[["2013"]]}}}],"schema":"https://github.com/citation-style-language/schema/raw/master/csl-citation.json"} </w:instrText>
-      </w:r>
-      <w:r>
-        <w:fldChar w:fldCharType="separate"/>
-      </w:r>
-      <w:r>
-        <w:t>[18,20,30,39,52,53]</w:t>
+        <w:t>[17,19,29,38,51,52]</w:t>
       </w:r>
       <w:r>
         <w:fldChar w:fldCharType="end"/>
@@ -9294,13 +9256,13 @@
         <w:fldChar w:fldCharType="begin"/>
       </w:r>
       <w:r>
-        <w:instrText xml:space="preserve"> ADDIN ZOTERO_ITEM CSL_CITATION {"citationID":"3ahQCF3c","properties":{"formattedCitation":"[54]","plainCitation":"[54]","noteIndex":0},"citationItems":[{"id":274,"uris":["http://zotero.org/users/11398818/items/7XCRKCYS"],"itemData":{"id":274,"type":"article-journal","abstract":"Classification techniques have been applied to many applications in various fields of sciences. There are several ways of evaluating classification algorithms. The analysis of such metrics and its significance must be interpreted correctly for evaluating different learning algorithms. Most of these measures are scalar metrics and some of them are graphical methods. This paper introduces a detailed overview of the classification assessment measures with the aim of providing the basics of these measures and to show how it works to serve as a comprehensive source for researchers who are interested in this field. This overview starts by highlighting the definition of the confusion matrix in binary and multi-class classification problems. Many classification measures are also explained in details, and the influence of balanced and imbalanced data on each metric is presented. An illustrative example is introduced to show (1) how to calculate these measures in binary and multi-class classification problems, and (2) the robustness of some measures against balanced and imbalanced data. Moreover, some graphical measures such as Receiver operating characteristics (ROC), Precision-Recall, and Detection error trade-off (DET) curves are presented with details. Additionally, in a step-by-step approach, different numerical examples are demonstrated to explain the preprocessing steps of plotting ROC, PR, and DET curves.","container-title":"Applied Computing and Informatics","DOI":"10.1016/j.aci.2018.08.003","ISSN":"2634-1964, 2210-8327","issue":"1","journalAbbreviation":"ACI","language":"en","page":"168-192","source":"DOI.org (Crossref)","title":"Classification assessment methods","volume":"17","author":[{"family":"Tharwat","given":"Alaa"}],"issued":{"date-parts":[["2021",1,4]]}}}],"schema":"https://github.com/citation-style-language/schema/raw/master/csl-citation.json"} </w:instrText>
+        <w:instrText xml:space="preserve"> ADDIN ZOTERO_ITEM CSL_CITATION {"citationID":"3ahQCF3c","properties":{"formattedCitation":"[53]","plainCitation":"[53]","noteIndex":0},"citationItems":[{"id":274,"uris":["http://zotero.org/users/11398818/items/7XCRKCYS"],"itemData":{"id":274,"type":"article-journal","abstract":"Classification techniques have been applied to many applications in various fields of sciences. There are several ways of evaluating classification algorithms. The analysis of such metrics and its significance must be interpreted correctly for evaluating different learning algorithms. Most of these measures are scalar metrics and some of them are graphical methods. This paper introduces a detailed overview of the classification assessment measures with the aim of providing the basics of these measures and to show how it works to serve as a comprehensive source for researchers who are interested in this field. This overview starts by highlighting the definition of the confusion matrix in binary and multi-class classification problems. Many classification measures are also explained in details, and the influence of balanced and imbalanced data on each metric is presented. An illustrative example is introduced to show (1) how to calculate these measures in binary and multi-class classification problems, and (2) the robustness of some measures against balanced and imbalanced data. Moreover, some graphical measures such as Receiver operating characteristics (ROC), Precision-Recall, and Detection error trade-off (DET) curves are presented with details. Additionally, in a step-by-step approach, different numerical examples are demonstrated to explain the preprocessing steps of plotting ROC, PR, and DET curves.","container-title":"Applied Computing and Informatics","DOI":"10.1016/j.aci.2018.08.003","ISSN":"2634-1964, 2210-8327","issue":"1","journalAbbreviation":"ACI","language":"en","page":"168-192","source":"DOI.org (Crossref)","title":"Classification assessment methods","volume":"17","author":[{"family":"Tharwat","given":"Alaa"}],"issued":{"date-parts":[["2021",1,4]]}}}],"schema":"https://github.com/citation-style-language/schema/raw/master/csl-citation.json"} </w:instrText>
       </w:r>
       <w:r>
         <w:fldChar w:fldCharType="separate"/>
       </w:r>
       <w:r>
-        <w:t>[54]</w:t>
+        <w:t>[53]</w:t>
       </w:r>
       <w:r>
         <w:fldChar w:fldCharType="end"/>
@@ -9337,213 +9299,213 @@
         <w:fldChar w:fldCharType="begin"/>
       </w:r>
       <w:r>
-        <w:instrText xml:space="preserve"> ADDIN ZOTERO_ITEM CSL_CITATION {"citationID":"ovn3bX6t","properties":{"formattedCitation":"[55]","plainCitation":"[55]","noteIndex":0},"citationItems":[{"id":141,"uris":["http://zotero.org/users/11398818/items/PVENN5PR"],"itemData":{"id":141,"type":"article-journal","abstract":"Background\n              A majority of employees in the industrial world spend most of their working time in a seated position. Monitoring sitting postures can provide insights into the underlying causes of occupational discomforts such as low back pain.\n            \n            \n              Objective\n              This study focuses on the technologies and algorithms used to classify sitting postures on a chair with respect to spine and limb movements.\n            \n            \n              Methods\n              A total of three electronic literature databases were surveyed to identify studies classifying sitting postures in adults. Quality appraisal was performed to extract critical details and assess biases in the shortlisted papers.\n            \n            \n              Results\n              A total of 14 papers were shortlisted from 952 papers obtained after a systematic search. The majority of the studies used pressure sensors to measure sitting postures, whereas neural networks were the most frequently used approaches for classification tasks in this context. Only 2 studies were performed in a free-living environment. Most studies presented ethical and methodological shortcomings. Moreover, the findings indicate that the strategic placement of sensors can lead to better performance and lower costs.\n            \n            \n              Conclusions\n              The included studies differed in various aspects of design and analysis. The majority of studies were rated as medium quality according to our assessment. Our study suggests that future work for posture classification can benefit from using inertial measurement unit sensors, since they make it possible to differentiate among spine movements and similar postures, considering transitional movements between postures, and using three-dimensional cameras to annotate the data for ground truth. Finally, comparing such studies is challenging, as there are no standard definitions of sitting postures that could be used for classification. In addition, this study identifies five basic sitting postures along with different combinations of limb and spine movements to help guide future research efforts.","container-title":"JMIR Biomedical Engineering","DOI":"10.2196/21105","ISSN":"2561-3278","issue":"1","journalAbbreviation":"JMIR Biomed Eng","language":"en","page":"e21105","source":"DOI.org (Crossref)","title":"Monitoring of Sitting Postures With Sensor Networks in Controlled and Free-living Environments: Systematic Review","title-short":"Monitoring of Sitting Postures With Sensor Networks in Controlled and Free-living Environments","volume":"6","author":[{"family":"Kappattanavar","given":"Arpita Mallikarjuna"},{"family":"Steckhan","given":"Nico"},{"family":"Sachs","given":"Jan Philipp"},{"family":"Freitas Da Cruz","given":"Harry"},{"family":"Böttinger","given":"Erwin"},{"family":"Arnrich","given":"Bert"}],"issued":{"date-parts":[["2021",3,29]]}}}],"schema":"https://github.com/citation-style-language/schema/raw/master/csl-citation.json"} </w:instrText>
+        <w:instrText xml:space="preserve"> ADDIN ZOTERO_ITEM CSL_CITATION {"citationID":"ovn3bX6t","properties":{"formattedCitation":"[54]","plainCitation":"[54]","noteIndex":0},"citationItems":[{"id":141,"uris":["http://zotero.org/users/11398818/items/PVENN5PR"],"itemData":{"id":141,"type":"article-journal","abstract":"Background\n              A majority of employees in the industrial world spend most of their working time in a seated position. Monitoring sitting postures can provide insights into the underlying causes of occupational discomforts such as low back pain.\n            \n            \n              Objective\n              This study focuses on the technologies and algorithms used to classify sitting postures on a chair with respect to spine and limb movements.\n            \n            \n              Methods\n              A total of three electronic literature databases were surveyed to identify studies classifying sitting postures in adults. Quality appraisal was performed to extract critical details and assess biases in the shortlisted papers.\n            \n            \n              Results\n              A total of 14 papers were shortlisted from 952 papers obtained after a systematic search. The majority of the studies used pressure sensors to measure sitting postures, whereas neural networks were the most frequently used approaches for classification tasks in this context. Only 2 studies were performed in a free-living environment. Most studies presented ethical and methodological shortcomings. Moreover, the findings indicate that the strategic placement of sensors can lead to better performance and lower costs.\n            \n            \n              Conclusions\n              The included studies differed in various aspects of design and analysis. The majority of studies were rated as medium quality according to our assessment. Our study suggests that future work for posture classification can benefit from using inertial measurement unit sensors, since they make it possible to differentiate among spine movements and similar postures, considering transitional movements between postures, and using three-dimensional cameras to annotate the data for ground truth. Finally, comparing such studies is challenging, as there are no standard definitions of sitting postures that could be used for classification. In addition, this study identifies five basic sitting postures along with different combinations of limb and spine movements to help guide future research efforts.","container-title":"JMIR Biomedical Engineering","DOI":"10.2196/21105","ISSN":"2561-3278","issue":"1","journalAbbreviation":"JMIR Biomed Eng","language":"en","page":"e21105","source":"DOI.org (Crossref)","title":"Monitoring of Sitting Postures With Sensor Networks in Controlled and Free-living Environments: Systematic Review","title-short":"Monitoring of Sitting Postures With Sensor Networks in Controlled and Free-living Environments","volume":"6","author":[{"family":"Kappattanavar","given":"Arpita Mallikarjuna"},{"family":"Steckhan","given":"Nico"},{"family":"Sachs","given":"Jan Philipp"},{"family":"Freitas Da Cruz","given":"Harry"},{"family":"Böttinger","given":"Erwin"},{"family":"Arnrich","given":"Bert"}],"issued":{"date-parts":[["2021",3,29]]}}}],"schema":"https://github.com/citation-style-language/schema/raw/master/csl-citation.json"} </w:instrText>
       </w:r>
       <w:r>
         <w:fldChar w:fldCharType="separate"/>
       </w:r>
       <w:r>
+        <w:t>[54]</w:t>
+      </w:r>
+      <w:r>
+        <w:fldChar w:fldCharType="end"/>
+      </w:r>
+      <w:r>
+        <w:t xml:space="preserve">. The study that had the least number of postures classified was by Feng et al. </w:t>
+      </w:r>
+      <w:r>
+        <w:fldChar w:fldCharType="begin"/>
+      </w:r>
+      <w:r>
+        <w:instrText xml:space="preserve"> ADDIN ZOTERO_ITEM CSL_CITATION {"citationID":"By6poxzU","properties":{"formattedCitation":"[50]","plainCitation":"[50]","noteIndex":0},"citationItems":[{"id":168,"uris":["http://zotero.org/users/11398818/items/95B8ZWLW"],"itemData":{"id":168,"type":"paper-conference","container-title":"2019 IEEE Pacific Rim Conference on Communications, Computers and Signal Processing (PACRIM)","DOI":"10.1109/PACRIM47961.2019.8985070","event-place":"Victoria, BC, Canada","event-title":"2019 IEEE Pacific Rim Conference on Communications, Computers and Signal Processing (PACRIM)","ISBN":"978-1-72812-794-1","page":"1-6","publisher":"IEEE","publisher-place":"Victoria, BC, Canada","source":"DOI.org (Crossref)","title":"Are you sitting right?-Sitting Posture Recognition Using RF Signals","title-short":"Are you sitting right?","URL":"https://ieeexplore.ieee.org/document/8985070/","author":[{"family":"Feng","given":"Lin"},{"family":"Li","given":"Ziyi"},{"family":"Liu","given":"Chen"}],"accessed":{"date-parts":[["2023",10,25]]},"issued":{"date-parts":[["2019",8]]}}}],"schema":"https://github.com/citation-style-language/schema/raw/master/csl-citation.json"} </w:instrText>
+      </w:r>
+      <w:r>
+        <w:fldChar w:fldCharType="separate"/>
+      </w:r>
+      <w:r>
+        <w:t>[50]</w:t>
+      </w:r>
+      <w:r>
+        <w:fldChar w:fldCharType="end"/>
+      </w:r>
+      <w:r>
+        <w:t xml:space="preserve"> who used RFID tag to classify 3 sitting postures (a. Sitting straight, b. Leaning Forward, c. Leaning Backward). On the other hand, Wang et al. </w:t>
+      </w:r>
+      <w:r>
+        <w:fldChar w:fldCharType="begin"/>
+      </w:r>
+      <w:r>
+        <w:instrText xml:space="preserve"> ADDIN ZOTERO_ITEM CSL_CITATION {"citationID":"PMpXGNGb","properties":{"formattedCitation":"[26]","plainCitation":"[26]","noteIndex":0},"citationItems":[{"id":126,"uris":["http://zotero.org/groups/5004747/items/SZ698YAT"],"itemData":{"id":126,"type":"article-journal","container-title":"IEEE Sensors Journal","DOI":"10.1109/JSEN.2020.3016611","ISSN":"1530-437X, 1558-1748, 2379-9153","issue":"2","journalAbbreviation":"IEEE Sensors J.","page":"1779-1786","source":"DOI.org (Crossref)","title":"Sitting Posture Recognition Using a Spiking Neural Network","volume":"21","author":[{"family":"Wang","given":"Jianquan"},{"family":"Hafidh","given":"Basim"},{"family":"Dong","given":"Haiwei"},{"family":"El Saddik","given":"Abdulmotaleb"}],"issued":{"date-parts":[["2021",1,15]]}}}],"schema":"https://github.com/citation-style-language/schema/raw/master/csl-citation.json"} </w:instrText>
+      </w:r>
+      <w:r>
+        <w:fldChar w:fldCharType="separate"/>
+      </w:r>
+      <w:r>
+        <w:t>[26]</w:t>
+      </w:r>
+      <w:r>
+        <w:fldChar w:fldCharType="end"/>
+      </w:r>
+      <w:r>
+        <w:t xml:space="preserve"> </w:t>
+      </w:r>
+      <w:r>
+        <w:t xml:space="preserve">and </w:t>
+      </w:r>
+      <w:proofErr w:type="spellStart"/>
+      <w:r>
+        <w:t>Bourahmoune</w:t>
+      </w:r>
+      <w:proofErr w:type="spellEnd"/>
+      <w:r>
+        <w:t xml:space="preserve"> et al</w:t>
+      </w:r>
+      <w:r>
+        <w:t xml:space="preserve">. </w:t>
+      </w:r>
+      <w:r>
+        <w:fldChar w:fldCharType="begin"/>
+      </w:r>
+      <w:r>
+        <w:instrText xml:space="preserve"> ADDIN ZOTERO_ITEM CSL_CITATION {"citationID":"VXBhrRrn","properties":{"formattedCitation":"[43]","plainCitation":"[43]","noteIndex":0},"citationItems":[{"id":272,"uris":["http://zotero.org/users/11398818/items/7ANKQUF4"],"itemData":{"id":272,"type":"article-journal","abstract":"We present a solution for intelligent posture training based on accurate, real-time sitting posture monitoring using the LifeChair IoT cushion and supervised machine learning from pressure sensing and user body data. We demonstrate our system’s performance in sitting posture and seated stretch recognition tasks with over 98.82% accuracy in recognizing 15 different sitting postures and 97.94% in recognizing six seated stretches. We also show that user BMI divergence significantly affects posture recognition accuracy using machine learning. We validate our method’s performance in five different real-world workplace environments and discuss training strategies for the machine learning models. Finally, we propose the first smart posture data-driven stretch recommendation system in alignment with physiotherapy standards.","container-title":"Sensors","DOI":"10.3390/s22145337","ISSN":"1424-8220","issue":"14","journalAbbreviation":"Sensors","language":"en","page":"5337","source":"DOI.org (Crossref)","title":"Intelligent Posture Training: Machine-Learning-Powered Human Sitting Posture Recognition Based on a Pressure-Sensing IoT Cushion","title-short":"Intelligent Posture Training","volume":"22","author":[{"family":"Bourahmoune","given":"Katia"},{"family":"Ishac","given":"Karlos"},{"family":"Amagasa","given":"Toshiyuki"}],"issued":{"date-parts":[["2022",7,17]]}}}],"schema":"https://github.com/citation-style-language/schema/raw/master/csl-citation.json"} </w:instrText>
+      </w:r>
+      <w:r>
+        <w:fldChar w:fldCharType="separate"/>
+      </w:r>
+      <w:r>
+        <w:t>[43]</w:t>
+      </w:r>
+      <w:r>
+        <w:fldChar w:fldCharType="end"/>
+      </w:r>
+      <w:r>
+        <w:t xml:space="preserve"> </w:t>
+      </w:r>
+      <w:r>
+        <w:t>looked at detecting up to 15 different postures which was the highest seen among other studies</w:t>
+      </w:r>
+      <w:r>
+        <w:t xml:space="preserve"> found</w:t>
+      </w:r>
+      <w:r>
+        <w:t xml:space="preserve">. </w:t>
+      </w:r>
+    </w:p>
+    <w:p>
+      <w:pPr>
+        <w:pStyle w:val="MDPI31text"/>
+      </w:pPr>
+      <w:r>
+        <w:t xml:space="preserve"> </w:t>
+      </w:r>
+    </w:p>
+    <w:p>
+      <w:pPr>
+        <w:pStyle w:val="MDPI22heading2"/>
+      </w:pPr>
+      <w:r>
+        <w:t>User Feedback System</w:t>
+      </w:r>
+    </w:p>
+    <w:p>
+      <w:pPr>
+        <w:pStyle w:val="MDPI31text"/>
+      </w:pPr>
+      <w:r>
+        <w:t xml:space="preserve">The integration of a feedback system into a smart sensing chair is an integral component of enhancing the user experience. From the end user’s perspective, individuals should be able to receive real-time alerts whenever an improper sitting posture is being detected. It was seen that most studies focus on the classification aspects and leave out the implementation of a feedback platform. As shown in Figure 8 below, so far only 33% (11) of all the studies incorporated a kind of feedback platform that would encourage the user to maintain a correct posture. The implementation of mobile application was seen as the most used platform </w:t>
+      </w:r>
+      <w:r>
+        <w:t>for</w:t>
+      </w:r>
+      <w:r>
+        <w:t xml:space="preserve"> alerting a user whenever an improper sitting posture is being detected</w:t>
+      </w:r>
+      <w:r>
+        <w:t xml:space="preserve"> </w:t>
+      </w:r>
+      <w:r>
+        <w:fldChar w:fldCharType="begin"/>
+      </w:r>
+      <w:r>
+        <w:instrText xml:space="preserve"> ADDIN ZOTERO_ITEM CSL_CITATION {"citationID":"LddtncA6","properties":{"formattedCitation":"[23,29,33,42,51]","plainCitation":"[23,29,33,42,51]","noteIndex":0},"citationItems":[{"id":143,"uris":["http://zotero.org/users/11398818/items/6LWNY69L"],"itemData":{"id":143,"type":"article-journal","abstract":"As the intensity of work increases, many of us sit for long hours while working in the office. It is not easy to sit properly at work all the time and sitting for a long time with wrong postures may cause a series of health problems as time goes by. In addition, monitoring the sitting posture of patients with spinal disease would be beneficial for their recovery. Accordingly, this paper designs and implements a sitting posture recognition system from a flexible array pressure sensor, which is used to acquire pressure distribution map of sitting hips in a real-time manner. Moreover, an improved self-organizing map-based classification algorithm for six kinds of sitting posture recognition is proposed to identify whether the current sitting posture is appropriate. The extensive experimental results verify that the performance of ISOM-based sitting posture recognition algorithm (ISOM-SPR) in short outperforms that of four kinds of traditional algorithms including decision tree-based (DT), K-means-based (KM), back propagation neural network-based (BP), self-organizing map-based (SOM) sitting posture recognition algorithms. Finally, it is proven that the proposed system based on ISOM-SPR algorithm has good robustness and high accuracy.","container-title":"Sensors","DOI":"10.3390/s21186246","ISSN":"1424-8220","issue":"18","journalAbbreviation":"Sensors","language":"en","page":"6246","source":"DOI.org (Crossref)","title":"Improved Self-Organizing Map-Based Unsupervised Learning Algorithm for Sitting Posture Recognition System","volume":"21","author":[{"family":"Cai","given":"Wenyu"},{"family":"Zhao","given":"Dongyang"},{"family":"Zhang","given":"Meiyan"},{"family":"Xu","given":"Yinan"},{"family":"Li","given":"Zhu"}],"issued":{"date-parts":[["2021",9,17]]}}},{"id":155,"uris":["http://zotero.org/users/11398818/items/UWUTEDIW"],"itemData":{"id":155,"type":"article-journal","abstract":"The employees’ health and well-being are an actual topic in our fast-moving world. Employers lose money when their employees suffer from different health problems and cannot work. The major problem is the spinal pain caused by the poor sitting posture on the office chair. This paper deals with the proposal and realization of the system for the detection of incorrect sitting positions. The smart chair has six flexible force sensors. The Internet of Things (IoT) node based on Arduino connects these sensors into the system. The system detects wrong seating positions and notifies the users. In advance, we develop a mobile application to receive those notifications. The user gets feedback about sitting posture and additional statistical data. We defined simple rules for processing the sensor data for recognizing wrong sitting postures. The data from smart chairs are collected by a private cloud solution from QNAP and are stored in the MongoDB database. We used the Node-RED application for the whole logic implementation.","container-title":"Mobile Information Systems","DOI":"10.1155/2020/6625797","ISSN":"1875-905X, 1574-017X","journalAbbreviation":"Mobile Information Systems","language":"en","page":"1-13","source":"DOI.org (Crossref)","title":"A Smart System for Sitting Posture Detection Based on Force Sensors and Mobile Application","volume":"2020","author":[{"family":"Matuska","given":"Slavomir"},{"family":"Paralic","given":"Martin"},{"family":"Hudec","given":"Robert"}],"editor":[{"family":"Krejcar","given":"Ondrej"}],"issued":{"date-parts":[["2020",11,18]]}}},{"id":170,"uris":["http://zotero.org/users/11398818/items/DXZPDRQ4"],"itemData":{"id":170,"type":"chapter","container-title":"Engineering Applications of Neural Networks","event-place":"Berlin, Heidelberg","ISBN":"978-3-642-41012-3","note":"collection-title: Communications in Computer and Information Science\nDOI: 10.1007/978-3-642-41013-0_19","page":"182-191","publisher":"Springer Berlin Heidelberg","publisher-place":"Berlin, Heidelberg","source":"DOI.org (Crossref)","title":"Intelligent Chair Sensor","URL":"http://link.springer.com/10.1007/978-3-642-41013-0_19","volume":"383","editor":[{"family":"Iliadis","given":"Lazaros"},{"family":"Papadopoulos","given":"Harris"},{"family":"Jayne","given":"Chrisina"}],"author":[{"family":"Martins","given":"Leonardo"},{"family":"Lucena","given":"Rui"},{"family":"Belo","given":"João"},{"family":"Santos","given":"Marcelo"},{"family":"Quaresma","given":"Cláudia"},{"family":"Jesus","given":"Adelaide P."},{"family":"Vieira","given":"Pedro"}],"accessed":{"date-parts":[["2023",10,25]]},"issued":{"date-parts":[["2013"]]}}},{"id":265,"uris":["http://zotero.org/users/11398818/items/89B29YFX"],"itemData":{"id":265,"type":"paper-conference","container-title":"2019 IEEE 12th Conference on Service-Oriented Computing and Applications (SOCA)","DOI":"10.1109/SOCA.2019.00022","event-place":"Kaohsiung, Taiwan","event-title":"2019 IEEE 12th Conference on Service-Oriented Computing and Applications (SOCA)","ISBN":"978-1-72815-411-4","page":"98-102","publisher":"IEEE","publisher-place":"Kaohsiung, Taiwan","source":"DOI.org (Crossref)","title":"Sitting Posture Prediction and Correction System using Arduino-Based Chair and Deep Learning Model","URL":"https://ieeexplore.ieee.org/document/8953010/","author":[{"family":"Cho","given":"Haeyoon"},{"family":"Choi","given":"Hee-Joe"},{"family":"Lee","given":"Chae-Eun"},{"family":"Sir","given":"Choo-Won"}],"accessed":{"date-parts":[["2023",12,27]]},"issued":{"date-parts":[["2019",11]]}}},{"id":189,"uris":["http://zotero.org/users/11398818/items/WR377RER"],"itemData":{"id":189,"type":"report","abstract":"Abstract\n          Modern-day lifestyle is hugely dependent on the computers as most of the work is directly or indirectly controlled by them. Such machines are reducing the efforts of human beings and improving the human lifestyle by enhancing comfort in doing the work. This enhanced comfort however is making the humans inactive as they tend to sit in one place for many hours. The sitting posture plays a very important role in avoiding the injuries to spine and joints. It gets difficult for the person to know the correct posture while sitting on a chair. In the proposed work, a cloud-based IoT-enabled smart chair is proposed that continuously monitors the seating posture of a person and notifies the person about the wrong sitting position while simultaneously storing the data on the cloud. The database stored in the cloud helps medical doctors to analyze the root cause of the problem related to the spinal or joint. The proposed work equipped with sensors, microcontroller, and cloud-enabled technology offers seamless connectivity and notification thus making the system suitable for any kind of environment.","genre":"preprint","note":"DOI: 10.21203/rs.3.rs-1999906/v1","publisher":"In Review","source":"DOI.org (Crossref)","title":"An IoT and Cloud Enabled Smart Chair for Detection and Notification of Wrong Seating Posture","URL":"https://www.researchsquare.com/article/rs-1999906/v1","author":[{"family":"Kundaliya","given":"Brijesh"},{"family":"Patel","given":"Smit"},{"family":"Patel","given":"Jaanvi"},{"family":"Barot","given":"Parv"},{"family":"Hadia","given":"S. K."}],"accessed":{"date-parts":[["2023",11,4]]},"issued":{"date-parts":[["2022",8,31]]}}}],"schema":"https://github.com/citation-style-language/schema/raw/master/csl-citation.json"} </w:instrText>
+      </w:r>
+      <w:r>
+        <w:fldChar w:fldCharType="separate"/>
+      </w:r>
+      <w:r>
+        <w:t>[23,29,33,42,51]</w:t>
+      </w:r>
+      <w:r>
+        <w:fldChar w:fldCharType="end"/>
+      </w:r>
+      <w:r>
+        <w:t xml:space="preserve">. Another common method was the use of a Desktop application which was done by some studies </w:t>
+      </w:r>
+      <w:r>
+        <w:fldChar w:fldCharType="begin"/>
+      </w:r>
+      <w:r>
+        <w:instrText xml:space="preserve"> ADDIN ZOTERO_ITEM CSL_CITATION {"citationID":"fflZDuek","properties":{"formattedCitation":"[26,36,41,48]","plainCitation":"[26,36,41,48]","noteIndex":0},"citationItems":[{"id":126,"uris":["http://zotero.org/groups/5004747/items/SZ698YAT"],"itemData":{"id":126,"type":"article-journal","container-title":"IEEE Sensors Journal","DOI":"10.1109/JSEN.2020.3016611","ISSN":"1530-437X, 1558-1748, 2379-9153","issue":"2","journalAbbreviation":"IEEE Sensors J.","page":"1779-1786","source":"DOI.org (Crossref)","title":"Sitting Posture Recognition Using a Spiking Neural Network","volume":"21","author":[{"family":"Wang","given":"Jianquan"},{"family":"Hafidh","given":"Basim"},{"family":"Dong","given":"Haiwei"},{"family":"El Saddik","given":"Abdulmotaleb"}],"issued":{"date-parts":[["2021",1,15]]}}},{"id":159,"uris":["http://zotero.org/users/11398818/items/UGIYCU8F"],"itemData":{"id":159,"type":"article-journal","abstract":"Prolonged sitting with poor posture can lead to various health problems, including upper back pain, lower back pain, and cervical pain. Maintaining proper sitting posture is crucial for individuals while working or studying. Existing pressure sensor-based systems have been proposed to recognize sitting postures, but their accuracy ranges from 80% to 90%, leaving room for improvement. In this study, we developed a sitting posture recognition system called SPRS. We identified key areas on the chair surface that capture essential characteristics of sitting postures and employed diverse machine learning technologies to recognize ten common sitting postures. To evaluate the accuracy and usability of SPRS, we conducted a ten-minute sitting session with arbitrary postures involving 20 volunteers. The experimental results demonstrated that SPRS achieved an impressive accuracy rate of up to 99.1% in recognizing sitting postures. Additionally, we performed a usability survey using two standard questionnaires, the System Usability Scale (SUS) and the Questionnaire for User Interface Satisfaction (QUIS). The analysis of survey results indicated that SPRS is user-friendly, easy to use, and responsive.","container-title":"Sensors","DOI":"10.3390/s23135894","ISSN":"1424-8220","issue":"13","journalAbbreviation":"Sensors","language":"en","page":"5894","source":"DOI.org (Crossref)","title":"An Automated Sitting Posture Recognition System Utilizing Pressure Sensors","volume":"23","author":[{"family":"Tsai","given":"Ming-Chih"},{"family":"Chu","given":"Edward T.-H."},{"family":"Lee","given":"Chia-Rong"}],"issued":{"date-parts":[["2023",6,25]]}}},{"id":261,"uris":["http://zotero.org/users/11398818/items/ETZJENJJ"],"itemData":{"id":261,"type":"article-journal","abstract":"The rise of the Internet of Things (IoT) has enabled the development of measurement systems dedicated to preventing health issues and monitoring conditions in smart homes and workplaces. IoT systems can support monitoring people doing computer-based work and avoid the insurgence of common musculoskeletal disorders related to the persistence of incorrect sitting postures during work hours. This work proposes a low-cost IoT measurement system for monitoring the sitting posture symmetry and generating a visual alert to warn the worker when an asymmetric position is detected. The system employs four force sensing resistors (FSR) embedded in a cushion and a microcontroller-based read-out circuit for monitoring the pressure exerted on the chair seat. Java-based software performs the real-time monitoring of the sensors’ measurements and implements an uncertainty-driven asymmetry detection algorithm. The shifts from a symmetric to an asymmetric posture and vice versa generate and close a pop-up warning message, respectively. In this way, the user is promptly notified when an asymmetric posture is detected and invited to adjust the sitting position. Every position shift is recorded in a web database for further analysis of the sitting behavior.","container-title":"Sensors","DOI":"10.3390/s23104830","ISSN":"1424-8220","issue":"10","journalAbbreviation":"Sensors","language":"en","page":"4830","source":"DOI.org (Crossref)","title":"IoT System for Real-Time Posture Asymmetry Detection","volume":"23","author":[{"family":"La Mura","given":"Monica"},{"family":"De Gregorio","given":"Marco"},{"family":"Lamberti","given":"Patrizia"},{"family":"Tucci","given":"Vincenzo"}],"issued":{"date-parts":[["2023",5,17]]}}},{"id":221,"uris":["http://zotero.org/users/11398818/items/UPDRDR8Z"],"itemData":{"id":221,"type":"article-journal","abstract":"Abstract\n            Sedentary and poor sitting posture can damage the health of adolescents. Therefore, it is very practical to effectively detect the sitting posture of students in the classroom and to warn the bad sitting posture. This paper proposed an in-class student sitting posture recognition system based on OpenPose, which uses the monitor in the classroom to detect the sitting posture of the students, and uses OpenPose to extract the posture feature. Keras deep learning framework is used to construct the convolutional neural network, which is used to train the datasets and recognize sitting posture of students. Experiments show that the accuracy is more than 90% after 100 epoch training.","container-title":"IOP Conference Series: Materials Science and Engineering","DOI":"10.1088/1757-899X/677/3/032057","ISSN":"1757-8981, 1757-899X","issue":"3","journalAbbreviation":"IOP Conf. Ser.: Mater. Sci. Eng.","page":"032057","source":"DOI.org (Crossref)","title":"Sitting Posture Recognition Based on OpenPose","volume":"677","author":[{"family":"Chen","given":"Kehan"}],"issued":{"date-parts":[["2019",12,1]]}}}],"schema":"https://github.com/citation-style-language/schema/raw/master/csl-citation.json"} </w:instrText>
+      </w:r>
+      <w:r>
+        <w:fldChar w:fldCharType="separate"/>
+      </w:r>
+      <w:r>
+        <w:t>[26,36,41,48]</w:t>
+      </w:r>
+      <w:r>
+        <w:fldChar w:fldCharType="end"/>
+      </w:r>
+      <w:r>
+        <w:t>. Alternatively, instead of implementing an interactive platform such as a mobile or a desktop app,</w:t>
+      </w:r>
+      <w:r>
+        <w:t xml:space="preserve"> Ran et al. </w:t>
+      </w:r>
+      <w:r>
+        <w:fldChar w:fldCharType="begin"/>
+      </w:r>
+      <w:r>
+        <w:instrText xml:space="preserve"> ADDIN ZOTERO_ITEM CSL_CITATION {"citationID":"pBafoljN","properties":{"formattedCitation":"[55]","plainCitation":"[55]","noteIndex":0},"citationItems":[{"id":103,"uris":["http://zotero.org/groups/5004747/items/JS76S86Q"],"itemData":{"id":103,"type":"article-journal","container-title":"Sensors and Actuators A: Physical","DOI":"10.1016/j.sna.2021.112900","ISSN":"09244247","journalAbbreviation":"Sensors and Actuators A: Physical","language":"en","page":"112900","source":"DOI.org (Crossref)","title":"A portable sitting posture monitoring system based on a pressure sensor array and machine learning","volume":"331","author":[{"family":"Ran","given":"Xu"},{"family":"Wang","given":"Cong"},{"family":"Xiao","given":"Yao"},{"family":"Gao","given":"Xuliang"},{"family":"Zhu","given":"Zhiyuan"},{"family":"Chen","given":"Bin"}],"issued":{"date-parts":[["2021",11]]}}}],"schema":"https://github.com/citation-style-language/schema/raw/master/csl-citation.json"} </w:instrText>
+      </w:r>
+      <w:r>
+        <w:fldChar w:fldCharType="separate"/>
+      </w:r>
+      <w:r>
         <w:t>[55]</w:t>
       </w:r>
       <w:r>
         <w:fldChar w:fldCharType="end"/>
       </w:r>
       <w:r>
-        <w:t xml:space="preserve">. The study that had the least number of postures classified was by Feng et al. </w:t>
+        <w:t>,</w:t>
+      </w:r>
+      <w:r>
+        <w:t xml:space="preserve"> </w:t>
+      </w:r>
+      <w:r>
+        <w:t>proposed</w:t>
+      </w:r>
+      <w:r>
+        <w:t xml:space="preserve"> the use of </w:t>
+      </w:r>
+      <w:r>
+        <w:t>a</w:t>
+      </w:r>
+      <w:r>
+        <w:t xml:space="preserve"> haptic motor system integrated into the seating which would vibrate whenever an incorrect sitting posture is being detected. To even make the system as unintrusive as possible, </w:t>
       </w:r>
       <w:r>
         <w:fldChar w:fldCharType="begin"/>
       </w:r>
       <w:r>
-        <w:instrText xml:space="preserve"> ADDIN ZOTERO_ITEM CSL_CITATION {"citationID":"By6poxzU","properties":{"formattedCitation":"[51]","plainCitation":"[51]","noteIndex":0},"citationItems":[{"id":168,"uris":["http://zotero.org/users/11398818/items/95B8ZWLW"],"itemData":{"id":168,"type":"paper-conference","container-title":"2019 IEEE Pacific Rim Conference on Communications, Computers and Signal Processing (PACRIM)","DOI":"10.1109/PACRIM47961.2019.8985070","event-place":"Victoria, BC, Canada","event-title":"2019 IEEE Pacific Rim Conference on Communications, Computers and Signal Processing (PACRIM)","ISBN":"978-1-72812-794-1","page":"1-6","publisher":"IEEE","publisher-place":"Victoria, BC, Canada","source":"DOI.org (Crossref)","title":"Are you sitting right?-Sitting Posture Recognition Using RF Signals","title-short":"Are you sitting right?","URL":"https://ieeexplore.ieee.org/document/8985070/","author":[{"family":"Feng","given":"Lin"},{"family":"Li","given":"Ziyi"},{"family":"Liu","given":"Chen"}],"accessed":{"date-parts":[["2023",10,25]]},"issued":{"date-parts":[["2019",8]]}}}],"schema":"https://github.com/citation-style-language/schema/raw/master/csl-citation.json"} </w:instrText>
+        <w:instrText xml:space="preserve"> ADDIN ZOTERO_ITEM CSL_CITATION {"citationID":"G2YLu9L6","properties":{"formattedCitation":"[38]","plainCitation":"[38]","noteIndex":0},"citationItems":[{"id":228,"uris":["http://zotero.org/users/11398818/items/A72X998B"],"itemData":{"id":228,"type":"article-journal","container-title":"International Journal of Human–Computer Interaction","DOI":"10.1080/10447318.2018.1506641","ISSN":"1044-7318, 1532-7590","issue":"10","journalAbbreviation":"International Journal of Human–Computer Interaction","language":"en","page":"870-885","source":"DOI.org (Crossref)","title":"HealthSit: Designing Posture-Based Interaction to Promote Exercise during Fitness Breaks","title-short":"HealthSit","volume":"35","author":[{"family":"Ren","given":"Xipei"},{"family":"Yu","given":"Bin"},{"family":"Lu","given":"Yuan"},{"family":"Chen","given":"Yu"},{"family":"Pu","given":"Pearl"}],"issued":{"date-parts":[["2019",6,15]]}}}],"schema":"https://github.com/citation-style-language/schema/raw/master/csl-citation.json"} </w:instrText>
       </w:r>
       <w:r>
         <w:fldChar w:fldCharType="separate"/>
       </w:r>
       <w:r>
-        <w:t>[51]</w:t>
-      </w:r>
-      <w:r>
-        <w:fldChar w:fldCharType="end"/>
-      </w:r>
-      <w:r>
-        <w:t xml:space="preserve"> who used RFID tag to classify 3 sitting postures (a. Sitting straight, b. Leaning Forward, c. Leaning Backward). On the other hand, Wang et al. </w:t>
-      </w:r>
-      <w:r>
-        <w:fldChar w:fldCharType="begin"/>
-      </w:r>
-      <w:r>
-        <w:instrText xml:space="preserve"> ADDIN ZOTERO_ITEM CSL_CITATION {"citationID":"PMpXGNGb","properties":{"formattedCitation":"[27]","plainCitation":"[27]","noteIndex":0},"citationItems":[{"id":126,"uris":["http://zotero.org/groups/5004747/items/SZ698YAT"],"itemData":{"id":126,"type":"article-journal","container-title":"IEEE Sensors Journal","DOI":"10.1109/JSEN.2020.3016611","ISSN":"1530-437X, 1558-1748, 2379-9153","issue":"2","journalAbbreviation":"IEEE Sensors J.","page":"1779-1786","source":"DOI.org (Crossref)","title":"Sitting Posture Recognition Using a Spiking Neural Network","volume":"21","author":[{"family":"Wang","given":"Jianquan"},{"family":"Hafidh","given":"Basim"},{"family":"Dong","given":"Haiwei"},{"family":"El Saddik","given":"Abdulmotaleb"}],"issued":{"date-parts":[["2021",1,15]]}}}],"schema":"https://github.com/citation-style-language/schema/raw/master/csl-citation.json"} </w:instrText>
-      </w:r>
-      <w:r>
-        <w:fldChar w:fldCharType="separate"/>
-      </w:r>
-      <w:r>
-        <w:t>[27]</w:t>
-      </w:r>
-      <w:r>
-        <w:fldChar w:fldCharType="end"/>
-      </w:r>
-      <w:r>
-        <w:t xml:space="preserve"> </w:t>
-      </w:r>
-      <w:r>
-        <w:t xml:space="preserve">and </w:t>
-      </w:r>
-      <w:proofErr w:type="spellStart"/>
-      <w:r>
-        <w:t>Bourahmoune</w:t>
-      </w:r>
-      <w:proofErr w:type="spellEnd"/>
-      <w:r>
-        <w:t xml:space="preserve"> et al</w:t>
-      </w:r>
-      <w:r>
-        <w:t xml:space="preserve">. </w:t>
-      </w:r>
-      <w:r>
-        <w:fldChar w:fldCharType="begin"/>
-      </w:r>
-      <w:r>
-        <w:instrText xml:space="preserve"> ADDIN ZOTERO_ITEM CSL_CITATION {"citationID":"VXBhrRrn","properties":{"formattedCitation":"[44]","plainCitation":"[44]","noteIndex":0},"citationItems":[{"id":272,"uris":["http://zotero.org/users/11398818/items/7ANKQUF4"],"itemData":{"id":272,"type":"article-journal","abstract":"We present a solution for intelligent posture training based on accurate, real-time sitting posture monitoring using the LifeChair IoT cushion and supervised machine learning from pressure sensing and user body data. We demonstrate our system’s performance in sitting posture and seated stretch recognition tasks with over 98.82% accuracy in recognizing 15 different sitting postures and 97.94% in recognizing six seated stretches. We also show that user BMI divergence significantly affects posture recognition accuracy using machine learning. We validate our method’s performance in five different real-world workplace environments and discuss training strategies for the machine learning models. Finally, we propose the first smart posture data-driven stretch recommendation system in alignment with physiotherapy standards.","container-title":"Sensors","DOI":"10.3390/s22145337","ISSN":"1424-8220","issue":"14","journalAbbreviation":"Sensors","language":"en","page":"5337","source":"DOI.org (Crossref)","title":"Intelligent Posture Training: Machine-Learning-Powered Human Sitting Posture Recognition Based on a Pressure-Sensing IoT Cushion","title-short":"Intelligent Posture Training","volume":"22","author":[{"family":"Bourahmoune","given":"Katia"},{"family":"Ishac","given":"Karlos"},{"family":"Amagasa","given":"Toshiyuki"}],"issued":{"date-parts":[["2022",7,17]]}}}],"schema":"https://github.com/citation-style-language/schema/raw/master/csl-citation.json"} </w:instrText>
-      </w:r>
-      <w:r>
-        <w:fldChar w:fldCharType="separate"/>
-      </w:r>
-      <w:r>
-        <w:t>[44]</w:t>
-      </w:r>
-      <w:r>
-        <w:fldChar w:fldCharType="end"/>
-      </w:r>
-      <w:r>
-        <w:t xml:space="preserve"> </w:t>
-      </w:r>
-      <w:r>
-        <w:t>looked at detecting up to 15 different postures which was the highest seen among other studies</w:t>
-      </w:r>
-      <w:r>
-        <w:t xml:space="preserve"> found</w:t>
-      </w:r>
-      <w:r>
-        <w:t xml:space="preserve">. </w:t>
-      </w:r>
-    </w:p>
-    <w:p>
-      <w:pPr>
-        <w:pStyle w:val="MDPI31text"/>
-      </w:pPr>
-      <w:r>
-        <w:t xml:space="preserve"> </w:t>
-      </w:r>
-    </w:p>
-    <w:p>
-      <w:pPr>
-        <w:pStyle w:val="MDPI22heading2"/>
-      </w:pPr>
-      <w:r>
-        <w:t>User Feedback System</w:t>
-      </w:r>
-    </w:p>
-    <w:p>
-      <w:pPr>
-        <w:pStyle w:val="MDPI31text"/>
-      </w:pPr>
-      <w:r>
-        <w:t xml:space="preserve">The integration of a feedback system into a smart sensing chair is an integral component of enhancing the user experience. From the end user’s perspective, individuals should be able to receive real-time alerts whenever an improper sitting posture is being detected. It was seen that most studies focus on the classification aspects and leave out the implementation of a feedback platform. As shown in Figure 8 below, so far only 33% (11) of all the studies incorporated a kind of feedback platform that would encourage the user to maintain a correct posture. The implementation of mobile application was seen as the most used platform </w:t>
-      </w:r>
-      <w:r>
-        <w:t>for</w:t>
-      </w:r>
-      <w:r>
-        <w:t xml:space="preserve"> alerting a user whenever an improper sitting posture is being detected</w:t>
-      </w:r>
-      <w:r>
-        <w:t xml:space="preserve"> </w:t>
-      </w:r>
-      <w:r>
-        <w:fldChar w:fldCharType="begin"/>
-      </w:r>
-      <w:r>
-        <w:instrText xml:space="preserve"> ADDIN ZOTERO_ITEM CSL_CITATION {"citationID":"LddtncA6","properties":{"formattedCitation":"[24,30,34,43,52]","plainCitation":"[24,30,34,43,52]","noteIndex":0},"citationItems":[{"id":143,"uris":["http://zotero.org/users/11398818/items/6LWNY69L"],"itemData":{"id":143,"type":"article-journal","abstract":"As the intensity of work increases, many of us sit for long hours while working in the office. It is not easy to sit properly at work all the time and sitting for a long time with wrong postures may cause a series of health problems as time goes by. In addition, monitoring the sitting posture of patients with spinal disease would be beneficial for their recovery. Accordingly, this paper designs and implements a sitting posture recognition system from a flexible array pressure sensor, which is used to acquire pressure distribution map of sitting hips in a real-time manner. Moreover, an improved self-organizing map-based classification algorithm for six kinds of sitting posture recognition is proposed to identify whether the current sitting posture is appropriate. The extensive experimental results verify that the performance of ISOM-based sitting posture recognition algorithm (ISOM-SPR) in short outperforms that of four kinds of traditional algorithms including decision tree-based (DT), K-means-based (KM), back propagation neural network-based (BP), self-organizing map-based (SOM) sitting posture recognition algorithms. Finally, it is proven that the proposed system based on ISOM-SPR algorithm has good robustness and high accuracy.","container-title":"Sensors","DOI":"10.3390/s21186246","ISSN":"1424-8220","issue":"18","journalAbbreviation":"Sensors","language":"en","page":"6246","source":"DOI.org (Crossref)","title":"Improved Self-Organizing Map-Based Unsupervised Learning Algorithm for Sitting Posture Recognition System","volume":"21","author":[{"family":"Cai","given":"Wenyu"},{"family":"Zhao","given":"Dongyang"},{"family":"Zhang","given":"Meiyan"},{"family":"Xu","given":"Yinan"},{"family":"Li","given":"Zhu"}],"issued":{"date-parts":[["2021",9,17]]}}},{"id":155,"uris":["http://zotero.org/users/11398818/items/UWUTEDIW"],"itemData":{"id":155,"type":"article-journal","abstract":"The employees’ health and well-being are an actual topic in our fast-moving world. Employers lose money when their employees suffer from different health problems and cannot work. The major problem is the spinal pain caused by the poor sitting posture on the office chair. This paper deals with the proposal and realization of the system for the detection of incorrect sitting positions. The smart chair has six flexible force sensors. The Internet of Things (IoT) node based on Arduino connects these sensors into the system. The system detects wrong seating positions and notifies the users. In advance, we develop a mobile application to receive those notifications. The user gets feedback about sitting posture and additional statistical data. We defined simple rules for processing the sensor data for recognizing wrong sitting postures. The data from smart chairs are collected by a private cloud solution from QNAP and are stored in the MongoDB database. We used the Node-RED application for the whole logic implementation.","container-title":"Mobile Information Systems","DOI":"10.1155/2020/6625797","ISSN":"1875-905X, 1574-017X","journalAbbreviation":"Mobile Information Systems","language":"en","page":"1-13","source":"DOI.org (Crossref)","title":"A Smart System for Sitting Posture Detection Based on Force Sensors and Mobile Application","volume":"2020","author":[{"family":"Matuska","given":"Slavomir"},{"family":"Paralic","given":"Martin"},{"family":"Hudec","given":"Robert"}],"editor":[{"family":"Krejcar","given":"Ondrej"}],"issued":{"date-parts":[["2020",11,18]]}}},{"id":170,"uris":["http://zotero.org/users/11398818/items/DXZPDRQ4"],"itemData":{"id":170,"type":"chapter","container-title":"Engineering Applications of Neural Networks","event-place":"Berlin, Heidelberg","ISBN":"978-3-642-41012-3","note":"collection-title: Communications in Computer and Information Science\nDOI: 10.1007/978-3-642-41013-0_19","page":"182-191","publisher":"Springer Berlin Heidelberg","publisher-place":"Berlin, Heidelberg","source":"DOI.org (Crossref)","title":"Intelligent Chair Sensor","URL":"http://link.springer.com/10.1007/978-3-642-41013-0_19","volume":"383","editor":[{"family":"Iliadis","given":"Lazaros"},{"family":"Papadopoulos","given":"Harris"},{"family":"Jayne","given":"Chrisina"}],"author":[{"family":"Martins","given":"Leonardo"},{"family":"Lucena","given":"Rui"},{"family":"Belo","given":"João"},{"family":"Santos","given":"Marcelo"},{"family":"Quaresma","given":"Cláudia"},{"family":"Jesus","given":"Adelaide P."},{"family":"Vieira","given":"Pedro"}],"accessed":{"date-parts":[["2023",10,25]]},"issued":{"date-parts":[["2013"]]}}},{"id":265,"uris":["http://zotero.org/users/11398818/items/89B29YFX"],"itemData":{"id":265,"type":"paper-conference","container-title":"2019 IEEE 12th Conference on Service-Oriented Computing and Applications (SOCA)","DOI":"10.1109/SOCA.2019.00022","event-place":"Kaohsiung, Taiwan","event-title":"2019 IEEE 12th Conference on Service-Oriented Computing and Applications (SOCA)","ISBN":"978-1-72815-411-4","page":"98-102","publisher":"IEEE","publisher-place":"Kaohsiung, Taiwan","source":"DOI.org (Crossref)","title":"Sitting Posture Prediction and Correction System using Arduino-Based Chair and Deep Learning Model","URL":"https://ieeexplore.ieee.org/document/8953010/","author":[{"family":"Cho","given":"Haeyoon"},{"family":"Choi","given":"Hee-Joe"},{"family":"Lee","given":"Chae-Eun"},{"family":"Sir","given":"Choo-Won"}],"accessed":{"date-parts":[["2023",12,27]]},"issued":{"date-parts":[["2019",11]]}}},{"id":189,"uris":["http://zotero.org/users/11398818/items/WR377RER"],"itemData":{"id":189,"type":"report","abstract":"Abstract\n          Modern-day lifestyle is hugely dependent on the computers as most of the work is directly or indirectly controlled by them. Such machines are reducing the efforts of human beings and improving the human lifestyle by enhancing comfort in doing the work. This enhanced comfort however is making the humans inactive as they tend to sit in one place for many hours. The sitting posture plays a very important role in avoiding the injuries to spine and joints. It gets difficult for the person to know the correct posture while sitting on a chair. In the proposed work, a cloud-based IoT-enabled smart chair is proposed that continuously monitors the seating posture of a person and notifies the person about the wrong sitting position while simultaneously storing the data on the cloud. The database stored in the cloud helps medical doctors to analyze the root cause of the problem related to the spinal or joint. The proposed work equipped with sensors, microcontroller, and cloud-enabled technology offers seamless connectivity and notification thus making the system suitable for any kind of environment.","genre":"preprint","note":"DOI: 10.21203/rs.3.rs-1999906/v1","publisher":"In Review","source":"DOI.org (Crossref)","title":"An IoT and Cloud Enabled Smart Chair for Detection and Notification of Wrong Seating Posture","URL":"https://www.researchsquare.com/article/rs-1999906/v1","author":[{"family":"Kundaliya","given":"Brijesh"},{"family":"Patel","given":"Smit"},{"family":"Patel","given":"Jaanvi"},{"family":"Barot","given":"Parv"},{"family":"Hadia","given":"S. K."}],"accessed":{"date-parts":[["2023",11,4]]},"issued":{"date-parts":[["2022",8,31]]}}}],"schema":"https://github.com/citation-style-language/schema/raw/master/csl-citation.json"} </w:instrText>
-      </w:r>
-      <w:r>
-        <w:fldChar w:fldCharType="separate"/>
-      </w:r>
-      <w:r>
-        <w:t>[24,30,34,43,52]</w:t>
-      </w:r>
-      <w:r>
-        <w:fldChar w:fldCharType="end"/>
-      </w:r>
-      <w:r>
-        <w:t xml:space="preserve">. Another common method was the use of a Desktop application which was done by some studies </w:t>
-      </w:r>
-      <w:r>
-        <w:fldChar w:fldCharType="begin"/>
-      </w:r>
-      <w:r>
-        <w:instrText xml:space="preserve"> ADDIN ZOTERO_ITEM CSL_CITATION {"citationID":"fflZDuek","properties":{"formattedCitation":"[27,37,42,49]","plainCitation":"[27,37,42,49]","noteIndex":0},"citationItems":[{"id":126,"uris":["http://zotero.org/groups/5004747/items/SZ698YAT"],"itemData":{"id":126,"type":"article-journal","container-title":"IEEE Sensors Journal","DOI":"10.1109/JSEN.2020.3016611","ISSN":"1530-437X, 1558-1748, 2379-9153","issue":"2","journalAbbreviation":"IEEE Sensors J.","page":"1779-1786","source":"DOI.org (Crossref)","title":"Sitting Posture Recognition Using a Spiking Neural Network","volume":"21","author":[{"family":"Wang","given":"Jianquan"},{"family":"Hafidh","given":"Basim"},{"family":"Dong","given":"Haiwei"},{"family":"El Saddik","given":"Abdulmotaleb"}],"issued":{"date-parts":[["2021",1,15]]}}},{"id":159,"uris":["http://zotero.org/users/11398818/items/UGIYCU8F"],"itemData":{"id":159,"type":"article-journal","abstract":"Prolonged sitting with poor posture can lead to various health problems, including upper back pain, lower back pain, and cervical pain. Maintaining proper sitting posture is crucial for individuals while working or studying. Existing pressure sensor-based systems have been proposed to recognize sitting postures, but their accuracy ranges from 80% to 90%, leaving room for improvement. In this study, we developed a sitting posture recognition system called SPRS. We identified key areas on the chair surface that capture essential characteristics of sitting postures and employed diverse machine learning technologies to recognize ten common sitting postures. To evaluate the accuracy and usability of SPRS, we conducted a ten-minute sitting session with arbitrary postures involving 20 volunteers. The experimental results demonstrated that SPRS achieved an impressive accuracy rate of up to 99.1% in recognizing sitting postures. Additionally, we performed a usability survey using two standard questionnaires, the System Usability Scale (SUS) and the Questionnaire for User Interface Satisfaction (QUIS). The analysis of survey results indicated that SPRS is user-friendly, easy to use, and responsive.","container-title":"Sensors","DOI":"10.3390/s23135894","ISSN":"1424-8220","issue":"13","journalAbbreviation":"Sensors","language":"en","page":"5894","source":"DOI.org (Crossref)","title":"An Automated Sitting Posture Recognition System Utilizing Pressure Sensors","volume":"23","author":[{"family":"Tsai","given":"Ming-Chih"},{"family":"Chu","given":"Edward T.-H."},{"family":"Lee","given":"Chia-Rong"}],"issued":{"date-parts":[["2023",6,25]]}}},{"id":261,"uris":["http://zotero.org/users/11398818/items/ETZJENJJ"],"itemData":{"id":261,"type":"article-journal","abstract":"The rise of the Internet of Things (IoT) has enabled the development of measurement systems dedicated to preventing health issues and monitoring conditions in smart homes and workplaces. IoT systems can support monitoring people doing computer-based work and avoid the insurgence of common musculoskeletal disorders related to the persistence of incorrect sitting postures during work hours. This work proposes a low-cost IoT measurement system for monitoring the sitting posture symmetry and generating a visual alert to warn the worker when an asymmetric position is detected. The system employs four force sensing resistors (FSR) embedded in a cushion and a microcontroller-based read-out circuit for monitoring the pressure exerted on the chair seat. Java-based software performs the real-time monitoring of the sensors’ measurements and implements an uncertainty-driven asymmetry detection algorithm. The shifts from a symmetric to an asymmetric posture and vice versa generate and close a pop-up warning message, respectively. In this way, the user is promptly notified when an asymmetric posture is detected and invited to adjust the sitting position. Every position shift is recorded in a web database for further analysis of the sitting behavior.","container-title":"Sensors","DOI":"10.3390/s23104830","ISSN":"1424-8220","issue":"10","journalAbbreviation":"Sensors","language":"en","page":"4830","source":"DOI.org (Crossref)","title":"IoT System for Real-Time Posture Asymmetry Detection","volume":"23","author":[{"family":"La Mura","given":"Monica"},{"family":"De Gregorio","given":"Marco"},{"family":"Lamberti","given":"Patrizia"},{"family":"Tucci","given":"Vincenzo"}],"issued":{"date-parts":[["2023",5,17]]}}},{"id":221,"uris":["http://zotero.org/users/11398818/items/UPDRDR8Z"],"itemData":{"id":221,"type":"article-journal","abstract":"Abstract\n            Sedentary and poor sitting posture can damage the health of adolescents. Therefore, it is very practical to effectively detect the sitting posture of students in the classroom and to warn the bad sitting posture. This paper proposed an in-class student sitting posture recognition system based on OpenPose, which uses the monitor in the classroom to detect the sitting posture of the students, and uses OpenPose to extract the posture feature. Keras deep learning framework is used to construct the convolutional neural network, which is used to train the datasets and recognize sitting posture of students. Experiments show that the accuracy is more than 90% after 100 epoch training.","container-title":"IOP Conference Series: Materials Science and Engineering","DOI":"10.1088/1757-899X/677/3/032057","ISSN":"1757-8981, 1757-899X","issue":"3","journalAbbreviation":"IOP Conf. Ser.: Mater. Sci. Eng.","page":"032057","source":"DOI.org (Crossref)","title":"Sitting Posture Recognition Based on OpenPose","volume":"677","author":[{"family":"Chen","given":"Kehan"}],"issued":{"date-parts":[["2019",12,1]]}}}],"schema":"https://github.com/citation-style-language/schema/raw/master/csl-citation.json"} </w:instrText>
-      </w:r>
-      <w:r>
-        <w:fldChar w:fldCharType="separate"/>
-      </w:r>
-      <w:r>
-        <w:t>[27,37,42,49]</w:t>
-      </w:r>
-      <w:r>
-        <w:fldChar w:fldCharType="end"/>
-      </w:r>
-      <w:r>
-        <w:t>. Alternatively, instead of implementing an interactive platform such as a mobile or a desktop app,</w:t>
-      </w:r>
-      <w:r>
-        <w:t xml:space="preserve"> Ran et al. </w:t>
-      </w:r>
-      <w:r>
-        <w:fldChar w:fldCharType="begin"/>
-      </w:r>
-      <w:r>
-        <w:instrText xml:space="preserve"> ADDIN ZOTERO_ITEM CSL_CITATION {"citationID":"pBafoljN","properties":{"formattedCitation":"[56]","plainCitation":"[56]","noteIndex":0},"citationItems":[{"id":103,"uris":["http://zotero.org/groups/5004747/items/JS76S86Q"],"itemData":{"id":103,"type":"article-journal","container-title":"Sensors and Actuators A: Physical","DOI":"10.1016/j.sna.2021.112900","ISSN":"09244247","journalAbbreviation":"Sensors and Actuators A: Physical","language":"en","page":"112900","source":"DOI.org (Crossref)","title":"A portable sitting posture monitoring system based on a pressure sensor array and machine learning","volume":"331","author":[{"family":"Ran","given":"Xu"},{"family":"Wang","given":"Cong"},{"family":"Xiao","given":"Yao"},{"family":"Gao","given":"Xuliang"},{"family":"Zhu","given":"Zhiyuan"},{"family":"Chen","given":"Bin"}],"issued":{"date-parts":[["2021",11]]}}}],"schema":"https://github.com/citation-style-language/schema/raw/master/csl-citation.json"} </w:instrText>
-      </w:r>
-      <w:r>
-        <w:fldChar w:fldCharType="separate"/>
-      </w:r>
-      <w:r>
-        <w:t>[56]</w:t>
-      </w:r>
-      <w:r>
-        <w:fldChar w:fldCharType="end"/>
-      </w:r>
-      <w:r>
-        <w:t>,</w:t>
-      </w:r>
-      <w:r>
-        <w:t xml:space="preserve"> </w:t>
-      </w:r>
-      <w:r>
-        <w:t>proposed</w:t>
-      </w:r>
-      <w:r>
-        <w:t xml:space="preserve"> the use of </w:t>
-      </w:r>
-      <w:r>
-        <w:t>a</w:t>
-      </w:r>
-      <w:r>
-        <w:t xml:space="preserve"> haptic motor system integrated into the seating which would vibrate whenever an incorrect sitting posture is being detected. To even make the system as unintrusive as possible, </w:t>
-      </w:r>
-      <w:r>
-        <w:fldChar w:fldCharType="begin"/>
-      </w:r>
-      <w:r>
-        <w:instrText xml:space="preserve"> ADDIN ZOTERO_ITEM CSL_CITATION {"citationID":"G2YLu9L6","properties":{"formattedCitation":"[39]","plainCitation":"[39]","noteIndex":0},"citationItems":[{"id":228,"uris":["http://zotero.org/users/11398818/items/A72X998B"],"itemData":{"id":228,"type":"article-journal","container-title":"International Journal of Human–Computer Interaction","DOI":"10.1080/10447318.2018.1506641","ISSN":"1044-7318, 1532-7590","issue":"10","journalAbbreviation":"International Journal of Human–Computer Interaction","language":"en","page":"870-885","source":"DOI.org (Crossref)","title":"HealthSit: Designing Posture-Based Interaction to Promote Exercise during Fitness Breaks","title-short":"HealthSit","volume":"35","author":[{"family":"Ren","given":"Xipei"},{"family":"Yu","given":"Bin"},{"family":"Lu","given":"Yuan"},{"family":"Chen","given":"Yu"},{"family":"Pu","given":"Pearl"}],"issued":{"date-parts":[["2019",6,15]]}}}],"schema":"https://github.com/citation-style-language/schema/raw/master/csl-citation.json"} </w:instrText>
-      </w:r>
-      <w:r>
-        <w:fldChar w:fldCharType="separate"/>
-      </w:r>
-      <w:r>
-        <w:t>[39]</w:t>
+        <w:t>[38]</w:t>
       </w:r>
       <w:r>
         <w:fldChar w:fldCharType="end"/>
@@ -9640,13 +9602,13 @@
         <w:fldChar w:fldCharType="begin"/>
       </w:r>
       <w:r>
-        <w:instrText xml:space="preserve"> ADDIN ZOTERO_ITEM CSL_CITATION {"citationID":"SG8l7x0S","properties":{"formattedCitation":"[21]","plainCitation":"[21]","noteIndex":0},"citationItems":[{"id":223,"uris":["http://zotero.org/users/11398818/items/2HFDN9YP"],"itemData":{"id":223,"type":"article-journal","container-title":"IEEE Systems, Man, and Cybernetics Magazine","DOI":"10.1109/MSMC.2019.2962226","ISSN":"2333-942X, 2380-1298","issue":"4","journalAbbreviation":"IEEE Syst. Man Cybern. Mag.","page":"6-14","source":"DOI.org (Crossref)","title":"Smart Cushion-Based Activity Recognition: Prompting Users to Maintain a Healthy Seated Posture","title-short":"Smart Cushion-Based Activity Recognition","volume":"6","author":[{"family":"Ma","given":"Congcong"},{"family":"Li","given":"Wenfeng"},{"family":"Gravina","given":"Raffaele"},{"family":"Du","given":"Juan"},{"family":"Li","given":"Qimeng"},{"family":"Fortino","given":"Giancarlo"}],"issued":{"date-parts":[["2020",10]]}}}],"schema":"https://github.com/citation-style-language/schema/raw/master/csl-citation.json"} </w:instrText>
+        <w:instrText xml:space="preserve"> ADDIN ZOTERO_ITEM CSL_CITATION {"citationID":"SG8l7x0S","properties":{"formattedCitation":"[20]","plainCitation":"[20]","noteIndex":0},"citationItems":[{"id":223,"uris":["http://zotero.org/users/11398818/items/2HFDN9YP"],"itemData":{"id":223,"type":"article-journal","container-title":"IEEE Systems, Man, and Cybernetics Magazine","DOI":"10.1109/MSMC.2019.2962226","ISSN":"2333-942X, 2380-1298","issue":"4","journalAbbreviation":"IEEE Syst. Man Cybern. Mag.","page":"6-14","source":"DOI.org (Crossref)","title":"Smart Cushion-Based Activity Recognition: Prompting Users to Maintain a Healthy Seated Posture","title-short":"Smart Cushion-Based Activity Recognition","volume":"6","author":[{"family":"Ma","given":"Congcong"},{"family":"Li","given":"Wenfeng"},{"family":"Gravina","given":"Raffaele"},{"family":"Du","given":"Juan"},{"family":"Li","given":"Qimeng"},{"family":"Fortino","given":"Giancarlo"}],"issued":{"date-parts":[["2020",10]]}}}],"schema":"https://github.com/citation-style-language/schema/raw/master/csl-citation.json"} </w:instrText>
       </w:r>
       <w:r>
         <w:fldChar w:fldCharType="separate"/>
       </w:r>
       <w:r>
-        <w:t>[21]</w:t>
+        <w:t>[20]</w:t>
       </w:r>
       <w:r>
         <w:fldChar w:fldCharType="end"/>
@@ -9823,8 +9785,8 @@
           <w:b/>
         </w:rPr>
       </w:pPr>
-      <w:bookmarkStart w:id="78" w:name="_Hlk89945590"/>
-      <w:bookmarkStart w:id="79" w:name="_Hlk60054323"/>
+      <w:bookmarkStart w:id="75" w:name="_Hlk89945590"/>
+      <w:bookmarkStart w:id="76" w:name="_Hlk60054323"/>
       <w:r>
         <w:rPr>
           <w:b/>
@@ -9835,7 +9797,7 @@
         <w:t>Not applicable</w:t>
       </w:r>
     </w:p>
-    <w:bookmarkEnd w:id="78"/>
+    <w:bookmarkEnd w:id="75"/>
     <w:p>
       <w:pPr>
         <w:pStyle w:val="MDPI62BackMatter"/>
@@ -9852,7 +9814,7 @@
         <w:t>Not Applicable</w:t>
       </w:r>
     </w:p>
-    <w:bookmarkEnd w:id="79"/>
+    <w:bookmarkEnd w:id="76"/>
     <w:p>
       <w:pPr>
         <w:pStyle w:val="MDPI62BackMatter"/>
@@ -9997,7 +9959,7 @@
           <w:szCs w:val="36"/>
         </w:rPr>
       </w:pPr>
-      <w:commentRangeStart w:id="80"/>
+      <w:commentRangeStart w:id="77"/>
       <w:r>
         <w:rPr>
           <w:b/>
@@ -10025,7 +9987,7 @@
         </w:rPr>
         <w:t>Table Here</w:t>
       </w:r>
-      <w:commentRangeEnd w:id="80"/>
+      <w:commentRangeEnd w:id="77"/>
       <w:r>
         <w:rPr>
           <w:rStyle w:val="CommentReference"/>
@@ -10033,48 +9995,8 @@
           <w:snapToGrid/>
           <w:lang w:eastAsia="zh-CN" w:bidi="ar-SA"/>
         </w:rPr>
-        <w:commentReference w:id="80"/>
-      </w:r>
-    </w:p>
-    <w:p>
-      <w:pPr>
-        <w:pStyle w:val="MDPI31text"/>
-      </w:pPr>
-    </w:p>
-    <w:p>
-      <w:pPr>
-        <w:pStyle w:val="MDPI31text"/>
-      </w:pPr>
-    </w:p>
-    <w:p>
-      <w:pPr>
-        <w:pStyle w:val="MDPI31text"/>
-      </w:pPr>
-    </w:p>
-    <w:p>
-      <w:pPr>
-        <w:pStyle w:val="MDPI31text"/>
-      </w:pPr>
-    </w:p>
-    <w:p>
-      <w:pPr>
-        <w:pStyle w:val="MDPI31text"/>
-      </w:pPr>
-    </w:p>
-    <w:p>
-      <w:pPr>
-        <w:pStyle w:val="MDPI31text"/>
-      </w:pPr>
-    </w:p>
-    <w:p>
-      <w:pPr>
-        <w:pStyle w:val="MDPI31text"/>
-      </w:pPr>
-    </w:p>
-    <w:p>
-      <w:pPr>
-        <w:pStyle w:val="MDPI31text"/>
-      </w:pPr>
+        <w:commentReference w:id="77"/>
+      </w:r>
     </w:p>
     <w:p>
       <w:pPr>
@@ -10219,10 +10141,17 @@
     </w:p>
     <w:p>
       <w:pPr>
+        <w:pStyle w:val="MDPI31text"/>
+        <w:ind w:left="0" w:firstLine="0"/>
+      </w:pPr>
+    </w:p>
+    <w:p>
+      <w:pPr>
         <w:pStyle w:val="MDPI21heading1"/>
         <w:ind w:left="0"/>
       </w:pPr>
       <w:r>
+        <w:lastRenderedPageBreak/>
         <w:t>References</w:t>
       </w:r>
     </w:p>
@@ -10324,7 +10253,15 @@
         <w:t>46</w:t>
       </w:r>
       <w:r>
-        <w:t>, 152–155, doi:10.1016/j.mpmed.2017.12.005.</w:t>
+        <w:t xml:space="preserve">, 152–155, </w:t>
+      </w:r>
+      <w:proofErr w:type="gramStart"/>
+      <w:r>
+        <w:t>doi:10.1016/j.mpmed</w:t>
+      </w:r>
+      <w:proofErr w:type="gramEnd"/>
+      <w:r>
+        <w:t>.2017.12.005.</w:t>
       </w:r>
     </w:p>
     <w:p>
@@ -10366,7 +10303,15 @@
         <w:t>29</w:t>
       </w:r>
       <w:r>
-        <w:t>, 356–373, doi:10.1016/j.berh.2015.08.002.</w:t>
+        <w:t xml:space="preserve">, 356–373, </w:t>
+      </w:r>
+      <w:proofErr w:type="gramStart"/>
+      <w:r>
+        <w:t>doi:10.1016/j.berh</w:t>
+      </w:r>
+      <w:proofErr w:type="gramEnd"/>
+      <w:r>
+        <w:t>.2015.08.002.</w:t>
       </w:r>
     </w:p>
     <w:p>
@@ -10378,22 +10323,22 @@
       </w:r>
       <w:r>
         <w:tab/>
-        <w:t xml:space="preserve">Summers, K.; </w:t>
-      </w:r>
-      <w:proofErr w:type="spellStart"/>
-      <w:r>
-        <w:t>Jinnett</w:t>
-      </w:r>
-      <w:proofErr w:type="spellEnd"/>
-      <w:r>
-        <w:t xml:space="preserve">, K.J.; Bevan, S. Musculoskeletal Disorders, Workforce Health and Productivity in the United States. </w:t>
+        <w:t xml:space="preserve">Devi, R.R.; Singh, C.I.; Singh, K.C. Incidence and Profile of Neonatal Musculoskeletal Birth Defects at a Tertiary Hospital in </w:t>
+      </w:r>
+      <w:proofErr w:type="gramStart"/>
+      <w:r>
+        <w:t>North East</w:t>
+      </w:r>
+      <w:proofErr w:type="gramEnd"/>
+      <w:r>
+        <w:t xml:space="preserve"> India. </w:t>
       </w:r>
       <w:r>
         <w:rPr>
           <w:i/>
           <w:iCs/>
         </w:rPr>
-        <w:t>The Center for Workforce Health and Performance</w:t>
+        <w:t>International Journal of Scientific Study</w:t>
       </w:r>
       <w:r>
         <w:t xml:space="preserve"> </w:t>
@@ -10406,7 +10351,15 @@
         <w:t>2015</w:t>
       </w:r>
       <w:r>
-        <w:t>.</w:t>
+        <w:t>, doi:10.17354/</w:t>
+      </w:r>
+      <w:proofErr w:type="spellStart"/>
+      <w:r>
+        <w:t>ijss</w:t>
+      </w:r>
+      <w:proofErr w:type="spellEnd"/>
+      <w:r>
+        <w:t>/2015/469.</w:t>
       </w:r>
     </w:p>
     <w:p>
@@ -10418,14 +10371,14 @@
       </w:r>
       <w:r>
         <w:tab/>
-        <w:t xml:space="preserve">Devi, R.R.; Singh, C.I.; Singh, K.C. Incidence and Profile of Neonatal Musculoskeletal Birth Defects at a Tertiary Hospital in North East India. </w:t>
+        <w:t xml:space="preserve">Collange, C.; Burde, M.-A. Musculoskeletal Problems of Neurogenic Origin. </w:t>
       </w:r>
       <w:r>
         <w:rPr>
           <w:i/>
           <w:iCs/>
         </w:rPr>
-        <w:t>International Journal of Scientific Study</w:t>
+        <w:t>Best Practice &amp; Research Clinical Rheumatology</w:t>
       </w:r>
       <w:r>
         <w:t xml:space="preserve"> </w:t>
@@ -10435,79 +10388,47 @@
           <w:b/>
           <w:bCs/>
         </w:rPr>
-        <w:t>2015</w:t>
-      </w:r>
-      <w:r>
-        <w:t>, doi:10.17354/</w:t>
-      </w:r>
-      <w:proofErr w:type="spellStart"/>
-      <w:r>
-        <w:t>ijss</w:t>
-      </w:r>
-      <w:proofErr w:type="spellEnd"/>
-      <w:r>
-        <w:t>/2015/469.</w:t>
-      </w:r>
-    </w:p>
-    <w:p>
-      <w:pPr>
-        <w:pStyle w:val="Bibliography"/>
-      </w:pPr>
-      <w:r>
-        <w:t xml:space="preserve">6. </w:t>
-      </w:r>
-      <w:r>
-        <w:tab/>
-        <w:t xml:space="preserve">Collange, C.; Burde, M.-A. Musculoskeletal Problems of Neurogenic Origin. </w:t>
+        <w:t>2000</w:t>
+      </w:r>
+      <w:r>
+        <w:t xml:space="preserve">, </w:t>
       </w:r>
       <w:r>
         <w:rPr>
           <w:i/>
           <w:iCs/>
         </w:rPr>
-        <w:t>Best Practice &amp; Research Clinical Rheumatology</w:t>
-      </w:r>
-      <w:r>
-        <w:t xml:space="preserve"> </w:t>
-      </w:r>
-      <w:r>
-        <w:rPr>
-          <w:b/>
-          <w:bCs/>
-        </w:rPr>
-        <w:t>2000</w:t>
-      </w:r>
-      <w:r>
-        <w:t xml:space="preserve">, </w:t>
+        <w:t>14</w:t>
+      </w:r>
+      <w:r>
+        <w:t>, 325–343, doi:10.1053/berh.1999.0068.</w:t>
+      </w:r>
+    </w:p>
+    <w:p>
+      <w:pPr>
+        <w:pStyle w:val="Bibliography"/>
+      </w:pPr>
+      <w:r>
+        <w:t xml:space="preserve">6. </w:t>
+      </w:r>
+      <w:r>
+        <w:tab/>
+        <w:t xml:space="preserve">European Agency for Safety and Health at Work. </w:t>
       </w:r>
       <w:r>
         <w:rPr>
           <w:i/>
           <w:iCs/>
         </w:rPr>
-        <w:t>14</w:t>
-      </w:r>
-      <w:r>
-        <w:t>, 325–343, doi:10.1053/berh.1999.0068.</w:t>
-      </w:r>
-    </w:p>
-    <w:p>
-      <w:pPr>
-        <w:pStyle w:val="Bibliography"/>
-      </w:pPr>
-      <w:r>
-        <w:t xml:space="preserve">7. </w:t>
-      </w:r>
-      <w:r>
-        <w:tab/>
-        <w:t xml:space="preserve">European Agency for Safety and Health at Work. </w:t>
-      </w:r>
+        <w:t xml:space="preserve">Musculoskeletal Disorders among Children and Young People: Prevalence, Risk Factors and Preventive </w:t>
+      </w:r>
+      <w:proofErr w:type="gramStart"/>
       <w:r>
         <w:rPr>
           <w:i/>
           <w:iCs/>
         </w:rPr>
-        <w:t>Musculoskeletal Disorders among Children and Young People: Prevalence, Risk Factors and Preventive Measures</w:t>
+        <w:t>Measures</w:t>
       </w:r>
       <w:r>
         <w:rPr>
@@ -10522,7 +10443,15 @@
           <w:i/>
           <w:iCs/>
         </w:rPr>
-        <w:t>: A Scoping Review.</w:t>
+        <w:t>:</w:t>
+      </w:r>
+      <w:proofErr w:type="gramEnd"/>
+      <w:r>
+        <w:rPr>
+          <w:i/>
+          <w:iCs/>
+        </w:rPr>
+        <w:t xml:space="preserve"> A Scoping Review.</w:t>
       </w:r>
       <w:r>
         <w:t>; Publications Office: LU, 2021;</w:t>
@@ -10533,7 +10462,7 @@
         <w:pStyle w:val="Bibliography"/>
       </w:pPr>
       <w:r>
-        <w:t xml:space="preserve">8. </w:t>
+        <w:t xml:space="preserve">7. </w:t>
       </w:r>
       <w:r>
         <w:tab/>
@@ -10553,7 +10482,7 @@
         <w:pStyle w:val="Bibliography"/>
       </w:pPr>
       <w:r>
-        <w:t xml:space="preserve">9. </w:t>
+        <w:t xml:space="preserve">8. </w:t>
       </w:r>
       <w:r>
         <w:tab/>
@@ -10611,7 +10540,7 @@
         <w:pStyle w:val="Bibliography"/>
       </w:pPr>
       <w:r>
-        <w:t xml:space="preserve">10. </w:t>
+        <w:t xml:space="preserve">9. </w:t>
       </w:r>
       <w:r>
         <w:tab/>
@@ -10653,7 +10582,7 @@
         <w:pStyle w:val="Bibliography"/>
       </w:pPr>
       <w:r>
-        <w:t xml:space="preserve">11. </w:t>
+        <w:t xml:space="preserve">10. </w:t>
       </w:r>
       <w:r>
         <w:tab/>
@@ -10734,7 +10663,7 @@
         <w:pStyle w:val="Bibliography"/>
       </w:pPr>
       <w:r>
-        <w:t xml:space="preserve">12. </w:t>
+        <w:t xml:space="preserve">11. </w:t>
       </w:r>
       <w:r>
         <w:tab/>
@@ -10791,7 +10720,7 @@
         <w:pStyle w:val="Bibliography"/>
       </w:pPr>
       <w:r>
-        <w:t xml:space="preserve">13. </w:t>
+        <w:t xml:space="preserve">12. </w:t>
       </w:r>
       <w:r>
         <w:tab/>
@@ -10810,7 +10739,15 @@
       </w:r>
       <w:proofErr w:type="spellEnd"/>
       <w:r>
-        <w:t xml:space="preserve">, M.; Visscher, R.; Green, T.; Wippert, P.-M.; Zemp, R. Low Back Pain and Its Relationship with Sitting </w:t>
+        <w:t xml:space="preserve">, M.; Visscher, R.; Green, T.; Wippert, P.-M.; Zemp, R. Low Back </w:t>
+      </w:r>
+      <w:proofErr w:type="gramStart"/>
+      <w:r>
+        <w:t>Pain</w:t>
+      </w:r>
+      <w:proofErr w:type="gramEnd"/>
+      <w:r>
+        <w:t xml:space="preserve"> and Its Relationship with Sitting </w:t>
       </w:r>
       <w:proofErr w:type="spellStart"/>
       <w:r>
@@ -10848,7 +10785,15 @@
         <w:t>81</w:t>
       </w:r>
       <w:r>
-        <w:t>, 102894, doi:10.1016/j.apergo.2019.102894.</w:t>
+        <w:t xml:space="preserve">, 102894, </w:t>
+      </w:r>
+      <w:proofErr w:type="gramStart"/>
+      <w:r>
+        <w:t>doi:10.1016/j.apergo</w:t>
+      </w:r>
+      <w:proofErr w:type="gramEnd"/>
+      <w:r>
+        <w:t>.2019.102894.</w:t>
       </w:r>
     </w:p>
     <w:p>
@@ -10856,7 +10801,7 @@
         <w:pStyle w:val="Bibliography"/>
       </w:pPr>
       <w:r>
-        <w:t xml:space="preserve">14. </w:t>
+        <w:t xml:space="preserve">13. </w:t>
       </w:r>
       <w:r>
         <w:tab/>
@@ -10914,8 +10859,7 @@
         <w:pStyle w:val="Bibliography"/>
       </w:pPr>
       <w:r>
-        <w:lastRenderedPageBreak/>
-        <w:t xml:space="preserve">15. </w:t>
+        <w:t xml:space="preserve">14. </w:t>
       </w:r>
       <w:r>
         <w:tab/>
@@ -10981,7 +10925,7 @@
         <w:pStyle w:val="Bibliography"/>
       </w:pPr>
       <w:r>
-        <w:t xml:space="preserve">16. </w:t>
+        <w:t xml:space="preserve">15. </w:t>
       </w:r>
       <w:r>
         <w:tab/>
@@ -11001,7 +10945,15 @@
       </w:r>
       <w:proofErr w:type="spellEnd"/>
       <w:r>
-        <w:t>, C., Eds.; Tokyo, Japan, July 11 2016; p. 1001112.</w:t>
+        <w:t>, C., Eds.; Tokyo, Japan, July 11</w:t>
+      </w:r>
+      <w:proofErr w:type="gramStart"/>
+      <w:r>
+        <w:t xml:space="preserve"> 2016</w:t>
+      </w:r>
+      <w:proofErr w:type="gramEnd"/>
+      <w:r>
+        <w:t>; p. 1001112.</w:t>
       </w:r>
     </w:p>
     <w:p>
@@ -11009,7 +10961,7 @@
         <w:pStyle w:val="Bibliography"/>
       </w:pPr>
       <w:r>
-        <w:t xml:space="preserve">17. </w:t>
+        <w:t xml:space="preserve">16. </w:t>
       </w:r>
       <w:r>
         <w:tab/>
@@ -11051,7 +11003,7 @@
         <w:pStyle w:val="Bibliography"/>
       </w:pPr>
       <w:r>
-        <w:t xml:space="preserve">18. </w:t>
+        <w:t xml:space="preserve">17. </w:t>
       </w:r>
       <w:r>
         <w:tab/>
@@ -11085,7 +11037,15 @@
         <w:t>269</w:t>
       </w:r>
       <w:r>
-        <w:t>, 394–400, doi:10.1016/j.sna.2017.11.054.</w:t>
+        <w:t xml:space="preserve">, 394–400, </w:t>
+      </w:r>
+      <w:proofErr w:type="gramStart"/>
+      <w:r>
+        <w:t>doi:10.1016/j.sna</w:t>
+      </w:r>
+      <w:proofErr w:type="gramEnd"/>
+      <w:r>
+        <w:t>.2017.11.054.</w:t>
       </w:r>
     </w:p>
     <w:p>
@@ -11093,7 +11053,8 @@
         <w:pStyle w:val="Bibliography"/>
       </w:pPr>
       <w:r>
-        <w:t xml:space="preserve">19. </w:t>
+        <w:lastRenderedPageBreak/>
+        <w:t xml:space="preserve">18. </w:t>
       </w:r>
       <w:r>
         <w:tab/>
@@ -11151,7 +11112,7 @@
         <w:pStyle w:val="Bibliography"/>
       </w:pPr>
       <w:r>
-        <w:t xml:space="preserve">20. </w:t>
+        <w:t xml:space="preserve">19. </w:t>
       </w:r>
       <w:r>
         <w:tab/>
@@ -11209,7 +11170,7 @@
         <w:pStyle w:val="Bibliography"/>
       </w:pPr>
       <w:r>
-        <w:t xml:space="preserve">21. </w:t>
+        <w:t xml:space="preserve">20. </w:t>
       </w:r>
       <w:r>
         <w:tab/>
@@ -11267,7 +11228,7 @@
         <w:pStyle w:val="Bibliography"/>
       </w:pPr>
       <w:r>
-        <w:t xml:space="preserve">22. </w:t>
+        <w:t xml:space="preserve">21. </w:t>
       </w:r>
       <w:r>
         <w:tab/>
@@ -11301,7 +11262,15 @@
         <w:t>2</w:t>
       </w:r>
       <w:r>
-        <w:t>, 274, doi:10.18502/keg.v2i2.626.</w:t>
+        <w:t>, 274, doi:10.18502/</w:t>
+      </w:r>
+      <w:proofErr w:type="gramStart"/>
+      <w:r>
+        <w:t>keg.v</w:t>
+      </w:r>
+      <w:proofErr w:type="gramEnd"/>
+      <w:r>
+        <w:t>2i2.626.</w:t>
       </w:r>
     </w:p>
     <w:p>
@@ -11309,7 +11278,7 @@
         <w:pStyle w:val="Bibliography"/>
       </w:pPr>
       <w:r>
-        <w:t xml:space="preserve">23. </w:t>
+        <w:t xml:space="preserve">22. </w:t>
       </w:r>
       <w:r>
         <w:tab/>
@@ -11351,7 +11320,7 @@
         <w:pStyle w:val="Bibliography"/>
       </w:pPr>
       <w:r>
-        <w:t xml:space="preserve">24. </w:t>
+        <w:t xml:space="preserve">23. </w:t>
       </w:r>
       <w:r>
         <w:tab/>
@@ -11393,7 +11362,7 @@
         <w:pStyle w:val="Bibliography"/>
       </w:pPr>
       <w:r>
-        <w:t xml:space="preserve">25. </w:t>
+        <w:t xml:space="preserve">24. </w:t>
       </w:r>
       <w:r>
         <w:tab/>
@@ -11427,7 +11396,15 @@
         <w:t>331</w:t>
       </w:r>
       <w:r>
-        <w:t>, 112900, doi:10.1016/j.sna.2021.112900.</w:t>
+        <w:t xml:space="preserve">, 112900, </w:t>
+      </w:r>
+      <w:proofErr w:type="gramStart"/>
+      <w:r>
+        <w:t>doi:10.1016/j.sna</w:t>
+      </w:r>
+      <w:proofErr w:type="gramEnd"/>
+      <w:r>
+        <w:t>.2021.112900.</w:t>
       </w:r>
     </w:p>
     <w:p>
@@ -11435,7 +11412,7 @@
         <w:pStyle w:val="Bibliography"/>
       </w:pPr>
       <w:r>
-        <w:t xml:space="preserve">26. </w:t>
+        <w:t xml:space="preserve">25. </w:t>
       </w:r>
       <w:r>
         <w:tab/>
@@ -11447,7 +11424,15 @@
       </w:r>
       <w:proofErr w:type="spellEnd"/>
       <w:r>
-        <w:t xml:space="preserve">, J.; Andersson, H. A Proposal of Implementation of Sitting Posture Monitoring System for Wheelchair Utilizing Machine Learning Methods. </w:t>
+        <w:t xml:space="preserve">, J.; Andersson, H. A Proposal </w:t>
+      </w:r>
+      <w:proofErr w:type="gramStart"/>
+      <w:r>
+        <w:t>of</w:t>
+      </w:r>
+      <w:proofErr w:type="gramEnd"/>
+      <w:r>
+        <w:t xml:space="preserve"> Implementation of Sitting Posture Monitoring System for Wheelchair Utilizing Machine Learning Methods. </w:t>
       </w:r>
       <w:r>
         <w:rPr>
@@ -11485,7 +11470,7 @@
         <w:pStyle w:val="Bibliography"/>
       </w:pPr>
       <w:r>
-        <w:t xml:space="preserve">27. </w:t>
+        <w:t xml:space="preserve">26. </w:t>
       </w:r>
       <w:r>
         <w:tab/>
@@ -11527,7 +11512,7 @@
         <w:pStyle w:val="Bibliography"/>
       </w:pPr>
       <w:r>
-        <w:t xml:space="preserve">28. </w:t>
+        <w:t xml:space="preserve">27. </w:t>
       </w:r>
       <w:r>
         <w:tab/>
@@ -11561,7 +11546,15 @@
         <w:t>73</w:t>
       </w:r>
       <w:r>
-        <w:t>, 103432, doi:10.1016/j.bspc.2021.103432.</w:t>
+        <w:t xml:space="preserve">, 103432, </w:t>
+      </w:r>
+      <w:proofErr w:type="gramStart"/>
+      <w:r>
+        <w:t>doi:10.1016/j.bspc</w:t>
+      </w:r>
+      <w:proofErr w:type="gramEnd"/>
+      <w:r>
+        <w:t>.2021.103432.</w:t>
       </w:r>
     </w:p>
     <w:p>
@@ -11569,7 +11562,7 @@
         <w:pStyle w:val="Bibliography"/>
       </w:pPr>
       <w:r>
-        <w:t xml:space="preserve">29. </w:t>
+        <w:t xml:space="preserve">28. </w:t>
       </w:r>
       <w:r>
         <w:tab/>
@@ -11581,7 +11574,15 @@
       </w:r>
       <w:proofErr w:type="spellEnd"/>
       <w:r>
-        <w:t>, C.; Hodgins, J. Robust, Low-Cost, Non-Intrusive Sensing and Recognition of Seated Postures. In Proceedings of the Proceedings of the 20th annual ACM symposium on User interface software and technology; ACM: Newport Rhode Island USA, October 7 2007; pp. 149–158.</w:t>
+        <w:t>, C.; Hodgins, J. Robust, Low-Cost, Non-Intrusive Sensing and Recognition of Seated Postures. In Proceedings of the Proceedings of the 20th annual ACM symposium on User interface software and technology; ACM: Newport Rhode Island USA, October 7</w:t>
+      </w:r>
+      <w:proofErr w:type="gramStart"/>
+      <w:r>
+        <w:t xml:space="preserve"> 2007</w:t>
+      </w:r>
+      <w:proofErr w:type="gramEnd"/>
+      <w:r>
+        <w:t>; pp. 149–158.</w:t>
       </w:r>
     </w:p>
     <w:p>
@@ -11589,7 +11590,7 @@
         <w:pStyle w:val="Bibliography"/>
       </w:pPr>
       <w:r>
-        <w:t xml:space="preserve">30. </w:t>
+        <w:t xml:space="preserve">29. </w:t>
       </w:r>
       <w:r>
         <w:tab/>
@@ -11631,7 +11632,7 @@
         <w:pStyle w:val="Bibliography"/>
       </w:pPr>
       <w:r>
-        <w:t xml:space="preserve">31. </w:t>
+        <w:t xml:space="preserve">30. </w:t>
       </w:r>
       <w:r>
         <w:tab/>
@@ -11696,7 +11697,7 @@
         <w:pStyle w:val="Bibliography"/>
       </w:pPr>
       <w:r>
-        <w:t xml:space="preserve">32. </w:t>
+        <w:t xml:space="preserve">31. </w:t>
       </w:r>
       <w:r>
         <w:tab/>
@@ -11738,8 +11739,7 @@
         <w:pStyle w:val="Bibliography"/>
       </w:pPr>
       <w:r>
-        <w:lastRenderedPageBreak/>
-        <w:t xml:space="preserve">33. </w:t>
+        <w:t xml:space="preserve">32. </w:t>
       </w:r>
       <w:r>
         <w:tab/>
@@ -11781,7 +11781,7 @@
         <w:pStyle w:val="Bibliography"/>
       </w:pPr>
       <w:r>
-        <w:t xml:space="preserve">34. </w:t>
+        <w:t xml:space="preserve">33. </w:t>
       </w:r>
       <w:r>
         <w:tab/>
@@ -11803,7 +11803,7 @@
         <w:pStyle w:val="Bibliography"/>
       </w:pPr>
       <w:r>
-        <w:t xml:space="preserve">35. </w:t>
+        <w:t xml:space="preserve">34. </w:t>
       </w:r>
       <w:r>
         <w:tab/>
@@ -11845,7 +11845,8 @@
         <w:pStyle w:val="Bibliography"/>
       </w:pPr>
       <w:r>
-        <w:t xml:space="preserve">36. </w:t>
+        <w:lastRenderedPageBreak/>
+        <w:t xml:space="preserve">35. </w:t>
       </w:r>
       <w:r>
         <w:tab/>
@@ -11911,7 +11912,7 @@
         <w:pStyle w:val="Bibliography"/>
       </w:pPr>
       <w:r>
-        <w:t xml:space="preserve">37. </w:t>
+        <w:t xml:space="preserve">36. </w:t>
       </w:r>
       <w:r>
         <w:tab/>
@@ -11953,7 +11954,7 @@
         <w:pStyle w:val="Bibliography"/>
       </w:pPr>
       <w:r>
-        <w:t xml:space="preserve">38. </w:t>
+        <w:t xml:space="preserve">37. </w:t>
       </w:r>
       <w:r>
         <w:tab/>
@@ -12011,7 +12012,7 @@
         <w:pStyle w:val="Bibliography"/>
       </w:pPr>
       <w:r>
-        <w:t xml:space="preserve">39. </w:t>
+        <w:t xml:space="preserve">38. </w:t>
       </w:r>
       <w:r>
         <w:tab/>
@@ -12061,7 +12062,7 @@
         <w:pStyle w:val="Bibliography"/>
       </w:pPr>
       <w:r>
-        <w:t xml:space="preserve">40. </w:t>
+        <w:t xml:space="preserve">39. </w:t>
       </w:r>
       <w:r>
         <w:tab/>
@@ -12081,34 +12082,42 @@
         <w:pStyle w:val="Bibliography"/>
       </w:pPr>
       <w:r>
+        <w:t xml:space="preserve">40. </w:t>
+      </w:r>
+      <w:r>
+        <w:tab/>
+      </w:r>
+      <w:proofErr w:type="spellStart"/>
+      <w:r>
+        <w:t>AbuTerkia</w:t>
+      </w:r>
+      <w:proofErr w:type="spellEnd"/>
+      <w:r>
+        <w:t xml:space="preserve">, I.; Hannoun, M.; Suwal, B.; Ahmed, M.S.; </w:t>
+      </w:r>
+      <w:proofErr w:type="spellStart"/>
+      <w:r>
+        <w:t>Sundaravdivel</w:t>
+      </w:r>
+      <w:proofErr w:type="spellEnd"/>
+      <w:r>
+        <w:t xml:space="preserve">, P. FPGA-Based Smart Chair Recognition System Using Flex Sensors. In Proceedings of the 2022 IEEE 15th Dallas Circuit </w:t>
+      </w:r>
+      <w:proofErr w:type="gramStart"/>
+      <w:r>
+        <w:t>And</w:t>
+      </w:r>
+      <w:proofErr w:type="gramEnd"/>
+      <w:r>
+        <w:t xml:space="preserve"> System Conference (DCAS); IEEE: Dallas, TX, USA, June 17 2022; pp. 1–2.</w:t>
+      </w:r>
+    </w:p>
+    <w:p>
+      <w:pPr>
+        <w:pStyle w:val="Bibliography"/>
+      </w:pPr>
+      <w:r>
         <w:t xml:space="preserve">41. </w:t>
-      </w:r>
-      <w:r>
-        <w:tab/>
-      </w:r>
-      <w:proofErr w:type="spellStart"/>
-      <w:r>
-        <w:t>AbuTerkia</w:t>
-      </w:r>
-      <w:proofErr w:type="spellEnd"/>
-      <w:r>
-        <w:t xml:space="preserve">, I.; Hannoun, M.; Suwal, B.; Ahmed, M.S.; </w:t>
-      </w:r>
-      <w:proofErr w:type="spellStart"/>
-      <w:r>
-        <w:t>Sundaravdivel</w:t>
-      </w:r>
-      <w:proofErr w:type="spellEnd"/>
-      <w:r>
-        <w:t>, P. FPGA-Based Smart Chair Recognition System Using Flex Sensors. In Proceedings of the 2022 IEEE 15th Dallas Circuit And System Conference (DCAS); IEEE: Dallas, TX, USA, June 17 2022; pp. 1–2.</w:t>
-      </w:r>
-    </w:p>
-    <w:p>
-      <w:pPr>
-        <w:pStyle w:val="Bibliography"/>
-      </w:pPr>
-      <w:r>
-        <w:t xml:space="preserve">42. </w:t>
       </w:r>
       <w:r>
         <w:tab/>
@@ -12150,7 +12159,7 @@
         <w:pStyle w:val="Bibliography"/>
       </w:pPr>
       <w:r>
-        <w:t xml:space="preserve">43. </w:t>
+        <w:t xml:space="preserve">42. </w:t>
       </w:r>
       <w:r>
         <w:tab/>
@@ -12162,7 +12171,7 @@
         <w:pStyle w:val="Bibliography"/>
       </w:pPr>
       <w:r>
-        <w:t xml:space="preserve">44. </w:t>
+        <w:t xml:space="preserve">43. </w:t>
       </w:r>
       <w:r>
         <w:tab/>
@@ -12227,7 +12236,7 @@
         <w:pStyle w:val="Bibliography"/>
       </w:pPr>
       <w:r>
-        <w:t xml:space="preserve">45. </w:t>
+        <w:t xml:space="preserve">44. </w:t>
       </w:r>
       <w:r>
         <w:tab/>
@@ -12276,7 +12285,7 @@
         <w:pStyle w:val="Bibliography"/>
       </w:pPr>
       <w:r>
-        <w:t xml:space="preserve">46. </w:t>
+        <w:t xml:space="preserve">45. </w:t>
       </w:r>
       <w:r>
         <w:tab/>
@@ -12318,11 +12327,19 @@
         <w:pStyle w:val="Bibliography"/>
       </w:pPr>
       <w:r>
-        <w:t xml:space="preserve">47. </w:t>
+        <w:t xml:space="preserve">46. </w:t>
       </w:r>
       <w:r>
         <w:tab/>
-        <w:t xml:space="preserve">Sreejan, A.; Narayan, Y.S. A Review on Applications of Flex Sensors. </w:t>
+        <w:t xml:space="preserve">Sreejan, A.; Narayan, Y.S. A Review </w:t>
+      </w:r>
+      <w:proofErr w:type="gramStart"/>
+      <w:r>
+        <w:t>on</w:t>
+      </w:r>
+      <w:proofErr w:type="gramEnd"/>
+      <w:r>
+        <w:t xml:space="preserve"> Applications of Flex Sensors. </w:t>
       </w:r>
       <w:r>
         <w:rPr>
@@ -12360,7 +12377,7 @@
         <w:pStyle w:val="Bibliography"/>
       </w:pPr>
       <w:r>
-        <w:t xml:space="preserve">48. </w:t>
+        <w:t xml:space="preserve">47. </w:t>
       </w:r>
       <w:r>
         <w:tab/>
@@ -12380,8 +12397,7 @@
         <w:pStyle w:val="Bibliography"/>
       </w:pPr>
       <w:r>
-        <w:lastRenderedPageBreak/>
-        <w:t xml:space="preserve">49. </w:t>
+        <w:t xml:space="preserve">48. </w:t>
       </w:r>
       <w:r>
         <w:tab/>
@@ -12431,7 +12447,7 @@
         <w:pStyle w:val="Bibliography"/>
       </w:pPr>
       <w:r>
-        <w:t xml:space="preserve">50. </w:t>
+        <w:t xml:space="preserve">49. </w:t>
       </w:r>
       <w:r>
         <w:tab/>
@@ -12443,7 +12459,15 @@
       </w:r>
       <w:proofErr w:type="spellEnd"/>
       <w:r>
-        <w:t xml:space="preserve"> Janney, J.; Krishnamoorthy, N.R.; Dhanalakshmi, K.; Vigneshwaran, S. Sitting Posture Analysis Using CNN and RCNN. In Proceedings of the 2023 International Conference on Bio Signals, Images, and Instrumentation (ICBSII); IEEE: Chennai, India, March 16 2023; pp. 1–5.</w:t>
+        <w:t xml:space="preserve"> Janney, J.; Krishnamoorthy, N.R.; Dhanalakshmi, K.; Vigneshwaran, S. Sitting Posture Analysis Using CNN and RCNN. In Proceedings of the 2023 International Conference on Bio Signals, Images, and Instrumentation (ICBSII); IEEE: Chennai, India, March 16</w:t>
+      </w:r>
+      <w:proofErr w:type="gramStart"/>
+      <w:r>
+        <w:t xml:space="preserve"> 2023</w:t>
+      </w:r>
+      <w:proofErr w:type="gramEnd"/>
+      <w:r>
+        <w:t>; pp. 1–5.</w:t>
       </w:r>
     </w:p>
     <w:p>
@@ -12451,19 +12475,28 @@
         <w:pStyle w:val="Bibliography"/>
       </w:pPr>
       <w:r>
+        <w:t xml:space="preserve">50. </w:t>
+      </w:r>
+      <w:r>
+        <w:tab/>
+        <w:t xml:space="preserve">Feng, L.; Li, Z.; Liu, C. Are You Sitting </w:t>
+      </w:r>
+      <w:proofErr w:type="gramStart"/>
+      <w:r>
+        <w:t>Right?-</w:t>
+      </w:r>
+      <w:proofErr w:type="gramEnd"/>
+      <w:r>
+        <w:t>Sitting Posture Recognition Using RF Signals. In Proceedings of the 2019 IEEE Pacific Rim Conference on Communications, Computers and Signal Processing (PACRIM); IEEE: Victoria, BC, Canada, August 2019; pp. 1–6.</w:t>
+      </w:r>
+    </w:p>
+    <w:p>
+      <w:pPr>
+        <w:pStyle w:val="Bibliography"/>
+      </w:pPr>
+      <w:r>
+        <w:lastRenderedPageBreak/>
         <w:t xml:space="preserve">51. </w:t>
-      </w:r>
-      <w:r>
-        <w:tab/>
-        <w:t>Feng, L.; Li, Z.; Liu, C. Are You Sitting Right?-Sitting Posture Recognition Using RF Signals. In Proceedings of the 2019 IEEE Pacific Rim Conference on Communications, Computers and Signal Processing (PACRIM); IEEE: Victoria, BC, Canada, August 2019; pp. 1–6.</w:t>
-      </w:r>
-    </w:p>
-    <w:p>
-      <w:pPr>
-        <w:pStyle w:val="Bibliography"/>
-      </w:pPr>
-      <w:r>
-        <w:t xml:space="preserve">52. </w:t>
       </w:r>
       <w:r>
         <w:tab/>
@@ -12484,15 +12517,20 @@
         <w:t>An IoT and Cloud Enabled Smart Chair for Detection and Notification of Wrong Seating Posture</w:t>
       </w:r>
       <w:r>
-        <w:t>; In Review, 2022;</w:t>
-      </w:r>
+        <w:t xml:space="preserve">; In Review, </w:t>
+      </w:r>
+      <w:proofErr w:type="gramStart"/>
+      <w:r>
+        <w:t>2022;</w:t>
+      </w:r>
+      <w:proofErr w:type="gramEnd"/>
     </w:p>
     <w:p>
       <w:pPr>
         <w:pStyle w:val="Bibliography"/>
       </w:pPr>
       <w:r>
-        <w:t xml:space="preserve">53. </w:t>
+        <w:t xml:space="preserve">52. </w:t>
       </w:r>
       <w:r>
         <w:tab/>
@@ -12534,7 +12572,7 @@
         <w:pStyle w:val="Bibliography"/>
       </w:pPr>
       <w:r>
-        <w:t xml:space="preserve">54. </w:t>
+        <w:t xml:space="preserve">53. </w:t>
       </w:r>
       <w:r>
         <w:tab/>
@@ -12568,7 +12606,15 @@
         <w:t>17</w:t>
       </w:r>
       <w:r>
-        <w:t>, 168–192, doi:10.1016/j.aci.2018.08.003.</w:t>
+        <w:t xml:space="preserve">, 168–192, </w:t>
+      </w:r>
+      <w:proofErr w:type="gramStart"/>
+      <w:r>
+        <w:t>doi:10.1016/j.aci</w:t>
+      </w:r>
+      <w:proofErr w:type="gramEnd"/>
+      <w:r>
+        <w:t>.2018.08.003.</w:t>
       </w:r>
     </w:p>
     <w:p>
@@ -12576,7 +12622,7 @@
         <w:pStyle w:val="Bibliography"/>
       </w:pPr>
       <w:r>
-        <w:t xml:space="preserve">55. </w:t>
+        <w:t xml:space="preserve">54. </w:t>
       </w:r>
       <w:r>
         <w:tab/>
@@ -12611,7 +12657,15 @@
       </w:r>
       <w:proofErr w:type="spellEnd"/>
       <w:r>
-        <w:t xml:space="preserve">, B. Monitoring of Sitting Postures With Sensor Networks in Controlled and Free-Living Environments: Systematic Review. </w:t>
+        <w:t xml:space="preserve">, B. Monitoring of Sitting Postures </w:t>
+      </w:r>
+      <w:proofErr w:type="gramStart"/>
+      <w:r>
+        <w:t>With</w:t>
+      </w:r>
+      <w:proofErr w:type="gramEnd"/>
+      <w:r>
+        <w:t xml:space="preserve"> Sensor Networks in Controlled and Free-Living Environments: Systematic Review. </w:t>
       </w:r>
       <w:r>
         <w:rPr>
@@ -12649,7 +12703,7 @@
         <w:pStyle w:val="Bibliography"/>
       </w:pPr>
       <w:r>
-        <w:t xml:space="preserve">56. </w:t>
+        <w:t xml:space="preserve">55. </w:t>
       </w:r>
       <w:r>
         <w:tab/>
@@ -12683,7 +12737,15 @@
         <w:t>331</w:t>
       </w:r>
       <w:r>
-        <w:t>, 112900, doi:10.1016/j.sna.2021.112900.</w:t>
+        <w:t xml:space="preserve">, 112900, </w:t>
+      </w:r>
+      <w:proofErr w:type="gramStart"/>
+      <w:r>
+        <w:t>doi:10.1016/j.sna</w:t>
+      </w:r>
+      <w:proofErr w:type="gramEnd"/>
+      <w:r>
+        <w:t>.2021.112900.</w:t>
       </w:r>
     </w:p>
     <w:p>
@@ -12706,7 +12768,15 @@
         <w:t>Disclaimer/Publisher’s Note:</w:t>
       </w:r>
       <w:r>
-        <w:t xml:space="preserve"> The statements, opinions and data contained in all publications are solely those of the individual author(s) and contributor(s) and not of MDPI and/or the editor(s). MDPI and/or the editor(s) disclaim responsibility for any injury to people or property resulting from any ideas, methods, instructions or products referred to in the content.</w:t>
+        <w:t xml:space="preserve"> The statements, opinions and data contained in all publications are solely those of the individual author(s) and contributor(s) and not of MDPI and/or the editor(s). MDPI and/or the editor(s) disclaim responsibility for any injury to people or property resulting from any ideas, methods, </w:t>
+      </w:r>
+      <w:proofErr w:type="gramStart"/>
+      <w:r>
+        <w:t>instructions</w:t>
+      </w:r>
+      <w:proofErr w:type="gramEnd"/>
+      <w:r>
+        <w:t xml:space="preserve"> or products referred to in the content.</w:t>
       </w:r>
     </w:p>
     <w:sectPr>
@@ -12798,28 +12868,7 @@
       </w:r>
     </w:p>
   </w:comment>
-  <w:comment w:id="18" w:author="Shiny Verghese" w:date="2024-01-18T09:26:00Z" w:initials="SV">
-    <w:p>
-      <w:pPr>
-        <w:jc w:val="left"/>
-      </w:pPr>
-      <w:r>
-        <w:rPr>
-          <w:rStyle w:val="CommentReference"/>
-        </w:rPr>
-        <w:annotationRef/>
-      </w:r>
-      <w:r>
-        <w:t>Is this inferred from any literature?</w:t>
-      </w:r>
-    </w:p>
-    <w:p>
-      <w:pPr>
-        <w:jc w:val="left"/>
-      </w:pPr>
-    </w:p>
-  </w:comment>
-  <w:comment w:id="19" w:author="Odesola D F (FCES)" w:date="2024-01-11T08:24:00Z" w:initials="DO">
+  <w:comment w:id="18" w:author="Odesola D F (FCES)" w:date="2024-01-23T06:59:00Z" w:initials="DO">
     <w:p>
       <w:pPr>
         <w:pStyle w:val="CommentText"/>
@@ -12832,11 +12881,64 @@
         <w:annotationRef/>
       </w:r>
       <w:r>
-        <w:t>Also talk about the neurological aspects of it and it’s effects on improper sitting postures</w:t>
+        <w:t>Team Paper Referenced here</w:t>
       </w:r>
     </w:p>
   </w:comment>
-  <w:comment w:id="20" w:author="Odesola D F (FCES)" w:date="2024-01-23T06:59:00Z" w:initials="DO">
+  <w:comment w:id="28" w:author="Shiny Verghese" w:date="2024-01-18T09:30:00Z" w:initials="SV">
+    <w:p>
+      <w:pPr>
+        <w:jc w:val="left"/>
+      </w:pPr>
+      <w:r>
+        <w:rPr>
+          <w:rStyle w:val="CommentReference"/>
+        </w:rPr>
+        <w:annotationRef/>
+      </w:r>
+      <w:r>
+        <w:t>Probably stroll breaks(?)</w:t>
+      </w:r>
+    </w:p>
+  </w:comment>
+  <w:comment w:id="39" w:author="Shiny Verghese" w:date="2024-01-18T09:33:00Z" w:initials="SV">
+    <w:p>
+      <w:pPr>
+        <w:jc w:val="left"/>
+      </w:pPr>
+      <w:r>
+        <w:rPr>
+          <w:rStyle w:val="CommentReference"/>
+        </w:rPr>
+        <w:annotationRef/>
+      </w:r>
+      <w:r>
+        <w:t xml:space="preserve">Good!.  </w:t>
+      </w:r>
+    </w:p>
+  </w:comment>
+  <w:comment w:id="45" w:author="Shiny Verghese" w:date="2024-01-18T09:36:00Z" w:initials="SV">
+    <w:p>
+      <w:pPr>
+        <w:jc w:val="left"/>
+      </w:pPr>
+      <w:r>
+        <w:rPr>
+          <w:rStyle w:val="CommentReference"/>
+        </w:rPr>
+        <w:annotationRef/>
+      </w:r>
+      <w:r>
+        <w:t>Any study that you could probably reference?</w:t>
+      </w:r>
+    </w:p>
+    <w:p>
+      <w:pPr>
+        <w:jc w:val="left"/>
+      </w:pPr>
+    </w:p>
+  </w:comment>
+  <w:comment w:id="46" w:author="Janusz Kulon" w:date="2024-01-18T13:00:00Z" w:initials="JK">
     <w:p>
       <w:pPr>
         <w:pStyle w:val="CommentText"/>
@@ -12849,64 +12951,11 @@
         <w:annotationRef/>
       </w:r>
       <w:r>
-        <w:t>Team Paper Referenced here</w:t>
+        <w:t>Was this the first study?</w:t>
       </w:r>
     </w:p>
   </w:comment>
-  <w:comment w:id="30" w:author="Shiny Verghese" w:date="2024-01-18T09:30:00Z" w:initials="SV">
-    <w:p>
-      <w:pPr>
-        <w:jc w:val="left"/>
-      </w:pPr>
-      <w:r>
-        <w:rPr>
-          <w:rStyle w:val="CommentReference"/>
-        </w:rPr>
-        <w:annotationRef/>
-      </w:r>
-      <w:r>
-        <w:t>Probably stroll breaks(?)</w:t>
-      </w:r>
-    </w:p>
-  </w:comment>
-  <w:comment w:id="41" w:author="Shiny Verghese" w:date="2024-01-18T09:33:00Z" w:initials="SV">
-    <w:p>
-      <w:pPr>
-        <w:jc w:val="left"/>
-      </w:pPr>
-      <w:r>
-        <w:rPr>
-          <w:rStyle w:val="CommentReference"/>
-        </w:rPr>
-        <w:annotationRef/>
-      </w:r>
-      <w:r>
-        <w:t xml:space="preserve">Good!.  </w:t>
-      </w:r>
-    </w:p>
-  </w:comment>
-  <w:comment w:id="47" w:author="Shiny Verghese" w:date="2024-01-18T09:36:00Z" w:initials="SV">
-    <w:p>
-      <w:pPr>
-        <w:jc w:val="left"/>
-      </w:pPr>
-      <w:r>
-        <w:rPr>
-          <w:rStyle w:val="CommentReference"/>
-        </w:rPr>
-        <w:annotationRef/>
-      </w:r>
-      <w:r>
-        <w:t>Any study that you could probably reference?</w:t>
-      </w:r>
-    </w:p>
-    <w:p>
-      <w:pPr>
-        <w:jc w:val="left"/>
-      </w:pPr>
-    </w:p>
-  </w:comment>
-  <w:comment w:id="48" w:author="Janusz Kulon" w:date="2024-01-18T13:00:00Z" w:initials="JK">
+  <w:comment w:id="47" w:author="Janusz Kulon" w:date="2024-01-18T13:05:00Z" w:initials="JK">
     <w:p>
       <w:pPr>
         <w:pStyle w:val="CommentText"/>
@@ -12919,11 +12968,27 @@
         <w:annotationRef/>
       </w:r>
       <w:r>
-        <w:t>Was this the first study?</w:t>
+        <w:t>….objective needs to be better formulated...</w:t>
       </w:r>
     </w:p>
   </w:comment>
-  <w:comment w:id="49" w:author="Janusz Kulon" w:date="2024-01-18T13:05:00Z" w:initials="JK">
+  <w:comment w:id="48" w:author="Shiny Verghese" w:date="2024-01-18T09:38:00Z" w:initials="SV">
+    <w:p>
+      <w:pPr>
+        <w:jc w:val="left"/>
+      </w:pPr>
+      <w:r>
+        <w:rPr>
+          <w:rStyle w:val="CommentReference"/>
+        </w:rPr>
+        <w:annotationRef/>
+      </w:r>
+      <w:r>
+        <w:t xml:space="preserve">This probably is a search engine that was used (?). </w:t>
+      </w:r>
+    </w:p>
+  </w:comment>
+  <w:comment w:id="56" w:author="Janusz Kulon" w:date="2024-01-18T14:16:00Z" w:initials="JK">
     <w:p>
       <w:pPr>
         <w:pStyle w:val="CommentText"/>
@@ -12936,11 +13001,14 @@
         <w:annotationRef/>
       </w:r>
       <w:r>
-        <w:t>….objective needs to be better formulated...</w:t>
+        <w:rPr>
+          <w:lang w:val="en-GB"/>
+        </w:rPr>
+        <w:t>Non standard format?</w:t>
       </w:r>
     </w:p>
   </w:comment>
-  <w:comment w:id="50" w:author="Shiny Verghese" w:date="2024-01-18T09:38:00Z" w:initials="SV">
+  <w:comment w:id="57" w:author="Shiny Verghese" w:date="2024-01-18T09:44:00Z" w:initials="SV">
     <w:p>
       <w:pPr>
         <w:jc w:val="left"/>
@@ -12952,11 +13020,16 @@
         <w:annotationRef/>
       </w:r>
       <w:r>
-        <w:t xml:space="preserve">This probably is a search engine that was used (?). </w:t>
-      </w:r>
+        <w:t>Maybe another way of presenting this?</w:t>
+      </w:r>
+    </w:p>
+    <w:p>
+      <w:pPr>
+        <w:jc w:val="left"/>
+      </w:pPr>
     </w:p>
   </w:comment>
-  <w:comment w:id="58" w:author="Janusz Kulon" w:date="2024-01-18T14:16:00Z" w:initials="JK">
+  <w:comment w:id="60" w:author="Janusz Kulon" w:date="2024-01-18T13:13:00Z" w:initials="JK">
     <w:p>
       <w:pPr>
         <w:pStyle w:val="CommentText"/>
@@ -12969,35 +13042,11 @@
         <w:annotationRef/>
       </w:r>
       <w:r>
-        <w:rPr>
-          <w:lang w:val="en-GB"/>
-        </w:rPr>
-        <w:t>Non standard format?</w:t>
+        <w:t xml:space="preserve">Text too small in a figure , balloons hardly visible… needs to be transform to convey more information, e.g. branching of topics using different colors etc. </w:t>
       </w:r>
     </w:p>
   </w:comment>
-  <w:comment w:id="59" w:author="Shiny Verghese" w:date="2024-01-18T09:44:00Z" w:initials="SV">
-    <w:p>
-      <w:pPr>
-        <w:jc w:val="left"/>
-      </w:pPr>
-      <w:r>
-        <w:rPr>
-          <w:rStyle w:val="CommentReference"/>
-        </w:rPr>
-        <w:annotationRef/>
-      </w:r>
-      <w:r>
-        <w:t>Maybe another way of presenting this?</w:t>
-      </w:r>
-    </w:p>
-    <w:p>
-      <w:pPr>
-        <w:jc w:val="left"/>
-      </w:pPr>
-    </w:p>
-  </w:comment>
-  <w:comment w:id="62" w:author="Janusz Kulon" w:date="2024-01-18T13:13:00Z" w:initials="JK">
+  <w:comment w:id="61" w:author="Janusz Kulon" w:date="2024-01-18T13:16:00Z" w:initials="JK">
     <w:p>
       <w:pPr>
         <w:pStyle w:val="CommentText"/>
@@ -13010,11 +13059,11 @@
         <w:annotationRef/>
       </w:r>
       <w:r>
-        <w:t xml:space="preserve">Text too small in a figure , balloons hardly visible… needs to be transform to convey more information, e.g. branching of topics using different colors etc. </w:t>
+        <w:t>Is this figure commented on? How do you evaluate  the similarity? What does the size of the circle represent?</w:t>
       </w:r>
     </w:p>
   </w:comment>
-  <w:comment w:id="63" w:author="Janusz Kulon" w:date="2024-01-18T13:16:00Z" w:initials="JK">
+  <w:comment w:id="67" w:author="Janusz Kulon" w:date="2024-01-18T13:19:00Z" w:initials="JK">
     <w:p>
       <w:pPr>
         <w:pStyle w:val="CommentText"/>
@@ -13027,28 +13076,11 @@
         <w:annotationRef/>
       </w:r>
       <w:r>
-        <w:t>Is this figure commented on? How do you evaluate  the similarity? What does the size of the circle represent?</w:t>
+        <w:t>It would be good idea to start with the overview of the sensing technology and then delve deeper into the specific types and kinds. Also good to spell out the criteria for evaluation such as ease of use accuracy, cost etc</w:t>
       </w:r>
     </w:p>
   </w:comment>
-  <w:comment w:id="69" w:author="Janusz Kulon" w:date="2024-01-18T13:19:00Z" w:initials="JK">
-    <w:p>
-      <w:pPr>
-        <w:pStyle w:val="CommentText"/>
-        <w:jc w:val="left"/>
-      </w:pPr>
-      <w:r>
-        <w:rPr>
-          <w:rStyle w:val="CommentReference"/>
-        </w:rPr>
-        <w:annotationRef/>
-      </w:r>
-      <w:r>
-        <w:t>It would be good idea to start with the overview of the sensing technology and then delve deeper into the specific types and kinds. Also good to spell out the criteria for evaluation such as ease of use accuracy, cost etc</w:t>
-      </w:r>
-    </w:p>
-  </w:comment>
-  <w:comment w:id="80" w:author="Janusz Kulon" w:date="2024-01-18T14:10:00Z" w:initials="JK">
+  <w:comment w:id="77" w:author="Janusz Kulon" w:date="2024-01-18T14:10:00Z" w:initials="JK">
     <w:p>
       <w:pPr>
         <w:pStyle w:val="CommentText"/>
@@ -13230,17 +13262,15 @@
 <file path=word/commentsExtended.xml><?xml version="1.0" encoding="utf-8"?>
 <w15:commentsEx xmlns:wpc="http://schemas.microsoft.com/office/word/2010/wordprocessingCanvas" xmlns:cx="http://schemas.microsoft.com/office/drawing/2014/chartex" xmlns:cx1="http://schemas.microsoft.com/office/drawing/2015/9/8/chartex" xmlns:cx2="http://schemas.microsoft.com/office/drawing/2015/10/21/chartex" xmlns:cx3="http://schemas.microsoft.com/office/drawing/2016/5/9/chartex" xmlns:cx4="http://schemas.microsoft.com/office/drawing/2016/5/10/chartex" xmlns:cx5="http://schemas.microsoft.com/office/drawing/2016/5/11/chartex" xmlns:cx6="http://schemas.microsoft.com/office/drawing/2016/5/12/chartex" xmlns:cx7="http://schemas.microsoft.com/office/drawing/2016/5/13/chartex" xmlns:cx8="http://schemas.microsoft.com/office/drawing/2016/5/14/chartex" xmlns:mc="http://schemas.openxmlformats.org/markup-compatibility/2006" xmlns:aink="http://schemas.microsoft.com/office/drawing/2016/ink" xmlns:am3d="http://schemas.microsoft.com/office/drawing/2017/model3d" xmlns:o="urn:schemas-microsoft-com:office:office" xmlns:oel="http://schemas.microsoft.com/office/2019/extlst" xmlns:r="http://schemas.openxmlformats.org/officeDocument/2006/relationships" xmlns:m="http://schemas.openxmlformats.org/officeDocument/2006/math" xmlns:v="urn:schemas-microsoft-com:vml" xmlns:wp14="http://schemas.microsoft.com/office/word/2010/wordprocessingDrawing" xmlns:wp="http://schemas.openxmlformats.org/drawingml/2006/wordprocessingDrawing" xmlns:w10="urn:schemas-microsoft-com:office:word" xmlns:w="http://schemas.openxmlformats.org/wordprocessingml/2006/main" xmlns:w14="http://schemas.microsoft.com/office/word/2010/wordml" xmlns:w15="http://schemas.microsoft.com/office/word/2012/wordml" xmlns:w16cex="http://schemas.microsoft.com/office/word/2018/wordml/cex" xmlns:w16cid="http://schemas.microsoft.com/office/word/2016/wordml/cid" xmlns:w16="http://schemas.microsoft.com/office/word/2018/wordml" xmlns:w16sdtdh="http://schemas.microsoft.com/office/word/2020/wordml/sdtdatahash" xmlns:w16se="http://schemas.microsoft.com/office/word/2015/wordml/symex" xmlns:wpg="http://schemas.microsoft.com/office/word/2010/wordprocessingGroup" xmlns:wpi="http://schemas.microsoft.com/office/word/2010/wordprocessingInk" xmlns:wne="http://schemas.microsoft.com/office/word/2006/wordml" xmlns:wps="http://schemas.microsoft.com/office/word/2010/wordprocessingShape" mc:Ignorable="w14 w15 w16se w16cid w16 w16cex w16sdtdh wp14">
   <w15:commentEx w15:paraId="6DAD7049" w15:done="1"/>
-  <w15:commentEx w15:paraId="6FC4CB5D" w15:done="0"/>
-  <w15:commentEx w15:paraId="73427861" w15:done="0"/>
-  <w15:commentEx w15:paraId="077CF4E7" w15:done="0"/>
-  <w15:commentEx w15:paraId="57916A4A" w15:done="0"/>
-  <w15:commentEx w15:paraId="00A77D71" w15:done="1"/>
+  <w15:commentEx w15:paraId="6FC4CB5D" w15:done="1"/>
+  <w15:commentEx w15:paraId="73427861" w15:done="1"/>
+  <w15:commentEx w15:paraId="077CF4E7" w15:done="1"/>
   <w15:commentEx w15:paraId="38BBC9C3" w15:done="0"/>
   <w15:commentEx w15:paraId="02CFEA66" w15:done="1"/>
   <w15:commentEx w15:paraId="2E2E0289" w15:done="1"/>
   <w15:commentEx w15:paraId="7C94E037" w15:done="1"/>
-  <w15:commentEx w15:paraId="37AF06CE" w15:done="0"/>
-  <w15:commentEx w15:paraId="5B43ED69" w15:done="0"/>
+  <w15:commentEx w15:paraId="37AF06CE" w15:done="1"/>
+  <w15:commentEx w15:paraId="5B43ED69" w15:done="1"/>
   <w15:commentEx w15:paraId="3FD1ADC7" w15:done="0"/>
   <w15:commentEx w15:paraId="2B62F48F" w15:done="0"/>
   <w15:commentEx w15:paraId="7F8D5297" w15:done="0"/>
@@ -13305,8 +13335,6 @@
       </w16:ext>
     </w16cex:extLst>
   </w16cex:commentExtensible>
-  <w16cex:commentExtensible w16cex:durableId="1DBDB1F7" w16cex:dateUtc="2024-01-18T09:26:00Z"/>
-  <w16cex:commentExtensible w16cex:durableId="68E1E07C" w16cex:dateUtc="2024-01-11T08:24:00Z"/>
   <w16cex:commentExtensible w16cex:durableId="21193D22" w16cex:dateUtc="2024-01-23T06:59:00Z"/>
   <w16cex:commentExtensible w16cex:durableId="74B04593" w16cex:dateUtc="2024-01-18T09:30:00Z"/>
   <w16cex:commentExtensible w16cex:durableId="7212E04C" w16cex:dateUtc="2024-01-18T09:33:00Z"/>
@@ -13329,8 +13357,6 @@
   <w16cid:commentId w16cid:paraId="6FC4CB5D" w16cid:durableId="508C3919"/>
   <w16cid:commentId w16cid:paraId="73427861" w16cid:durableId="52C17AAB"/>
   <w16cid:commentId w16cid:paraId="077CF4E7" w16cid:durableId="1A0510BF"/>
-  <w16cid:commentId w16cid:paraId="57916A4A" w16cid:durableId="1DBDB1F7"/>
-  <w16cid:commentId w16cid:paraId="00A77D71" w16cid:durableId="68E1E07C"/>
   <w16cid:commentId w16cid:paraId="38BBC9C3" w16cid:durableId="21193D22"/>
   <w16cid:commentId w16cid:paraId="02CFEA66" w16cid:durableId="74B04593"/>
   <w16cid:commentId w16cid:paraId="2E2E0289" w16cid:durableId="7212E04C"/>
@@ -13412,7 +13438,7 @@
       <w:jc w:val="both"/>
       <w:rPr>
         <w:lang w:val="it-IT"/>
-        <w:rPrChange w:id="81" w:author="Janusz Kulon" w:date="2024-01-18T12:44:00Z">
+        <w:rPrChange w:id="78" w:author="Janusz Kulon" w:date="2024-01-18T12:44:00Z">
           <w:rPr>
             <w:lang w:val="fr-CH"/>
           </w:rPr>
@@ -13481,7 +13507,7 @@
     <w:r>
       <w:rPr>
         <w:lang w:val="it-IT"/>
-        <w:rPrChange w:id="82" w:author="Janusz Kulon" w:date="2024-01-18T12:44:00Z">
+        <w:rPrChange w:id="79" w:author="Janusz Kulon" w:date="2024-01-18T12:44:00Z">
           <w:rPr>
             <w:lang w:val="fr-CH"/>
           </w:rPr>
@@ -13492,7 +13518,7 @@
     <w:r>
       <w:rPr>
         <w:lang w:val="it-IT"/>
-        <w:rPrChange w:id="83" w:author="Janusz Kulon" w:date="2024-01-18T12:44:00Z">
+        <w:rPrChange w:id="80" w:author="Janusz Kulon" w:date="2024-01-18T12:44:00Z">
           <w:rPr>
             <w:lang w:val="fr-CH"/>
           </w:rPr>

--- a/Drafts (ALL DRAFTS WILL BE STORED HERE)/Literature Review - 2nd Draft.docx
+++ b/Drafts (ALL DRAFTS WILL BE STORED HERE)/Literature Review - 2nd Draft.docx
@@ -4542,11 +4542,9 @@
       <w:r>
         <w:t xml:space="preserve">unobtrusive means for the classification of different sitting positions. </w:t>
       </w:r>
-      <w:proofErr w:type="gramStart"/>
-      <w:r>
-        <w:t>Furthermore</w:t>
-      </w:r>
-      <w:proofErr w:type="gramEnd"/>
+      <w:r>
+        <w:t>Furthermore,</w:t>
+      </w:r>
       <w:r>
         <w:t xml:space="preserve"> by </w:t>
       </w:r>
@@ -5008,203 +5006,258 @@
         </w:rPr>
         <w:t xml:space="preserve">technology </w:t>
       </w:r>
-      <w:proofErr w:type="gramStart"/>
       <w:r>
         <w:rPr>
           <w:color w:val="auto"/>
         </w:rPr>
-        <w:t>are</w:t>
-      </w:r>
-      <w:proofErr w:type="gramEnd"/>
+        <w:t xml:space="preserve">are </w:t>
+      </w:r>
       <w:r>
         <w:rPr>
           <w:color w:val="auto"/>
         </w:rPr>
+        <w:t>utilized in various</w:t>
+      </w:r>
+      <w:r>
+        <w:rPr>
+          <w:color w:val="auto"/>
+        </w:rPr>
         <w:t xml:space="preserve"> </w:t>
       </w:r>
       <w:r>
         <w:rPr>
           <w:color w:val="auto"/>
         </w:rPr>
-        <w:t>utilized in various</w:t>
+        <w:t>applications</w:t>
       </w:r>
       <w:r>
         <w:rPr>
           <w:color w:val="auto"/>
         </w:rPr>
+        <w:t xml:space="preserve"> ranging from medical </w:t>
+      </w:r>
+      <w:r>
+        <w:rPr>
+          <w:color w:val="auto"/>
+        </w:rPr>
+        <w:t xml:space="preserve">devices to </w:t>
+      </w:r>
+      <w:r>
+        <w:rPr>
+          <w:color w:val="auto"/>
+        </w:rPr>
+        <w:t>robotics</w:t>
+      </w:r>
+      <w:r>
+        <w:rPr>
+          <w:color w:val="auto"/>
+        </w:rPr>
+        <w:t xml:space="preserve"> equipment.</w:t>
+      </w:r>
+      <w:r>
+        <w:rPr>
+          <w:color w:val="auto"/>
+        </w:rPr>
+        <w:t xml:space="preserve"> These sensors </w:t>
+      </w:r>
+      <w:r>
+        <w:rPr>
+          <w:color w:val="auto"/>
+        </w:rPr>
+        <w:t xml:space="preserve">can detect pressure points and can be used in various scenarios. </w:t>
+      </w:r>
+      <w:r>
+        <w:rPr>
+          <w:color w:val="auto"/>
+        </w:rPr>
+        <w:t xml:space="preserve">Furthermore, this section </w:t>
+      </w:r>
+      <w:r>
+        <w:rPr>
+          <w:color w:val="auto"/>
+        </w:rPr>
+        <w:t>would be evaluating</w:t>
+      </w:r>
+      <w:r>
+        <w:rPr>
+          <w:color w:val="auto"/>
+        </w:rPr>
         <w:t xml:space="preserve"> </w:t>
       </w:r>
       <w:r>
         <w:rPr>
           <w:color w:val="auto"/>
         </w:rPr>
-        <w:t>applications</w:t>
+        <w:t>the</w:t>
       </w:r>
       <w:r>
         <w:rPr>
           <w:color w:val="auto"/>
         </w:rPr>
-        <w:t xml:space="preserve"> ranging from medical </w:t>
+        <w:t xml:space="preserve"> </w:t>
       </w:r>
       <w:r>
         <w:rPr>
           <w:color w:val="auto"/>
         </w:rPr>
-        <w:t xml:space="preserve">devices to </w:t>
+        <w:t xml:space="preserve">pressure sensors being used </w:t>
       </w:r>
       <w:r>
         <w:rPr>
           <w:color w:val="auto"/>
         </w:rPr>
-        <w:t>robotics</w:t>
+        <w:t xml:space="preserve">within the context of </w:t>
       </w:r>
       <w:r>
         <w:rPr>
           <w:color w:val="auto"/>
         </w:rPr>
-        <w:t xml:space="preserve"> equipment.</w:t>
+        <w:t>smart</w:t>
       </w:r>
       <w:r>
         <w:rPr>
           <w:color w:val="auto"/>
         </w:rPr>
-        <w:t xml:space="preserve"> These sensors </w:t>
+        <w:t xml:space="preserve"> chair seating. </w:t>
       </w:r>
       <w:r>
         <w:rPr>
           <w:color w:val="auto"/>
         </w:rPr>
-        <w:t xml:space="preserve">can detect pressure points and can be used in various scenarios. </w:t>
+        <w:t xml:space="preserve">The </w:t>
       </w:r>
       <w:r>
         <w:rPr>
           <w:color w:val="auto"/>
         </w:rPr>
-        <w:t xml:space="preserve">Furthermore, this section </w:t>
+        <w:t>criterion</w:t>
       </w:r>
       <w:r>
         <w:rPr>
           <w:color w:val="auto"/>
         </w:rPr>
-        <w:t>would be evaluating</w:t>
+        <w:t xml:space="preserve"> of evaluation involves</w:t>
       </w:r>
       <w:r>
         <w:rPr>
           <w:color w:val="auto"/>
         </w:rPr>
+        <w:t xml:space="preserve"> components such </w:t>
+      </w:r>
+      <w:r>
+        <w:rPr>
+          <w:color w:val="auto"/>
+        </w:rPr>
+        <w:t>as its cost effectiveness and measurement accuracy.</w:t>
+      </w:r>
+      <w:r>
+        <w:rPr>
+          <w:color w:val="auto"/>
+        </w:rPr>
+        <w:t xml:space="preserve">  </w:t>
+      </w:r>
+    </w:p>
+    <w:p>
+      <w:pPr>
+        <w:pStyle w:val="MDPI23heading3"/>
+      </w:pPr>
+      <w:r>
+        <w:t>Force Sensing/Sensitive Sensor (FSR)</w:t>
+      </w:r>
+    </w:p>
+    <w:p>
+      <w:pPr>
+        <w:pStyle w:val="MDPI31text"/>
+      </w:pPr>
+      <w:r>
+        <w:t>Force Sensing Resistors</w:t>
+      </w:r>
+      <w:r>
+        <w:t xml:space="preserve">, </w:t>
+      </w:r>
+      <w:r>
+        <w:t>also known as force sensors which are commonly used to measure the forces</w:t>
+      </w:r>
+      <w:r>
+        <w:t xml:space="preserve"> and physical pressure</w:t>
+      </w:r>
+      <w:r>
+        <w:t xml:space="preserve"> applied to its surface area. These sensors work by varying their output resistance based on the pressure being applied to it. Typically, the overall resistance decreases as more</w:t>
+      </w:r>
+      <w:r>
         <w:t xml:space="preserve"> </w:t>
       </w:r>
       <w:r>
-        <w:rPr>
-          <w:color w:val="auto"/>
-        </w:rPr>
-        <w:t>the</w:t>
-      </w:r>
-      <w:r>
-        <w:rPr>
-          <w:color w:val="auto"/>
-        </w:rPr>
+        <w:t>direct</w:t>
+      </w:r>
+      <w:r>
+        <w:t xml:space="preserve"> pressure is applied</w:t>
+      </w:r>
+      <w:r>
+        <w:t xml:space="preserve"> to the sensor </w:t>
+      </w:r>
+      <w:r>
+        <w:fldChar w:fldCharType="begin"/>
+      </w:r>
+      <w:r>
+        <w:instrText xml:space="preserve"> ADDIN ZOTERO_ITEM CSL_CITATION {"citationID":"DMTRdPDV","properties":{"formattedCitation":"[15]","plainCitation":"[15]","noteIndex":0},"citationItems":[{"id":251,"uris":["http://zotero.org/users/11398818/items/HPZ9EFTU"],"itemData":{"id":251,"type":"paper-conference","DOI":"10.1117/12.2242950","event-place":"Tokyo, Japan","event-title":"First International Workshop on Pattern Recognition","page":"1001112","publisher-place":"Tokyo, Japan","source":"DOI.org (Crossref)","title":"Force Sensing Resistor (FSR): a brief overview and the low-cost sensor for active compliance control","title-short":"Force Sensing Resistor (FSR)","URL":"http://proceedings.spiedigitallibrary.org/proceeding.aspx?doi=10.1117/12.2242950","editor":[{"family":"Jiang","given":"Xudong"},{"family":"Chen","given":"Guojian"},{"family":"Capi","given":"Genci"},{"family":"Ishll","given":"Chiharu"}],"author":[{"family":"Sadun","given":"A. S."},{"family":"Jalani","given":"J."},{"family":"Sukor","given":"J. A."}],"accessed":{"date-parts":[["2023",11,23]]},"issued":{"date-parts":[["2016",7,11]]}}}],"schema":"https://github.com/citation-style-language/schema/raw/master/csl-citation.json"} </w:instrText>
+      </w:r>
+      <w:r>
+        <w:fldChar w:fldCharType="separate"/>
+      </w:r>
+      <w:r>
+        <w:t>[15]</w:t>
+      </w:r>
+      <w:r>
+        <w:fldChar w:fldCharType="end"/>
+      </w:r>
+      <w:r>
+        <w:t>.</w:t>
+      </w:r>
+      <w:r>
+        <w:t xml:space="preserve"> It is </w:t>
+      </w:r>
+      <w:r>
+        <w:t>typically</w:t>
+      </w:r>
+      <w:r>
+        <w:t xml:space="preserve"> composed of a </w:t>
+      </w:r>
+      <w:r>
+        <w:t>conductive polymer-based material</w:t>
+      </w:r>
+      <w:r>
+        <w:t xml:space="preserve"> that is </w:t>
+      </w:r>
+      <w:r>
+        <w:t xml:space="preserve">integrated </w:t>
+      </w:r>
+      <w:r>
+        <w:t>between 2</w:t>
+      </w:r>
+      <w:r>
         <w:t xml:space="preserve"> </w:t>
       </w:r>
       <w:r>
-        <w:rPr>
-          <w:color w:val="auto"/>
-        </w:rPr>
-        <w:t xml:space="preserve">pressure sensors being used </w:t>
-      </w:r>
-      <w:r>
-        <w:rPr>
-          <w:color w:val="auto"/>
-        </w:rPr>
-        <w:t xml:space="preserve">within the context of </w:t>
-      </w:r>
-      <w:r>
-        <w:rPr>
-          <w:color w:val="auto"/>
-        </w:rPr>
-        <w:t>smart</w:t>
-      </w:r>
-      <w:r>
-        <w:rPr>
-          <w:color w:val="auto"/>
-        </w:rPr>
-        <w:t xml:space="preserve"> chair seating. </w:t>
-      </w:r>
-      <w:r>
-        <w:rPr>
-          <w:color w:val="auto"/>
-        </w:rPr>
-        <w:t xml:space="preserve">The </w:t>
-      </w:r>
-      <w:r>
-        <w:rPr>
-          <w:color w:val="auto"/>
-        </w:rPr>
-        <w:t>criterion</w:t>
-      </w:r>
-      <w:r>
-        <w:rPr>
-          <w:color w:val="auto"/>
-        </w:rPr>
-        <w:t xml:space="preserve"> of evaluation involves</w:t>
-      </w:r>
-      <w:r>
-        <w:rPr>
-          <w:color w:val="auto"/>
-        </w:rPr>
-        <w:t xml:space="preserve"> components such </w:t>
-      </w:r>
-      <w:r>
-        <w:rPr>
-          <w:color w:val="auto"/>
-        </w:rPr>
-        <w:t>as its cost effectiveness and measurement accuracy.</w:t>
-      </w:r>
-      <w:r>
-        <w:rPr>
-          <w:color w:val="auto"/>
-        </w:rPr>
-        <w:t xml:space="preserve">  </w:t>
-      </w:r>
-    </w:p>
-    <w:p>
-      <w:pPr>
-        <w:pStyle w:val="MDPI23heading3"/>
-      </w:pPr>
-      <w:r>
-        <w:t>Force Sensing/Sensitive Sensor (FSR)</w:t>
-      </w:r>
-    </w:p>
-    <w:p>
-      <w:pPr>
-        <w:pStyle w:val="MDPI31text"/>
-      </w:pPr>
-      <w:r>
-        <w:t>Force Sensing Resistors are also known as force sensors which are commonly used to measure the forces applied to its surface area. These sensors work by varying their output resistance based on the pressure being applied to it. Typically, the overall resistance decreases as more</w:t>
+        <w:t>metal electrode</w:t>
+      </w:r>
+      <w:r>
+        <w:t>s</w:t>
       </w:r>
       <w:r>
         <w:t xml:space="preserve"> </w:t>
       </w:r>
       <w:r>
-        <w:t>direct</w:t>
-      </w:r>
-      <w:r>
-        <w:t xml:space="preserve"> pressure is applied</w:t>
-      </w:r>
-      <w:r>
-        <w:t xml:space="preserve"> to the sensor </w:t>
-      </w:r>
-      <w:r>
         <w:fldChar w:fldCharType="begin"/>
       </w:r>
       <w:r>
-        <w:instrText xml:space="preserve"> ADDIN ZOTERO_ITEM CSL_CITATION {"citationID":"DMTRdPDV","properties":{"formattedCitation":"[15]","plainCitation":"[15]","noteIndex":0},"citationItems":[{"id":251,"uris":["http://zotero.org/users/11398818/items/HPZ9EFTU"],"itemData":{"id":251,"type":"paper-conference","DOI":"10.1117/12.2242950","event-place":"Tokyo, Japan","event-title":"First International Workshop on Pattern Recognition","page":"1001112","publisher-place":"Tokyo, Japan","source":"DOI.org (Crossref)","title":"Force Sensing Resistor (FSR): a brief overview and the low-cost sensor for active compliance control","title-short":"Force Sensing Resistor (FSR)","URL":"http://proceedings.spiedigitallibrary.org/proceeding.aspx?doi=10.1117/12.2242950","editor":[{"family":"Jiang","given":"Xudong"},{"family":"Chen","given":"Guojian"},{"family":"Capi","given":"Genci"},{"family":"Ishll","given":"Chiharu"}],"author":[{"family":"Sadun","given":"A. S."},{"family":"Jalani","given":"J."},{"family":"Sukor","given":"J. A."}],"accessed":{"date-parts":[["2023",11,23]]},"issued":{"date-parts":[["2016",7,11]]}}}],"schema":"https://github.com/citation-style-language/schema/raw/master/csl-citation.json"} </w:instrText>
+        <w:instrText xml:space="preserve"> ADDIN ZOTERO_ITEM CSL_CITATION {"citationID":"cDTzZTA4","properties":{"formattedCitation":"[16]","plainCitation":"[16]","noteIndex":0},"citationItems":[{"id":291,"uris":["http://zotero.org/users/11398818/items/YDZHR6B9"],"itemData":{"id":291,"type":"article-journal","container-title":"Materials","DOI":"10.3390/ma10111334","ISSN":"1996-1944","issue":"11","journalAbbreviation":"Materials","language":"en","page":"1334","source":"DOI.org (Crossref)","title":"Underlying Physics of Conductive Polymer Composites and Force Sensing Resistors (FSRs). A Study on Creep Response and Dynamic Loading","volume":"10","author":[{"family":"Paredes-Madrid","given":"Leonel"},{"family":"Matute","given":"Arnaldo"},{"family":"Bareño","given":"Jorge"},{"family":"Parra Vargas","given":"Carlos"},{"family":"Gutierrez Velásquez","given":"Elkin"}],"issued":{"date-parts":[["2017",11,21]]}}}],"schema":"https://github.com/citation-style-language/schema/raw/master/csl-citation.json"} </w:instrText>
       </w:r>
       <w:r>
         <w:fldChar w:fldCharType="separate"/>
       </w:r>
       <w:r>
-        <w:t>[15]</w:t>
+        <w:t>[16]</w:t>
       </w:r>
       <w:r>
         <w:fldChar w:fldCharType="end"/>
@@ -5213,39 +5266,49 @@
         <w:t>.</w:t>
       </w:r>
       <w:r>
-        <w:t xml:space="preserve"> It is </w:t>
-      </w:r>
-      <w:r>
-        <w:t>normally</w:t>
-      </w:r>
-      <w:r>
-        <w:t xml:space="preserve"> composed of a </w:t>
-      </w:r>
-      <w:r>
-        <w:t>conductive polymer-based material</w:t>
-      </w:r>
-      <w:r>
-        <w:t xml:space="preserve">. </w:t>
-      </w:r>
-      <w:r>
-        <w:t>The sensor’s raw data is most often obtained by connecting a</w:t>
+        <w:t xml:space="preserve"> </w:t>
+      </w:r>
+      <w:r>
+        <w:t xml:space="preserve">Furthermore, </w:t>
+      </w:r>
+      <w:r>
+        <w:t>its</w:t>
+      </w:r>
+      <w:r>
+        <w:t xml:space="preserve"> </w:t>
+      </w:r>
+      <w:r>
+        <w:t xml:space="preserve">raw </w:t>
+      </w:r>
+      <w:r>
+        <w:t xml:space="preserve">sensor </w:t>
+      </w:r>
+      <w:r>
+        <w:t xml:space="preserve">data is most often obtained by </w:t>
+      </w:r>
+      <w:r>
+        <w:t>connecting to</w:t>
+      </w:r>
+      <w:r>
+        <w:t xml:space="preserve"> a</w:t>
       </w:r>
       <w:r>
         <w:t xml:space="preserve"> microcontroller such as </w:t>
       </w:r>
-      <w:proofErr w:type="gramStart"/>
-      <w:r>
-        <w:t>a</w:t>
-      </w:r>
-      <w:proofErr w:type="gramEnd"/>
-      <w:r>
-        <w:t xml:space="preserve"> Arduino or similar</w:t>
-      </w:r>
-      <w:r>
-        <w:t>.</w:t>
-      </w:r>
-      <w:r>
-        <w:t xml:space="preserve"> Figure 5 shows what a typical FSR look like </w:t>
+      <w:r>
+        <w:t>an</w:t>
+      </w:r>
+      <w:r>
+        <w:t xml:space="preserve"> Arduino or simila</w:t>
+      </w:r>
+      <w:r>
+        <w:t>r. In terms of cost, FSR sensors</w:t>
+      </w:r>
+      <w:r>
+        <w:t xml:space="preserve"> are seen as very cost-effective</w:t>
+      </w:r>
+      <w:r>
+        <w:t xml:space="preserve"> and is a very popular option among other research studies.</w:t>
       </w:r>
     </w:p>
     <w:p>
@@ -5257,10 +5320,10 @@
           <w:noProof/>
         </w:rPr>
         <w:drawing>
-          <wp:inline distT="0" distB="0" distL="0" distR="0" wp14:anchorId="00DF0B85" wp14:editId="5747EF04">
-            <wp:extent cx="2546985" cy="2546985"/>
-            <wp:effectExtent l="19050" t="19050" r="5715" b="5715"/>
-            <wp:docPr id="434154816" name="Picture 3" descr="A square black and white device"/>
+          <wp:inline distT="0" distB="0" distL="0" distR="0" wp14:anchorId="34805CC1" wp14:editId="5DD4405F">
+            <wp:extent cx="3318510" cy="2491578"/>
+            <wp:effectExtent l="19050" t="19050" r="15240" b="23495"/>
+            <wp:docPr id="1750298018" name="Picture 4" descr="Square Force-Sensitive Resistor (FSR)"/>
             <wp:cNvGraphicFramePr>
               <a:graphicFrameLocks xmlns:a="http://schemas.openxmlformats.org/drawingml/2006/main" noChangeAspect="1"/>
             </wp:cNvGraphicFramePr>
@@ -5268,13 +5331,13 @@
               <a:graphicData uri="http://schemas.openxmlformats.org/drawingml/2006/picture">
                 <pic:pic xmlns:pic="http://schemas.openxmlformats.org/drawingml/2006/picture">
                   <pic:nvPicPr>
-                    <pic:cNvPr id="434154816" name="Picture 3" descr="A square black and white device"/>
+                    <pic:cNvPr id="0" name="Picture 7" descr="Square Force-Sensitive Resistor (FSR)"/>
                     <pic:cNvPicPr>
                       <a:picLocks noChangeAspect="1" noChangeArrowheads="1"/>
                     </pic:cNvPicPr>
                   </pic:nvPicPr>
                   <pic:blipFill>
-                    <a:blip r:embed="rId16" cstate="print">
+                    <a:blip r:embed="rId16">
                       <a:extLst>
                         <a:ext uri="{28A0092B-C50C-407E-A947-70E740481C1C}">
                           <a14:useLocalDpi xmlns:a14="http://schemas.microsoft.com/office/drawing/2010/main" val="0"/>
@@ -5289,7 +5352,7 @@
                   <pic:spPr bwMode="auto">
                     <a:xfrm>
                       <a:off x="0" y="0"/>
-                      <a:ext cx="2571480" cy="2571480"/>
+                      <a:ext cx="3355136" cy="2519077"/>
                     </a:xfrm>
                     <a:prstGeom prst="rect">
                       <a:avLst/>
@@ -5324,32 +5387,50 @@
         </w:r>
       </w:fldSimple>
       <w:r>
-        <w:t xml:space="preserve"> - </w:t>
-      </w:r>
-      <w:r>
-        <w:t>A Force Sensing Resistor</w:t>
-      </w:r>
-    </w:p>
-    <w:p>
-      <w:pPr>
-        <w:pStyle w:val="MDPI22heading2"/>
-      </w:pPr>
-      <w:r>
-        <w:t>Cost</w:t>
-      </w:r>
-    </w:p>
-    <w:p>
-      <w:pPr>
-        <w:pStyle w:val="MDPI22heading2"/>
-      </w:pPr>
-      <w:r>
-        <w:t>Accuracy</w:t>
-      </w:r>
-    </w:p>
-    <w:p>
-      <w:pPr>
-        <w:pStyle w:val="MDPI22heading2"/>
-      </w:pPr>
+        <w:t xml:space="preserve"> </w:t>
+      </w:r>
+      <w:r>
+        <w:t>–</w:t>
+      </w:r>
+      <w:r>
+        <w:t xml:space="preserve"> Adafruit</w:t>
+      </w:r>
+      <w:r>
+        <w:t xml:space="preserve"> </w:t>
+      </w:r>
+      <w:r>
+        <w:t xml:space="preserve">Square </w:t>
+      </w:r>
+      <w:r>
+        <w:t>Force Sensing Resistor</w:t>
+      </w:r>
+      <w:r>
+        <w:t xml:space="preserve"> (</w:t>
+      </w:r>
+      <w:r>
+        <w:t>Alpha MF02A-N-221-A01</w:t>
+      </w:r>
+      <w:r>
+        <w:t>)</w:t>
+      </w:r>
+      <w:r>
+        <w:t xml:space="preserve"> </w:t>
+      </w:r>
+      <w:r>
+        <w:fldChar w:fldCharType="begin"/>
+      </w:r>
+      <w:r>
+        <w:instrText xml:space="preserve"> ADDIN ZOTERO_ITEM CSL_CITATION {"citationID":"oxdMP4KR","properties":{"formattedCitation":"[17]","plainCitation":"[17]","noteIndex":0},"citationItems":[{"id":293,"uris":["http://zotero.org/users/11398818/items/XZ7R5DRZ"],"itemData":{"id":293,"type":"webpage","container-title":"Square Force-Sensitive Resistor (FSR) - Alpha MF02A-N-221-A01","title":"Square Force-Sensitive Resistor (FSR) - Alpha MF02A-N-221-A01","URL":"https://www.adafruit.com/product/1075","author":[{"literal":"Adafruit"}]}}],"schema":"https://github.com/citation-style-language/schema/raw/master/csl-citation.json"} </w:instrText>
+      </w:r>
+      <w:r>
+        <w:fldChar w:fldCharType="separate"/>
+      </w:r>
+      <w:r>
+        <w:t>[17]</w:t>
+      </w:r>
+      <w:r>
+        <w:fldChar w:fldCharType="end"/>
+      </w:r>
     </w:p>
     <w:p>
       <w:pPr>
@@ -5375,13 +5456,13 @@
         <w:fldChar w:fldCharType="begin"/>
       </w:r>
       <w:r>
-        <w:instrText xml:space="preserve"> ADDIN ZOTERO_ITEM CSL_CITATION {"citationID":"3bfVT9j4","properties":{"formattedCitation":"[16]","plainCitation":"[16]","noteIndex":0},"citationItems":[{"id":255,"uris":["http://zotero.org/users/11398818/items/R6882BB3"],"itemData":{"id":255,"type":"article-journal","container-title":"Sensors","DOI":"10.3390/s18041190","ISSN":"1424-8220","issue":"4","journalAbbreviation":"Sensors","language":"en","page":"1190","source":"DOI.org (Crossref)","title":"Easy-to-Build Textile Pressure Sensor","volume":"18","author":[{"family":"Pizarro","given":"Francisco"},{"family":"Villavicencio","given":"Piero"},{"family":"Yunge","given":"Daniel"},{"family":"Rodríguez","given":"Mauricio"},{"family":"Hermosilla","given":"Gabriel"},{"family":"Leiva","given":"Ariel"}],"issued":{"date-parts":[["2018",4,13]]}}}],"schema":"https://github.com/citation-style-language/schema/raw/master/csl-citation.json"} </w:instrText>
+        <w:instrText xml:space="preserve"> ADDIN ZOTERO_ITEM CSL_CITATION {"citationID":"3bfVT9j4","properties":{"formattedCitation":"[18]","plainCitation":"[18]","noteIndex":0},"citationItems":[{"id":255,"uris":["http://zotero.org/users/11398818/items/R6882BB3"],"itemData":{"id":255,"type":"article-journal","container-title":"Sensors","DOI":"10.3390/s18041190","ISSN":"1424-8220","issue":"4","journalAbbreviation":"Sensors","language":"en","page":"1190","source":"DOI.org (Crossref)","title":"Easy-to-Build Textile Pressure Sensor","volume":"18","author":[{"family":"Pizarro","given":"Francisco"},{"family":"Villavicencio","given":"Piero"},{"family":"Yunge","given":"Daniel"},{"family":"Rodríguez","given":"Mauricio"},{"family":"Hermosilla","given":"Gabriel"},{"family":"Leiva","given":"Ariel"}],"issued":{"date-parts":[["2018",4,13]]}}}],"schema":"https://github.com/citation-style-language/schema/raw/master/csl-citation.json"} </w:instrText>
       </w:r>
       <w:r>
         <w:fldChar w:fldCharType="separate"/>
       </w:r>
       <w:r>
-        <w:t>[16]</w:t>
+        <w:t>[18]</w:t>
       </w:r>
       <w:r>
         <w:fldChar w:fldCharType="end"/>
@@ -5517,13 +5598,13 @@
         <w:rPr>
           <w:lang w:val="fr-FR"/>
         </w:rPr>
-        <w:instrText xml:space="preserve"> ADDIN ZOTERO_ITEM CSL_CITATION {"citationID":"2Godudkv","properties":{"formattedCitation":"[16]","plainCitation":"[16]","noteIndex":0},"citationItems":[{"id":255,"uris":["http://zotero.org/users/11398818/items/R6882BB3"],"itemData":{"id":255,"type":"article-journal","container-title":"Sensors","DOI":"10.3390/s18041190","ISSN":"1424-8220","issue":"4","journalAbbreviation":"Sensors","language":"en","page":"1190","source":"DOI.org (Crossref)","title":"Easy-to-Build Textile Pressure Sensor","volume":"18","author":[{"family":"Pizarro","given":"Francisco"},{"family":"Villavicencio","given":"Piero"},{"family":"Yunge","given":"Daniel"},{"family":"Rodríguez","given":"Mauricio"},{"family":"Hermosilla","given":"Gabriel"},{"family":"Leiva","given":"Ariel"}],"issued":{"date-parts":[["2018",4,13]]}}}],"schema":"https://github.com/citation-style-language/schema/raw/master/csl-citation.json"} </w:instrText>
+        <w:instrText xml:space="preserve"> ADDIN ZOTERO_ITEM CSL_CITATION {"citationID":"2Godudkv","properties":{"formattedCitation":"[18]","plainCitation":"[18]","noteIndex":0},"citationItems":[{"id":255,"uris":["http://zotero.org/users/11398818/items/R6882BB3"],"itemData":{"id":255,"type":"article-journal","container-title":"Sensors","DOI":"10.3390/s18041190","ISSN":"1424-8220","issue":"4","journalAbbreviation":"Sensors","language":"en","page":"1190","source":"DOI.org (Crossref)","title":"Easy-to-Build Textile Pressure Sensor","volume":"18","author":[{"family":"Pizarro","given":"Francisco"},{"family":"Villavicencio","given":"Piero"},{"family":"Yunge","given":"Daniel"},{"family":"Rodríguez","given":"Mauricio"},{"family":"Hermosilla","given":"Gabriel"},{"family":"Leiva","given":"Ariel"}],"issued":{"date-parts":[["2018",4,13]]}}}],"schema":"https://github.com/citation-style-language/schema/raw/master/csl-citation.json"} </w:instrText>
       </w:r>
       <w:r>
         <w:fldChar w:fldCharType="separate"/>
       </w:r>
       <w:r>
-        <w:t>[16]</w:t>
+        <w:t>[18]</w:t>
       </w:r>
       <w:r>
         <w:fldChar w:fldCharType="end"/>
@@ -5531,83 +5612,75 @@
     </w:p>
     <w:p>
       <w:pPr>
-        <w:pStyle w:val="MDPI22heading2"/>
-      </w:pPr>
+        <w:pStyle w:val="MDPI31text"/>
+      </w:pPr>
+    </w:p>
+    <w:p>
+      <w:pPr>
+        <w:pStyle w:val="MDPI31text"/>
+      </w:pPr>
+      <w:r>
+        <w:t xml:space="preserve">A few research studies were found to have used textile sensors to classify sitting postures. One of which was Kim et al </w:t>
+      </w:r>
+      <w:r>
+        <w:fldChar w:fldCharType="begin"/>
+      </w:r>
+      <w:r>
+        <w:instrText xml:space="preserve"> ADDIN ZOTERO_ITEM CSL_CITATION {"citationID":"atbgksaF","properties":{"formattedCitation":"[19]","plainCitation":"[19]","noteIndex":0},"citationItems":[{"id":161,"uris":["http://zotero.org/users/11398818/items/JP76KCNB"],"itemData":{"id":161,"type":"article-journal","container-title":"Sensors and Actuators A: Physical","DOI":"10.1016/j.sna.2017.11.054","ISSN":"09244247","journalAbbreviation":"Sensors and Actuators A: Physical","language":"en","page":"394-400","source":"DOI.org (Crossref)","title":"Real-time sitting posture correction system based on highly durable and washable electronic textile pressure sensors","volume":"269","author":[{"family":"Kim","given":"Minjeong"},{"family":"Kim","given":"Hyoungjun"},{"family":"Park","given":"Jinwoo"},{"family":"Jee","given":"Kwang-Koo"},{"family":"Lim","given":"Jung Ah"},{"family":"Park","given":"Min-Chul"}],"issued":{"date-parts":[["2018",1]]}}}],"schema":"https://github.com/citation-style-language/schema/raw/master/csl-citation.json"} </w:instrText>
+      </w:r>
+      <w:r>
+        <w:fldChar w:fldCharType="separate"/>
+      </w:r>
+      <w:r>
+        <w:t>[19]</w:t>
+      </w:r>
+      <w:r>
+        <w:fldChar w:fldCharType="end"/>
+      </w:r>
+      <w:r>
+        <w:t xml:space="preserve">, who developed a washable textile pressure sensor </w:t>
+      </w:r>
       <w:r>
         <w:lastRenderedPageBreak/>
-        <w:t>Cost</w:t>
-      </w:r>
-    </w:p>
-    <w:p>
-      <w:pPr>
-        <w:pStyle w:val="MDPI22heading2"/>
-      </w:pPr>
-      <w:r>
-        <w:t>Accuracy</w:t>
-      </w:r>
-    </w:p>
-    <w:p>
-      <w:pPr>
-        <w:pStyle w:val="MDPI31text"/>
-      </w:pPr>
-      <w:r>
-        <w:t xml:space="preserve">A few research studies were found to have used textile sensors to classify sitting postures. One of which was Kim et al </w:t>
+        <w:t>and incorporated it into their chair system to classify 7 sitting postures using a decision algorithm. Another study proposed a “</w:t>
+      </w:r>
+      <w:proofErr w:type="spellStart"/>
+      <w:r>
+        <w:t>eCushion</w:t>
+      </w:r>
+      <w:proofErr w:type="spellEnd"/>
+      <w:r>
+        <w:t xml:space="preserve">” device which is made up of a textile pressure array sensor that can detect 7 different sitting postures at 85.9% accuracy </w:t>
       </w:r>
       <w:r>
         <w:fldChar w:fldCharType="begin"/>
       </w:r>
       <w:r>
-        <w:instrText xml:space="preserve"> ADDIN ZOTERO_ITEM CSL_CITATION {"citationID":"atbgksaF","properties":{"formattedCitation":"[17]","plainCitation":"[17]","noteIndex":0},"citationItems":[{"id":161,"uris":["http://zotero.org/users/11398818/items/JP76KCNB"],"itemData":{"id":161,"type":"article-journal","container-title":"Sensors and Actuators A: Physical","DOI":"10.1016/j.sna.2017.11.054","ISSN":"09244247","journalAbbreviation":"Sensors and Actuators A: Physical","language":"en","page":"394-400","source":"DOI.org (Crossref)","title":"Real-time sitting posture correction system based on highly durable and washable electronic textile pressure sensors","volume":"269","author":[{"family":"Kim","given":"Minjeong"},{"family":"Kim","given":"Hyoungjun"},{"family":"Park","given":"Jinwoo"},{"family":"Jee","given":"Kwang-Koo"},{"family":"Lim","given":"Jung Ah"},{"family":"Park","given":"Min-Chul"}],"issued":{"date-parts":[["2018",1]]}}}],"schema":"https://github.com/citation-style-language/schema/raw/master/csl-citation.json"} </w:instrText>
+        <w:instrText xml:space="preserve"> ADDIN ZOTERO_ITEM CSL_CITATION {"citationID":"FvlKajl4","properties":{"formattedCitation":"[20]","plainCitation":"[20]","noteIndex":0},"citationItems":[{"id":232,"uris":["http://zotero.org/users/11398818/items/ZMS5CAZB"],"itemData":{"id":232,"type":"article-journal","container-title":"IEEE Sensors Journal","DOI":"10.1109/JSEN.2013.2259589","ISSN":"1530-437X, 1558-1748","issue":"10","journalAbbreviation":"IEEE Sensors J.","page":"3926-3934","source":"DOI.org (Crossref)","title":"eCushion: A Textile Pressure Sensor Array Design and Calibration for Sitting Posture Analysis","title-short":"eCushion","volume":"13","author":[{"family":"Xu","given":"Wenyao"},{"family":"Huang","given":"Ming-Chun"},{"family":"Amini","given":"Navid"},{"family":"He","given":"Lei"},{"family":"Sarrafzadeh","given":"Majid"}],"issued":{"date-parts":[["2013",10]]}}}],"schema":"https://github.com/citation-style-language/schema/raw/master/csl-citation.json"} </w:instrText>
       </w:r>
       <w:r>
         <w:fldChar w:fldCharType="separate"/>
       </w:r>
       <w:r>
-        <w:t>[17]</w:t>
+        <w:t>[20]</w:t>
       </w:r>
       <w:r>
         <w:fldChar w:fldCharType="end"/>
       </w:r>
       <w:r>
-        <w:t>, who developed a washable textile pressure sensor and incorporated it into their chair system to classify 7 sitting postures using a decision algorithm. Another study proposed a “</w:t>
-      </w:r>
-      <w:proofErr w:type="spellStart"/>
-      <w:r>
-        <w:t>eCushion</w:t>
-      </w:r>
-      <w:proofErr w:type="spellEnd"/>
-      <w:r>
-        <w:t xml:space="preserve">” device which is made up of a textile pressure array sensor that can detect 7 different sitting postures at 85.9% accuracy </w:t>
+        <w:t xml:space="preserve">. Additionally, Martínez-Estrada et al </w:t>
       </w:r>
       <w:r>
         <w:fldChar w:fldCharType="begin"/>
       </w:r>
       <w:r>
-        <w:instrText xml:space="preserve"> ADDIN ZOTERO_ITEM CSL_CITATION {"citationID":"FvlKajl4","properties":{"formattedCitation":"[18]","plainCitation":"[18]","noteIndex":0},"citationItems":[{"id":232,"uris":["http://zotero.org/users/11398818/items/ZMS5CAZB"],"itemData":{"id":232,"type":"article-journal","container-title":"IEEE Sensors Journal","DOI":"10.1109/JSEN.2013.2259589","ISSN":"1530-437X, 1558-1748","issue":"10","journalAbbreviation":"IEEE Sensors J.","page":"3926-3934","source":"DOI.org (Crossref)","title":"eCushion: A Textile Pressure Sensor Array Design and Calibration for Sitting Posture Analysis","title-short":"eCushion","volume":"13","author":[{"family":"Xu","given":"Wenyao"},{"family":"Huang","given":"Ming-Chun"},{"family":"Amini","given":"Navid"},{"family":"He","given":"Lei"},{"family":"Sarrafzadeh","given":"Majid"}],"issued":{"date-parts":[["2013",10]]}}}],"schema":"https://github.com/citation-style-language/schema/raw/master/csl-citation.json"} </w:instrText>
+        <w:instrText xml:space="preserve"> ADDIN ZOTERO_ITEM CSL_CITATION {"citationID":"1a3PvSrO","properties":{"formattedCitation":"[21]","plainCitation":"[21]","noteIndex":0},"citationItems":[{"id":153,"uris":["http://zotero.org/users/11398818/items/NETFL3DX"],"itemData":{"id":153,"type":"article-journal","abstract":"In this paper, a smart office chair with movable textile sensors to monitor sitting position during the workday is presented. The system consists of a presence textile capacitive sensor with different levels of activation with a signal conditioning device. The proposed system was integrated into an office chair to detect postures that could provoke musculoskeletal disorders or discomfort. The microcontroller measured the capacitance by means of a cycle count method and provided the position information in real time. The information could be analysed to set up warnings to prevent incorrect postures or the necessity to move. Five participants assumed a series of postures, and the results showed the workability of the proposed smart chair. The chair can be provided as a new tool for companies, hospitals, or other institutions to detect incorrect postures and monitor the postures of people with reduced mobility. This tool can optimise control procedures or prevent occupational risks.","container-title":"Materials","DOI":"10.3390/ma16134838","ISSN":"1996-1944","issue":"13","journalAbbreviation":"Materials","language":"en","page":"4838","source":"DOI.org (Crossref)","title":"A Smart Chair to Monitor Sitting Posture by Capacitive Textile Sensors","volume":"16","author":[{"family":"Martínez-Estrada","given":"Marc"},{"family":"Vuohijoki","given":"Tiina"},{"family":"Poberznik","given":"Anja"},{"family":"Shaikh","given":"Asif"},{"family":"Virkki","given":"Johanna"},{"family":"Gil","given":"Ignacio"},{"family":"Fernández-García","given":"Raúl"}],"issued":{"date-parts":[["2023",7,5]]}}}],"schema":"https://github.com/citation-style-language/schema/raw/master/csl-citation.json"} </w:instrText>
       </w:r>
       <w:r>
         <w:fldChar w:fldCharType="separate"/>
       </w:r>
       <w:r>
-        <w:t>[18]</w:t>
-      </w:r>
-      <w:r>
-        <w:fldChar w:fldCharType="end"/>
-      </w:r>
-      <w:r>
-        <w:t xml:space="preserve">. Additionally, Martínez-Estrada et al </w:t>
-      </w:r>
-      <w:r>
-        <w:fldChar w:fldCharType="begin"/>
-      </w:r>
-      <w:r>
-        <w:instrText xml:space="preserve"> ADDIN ZOTERO_ITEM CSL_CITATION {"citationID":"1a3PvSrO","properties":{"formattedCitation":"[19]","plainCitation":"[19]","noteIndex":0},"citationItems":[{"id":153,"uris":["http://zotero.org/users/11398818/items/NETFL3DX"],"itemData":{"id":153,"type":"article-journal","abstract":"In this paper, a smart office chair with movable textile sensors to monitor sitting position during the workday is presented. The system consists of a presence textile capacitive sensor with different levels of activation with a signal conditioning device. The proposed system was integrated into an office chair to detect postures that could provoke musculoskeletal disorders or discomfort. The microcontroller measured the capacitance by means of a cycle count method and provided the position information in real time. The information could be analysed to set up warnings to prevent incorrect postures or the necessity to move. Five participants assumed a series of postures, and the results showed the workability of the proposed smart chair. The chair can be provided as a new tool for companies, hospitals, or other institutions to detect incorrect postures and monitor the postures of people with reduced mobility. This tool can optimise control procedures or prevent occupational risks.","container-title":"Materials","DOI":"10.3390/ma16134838","ISSN":"1996-1944","issue":"13","journalAbbreviation":"Materials","language":"en","page":"4838","source":"DOI.org (Crossref)","title":"A Smart Chair to Monitor Sitting Posture by Capacitive Textile Sensors","volume":"16","author":[{"family":"Martínez-Estrada","given":"Marc"},{"family":"Vuohijoki","given":"Tiina"},{"family":"Poberznik","given":"Anja"},{"family":"Shaikh","given":"Asif"},{"family":"Virkki","given":"Johanna"},{"family":"Gil","given":"Ignacio"},{"family":"Fernández-García","given":"Raúl"}],"issued":{"date-parts":[["2023",7,5]]}}}],"schema":"https://github.com/citation-style-language/schema/raw/master/csl-citation.json"} </w:instrText>
-      </w:r>
-      <w:r>
-        <w:fldChar w:fldCharType="separate"/>
-      </w:r>
-      <w:r>
-        <w:t>[19]</w:t>
+        <w:t>[21]</w:t>
       </w:r>
       <w:r>
         <w:fldChar w:fldCharType="end"/>
@@ -5656,13 +5729,13 @@
         <w:fldChar w:fldCharType="begin"/>
       </w:r>
       <w:r>
-        <w:instrText xml:space="preserve"> ADDIN ZOTERO_ITEM CSL_CITATION {"citationID":"THpGOPt2","properties":{"formattedCitation":"[20]","plainCitation":"[20]","noteIndex":0},"citationItems":[{"id":223,"uris":["http://zotero.org/users/11398818/items/2HFDN9YP"],"itemData":{"id":223,"type":"article-journal","container-title":"IEEE Systems, Man, and Cybernetics Magazine","DOI":"10.1109/MSMC.2019.2962226","ISSN":"2333-942X, 2380-1298","issue":"4","journalAbbreviation":"IEEE Syst. Man Cybern. Mag.","page":"6-14","source":"DOI.org (Crossref)","title":"Smart Cushion-Based Activity Recognition: Prompting Users to Maintain a Healthy Seated Posture","title-short":"Smart Cushion-Based Activity Recognition","volume":"6","author":[{"family":"Ma","given":"Congcong"},{"family":"Li","given":"Wenfeng"},{"family":"Gravina","given":"Raffaele"},{"family":"Du","given":"Juan"},{"family":"Li","given":"Qimeng"},{"family":"Fortino","given":"Giancarlo"}],"issued":{"date-parts":[["2020",10]]}}}],"schema":"https://github.com/citation-style-language/schema/raw/master/csl-citation.json"} </w:instrText>
+        <w:instrText xml:space="preserve"> ADDIN ZOTERO_ITEM CSL_CITATION {"citationID":"THpGOPt2","properties":{"formattedCitation":"[22]","plainCitation":"[22]","noteIndex":0},"citationItems":[{"id":223,"uris":["http://zotero.org/users/11398818/items/2HFDN9YP"],"itemData":{"id":223,"type":"article-journal","container-title":"IEEE Systems, Man, and Cybernetics Magazine","DOI":"10.1109/MSMC.2019.2962226","ISSN":"2333-942X, 2380-1298","issue":"4","journalAbbreviation":"IEEE Syst. Man Cybern. Mag.","page":"6-14","source":"DOI.org (Crossref)","title":"Smart Cushion-Based Activity Recognition: Prompting Users to Maintain a Healthy Seated Posture","title-short":"Smart Cushion-Based Activity Recognition","volume":"6","author":[{"family":"Ma","given":"Congcong"},{"family":"Li","given":"Wenfeng"},{"family":"Gravina","given":"Raffaele"},{"family":"Du","given":"Juan"},{"family":"Li","given":"Qimeng"},{"family":"Fortino","given":"Giancarlo"}],"issued":{"date-parts":[["2020",10]]}}}],"schema":"https://github.com/citation-style-language/schema/raw/master/csl-citation.json"} </w:instrText>
       </w:r>
       <w:r>
         <w:fldChar w:fldCharType="separate"/>
       </w:r>
       <w:r>
-        <w:t>[20]</w:t>
+        <w:t>[22]</w:t>
       </w:r>
       <w:r>
         <w:fldChar w:fldCharType="end"/>
@@ -5690,28 +5763,61 @@
         <w:pStyle w:val="MDPI31text"/>
       </w:pPr>
       <w:r>
-        <w:t>According to Ma et al</w:t>
-      </w:r>
-      <w:r>
-        <w:t xml:space="preserve"> in 2020 a</w:t>
+        <w:t xml:space="preserve">A </w:t>
+      </w:r>
+      <w:r>
+        <w:t>d</w:t>
+      </w:r>
+      <w:r>
+        <w:t>ense Sensor Array is said</w:t>
+      </w:r>
+      <w:r>
+        <w:t xml:space="preserve"> to be more costly compared to its counterpart </w:t>
+      </w:r>
+      <w:r>
+        <w:fldChar w:fldCharType="begin"/>
+      </w:r>
+      <w:r>
+        <w:instrText xml:space="preserve"> ADDIN ZOTERO_ITEM CSL_CITATION {"citationID":"IsNqnCxp","properties":{"formattedCitation":"[22]","plainCitation":"[22]","noteIndex":0},"citationItems":[{"id":223,"uris":["http://zotero.org/users/11398818/items/2HFDN9YP"],"itemData":{"id":223,"type":"article-journal","container-title":"IEEE Systems, Man, and Cybernetics Magazine","DOI":"10.1109/MSMC.2019.2962226","ISSN":"2333-942X, 2380-1298","issue":"4","journalAbbreviation":"IEEE Syst. Man Cybern. Mag.","page":"6-14","source":"DOI.org (Crossref)","title":"Smart Cushion-Based Activity Recognition: Prompting Users to Maintain a Healthy Seated Posture","title-short":"Smart Cushion-Based Activity Recognition","volume":"6","author":[{"family":"Ma","given":"Congcong"},{"family":"Li","given":"Wenfeng"},{"family":"Gravina","given":"Raffaele"},{"family":"Du","given":"Juan"},{"family":"Li","given":"Qimeng"},{"family":"Fortino","given":"Giancarlo"}],"issued":{"date-parts":[["2020",10]]}}}],"schema":"https://github.com/citation-style-language/schema/raw/master/csl-citation.json"} </w:instrText>
+      </w:r>
+      <w:r>
+        <w:fldChar w:fldCharType="separate"/>
+      </w:r>
+      <w:r>
+        <w:t>[22]</w:t>
+      </w:r>
+      <w:r>
+        <w:fldChar w:fldCharType="end"/>
+      </w:r>
+      <w:r>
+        <w:t>.</w:t>
       </w:r>
       <w:r>
         <w:t xml:space="preserve"> </w:t>
       </w:r>
       <w:r>
-        <w:t>d</w:t>
-      </w:r>
-      <w:r>
-        <w:t>ense Sensor Array is said</w:t>
-      </w:r>
-      <w:r>
-        <w:t xml:space="preserve"> to be more costly compared to its counterpart </w:t>
+        <w:t xml:space="preserve">Table </w:t>
+      </w:r>
+      <w:r>
+        <w:t>2</w:t>
+      </w:r>
+      <w:r>
+        <w:t xml:space="preserve"> as shown below</w:t>
+      </w:r>
+      <w:r>
+        <w:t xml:space="preserve"> summarizes the list of studies</w:t>
+      </w:r>
+      <w:r>
+        <w:t xml:space="preserve"> that </w:t>
+      </w:r>
+      <w:r>
+        <w:t xml:space="preserve">used a dense sensor array. Xu et al, </w:t>
       </w:r>
       <w:r>
         <w:fldChar w:fldCharType="begin"/>
       </w:r>
       <w:r>
-        <w:instrText xml:space="preserve"> ADDIN ZOTERO_ITEM CSL_CITATION {"citationID":"IsNqnCxp","properties":{"formattedCitation":"[20]","plainCitation":"[20]","noteIndex":0},"citationItems":[{"id":223,"uris":["http://zotero.org/users/11398818/items/2HFDN9YP"],"itemData":{"id":223,"type":"article-journal","container-title":"IEEE Systems, Man, and Cybernetics Magazine","DOI":"10.1109/MSMC.2019.2962226","ISSN":"2333-942X, 2380-1298","issue":"4","journalAbbreviation":"IEEE Syst. Man Cybern. Mag.","page":"6-14","source":"DOI.org (Crossref)","title":"Smart Cushion-Based Activity Recognition: Prompting Users to Maintain a Healthy Seated Posture","title-short":"Smart Cushion-Based Activity Recognition","volume":"6","author":[{"family":"Ma","given":"Congcong"},{"family":"Li","given":"Wenfeng"},{"family":"Gravina","given":"Raffaele"},{"family":"Du","given":"Juan"},{"family":"Li","given":"Qimeng"},{"family":"Fortino","given":"Giancarlo"}],"issued":{"date-parts":[["2020",10]]}}}],"schema":"https://github.com/citation-style-language/schema/raw/master/csl-citation.json"} </w:instrText>
+        <w:instrText xml:space="preserve"> ADDIN ZOTERO_ITEM CSL_CITATION {"citationID":"PA4OAPFs","properties":{"formattedCitation":"[20]","plainCitation":"[20]","noteIndex":0},"citationItems":[{"id":232,"uris":["http://zotero.org/users/11398818/items/ZMS5CAZB"],"itemData":{"id":232,"type":"article-journal","container-title":"IEEE Sensors Journal","DOI":"10.1109/JSEN.2013.2259589","ISSN":"1530-437X, 1558-1748","issue":"10","journalAbbreviation":"IEEE Sensors J.","page":"3926-3934","source":"DOI.org (Crossref)","title":"eCushion: A Textile Pressure Sensor Array Design and Calibration for Sitting Posture Analysis","title-short":"eCushion","volume":"13","author":[{"family":"Xu","given":"Wenyao"},{"family":"Huang","given":"Ming-Chun"},{"family":"Amini","given":"Navid"},{"family":"He","given":"Lei"},{"family":"Sarrafzadeh","given":"Majid"}],"issued":{"date-parts":[["2013",10]]}}}],"schema":"https://github.com/citation-style-language/schema/raw/master/csl-citation.json"} </w:instrText>
       </w:r>
       <w:r>
         <w:fldChar w:fldCharType="separate"/>
@@ -5723,429 +5829,399 @@
         <w:fldChar w:fldCharType="end"/>
       </w:r>
       <w:r>
-        <w:t>.</w:t>
-      </w:r>
-      <w:r>
-        <w:t xml:space="preserve"> As shown in Table </w:t>
-      </w:r>
-      <w:r>
-        <w:t>2 summarizes the list of studies</w:t>
-      </w:r>
-      <w:r>
-        <w:t xml:space="preserve"> that </w:t>
-      </w:r>
-      <w:r>
-        <w:t xml:space="preserve">used a dense sensor array. Xu et al, </w:t>
+        <w:t xml:space="preserve"> used a textile pressure sensor array </w:t>
+      </w:r>
+      <w:r>
+        <w:t xml:space="preserve">along with a dynamic time wrapping based algorithm to classify </w:t>
+      </w:r>
+      <w:r>
+        <w:t>7 sitting posture</w:t>
+      </w:r>
+      <w:r>
+        <w:t>s</w:t>
+      </w:r>
+      <w:r>
+        <w:t xml:space="preserve"> </w:t>
+      </w:r>
+      <w:r>
+        <w:t>with</w:t>
+      </w:r>
+      <w:r>
+        <w:t xml:space="preserve"> 85.90 accuracy.</w:t>
+      </w:r>
+      <w:r>
+        <w:t xml:space="preserve"> </w:t>
+      </w:r>
+      <w:r>
+        <w:t xml:space="preserve">Huang et al., 2017 </w:t>
       </w:r>
       <w:r>
         <w:fldChar w:fldCharType="begin"/>
       </w:r>
       <w:r>
-        <w:instrText xml:space="preserve"> ADDIN ZOTERO_ITEM CSL_CITATION {"citationID":"PA4OAPFs","properties":{"formattedCitation":"[18]","plainCitation":"[18]","noteIndex":0},"citationItems":[{"id":232,"uris":["http://zotero.org/users/11398818/items/ZMS5CAZB"],"itemData":{"id":232,"type":"article-journal","container-title":"IEEE Sensors Journal","DOI":"10.1109/JSEN.2013.2259589","ISSN":"1530-437X, 1558-1748","issue":"10","journalAbbreviation":"IEEE Sensors J.","page":"3926-3934","source":"DOI.org (Crossref)","title":"eCushion: A Textile Pressure Sensor Array Design and Calibration for Sitting Posture Analysis","title-short":"eCushion","volume":"13","author":[{"family":"Xu","given":"Wenyao"},{"family":"Huang","given":"Ming-Chun"},{"family":"Amini","given":"Navid"},{"family":"He","given":"Lei"},{"family":"Sarrafzadeh","given":"Majid"}],"issued":{"date-parts":[["2013",10]]}}}],"schema":"https://github.com/citation-style-language/schema/raw/master/csl-citation.json"} </w:instrText>
+        <w:instrText xml:space="preserve"> ADDIN ZOTERO_ITEM CSL_CITATION {"citationID":"gb41VxpW","properties":{"formattedCitation":"[23]","plainCitation":"[23]","noteIndex":0},"citationItems":[{"id":151,"uris":["http://zotero.org/users/11398818/items/IH6ZVDXW"],"itemData":{"id":151,"type":"article-journal","abstract":"&lt;p class=\"1\"&gt;Sitting is a common behavior of human body in daily life. It is found that poor sitting postures can link to pains and other complications for people in literature. In order to avoid the adverse effects of poor sitting behavior, we have developed a highly practical design of smart chair system in this paper, which is able to monitor the sitting behavior of human body accurately and non-invasively. The pressure patterns of eight standardized sitting postures of human subjects were acquired and transmitted to the computer for the automatic sitting posture recognition with the application of artificial neural network classifier. The experimental results showed that it can recognize eight sitting postures of human subjects with high accuracy. The sitting posture monitoring in the developed smart chair system can help or promote people to achieve and maintain healthy sitting behavior, and prevent or reduce the chronic disease caused by poor sitting behavior. These promising results suggested that the presented system is feasible for sitting behavior monitoring, which can find applications in many areas including healthcare services, human-computer interactions and intelligent environment.&lt;/p&gt;","container-title":"KnE Engineering","DOI":"10.18502/keg.v2i2.626","ISSN":"2518-6841","issue":"2","journalAbbreviation":"KEG","page":"274","source":"DOI.org (Crossref)","title":"Smart Chair for Monitoring of Sitting Behavior","volume":"2","author":[{"family":"Huang","given":"Mengjie"},{"family":"Gibson","given":"Ian"},{"family":"Yang","given":"Rui"}],"issued":{"date-parts":[["2017",2,9]]}}}],"schema":"https://github.com/citation-style-language/schema/raw/master/csl-citation.json"} </w:instrText>
       </w:r>
       <w:r>
         <w:fldChar w:fldCharType="separate"/>
       </w:r>
       <w:r>
-        <w:t>[18]</w:t>
+        <w:t>[23]</w:t>
       </w:r>
       <w:r>
         <w:fldChar w:fldCharType="end"/>
       </w:r>
       <w:r>
-        <w:t xml:space="preserve"> used a textile pressure sensor array </w:t>
-      </w:r>
-      <w:r>
-        <w:t xml:space="preserve">along with a dynamic time wrapping based algorithm to classify </w:t>
-      </w:r>
-      <w:r>
-        <w:t>7 sitting posture</w:t>
-      </w:r>
-      <w:r>
-        <w:t>s</w:t>
-      </w:r>
-      <w:r>
         <w:t xml:space="preserve"> </w:t>
       </w:r>
       <w:r>
-        <w:t>with</w:t>
-      </w:r>
-      <w:r>
-        <w:t xml:space="preserve"> 85.90 accuracy.</w:t>
+        <w:t>used a 52x44</w:t>
       </w:r>
       <w:r>
         <w:t xml:space="preserve"> </w:t>
       </w:r>
       <w:r>
-        <w:t xml:space="preserve">Huang et al., 2017 </w:t>
+        <w:t>Piezo-Resistive Sensor Array</w:t>
+      </w:r>
+      <w:r>
+        <w:t xml:space="preserve"> which was placed on the bottom seating. Using the ANN classifier, they were able to achieve a </w:t>
+      </w:r>
+      <w:r>
+        <w:t>classification accuracy of 92.2%</w:t>
+      </w:r>
+      <w:r>
+        <w:t>. Kim et al.</w:t>
+      </w:r>
+      <w:r>
+        <w:t>,</w:t>
+      </w:r>
+      <w:r>
+        <w:t xml:space="preserve"> 2018 </w:t>
       </w:r>
       <w:r>
         <w:fldChar w:fldCharType="begin"/>
       </w:r>
       <w:r>
-        <w:instrText xml:space="preserve"> ADDIN ZOTERO_ITEM CSL_CITATION {"citationID":"gb41VxpW","properties":{"formattedCitation":"[21]","plainCitation":"[21]","noteIndex":0},"citationItems":[{"id":151,"uris":["http://zotero.org/users/11398818/items/IH6ZVDXW"],"itemData":{"id":151,"type":"article-journal","abstract":"&lt;p class=\"1\"&gt;Sitting is a common behavior of human body in daily life. It is found that poor sitting postures can link to pains and other complications for people in literature. In order to avoid the adverse effects of poor sitting behavior, we have developed a highly practical design of smart chair system in this paper, which is able to monitor the sitting behavior of human body accurately and non-invasively. The pressure patterns of eight standardized sitting postures of human subjects were acquired and transmitted to the computer for the automatic sitting posture recognition with the application of artificial neural network classifier. The experimental results showed that it can recognize eight sitting postures of human subjects with high accuracy. The sitting posture monitoring in the developed smart chair system can help or promote people to achieve and maintain healthy sitting behavior, and prevent or reduce the chronic disease caused by poor sitting behavior. These promising results suggested that the presented system is feasible for sitting behavior monitoring, which can find applications in many areas including healthcare services, human-computer interactions and intelligent environment.&lt;/p&gt;","container-title":"KnE Engineering","DOI":"10.18502/keg.v2i2.626","ISSN":"2518-6841","issue":"2","journalAbbreviation":"KEG","page":"274","source":"DOI.org (Crossref)","title":"Smart Chair for Monitoring of Sitting Behavior","volume":"2","author":[{"family":"Huang","given":"Mengjie"},{"family":"Gibson","given":"Ian"},{"family":"Yang","given":"Rui"}],"issued":{"date-parts":[["2017",2,9]]}}}],"schema":"https://github.com/citation-style-language/schema/raw/master/csl-citation.json"} </w:instrText>
+        <w:instrText xml:space="preserve"> ADDIN ZOTERO_ITEM CSL_CITATION {"citationID":"XH46TJ1n","properties":{"formattedCitation":"[19]","plainCitation":"[19]","noteIndex":0},"citationItems":[{"id":161,"uris":["http://zotero.org/users/11398818/items/JP76KCNB"],"itemData":{"id":161,"type":"article-journal","container-title":"Sensors and Actuators A: Physical","DOI":"10.1016/j.sna.2017.11.054","ISSN":"09244247","journalAbbreviation":"Sensors and Actuators A: Physical","language":"en","page":"394-400","source":"DOI.org (Crossref)","title":"Real-time sitting posture correction system based on highly durable and washable electronic textile pressure sensors","volume":"269","author":[{"family":"Kim","given":"Minjeong"},{"family":"Kim","given":"Hyoungjun"},{"family":"Park","given":"Jinwoo"},{"family":"Jee","given":"Kwang-Koo"},{"family":"Lim","given":"Jung Ah"},{"family":"Park","given":"Min-Chul"}],"issued":{"date-parts":[["2018",1]]}}}],"schema":"https://github.com/citation-style-language/schema/raw/master/csl-citation.json"} </w:instrText>
       </w:r>
       <w:r>
         <w:fldChar w:fldCharType="separate"/>
       </w:r>
       <w:r>
-        <w:t>[21]</w:t>
+        <w:t>[19]</w:t>
       </w:r>
       <w:r>
         <w:fldChar w:fldCharType="end"/>
       </w:r>
       <w:r>
+        <w:t xml:space="preserve"> developed </w:t>
+      </w:r>
+      <w:r>
+        <w:t xml:space="preserve">a </w:t>
+      </w:r>
+      <w:r>
+        <w:t>washable</w:t>
+      </w:r>
+      <w:r>
+        <w:t xml:space="preserve"> fabric-based sensor array</w:t>
+      </w:r>
+      <w:r>
+        <w:t>. Even</w:t>
+      </w:r>
+      <w:r>
         <w:t xml:space="preserve"> </w:t>
       </w:r>
       <w:r>
-        <w:t>used a 52x44</w:t>
+        <w:t xml:space="preserve">after </w:t>
+      </w:r>
+      <w:r>
+        <w:t>one thousand</w:t>
       </w:r>
       <w:r>
         <w:t xml:space="preserve"> </w:t>
       </w:r>
       <w:r>
-        <w:t>Piezo-Resistive Sensor Array</w:t>
-      </w:r>
-      <w:r>
-        <w:t xml:space="preserve"> which was placed on the bottom seating. Using the ANN classifier, they were able to achieve a </w:t>
-      </w:r>
-      <w:r>
-        <w:t>classification accuracy of 92.2%</w:t>
-      </w:r>
-      <w:r>
-        <w:t>. Kim et al.</w:t>
-      </w:r>
-      <w:r>
-        <w:t>,</w:t>
-      </w:r>
-      <w:r>
-        <w:t xml:space="preserve"> 2018 </w:t>
+        <w:t xml:space="preserve">independent </w:t>
+      </w:r>
+      <w:r>
+        <w:t xml:space="preserve">washes, </w:t>
+      </w:r>
+      <w:r>
+        <w:t xml:space="preserve">the capacitance reading from </w:t>
+      </w:r>
+      <w:r>
+        <w:t xml:space="preserve">textile </w:t>
+      </w:r>
+      <w:r>
+        <w:t xml:space="preserve">sensors array </w:t>
+      </w:r>
+      <w:r>
+        <w:t>had not</w:t>
+      </w:r>
+      <w:r>
+        <w:t xml:space="preserve"> deteriorated</w:t>
+      </w:r>
+      <w:r>
+        <w:t xml:space="preserve">. </w:t>
+      </w:r>
+      <w:r>
+        <w:t xml:space="preserve">Kim et al. </w:t>
       </w:r>
       <w:r>
         <w:fldChar w:fldCharType="begin"/>
       </w:r>
       <w:r>
-        <w:instrText xml:space="preserve"> ADDIN ZOTERO_ITEM CSL_CITATION {"citationID":"XH46TJ1n","properties":{"formattedCitation":"[17]","plainCitation":"[17]","noteIndex":0},"citationItems":[{"id":161,"uris":["http://zotero.org/users/11398818/items/JP76KCNB"],"itemData":{"id":161,"type":"article-journal","container-title":"Sensors and Actuators A: Physical","DOI":"10.1016/j.sna.2017.11.054","ISSN":"09244247","journalAbbreviation":"Sensors and Actuators A: Physical","language":"en","page":"394-400","source":"DOI.org (Crossref)","title":"Real-time sitting posture correction system based on highly durable and washable electronic textile pressure sensors","volume":"269","author":[{"family":"Kim","given":"Minjeong"},{"family":"Kim","given":"Hyoungjun"},{"family":"Park","given":"Jinwoo"},{"family":"Jee","given":"Kwang-Koo"},{"family":"Lim","given":"Jung Ah"},{"family":"Park","given":"Min-Chul"}],"issued":{"date-parts":[["2018",1]]}}}],"schema":"https://github.com/citation-style-language/schema/raw/master/csl-citation.json"} </w:instrText>
+        <w:instrText xml:space="preserve"> ADDIN ZOTERO_ITEM CSL_CITATION {"citationID":"l3tYwQ5a","properties":{"formattedCitation":"[24]","plainCitation":"[24]","noteIndex":0},"citationItems":[{"id":214,"uris":["http://zotero.org/users/11398818/items/SBMQ83RY"],"itemData":{"id":214,"type":"article-journal","abstract":"Sitting on a chair in an awkward posture or sitting for a long period of time is a risk factor for musculoskeletal disorders. A postural habit that has been formed cannot be changed easily. It is important to form a proper postural habit from childhood as the lumbar disease during childhood caused by their improper posture is most likely to recur. Thus, there is a need for a monitoring system that classifies children’s sitting postures. The purpose of this paper is to develop a system for classifying sitting postures for children using machine learning algorithms. The convolutional neural network (CNN) algorithm was used in addition to the conventional algorithms: Naïve Bayes classifier (NB), decision tree (DT), neural network (NN), multinomial logistic regression (MLR), and support vector machine (SVM). To collect data for classifying sitting postures, a sensing cushion was developed by mounting a pressure sensor mat (8 × 8) inside children’s chair seat cushion. Ten children participated, and sensor data was collected by taking a static posture for the five prescribed postures. The accuracy of CNN was found to be the highest as compared with those of the other algorithms. It is expected that the comprehensive posture monitoring system would be established through future research on enhancing the classification algorithm and providing an effective feedback system.","container-title":"Applied Sciences","DOI":"10.3390/app8081280","ISSN":"2076-3417","issue":"8","journalAbbreviation":"Applied Sciences","language":"en","page":"1280","source":"DOI.org (Crossref)","title":"Classification of Children’s Sitting Postures Using Machine Learning Algorithms","volume":"8","author":[{"family":"Kim","given":"Yong"},{"family":"Son","given":"Youngdoo"},{"family":"Kim","given":"Wonjoon"},{"family":"Jin","given":"Byungki"},{"family":"Yun","given":"Myung"}],"issued":{"date-parts":[["2018",8,1]]}}}],"schema":"https://github.com/citation-style-language/schema/raw/master/csl-citation.json"} </w:instrText>
       </w:r>
       <w:r>
         <w:fldChar w:fldCharType="separate"/>
       </w:r>
       <w:r>
-        <w:t>[17]</w:t>
+        <w:t>[24]</w:t>
       </w:r>
       <w:r>
         <w:fldChar w:fldCharType="end"/>
       </w:r>
       <w:r>
-        <w:t xml:space="preserve"> developed </w:t>
-      </w:r>
-      <w:r>
-        <w:t xml:space="preserve">a </w:t>
-      </w:r>
-      <w:r>
-        <w:t>washable</w:t>
-      </w:r>
-      <w:r>
-        <w:t xml:space="preserve"> fabric-based sensor array</w:t>
-      </w:r>
-      <w:r>
-        <w:t>. Even</w:t>
+        <w:t xml:space="preserve"> achieved a 95.30</w:t>
+      </w:r>
+      <w:r>
+        <w:t>%</w:t>
+      </w:r>
+      <w:r>
+        <w:t xml:space="preserve"> accuracy</w:t>
+      </w:r>
+      <w:r>
+        <w:t xml:space="preserve"> using</w:t>
+      </w:r>
+      <w:r>
+        <w:t xml:space="preserve"> 8x8 pressure array</w:t>
       </w:r>
       <w:r>
         <w:t xml:space="preserve"> </w:t>
       </w:r>
       <w:r>
-        <w:t xml:space="preserve">after </w:t>
-      </w:r>
-      <w:r>
-        <w:t>one thousand</w:t>
+        <w:t>and a</w:t>
+      </w:r>
+      <w:r>
+        <w:t xml:space="preserve"> CNN classifier</w:t>
       </w:r>
       <w:r>
         <w:t xml:space="preserve"> </w:t>
       </w:r>
       <w:r>
-        <w:t xml:space="preserve">independent </w:t>
-      </w:r>
-      <w:r>
-        <w:t xml:space="preserve">washes, </w:t>
-      </w:r>
-      <w:r>
-        <w:t xml:space="preserve">the capacitance reading from </w:t>
-      </w:r>
-      <w:r>
-        <w:t xml:space="preserve">textile </w:t>
-      </w:r>
-      <w:r>
-        <w:t xml:space="preserve">sensors array </w:t>
-      </w:r>
-      <w:r>
-        <w:t>had not</w:t>
-      </w:r>
-      <w:r>
-        <w:t xml:space="preserve"> deteriorated</w:t>
+        <w:t>to classify</w:t>
+      </w:r>
+      <w:r>
+        <w:t xml:space="preserve"> 5 sitting postures among </w:t>
+      </w:r>
+      <w:r>
+        <w:t xml:space="preserve">children. </w:t>
+      </w:r>
+      <w:r>
+        <w:t xml:space="preserve">Similarly, </w:t>
+      </w:r>
+      <w:r>
+        <w:t>Cai et al</w:t>
       </w:r>
       <w:r>
         <w:t xml:space="preserve">. </w:t>
       </w:r>
       <w:r>
-        <w:t xml:space="preserve">Kim et al. </w:t>
-      </w:r>
-      <w:r>
         <w:fldChar w:fldCharType="begin"/>
       </w:r>
       <w:r>
-        <w:instrText xml:space="preserve"> ADDIN ZOTERO_ITEM CSL_CITATION {"citationID":"l3tYwQ5a","properties":{"formattedCitation":"[22]","plainCitation":"[22]","noteIndex":0},"citationItems":[{"id":214,"uris":["http://zotero.org/users/11398818/items/SBMQ83RY"],"itemData":{"id":214,"type":"article-journal","abstract":"Sitting on a chair in an awkward posture or sitting for a long period of time is a risk factor for musculoskeletal disorders. A postural habit that has been formed cannot be changed easily. It is important to form a proper postural habit from childhood as the lumbar disease during childhood caused by their improper posture is most likely to recur. Thus, there is a need for a monitoring system that classifies children’s sitting postures. The purpose of this paper is to develop a system for classifying sitting postures for children using machine learning algorithms. The convolutional neural network (CNN) algorithm was used in addition to the conventional algorithms: Naïve Bayes classifier (NB), decision tree (DT), neural network (NN), multinomial logistic regression (MLR), and support vector machine (SVM). To collect data for classifying sitting postures, a sensing cushion was developed by mounting a pressure sensor mat (8 × 8) inside children’s chair seat cushion. Ten children participated, and sensor data was collected by taking a static posture for the five prescribed postures. The accuracy of CNN was found to be the highest as compared with those of the other algorithms. It is expected that the comprehensive posture monitoring system would be established through future research on enhancing the classification algorithm and providing an effective feedback system.","container-title":"Applied Sciences","DOI":"10.3390/app8081280","ISSN":"2076-3417","issue":"8","journalAbbreviation":"Applied Sciences","language":"en","page":"1280","source":"DOI.org (Crossref)","title":"Classification of Children’s Sitting Postures Using Machine Learning Algorithms","volume":"8","author":[{"family":"Kim","given":"Yong"},{"family":"Son","given":"Youngdoo"},{"family":"Kim","given":"Wonjoon"},{"family":"Jin","given":"Byungki"},{"family":"Yun","given":"Myung"}],"issued":{"date-parts":[["2018",8,1]]}}}],"schema":"https://github.com/citation-style-language/schema/raw/master/csl-citation.json"} </w:instrText>
+        <w:instrText xml:space="preserve"> ADDIN ZOTERO_ITEM CSL_CITATION {"citationID":"9bzs1587","properties":{"formattedCitation":"[25]","plainCitation":"[25]","noteIndex":0},"citationItems":[{"id":143,"uris":["http://zotero.org/users/11398818/items/6LWNY69L"],"itemData":{"id":143,"type":"article-journal","abstract":"As the intensity of work increases, many of us sit for long hours while working in the office. It is not easy to sit properly at work all the time and sitting for a long time with wrong postures may cause a series of health problems as time goes by. In addition, monitoring the sitting posture of patients with spinal disease would be beneficial for their recovery. Accordingly, this paper designs and implements a sitting posture recognition system from a flexible array pressure sensor, which is used to acquire pressure distribution map of sitting hips in a real-time manner. Moreover, an improved self-organizing map-based classification algorithm for six kinds of sitting posture recognition is proposed to identify whether the current sitting posture is appropriate. The extensive experimental results verify that the performance of ISOM-based sitting posture recognition algorithm (ISOM-SPR) in short outperforms that of four kinds of traditional algorithms including decision tree-based (DT), K-means-based (KM), back propagation neural network-based (BP), self-organizing map-based (SOM) sitting posture recognition algorithms. Finally, it is proven that the proposed system based on ISOM-SPR algorithm has good robustness and high accuracy.","container-title":"Sensors","DOI":"10.3390/s21186246","ISSN":"1424-8220","issue":"18","journalAbbreviation":"Sensors","language":"en","page":"6246","source":"DOI.org (Crossref)","title":"Improved Self-Organizing Map-Based Unsupervised Learning Algorithm for Sitting Posture Recognition System","volume":"21","author":[{"family":"Cai","given":"Wenyu"},{"family":"Zhao","given":"Dongyang"},{"family":"Zhang","given":"Meiyan"},{"family":"Xu","given":"Yinan"},{"family":"Li","given":"Zhu"}],"issued":{"date-parts":[["2021",9,17]]}}}],"schema":"https://github.com/citation-style-language/schema/raw/master/csl-citation.json"} </w:instrText>
       </w:r>
       <w:r>
         <w:fldChar w:fldCharType="separate"/>
       </w:r>
       <w:r>
-        <w:t>[22]</w:t>
+        <w:t>[25]</w:t>
       </w:r>
       <w:r>
         <w:fldChar w:fldCharType="end"/>
       </w:r>
       <w:r>
-        <w:t xml:space="preserve"> achieved a 95.30</w:t>
-      </w:r>
-      <w:r>
-        <w:t>%</w:t>
-      </w:r>
-      <w:r>
-        <w:t xml:space="preserve"> accuracy</w:t>
-      </w:r>
-      <w:r>
-        <w:t xml:space="preserve"> using</w:t>
-      </w:r>
-      <w:r>
-        <w:t xml:space="preserve"> 8x8 pressure array</w:t>
-      </w:r>
-      <w:r>
         <w:t xml:space="preserve"> </w:t>
       </w:r>
       <w:r>
-        <w:t>and a</w:t>
-      </w:r>
-      <w:r>
-        <w:t xml:space="preserve"> CNN classifier</w:t>
+        <w:t xml:space="preserve">utilized a flexible </w:t>
+      </w:r>
+      <w:r>
+        <w:t xml:space="preserve">pressure </w:t>
+      </w:r>
+      <w:r>
+        <w:t xml:space="preserve">sensor array </w:t>
+      </w:r>
+      <w:r>
+        <w:t>(400mm x 400mm)</w:t>
+      </w:r>
+      <w:r>
+        <w:t xml:space="preserve"> placed on the bottom seat cushion</w:t>
+      </w:r>
+      <w:r>
+        <w:t xml:space="preserve"> to recognize 6 different sitting postures.</w:t>
+      </w:r>
+      <w:r>
+        <w:t xml:space="preserve"> Ran et al. </w:t>
+      </w:r>
+      <w:r>
+        <w:fldChar w:fldCharType="begin"/>
+      </w:r>
+      <w:r>
+        <w:instrText xml:space="preserve"> ADDIN ZOTERO_ITEM CSL_CITATION {"citationID":"g6XQK4ny","properties":{"formattedCitation":"[26]","plainCitation":"[26]","noteIndex":0},"citationItems":[{"id":163,"uris":["http://zotero.org/users/11398818/items/L7KAFSQC"],"itemData":{"id":163,"type":"article-journal","container-title":"Sensors and Actuators A: Physical","DOI":"10.1016/j.sna.2021.112900","ISSN":"09244247","journalAbbreviation":"Sensors and Actuators A: Physical","language":"en","page":"112900","source":"DOI.org (Crossref)","title":"A portable sitting posture monitoring system based on a pressure sensor array and machine learning","volume":"331","author":[{"family":"Ran","given":"Xu"},{"family":"Wang","given":"Cong"},{"family":"Xiao","given":"Yao"},{"family":"Gao","given":"Xuliang"},{"family":"Zhu","given":"Zhiyuan"},{"family":"Chen","given":"Bin"}],"issued":{"date-parts":[["2021",11]]}}}],"schema":"https://github.com/citation-style-language/schema/raw/master/csl-citation.json"} </w:instrText>
+      </w:r>
+      <w:r>
+        <w:fldChar w:fldCharType="separate"/>
+      </w:r>
+      <w:r>
+        <w:t>[26]</w:t>
+      </w:r>
+      <w:r>
+        <w:fldChar w:fldCharType="end"/>
+      </w:r>
+      <w:r>
+        <w:t xml:space="preserve"> installed a </w:t>
+      </w:r>
+      <w:r>
+        <w:t xml:space="preserve">11 × 13 Pressure </w:t>
+      </w:r>
+      <w:r>
+        <w:t xml:space="preserve">Sensor </w:t>
+      </w:r>
+      <w:r>
+        <w:t>Array (IMM00014, I-MOTION)</w:t>
+      </w:r>
+      <w:r>
+        <w:t xml:space="preserve"> which communicated with a Raspberry PI computer which</w:t>
+      </w:r>
+      <w:r>
+        <w:t xml:space="preserve"> achieve a 96.22% classification accuracy using </w:t>
+      </w:r>
+      <w:r>
+        <w:t xml:space="preserve">a 5-layer ANN classifier. </w:t>
+      </w:r>
+      <w:r>
+        <w:t>Ahm</w:t>
+      </w:r>
+      <w:r>
+        <w:t>a</w:t>
+      </w:r>
+      <w:r>
+        <w:t xml:space="preserve">d et al. </w:t>
+      </w:r>
+      <w:r>
+        <w:fldChar w:fldCharType="begin"/>
+      </w:r>
+      <w:r>
+        <w:instrText xml:space="preserve"> ADDIN ZOTERO_ITEM CSL_CITATION {"citationID":"vBduqYIj","properties":{"formattedCitation":"[27]","plainCitation":"[27]","noteIndex":0},"citationItems":[{"id":105,"uris":["http://zotero.org/groups/5004747/items/N5KK9WGQ"],"itemData":{"id":105,"type":"article-journal","abstract":"This paper presents a posture recognition system aimed at detecting sitting postures of a wheelchair user. The main goals of the proposed system are to identify and inform irregular and improper posture to prevent sitting-related health issues such as pressure ulcers, with the potential that it could also be used for individuals without mobility issues. In the proposed monitoring system, an array of 16 screen printed pressure sensor units was employed to obtain pressure data, which are sampled and processed in real-time using read-out electronics. The posture recognition was performed for four sitting positions: right-, left-, forward- and backward leaning based on k-nearest neighbors (k-NN), support vector machines (SVM), random forest (RF), decision tree (DT) and LightGBM machine learning algorithms. As a result, a posture classification accuracy of up to 99.03 percent can be achieved. Experimental studies illustrate that the system can provide real-time pressure distribution value in the form of a pressure map on a standard PC and also on a raspberry pi system equipped with a touchscreen monitor. The stored pressure distribution data can later be shared with healthcare professionals so that abnormalities in sitting patterns can be identified by employing a post-processing unit. The proposed system could be used for risk assessments related to pressure ulcers. It may be served as a benchmark by recording and identifying individuals’ sitting patterns and the possibility of being realized as a lightweight portable health monitoring device.","container-title":"Sensors","DOI":"10.3390/s21196349","ISSN":"1424-8220","issue":"19","journalAbbreviation":"Sensors","language":"en","page":"6349","source":"DOI.org (Crossref)","title":"A Proposal of Implementation of Sitting Posture Monitoring System for Wheelchair Utilizing Machine Learning Methods","volume":"21","author":[{"family":"Ahmad","given":"Jawad"},{"family":"Sidén","given":"Johan"},{"family":"Andersson","given":"Henrik"}],"issued":{"date-parts":[["2021",9,23]]}}}],"schema":"https://github.com/citation-style-language/schema/raw/master/csl-citation.json"} </w:instrText>
+      </w:r>
+      <w:r>
+        <w:fldChar w:fldCharType="separate"/>
+      </w:r>
+      <w:r>
+        <w:t>[27]</w:t>
+      </w:r>
+      <w:r>
+        <w:fldChar w:fldCharType="end"/>
       </w:r>
       <w:r>
         <w:t xml:space="preserve"> </w:t>
       </w:r>
       <w:r>
-        <w:t>to classify</w:t>
-      </w:r>
-      <w:r>
-        <w:t xml:space="preserve"> 5 sitting postures among </w:t>
-      </w:r>
-      <w:r>
-        <w:t xml:space="preserve">children. </w:t>
-      </w:r>
-      <w:r>
-        <w:t xml:space="preserve">Similarly, </w:t>
-      </w:r>
-      <w:r>
-        <w:t>Cai et al</w:t>
-      </w:r>
-      <w:r>
-        <w:t xml:space="preserve">. </w:t>
+        <w:t>embedded</w:t>
+      </w:r>
+      <w:r>
+        <w:t xml:space="preserve"> a</w:t>
+      </w:r>
+      <w:r>
+        <w:t xml:space="preserve"> </w:t>
+      </w:r>
+      <w:r>
+        <w:t>16 screen pressure sensor array</w:t>
+      </w:r>
+      <w:r>
+        <w:t xml:space="preserve">, also using a raspberry pi </w:t>
+      </w:r>
+      <w:r>
+        <w:t xml:space="preserve">for sitting classification which obtained </w:t>
+      </w:r>
+      <w:r>
+        <w:t xml:space="preserve">an </w:t>
+      </w:r>
+      <w:r>
+        <w:t xml:space="preserve">high </w:t>
+      </w:r>
+      <w:r>
+        <w:t xml:space="preserve">accuracy of </w:t>
+      </w:r>
+      <w:r>
+        <w:t xml:space="preserve">99.03% using </w:t>
+      </w:r>
+      <w:proofErr w:type="spellStart"/>
+      <w:r>
+        <w:t>LightGBM</w:t>
+      </w:r>
+      <w:proofErr w:type="spellEnd"/>
+      <w:r>
+        <w:t xml:space="preserve"> machine learning algorithm. </w:t>
+      </w:r>
+      <w:r>
+        <w:t xml:space="preserve">Wang et al. </w:t>
       </w:r>
       <w:r>
         <w:fldChar w:fldCharType="begin"/>
       </w:r>
       <w:r>
-        <w:instrText xml:space="preserve"> ADDIN ZOTERO_ITEM CSL_CITATION {"citationID":"9bzs1587","properties":{"formattedCitation":"[23]","plainCitation":"[23]","noteIndex":0},"citationItems":[{"id":143,"uris":["http://zotero.org/users/11398818/items/6LWNY69L"],"itemData":{"id":143,"type":"article-journal","abstract":"As the intensity of work increases, many of us sit for long hours while working in the office. It is not easy to sit properly at work all the time and sitting for a long time with wrong postures may cause a series of health problems as time goes by. In addition, monitoring the sitting posture of patients with spinal disease would be beneficial for their recovery. Accordingly, this paper designs and implements a sitting posture recognition system from a flexible array pressure sensor, which is used to acquire pressure distribution map of sitting hips in a real-time manner. Moreover, an improved self-organizing map-based classification algorithm for six kinds of sitting posture recognition is proposed to identify whether the current sitting posture is appropriate. The extensive experimental results verify that the performance of ISOM-based sitting posture recognition algorithm (ISOM-SPR) in short outperforms that of four kinds of traditional algorithms including decision tree-based (DT), K-means-based (KM), back propagation neural network-based (BP), self-organizing map-based (SOM) sitting posture recognition algorithms. Finally, it is proven that the proposed system based on ISOM-SPR algorithm has good robustness and high accuracy.","container-title":"Sensors","DOI":"10.3390/s21186246","ISSN":"1424-8220","issue":"18","journalAbbreviation":"Sensors","language":"en","page":"6246","source":"DOI.org (Crossref)","title":"Improved Self-Organizing Map-Based Unsupervised Learning Algorithm for Sitting Posture Recognition System","volume":"21","author":[{"family":"Cai","given":"Wenyu"},{"family":"Zhao","given":"Dongyang"},{"family":"Zhang","given":"Meiyan"},{"family":"Xu","given":"Yinan"},{"family":"Li","given":"Zhu"}],"issued":{"date-parts":[["2021",9,17]]}}}],"schema":"https://github.com/citation-style-language/schema/raw/master/csl-citation.json"} </w:instrText>
+        <w:instrText xml:space="preserve"> ADDIN ZOTERO_ITEM CSL_CITATION {"citationID":"rPjymtlO","properties":{"formattedCitation":"[28]","plainCitation":"[28]","noteIndex":0},"citationItems":[{"id":126,"uris":["http://zotero.org/groups/5004747/items/SZ698YAT"],"itemData":{"id":126,"type":"article-journal","container-title":"IEEE Sensors Journal","DOI":"10.1109/JSEN.2020.3016611","ISSN":"1530-437X, 1558-1748, 2379-9153","issue":"2","journalAbbreviation":"IEEE Sensors J.","page":"1779-1786","source":"DOI.org (Crossref)","title":"Sitting Posture Recognition Using a Spiking Neural Network","volume":"21","author":[{"family":"Wang","given":"Jianquan"},{"family":"Hafidh","given":"Basim"},{"family":"Dong","given":"Haiwei"},{"family":"El Saddik","given":"Abdulmotaleb"}],"issued":{"date-parts":[["2021",1,15]]}}}],"schema":"https://github.com/citation-style-language/schema/raw/master/csl-citation.json"} </w:instrText>
       </w:r>
       <w:r>
         <w:fldChar w:fldCharType="separate"/>
       </w:r>
       <w:r>
-        <w:t>[23]</w:t>
+        <w:t>[28]</w:t>
       </w:r>
       <w:r>
         <w:fldChar w:fldCharType="end"/>
       </w:r>
       <w:r>
-        <w:t xml:space="preserve"> </w:t>
-      </w:r>
-      <w:r>
-        <w:t xml:space="preserve">utilized a flexible </w:t>
-      </w:r>
-      <w:r>
-        <w:t xml:space="preserve">pressure </w:t>
-      </w:r>
-      <w:r>
-        <w:t xml:space="preserve">sensor array </w:t>
-      </w:r>
-      <w:r>
-        <w:t>(400mm x 400mm)</w:t>
-      </w:r>
-      <w:r>
-        <w:t xml:space="preserve"> placed on the bottom seat cushion</w:t>
-      </w:r>
-      <w:r>
-        <w:t xml:space="preserve"> to recognize 6 different sitting postures.</w:t>
-      </w:r>
-      <w:r>
-        <w:t xml:space="preserve"> Ran et al. </w:t>
+        <w:t xml:space="preserve"> developed 2 sets of interconnected sensor sheets which</w:t>
+      </w:r>
+      <w:r>
+        <w:t xml:space="preserve"> cover both backrest and the seating </w:t>
+      </w:r>
+      <w:r>
+        <w:t xml:space="preserve">cushion of the smart sensing chair. </w:t>
+      </w:r>
+      <w:r>
+        <w:t xml:space="preserve">Using the SNN classifier, their proposed system </w:t>
+      </w:r>
+      <w:r>
+        <w:t>could distinguish</w:t>
+      </w:r>
+      <w:r>
+        <w:t xml:space="preserve"> 15 different sitting postures with an </w:t>
+      </w:r>
+      <w:r>
+        <w:t xml:space="preserve">accuracy of 88.52%, which is among the highest number of postures being classified. </w:t>
+      </w:r>
+      <w:r>
+        <w:t xml:space="preserve">Finally, </w:t>
+      </w:r>
+      <w:r>
+        <w:t xml:space="preserve">Fan et al. </w:t>
       </w:r>
       <w:r>
         <w:fldChar w:fldCharType="begin"/>
       </w:r>
       <w:r>
-        <w:instrText xml:space="preserve"> ADDIN ZOTERO_ITEM CSL_CITATION {"citationID":"g6XQK4ny","properties":{"formattedCitation":"[24]","plainCitation":"[24]","noteIndex":0},"citationItems":[{"id":163,"uris":["http://zotero.org/users/11398818/items/L7KAFSQC"],"itemData":{"id":163,"type":"article-journal","container-title":"Sensors and Actuators A: Physical","DOI":"10.1016/j.sna.2021.112900","ISSN":"09244247","journalAbbreviation":"Sensors and Actuators A: Physical","language":"en","page":"112900","source":"DOI.org (Crossref)","title":"A portable sitting posture monitoring system based on a pressure sensor array and machine learning","volume":"331","author":[{"family":"Ran","given":"Xu"},{"family":"Wang","given":"Cong"},{"family":"Xiao","given":"Yao"},{"family":"Gao","given":"Xuliang"},{"family":"Zhu","given":"Zhiyuan"},{"family":"Chen","given":"Bin"}],"issued":{"date-parts":[["2021",11]]}}}],"schema":"https://github.com/citation-style-language/schema/raw/master/csl-citation.json"} </w:instrText>
+        <w:instrText xml:space="preserve"> ADDIN ZOTERO_ITEM CSL_CITATION {"citationID":"Lsu2glnm","properties":{"formattedCitation":"[29]","plainCitation":"[29]","noteIndex":0},"citationItems":[{"id":220,"uris":["http://zotero.org/users/11398818/items/L4XCYESC"],"itemData":{"id":220,"type":"article-journal","container-title":"Biomedical Signal Processing and Control","DOI":"10.1016/j.bspc.2021.103432","ISSN":"17468094","journalAbbreviation":"Biomedical Signal Processing and Control","language":"en","page":"103432","source":"DOI.org (Crossref)","title":"A deep learning based 2-dimensional hip pressure signals analysis method for sitting posture recognition","volume":"73","author":[{"family":"Fan","given":"Zhe"},{"family":"Hu","given":"Xing"},{"family":"Chen","given":"Wen-Ming"},{"family":"Zhang","given":"Da-Wei"},{"family":"Ma","given":"Xin"}],"issued":{"date-parts":[["2022",3]]}}}],"schema":"https://github.com/citation-style-language/schema/raw/master/csl-citation.json"} </w:instrText>
       </w:r>
       <w:r>
         <w:fldChar w:fldCharType="separate"/>
       </w:r>
       <w:r>
-        <w:t>[24]</w:t>
-      </w:r>
-      <w:r>
-        <w:fldChar w:fldCharType="end"/>
-      </w:r>
-      <w:r>
-        <w:t xml:space="preserve"> installed a </w:t>
-      </w:r>
-      <w:r>
-        <w:t xml:space="preserve">11 × 13 Pressure </w:t>
-      </w:r>
-      <w:r>
-        <w:t xml:space="preserve">Sensor </w:t>
-      </w:r>
-      <w:r>
-        <w:t>Array (IMM00014, I-MOTION)</w:t>
-      </w:r>
-      <w:r>
-        <w:t xml:space="preserve"> which communicated with a Raspberry PI computer which</w:t>
-      </w:r>
-      <w:r>
-        <w:t xml:space="preserve"> achieve a 96.22% classification accuracy using </w:t>
-      </w:r>
-      <w:r>
-        <w:t xml:space="preserve">a 5-layer ANN classifier. </w:t>
-      </w:r>
-      <w:r>
-        <w:t>Ahm</w:t>
-      </w:r>
-      <w:r>
-        <w:t>a</w:t>
-      </w:r>
-      <w:r>
-        <w:t xml:space="preserve">d et al. </w:t>
-      </w:r>
-      <w:r>
-        <w:fldChar w:fldCharType="begin"/>
-      </w:r>
-      <w:r>
-        <w:instrText xml:space="preserve"> ADDIN ZOTERO_ITEM CSL_CITATION {"citationID":"vBduqYIj","properties":{"formattedCitation":"[25]","plainCitation":"[25]","noteIndex":0},"citationItems":[{"id":105,"uris":["http://zotero.org/groups/5004747/items/N5KK9WGQ"],"itemData":{"id":105,"type":"article-journal","abstract":"This paper presents a posture recognition system aimed at detecting sitting postures of a wheelchair user. The main goals of the proposed system are to identify and inform irregular and improper posture to prevent sitting-related health issues such as pressure ulcers, with the potential that it could also be used for individuals without mobility issues. In the proposed monitoring system, an array of 16 screen printed pressure sensor units was employed to obtain pressure data, which are sampled and processed in real-time using read-out electronics. The posture recognition was performed for four sitting positions: right-, left-, forward- and backward leaning based on k-nearest neighbors (k-NN), support vector machines (SVM), random forest (RF), decision tree (DT) and LightGBM machine learning algorithms. As a result, a posture classification accuracy of up to 99.03 percent can be achieved. Experimental studies illustrate that the system can provide real-time pressure distribution value in the form of a pressure map on a standard PC and also on a raspberry pi system equipped with a touchscreen monitor. The stored pressure distribution data can later be shared with healthcare professionals so that abnormalities in sitting patterns can be identified by employing a post-processing unit. The proposed system could be used for risk assessments related to pressure ulcers. It may be served as a benchmark by recording and identifying individuals’ sitting patterns and the possibility of being realized as a lightweight portable health monitoring device.","container-title":"Sensors","DOI":"10.3390/s21196349","ISSN":"1424-8220","issue":"19","journalAbbreviation":"Sensors","language":"en","page":"6349","source":"DOI.org (Crossref)","title":"A Proposal of Implementation of Sitting Posture Monitoring System for Wheelchair Utilizing Machine Learning Methods","volume":"21","author":[{"family":"Ahmad","given":"Jawad"},{"family":"Sidén","given":"Johan"},{"family":"Andersson","given":"Henrik"}],"issued":{"date-parts":[["2021",9,23]]}}}],"schema":"https://github.com/citation-style-language/schema/raw/master/csl-citation.json"} </w:instrText>
-      </w:r>
-      <w:r>
-        <w:fldChar w:fldCharType="separate"/>
-      </w:r>
-      <w:r>
-        <w:t>[25]</w:t>
-      </w:r>
-      <w:r>
-        <w:fldChar w:fldCharType="end"/>
-      </w:r>
-      <w:r>
-        <w:t xml:space="preserve"> </w:t>
-      </w:r>
-      <w:r>
-        <w:t>embedded</w:t>
-      </w:r>
-      <w:r>
-        <w:t xml:space="preserve"> a</w:t>
-      </w:r>
-      <w:r>
-        <w:t xml:space="preserve"> </w:t>
-      </w:r>
-      <w:r>
-        <w:t>16 screen pressure sensor array</w:t>
-      </w:r>
-      <w:r>
-        <w:t xml:space="preserve">, also using a raspberry pi </w:t>
-      </w:r>
-      <w:r>
-        <w:t xml:space="preserve">for sitting classification which obtained </w:t>
-      </w:r>
-      <w:r>
-        <w:t xml:space="preserve">an </w:t>
-      </w:r>
-      <w:r>
-        <w:t xml:space="preserve">high </w:t>
-      </w:r>
-      <w:r>
-        <w:t xml:space="preserve">accuracy of </w:t>
-      </w:r>
-      <w:r>
-        <w:t xml:space="preserve">99.03% using </w:t>
-      </w:r>
-      <w:proofErr w:type="spellStart"/>
-      <w:r>
-        <w:t>LightGBM</w:t>
-      </w:r>
-      <w:proofErr w:type="spellEnd"/>
-      <w:r>
-        <w:t xml:space="preserve"> machine learning algorithm. </w:t>
-      </w:r>
-      <w:r>
-        <w:t xml:space="preserve">Wang et al. </w:t>
-      </w:r>
-      <w:r>
-        <w:fldChar w:fldCharType="begin"/>
-      </w:r>
-      <w:r>
-        <w:instrText xml:space="preserve"> ADDIN ZOTERO_ITEM CSL_CITATION {"citationID":"rPjymtlO","properties":{"formattedCitation":"[26]","plainCitation":"[26]","noteIndex":0},"citationItems":[{"id":126,"uris":["http://zotero.org/groups/5004747/items/SZ698YAT"],"itemData":{"id":126,"type":"article-journal","container-title":"IEEE Sensors Journal","DOI":"10.1109/JSEN.2020.3016611","ISSN":"1530-437X, 1558-1748, 2379-9153","issue":"2","journalAbbreviation":"IEEE Sensors J.","page":"1779-1786","source":"DOI.org (Crossref)","title":"Sitting Posture Recognition Using a Spiking Neural Network","volume":"21","author":[{"family":"Wang","given":"Jianquan"},{"family":"Hafidh","given":"Basim"},{"family":"Dong","given":"Haiwei"},{"family":"El Saddik","given":"Abdulmotaleb"}],"issued":{"date-parts":[["2021",1,15]]}}}],"schema":"https://github.com/citation-style-language/schema/raw/master/csl-citation.json"} </w:instrText>
-      </w:r>
-      <w:r>
-        <w:fldChar w:fldCharType="separate"/>
-      </w:r>
-      <w:r>
-        <w:t>[26]</w:t>
-      </w:r>
-      <w:r>
-        <w:fldChar w:fldCharType="end"/>
-      </w:r>
-      <w:r>
-        <w:t xml:space="preserve"> developed 2 sets of interconnected sensor sheets which</w:t>
-      </w:r>
-      <w:r>
-        <w:t xml:space="preserve"> cover both backrest and the seating </w:t>
-      </w:r>
-      <w:r>
-        <w:t xml:space="preserve">cushion of the smart sensing chair. </w:t>
-      </w:r>
-      <w:r>
-        <w:t xml:space="preserve">Using the SNN classifier, their proposed system </w:t>
-      </w:r>
-      <w:r>
-        <w:t>could distinguish</w:t>
-      </w:r>
-      <w:r>
-        <w:t xml:space="preserve"> 15 different sitting postures with an </w:t>
-      </w:r>
-      <w:r>
-        <w:t xml:space="preserve">accuracy of 88.52%, which is among the highest number of postures being classified. </w:t>
-      </w:r>
-      <w:r>
-        <w:t xml:space="preserve">Finally, </w:t>
-      </w:r>
-      <w:r>
-        <w:t xml:space="preserve">Fan et al. </w:t>
-      </w:r>
-      <w:r>
-        <w:fldChar w:fldCharType="begin"/>
-      </w:r>
-      <w:r>
-        <w:instrText xml:space="preserve"> ADDIN ZOTERO_ITEM CSL_CITATION {"citationID":"Lsu2glnm","properties":{"formattedCitation":"[27]","plainCitation":"[27]","noteIndex":0},"citationItems":[{"id":220,"uris":["http://zotero.org/users/11398818/items/L4XCYESC"],"itemData":{"id":220,"type":"article-journal","container-title":"Biomedical Signal Processing and Control","DOI":"10.1016/j.bspc.2021.103432","ISSN":"17468094","journalAbbreviation":"Biomedical Signal Processing and Control","language":"en","page":"103432","source":"DOI.org (Crossref)","title":"A deep learning based 2-dimensional hip pressure signals analysis method for sitting posture recognition","volume":"73","author":[{"family":"Fan","given":"Zhe"},{"family":"Hu","given":"Xing"},{"family":"Chen","given":"Wen-Ming"},{"family":"Zhang","given":"Da-Wei"},{"family":"Ma","given":"Xin"}],"issued":{"date-parts":[["2022",3]]}}}],"schema":"https://github.com/citation-style-language/schema/raw/master/csl-citation.json"} </w:instrText>
-      </w:r>
-      <w:r>
-        <w:fldChar w:fldCharType="separate"/>
-      </w:r>
-      <w:r>
-        <w:t>[27]</w:t>
+        <w:t>[29]</w:t>
       </w:r>
       <w:r>
         <w:fldChar w:fldCharType="end"/>
@@ -6335,13 +6411,13 @@
               <w:fldChar w:fldCharType="begin"/>
             </w:r>
             <w:r>
-              <w:instrText xml:space="preserve"> ADDIN ZOTERO_ITEM CSL_CITATION {"citationID":"HtroHkgS","properties":{"formattedCitation":"[18]","plainCitation":"[18]","noteIndex":0},"citationItems":[{"id":232,"uris":["http://zotero.org/users/11398818/items/ZMS5CAZB"],"itemData":{"id":232,"type":"article-journal","container-title":"IEEE Sensors Journal","DOI":"10.1109/JSEN.2013.2259589","ISSN":"1530-437X, 1558-1748","issue":"10","journalAbbreviation":"IEEE Sensors J.","page":"3926-3934","source":"DOI.org (Crossref)","title":"eCushion: A Textile Pressure Sensor Array Design and Calibration for Sitting Posture Analysis","title-short":"eCushion","volume":"13","author":[{"family":"Xu","given":"Wenyao"},{"family":"Huang","given":"Ming-Chun"},{"family":"Amini","given":"Navid"},{"family":"He","given":"Lei"},{"family":"Sarrafzadeh","given":"Majid"}],"issued":{"date-parts":[["2013",10]]}}}],"schema":"https://github.com/citation-style-language/schema/raw/master/csl-citation.json"} </w:instrText>
+              <w:instrText xml:space="preserve"> ADDIN ZOTERO_ITEM CSL_CITATION {"citationID":"HtroHkgS","properties":{"formattedCitation":"[20]","plainCitation":"[20]","noteIndex":0},"citationItems":[{"id":232,"uris":["http://zotero.org/users/11398818/items/ZMS5CAZB"],"itemData":{"id":232,"type":"article-journal","container-title":"IEEE Sensors Journal","DOI":"10.1109/JSEN.2013.2259589","ISSN":"1530-437X, 1558-1748","issue":"10","journalAbbreviation":"IEEE Sensors J.","page":"3926-3934","source":"DOI.org (Crossref)","title":"eCushion: A Textile Pressure Sensor Array Design and Calibration for Sitting Posture Analysis","title-short":"eCushion","volume":"13","author":[{"family":"Xu","given":"Wenyao"},{"family":"Huang","given":"Ming-Chun"},{"family":"Amini","given":"Navid"},{"family":"He","given":"Lei"},{"family":"Sarrafzadeh","given":"Majid"}],"issued":{"date-parts":[["2013",10]]}}}],"schema":"https://github.com/citation-style-language/schema/raw/master/csl-citation.json"} </w:instrText>
             </w:r>
             <w:r>
               <w:fldChar w:fldCharType="separate"/>
             </w:r>
             <w:r>
-              <w:t>[18]</w:t>
+              <w:t>[20]</w:t>
             </w:r>
             <w:r>
               <w:fldChar w:fldCharType="end"/>
@@ -6403,13 +6479,13 @@
               <w:fldChar w:fldCharType="begin"/>
             </w:r>
             <w:r>
-              <w:instrText xml:space="preserve"> ADDIN ZOTERO_ITEM CSL_CITATION {"citationID":"Fmw1tJeB","properties":{"formattedCitation":"[21]","plainCitation":"[21]","noteIndex":0},"citationItems":[{"id":151,"uris":["http://zotero.org/users/11398818/items/IH6ZVDXW"],"itemData":{"id":151,"type":"article-journal","abstract":"&lt;p class=\"1\"&gt;Sitting is a common behavior of human body in daily life. It is found that poor sitting postures can link to pains and other complications for people in literature. In order to avoid the adverse effects of poor sitting behavior, we have developed a highly practical design of smart chair system in this paper, which is able to monitor the sitting behavior of human body accurately and non-invasively. The pressure patterns of eight standardized sitting postures of human subjects were acquired and transmitted to the computer for the automatic sitting posture recognition with the application of artificial neural network classifier. The experimental results showed that it can recognize eight sitting postures of human subjects with high accuracy. The sitting posture monitoring in the developed smart chair system can help or promote people to achieve and maintain healthy sitting behavior, and prevent or reduce the chronic disease caused by poor sitting behavior. These promising results suggested that the presented system is feasible for sitting behavior monitoring, which can find applications in many areas including healthcare services, human-computer interactions and intelligent environment.&lt;/p&gt;","container-title":"KnE Engineering","DOI":"10.18502/keg.v2i2.626","ISSN":"2518-6841","issue":"2","journalAbbreviation":"KEG","page":"274","source":"DOI.org (Crossref)","title":"Smart Chair for Monitoring of Sitting Behavior","volume":"2","author":[{"family":"Huang","given":"Mengjie"},{"family":"Gibson","given":"Ian"},{"family":"Yang","given":"Rui"}],"issued":{"date-parts":[["2017",2,9]]}}}],"schema":"https://github.com/citation-style-language/schema/raw/master/csl-citation.json"} </w:instrText>
+              <w:instrText xml:space="preserve"> ADDIN ZOTERO_ITEM CSL_CITATION {"citationID":"Fmw1tJeB","properties":{"formattedCitation":"[23]","plainCitation":"[23]","noteIndex":0},"citationItems":[{"id":151,"uris":["http://zotero.org/users/11398818/items/IH6ZVDXW"],"itemData":{"id":151,"type":"article-journal","abstract":"&lt;p class=\"1\"&gt;Sitting is a common behavior of human body in daily life. It is found that poor sitting postures can link to pains and other complications for people in literature. In order to avoid the adverse effects of poor sitting behavior, we have developed a highly practical design of smart chair system in this paper, which is able to monitor the sitting behavior of human body accurately and non-invasively. The pressure patterns of eight standardized sitting postures of human subjects were acquired and transmitted to the computer for the automatic sitting posture recognition with the application of artificial neural network classifier. The experimental results showed that it can recognize eight sitting postures of human subjects with high accuracy. The sitting posture monitoring in the developed smart chair system can help or promote people to achieve and maintain healthy sitting behavior, and prevent or reduce the chronic disease caused by poor sitting behavior. These promising results suggested that the presented system is feasible for sitting behavior monitoring, which can find applications in many areas including healthcare services, human-computer interactions and intelligent environment.&lt;/p&gt;","container-title":"KnE Engineering","DOI":"10.18502/keg.v2i2.626","ISSN":"2518-6841","issue":"2","journalAbbreviation":"KEG","page":"274","source":"DOI.org (Crossref)","title":"Smart Chair for Monitoring of Sitting Behavior","volume":"2","author":[{"family":"Huang","given":"Mengjie"},{"family":"Gibson","given":"Ian"},{"family":"Yang","given":"Rui"}],"issued":{"date-parts":[["2017",2,9]]}}}],"schema":"https://github.com/citation-style-language/schema/raw/master/csl-citation.json"} </w:instrText>
             </w:r>
             <w:r>
               <w:fldChar w:fldCharType="separate"/>
             </w:r>
             <w:r>
-              <w:t>[21]</w:t>
+              <w:t>[23]</w:t>
             </w:r>
             <w:r>
               <w:fldChar w:fldCharType="end"/>
@@ -6477,13 +6553,13 @@
               <w:fldChar w:fldCharType="begin"/>
             </w:r>
             <w:r>
-              <w:instrText xml:space="preserve"> ADDIN ZOTERO_ITEM CSL_CITATION {"citationID":"gZKeEbsz","properties":{"formattedCitation":"[17]","plainCitation":"[17]","noteIndex":0},"citationItems":[{"id":161,"uris":["http://zotero.org/users/11398818/items/JP76KCNB"],"itemData":{"id":161,"type":"article-journal","container-title":"Sensors and Actuators A: Physical","DOI":"10.1016/j.sna.2017.11.054","ISSN":"09244247","journalAbbreviation":"Sensors and Actuators A: Physical","language":"en","page":"394-400","source":"DOI.org (Crossref)","title":"Real-time sitting posture correction system based on highly durable and washable electronic textile pressure sensors","volume":"269","author":[{"family":"Kim","given":"Minjeong"},{"family":"Kim","given":"Hyoungjun"},{"family":"Park","given":"Jinwoo"},{"family":"Jee","given":"Kwang-Koo"},{"family":"Lim","given":"Jung Ah"},{"family":"Park","given":"Min-Chul"}],"issued":{"date-parts":[["2018",1]]}}}],"schema":"https://github.com/citation-style-language/schema/raw/master/csl-citation.json"} </w:instrText>
+              <w:instrText xml:space="preserve"> ADDIN ZOTERO_ITEM CSL_CITATION {"citationID":"gZKeEbsz","properties":{"formattedCitation":"[19]","plainCitation":"[19]","noteIndex":0},"citationItems":[{"id":161,"uris":["http://zotero.org/users/11398818/items/JP76KCNB"],"itemData":{"id":161,"type":"article-journal","container-title":"Sensors and Actuators A: Physical","DOI":"10.1016/j.sna.2017.11.054","ISSN":"09244247","journalAbbreviation":"Sensors and Actuators A: Physical","language":"en","page":"394-400","source":"DOI.org (Crossref)","title":"Real-time sitting posture correction system based on highly durable and washable electronic textile pressure sensors","volume":"269","author":[{"family":"Kim","given":"Minjeong"},{"family":"Kim","given":"Hyoungjun"},{"family":"Park","given":"Jinwoo"},{"family":"Jee","given":"Kwang-Koo"},{"family":"Lim","given":"Jung Ah"},{"family":"Park","given":"Min-Chul"}],"issued":{"date-parts":[["2018",1]]}}}],"schema":"https://github.com/citation-style-language/schema/raw/master/csl-citation.json"} </w:instrText>
             </w:r>
             <w:r>
               <w:fldChar w:fldCharType="separate"/>
             </w:r>
             <w:r>
-              <w:t>[17]</w:t>
+              <w:t>[19]</w:t>
             </w:r>
             <w:r>
               <w:fldChar w:fldCharType="end"/>
@@ -6548,13 +6624,13 @@
               <w:fldChar w:fldCharType="begin"/>
             </w:r>
             <w:r>
-              <w:instrText xml:space="preserve"> ADDIN ZOTERO_ITEM CSL_CITATION {"citationID":"SRgAzMXS","properties":{"formattedCitation":"[22]","plainCitation":"[22]","noteIndex":0},"citationItems":[{"id":214,"uris":["http://zotero.org/users/11398818/items/SBMQ83RY"],"itemData":{"id":214,"type":"article-journal","abstract":"Sitting on a chair in an awkward posture or sitting for a long period of time is a risk factor for musculoskeletal disorders. A postural habit that has been formed cannot be changed easily. It is important to form a proper postural habit from childhood as the lumbar disease during childhood caused by their improper posture is most likely to recur. Thus, there is a need for a monitoring system that classifies children’s sitting postures. The purpose of this paper is to develop a system for classifying sitting postures for children using machine learning algorithms. The convolutional neural network (CNN) algorithm was used in addition to the conventional algorithms: Naïve Bayes classifier (NB), decision tree (DT), neural network (NN), multinomial logistic regression (MLR), and support vector machine (SVM). To collect data for classifying sitting postures, a sensing cushion was developed by mounting a pressure sensor mat (8 × 8) inside children’s chair seat cushion. Ten children participated, and sensor data was collected by taking a static posture for the five prescribed postures. The accuracy of CNN was found to be the highest as compared with those of the other algorithms. It is expected that the comprehensive posture monitoring system would be established through future research on enhancing the classification algorithm and providing an effective feedback system.","container-title":"Applied Sciences","DOI":"10.3390/app8081280","ISSN":"2076-3417","issue":"8","journalAbbreviation":"Applied Sciences","language":"en","page":"1280","source":"DOI.org (Crossref)","title":"Classification of Children’s Sitting Postures Using Machine Learning Algorithms","volume":"8","author":[{"family":"Kim","given":"Yong"},{"family":"Son","given":"Youngdoo"},{"family":"Kim","given":"Wonjoon"},{"family":"Jin","given":"Byungki"},{"family":"Yun","given":"Myung"}],"issued":{"date-parts":[["2018",8,1]]}}}],"schema":"https://github.com/citation-style-language/schema/raw/master/csl-citation.json"} </w:instrText>
+              <w:instrText xml:space="preserve"> ADDIN ZOTERO_ITEM CSL_CITATION {"citationID":"SRgAzMXS","properties":{"formattedCitation":"[24]","plainCitation":"[24]","noteIndex":0},"citationItems":[{"id":214,"uris":["http://zotero.org/users/11398818/items/SBMQ83RY"],"itemData":{"id":214,"type":"article-journal","abstract":"Sitting on a chair in an awkward posture or sitting for a long period of time is a risk factor for musculoskeletal disorders. A postural habit that has been formed cannot be changed easily. It is important to form a proper postural habit from childhood as the lumbar disease during childhood caused by their improper posture is most likely to recur. Thus, there is a need for a monitoring system that classifies children’s sitting postures. The purpose of this paper is to develop a system for classifying sitting postures for children using machine learning algorithms. The convolutional neural network (CNN) algorithm was used in addition to the conventional algorithms: Naïve Bayes classifier (NB), decision tree (DT), neural network (NN), multinomial logistic regression (MLR), and support vector machine (SVM). To collect data for classifying sitting postures, a sensing cushion was developed by mounting a pressure sensor mat (8 × 8) inside children’s chair seat cushion. Ten children participated, and sensor data was collected by taking a static posture for the five prescribed postures. The accuracy of CNN was found to be the highest as compared with those of the other algorithms. It is expected that the comprehensive posture monitoring system would be established through future research on enhancing the classification algorithm and providing an effective feedback system.","container-title":"Applied Sciences","DOI":"10.3390/app8081280","ISSN":"2076-3417","issue":"8","journalAbbreviation":"Applied Sciences","language":"en","page":"1280","source":"DOI.org (Crossref)","title":"Classification of Children’s Sitting Postures Using Machine Learning Algorithms","volume":"8","author":[{"family":"Kim","given":"Yong"},{"family":"Son","given":"Youngdoo"},{"family":"Kim","given":"Wonjoon"},{"family":"Jin","given":"Byungki"},{"family":"Yun","given":"Myung"}],"issued":{"date-parts":[["2018",8,1]]}}}],"schema":"https://github.com/citation-style-language/schema/raw/master/csl-citation.json"} </w:instrText>
             </w:r>
             <w:r>
               <w:fldChar w:fldCharType="separate"/>
             </w:r>
             <w:r>
-              <w:t>[22]</w:t>
+              <w:t>[24]</w:t>
             </w:r>
             <w:r>
               <w:fldChar w:fldCharType="end"/>
@@ -6616,13 +6692,13 @@
               <w:fldChar w:fldCharType="begin"/>
             </w:r>
             <w:r>
-              <w:instrText xml:space="preserve"> ADDIN ZOTERO_ITEM CSL_CITATION {"citationID":"BNnUMXYr","properties":{"formattedCitation":"[23]","plainCitation":"[23]","noteIndex":0},"citationItems":[{"id":143,"uris":["http://zotero.org/users/11398818/items/6LWNY69L"],"itemData":{"id":143,"type":"article-journal","abstract":"As the intensity of work increases, many of us sit for long hours while working in the office. It is not easy to sit properly at work all the time and sitting for a long time with wrong postures may cause a series of health problems as time goes by. In addition, monitoring the sitting posture of patients with spinal disease would be beneficial for their recovery. Accordingly, this paper designs and implements a sitting posture recognition system from a flexible array pressure sensor, which is used to acquire pressure distribution map of sitting hips in a real-time manner. Moreover, an improved self-organizing map-based classification algorithm for six kinds of sitting posture recognition is proposed to identify whether the current sitting posture is appropriate. The extensive experimental results verify that the performance of ISOM-based sitting posture recognition algorithm (ISOM-SPR) in short outperforms that of four kinds of traditional algorithms including decision tree-based (DT), K-means-based (KM), back propagation neural network-based (BP), self-organizing map-based (SOM) sitting posture recognition algorithms. Finally, it is proven that the proposed system based on ISOM-SPR algorithm has good robustness and high accuracy.","container-title":"Sensors","DOI":"10.3390/s21186246","ISSN":"1424-8220","issue":"18","journalAbbreviation":"Sensors","language":"en","page":"6246","source":"DOI.org (Crossref)","title":"Improved Self-Organizing Map-Based Unsupervised Learning Algorithm for Sitting Posture Recognition System","volume":"21","author":[{"family":"Cai","given":"Wenyu"},{"family":"Zhao","given":"Dongyang"},{"family":"Zhang","given":"Meiyan"},{"family":"Xu","given":"Yinan"},{"family":"Li","given":"Zhu"}],"issued":{"date-parts":[["2021",9,17]]}}}],"schema":"https://github.com/citation-style-language/schema/raw/master/csl-citation.json"} </w:instrText>
+              <w:instrText xml:space="preserve"> ADDIN ZOTERO_ITEM CSL_CITATION {"citationID":"BNnUMXYr","properties":{"formattedCitation":"[25]","plainCitation":"[25]","noteIndex":0},"citationItems":[{"id":143,"uris":["http://zotero.org/users/11398818/items/6LWNY69L"],"itemData":{"id":143,"type":"article-journal","abstract":"As the intensity of work increases, many of us sit for long hours while working in the office. It is not easy to sit properly at work all the time and sitting for a long time with wrong postures may cause a series of health problems as time goes by. In addition, monitoring the sitting posture of patients with spinal disease would be beneficial for their recovery. Accordingly, this paper designs and implements a sitting posture recognition system from a flexible array pressure sensor, which is used to acquire pressure distribution map of sitting hips in a real-time manner. Moreover, an improved self-organizing map-based classification algorithm for six kinds of sitting posture recognition is proposed to identify whether the current sitting posture is appropriate. The extensive experimental results verify that the performance of ISOM-based sitting posture recognition algorithm (ISOM-SPR) in short outperforms that of four kinds of traditional algorithms including decision tree-based (DT), K-means-based (KM), back propagation neural network-based (BP), self-organizing map-based (SOM) sitting posture recognition algorithms. Finally, it is proven that the proposed system based on ISOM-SPR algorithm has good robustness and high accuracy.","container-title":"Sensors","DOI":"10.3390/s21186246","ISSN":"1424-8220","issue":"18","journalAbbreviation":"Sensors","language":"en","page":"6246","source":"DOI.org (Crossref)","title":"Improved Self-Organizing Map-Based Unsupervised Learning Algorithm for Sitting Posture Recognition System","volume":"21","author":[{"family":"Cai","given":"Wenyu"},{"family":"Zhao","given":"Dongyang"},{"family":"Zhang","given":"Meiyan"},{"family":"Xu","given":"Yinan"},{"family":"Li","given":"Zhu"}],"issued":{"date-parts":[["2021",9,17]]}}}],"schema":"https://github.com/citation-style-language/schema/raw/master/csl-citation.json"} </w:instrText>
             </w:r>
             <w:r>
               <w:fldChar w:fldCharType="separate"/>
             </w:r>
             <w:r>
-              <w:t>[23]</w:t>
+              <w:t>[25]</w:t>
             </w:r>
             <w:r>
               <w:fldChar w:fldCharType="end"/>
@@ -6687,13 +6763,13 @@
               <w:fldChar w:fldCharType="begin"/>
             </w:r>
             <w:r>
-              <w:instrText xml:space="preserve"> ADDIN ZOTERO_ITEM CSL_CITATION {"citationID":"dWLOO0lR","properties":{"formattedCitation":"[24]","plainCitation":"[24]","noteIndex":0},"citationItems":[{"id":163,"uris":["http://zotero.org/users/11398818/items/L7KAFSQC"],"itemData":{"id":163,"type":"article-journal","container-title":"Sensors and Actuators A: Physical","DOI":"10.1016/j.sna.2021.112900","ISSN":"09244247","journalAbbreviation":"Sensors and Actuators A: Physical","language":"en","page":"112900","source":"DOI.org (Crossref)","title":"A portable sitting posture monitoring system based on a pressure sensor array and machine learning","volume":"331","author":[{"family":"Ran","given":"Xu"},{"family":"Wang","given":"Cong"},{"family":"Xiao","given":"Yao"},{"family":"Gao","given":"Xuliang"},{"family":"Zhu","given":"Zhiyuan"},{"family":"Chen","given":"Bin"}],"issued":{"date-parts":[["2021",11]]}}}],"schema":"https://github.com/citation-style-language/schema/raw/master/csl-citation.json"} </w:instrText>
+              <w:instrText xml:space="preserve"> ADDIN ZOTERO_ITEM CSL_CITATION {"citationID":"dWLOO0lR","properties":{"formattedCitation":"[26]","plainCitation":"[26]","noteIndex":0},"citationItems":[{"id":163,"uris":["http://zotero.org/users/11398818/items/L7KAFSQC"],"itemData":{"id":163,"type":"article-journal","container-title":"Sensors and Actuators A: Physical","DOI":"10.1016/j.sna.2021.112900","ISSN":"09244247","journalAbbreviation":"Sensors and Actuators A: Physical","language":"en","page":"112900","source":"DOI.org (Crossref)","title":"A portable sitting posture monitoring system based on a pressure sensor array and machine learning","volume":"331","author":[{"family":"Ran","given":"Xu"},{"family":"Wang","given":"Cong"},{"family":"Xiao","given":"Yao"},{"family":"Gao","given":"Xuliang"},{"family":"Zhu","given":"Zhiyuan"},{"family":"Chen","given":"Bin"}],"issued":{"date-parts":[["2021",11]]}}}],"schema":"https://github.com/citation-style-language/schema/raw/master/csl-citation.json"} </w:instrText>
             </w:r>
             <w:r>
               <w:fldChar w:fldCharType="separate"/>
             </w:r>
             <w:r>
-              <w:t>[24]</w:t>
+              <w:t>[26]</w:t>
             </w:r>
             <w:r>
               <w:fldChar w:fldCharType="end"/>
@@ -6752,13 +6828,13 @@
               <w:fldChar w:fldCharType="begin"/>
             </w:r>
             <w:r>
-              <w:instrText xml:space="preserve"> ADDIN ZOTERO_ITEM CSL_CITATION {"citationID":"bUMa0g88","properties":{"formattedCitation":"[25]","plainCitation":"[25]","noteIndex":0},"citationItems":[{"id":105,"uris":["http://zotero.org/groups/5004747/items/N5KK9WGQ"],"itemData":{"id":105,"type":"article-journal","abstract":"This paper presents a posture recognition system aimed at detecting sitting postures of a wheelchair user. The main goals of the proposed system are to identify and inform irregular and improper posture to prevent sitting-related health issues such as pressure ulcers, with the potential that it could also be used for individuals without mobility issues. In the proposed monitoring system, an array of 16 screen printed pressure sensor units was employed to obtain pressure data, which are sampled and processed in real-time using read-out electronics. The posture recognition was performed for four sitting positions: right-, left-, forward- and backward leaning based on k-nearest neighbors (k-NN), support vector machines (SVM), random forest (RF), decision tree (DT) and LightGBM machine learning algorithms. As a result, a posture classification accuracy of up to 99.03 percent can be achieved. Experimental studies illustrate that the system can provide real-time pressure distribution value in the form of a pressure map on a standard PC and also on a raspberry pi system equipped with a touchscreen monitor. The stored pressure distribution data can later be shared with healthcare professionals so that abnormalities in sitting patterns can be identified by employing a post-processing unit. The proposed system could be used for risk assessments related to pressure ulcers. It may be served as a benchmark by recording and identifying individuals’ sitting patterns and the possibility of being realized as a lightweight portable health monitoring device.","container-title":"Sensors","DOI":"10.3390/s21196349","ISSN":"1424-8220","issue":"19","journalAbbreviation":"Sensors","language":"en","page":"6349","source":"DOI.org (Crossref)","title":"A Proposal of Implementation of Sitting Posture Monitoring System for Wheelchair Utilizing Machine Learning Methods","volume":"21","author":[{"family":"Ahmad","given":"Jawad"},{"family":"Sidén","given":"Johan"},{"family":"Andersson","given":"Henrik"}],"issued":{"date-parts":[["2021",9,23]]}}}],"schema":"https://github.com/citation-style-language/schema/raw/master/csl-citation.json"} </w:instrText>
+              <w:instrText xml:space="preserve"> ADDIN ZOTERO_ITEM CSL_CITATION {"citationID":"bUMa0g88","properties":{"formattedCitation":"[27]","plainCitation":"[27]","noteIndex":0},"citationItems":[{"id":105,"uris":["http://zotero.org/groups/5004747/items/N5KK9WGQ"],"itemData":{"id":105,"type":"article-journal","abstract":"This paper presents a posture recognition system aimed at detecting sitting postures of a wheelchair user. The main goals of the proposed system are to identify and inform irregular and improper posture to prevent sitting-related health issues such as pressure ulcers, with the potential that it could also be used for individuals without mobility issues. In the proposed monitoring system, an array of 16 screen printed pressure sensor units was employed to obtain pressure data, which are sampled and processed in real-time using read-out electronics. The posture recognition was performed for four sitting positions: right-, left-, forward- and backward leaning based on k-nearest neighbors (k-NN), support vector machines (SVM), random forest (RF), decision tree (DT) and LightGBM machine learning algorithms. As a result, a posture classification accuracy of up to 99.03 percent can be achieved. Experimental studies illustrate that the system can provide real-time pressure distribution value in the form of a pressure map on a standard PC and also on a raspberry pi system equipped with a touchscreen monitor. The stored pressure distribution data can later be shared with healthcare professionals so that abnormalities in sitting patterns can be identified by employing a post-processing unit. The proposed system could be used for risk assessments related to pressure ulcers. It may be served as a benchmark by recording and identifying individuals’ sitting patterns and the possibility of being realized as a lightweight portable health monitoring device.","container-title":"Sensors","DOI":"10.3390/s21196349","ISSN":"1424-8220","issue":"19","journalAbbreviation":"Sensors","language":"en","page":"6349","source":"DOI.org (Crossref)","title":"A Proposal of Implementation of Sitting Posture Monitoring System for Wheelchair Utilizing Machine Learning Methods","volume":"21","author":[{"family":"Ahmad","given":"Jawad"},{"family":"Sidén","given":"Johan"},{"family":"Andersson","given":"Henrik"}],"issued":{"date-parts":[["2021",9,23]]}}}],"schema":"https://github.com/citation-style-language/schema/raw/master/csl-citation.json"} </w:instrText>
             </w:r>
             <w:r>
               <w:fldChar w:fldCharType="separate"/>
             </w:r>
             <w:r>
-              <w:t>[25]</w:t>
+              <w:t>[27]</w:t>
             </w:r>
             <w:r>
               <w:fldChar w:fldCharType="end"/>
@@ -6811,17 +6887,16 @@
               <w:spacing w:line="240" w:lineRule="auto"/>
             </w:pPr>
             <w:r>
-              <w:lastRenderedPageBreak/>
               <w:fldChar w:fldCharType="begin"/>
             </w:r>
             <w:r>
-              <w:instrText xml:space="preserve"> ADDIN ZOTERO_ITEM CSL_CITATION {"citationID":"MJaKl07D","properties":{"formattedCitation":"[26]","plainCitation":"[26]","noteIndex":0},"citationItems":[{"id":126,"uris":["http://zotero.org/groups/5004747/items/SZ698YAT"],"itemData":{"id":126,"type":"article-journal","container-title":"IEEE Sensors Journal","DOI":"10.1109/JSEN.2020.3016611","ISSN":"1530-437X, 1558-1748, 2379-9153","issue":"2","journalAbbreviation":"IEEE Sensors J.","page":"1779-1786","source":"DOI.org (Crossref)","title":"Sitting Posture Recognition Using a Spiking Neural Network","volume":"21","author":[{"family":"Wang","given":"Jianquan"},{"family":"Hafidh","given":"Basim"},{"family":"Dong","given":"Haiwei"},{"family":"El Saddik","given":"Abdulmotaleb"}],"issued":{"date-parts":[["2021",1,15]]}}}],"schema":"https://github.com/citation-style-language/schema/raw/master/csl-citation.json"} </w:instrText>
+              <w:instrText xml:space="preserve"> ADDIN ZOTERO_ITEM CSL_CITATION {"citationID":"MJaKl07D","properties":{"formattedCitation":"[28]","plainCitation":"[28]","noteIndex":0},"citationItems":[{"id":126,"uris":["http://zotero.org/groups/5004747/items/SZ698YAT"],"itemData":{"id":126,"type":"article-journal","container-title":"IEEE Sensors Journal","DOI":"10.1109/JSEN.2020.3016611","ISSN":"1530-437X, 1558-1748, 2379-9153","issue":"2","journalAbbreviation":"IEEE Sensors J.","page":"1779-1786","source":"DOI.org (Crossref)","title":"Sitting Posture Recognition Using a Spiking Neural Network","volume":"21","author":[{"family":"Wang","given":"Jianquan"},{"family":"Hafidh","given":"Basim"},{"family":"Dong","given":"Haiwei"},{"family":"El Saddik","given":"Abdulmotaleb"}],"issued":{"date-parts":[["2021",1,15]]}}}],"schema":"https://github.com/citation-style-language/schema/raw/master/csl-citation.json"} </w:instrText>
             </w:r>
             <w:r>
               <w:fldChar w:fldCharType="separate"/>
             </w:r>
             <w:r>
-              <w:t>[26]</w:t>
+              <w:t>[28]</w:t>
             </w:r>
             <w:r>
               <w:fldChar w:fldCharType="end"/>
@@ -6877,13 +6952,13 @@
               <w:fldChar w:fldCharType="begin"/>
             </w:r>
             <w:r>
-              <w:instrText xml:space="preserve"> ADDIN ZOTERO_ITEM CSL_CITATION {"citationID":"5zplmuNL","properties":{"formattedCitation":"[27]","plainCitation":"[27]","noteIndex":0},"citationItems":[{"id":220,"uris":["http://zotero.org/users/11398818/items/L4XCYESC"],"itemData":{"id":220,"type":"article-journal","container-title":"Biomedical Signal Processing and Control","DOI":"10.1016/j.bspc.2021.103432","ISSN":"17468094","journalAbbreviation":"Biomedical Signal Processing and Control","language":"en","page":"103432","source":"DOI.org (Crossref)","title":"A deep learning based 2-dimensional hip pressure signals analysis method for sitting posture recognition","volume":"73","author":[{"family":"Fan","given":"Zhe"},{"family":"Hu","given":"Xing"},{"family":"Chen","given":"Wen-Ming"},{"family":"Zhang","given":"Da-Wei"},{"family":"Ma","given":"Xin"}],"issued":{"date-parts":[["2022",3]]}}}],"schema":"https://github.com/citation-style-language/schema/raw/master/csl-citation.json"} </w:instrText>
+              <w:instrText xml:space="preserve"> ADDIN ZOTERO_ITEM CSL_CITATION {"citationID":"5zplmuNL","properties":{"formattedCitation":"[29]","plainCitation":"[29]","noteIndex":0},"citationItems":[{"id":220,"uris":["http://zotero.org/users/11398818/items/L4XCYESC"],"itemData":{"id":220,"type":"article-journal","container-title":"Biomedical Signal Processing and Control","DOI":"10.1016/j.bspc.2021.103432","ISSN":"17468094","journalAbbreviation":"Biomedical Signal Processing and Control","language":"en","page":"103432","source":"DOI.org (Crossref)","title":"A deep learning based 2-dimensional hip pressure signals analysis method for sitting posture recognition","volume":"73","author":[{"family":"Fan","given":"Zhe"},{"family":"Hu","given":"Xing"},{"family":"Chen","given":"Wen-Ming"},{"family":"Zhang","given":"Da-Wei"},{"family":"Ma","given":"Xin"}],"issued":{"date-parts":[["2022",3]]}}}],"schema":"https://github.com/citation-style-language/schema/raw/master/csl-citation.json"} </w:instrText>
             </w:r>
             <w:r>
               <w:fldChar w:fldCharType="separate"/>
             </w:r>
             <w:r>
-              <w:t>[27]</w:t>
+              <w:t>[29]</w:t>
             </w:r>
             <w:r>
               <w:fldChar w:fldCharType="end"/>
@@ -6941,6 +7016,7 @@
         <w:pStyle w:val="MDPI31text"/>
       </w:pPr>
       <w:r>
+        <w:lastRenderedPageBreak/>
         <w:t>Sparse Sensor Array</w:t>
       </w:r>
     </w:p>
@@ -7098,13 +7174,13 @@
               <w:fldChar w:fldCharType="begin"/>
             </w:r>
             <w:r>
-              <w:instrText xml:space="preserve"> ADDIN ZOTERO_ITEM CSL_CITATION {"citationID":"nMgP6kS8","properties":{"formattedCitation":"[28]","plainCitation":"[28]","noteIndex":0},"citationItems":[{"id":177,"uris":["http://zotero.org/users/11398818/items/TIX5H2JM"],"itemData":{"id":177,"type":"paper-conference","container-title":"Proceedings of the 20th annual ACM symposium on User interface software and technology","DOI":"10.1145/1294211.1294237","event-place":"Newport Rhode Island USA","event-title":"UIST07: The 20th Annual ACM Symposium on User Interface Software and Technology","ISBN":"978-1-59593-679-0","language":"en","page":"149-158","publisher":"ACM","publisher-place":"Newport Rhode Island USA","source":"DOI.org (Crossref)","title":"Robust, low-cost, non-intrusive sensing and recognition of seated postures","URL":"https://dl.acm.org/doi/10.1145/1294211.1294237","author":[{"family":"Mutlu","given":"Bilge"},{"family":"Krause","given":"Andreas"},{"family":"Forlizzi","given":"Jodi"},{"family":"Guestrin","given":"Carlos"},{"family":"Hodgins","given":"Jessica"}],"accessed":{"date-parts":[["2023",10,29]]},"issued":{"date-parts":[["2007",10,7]]}}}],"schema":"https://github.com/citation-style-language/schema/raw/master/csl-citation.json"} </w:instrText>
+              <w:instrText xml:space="preserve"> ADDIN ZOTERO_ITEM CSL_CITATION {"citationID":"nMgP6kS8","properties":{"formattedCitation":"[30]","plainCitation":"[30]","noteIndex":0},"citationItems":[{"id":177,"uris":["http://zotero.org/users/11398818/items/TIX5H2JM"],"itemData":{"id":177,"type":"paper-conference","container-title":"Proceedings of the 20th annual ACM symposium on User interface software and technology","DOI":"10.1145/1294211.1294237","event-place":"Newport Rhode Island USA","event-title":"UIST07: The 20th Annual ACM Symposium on User Interface Software and Technology","ISBN":"978-1-59593-679-0","language":"en","page":"149-158","publisher":"ACM","publisher-place":"Newport Rhode Island USA","source":"DOI.org (Crossref)","title":"Robust, low-cost, non-intrusive sensing and recognition of seated postures","URL":"https://dl.acm.org/doi/10.1145/1294211.1294237","author":[{"family":"Mutlu","given":"Bilge"},{"family":"Krause","given":"Andreas"},{"family":"Forlizzi","given":"Jodi"},{"family":"Guestrin","given":"Carlos"},{"family":"Hodgins","given":"Jessica"}],"accessed":{"date-parts":[["2023",10,29]]},"issued":{"date-parts":[["2007",10,7]]}}}],"schema":"https://github.com/citation-style-language/schema/raw/master/csl-citation.json"} </w:instrText>
             </w:r>
             <w:r>
               <w:fldChar w:fldCharType="separate"/>
             </w:r>
             <w:r>
-              <w:t>[28]</w:t>
+              <w:t>[30]</w:t>
             </w:r>
             <w:r>
               <w:fldChar w:fldCharType="end"/>
@@ -7160,13 +7236,13 @@
               <w:fldChar w:fldCharType="begin"/>
             </w:r>
             <w:r>
-              <w:instrText xml:space="preserve"> ADDIN ZOTERO_ITEM CSL_CITATION {"citationID":"JYWsaotW","properties":{"formattedCitation":"[29]","plainCitation":"[29]","noteIndex":0},"citationItems":[{"id":155,"uris":["http://zotero.org/users/11398818/items/UWUTEDIW"],"itemData":{"id":155,"type":"article-journal","abstract":"The employees’ health and well-being are an actual topic in our fast-moving world. Employers lose money when their employees suffer from different health problems and cannot work. The major problem is the spinal pain caused by the poor sitting posture on the office chair. This paper deals with the proposal and realization of the system for the detection of incorrect sitting positions. The smart chair has six flexible force sensors. The Internet of Things (IoT) node based on Arduino connects these sensors into the system. The system detects wrong seating positions and notifies the users. In advance, we develop a mobile application to receive those notifications. The user gets feedback about sitting posture and additional statistical data. We defined simple rules for processing the sensor data for recognizing wrong sitting postures. The data from smart chairs are collected by a private cloud solution from QNAP and are stored in the MongoDB database. We used the Node-RED application for the whole logic implementation.","container-title":"Mobile Information Systems","DOI":"10.1155/2020/6625797","ISSN":"1875-905X, 1574-017X","journalAbbreviation":"Mobile Information Systems","language":"en","page":"1-13","source":"DOI.org (Crossref)","title":"A Smart System for Sitting Posture Detection Based on Force Sensors and Mobile Application","volume":"2020","author":[{"family":"Matuska","given":"Slavomir"},{"family":"Paralic","given":"Martin"},{"family":"Hudec","given":"Robert"}],"editor":[{"family":"Krejcar","given":"Ondrej"}],"issued":{"date-parts":[["2020",11,18]]}}}],"schema":"https://github.com/citation-style-language/schema/raw/master/csl-citation.json"} </w:instrText>
+              <w:instrText xml:space="preserve"> ADDIN ZOTERO_ITEM CSL_CITATION {"citationID":"JYWsaotW","properties":{"formattedCitation":"[31]","plainCitation":"[31]","noteIndex":0},"citationItems":[{"id":155,"uris":["http://zotero.org/users/11398818/items/UWUTEDIW"],"itemData":{"id":155,"type":"article-journal","abstract":"The employees’ health and well-being are an actual topic in our fast-moving world. Employers lose money when their employees suffer from different health problems and cannot work. The major problem is the spinal pain caused by the poor sitting posture on the office chair. This paper deals with the proposal and realization of the system for the detection of incorrect sitting positions. The smart chair has six flexible force sensors. The Internet of Things (IoT) node based on Arduino connects these sensors into the system. The system detects wrong seating positions and notifies the users. In advance, we develop a mobile application to receive those notifications. The user gets feedback about sitting posture and additional statistical data. We defined simple rules for processing the sensor data for recognizing wrong sitting postures. The data from smart chairs are collected by a private cloud solution from QNAP and are stored in the MongoDB database. We used the Node-RED application for the whole logic implementation.","container-title":"Mobile Information Systems","DOI":"10.1155/2020/6625797","ISSN":"1875-905X, 1574-017X","journalAbbreviation":"Mobile Information Systems","language":"en","page":"1-13","source":"DOI.org (Crossref)","title":"A Smart System for Sitting Posture Detection Based on Force Sensors and Mobile Application","volume":"2020","author":[{"family":"Matuska","given":"Slavomir"},{"family":"Paralic","given":"Martin"},{"family":"Hudec","given":"Robert"}],"editor":[{"family":"Krejcar","given":"Ondrej"}],"issued":{"date-parts":[["2020",11,18]]}}}],"schema":"https://github.com/citation-style-language/schema/raw/master/csl-citation.json"} </w:instrText>
             </w:r>
             <w:r>
               <w:fldChar w:fldCharType="separate"/>
             </w:r>
             <w:r>
-              <w:t>[29]</w:t>
+              <w:t>[31]</w:t>
             </w:r>
             <w:r>
               <w:fldChar w:fldCharType="end"/>
@@ -7222,13 +7298,13 @@
               <w:fldChar w:fldCharType="begin"/>
             </w:r>
             <w:r>
-              <w:instrText xml:space="preserve"> ADDIN ZOTERO_ITEM CSL_CITATION {"citationID":"pxe0pT3g","properties":{"formattedCitation":"[30]","plainCitation":"[30]","noteIndex":0},"citationItems":[{"id":157,"uris":["http://zotero.org/users/11398818/items/RFVAKVUE"],"itemData":{"id":157,"type":"article-journal","abstract":"Nowadays in modern societies, a sedentary lifestyle is almost inevitable for a majority of the population. Long hours of sitting, especially in wrong postures, may result in health complications. A smart chair with the capability to identify sitting postures can help reduce health risks induced by a modern lifestyle. This paper presents the design, realization and evaluation of a new smart chair sensors system capable of sitting postures identification. The system consists of eight pressure sensors placed on the chair’s sitting cushion and the backrest. A signal acquisition board was designed from scratch to acquire data generated by the pressure sensors and transmit them via a Wi-Fi network to a purposely developed graphical user interface which monitors and stores the acquired sensors’ data on a computer. The designed system was tested by means of an extensive sitting experiment involving 40 subjects, and from the acquired data, the classification of the respective sitting postures out of eight possible postures was performed. Hereby, the performance of seven deep-learning algorithms was assessed. The best accuracy of 91.68% was achieved by an echo memory network model. The designed smart chair sensors system is simple and versatile, low cost and accurate, and it can easily be deployed in several smart chair environments, both for public and private contexts.","container-title":"Sensors","DOI":"10.3390/s22155585","ISSN":"1424-8220","issue":"15","journalAbbreviation":"Sensors","language":"en","page":"5585","source":"DOI.org (Crossref)","title":"Development of a Smart Chair Sensors System and Classification of Sitting Postures with Deep Learning Algorithms","volume":"22","author":[{"family":"Aminosharieh Najafi","given":"Taraneh"},{"family":"Abramo","given":"Antonio"},{"family":"Kyamakya","given":"Kyandoghere"},{"family":"Affanni","given":"Antonio"}],"issued":{"date-parts":[["2022",7,26]]}}}],"schema":"https://github.com/citation-style-language/schema/raw/master/csl-citation.json"} </w:instrText>
+              <w:instrText xml:space="preserve"> ADDIN ZOTERO_ITEM CSL_CITATION {"citationID":"pxe0pT3g","properties":{"formattedCitation":"[32]","plainCitation":"[32]","noteIndex":0},"citationItems":[{"id":157,"uris":["http://zotero.org/users/11398818/items/RFVAKVUE"],"itemData":{"id":157,"type":"article-journal","abstract":"Nowadays in modern societies, a sedentary lifestyle is almost inevitable for a majority of the population. Long hours of sitting, especially in wrong postures, may result in health complications. A smart chair with the capability to identify sitting postures can help reduce health risks induced by a modern lifestyle. This paper presents the design, realization and evaluation of a new smart chair sensors system capable of sitting postures identification. The system consists of eight pressure sensors placed on the chair’s sitting cushion and the backrest. A signal acquisition board was designed from scratch to acquire data generated by the pressure sensors and transmit them via a Wi-Fi network to a purposely developed graphical user interface which monitors and stores the acquired sensors’ data on a computer. The designed system was tested by means of an extensive sitting experiment involving 40 subjects, and from the acquired data, the classification of the respective sitting postures out of eight possible postures was performed. Hereby, the performance of seven deep-learning algorithms was assessed. The best accuracy of 91.68% was achieved by an echo memory network model. The designed smart chair sensors system is simple and versatile, low cost and accurate, and it can easily be deployed in several smart chair environments, both for public and private contexts.","container-title":"Sensors","DOI":"10.3390/s22155585","ISSN":"1424-8220","issue":"15","journalAbbreviation":"Sensors","language":"en","page":"5585","source":"DOI.org (Crossref)","title":"Development of a Smart Chair Sensors System and Classification of Sitting Postures with Deep Learning Algorithms","volume":"22","author":[{"family":"Aminosharieh Najafi","given":"Taraneh"},{"family":"Abramo","given":"Antonio"},{"family":"Kyamakya","given":"Kyandoghere"},{"family":"Affanni","given":"Antonio"}],"issued":{"date-parts":[["2022",7,26]]}}}],"schema":"https://github.com/citation-style-language/schema/raw/master/csl-citation.json"} </w:instrText>
             </w:r>
             <w:r>
               <w:fldChar w:fldCharType="separate"/>
             </w:r>
             <w:r>
-              <w:t>[30]</w:t>
+              <w:t>[32]</w:t>
             </w:r>
             <w:r>
               <w:fldChar w:fldCharType="end"/>
@@ -7287,13 +7363,13 @@
               <w:fldChar w:fldCharType="begin"/>
             </w:r>
             <w:r>
-              <w:instrText xml:space="preserve"> ADDIN ZOTERO_ITEM CSL_CITATION {"citationID":"8mqIR0Tc","properties":{"formattedCitation":"[31]","plainCitation":"[31]","noteIndex":0},"citationItems":[{"id":167,"uris":["http://zotero.org/users/11398818/items/DR5UVBDW"],"itemData":{"id":167,"type":"article-journal","container-title":"IEEE Sensors Journal","DOI":"10.1109/JSEN.2020.2980207","ISSN":"1530-437X, 1558-1748, 2379-9153","issue":"14","journalAbbreviation":"IEEE Sensors J.","page":"8007-8016","source":"DOI.org (Crossref)","title":"A Smart Chair Sitting Posture Recognition System Using Flex Sensors and FPGA Implemented Artificial Neural Network","volume":"20","author":[{"family":"Hu","given":"Qisong"},{"family":"Tang","given":"Xiaochen"},{"family":"Tang","given":"Wei"}],"issued":{"date-parts":[["2020",7,15]]}}}],"schema":"https://github.com/citation-style-language/schema/raw/master/csl-citation.json"} </w:instrText>
+              <w:instrText xml:space="preserve"> ADDIN ZOTERO_ITEM CSL_CITATION {"citationID":"8mqIR0Tc","properties":{"formattedCitation":"[33]","plainCitation":"[33]","noteIndex":0},"citationItems":[{"id":167,"uris":["http://zotero.org/users/11398818/items/DR5UVBDW"],"itemData":{"id":167,"type":"article-journal","container-title":"IEEE Sensors Journal","DOI":"10.1109/JSEN.2020.2980207","ISSN":"1530-437X, 1558-1748, 2379-9153","issue":"14","journalAbbreviation":"IEEE Sensors J.","page":"8007-8016","source":"DOI.org (Crossref)","title":"A Smart Chair Sitting Posture Recognition System Using Flex Sensors and FPGA Implemented Artificial Neural Network","volume":"20","author":[{"family":"Hu","given":"Qisong"},{"family":"Tang","given":"Xiaochen"},{"family":"Tang","given":"Wei"}],"issued":{"date-parts":[["2020",7,15]]}}}],"schema":"https://github.com/citation-style-language/schema/raw/master/csl-citation.json"} </w:instrText>
             </w:r>
             <w:r>
               <w:fldChar w:fldCharType="separate"/>
             </w:r>
             <w:r>
-              <w:t>[31]</w:t>
+              <w:t>[33]</w:t>
             </w:r>
             <w:r>
               <w:fldChar w:fldCharType="end"/>
@@ -7349,13 +7425,13 @@
               <w:fldChar w:fldCharType="begin"/>
             </w:r>
             <w:r>
-              <w:instrText xml:space="preserve"> ADDIN ZOTERO_ITEM CSL_CITATION {"citationID":"IhXEyMsA","properties":{"formattedCitation":"[32]","plainCitation":"[32]","noteIndex":0},"citationItems":[{"id":169,"uris":["http://zotero.org/users/11398818/items/8IPGYUV4"],"itemData":{"id":169,"type":"article-journal","container-title":"IEEE Journal of Biomedical and Health Informatics","DOI":"10.1109/JBHI.2020.3030096","ISSN":"2168-2194, 2168-2208","issue":"5","journalAbbreviation":"IEEE J. Biomed. Health Inform.","page":"1805-1813","source":"DOI.org (Crossref)","title":"Developing and Evaluating a Mixed Sensor Smart Chair System for Real-Time Posture Classification: Combining Pressure and Distance Sensors","title-short":"Developing and Evaluating a Mixed Sensor Smart Chair System for Real-Time Posture Classification","volume":"25","author":[{"family":"Jeong","given":"Haeseok"},{"family":"Park","given":"Woojin"}],"issued":{"date-parts":[["2021",5]]}}}],"schema":"https://github.com/citation-style-language/schema/raw/master/csl-citation.json"} </w:instrText>
+              <w:instrText xml:space="preserve"> ADDIN ZOTERO_ITEM CSL_CITATION {"citationID":"IhXEyMsA","properties":{"formattedCitation":"[34]","plainCitation":"[34]","noteIndex":0},"citationItems":[{"id":169,"uris":["http://zotero.org/users/11398818/items/8IPGYUV4"],"itemData":{"id":169,"type":"article-journal","container-title":"IEEE Journal of Biomedical and Health Informatics","DOI":"10.1109/JBHI.2020.3030096","ISSN":"2168-2194, 2168-2208","issue":"5","journalAbbreviation":"IEEE J. Biomed. Health Inform.","page":"1805-1813","source":"DOI.org (Crossref)","title":"Developing and Evaluating a Mixed Sensor Smart Chair System for Real-Time Posture Classification: Combining Pressure and Distance Sensors","title-short":"Developing and Evaluating a Mixed Sensor Smart Chair System for Real-Time Posture Classification","volume":"25","author":[{"family":"Jeong","given":"Haeseok"},{"family":"Park","given":"Woojin"}],"issued":{"date-parts":[["2021",5]]}}}],"schema":"https://github.com/citation-style-language/schema/raw/master/csl-citation.json"} </w:instrText>
             </w:r>
             <w:r>
               <w:fldChar w:fldCharType="separate"/>
             </w:r>
             <w:r>
-              <w:t>[32]</w:t>
+              <w:t>[34]</w:t>
             </w:r>
             <w:r>
               <w:fldChar w:fldCharType="end"/>
@@ -7411,13 +7487,13 @@
               <w:fldChar w:fldCharType="begin"/>
             </w:r>
             <w:r>
-              <w:instrText xml:space="preserve"> ADDIN ZOTERO_ITEM CSL_CITATION {"citationID":"A9fOCa3b","properties":{"formattedCitation":"[33]","plainCitation":"[33]","noteIndex":0},"citationItems":[{"id":170,"uris":["http://zotero.org/users/11398818/items/DXZPDRQ4"],"itemData":{"id":170,"type":"chapter","container-title":"Engineering Applications of Neural Networks","event-place":"Berlin, Heidelberg","ISBN":"978-3-642-41012-3","note":"collection-title: Communications in Computer and Information Science\nDOI: 10.1007/978-3-642-41013-0_19","page":"182-191","publisher":"Springer Berlin Heidelberg","publisher-place":"Berlin, Heidelberg","source":"DOI.org (Crossref)","title":"Intelligent Chair Sensor","URL":"http://link.springer.com/10.1007/978-3-642-41013-0_19","volume":"383","editor":[{"family":"Iliadis","given":"Lazaros"},{"family":"Papadopoulos","given":"Harris"},{"family":"Jayne","given":"Chrisina"}],"author":[{"family":"Martins","given":"Leonardo"},{"family":"Lucena","given":"Rui"},{"family":"Belo","given":"João"},{"family":"Santos","given":"Marcelo"},{"family":"Quaresma","given":"Cláudia"},{"family":"Jesus","given":"Adelaide P."},{"family":"Vieira","given":"Pedro"}],"accessed":{"date-parts":[["2023",10,25]]},"issued":{"date-parts":[["2013"]]}}}],"schema":"https://github.com/citation-style-language/schema/raw/master/csl-citation.json"} </w:instrText>
+              <w:instrText xml:space="preserve"> ADDIN ZOTERO_ITEM CSL_CITATION {"citationID":"A9fOCa3b","properties":{"formattedCitation":"[35]","plainCitation":"[35]","noteIndex":0},"citationItems":[{"id":170,"uris":["http://zotero.org/users/11398818/items/DXZPDRQ4"],"itemData":{"id":170,"type":"chapter","container-title":"Engineering Applications of Neural Networks","event-place":"Berlin, Heidelberg","ISBN":"978-3-642-41012-3","note":"collection-title: Communications in Computer and Information Science\nDOI: 10.1007/978-3-642-41013-0_19","page":"182-191","publisher":"Springer Berlin Heidelberg","publisher-place":"Berlin, Heidelberg","source":"DOI.org (Crossref)","title":"Intelligent Chair Sensor","URL":"http://link.springer.com/10.1007/978-3-642-41013-0_19","volume":"383","editor":[{"family":"Iliadis","given":"Lazaros"},{"family":"Papadopoulos","given":"Harris"},{"family":"Jayne","given":"Chrisina"}],"author":[{"family":"Martins","given":"Leonardo"},{"family":"Lucena","given":"Rui"},{"family":"Belo","given":"João"},{"family":"Santos","given":"Marcelo"},{"family":"Quaresma","given":"Cláudia"},{"family":"Jesus","given":"Adelaide P."},{"family":"Vieira","given":"Pedro"}],"accessed":{"date-parts":[["2023",10,25]]},"issued":{"date-parts":[["2013"]]}}}],"schema":"https://github.com/citation-style-language/schema/raw/master/csl-citation.json"} </w:instrText>
             </w:r>
             <w:r>
               <w:fldChar w:fldCharType="separate"/>
             </w:r>
             <w:r>
-              <w:t>[33]</w:t>
+              <w:t>[35]</w:t>
             </w:r>
             <w:r>
               <w:fldChar w:fldCharType="end"/>
@@ -7476,13 +7552,13 @@
               <w:fldChar w:fldCharType="begin"/>
             </w:r>
             <w:r>
-              <w:instrText xml:space="preserve"> ADDIN ZOTERO_ITEM CSL_CITATION {"citationID":"XbV3quPa","properties":{"formattedCitation":"[34]","plainCitation":"[34]","noteIndex":0},"citationItems":[{"id":212,"uris":["http://zotero.org/users/11398818/items/8HKPNHUW"],"itemData":{"id":212,"type":"article-journal","container-title":"Sensors","DOI":"10.3390/s17040719","ISSN":"1424-8220","issue":"4","journalAbbreviation":"Sensors","language":"en","page":"719","source":"DOI.org (Crossref)","title":"Posture Detection Based on Smart Cushion for Wheelchair Users","volume":"17","author":[{"family":"Ma","given":"Congcong"},{"family":"Li","given":"Wenfeng"},{"family":"Gravina","given":"Raffaele"},{"family":"Fortino","given":"Giancarlo"}],"issued":{"date-parts":[["2017",3,29]]}}}],"schema":"https://github.com/citation-style-language/schema/raw/master/csl-citation.json"} </w:instrText>
+              <w:instrText xml:space="preserve"> ADDIN ZOTERO_ITEM CSL_CITATION {"citationID":"XbV3quPa","properties":{"formattedCitation":"[36]","plainCitation":"[36]","noteIndex":0},"citationItems":[{"id":212,"uris":["http://zotero.org/users/11398818/items/8HKPNHUW"],"itemData":{"id":212,"type":"article-journal","container-title":"Sensors","DOI":"10.3390/s17040719","ISSN":"1424-8220","issue":"4","journalAbbreviation":"Sensors","language":"en","page":"719","source":"DOI.org (Crossref)","title":"Posture Detection Based on Smart Cushion for Wheelchair Users","volume":"17","author":[{"family":"Ma","given":"Congcong"},{"family":"Li","given":"Wenfeng"},{"family":"Gravina","given":"Raffaele"},{"family":"Fortino","given":"Giancarlo"}],"issued":{"date-parts":[["2017",3,29]]}}}],"schema":"https://github.com/citation-style-language/schema/raw/master/csl-citation.json"} </w:instrText>
             </w:r>
             <w:r>
               <w:fldChar w:fldCharType="separate"/>
             </w:r>
             <w:r>
-              <w:t>[34]</w:t>
+              <w:t>[36]</w:t>
             </w:r>
             <w:r>
               <w:fldChar w:fldCharType="end"/>
@@ -7538,13 +7614,13 @@
               <w:fldChar w:fldCharType="begin"/>
             </w:r>
             <w:r>
-              <w:instrText xml:space="preserve"> ADDIN ZOTERO_ITEM CSL_CITATION {"citationID":"SQwUhxMr","properties":{"formattedCitation":"[35]","plainCitation":"[35]","noteIndex":0},"citationItems":[{"id":182,"uris":["http://zotero.org/users/11398818/items/EJDVGSEA"],"itemData":{"id":182,"type":"article-journal","abstract":"Occupational musculoskeletal disorders, particularly chronic low back pain (LBP), are ubiquitous due to prolonged static sitting or nonergonomic sitting positions. Therefore, the aim of this study was to develop an instrumented chair with force and acceleration sensors to determine the accuracy of automatically identifying the user’s sitting position by applying five different machine learning methods (Support Vector Machines, Multinomial Regression, Boosting, Neural Networks, and Random Forest). Forty-one subjects were requested to sit four times in seven different prescribed sitting positions (total 1148 samples). Sixteen force sensor values and the backrest angle were used as the explanatory variables (features) for the classification. The different classification methods were compared by means of a Leave-One-Out cross-validation approach. The best performance was achieved using the Random Forest classification algorithm, producing a mean classification accuracy of 90.9% for subjects with which the algorithm was not familiar. The classification accuracy varied between 81% and 98% for the seven different sitting positions. The present study showed the possibility of accurately classifying different sitting positions by means of the introduced instrumented office chair combined with machine learning analyses. The use of such novel approaches for the accurate assessment of chair usage could offer insights into the relationships between sitting position, sitting behaviour, and the occurrence of musculoskeletal disorders.","container-title":"BioMed Research International","DOI":"10.1155/2016/5978489","ISSN":"2314-6133, 2314-6141","journalAbbreviation":"BioMed Research International","language":"en","page":"1-9","source":"DOI.org (Crossref)","title":"Application of Machine Learning Approaches for Classifying Sitting Posture Based on Force and Acceleration Sensors","volume":"2016","author":[{"family":"Zemp","given":"Roland"},{"family":"Tanadini","given":"Matteo"},{"family":"Plüss","given":"Stefan"},{"family":"Schnüriger","given":"Karin"},{"family":"Singh","given":"Navrag B."},{"family":"Taylor","given":"William R."},{"family":"Lorenzetti","given":"Silvio"}],"issued":{"date-parts":[["2016"]]}}}],"schema":"https://github.com/citation-style-language/schema/raw/master/csl-citation.json"} </w:instrText>
+              <w:instrText xml:space="preserve"> ADDIN ZOTERO_ITEM CSL_CITATION {"citationID":"SQwUhxMr","properties":{"formattedCitation":"[37]","plainCitation":"[37]","noteIndex":0},"citationItems":[{"id":182,"uris":["http://zotero.org/users/11398818/items/EJDVGSEA"],"itemData":{"id":182,"type":"article-journal","abstract":"Occupational musculoskeletal disorders, particularly chronic low back pain (LBP), are ubiquitous due to prolonged static sitting or nonergonomic sitting positions. Therefore, the aim of this study was to develop an instrumented chair with force and acceleration sensors to determine the accuracy of automatically identifying the user’s sitting position by applying five different machine learning methods (Support Vector Machines, Multinomial Regression, Boosting, Neural Networks, and Random Forest). Forty-one subjects were requested to sit four times in seven different prescribed sitting positions (total 1148 samples). Sixteen force sensor values and the backrest angle were used as the explanatory variables (features) for the classification. The different classification methods were compared by means of a Leave-One-Out cross-validation approach. The best performance was achieved using the Random Forest classification algorithm, producing a mean classification accuracy of 90.9% for subjects with which the algorithm was not familiar. The classification accuracy varied between 81% and 98% for the seven different sitting positions. The present study showed the possibility of accurately classifying different sitting positions by means of the introduced instrumented office chair combined with machine learning analyses. The use of such novel approaches for the accurate assessment of chair usage could offer insights into the relationships between sitting position, sitting behaviour, and the occurrence of musculoskeletal disorders.","container-title":"BioMed Research International","DOI":"10.1155/2016/5978489","ISSN":"2314-6133, 2314-6141","journalAbbreviation":"BioMed Research International","language":"en","page":"1-9","source":"DOI.org (Crossref)","title":"Application of Machine Learning Approaches for Classifying Sitting Posture Based on Force and Acceleration Sensors","volume":"2016","author":[{"family":"Zemp","given":"Roland"},{"family":"Tanadini","given":"Matteo"},{"family":"Plüss","given":"Stefan"},{"family":"Schnüriger","given":"Karin"},{"family":"Singh","given":"Navrag B."},{"family":"Taylor","given":"William R."},{"family":"Lorenzetti","given":"Silvio"}],"issued":{"date-parts":[["2016"]]}}}],"schema":"https://github.com/citation-style-language/schema/raw/master/csl-citation.json"} </w:instrText>
             </w:r>
             <w:r>
               <w:fldChar w:fldCharType="separate"/>
             </w:r>
             <w:r>
-              <w:t>[35]</w:t>
+              <w:t>[37]</w:t>
             </w:r>
             <w:r>
               <w:fldChar w:fldCharType="end"/>
@@ -7606,13 +7682,13 @@
               <w:fldChar w:fldCharType="begin"/>
             </w:r>
             <w:r>
-              <w:instrText xml:space="preserve"> ADDIN ZOTERO_ITEM CSL_CITATION {"citationID":"hLcTSbMd","properties":{"formattedCitation":"[36]","plainCitation":"[36]","noteIndex":0},"citationItems":[{"id":159,"uris":["http://zotero.org/users/11398818/items/UGIYCU8F"],"itemData":{"id":159,"type":"article-journal","abstract":"Prolonged sitting with poor posture can lead to various health problems, including upper back pain, lower back pain, and cervical pain. Maintaining proper sitting posture is crucial for individuals while working or studying. Existing pressure sensor-based systems have been proposed to recognize sitting postures, but their accuracy ranges from 80% to 90%, leaving room for improvement. In this study, we developed a sitting posture recognition system called SPRS. We identified key areas on the chair surface that capture essential characteristics of sitting postures and employed diverse machine learning technologies to recognize ten common sitting postures. To evaluate the accuracy and usability of SPRS, we conducted a ten-minute sitting session with arbitrary postures involving 20 volunteers. The experimental results demonstrated that SPRS achieved an impressive accuracy rate of up to 99.1% in recognizing sitting postures. Additionally, we performed a usability survey using two standard questionnaires, the System Usability Scale (SUS) and the Questionnaire for User Interface Satisfaction (QUIS). The analysis of survey results indicated that SPRS is user-friendly, easy to use, and responsive.","container-title":"Sensors","DOI":"10.3390/s23135894","ISSN":"1424-8220","issue":"13","journalAbbreviation":"Sensors","language":"en","page":"5894","source":"DOI.org (Crossref)","title":"An Automated Sitting Posture Recognition System Utilizing Pressure Sensors","volume":"23","author":[{"family":"Tsai","given":"Ming-Chih"},{"family":"Chu","given":"Edward T.-H."},{"family":"Lee","given":"Chia-Rong"}],"issued":{"date-parts":[["2023",6,25]]}}}],"schema":"https://github.com/citation-style-language/schema/raw/master/csl-citation.json"} </w:instrText>
+              <w:instrText xml:space="preserve"> ADDIN ZOTERO_ITEM CSL_CITATION {"citationID":"hLcTSbMd","properties":{"formattedCitation":"[38]","plainCitation":"[38]","noteIndex":0},"citationItems":[{"id":159,"uris":["http://zotero.org/users/11398818/items/UGIYCU8F"],"itemData":{"id":159,"type":"article-journal","abstract":"Prolonged sitting with poor posture can lead to various health problems, including upper back pain, lower back pain, and cervical pain. Maintaining proper sitting posture is crucial for individuals while working or studying. Existing pressure sensor-based systems have been proposed to recognize sitting postures, but their accuracy ranges from 80% to 90%, leaving room for improvement. In this study, we developed a sitting posture recognition system called SPRS. We identified key areas on the chair surface that capture essential characteristics of sitting postures and employed diverse machine learning technologies to recognize ten common sitting postures. To evaluate the accuracy and usability of SPRS, we conducted a ten-minute sitting session with arbitrary postures involving 20 volunteers. The experimental results demonstrated that SPRS achieved an impressive accuracy rate of up to 99.1% in recognizing sitting postures. Additionally, we performed a usability survey using two standard questionnaires, the System Usability Scale (SUS) and the Questionnaire for User Interface Satisfaction (QUIS). The analysis of survey results indicated that SPRS is user-friendly, easy to use, and responsive.","container-title":"Sensors","DOI":"10.3390/s23135894","ISSN":"1424-8220","issue":"13","journalAbbreviation":"Sensors","language":"en","page":"5894","source":"DOI.org (Crossref)","title":"An Automated Sitting Posture Recognition System Utilizing Pressure Sensors","volume":"23","author":[{"family":"Tsai","given":"Ming-Chih"},{"family":"Chu","given":"Edward T.-H."},{"family":"Lee","given":"Chia-Rong"}],"issued":{"date-parts":[["2023",6,25]]}}}],"schema":"https://github.com/citation-style-language/schema/raw/master/csl-citation.json"} </w:instrText>
             </w:r>
             <w:r>
               <w:fldChar w:fldCharType="separate"/>
             </w:r>
             <w:r>
-              <w:t>[36]</w:t>
+              <w:t>[38]</w:t>
             </w:r>
             <w:r>
               <w:fldChar w:fldCharType="end"/>
@@ -7674,13 +7750,13 @@
               <w:fldChar w:fldCharType="begin"/>
             </w:r>
             <w:r>
-              <w:instrText xml:space="preserve"> ADDIN ZOTERO_ITEM CSL_CITATION {"citationID":"EPdh809h","properties":{"formattedCitation":"[37]","plainCitation":"[37]","noteIndex":0},"citationItems":[{"id":216,"uris":["http://zotero.org/users/11398818/items/AU67EL3E"],"itemData":{"id":216,"type":"article-journal","abstract":"Nowadays, the percentage of time that the population spends sitting has increased substantially due to the use of computers as the main tool for work or leisure and the increase in jobs with a high office workload. As a consequence, it is common to suffer musculoskeletal pain, mainly in the back, which can lead to both temporary and chronic damage. This pain is related to holding a posture during a prolonged period of sitting, usually in front of a computer. This work presents a IoT posture monitoring system while sitting. The system consists of a device equipped with Force Sensitive Resistors (FSR) that, placed on a chair seat, detects the points where the user exerts pressure when sitting. The system is complemented with a Machine Learning model based on Artificial Neural Networks, which was trained to recognize the neutral correct posture as well as the six most frequent postures that involve risk of damage to the locomotor system. In this study, data was collected from 12 participants for each of the seven positions considered, using the developed sensing device. Several neural network models were trained and evaluated in order to improve the classification effectiveness. Hold-Out technique was used to guide the training and evaluation process. The results achieved a mean accuracy of 81% by means of a model consisting of two hidden layers of 128 neurons each. These results demonstrate that is feasible to distinguish different sitting postures using few sensors allocated in the surface of a seat, which implies lower costs and less complexity of the system.","container-title":"Electronics","DOI":"10.3390/electronics10151825","ISSN":"2079-9292","issue":"15","journalAbbreviation":"Electronics","language":"en","page":"1825","source":"DOI.org (Crossref)","title":"IoT Device for Sitting Posture Classification Using Artificial Neural Networks","volume":"10","author":[{"family":"Luna-Perejón","given":"Francisco"},{"family":"Montes-Sánchez","given":"Juan Manuel"},{"family":"Durán-López","given":"Lourdes"},{"family":"Vazquez-Baeza","given":"Alberto"},{"family":"Beasley-Bohórquez","given":"Isabel"},{"family":"Sevillano-Ramos","given":"José L."}],"issued":{"date-parts":[["2021",7,29]]}}}],"schema":"https://github.com/citation-style-language/schema/raw/master/csl-citation.json"} </w:instrText>
+              <w:instrText xml:space="preserve"> ADDIN ZOTERO_ITEM CSL_CITATION {"citationID":"EPdh809h","properties":{"formattedCitation":"[39]","plainCitation":"[39]","noteIndex":0},"citationItems":[{"id":216,"uris":["http://zotero.org/users/11398818/items/AU67EL3E"],"itemData":{"id":216,"type":"article-journal","abstract":"Nowadays, the percentage of time that the population spends sitting has increased substantially due to the use of computers as the main tool for work or leisure and the increase in jobs with a high office workload. As a consequence, it is common to suffer musculoskeletal pain, mainly in the back, which can lead to both temporary and chronic damage. This pain is related to holding a posture during a prolonged period of sitting, usually in front of a computer. This work presents a IoT posture monitoring system while sitting. The system consists of a device equipped with Force Sensitive Resistors (FSR) that, placed on a chair seat, detects the points where the user exerts pressure when sitting. The system is complemented with a Machine Learning model based on Artificial Neural Networks, which was trained to recognize the neutral correct posture as well as the six most frequent postures that involve risk of damage to the locomotor system. In this study, data was collected from 12 participants for each of the seven positions considered, using the developed sensing device. Several neural network models were trained and evaluated in order to improve the classification effectiveness. Hold-Out technique was used to guide the training and evaluation process. The results achieved a mean accuracy of 81% by means of a model consisting of two hidden layers of 128 neurons each. These results demonstrate that is feasible to distinguish different sitting postures using few sensors allocated in the surface of a seat, which implies lower costs and less complexity of the system.","container-title":"Electronics","DOI":"10.3390/electronics10151825","ISSN":"2079-9292","issue":"15","journalAbbreviation":"Electronics","language":"en","page":"1825","source":"DOI.org (Crossref)","title":"IoT Device for Sitting Posture Classification Using Artificial Neural Networks","volume":"10","author":[{"family":"Luna-Perejón","given":"Francisco"},{"family":"Montes-Sánchez","given":"Juan Manuel"},{"family":"Durán-López","given":"Lourdes"},{"family":"Vazquez-Baeza","given":"Alberto"},{"family":"Beasley-Bohórquez","given":"Isabel"},{"family":"Sevillano-Ramos","given":"José L."}],"issued":{"date-parts":[["2021",7,29]]}}}],"schema":"https://github.com/citation-style-language/schema/raw/master/csl-citation.json"} </w:instrText>
             </w:r>
             <w:r>
               <w:fldChar w:fldCharType="separate"/>
             </w:r>
             <w:r>
-              <w:t>[37]</w:t>
+              <w:t>[39]</w:t>
             </w:r>
             <w:r>
               <w:fldChar w:fldCharType="end"/>
@@ -7750,13 +7826,13 @@
               <w:fldChar w:fldCharType="begin"/>
             </w:r>
             <w:r>
-              <w:instrText xml:space="preserve"> ADDIN ZOTERO_ITEM CSL_CITATION {"citationID":"IWnMmPTj","properties":{"formattedCitation":"[20]","plainCitation":"[20]","noteIndex":0},"citationItems":[{"id":223,"uris":["http://zotero.org/users/11398818/items/2HFDN9YP"],"itemData":{"id":223,"type":"article-journal","container-title":"IEEE Systems, Man, and Cybernetics Magazine","DOI":"10.1109/MSMC.2019.2962226","ISSN":"2333-942X, 2380-1298","issue":"4","journalAbbreviation":"IEEE Syst. Man Cybern. Mag.","page":"6-14","source":"DOI.org (Crossref)","title":"Smart Cushion-Based Activity Recognition: Prompting Users to Maintain a Healthy Seated Posture","title-short":"Smart Cushion-Based Activity Recognition","volume":"6","author":[{"family":"Ma","given":"Congcong"},{"family":"Li","given":"Wenfeng"},{"family":"Gravina","given":"Raffaele"},{"family":"Du","given":"Juan"},{"family":"Li","given":"Qimeng"},{"family":"Fortino","given":"Giancarlo"}],"issued":{"date-parts":[["2020",10]]}}}],"schema":"https://github.com/citation-style-language/schema/raw/master/csl-citation.json"} </w:instrText>
+              <w:instrText xml:space="preserve"> ADDIN ZOTERO_ITEM CSL_CITATION {"citationID":"IWnMmPTj","properties":{"formattedCitation":"[22]","plainCitation":"[22]","noteIndex":0},"citationItems":[{"id":223,"uris":["http://zotero.org/users/11398818/items/2HFDN9YP"],"itemData":{"id":223,"type":"article-journal","container-title":"IEEE Systems, Man, and Cybernetics Magazine","DOI":"10.1109/MSMC.2019.2962226","ISSN":"2333-942X, 2380-1298","issue":"4","journalAbbreviation":"IEEE Syst. Man Cybern. Mag.","page":"6-14","source":"DOI.org (Crossref)","title":"Smart Cushion-Based Activity Recognition: Prompting Users to Maintain a Healthy Seated Posture","title-short":"Smart Cushion-Based Activity Recognition","volume":"6","author":[{"family":"Ma","given":"Congcong"},{"family":"Li","given":"Wenfeng"},{"family":"Gravina","given":"Raffaele"},{"family":"Du","given":"Juan"},{"family":"Li","given":"Qimeng"},{"family":"Fortino","given":"Giancarlo"}],"issued":{"date-parts":[["2020",10]]}}}],"schema":"https://github.com/citation-style-language/schema/raw/master/csl-citation.json"} </w:instrText>
             </w:r>
             <w:r>
               <w:fldChar w:fldCharType="separate"/>
             </w:r>
             <w:r>
-              <w:t>[20]</w:t>
+              <w:t>[22]</w:t>
             </w:r>
             <w:r>
               <w:fldChar w:fldCharType="end"/>
@@ -7815,13 +7891,13 @@
               <w:fldChar w:fldCharType="begin"/>
             </w:r>
             <w:r>
-              <w:instrText xml:space="preserve"> ADDIN ZOTERO_ITEM CSL_CITATION {"citationID":"EMq2qBtM","properties":{"formattedCitation":"[38]","plainCitation":"[38]","noteIndex":0},"citationItems":[{"id":228,"uris":["http://zotero.org/users/11398818/items/A72X998B"],"itemData":{"id":228,"type":"article-journal","container-title":"International Journal of Human–Computer Interaction","DOI":"10.1080/10447318.2018.1506641","ISSN":"1044-7318, 1532-7590","issue":"10","journalAbbreviation":"International Journal of Human–Computer Interaction","language":"en","page":"870-885","source":"DOI.org (Crossref)","title":"HealthSit: Designing Posture-Based Interaction to Promote Exercise during Fitness Breaks","title-short":"HealthSit","volume":"35","author":[{"family":"Ren","given":"Xipei"},{"family":"Yu","given":"Bin"},{"family":"Lu","given":"Yuan"},{"family":"Chen","given":"Yu"},{"family":"Pu","given":"Pearl"}],"issued":{"date-parts":[["2019",6,15]]}}}],"schema":"https://github.com/citation-style-language/schema/raw/master/csl-citation.json"} </w:instrText>
+              <w:instrText xml:space="preserve"> ADDIN ZOTERO_ITEM CSL_CITATION {"citationID":"EMq2qBtM","properties":{"formattedCitation":"[40]","plainCitation":"[40]","noteIndex":0},"citationItems":[{"id":228,"uris":["http://zotero.org/users/11398818/items/A72X998B"],"itemData":{"id":228,"type":"article-journal","container-title":"International Journal of Human–Computer Interaction","DOI":"10.1080/10447318.2018.1506641","ISSN":"1044-7318, 1532-7590","issue":"10","journalAbbreviation":"International Journal of Human–Computer Interaction","language":"en","page":"870-885","source":"DOI.org (Crossref)","title":"HealthSit: Designing Posture-Based Interaction to Promote Exercise during Fitness Breaks","title-short":"HealthSit","volume":"35","author":[{"family":"Ren","given":"Xipei"},{"family":"Yu","given":"Bin"},{"family":"Lu","given":"Yuan"},{"family":"Chen","given":"Yu"},{"family":"Pu","given":"Pearl"}],"issued":{"date-parts":[["2019",6,15]]}}}],"schema":"https://github.com/citation-style-language/schema/raw/master/csl-citation.json"} </w:instrText>
             </w:r>
             <w:r>
               <w:fldChar w:fldCharType="separate"/>
             </w:r>
             <w:r>
-              <w:t>[38]</w:t>
+              <w:t>[40]</w:t>
             </w:r>
             <w:r>
               <w:fldChar w:fldCharType="end"/>
@@ -7877,13 +7953,13 @@
               <w:fldChar w:fldCharType="begin"/>
             </w:r>
             <w:r>
-              <w:instrText xml:space="preserve"> ADDIN ZOTERO_ITEM CSL_CITATION {"citationID":"hQ7c4dGO","properties":{"formattedCitation":"[39]","plainCitation":"[39]","noteIndex":0},"citationItems":[{"id":235,"uris":["http://zotero.org/users/11398818/items/MM83R5MW"],"itemData":{"id":235,"type":"paper-conference","container-title":"2014 International Conference on Intelligent Environments","DOI":"10.1109/IE.2014.39","event-place":"China","event-title":"2014 International Conference on Intelligent Environments (IE)","ISBN":"978-1-4799-2947-4","page":"211-213","publisher":"IEEE","publisher-place":"China","source":"DOI.org (Crossref)","title":"IntelliChair: An Approach for Activity Detection and Prediction via Posture Analysis","title-short":"IntelliChair","URL":"http://ieeexplore.ieee.org/document/6910450/","author":[{"family":"Fu","given":"Teng"},{"family":"Macleod","given":"Allan"}],"accessed":{"date-parts":[["2023",11,20]]},"issued":{"date-parts":[["2014",6]]}}}],"schema":"https://github.com/citation-style-language/schema/raw/master/csl-citation.json"} </w:instrText>
+              <w:instrText xml:space="preserve"> ADDIN ZOTERO_ITEM CSL_CITATION {"citationID":"hQ7c4dGO","properties":{"formattedCitation":"[41]","plainCitation":"[41]","noteIndex":0},"citationItems":[{"id":235,"uris":["http://zotero.org/users/11398818/items/MM83R5MW"],"itemData":{"id":235,"type":"paper-conference","container-title":"2014 International Conference on Intelligent Environments","DOI":"10.1109/IE.2014.39","event-place":"China","event-title":"2014 International Conference on Intelligent Environments (IE)","ISBN":"978-1-4799-2947-4","page":"211-213","publisher":"IEEE","publisher-place":"China","source":"DOI.org (Crossref)","title":"IntelliChair: An Approach for Activity Detection and Prediction via Posture Analysis","title-short":"IntelliChair","URL":"http://ieeexplore.ieee.org/document/6910450/","author":[{"family":"Fu","given":"Teng"},{"family":"Macleod","given":"Allan"}],"accessed":{"date-parts":[["2023",11,20]]},"issued":{"date-parts":[["2014",6]]}}}],"schema":"https://github.com/citation-style-language/schema/raw/master/csl-citation.json"} </w:instrText>
             </w:r>
             <w:r>
               <w:fldChar w:fldCharType="separate"/>
             </w:r>
             <w:r>
-              <w:t>[39]</w:t>
+              <w:t>[41]</w:t>
             </w:r>
             <w:r>
               <w:fldChar w:fldCharType="end"/>
@@ -7939,13 +8015,13 @@
               <w:fldChar w:fldCharType="begin"/>
             </w:r>
             <w:r>
-              <w:instrText xml:space="preserve"> ADDIN ZOTERO_ITEM CSL_CITATION {"citationID":"MkL5FbQy","properties":{"formattedCitation":"[40]","plainCitation":"[40]","noteIndex":0},"citationItems":[{"id":254,"uris":["http://zotero.org/users/11398818/items/65CCGVLQ"],"itemData":{"id":254,"type":"paper-conference","container-title":"2022 IEEE 15th Dallas Circuit And System Conference (DCAS)","DOI":"10.1109/DCAS53974.2022.9845620","event-place":"Dallas, TX, USA","event-title":"2022 IEEE 15th Dallas Circuit And System Conference (DCAS)","ISBN":"978-1-66549-885-2","page":"1-2","publisher":"IEEE","publisher-place":"Dallas, TX, USA","source":"DOI.org (Crossref)","title":"FPGA-based smart chair recognition system using flex sensors","URL":"https://ieeexplore.ieee.org/document/9845620/","author":[{"family":"AbuTerkia","given":"Ibrahim"},{"family":"Hannoun","given":"Mustafa"},{"family":"Suwal","given":"Bikal"},{"family":"Ahmed","given":"Md Sharif"},{"family":"Sundaravdivel","given":"Prabha"}],"accessed":{"date-parts":[["2023",12,4]]},"issued":{"date-parts":[["2022",6,17]]}}}],"schema":"https://github.com/citation-style-language/schema/raw/master/csl-citation.json"} </w:instrText>
+              <w:instrText xml:space="preserve"> ADDIN ZOTERO_ITEM CSL_CITATION {"citationID":"MkL5FbQy","properties":{"formattedCitation":"[42]","plainCitation":"[42]","noteIndex":0},"citationItems":[{"id":254,"uris":["http://zotero.org/users/11398818/items/65CCGVLQ"],"itemData":{"id":254,"type":"paper-conference","container-title":"2022 IEEE 15th Dallas Circuit And System Conference (DCAS)","DOI":"10.1109/DCAS53974.2022.9845620","event-place":"Dallas, TX, USA","event-title":"2022 IEEE 15th Dallas Circuit And System Conference (DCAS)","ISBN":"978-1-66549-885-2","page":"1-2","publisher":"IEEE","publisher-place":"Dallas, TX, USA","source":"DOI.org (Crossref)","title":"FPGA-based smart chair recognition system using flex sensors","URL":"https://ieeexplore.ieee.org/document/9845620/","author":[{"family":"AbuTerkia","given":"Ibrahim"},{"family":"Hannoun","given":"Mustafa"},{"family":"Suwal","given":"Bikal"},{"family":"Ahmed","given":"Md Sharif"},{"family":"Sundaravdivel","given":"Prabha"}],"accessed":{"date-parts":[["2023",12,4]]},"issued":{"date-parts":[["2022",6,17]]}}}],"schema":"https://github.com/citation-style-language/schema/raw/master/csl-citation.json"} </w:instrText>
             </w:r>
             <w:r>
               <w:fldChar w:fldCharType="separate"/>
             </w:r>
             <w:r>
-              <w:t>[40]</w:t>
+              <w:t>[42]</w:t>
             </w:r>
             <w:r>
               <w:fldChar w:fldCharType="end"/>
@@ -8006,13 +8082,13 @@
               <w:fldChar w:fldCharType="begin"/>
             </w:r>
             <w:r>
-              <w:instrText xml:space="preserve"> ADDIN ZOTERO_ITEM CSL_CITATION {"citationID":"40sE9qpk","properties":{"formattedCitation":"[41]","plainCitation":"[41]","noteIndex":0},"citationItems":[{"id":261,"uris":["http://zotero.org/users/11398818/items/ETZJENJJ"],"itemData":{"id":261,"type":"article-journal","abstract":"The rise of the Internet of Things (IoT) has enabled the development of measurement systems dedicated to preventing health issues and monitoring conditions in smart homes and workplaces. IoT systems can support monitoring people doing computer-based work and avoid the insurgence of common musculoskeletal disorders related to the persistence of incorrect sitting postures during work hours. This work proposes a low-cost IoT measurement system for monitoring the sitting posture symmetry and generating a visual alert to warn the worker when an asymmetric position is detected. The system employs four force sensing resistors (FSR) embedded in a cushion and a microcontroller-based read-out circuit for monitoring the pressure exerted on the chair seat. Java-based software performs the real-time monitoring of the sensors’ measurements and implements an uncertainty-driven asymmetry detection algorithm. The shifts from a symmetric to an asymmetric posture and vice versa generate and close a pop-up warning message, respectively. In this way, the user is promptly notified when an asymmetric posture is detected and invited to adjust the sitting position. Every position shift is recorded in a web database for further analysis of the sitting behavior.","container-title":"Sensors","DOI":"10.3390/s23104830","ISSN":"1424-8220","issue":"10","journalAbbreviation":"Sensors","language":"en","page":"4830","source":"DOI.org (Crossref)","title":"IoT System for Real-Time Posture Asymmetry Detection","volume":"23","author":[{"family":"La Mura","given":"Monica"},{"family":"De Gregorio","given":"Marco"},{"family":"Lamberti","given":"Patrizia"},{"family":"Tucci","given":"Vincenzo"}],"issued":{"date-parts":[["2023",5,17]]}}}],"schema":"https://github.com/citation-style-language/schema/raw/master/csl-citation.json"} </w:instrText>
+              <w:instrText xml:space="preserve"> ADDIN ZOTERO_ITEM CSL_CITATION {"citationID":"40sE9qpk","properties":{"formattedCitation":"[43]","plainCitation":"[43]","noteIndex":0},"citationItems":[{"id":261,"uris":["http://zotero.org/users/11398818/items/ETZJENJJ"],"itemData":{"id":261,"type":"article-journal","abstract":"The rise of the Internet of Things (IoT) has enabled the development of measurement systems dedicated to preventing health issues and monitoring conditions in smart homes and workplaces. IoT systems can support monitoring people doing computer-based work and avoid the insurgence of common musculoskeletal disorders related to the persistence of incorrect sitting postures during work hours. This work proposes a low-cost IoT measurement system for monitoring the sitting posture symmetry and generating a visual alert to warn the worker when an asymmetric position is detected. The system employs four force sensing resistors (FSR) embedded in a cushion and a microcontroller-based read-out circuit for monitoring the pressure exerted on the chair seat. Java-based software performs the real-time monitoring of the sensors’ measurements and implements an uncertainty-driven asymmetry detection algorithm. The shifts from a symmetric to an asymmetric posture and vice versa generate and close a pop-up warning message, respectively. In this way, the user is promptly notified when an asymmetric posture is detected and invited to adjust the sitting position. Every position shift is recorded in a web database for further analysis of the sitting behavior.","container-title":"Sensors","DOI":"10.3390/s23104830","ISSN":"1424-8220","issue":"10","journalAbbreviation":"Sensors","language":"en","page":"4830","source":"DOI.org (Crossref)","title":"IoT System for Real-Time Posture Asymmetry Detection","volume":"23","author":[{"family":"La Mura","given":"Monica"},{"family":"De Gregorio","given":"Marco"},{"family":"Lamberti","given":"Patrizia"},{"family":"Tucci","given":"Vincenzo"}],"issued":{"date-parts":[["2023",5,17]]}}}],"schema":"https://github.com/citation-style-language/schema/raw/master/csl-citation.json"} </w:instrText>
             </w:r>
             <w:r>
               <w:fldChar w:fldCharType="separate"/>
             </w:r>
             <w:r>
-              <w:t>[41]</w:t>
+              <w:t>[43]</w:t>
             </w:r>
             <w:r>
               <w:fldChar w:fldCharType="end"/>
@@ -8071,13 +8147,13 @@
               <w:fldChar w:fldCharType="begin"/>
             </w:r>
             <w:r>
-              <w:instrText xml:space="preserve"> ADDIN ZOTERO_ITEM CSL_CITATION {"citationID":"TZlooGw9","properties":{"formattedCitation":"[42]","plainCitation":"[42]","noteIndex":0},"citationItems":[{"id":265,"uris":["http://zotero.org/users/11398818/items/89B29YFX"],"itemData":{"id":265,"type":"paper-conference","container-title":"2019 IEEE 12th Conference on Service-Oriented Computing and Applications (SOCA)","DOI":"10.1109/SOCA.2019.00022","event-place":"Kaohsiung, Taiwan","event-title":"2019 IEEE 12th Conference on Service-Oriented Computing and Applications (SOCA)","ISBN":"978-1-72815-411-4","page":"98-102","publisher":"IEEE","publisher-place":"Kaohsiung, Taiwan","source":"DOI.org (Crossref)","title":"Sitting Posture Prediction and Correction System using Arduino-Based Chair and Deep Learning Model","URL":"https://ieeexplore.ieee.org/document/8953010/","author":[{"family":"Cho","given":"Haeyoon"},{"family":"Choi","given":"Hee-Joe"},{"family":"Lee","given":"Chae-Eun"},{"family":"Sir","given":"Choo-Won"}],"accessed":{"date-parts":[["2023",12,27]]},"issued":{"date-parts":[["2019",11]]}}}],"schema":"https://github.com/citation-style-language/schema/raw/master/csl-citation.json"} </w:instrText>
+              <w:instrText xml:space="preserve"> ADDIN ZOTERO_ITEM CSL_CITATION {"citationID":"TZlooGw9","properties":{"formattedCitation":"[44]","plainCitation":"[44]","noteIndex":0},"citationItems":[{"id":265,"uris":["http://zotero.org/users/11398818/items/89B29YFX"],"itemData":{"id":265,"type":"paper-conference","container-title":"2019 IEEE 12th Conference on Service-Oriented Computing and Applications (SOCA)","DOI":"10.1109/SOCA.2019.00022","event-place":"Kaohsiung, Taiwan","event-title":"2019 IEEE 12th Conference on Service-Oriented Computing and Applications (SOCA)","ISBN":"978-1-72815-411-4","page":"98-102","publisher":"IEEE","publisher-place":"Kaohsiung, Taiwan","source":"DOI.org (Crossref)","title":"Sitting Posture Prediction and Correction System using Arduino-Based Chair and Deep Learning Model","URL":"https://ieeexplore.ieee.org/document/8953010/","author":[{"family":"Cho","given":"Haeyoon"},{"family":"Choi","given":"Hee-Joe"},{"family":"Lee","given":"Chae-Eun"},{"family":"Sir","given":"Choo-Won"}],"accessed":{"date-parts":[["2023",12,27]]},"issued":{"date-parts":[["2019",11]]}}}],"schema":"https://github.com/citation-style-language/schema/raw/master/csl-citation.json"} </w:instrText>
             </w:r>
             <w:r>
               <w:fldChar w:fldCharType="separate"/>
             </w:r>
             <w:r>
-              <w:t>[42]</w:t>
+              <w:t>[44]</w:t>
             </w:r>
             <w:r>
               <w:fldChar w:fldCharType="end"/>
@@ -8136,13 +8212,13 @@
               <w:fldChar w:fldCharType="begin"/>
             </w:r>
             <w:r>
-              <w:instrText xml:space="preserve"> ADDIN ZOTERO_ITEM CSL_CITATION {"citationID":"KGWfZMUl","properties":{"formattedCitation":"[43]","plainCitation":"[43]","noteIndex":0},"citationItems":[{"id":272,"uris":["http://zotero.org/users/11398818/items/7ANKQUF4"],"itemData":{"id":272,"type":"article-journal","abstract":"We present a solution for intelligent posture training based on accurate, real-time sitting posture monitoring using the LifeChair IoT cushion and supervised machine learning from pressure sensing and user body data. We demonstrate our system’s performance in sitting posture and seated stretch recognition tasks with over 98.82% accuracy in recognizing 15 different sitting postures and 97.94% in recognizing six seated stretches. We also show that user BMI divergence significantly affects posture recognition accuracy using machine learning. We validate our method’s performance in five different real-world workplace environments and discuss training strategies for the machine learning models. Finally, we propose the first smart posture data-driven stretch recommendation system in alignment with physiotherapy standards.","container-title":"Sensors","DOI":"10.3390/s22145337","ISSN":"1424-8220","issue":"14","journalAbbreviation":"Sensors","language":"en","page":"5337","source":"DOI.org (Crossref)","title":"Intelligent Posture Training: Machine-Learning-Powered Human Sitting Posture Recognition Based on a Pressure-Sensing IoT Cushion","title-short":"Intelligent Posture Training","volume":"22","author":[{"family":"Bourahmoune","given":"Katia"},{"family":"Ishac","given":"Karlos"},{"family":"Amagasa","given":"Toshiyuki"}],"issued":{"date-parts":[["2022",7,17]]}}}],"schema":"https://github.com/citation-style-language/schema/raw/master/csl-citation.json"} </w:instrText>
+              <w:instrText xml:space="preserve"> ADDIN ZOTERO_ITEM CSL_CITATION {"citationID":"KGWfZMUl","properties":{"formattedCitation":"[45]","plainCitation":"[45]","noteIndex":0},"citationItems":[{"id":272,"uris":["http://zotero.org/users/11398818/items/7ANKQUF4"],"itemData":{"id":272,"type":"article-journal","abstract":"We present a solution for intelligent posture training based on accurate, real-time sitting posture monitoring using the LifeChair IoT cushion and supervised machine learning from pressure sensing and user body data. We demonstrate our system’s performance in sitting posture and seated stretch recognition tasks with over 98.82% accuracy in recognizing 15 different sitting postures and 97.94% in recognizing six seated stretches. We also show that user BMI divergence significantly affects posture recognition accuracy using machine learning. We validate our method’s performance in five different real-world workplace environments and discuss training strategies for the machine learning models. Finally, we propose the first smart posture data-driven stretch recommendation system in alignment with physiotherapy standards.","container-title":"Sensors","DOI":"10.3390/s22145337","ISSN":"1424-8220","issue":"14","journalAbbreviation":"Sensors","language":"en","page":"5337","source":"DOI.org (Crossref)","title":"Intelligent Posture Training: Machine-Learning-Powered Human Sitting Posture Recognition Based on a Pressure-Sensing IoT Cushion","title-short":"Intelligent Posture Training","volume":"22","author":[{"family":"Bourahmoune","given":"Katia"},{"family":"Ishac","given":"Karlos"},{"family":"Amagasa","given":"Toshiyuki"}],"issued":{"date-parts":[["2022",7,17]]}}}],"schema":"https://github.com/citation-style-language/schema/raw/master/csl-citation.json"} </w:instrText>
             </w:r>
             <w:r>
               <w:fldChar w:fldCharType="separate"/>
             </w:r>
             <w:r>
-              <w:t>[43]</w:t>
+              <w:t>[45]</w:t>
             </w:r>
             <w:r>
               <w:fldChar w:fldCharType="end"/>
@@ -8248,13 +8324,13 @@
         <w:fldChar w:fldCharType="begin"/>
       </w:r>
       <w:r>
-        <w:instrText xml:space="preserve"> ADDIN ZOTERO_ITEM CSL_CITATION {"citationID":"CEdhkYZp","properties":{"formattedCitation":"[37]","plainCitation":"[37]","noteIndex":0},"citationItems":[{"id":216,"uris":["http://zotero.org/users/11398818/items/AU67EL3E"],"itemData":{"id":216,"type":"article-journal","abstract":"Nowadays, the percentage of time that the population spends sitting has increased substantially due to the use of computers as the main tool for work or leisure and the increase in jobs with a high office workload. As a consequence, it is common to suffer musculoskeletal pain, mainly in the back, which can lead to both temporary and chronic damage. This pain is related to holding a posture during a prolonged period of sitting, usually in front of a computer. This work presents a IoT posture monitoring system while sitting. The system consists of a device equipped with Force Sensitive Resistors (FSR) that, placed on a chair seat, detects the points where the user exerts pressure when sitting. The system is complemented with a Machine Learning model based on Artificial Neural Networks, which was trained to recognize the neutral correct posture as well as the six most frequent postures that involve risk of damage to the locomotor system. In this study, data was collected from 12 participants for each of the seven positions considered, using the developed sensing device. Several neural network models were trained and evaluated in order to improve the classification effectiveness. Hold-Out technique was used to guide the training and evaluation process. The results achieved a mean accuracy of 81% by means of a model consisting of two hidden layers of 128 neurons each. These results demonstrate that is feasible to distinguish different sitting postures using few sensors allocated in the surface of a seat, which implies lower costs and less complexity of the system.","container-title":"Electronics","DOI":"10.3390/electronics10151825","ISSN":"2079-9292","issue":"15","journalAbbreviation":"Electronics","language":"en","page":"1825","source":"DOI.org (Crossref)","title":"IoT Device for Sitting Posture Classification Using Artificial Neural Networks","volume":"10","author":[{"family":"Luna-Perejón","given":"Francisco"},{"family":"Montes-Sánchez","given":"Juan Manuel"},{"family":"Durán-López","given":"Lourdes"},{"family":"Vazquez-Baeza","given":"Alberto"},{"family":"Beasley-Bohórquez","given":"Isabel"},{"family":"Sevillano-Ramos","given":"José L."}],"issued":{"date-parts":[["2021",7,29]]}}}],"schema":"https://github.com/citation-style-language/schema/raw/master/csl-citation.json"} </w:instrText>
+        <w:instrText xml:space="preserve"> ADDIN ZOTERO_ITEM CSL_CITATION {"citationID":"CEdhkYZp","properties":{"formattedCitation":"[39]","plainCitation":"[39]","noteIndex":0},"citationItems":[{"id":216,"uris":["http://zotero.org/users/11398818/items/AU67EL3E"],"itemData":{"id":216,"type":"article-journal","abstract":"Nowadays, the percentage of time that the population spends sitting has increased substantially due to the use of computers as the main tool for work or leisure and the increase in jobs with a high office workload. As a consequence, it is common to suffer musculoskeletal pain, mainly in the back, which can lead to both temporary and chronic damage. This pain is related to holding a posture during a prolonged period of sitting, usually in front of a computer. This work presents a IoT posture monitoring system while sitting. The system consists of a device equipped with Force Sensitive Resistors (FSR) that, placed on a chair seat, detects the points where the user exerts pressure when sitting. The system is complemented with a Machine Learning model based on Artificial Neural Networks, which was trained to recognize the neutral correct posture as well as the six most frequent postures that involve risk of damage to the locomotor system. In this study, data was collected from 12 participants for each of the seven positions considered, using the developed sensing device. Several neural network models were trained and evaluated in order to improve the classification effectiveness. Hold-Out technique was used to guide the training and evaluation process. The results achieved a mean accuracy of 81% by means of a model consisting of two hidden layers of 128 neurons each. These results demonstrate that is feasible to distinguish different sitting postures using few sensors allocated in the surface of a seat, which implies lower costs and less complexity of the system.","container-title":"Electronics","DOI":"10.3390/electronics10151825","ISSN":"2079-9292","issue":"15","journalAbbreviation":"Electronics","language":"en","page":"1825","source":"DOI.org (Crossref)","title":"IoT Device for Sitting Posture Classification Using Artificial Neural Networks","volume":"10","author":[{"family":"Luna-Perejón","given":"Francisco"},{"family":"Montes-Sánchez","given":"Juan Manuel"},{"family":"Durán-López","given":"Lourdes"},{"family":"Vazquez-Baeza","given":"Alberto"},{"family":"Beasley-Bohórquez","given":"Isabel"},{"family":"Sevillano-Ramos","given":"José L."}],"issued":{"date-parts":[["2021",7,29]]}}}],"schema":"https://github.com/citation-style-language/schema/raw/master/csl-citation.json"} </w:instrText>
       </w:r>
       <w:r>
         <w:fldChar w:fldCharType="separate"/>
       </w:r>
       <w:r>
-        <w:t>[37]</w:t>
+        <w:t>[39]</w:t>
       </w:r>
       <w:r>
         <w:fldChar w:fldCharType="end"/>
@@ -8302,13 +8378,13 @@
         <w:fldChar w:fldCharType="begin"/>
       </w:r>
       <w:r>
-        <w:instrText xml:space="preserve"> ADDIN ZOTERO_ITEM CSL_CITATION {"citationID":"GKe7PrM7","properties":{"formattedCitation":"[44]","plainCitation":"[44]","noteIndex":0},"citationItems":[{"id":180,"uris":["http://zotero.org/users/11398818/items/R5TKSJBE"],"itemData":{"id":180,"type":"article-journal","container-title":"Sensors","DOI":"10.3390/s18010208","ISSN":"1424-8220","issue":"2","journalAbbreviation":"Sensors","language":"en","page":"208","source":"DOI.org (Crossref)","title":"Sitting Posture Monitoring System Based on a Low-Cost Load Cell Using Machine Learning","volume":"18","author":[{"family":"Roh","given":"Jongryun"},{"family":"Park","given":"Hyeong-jun"},{"family":"Lee","given":"Kwang"},{"family":"Hyeong","given":"Joonho"},{"family":"Kim","given":"Sayup"},{"family":"Lee","given":"Boreom"}],"issued":{"date-parts":[["2018",1,12]]}}}],"schema":"https://github.com/citation-style-language/schema/raw/master/csl-citation.json"} </w:instrText>
+        <w:instrText xml:space="preserve"> ADDIN ZOTERO_ITEM CSL_CITATION {"citationID":"GKe7PrM7","properties":{"formattedCitation":"[46]","plainCitation":"[46]","noteIndex":0},"citationItems":[{"id":180,"uris":["http://zotero.org/users/11398818/items/R5TKSJBE"],"itemData":{"id":180,"type":"article-journal","container-title":"Sensors","DOI":"10.3390/s18010208","ISSN":"1424-8220","issue":"2","journalAbbreviation":"Sensors","language":"en","page":"208","source":"DOI.org (Crossref)","title":"Sitting Posture Monitoring System Based on a Low-Cost Load Cell Using Machine Learning","volume":"18","author":[{"family":"Roh","given":"Jongryun"},{"family":"Park","given":"Hyeong-jun"},{"family":"Lee","given":"Kwang"},{"family":"Hyeong","given":"Joonho"},{"family":"Kim","given":"Sayup"},{"family":"Lee","given":"Boreom"}],"issued":{"date-parts":[["2018",1,12]]}}}],"schema":"https://github.com/citation-style-language/schema/raw/master/csl-citation.json"} </w:instrText>
       </w:r>
       <w:r>
         <w:fldChar w:fldCharType="separate"/>
       </w:r>
       <w:r>
-        <w:t>[44]</w:t>
+        <w:t>[46]</w:t>
       </w:r>
       <w:r>
         <w:fldChar w:fldCharType="end"/>
@@ -8326,13 +8402,13 @@
         <w:fldChar w:fldCharType="begin"/>
       </w:r>
       <w:r>
-        <w:instrText xml:space="preserve"> ADDIN ZOTERO_ITEM CSL_CITATION {"citationID":"gLgG9lFs","properties":{"formattedCitation":"[45]","plainCitation":"[45]","noteIndex":0},"citationItems":[{"id":145,"uris":["http://zotero.org/users/11398818/items/A9UVN24S"],"itemData":{"id":145,"type":"article-journal","abstract":"In recent years, employment in sedentary occupations has continuously risen. Office workers are more prone to prolonged static sitting, spending 65–80% of work hours sitting, increasing risks for multiple health problems, including cardiovascular diseases and musculoskeletal disorders. These adverse health effects lead to decreased productivity, increased absenteeism and health care costs. However, lack of regulation targeting these issues has oftentimes left them unattended. This article proposes a smart chair system, with posture and electrocardiography (ECG) monitoring modules, using an “invisible” sensing approach, to optimize working conditions, without hindering everyday tasks. For posture classification, machine learning models were trained and tested with datasets composed by center of mass coordinates in the seat plane, computed from the weight measured by load cells fixed under the seat. Models were trained and evaluated in the classification of five and seven sitting positions, achieving high accuracy results for all five-class models (&gt;97.4%), and good results for some seven-class models, particularly the best performing k-NN model (87.5%). For ECG monitoring, signals were acquired at the armrests covered with conductive nappa, connected to a single-lead sensor. Following signal filtering and segmentation, several outlier detection methods were applied to remove extremely noisy segments with mislabeled R-peaks, but only DBSCAN showed satisfactory results for the ECG segmentation performance (88.21%) and accuracy (90.50%).","container-title":"Sensors","DOI":"10.3390/s23020719","ISSN":"1424-8220","issue":"2","journalAbbreviation":"Sensors","language":"en","page":"719","source":"DOI.org (Crossref)","title":"A Novel Smart Chair System for Posture Classification and Invisible ECG Monitoring","volume":"23","author":[{"family":"Pereira","given":"Leonor"},{"family":"Plácido Da Silva","given":"Hugo"}],"issued":{"date-parts":[["2023",1,8]]}}}],"schema":"https://github.com/citation-style-language/schema/raw/master/csl-citation.json"} </w:instrText>
+        <w:instrText xml:space="preserve"> ADDIN ZOTERO_ITEM CSL_CITATION {"citationID":"gLgG9lFs","properties":{"formattedCitation":"[47]","plainCitation":"[47]","noteIndex":0},"citationItems":[{"id":145,"uris":["http://zotero.org/users/11398818/items/A9UVN24S"],"itemData":{"id":145,"type":"article-journal","abstract":"In recent years, employment in sedentary occupations has continuously risen. Office workers are more prone to prolonged static sitting, spending 65–80% of work hours sitting, increasing risks for multiple health problems, including cardiovascular diseases and musculoskeletal disorders. These adverse health effects lead to decreased productivity, increased absenteeism and health care costs. However, lack of regulation targeting these issues has oftentimes left them unattended. This article proposes a smart chair system, with posture and electrocardiography (ECG) monitoring modules, using an “invisible” sensing approach, to optimize working conditions, without hindering everyday tasks. For posture classification, machine learning models were trained and tested with datasets composed by center of mass coordinates in the seat plane, computed from the weight measured by load cells fixed under the seat. Models were trained and evaluated in the classification of five and seven sitting positions, achieving high accuracy results for all five-class models (&gt;97.4%), and good results for some seven-class models, particularly the best performing k-NN model (87.5%). For ECG monitoring, signals were acquired at the armrests covered with conductive nappa, connected to a single-lead sensor. Following signal filtering and segmentation, several outlier detection methods were applied to remove extremely noisy segments with mislabeled R-peaks, but only DBSCAN showed satisfactory results for the ECG segmentation performance (88.21%) and accuracy (90.50%).","container-title":"Sensors","DOI":"10.3390/s23020719","ISSN":"1424-8220","issue":"2","journalAbbreviation":"Sensors","language":"en","page":"719","source":"DOI.org (Crossref)","title":"A Novel Smart Chair System for Posture Classification and Invisible ECG Monitoring","volume":"23","author":[{"family":"Pereira","given":"Leonor"},{"family":"Plácido Da Silva","given":"Hugo"}],"issued":{"date-parts":[["2023",1,8]]}}}],"schema":"https://github.com/citation-style-language/schema/raw/master/csl-citation.json"} </w:instrText>
       </w:r>
       <w:r>
         <w:fldChar w:fldCharType="separate"/>
       </w:r>
       <w:r>
-        <w:t>[45]</w:t>
+        <w:t>[47]</w:t>
       </w:r>
       <w:r>
         <w:fldChar w:fldCharType="end"/>
@@ -8495,13 +8571,13 @@
         <w:fldChar w:fldCharType="begin"/>
       </w:r>
       <w:r>
-        <w:instrText xml:space="preserve"> ADDIN ZOTERO_ITEM CSL_CITATION {"citationID":"snQR9O3i","properties":{"formattedCitation":"[46]","plainCitation":"[46]","noteIndex":0},"citationItems":[{"id":252,"uris":["http://zotero.org/users/11398818/items/MMKV59DG"],"itemData":{"id":252,"type":"article-journal","abstract":"Flex sensor has multiple applications like most\nsensors. Even though it is widely used as a goniometer in\nrehabilitation research, its applications can be seen in\ndifferent fields like, human machine interfaces, geology and\nmusical instruments. In each application, the sensor identifies\nthe flexure in terms of varying resistance that can be recorded\ndigitally and the data is then used differently depending on\napplication. With the advent of goniometer glove, measuring\njoint movements in rehabilitation research was simplified,\nwhich was earlier measured by mechanical goniometers.\nLater these gloves were used as human machine interfaces\n(HMI). Another type of HMI input device called a shape tape\nhas been created to replicate shapes of real objects into CAD\nenvironment. In geology, the sensor was used to identify\nlandslides remotely. Also flex sensor is used in creating a\nmusical instrument that can be played by deforming and\nbending the instrument, to encourage experimentation to\ncreate interesting musical effects. Apart from these existing\napplications, this paper proposes another application to use\nthe sensor to identify the dents on sheet metal panels, by\nrecording flexure in two dimensions across the sheet.","container-title":"International Journal of Emerging Technology and Advanced Engineering","issue":"7","page":"97-100","title":"A Review on Applications of Flex Sensors","volume":"7","author":[{"family":"Sreejan","given":"Alapati"},{"family":"Narayan","given":"Yeole Shivraj"}],"issued":{"date-parts":[["2017"]]}}}],"schema":"https://github.com/citation-style-language/schema/raw/master/csl-citation.json"} </w:instrText>
+        <w:instrText xml:space="preserve"> ADDIN ZOTERO_ITEM CSL_CITATION {"citationID":"snQR9O3i","properties":{"formattedCitation":"[48]","plainCitation":"[48]","noteIndex":0},"citationItems":[{"id":252,"uris":["http://zotero.org/users/11398818/items/MMKV59DG"],"itemData":{"id":252,"type":"article-journal","abstract":"Flex sensor has multiple applications like most\nsensors. Even though it is widely used as a goniometer in\nrehabilitation research, its applications can be seen in\ndifferent fields like, human machine interfaces, geology and\nmusical instruments. In each application, the sensor identifies\nthe flexure in terms of varying resistance that can be recorded\ndigitally and the data is then used differently depending on\napplication. With the advent of goniometer glove, measuring\njoint movements in rehabilitation research was simplified,\nwhich was earlier measured by mechanical goniometers.\nLater these gloves were used as human machine interfaces\n(HMI). Another type of HMI input device called a shape tape\nhas been created to replicate shapes of real objects into CAD\nenvironment. In geology, the sensor was used to identify\nlandslides remotely. Also flex sensor is used in creating a\nmusical instrument that can be played by deforming and\nbending the instrument, to encourage experimentation to\ncreate interesting musical effects. Apart from these existing\napplications, this paper proposes another application to use\nthe sensor to identify the dents on sheet metal panels, by\nrecording flexure in two dimensions across the sheet.","container-title":"International Journal of Emerging Technology and Advanced Engineering","issue":"7","page":"97-100","title":"A Review on Applications of Flex Sensors","volume":"7","author":[{"family":"Sreejan","given":"Alapati"},{"family":"Narayan","given":"Yeole Shivraj"}],"issued":{"date-parts":[["2017"]]}}}],"schema":"https://github.com/citation-style-language/schema/raw/master/csl-citation.json"} </w:instrText>
       </w:r>
       <w:r>
         <w:fldChar w:fldCharType="separate"/>
       </w:r>
       <w:r>
-        <w:t>[46]</w:t>
+        <w:t>[48]</w:t>
       </w:r>
       <w:r>
         <w:fldChar w:fldCharType="end"/>
@@ -8527,13 +8603,13 @@
         <w:fldChar w:fldCharType="begin"/>
       </w:r>
       <w:r>
-        <w:instrText xml:space="preserve"> ADDIN ZOTERO_ITEM CSL_CITATION {"citationID":"yIgAyEHq","properties":{"formattedCitation":"[31]","plainCitation":"[31]","noteIndex":0},"citationItems":[{"id":167,"uris":["http://zotero.org/users/11398818/items/DR5UVBDW"],"itemData":{"id":167,"type":"article-journal","container-title":"IEEE Sensors Journal","DOI":"10.1109/JSEN.2020.2980207","ISSN":"1530-437X, 1558-1748, 2379-9153","issue":"14","journalAbbreviation":"IEEE Sensors J.","page":"8007-8016","source":"DOI.org (Crossref)","title":"A Smart Chair Sitting Posture Recognition System Using Flex Sensors and FPGA Implemented Artificial Neural Network","volume":"20","author":[{"family":"Hu","given":"Qisong"},{"family":"Tang","given":"Xiaochen"},{"family":"Tang","given":"Wei"}],"issued":{"date-parts":[["2020",7,15]]}}}],"schema":"https://github.com/citation-style-language/schema/raw/master/csl-citation.json"} </w:instrText>
+        <w:instrText xml:space="preserve"> ADDIN ZOTERO_ITEM CSL_CITATION {"citationID":"yIgAyEHq","properties":{"formattedCitation":"[33]","plainCitation":"[33]","noteIndex":0},"citationItems":[{"id":167,"uris":["http://zotero.org/users/11398818/items/DR5UVBDW"],"itemData":{"id":167,"type":"article-journal","container-title":"IEEE Sensors Journal","DOI":"10.1109/JSEN.2020.2980207","ISSN":"1530-437X, 1558-1748, 2379-9153","issue":"14","journalAbbreviation":"IEEE Sensors J.","page":"8007-8016","source":"DOI.org (Crossref)","title":"A Smart Chair Sitting Posture Recognition System Using Flex Sensors and FPGA Implemented Artificial Neural Network","volume":"20","author":[{"family":"Hu","given":"Qisong"},{"family":"Tang","given":"Xiaochen"},{"family":"Tang","given":"Wei"}],"issued":{"date-parts":[["2020",7,15]]}}}],"schema":"https://github.com/citation-style-language/schema/raw/master/csl-citation.json"} </w:instrText>
       </w:r>
       <w:r>
         <w:fldChar w:fldCharType="separate"/>
       </w:r>
       <w:r>
-        <w:t>[31]</w:t>
+        <w:t>[33]</w:t>
       </w:r>
       <w:r>
         <w:fldChar w:fldCharType="end"/>
@@ -8545,13 +8621,13 @@
         <w:fldChar w:fldCharType="begin"/>
       </w:r>
       <w:r>
-        <w:instrText xml:space="preserve"> ADDIN ZOTERO_ITEM CSL_CITATION {"citationID":"5tW320UG","properties":{"formattedCitation":"[40]","plainCitation":"[40]","noteIndex":0},"citationItems":[{"id":254,"uris":["http://zotero.org/users/11398818/items/65CCGVLQ"],"itemData":{"id":254,"type":"paper-conference","container-title":"2022 IEEE 15th Dallas Circuit And System Conference (DCAS)","DOI":"10.1109/DCAS53974.2022.9845620","event-place":"Dallas, TX, USA","event-title":"2022 IEEE 15th Dallas Circuit And System Conference (DCAS)","ISBN":"978-1-66549-885-2","page":"1-2","publisher":"IEEE","publisher-place":"Dallas, TX, USA","source":"DOI.org (Crossref)","title":"FPGA-based smart chair recognition system using flex sensors","URL":"https://ieeexplore.ieee.org/document/9845620/","author":[{"family":"AbuTerkia","given":"Ibrahim"},{"family":"Hannoun","given":"Mustafa"},{"family":"Suwal","given":"Bikal"},{"family":"Ahmed","given":"Md Sharif"},{"family":"Sundaravdivel","given":"Prabha"}],"accessed":{"date-parts":[["2023",12,4]]},"issued":{"date-parts":[["2022",6,17]]}}}],"schema":"https://github.com/citation-style-language/schema/raw/master/csl-citation.json"} </w:instrText>
+        <w:instrText xml:space="preserve"> ADDIN ZOTERO_ITEM CSL_CITATION {"citationID":"5tW320UG","properties":{"formattedCitation":"[42]","plainCitation":"[42]","noteIndex":0},"citationItems":[{"id":254,"uris":["http://zotero.org/users/11398818/items/65CCGVLQ"],"itemData":{"id":254,"type":"paper-conference","container-title":"2022 IEEE 15th Dallas Circuit And System Conference (DCAS)","DOI":"10.1109/DCAS53974.2022.9845620","event-place":"Dallas, TX, USA","event-title":"2022 IEEE 15th Dallas Circuit And System Conference (DCAS)","ISBN":"978-1-66549-885-2","page":"1-2","publisher":"IEEE","publisher-place":"Dallas, TX, USA","source":"DOI.org (Crossref)","title":"FPGA-based smart chair recognition system using flex sensors","URL":"https://ieeexplore.ieee.org/document/9845620/","author":[{"family":"AbuTerkia","given":"Ibrahim"},{"family":"Hannoun","given":"Mustafa"},{"family":"Suwal","given":"Bikal"},{"family":"Ahmed","given":"Md Sharif"},{"family":"Sundaravdivel","given":"Prabha"}],"accessed":{"date-parts":[["2023",12,4]]},"issued":{"date-parts":[["2022",6,17]]}}}],"schema":"https://github.com/citation-style-language/schema/raw/master/csl-citation.json"} </w:instrText>
       </w:r>
       <w:r>
         <w:fldChar w:fldCharType="separate"/>
       </w:r>
       <w:r>
-        <w:t>[40]</w:t>
+        <w:t>[42]</w:t>
       </w:r>
       <w:r>
         <w:fldChar w:fldCharType="end"/>
@@ -8709,13 +8785,13 @@
         <w:fldChar w:fldCharType="begin"/>
       </w:r>
       <w:r>
-        <w:instrText xml:space="preserve"> ADDIN ZOTERO_ITEM CSL_CITATION {"citationID":"HvMeLFHb","properties":{"formattedCitation":"[32]","plainCitation":"[32]","noteIndex":0},"citationItems":[{"id":169,"uris":["http://zotero.org/users/11398818/items/8IPGYUV4"],"itemData":{"id":169,"type":"article-journal","container-title":"IEEE Journal of Biomedical and Health Informatics","DOI":"10.1109/JBHI.2020.3030096","ISSN":"2168-2194, 2168-2208","issue":"5","journalAbbreviation":"IEEE J. Biomed. Health Inform.","page":"1805-1813","source":"DOI.org (Crossref)","title":"Developing and Evaluating a Mixed Sensor Smart Chair System for Real-Time Posture Classification: Combining Pressure and Distance Sensors","title-short":"Developing and Evaluating a Mixed Sensor Smart Chair System for Real-Time Posture Classification","volume":"25","author":[{"family":"Jeong","given":"Haeseok"},{"family":"Park","given":"Woojin"}],"issued":{"date-parts":[["2021",5]]}}}],"schema":"https://github.com/citation-style-language/schema/raw/master/csl-citation.json"} </w:instrText>
+        <w:instrText xml:space="preserve"> ADDIN ZOTERO_ITEM CSL_CITATION {"citationID":"HvMeLFHb","properties":{"formattedCitation":"[34]","plainCitation":"[34]","noteIndex":0},"citationItems":[{"id":169,"uris":["http://zotero.org/users/11398818/items/8IPGYUV4"],"itemData":{"id":169,"type":"article-journal","container-title":"IEEE Journal of Biomedical and Health Informatics","DOI":"10.1109/JBHI.2020.3030096","ISSN":"2168-2194, 2168-2208","issue":"5","journalAbbreviation":"IEEE J. Biomed. Health Inform.","page":"1805-1813","source":"DOI.org (Crossref)","title":"Developing and Evaluating a Mixed Sensor Smart Chair System for Real-Time Posture Classification: Combining Pressure and Distance Sensors","title-short":"Developing and Evaluating a Mixed Sensor Smart Chair System for Real-Time Posture Classification","volume":"25","author":[{"family":"Jeong","given":"Haeseok"},{"family":"Park","given":"Woojin"}],"issued":{"date-parts":[["2021",5]]}}}],"schema":"https://github.com/citation-style-language/schema/raw/master/csl-citation.json"} </w:instrText>
       </w:r>
       <w:r>
         <w:fldChar w:fldCharType="separate"/>
       </w:r>
       <w:r>
-        <w:t>[32]</w:t>
+        <w:t>[34]</w:t>
       </w:r>
       <w:r>
         <w:fldChar w:fldCharType="end"/>
@@ -8751,13 +8827,13 @@
         <w:fldChar w:fldCharType="begin"/>
       </w:r>
       <w:r>
-        <w:instrText xml:space="preserve"> ADDIN ZOTERO_ITEM CSL_CITATION {"citationID":"QEnFagwC","properties":{"formattedCitation":"[42]","plainCitation":"[42]","noteIndex":0},"citationItems":[{"id":265,"uris":["http://zotero.org/users/11398818/items/89B29YFX"],"itemData":{"id":265,"type":"paper-conference","container-title":"2019 IEEE 12th Conference on Service-Oriented Computing and Applications (SOCA)","DOI":"10.1109/SOCA.2019.00022","event-place":"Kaohsiung, Taiwan","event-title":"2019 IEEE 12th Conference on Service-Oriented Computing and Applications (SOCA)","ISBN":"978-1-72815-411-4","page":"98-102","publisher":"IEEE","publisher-place":"Kaohsiung, Taiwan","source":"DOI.org (Crossref)","title":"Sitting Posture Prediction and Correction System using Arduino-Based Chair and Deep Learning Model","URL":"https://ieeexplore.ieee.org/document/8953010/","author":[{"family":"Cho","given":"Haeyoon"},{"family":"Choi","given":"Hee-Joe"},{"family":"Lee","given":"Chae-Eun"},{"family":"Sir","given":"Choo-Won"}],"accessed":{"date-parts":[["2023",12,27]]},"issued":{"date-parts":[["2019",11]]}}}],"schema":"https://github.com/citation-style-language/schema/raw/master/csl-citation.json"} </w:instrText>
+        <w:instrText xml:space="preserve"> ADDIN ZOTERO_ITEM CSL_CITATION {"citationID":"QEnFagwC","properties":{"formattedCitation":"[44]","plainCitation":"[44]","noteIndex":0},"citationItems":[{"id":265,"uris":["http://zotero.org/users/11398818/items/89B29YFX"],"itemData":{"id":265,"type":"paper-conference","container-title":"2019 IEEE 12th Conference on Service-Oriented Computing and Applications (SOCA)","DOI":"10.1109/SOCA.2019.00022","event-place":"Kaohsiung, Taiwan","event-title":"2019 IEEE 12th Conference on Service-Oriented Computing and Applications (SOCA)","ISBN":"978-1-72815-411-4","page":"98-102","publisher":"IEEE","publisher-place":"Kaohsiung, Taiwan","source":"DOI.org (Crossref)","title":"Sitting Posture Prediction and Correction System using Arduino-Based Chair and Deep Learning Model","URL":"https://ieeexplore.ieee.org/document/8953010/","author":[{"family":"Cho","given":"Haeyoon"},{"family":"Choi","given":"Hee-Joe"},{"family":"Lee","given":"Chae-Eun"},{"family":"Sir","given":"Choo-Won"}],"accessed":{"date-parts":[["2023",12,27]]},"issued":{"date-parts":[["2019",11]]}}}],"schema":"https://github.com/citation-style-language/schema/raw/master/csl-citation.json"} </w:instrText>
       </w:r>
       <w:r>
         <w:fldChar w:fldCharType="separate"/>
       </w:r>
       <w:r>
-        <w:t>[42]</w:t>
+        <w:t>[44]</w:t>
       </w:r>
       <w:r>
         <w:fldChar w:fldCharType="end"/>
@@ -8795,350 +8871,350 @@
         <w:fldChar w:fldCharType="begin"/>
       </w:r>
       <w:r>
-        <w:instrText xml:space="preserve"> ADDIN ZOTERO_ITEM CSL_CITATION {"citationID":"JpvHa0BZ","properties":{"formattedCitation":"[20]","plainCitation":"[20]","noteIndex":0},"citationItems":[{"id":223,"uris":["http://zotero.org/users/11398818/items/2HFDN9YP"],"itemData":{"id":223,"type":"article-journal","container-title":"IEEE Systems, Man, and Cybernetics Magazine","DOI":"10.1109/MSMC.2019.2962226","ISSN":"2333-942X, 2380-1298","issue":"4","journalAbbreviation":"IEEE Syst. Man Cybern. Mag.","page":"6-14","source":"DOI.org (Crossref)","title":"Smart Cushion-Based Activity Recognition: Prompting Users to Maintain a Healthy Seated Posture","title-short":"Smart Cushion-Based Activity Recognition","volume":"6","author":[{"family":"Ma","given":"Congcong"},{"family":"Li","given":"Wenfeng"},{"family":"Gravina","given":"Raffaele"},{"family":"Du","given":"Juan"},{"family":"Li","given":"Qimeng"},{"family":"Fortino","given":"Giancarlo"}],"issued":{"date-parts":[["2020",10]]}}}],"schema":"https://github.com/citation-style-language/schema/raw/master/csl-citation.json"} </w:instrText>
+        <w:instrText xml:space="preserve"> ADDIN ZOTERO_ITEM CSL_CITATION {"citationID":"JpvHa0BZ","properties":{"formattedCitation":"[22]","plainCitation":"[22]","noteIndex":0},"citationItems":[{"id":223,"uris":["http://zotero.org/users/11398818/items/2HFDN9YP"],"itemData":{"id":223,"type":"article-journal","container-title":"IEEE Systems, Man, and Cybernetics Magazine","DOI":"10.1109/MSMC.2019.2962226","ISSN":"2333-942X, 2380-1298","issue":"4","journalAbbreviation":"IEEE Syst. Man Cybern. Mag.","page":"6-14","source":"DOI.org (Crossref)","title":"Smart Cushion-Based Activity Recognition: Prompting Users to Maintain a Healthy Seated Posture","title-short":"Smart Cushion-Based Activity Recognition","volume":"6","author":[{"family":"Ma","given":"Congcong"},{"family":"Li","given":"Wenfeng"},{"family":"Gravina","given":"Raffaele"},{"family":"Du","given":"Juan"},{"family":"Li","given":"Qimeng"},{"family":"Fortino","given":"Giancarlo"}],"issued":{"date-parts":[["2020",10]]}}}],"schema":"https://github.com/citation-style-language/schema/raw/master/csl-citation.json"} </w:instrText>
       </w:r>
       <w:r>
         <w:fldChar w:fldCharType="separate"/>
       </w:r>
       <w:r>
+        <w:t>[22]</w:t>
+      </w:r>
+      <w:r>
+        <w:fldChar w:fldCharType="end"/>
+      </w:r>
+      <w:r>
+        <w:t xml:space="preserve"> developed a smart seating cushion which employed the </w:t>
+      </w:r>
+      <w:r>
+        <w:t>use of</w:t>
+      </w:r>
+      <w:r>
+        <w:t xml:space="preserve"> 6 FSR sensors for detecting different sitting postures and an Inertial measurement unit (IMU) sensor to monitor user activity. </w:t>
+      </w:r>
+    </w:p>
+    <w:p>
+      <w:pPr>
+        <w:pStyle w:val="MDPI31text"/>
+      </w:pPr>
+    </w:p>
+    <w:p>
+      <w:pPr>
+        <w:pStyle w:val="MDPI23heading3"/>
+      </w:pPr>
+      <w:r>
+        <w:t>Smart Sensing Chairs using Image Processing</w:t>
+      </w:r>
+    </w:p>
+    <w:p>
+      <w:pPr>
+        <w:pStyle w:val="MDPI31text"/>
+      </w:pPr>
+      <w:r>
+        <w:t>There were some research papers that have investigated the application of image processing in the detection of improper sitting postures. This approach mostly involves the utilization of a digital camera actively positioned directly on the subjects. Furthermore, by employing the use of image processing techniques and algorithms, one can analyze each video frame to determine the sitting posture.</w:t>
+      </w:r>
+    </w:p>
+    <w:p>
+      <w:pPr>
+        <w:pStyle w:val="MDPI31text"/>
+      </w:pPr>
+      <w:r>
+        <w:t xml:space="preserve">Mallare et al. in 2017 </w:t>
+      </w:r>
+      <w:r>
+        <w:fldChar w:fldCharType="begin"/>
+      </w:r>
+      <w:r>
+        <w:instrText xml:space="preserve"> ADDIN ZOTERO_ITEM CSL_CITATION {"citationID":"c8PYpcRd","properties":{"formattedCitation":"[49]","plainCitation":"[49]","noteIndex":0},"citationItems":[{"id":264,"uris":["http://zotero.org/users/11398818/items/682YCXV6"],"itemData":{"id":264,"type":"paper-conference","container-title":"2017IEEE 9th International Conference on Humanoid, Nanotechnology, Information Technology, Communication and Control, Environment and Management (HNICEM)","DOI":"10.1109/HNICEM.2017.8269473","event-place":"Manila, Philippines","event-title":"2017 IEEE 9th International Conference on Humanoid, Nanotechnology, Information Technology, Communication and Control, Environment, and Management (HNICEM )","ISBN":"978-1-5386-0912-5","page":"1-5","publisher":"IEEE","publisher-place":"Manila, Philippines","source":"DOI.org (Crossref)","title":"Sitting posture assessment using computer vision","URL":"http://ieeexplore.ieee.org/document/8269473/","author":[{"family":"Mallare","given":"John Cloie T."},{"family":"Pineda","given":"Dianne Faye G."},{"family":"Trinidad","given":"Gerald M."},{"family":"Serafica","given":"Reymond D."},{"family":"Villanueva","given":"Jules Benedict K."},{"family":"Dela Cruz","given":"Angelo R."},{"family":"Vicerra","given":"Ryan Rhay P."},{"family":"Serrano","given":"Kanny Krizzy D."},{"family":"Roxas","given":"Edison A."}],"accessed":{"date-parts":[["2023",12,22]]},"issued":{"date-parts":[["2017",12]]}}}],"schema":"https://github.com/citation-style-language/schema/raw/master/csl-citation.json"} </w:instrText>
+      </w:r>
+      <w:r>
+        <w:fldChar w:fldCharType="separate"/>
+      </w:r>
+      <w:r>
+        <w:t>[49]</w:t>
+      </w:r>
+      <w:r>
+        <w:fldChar w:fldCharType="end"/>
+      </w:r>
+      <w:r>
+        <w:t xml:space="preserve"> developed a system utilizing 2 cameras strategically positioned at (front and side) angles in the detection of bad sitting postures. Overall, they were only able to achieve an accuracy of 61.3% using the SVM algorithm. Chen </w:t>
+      </w:r>
+      <w:r>
+        <w:t xml:space="preserve">et al. </w:t>
+      </w:r>
+      <w:r>
+        <w:t xml:space="preserve">in 2019 </w:t>
+      </w:r>
+      <w:r>
+        <w:fldChar w:fldCharType="begin"/>
+      </w:r>
+      <w:r>
+        <w:instrText xml:space="preserve"> ADDIN ZOTERO_ITEM CSL_CITATION {"citationID":"xBttX9B0","properties":{"formattedCitation":"[50]","plainCitation":"[50]","noteIndex":0},"citationItems":[{"id":221,"uris":["http://zotero.org/users/11398818/items/UPDRDR8Z"],"itemData":{"id":221,"type":"article-journal","abstract":"Abstract\n            Sedentary and poor sitting posture can damage the health of adolescents. Therefore, it is very practical to effectively detect the sitting posture of students in the classroom and to warn the bad sitting posture. This paper proposed an in-class student sitting posture recognition system based on OpenPose, which uses the monitor in the classroom to detect the sitting posture of the students, and uses OpenPose to extract the posture feature. Keras deep learning framework is used to construct the convolutional neural network, which is used to train the datasets and recognize sitting posture of students. Experiments show that the accuracy is more than 90% after 100 epoch training.","container-title":"IOP Conference Series: Materials Science and Engineering","DOI":"10.1088/1757-899X/677/3/032057","ISSN":"1757-8981, 1757-899X","issue":"3","journalAbbreviation":"IOP Conf. Ser.: Mater. Sci. Eng.","page":"032057","source":"DOI.org (Crossref)","title":"Sitting Posture Recognition Based on OpenPose","volume":"677","author":[{"family":"Chen","given":"Kehan"}],"issued":{"date-parts":[["2019",12,1]]}}}],"schema":"https://github.com/citation-style-language/schema/raw/master/csl-citation.json"} </w:instrText>
+      </w:r>
+      <w:r>
+        <w:fldChar w:fldCharType="separate"/>
+      </w:r>
+      <w:r>
+        <w:t>[50]</w:t>
+      </w:r>
+      <w:r>
+        <w:fldChar w:fldCharType="end"/>
+      </w:r>
+      <w:r>
+        <w:t xml:space="preserve"> further improved on this by using a Astra3D Sensor which is a 3D depth camera. By using the </w:t>
+      </w:r>
+      <w:proofErr w:type="spellStart"/>
+      <w:r>
+        <w:t>OpenPose</w:t>
+      </w:r>
+      <w:proofErr w:type="spellEnd"/>
+      <w:r>
+        <w:t xml:space="preserve"> library along with CNN for the posture classification, an accuracy of 90% was achieved</w:t>
+      </w:r>
+      <w:r>
+        <w:t xml:space="preserve">. </w:t>
+      </w:r>
+    </w:p>
+    <w:p>
+      <w:pPr>
+        <w:pStyle w:val="MDPI31text"/>
+      </w:pPr>
+    </w:p>
+    <w:p>
+      <w:pPr>
+        <w:pStyle w:val="MDPI22heading2"/>
+      </w:pPr>
+      <w:r>
+        <w:t>Machine Learning Classification Method</w:t>
+      </w:r>
+    </w:p>
+    <w:p>
+      <w:pPr>
+        <w:pStyle w:val="MDPI31text"/>
+      </w:pPr>
+      <w:r>
+        <w:t xml:space="preserve">As expected, different machine learning algorithms are being used to classify different sitting postures. Two of the most used ML </w:t>
+      </w:r>
+      <w:r>
+        <w:t>models</w:t>
+      </w:r>
+      <w:r>
+        <w:t xml:space="preserve"> among research studies </w:t>
+      </w:r>
+      <w:r>
+        <w:t>were</w:t>
+      </w:r>
+      <w:r>
+        <w:t xml:space="preserve"> the CNN (Convolutional Neural Networks)</w:t>
+      </w:r>
+      <w:r>
+        <w:t xml:space="preserve"> </w:t>
+      </w:r>
+      <w:r>
+        <w:fldChar w:fldCharType="begin"/>
+      </w:r>
+      <w:r>
+        <w:instrText xml:space="preserve"> ADDIN ZOTERO_ITEM CSL_CITATION {"citationID":"gXKMbrup","properties":{"formattedCitation":"[24,29,44,50,51]","plainCitation":"[24,29,44,50,51]","noteIndex":0},"citationItems":[{"id":214,"uris":["http://zotero.org/users/11398818/items/SBMQ83RY"],"itemData":{"id":214,"type":"article-journal","abstract":"Sitting on a chair in an awkward posture or sitting for a long period of time is a risk factor for musculoskeletal disorders. A postural habit that has been formed cannot be changed easily. It is important to form a proper postural habit from childhood as the lumbar disease during childhood caused by their improper posture is most likely to recur. Thus, there is a need for a monitoring system that classifies children’s sitting postures. The purpose of this paper is to develop a system for classifying sitting postures for children using machine learning algorithms. The convolutional neural network (CNN) algorithm was used in addition to the conventional algorithms: Naïve Bayes classifier (NB), decision tree (DT), neural network (NN), multinomial logistic regression (MLR), and support vector machine (SVM). To collect data for classifying sitting postures, a sensing cushion was developed by mounting a pressure sensor mat (8 × 8) inside children’s chair seat cushion. Ten children participated, and sensor data was collected by taking a static posture for the five prescribed postures. The accuracy of CNN was found to be the highest as compared with those of the other algorithms. It is expected that the comprehensive posture monitoring system would be established through future research on enhancing the classification algorithm and providing an effective feedback system.","container-title":"Applied Sciences","DOI":"10.3390/app8081280","ISSN":"2076-3417","issue":"8","journalAbbreviation":"Applied Sciences","language":"en","page":"1280","source":"DOI.org (Crossref)","title":"Classification of Children’s Sitting Postures Using Machine Learning Algorithms","volume":"8","author":[{"family":"Kim","given":"Yong"},{"family":"Son","given":"Youngdoo"},{"family":"Kim","given":"Wonjoon"},{"family":"Jin","given":"Byungki"},{"family":"Yun","given":"Myung"}],"issued":{"date-parts":[["2018",8,1]]}}},{"id":220,"uris":["http://zotero.org/users/11398818/items/L4XCYESC"],"itemData":{"id":220,"type":"article-journal","container-title":"Biomedical Signal Processing and Control","DOI":"10.1016/j.bspc.2021.103432","ISSN":"17468094","journalAbbreviation":"Biomedical Signal Processing and Control","language":"en","page":"103432","source":"DOI.org (Crossref)","title":"A deep learning based 2-dimensional hip pressure signals analysis method for sitting posture recognition","volume":"73","author":[{"family":"Fan","given":"Zhe"},{"family":"Hu","given":"Xing"},{"family":"Chen","given":"Wen-Ming"},{"family":"Zhang","given":"Da-Wei"},{"family":"Ma","given":"Xin"}],"issued":{"date-parts":[["2022",3]]}}},{"id":265,"uris":["http://zotero.org/users/11398818/items/89B29YFX"],"itemData":{"id":265,"type":"paper-conference","container-title":"2019 IEEE 12th Conference on Service-Oriented Computing and Applications (SOCA)","DOI":"10.1109/SOCA.2019.00022","event-place":"Kaohsiung, Taiwan","event-title":"2019 IEEE 12th Conference on Service-Oriented Computing and Applications (SOCA)","ISBN":"978-1-72815-411-4","page":"98-102","publisher":"IEEE","publisher-place":"Kaohsiung, Taiwan","source":"DOI.org (Crossref)","title":"Sitting Posture Prediction and Correction System using Arduino-Based Chair and Deep Learning Model","URL":"https://ieeexplore.ieee.org/document/8953010/","author":[{"family":"Cho","given":"Haeyoon"},{"family":"Choi","given":"Hee-Joe"},{"family":"Lee","given":"Chae-Eun"},{"family":"Sir","given":"Choo-Won"}],"accessed":{"date-parts":[["2023",12,27]]},"issued":{"date-parts":[["2019",11]]}}},{"id":221,"uris":["http://zotero.org/users/11398818/items/UPDRDR8Z"],"itemData":{"id":221,"type":"article-journal","abstract":"Abstract\n            Sedentary and poor sitting posture can damage the health of adolescents. Therefore, it is very practical to effectively detect the sitting posture of students in the classroom and to warn the bad sitting posture. This paper proposed an in-class student sitting posture recognition system based on OpenPose, which uses the monitor in the classroom to detect the sitting posture of the students, and uses OpenPose to extract the posture feature. Keras deep learning framework is used to construct the convolutional neural network, which is used to train the datasets and recognize sitting posture of students. Experiments show that the accuracy is more than 90% after 100 epoch training.","container-title":"IOP Conference Series: Materials Science and Engineering","DOI":"10.1088/1757-899X/677/3/032057","ISSN":"1757-8981, 1757-899X","issue":"3","journalAbbreviation":"IOP Conf. Ser.: Mater. Sci. Eng.","page":"032057","source":"DOI.org (Crossref)","title":"Sitting Posture Recognition Based on OpenPose","volume":"677","author":[{"family":"Chen","given":"Kehan"}],"issued":{"date-parts":[["2019",12,1]]}}},{"id":234,"uris":["http://zotero.org/users/11398818/items/IIIH2LBB"],"itemData":{"id":234,"type":"paper-conference","container-title":"2023 International Conference on Bio Signals, Images, and Instrumentation (ICBSII)","DOI":"10.1109/ICBSII58188.2023.10181038","event-place":"Chennai, India","event-title":"2023 International Conference on Bio Signals, Images, and Instrumentation (ICBSII)","ISBN":"9798350338171","page":"1-5","publisher":"IEEE","publisher-place":"Chennai, India","source":"DOI.org (Crossref)","title":"Sitting posture Analysis using CNN and RCNN","URL":"https://ieeexplore.ieee.org/document/10181038/","author":[{"family":"R","given":"Nishitha"},{"family":"Sudhakar","given":"T."},{"family":"Bethanney Janney","given":"J"},{"family":"Krishnamoorthy","given":"N. R."},{"family":"Dhanalakshmi","given":"K"},{"family":"Vigneshwaran","given":"S"}],"accessed":{"date-parts":[["2023",11,20]]},"issued":{"date-parts":[["2023",3,16]]}}}],"schema":"https://github.com/citation-style-language/schema/raw/master/csl-citation.json"} </w:instrText>
+      </w:r>
+      <w:r>
+        <w:fldChar w:fldCharType="separate"/>
+      </w:r>
+      <w:r>
+        <w:t>[24,29,44,50,51]</w:t>
+      </w:r>
+      <w:r>
+        <w:fldChar w:fldCharType="end"/>
+      </w:r>
+      <w:r>
+        <w:t xml:space="preserve"> and ANN (Artificial Neural Networks</w:t>
+      </w:r>
+      <w:r>
+        <w:t>)</w:t>
+      </w:r>
+      <w:r>
+        <w:t xml:space="preserve"> </w:t>
+      </w:r>
+      <w:r>
+        <w:fldChar w:fldCharType="begin"/>
+      </w:r>
+      <w:r>
+        <w:instrText xml:space="preserve"> ADDIN ZOTERO_ITEM CSL_CITATION {"citationID":"UVYBaN0e","properties":{"formattedCitation":"[23,26,35,39,40]","plainCitation":"[23,26,35,39,40]","noteIndex":0},"citationItems":[{"id":151,"uris":["http://zotero.org/users/11398818/items/IH6ZVDXW"],"itemData":{"id":151,"type":"article-journal","abstract":"&lt;p class=\"1\"&gt;Sitting is a common behavior of human body in daily life. It is found that poor sitting postures can link to pains and other complications for people in literature. In order to avoid the adverse effects of poor sitting behavior, we have developed a highly practical design of smart chair system in this paper, which is able to monitor the sitting behavior of human body accurately and non-invasively. The pressure patterns of eight standardized sitting postures of human subjects were acquired and transmitted to the computer for the automatic sitting posture recognition with the application of artificial neural network classifier. The experimental results showed that it can recognize eight sitting postures of human subjects with high accuracy. The sitting posture monitoring in the developed smart chair system can help or promote people to achieve and maintain healthy sitting behavior, and prevent or reduce the chronic disease caused by poor sitting behavior. These promising results suggested that the presented system is feasible for sitting behavior monitoring, which can find applications in many areas including healthcare services, human-computer interactions and intelligent environment.&lt;/p&gt;","container-title":"KnE Engineering","DOI":"10.18502/keg.v2i2.626","ISSN":"2518-6841","issue":"2","journalAbbreviation":"KEG","page":"274","source":"DOI.org (Crossref)","title":"Smart Chair for Monitoring of Sitting Behavior","volume":"2","author":[{"family":"Huang","given":"Mengjie"},{"family":"Gibson","given":"Ian"},{"family":"Yang","given":"Rui"}],"issued":{"date-parts":[["2017",2,9]]}}},{"id":163,"uris":["http://zotero.org/users/11398818/items/L7KAFSQC"],"itemData":{"id":163,"type":"article-journal","container-title":"Sensors and Actuators A: Physical","DOI":"10.1016/j.sna.2021.112900","ISSN":"09244247","journalAbbreviation":"Sensors and Actuators A: Physical","language":"en","page":"112900","source":"DOI.org (Crossref)","title":"A portable sitting posture monitoring system based on a pressure sensor array and machine learning","volume":"331","author":[{"family":"Ran","given":"Xu"},{"family":"Wang","given":"Cong"},{"family":"Xiao","given":"Yao"},{"family":"Gao","given":"Xuliang"},{"family":"Zhu","given":"Zhiyuan"},{"family":"Chen","given":"Bin"}],"issued":{"date-parts":[["2021",11]]}}},{"id":170,"uris":["http://zotero.org/users/11398818/items/DXZPDRQ4"],"itemData":{"id":170,"type":"chapter","container-title":"Engineering Applications of Neural Networks","event-place":"Berlin, Heidelberg","ISBN":"978-3-642-41012-3","note":"collection-title: Communications in Computer and Information Science\nDOI: 10.1007/978-3-642-41013-0_19","page":"182-191","publisher":"Springer Berlin Heidelberg","publisher-place":"Berlin, Heidelberg","source":"DOI.org (Crossref)","title":"Intelligent Chair Sensor","URL":"http://link.springer.com/10.1007/978-3-642-41013-0_19","volume":"383","editor":[{"family":"Iliadis","given":"Lazaros"},{"family":"Papadopoulos","given":"Harris"},{"family":"Jayne","given":"Chrisina"}],"author":[{"family":"Martins","given":"Leonardo"},{"family":"Lucena","given":"Rui"},{"family":"Belo","given":"João"},{"family":"Santos","given":"Marcelo"},{"family":"Quaresma","given":"Cláudia"},{"family":"Jesus","given":"Adelaide P."},{"family":"Vieira","given":"Pedro"}],"accessed":{"date-parts":[["2023",10,25]]},"issued":{"date-parts":[["2013"]]}}},{"id":216,"uris":["http://zotero.org/users/11398818/items/AU67EL3E"],"itemData":{"id":216,"type":"article-journal","abstract":"Nowadays, the percentage of time that the population spends sitting has increased substantially due to the use of computers as the main tool for work or leisure and the increase in jobs with a high office workload. As a consequence, it is common to suffer musculoskeletal pain, mainly in the back, which can lead to both temporary and chronic damage. This pain is related to holding a posture during a prolonged period of sitting, usually in front of a computer. This work presents a IoT posture monitoring system while sitting. The system consists of a device equipped with Force Sensitive Resistors (FSR) that, placed on a chair seat, detects the points where the user exerts pressure when sitting. The system is complemented with a Machine Learning model based on Artificial Neural Networks, which was trained to recognize the neutral correct posture as well as the six most frequent postures that involve risk of damage to the locomotor system. In this study, data was collected from 12 participants for each of the seven positions considered, using the developed sensing device. Several neural network models were trained and evaluated in order to improve the classification effectiveness. Hold-Out technique was used to guide the training and evaluation process. The results achieved a mean accuracy of 81% by means of a model consisting of two hidden layers of 128 neurons each. These results demonstrate that is feasible to distinguish different sitting postures using few sensors allocated in the surface of a seat, which implies lower costs and less complexity of the system.","container-title":"Electronics","DOI":"10.3390/electronics10151825","ISSN":"2079-9292","issue":"15","journalAbbreviation":"Electronics","language":"en","page":"1825","source":"DOI.org (Crossref)","title":"IoT Device for Sitting Posture Classification Using Artificial Neural Networks","volume":"10","author":[{"family":"Luna-Perejón","given":"Francisco"},{"family":"Montes-Sánchez","given":"Juan Manuel"},{"family":"Durán-López","given":"Lourdes"},{"family":"Vazquez-Baeza","given":"Alberto"},{"family":"Beasley-Bohórquez","given":"Isabel"},{"family":"Sevillano-Ramos","given":"José L."}],"issued":{"date-parts":[["2021",7,29]]}}},{"id":228,"uris":["http://zotero.org/users/11398818/items/A72X998B"],"itemData":{"id":228,"type":"article-journal","container-title":"International Journal of Human–Computer Interaction","DOI":"10.1080/10447318.2018.1506641","ISSN":"1044-7318, 1532-7590","issue":"10","journalAbbreviation":"International Journal of Human–Computer Interaction","language":"en","page":"870-885","source":"DOI.org (Crossref)","title":"HealthSit: Designing Posture-Based Interaction to Promote Exercise during Fitness Breaks","title-short":"HealthSit","volume":"35","author":[{"family":"Ren","given":"Xipei"},{"family":"Yu","given":"Bin"},{"family":"Lu","given":"Yuan"},{"family":"Chen","given":"Yu"},{"family":"Pu","given":"Pearl"}],"issued":{"date-parts":[["2019",6,15]]}}}],"schema":"https://github.com/citation-style-language/schema/raw/master/csl-citation.json"} </w:instrText>
+      </w:r>
+      <w:r>
+        <w:fldChar w:fldCharType="separate"/>
+      </w:r>
+      <w:r>
+        <w:t>[23,26,35,39,40]</w:t>
+      </w:r>
+      <w:r>
+        <w:fldChar w:fldCharType="end"/>
+      </w:r>
+      <w:r>
+        <w:t xml:space="preserve">. Other algorithms being used were KNN (K-Nearest Neighbors) </w:t>
+      </w:r>
+      <w:r>
+        <w:fldChar w:fldCharType="begin"/>
+      </w:r>
+      <w:r>
+        <w:instrText xml:space="preserve"> ADDIN ZOTERO_ITEM CSL_CITATION {"citationID":"6KWy0F8a","properties":{"formattedCitation":"[35,47]","plainCitation":"[35,47]","noteIndex":0},"citationItems":[{"id":170,"uris":["http://zotero.org/users/11398818/items/DXZPDRQ4"],"itemData":{"id":170,"type":"chapter","container-title":"Engineering Applications of Neural Networks","event-place":"Berlin, Heidelberg","ISBN":"978-3-642-41012-3","note":"collection-title: Communications in Computer and Information Science\nDOI: 10.1007/978-3-642-41013-0_19","page":"182-191","publisher":"Springer Berlin Heidelberg","publisher-place":"Berlin, Heidelberg","source":"DOI.org (Crossref)","title":"Intelligent Chair Sensor","URL":"http://link.springer.com/10.1007/978-3-642-41013-0_19","volume":"383","editor":[{"family":"Iliadis","given":"Lazaros"},{"family":"Papadopoulos","given":"Harris"},{"family":"Jayne","given":"Chrisina"}],"author":[{"family":"Martins","given":"Leonardo"},{"family":"Lucena","given":"Rui"},{"family":"Belo","given":"João"},{"family":"Santos","given":"Marcelo"},{"family":"Quaresma","given":"Cláudia"},{"family":"Jesus","given":"Adelaide P."},{"family":"Vieira","given":"Pedro"}],"accessed":{"date-parts":[["2023",10,25]]},"issued":{"date-parts":[["2013"]]}}},{"id":145,"uris":["http://zotero.org/users/11398818/items/A9UVN24S"],"itemData":{"id":145,"type":"article-journal","abstract":"In recent years, employment in sedentary occupations has continuously risen. Office workers are more prone to prolonged static sitting, spending 65–80% of work hours sitting, increasing risks for multiple health problems, including cardiovascular diseases and musculoskeletal disorders. These adverse health effects lead to decreased productivity, increased absenteeism and health care costs. However, lack of regulation targeting these issues has oftentimes left them unattended. This article proposes a smart chair system, with posture and electrocardiography (ECG) monitoring modules, using an “invisible” sensing approach, to optimize working conditions, without hindering everyday tasks. For posture classification, machine learning models were trained and tested with datasets composed by center of mass coordinates in the seat plane, computed from the weight measured by load cells fixed under the seat. Models were trained and evaluated in the classification of five and seven sitting positions, achieving high accuracy results for all five-class models (&gt;97.4%), and good results for some seven-class models, particularly the best performing k-NN model (87.5%). For ECG monitoring, signals were acquired at the armrests covered with conductive nappa, connected to a single-lead sensor. Following signal filtering and segmentation, several outlier detection methods were applied to remove extremely noisy segments with mislabeled R-peaks, but only DBSCAN showed satisfactory results for the ECG segmentation performance (88.21%) and accuracy (90.50%).","container-title":"Sensors","DOI":"10.3390/s23020719","ISSN":"1424-8220","issue":"2","journalAbbreviation":"Sensors","language":"en","page":"719","source":"DOI.org (Crossref)","title":"A Novel Smart Chair System for Posture Classification and Invisible ECG Monitoring","volume":"23","author":[{"family":"Pereira","given":"Leonor"},{"family":"Plácido Da Silva","given":"Hugo"}],"issued":{"date-parts":[["2023",1,8]]}}}],"schema":"https://github.com/citation-style-language/schema/raw/master/csl-citation.json"} </w:instrText>
+      </w:r>
+      <w:r>
+        <w:fldChar w:fldCharType="separate"/>
+      </w:r>
+      <w:r>
+        <w:t>[35,47]</w:t>
+      </w:r>
+      <w:r>
+        <w:fldChar w:fldCharType="end"/>
+      </w:r>
+      <w:r>
+        <w:t xml:space="preserve">, Decision Tree </w:t>
+      </w:r>
+      <w:r>
+        <w:fldChar w:fldCharType="begin"/>
+      </w:r>
+      <w:r>
+        <w:instrText xml:space="preserve"> ADDIN ZOTERO_ITEM CSL_CITATION {"citationID":"XPFGUbQO","properties":{"formattedCitation":"[22,41]","plainCitation":"[22,41]","noteIndex":0},"citationItems":[{"id":223,"uris":["http://zotero.org/users/11398818/items/2HFDN9YP"],"itemData":{"id":223,"type":"article-journal","container-title":"IEEE Systems, Man, and Cybernetics Magazine","DOI":"10.1109/MSMC.2019.2962226","ISSN":"2333-942X, 2380-1298","issue":"4","journalAbbreviation":"IEEE Syst. Man Cybern. Mag.","page":"6-14","source":"DOI.org (Crossref)","title":"Smart Cushion-Based Activity Recognition: Prompting Users to Maintain a Healthy Seated Posture","title-short":"Smart Cushion-Based Activity Recognition","volume":"6","author":[{"family":"Ma","given":"Congcong"},{"family":"Li","given":"Wenfeng"},{"family":"Gravina","given":"Raffaele"},{"family":"Du","given":"Juan"},{"family":"Li","given":"Qimeng"},{"family":"Fortino","given":"Giancarlo"}],"issued":{"date-parts":[["2020",10]]}}},{"id":235,"uris":["http://zotero.org/users/11398818/items/MM83R5MW"],"itemData":{"id":235,"type":"paper-conference","container-title":"2014 International Conference on Intelligent Environments","DOI":"10.1109/IE.2014.39","event-place":"China","event-title":"2014 International Conference on Intelligent Environments (IE)","ISBN":"978-1-4799-2947-4","page":"211-213","publisher":"IEEE","publisher-place":"China","source":"DOI.org (Crossref)","title":"IntelliChair: An Approach for Activity Detection and Prediction via Posture Analysis","title-short":"IntelliChair","URL":"http://ieeexplore.ieee.org/document/6910450/","author":[{"family":"Fu","given":"Teng"},{"family":"Macleod","given":"Allan"}],"accessed":{"date-parts":[["2023",11,20]]},"issued":{"date-parts":[["2014",6]]}}}],"schema":"https://github.com/citation-style-language/schema/raw/master/csl-citation.json"} </w:instrText>
+      </w:r>
+      <w:r>
+        <w:fldChar w:fldCharType="separate"/>
+      </w:r>
+      <w:r>
+        <w:t>[22,41]</w:t>
+      </w:r>
+      <w:r>
+        <w:fldChar w:fldCharType="end"/>
+      </w:r>
+      <w:r>
+        <w:t xml:space="preserve">, SVM (Support Vector Machine) </w:t>
+      </w:r>
+      <w:r>
+        <w:fldChar w:fldCharType="begin"/>
+      </w:r>
+      <w:r>
+        <w:instrText xml:space="preserve"> ADDIN ZOTERO_ITEM CSL_CITATION {"citationID":"DlMTjBQy","properties":{"formattedCitation":"[38,46]","plainCitation":"[38,46]","noteIndex":0},"citationItems":[{"id":159,"uris":["http://zotero.org/users/11398818/items/UGIYCU8F"],"itemData":{"id":159,"type":"article-journal","abstract":"Prolonged sitting with poor posture can lead to various health problems, including upper back pain, lower back pain, and cervical pain. Maintaining proper sitting posture is crucial for individuals while working or studying. Existing pressure sensor-based systems have been proposed to recognize sitting postures, but their accuracy ranges from 80% to 90%, leaving room for improvement. In this study, we developed a sitting posture recognition system called SPRS. We identified key areas on the chair surface that capture essential characteristics of sitting postures and employed diverse machine learning technologies to recognize ten common sitting postures. To evaluate the accuracy and usability of SPRS, we conducted a ten-minute sitting session with arbitrary postures involving 20 volunteers. The experimental results demonstrated that SPRS achieved an impressive accuracy rate of up to 99.1% in recognizing sitting postures. Additionally, we performed a usability survey using two standard questionnaires, the System Usability Scale (SUS) and the Questionnaire for User Interface Satisfaction (QUIS). The analysis of survey results indicated that SPRS is user-friendly, easy to use, and responsive.","container-title":"Sensors","DOI":"10.3390/s23135894","ISSN":"1424-8220","issue":"13","journalAbbreviation":"Sensors","language":"en","page":"5894","source":"DOI.org (Crossref)","title":"An Automated Sitting Posture Recognition System Utilizing Pressure Sensors","volume":"23","author":[{"family":"Tsai","given":"Ming-Chih"},{"family":"Chu","given":"Edward T.-H."},{"family":"Lee","given":"Chia-Rong"}],"issued":{"date-parts":[["2023",6,25]]}}},{"id":180,"uris":["http://zotero.org/users/11398818/items/R5TKSJBE"],"itemData":{"id":180,"type":"article-journal","container-title":"Sensors","DOI":"10.3390/s18010208","ISSN":"1424-8220","issue":"2","journalAbbreviation":"Sensors","language":"en","page":"208","source":"DOI.org (Crossref)","title":"Sitting Posture Monitoring System Based on a Low-Cost Load Cell Using Machine Learning","volume":"18","author":[{"family":"Roh","given":"Jongryun"},{"family":"Park","given":"Hyeong-jun"},{"family":"Lee","given":"Kwang"},{"family":"Hyeong","given":"Joonho"},{"family":"Kim","given":"Sayup"},{"family":"Lee","given":"Boreom"}],"issued":{"date-parts":[["2018",1,12]]}}}],"schema":"https://github.com/citation-style-language/schema/raw/master/csl-citation.json"} </w:instrText>
+      </w:r>
+      <w:r>
+        <w:fldChar w:fldCharType="separate"/>
+      </w:r>
+      <w:r>
+        <w:t>[38,46]</w:t>
+      </w:r>
+      <w:r>
+        <w:fldChar w:fldCharType="end"/>
+      </w:r>
+      <w:r>
+        <w:t xml:space="preserve">, RF (Random Forest) </w:t>
+      </w:r>
+      <w:r>
+        <w:fldChar w:fldCharType="begin"/>
+      </w:r>
+      <w:r>
+        <w:instrText xml:space="preserve"> ADDIN ZOTERO_ITEM CSL_CITATION {"citationID":"7dtp7dkU","properties":{"formattedCitation":"[37,52]","plainCitation":"[37,52]","noteIndex":0},"citationItems":[{"id":182,"uris":["http://zotero.org/users/11398818/items/EJDVGSEA"],"itemData":{"id":182,"type":"article-journal","abstract":"Occupational musculoskeletal disorders, particularly chronic low back pain (LBP), are ubiquitous due to prolonged static sitting or nonergonomic sitting positions. Therefore, the aim of this study was to develop an instrumented chair with force and acceleration sensors to determine the accuracy of automatically identifying the user’s sitting position by applying five different machine learning methods (Support Vector Machines, Multinomial Regression, Boosting, Neural Networks, and Random Forest). Forty-one subjects were requested to sit four times in seven different prescribed sitting positions (total 1148 samples). Sixteen force sensor values and the backrest angle were used as the explanatory variables (features) for the classification. The different classification methods were compared by means of a Leave-One-Out cross-validation approach. The best performance was achieved using the Random Forest classification algorithm, producing a mean classification accuracy of 90.9% for subjects with which the algorithm was not familiar. The classification accuracy varied between 81% and 98% for the seven different sitting positions. The present study showed the possibility of accurately classifying different sitting positions by means of the introduced instrumented office chair combined with machine learning analyses. The use of such novel approaches for the accurate assessment of chair usage could offer insights into the relationships between sitting position, sitting behaviour, and the occurrence of musculoskeletal disorders.","container-title":"BioMed Research International","DOI":"10.1155/2016/5978489","ISSN":"2314-6133, 2314-6141","journalAbbreviation":"BioMed Research International","language":"en","page":"1-9","source":"DOI.org (Crossref)","title":"Application of Machine Learning Approaches for Classifying Sitting Posture Based on Force and Acceleration Sensors","volume":"2016","author":[{"family":"Zemp","given":"Roland"},{"family":"Tanadini","given":"Matteo"},{"family":"Plüss","given":"Stefan"},{"family":"Schnüriger","given":"Karin"},{"family":"Singh","given":"Navrag B."},{"family":"Taylor","given":"William R."},{"family":"Lorenzetti","given":"Silvio"}],"issued":{"date-parts":[["2016"]]}}},{"id":168,"uris":["http://zotero.org/users/11398818/items/95B8ZWLW"],"itemData":{"id":168,"type":"paper-conference","container-title":"2019 IEEE Pacific Rim Conference on Communications, Computers and Signal Processing (PACRIM)","DOI":"10.1109/PACRIM47961.2019.8985070","event-place":"Victoria, BC, Canada","event-title":"2019 IEEE Pacific Rim Conference on Communications, Computers and Signal Processing (PACRIM)","ISBN":"978-1-72812-794-1","page":"1-6","publisher":"IEEE","publisher-place":"Victoria, BC, Canada","source":"DOI.org (Crossref)","title":"Are you sitting right?-Sitting Posture Recognition Using RF Signals","title-short":"Are you sitting right?","URL":"https://ieeexplore.ieee.org/document/8985070/","author":[{"family":"Feng","given":"Lin"},{"family":"Li","given":"Ziyi"},{"family":"Liu","given":"Chen"}],"accessed":{"date-parts":[["2023",10,25]]},"issued":{"date-parts":[["2019",8]]}}}],"schema":"https://github.com/citation-style-language/schema/raw/master/csl-citation.json"} </w:instrText>
+      </w:r>
+      <w:r>
+        <w:fldChar w:fldCharType="separate"/>
+      </w:r>
+      <w:r>
+        <w:t>[37,52]</w:t>
+      </w:r>
+      <w:r>
+        <w:fldChar w:fldCharType="end"/>
+      </w:r>
+      <w:r>
+        <w:t>, SNN (Spiking Neural Network)</w:t>
+      </w:r>
+      <w:r>
+        <w:t xml:space="preserve"> </w:t>
+      </w:r>
+      <w:r>
+        <w:fldChar w:fldCharType="begin"/>
+      </w:r>
+      <w:r>
+        <w:instrText xml:space="preserve"> ADDIN ZOTERO_ITEM CSL_CITATION {"citationID":"OarpLD3f","properties":{"formattedCitation":"[28]","plainCitation":"[28]","noteIndex":0},"citationItems":[{"id":126,"uris":["http://zotero.org/groups/5004747/items/SZ698YAT"],"itemData":{"id":126,"type":"article-journal","container-title":"IEEE Sensors Journal","DOI":"10.1109/JSEN.2020.3016611","ISSN":"1530-437X, 1558-1748, 2379-9153","issue":"2","journalAbbreviation":"IEEE Sensors J.","page":"1779-1786","source":"DOI.org (Crossref)","title":"Sitting Posture Recognition Using a Spiking Neural Network","volume":"21","author":[{"family":"Wang","given":"Jianquan"},{"family":"Hafidh","given":"Basim"},{"family":"Dong","given":"Haiwei"},{"family":"El Saddik","given":"Abdulmotaleb"}],"issued":{"date-parts":[["2021",1,15]]}}}],"schema":"https://github.com/citation-style-language/schema/raw/master/csl-citation.json"} </w:instrText>
+      </w:r>
+      <w:r>
+        <w:fldChar w:fldCharType="separate"/>
+      </w:r>
+      <w:r>
+        <w:t>[28]</w:t>
+      </w:r>
+      <w:r>
+        <w:fldChar w:fldCharType="end"/>
+      </w:r>
+      <w:r>
+        <w:t xml:space="preserve">, SLR (Simple Logistic Regression) </w:t>
+      </w:r>
+      <w:r>
+        <w:fldChar w:fldCharType="begin"/>
+      </w:r>
+      <w:r>
+        <w:instrText xml:space="preserve"> ADDIN ZOTERO_ITEM CSL_CITATION {"citationID":"dy83aUit","properties":{"formattedCitation":"[30]","plainCitation":"[30]","noteIndex":0},"citationItems":[{"id":177,"uris":["http://zotero.org/users/11398818/items/TIX5H2JM"],"itemData":{"id":177,"type":"paper-conference","container-title":"Proceedings of the 20th annual ACM symposium on User interface software and technology","DOI":"10.1145/1294211.1294237","event-place":"Newport Rhode Island USA","event-title":"UIST07: The 20th Annual ACM Symposium on User Interface Software and Technology","ISBN":"978-1-59593-679-0","language":"en","page":"149-158","publisher":"ACM","publisher-place":"Newport Rhode Island USA","source":"DOI.org (Crossref)","title":"Robust, low-cost, non-intrusive sensing and recognition of seated postures","URL":"https://dl.acm.org/doi/10.1145/1294211.1294237","author":[{"family":"Mutlu","given":"Bilge"},{"family":"Krause","given":"Andreas"},{"family":"Forlizzi","given":"Jodi"},{"family":"Guestrin","given":"Carlos"},{"family":"Hodgins","given":"Jessica"}],"accessed":{"date-parts":[["2023",10,29]]},"issued":{"date-parts":[["2007",10,7]]}}}],"schema":"https://github.com/citation-style-language/schema/raw/master/csl-citation.json"} </w:instrText>
+      </w:r>
+      <w:r>
+        <w:fldChar w:fldCharType="separate"/>
+      </w:r>
+      <w:r>
+        <w:t>[30]</w:t>
+      </w:r>
+      <w:r>
+        <w:fldChar w:fldCharType="end"/>
+      </w:r>
+      <w:r>
+        <w:t>, Self</w:t>
+      </w:r>
+      <w:r>
+        <w:t xml:space="preserve">-Organizing Map </w:t>
+      </w:r>
+      <w:r>
+        <w:fldChar w:fldCharType="begin"/>
+      </w:r>
+      <w:r>
+        <w:instrText xml:space="preserve"> ADDIN ZOTERO_ITEM CSL_CITATION {"citationID":"XRsOSJqs","properties":{"formattedCitation":"[25]","plainCitation":"[25]","noteIndex":0},"citationItems":[{"id":143,"uris":["http://zotero.org/users/11398818/items/6LWNY69L"],"itemData":{"id":143,"type":"article-journal","abstract":"As the intensity of work increases, many of us sit for long hours while working in the office. It is not easy to sit properly at work all the time and sitting for a long time with wrong postures may cause a series of health problems as time goes by. In addition, monitoring the sitting posture of patients with spinal disease would be beneficial for their recovery. Accordingly, this paper designs and implements a sitting posture recognition system from a flexible array pressure sensor, which is used to acquire pressure distribution map of sitting hips in a real-time manner. Moreover, an improved self-organizing map-based classification algorithm for six kinds of sitting posture recognition is proposed to identify whether the current sitting posture is appropriate. The extensive experimental results verify that the performance of ISOM-based sitting posture recognition algorithm (ISOM-SPR) in short outperforms that of four kinds of traditional algorithms including decision tree-based (DT), K-means-based (KM), back propagation neural network-based (BP), self-organizing map-based (SOM) sitting posture recognition algorithms. Finally, it is proven that the proposed system based on ISOM-SPR algorithm has good robustness and high accuracy.","container-title":"Sensors","DOI":"10.3390/s21186246","ISSN":"1424-8220","issue":"18","journalAbbreviation":"Sensors","language":"en","page":"6246","source":"DOI.org (Crossref)","title":"Improved Self-Organizing Map-Based Unsupervised Learning Algorithm for Sitting Posture Recognition System","volume":"21","author":[{"family":"Cai","given":"Wenyu"},{"family":"Zhao","given":"Dongyang"},{"family":"Zhang","given":"Meiyan"},{"family":"Xu","given":"Yinan"},{"family":"Li","given":"Zhu"}],"issued":{"date-parts":[["2021",9,17]]}}}],"schema":"https://github.com/citation-style-language/schema/raw/master/csl-citation.json"} </w:instrText>
+      </w:r>
+      <w:r>
+        <w:fldChar w:fldCharType="separate"/>
+      </w:r>
+      <w:r>
+        <w:t>[25]</w:t>
+      </w:r>
+      <w:r>
+        <w:fldChar w:fldCharType="end"/>
+      </w:r>
+      <w:r>
+        <w:t>, and Dynamic time Wrapping</w:t>
+      </w:r>
+      <w:r>
+        <w:t xml:space="preserve"> </w:t>
+      </w:r>
+      <w:r>
+        <w:fldChar w:fldCharType="begin"/>
+      </w:r>
+      <w:r>
+        <w:instrText xml:space="preserve"> ADDIN ZOTERO_ITEM CSL_CITATION {"citationID":"l6v9Fv0T","properties":{"formattedCitation":"[20]","plainCitation":"[20]","noteIndex":0},"citationItems":[{"id":232,"uris":["http://zotero.org/users/11398818/items/ZMS5CAZB"],"itemData":{"id":232,"type":"article-journal","container-title":"IEEE Sensors Journal","DOI":"10.1109/JSEN.2013.2259589","ISSN":"1530-437X, 1558-1748","issue":"10","journalAbbreviation":"IEEE Sensors J.","page":"3926-3934","source":"DOI.org (Crossref)","title":"eCushion: A Textile Pressure Sensor Array Design and Calibration for Sitting Posture Analysis","title-short":"eCushion","volume":"13","author":[{"family":"Xu","given":"Wenyao"},{"family":"Huang","given":"Ming-Chun"},{"family":"Amini","given":"Navid"},{"family":"He","given":"Lei"},{"family":"Sarrafzadeh","given":"Majid"}],"issued":{"date-parts":[["2013",10]]}}}],"schema":"https://github.com/citation-style-language/schema/raw/master/csl-citation.json"} </w:instrText>
+      </w:r>
+      <w:r>
+        <w:fldChar w:fldCharType="separate"/>
+      </w:r>
+      <w:r>
         <w:t>[20]</w:t>
       </w:r>
       <w:r>
         <w:fldChar w:fldCharType="end"/>
       </w:r>
       <w:r>
-        <w:t xml:space="preserve"> developed a smart seating cushion which employed the </w:t>
-      </w:r>
-      <w:r>
-        <w:t>use of</w:t>
-      </w:r>
-      <w:r>
-        <w:t xml:space="preserve"> 6 FSR sensors for detecting different sitting postures and an Inertial measurement unit (IMU) sensor to monitor user activity. </w:t>
-      </w:r>
-    </w:p>
-    <w:p>
-      <w:pPr>
-        <w:pStyle w:val="MDPI31text"/>
-      </w:pPr>
-    </w:p>
-    <w:p>
-      <w:pPr>
-        <w:pStyle w:val="MDPI23heading3"/>
-      </w:pPr>
-      <w:r>
-        <w:t>Smart Sensing Chairs using Image Processing</w:t>
-      </w:r>
-    </w:p>
-    <w:p>
-      <w:pPr>
-        <w:pStyle w:val="MDPI31text"/>
-      </w:pPr>
-      <w:r>
-        <w:t>There were some research papers that have investigated the application of image processing in the detection of improper sitting postures. This approach mostly involves the utilization of a digital camera actively positioned directly on the subjects. Furthermore, by employing the use of image processing techniques and algorithms, one can analyze each video frame to determine the sitting posture.</w:t>
-      </w:r>
-    </w:p>
-    <w:p>
-      <w:pPr>
-        <w:pStyle w:val="MDPI31text"/>
-      </w:pPr>
-      <w:r>
-        <w:t xml:space="preserve">Mallare et al. in 2017 </w:t>
+        <w:t xml:space="preserve">. On the other hand, there were 7 studies that didn’t employ the use ML models in the classification of sitting postures </w:t>
       </w:r>
       <w:r>
         <w:fldChar w:fldCharType="begin"/>
       </w:r>
       <w:r>
-        <w:instrText xml:space="preserve"> ADDIN ZOTERO_ITEM CSL_CITATION {"citationID":"c8PYpcRd","properties":{"formattedCitation":"[47]","plainCitation":"[47]","noteIndex":0},"citationItems":[{"id":264,"uris":["http://zotero.org/users/11398818/items/682YCXV6"],"itemData":{"id":264,"type":"paper-conference","container-title":"2017IEEE 9th International Conference on Humanoid, Nanotechnology, Information Technology, Communication and Control, Environment and Management (HNICEM)","DOI":"10.1109/HNICEM.2017.8269473","event-place":"Manila, Philippines","event-title":"2017 IEEE 9th International Conference on Humanoid, Nanotechnology, Information Technology, Communication and Control, Environment, and Management (HNICEM )","ISBN":"978-1-5386-0912-5","page":"1-5","publisher":"IEEE","publisher-place":"Manila, Philippines","source":"DOI.org (Crossref)","title":"Sitting posture assessment using computer vision","URL":"http://ieeexplore.ieee.org/document/8269473/","author":[{"family":"Mallare","given":"John Cloie T."},{"family":"Pineda","given":"Dianne Faye G."},{"family":"Trinidad","given":"Gerald M."},{"family":"Serafica","given":"Reymond D."},{"family":"Villanueva","given":"Jules Benedict K."},{"family":"Dela Cruz","given":"Angelo R."},{"family":"Vicerra","given":"Ryan Rhay P."},{"family":"Serrano","given":"Kanny Krizzy D."},{"family":"Roxas","given":"Edison A."}],"accessed":{"date-parts":[["2023",12,22]]},"issued":{"date-parts":[["2017",12]]}}}],"schema":"https://github.com/citation-style-language/schema/raw/master/csl-citation.json"} </w:instrText>
+        <w:instrText xml:space="preserve"> ADDIN ZOTERO_ITEM CSL_CITATION {"citationID":"Uq3xL9PL","properties":{"formattedCitation":"[19,21,31,40,53,54]","plainCitation":"[19,21,31,40,53,54]","noteIndex":0},"citationItems":[{"id":161,"uris":["http://zotero.org/users/11398818/items/JP76KCNB"],"itemData":{"id":161,"type":"article-journal","container-title":"Sensors and Actuators A: Physical","DOI":"10.1016/j.sna.2017.11.054","ISSN":"09244247","journalAbbreviation":"Sensors and Actuators A: Physical","language":"en","page":"394-400","source":"DOI.org (Crossref)","title":"Real-time sitting posture correction system based on highly durable and washable electronic textile pressure sensors","volume":"269","author":[{"family":"Kim","given":"Minjeong"},{"family":"Kim","given":"Hyoungjun"},{"family":"Park","given":"Jinwoo"},{"family":"Jee","given":"Kwang-Koo"},{"family":"Lim","given":"Jung Ah"},{"family":"Park","given":"Min-Chul"}],"issued":{"date-parts":[["2018",1]]}}},{"id":155,"uris":["http://zotero.org/users/11398818/items/UWUTEDIW"],"itemData":{"id":155,"type":"article-journal","abstract":"The employees’ health and well-being are an actual topic in our fast-moving world. Employers lose money when their employees suffer from different health problems and cannot work. The major problem is the spinal pain caused by the poor sitting posture on the office chair. This paper deals with the proposal and realization of the system for the detection of incorrect sitting positions. The smart chair has six flexible force sensors. The Internet of Things (IoT) node based on Arduino connects these sensors into the system. The system detects wrong seating positions and notifies the users. In advance, we develop a mobile application to receive those notifications. The user gets feedback about sitting posture and additional statistical data. We defined simple rules for processing the sensor data for recognizing wrong sitting postures. The data from smart chairs are collected by a private cloud solution from QNAP and are stored in the MongoDB database. We used the Node-RED application for the whole logic implementation.","container-title":"Mobile Information Systems","DOI":"10.1155/2020/6625797","ISSN":"1875-905X, 1574-017X","journalAbbreviation":"Mobile Information Systems","language":"en","page":"1-13","source":"DOI.org (Crossref)","title":"A Smart System for Sitting Posture Detection Based on Force Sensors and Mobile Application","volume":"2020","author":[{"family":"Matuska","given":"Slavomir"},{"family":"Paralic","given":"Martin"},{"family":"Hudec","given":"Robert"}],"editor":[{"family":"Krejcar","given":"Ondrej"}],"issued":{"date-parts":[["2020",11,18]]}}},{"id":228,"uris":["http://zotero.org/users/11398818/items/A72X998B"],"itemData":{"id":228,"type":"article-journal","container-title":"International Journal of Human–Computer Interaction","DOI":"10.1080/10447318.2018.1506641","ISSN":"1044-7318, 1532-7590","issue":"10","journalAbbreviation":"International Journal of Human–Computer Interaction","language":"en","page":"870-885","source":"DOI.org (Crossref)","title":"HealthSit: Designing Posture-Based Interaction to Promote Exercise during Fitness Breaks","title-short":"HealthSit","volume":"35","author":[{"family":"Ren","given":"Xipei"},{"family":"Yu","given":"Bin"},{"family":"Lu","given":"Yuan"},{"family":"Chen","given":"Yu"},{"family":"Pu","given":"Pearl"}],"issued":{"date-parts":[["2019",6,15]]}}},{"id":153,"uris":["http://zotero.org/users/11398818/items/NETFL3DX"],"itemData":{"id":153,"type":"article-journal","abstract":"In this paper, a smart office chair with movable textile sensors to monitor sitting position during the workday is presented. The system consists of a presence textile capacitive sensor with different levels of activation with a signal conditioning device. The proposed system was integrated into an office chair to detect postures that could provoke musculoskeletal disorders or discomfort. The microcontroller measured the capacitance by means of a cycle count method and provided the position information in real time. The information could be analysed to set up warnings to prevent incorrect postures or the necessity to move. Five participants assumed a series of postures, and the results showed the workability of the proposed smart chair. The chair can be provided as a new tool for companies, hospitals, or other institutions to detect incorrect postures and monitor the postures of people with reduced mobility. This tool can optimise control procedures or prevent occupational risks.","container-title":"Materials","DOI":"10.3390/ma16134838","ISSN":"1996-1944","issue":"13","journalAbbreviation":"Materials","language":"en","page":"4838","source":"DOI.org (Crossref)","title":"A Smart Chair to Monitor Sitting Posture by Capacitive Textile Sensors","volume":"16","author":[{"family":"Martínez-Estrada","given":"Marc"},{"family":"Vuohijoki","given":"Tiina"},{"family":"Poberznik","given":"Anja"},{"family":"Shaikh","given":"Asif"},{"family":"Virkki","given":"Johanna"},{"family":"Gil","given":"Ignacio"},{"family":"Fernández-García","given":"Raúl"}],"issued":{"date-parts":[["2023",7,5]]}}},{"id":189,"uris":["http://zotero.org/users/11398818/items/WR377RER"],"itemData":{"id":189,"type":"report","abstract":"Abstract\n          Modern-day lifestyle is hugely dependent on the computers as most of the work is directly or indirectly controlled by them. Such machines are reducing the efforts of human beings and improving the human lifestyle by enhancing comfort in doing the work. This enhanced comfort however is making the humans inactive as they tend to sit in one place for many hours. The sitting posture plays a very important role in avoiding the injuries to spine and joints. It gets difficult for the person to know the correct posture while sitting on a chair. In the proposed work, a cloud-based IoT-enabled smart chair is proposed that continuously monitors the seating posture of a person and notifies the person about the wrong sitting position while simultaneously storing the data on the cloud. The database stored in the cloud helps medical doctors to analyze the root cause of the problem related to the spinal or joint. The proposed work equipped with sensors, microcontroller, and cloud-enabled technology offers seamless connectivity and notification thus making the system suitable for any kind of environment.","genre":"preprint","note":"DOI: 10.21203/rs.3.rs-1999906/v1","publisher":"In Review","source":"DOI.org (Crossref)","title":"An IoT and Cloud Enabled Smart Chair for Detection and Notification of Wrong Seating Posture","URL":"https://www.researchsquare.com/article/rs-1999906/v1","author":[{"family":"Kundaliya","given":"Brijesh"},{"family":"Patel","given":"Smit"},{"family":"Patel","given":"Jaanvi"},{"family":"Barot","given":"Parv"},{"family":"Hadia","given":"S. K."}],"accessed":{"date-parts":[["2023",11,4]]},"issued":{"date-parts":[["2022",8,31]]}}},{"id":224,"uris":["http://zotero.org/users/11398818/items/DWZ9ZK5T"],"itemData":{"id":224,"type":"article-journal","container-title":"Engineering","DOI":"10.4236/eng.2013.510B027","ISSN":"1947-3931, 1947-394X","issue":"10","journalAbbreviation":"ENG","page":"132-136","source":"DOI.org (Crossref)","title":"Evaluating Pressure Ulcer Development in Wheelchair-Bound Population Using Sitting Posture Identification","volume":"05","author":[{"family":"Fard","given":"Farve Daneshvar"},{"family":"Moghimi","given":"Sahar"},{"family":"Lotfi","given":"Reza"}],"issued":{"date-parts":[["2013"]]}}}],"schema":"https://github.com/citation-style-language/schema/raw/master/csl-citation.json"} </w:instrText>
       </w:r>
       <w:r>
         <w:fldChar w:fldCharType="separate"/>
       </w:r>
       <w:r>
-        <w:t>[47]</w:t>
-      </w:r>
-      <w:r>
-        <w:fldChar w:fldCharType="end"/>
-      </w:r>
-      <w:r>
-        <w:t xml:space="preserve"> developed a system utilizing 2 cameras strategically positioned at (front and side) angles in the detection of bad sitting postures. Overall, they were only able to achieve an accuracy of 61.3% using the SVM algorithm. Chen </w:t>
-      </w:r>
-      <w:r>
-        <w:t xml:space="preserve">et al. </w:t>
-      </w:r>
-      <w:r>
-        <w:t xml:space="preserve">in 2019 </w:t>
-      </w:r>
-      <w:r>
-        <w:fldChar w:fldCharType="begin"/>
-      </w:r>
-      <w:r>
-        <w:instrText xml:space="preserve"> ADDIN ZOTERO_ITEM CSL_CITATION {"citationID":"xBttX9B0","properties":{"formattedCitation":"[48]","plainCitation":"[48]","noteIndex":0},"citationItems":[{"id":221,"uris":["http://zotero.org/users/11398818/items/UPDRDR8Z"],"itemData":{"id":221,"type":"article-journal","abstract":"Abstract\n            Sedentary and poor sitting posture can damage the health of adolescents. Therefore, it is very practical to effectively detect the sitting posture of students in the classroom and to warn the bad sitting posture. This paper proposed an in-class student sitting posture recognition system based on OpenPose, which uses the monitor in the classroom to detect the sitting posture of the students, and uses OpenPose to extract the posture feature. Keras deep learning framework is used to construct the convolutional neural network, which is used to train the datasets and recognize sitting posture of students. Experiments show that the accuracy is more than 90% after 100 epoch training.","container-title":"IOP Conference Series: Materials Science and Engineering","DOI":"10.1088/1757-899X/677/3/032057","ISSN":"1757-8981, 1757-899X","issue":"3","journalAbbreviation":"IOP Conf. Ser.: Mater. Sci. Eng.","page":"032057","source":"DOI.org (Crossref)","title":"Sitting Posture Recognition Based on OpenPose","volume":"677","author":[{"family":"Chen","given":"Kehan"}],"issued":{"date-parts":[["2019",12,1]]}}}],"schema":"https://github.com/citation-style-language/schema/raw/master/csl-citation.json"} </w:instrText>
-      </w:r>
-      <w:r>
-        <w:fldChar w:fldCharType="separate"/>
-      </w:r>
-      <w:r>
-        <w:t>[48]</w:t>
-      </w:r>
-      <w:r>
-        <w:fldChar w:fldCharType="end"/>
-      </w:r>
-      <w:r>
-        <w:t xml:space="preserve"> further improved on this by using a Astra3D Sensor which is a 3D depth camera. By using the </w:t>
-      </w:r>
-      <w:proofErr w:type="spellStart"/>
-      <w:r>
-        <w:t>OpenPose</w:t>
-      </w:r>
-      <w:proofErr w:type="spellEnd"/>
-      <w:r>
-        <w:t xml:space="preserve"> library along with CNN for the posture classification, an accuracy of 90% was achieved</w:t>
-      </w:r>
-      <w:r>
-        <w:t xml:space="preserve">. </w:t>
-      </w:r>
-    </w:p>
-    <w:p>
-      <w:pPr>
-        <w:pStyle w:val="MDPI31text"/>
-      </w:pPr>
-    </w:p>
-    <w:p>
-      <w:pPr>
-        <w:pStyle w:val="MDPI22heading2"/>
-      </w:pPr>
-      <w:r>
-        <w:t>Machine Learning Classification Method</w:t>
-      </w:r>
-    </w:p>
-    <w:p>
-      <w:pPr>
-        <w:pStyle w:val="MDPI31text"/>
-      </w:pPr>
-      <w:r>
-        <w:t xml:space="preserve">As expected, different machine learning algorithms are being used to classify different sitting postures. Two of the most used ML </w:t>
-      </w:r>
-      <w:r>
-        <w:t>models</w:t>
-      </w:r>
-      <w:r>
-        <w:t xml:space="preserve"> among research studies </w:t>
-      </w:r>
-      <w:r>
-        <w:t>were</w:t>
-      </w:r>
-      <w:r>
-        <w:t xml:space="preserve"> the CNN (Convolutional Neural Networks)</w:t>
-      </w:r>
-      <w:r>
-        <w:t xml:space="preserve"> </w:t>
-      </w:r>
-      <w:r>
-        <w:fldChar w:fldCharType="begin"/>
-      </w:r>
-      <w:r>
-        <w:instrText xml:space="preserve"> ADDIN ZOTERO_ITEM CSL_CITATION {"citationID":"gXKMbrup","properties":{"formattedCitation":"[22,27,42,48,49]","plainCitation":"[22,27,42,48,49]","noteIndex":0},"citationItems":[{"id":214,"uris":["http://zotero.org/users/11398818/items/SBMQ83RY"],"itemData":{"id":214,"type":"article-journal","abstract":"Sitting on a chair in an awkward posture or sitting for a long period of time is a risk factor for musculoskeletal disorders. A postural habit that has been formed cannot be changed easily. It is important to form a proper postural habit from childhood as the lumbar disease during childhood caused by their improper posture is most likely to recur. Thus, there is a need for a monitoring system that classifies children’s sitting postures. The purpose of this paper is to develop a system for classifying sitting postures for children using machine learning algorithms. The convolutional neural network (CNN) algorithm was used in addition to the conventional algorithms: Naïve Bayes classifier (NB), decision tree (DT), neural network (NN), multinomial logistic regression (MLR), and support vector machine (SVM). To collect data for classifying sitting postures, a sensing cushion was developed by mounting a pressure sensor mat (8 × 8) inside children’s chair seat cushion. Ten children participated, and sensor data was collected by taking a static posture for the five prescribed postures. The accuracy of CNN was found to be the highest as compared with those of the other algorithms. It is expected that the comprehensive posture monitoring system would be established through future research on enhancing the classification algorithm and providing an effective feedback system.","container-title":"Applied Sciences","DOI":"10.3390/app8081280","ISSN":"2076-3417","issue":"8","journalAbbreviation":"Applied Sciences","language":"en","page":"1280","source":"DOI.org (Crossref)","title":"Classification of Children’s Sitting Postures Using Machine Learning Algorithms","volume":"8","author":[{"family":"Kim","given":"Yong"},{"family":"Son","given":"Youngdoo"},{"family":"Kim","given":"Wonjoon"},{"family":"Jin","given":"Byungki"},{"family":"Yun","given":"Myung"}],"issued":{"date-parts":[["2018",8,1]]}}},{"id":220,"uris":["http://zotero.org/users/11398818/items/L4XCYESC"],"itemData":{"id":220,"type":"article-journal","container-title":"Biomedical Signal Processing and Control","DOI":"10.1016/j.bspc.2021.103432","ISSN":"17468094","journalAbbreviation":"Biomedical Signal Processing and Control","language":"en","page":"103432","source":"DOI.org (Crossref)","title":"A deep learning based 2-dimensional hip pressure signals analysis method for sitting posture recognition","volume":"73","author":[{"family":"Fan","given":"Zhe"},{"family":"Hu","given":"Xing"},{"family":"Chen","given":"Wen-Ming"},{"family":"Zhang","given":"Da-Wei"},{"family":"Ma","given":"Xin"}],"issued":{"date-parts":[["2022",3]]}}},{"id":265,"uris":["http://zotero.org/users/11398818/items/89B29YFX"],"itemData":{"id":265,"type":"paper-conference","container-title":"2019 IEEE 12th Conference on Service-Oriented Computing and Applications (SOCA)","DOI":"10.1109/SOCA.2019.00022","event-place":"Kaohsiung, Taiwan","event-title":"2019 IEEE 12th Conference on Service-Oriented Computing and Applications (SOCA)","ISBN":"978-1-72815-411-4","page":"98-102","publisher":"IEEE","publisher-place":"Kaohsiung, Taiwan","source":"DOI.org (Crossref)","title":"Sitting Posture Prediction and Correction System using Arduino-Based Chair and Deep Learning Model","URL":"https://ieeexplore.ieee.org/document/8953010/","author":[{"family":"Cho","given":"Haeyoon"},{"family":"Choi","given":"Hee-Joe"},{"family":"Lee","given":"Chae-Eun"},{"family":"Sir","given":"Choo-Won"}],"accessed":{"date-parts":[["2023",12,27]]},"issued":{"date-parts":[["2019",11]]}}},{"id":221,"uris":["http://zotero.org/users/11398818/items/UPDRDR8Z"],"itemData":{"id":221,"type":"article-journal","abstract":"Abstract\n            Sedentary and poor sitting posture can damage the health of adolescents. Therefore, it is very practical to effectively detect the sitting posture of students in the classroom and to warn the bad sitting posture. This paper proposed an in-class student sitting posture recognition system based on OpenPose, which uses the monitor in the classroom to detect the sitting posture of the students, and uses OpenPose to extract the posture feature. Keras deep learning framework is used to construct the convolutional neural network, which is used to train the datasets and recognize sitting posture of students. Experiments show that the accuracy is more than 90% after 100 epoch training.","container-title":"IOP Conference Series: Materials Science and Engineering","DOI":"10.1088/1757-899X/677/3/032057","ISSN":"1757-8981, 1757-899X","issue":"3","journalAbbreviation":"IOP Conf. Ser.: Mater. Sci. Eng.","page":"032057","source":"DOI.org (Crossref)","title":"Sitting Posture Recognition Based on OpenPose","volume":"677","author":[{"family":"Chen","given":"Kehan"}],"issued":{"date-parts":[["2019",12,1]]}}},{"id":234,"uris":["http://zotero.org/users/11398818/items/IIIH2LBB"],"itemData":{"id":234,"type":"paper-conference","container-title":"2023 International Conference on Bio Signals, Images, and Instrumentation (ICBSII)","DOI":"10.1109/ICBSII58188.2023.10181038","event-place":"Chennai, India","event-title":"2023 International Conference on Bio Signals, Images, and Instrumentation (ICBSII)","ISBN":"9798350338171","page":"1-5","publisher":"IEEE","publisher-place":"Chennai, India","source":"DOI.org (Crossref)","title":"Sitting posture Analysis using CNN and RCNN","URL":"https://ieeexplore.ieee.org/document/10181038/","author":[{"family":"R","given":"Nishitha"},{"family":"Sudhakar","given":"T."},{"family":"Bethanney Janney","given":"J"},{"family":"Krishnamoorthy","given":"N. R."},{"family":"Dhanalakshmi","given":"K"},{"family":"Vigneshwaran","given":"S"}],"accessed":{"date-parts":[["2023",11,20]]},"issued":{"date-parts":[["2023",3,16]]}}}],"schema":"https://github.com/citation-style-language/schema/raw/master/csl-citation.json"} </w:instrText>
-      </w:r>
-      <w:r>
-        <w:fldChar w:fldCharType="separate"/>
-      </w:r>
-      <w:r>
-        <w:t>[22,27,42,48,49]</w:t>
-      </w:r>
-      <w:r>
-        <w:fldChar w:fldCharType="end"/>
-      </w:r>
-      <w:r>
-        <w:t xml:space="preserve"> and ANN (Artificial Neural Networks</w:t>
-      </w:r>
-      <w:r>
-        <w:t>)</w:t>
-      </w:r>
-      <w:r>
-        <w:t xml:space="preserve"> </w:t>
-      </w:r>
-      <w:r>
-        <w:fldChar w:fldCharType="begin"/>
-      </w:r>
-      <w:r>
-        <w:instrText xml:space="preserve"> ADDIN ZOTERO_ITEM CSL_CITATION {"citationID":"UVYBaN0e","properties":{"formattedCitation":"[21,24,33,37,38]","plainCitation":"[21,24,33,37,38]","noteIndex":0},"citationItems":[{"id":151,"uris":["http://zotero.org/users/11398818/items/IH6ZVDXW"],"itemData":{"id":151,"type":"article-journal","abstract":"&lt;p class=\"1\"&gt;Sitting is a common behavior of human body in daily life. It is found that poor sitting postures can link to pains and other complications for people in literature. In order to avoid the adverse effects of poor sitting behavior, we have developed a highly practical design of smart chair system in this paper, which is able to monitor the sitting behavior of human body accurately and non-invasively. The pressure patterns of eight standardized sitting postures of human subjects were acquired and transmitted to the computer for the automatic sitting posture recognition with the application of artificial neural network classifier. The experimental results showed that it can recognize eight sitting postures of human subjects with high accuracy. The sitting posture monitoring in the developed smart chair system can help or promote people to achieve and maintain healthy sitting behavior, and prevent or reduce the chronic disease caused by poor sitting behavior. These promising results suggested that the presented system is feasible for sitting behavior monitoring, which can find applications in many areas including healthcare services, human-computer interactions and intelligent environment.&lt;/p&gt;","container-title":"KnE Engineering","DOI":"10.18502/keg.v2i2.626","ISSN":"2518-6841","issue":"2","journalAbbreviation":"KEG","page":"274","source":"DOI.org (Crossref)","title":"Smart Chair for Monitoring of Sitting Behavior","volume":"2","author":[{"family":"Huang","given":"Mengjie"},{"family":"Gibson","given":"Ian"},{"family":"Yang","given":"Rui"}],"issued":{"date-parts":[["2017",2,9]]}}},{"id":163,"uris":["http://zotero.org/users/11398818/items/L7KAFSQC"],"itemData":{"id":163,"type":"article-journal","container-title":"Sensors and Actuators A: Physical","DOI":"10.1016/j.sna.2021.112900","ISSN":"09244247","journalAbbreviation":"Sensors and Actuators A: Physical","language":"en","page":"112900","source":"DOI.org (Crossref)","title":"A portable sitting posture monitoring system based on a pressure sensor array and machine learning","volume":"331","author":[{"family":"Ran","given":"Xu"},{"family":"Wang","given":"Cong"},{"family":"Xiao","given":"Yao"},{"family":"Gao","given":"Xuliang"},{"family":"Zhu","given":"Zhiyuan"},{"family":"Chen","given":"Bin"}],"issued":{"date-parts":[["2021",11]]}}},{"id":170,"uris":["http://zotero.org/users/11398818/items/DXZPDRQ4"],"itemData":{"id":170,"type":"chapter","container-title":"Engineering Applications of Neural Networks","event-place":"Berlin, Heidelberg","ISBN":"978-3-642-41012-3","note":"collection-title: Communications in Computer and Information Science\nDOI: 10.1007/978-3-642-41013-0_19","page":"182-191","publisher":"Springer Berlin Heidelberg","publisher-place":"Berlin, Heidelberg","source":"DOI.org (Crossref)","title":"Intelligent Chair Sensor","URL":"http://link.springer.com/10.1007/978-3-642-41013-0_19","volume":"383","editor":[{"family":"Iliadis","given":"Lazaros"},{"family":"Papadopoulos","given":"Harris"},{"family":"Jayne","given":"Chrisina"}],"author":[{"family":"Martins","given":"Leonardo"},{"family":"Lucena","given":"Rui"},{"family":"Belo","given":"João"},{"family":"Santos","given":"Marcelo"},{"family":"Quaresma","given":"Cláudia"},{"family":"Jesus","given":"Adelaide P."},{"family":"Vieira","given":"Pedro"}],"accessed":{"date-parts":[["2023",10,25]]},"issued":{"date-parts":[["2013"]]}}},{"id":216,"uris":["http://zotero.org/users/11398818/items/AU67EL3E"],"itemData":{"id":216,"type":"article-journal","abstract":"Nowadays, the percentage of time that the population spends sitting has increased substantially due to the use of computers as the main tool for work or leisure and the increase in jobs with a high office workload. As a consequence, it is common to suffer musculoskeletal pain, mainly in the back, which can lead to both temporary and chronic damage. This pain is related to holding a posture during a prolonged period of sitting, usually in front of a computer. This work presents a IoT posture monitoring system while sitting. The system consists of a device equipped with Force Sensitive Resistors (FSR) that, placed on a chair seat, detects the points where the user exerts pressure when sitting. The system is complemented with a Machine Learning model based on Artificial Neural Networks, which was trained to recognize the neutral correct posture as well as the six most frequent postures that involve risk of damage to the locomotor system. In this study, data was collected from 12 participants for each of the seven positions considered, using the developed sensing device. Several neural network models were trained and evaluated in order to improve the classification effectiveness. Hold-Out technique was used to guide the training and evaluation process. The results achieved a mean accuracy of 81% by means of a model consisting of two hidden layers of 128 neurons each. These results demonstrate that is feasible to distinguish different sitting postures using few sensors allocated in the surface of a seat, which implies lower costs and less complexity of the system.","container-title":"Electronics","DOI":"10.3390/electronics10151825","ISSN":"2079-9292","issue":"15","journalAbbreviation":"Electronics","language":"en","page":"1825","source":"DOI.org (Crossref)","title":"IoT Device for Sitting Posture Classification Using Artificial Neural Networks","volume":"10","author":[{"family":"Luna-Perejón","given":"Francisco"},{"family":"Montes-Sánchez","given":"Juan Manuel"},{"family":"Durán-López","given":"Lourdes"},{"family":"Vazquez-Baeza","given":"Alberto"},{"family":"Beasley-Bohórquez","given":"Isabel"},{"family":"Sevillano-Ramos","given":"José L."}],"issued":{"date-parts":[["2021",7,29]]}}},{"id":228,"uris":["http://zotero.org/users/11398818/items/A72X998B"],"itemData":{"id":228,"type":"article-journal","container-title":"International Journal of Human–Computer Interaction","DOI":"10.1080/10447318.2018.1506641","ISSN":"1044-7318, 1532-7590","issue":"10","journalAbbreviation":"International Journal of Human–Computer Interaction","language":"en","page":"870-885","source":"DOI.org (Crossref)","title":"HealthSit: Designing Posture-Based Interaction to Promote Exercise during Fitness Breaks","title-short":"HealthSit","volume":"35","author":[{"family":"Ren","given":"Xipei"},{"family":"Yu","given":"Bin"},{"family":"Lu","given":"Yuan"},{"family":"Chen","given":"Yu"},{"family":"Pu","given":"Pearl"}],"issued":{"date-parts":[["2019",6,15]]}}}],"schema":"https://github.com/citation-style-language/schema/raw/master/csl-citation.json"} </w:instrText>
-      </w:r>
-      <w:r>
-        <w:fldChar w:fldCharType="separate"/>
-      </w:r>
-      <w:r>
-        <w:t>[21,24,33,37,38]</w:t>
-      </w:r>
-      <w:r>
-        <w:fldChar w:fldCharType="end"/>
-      </w:r>
-      <w:r>
-        <w:t xml:space="preserve">. Other algorithms being used were KNN (K-Nearest Neighbors) </w:t>
-      </w:r>
-      <w:r>
-        <w:fldChar w:fldCharType="begin"/>
-      </w:r>
-      <w:r>
-        <w:instrText xml:space="preserve"> ADDIN ZOTERO_ITEM CSL_CITATION {"citationID":"6KWy0F8a","properties":{"formattedCitation":"[33,45]","plainCitation":"[33,45]","noteIndex":0},"citationItems":[{"id":170,"uris":["http://zotero.org/users/11398818/items/DXZPDRQ4"],"itemData":{"id":170,"type":"chapter","container-title":"Engineering Applications of Neural Networks","event-place":"Berlin, Heidelberg","ISBN":"978-3-642-41012-3","note":"collection-title: Communications in Computer and Information Science\nDOI: 10.1007/978-3-642-41013-0_19","page":"182-191","publisher":"Springer Berlin Heidelberg","publisher-place":"Berlin, Heidelberg","source":"DOI.org (Crossref)","title":"Intelligent Chair Sensor","URL":"http://link.springer.com/10.1007/978-3-642-41013-0_19","volume":"383","editor":[{"family":"Iliadis","given":"Lazaros"},{"family":"Papadopoulos","given":"Harris"},{"family":"Jayne","given":"Chrisina"}],"author":[{"family":"Martins","given":"Leonardo"},{"family":"Lucena","given":"Rui"},{"family":"Belo","given":"João"},{"family":"Santos","given":"Marcelo"},{"family":"Quaresma","given":"Cláudia"},{"family":"Jesus","given":"Adelaide P."},{"family":"Vieira","given":"Pedro"}],"accessed":{"date-parts":[["2023",10,25]]},"issued":{"date-parts":[["2013"]]}}},{"id":145,"uris":["http://zotero.org/users/11398818/items/A9UVN24S"],"itemData":{"id":145,"type":"article-journal","abstract":"In recent years, employment in sedentary occupations has continuously risen. Office workers are more prone to prolonged static sitting, spending 65–80% of work hours sitting, increasing risks for multiple health problems, including cardiovascular diseases and musculoskeletal disorders. These adverse health effects lead to decreased productivity, increased absenteeism and health care costs. However, lack of regulation targeting these issues has oftentimes left them unattended. This article proposes a smart chair system, with posture and electrocardiography (ECG) monitoring modules, using an “invisible” sensing approach, to optimize working conditions, without hindering everyday tasks. For posture classification, machine learning models were trained and tested with datasets composed by center of mass coordinates in the seat plane, computed from the weight measured by load cells fixed under the seat. Models were trained and evaluated in the classification of five and seven sitting positions, achieving high accuracy results for all five-class models (&gt;97.4%), and good results for some seven-class models, particularly the best performing k-NN model (87.5%). For ECG monitoring, signals were acquired at the armrests covered with conductive nappa, connected to a single-lead sensor. Following signal filtering and segmentation, several outlier detection methods were applied to remove extremely noisy segments with mislabeled R-peaks, but only DBSCAN showed satisfactory results for the ECG segmentation performance (88.21%) and accuracy (90.50%).","container-title":"Sensors","DOI":"10.3390/s23020719","ISSN":"1424-8220","issue":"2","journalAbbreviation":"Sensors","language":"en","page":"719","source":"DOI.org (Crossref)","title":"A Novel Smart Chair System for Posture Classification and Invisible ECG Monitoring","volume":"23","author":[{"family":"Pereira","given":"Leonor"},{"family":"Plácido Da Silva","given":"Hugo"}],"issued":{"date-parts":[["2023",1,8]]}}}],"schema":"https://github.com/citation-style-language/schema/raw/master/csl-citation.json"} </w:instrText>
-      </w:r>
-      <w:r>
-        <w:fldChar w:fldCharType="separate"/>
-      </w:r>
-      <w:r>
-        <w:t>[33,45]</w:t>
-      </w:r>
-      <w:r>
-        <w:fldChar w:fldCharType="end"/>
-      </w:r>
-      <w:r>
-        <w:t xml:space="preserve">, Decision Tree </w:t>
-      </w:r>
-      <w:r>
-        <w:fldChar w:fldCharType="begin"/>
-      </w:r>
-      <w:r>
-        <w:instrText xml:space="preserve"> ADDIN ZOTERO_ITEM CSL_CITATION {"citationID":"XPFGUbQO","properties":{"formattedCitation":"[20,39]","plainCitation":"[20,39]","noteIndex":0},"citationItems":[{"id":223,"uris":["http://zotero.org/users/11398818/items/2HFDN9YP"],"itemData":{"id":223,"type":"article-journal","container-title":"IEEE Systems, Man, and Cybernetics Magazine","DOI":"10.1109/MSMC.2019.2962226","ISSN":"2333-942X, 2380-1298","issue":"4","journalAbbreviation":"IEEE Syst. Man Cybern. Mag.","page":"6-14","source":"DOI.org (Crossref)","title":"Smart Cushion-Based Activity Recognition: Prompting Users to Maintain a Healthy Seated Posture","title-short":"Smart Cushion-Based Activity Recognition","volume":"6","author":[{"family":"Ma","given":"Congcong"},{"family":"Li","given":"Wenfeng"},{"family":"Gravina","given":"Raffaele"},{"family":"Du","given":"Juan"},{"family":"Li","given":"Qimeng"},{"family":"Fortino","given":"Giancarlo"}],"issued":{"date-parts":[["2020",10]]}}},{"id":235,"uris":["http://zotero.org/users/11398818/items/MM83R5MW"],"itemData":{"id":235,"type":"paper-conference","container-title":"2014 International Conference on Intelligent Environments","DOI":"10.1109/IE.2014.39","event-place":"China","event-title":"2014 International Conference on Intelligent Environments (IE)","ISBN":"978-1-4799-2947-4","page":"211-213","publisher":"IEEE","publisher-place":"China","source":"DOI.org (Crossref)","title":"IntelliChair: An Approach for Activity Detection and Prediction via Posture Analysis","title-short":"IntelliChair","URL":"http://ieeexplore.ieee.org/document/6910450/","author":[{"family":"Fu","given":"Teng"},{"family":"Macleod","given":"Allan"}],"accessed":{"date-parts":[["2023",11,20]]},"issued":{"date-parts":[["2014",6]]}}}],"schema":"https://github.com/citation-style-language/schema/raw/master/csl-citation.json"} </w:instrText>
-      </w:r>
-      <w:r>
-        <w:fldChar w:fldCharType="separate"/>
-      </w:r>
-      <w:r>
-        <w:t>[20,39]</w:t>
-      </w:r>
-      <w:r>
-        <w:fldChar w:fldCharType="end"/>
-      </w:r>
-      <w:r>
-        <w:t xml:space="preserve">, SVM (Support Vector Machine) </w:t>
-      </w:r>
-      <w:r>
-        <w:fldChar w:fldCharType="begin"/>
-      </w:r>
-      <w:r>
-        <w:instrText xml:space="preserve"> ADDIN ZOTERO_ITEM CSL_CITATION {"citationID":"DlMTjBQy","properties":{"formattedCitation":"[36,44]","plainCitation":"[36,44]","noteIndex":0},"citationItems":[{"id":159,"uris":["http://zotero.org/users/11398818/items/UGIYCU8F"],"itemData":{"id":159,"type":"article-journal","abstract":"Prolonged sitting with poor posture can lead to various health problems, including upper back pain, lower back pain, and cervical pain. Maintaining proper sitting posture is crucial for individuals while working or studying. Existing pressure sensor-based systems have been proposed to recognize sitting postures, but their accuracy ranges from 80% to 90%, leaving room for improvement. In this study, we developed a sitting posture recognition system called SPRS. We identified key areas on the chair surface that capture essential characteristics of sitting postures and employed diverse machine learning technologies to recognize ten common sitting postures. To evaluate the accuracy and usability of SPRS, we conducted a ten-minute sitting session with arbitrary postures involving 20 volunteers. The experimental results demonstrated that SPRS achieved an impressive accuracy rate of up to 99.1% in recognizing sitting postures. Additionally, we performed a usability survey using two standard questionnaires, the System Usability Scale (SUS) and the Questionnaire for User Interface Satisfaction (QUIS). The analysis of survey results indicated that SPRS is user-friendly, easy to use, and responsive.","container-title":"Sensors","DOI":"10.3390/s23135894","ISSN":"1424-8220","issue":"13","journalAbbreviation":"Sensors","language":"en","page":"5894","source":"DOI.org (Crossref)","title":"An Automated Sitting Posture Recognition System Utilizing Pressure Sensors","volume":"23","author":[{"family":"Tsai","given":"Ming-Chih"},{"family":"Chu","given":"Edward T.-H."},{"family":"Lee","given":"Chia-Rong"}],"issued":{"date-parts":[["2023",6,25]]}}},{"id":180,"uris":["http://zotero.org/users/11398818/items/R5TKSJBE"],"itemData":{"id":180,"type":"article-journal","container-title":"Sensors","DOI":"10.3390/s18010208","ISSN":"1424-8220","issue":"2","journalAbbreviation":"Sensors","language":"en","page":"208","source":"DOI.org (Crossref)","title":"Sitting Posture Monitoring System Based on a Low-Cost Load Cell Using Machine Learning","volume":"18","author":[{"family":"Roh","given":"Jongryun"},{"family":"Park","given":"Hyeong-jun"},{"family":"Lee","given":"Kwang"},{"family":"Hyeong","given":"Joonho"},{"family":"Kim","given":"Sayup"},{"family":"Lee","given":"Boreom"}],"issued":{"date-parts":[["2018",1,12]]}}}],"schema":"https://github.com/citation-style-language/schema/raw/master/csl-citation.json"} </w:instrText>
-      </w:r>
-      <w:r>
-        <w:fldChar w:fldCharType="separate"/>
-      </w:r>
-      <w:r>
-        <w:t>[36,44]</w:t>
-      </w:r>
-      <w:r>
-        <w:fldChar w:fldCharType="end"/>
-      </w:r>
-      <w:r>
-        <w:t xml:space="preserve">, RF (Random Forest) </w:t>
-      </w:r>
-      <w:r>
-        <w:fldChar w:fldCharType="begin"/>
-      </w:r>
-      <w:r>
-        <w:instrText xml:space="preserve"> ADDIN ZOTERO_ITEM CSL_CITATION {"citationID":"7dtp7dkU","properties":{"formattedCitation":"[35,50]","plainCitation":"[35,50]","noteIndex":0},"citationItems":[{"id":182,"uris":["http://zotero.org/users/11398818/items/EJDVGSEA"],"itemData":{"id":182,"type":"article-journal","abstract":"Occupational musculoskeletal disorders, particularly chronic low back pain (LBP), are ubiquitous due to prolonged static sitting or nonergonomic sitting positions. Therefore, the aim of this study was to develop an instrumented chair with force and acceleration sensors to determine the accuracy of automatically identifying the user’s sitting position by applying five different machine learning methods (Support Vector Machines, Multinomial Regression, Boosting, Neural Networks, and Random Forest). Forty-one subjects were requested to sit four times in seven different prescribed sitting positions (total 1148 samples). Sixteen force sensor values and the backrest angle were used as the explanatory variables (features) for the classification. The different classification methods were compared by means of a Leave-One-Out cross-validation approach. The best performance was achieved using the Random Forest classification algorithm, producing a mean classification accuracy of 90.9% for subjects with which the algorithm was not familiar. The classification accuracy varied between 81% and 98% for the seven different sitting positions. The present study showed the possibility of accurately classifying different sitting positions by means of the introduced instrumented office chair combined with machine learning analyses. The use of such novel approaches for the accurate assessment of chair usage could offer insights into the relationships between sitting position, sitting behaviour, and the occurrence of musculoskeletal disorders.","container-title":"BioMed Research International","DOI":"10.1155/2016/5978489","ISSN":"2314-6133, 2314-6141","journalAbbreviation":"BioMed Research International","language":"en","page":"1-9","source":"DOI.org (Crossref)","title":"Application of Machine Learning Approaches for Classifying Sitting Posture Based on Force and Acceleration Sensors","volume":"2016","author":[{"family":"Zemp","given":"Roland"},{"family":"Tanadini","given":"Matteo"},{"family":"Plüss","given":"Stefan"},{"family":"Schnüriger","given":"Karin"},{"family":"Singh","given":"Navrag B."},{"family":"Taylor","given":"William R."},{"family":"Lorenzetti","given":"Silvio"}],"issued":{"date-parts":[["2016"]]}}},{"id":168,"uris":["http://zotero.org/users/11398818/items/95B8ZWLW"],"itemData":{"id":168,"type":"paper-conference","container-title":"2019 IEEE Pacific Rim Conference on Communications, Computers and Signal Processing (PACRIM)","DOI":"10.1109/PACRIM47961.2019.8985070","event-place":"Victoria, BC, Canada","event-title":"2019 IEEE Pacific Rim Conference on Communications, Computers and Signal Processing (PACRIM)","ISBN":"978-1-72812-794-1","page":"1-6","publisher":"IEEE","publisher-place":"Victoria, BC, Canada","source":"DOI.org (Crossref)","title":"Are you sitting right?-Sitting Posture Recognition Using RF Signals","title-short":"Are you sitting right?","URL":"https://ieeexplore.ieee.org/document/8985070/","author":[{"family":"Feng","given":"Lin"},{"family":"Li","given":"Ziyi"},{"family":"Liu","given":"Chen"}],"accessed":{"date-parts":[["2023",10,25]]},"issued":{"date-parts":[["2019",8]]}}}],"schema":"https://github.com/citation-style-language/schema/raw/master/csl-citation.json"} </w:instrText>
-      </w:r>
-      <w:r>
-        <w:fldChar w:fldCharType="separate"/>
-      </w:r>
-      <w:r>
-        <w:t>[35,50]</w:t>
-      </w:r>
-      <w:r>
-        <w:fldChar w:fldCharType="end"/>
-      </w:r>
-      <w:r>
-        <w:t>, SNN (Spiking Neural Network)</w:t>
-      </w:r>
-      <w:r>
-        <w:t xml:space="preserve"> </w:t>
-      </w:r>
-      <w:r>
-        <w:fldChar w:fldCharType="begin"/>
-      </w:r>
-      <w:r>
-        <w:instrText xml:space="preserve"> ADDIN ZOTERO_ITEM CSL_CITATION {"citationID":"OarpLD3f","properties":{"formattedCitation":"[26]","plainCitation":"[26]","noteIndex":0},"citationItems":[{"id":126,"uris":["http://zotero.org/groups/5004747/items/SZ698YAT"],"itemData":{"id":126,"type":"article-journal","container-title":"IEEE Sensors Journal","DOI":"10.1109/JSEN.2020.3016611","ISSN":"1530-437X, 1558-1748, 2379-9153","issue":"2","journalAbbreviation":"IEEE Sensors J.","page":"1779-1786","source":"DOI.org (Crossref)","title":"Sitting Posture Recognition Using a Spiking Neural Network","volume":"21","author":[{"family":"Wang","given":"Jianquan"},{"family":"Hafidh","given":"Basim"},{"family":"Dong","given":"Haiwei"},{"family":"El Saddik","given":"Abdulmotaleb"}],"issued":{"date-parts":[["2021",1,15]]}}}],"schema":"https://github.com/citation-style-language/schema/raw/master/csl-citation.json"} </w:instrText>
-      </w:r>
-      <w:r>
-        <w:fldChar w:fldCharType="separate"/>
-      </w:r>
-      <w:r>
-        <w:t>[26]</w:t>
-      </w:r>
-      <w:r>
-        <w:fldChar w:fldCharType="end"/>
-      </w:r>
-      <w:r>
-        <w:t xml:space="preserve">, SLR (Simple Logistic Regression) </w:t>
-      </w:r>
-      <w:r>
-        <w:fldChar w:fldCharType="begin"/>
-      </w:r>
-      <w:r>
-        <w:instrText xml:space="preserve"> ADDIN ZOTERO_ITEM CSL_CITATION {"citationID":"dy83aUit","properties":{"formattedCitation":"[28]","plainCitation":"[28]","noteIndex":0},"citationItems":[{"id":177,"uris":["http://zotero.org/users/11398818/items/TIX5H2JM"],"itemData":{"id":177,"type":"paper-conference","container-title":"Proceedings of the 20th annual ACM symposium on User interface software and technology","DOI":"10.1145/1294211.1294237","event-place":"Newport Rhode Island USA","event-title":"UIST07: The 20th Annual ACM Symposium on User Interface Software and Technology","ISBN":"978-1-59593-679-0","language":"en","page":"149-158","publisher":"ACM","publisher-place":"Newport Rhode Island USA","source":"DOI.org (Crossref)","title":"Robust, low-cost, non-intrusive sensing and recognition of seated postures","URL":"https://dl.acm.org/doi/10.1145/1294211.1294237","author":[{"family":"Mutlu","given":"Bilge"},{"family":"Krause","given":"Andreas"},{"family":"Forlizzi","given":"Jodi"},{"family":"Guestrin","given":"Carlos"},{"family":"Hodgins","given":"Jessica"}],"accessed":{"date-parts":[["2023",10,29]]},"issued":{"date-parts":[["2007",10,7]]}}}],"schema":"https://github.com/citation-style-language/schema/raw/master/csl-citation.json"} </w:instrText>
-      </w:r>
-      <w:r>
-        <w:fldChar w:fldCharType="separate"/>
-      </w:r>
-      <w:r>
-        <w:t>[28]</w:t>
-      </w:r>
-      <w:r>
-        <w:fldChar w:fldCharType="end"/>
-      </w:r>
-      <w:r>
-        <w:t>, Self</w:t>
-      </w:r>
-      <w:r>
-        <w:t xml:space="preserve">-Organizing Map </w:t>
-      </w:r>
-      <w:r>
-        <w:fldChar w:fldCharType="begin"/>
-      </w:r>
-      <w:r>
-        <w:instrText xml:space="preserve"> ADDIN ZOTERO_ITEM CSL_CITATION {"citationID":"XRsOSJqs","properties":{"formattedCitation":"[23]","plainCitation":"[23]","noteIndex":0},"citationItems":[{"id":143,"uris":["http://zotero.org/users/11398818/items/6LWNY69L"],"itemData":{"id":143,"type":"article-journal","abstract":"As the intensity of work increases, many of us sit for long hours while working in the office. It is not easy to sit properly at work all the time and sitting for a long time with wrong postures may cause a series of health problems as time goes by. In addition, monitoring the sitting posture of patients with spinal disease would be beneficial for their recovery. Accordingly, this paper designs and implements a sitting posture recognition system from a flexible array pressure sensor, which is used to acquire pressure distribution map of sitting hips in a real-time manner. Moreover, an improved self-organizing map-based classification algorithm for six kinds of sitting posture recognition is proposed to identify whether the current sitting posture is appropriate. The extensive experimental results verify that the performance of ISOM-based sitting posture recognition algorithm (ISOM-SPR) in short outperforms that of four kinds of traditional algorithms including decision tree-based (DT), K-means-based (KM), back propagation neural network-based (BP), self-organizing map-based (SOM) sitting posture recognition algorithms. Finally, it is proven that the proposed system based on ISOM-SPR algorithm has good robustness and high accuracy.","container-title":"Sensors","DOI":"10.3390/s21186246","ISSN":"1424-8220","issue":"18","journalAbbreviation":"Sensors","language":"en","page":"6246","source":"DOI.org (Crossref)","title":"Improved Self-Organizing Map-Based Unsupervised Learning Algorithm for Sitting Posture Recognition System","volume":"21","author":[{"family":"Cai","given":"Wenyu"},{"family":"Zhao","given":"Dongyang"},{"family":"Zhang","given":"Meiyan"},{"family":"Xu","given":"Yinan"},{"family":"Li","given":"Zhu"}],"issued":{"date-parts":[["2021",9,17]]}}}],"schema":"https://github.com/citation-style-language/schema/raw/master/csl-citation.json"} </w:instrText>
-      </w:r>
-      <w:r>
-        <w:fldChar w:fldCharType="separate"/>
-      </w:r>
-      <w:r>
-        <w:t>[23]</w:t>
-      </w:r>
-      <w:r>
-        <w:fldChar w:fldCharType="end"/>
-      </w:r>
-      <w:r>
-        <w:t>, and Dynamic time Wrapping</w:t>
-      </w:r>
-      <w:r>
-        <w:t xml:space="preserve"> </w:t>
-      </w:r>
-      <w:r>
-        <w:fldChar w:fldCharType="begin"/>
-      </w:r>
-      <w:r>
-        <w:instrText xml:space="preserve"> ADDIN ZOTERO_ITEM CSL_CITATION {"citationID":"l6v9Fv0T","properties":{"formattedCitation":"[18]","plainCitation":"[18]","noteIndex":0},"citationItems":[{"id":232,"uris":["http://zotero.org/users/11398818/items/ZMS5CAZB"],"itemData":{"id":232,"type":"article-journal","container-title":"IEEE Sensors Journal","DOI":"10.1109/JSEN.2013.2259589","ISSN":"1530-437X, 1558-1748","issue":"10","journalAbbreviation":"IEEE Sensors J.","page":"3926-3934","source":"DOI.org (Crossref)","title":"eCushion: A Textile Pressure Sensor Array Design and Calibration for Sitting Posture Analysis","title-short":"eCushion","volume":"13","author":[{"family":"Xu","given":"Wenyao"},{"family":"Huang","given":"Ming-Chun"},{"family":"Amini","given":"Navid"},{"family":"He","given":"Lei"},{"family":"Sarrafzadeh","given":"Majid"}],"issued":{"date-parts":[["2013",10]]}}}],"schema":"https://github.com/citation-style-language/schema/raw/master/csl-citation.json"} </w:instrText>
-      </w:r>
-      <w:r>
-        <w:fldChar w:fldCharType="separate"/>
-      </w:r>
-      <w:r>
-        <w:t>[18]</w:t>
-      </w:r>
-      <w:r>
-        <w:fldChar w:fldCharType="end"/>
-      </w:r>
-      <w:r>
-        <w:t xml:space="preserve">. On the other hand, there were 7 studies that didn’t employ the use ML models in the classification of sitting postures </w:t>
-      </w:r>
-      <w:r>
-        <w:fldChar w:fldCharType="begin"/>
-      </w:r>
-      <w:r>
-        <w:instrText xml:space="preserve"> ADDIN ZOTERO_ITEM CSL_CITATION {"citationID":"Uq3xL9PL","properties":{"formattedCitation":"[17,19,29,38,51,52]","plainCitation":"[17,19,29,38,51,52]","noteIndex":0},"citationItems":[{"id":161,"uris":["http://zotero.org/users/11398818/items/JP76KCNB"],"itemData":{"id":161,"type":"article-journal","container-title":"Sensors and Actuators A: Physical","DOI":"10.1016/j.sna.2017.11.054","ISSN":"09244247","journalAbbreviation":"Sensors and Actuators A: Physical","language":"en","page":"394-400","source":"DOI.org (Crossref)","title":"Real-time sitting posture correction system based on highly durable and washable electronic textile pressure sensors","volume":"269","author":[{"family":"Kim","given":"Minjeong"},{"family":"Kim","given":"Hyoungjun"},{"family":"Park","given":"Jinwoo"},{"family":"Jee","given":"Kwang-Koo"},{"family":"Lim","given":"Jung Ah"},{"family":"Park","given":"Min-Chul"}],"issued":{"date-parts":[["2018",1]]}}},{"id":155,"uris":["http://zotero.org/users/11398818/items/UWUTEDIW"],"itemData":{"id":155,"type":"article-journal","abstract":"The employees’ health and well-being are an actual topic in our fast-moving world. Employers lose money when their employees suffer from different health problems and cannot work. The major problem is the spinal pain caused by the poor sitting posture on the office chair. This paper deals with the proposal and realization of the system for the detection of incorrect sitting positions. The smart chair has six flexible force sensors. The Internet of Things (IoT) node based on Arduino connects these sensors into the system. The system detects wrong seating positions and notifies the users. In advance, we develop a mobile application to receive those notifications. The user gets feedback about sitting posture and additional statistical data. We defined simple rules for processing the sensor data for recognizing wrong sitting postures. The data from smart chairs are collected by a private cloud solution from QNAP and are stored in the MongoDB database. We used the Node-RED application for the whole logic implementation.","container-title":"Mobile Information Systems","DOI":"10.1155/2020/6625797","ISSN":"1875-905X, 1574-017X","journalAbbreviation":"Mobile Information Systems","language":"en","page":"1-13","source":"DOI.org (Crossref)","title":"A Smart System for Sitting Posture Detection Based on Force Sensors and Mobile Application","volume":"2020","author":[{"family":"Matuska","given":"Slavomir"},{"family":"Paralic","given":"Martin"},{"family":"Hudec","given":"Robert"}],"editor":[{"family":"Krejcar","given":"Ondrej"}],"issued":{"date-parts":[["2020",11,18]]}}},{"id":228,"uris":["http://zotero.org/users/11398818/items/A72X998B"],"itemData":{"id":228,"type":"article-journal","container-title":"International Journal of Human–Computer Interaction","DOI":"10.1080/10447318.2018.1506641","ISSN":"1044-7318, 1532-7590","issue":"10","journalAbbreviation":"International Journal of Human–Computer Interaction","language":"en","page":"870-885","source":"DOI.org (Crossref)","title":"HealthSit: Designing Posture-Based Interaction to Promote Exercise during Fitness Breaks","title-short":"HealthSit","volume":"35","author":[{"family":"Ren","given":"Xipei"},{"family":"Yu","given":"Bin"},{"family":"Lu","given":"Yuan"},{"family":"Chen","given":"Yu"},{"family":"Pu","given":"Pearl"}],"issued":{"date-parts":[["2019",6,15]]}}},{"id":153,"uris":["http://zotero.org/users/11398818/items/NETFL3DX"],"itemData":{"id":153,"type":"article-journal","abstract":"In this paper, a smart office chair with movable textile sensors to monitor sitting position during the workday is presented. The system consists of a presence textile capacitive sensor with different levels of activation with a signal conditioning device. The proposed system was integrated into an office chair to detect postures that could provoke musculoskeletal disorders or discomfort. The microcontroller measured the capacitance by means of a cycle count method and provided the position information in real time. The information could be analysed to set up warnings to prevent incorrect postures or the necessity to move. Five participants assumed a series of postures, and the results showed the workability of the proposed smart chair. The chair can be provided as a new tool for companies, hospitals, or other institutions to detect incorrect 